--- a/Licenta.docx
+++ b/Licenta.docx
@@ -3264,7 +3264,7 @@
     <w:p>
       <w:pPr>
         <w:pStyle w:val="redactare"/>
-        <w:ind w:firstLine="360"/>
+        <w:ind w:firstLine="720"/>
         <w:rPr>
           <w:noProof/>
           <w:lang w:val="ro-RO"/>
@@ -3451,7 +3451,7 @@
     <w:p>
       <w:pPr>
         <w:pStyle w:val="redactare"/>
-        <w:ind w:firstLine="360"/>
+        <w:ind w:firstLine="0"/>
         <w:rPr>
           <w:noProof/>
           <w:lang w:val="ro-RO"/>
@@ -3562,8 +3562,8 @@
         </w:rPr>
         <w:drawing>
           <wp:inline distT="0" distB="0" distL="0" distR="0">
-            <wp:extent cx="4602480" cy="3840320"/>
-            <wp:effectExtent l="0" t="0" r="7620" b="8255"/>
+            <wp:extent cx="4480560" cy="3738590"/>
+            <wp:effectExtent l="0" t="0" r="0" b="0"/>
             <wp:docPr id="5" name="Picture 5" descr="A circuit board&#10;&#10;Description generated with very high confidence"/>
             <wp:cNvGraphicFramePr>
               <a:graphicFrameLocks xmlns:a="http://schemas.openxmlformats.org/drawingml/2006/main" noChangeAspect="1"/>
@@ -3590,7 +3590,7 @@
                   <pic:spPr>
                     <a:xfrm>
                       <a:off x="0" y="0"/>
-                      <a:ext cx="4607472" cy="3844486"/>
+                      <a:ext cx="4487300" cy="3744214"/>
                     </a:xfrm>
                     <a:prstGeom prst="rect">
                       <a:avLst/>
@@ -3606,7 +3606,7 @@
     <w:p>
       <w:pPr>
         <w:pStyle w:val="redactare"/>
-        <w:ind w:firstLine="0"/>
+        <w:ind w:firstLine="720"/>
         <w:rPr>
           <w:noProof/>
           <w:lang w:val="ro-RO"/>
@@ -3618,7 +3618,6 @@
           <w:lang w:val="ro-RO"/>
         </w:rPr>
         <w:lastRenderedPageBreak/>
-        <w:tab/>
         <w:t>Ca și alte caractestici, clockul intern are frecvența de 16 MHz</w:t>
       </w:r>
       <w:r>
@@ -3637,17 +3636,230 @@
           <w:noProof/>
         </w:rPr>
       </w:pPr>
+    </w:p>
+    <w:p>
+      <w:pPr>
+        <w:pStyle w:val="SubSUbLicenta"/>
+      </w:pPr>
+      <w:r>
+        <w:t xml:space="preserve">2.1.2 </w:t>
+      </w:r>
+      <w:r>
+        <w:rPr>
+          <w:lang w:val="ro-RO"/>
+        </w:rPr>
+        <w:t>Pixy CMUcam5</w:t>
+      </w:r>
+    </w:p>
+    <w:p>
+      <w:pPr>
+        <w:pStyle w:val="redactare"/>
+        <w:ind w:firstLine="0"/>
+        <w:rPr>
+          <w:noProof/>
+        </w:rPr>
+      </w:pPr>
+      <w:r>
+        <w:rPr>
+          <w:noProof/>
+        </w:rPr>
+        <w:tab/>
+      </w:r>
+    </w:p>
+    <w:p>
+      <w:pPr>
+        <w:pStyle w:val="redactare"/>
+        <w:ind w:firstLine="0"/>
+        <w:rPr>
+          <w:noProof/>
+        </w:rPr>
+      </w:pPr>
+      <w:r>
+        <w:rPr>
+          <w:noProof/>
+        </w:rPr>
+        <w:tab/>
+        <w:t>Pixy este o cameră cu software/firmware open-source folosită, în special, pentru detecția de obiecte.Printre caracteristicile sale se numără:</w:t>
+      </w:r>
+    </w:p>
+    <w:p>
+      <w:pPr>
+        <w:pStyle w:val="redactare"/>
+        <w:numPr>
+          <w:ilvl w:val="0"/>
+          <w:numId w:val="6"/>
+        </w:numPr>
+      </w:pPr>
+      <w:r>
+        <w:t xml:space="preserve">O </w:t>
+      </w:r>
+      <w:proofErr w:type="spellStart"/>
+      <w:r>
+        <w:t>rată</w:t>
+      </w:r>
+      <w:proofErr w:type="spellEnd"/>
+      <w:r>
+        <w:t xml:space="preserve"> a </w:t>
+      </w:r>
+      <w:proofErr w:type="spellStart"/>
+      <w:r>
+        <w:t>cadrelor</w:t>
+      </w:r>
+      <w:proofErr w:type="spellEnd"/>
+      <w:r>
+        <w:t xml:space="preserve"> de 50 fps</w:t>
+      </w:r>
+    </w:p>
+    <w:p>
+      <w:pPr>
+        <w:pStyle w:val="redactare"/>
+        <w:numPr>
+          <w:ilvl w:val="0"/>
+          <w:numId w:val="6"/>
+        </w:numPr>
+      </w:pPr>
+      <w:proofErr w:type="spellStart"/>
+      <w:r>
+        <w:t>Compatibilitate</w:t>
+      </w:r>
+      <w:proofErr w:type="spellEnd"/>
+      <w:r>
+        <w:t xml:space="preserve"> cu </w:t>
+      </w:r>
+      <w:proofErr w:type="spellStart"/>
+      <w:r>
+        <w:t>plăcile</w:t>
+      </w:r>
+      <w:proofErr w:type="spellEnd"/>
+      <w:r>
+        <w:t xml:space="preserve"> din </w:t>
+      </w:r>
+      <w:proofErr w:type="spellStart"/>
+      <w:r>
+        <w:t>gama</w:t>
+      </w:r>
+      <w:proofErr w:type="spellEnd"/>
+      <w:r>
+        <w:t xml:space="preserve"> Arduino, Raspberry Pi, </w:t>
+      </w:r>
+      <w:proofErr w:type="spellStart"/>
+      <w:r>
+        <w:t>BeagleBone</w:t>
+      </w:r>
+      <w:proofErr w:type="spellEnd"/>
+    </w:p>
+    <w:p>
+      <w:pPr>
+        <w:pStyle w:val="redactare"/>
+        <w:numPr>
+          <w:ilvl w:val="0"/>
+          <w:numId w:val="6"/>
+        </w:numPr>
+      </w:pPr>
+      <w:proofErr w:type="spellStart"/>
+      <w:r>
+        <w:t>Compatibilitate</w:t>
+      </w:r>
+      <w:proofErr w:type="spellEnd"/>
+      <w:r>
+        <w:t xml:space="preserve"> cu </w:t>
+      </w:r>
+      <w:proofErr w:type="spellStart"/>
+      <w:r>
+        <w:t>sistemele</w:t>
+      </w:r>
+      <w:proofErr w:type="spellEnd"/>
+      <w:r>
+        <w:t xml:space="preserve"> de </w:t>
+      </w:r>
+      <w:proofErr w:type="spellStart"/>
+      <w:r>
+        <w:t>operare</w:t>
+      </w:r>
+      <w:proofErr w:type="spellEnd"/>
+      <w:r>
+        <w:t xml:space="preserve"> Windows, Linux, MacOS</w:t>
+      </w:r>
+    </w:p>
+    <w:p>
+      <w:pPr>
+        <w:pStyle w:val="redactare"/>
+        <w:numPr>
+          <w:ilvl w:val="0"/>
+          <w:numId w:val="6"/>
+        </w:numPr>
+      </w:pPr>
+      <w:proofErr w:type="spellStart"/>
+      <w:r>
+        <w:t>Capacitatea</w:t>
+      </w:r>
+      <w:proofErr w:type="spellEnd"/>
+      <w:r>
+        <w:t xml:space="preserve"> de </w:t>
+      </w:r>
+      <w:proofErr w:type="spellStart"/>
+      <w:r>
+        <w:t>comunicare</w:t>
+      </w:r>
+      <w:proofErr w:type="spellEnd"/>
+      <w:r>
+        <w:t xml:space="preserve"> </w:t>
+      </w:r>
+      <w:proofErr w:type="spellStart"/>
+      <w:r>
+        <w:t>prin</w:t>
+      </w:r>
+      <w:proofErr w:type="spellEnd"/>
+      <w:r>
+        <w:t xml:space="preserve"> SPI, I2C, UART, USB</w:t>
+      </w:r>
+    </w:p>
+    <w:p>
+      <w:pPr>
+        <w:pStyle w:val="redactare"/>
+        <w:numPr>
+          <w:ilvl w:val="0"/>
+          <w:numId w:val="6"/>
+        </w:numPr>
+      </w:pPr>
+      <w:proofErr w:type="spellStart"/>
+      <w:r>
+        <w:t>Programarea</w:t>
+      </w:r>
+      <w:proofErr w:type="spellEnd"/>
+      <w:r>
+        <w:t xml:space="preserve"> </w:t>
+      </w:r>
+      <w:r>
+        <w:rPr>
+          <w:lang w:val="ro-RO"/>
+        </w:rPr>
+        <w:t>î</w:t>
+      </w:r>
+      <w:r>
+        <w:t xml:space="preserve">n </w:t>
+      </w:r>
+      <w:proofErr w:type="spellStart"/>
+      <w:r>
+        <w:t>limbajele</w:t>
+      </w:r>
+      <w:proofErr w:type="spellEnd"/>
+      <w:r>
+        <w:t xml:space="preserve"> </w:t>
+      </w:r>
       <w:bookmarkStart w:id="12" w:name="_GoBack"/>
       <w:bookmarkEnd w:id="12"/>
-    </w:p>
-    <w:p>
-      <w:pPr>
-        <w:pStyle w:val="redactare"/>
-        <w:ind w:firstLine="0"/>
-        <w:rPr>
-          <w:noProof/>
-        </w:rPr>
-      </w:pPr>
+      <w:r>
+        <w:t xml:space="preserve">C/C++ </w:t>
+      </w:r>
+      <w:proofErr w:type="spellStart"/>
+      <w:r>
+        <w:t>sau</w:t>
+      </w:r>
+      <w:proofErr w:type="spellEnd"/>
+      <w:r>
+        <w:t xml:space="preserve"> Python</w:t>
+      </w:r>
     </w:p>
     <w:p>
       <w:pPr>
@@ -3798,7 +4010,7 @@
         </mc:Choice>
         <mc:Fallback>
           <w:pict>
-            <v:line w14:anchorId="51520A27" id="Straight Connector 3" o:spid="_x0000_s1026" style="position:absolute;z-index:251664384;visibility:visible;mso-wrap-style:square;mso-width-percent:0;mso-height-percent:0;mso-wrap-distance-left:9pt;mso-wrap-distance-top:0;mso-wrap-distance-right:9pt;mso-wrap-distance-bottom:0;mso-position-horizontal:left;mso-position-horizontal-relative:page;mso-position-vertical:absolute;mso-position-vertical-relative:text;mso-width-percent:0;mso-height-percent:0;mso-width-relative:margin;mso-height-relative:margin" from="0,.2pt" to="599.25pt,.2pt" o:gfxdata="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" strokecolor="#4472c4 [3204]" strokeweight=".5pt">
+            <v:line w14:anchorId="681398F4" id="Straight Connector 3" o:spid="_x0000_s1026" style="position:absolute;z-index:251664384;visibility:visible;mso-wrap-style:square;mso-width-percent:0;mso-height-percent:0;mso-wrap-distance-left:9pt;mso-wrap-distance-top:0;mso-wrap-distance-right:9pt;mso-wrap-distance-bottom:0;mso-position-horizontal:left;mso-position-horizontal-relative:page;mso-position-vertical:absolute;mso-position-vertical-relative:text;mso-width-percent:0;mso-height-percent:0;mso-width-relative:margin;mso-height-relative:margin" from="0,.2pt" to="599.25pt,.2pt" o:gfxdata="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" strokecolor="#4472c4 [3204]" strokeweight=".5pt">
               <v:stroke joinstyle="miter"/>
               <w10:wrap anchorx="page"/>
             </v:line>
@@ -3974,7 +4186,7 @@
         </mc:Choice>
         <mc:Fallback>
           <w:pict>
-            <v:line w14:anchorId="2EF3A0FA" id="Straight Connector 1" o:spid="_x0000_s1026" style="position:absolute;z-index:251662336;visibility:visible;mso-wrap-style:square;mso-wrap-distance-left:9pt;mso-wrap-distance-top:0;mso-wrap-distance-right:9pt;mso-wrap-distance-bottom:0;mso-position-horizontal:absolute;mso-position-horizontal-relative:text;mso-position-vertical:absolute;mso-position-vertical-relative:text" from="-70.9pt,17.35pt" to="528.45pt,17.35pt" o:gfxdata="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" strokecolor="#4472c4 [3204]" strokeweight=".5pt">
+            <v:line w14:anchorId="32E2F5F9" id="Straight Connector 1" o:spid="_x0000_s1026" style="position:absolute;z-index:251662336;visibility:visible;mso-wrap-style:square;mso-wrap-distance-left:9pt;mso-wrap-distance-top:0;mso-wrap-distance-right:9pt;mso-wrap-distance-bottom:0;mso-position-horizontal:absolute;mso-position-horizontal-relative:text;mso-position-vertical:absolute;mso-position-vertical-relative:text" from="-70.9pt,17.35pt" to="528.45pt,17.35pt" o:gfxdata="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" strokecolor="#4472c4 [3204]" strokeweight=".5pt">
               <v:stroke joinstyle="miter"/>
             </v:line>
           </w:pict>
@@ -4117,7 +4329,7 @@
       <w:lvlText w:val=""/>
       <w:lvlJc w:val="left"/>
       <w:pPr>
-        <w:ind w:left="1080" w:hanging="360"/>
+        <w:ind w:left="1440" w:hanging="360"/>
       </w:pPr>
       <w:rPr>
         <w:rFonts w:ascii="Symbol" w:hAnsi="Symbol" w:hint="default"/>
@@ -4129,7 +4341,7 @@
       <w:lvlText w:val="o"/>
       <w:lvlJc w:val="left"/>
       <w:pPr>
-        <w:ind w:left="1800" w:hanging="360"/>
+        <w:ind w:left="2160" w:hanging="360"/>
       </w:pPr>
       <w:rPr>
         <w:rFonts w:ascii="Courier New" w:hAnsi="Courier New" w:cs="Courier New" w:hint="default"/>
@@ -4141,7 +4353,7 @@
       <w:lvlText w:val=""/>
       <w:lvlJc w:val="left"/>
       <w:pPr>
-        <w:ind w:left="2520" w:hanging="360"/>
+        <w:ind w:left="2880" w:hanging="360"/>
       </w:pPr>
       <w:rPr>
         <w:rFonts w:ascii="Wingdings" w:hAnsi="Wingdings" w:hint="default"/>
@@ -4153,7 +4365,7 @@
       <w:lvlText w:val=""/>
       <w:lvlJc w:val="left"/>
       <w:pPr>
-        <w:ind w:left="3240" w:hanging="360"/>
+        <w:ind w:left="3600" w:hanging="360"/>
       </w:pPr>
       <w:rPr>
         <w:rFonts w:ascii="Symbol" w:hAnsi="Symbol" w:hint="default"/>
@@ -4165,7 +4377,7 @@
       <w:lvlText w:val="o"/>
       <w:lvlJc w:val="left"/>
       <w:pPr>
-        <w:ind w:left="3960" w:hanging="360"/>
+        <w:ind w:left="4320" w:hanging="360"/>
       </w:pPr>
       <w:rPr>
         <w:rFonts w:ascii="Courier New" w:hAnsi="Courier New" w:cs="Courier New" w:hint="default"/>
@@ -4177,7 +4389,7 @@
       <w:lvlText w:val=""/>
       <w:lvlJc w:val="left"/>
       <w:pPr>
-        <w:ind w:left="4680" w:hanging="360"/>
+        <w:ind w:left="5040" w:hanging="360"/>
       </w:pPr>
       <w:rPr>
         <w:rFonts w:ascii="Wingdings" w:hAnsi="Wingdings" w:hint="default"/>
@@ -4189,7 +4401,7 @@
       <w:lvlText w:val=""/>
       <w:lvlJc w:val="left"/>
       <w:pPr>
-        <w:ind w:left="5400" w:hanging="360"/>
+        <w:ind w:left="5760" w:hanging="360"/>
       </w:pPr>
       <w:rPr>
         <w:rFonts w:ascii="Symbol" w:hAnsi="Symbol" w:hint="default"/>
@@ -4201,7 +4413,7 @@
       <w:lvlText w:val="o"/>
       <w:lvlJc w:val="left"/>
       <w:pPr>
-        <w:ind w:left="6120" w:hanging="360"/>
+        <w:ind w:left="6480" w:hanging="360"/>
       </w:pPr>
       <w:rPr>
         <w:rFonts w:ascii="Courier New" w:hAnsi="Courier New" w:cs="Courier New" w:hint="default"/>
@@ -4213,7 +4425,7 @@
       <w:lvlText w:val=""/>
       <w:lvlJc w:val="left"/>
       <w:pPr>
-        <w:ind w:left="6840" w:hanging="360"/>
+        <w:ind w:left="7200" w:hanging="360"/>
       </w:pPr>
       <w:rPr>
         <w:rFonts w:ascii="Wingdings" w:hAnsi="Wingdings" w:hint="default"/>
@@ -4447,16 +4659,16 @@
     </w:lvl>
   </w:abstractNum>
   <w:abstractNum w:abstractNumId="3" w15:restartNumberingAfterBreak="0">
-    <w:nsid w:val="75E34EBE"/>
+    <w:nsid w:val="4AD355B3"/>
     <w:multiLevelType w:val="hybridMultilevel"/>
-    <w:tmpl w:val="1A3CDE24"/>
+    <w:tmpl w:val="0EFC2A4A"/>
     <w:lvl w:ilvl="0" w:tplc="04090001">
       <w:start w:val="1"/>
       <w:numFmt w:val="bullet"/>
       <w:lvlText w:val=""/>
       <w:lvlJc w:val="left"/>
       <w:pPr>
-        <w:ind w:left="1080" w:hanging="360"/>
+        <w:ind w:left="1512" w:hanging="360"/>
       </w:pPr>
       <w:rPr>
         <w:rFonts w:ascii="Symbol" w:hAnsi="Symbol" w:hint="default"/>
@@ -4468,7 +4680,7 @@
       <w:lvlText w:val="o"/>
       <w:lvlJc w:val="left"/>
       <w:pPr>
-        <w:ind w:left="1800" w:hanging="360"/>
+        <w:ind w:left="2232" w:hanging="360"/>
       </w:pPr>
       <w:rPr>
         <w:rFonts w:ascii="Courier New" w:hAnsi="Courier New" w:cs="Courier New" w:hint="default"/>
@@ -4480,7 +4692,7 @@
       <w:lvlText w:val=""/>
       <w:lvlJc w:val="left"/>
       <w:pPr>
-        <w:ind w:left="2520" w:hanging="360"/>
+        <w:ind w:left="2952" w:hanging="360"/>
       </w:pPr>
       <w:rPr>
         <w:rFonts w:ascii="Wingdings" w:hAnsi="Wingdings" w:hint="default"/>
@@ -4492,7 +4704,7 @@
       <w:lvlText w:val=""/>
       <w:lvlJc w:val="left"/>
       <w:pPr>
-        <w:ind w:left="3240" w:hanging="360"/>
+        <w:ind w:left="3672" w:hanging="360"/>
       </w:pPr>
       <w:rPr>
         <w:rFonts w:ascii="Symbol" w:hAnsi="Symbol" w:hint="default"/>
@@ -4504,7 +4716,7 @@
       <w:lvlText w:val="o"/>
       <w:lvlJc w:val="left"/>
       <w:pPr>
-        <w:ind w:left="3960" w:hanging="360"/>
+        <w:ind w:left="4392" w:hanging="360"/>
       </w:pPr>
       <w:rPr>
         <w:rFonts w:ascii="Courier New" w:hAnsi="Courier New" w:cs="Courier New" w:hint="default"/>
@@ -4516,7 +4728,7 @@
       <w:lvlText w:val=""/>
       <w:lvlJc w:val="left"/>
       <w:pPr>
-        <w:ind w:left="4680" w:hanging="360"/>
+        <w:ind w:left="5112" w:hanging="360"/>
       </w:pPr>
       <w:rPr>
         <w:rFonts w:ascii="Wingdings" w:hAnsi="Wingdings" w:hint="default"/>
@@ -4528,7 +4740,7 @@
       <w:lvlText w:val=""/>
       <w:lvlJc w:val="left"/>
       <w:pPr>
-        <w:ind w:left="5400" w:hanging="360"/>
+        <w:ind w:left="5832" w:hanging="360"/>
       </w:pPr>
       <w:rPr>
         <w:rFonts w:ascii="Symbol" w:hAnsi="Symbol" w:hint="default"/>
@@ -4540,7 +4752,7 @@
       <w:lvlText w:val="o"/>
       <w:lvlJc w:val="left"/>
       <w:pPr>
-        <w:ind w:left="6120" w:hanging="360"/>
+        <w:ind w:left="6552" w:hanging="360"/>
       </w:pPr>
       <w:rPr>
         <w:rFonts w:ascii="Courier New" w:hAnsi="Courier New" w:cs="Courier New" w:hint="default"/>
@@ -4552,7 +4764,7 @@
       <w:lvlText w:val=""/>
       <w:lvlJc w:val="left"/>
       <w:pPr>
-        <w:ind w:left="6840" w:hanging="360"/>
+        <w:ind w:left="7272" w:hanging="360"/>
       </w:pPr>
       <w:rPr>
         <w:rFonts w:ascii="Wingdings" w:hAnsi="Wingdings" w:hint="default"/>
@@ -4560,16 +4772,16 @@
     </w:lvl>
   </w:abstractNum>
   <w:abstractNum w:abstractNumId="4" w15:restartNumberingAfterBreak="0">
-    <w:nsid w:val="773F078E"/>
+    <w:nsid w:val="75E34EBE"/>
     <w:multiLevelType w:val="hybridMultilevel"/>
-    <w:tmpl w:val="FA40EC32"/>
+    <w:tmpl w:val="1A3CDE24"/>
     <w:lvl w:ilvl="0" w:tplc="04090001">
       <w:start w:val="1"/>
       <w:numFmt w:val="bullet"/>
       <w:lvlText w:val=""/>
       <w:lvlJc w:val="left"/>
       <w:pPr>
-        <w:ind w:left="720" w:hanging="360"/>
+        <w:ind w:left="1440" w:hanging="360"/>
       </w:pPr>
       <w:rPr>
         <w:rFonts w:ascii="Symbol" w:hAnsi="Symbol" w:hint="default"/>
@@ -4581,7 +4793,7 @@
       <w:lvlText w:val="o"/>
       <w:lvlJc w:val="left"/>
       <w:pPr>
-        <w:ind w:left="1440" w:hanging="360"/>
+        <w:ind w:left="2160" w:hanging="360"/>
       </w:pPr>
       <w:rPr>
         <w:rFonts w:ascii="Courier New" w:hAnsi="Courier New" w:cs="Courier New" w:hint="default"/>
@@ -4593,7 +4805,7 @@
       <w:lvlText w:val=""/>
       <w:lvlJc w:val="left"/>
       <w:pPr>
-        <w:ind w:left="2160" w:hanging="360"/>
+        <w:ind w:left="2880" w:hanging="360"/>
       </w:pPr>
       <w:rPr>
         <w:rFonts w:ascii="Wingdings" w:hAnsi="Wingdings" w:hint="default"/>
@@ -4605,7 +4817,7 @@
       <w:lvlText w:val=""/>
       <w:lvlJc w:val="left"/>
       <w:pPr>
-        <w:ind w:left="2880" w:hanging="360"/>
+        <w:ind w:left="3600" w:hanging="360"/>
       </w:pPr>
       <w:rPr>
         <w:rFonts w:ascii="Symbol" w:hAnsi="Symbol" w:hint="default"/>
@@ -4617,7 +4829,7 @@
       <w:lvlText w:val="o"/>
       <w:lvlJc w:val="left"/>
       <w:pPr>
-        <w:ind w:left="3600" w:hanging="360"/>
+        <w:ind w:left="4320" w:hanging="360"/>
       </w:pPr>
       <w:rPr>
         <w:rFonts w:ascii="Courier New" w:hAnsi="Courier New" w:cs="Courier New" w:hint="default"/>
@@ -4629,7 +4841,7 @@
       <w:lvlText w:val=""/>
       <w:lvlJc w:val="left"/>
       <w:pPr>
-        <w:ind w:left="4320" w:hanging="360"/>
+        <w:ind w:left="5040" w:hanging="360"/>
       </w:pPr>
       <w:rPr>
         <w:rFonts w:ascii="Wingdings" w:hAnsi="Wingdings" w:hint="default"/>
@@ -4641,7 +4853,7 @@
       <w:lvlText w:val=""/>
       <w:lvlJc w:val="left"/>
       <w:pPr>
-        <w:ind w:left="5040" w:hanging="360"/>
+        <w:ind w:left="5760" w:hanging="360"/>
       </w:pPr>
       <w:rPr>
         <w:rFonts w:ascii="Symbol" w:hAnsi="Symbol" w:hint="default"/>
@@ -4653,7 +4865,7 @@
       <w:lvlText w:val="o"/>
       <w:lvlJc w:val="left"/>
       <w:pPr>
-        <w:ind w:left="5760" w:hanging="360"/>
+        <w:ind w:left="6480" w:hanging="360"/>
       </w:pPr>
       <w:rPr>
         <w:rFonts w:ascii="Courier New" w:hAnsi="Courier New" w:cs="Courier New" w:hint="default"/>
@@ -4665,6 +4877,119 @@
       <w:lvlText w:val=""/>
       <w:lvlJc w:val="left"/>
       <w:pPr>
+        <w:ind w:left="7200" w:hanging="360"/>
+      </w:pPr>
+      <w:rPr>
+        <w:rFonts w:ascii="Wingdings" w:hAnsi="Wingdings" w:hint="default"/>
+      </w:rPr>
+    </w:lvl>
+  </w:abstractNum>
+  <w:abstractNum w:abstractNumId="5" w15:restartNumberingAfterBreak="0">
+    <w:nsid w:val="773F078E"/>
+    <w:multiLevelType w:val="hybridMultilevel"/>
+    <w:tmpl w:val="FA40EC32"/>
+    <w:lvl w:ilvl="0" w:tplc="04090001">
+      <w:start w:val="1"/>
+      <w:numFmt w:val="bullet"/>
+      <w:lvlText w:val=""/>
+      <w:lvlJc w:val="left"/>
+      <w:pPr>
+        <w:ind w:left="720" w:hanging="360"/>
+      </w:pPr>
+      <w:rPr>
+        <w:rFonts w:ascii="Symbol" w:hAnsi="Symbol" w:hint="default"/>
+      </w:rPr>
+    </w:lvl>
+    <w:lvl w:ilvl="1" w:tplc="04090003" w:tentative="1">
+      <w:start w:val="1"/>
+      <w:numFmt w:val="bullet"/>
+      <w:lvlText w:val="o"/>
+      <w:lvlJc w:val="left"/>
+      <w:pPr>
+        <w:ind w:left="1440" w:hanging="360"/>
+      </w:pPr>
+      <w:rPr>
+        <w:rFonts w:ascii="Courier New" w:hAnsi="Courier New" w:cs="Courier New" w:hint="default"/>
+      </w:rPr>
+    </w:lvl>
+    <w:lvl w:ilvl="2" w:tplc="04090005" w:tentative="1">
+      <w:start w:val="1"/>
+      <w:numFmt w:val="bullet"/>
+      <w:lvlText w:val=""/>
+      <w:lvlJc w:val="left"/>
+      <w:pPr>
+        <w:ind w:left="2160" w:hanging="360"/>
+      </w:pPr>
+      <w:rPr>
+        <w:rFonts w:ascii="Wingdings" w:hAnsi="Wingdings" w:hint="default"/>
+      </w:rPr>
+    </w:lvl>
+    <w:lvl w:ilvl="3" w:tplc="04090001" w:tentative="1">
+      <w:start w:val="1"/>
+      <w:numFmt w:val="bullet"/>
+      <w:lvlText w:val=""/>
+      <w:lvlJc w:val="left"/>
+      <w:pPr>
+        <w:ind w:left="2880" w:hanging="360"/>
+      </w:pPr>
+      <w:rPr>
+        <w:rFonts w:ascii="Symbol" w:hAnsi="Symbol" w:hint="default"/>
+      </w:rPr>
+    </w:lvl>
+    <w:lvl w:ilvl="4" w:tplc="04090003" w:tentative="1">
+      <w:start w:val="1"/>
+      <w:numFmt w:val="bullet"/>
+      <w:lvlText w:val="o"/>
+      <w:lvlJc w:val="left"/>
+      <w:pPr>
+        <w:ind w:left="3600" w:hanging="360"/>
+      </w:pPr>
+      <w:rPr>
+        <w:rFonts w:ascii="Courier New" w:hAnsi="Courier New" w:cs="Courier New" w:hint="default"/>
+      </w:rPr>
+    </w:lvl>
+    <w:lvl w:ilvl="5" w:tplc="04090005" w:tentative="1">
+      <w:start w:val="1"/>
+      <w:numFmt w:val="bullet"/>
+      <w:lvlText w:val=""/>
+      <w:lvlJc w:val="left"/>
+      <w:pPr>
+        <w:ind w:left="4320" w:hanging="360"/>
+      </w:pPr>
+      <w:rPr>
+        <w:rFonts w:ascii="Wingdings" w:hAnsi="Wingdings" w:hint="default"/>
+      </w:rPr>
+    </w:lvl>
+    <w:lvl w:ilvl="6" w:tplc="04090001" w:tentative="1">
+      <w:start w:val="1"/>
+      <w:numFmt w:val="bullet"/>
+      <w:lvlText w:val=""/>
+      <w:lvlJc w:val="left"/>
+      <w:pPr>
+        <w:ind w:left="5040" w:hanging="360"/>
+      </w:pPr>
+      <w:rPr>
+        <w:rFonts w:ascii="Symbol" w:hAnsi="Symbol" w:hint="default"/>
+      </w:rPr>
+    </w:lvl>
+    <w:lvl w:ilvl="7" w:tplc="04090003" w:tentative="1">
+      <w:start w:val="1"/>
+      <w:numFmt w:val="bullet"/>
+      <w:lvlText w:val="o"/>
+      <w:lvlJc w:val="left"/>
+      <w:pPr>
+        <w:ind w:left="5760" w:hanging="360"/>
+      </w:pPr>
+      <w:rPr>
+        <w:rFonts w:ascii="Courier New" w:hAnsi="Courier New" w:cs="Courier New" w:hint="default"/>
+      </w:rPr>
+    </w:lvl>
+    <w:lvl w:ilvl="8" w:tplc="04090005" w:tentative="1">
+      <w:start w:val="1"/>
+      <w:numFmt w:val="bullet"/>
+      <w:lvlText w:val=""/>
+      <w:lvlJc w:val="left"/>
+      <w:pPr>
         <w:ind w:left="6480" w:hanging="360"/>
       </w:pPr>
       <w:rPr>
@@ -4676,16 +5001,19 @@
     <w:abstractNumId w:val="1"/>
   </w:num>
   <w:num w:numId="2">
-    <w:abstractNumId w:val="4"/>
+    <w:abstractNumId w:val="5"/>
   </w:num>
   <w:num w:numId="3">
     <w:abstractNumId w:val="2"/>
   </w:num>
   <w:num w:numId="4">
-    <w:abstractNumId w:val="3"/>
+    <w:abstractNumId w:val="4"/>
   </w:num>
   <w:num w:numId="5">
     <w:abstractNumId w:val="0"/>
+  </w:num>
+  <w:num w:numId="6">
+    <w:abstractNumId w:val="3"/>
   </w:num>
 </w:numbering>
 </file>
@@ -6448,7 +6776,7 @@
 </file>
 
 <file path=customXml/itemProps1.xml><?xml version="1.0" encoding="utf-8"?>
-<ds:datastoreItem xmlns:ds="http://schemas.openxmlformats.org/officeDocument/2006/customXml" ds:itemID="{B741117D-0443-4563-9F2D-E9BDDA672BB4}">
+<ds:datastoreItem xmlns:ds="http://schemas.openxmlformats.org/officeDocument/2006/customXml" ds:itemID="{7EE99355-1733-497B-BD42-07EFA065DCEA}">
   <ds:schemaRefs>
     <ds:schemaRef ds:uri="http://schemas.openxmlformats.org/officeDocument/2006/bibliography"/>
   </ds:schemaRefs>

--- a/Licenta.docx
+++ b/Licenta.docx
@@ -1,6 +1,6 @@
 
 <file path=word/document.xml><?xml version="1.0" encoding="utf-8"?>
-<w:document xmlns:wpc="http://schemas.microsoft.com/office/word/2010/wordprocessingCanvas" xmlns:cx="http://schemas.microsoft.com/office/drawing/2014/chartex" xmlns:cx1="http://schemas.microsoft.com/office/drawing/2015/9/8/chartex" xmlns:cx2="http://schemas.microsoft.com/office/drawing/2015/10/21/chartex" xmlns:cx3="http://schemas.microsoft.com/office/drawing/2016/5/9/chartex" xmlns:cx4="http://schemas.microsoft.com/office/drawing/2016/5/10/chartex" xmlns:cx5="http://schemas.microsoft.com/office/drawing/2016/5/11/chartex" xmlns:cx6="http://schemas.microsoft.com/office/drawing/2016/5/12/chartex" xmlns:cx7="http://schemas.microsoft.com/office/drawing/2016/5/13/chartex" xmlns:cx8="http://schemas.microsoft.com/office/drawing/2016/5/14/chartex" xmlns:mc="http://schemas.openxmlformats.org/markup-compatibility/2006" xmlns:aink="http://schemas.microsoft.com/office/drawing/2016/ink" xmlns:am3d="http://schemas.microsoft.com/office/drawing/2017/model3d" xmlns:o="urn:schemas-microsoft-com:office:office" xmlns:r="http://schemas.openxmlformats.org/officeDocument/2006/relationships" xmlns:m="http://schemas.openxmlformats.org/officeDocument/2006/math" xmlns:v="urn:schemas-microsoft-com:vml" xmlns:wp14="http://schemas.microsoft.com/office/word/2010/wordprocessingDrawing" xmlns:wp="http://schemas.openxmlformats.org/drawingml/2006/wordprocessingDrawing" xmlns:w10="urn:schemas-microsoft-com:office:word" xmlns:w="http://schemas.openxmlformats.org/wordprocessingml/2006/main" xmlns:w14="http://schemas.microsoft.com/office/word/2010/wordml" xmlns:w15="http://schemas.microsoft.com/office/word/2012/wordml" xmlns:w16cid="http://schemas.microsoft.com/office/word/2016/wordml/cid" xmlns:w16se="http://schemas.microsoft.com/office/word/2015/wordml/symex" xmlns:wpg="http://schemas.microsoft.com/office/word/2010/wordprocessingGroup" xmlns:wpi="http://schemas.microsoft.com/office/word/2010/wordprocessingInk" xmlns:wne="http://schemas.microsoft.com/office/word/2006/wordml" xmlns:wps="http://schemas.microsoft.com/office/word/2010/wordprocessingShape" mc:Ignorable="w14 w15 w16se w16cid wp14">
+<w:document xmlns:wpc="http://schemas.microsoft.com/office/word/2010/wordprocessingCanvas" xmlns:mc="http://schemas.openxmlformats.org/markup-compatibility/2006" xmlns:o="urn:schemas-microsoft-com:office:office" xmlns:r="http://schemas.openxmlformats.org/officeDocument/2006/relationships" xmlns:m="http://schemas.openxmlformats.org/officeDocument/2006/math" xmlns:v="urn:schemas-microsoft-com:vml" xmlns:wp14="http://schemas.microsoft.com/office/word/2010/wordprocessingDrawing" xmlns:wp="http://schemas.openxmlformats.org/drawingml/2006/wordprocessingDrawing" xmlns:w10="urn:schemas-microsoft-com:office:word" xmlns:w="http://schemas.openxmlformats.org/wordprocessingml/2006/main" xmlns:w14="http://schemas.microsoft.com/office/word/2010/wordml" xmlns:wpg="http://schemas.microsoft.com/office/word/2010/wordprocessingGroup" xmlns:wpi="http://schemas.microsoft.com/office/word/2010/wordprocessingInk" xmlns:wne="http://schemas.microsoft.com/office/word/2006/wordml" xmlns:wps="http://schemas.microsoft.com/office/word/2010/wordprocessingShape" mc:Ignorable="w14 wp14">
   <w:body>
     <w:p>
       <w:pPr>
@@ -735,7 +735,7 @@
           <w:lang w:val="ro-RO"/>
         </w:rPr>
         <w:tab/>
-        <w:t xml:space="preserve"> B</w:t>
+        <w:t xml:space="preserve"> </w:t>
       </w:r>
       <w:r>
         <w:rPr>
@@ -745,7 +745,7 @@
           <w:szCs w:val="24"/>
           <w:lang w:val="ro-RO"/>
         </w:rPr>
-        <w:t xml:space="preserve">ĂTRÎNUȚ </w:t>
+        <w:t xml:space="preserve">Silviu-Dumitru </w:t>
       </w:r>
       <w:r>
         <w:rPr>
@@ -755,14 +755,9 @@
           <w:szCs w:val="24"/>
           <w:lang w:val="ro-RO"/>
         </w:rPr>
-        <w:t>Silviu-Dumitru</w:t>
-      </w:r>
-    </w:p>
-    <w:p>
-      <w:pPr>
-        <w:spacing w:after="0" w:line="240" w:lineRule="auto"/>
-        <w:ind w:firstLine="709"/>
-        <w:jc w:val="both"/>
+        <w:t>B</w:t>
+      </w:r>
+      <w:r>
         <w:rPr>
           <w:rFonts w:ascii="Arial" w:hAnsi="Arial" w:cs="Arial"/>
           <w:noProof/>
@@ -770,6 +765,21 @@
           <w:szCs w:val="24"/>
           <w:lang w:val="ro-RO"/>
         </w:rPr>
+        <w:t>ĂTRÎNUȚ</w:t>
+      </w:r>
+    </w:p>
+    <w:p>
+      <w:pPr>
+        <w:spacing w:after="0" w:line="240" w:lineRule="auto"/>
+        <w:ind w:firstLine="709"/>
+        <w:jc w:val="both"/>
+        <w:rPr>
+          <w:rFonts w:ascii="Arial" w:hAnsi="Arial" w:cs="Arial"/>
+          <w:noProof/>
+          <w:sz w:val="24"/>
+          <w:szCs w:val="24"/>
+          <w:lang w:val="ro-RO"/>
+        </w:rPr>
       </w:pPr>
       <w:r>
         <w:rPr>
@@ -852,7 +862,7 @@
           <w:szCs w:val="24"/>
           <w:lang w:val="ro-RO"/>
         </w:rPr>
-        <w:t>NEAMȚIU</w:t>
+        <w:t xml:space="preserve">Daniel-Pavel </w:t>
       </w:r>
       <w:r>
         <w:rPr>
@@ -862,7 +872,17 @@
           <w:szCs w:val="24"/>
           <w:lang w:val="ro-RO"/>
         </w:rPr>
-        <w:t xml:space="preserve"> Daniel-Pavel</w:t>
+        <w:t xml:space="preserve"> </w:t>
+      </w:r>
+      <w:r>
+        <w:rPr>
+          <w:rFonts w:ascii="Arial" w:hAnsi="Arial" w:cs="Arial"/>
+          <w:noProof/>
+          <w:sz w:val="24"/>
+          <w:szCs w:val="24"/>
+          <w:lang w:val="ro-RO"/>
+        </w:rPr>
+        <w:t>NEAMȚIU</w:t>
       </w:r>
     </w:p>
     <w:p>
@@ -1630,11 +1650,13 @@
           <w:noProof/>
           <w:sz w:val="22"/>
           <w:szCs w:val="22"/>
-          <w:lang w:val="ro-RO"/>
-        </w:rPr>
-      </w:pPr>
-      <w:r>
-        <w:rPr>
+        </w:rPr>
+      </w:pPr>
+      <w:r>
+        <w:rPr>
+          <w:b w:val="0"/>
+          <w:bCs w:val="0"/>
+          <w:caps w:val="0"/>
           <w:noProof/>
           <w:lang w:val="ro-RO"/>
         </w:rPr>
@@ -1642,19 +1664,25 @@
       </w:r>
       <w:r>
         <w:rPr>
-          <w:noProof/>
-          <w:lang w:val="ro-RO"/>
-        </w:rPr>
-        <w:instrText xml:space="preserve"> TOC \h \z \t "Licenta,1,SubLicenta,2,SubSUbLicenta,3" </w:instrText>
-      </w:r>
-      <w:r>
-        <w:rPr>
+          <w:b w:val="0"/>
+          <w:bCs w:val="0"/>
+          <w:caps w:val="0"/>
+          <w:noProof/>
+          <w:lang w:val="ro-RO"/>
+        </w:rPr>
+        <w:instrText xml:space="preserve"> TOC \h \z \t "Licenta;1;SubLicenta;2;SubSUbLicenta;3" </w:instrText>
+      </w:r>
+      <w:r>
+        <w:rPr>
+          <w:b w:val="0"/>
+          <w:bCs w:val="0"/>
+          <w:caps w:val="0"/>
           <w:noProof/>
           <w:lang w:val="ro-RO"/>
         </w:rPr>
         <w:fldChar w:fldCharType="separate"/>
       </w:r>
-      <w:hyperlink w:anchor="_Toc3885200" w:history="1">
+      <w:hyperlink w:anchor="_Toc3904282" w:history="1">
         <w:r>
           <w:rPr>
             <w:rStyle w:val="Hyperlink"/>
@@ -1667,7 +1695,6 @@
           <w:rPr>
             <w:noProof/>
             <w:webHidden/>
-            <w:lang w:val="ro-RO"/>
           </w:rPr>
           <w:tab/>
         </w:r>
@@ -1675,7 +1702,6 @@
           <w:rPr>
             <w:noProof/>
             <w:webHidden/>
-            <w:lang w:val="ro-RO"/>
           </w:rPr>
           <w:fldChar w:fldCharType="begin"/>
         </w:r>
@@ -1683,22 +1709,19 @@
           <w:rPr>
             <w:noProof/>
             <w:webHidden/>
-            <w:lang w:val="ro-RO"/>
           </w:rPr>
-          <w:instrText xml:space="preserve"> PAGEREF _Toc3885200 \h </w:instrText>
+          <w:instrText xml:space="preserve"> PAGEREF _Toc3904282 \h </w:instrText>
         </w:r>
         <w:r>
           <w:rPr>
             <w:noProof/>
             <w:webHidden/>
-            <w:lang w:val="ro-RO"/>
           </w:rPr>
         </w:r>
         <w:r>
           <w:rPr>
             <w:noProof/>
             <w:webHidden/>
-            <w:lang w:val="ro-RO"/>
           </w:rPr>
           <w:fldChar w:fldCharType="separate"/>
         </w:r>
@@ -1706,7 +1729,6 @@
           <w:rPr>
             <w:noProof/>
             <w:webHidden/>
-            <w:lang w:val="ro-RO"/>
           </w:rPr>
           <w:t>4</w:t>
         </w:r>
@@ -1714,7 +1736,6 @@
           <w:rPr>
             <w:noProof/>
             <w:webHidden/>
-            <w:lang w:val="ro-RO"/>
           </w:rPr>
           <w:fldChar w:fldCharType="end"/>
         </w:r>
@@ -1732,10 +1753,9 @@
           <w:noProof/>
           <w:sz w:val="22"/>
           <w:szCs w:val="22"/>
-          <w:lang w:val="ro-RO"/>
-        </w:rPr>
-      </w:pPr>
-      <w:hyperlink w:anchor="_Toc3885201" w:history="1">
+        </w:rPr>
+      </w:pPr>
+      <w:hyperlink w:anchor="_Toc3904283" w:history="1">
         <w:r>
           <w:rPr>
             <w:rStyle w:val="Hyperlink"/>
@@ -1748,7 +1768,6 @@
           <w:rPr>
             <w:noProof/>
             <w:webHidden/>
-            <w:lang w:val="ro-RO"/>
           </w:rPr>
           <w:tab/>
         </w:r>
@@ -1756,7 +1775,6 @@
           <w:rPr>
             <w:noProof/>
             <w:webHidden/>
-            <w:lang w:val="ro-RO"/>
           </w:rPr>
           <w:fldChar w:fldCharType="begin"/>
         </w:r>
@@ -1764,22 +1782,19 @@
           <w:rPr>
             <w:noProof/>
             <w:webHidden/>
-            <w:lang w:val="ro-RO"/>
           </w:rPr>
-          <w:instrText xml:space="preserve"> PAGEREF _Toc3885201 \h </w:instrText>
+          <w:instrText xml:space="preserve"> PAGEREF _Toc3904283 \h </w:instrText>
         </w:r>
         <w:r>
           <w:rPr>
             <w:noProof/>
             <w:webHidden/>
-            <w:lang w:val="ro-RO"/>
           </w:rPr>
         </w:r>
         <w:r>
           <w:rPr>
             <w:noProof/>
             <w:webHidden/>
-            <w:lang w:val="ro-RO"/>
           </w:rPr>
           <w:fldChar w:fldCharType="separate"/>
         </w:r>
@@ -1787,7 +1802,6 @@
           <w:rPr>
             <w:noProof/>
             <w:webHidden/>
-            <w:lang w:val="ro-RO"/>
           </w:rPr>
           <w:t>4</w:t>
         </w:r>
@@ -1795,7 +1809,6 @@
           <w:rPr>
             <w:noProof/>
             <w:webHidden/>
-            <w:lang w:val="ro-RO"/>
           </w:rPr>
           <w:fldChar w:fldCharType="end"/>
         </w:r>
@@ -1813,10 +1826,9 @@
           <w:noProof/>
           <w:sz w:val="22"/>
           <w:szCs w:val="22"/>
-          <w:lang w:val="ro-RO"/>
-        </w:rPr>
-      </w:pPr>
-      <w:hyperlink w:anchor="_Toc3885202" w:history="1">
+        </w:rPr>
+      </w:pPr>
+      <w:hyperlink w:anchor="_Toc3904284" w:history="1">
         <w:r>
           <w:rPr>
             <w:rStyle w:val="Hyperlink"/>
@@ -1829,7 +1841,6 @@
           <w:rPr>
             <w:noProof/>
             <w:webHidden/>
-            <w:lang w:val="ro-RO"/>
           </w:rPr>
           <w:tab/>
         </w:r>
@@ -1837,7 +1848,6 @@
           <w:rPr>
             <w:noProof/>
             <w:webHidden/>
-            <w:lang w:val="ro-RO"/>
           </w:rPr>
           <w:fldChar w:fldCharType="begin"/>
         </w:r>
@@ -1845,22 +1855,19 @@
           <w:rPr>
             <w:noProof/>
             <w:webHidden/>
-            <w:lang w:val="ro-RO"/>
           </w:rPr>
-          <w:instrText xml:space="preserve"> PAGEREF _Toc3885202 \h </w:instrText>
+          <w:instrText xml:space="preserve"> PAGEREF _Toc3904284 \h </w:instrText>
         </w:r>
         <w:r>
           <w:rPr>
             <w:noProof/>
             <w:webHidden/>
-            <w:lang w:val="ro-RO"/>
           </w:rPr>
         </w:r>
         <w:r>
           <w:rPr>
             <w:noProof/>
             <w:webHidden/>
-            <w:lang w:val="ro-RO"/>
           </w:rPr>
           <w:fldChar w:fldCharType="separate"/>
         </w:r>
@@ -1868,7 +1875,6 @@
           <w:rPr>
             <w:noProof/>
             <w:webHidden/>
-            <w:lang w:val="ro-RO"/>
           </w:rPr>
           <w:t>4</w:t>
         </w:r>
@@ -1876,7 +1882,6 @@
           <w:rPr>
             <w:noProof/>
             <w:webHidden/>
-            <w:lang w:val="ro-RO"/>
           </w:rPr>
           <w:fldChar w:fldCharType="end"/>
         </w:r>
@@ -1896,10 +1901,9 @@
           <w:noProof/>
           <w:sz w:val="22"/>
           <w:szCs w:val="22"/>
-          <w:lang w:val="ro-RO"/>
-        </w:rPr>
-      </w:pPr>
-      <w:hyperlink w:anchor="_Toc3885203" w:history="1">
+        </w:rPr>
+      </w:pPr>
+      <w:hyperlink w:anchor="_Toc3904285" w:history="1">
         <w:r>
           <w:rPr>
             <w:rStyle w:val="Hyperlink"/>
@@ -1912,7 +1916,6 @@
           <w:rPr>
             <w:noProof/>
             <w:webHidden/>
-            <w:lang w:val="ro-RO"/>
           </w:rPr>
           <w:tab/>
         </w:r>
@@ -1920,7 +1923,6 @@
           <w:rPr>
             <w:noProof/>
             <w:webHidden/>
-            <w:lang w:val="ro-RO"/>
           </w:rPr>
           <w:fldChar w:fldCharType="begin"/>
         </w:r>
@@ -1928,22 +1930,19 @@
           <w:rPr>
             <w:noProof/>
             <w:webHidden/>
-            <w:lang w:val="ro-RO"/>
           </w:rPr>
-          <w:instrText xml:space="preserve"> PAGEREF _Toc3885203 \h </w:instrText>
+          <w:instrText xml:space="preserve"> PAGEREF _Toc3904285 \h </w:instrText>
         </w:r>
         <w:r>
           <w:rPr>
             <w:noProof/>
             <w:webHidden/>
-            <w:lang w:val="ro-RO"/>
           </w:rPr>
         </w:r>
         <w:r>
           <w:rPr>
             <w:noProof/>
             <w:webHidden/>
-            <w:lang w:val="ro-RO"/>
           </w:rPr>
           <w:fldChar w:fldCharType="separate"/>
         </w:r>
@@ -1951,7 +1950,6 @@
           <w:rPr>
             <w:noProof/>
             <w:webHidden/>
-            <w:lang w:val="ro-RO"/>
           </w:rPr>
           <w:t>5</w:t>
         </w:r>
@@ -1959,7 +1957,6 @@
           <w:rPr>
             <w:noProof/>
             <w:webHidden/>
-            <w:lang w:val="ro-RO"/>
           </w:rPr>
           <w:fldChar w:fldCharType="end"/>
         </w:r>
@@ -1977,10 +1974,9 @@
           <w:noProof/>
           <w:sz w:val="22"/>
           <w:szCs w:val="22"/>
-          <w:lang w:val="ro-RO"/>
-        </w:rPr>
-      </w:pPr>
-      <w:hyperlink w:anchor="_Toc3885204" w:history="1">
+        </w:rPr>
+      </w:pPr>
+      <w:hyperlink w:anchor="_Toc3904286" w:history="1">
         <w:r>
           <w:rPr>
             <w:rStyle w:val="Hyperlink"/>
@@ -1993,7 +1989,6 @@
           <w:rPr>
             <w:noProof/>
             <w:webHidden/>
-            <w:lang w:val="ro-RO"/>
           </w:rPr>
           <w:tab/>
         </w:r>
@@ -2001,7 +1996,6 @@
           <w:rPr>
             <w:noProof/>
             <w:webHidden/>
-            <w:lang w:val="ro-RO"/>
           </w:rPr>
           <w:fldChar w:fldCharType="begin"/>
         </w:r>
@@ -2009,22 +2003,19 @@
           <w:rPr>
             <w:noProof/>
             <w:webHidden/>
-            <w:lang w:val="ro-RO"/>
           </w:rPr>
-          <w:instrText xml:space="preserve"> PAGEREF _Toc3885204 \h </w:instrText>
+          <w:instrText xml:space="preserve"> PAGEREF _Toc3904286 \h </w:instrText>
         </w:r>
         <w:r>
           <w:rPr>
             <w:noProof/>
             <w:webHidden/>
-            <w:lang w:val="ro-RO"/>
           </w:rPr>
         </w:r>
         <w:r>
           <w:rPr>
             <w:noProof/>
             <w:webHidden/>
-            <w:lang w:val="ro-RO"/>
           </w:rPr>
           <w:fldChar w:fldCharType="separate"/>
         </w:r>
@@ -2032,7 +2023,6 @@
           <w:rPr>
             <w:noProof/>
             <w:webHidden/>
-            <w:lang w:val="ro-RO"/>
           </w:rPr>
           <w:t>5</w:t>
         </w:r>
@@ -2040,7 +2030,6 @@
           <w:rPr>
             <w:noProof/>
             <w:webHidden/>
-            <w:lang w:val="ro-RO"/>
           </w:rPr>
           <w:fldChar w:fldCharType="end"/>
         </w:r>
@@ -2049,56 +2038,71 @@
     <w:p>
       <w:pPr>
         <w:pStyle w:val="TOC3"/>
+        <w:tabs>
+          <w:tab w:val="right" w:leader="dot" w:pos="9344"/>
+        </w:tabs>
         <w:rPr>
           <w:rFonts w:cstheme="minorBidi"/>
+          <w:i w:val="0"/>
+          <w:iCs w:val="0"/>
+          <w:noProof/>
           <w:sz w:val="22"/>
           <w:szCs w:val="22"/>
         </w:rPr>
       </w:pPr>
-      <w:hyperlink w:anchor="_Toc3885205" w:history="1">
+      <w:hyperlink w:anchor="_Toc3904287" w:history="1">
         <w:r>
           <w:rPr>
             <w:rStyle w:val="Hyperlink"/>
+            <w:noProof/>
+            <w:lang w:val="ro-RO"/>
           </w:rPr>
           <w:t>2.1.1 Arduino Uno</w:t>
         </w:r>
         <w:r>
           <w:rPr>
+            <w:noProof/>
             <w:webHidden/>
           </w:rPr>
           <w:tab/>
         </w:r>
         <w:r>
           <w:rPr>
+            <w:noProof/>
             <w:webHidden/>
           </w:rPr>
           <w:fldChar w:fldCharType="begin"/>
         </w:r>
         <w:r>
           <w:rPr>
+            <w:noProof/>
             <w:webHidden/>
           </w:rPr>
-          <w:instrText xml:space="preserve"> PAGEREF _Toc3885205 \h </w:instrText>
+          <w:instrText xml:space="preserve"> PAGEREF _Toc3904287 \h </w:instrText>
         </w:r>
         <w:r>
           <w:rPr>
+            <w:noProof/>
             <w:webHidden/>
           </w:rPr>
         </w:r>
         <w:r>
           <w:rPr>
+            <w:noProof/>
             <w:webHidden/>
           </w:rPr>
           <w:fldChar w:fldCharType="separate"/>
         </w:r>
         <w:r>
           <w:rPr>
+            <w:noProof/>
             <w:webHidden/>
           </w:rPr>
           <w:t>5</w:t>
         </w:r>
         <w:r>
           <w:rPr>
+            <w:noProof/>
             <w:webHidden/>
           </w:rPr>
           <w:fldChar w:fldCharType="end"/>
@@ -2107,6 +2111,154 @@
     </w:p>
     <w:p>
       <w:pPr>
+        <w:pStyle w:val="TOC3"/>
+        <w:tabs>
+          <w:tab w:val="right" w:leader="dot" w:pos="9344"/>
+        </w:tabs>
+        <w:rPr>
+          <w:rFonts w:cstheme="minorBidi"/>
+          <w:i w:val="0"/>
+          <w:iCs w:val="0"/>
+          <w:noProof/>
+          <w:sz w:val="22"/>
+          <w:szCs w:val="22"/>
+        </w:rPr>
+      </w:pPr>
+      <w:hyperlink w:anchor="_Toc3904288" w:history="1">
+        <w:r>
+          <w:rPr>
+            <w:rStyle w:val="Hyperlink"/>
+            <w:noProof/>
+            <w:lang w:val="ro-RO"/>
+          </w:rPr>
+          <w:t>2.1.2 Pixy CMUcam5</w:t>
+        </w:r>
+        <w:r>
+          <w:rPr>
+            <w:noProof/>
+            <w:webHidden/>
+          </w:rPr>
+          <w:tab/>
+        </w:r>
+        <w:r>
+          <w:rPr>
+            <w:noProof/>
+            <w:webHidden/>
+          </w:rPr>
+          <w:fldChar w:fldCharType="begin"/>
+        </w:r>
+        <w:r>
+          <w:rPr>
+            <w:noProof/>
+            <w:webHidden/>
+          </w:rPr>
+          <w:instrText xml:space="preserve"> PAGEREF _Toc3904288 \h </w:instrText>
+        </w:r>
+        <w:r>
+          <w:rPr>
+            <w:noProof/>
+            <w:webHidden/>
+          </w:rPr>
+        </w:r>
+        <w:r>
+          <w:rPr>
+            <w:noProof/>
+            <w:webHidden/>
+          </w:rPr>
+          <w:fldChar w:fldCharType="separate"/>
+        </w:r>
+        <w:r>
+          <w:rPr>
+            <w:noProof/>
+            <w:webHidden/>
+          </w:rPr>
+          <w:t>6</w:t>
+        </w:r>
+        <w:r>
+          <w:rPr>
+            <w:noProof/>
+            <w:webHidden/>
+          </w:rPr>
+          <w:fldChar w:fldCharType="end"/>
+        </w:r>
+      </w:hyperlink>
+    </w:p>
+    <w:p>
+      <w:pPr>
+        <w:pStyle w:val="TOC3"/>
+        <w:tabs>
+          <w:tab w:val="right" w:leader="dot" w:pos="9344"/>
+        </w:tabs>
+        <w:rPr>
+          <w:rFonts w:cstheme="minorBidi"/>
+          <w:i w:val="0"/>
+          <w:iCs w:val="0"/>
+          <w:noProof/>
+          <w:sz w:val="22"/>
+          <w:szCs w:val="22"/>
+        </w:rPr>
+      </w:pPr>
+      <w:hyperlink w:anchor="_Toc3904289" w:history="1">
+        <w:r>
+          <w:rPr>
+            <w:rStyle w:val="Hyperlink"/>
+            <w:noProof/>
+            <w:lang w:val="ro-RO"/>
+          </w:rPr>
+          <w:t>2.1.3 Biped BRAT kit</w:t>
+        </w:r>
+        <w:r>
+          <w:rPr>
+            <w:noProof/>
+            <w:webHidden/>
+          </w:rPr>
+          <w:tab/>
+        </w:r>
+        <w:r>
+          <w:rPr>
+            <w:noProof/>
+            <w:webHidden/>
+          </w:rPr>
+          <w:fldChar w:fldCharType="begin"/>
+        </w:r>
+        <w:r>
+          <w:rPr>
+            <w:noProof/>
+            <w:webHidden/>
+          </w:rPr>
+          <w:instrText xml:space="preserve"> PAGEREF _Toc3904289 \h </w:instrText>
+        </w:r>
+        <w:r>
+          <w:rPr>
+            <w:noProof/>
+            <w:webHidden/>
+          </w:rPr>
+        </w:r>
+        <w:r>
+          <w:rPr>
+            <w:noProof/>
+            <w:webHidden/>
+          </w:rPr>
+          <w:fldChar w:fldCharType="separate"/>
+        </w:r>
+        <w:r>
+          <w:rPr>
+            <w:noProof/>
+            <w:webHidden/>
+          </w:rPr>
+          <w:t>6</w:t>
+        </w:r>
+        <w:r>
+          <w:rPr>
+            <w:noProof/>
+            <w:webHidden/>
+          </w:rPr>
+          <w:fldChar w:fldCharType="end"/>
+        </w:r>
+      </w:hyperlink>
+    </w:p>
+    <w:p>
+      <w:pPr>
         <w:pStyle w:val="TOC2"/>
         <w:tabs>
           <w:tab w:val="right" w:leader="dot" w:pos="9344"/>
@@ -2117,10 +2269,9 @@
           <w:noProof/>
           <w:sz w:val="22"/>
           <w:szCs w:val="22"/>
-          <w:lang w:val="ro-RO"/>
-        </w:rPr>
-      </w:pPr>
-      <w:hyperlink w:anchor="_Toc3885206" w:history="1">
+        </w:rPr>
+      </w:pPr>
+      <w:hyperlink w:anchor="_Toc3904290" w:history="1">
         <w:r>
           <w:rPr>
             <w:rStyle w:val="Hyperlink"/>
@@ -2133,7 +2284,6 @@
           <w:rPr>
             <w:noProof/>
             <w:webHidden/>
-            <w:lang w:val="ro-RO"/>
           </w:rPr>
           <w:tab/>
         </w:r>
@@ -2141,7 +2291,6 @@
           <w:rPr>
             <w:noProof/>
             <w:webHidden/>
-            <w:lang w:val="ro-RO"/>
           </w:rPr>
           <w:fldChar w:fldCharType="begin"/>
         </w:r>
@@ -2149,22 +2298,19 @@
           <w:rPr>
             <w:noProof/>
             <w:webHidden/>
-            <w:lang w:val="ro-RO"/>
           </w:rPr>
-          <w:instrText xml:space="preserve"> PAGEREF _Toc3885206 \h </w:instrText>
+          <w:instrText xml:space="preserve"> PAGEREF _Toc3904290 \h </w:instrText>
         </w:r>
         <w:r>
           <w:rPr>
             <w:noProof/>
             <w:webHidden/>
-            <w:lang w:val="ro-RO"/>
           </w:rPr>
         </w:r>
         <w:r>
           <w:rPr>
             <w:noProof/>
             <w:webHidden/>
-            <w:lang w:val="ro-RO"/>
           </w:rPr>
           <w:fldChar w:fldCharType="separate"/>
         </w:r>
@@ -2172,15 +2318,13 @@
           <w:rPr>
             <w:noProof/>
             <w:webHidden/>
-            <w:lang w:val="ro-RO"/>
           </w:rPr>
-          <w:t>6</w:t>
+          <w:t>7</w:t>
         </w:r>
         <w:r>
           <w:rPr>
             <w:noProof/>
             <w:webHidden/>
-            <w:lang w:val="ro-RO"/>
           </w:rPr>
           <w:fldChar w:fldCharType="end"/>
         </w:r>
@@ -2188,16 +2332,170 @@
     </w:p>
     <w:p>
       <w:pPr>
-        <w:spacing w:after="0" w:line="240" w:lineRule="auto"/>
-        <w:jc w:val="both"/>
-        <w:rPr>
-          <w:noProof/>
-          <w:lang w:val="ro-RO"/>
-        </w:rPr>
-      </w:pPr>
-      <w:r>
-        <w:rPr>
-          <w:noProof/>
+        <w:pStyle w:val="TOC3"/>
+        <w:tabs>
+          <w:tab w:val="right" w:leader="dot" w:pos="9344"/>
+        </w:tabs>
+        <w:rPr>
+          <w:rFonts w:cstheme="minorBidi"/>
+          <w:i w:val="0"/>
+          <w:iCs w:val="0"/>
+          <w:noProof/>
+          <w:sz w:val="22"/>
+          <w:szCs w:val="22"/>
+        </w:rPr>
+      </w:pPr>
+      <w:hyperlink w:anchor="_Toc3904291" w:history="1">
+        <w:r>
+          <w:rPr>
+            <w:rStyle w:val="Hyperlink"/>
+            <w:noProof/>
+            <w:lang w:val="ro-RO"/>
+          </w:rPr>
+          <w:t>2.2.1 Arduino IDE</w:t>
+        </w:r>
+        <w:r>
+          <w:rPr>
+            <w:noProof/>
+            <w:webHidden/>
+          </w:rPr>
+          <w:tab/>
+        </w:r>
+        <w:r>
+          <w:rPr>
+            <w:noProof/>
+            <w:webHidden/>
+          </w:rPr>
+          <w:fldChar w:fldCharType="begin"/>
+        </w:r>
+        <w:r>
+          <w:rPr>
+            <w:noProof/>
+            <w:webHidden/>
+          </w:rPr>
+          <w:instrText xml:space="preserve"> PAGEREF _Toc3904291 \h </w:instrText>
+        </w:r>
+        <w:r>
+          <w:rPr>
+            <w:noProof/>
+            <w:webHidden/>
+          </w:rPr>
+        </w:r>
+        <w:r>
+          <w:rPr>
+            <w:noProof/>
+            <w:webHidden/>
+          </w:rPr>
+          <w:fldChar w:fldCharType="separate"/>
+        </w:r>
+        <w:r>
+          <w:rPr>
+            <w:noProof/>
+            <w:webHidden/>
+          </w:rPr>
+          <w:t>7</w:t>
+        </w:r>
+        <w:r>
+          <w:rPr>
+            <w:noProof/>
+            <w:webHidden/>
+          </w:rPr>
+          <w:fldChar w:fldCharType="end"/>
+        </w:r>
+      </w:hyperlink>
+    </w:p>
+    <w:p>
+      <w:pPr>
+        <w:pStyle w:val="TOC3"/>
+        <w:tabs>
+          <w:tab w:val="right" w:leader="dot" w:pos="9344"/>
+        </w:tabs>
+        <w:rPr>
+          <w:rFonts w:cstheme="minorBidi"/>
+          <w:i w:val="0"/>
+          <w:iCs w:val="0"/>
+          <w:noProof/>
+          <w:sz w:val="22"/>
+          <w:szCs w:val="22"/>
+        </w:rPr>
+      </w:pPr>
+      <w:hyperlink w:anchor="_Toc3904292" w:history="1">
+        <w:r>
+          <w:rPr>
+            <w:rStyle w:val="Hyperlink"/>
+            <w:noProof/>
+            <w:lang w:val="ro-RO"/>
+          </w:rPr>
+          <w:t>2.2.2 PixyMon v2</w:t>
+        </w:r>
+        <w:r>
+          <w:rPr>
+            <w:noProof/>
+            <w:webHidden/>
+          </w:rPr>
+          <w:tab/>
+        </w:r>
+        <w:r>
+          <w:rPr>
+            <w:noProof/>
+            <w:webHidden/>
+          </w:rPr>
+          <w:fldChar w:fldCharType="begin"/>
+        </w:r>
+        <w:r>
+          <w:rPr>
+            <w:noProof/>
+            <w:webHidden/>
+          </w:rPr>
+          <w:instrText xml:space="preserve"> PAGEREF _Toc3904292 \h </w:instrText>
+        </w:r>
+        <w:r>
+          <w:rPr>
+            <w:noProof/>
+            <w:webHidden/>
+          </w:rPr>
+        </w:r>
+        <w:r>
+          <w:rPr>
+            <w:noProof/>
+            <w:webHidden/>
+          </w:rPr>
+          <w:fldChar w:fldCharType="separate"/>
+        </w:r>
+        <w:r>
+          <w:rPr>
+            <w:noProof/>
+            <w:webHidden/>
+          </w:rPr>
+          <w:t>7</w:t>
+        </w:r>
+        <w:r>
+          <w:rPr>
+            <w:noProof/>
+            <w:webHidden/>
+          </w:rPr>
+          <w:fldChar w:fldCharType="end"/>
+        </w:r>
+      </w:hyperlink>
+    </w:p>
+    <w:p>
+      <w:pPr>
+        <w:spacing w:after="0" w:line="240" w:lineRule="auto"/>
+        <w:jc w:val="both"/>
+        <w:rPr>
+          <w:noProof/>
+          <w:lang w:val="ro-RO"/>
+        </w:rPr>
+      </w:pPr>
+      <w:r>
+        <w:rPr>
+          <w:rFonts w:cstheme="minorHAnsi"/>
+          <w:b/>
+          <w:bCs/>
+          <w:caps/>
+          <w:noProof/>
+          <w:sz w:val="20"/>
+          <w:szCs w:val="20"/>
           <w:lang w:val="ro-RO"/>
         </w:rPr>
         <w:fldChar w:fldCharType="end"/>
@@ -2257,6 +2555,8 @@
           <w:lang w:val="ro-RO"/>
         </w:rPr>
       </w:pPr>
+      <w:bookmarkStart w:id="0" w:name="_GoBack"/>
+      <w:bookmarkEnd w:id="0"/>
     </w:p>
     <w:p>
       <w:pPr>
@@ -2547,40 +2847,6 @@
     <w:p>
       <w:pPr>
         <w:spacing w:after="0" w:line="240" w:lineRule="auto"/>
-        <w:ind w:firstLine="709"/>
-        <w:jc w:val="both"/>
-        <w:rPr>
-          <w:noProof/>
-          <w:lang w:val="ro-RO"/>
-        </w:rPr>
-      </w:pPr>
-    </w:p>
-    <w:p>
-      <w:pPr>
-        <w:spacing w:after="0" w:line="240" w:lineRule="auto"/>
-        <w:ind w:firstLine="709"/>
-        <w:jc w:val="both"/>
-        <w:rPr>
-          <w:noProof/>
-          <w:lang w:val="ro-RO"/>
-        </w:rPr>
-      </w:pPr>
-    </w:p>
-    <w:p>
-      <w:pPr>
-        <w:spacing w:after="0" w:line="240" w:lineRule="auto"/>
-        <w:ind w:firstLine="709"/>
-        <w:jc w:val="both"/>
-        <w:rPr>
-          <w:noProof/>
-          <w:lang w:val="ro-RO"/>
-        </w:rPr>
-      </w:pPr>
-    </w:p>
-    <w:p>
-      <w:pPr>
-        <w:spacing w:after="0" w:line="240" w:lineRule="auto"/>
-        <w:ind w:firstLine="709"/>
         <w:jc w:val="both"/>
         <w:rPr>
           <w:noProof/>
@@ -2606,14 +2872,13 @@
           <w:lang w:val="ro-RO"/>
         </w:rPr>
       </w:pPr>
-      <w:bookmarkStart w:id="0" w:name="_Toc3884916"/>
-      <w:bookmarkStart w:id="1" w:name="_Toc3885200"/>
-      <w:r>
-        <w:rPr>
-          <w:noProof/>
-          <w:lang w:val="ro-RO"/>
-        </w:rPr>
-        <w:lastRenderedPageBreak/>
+      <w:bookmarkStart w:id="1" w:name="_Toc3884916"/>
+      <w:bookmarkStart w:id="2" w:name="_Toc3904282"/>
+      <w:r>
+        <w:rPr>
+          <w:noProof/>
+          <w:lang w:val="ro-RO"/>
+        </w:rPr>
         <w:t xml:space="preserve">1. </w:t>
       </w:r>
       <w:r>
@@ -2623,8 +2888,8 @@
         </w:rPr>
         <w:t>INTRODUCERE</w:t>
       </w:r>
-      <w:bookmarkEnd w:id="0"/>
       <w:bookmarkEnd w:id="1"/>
+      <w:bookmarkEnd w:id="2"/>
     </w:p>
     <w:p>
       <w:pPr>
@@ -2633,8 +2898,8 @@
           <w:lang w:val="ro-RO"/>
         </w:rPr>
       </w:pPr>
-      <w:bookmarkStart w:id="2" w:name="_Toc3884917"/>
-      <w:bookmarkStart w:id="3" w:name="_Toc3885201"/>
+      <w:bookmarkStart w:id="3" w:name="_Toc3884917"/>
+      <w:bookmarkStart w:id="4" w:name="_Toc3904283"/>
       <w:r>
         <w:rPr>
           <w:lang w:val="ro-RO"/>
@@ -2647,8 +2912,8 @@
         </w:rPr>
         <w:t>Contextul aplicației</w:t>
       </w:r>
-      <w:bookmarkEnd w:id="2"/>
       <w:bookmarkEnd w:id="3"/>
+      <w:bookmarkEnd w:id="4"/>
       <w:r>
         <w:rPr>
           <w:lang w:val="ro-RO"/>
@@ -2663,16 +2928,16 @@
           <w:lang w:val="ro-RO"/>
         </w:rPr>
       </w:pPr>
-      <w:bookmarkStart w:id="4" w:name="_Toc3884918"/>
-      <w:bookmarkStart w:id="5" w:name="_Toc3885202"/>
+      <w:bookmarkStart w:id="5" w:name="_Toc3884918"/>
+      <w:bookmarkStart w:id="6" w:name="_Toc3904284"/>
       <w:r>
         <w:rPr>
           <w:lang w:val="ro-RO"/>
         </w:rPr>
         <w:t>1.2 Prezentarea temei</w:t>
       </w:r>
-      <w:bookmarkEnd w:id="4"/>
       <w:bookmarkEnd w:id="5"/>
+      <w:bookmarkEnd w:id="6"/>
     </w:p>
     <w:p>
       <w:pPr>
@@ -3042,15 +3307,6 @@
     </w:p>
     <w:p>
       <w:pPr>
-        <w:pStyle w:val="Licenta"/>
-        <w:rPr>
-          <w:noProof/>
-          <w:lang w:val="ro-RO"/>
-        </w:rPr>
-      </w:pPr>
-    </w:p>
-    <w:p>
-      <w:pPr>
         <w:pStyle w:val="redactare"/>
         <w:jc w:val="center"/>
         <w:rPr>
@@ -3058,8 +3314,8 @@
           <w:lang w:val="ro-RO"/>
         </w:rPr>
       </w:pPr>
-      <w:bookmarkStart w:id="6" w:name="_Toc3884919"/>
-      <w:bookmarkStart w:id="7" w:name="_Toc3885203"/>
+      <w:bookmarkStart w:id="7" w:name="_Toc3884919"/>
+      <w:bookmarkStart w:id="8" w:name="_Toc3904285"/>
       <w:r>
         <w:rPr>
           <w:rStyle w:val="LicentaChar"/>
@@ -3085,8 +3341,8 @@
         </w:rPr>
         <w:t>SPECTE TEORETICE</w:t>
       </w:r>
-      <w:bookmarkEnd w:id="6"/>
       <w:bookmarkEnd w:id="7"/>
+      <w:bookmarkEnd w:id="8"/>
     </w:p>
     <w:p>
       <w:pPr>
@@ -3104,8 +3360,8 @@
           <w:lang w:val="ro-RO"/>
         </w:rPr>
       </w:pPr>
-      <w:bookmarkStart w:id="8" w:name="_Toc3884920"/>
-      <w:bookmarkStart w:id="9" w:name="_Toc3885204"/>
+      <w:bookmarkStart w:id="9" w:name="_Toc3884920"/>
+      <w:bookmarkStart w:id="10" w:name="_Toc3904286"/>
       <w:r>
         <w:rPr>
           <w:lang w:val="ro-RO"/>
@@ -3118,8 +3374,8 @@
         </w:rPr>
         <w:t xml:space="preserve"> Echipamente hardware</w:t>
       </w:r>
-      <w:bookmarkEnd w:id="8"/>
       <w:bookmarkEnd w:id="9"/>
+      <w:bookmarkEnd w:id="10"/>
     </w:p>
     <w:p>
       <w:pPr>
@@ -3230,7 +3486,7 @@
           <w:szCs w:val="24"/>
           <w:lang w:val="ro-RO"/>
         </w:rPr>
-        <w:t>Placa SSC-32</w:t>
+        <w:t>Biped BRAT kit</w:t>
       </w:r>
     </w:p>
     <w:p>
@@ -3240,16 +3496,16 @@
           <w:lang w:val="ro-RO"/>
         </w:rPr>
       </w:pPr>
-      <w:bookmarkStart w:id="10" w:name="_Toc3884921"/>
-      <w:bookmarkStart w:id="11" w:name="_Toc3885205"/>
+      <w:bookmarkStart w:id="11" w:name="_Toc3884921"/>
+      <w:bookmarkStart w:id="12" w:name="_Toc3904287"/>
       <w:r>
         <w:rPr>
           <w:lang w:val="ro-RO"/>
         </w:rPr>
         <w:t>2.1.1 Arduino Uno</w:t>
       </w:r>
-      <w:bookmarkEnd w:id="10"/>
       <w:bookmarkEnd w:id="11"/>
+      <w:bookmarkEnd w:id="12"/>
     </w:p>
     <w:p>
       <w:pPr>
@@ -3282,7 +3538,14 @@
           <w:noProof/>
           <w:lang w:val="ro-RO"/>
         </w:rPr>
-        <w:t>Aceasta poate fi alimentată printr-o conexiune USB sau cu ajutorul unei surse externe.Voltajul recomandat de alimentare este situate între 7 și 12 V.La rândul lui, Arduino poate alimenta alte circuite prin pinii speciali de 5V, 3,3V și GND(Ground).</w:t>
+        <w:t>Acesta poate fi alimentat</w:t>
+      </w:r>
+      <w:r>
+        <w:rPr>
+          <w:noProof/>
+          <w:lang w:val="ro-RO"/>
+        </w:rPr>
+        <w:t xml:space="preserve"> printr-o conexiune USB sau cu ajutorul unei surse externe.Voltajul recomandat de alimentare este situate între 7 și 12 V.La rândul lui, Arduino poate alimenta alte circuite prin pinii speciali de 5V, 3,3V și GND(Ground).</w:t>
       </w:r>
       <w:r>
         <w:rPr>
@@ -3323,35 +3586,35 @@
           <w:noProof/>
           <w:lang w:val="ro-RO"/>
         </w:rPr>
-        <w:t>n set de pini analogi</w:t>
-      </w:r>
-      <w:r>
-        <w:rPr>
-          <w:noProof/>
-          <w:lang w:val="ro-RO"/>
-        </w:rPr>
-        <w:t>(6)</w:t>
-      </w:r>
-      <w:r>
-        <w:rPr>
-          <w:noProof/>
-          <w:lang w:val="ro-RO"/>
-        </w:rPr>
-        <w:t xml:space="preserve"> și digitali</w:t>
-      </w:r>
-      <w:r>
-        <w:rPr>
-          <w:noProof/>
-          <w:lang w:val="ro-RO"/>
-        </w:rPr>
-        <w:t>(14)</w:t>
-      </w:r>
-      <w:r>
-        <w:rPr>
-          <w:noProof/>
-          <w:lang w:val="ro-RO"/>
-        </w:rPr>
-        <w:t xml:space="preserve"> pentru a interfața cu alte circuite</w:t>
+        <w:t xml:space="preserve">n set de </w:t>
+      </w:r>
+      <w:r>
+        <w:rPr>
+          <w:noProof/>
+          <w:lang w:val="ro-RO"/>
+        </w:rPr>
+        <w:t xml:space="preserve">6 </w:t>
+      </w:r>
+      <w:r>
+        <w:rPr>
+          <w:noProof/>
+          <w:lang w:val="ro-RO"/>
+        </w:rPr>
+        <w:t xml:space="preserve">pini analogi și </w:t>
+      </w:r>
+      <w:r>
+        <w:rPr>
+          <w:noProof/>
+          <w:lang w:val="ro-RO"/>
+        </w:rPr>
+        <w:t xml:space="preserve">14 </w:t>
+      </w:r>
+      <w:r>
+        <w:rPr>
+          <w:noProof/>
+          <w:lang w:val="ro-RO"/>
+        </w:rPr>
+        <w:t>digitali pentru a interfața cu alte circuite</w:t>
       </w:r>
     </w:p>
     <w:p>
@@ -3457,6 +3720,16 @@
           <w:lang w:val="ro-RO"/>
         </w:rPr>
       </w:pPr>
+    </w:p>
+    <w:p>
+      <w:pPr>
+        <w:pStyle w:val="redactare"/>
+        <w:ind w:firstLine="0"/>
+        <w:rPr>
+          <w:noProof/>
+          <w:lang w:val="ro-RO"/>
+        </w:rPr>
+      </w:pPr>
       <w:r>
         <w:rPr>
           <w:noProof/>
@@ -3558,11 +3831,10 @@
       <w:r>
         <w:rPr>
           <w:noProof/>
-          <w:lang w:val="ro-RO"/>
         </w:rPr>
         <w:drawing>
-          <wp:inline distT="0" distB="0" distL="0" distR="0">
-            <wp:extent cx="4480560" cy="3738590"/>
+          <wp:inline distT="0" distB="0" distL="0" distR="0" wp14:anchorId="2A36EBD5" wp14:editId="18021A2E">
+            <wp:extent cx="4067175" cy="3393660"/>
             <wp:effectExtent l="0" t="0" r="0" b="0"/>
             <wp:docPr id="5" name="Picture 5" descr="A circuit board&#10;&#10;Description generated with very high confidence"/>
             <wp:cNvGraphicFramePr>
@@ -3576,7 +3848,7 @@
                     <pic:cNvPicPr/>
                   </pic:nvPicPr>
                   <pic:blipFill>
-                    <a:blip r:embed="rId8">
+                    <a:blip r:embed="rId9">
                       <a:extLst>
                         <a:ext uri="{28A0092B-C50C-407E-A947-70E740481C1C}">
                           <a14:useLocalDpi xmlns:a14="http://schemas.microsoft.com/office/drawing/2010/main" val="0"/>
@@ -3590,7 +3862,7 @@
                   <pic:spPr>
                     <a:xfrm>
                       <a:off x="0" y="0"/>
-                      <a:ext cx="4487300" cy="3744214"/>
+                      <a:ext cx="4105082" cy="3425289"/>
                     </a:xfrm>
                     <a:prstGeom prst="rect">
                       <a:avLst/>
@@ -3618,14 +3890,24 @@
           <w:lang w:val="ro-RO"/>
         </w:rPr>
         <w:lastRenderedPageBreak/>
-        <w:t>Ca și alte caractestici, clockul intern are frecvența de 16 MHz</w:t>
-      </w:r>
-      <w:r>
-        <w:rPr>
-          <w:noProof/>
-          <w:lang w:val="ro-RO"/>
-        </w:rPr>
-        <w:t>, generând un semnal de perioadă 62,5 nanosecunde.</w:t>
+        <w:t>Ca și alte caractestici, clockul intern are frecvența de 16 MHz, generând un semnal de perioadă 62,5 nanosecunde.</w:t>
+      </w:r>
+    </w:p>
+    <w:p>
+      <w:pPr>
+        <w:pStyle w:val="redactare"/>
+        <w:ind w:firstLine="720"/>
+        <w:rPr>
+          <w:noProof/>
+          <w:lang w:val="ro-RO"/>
+        </w:rPr>
+      </w:pPr>
+      <w:r>
+        <w:rPr>
+          <w:noProof/>
+          <w:lang w:val="ro-RO"/>
+        </w:rPr>
+        <w:t>Această placă este compatibilă cu o varietate mare de senzori, traductoare, dar și cu cele mai importante sisteme de operare, dând dovadă de flexibilitate și versatilitate.Luate în considerare toate aceste aspecte reiese că Arduino este ușor de folosit și poate fi utilizată în proiecte care variază de la uz casnic până la uz industrial.</w:t>
       </w:r>
     </w:p>
     <w:p>
@@ -3634,22 +3916,25 @@
         <w:ind w:firstLine="0"/>
         <w:rPr>
           <w:noProof/>
+          <w:lang w:val="ro-RO"/>
         </w:rPr>
       </w:pPr>
     </w:p>
     <w:p>
       <w:pPr>
         <w:pStyle w:val="SubSUbLicenta"/>
-      </w:pPr>
-      <w:r>
-        <w:t xml:space="preserve">2.1.2 </w:t>
-      </w:r>
-      <w:r>
-        <w:rPr>
-          <w:lang w:val="ro-RO"/>
-        </w:rPr>
-        <w:t>Pixy CMUcam5</w:t>
-      </w:r>
+        <w:rPr>
+          <w:lang w:val="ro-RO"/>
+        </w:rPr>
+      </w:pPr>
+      <w:bookmarkStart w:id="13" w:name="_Toc3904288"/>
+      <w:r>
+        <w:rPr>
+          <w:lang w:val="ro-RO"/>
+        </w:rPr>
+        <w:t>2.1.2 Pixy CMUcam5</w:t>
+      </w:r>
+      <w:bookmarkEnd w:id="13"/>
     </w:p>
     <w:p>
       <w:pPr>
@@ -3657,11 +3942,13 @@
         <w:ind w:firstLine="0"/>
         <w:rPr>
           <w:noProof/>
-        </w:rPr>
-      </w:pPr>
-      <w:r>
-        <w:rPr>
-          <w:noProof/>
+          <w:lang w:val="ro-RO"/>
+        </w:rPr>
+      </w:pPr>
+      <w:r>
+        <w:rPr>
+          <w:noProof/>
+          <w:lang w:val="ro-RO"/>
         </w:rPr>
         <w:tab/>
       </w:r>
@@ -3672,11 +3959,13 @@
         <w:ind w:firstLine="0"/>
         <w:rPr>
           <w:noProof/>
-        </w:rPr>
-      </w:pPr>
-      <w:r>
-        <w:rPr>
-          <w:noProof/>
+          <w:lang w:val="ro-RO"/>
+        </w:rPr>
+      </w:pPr>
+      <w:r>
+        <w:rPr>
+          <w:noProof/>
+          <w:lang w:val="ro-RO"/>
         </w:rPr>
         <w:tab/>
         <w:t>Pixy este o cameră cu software/firmware open-source folosită, în special, pentru detecția de obiecte.Printre caracteristicile sale se numără:</w:t>
@@ -3689,25 +3978,17 @@
           <w:ilvl w:val="0"/>
           <w:numId w:val="6"/>
         </w:numPr>
-      </w:pPr>
-      <w:r>
-        <w:t xml:space="preserve">O </w:t>
-      </w:r>
-      <w:proofErr w:type="spellStart"/>
-      <w:r>
-        <w:t>rată</w:t>
-      </w:r>
-      <w:proofErr w:type="spellEnd"/>
-      <w:r>
-        <w:t xml:space="preserve"> a </w:t>
-      </w:r>
-      <w:proofErr w:type="spellStart"/>
-      <w:r>
-        <w:t>cadrelor</w:t>
-      </w:r>
-      <w:proofErr w:type="spellEnd"/>
-      <w:r>
-        <w:t xml:space="preserve"> de 50 fps</w:t>
+        <w:rPr>
+          <w:noProof/>
+          <w:lang w:val="ro-RO"/>
+        </w:rPr>
+      </w:pPr>
+      <w:r>
+        <w:rPr>
+          <w:noProof/>
+          <w:lang w:val="ro-RO"/>
+        </w:rPr>
+        <w:t>O rată a cadrelor de 50 fps</w:t>
       </w:r>
     </w:p>
     <w:p>
@@ -3717,36 +3998,18 @@
           <w:ilvl w:val="0"/>
           <w:numId w:val="6"/>
         </w:numPr>
-      </w:pPr>
-      <w:proofErr w:type="spellStart"/>
-      <w:r>
-        <w:t>Compatibilitate</w:t>
-      </w:r>
-      <w:proofErr w:type="spellEnd"/>
-      <w:r>
-        <w:t xml:space="preserve"> cu </w:t>
-      </w:r>
-      <w:proofErr w:type="spellStart"/>
-      <w:r>
-        <w:t>plăcile</w:t>
-      </w:r>
-      <w:proofErr w:type="spellEnd"/>
-      <w:r>
-        <w:t xml:space="preserve"> din </w:t>
-      </w:r>
-      <w:proofErr w:type="spellStart"/>
-      <w:r>
-        <w:t>gama</w:t>
-      </w:r>
-      <w:proofErr w:type="spellEnd"/>
-      <w:r>
-        <w:t xml:space="preserve"> Arduino, Raspberry Pi, </w:t>
-      </w:r>
-      <w:proofErr w:type="spellStart"/>
-      <w:r>
-        <w:t>BeagleBone</w:t>
-      </w:r>
-      <w:proofErr w:type="spellEnd"/>
+        <w:rPr>
+          <w:noProof/>
+          <w:lang w:val="ro-RO"/>
+        </w:rPr>
+      </w:pPr>
+      <w:r>
+        <w:rPr>
+          <w:noProof/>
+          <w:lang w:val="ro-RO"/>
+        </w:rPr>
+        <w:t>Compatibilitate cu plăcile din gama Arduino, Raspberry Pi, BeagleBone</w:t>
+      </w:r>
     </w:p>
     <w:p>
       <w:pPr>
@@ -3755,30 +4018,17 @@
           <w:ilvl w:val="0"/>
           <w:numId w:val="6"/>
         </w:numPr>
-      </w:pPr>
-      <w:proofErr w:type="spellStart"/>
-      <w:r>
-        <w:t>Compatibilitate</w:t>
-      </w:r>
-      <w:proofErr w:type="spellEnd"/>
-      <w:r>
-        <w:t xml:space="preserve"> cu </w:t>
-      </w:r>
-      <w:proofErr w:type="spellStart"/>
-      <w:r>
-        <w:t>sistemele</w:t>
-      </w:r>
-      <w:proofErr w:type="spellEnd"/>
-      <w:r>
-        <w:t xml:space="preserve"> de </w:t>
-      </w:r>
-      <w:proofErr w:type="spellStart"/>
-      <w:r>
-        <w:t>operare</w:t>
-      </w:r>
-      <w:proofErr w:type="spellEnd"/>
-      <w:r>
-        <w:t xml:space="preserve"> Windows, Linux, MacOS</w:t>
+        <w:rPr>
+          <w:noProof/>
+          <w:lang w:val="ro-RO"/>
+        </w:rPr>
+      </w:pPr>
+      <w:r>
+        <w:rPr>
+          <w:noProof/>
+          <w:lang w:val="ro-RO"/>
+        </w:rPr>
+        <w:t>Compatibilitate cu sistemele de operare Windows, Linux, MacOS</w:t>
       </w:r>
     </w:p>
     <w:p>
@@ -3788,30 +4038,17 @@
           <w:ilvl w:val="0"/>
           <w:numId w:val="6"/>
         </w:numPr>
-      </w:pPr>
-      <w:proofErr w:type="spellStart"/>
-      <w:r>
-        <w:t>Capacitatea</w:t>
-      </w:r>
-      <w:proofErr w:type="spellEnd"/>
-      <w:r>
-        <w:t xml:space="preserve"> de </w:t>
-      </w:r>
-      <w:proofErr w:type="spellStart"/>
-      <w:r>
-        <w:t>comunicare</w:t>
-      </w:r>
-      <w:proofErr w:type="spellEnd"/>
-      <w:r>
-        <w:t xml:space="preserve"> </w:t>
-      </w:r>
-      <w:proofErr w:type="spellStart"/>
-      <w:r>
-        <w:t>prin</w:t>
-      </w:r>
-      <w:proofErr w:type="spellEnd"/>
-      <w:r>
-        <w:t xml:space="preserve"> SPI, I2C, UART, USB</w:t>
+        <w:rPr>
+          <w:noProof/>
+          <w:lang w:val="ro-RO"/>
+        </w:rPr>
+      </w:pPr>
+      <w:r>
+        <w:rPr>
+          <w:noProof/>
+          <w:lang w:val="ro-RO"/>
+        </w:rPr>
+        <w:t>Capacitatea de comunicare prin SPI, I2C, UART, USB</w:t>
       </w:r>
     </w:p>
     <w:p>
@@ -3821,45 +4058,468 @@
           <w:ilvl w:val="0"/>
           <w:numId w:val="6"/>
         </w:numPr>
+        <w:rPr>
+          <w:noProof/>
+          <w:lang w:val="ro-RO"/>
+        </w:rPr>
+      </w:pPr>
+      <w:r>
+        <w:rPr>
+          <w:noProof/>
+          <w:lang w:val="ro-RO"/>
+        </w:rPr>
+        <w:t>Programarea în limbajele C/C++ sau Python</w:t>
+      </w:r>
+    </w:p>
+    <w:p>
+      <w:pPr>
+        <w:pStyle w:val="redactare"/>
+        <w:ind w:firstLine="0"/>
+        <w:rPr>
+          <w:noProof/>
+          <w:lang w:val="ro-RO"/>
+        </w:rPr>
+      </w:pPr>
+    </w:p>
+    <w:p>
+      <w:pPr>
+        <w:pStyle w:val="redactare"/>
+        <w:ind w:firstLine="720"/>
+        <w:rPr>
+          <w:noProof/>
+          <w:lang w:val="ro-RO"/>
+        </w:rPr>
+      </w:pPr>
+      <w:r>
+        <w:rPr>
+          <w:noProof/>
+          <w:lang w:val="ro-RO"/>
+        </w:rPr>
+        <w:t xml:space="preserve">Datorită </w:t>
+      </w:r>
+      <w:r>
+        <w:rPr>
+          <w:noProof/>
+          <w:lang w:val="ro-RO"/>
+        </w:rPr>
+        <w:t>dimensiuni</w:t>
+      </w:r>
+      <w:r>
+        <w:rPr>
+          <w:noProof/>
+          <w:lang w:val="ro-RO"/>
+        </w:rPr>
+        <w:t>lor</w:t>
+      </w:r>
+      <w:r>
+        <w:rPr>
+          <w:noProof/>
+          <w:lang w:val="ro-RO"/>
+        </w:rPr>
+        <w:t xml:space="preserve"> </w:t>
+      </w:r>
+      <w:r>
+        <w:rPr>
+          <w:noProof/>
+          <w:lang w:val="ro-RO"/>
+        </w:rPr>
+        <w:t xml:space="preserve">sale </w:t>
+      </w:r>
+      <w:r>
+        <w:rPr>
+          <w:noProof/>
+          <w:lang w:val="ro-RO"/>
+        </w:rPr>
+        <w:t>mici ( 2,1 cm pe 2 cm pe 1,4 cm)</w:t>
+      </w:r>
+      <w:r>
+        <w:rPr>
+          <w:noProof/>
+          <w:lang w:val="ro-RO"/>
+        </w:rPr>
+        <w:t>, CMUcam5</w:t>
+      </w:r>
+      <w:r>
+        <w:rPr>
+          <w:noProof/>
+          <w:lang w:val="ro-RO"/>
+        </w:rPr>
+        <w:t xml:space="preserve"> poate fi </w:t>
+      </w:r>
+      <w:r>
+        <w:rPr>
+          <w:noProof/>
+          <w:lang w:val="ro-RO"/>
+        </w:rPr>
+        <w:t>integrată</w:t>
+      </w:r>
+      <w:r>
+        <w:rPr>
+          <w:noProof/>
+          <w:lang w:val="ro-RO"/>
+        </w:rPr>
+        <w:t xml:space="preserve"> cu ușurință în majoritatea</w:t>
+      </w:r>
+      <w:r>
+        <w:rPr>
+          <w:noProof/>
+          <w:lang w:val="ro-RO"/>
+        </w:rPr>
+        <w:t xml:space="preserve"> proiectelor.API-ul său facilitează utilizarea de către toate categoriile de programatori.</w:t>
+      </w:r>
+    </w:p>
+    <w:p>
+      <w:pPr>
+        <w:pStyle w:val="redactare"/>
+        <w:ind w:firstLine="0"/>
+        <w:rPr>
+          <w:noProof/>
+          <w:lang w:val="ro-RO"/>
+        </w:rPr>
+      </w:pPr>
+    </w:p>
+    <w:p>
+      <w:pPr>
+        <w:pStyle w:val="SubSUbLicenta"/>
+        <w:rPr>
+          <w:lang w:val="ro-RO"/>
+        </w:rPr>
+      </w:pPr>
+      <w:bookmarkStart w:id="14" w:name="_Toc3904289"/>
+      <w:r>
+        <w:rPr>
+          <w:lang w:val="ro-RO"/>
+        </w:rPr>
+        <w:t>2</w:t>
+      </w:r>
+      <w:r>
+        <w:rPr>
+          <w:rStyle w:val="SubSUbLicentaChar"/>
+          <w:b/>
+          <w:lang w:val="ro-RO"/>
+        </w:rPr>
+        <w:t xml:space="preserve">.1.3 </w:t>
+      </w:r>
+      <w:r>
+        <w:rPr>
+          <w:lang w:val="ro-RO"/>
+        </w:rPr>
+        <w:t>Biped BRAT kit</w:t>
+      </w:r>
+      <w:bookmarkEnd w:id="14"/>
+    </w:p>
+    <w:p>
+      <w:pPr>
+        <w:pStyle w:val="SubLicenta"/>
+        <w:rPr>
+          <w:b w:val="0"/>
+          <w:lang w:val="ro-RO"/>
+        </w:rPr>
+      </w:pPr>
+      <w:r>
+        <w:rPr>
+          <w:b w:val="0"/>
+          <w:lang w:val="ro-RO"/>
+        </w:rPr>
+        <w:t xml:space="preserve"> </w:t>
+      </w:r>
+    </w:p>
+    <w:p>
+      <w:pPr>
+        <w:pStyle w:val="redactare"/>
+      </w:pPr>
+      <w:r>
+        <w:rPr>
+          <w:lang w:val="ro-RO"/>
+        </w:rPr>
+        <w:t xml:space="preserve">Acest kit conține </w:t>
+      </w:r>
+      <w:r>
+        <w:t>:</w:t>
+      </w:r>
+    </w:p>
+    <w:p>
+      <w:pPr>
+        <w:pStyle w:val="redactare"/>
+        <w:numPr>
+          <w:ilvl w:val="0"/>
+          <w:numId w:val="10"/>
+        </w:numPr>
+      </w:pPr>
+      <w:r>
+        <w:t>Un controller</w:t>
+      </w:r>
+      <w:r>
+        <w:rPr>
+          <w:lang w:val="ro-RO"/>
+        </w:rPr>
+        <w:t xml:space="preserve"> SSC-32</w:t>
+      </w:r>
+    </w:p>
+    <w:p>
+      <w:pPr>
+        <w:pStyle w:val="redactare"/>
+        <w:numPr>
+          <w:ilvl w:val="0"/>
+          <w:numId w:val="10"/>
+        </w:numPr>
+      </w:pPr>
+      <w:r>
+        <w:rPr>
+          <w:lang w:val="ro-RO"/>
+        </w:rPr>
+        <w:t xml:space="preserve">6 servo-motoare </w:t>
+      </w:r>
+      <w:r>
+        <w:rPr>
+          <w:lang w:val="ro-RO"/>
+        </w:rPr>
+        <w:t>Hitec HS-422</w:t>
+      </w:r>
+    </w:p>
+    <w:p>
+      <w:pPr>
+        <w:pStyle w:val="redactare"/>
+        <w:numPr>
+          <w:ilvl w:val="0"/>
+          <w:numId w:val="10"/>
+        </w:numPr>
       </w:pPr>
       <w:proofErr w:type="spellStart"/>
       <w:r>
-        <w:t>Programarea</w:t>
+        <w:t>Plăci</w:t>
       </w:r>
       <w:proofErr w:type="spellEnd"/>
       <w:r>
+        <w:t xml:space="preserve"> de </w:t>
+      </w:r>
+      <w:proofErr w:type="spellStart"/>
+      <w:r>
+        <w:t>aluminiu</w:t>
+      </w:r>
+      <w:proofErr w:type="spellEnd"/>
+      <w:r>
         <w:t xml:space="preserve"> </w:t>
       </w:r>
-      <w:r>
-        <w:rPr>
-          <w:lang w:val="ro-RO"/>
-        </w:rPr>
-        <w:t>î</w:t>
-      </w:r>
-      <w:r>
-        <w:t xml:space="preserve">n </w:t>
-      </w:r>
       <w:proofErr w:type="spellStart"/>
       <w:r>
-        <w:t>limbajele</w:t>
+        <w:t>și</w:t>
       </w:r>
       <w:proofErr w:type="spellEnd"/>
       <w:r>
         <w:t xml:space="preserve"> </w:t>
       </w:r>
-      <w:bookmarkStart w:id="12" w:name="_GoBack"/>
-      <w:bookmarkEnd w:id="12"/>
-      <w:r>
-        <w:t xml:space="preserve">C/C++ </w:t>
-      </w:r>
       <w:proofErr w:type="spellStart"/>
       <w:r>
-        <w:t>sau</w:t>
+        <w:t>șuruburi</w:t>
       </w:r>
       <w:proofErr w:type="spellEnd"/>
       <w:r>
-        <w:t xml:space="preserve"> Python</w:t>
-      </w:r>
+        <w:t xml:space="preserve"> de </w:t>
+      </w:r>
+      <w:proofErr w:type="spellStart"/>
+      <w:r>
+        <w:t>diferite</w:t>
+      </w:r>
+      <w:proofErr w:type="spellEnd"/>
+      <w:r>
+        <w:t xml:space="preserve"> </w:t>
+      </w:r>
+      <w:proofErr w:type="spellStart"/>
+      <w:r>
+        <w:t>dimensiuni</w:t>
+      </w:r>
+      <w:proofErr w:type="spellEnd"/>
+    </w:p>
+    <w:p>
+      <w:pPr>
+        <w:pStyle w:val="redactare"/>
+      </w:pPr>
+    </w:p>
+    <w:p>
+      <w:pPr>
+        <w:pStyle w:val="redactare"/>
+      </w:pPr>
+      <w:r>
+        <w:rPr>
+          <w:lang w:val="ro-RO"/>
+        </w:rPr>
+        <w:tab/>
+        <w:t>SSC-32(serial servo controller) este un microcontroller special folosit pentru a comanda cu precizie servo-motoare</w:t>
+      </w:r>
+      <w:r>
+        <w:rPr>
+          <w:lang w:val="ro-RO"/>
+        </w:rPr>
+        <w:t>.Se bazează pe microchipul Atmega168-20PU. Dispune de următoarele capacități</w:t>
+      </w:r>
+      <w:r>
+        <w:t>:</w:t>
+      </w:r>
+    </w:p>
+    <w:p>
+      <w:pPr>
+        <w:pStyle w:val="redactare"/>
+        <w:numPr>
+          <w:ilvl w:val="0"/>
+          <w:numId w:val="9"/>
+        </w:numPr>
+        <w:rPr>
+          <w:noProof/>
+        </w:rPr>
+      </w:pPr>
+      <w:r>
+        <w:rPr>
+          <w:noProof/>
+        </w:rPr>
+        <w:t>Poate comanda până la 32 de motoare</w:t>
+      </w:r>
+    </w:p>
+    <w:p>
+      <w:pPr>
+        <w:pStyle w:val="redactare"/>
+        <w:numPr>
+          <w:ilvl w:val="0"/>
+          <w:numId w:val="9"/>
+        </w:numPr>
+        <w:rPr>
+          <w:noProof/>
+        </w:rPr>
+      </w:pPr>
+      <w:r>
+        <w:rPr>
+          <w:noProof/>
+        </w:rPr>
+        <w:t>Poate comunica prin RS232 sau UART TTL</w:t>
+      </w:r>
+    </w:p>
+    <w:p>
+      <w:pPr>
+        <w:pStyle w:val="redactare"/>
+        <w:numPr>
+          <w:ilvl w:val="0"/>
+          <w:numId w:val="9"/>
+        </w:numPr>
+        <w:rPr>
+          <w:noProof/>
+        </w:rPr>
+      </w:pPr>
+      <w:r>
+        <w:rPr>
+          <w:noProof/>
+        </w:rPr>
+        <w:t>Rezoluți</w:t>
+      </w:r>
+      <w:r>
+        <w:rPr>
+          <w:noProof/>
+        </w:rPr>
+        <w:t>a</w:t>
+      </w:r>
+      <w:r>
+        <w:rPr>
+          <w:noProof/>
+        </w:rPr>
+        <w:t xml:space="preserve"> motoarelor </w:t>
+      </w:r>
+      <w:r>
+        <w:rPr>
+          <w:noProof/>
+        </w:rPr>
+        <w:t xml:space="preserve">este </w:t>
+      </w:r>
+      <w:r>
+        <w:rPr>
+          <w:noProof/>
+        </w:rPr>
+        <w:t xml:space="preserve">de </w:t>
+      </w:r>
+      <w:r>
+        <w:rPr>
+          <w:noProof/>
+        </w:rPr>
+        <w:t>0,09 grade</w:t>
+      </w:r>
+    </w:p>
+    <w:p>
+      <w:pPr>
+        <w:pStyle w:val="redactare"/>
+        <w:numPr>
+          <w:ilvl w:val="0"/>
+          <w:numId w:val="9"/>
+        </w:numPr>
+        <w:rPr>
+          <w:noProof/>
+        </w:rPr>
+      </w:pPr>
+      <w:r>
+        <w:rPr>
+          <w:noProof/>
+        </w:rPr>
+        <w:t>Raza de acțiune a motoarelor de 180 de grade</w:t>
+      </w:r>
+    </w:p>
+    <w:p>
+      <w:pPr>
+        <w:pStyle w:val="redactare"/>
+        <w:numPr>
+          <w:ilvl w:val="0"/>
+          <w:numId w:val="9"/>
+        </w:numPr>
+        <w:rPr>
+          <w:noProof/>
+        </w:rPr>
+      </w:pPr>
+      <w:r>
+        <w:rPr>
+          <w:noProof/>
+        </w:rPr>
+        <w:t>Un loc pentru memorie EEPROM</w:t>
+      </w:r>
+    </w:p>
+    <w:p>
+      <w:pPr>
+        <w:pStyle w:val="redactare"/>
+        <w:rPr>
+          <w:noProof/>
+        </w:rPr>
+      </w:pPr>
+    </w:p>
+    <w:p>
+      <w:pPr>
+        <w:pStyle w:val="redactare"/>
+        <w:rPr>
+          <w:noProof/>
+        </w:rPr>
+      </w:pPr>
+      <w:r>
+        <w:rPr>
+          <w:noProof/>
+        </w:rPr>
+        <w:t>Motoarele HS-422 sunt niște servo-motoare cu modulare analogică</w:t>
+      </w:r>
+      <w:r>
+        <w:rPr>
+          <w:noProof/>
+        </w:rPr>
+        <w:t xml:space="preserve"> ce pot fi alimentate cu 4,8V sau 6V.Cu cât este mai mare voltajul cu atât este mai rapidă mișcarea motorului.Ele sunt realizate din plastic și au dimensiuni și greutăți mici, pentru a fi ușor de încorporat în majoritatea proiectelor(4 cm pe 1,96 cm pe 3,66 cm și 45,3 grame).Dispune de o arie de rotație de 180 de grade în ambele sensuri.</w:t>
+      </w:r>
+    </w:p>
+    <w:p>
+      <w:pPr>
+        <w:pStyle w:val="redactare"/>
+        <w:rPr>
+          <w:noProof/>
+        </w:rPr>
+      </w:pPr>
+    </w:p>
+    <w:p>
+      <w:pPr>
+        <w:pStyle w:val="redactare"/>
+        <w:rPr>
+          <w:noProof/>
+        </w:rPr>
+      </w:pPr>
     </w:p>
     <w:p>
       <w:pPr>
@@ -3869,44 +4529,510 @@
           <w:lang w:val="ro-RO"/>
         </w:rPr>
       </w:pPr>
-      <w:r>
+    </w:p>
+    <w:p>
+      <w:pPr>
+        <w:pStyle w:val="SubLicenta"/>
         <w:rPr>
           <w:b w:val="0"/>
           <w:lang w:val="ro-RO"/>
         </w:rPr>
+      </w:pPr>
+    </w:p>
+    <w:p>
+      <w:pPr>
+        <w:pStyle w:val="SubLicenta"/>
+        <w:rPr>
+          <w:b w:val="0"/>
+          <w:lang w:val="ro-RO"/>
+        </w:rPr>
+      </w:pPr>
+    </w:p>
+    <w:p>
+      <w:pPr>
+        <w:pStyle w:val="SubLicenta"/>
+        <w:rPr>
+          <w:b w:val="0"/>
+          <w:lang w:val="ro-RO"/>
+        </w:rPr>
+      </w:pPr>
+    </w:p>
+    <w:p>
+      <w:pPr>
+        <w:pStyle w:val="SubLicenta"/>
+        <w:rPr>
+          <w:b w:val="0"/>
+          <w:lang w:val="ro-RO"/>
+        </w:rPr>
+      </w:pPr>
+    </w:p>
+    <w:p>
+      <w:pPr>
+        <w:pStyle w:val="SubLicenta"/>
+        <w:rPr>
+          <w:b w:val="0"/>
+          <w:lang w:val="ro-RO"/>
+        </w:rPr>
+      </w:pPr>
+    </w:p>
+    <w:p>
+      <w:pPr>
+        <w:pStyle w:val="SubLicenta"/>
+        <w:rPr>
+          <w:b w:val="0"/>
+          <w:lang w:val="ro-RO"/>
+        </w:rPr>
+      </w:pPr>
+    </w:p>
+    <w:p>
+      <w:pPr>
+        <w:pStyle w:val="SubLicenta"/>
+        <w:rPr>
+          <w:lang w:val="ro-RO"/>
+        </w:rPr>
+      </w:pPr>
+      <w:bookmarkStart w:id="15" w:name="_Toc3884922"/>
+      <w:bookmarkStart w:id="16" w:name="_Toc3904290"/>
+      <w:r>
+        <w:rPr>
+          <w:lang w:val="ro-RO"/>
+        </w:rPr>
+        <w:t>2.2 Tehnologii software</w:t>
+      </w:r>
+      <w:bookmarkEnd w:id="15"/>
+      <w:bookmarkEnd w:id="16"/>
+    </w:p>
+    <w:p>
+      <w:pPr>
+        <w:pStyle w:val="SubSUbLicenta"/>
+        <w:rPr>
+          <w:lang w:val="ro-RO"/>
+        </w:rPr>
+      </w:pPr>
+      <w:bookmarkStart w:id="17" w:name="_Toc3904291"/>
+      <w:r>
+        <w:rPr>
+          <w:lang w:val="ro-RO"/>
+        </w:rPr>
+        <w:t>2.2.1 Arduino IDE</w:t>
+      </w:r>
+      <w:bookmarkEnd w:id="17"/>
+    </w:p>
+    <w:p>
+      <w:pPr>
+        <w:pStyle w:val="SubSUbLicenta"/>
+        <w:rPr>
+          <w:lang w:val="ro-RO"/>
+        </w:rPr>
+      </w:pPr>
+      <w:bookmarkStart w:id="18" w:name="_Toc3904292"/>
+      <w:r>
+        <w:rPr>
+          <w:lang w:val="ro-RO"/>
+        </w:rPr>
+        <w:t>2.2.2 PixyMon</w:t>
+      </w:r>
+      <w:r>
+        <w:rPr>
+          <w:lang w:val="ro-RO"/>
+        </w:rPr>
+        <w:t xml:space="preserve"> v2</w:t>
+      </w:r>
+      <w:bookmarkEnd w:id="18"/>
+    </w:p>
+    <w:p>
+      <w:pPr>
+        <w:pStyle w:val="SubLicenta"/>
+        <w:rPr>
+          <w:lang w:val="ro-RO"/>
+        </w:rPr>
+      </w:pPr>
+    </w:p>
+    <w:p>
+      <w:pPr>
+        <w:pStyle w:val="redactare"/>
+        <w:ind w:firstLine="720"/>
+        <w:rPr>
+          <w:noProof/>
+          <w:lang w:val="ro-RO"/>
+        </w:rPr>
+      </w:pPr>
+      <w:r>
+        <w:rPr>
+          <w:noProof/>
+          <w:lang w:val="ro-RO"/>
+        </w:rPr>
+        <w:t>Ca și funcționare, Pixy se bazează pe semnături de culoare.Poate stoca până la 7 semnături diferite și poate recunoaște sute de obiecte.Programatorul setează semnăturile obiectelor de interes.O semnătură poate fi compusă din mai multe culori, după cum vedem în imaginea de mai jos.</w:t>
+      </w:r>
+      <w:r>
+        <w:rPr>
+          <w:noProof/>
+          <w:lang w:val="ro-RO"/>
+        </w:rPr>
+        <w:t xml:space="preserve">În acest caz se detectează un obiect cu o semnătură compusă din 3 culori.Se poate observa interfața mediului PixyMon, compusă din bări de acțiune, imaginile date de cameră, opțiunile de setare de semnături </w:t>
+      </w:r>
+      <w:r>
+        <w:rPr>
+          <w:noProof/>
+          <w:lang w:val="ro-RO"/>
+        </w:rPr>
+        <w:t>și editare, dar și un spațiu pentru log-uri.</w:t>
+      </w:r>
+    </w:p>
+    <w:p>
+      <w:pPr>
+        <w:pStyle w:val="redactare"/>
+        <w:ind w:firstLine="720"/>
+        <w:rPr>
+          <w:noProof/>
+          <w:lang w:val="ro-RO"/>
+        </w:rPr>
+      </w:pPr>
+      <w:r>
+        <w:rPr>
+          <w:noProof/>
+        </w:rPr>
+        <w:drawing>
+          <wp:inline distT="0" distB="0" distL="0" distR="0" wp14:anchorId="23B31B59" wp14:editId="292CE77F">
+            <wp:extent cx="3200400" cy="3066472"/>
+            <wp:effectExtent l="0" t="0" r="0" b="635"/>
+            <wp:docPr id="6" name="Picture 6"/>
+            <wp:cNvGraphicFramePr>
+              <a:graphicFrameLocks xmlns:a="http://schemas.openxmlformats.org/drawingml/2006/main" noChangeAspect="1"/>
+            </wp:cNvGraphicFramePr>
+            <a:graphic xmlns:a="http://schemas.openxmlformats.org/drawingml/2006/main">
+              <a:graphicData uri="http://schemas.openxmlformats.org/drawingml/2006/picture">
+                <pic:pic xmlns:pic="http://schemas.openxmlformats.org/drawingml/2006/picture">
+                  <pic:nvPicPr>
+                    <pic:cNvPr id="0" name="pixy.jpg"/>
+                    <pic:cNvPicPr/>
+                  </pic:nvPicPr>
+                  <pic:blipFill>
+                    <a:blip r:embed="rId10" cstate="print">
+                      <a:extLst>
+                        <a:ext uri="{28A0092B-C50C-407E-A947-70E740481C1C}">
+                          <a14:useLocalDpi xmlns:a14="http://schemas.microsoft.com/office/drawing/2010/main" val="0"/>
+                        </a:ext>
+                      </a:extLst>
+                    </a:blip>
+                    <a:stretch>
+                      <a:fillRect/>
+                    </a:stretch>
+                  </pic:blipFill>
+                  <pic:spPr>
+                    <a:xfrm>
+                      <a:off x="0" y="0"/>
+                      <a:ext cx="3216690" cy="3082080"/>
+                    </a:xfrm>
+                    <a:prstGeom prst="rect">
+                      <a:avLst/>
+                    </a:prstGeom>
+                  </pic:spPr>
+                </pic:pic>
+              </a:graphicData>
+            </a:graphic>
+          </wp:inline>
+        </w:drawing>
+      </w:r>
+    </w:p>
+    <w:p>
+      <w:pPr>
+        <w:pStyle w:val="SubLicenta"/>
+        <w:rPr>
+          <w:b w:val="0"/>
+          <w:lang w:val="ro-RO"/>
+        </w:rPr>
+      </w:pPr>
+      <w:r>
+        <w:rPr>
+          <w:b w:val="0"/>
+          <w:lang w:val="ro-RO"/>
+        </w:rPr>
         <w:tab/>
       </w:r>
     </w:p>
     <w:p>
       <w:pPr>
-        <w:pStyle w:val="SubLicenta"/>
-        <w:rPr>
-          <w:lang w:val="ro-RO"/>
-        </w:rPr>
-      </w:pPr>
-      <w:bookmarkStart w:id="13" w:name="_Toc3884922"/>
-      <w:bookmarkStart w:id="14" w:name="_Toc3885206"/>
-      <w:r>
-        <w:rPr>
-          <w:lang w:val="ro-RO"/>
-        </w:rPr>
-        <w:t>2.2 Tehnologii software</w:t>
-      </w:r>
-      <w:bookmarkEnd w:id="13"/>
-      <w:bookmarkEnd w:id="14"/>
-    </w:p>
-    <w:p>
-      <w:pPr>
-        <w:pStyle w:val="SubLicenta"/>
-        <w:rPr>
-          <w:lang w:val="ro-RO"/>
-        </w:rPr>
-      </w:pPr>
+        <w:pStyle w:val="redactare"/>
+        <w:rPr>
+          <w:noProof/>
+          <w:lang w:val="ro-RO"/>
+        </w:rPr>
+      </w:pPr>
+      <w:r>
+        <w:rPr>
+          <w:noProof/>
+          <w:lang w:val="ro-RO"/>
+        </w:rPr>
+        <w:tab/>
+        <w:t xml:space="preserve">Cu ajutorul mediului PixyMon se pot vizualiza imaginile înregistrate de cameră în  </w:t>
+      </w:r>
+      <w:r>
+        <w:rPr>
+          <w:noProof/>
+          <w:lang w:val="ro-RO"/>
+        </w:rPr>
+        <w:t>3 moduri:</w:t>
+      </w:r>
+    </w:p>
+    <w:p>
+      <w:pPr>
+        <w:pStyle w:val="redactare"/>
+        <w:numPr>
+          <w:ilvl w:val="0"/>
+          <w:numId w:val="7"/>
+        </w:numPr>
+        <w:rPr>
+          <w:noProof/>
+          <w:lang w:val="ro-RO"/>
+        </w:rPr>
+      </w:pPr>
+      <w:r>
+        <w:rPr>
+          <w:noProof/>
+          <w:lang w:val="ro-RO"/>
+        </w:rPr>
+        <w:t>Default Program</w:t>
+      </w:r>
+      <w:r>
+        <w:rPr>
+          <w:noProof/>
+          <w:lang w:val="ro-RO"/>
+        </w:rPr>
+        <w:t>(programul implicit de vizualizare de semnături)</w:t>
+      </w:r>
+    </w:p>
+    <w:p>
+      <w:pPr>
+        <w:pStyle w:val="redactare"/>
+        <w:numPr>
+          <w:ilvl w:val="0"/>
+          <w:numId w:val="7"/>
+        </w:numPr>
+        <w:rPr>
+          <w:noProof/>
+          <w:lang w:val="ro-RO"/>
+        </w:rPr>
+      </w:pPr>
+      <w:r>
+        <w:rPr>
+          <w:noProof/>
+          <w:lang w:val="ro-RO"/>
+        </w:rPr>
+        <w:t>Raw video</w:t>
+      </w:r>
+      <w:r>
+        <w:rPr>
+          <w:noProof/>
+          <w:lang w:val="ro-RO"/>
+        </w:rPr>
+        <w:t>(program fără procesare</w:t>
+      </w:r>
+      <w:r>
+        <w:rPr>
+          <w:noProof/>
+        </w:rPr>
+        <w:t xml:space="preserve">;folosit pentru ajustarea parametrilor camerei, ca </w:t>
+      </w:r>
+      <w:r>
+        <w:rPr>
+          <w:noProof/>
+          <w:lang w:val="ro-RO"/>
+        </w:rPr>
+        <w:t>și focalizarea sau luminozitatea)</w:t>
+      </w:r>
+    </w:p>
+    <w:p>
+      <w:pPr>
+        <w:pStyle w:val="redactare"/>
+        <w:numPr>
+          <w:ilvl w:val="0"/>
+          <w:numId w:val="7"/>
+        </w:numPr>
+        <w:rPr>
+          <w:noProof/>
+          <w:lang w:val="ro-RO"/>
+        </w:rPr>
+      </w:pPr>
+      <w:r>
+        <w:rPr>
+          <w:noProof/>
+          <w:lang w:val="ro-RO"/>
+        </w:rPr>
+        <w:t>Cooked video</w:t>
+      </w:r>
+      <w:r>
+        <w:rPr>
+          <w:noProof/>
+          <w:lang w:val="ro-RO"/>
+        </w:rPr>
+        <w:t>(</w:t>
+      </w:r>
+      <w:r>
+        <w:rPr>
+          <w:noProof/>
+          <w:lang w:val="ro-RO"/>
+        </w:rPr>
+        <w:t>raw video</w:t>
+      </w:r>
+      <w:r>
+        <w:rPr>
+          <w:noProof/>
+          <w:lang w:val="ro-RO"/>
+        </w:rPr>
+        <w:t xml:space="preserve"> dar cu un strat de imagine procesată deasupra)</w:t>
+      </w:r>
+    </w:p>
+    <w:p>
+      <w:pPr>
+        <w:pStyle w:val="redactare"/>
+        <w:rPr>
+          <w:noProof/>
+          <w:lang w:val="ro-RO"/>
+        </w:rPr>
+      </w:pPr>
+    </w:p>
+    <w:p>
+      <w:pPr>
+        <w:pStyle w:val="redactare"/>
+        <w:rPr>
+          <w:noProof/>
+        </w:rPr>
+      </w:pPr>
+      <w:r>
+        <w:rPr>
+          <w:noProof/>
+          <w:lang w:val="ro-RO"/>
+        </w:rPr>
+        <w:t>Imaginea utilă este împărțită într-o matrice de pixeli de 320 px pe 200 px, iar procesarea se face pe aceasta</w:t>
+      </w:r>
+      <w:r>
+        <w:rPr>
+          <w:noProof/>
+          <w:lang w:val="ro-RO"/>
+        </w:rPr>
+        <w:t>.</w:t>
+      </w:r>
+      <w:r>
+        <w:rPr>
+          <w:noProof/>
+          <w:lang w:val="ro-RO"/>
+        </w:rPr>
+        <w:t>Cu ajutorul API-ului se poate determina</w:t>
+      </w:r>
+      <w:r>
+        <w:rPr>
+          <w:noProof/>
+        </w:rPr>
+        <w:t>:</w:t>
+      </w:r>
+    </w:p>
+    <w:p>
+      <w:pPr>
+        <w:pStyle w:val="redactare"/>
+        <w:numPr>
+          <w:ilvl w:val="0"/>
+          <w:numId w:val="8"/>
+        </w:numPr>
+        <w:rPr>
+          <w:noProof/>
+        </w:rPr>
+      </w:pPr>
+      <w:r>
+        <w:rPr>
+          <w:noProof/>
+        </w:rPr>
+        <w:t>Num</w:t>
+      </w:r>
+      <w:r>
+        <w:rPr>
+          <w:noProof/>
+          <w:lang w:val="ro-RO"/>
+        </w:rPr>
+        <w:t>ărul de obiecte detectate</w:t>
+      </w:r>
+    </w:p>
+    <w:p>
+      <w:pPr>
+        <w:pStyle w:val="redactare"/>
+        <w:numPr>
+          <w:ilvl w:val="0"/>
+          <w:numId w:val="8"/>
+        </w:numPr>
+        <w:rPr>
+          <w:noProof/>
+        </w:rPr>
+      </w:pPr>
+      <w:r>
+        <w:rPr>
+          <w:noProof/>
+          <w:lang w:val="ro-RO"/>
+        </w:rPr>
+        <w:t>Coordonatele x și y ale centrului fiecărui obiect</w:t>
+      </w:r>
+    </w:p>
+    <w:p>
+      <w:pPr>
+        <w:pStyle w:val="redactare"/>
+        <w:numPr>
+          <w:ilvl w:val="0"/>
+          <w:numId w:val="8"/>
+        </w:numPr>
+        <w:rPr>
+          <w:noProof/>
+        </w:rPr>
+      </w:pPr>
+      <w:r>
+        <w:rPr>
+          <w:noProof/>
+          <w:lang w:val="ro-RO"/>
+        </w:rPr>
+        <w:t>Lungimea și lățimea fiecărui obiect</w:t>
+      </w:r>
+    </w:p>
+    <w:p>
+      <w:pPr>
+        <w:pStyle w:val="redactare"/>
+        <w:ind w:firstLine="0"/>
+        <w:rPr>
+          <w:noProof/>
+        </w:rPr>
+      </w:pPr>
+    </w:p>
+    <w:p>
+      <w:pPr>
+        <w:pStyle w:val="redactare"/>
+        <w:ind w:firstLine="0"/>
+        <w:rPr>
+          <w:noProof/>
+        </w:rPr>
+      </w:pPr>
+      <w:r>
+        <w:rPr>
+          <w:noProof/>
+        </w:rPr>
+        <w:t xml:space="preserve">Iar prin metoda </w:t>
+      </w:r>
+      <w:r>
+        <w:rPr>
+          <w:i/>
+          <w:noProof/>
+          <w:sz w:val="20"/>
+          <w:szCs w:val="20"/>
+        </w:rPr>
+        <w:t>print</w:t>
+      </w:r>
+      <w:r>
+        <w:rPr>
+          <w:noProof/>
+        </w:rPr>
+        <w:t xml:space="preserve"> se pot transmite toate aceste informații pe portul serial.</w:t>
+      </w:r>
     </w:p>
     <w:sectPr>
-      <w:headerReference w:type="default" r:id="rId9"/>
-      <w:footerReference w:type="default" r:id="rId10"/>
-      <w:headerReference w:type="first" r:id="rId11"/>
+      <w:headerReference w:type="default" r:id="rId11"/>
+      <w:footerReference w:type="default" r:id="rId12"/>
+      <w:headerReference w:type="first" r:id="rId13"/>
       <w:pgSz w:w="11906" w:h="16838" w:code="9"/>
       <w:pgMar w:top="1134" w:right="1134" w:bottom="1134" w:left="1418" w:header="720" w:footer="720" w:gutter="0"/>
       <w:cols w:space="720"/>
@@ -3918,7 +5044,7 @@
 </file>
 
 <file path=word/endnotes.xml><?xml version="1.0" encoding="utf-8"?>
-<w:endnotes xmlns:wpc="http://schemas.microsoft.com/office/word/2010/wordprocessingCanvas" xmlns:cx="http://schemas.microsoft.com/office/drawing/2014/chartex" xmlns:cx1="http://schemas.microsoft.com/office/drawing/2015/9/8/chartex" xmlns:cx2="http://schemas.microsoft.com/office/drawing/2015/10/21/chartex" xmlns:cx3="http://schemas.microsoft.com/office/drawing/2016/5/9/chartex" xmlns:cx4="http://schemas.microsoft.com/office/drawing/2016/5/10/chartex" xmlns:cx5="http://schemas.microsoft.com/office/drawing/2016/5/11/chartex" xmlns:cx6="http://schemas.microsoft.com/office/drawing/2016/5/12/chartex" xmlns:cx7="http://schemas.microsoft.com/office/drawing/2016/5/13/chartex" xmlns:cx8="http://schemas.microsoft.com/office/drawing/2016/5/14/chartex" xmlns:mc="http://schemas.openxmlformats.org/markup-compatibility/2006" xmlns:aink="http://schemas.microsoft.com/office/drawing/2016/ink" xmlns:am3d="http://schemas.microsoft.com/office/drawing/2017/model3d" xmlns:o="urn:schemas-microsoft-com:office:office" xmlns:r="http://schemas.openxmlformats.org/officeDocument/2006/relationships" xmlns:m="http://schemas.openxmlformats.org/officeDocument/2006/math" xmlns:v="urn:schemas-microsoft-com:vml" xmlns:wp14="http://schemas.microsoft.com/office/word/2010/wordprocessingDrawing" xmlns:wp="http://schemas.openxmlformats.org/drawingml/2006/wordprocessingDrawing" xmlns:w10="urn:schemas-microsoft-com:office:word" xmlns:w="http://schemas.openxmlformats.org/wordprocessingml/2006/main" xmlns:w14="http://schemas.microsoft.com/office/word/2010/wordml" xmlns:w15="http://schemas.microsoft.com/office/word/2012/wordml" xmlns:w16cid="http://schemas.microsoft.com/office/word/2016/wordml/cid" xmlns:w16se="http://schemas.microsoft.com/office/word/2015/wordml/symex" xmlns:wpg="http://schemas.microsoft.com/office/word/2010/wordprocessingGroup" xmlns:wpi="http://schemas.microsoft.com/office/word/2010/wordprocessingInk" xmlns:wne="http://schemas.microsoft.com/office/word/2006/wordml" xmlns:wps="http://schemas.microsoft.com/office/word/2010/wordprocessingShape" mc:Ignorable="w14 w15 w16se w16cid wp14">
+<w:endnotes xmlns:wpc="http://schemas.microsoft.com/office/word/2010/wordprocessingCanvas" xmlns:mc="http://schemas.openxmlformats.org/markup-compatibility/2006" xmlns:o="urn:schemas-microsoft-com:office:office" xmlns:r="http://schemas.openxmlformats.org/officeDocument/2006/relationships" xmlns:m="http://schemas.openxmlformats.org/officeDocument/2006/math" xmlns:v="urn:schemas-microsoft-com:vml" xmlns:wp14="http://schemas.microsoft.com/office/word/2010/wordprocessingDrawing" xmlns:wp="http://schemas.openxmlformats.org/drawingml/2006/wordprocessingDrawing" xmlns:w10="urn:schemas-microsoft-com:office:word" xmlns:w="http://schemas.openxmlformats.org/wordprocessingml/2006/main" xmlns:w14="http://schemas.microsoft.com/office/word/2010/wordml" xmlns:wpg="http://schemas.microsoft.com/office/word/2010/wordprocessingGroup" xmlns:wpi="http://schemas.microsoft.com/office/word/2010/wordprocessingInk" xmlns:wne="http://schemas.microsoft.com/office/word/2006/wordml" xmlns:wps="http://schemas.microsoft.com/office/word/2010/wordprocessingShape" mc:Ignorable="w14 wp14">
   <w:endnote w:type="separator" w:id="-1">
     <w:p>
       <w:pPr>
@@ -3943,7 +5069,7 @@
 </file>
 
 <file path=word/footer1.xml><?xml version="1.0" encoding="utf-8"?>
-<w:ftr xmlns:wpc="http://schemas.microsoft.com/office/word/2010/wordprocessingCanvas" xmlns:cx="http://schemas.microsoft.com/office/drawing/2014/chartex" xmlns:cx1="http://schemas.microsoft.com/office/drawing/2015/9/8/chartex" xmlns:cx2="http://schemas.microsoft.com/office/drawing/2015/10/21/chartex" xmlns:cx3="http://schemas.microsoft.com/office/drawing/2016/5/9/chartex" xmlns:cx4="http://schemas.microsoft.com/office/drawing/2016/5/10/chartex" xmlns:cx5="http://schemas.microsoft.com/office/drawing/2016/5/11/chartex" xmlns:cx6="http://schemas.microsoft.com/office/drawing/2016/5/12/chartex" xmlns:cx7="http://schemas.microsoft.com/office/drawing/2016/5/13/chartex" xmlns:cx8="http://schemas.microsoft.com/office/drawing/2016/5/14/chartex" xmlns:mc="http://schemas.openxmlformats.org/markup-compatibility/2006" xmlns:aink="http://schemas.microsoft.com/office/drawing/2016/ink" xmlns:am3d="http://schemas.microsoft.com/office/drawing/2017/model3d" xmlns:o="urn:schemas-microsoft-com:office:office" xmlns:r="http://schemas.openxmlformats.org/officeDocument/2006/relationships" xmlns:m="http://schemas.openxmlformats.org/officeDocument/2006/math" xmlns:v="urn:schemas-microsoft-com:vml" xmlns:wp14="http://schemas.microsoft.com/office/word/2010/wordprocessingDrawing" xmlns:wp="http://schemas.openxmlformats.org/drawingml/2006/wordprocessingDrawing" xmlns:w10="urn:schemas-microsoft-com:office:word" xmlns:w="http://schemas.openxmlformats.org/wordprocessingml/2006/main" xmlns:w14="http://schemas.microsoft.com/office/word/2010/wordml" xmlns:w15="http://schemas.microsoft.com/office/word/2012/wordml" xmlns:w16cid="http://schemas.microsoft.com/office/word/2016/wordml/cid" xmlns:w16se="http://schemas.microsoft.com/office/word/2015/wordml/symex" xmlns:wpg="http://schemas.microsoft.com/office/word/2010/wordprocessingGroup" xmlns:wpi="http://schemas.microsoft.com/office/word/2010/wordprocessingInk" xmlns:wne="http://schemas.microsoft.com/office/word/2006/wordml" xmlns:wps="http://schemas.microsoft.com/office/word/2010/wordprocessingShape" mc:Ignorable="w14 w15 w16se w16cid wp14">
+<w:ftr xmlns:wpc="http://schemas.microsoft.com/office/word/2010/wordprocessingCanvas" xmlns:mc="http://schemas.openxmlformats.org/markup-compatibility/2006" xmlns:o="urn:schemas-microsoft-com:office:office" xmlns:r="http://schemas.openxmlformats.org/officeDocument/2006/relationships" xmlns:m="http://schemas.openxmlformats.org/officeDocument/2006/math" xmlns:v="urn:schemas-microsoft-com:vml" xmlns:wp14="http://schemas.microsoft.com/office/word/2010/wordprocessingDrawing" xmlns:wp="http://schemas.openxmlformats.org/drawingml/2006/wordprocessingDrawing" xmlns:w10="urn:schemas-microsoft-com:office:word" xmlns:w="http://schemas.openxmlformats.org/wordprocessingml/2006/main" xmlns:w14="http://schemas.microsoft.com/office/word/2010/wordml" xmlns:wpg="http://schemas.microsoft.com/office/word/2010/wordprocessingGroup" xmlns:wpi="http://schemas.microsoft.com/office/word/2010/wordprocessingInk" xmlns:wne="http://schemas.microsoft.com/office/word/2006/wordml" xmlns:wps="http://schemas.microsoft.com/office/word/2010/wordprocessingShape" mc:Ignorable="w14 wp14">
   <w:p>
     <w:pPr>
       <w:pStyle w:val="Footer"/>
@@ -4008,7 +5134,7 @@
             </wp:anchor>
           </w:drawing>
         </mc:Choice>
-        <mc:Fallback>
+        <mc:Fallback xmlns:cx="http://schemas.microsoft.com/office/drawing/2014/chartex" xmlns:cx1="http://schemas.microsoft.com/office/drawing/2015/9/8/chartex" xmlns:cx2="http://schemas.microsoft.com/office/drawing/2015/10/21/chartex" xmlns:cx3="http://schemas.microsoft.com/office/drawing/2016/5/9/chartex" xmlns:cx4="http://schemas.microsoft.com/office/drawing/2016/5/10/chartex" xmlns:cx5="http://schemas.microsoft.com/office/drawing/2016/5/11/chartex" xmlns:cx6="http://schemas.microsoft.com/office/drawing/2016/5/12/chartex" xmlns:cx7="http://schemas.microsoft.com/office/drawing/2016/5/13/chartex" xmlns:cx8="http://schemas.microsoft.com/office/drawing/2016/5/14/chartex" xmlns:aink="http://schemas.microsoft.com/office/drawing/2016/ink" xmlns:am3d="http://schemas.microsoft.com/office/drawing/2017/model3d" xmlns:w15="http://schemas.microsoft.com/office/word/2012/wordml" xmlns:w16cid="http://schemas.microsoft.com/office/word/2016/wordml/cid" xmlns:w16se="http://schemas.microsoft.com/office/word/2015/wordml/symex">
           <w:pict>
             <v:line w14:anchorId="681398F4" id="Straight Connector 3" o:spid="_x0000_s1026" style="position:absolute;z-index:251664384;visibility:visible;mso-wrap-style:square;mso-width-percent:0;mso-height-percent:0;mso-wrap-distance-left:9pt;mso-wrap-distance-top:0;mso-wrap-distance-right:9pt;mso-wrap-distance-bottom:0;mso-position-horizontal:left;mso-position-horizontal-relative:page;mso-position-vertical:absolute;mso-position-vertical-relative:text;mso-width-percent:0;mso-height-percent:0;mso-width-relative:margin;mso-height-relative:margin" from="0,.2pt" to="599.25pt,.2pt" o:gfxdata="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" strokecolor="#4472c4 [3204]" strokeweight=".5pt">
               <v:stroke joinstyle="miter"/>
@@ -4070,7 +5196,7 @@
             <w:b/>
             <w:noProof/>
           </w:rPr>
-          <w:t>2</w:t>
+          <w:t>7</w:t>
         </w:r>
         <w:r>
           <w:rPr>
@@ -4092,7 +5218,7 @@
 </file>
 
 <file path=word/footnotes.xml><?xml version="1.0" encoding="utf-8"?>
-<w:footnotes xmlns:wpc="http://schemas.microsoft.com/office/word/2010/wordprocessingCanvas" xmlns:cx="http://schemas.microsoft.com/office/drawing/2014/chartex" xmlns:cx1="http://schemas.microsoft.com/office/drawing/2015/9/8/chartex" xmlns:cx2="http://schemas.microsoft.com/office/drawing/2015/10/21/chartex" xmlns:cx3="http://schemas.microsoft.com/office/drawing/2016/5/9/chartex" xmlns:cx4="http://schemas.microsoft.com/office/drawing/2016/5/10/chartex" xmlns:cx5="http://schemas.microsoft.com/office/drawing/2016/5/11/chartex" xmlns:cx6="http://schemas.microsoft.com/office/drawing/2016/5/12/chartex" xmlns:cx7="http://schemas.microsoft.com/office/drawing/2016/5/13/chartex" xmlns:cx8="http://schemas.microsoft.com/office/drawing/2016/5/14/chartex" xmlns:mc="http://schemas.openxmlformats.org/markup-compatibility/2006" xmlns:aink="http://schemas.microsoft.com/office/drawing/2016/ink" xmlns:am3d="http://schemas.microsoft.com/office/drawing/2017/model3d" xmlns:o="urn:schemas-microsoft-com:office:office" xmlns:r="http://schemas.openxmlformats.org/officeDocument/2006/relationships" xmlns:m="http://schemas.openxmlformats.org/officeDocument/2006/math" xmlns:v="urn:schemas-microsoft-com:vml" xmlns:wp14="http://schemas.microsoft.com/office/word/2010/wordprocessingDrawing" xmlns:wp="http://schemas.openxmlformats.org/drawingml/2006/wordprocessingDrawing" xmlns:w10="urn:schemas-microsoft-com:office:word" xmlns:w="http://schemas.openxmlformats.org/wordprocessingml/2006/main" xmlns:w14="http://schemas.microsoft.com/office/word/2010/wordml" xmlns:w15="http://schemas.microsoft.com/office/word/2012/wordml" xmlns:w16cid="http://schemas.microsoft.com/office/word/2016/wordml/cid" xmlns:w16se="http://schemas.microsoft.com/office/word/2015/wordml/symex" xmlns:wpg="http://schemas.microsoft.com/office/word/2010/wordprocessingGroup" xmlns:wpi="http://schemas.microsoft.com/office/word/2010/wordprocessingInk" xmlns:wne="http://schemas.microsoft.com/office/word/2006/wordml" xmlns:wps="http://schemas.microsoft.com/office/word/2010/wordprocessingShape" mc:Ignorable="w14 w15 w16se w16cid wp14">
+<w:footnotes xmlns:wpc="http://schemas.microsoft.com/office/word/2010/wordprocessingCanvas" xmlns:mc="http://schemas.openxmlformats.org/markup-compatibility/2006" xmlns:o="urn:schemas-microsoft-com:office:office" xmlns:r="http://schemas.openxmlformats.org/officeDocument/2006/relationships" xmlns:m="http://schemas.openxmlformats.org/officeDocument/2006/math" xmlns:v="urn:schemas-microsoft-com:vml" xmlns:wp14="http://schemas.microsoft.com/office/word/2010/wordprocessingDrawing" xmlns:wp="http://schemas.openxmlformats.org/drawingml/2006/wordprocessingDrawing" xmlns:w10="urn:schemas-microsoft-com:office:word" xmlns:w="http://schemas.openxmlformats.org/wordprocessingml/2006/main" xmlns:w14="http://schemas.microsoft.com/office/word/2010/wordml" xmlns:wpg="http://schemas.microsoft.com/office/word/2010/wordprocessingGroup" xmlns:wpi="http://schemas.microsoft.com/office/word/2010/wordprocessingInk" xmlns:wne="http://schemas.microsoft.com/office/word/2006/wordml" xmlns:wps="http://schemas.microsoft.com/office/word/2010/wordprocessingShape" mc:Ignorable="w14 wp14">
   <w:footnote w:type="separator" w:id="-1">
     <w:p>
       <w:pPr>
@@ -4117,7 +5243,7 @@
 </file>
 
 <file path=word/header1.xml><?xml version="1.0" encoding="utf-8"?>
-<w:hdr xmlns:wpc="http://schemas.microsoft.com/office/word/2010/wordprocessingCanvas" xmlns:cx="http://schemas.microsoft.com/office/drawing/2014/chartex" xmlns:cx1="http://schemas.microsoft.com/office/drawing/2015/9/8/chartex" xmlns:cx2="http://schemas.microsoft.com/office/drawing/2015/10/21/chartex" xmlns:cx3="http://schemas.microsoft.com/office/drawing/2016/5/9/chartex" xmlns:cx4="http://schemas.microsoft.com/office/drawing/2016/5/10/chartex" xmlns:cx5="http://schemas.microsoft.com/office/drawing/2016/5/11/chartex" xmlns:cx6="http://schemas.microsoft.com/office/drawing/2016/5/12/chartex" xmlns:cx7="http://schemas.microsoft.com/office/drawing/2016/5/13/chartex" xmlns:cx8="http://schemas.microsoft.com/office/drawing/2016/5/14/chartex" xmlns:mc="http://schemas.openxmlformats.org/markup-compatibility/2006" xmlns:aink="http://schemas.microsoft.com/office/drawing/2016/ink" xmlns:am3d="http://schemas.microsoft.com/office/drawing/2017/model3d" xmlns:o="urn:schemas-microsoft-com:office:office" xmlns:r="http://schemas.openxmlformats.org/officeDocument/2006/relationships" xmlns:m="http://schemas.openxmlformats.org/officeDocument/2006/math" xmlns:v="urn:schemas-microsoft-com:vml" xmlns:wp14="http://schemas.microsoft.com/office/word/2010/wordprocessingDrawing" xmlns:wp="http://schemas.openxmlformats.org/drawingml/2006/wordprocessingDrawing" xmlns:w10="urn:schemas-microsoft-com:office:word" xmlns:w="http://schemas.openxmlformats.org/wordprocessingml/2006/main" xmlns:w14="http://schemas.microsoft.com/office/word/2010/wordml" xmlns:w15="http://schemas.microsoft.com/office/word/2012/wordml" xmlns:w16cid="http://schemas.microsoft.com/office/word/2016/wordml/cid" xmlns:w16se="http://schemas.microsoft.com/office/word/2015/wordml/symex" xmlns:wpg="http://schemas.microsoft.com/office/word/2010/wordprocessingGroup" xmlns:wpi="http://schemas.microsoft.com/office/word/2010/wordprocessingInk" xmlns:wne="http://schemas.microsoft.com/office/word/2006/wordml" xmlns:wps="http://schemas.microsoft.com/office/word/2010/wordprocessingShape" mc:Ignorable="w14 w15 w16se w16cid wp14">
+<w:hdr xmlns:wpc="http://schemas.microsoft.com/office/word/2010/wordprocessingCanvas" xmlns:mc="http://schemas.openxmlformats.org/markup-compatibility/2006" xmlns:o="urn:schemas-microsoft-com:office:office" xmlns:r="http://schemas.openxmlformats.org/officeDocument/2006/relationships" xmlns:m="http://schemas.openxmlformats.org/officeDocument/2006/math" xmlns:v="urn:schemas-microsoft-com:vml" xmlns:wp14="http://schemas.microsoft.com/office/word/2010/wordprocessingDrawing" xmlns:wp="http://schemas.openxmlformats.org/drawingml/2006/wordprocessingDrawing" xmlns:w10="urn:schemas-microsoft-com:office:word" xmlns:w="http://schemas.openxmlformats.org/wordprocessingml/2006/main" xmlns:w14="http://schemas.microsoft.com/office/word/2010/wordml" xmlns:wpg="http://schemas.microsoft.com/office/word/2010/wordprocessingGroup" xmlns:wpi="http://schemas.microsoft.com/office/word/2010/wordprocessingInk" xmlns:wne="http://schemas.microsoft.com/office/word/2006/wordml" xmlns:wps="http://schemas.microsoft.com/office/word/2010/wordprocessingShape" mc:Ignorable="w14 wp14">
   <w:p>
     <w:pPr>
       <w:pStyle w:val="Header"/>
@@ -4184,7 +5310,7 @@
             </wp:anchor>
           </w:drawing>
         </mc:Choice>
-        <mc:Fallback>
+        <mc:Fallback xmlns:cx="http://schemas.microsoft.com/office/drawing/2014/chartex" xmlns:cx1="http://schemas.microsoft.com/office/drawing/2015/9/8/chartex" xmlns:cx2="http://schemas.microsoft.com/office/drawing/2015/10/21/chartex" xmlns:cx3="http://schemas.microsoft.com/office/drawing/2016/5/9/chartex" xmlns:cx4="http://schemas.microsoft.com/office/drawing/2016/5/10/chartex" xmlns:cx5="http://schemas.microsoft.com/office/drawing/2016/5/11/chartex" xmlns:cx6="http://schemas.microsoft.com/office/drawing/2016/5/12/chartex" xmlns:cx7="http://schemas.microsoft.com/office/drawing/2016/5/13/chartex" xmlns:cx8="http://schemas.microsoft.com/office/drawing/2016/5/14/chartex" xmlns:aink="http://schemas.microsoft.com/office/drawing/2016/ink" xmlns:am3d="http://schemas.microsoft.com/office/drawing/2017/model3d" xmlns:w15="http://schemas.microsoft.com/office/word/2012/wordml" xmlns:w16cid="http://schemas.microsoft.com/office/word/2016/wordml/cid" xmlns:w16se="http://schemas.microsoft.com/office/word/2015/wordml/symex">
           <w:pict>
             <v:line w14:anchorId="32E2F5F9" id="Straight Connector 1" o:spid="_x0000_s1026" style="position:absolute;z-index:251662336;visibility:visible;mso-wrap-style:square;mso-wrap-distance-left:9pt;mso-wrap-distance-top:0;mso-wrap-distance-right:9pt;mso-wrap-distance-bottom:0;mso-position-horizontal:absolute;mso-position-horizontal-relative:text;mso-position-vertical:absolute;mso-position-vertical-relative:text" from="-70.9pt,17.35pt" to="528.45pt,17.35pt" o:gfxdata="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" strokecolor="#4472c4 [3204]" strokeweight=".5pt">
               <v:stroke joinstyle="miter"/>
@@ -4210,7 +5336,7 @@
 </file>
 
 <file path=word/header2.xml><?xml version="1.0" encoding="utf-8"?>
-<w:hdr xmlns:wpc="http://schemas.microsoft.com/office/word/2010/wordprocessingCanvas" xmlns:cx="http://schemas.microsoft.com/office/drawing/2014/chartex" xmlns:cx1="http://schemas.microsoft.com/office/drawing/2015/9/8/chartex" xmlns:cx2="http://schemas.microsoft.com/office/drawing/2015/10/21/chartex" xmlns:cx3="http://schemas.microsoft.com/office/drawing/2016/5/9/chartex" xmlns:cx4="http://schemas.microsoft.com/office/drawing/2016/5/10/chartex" xmlns:cx5="http://schemas.microsoft.com/office/drawing/2016/5/11/chartex" xmlns:cx6="http://schemas.microsoft.com/office/drawing/2016/5/12/chartex" xmlns:cx7="http://schemas.microsoft.com/office/drawing/2016/5/13/chartex" xmlns:cx8="http://schemas.microsoft.com/office/drawing/2016/5/14/chartex" xmlns:mc="http://schemas.openxmlformats.org/markup-compatibility/2006" xmlns:aink="http://schemas.microsoft.com/office/drawing/2016/ink" xmlns:am3d="http://schemas.microsoft.com/office/drawing/2017/model3d" xmlns:o="urn:schemas-microsoft-com:office:office" xmlns:r="http://schemas.openxmlformats.org/officeDocument/2006/relationships" xmlns:m="http://schemas.openxmlformats.org/officeDocument/2006/math" xmlns:v="urn:schemas-microsoft-com:vml" xmlns:wp14="http://schemas.microsoft.com/office/word/2010/wordprocessingDrawing" xmlns:wp="http://schemas.openxmlformats.org/drawingml/2006/wordprocessingDrawing" xmlns:w10="urn:schemas-microsoft-com:office:word" xmlns:w="http://schemas.openxmlformats.org/wordprocessingml/2006/main" xmlns:w14="http://schemas.microsoft.com/office/word/2010/wordml" xmlns:w15="http://schemas.microsoft.com/office/word/2012/wordml" xmlns:w16cid="http://schemas.microsoft.com/office/word/2016/wordml/cid" xmlns:w16se="http://schemas.microsoft.com/office/word/2015/wordml/symex" xmlns:wpg="http://schemas.microsoft.com/office/word/2010/wordprocessingGroup" xmlns:wpi="http://schemas.microsoft.com/office/word/2010/wordprocessingInk" xmlns:wne="http://schemas.microsoft.com/office/word/2006/wordml" xmlns:wps="http://schemas.microsoft.com/office/word/2010/wordprocessingShape" mc:Ignorable="w14 w15 w16se w16cid wp14">
+<w:hdr xmlns:wpc="http://schemas.microsoft.com/office/word/2010/wordprocessingCanvas" xmlns:mc="http://schemas.openxmlformats.org/markup-compatibility/2006" xmlns:o="urn:schemas-microsoft-com:office:office" xmlns:r="http://schemas.openxmlformats.org/officeDocument/2006/relationships" xmlns:m="http://schemas.openxmlformats.org/officeDocument/2006/math" xmlns:v="urn:schemas-microsoft-com:vml" xmlns:wp14="http://schemas.microsoft.com/office/word/2010/wordprocessingDrawing" xmlns:wp="http://schemas.openxmlformats.org/drawingml/2006/wordprocessingDrawing" xmlns:w10="urn:schemas-microsoft-com:office:word" xmlns:w="http://schemas.openxmlformats.org/wordprocessingml/2006/main" xmlns:w14="http://schemas.microsoft.com/office/word/2010/wordml" xmlns:wpg="http://schemas.microsoft.com/office/word/2010/wordprocessingGroup" xmlns:wpi="http://schemas.microsoft.com/office/word/2010/wordprocessingInk" xmlns:wne="http://schemas.microsoft.com/office/word/2006/wordml" xmlns:wps="http://schemas.microsoft.com/office/word/2010/wordprocessingShape" mc:Ignorable="w14 wp14">
   <w:p>
     <w:pPr>
       <w:pStyle w:val="Header"/>
@@ -4318,8 +5444,8 @@
 </file>
 
 <file path=word/numbering.xml><?xml version="1.0" encoding="utf-8"?>
-<w:numbering xmlns:wpc="http://schemas.microsoft.com/office/word/2010/wordprocessingCanvas" xmlns:cx="http://schemas.microsoft.com/office/drawing/2014/chartex" xmlns:cx1="http://schemas.microsoft.com/office/drawing/2015/9/8/chartex" xmlns:cx2="http://schemas.microsoft.com/office/drawing/2015/10/21/chartex" xmlns:cx3="http://schemas.microsoft.com/office/drawing/2016/5/9/chartex" xmlns:cx4="http://schemas.microsoft.com/office/drawing/2016/5/10/chartex" xmlns:cx5="http://schemas.microsoft.com/office/drawing/2016/5/11/chartex" xmlns:cx6="http://schemas.microsoft.com/office/drawing/2016/5/12/chartex" xmlns:cx7="http://schemas.microsoft.com/office/drawing/2016/5/13/chartex" xmlns:cx8="http://schemas.microsoft.com/office/drawing/2016/5/14/chartex" xmlns:mc="http://schemas.openxmlformats.org/markup-compatibility/2006" xmlns:aink="http://schemas.microsoft.com/office/drawing/2016/ink" xmlns:am3d="http://schemas.microsoft.com/office/drawing/2017/model3d" xmlns:o="urn:schemas-microsoft-com:office:office" xmlns:r="http://schemas.openxmlformats.org/officeDocument/2006/relationships" xmlns:m="http://schemas.openxmlformats.org/officeDocument/2006/math" xmlns:v="urn:schemas-microsoft-com:vml" xmlns:wp14="http://schemas.microsoft.com/office/word/2010/wordprocessingDrawing" xmlns:wp="http://schemas.openxmlformats.org/drawingml/2006/wordprocessingDrawing" xmlns:w10="urn:schemas-microsoft-com:office:word" xmlns:w="http://schemas.openxmlformats.org/wordprocessingml/2006/main" xmlns:w14="http://schemas.microsoft.com/office/word/2010/wordml" xmlns:w15="http://schemas.microsoft.com/office/word/2012/wordml" xmlns:w16cid="http://schemas.microsoft.com/office/word/2016/wordml/cid" xmlns:w16se="http://schemas.microsoft.com/office/word/2015/wordml/symex" xmlns:wpg="http://schemas.microsoft.com/office/word/2010/wordprocessingGroup" xmlns:wpi="http://schemas.microsoft.com/office/word/2010/wordprocessingInk" xmlns:wne="http://schemas.microsoft.com/office/word/2006/wordml" xmlns:wps="http://schemas.microsoft.com/office/word/2010/wordprocessingShape" mc:Ignorable="w14 w15 w16se w16cid wp14">
-  <w:abstractNum w:abstractNumId="0" w15:restartNumberingAfterBreak="0">
+<w:numbering xmlns:wpc="http://schemas.microsoft.com/office/word/2010/wordprocessingCanvas" xmlns:mc="http://schemas.openxmlformats.org/markup-compatibility/2006" xmlns:o="urn:schemas-microsoft-com:office:office" xmlns:r="http://schemas.openxmlformats.org/officeDocument/2006/relationships" xmlns:m="http://schemas.openxmlformats.org/officeDocument/2006/math" xmlns:v="urn:schemas-microsoft-com:vml" xmlns:wp14="http://schemas.microsoft.com/office/word/2010/wordprocessingDrawing" xmlns:wp="http://schemas.openxmlformats.org/drawingml/2006/wordprocessingDrawing" xmlns:w10="urn:schemas-microsoft-com:office:word" xmlns:w="http://schemas.openxmlformats.org/wordprocessingml/2006/main" xmlns:w14="http://schemas.microsoft.com/office/word/2010/wordml" xmlns:wpg="http://schemas.microsoft.com/office/word/2010/wordprocessingGroup" xmlns:wpi="http://schemas.microsoft.com/office/word/2010/wordprocessingInk" xmlns:wne="http://schemas.microsoft.com/office/word/2006/wordml" xmlns:wps="http://schemas.microsoft.com/office/word/2010/wordprocessingShape" mc:Ignorable="w14 wp14">
+  <w:abstractNum w:abstractNumId="0">
     <w:nsid w:val="0133249F"/>
     <w:multiLevelType w:val="hybridMultilevel"/>
     <w:tmpl w:val="2278A994"/>
@@ -4432,7 +5558,120 @@
       </w:rPr>
     </w:lvl>
   </w:abstractNum>
-  <w:abstractNum w:abstractNumId="1" w15:restartNumberingAfterBreak="0">
+  <w:abstractNum w:abstractNumId="1">
+    <w:nsid w:val="02CF7FCD"/>
+    <w:multiLevelType w:val="hybridMultilevel"/>
+    <w:tmpl w:val="40149BE0"/>
+    <w:lvl w:ilvl="0" w:tplc="04090001">
+      <w:start w:val="1"/>
+      <w:numFmt w:val="bullet"/>
+      <w:lvlText w:val=""/>
+      <w:lvlJc w:val="left"/>
+      <w:pPr>
+        <w:ind w:left="1429" w:hanging="360"/>
+      </w:pPr>
+      <w:rPr>
+        <w:rFonts w:ascii="Symbol" w:hAnsi="Symbol" w:hint="default"/>
+      </w:rPr>
+    </w:lvl>
+    <w:lvl w:ilvl="1" w:tplc="04090003" w:tentative="1">
+      <w:start w:val="1"/>
+      <w:numFmt w:val="bullet"/>
+      <w:lvlText w:val="o"/>
+      <w:lvlJc w:val="left"/>
+      <w:pPr>
+        <w:ind w:left="2149" w:hanging="360"/>
+      </w:pPr>
+      <w:rPr>
+        <w:rFonts w:ascii="Courier New" w:hAnsi="Courier New" w:cs="Courier New" w:hint="default"/>
+      </w:rPr>
+    </w:lvl>
+    <w:lvl w:ilvl="2" w:tplc="04090005" w:tentative="1">
+      <w:start w:val="1"/>
+      <w:numFmt w:val="bullet"/>
+      <w:lvlText w:val=""/>
+      <w:lvlJc w:val="left"/>
+      <w:pPr>
+        <w:ind w:left="2869" w:hanging="360"/>
+      </w:pPr>
+      <w:rPr>
+        <w:rFonts w:ascii="Wingdings" w:hAnsi="Wingdings" w:hint="default"/>
+      </w:rPr>
+    </w:lvl>
+    <w:lvl w:ilvl="3" w:tplc="04090001" w:tentative="1">
+      <w:start w:val="1"/>
+      <w:numFmt w:val="bullet"/>
+      <w:lvlText w:val=""/>
+      <w:lvlJc w:val="left"/>
+      <w:pPr>
+        <w:ind w:left="3589" w:hanging="360"/>
+      </w:pPr>
+      <w:rPr>
+        <w:rFonts w:ascii="Symbol" w:hAnsi="Symbol" w:hint="default"/>
+      </w:rPr>
+    </w:lvl>
+    <w:lvl w:ilvl="4" w:tplc="04090003" w:tentative="1">
+      <w:start w:val="1"/>
+      <w:numFmt w:val="bullet"/>
+      <w:lvlText w:val="o"/>
+      <w:lvlJc w:val="left"/>
+      <w:pPr>
+        <w:ind w:left="4309" w:hanging="360"/>
+      </w:pPr>
+      <w:rPr>
+        <w:rFonts w:ascii="Courier New" w:hAnsi="Courier New" w:cs="Courier New" w:hint="default"/>
+      </w:rPr>
+    </w:lvl>
+    <w:lvl w:ilvl="5" w:tplc="04090005" w:tentative="1">
+      <w:start w:val="1"/>
+      <w:numFmt w:val="bullet"/>
+      <w:lvlText w:val=""/>
+      <w:lvlJc w:val="left"/>
+      <w:pPr>
+        <w:ind w:left="5029" w:hanging="360"/>
+      </w:pPr>
+      <w:rPr>
+        <w:rFonts w:ascii="Wingdings" w:hAnsi="Wingdings" w:hint="default"/>
+      </w:rPr>
+    </w:lvl>
+    <w:lvl w:ilvl="6" w:tplc="04090001" w:tentative="1">
+      <w:start w:val="1"/>
+      <w:numFmt w:val="bullet"/>
+      <w:lvlText w:val=""/>
+      <w:lvlJc w:val="left"/>
+      <w:pPr>
+        <w:ind w:left="5749" w:hanging="360"/>
+      </w:pPr>
+      <w:rPr>
+        <w:rFonts w:ascii="Symbol" w:hAnsi="Symbol" w:hint="default"/>
+      </w:rPr>
+    </w:lvl>
+    <w:lvl w:ilvl="7" w:tplc="04090003" w:tentative="1">
+      <w:start w:val="1"/>
+      <w:numFmt w:val="bullet"/>
+      <w:lvlText w:val="o"/>
+      <w:lvlJc w:val="left"/>
+      <w:pPr>
+        <w:ind w:left="6469" w:hanging="360"/>
+      </w:pPr>
+      <w:rPr>
+        <w:rFonts w:ascii="Courier New" w:hAnsi="Courier New" w:cs="Courier New" w:hint="default"/>
+      </w:rPr>
+    </w:lvl>
+    <w:lvl w:ilvl="8" w:tplc="04090005" w:tentative="1">
+      <w:start w:val="1"/>
+      <w:numFmt w:val="bullet"/>
+      <w:lvlText w:val=""/>
+      <w:lvlJc w:val="left"/>
+      <w:pPr>
+        <w:ind w:left="7189" w:hanging="360"/>
+      </w:pPr>
+      <w:rPr>
+        <w:rFonts w:ascii="Wingdings" w:hAnsi="Wingdings" w:hint="default"/>
+      </w:rPr>
+    </w:lvl>
+  </w:abstractNum>
+  <w:abstractNum w:abstractNumId="2">
     <w:nsid w:val="086A69A8"/>
     <w:multiLevelType w:val="hybridMultilevel"/>
     <w:tmpl w:val="3FC6FF2C"/>
@@ -4545,7 +5784,233 @@
       </w:rPr>
     </w:lvl>
   </w:abstractNum>
-  <w:abstractNum w:abstractNumId="2" w15:restartNumberingAfterBreak="0">
+  <w:abstractNum w:abstractNumId="3">
+    <w:nsid w:val="1F7F10BE"/>
+    <w:multiLevelType w:val="hybridMultilevel"/>
+    <w:tmpl w:val="05E44D3C"/>
+    <w:lvl w:ilvl="0" w:tplc="04090001">
+      <w:start w:val="1"/>
+      <w:numFmt w:val="bullet"/>
+      <w:lvlText w:val=""/>
+      <w:lvlJc w:val="left"/>
+      <w:pPr>
+        <w:ind w:left="1429" w:hanging="360"/>
+      </w:pPr>
+      <w:rPr>
+        <w:rFonts w:ascii="Symbol" w:hAnsi="Symbol" w:hint="default"/>
+      </w:rPr>
+    </w:lvl>
+    <w:lvl w:ilvl="1" w:tplc="04090003" w:tentative="1">
+      <w:start w:val="1"/>
+      <w:numFmt w:val="bullet"/>
+      <w:lvlText w:val="o"/>
+      <w:lvlJc w:val="left"/>
+      <w:pPr>
+        <w:ind w:left="2149" w:hanging="360"/>
+      </w:pPr>
+      <w:rPr>
+        <w:rFonts w:ascii="Courier New" w:hAnsi="Courier New" w:cs="Courier New" w:hint="default"/>
+      </w:rPr>
+    </w:lvl>
+    <w:lvl w:ilvl="2" w:tplc="04090005" w:tentative="1">
+      <w:start w:val="1"/>
+      <w:numFmt w:val="bullet"/>
+      <w:lvlText w:val=""/>
+      <w:lvlJc w:val="left"/>
+      <w:pPr>
+        <w:ind w:left="2869" w:hanging="360"/>
+      </w:pPr>
+      <w:rPr>
+        <w:rFonts w:ascii="Wingdings" w:hAnsi="Wingdings" w:hint="default"/>
+      </w:rPr>
+    </w:lvl>
+    <w:lvl w:ilvl="3" w:tplc="04090001" w:tentative="1">
+      <w:start w:val="1"/>
+      <w:numFmt w:val="bullet"/>
+      <w:lvlText w:val=""/>
+      <w:lvlJc w:val="left"/>
+      <w:pPr>
+        <w:ind w:left="3589" w:hanging="360"/>
+      </w:pPr>
+      <w:rPr>
+        <w:rFonts w:ascii="Symbol" w:hAnsi="Symbol" w:hint="default"/>
+      </w:rPr>
+    </w:lvl>
+    <w:lvl w:ilvl="4" w:tplc="04090003" w:tentative="1">
+      <w:start w:val="1"/>
+      <w:numFmt w:val="bullet"/>
+      <w:lvlText w:val="o"/>
+      <w:lvlJc w:val="left"/>
+      <w:pPr>
+        <w:ind w:left="4309" w:hanging="360"/>
+      </w:pPr>
+      <w:rPr>
+        <w:rFonts w:ascii="Courier New" w:hAnsi="Courier New" w:cs="Courier New" w:hint="default"/>
+      </w:rPr>
+    </w:lvl>
+    <w:lvl w:ilvl="5" w:tplc="04090005" w:tentative="1">
+      <w:start w:val="1"/>
+      <w:numFmt w:val="bullet"/>
+      <w:lvlText w:val=""/>
+      <w:lvlJc w:val="left"/>
+      <w:pPr>
+        <w:ind w:left="5029" w:hanging="360"/>
+      </w:pPr>
+      <w:rPr>
+        <w:rFonts w:ascii="Wingdings" w:hAnsi="Wingdings" w:hint="default"/>
+      </w:rPr>
+    </w:lvl>
+    <w:lvl w:ilvl="6" w:tplc="04090001" w:tentative="1">
+      <w:start w:val="1"/>
+      <w:numFmt w:val="bullet"/>
+      <w:lvlText w:val=""/>
+      <w:lvlJc w:val="left"/>
+      <w:pPr>
+        <w:ind w:left="5749" w:hanging="360"/>
+      </w:pPr>
+      <w:rPr>
+        <w:rFonts w:ascii="Symbol" w:hAnsi="Symbol" w:hint="default"/>
+      </w:rPr>
+    </w:lvl>
+    <w:lvl w:ilvl="7" w:tplc="04090003" w:tentative="1">
+      <w:start w:val="1"/>
+      <w:numFmt w:val="bullet"/>
+      <w:lvlText w:val="o"/>
+      <w:lvlJc w:val="left"/>
+      <w:pPr>
+        <w:ind w:left="6469" w:hanging="360"/>
+      </w:pPr>
+      <w:rPr>
+        <w:rFonts w:ascii="Courier New" w:hAnsi="Courier New" w:cs="Courier New" w:hint="default"/>
+      </w:rPr>
+    </w:lvl>
+    <w:lvl w:ilvl="8" w:tplc="04090005" w:tentative="1">
+      <w:start w:val="1"/>
+      <w:numFmt w:val="bullet"/>
+      <w:lvlText w:val=""/>
+      <w:lvlJc w:val="left"/>
+      <w:pPr>
+        <w:ind w:left="7189" w:hanging="360"/>
+      </w:pPr>
+      <w:rPr>
+        <w:rFonts w:ascii="Wingdings" w:hAnsi="Wingdings" w:hint="default"/>
+      </w:rPr>
+    </w:lvl>
+  </w:abstractNum>
+  <w:abstractNum w:abstractNumId="4">
+    <w:nsid w:val="36C44C46"/>
+    <w:multiLevelType w:val="hybridMultilevel"/>
+    <w:tmpl w:val="DDC45D50"/>
+    <w:lvl w:ilvl="0" w:tplc="04090001">
+      <w:start w:val="1"/>
+      <w:numFmt w:val="bullet"/>
+      <w:lvlText w:val=""/>
+      <w:lvlJc w:val="left"/>
+      <w:pPr>
+        <w:ind w:left="1429" w:hanging="360"/>
+      </w:pPr>
+      <w:rPr>
+        <w:rFonts w:ascii="Symbol" w:hAnsi="Symbol" w:hint="default"/>
+      </w:rPr>
+    </w:lvl>
+    <w:lvl w:ilvl="1" w:tplc="04090003" w:tentative="1">
+      <w:start w:val="1"/>
+      <w:numFmt w:val="bullet"/>
+      <w:lvlText w:val="o"/>
+      <w:lvlJc w:val="left"/>
+      <w:pPr>
+        <w:ind w:left="2149" w:hanging="360"/>
+      </w:pPr>
+      <w:rPr>
+        <w:rFonts w:ascii="Courier New" w:hAnsi="Courier New" w:cs="Courier New" w:hint="default"/>
+      </w:rPr>
+    </w:lvl>
+    <w:lvl w:ilvl="2" w:tplc="04090005" w:tentative="1">
+      <w:start w:val="1"/>
+      <w:numFmt w:val="bullet"/>
+      <w:lvlText w:val=""/>
+      <w:lvlJc w:val="left"/>
+      <w:pPr>
+        <w:ind w:left="2869" w:hanging="360"/>
+      </w:pPr>
+      <w:rPr>
+        <w:rFonts w:ascii="Wingdings" w:hAnsi="Wingdings" w:hint="default"/>
+      </w:rPr>
+    </w:lvl>
+    <w:lvl w:ilvl="3" w:tplc="04090001" w:tentative="1">
+      <w:start w:val="1"/>
+      <w:numFmt w:val="bullet"/>
+      <w:lvlText w:val=""/>
+      <w:lvlJc w:val="left"/>
+      <w:pPr>
+        <w:ind w:left="3589" w:hanging="360"/>
+      </w:pPr>
+      <w:rPr>
+        <w:rFonts w:ascii="Symbol" w:hAnsi="Symbol" w:hint="default"/>
+      </w:rPr>
+    </w:lvl>
+    <w:lvl w:ilvl="4" w:tplc="04090003" w:tentative="1">
+      <w:start w:val="1"/>
+      <w:numFmt w:val="bullet"/>
+      <w:lvlText w:val="o"/>
+      <w:lvlJc w:val="left"/>
+      <w:pPr>
+        <w:ind w:left="4309" w:hanging="360"/>
+      </w:pPr>
+      <w:rPr>
+        <w:rFonts w:ascii="Courier New" w:hAnsi="Courier New" w:cs="Courier New" w:hint="default"/>
+      </w:rPr>
+    </w:lvl>
+    <w:lvl w:ilvl="5" w:tplc="04090005" w:tentative="1">
+      <w:start w:val="1"/>
+      <w:numFmt w:val="bullet"/>
+      <w:lvlText w:val=""/>
+      <w:lvlJc w:val="left"/>
+      <w:pPr>
+        <w:ind w:left="5029" w:hanging="360"/>
+      </w:pPr>
+      <w:rPr>
+        <w:rFonts w:ascii="Wingdings" w:hAnsi="Wingdings" w:hint="default"/>
+      </w:rPr>
+    </w:lvl>
+    <w:lvl w:ilvl="6" w:tplc="04090001" w:tentative="1">
+      <w:start w:val="1"/>
+      <w:numFmt w:val="bullet"/>
+      <w:lvlText w:val=""/>
+      <w:lvlJc w:val="left"/>
+      <w:pPr>
+        <w:ind w:left="5749" w:hanging="360"/>
+      </w:pPr>
+      <w:rPr>
+        <w:rFonts w:ascii="Symbol" w:hAnsi="Symbol" w:hint="default"/>
+      </w:rPr>
+    </w:lvl>
+    <w:lvl w:ilvl="7" w:tplc="04090003" w:tentative="1">
+      <w:start w:val="1"/>
+      <w:numFmt w:val="bullet"/>
+      <w:lvlText w:val="o"/>
+      <w:lvlJc w:val="left"/>
+      <w:pPr>
+        <w:ind w:left="6469" w:hanging="360"/>
+      </w:pPr>
+      <w:rPr>
+        <w:rFonts w:ascii="Courier New" w:hAnsi="Courier New" w:cs="Courier New" w:hint="default"/>
+      </w:rPr>
+    </w:lvl>
+    <w:lvl w:ilvl="8" w:tplc="04090005" w:tentative="1">
+      <w:start w:val="1"/>
+      <w:numFmt w:val="bullet"/>
+      <w:lvlText w:val=""/>
+      <w:lvlJc w:val="left"/>
+      <w:pPr>
+        <w:ind w:left="7189" w:hanging="360"/>
+      </w:pPr>
+      <w:rPr>
+        <w:rFonts w:ascii="Wingdings" w:hAnsi="Wingdings" w:hint="default"/>
+      </w:rPr>
+    </w:lvl>
+  </w:abstractNum>
+  <w:abstractNum w:abstractNumId="5">
     <w:nsid w:val="48506868"/>
     <w:multiLevelType w:val="hybridMultilevel"/>
     <w:tmpl w:val="435C871C"/>
@@ -4658,7 +6123,7 @@
       </w:rPr>
     </w:lvl>
   </w:abstractNum>
-  <w:abstractNum w:abstractNumId="3" w15:restartNumberingAfterBreak="0">
+  <w:abstractNum w:abstractNumId="6">
     <w:nsid w:val="4AD355B3"/>
     <w:multiLevelType w:val="hybridMultilevel"/>
     <w:tmpl w:val="0EFC2A4A"/>
@@ -4771,7 +6236,120 @@
       </w:rPr>
     </w:lvl>
   </w:abstractNum>
-  <w:abstractNum w:abstractNumId="4" w15:restartNumberingAfterBreak="0">
+  <w:abstractNum w:abstractNumId="7">
+    <w:nsid w:val="7174458F"/>
+    <w:multiLevelType w:val="hybridMultilevel"/>
+    <w:tmpl w:val="63FAD27C"/>
+    <w:lvl w:ilvl="0" w:tplc="04090001">
+      <w:start w:val="1"/>
+      <w:numFmt w:val="bullet"/>
+      <w:lvlText w:val=""/>
+      <w:lvlJc w:val="left"/>
+      <w:pPr>
+        <w:ind w:left="1429" w:hanging="360"/>
+      </w:pPr>
+      <w:rPr>
+        <w:rFonts w:ascii="Symbol" w:hAnsi="Symbol" w:hint="default"/>
+      </w:rPr>
+    </w:lvl>
+    <w:lvl w:ilvl="1" w:tplc="04090003" w:tentative="1">
+      <w:start w:val="1"/>
+      <w:numFmt w:val="bullet"/>
+      <w:lvlText w:val="o"/>
+      <w:lvlJc w:val="left"/>
+      <w:pPr>
+        <w:ind w:left="2149" w:hanging="360"/>
+      </w:pPr>
+      <w:rPr>
+        <w:rFonts w:ascii="Courier New" w:hAnsi="Courier New" w:cs="Courier New" w:hint="default"/>
+      </w:rPr>
+    </w:lvl>
+    <w:lvl w:ilvl="2" w:tplc="04090005" w:tentative="1">
+      <w:start w:val="1"/>
+      <w:numFmt w:val="bullet"/>
+      <w:lvlText w:val=""/>
+      <w:lvlJc w:val="left"/>
+      <w:pPr>
+        <w:ind w:left="2869" w:hanging="360"/>
+      </w:pPr>
+      <w:rPr>
+        <w:rFonts w:ascii="Wingdings" w:hAnsi="Wingdings" w:hint="default"/>
+      </w:rPr>
+    </w:lvl>
+    <w:lvl w:ilvl="3" w:tplc="04090001" w:tentative="1">
+      <w:start w:val="1"/>
+      <w:numFmt w:val="bullet"/>
+      <w:lvlText w:val=""/>
+      <w:lvlJc w:val="left"/>
+      <w:pPr>
+        <w:ind w:left="3589" w:hanging="360"/>
+      </w:pPr>
+      <w:rPr>
+        <w:rFonts w:ascii="Symbol" w:hAnsi="Symbol" w:hint="default"/>
+      </w:rPr>
+    </w:lvl>
+    <w:lvl w:ilvl="4" w:tplc="04090003" w:tentative="1">
+      <w:start w:val="1"/>
+      <w:numFmt w:val="bullet"/>
+      <w:lvlText w:val="o"/>
+      <w:lvlJc w:val="left"/>
+      <w:pPr>
+        <w:ind w:left="4309" w:hanging="360"/>
+      </w:pPr>
+      <w:rPr>
+        <w:rFonts w:ascii="Courier New" w:hAnsi="Courier New" w:cs="Courier New" w:hint="default"/>
+      </w:rPr>
+    </w:lvl>
+    <w:lvl w:ilvl="5" w:tplc="04090005" w:tentative="1">
+      <w:start w:val="1"/>
+      <w:numFmt w:val="bullet"/>
+      <w:lvlText w:val=""/>
+      <w:lvlJc w:val="left"/>
+      <w:pPr>
+        <w:ind w:left="5029" w:hanging="360"/>
+      </w:pPr>
+      <w:rPr>
+        <w:rFonts w:ascii="Wingdings" w:hAnsi="Wingdings" w:hint="default"/>
+      </w:rPr>
+    </w:lvl>
+    <w:lvl w:ilvl="6" w:tplc="04090001" w:tentative="1">
+      <w:start w:val="1"/>
+      <w:numFmt w:val="bullet"/>
+      <w:lvlText w:val=""/>
+      <w:lvlJc w:val="left"/>
+      <w:pPr>
+        <w:ind w:left="5749" w:hanging="360"/>
+      </w:pPr>
+      <w:rPr>
+        <w:rFonts w:ascii="Symbol" w:hAnsi="Symbol" w:hint="default"/>
+      </w:rPr>
+    </w:lvl>
+    <w:lvl w:ilvl="7" w:tplc="04090003" w:tentative="1">
+      <w:start w:val="1"/>
+      <w:numFmt w:val="bullet"/>
+      <w:lvlText w:val="o"/>
+      <w:lvlJc w:val="left"/>
+      <w:pPr>
+        <w:ind w:left="6469" w:hanging="360"/>
+      </w:pPr>
+      <w:rPr>
+        <w:rFonts w:ascii="Courier New" w:hAnsi="Courier New" w:cs="Courier New" w:hint="default"/>
+      </w:rPr>
+    </w:lvl>
+    <w:lvl w:ilvl="8" w:tplc="04090005" w:tentative="1">
+      <w:start w:val="1"/>
+      <w:numFmt w:val="bullet"/>
+      <w:lvlText w:val=""/>
+      <w:lvlJc w:val="left"/>
+      <w:pPr>
+        <w:ind w:left="7189" w:hanging="360"/>
+      </w:pPr>
+      <w:rPr>
+        <w:rFonts w:ascii="Wingdings" w:hAnsi="Wingdings" w:hint="default"/>
+      </w:rPr>
+    </w:lvl>
+  </w:abstractNum>
+  <w:abstractNum w:abstractNumId="8">
     <w:nsid w:val="75E34EBE"/>
     <w:multiLevelType w:val="hybridMultilevel"/>
     <w:tmpl w:val="1A3CDE24"/>
@@ -4884,7 +6462,7 @@
       </w:rPr>
     </w:lvl>
   </w:abstractNum>
-  <w:abstractNum w:abstractNumId="5" w15:restartNumberingAfterBreak="0">
+  <w:abstractNum w:abstractNumId="9">
     <w:nsid w:val="773F078E"/>
     <w:multiLevelType w:val="hybridMultilevel"/>
     <w:tmpl w:val="FA40EC32"/>
@@ -4998,28 +6576,40 @@
     </w:lvl>
   </w:abstractNum>
   <w:num w:numId="1">
-    <w:abstractNumId w:val="1"/>
+    <w:abstractNumId w:val="2"/>
   </w:num>
   <w:num w:numId="2">
+    <w:abstractNumId w:val="9"/>
+  </w:num>
+  <w:num w:numId="3">
     <w:abstractNumId w:val="5"/>
   </w:num>
-  <w:num w:numId="3">
-    <w:abstractNumId w:val="2"/>
-  </w:num>
   <w:num w:numId="4">
-    <w:abstractNumId w:val="4"/>
+    <w:abstractNumId w:val="8"/>
   </w:num>
   <w:num w:numId="5">
     <w:abstractNumId w:val="0"/>
   </w:num>
   <w:num w:numId="6">
+    <w:abstractNumId w:val="6"/>
+  </w:num>
+  <w:num w:numId="7">
+    <w:abstractNumId w:val="1"/>
+  </w:num>
+  <w:num w:numId="8">
+    <w:abstractNumId w:val="7"/>
+  </w:num>
+  <w:num w:numId="9">
+    <w:abstractNumId w:val="4"/>
+  </w:num>
+  <w:num w:numId="10">
     <w:abstractNumId w:val="3"/>
   </w:num>
 </w:numbering>
 </file>
 
 <file path=word/styles.xml><?xml version="1.0" encoding="utf-8"?>
-<w:styles xmlns:mc="http://schemas.openxmlformats.org/markup-compatibility/2006" xmlns:r="http://schemas.openxmlformats.org/officeDocument/2006/relationships" xmlns:w="http://schemas.openxmlformats.org/wordprocessingml/2006/main" xmlns:w14="http://schemas.microsoft.com/office/word/2010/wordml" xmlns:w15="http://schemas.microsoft.com/office/word/2012/wordml" xmlns:w16cid="http://schemas.microsoft.com/office/word/2016/wordml/cid" xmlns:w16se="http://schemas.microsoft.com/office/word/2015/wordml/symex" mc:Ignorable="w14 w15 w16se w16cid">
+<w:styles xmlns:mc="http://schemas.openxmlformats.org/markup-compatibility/2006" xmlns:r="http://schemas.openxmlformats.org/officeDocument/2006/relationships" xmlns:w="http://schemas.openxmlformats.org/wordprocessingml/2006/main" xmlns:w14="http://schemas.microsoft.com/office/word/2010/wordml" mc:Ignorable="w14">
   <w:docDefaults>
     <w:rPrDefault>
       <w:rPr>
@@ -5035,382 +6625,144 @@
       </w:pPr>
     </w:pPrDefault>
   </w:docDefaults>
-  <w:latentStyles w:defLockedState="0" w:defUIPriority="99" w:defSemiHidden="0" w:defUnhideWhenUsed="0" w:defQFormat="0" w:count="375">
-    <w:lsdException w:name="Normal" w:uiPriority="0" w:qFormat="1"/>
-    <w:lsdException w:name="heading 1" w:uiPriority="9" w:qFormat="1"/>
-    <w:lsdException w:name="heading 2" w:semiHidden="1" w:uiPriority="9" w:unhideWhenUsed="1" w:qFormat="1"/>
-    <w:lsdException w:name="heading 3" w:semiHidden="1" w:uiPriority="9" w:unhideWhenUsed="1" w:qFormat="1"/>
-    <w:lsdException w:name="heading 4" w:semiHidden="1" w:uiPriority="9" w:unhideWhenUsed="1" w:qFormat="1"/>
-    <w:lsdException w:name="heading 5" w:semiHidden="1" w:uiPriority="9" w:unhideWhenUsed="1" w:qFormat="1"/>
-    <w:lsdException w:name="heading 6" w:semiHidden="1" w:uiPriority="9" w:unhideWhenUsed="1" w:qFormat="1"/>
-    <w:lsdException w:name="heading 7" w:semiHidden="1" w:uiPriority="9" w:unhideWhenUsed="1" w:qFormat="1"/>
-    <w:lsdException w:name="heading 8" w:semiHidden="1" w:uiPriority="9" w:unhideWhenUsed="1" w:qFormat="1"/>
-    <w:lsdException w:name="heading 9" w:semiHidden="1" w:uiPriority="9" w:unhideWhenUsed="1" w:qFormat="1"/>
-    <w:lsdException w:name="index 1" w:semiHidden="1" w:unhideWhenUsed="1"/>
-    <w:lsdException w:name="index 2" w:semiHidden="1" w:unhideWhenUsed="1"/>
-    <w:lsdException w:name="index 3" w:semiHidden="1" w:unhideWhenUsed="1"/>
-    <w:lsdException w:name="index 4" w:semiHidden="1" w:unhideWhenUsed="1"/>
-    <w:lsdException w:name="index 5" w:semiHidden="1" w:unhideWhenUsed="1"/>
-    <w:lsdException w:name="index 6" w:semiHidden="1" w:unhideWhenUsed="1"/>
-    <w:lsdException w:name="index 7" w:semiHidden="1" w:unhideWhenUsed="1"/>
-    <w:lsdException w:name="index 8" w:semiHidden="1" w:unhideWhenUsed="1"/>
-    <w:lsdException w:name="index 9" w:semiHidden="1" w:unhideWhenUsed="1"/>
-    <w:lsdException w:name="toc 1" w:semiHidden="1" w:uiPriority="39" w:unhideWhenUsed="1"/>
-    <w:lsdException w:name="toc 2" w:semiHidden="1" w:uiPriority="39" w:unhideWhenUsed="1"/>
-    <w:lsdException w:name="toc 3" w:semiHidden="1" w:uiPriority="39" w:unhideWhenUsed="1"/>
-    <w:lsdException w:name="toc 4" w:semiHidden="1" w:uiPriority="39" w:unhideWhenUsed="1"/>
-    <w:lsdException w:name="toc 5" w:semiHidden="1" w:uiPriority="39" w:unhideWhenUsed="1"/>
-    <w:lsdException w:name="toc 6" w:semiHidden="1" w:uiPriority="39" w:unhideWhenUsed="1"/>
-    <w:lsdException w:name="toc 7" w:semiHidden="1" w:uiPriority="39" w:unhideWhenUsed="1"/>
-    <w:lsdException w:name="toc 8" w:semiHidden="1" w:uiPriority="39" w:unhideWhenUsed="1"/>
-    <w:lsdException w:name="toc 9" w:semiHidden="1" w:uiPriority="39" w:unhideWhenUsed="1"/>
-    <w:lsdException w:name="Normal Indent" w:semiHidden="1" w:unhideWhenUsed="1"/>
-    <w:lsdException w:name="footnote text" w:semiHidden="1" w:unhideWhenUsed="1"/>
-    <w:lsdException w:name="annotation text" w:semiHidden="1" w:unhideWhenUsed="1"/>
-    <w:lsdException w:name="header" w:semiHidden="1" w:unhideWhenUsed="1"/>
-    <w:lsdException w:name="footer" w:semiHidden="1" w:unhideWhenUsed="1"/>
-    <w:lsdException w:name="index heading" w:semiHidden="1" w:unhideWhenUsed="1"/>
-    <w:lsdException w:name="caption" w:semiHidden="1" w:uiPriority="35" w:unhideWhenUsed="1" w:qFormat="1"/>
-    <w:lsdException w:name="table of figures" w:semiHidden="1" w:unhideWhenUsed="1"/>
-    <w:lsdException w:name="envelope address" w:semiHidden="1" w:unhideWhenUsed="1"/>
-    <w:lsdException w:name="envelope return" w:semiHidden="1" w:unhideWhenUsed="1"/>
-    <w:lsdException w:name="footnote reference" w:semiHidden="1" w:unhideWhenUsed="1"/>
-    <w:lsdException w:name="annotation reference" w:semiHidden="1" w:unhideWhenUsed="1"/>
-    <w:lsdException w:name="line number" w:semiHidden="1" w:unhideWhenUsed="1"/>
-    <w:lsdException w:name="page number" w:semiHidden="1" w:unhideWhenUsed="1"/>
-    <w:lsdException w:name="endnote reference" w:semiHidden="1" w:unhideWhenUsed="1"/>
-    <w:lsdException w:name="endnote text" w:semiHidden="1" w:unhideWhenUsed="1"/>
-    <w:lsdException w:name="table of authorities" w:semiHidden="1" w:unhideWhenUsed="1"/>
-    <w:lsdException w:name="macro" w:semiHidden="1" w:unhideWhenUsed="1"/>
-    <w:lsdException w:name="toa heading" w:semiHidden="1" w:unhideWhenUsed="1"/>
-    <w:lsdException w:name="List" w:semiHidden="1" w:unhideWhenUsed="1"/>
-    <w:lsdException w:name="List Bullet" w:semiHidden="1" w:unhideWhenUsed="1"/>
-    <w:lsdException w:name="List Number" w:semiHidden="1" w:unhideWhenUsed="1"/>
-    <w:lsdException w:name="List 2" w:semiHidden="1" w:unhideWhenUsed="1"/>
-    <w:lsdException w:name="List 3" w:semiHidden="1" w:unhideWhenUsed="1"/>
-    <w:lsdException w:name="List 4" w:semiHidden="1" w:unhideWhenUsed="1"/>
-    <w:lsdException w:name="List 5" w:semiHidden="1" w:unhideWhenUsed="1"/>
-    <w:lsdException w:name="List Bullet 2" w:semiHidden="1" w:unhideWhenUsed="1"/>
-    <w:lsdException w:name="List Bullet 3" w:semiHidden="1" w:unhideWhenUsed="1"/>
-    <w:lsdException w:name="List Bullet 4" w:semiHidden="1" w:unhideWhenUsed="1"/>
-    <w:lsdException w:name="List Bullet 5" w:semiHidden="1" w:unhideWhenUsed="1"/>
-    <w:lsdException w:name="List Number 2" w:semiHidden="1" w:unhideWhenUsed="1"/>
-    <w:lsdException w:name="List Number 3" w:semiHidden="1" w:unhideWhenUsed="1"/>
-    <w:lsdException w:name="List Number 4" w:semiHidden="1" w:unhideWhenUsed="1"/>
-    <w:lsdException w:name="List Number 5" w:semiHidden="1" w:unhideWhenUsed="1"/>
-    <w:lsdException w:name="Title" w:uiPriority="10" w:qFormat="1"/>
-    <w:lsdException w:name="Closing" w:semiHidden="1" w:unhideWhenUsed="1"/>
-    <w:lsdException w:name="Signature" w:semiHidden="1" w:unhideWhenUsed="1"/>
-    <w:lsdException w:name="Default Paragraph Font" w:semiHidden="1" w:uiPriority="1" w:unhideWhenUsed="1"/>
-    <w:lsdException w:name="Body Text" w:semiHidden="1" w:unhideWhenUsed="1"/>
-    <w:lsdException w:name="Body Text Indent" w:semiHidden="1" w:unhideWhenUsed="1"/>
-    <w:lsdException w:name="List Continue" w:semiHidden="1" w:unhideWhenUsed="1"/>
-    <w:lsdException w:name="List Continue 2" w:semiHidden="1" w:unhideWhenUsed="1"/>
-    <w:lsdException w:name="List Continue 3" w:semiHidden="1" w:unhideWhenUsed="1"/>
-    <w:lsdException w:name="List Continue 4" w:semiHidden="1" w:unhideWhenUsed="1"/>
-    <w:lsdException w:name="List Continue 5" w:semiHidden="1" w:unhideWhenUsed="1"/>
-    <w:lsdException w:name="Message Header" w:semiHidden="1" w:unhideWhenUsed="1"/>
-    <w:lsdException w:name="Subtitle" w:uiPriority="11" w:qFormat="1"/>
-    <w:lsdException w:name="Salutation" w:semiHidden="1" w:unhideWhenUsed="1"/>
-    <w:lsdException w:name="Date" w:semiHidden="1" w:unhideWhenUsed="1"/>
-    <w:lsdException w:name="Body Text First Indent" w:semiHidden="1" w:unhideWhenUsed="1"/>
-    <w:lsdException w:name="Body Text First Indent 2" w:semiHidden="1" w:unhideWhenUsed="1"/>
-    <w:lsdException w:name="Note Heading" w:semiHidden="1" w:unhideWhenUsed="1"/>
-    <w:lsdException w:name="Body Text 2" w:semiHidden="1" w:unhideWhenUsed="1"/>
-    <w:lsdException w:name="Body Text 3" w:semiHidden="1" w:unhideWhenUsed="1"/>
-    <w:lsdException w:name="Body Text Indent 2" w:semiHidden="1" w:unhideWhenUsed="1"/>
-    <w:lsdException w:name="Body Text Indent 3" w:semiHidden="1" w:unhideWhenUsed="1"/>
-    <w:lsdException w:name="Block Text" w:semiHidden="1" w:unhideWhenUsed="1"/>
-    <w:lsdException w:name="Hyperlink" w:semiHidden="1" w:unhideWhenUsed="1"/>
-    <w:lsdException w:name="FollowedHyperlink" w:semiHidden="1" w:unhideWhenUsed="1"/>
-    <w:lsdException w:name="Strong" w:uiPriority="22" w:qFormat="1"/>
-    <w:lsdException w:name="Emphasis" w:uiPriority="20" w:qFormat="1"/>
-    <w:lsdException w:name="Document Map" w:semiHidden="1" w:unhideWhenUsed="1"/>
-    <w:lsdException w:name="Plain Text" w:semiHidden="1" w:unhideWhenUsed="1"/>
-    <w:lsdException w:name="E-mail Signature" w:semiHidden="1" w:unhideWhenUsed="1"/>
-    <w:lsdException w:name="HTML Top of Form" w:semiHidden="1" w:unhideWhenUsed="1"/>
-    <w:lsdException w:name="HTML Bottom of Form" w:semiHidden="1" w:unhideWhenUsed="1"/>
-    <w:lsdException w:name="Normal (Web)" w:semiHidden="1" w:unhideWhenUsed="1"/>
-    <w:lsdException w:name="HTML Acronym" w:semiHidden="1" w:unhideWhenUsed="1"/>
-    <w:lsdException w:name="HTML Address" w:semiHidden="1" w:unhideWhenUsed="1"/>
-    <w:lsdException w:name="HTML Cite" w:semiHidden="1" w:unhideWhenUsed="1"/>
-    <w:lsdException w:name="HTML Code" w:semiHidden="1" w:unhideWhenUsed="1"/>
-    <w:lsdException w:name="HTML Definition" w:semiHidden="1" w:unhideWhenUsed="1"/>
-    <w:lsdException w:name="HTML Keyboard" w:semiHidden="1" w:unhideWhenUsed="1"/>
-    <w:lsdException w:name="HTML Preformatted" w:semiHidden="1" w:unhideWhenUsed="1"/>
-    <w:lsdException w:name="HTML Sample" w:semiHidden="1" w:unhideWhenUsed="1"/>
-    <w:lsdException w:name="HTML Typewriter" w:semiHidden="1" w:unhideWhenUsed="1"/>
-    <w:lsdException w:name="HTML Variable" w:semiHidden="1" w:unhideWhenUsed="1"/>
-    <w:lsdException w:name="Normal Table" w:semiHidden="1" w:unhideWhenUsed="1"/>
-    <w:lsdException w:name="annotation subject" w:semiHidden="1" w:unhideWhenUsed="1"/>
-    <w:lsdException w:name="No List" w:semiHidden="1" w:unhideWhenUsed="1"/>
-    <w:lsdException w:name="Outline List 1" w:semiHidden="1" w:unhideWhenUsed="1"/>
-    <w:lsdException w:name="Outline List 2" w:semiHidden="1" w:unhideWhenUsed="1"/>
-    <w:lsdException w:name="Outline List 3" w:semiHidden="1" w:unhideWhenUsed="1"/>
-    <w:lsdException w:name="Table Simple 1" w:semiHidden="1" w:unhideWhenUsed="1"/>
-    <w:lsdException w:name="Table Simple 2" w:semiHidden="1" w:unhideWhenUsed="1"/>
-    <w:lsdException w:name="Table Simple 3" w:semiHidden="1" w:unhideWhenUsed="1"/>
-    <w:lsdException w:name="Table Classic 1" w:semiHidden="1" w:unhideWhenUsed="1"/>
-    <w:lsdException w:name="Table Classic 2" w:semiHidden="1" w:unhideWhenUsed="1"/>
-    <w:lsdException w:name="Table Classic 3" w:semiHidden="1" w:unhideWhenUsed="1"/>
-    <w:lsdException w:name="Table Classic 4" w:semiHidden="1" w:unhideWhenUsed="1"/>
-    <w:lsdException w:name="Table Colorful 1" w:semiHidden="1" w:unhideWhenUsed="1"/>
-    <w:lsdException w:name="Table Colorful 2" w:semiHidden="1" w:unhideWhenUsed="1"/>
-    <w:lsdException w:name="Table Colorful 3" w:semiHidden="1" w:unhideWhenUsed="1"/>
-    <w:lsdException w:name="Table Columns 1" w:semiHidden="1" w:unhideWhenUsed="1"/>
-    <w:lsdException w:name="Table Columns 2" w:semiHidden="1" w:unhideWhenUsed="1"/>
-    <w:lsdException w:name="Table Columns 3" w:semiHidden="1" w:unhideWhenUsed="1"/>
-    <w:lsdException w:name="Table Columns 4" w:semiHidden="1" w:unhideWhenUsed="1"/>
-    <w:lsdException w:name="Table Columns 5" w:semiHidden="1" w:unhideWhenUsed="1"/>
-    <w:lsdException w:name="Table Grid 1" w:semiHidden="1" w:unhideWhenUsed="1"/>
-    <w:lsdException w:name="Table Grid 2" w:semiHidden="1" w:unhideWhenUsed="1"/>
-    <w:lsdException w:name="Table Grid 3" w:semiHidden="1" w:unhideWhenUsed="1"/>
-    <w:lsdException w:name="Table Grid 4" w:semiHidden="1" w:unhideWhenUsed="1"/>
-    <w:lsdException w:name="Table Grid 5" w:semiHidden="1" w:unhideWhenUsed="1"/>
-    <w:lsdException w:name="Table Grid 6" w:semiHidden="1" w:unhideWhenUsed="1"/>
-    <w:lsdException w:name="Table Grid 7" w:semiHidden="1" w:unhideWhenUsed="1"/>
-    <w:lsdException w:name="Table Grid 8" w:semiHidden="1" w:unhideWhenUsed="1"/>
-    <w:lsdException w:name="Table List 1" w:semiHidden="1" w:unhideWhenUsed="1"/>
-    <w:lsdException w:name="Table List 2" w:semiHidden="1" w:unhideWhenUsed="1"/>
-    <w:lsdException w:name="Table List 3" w:semiHidden="1" w:unhideWhenUsed="1"/>
-    <w:lsdException w:name="Table List 4" w:semiHidden="1" w:unhideWhenUsed="1"/>
-    <w:lsdException w:name="Table List 5" w:semiHidden="1" w:unhideWhenUsed="1"/>
-    <w:lsdException w:name="Table List 6" w:semiHidden="1" w:unhideWhenUsed="1"/>
-    <w:lsdException w:name="Table List 7" w:semiHidden="1" w:unhideWhenUsed="1"/>
-    <w:lsdException w:name="Table List 8" w:semiHidden="1" w:unhideWhenUsed="1"/>
-    <w:lsdException w:name="Table 3D effects 1" w:semiHidden="1" w:unhideWhenUsed="1"/>
-    <w:lsdException w:name="Table 3D effects 2" w:semiHidden="1" w:unhideWhenUsed="1"/>
-    <w:lsdException w:name="Table 3D effects 3" w:semiHidden="1" w:unhideWhenUsed="1"/>
-    <w:lsdException w:name="Table Contemporary" w:semiHidden="1" w:unhideWhenUsed="1"/>
-    <w:lsdException w:name="Table Elegant" w:semiHidden="1" w:unhideWhenUsed="1"/>
-    <w:lsdException w:name="Table Professional" w:semiHidden="1" w:unhideWhenUsed="1"/>
-    <w:lsdException w:name="Table Subtle 1" w:semiHidden="1" w:unhideWhenUsed="1"/>
-    <w:lsdException w:name="Table Subtle 2" w:semiHidden="1" w:unhideWhenUsed="1"/>
-    <w:lsdException w:name="Table Web 1" w:semiHidden="1" w:unhideWhenUsed="1"/>
-    <w:lsdException w:name="Table Web 2" w:semiHidden="1" w:unhideWhenUsed="1"/>
-    <w:lsdException w:name="Table Web 3" w:semiHidden="1" w:unhideWhenUsed="1"/>
-    <w:lsdException w:name="Balloon Text" w:semiHidden="1" w:unhideWhenUsed="1"/>
-    <w:lsdException w:name="Table Grid" w:semiHidden="1" w:uiPriority="39" w:unhideWhenUsed="1"/>
-    <w:lsdException w:name="Table Theme" w:semiHidden="1" w:unhideWhenUsed="1"/>
-    <w:lsdException w:name="Placeholder Text" w:semiHidden="1"/>
-    <w:lsdException w:name="No Spacing" w:uiPriority="1" w:qFormat="1"/>
-    <w:lsdException w:name="Light Shading" w:uiPriority="60"/>
-    <w:lsdException w:name="Light List" w:uiPriority="61"/>
-    <w:lsdException w:name="Light Grid" w:uiPriority="62"/>
-    <w:lsdException w:name="Medium Shading 1" w:uiPriority="63"/>
-    <w:lsdException w:name="Medium Shading 2" w:uiPriority="64"/>
-    <w:lsdException w:name="Medium List 1" w:uiPriority="65"/>
-    <w:lsdException w:name="Medium List 2" w:uiPriority="66"/>
-    <w:lsdException w:name="Medium Grid 1" w:uiPriority="67"/>
-    <w:lsdException w:name="Medium Grid 2" w:uiPriority="68"/>
-    <w:lsdException w:name="Medium Grid 3" w:uiPriority="69"/>
-    <w:lsdException w:name="Dark List" w:uiPriority="70"/>
-    <w:lsdException w:name="Colorful Shading" w:uiPriority="71"/>
-    <w:lsdException w:name="Colorful List" w:uiPriority="72"/>
-    <w:lsdException w:name="Colorful Grid" w:uiPriority="73"/>
-    <w:lsdException w:name="Light Shading Accent 1" w:uiPriority="60"/>
-    <w:lsdException w:name="Light List Accent 1" w:uiPriority="61"/>
-    <w:lsdException w:name="Light Grid Accent 1" w:uiPriority="62"/>
-    <w:lsdException w:name="Medium Shading 1 Accent 1" w:uiPriority="63"/>
-    <w:lsdException w:name="Medium Shading 2 Accent 1" w:uiPriority="64"/>
-    <w:lsdException w:name="Medium List 1 Accent 1" w:uiPriority="65"/>
-    <w:lsdException w:name="Revision" w:semiHidden="1"/>
-    <w:lsdException w:name="List Paragraph" w:uiPriority="34" w:qFormat="1"/>
-    <w:lsdException w:name="Quote" w:uiPriority="29" w:qFormat="1"/>
-    <w:lsdException w:name="Intense Quote" w:uiPriority="30" w:qFormat="1"/>
-    <w:lsdException w:name="Medium List 2 Accent 1" w:uiPriority="66"/>
-    <w:lsdException w:name="Medium Grid 1 Accent 1" w:uiPriority="67"/>
-    <w:lsdException w:name="Medium Grid 2 Accent 1" w:uiPriority="68"/>
-    <w:lsdException w:name="Medium Grid 3 Accent 1" w:uiPriority="69"/>
-    <w:lsdException w:name="Dark List Accent 1" w:uiPriority="70"/>
-    <w:lsdException w:name="Colorful Shading Accent 1" w:uiPriority="71"/>
-    <w:lsdException w:name="Colorful List Accent 1" w:uiPriority="72"/>
-    <w:lsdException w:name="Colorful Grid Accent 1" w:uiPriority="73"/>
-    <w:lsdException w:name="Light Shading Accent 2" w:uiPriority="60"/>
-    <w:lsdException w:name="Light List Accent 2" w:uiPriority="61"/>
-    <w:lsdException w:name="Light Grid Accent 2" w:uiPriority="62"/>
-    <w:lsdException w:name="Medium Shading 1 Accent 2" w:uiPriority="63"/>
-    <w:lsdException w:name="Medium Shading 2 Accent 2" w:uiPriority="64"/>
-    <w:lsdException w:name="Medium List 1 Accent 2" w:uiPriority="65"/>
-    <w:lsdException w:name="Medium List 2 Accent 2" w:uiPriority="66"/>
-    <w:lsdException w:name="Medium Grid 1 Accent 2" w:uiPriority="67"/>
-    <w:lsdException w:name="Medium Grid 2 Accent 2" w:uiPriority="68"/>
-    <w:lsdException w:name="Medium Grid 3 Accent 2" w:uiPriority="69"/>
-    <w:lsdException w:name="Dark List Accent 2" w:uiPriority="70"/>
-    <w:lsdException w:name="Colorful Shading Accent 2" w:uiPriority="71"/>
-    <w:lsdException w:name="Colorful List Accent 2" w:uiPriority="72"/>
-    <w:lsdException w:name="Colorful Grid Accent 2" w:uiPriority="73"/>
-    <w:lsdException w:name="Light Shading Accent 3" w:uiPriority="60"/>
-    <w:lsdException w:name="Light List Accent 3" w:uiPriority="61"/>
-    <w:lsdException w:name="Light Grid Accent 3" w:uiPriority="62"/>
-    <w:lsdException w:name="Medium Shading 1 Accent 3" w:uiPriority="63"/>
-    <w:lsdException w:name="Medium Shading 2 Accent 3" w:uiPriority="64"/>
-    <w:lsdException w:name="Medium List 1 Accent 3" w:uiPriority="65"/>
-    <w:lsdException w:name="Medium List 2 Accent 3" w:uiPriority="66"/>
-    <w:lsdException w:name="Medium Grid 1 Accent 3" w:uiPriority="67"/>
-    <w:lsdException w:name="Medium Grid 2 Accent 3" w:uiPriority="68"/>
-    <w:lsdException w:name="Medium Grid 3 Accent 3" w:uiPriority="69"/>
-    <w:lsdException w:name="Dark List Accent 3" w:uiPriority="70"/>
-    <w:lsdException w:name="Colorful Shading Accent 3" w:uiPriority="71"/>
-    <w:lsdException w:name="Colorful List Accent 3" w:uiPriority="72"/>
-    <w:lsdException w:name="Colorful Grid Accent 3" w:uiPriority="73"/>
-    <w:lsdException w:name="Light Shading Accent 4" w:uiPriority="60"/>
-    <w:lsdException w:name="Light List Accent 4" w:uiPriority="61"/>
-    <w:lsdException w:name="Light Grid Accent 4" w:uiPriority="62"/>
-    <w:lsdException w:name="Medium Shading 1 Accent 4" w:uiPriority="63"/>
-    <w:lsdException w:name="Medium Shading 2 Accent 4" w:uiPriority="64"/>
-    <w:lsdException w:name="Medium List 1 Accent 4" w:uiPriority="65"/>
-    <w:lsdException w:name="Medium List 2 Accent 4" w:uiPriority="66"/>
-    <w:lsdException w:name="Medium Grid 1 Accent 4" w:uiPriority="67"/>
-    <w:lsdException w:name="Medium Grid 2 Accent 4" w:uiPriority="68"/>
-    <w:lsdException w:name="Medium Grid 3 Accent 4" w:uiPriority="69"/>
-    <w:lsdException w:name="Dark List Accent 4" w:uiPriority="70"/>
-    <w:lsdException w:name="Colorful Shading Accent 4" w:uiPriority="71"/>
-    <w:lsdException w:name="Colorful List Accent 4" w:uiPriority="72"/>
-    <w:lsdException w:name="Colorful Grid Accent 4" w:uiPriority="73"/>
-    <w:lsdException w:name="Light Shading Accent 5" w:uiPriority="60"/>
-    <w:lsdException w:name="Light List Accent 5" w:uiPriority="61"/>
-    <w:lsdException w:name="Light Grid Accent 5" w:uiPriority="62"/>
-    <w:lsdException w:name="Medium Shading 1 Accent 5" w:uiPriority="63"/>
-    <w:lsdException w:name="Medium Shading 2 Accent 5" w:uiPriority="64"/>
-    <w:lsdException w:name="Medium List 1 Accent 5" w:uiPriority="65"/>
-    <w:lsdException w:name="Medium List 2 Accent 5" w:uiPriority="66"/>
-    <w:lsdException w:name="Medium Grid 1 Accent 5" w:uiPriority="67"/>
-    <w:lsdException w:name="Medium Grid 2 Accent 5" w:uiPriority="68"/>
-    <w:lsdException w:name="Medium Grid 3 Accent 5" w:uiPriority="69"/>
-    <w:lsdException w:name="Dark List Accent 5" w:uiPriority="70"/>
-    <w:lsdException w:name="Colorful Shading Accent 5" w:uiPriority="71"/>
-    <w:lsdException w:name="Colorful List Accent 5" w:uiPriority="72"/>
-    <w:lsdException w:name="Colorful Grid Accent 5" w:uiPriority="73"/>
-    <w:lsdException w:name="Light Shading Accent 6" w:uiPriority="60"/>
-    <w:lsdException w:name="Light List Accent 6" w:uiPriority="61"/>
-    <w:lsdException w:name="Light Grid Accent 6" w:uiPriority="62"/>
-    <w:lsdException w:name="Medium Shading 1 Accent 6" w:uiPriority="63"/>
-    <w:lsdException w:name="Medium Shading 2 Accent 6" w:uiPriority="64"/>
-    <w:lsdException w:name="Medium List 1 Accent 6" w:uiPriority="65"/>
-    <w:lsdException w:name="Medium List 2 Accent 6" w:uiPriority="66"/>
-    <w:lsdException w:name="Medium Grid 1 Accent 6" w:uiPriority="67"/>
-    <w:lsdException w:name="Medium Grid 2 Accent 6" w:uiPriority="68"/>
-    <w:lsdException w:name="Medium Grid 3 Accent 6" w:uiPriority="69"/>
-    <w:lsdException w:name="Dark List Accent 6" w:uiPriority="70"/>
-    <w:lsdException w:name="Colorful Shading Accent 6" w:uiPriority="71"/>
-    <w:lsdException w:name="Colorful List Accent 6" w:uiPriority="72"/>
-    <w:lsdException w:name="Colorful Grid Accent 6" w:uiPriority="73"/>
-    <w:lsdException w:name="Subtle Emphasis" w:uiPriority="19" w:qFormat="1"/>
-    <w:lsdException w:name="Intense Emphasis" w:uiPriority="21" w:qFormat="1"/>
-    <w:lsdException w:name="Subtle Reference" w:uiPriority="31" w:qFormat="1"/>
-    <w:lsdException w:name="Intense Reference" w:uiPriority="32" w:qFormat="1"/>
-    <w:lsdException w:name="Book Title" w:uiPriority="33" w:qFormat="1"/>
-    <w:lsdException w:name="Bibliography" w:semiHidden="1" w:uiPriority="37" w:unhideWhenUsed="1"/>
-    <w:lsdException w:name="TOC Heading" w:semiHidden="1" w:uiPriority="39" w:unhideWhenUsed="1" w:qFormat="1"/>
-    <w:lsdException w:name="Plain Table 1" w:uiPriority="41"/>
-    <w:lsdException w:name="Plain Table 2" w:uiPriority="42"/>
-    <w:lsdException w:name="Plain Table 3" w:uiPriority="43"/>
-    <w:lsdException w:name="Plain Table 4" w:uiPriority="44"/>
-    <w:lsdException w:name="Plain Table 5" w:uiPriority="45"/>
-    <w:lsdException w:name="Grid Table Light" w:uiPriority="40"/>
-    <w:lsdException w:name="Grid Table 1 Light" w:uiPriority="46"/>
-    <w:lsdException w:name="Grid Table 2" w:uiPriority="47"/>
-    <w:lsdException w:name="Grid Table 3" w:uiPriority="48"/>
-    <w:lsdException w:name="Grid Table 4" w:uiPriority="49"/>
-    <w:lsdException w:name="Grid Table 5 Dark" w:uiPriority="50"/>
-    <w:lsdException w:name="Grid Table 6 Colorful" w:uiPriority="51"/>
-    <w:lsdException w:name="Grid Table 7 Colorful" w:uiPriority="52"/>
-    <w:lsdException w:name="Grid Table 1 Light Accent 1" w:uiPriority="46"/>
-    <w:lsdException w:name="Grid Table 2 Accent 1" w:uiPriority="47"/>
-    <w:lsdException w:name="Grid Table 3 Accent 1" w:uiPriority="48"/>
-    <w:lsdException w:name="Grid Table 4 Accent 1" w:uiPriority="49"/>
-    <w:lsdException w:name="Grid Table 5 Dark Accent 1" w:uiPriority="50"/>
-    <w:lsdException w:name="Grid Table 6 Colorful Accent 1" w:uiPriority="51"/>
-    <w:lsdException w:name="Grid Table 7 Colorful Accent 1" w:uiPriority="52"/>
-    <w:lsdException w:name="Grid Table 1 Light Accent 2" w:uiPriority="46"/>
-    <w:lsdException w:name="Grid Table 2 Accent 2" w:uiPriority="47"/>
-    <w:lsdException w:name="Grid Table 3 Accent 2" w:uiPriority="48"/>
-    <w:lsdException w:name="Grid Table 4 Accent 2" w:uiPriority="49"/>
-    <w:lsdException w:name="Grid Table 5 Dark Accent 2" w:uiPriority="50"/>
-    <w:lsdException w:name="Grid Table 6 Colorful Accent 2" w:uiPriority="51"/>
-    <w:lsdException w:name="Grid Table 7 Colorful Accent 2" w:uiPriority="52"/>
-    <w:lsdException w:name="Grid Table 1 Light Accent 3" w:uiPriority="46"/>
-    <w:lsdException w:name="Grid Table 2 Accent 3" w:uiPriority="47"/>
-    <w:lsdException w:name="Grid Table 3 Accent 3" w:uiPriority="48"/>
-    <w:lsdException w:name="Grid Table 4 Accent 3" w:uiPriority="49"/>
-    <w:lsdException w:name="Grid Table 5 Dark Accent 3" w:uiPriority="50"/>
-    <w:lsdException w:name="Grid Table 6 Colorful Accent 3" w:uiPriority="51"/>
-    <w:lsdException w:name="Grid Table 7 Colorful Accent 3" w:uiPriority="52"/>
-    <w:lsdException w:name="Grid Table 1 Light Accent 4" w:uiPriority="46"/>
-    <w:lsdException w:name="Grid Table 2 Accent 4" w:uiPriority="47"/>
-    <w:lsdException w:name="Grid Table 3 Accent 4" w:uiPriority="48"/>
-    <w:lsdException w:name="Grid Table 4 Accent 4" w:uiPriority="49"/>
-    <w:lsdException w:name="Grid Table 5 Dark Accent 4" w:uiPriority="50"/>
-    <w:lsdException w:name="Grid Table 6 Colorful Accent 4" w:uiPriority="51"/>
-    <w:lsdException w:name="Grid Table 7 Colorful Accent 4" w:uiPriority="52"/>
-    <w:lsdException w:name="Grid Table 1 Light Accent 5" w:uiPriority="46"/>
-    <w:lsdException w:name="Grid Table 2 Accent 5" w:uiPriority="47"/>
-    <w:lsdException w:name="Grid Table 3 Accent 5" w:uiPriority="48"/>
-    <w:lsdException w:name="Grid Table 4 Accent 5" w:uiPriority="49"/>
-    <w:lsdException w:name="Grid Table 5 Dark Accent 5" w:uiPriority="50"/>
-    <w:lsdException w:name="Grid Table 6 Colorful Accent 5" w:uiPriority="51"/>
-    <w:lsdException w:name="Grid Table 7 Colorful Accent 5" w:uiPriority="52"/>
-    <w:lsdException w:name="Grid Table 1 Light Accent 6" w:uiPriority="46"/>
-    <w:lsdException w:name="Grid Table 2 Accent 6" w:uiPriority="47"/>
-    <w:lsdException w:name="Grid Table 3 Accent 6" w:uiPriority="48"/>
-    <w:lsdException w:name="Grid Table 4 Accent 6" w:uiPriority="49"/>
-    <w:lsdException w:name="Grid Table 5 Dark Accent 6" w:uiPriority="50"/>
-    <w:lsdException w:name="Grid Table 6 Colorful Accent 6" w:uiPriority="51"/>
-    <w:lsdException w:name="Grid Table 7 Colorful Accent 6" w:uiPriority="52"/>
-    <w:lsdException w:name="List Table 1 Light" w:uiPriority="46"/>
-    <w:lsdException w:name="List Table 2" w:uiPriority="47"/>
-    <w:lsdException w:name="List Table 3" w:uiPriority="48"/>
-    <w:lsdException w:name="List Table 4" w:uiPriority="49"/>
-    <w:lsdException w:name="List Table 5 Dark" w:uiPriority="50"/>
-    <w:lsdException w:name="List Table 6 Colorful" w:uiPriority="51"/>
-    <w:lsdException w:name="List Table 7 Colorful" w:uiPriority="52"/>
-    <w:lsdException w:name="List Table 1 Light Accent 1" w:uiPriority="46"/>
-    <w:lsdException w:name="List Table 2 Accent 1" w:uiPriority="47"/>
-    <w:lsdException w:name="List Table 3 Accent 1" w:uiPriority="48"/>
-    <w:lsdException w:name="List Table 4 Accent 1" w:uiPriority="49"/>
-    <w:lsdException w:name="List Table 5 Dark Accent 1" w:uiPriority="50"/>
-    <w:lsdException w:name="List Table 6 Colorful Accent 1" w:uiPriority="51"/>
-    <w:lsdException w:name="List Table 7 Colorful Accent 1" w:uiPriority="52"/>
-    <w:lsdException w:name="List Table 1 Light Accent 2" w:uiPriority="46"/>
-    <w:lsdException w:name="List Table 2 Accent 2" w:uiPriority="47"/>
-    <w:lsdException w:name="List Table 3 Accent 2" w:uiPriority="48"/>
-    <w:lsdException w:name="List Table 4 Accent 2" w:uiPriority="49"/>
-    <w:lsdException w:name="List Table 5 Dark Accent 2" w:uiPriority="50"/>
-    <w:lsdException w:name="List Table 6 Colorful Accent 2" w:uiPriority="51"/>
-    <w:lsdException w:name="List Table 7 Colorful Accent 2" w:uiPriority="52"/>
-    <w:lsdException w:name="List Table 1 Light Accent 3" w:uiPriority="46"/>
-    <w:lsdException w:name="List Table 2 Accent 3" w:uiPriority="47"/>
-    <w:lsdException w:name="List Table 3 Accent 3" w:uiPriority="48"/>
-    <w:lsdException w:name="List Table 4 Accent 3" w:uiPriority="49"/>
-    <w:lsdException w:name="List Table 5 Dark Accent 3" w:uiPriority="50"/>
-    <w:lsdException w:name="List Table 6 Colorful Accent 3" w:uiPriority="51"/>
-    <w:lsdException w:name="List Table 7 Colorful Accent 3" w:uiPriority="52"/>
-    <w:lsdException w:name="List Table 1 Light Accent 4" w:uiPriority="46"/>
-    <w:lsdException w:name="List Table 2 Accent 4" w:uiPriority="47"/>
-    <w:lsdException w:name="List Table 3 Accent 4" w:uiPriority="48"/>
-    <w:lsdException w:name="List Table 4 Accent 4" w:uiPriority="49"/>
-    <w:lsdException w:name="List Table 5 Dark Accent 4" w:uiPriority="50"/>
-    <w:lsdException w:name="List Table 6 Colorful Accent 4" w:uiPriority="51"/>
-    <w:lsdException w:name="List Table 7 Colorful Accent 4" w:uiPriority="52"/>
-    <w:lsdException w:name="List Table 1 Light Accent 5" w:uiPriority="46"/>
-    <w:lsdException w:name="List Table 2 Accent 5" w:uiPriority="47"/>
-    <w:lsdException w:name="List Table 3 Accent 5" w:uiPriority="48"/>
-    <w:lsdException w:name="List Table 4 Accent 5" w:uiPriority="49"/>
-    <w:lsdException w:name="List Table 5 Dark Accent 5" w:uiPriority="50"/>
-    <w:lsdException w:name="List Table 6 Colorful Accent 5" w:uiPriority="51"/>
-    <w:lsdException w:name="List Table 7 Colorful Accent 5" w:uiPriority="52"/>
-    <w:lsdException w:name="List Table 1 Light Accent 6" w:uiPriority="46"/>
-    <w:lsdException w:name="List Table 2 Accent 6" w:uiPriority="47"/>
-    <w:lsdException w:name="List Table 3 Accent 6" w:uiPriority="48"/>
-    <w:lsdException w:name="List Table 4 Accent 6" w:uiPriority="49"/>
-    <w:lsdException w:name="List Table 5 Dark Accent 6" w:uiPriority="50"/>
-    <w:lsdException w:name="List Table 6 Colorful Accent 6" w:uiPriority="51"/>
-    <w:lsdException w:name="List Table 7 Colorful Accent 6" w:uiPriority="52"/>
-    <w:lsdException w:name="Mention" w:semiHidden="1" w:unhideWhenUsed="1"/>
-    <w:lsdException w:name="Smart Hyperlink" w:semiHidden="1" w:unhideWhenUsed="1"/>
-    <w:lsdException w:name="Hashtag" w:semiHidden="1" w:unhideWhenUsed="1"/>
-    <w:lsdException w:name="Unresolved Mention" w:semiHidden="1" w:unhideWhenUsed="1"/>
+  <w:latentStyles w:defLockedState="0" w:defUIPriority="99" w:defSemiHidden="1" w:defUnhideWhenUsed="1" w:defQFormat="0" w:count="267">
+    <w:lsdException w:name="Normal" w:semiHidden="0" w:uiPriority="0" w:unhideWhenUsed="0" w:qFormat="1"/>
+    <w:lsdException w:name="heading 1" w:semiHidden="0" w:uiPriority="9" w:unhideWhenUsed="0" w:qFormat="1"/>
+    <w:lsdException w:name="heading 2" w:uiPriority="9" w:qFormat="1"/>
+    <w:lsdException w:name="heading 3" w:uiPriority="9" w:qFormat="1"/>
+    <w:lsdException w:name="heading 4" w:uiPriority="9" w:qFormat="1"/>
+    <w:lsdException w:name="heading 5" w:uiPriority="9" w:qFormat="1"/>
+    <w:lsdException w:name="heading 6" w:uiPriority="9" w:qFormat="1"/>
+    <w:lsdException w:name="heading 7" w:uiPriority="9" w:qFormat="1"/>
+    <w:lsdException w:name="heading 8" w:uiPriority="9" w:qFormat="1"/>
+    <w:lsdException w:name="heading 9" w:uiPriority="9" w:qFormat="1"/>
+    <w:lsdException w:name="toc 1" w:uiPriority="39"/>
+    <w:lsdException w:name="toc 2" w:uiPriority="39"/>
+    <w:lsdException w:name="toc 3" w:uiPriority="39"/>
+    <w:lsdException w:name="toc 4" w:uiPriority="39"/>
+    <w:lsdException w:name="toc 5" w:uiPriority="39"/>
+    <w:lsdException w:name="toc 6" w:uiPriority="39"/>
+    <w:lsdException w:name="toc 7" w:uiPriority="39"/>
+    <w:lsdException w:name="toc 8" w:uiPriority="39"/>
+    <w:lsdException w:name="toc 9" w:uiPriority="39"/>
+    <w:lsdException w:name="caption" w:uiPriority="35" w:qFormat="1"/>
+    <w:lsdException w:name="Title" w:semiHidden="0" w:uiPriority="10" w:unhideWhenUsed="0" w:qFormat="1"/>
+    <w:lsdException w:name="Default Paragraph Font" w:uiPriority="1"/>
+    <w:lsdException w:name="Subtitle" w:semiHidden="0" w:uiPriority="11" w:unhideWhenUsed="0" w:qFormat="1"/>
+    <w:lsdException w:name="Strong" w:semiHidden="0" w:uiPriority="22" w:unhideWhenUsed="0" w:qFormat="1"/>
+    <w:lsdException w:name="Emphasis" w:semiHidden="0" w:uiPriority="20" w:unhideWhenUsed="0" w:qFormat="1"/>
+    <w:lsdException w:name="Table Grid" w:uiPriority="39"/>
+    <w:lsdException w:name="Placeholder Text" w:unhideWhenUsed="0"/>
+    <w:lsdException w:name="No Spacing" w:semiHidden="0" w:uiPriority="1" w:unhideWhenUsed="0" w:qFormat="1"/>
+    <w:lsdException w:name="Light Shading" w:semiHidden="0" w:uiPriority="60" w:unhideWhenUsed="0"/>
+    <w:lsdException w:name="Light List" w:semiHidden="0" w:uiPriority="61" w:unhideWhenUsed="0"/>
+    <w:lsdException w:name="Light Grid" w:semiHidden="0" w:uiPriority="62" w:unhideWhenUsed="0"/>
+    <w:lsdException w:name="Medium Shading 1" w:semiHidden="0" w:uiPriority="63" w:unhideWhenUsed="0"/>
+    <w:lsdException w:name="Medium Shading 2" w:semiHidden="0" w:uiPriority="64" w:unhideWhenUsed="0"/>
+    <w:lsdException w:name="Medium List 1" w:semiHidden="0" w:uiPriority="65" w:unhideWhenUsed="0"/>
+    <w:lsdException w:name="Medium List 2" w:semiHidden="0" w:uiPriority="66" w:unhideWhenUsed="0"/>
+    <w:lsdException w:name="Medium Grid 1" w:semiHidden="0" w:uiPriority="67" w:unhideWhenUsed="0"/>
+    <w:lsdException w:name="Medium Grid 2" w:semiHidden="0" w:uiPriority="68" w:unhideWhenUsed="0"/>
+    <w:lsdException w:name="Medium Grid 3" w:semiHidden="0" w:uiPriority="69" w:unhideWhenUsed="0"/>
+    <w:lsdException w:name="Dark List" w:semiHidden="0" w:uiPriority="70" w:unhideWhenUsed="0"/>
+    <w:lsdException w:name="Colorful Shading" w:semiHidden="0" w:uiPriority="71" w:unhideWhenUsed="0"/>
+    <w:lsdException w:name="Colorful List" w:semiHidden="0" w:uiPriority="72" w:unhideWhenUsed="0"/>
+    <w:lsdException w:name="Colorful Grid" w:semiHidden="0" w:uiPriority="73" w:unhideWhenUsed="0"/>
+    <w:lsdException w:name="Light Shading Accent 1" w:semiHidden="0" w:uiPriority="60" w:unhideWhenUsed="0"/>
+    <w:lsdException w:name="Light List Accent 1" w:semiHidden="0" w:uiPriority="61" w:unhideWhenUsed="0"/>
+    <w:lsdException w:name="Light Grid Accent 1" w:semiHidden="0" w:uiPriority="62" w:unhideWhenUsed="0"/>
+    <w:lsdException w:name="Medium Shading 1 Accent 1" w:semiHidden="0" w:uiPriority="63" w:unhideWhenUsed="0"/>
+    <w:lsdException w:name="Medium Shading 2 Accent 1" w:semiHidden="0" w:uiPriority="64" w:unhideWhenUsed="0"/>
+    <w:lsdException w:name="Medium List 1 Accent 1" w:semiHidden="0" w:uiPriority="65" w:unhideWhenUsed="0"/>
+    <w:lsdException w:name="Revision" w:unhideWhenUsed="0"/>
+    <w:lsdException w:name="List Paragraph" w:semiHidden="0" w:uiPriority="34" w:unhideWhenUsed="0" w:qFormat="1"/>
+    <w:lsdException w:name="Quote" w:semiHidden="0" w:uiPriority="29" w:unhideWhenUsed="0" w:qFormat="1"/>
+    <w:lsdException w:name="Intense Quote" w:semiHidden="0" w:uiPriority="30" w:unhideWhenUsed="0" w:qFormat="1"/>
+    <w:lsdException w:name="Medium List 2 Accent 1" w:semiHidden="0" w:uiPriority="66" w:unhideWhenUsed="0"/>
+    <w:lsdException w:name="Medium Grid 1 Accent 1" w:semiHidden="0" w:uiPriority="67" w:unhideWhenUsed="0"/>
+    <w:lsdException w:name="Medium Grid 2 Accent 1" w:semiHidden="0" w:uiPriority="68" w:unhideWhenUsed="0"/>
+    <w:lsdException w:name="Medium Grid 3 Accent 1" w:semiHidden="0" w:uiPriority="69" w:unhideWhenUsed="0"/>
+    <w:lsdException w:name="Dark List Accent 1" w:semiHidden="0" w:uiPriority="70" w:unhideWhenUsed="0"/>
+    <w:lsdException w:name="Colorful Shading Accent 1" w:semiHidden="0" w:uiPriority="71" w:unhideWhenUsed="0"/>
+    <w:lsdException w:name="Colorful List Accent 1" w:semiHidden="0" w:uiPriority="72" w:unhideWhenUsed="0"/>
+    <w:lsdException w:name="Colorful Grid Accent 1" w:semiHidden="0" w:uiPriority="73" w:unhideWhenUsed="0"/>
+    <w:lsdException w:name="Light Shading Accent 2" w:semiHidden="0" w:uiPriority="60" w:unhideWhenUsed="0"/>
+    <w:lsdException w:name="Light List Accent 2" w:semiHidden="0" w:uiPriority="61" w:unhideWhenUsed="0"/>
+    <w:lsdException w:name="Light Grid Accent 2" w:semiHidden="0" w:uiPriority="62" w:unhideWhenUsed="0"/>
+    <w:lsdException w:name="Medium Shading 1 Accent 2" w:semiHidden="0" w:uiPriority="63" w:unhideWhenUsed="0"/>
+    <w:lsdException w:name="Medium Shading 2 Accent 2" w:semiHidden="0" w:uiPriority="64" w:unhideWhenUsed="0"/>
+    <w:lsdException w:name="Medium List 1 Accent 2" w:semiHidden="0" w:uiPriority="65" w:unhideWhenUsed="0"/>
+    <w:lsdException w:name="Medium List 2 Accent 2" w:semiHidden="0" w:uiPriority="66" w:unhideWhenUsed="0"/>
+    <w:lsdException w:name="Medium Grid 1 Accent 2" w:semiHidden="0" w:uiPriority="67" w:unhideWhenUsed="0"/>
+    <w:lsdException w:name="Medium Grid 2 Accent 2" w:semiHidden="0" w:uiPriority="68" w:unhideWhenUsed="0"/>
+    <w:lsdException w:name="Medium Grid 3 Accent 2" w:semiHidden="0" w:uiPriority="69" w:unhideWhenUsed="0"/>
+    <w:lsdException w:name="Dark List Accent 2" w:semiHidden="0" w:uiPriority="70" w:unhideWhenUsed="0"/>
+    <w:lsdException w:name="Colorful Shading Accent 2" w:semiHidden="0" w:uiPriority="71" w:unhideWhenUsed="0"/>
+    <w:lsdException w:name="Colorful List Accent 2" w:semiHidden="0" w:uiPriority="72" w:unhideWhenUsed="0"/>
+    <w:lsdException w:name="Colorful Grid Accent 2" w:semiHidden="0" w:uiPriority="73" w:unhideWhenUsed="0"/>
+    <w:lsdException w:name="Light Shading Accent 3" w:semiHidden="0" w:uiPriority="60" w:unhideWhenUsed="0"/>
+    <w:lsdException w:name="Light List Accent 3" w:semiHidden="0" w:uiPriority="61" w:unhideWhenUsed="0"/>
+    <w:lsdException w:name="Light Grid Accent 3" w:semiHidden="0" w:uiPriority="62" w:unhideWhenUsed="0"/>
+    <w:lsdException w:name="Medium Shading 1 Accent 3" w:semiHidden="0" w:uiPriority="63" w:unhideWhenUsed="0"/>
+    <w:lsdException w:name="Medium Shading 2 Accent 3" w:semiHidden="0" w:uiPriority="64" w:unhideWhenUsed="0"/>
+    <w:lsdException w:name="Medium List 1 Accent 3" w:semiHidden="0" w:uiPriority="65" w:unhideWhenUsed="0"/>
+    <w:lsdException w:name="Medium List 2 Accent 3" w:semiHidden="0" w:uiPriority="66" w:unhideWhenUsed="0"/>
+    <w:lsdException w:name="Medium Grid 1 Accent 3" w:semiHidden="0" w:uiPriority="67" w:unhideWhenUsed="0"/>
+    <w:lsdException w:name="Medium Grid 2 Accent 3" w:semiHidden="0" w:uiPriority="68" w:unhideWhenUsed="0"/>
+    <w:lsdException w:name="Medium Grid 3 Accent 3" w:semiHidden="0" w:uiPriority="69" w:unhideWhenUsed="0"/>
+    <w:lsdException w:name="Dark List Accent 3" w:semiHidden="0" w:uiPriority="70" w:unhideWhenUsed="0"/>
+    <w:lsdException w:name="Colorful Shading Accent 3" w:semiHidden="0" w:uiPriority="71" w:unhideWhenUsed="0"/>
+    <w:lsdException w:name="Colorful List Accent 3" w:semiHidden="0" w:uiPriority="72" w:unhideWhenUsed="0"/>
+    <w:lsdException w:name="Colorful Grid Accent 3" w:semiHidden="0" w:uiPriority="73" w:unhideWhenUsed="0"/>
+    <w:lsdException w:name="Light Shading Accent 4" w:semiHidden="0" w:uiPriority="60" w:unhideWhenUsed="0"/>
+    <w:lsdException w:name="Light List Accent 4" w:semiHidden="0" w:uiPriority="61" w:unhideWhenUsed="0"/>
+    <w:lsdException w:name="Light Grid Accent 4" w:semiHidden="0" w:uiPriority="62" w:unhideWhenUsed="0"/>
+    <w:lsdException w:name="Medium Shading 1 Accent 4" w:semiHidden="0" w:uiPriority="63" w:unhideWhenUsed="0"/>
+    <w:lsdException w:name="Medium Shading 2 Accent 4" w:semiHidden="0" w:uiPriority="64" w:unhideWhenUsed="0"/>
+    <w:lsdException w:name="Medium List 1 Accent 4" w:semiHidden="0" w:uiPriority="65" w:unhideWhenUsed="0"/>
+    <w:lsdException w:name="Medium List 2 Accent 4" w:semiHidden="0" w:uiPriority="66" w:unhideWhenUsed="0"/>
+    <w:lsdException w:name="Medium Grid 1 Accent 4" w:semiHidden="0" w:uiPriority="67" w:unhideWhenUsed="0"/>
+    <w:lsdException w:name="Medium Grid 2 Accent 4" w:semiHidden="0" w:uiPriority="68" w:unhideWhenUsed="0"/>
+    <w:lsdException w:name="Medium Grid 3 Accent 4" w:semiHidden="0" w:uiPriority="69" w:unhideWhenUsed="0"/>
+    <w:lsdException w:name="Dark List Accent 4" w:semiHidden="0" w:uiPriority="70" w:unhideWhenUsed="0"/>
+    <w:lsdException w:name="Colorful Shading Accent 4" w:semiHidden="0" w:uiPriority="71" w:unhideWhenUsed="0"/>
+    <w:lsdException w:name="Colorful List Accent 4" w:semiHidden="0" w:uiPriority="72" w:unhideWhenUsed="0"/>
+    <w:lsdException w:name="Colorful Grid Accent 4" w:semiHidden="0" w:uiPriority="73" w:unhideWhenUsed="0"/>
+    <w:lsdException w:name="Light Shading Accent 5" w:semiHidden="0" w:uiPriority="60" w:unhideWhenUsed="0"/>
+    <w:lsdException w:name="Light List Accent 5" w:semiHidden="0" w:uiPriority="61" w:unhideWhenUsed="0"/>
+    <w:lsdException w:name="Light Grid Accent 5" w:semiHidden="0" w:uiPriority="62" w:unhideWhenUsed="0"/>
+    <w:lsdException w:name="Medium Shading 1 Accent 5" w:semiHidden="0" w:uiPriority="63" w:unhideWhenUsed="0"/>
+    <w:lsdException w:name="Medium Shading 2 Accent 5" w:semiHidden="0" w:uiPriority="64" w:unhideWhenUsed="0"/>
+    <w:lsdException w:name="Medium List 1 Accent 5" w:semiHidden="0" w:uiPriority="65" w:unhideWhenUsed="0"/>
+    <w:lsdException w:name="Medium List 2 Accent 5" w:semiHidden="0" w:uiPriority="66" w:unhideWhenUsed="0"/>
+    <w:lsdException w:name="Medium Grid 1 Accent 5" w:semiHidden="0" w:uiPriority="67" w:unhideWhenUsed="0"/>
+    <w:lsdException w:name="Medium Grid 2 Accent 5" w:semiHidden="0" w:uiPriority="68" w:unhideWhenUsed="0"/>
+    <w:lsdException w:name="Medium Grid 3 Accent 5" w:semiHidden="0" w:uiPriority="69" w:unhideWhenUsed="0"/>
+    <w:lsdException w:name="Dark List Accent 5" w:semiHidden="0" w:uiPriority="70" w:unhideWhenUsed="0"/>
+    <w:lsdException w:name="Colorful Shading Accent 5" w:semiHidden="0" w:uiPriority="71" w:unhideWhenUsed="0"/>
+    <w:lsdException w:name="Colorful List Accent 5" w:semiHidden="0" w:uiPriority="72" w:unhideWhenUsed="0"/>
+    <w:lsdException w:name="Colorful Grid Accent 5" w:semiHidden="0" w:uiPriority="73" w:unhideWhenUsed="0"/>
+    <w:lsdException w:name="Light Shading Accent 6" w:semiHidden="0" w:uiPriority="60" w:unhideWhenUsed="0"/>
+    <w:lsdException w:name="Light List Accent 6" w:semiHidden="0" w:uiPriority="61" w:unhideWhenUsed="0"/>
+    <w:lsdException w:name="Light Grid Accent 6" w:semiHidden="0" w:uiPriority="62" w:unhideWhenUsed="0"/>
+    <w:lsdException w:name="Medium Shading 1 Accent 6" w:semiHidden="0" w:uiPriority="63" w:unhideWhenUsed="0"/>
+    <w:lsdException w:name="Medium Shading 2 Accent 6" w:semiHidden="0" w:uiPriority="64" w:unhideWhenUsed="0"/>
+    <w:lsdException w:name="Medium List 1 Accent 6" w:semiHidden="0" w:uiPriority="65" w:unhideWhenUsed="0"/>
+    <w:lsdException w:name="Medium List 2 Accent 6" w:semiHidden="0" w:uiPriority="66" w:unhideWhenUsed="0"/>
+    <w:lsdException w:name="Medium Grid 1 Accent 6" w:semiHidden="0" w:uiPriority="67" w:unhideWhenUsed="0"/>
+    <w:lsdException w:name="Medium Grid 2 Accent 6" w:semiHidden="0" w:uiPriority="68" w:unhideWhenUsed="0"/>
+    <w:lsdException w:name="Medium Grid 3 Accent 6" w:semiHidden="0" w:uiPriority="69" w:unhideWhenUsed="0"/>
+    <w:lsdException w:name="Dark List Accent 6" w:semiHidden="0" w:uiPriority="70" w:unhideWhenUsed="0"/>
+    <w:lsdException w:name="Colorful Shading Accent 6" w:semiHidden="0" w:uiPriority="71" w:unhideWhenUsed="0"/>
+    <w:lsdException w:name="Colorful List Accent 6" w:semiHidden="0" w:uiPriority="72" w:unhideWhenUsed="0"/>
+    <w:lsdException w:name="Colorful Grid Accent 6" w:semiHidden="0" w:uiPriority="73" w:unhideWhenUsed="0"/>
+    <w:lsdException w:name="Subtle Emphasis" w:semiHidden="0" w:uiPriority="19" w:unhideWhenUsed="0" w:qFormat="1"/>
+    <w:lsdException w:name="Intense Emphasis" w:semiHidden="0" w:uiPriority="21" w:unhideWhenUsed="0" w:qFormat="1"/>
+    <w:lsdException w:name="Subtle Reference" w:semiHidden="0" w:uiPriority="31" w:unhideWhenUsed="0" w:qFormat="1"/>
+    <w:lsdException w:name="Intense Reference" w:semiHidden="0" w:uiPriority="32" w:unhideWhenUsed="0" w:qFormat="1"/>
+    <w:lsdException w:name="Book Title" w:semiHidden="0" w:uiPriority="33" w:unhideWhenUsed="0" w:qFormat="1"/>
+    <w:lsdException w:name="Bibliography" w:uiPriority="37"/>
+    <w:lsdException w:name="TOC Heading" w:uiPriority="39" w:qFormat="1"/>
   </w:latentStyles>
   <w:style w:type="paragraph" w:default="1" w:styleId="Normal">
     <w:name w:val="Normal"/>
@@ -6194,19 +7546,1231 @@
     <w:unhideWhenUsed/>
     <w:rsid w:val="00E96250"/>
     <w:pPr>
-      <w:tabs>
-        <w:tab w:val="right" w:leader="dot" w:pos="9344"/>
-      </w:tabs>
       <w:spacing w:after="0"/>
       <w:ind w:left="440"/>
     </w:pPr>
     <w:rPr>
       <w:rFonts w:cstheme="minorHAnsi"/>
+      <w:i/>
       <w:iCs/>
-      <w:noProof/>
       <w:sz w:val="20"/>
       <w:szCs w:val="20"/>
+    </w:rPr>
+  </w:style>
+  <w:style w:type="paragraph" w:styleId="TOC4">
+    <w:name w:val="toc 4"/>
+    <w:basedOn w:val="Normal"/>
+    <w:next w:val="Normal"/>
+    <w:autoRedefine/>
+    <w:uiPriority w:val="39"/>
+    <w:unhideWhenUsed/>
+    <w:rsid w:val="00EC4708"/>
+    <w:pPr>
+      <w:spacing w:after="0"/>
+      <w:ind w:left="660"/>
+    </w:pPr>
+    <w:rPr>
+      <w:rFonts w:cstheme="minorHAnsi"/>
+      <w:sz w:val="18"/>
+      <w:szCs w:val="18"/>
+    </w:rPr>
+  </w:style>
+  <w:style w:type="paragraph" w:styleId="TOC5">
+    <w:name w:val="toc 5"/>
+    <w:basedOn w:val="Normal"/>
+    <w:next w:val="Normal"/>
+    <w:autoRedefine/>
+    <w:uiPriority w:val="39"/>
+    <w:unhideWhenUsed/>
+    <w:rsid w:val="00EC4708"/>
+    <w:pPr>
+      <w:spacing w:after="0"/>
+      <w:ind w:left="880"/>
+    </w:pPr>
+    <w:rPr>
+      <w:rFonts w:cstheme="minorHAnsi"/>
+      <w:sz w:val="18"/>
+      <w:szCs w:val="18"/>
+    </w:rPr>
+  </w:style>
+  <w:style w:type="paragraph" w:styleId="TOC6">
+    <w:name w:val="toc 6"/>
+    <w:basedOn w:val="Normal"/>
+    <w:next w:val="Normal"/>
+    <w:autoRedefine/>
+    <w:uiPriority w:val="39"/>
+    <w:unhideWhenUsed/>
+    <w:rsid w:val="00EC4708"/>
+    <w:pPr>
+      <w:spacing w:after="0"/>
+      <w:ind w:left="1100"/>
+    </w:pPr>
+    <w:rPr>
+      <w:rFonts w:cstheme="minorHAnsi"/>
+      <w:sz w:val="18"/>
+      <w:szCs w:val="18"/>
+    </w:rPr>
+  </w:style>
+  <w:style w:type="paragraph" w:styleId="TOC7">
+    <w:name w:val="toc 7"/>
+    <w:basedOn w:val="Normal"/>
+    <w:next w:val="Normal"/>
+    <w:autoRedefine/>
+    <w:uiPriority w:val="39"/>
+    <w:unhideWhenUsed/>
+    <w:rsid w:val="00EC4708"/>
+    <w:pPr>
+      <w:spacing w:after="0"/>
+      <w:ind w:left="1320"/>
+    </w:pPr>
+    <w:rPr>
+      <w:rFonts w:cstheme="minorHAnsi"/>
+      <w:sz w:val="18"/>
+      <w:szCs w:val="18"/>
+    </w:rPr>
+  </w:style>
+  <w:style w:type="paragraph" w:styleId="TOC8">
+    <w:name w:val="toc 8"/>
+    <w:basedOn w:val="Normal"/>
+    <w:next w:val="Normal"/>
+    <w:autoRedefine/>
+    <w:uiPriority w:val="39"/>
+    <w:unhideWhenUsed/>
+    <w:rsid w:val="00EC4708"/>
+    <w:pPr>
+      <w:spacing w:after="0"/>
+      <w:ind w:left="1540"/>
+    </w:pPr>
+    <w:rPr>
+      <w:rFonts w:cstheme="minorHAnsi"/>
+      <w:sz w:val="18"/>
+      <w:szCs w:val="18"/>
+    </w:rPr>
+  </w:style>
+  <w:style w:type="paragraph" w:styleId="TOC9">
+    <w:name w:val="toc 9"/>
+    <w:basedOn w:val="Normal"/>
+    <w:next w:val="Normal"/>
+    <w:autoRedefine/>
+    <w:uiPriority w:val="39"/>
+    <w:unhideWhenUsed/>
+    <w:rsid w:val="00EC4708"/>
+    <w:pPr>
+      <w:spacing w:after="0"/>
+      <w:ind w:left="1760"/>
+    </w:pPr>
+    <w:rPr>
+      <w:rFonts w:cstheme="minorHAnsi"/>
+      <w:sz w:val="18"/>
+      <w:szCs w:val="18"/>
+    </w:rPr>
+  </w:style>
+  <w:style w:type="paragraph" w:customStyle="1" w:styleId="Licenta1">
+    <w:name w:val="Licenta1"/>
+    <w:basedOn w:val="Licenta"/>
+    <w:link w:val="Licenta1Char"/>
+    <w:rsid w:val="0041046D"/>
+    <w:rPr>
+      <w:b w:val="0"/>
+      <w:noProof/>
+      <w:sz w:val="24"/>
+      <w:szCs w:val="24"/>
+    </w:rPr>
+  </w:style>
+  <w:style w:type="paragraph" w:customStyle="1" w:styleId="SubLicenta">
+    <w:name w:val="SubLicenta"/>
+    <w:basedOn w:val="Licenta1"/>
+    <w:link w:val="SubLicentaChar"/>
+    <w:qFormat/>
+    <w:rsid w:val="004B5B6C"/>
+    <w:pPr>
+      <w:ind w:firstLine="0"/>
+      <w:jc w:val="both"/>
+    </w:pPr>
+    <w:rPr>
+      <w:b/>
+    </w:rPr>
+  </w:style>
+  <w:style w:type="character" w:customStyle="1" w:styleId="Licenta1Char">
+    <w:name w:val="Licenta1 Char"/>
+    <w:basedOn w:val="LicentaChar"/>
+    <w:link w:val="Licenta1"/>
+    <w:rsid w:val="0041046D"/>
+    <w:rPr>
+      <w:rFonts w:ascii="Arial" w:hAnsi="Arial" w:cs="Arial"/>
+      <w:b w:val="0"/>
+      <w:noProof/>
+      <w:sz w:val="24"/>
+      <w:szCs w:val="24"/>
+    </w:rPr>
+  </w:style>
+  <w:style w:type="character" w:customStyle="1" w:styleId="SubLicentaChar">
+    <w:name w:val="SubLicenta Char"/>
+    <w:basedOn w:val="Licenta1Char"/>
+    <w:link w:val="SubLicenta"/>
+    <w:rsid w:val="004B5B6C"/>
+    <w:rPr>
+      <w:rFonts w:ascii="Arial" w:hAnsi="Arial" w:cs="Arial"/>
+      <w:b/>
+      <w:noProof/>
+      <w:sz w:val="24"/>
+      <w:szCs w:val="24"/>
+    </w:rPr>
+  </w:style>
+  <w:style w:type="paragraph" w:styleId="BalloonText">
+    <w:name w:val="Balloon Text"/>
+    <w:basedOn w:val="Normal"/>
+    <w:link w:val="BalloonTextChar"/>
+    <w:uiPriority w:val="99"/>
+    <w:semiHidden/>
+    <w:unhideWhenUsed/>
+    <w:rsid w:val="001E109D"/>
+    <w:pPr>
+      <w:spacing w:after="0" w:line="240" w:lineRule="auto"/>
+    </w:pPr>
+    <w:rPr>
+      <w:rFonts w:ascii="Tahoma" w:hAnsi="Tahoma" w:cs="Tahoma"/>
+      <w:sz w:val="16"/>
+      <w:szCs w:val="16"/>
+    </w:rPr>
+  </w:style>
+  <w:style w:type="character" w:customStyle="1" w:styleId="BalloonTextChar">
+    <w:name w:val="Balloon Text Char"/>
+    <w:basedOn w:val="DefaultParagraphFont"/>
+    <w:link w:val="BalloonText"/>
+    <w:uiPriority w:val="99"/>
+    <w:semiHidden/>
+    <w:rsid w:val="001E109D"/>
+    <w:rPr>
+      <w:rFonts w:ascii="Tahoma" w:hAnsi="Tahoma" w:cs="Tahoma"/>
+      <w:sz w:val="16"/>
+      <w:szCs w:val="16"/>
+    </w:rPr>
+  </w:style>
+  <w:style w:type="paragraph" w:styleId="ListParagraph">
+    <w:name w:val="List Paragraph"/>
+    <w:basedOn w:val="Normal"/>
+    <w:uiPriority w:val="34"/>
+    <w:qFormat/>
+    <w:rsid w:val="00FD5EE0"/>
+    <w:pPr>
+      <w:ind w:left="720"/>
+      <w:contextualSpacing/>
+    </w:pPr>
+  </w:style>
+  <w:style w:type="paragraph" w:customStyle="1" w:styleId="redactare">
+    <w:name w:val="redactare"/>
+    <w:link w:val="redactareChar"/>
+    <w:qFormat/>
+    <w:rsid w:val="00FD5EE0"/>
+    <w:pPr>
+      <w:spacing w:after="0" w:line="240" w:lineRule="auto"/>
+      <w:ind w:firstLine="709"/>
+      <w:jc w:val="both"/>
+    </w:pPr>
+    <w:rPr>
+      <w:rFonts w:ascii="Arial" w:hAnsi="Arial" w:cs="Arial"/>
+      <w:sz w:val="24"/>
+      <w:szCs w:val="28"/>
+    </w:rPr>
+  </w:style>
+  <w:style w:type="paragraph" w:customStyle="1" w:styleId="SubSUbLicenta">
+    <w:name w:val="SubSUbLicenta"/>
+    <w:basedOn w:val="SubLicenta"/>
+    <w:link w:val="SubSUbLicentaChar"/>
+    <w:qFormat/>
+    <w:rsid w:val="00DB10C0"/>
+  </w:style>
+  <w:style w:type="character" w:customStyle="1" w:styleId="redactareChar">
+    <w:name w:val="redactare Char"/>
+    <w:basedOn w:val="LicentaChar"/>
+    <w:link w:val="redactare"/>
+    <w:rsid w:val="00FD5EE0"/>
+    <w:rPr>
+      <w:rFonts w:ascii="Arial" w:hAnsi="Arial" w:cs="Arial"/>
+      <w:b w:val="0"/>
+      <w:sz w:val="24"/>
+      <w:szCs w:val="28"/>
+    </w:rPr>
+  </w:style>
+  <w:style w:type="character" w:customStyle="1" w:styleId="TOC2Char">
+    <w:name w:val="TOC 2 Char"/>
+    <w:aliases w:val="CustomMe Char"/>
+    <w:basedOn w:val="redactareChar"/>
+    <w:link w:val="TOC2"/>
+    <w:uiPriority w:val="39"/>
+    <w:rsid w:val="00DB10C0"/>
+    <w:rPr>
+      <w:rFonts w:ascii="Arial" w:hAnsi="Arial" w:cstheme="minorHAnsi"/>
+      <w:b w:val="0"/>
+      <w:smallCaps/>
+      <w:sz w:val="20"/>
+      <w:szCs w:val="20"/>
+    </w:rPr>
+  </w:style>
+  <w:style w:type="character" w:customStyle="1" w:styleId="SubSUbLicentaChar">
+    <w:name w:val="SubSUbLicenta Char"/>
+    <w:basedOn w:val="SubLicentaChar"/>
+    <w:link w:val="SubSUbLicenta"/>
+    <w:rsid w:val="00DB10C0"/>
+    <w:rPr>
+      <w:rFonts w:ascii="Arial" w:hAnsi="Arial" w:cs="Arial"/>
+      <w:b/>
+      <w:noProof/>
+      <w:sz w:val="24"/>
+      <w:szCs w:val="24"/>
+    </w:rPr>
+  </w:style>
+</w:styles>
+</file>
+
+<file path=word/stylesWithEffects.xml><?xml version="1.0" encoding="utf-8"?>
+<w:styles xmlns:wpc="http://schemas.microsoft.com/office/word/2010/wordprocessingCanvas" xmlns:mc="http://schemas.openxmlformats.org/markup-compatibility/2006" xmlns:o="urn:schemas-microsoft-com:office:office" xmlns:r="http://schemas.openxmlformats.org/officeDocument/2006/relationships" xmlns:m="http://schemas.openxmlformats.org/officeDocument/2006/math" xmlns:v="urn:schemas-microsoft-com:vml" xmlns:wp14="http://schemas.microsoft.com/office/word/2010/wordprocessingDrawing" xmlns:wp="http://schemas.openxmlformats.org/drawingml/2006/wordprocessingDrawing" xmlns:w10="urn:schemas-microsoft-com:office:word" xmlns:w="http://schemas.openxmlformats.org/wordprocessingml/2006/main" xmlns:w14="http://schemas.microsoft.com/office/word/2010/wordml" xmlns:wpg="http://schemas.microsoft.com/office/word/2010/wordprocessingGroup" xmlns:wpi="http://schemas.microsoft.com/office/word/2010/wordprocessingInk" xmlns:wne="http://schemas.microsoft.com/office/word/2006/wordml" xmlns:wps="http://schemas.microsoft.com/office/word/2010/wordprocessingShape" mc:Ignorable="w14 wp14">
+  <w:docDefaults>
+    <w:rPrDefault>
+      <w:rPr>
+        <w:rFonts w:asciiTheme="minorHAnsi" w:eastAsiaTheme="minorEastAsia" w:hAnsiTheme="minorHAnsi" w:cstheme="minorBidi"/>
+        <w:sz w:val="22"/>
+        <w:szCs w:val="22"/>
+        <w:lang w:val="en-US" w:eastAsia="en-US" w:bidi="ar-SA"/>
+      </w:rPr>
+    </w:rPrDefault>
+    <w:pPrDefault>
+      <w:pPr>
+        <w:spacing w:after="160" w:line="259" w:lineRule="auto"/>
+      </w:pPr>
+    </w:pPrDefault>
+  </w:docDefaults>
+  <w:latentStyles w:defLockedState="0" w:defUIPriority="99" w:defSemiHidden="1" w:defUnhideWhenUsed="1" w:defQFormat="0" w:count="267">
+    <w:lsdException w:name="Normal" w:semiHidden="0" w:uiPriority="0" w:unhideWhenUsed="0" w:qFormat="1"/>
+    <w:lsdException w:name="heading 1" w:semiHidden="0" w:uiPriority="9" w:unhideWhenUsed="0" w:qFormat="1"/>
+    <w:lsdException w:name="heading 2" w:uiPriority="9" w:qFormat="1"/>
+    <w:lsdException w:name="heading 3" w:uiPriority="9" w:qFormat="1"/>
+    <w:lsdException w:name="heading 4" w:uiPriority="9" w:qFormat="1"/>
+    <w:lsdException w:name="heading 5" w:uiPriority="9" w:qFormat="1"/>
+    <w:lsdException w:name="heading 6" w:uiPriority="9" w:qFormat="1"/>
+    <w:lsdException w:name="heading 7" w:uiPriority="9" w:qFormat="1"/>
+    <w:lsdException w:name="heading 8" w:uiPriority="9" w:qFormat="1"/>
+    <w:lsdException w:name="heading 9" w:uiPriority="9" w:qFormat="1"/>
+    <w:lsdException w:name="toc 1" w:uiPriority="39"/>
+    <w:lsdException w:name="toc 2" w:uiPriority="39"/>
+    <w:lsdException w:name="toc 3" w:uiPriority="39"/>
+    <w:lsdException w:name="toc 4" w:uiPriority="39"/>
+    <w:lsdException w:name="toc 5" w:uiPriority="39"/>
+    <w:lsdException w:name="toc 6" w:uiPriority="39"/>
+    <w:lsdException w:name="toc 7" w:uiPriority="39"/>
+    <w:lsdException w:name="toc 8" w:uiPriority="39"/>
+    <w:lsdException w:name="toc 9" w:uiPriority="39"/>
+    <w:lsdException w:name="caption" w:uiPriority="35" w:qFormat="1"/>
+    <w:lsdException w:name="Title" w:semiHidden="0" w:uiPriority="10" w:unhideWhenUsed="0" w:qFormat="1"/>
+    <w:lsdException w:name="Default Paragraph Font" w:uiPriority="1"/>
+    <w:lsdException w:name="Subtitle" w:semiHidden="0" w:uiPriority="11" w:unhideWhenUsed="0" w:qFormat="1"/>
+    <w:lsdException w:name="Strong" w:semiHidden="0" w:uiPriority="22" w:unhideWhenUsed="0" w:qFormat="1"/>
+    <w:lsdException w:name="Emphasis" w:semiHidden="0" w:uiPriority="20" w:unhideWhenUsed="0" w:qFormat="1"/>
+    <w:lsdException w:name="Table Grid" w:uiPriority="39"/>
+    <w:lsdException w:name="Placeholder Text" w:unhideWhenUsed="0"/>
+    <w:lsdException w:name="No Spacing" w:semiHidden="0" w:uiPriority="1" w:unhideWhenUsed="0" w:qFormat="1"/>
+    <w:lsdException w:name="Light Shading" w:semiHidden="0" w:uiPriority="60" w:unhideWhenUsed="0"/>
+    <w:lsdException w:name="Light List" w:semiHidden="0" w:uiPriority="61" w:unhideWhenUsed="0"/>
+    <w:lsdException w:name="Light Grid" w:semiHidden="0" w:uiPriority="62" w:unhideWhenUsed="0"/>
+    <w:lsdException w:name="Medium Shading 1" w:semiHidden="0" w:uiPriority="63" w:unhideWhenUsed="0"/>
+    <w:lsdException w:name="Medium Shading 2" w:semiHidden="0" w:uiPriority="64" w:unhideWhenUsed="0"/>
+    <w:lsdException w:name="Medium List 1" w:semiHidden="0" w:uiPriority="65" w:unhideWhenUsed="0"/>
+    <w:lsdException w:name="Medium List 2" w:semiHidden="0" w:uiPriority="66" w:unhideWhenUsed="0"/>
+    <w:lsdException w:name="Medium Grid 1" w:semiHidden="0" w:uiPriority="67" w:unhideWhenUsed="0"/>
+    <w:lsdException w:name="Medium Grid 2" w:semiHidden="0" w:uiPriority="68" w:unhideWhenUsed="0"/>
+    <w:lsdException w:name="Medium Grid 3" w:semiHidden="0" w:uiPriority="69" w:unhideWhenUsed="0"/>
+    <w:lsdException w:name="Dark List" w:semiHidden="0" w:uiPriority="70" w:unhideWhenUsed="0"/>
+    <w:lsdException w:name="Colorful Shading" w:semiHidden="0" w:uiPriority="71" w:unhideWhenUsed="0"/>
+    <w:lsdException w:name="Colorful List" w:semiHidden="0" w:uiPriority="72" w:unhideWhenUsed="0"/>
+    <w:lsdException w:name="Colorful Grid" w:semiHidden="0" w:uiPriority="73" w:unhideWhenUsed="0"/>
+    <w:lsdException w:name="Light Shading Accent 1" w:semiHidden="0" w:uiPriority="60" w:unhideWhenUsed="0"/>
+    <w:lsdException w:name="Light List Accent 1" w:semiHidden="0" w:uiPriority="61" w:unhideWhenUsed="0"/>
+    <w:lsdException w:name="Light Grid Accent 1" w:semiHidden="0" w:uiPriority="62" w:unhideWhenUsed="0"/>
+    <w:lsdException w:name="Medium Shading 1 Accent 1" w:semiHidden="0" w:uiPriority="63" w:unhideWhenUsed="0"/>
+    <w:lsdException w:name="Medium Shading 2 Accent 1" w:semiHidden="0" w:uiPriority="64" w:unhideWhenUsed="0"/>
+    <w:lsdException w:name="Medium List 1 Accent 1" w:semiHidden="0" w:uiPriority="65" w:unhideWhenUsed="0"/>
+    <w:lsdException w:name="Revision" w:unhideWhenUsed="0"/>
+    <w:lsdException w:name="List Paragraph" w:semiHidden="0" w:uiPriority="34" w:unhideWhenUsed="0" w:qFormat="1"/>
+    <w:lsdException w:name="Quote" w:semiHidden="0" w:uiPriority="29" w:unhideWhenUsed="0" w:qFormat="1"/>
+    <w:lsdException w:name="Intense Quote" w:semiHidden="0" w:uiPriority="30" w:unhideWhenUsed="0" w:qFormat="1"/>
+    <w:lsdException w:name="Medium List 2 Accent 1" w:semiHidden="0" w:uiPriority="66" w:unhideWhenUsed="0"/>
+    <w:lsdException w:name="Medium Grid 1 Accent 1" w:semiHidden="0" w:uiPriority="67" w:unhideWhenUsed="0"/>
+    <w:lsdException w:name="Medium Grid 2 Accent 1" w:semiHidden="0" w:uiPriority="68" w:unhideWhenUsed="0"/>
+    <w:lsdException w:name="Medium Grid 3 Accent 1" w:semiHidden="0" w:uiPriority="69" w:unhideWhenUsed="0"/>
+    <w:lsdException w:name="Dark List Accent 1" w:semiHidden="0" w:uiPriority="70" w:unhideWhenUsed="0"/>
+    <w:lsdException w:name="Colorful Shading Accent 1" w:semiHidden="0" w:uiPriority="71" w:unhideWhenUsed="0"/>
+    <w:lsdException w:name="Colorful List Accent 1" w:semiHidden="0" w:uiPriority="72" w:unhideWhenUsed="0"/>
+    <w:lsdException w:name="Colorful Grid Accent 1" w:semiHidden="0" w:uiPriority="73" w:unhideWhenUsed="0"/>
+    <w:lsdException w:name="Light Shading Accent 2" w:semiHidden="0" w:uiPriority="60" w:unhideWhenUsed="0"/>
+    <w:lsdException w:name="Light List Accent 2" w:semiHidden="0" w:uiPriority="61" w:unhideWhenUsed="0"/>
+    <w:lsdException w:name="Light Grid Accent 2" w:semiHidden="0" w:uiPriority="62" w:unhideWhenUsed="0"/>
+    <w:lsdException w:name="Medium Shading 1 Accent 2" w:semiHidden="0" w:uiPriority="63" w:unhideWhenUsed="0"/>
+    <w:lsdException w:name="Medium Shading 2 Accent 2" w:semiHidden="0" w:uiPriority="64" w:unhideWhenUsed="0"/>
+    <w:lsdException w:name="Medium List 1 Accent 2" w:semiHidden="0" w:uiPriority="65" w:unhideWhenUsed="0"/>
+    <w:lsdException w:name="Medium List 2 Accent 2" w:semiHidden="0" w:uiPriority="66" w:unhideWhenUsed="0"/>
+    <w:lsdException w:name="Medium Grid 1 Accent 2" w:semiHidden="0" w:uiPriority="67" w:unhideWhenUsed="0"/>
+    <w:lsdException w:name="Medium Grid 2 Accent 2" w:semiHidden="0" w:uiPriority="68" w:unhideWhenUsed="0"/>
+    <w:lsdException w:name="Medium Grid 3 Accent 2" w:semiHidden="0" w:uiPriority="69" w:unhideWhenUsed="0"/>
+    <w:lsdException w:name="Dark List Accent 2" w:semiHidden="0" w:uiPriority="70" w:unhideWhenUsed="0"/>
+    <w:lsdException w:name="Colorful Shading Accent 2" w:semiHidden="0" w:uiPriority="71" w:unhideWhenUsed="0"/>
+    <w:lsdException w:name="Colorful List Accent 2" w:semiHidden="0" w:uiPriority="72" w:unhideWhenUsed="0"/>
+    <w:lsdException w:name="Colorful Grid Accent 2" w:semiHidden="0" w:uiPriority="73" w:unhideWhenUsed="0"/>
+    <w:lsdException w:name="Light Shading Accent 3" w:semiHidden="0" w:uiPriority="60" w:unhideWhenUsed="0"/>
+    <w:lsdException w:name="Light List Accent 3" w:semiHidden="0" w:uiPriority="61" w:unhideWhenUsed="0"/>
+    <w:lsdException w:name="Light Grid Accent 3" w:semiHidden="0" w:uiPriority="62" w:unhideWhenUsed="0"/>
+    <w:lsdException w:name="Medium Shading 1 Accent 3" w:semiHidden="0" w:uiPriority="63" w:unhideWhenUsed="0"/>
+    <w:lsdException w:name="Medium Shading 2 Accent 3" w:semiHidden="0" w:uiPriority="64" w:unhideWhenUsed="0"/>
+    <w:lsdException w:name="Medium List 1 Accent 3" w:semiHidden="0" w:uiPriority="65" w:unhideWhenUsed="0"/>
+    <w:lsdException w:name="Medium List 2 Accent 3" w:semiHidden="0" w:uiPriority="66" w:unhideWhenUsed="0"/>
+    <w:lsdException w:name="Medium Grid 1 Accent 3" w:semiHidden="0" w:uiPriority="67" w:unhideWhenUsed="0"/>
+    <w:lsdException w:name="Medium Grid 2 Accent 3" w:semiHidden="0" w:uiPriority="68" w:unhideWhenUsed="0"/>
+    <w:lsdException w:name="Medium Grid 3 Accent 3" w:semiHidden="0" w:uiPriority="69" w:unhideWhenUsed="0"/>
+    <w:lsdException w:name="Dark List Accent 3" w:semiHidden="0" w:uiPriority="70" w:unhideWhenUsed="0"/>
+    <w:lsdException w:name="Colorful Shading Accent 3" w:semiHidden="0" w:uiPriority="71" w:unhideWhenUsed="0"/>
+    <w:lsdException w:name="Colorful List Accent 3" w:semiHidden="0" w:uiPriority="72" w:unhideWhenUsed="0"/>
+    <w:lsdException w:name="Colorful Grid Accent 3" w:semiHidden="0" w:uiPriority="73" w:unhideWhenUsed="0"/>
+    <w:lsdException w:name="Light Shading Accent 4" w:semiHidden="0" w:uiPriority="60" w:unhideWhenUsed="0"/>
+    <w:lsdException w:name="Light List Accent 4" w:semiHidden="0" w:uiPriority="61" w:unhideWhenUsed="0"/>
+    <w:lsdException w:name="Light Grid Accent 4" w:semiHidden="0" w:uiPriority="62" w:unhideWhenUsed="0"/>
+    <w:lsdException w:name="Medium Shading 1 Accent 4" w:semiHidden="0" w:uiPriority="63" w:unhideWhenUsed="0"/>
+    <w:lsdException w:name="Medium Shading 2 Accent 4" w:semiHidden="0" w:uiPriority="64" w:unhideWhenUsed="0"/>
+    <w:lsdException w:name="Medium List 1 Accent 4" w:semiHidden="0" w:uiPriority="65" w:unhideWhenUsed="0"/>
+    <w:lsdException w:name="Medium List 2 Accent 4" w:semiHidden="0" w:uiPriority="66" w:unhideWhenUsed="0"/>
+    <w:lsdException w:name="Medium Grid 1 Accent 4" w:semiHidden="0" w:uiPriority="67" w:unhideWhenUsed="0"/>
+    <w:lsdException w:name="Medium Grid 2 Accent 4" w:semiHidden="0" w:uiPriority="68" w:unhideWhenUsed="0"/>
+    <w:lsdException w:name="Medium Grid 3 Accent 4" w:semiHidden="0" w:uiPriority="69" w:unhideWhenUsed="0"/>
+    <w:lsdException w:name="Dark List Accent 4" w:semiHidden="0" w:uiPriority="70" w:unhideWhenUsed="0"/>
+    <w:lsdException w:name="Colorful Shading Accent 4" w:semiHidden="0" w:uiPriority="71" w:unhideWhenUsed="0"/>
+    <w:lsdException w:name="Colorful List Accent 4" w:semiHidden="0" w:uiPriority="72" w:unhideWhenUsed="0"/>
+    <w:lsdException w:name="Colorful Grid Accent 4" w:semiHidden="0" w:uiPriority="73" w:unhideWhenUsed="0"/>
+    <w:lsdException w:name="Light Shading Accent 5" w:semiHidden="0" w:uiPriority="60" w:unhideWhenUsed="0"/>
+    <w:lsdException w:name="Light List Accent 5" w:semiHidden="0" w:uiPriority="61" w:unhideWhenUsed="0"/>
+    <w:lsdException w:name="Light Grid Accent 5" w:semiHidden="0" w:uiPriority="62" w:unhideWhenUsed="0"/>
+    <w:lsdException w:name="Medium Shading 1 Accent 5" w:semiHidden="0" w:uiPriority="63" w:unhideWhenUsed="0"/>
+    <w:lsdException w:name="Medium Shading 2 Accent 5" w:semiHidden="0" w:uiPriority="64" w:unhideWhenUsed="0"/>
+    <w:lsdException w:name="Medium List 1 Accent 5" w:semiHidden="0" w:uiPriority="65" w:unhideWhenUsed="0"/>
+    <w:lsdException w:name="Medium List 2 Accent 5" w:semiHidden="0" w:uiPriority="66" w:unhideWhenUsed="0"/>
+    <w:lsdException w:name="Medium Grid 1 Accent 5" w:semiHidden="0" w:uiPriority="67" w:unhideWhenUsed="0"/>
+    <w:lsdException w:name="Medium Grid 2 Accent 5" w:semiHidden="0" w:uiPriority="68" w:unhideWhenUsed="0"/>
+    <w:lsdException w:name="Medium Grid 3 Accent 5" w:semiHidden="0" w:uiPriority="69" w:unhideWhenUsed="0"/>
+    <w:lsdException w:name="Dark List Accent 5" w:semiHidden="0" w:uiPriority="70" w:unhideWhenUsed="0"/>
+    <w:lsdException w:name="Colorful Shading Accent 5" w:semiHidden="0" w:uiPriority="71" w:unhideWhenUsed="0"/>
+    <w:lsdException w:name="Colorful List Accent 5" w:semiHidden="0" w:uiPriority="72" w:unhideWhenUsed="0"/>
+    <w:lsdException w:name="Colorful Grid Accent 5" w:semiHidden="0" w:uiPriority="73" w:unhideWhenUsed="0"/>
+    <w:lsdException w:name="Light Shading Accent 6" w:semiHidden="0" w:uiPriority="60" w:unhideWhenUsed="0"/>
+    <w:lsdException w:name="Light List Accent 6" w:semiHidden="0" w:uiPriority="61" w:unhideWhenUsed="0"/>
+    <w:lsdException w:name="Light Grid Accent 6" w:semiHidden="0" w:uiPriority="62" w:unhideWhenUsed="0"/>
+    <w:lsdException w:name="Medium Shading 1 Accent 6" w:semiHidden="0" w:uiPriority="63" w:unhideWhenUsed="0"/>
+    <w:lsdException w:name="Medium Shading 2 Accent 6" w:semiHidden="0" w:uiPriority="64" w:unhideWhenUsed="0"/>
+    <w:lsdException w:name="Medium List 1 Accent 6" w:semiHidden="0" w:uiPriority="65" w:unhideWhenUsed="0"/>
+    <w:lsdException w:name="Medium List 2 Accent 6" w:semiHidden="0" w:uiPriority="66" w:unhideWhenUsed="0"/>
+    <w:lsdException w:name="Medium Grid 1 Accent 6" w:semiHidden="0" w:uiPriority="67" w:unhideWhenUsed="0"/>
+    <w:lsdException w:name="Medium Grid 2 Accent 6" w:semiHidden="0" w:uiPriority="68" w:unhideWhenUsed="0"/>
+    <w:lsdException w:name="Medium Grid 3 Accent 6" w:semiHidden="0" w:uiPriority="69" w:unhideWhenUsed="0"/>
+    <w:lsdException w:name="Dark List Accent 6" w:semiHidden="0" w:uiPriority="70" w:unhideWhenUsed="0"/>
+    <w:lsdException w:name="Colorful Shading Accent 6" w:semiHidden="0" w:uiPriority="71" w:unhideWhenUsed="0"/>
+    <w:lsdException w:name="Colorful List Accent 6" w:semiHidden="0" w:uiPriority="72" w:unhideWhenUsed="0"/>
+    <w:lsdException w:name="Colorful Grid Accent 6" w:semiHidden="0" w:uiPriority="73" w:unhideWhenUsed="0"/>
+    <w:lsdException w:name="Subtle Emphasis" w:semiHidden="0" w:uiPriority="19" w:unhideWhenUsed="0" w:qFormat="1"/>
+    <w:lsdException w:name="Intense Emphasis" w:semiHidden="0" w:uiPriority="21" w:unhideWhenUsed="0" w:qFormat="1"/>
+    <w:lsdException w:name="Subtle Reference" w:semiHidden="0" w:uiPriority="31" w:unhideWhenUsed="0" w:qFormat="1"/>
+    <w:lsdException w:name="Intense Reference" w:semiHidden="0" w:uiPriority="32" w:unhideWhenUsed="0" w:qFormat="1"/>
+    <w:lsdException w:name="Book Title" w:semiHidden="0" w:uiPriority="33" w:unhideWhenUsed="0" w:qFormat="1"/>
+    <w:lsdException w:name="Bibliography" w:uiPriority="37"/>
+    <w:lsdException w:name="TOC Heading" w:uiPriority="39" w:qFormat="1"/>
+  </w:latentStyles>
+  <w:style w:type="paragraph" w:default="1" w:styleId="Normal">
+    <w:name w:val="Normal"/>
+    <w:qFormat/>
+    <w:rsid w:val="00FA2632"/>
+  </w:style>
+  <w:style w:type="paragraph" w:styleId="Heading1">
+    <w:name w:val="heading 1"/>
+    <w:basedOn w:val="Normal"/>
+    <w:next w:val="Normal"/>
+    <w:link w:val="Heading1Char"/>
+    <w:uiPriority w:val="9"/>
+    <w:qFormat/>
+    <w:rsid w:val="00FA2632"/>
+    <w:pPr>
+      <w:keepNext/>
+      <w:keepLines/>
+      <w:spacing w:before="400" w:after="40" w:line="240" w:lineRule="auto"/>
+      <w:outlineLvl w:val="0"/>
+    </w:pPr>
+    <w:rPr>
+      <w:rFonts w:asciiTheme="majorHAnsi" w:eastAsiaTheme="majorEastAsia" w:hAnsiTheme="majorHAnsi" w:cstheme="majorBidi"/>
+      <w:color w:val="1F3864" w:themeColor="accent1" w:themeShade="80"/>
+      <w:sz w:val="36"/>
+      <w:szCs w:val="36"/>
+    </w:rPr>
+  </w:style>
+  <w:style w:type="paragraph" w:styleId="Heading2">
+    <w:name w:val="heading 2"/>
+    <w:basedOn w:val="Normal"/>
+    <w:next w:val="Normal"/>
+    <w:link w:val="Heading2Char"/>
+    <w:uiPriority w:val="9"/>
+    <w:semiHidden/>
+    <w:unhideWhenUsed/>
+    <w:qFormat/>
+    <w:rsid w:val="00FA2632"/>
+    <w:pPr>
+      <w:keepNext/>
+      <w:keepLines/>
+      <w:spacing w:before="40" w:after="0" w:line="240" w:lineRule="auto"/>
+      <w:outlineLvl w:val="1"/>
+    </w:pPr>
+    <w:rPr>
+      <w:rFonts w:asciiTheme="majorHAnsi" w:eastAsiaTheme="majorEastAsia" w:hAnsiTheme="majorHAnsi" w:cstheme="majorBidi"/>
+      <w:color w:val="2F5496" w:themeColor="accent1" w:themeShade="BF"/>
+      <w:sz w:val="32"/>
+      <w:szCs w:val="32"/>
+    </w:rPr>
+  </w:style>
+  <w:style w:type="paragraph" w:styleId="Heading3">
+    <w:name w:val="heading 3"/>
+    <w:basedOn w:val="Normal"/>
+    <w:next w:val="Normal"/>
+    <w:link w:val="Heading3Char"/>
+    <w:uiPriority w:val="9"/>
+    <w:semiHidden/>
+    <w:unhideWhenUsed/>
+    <w:qFormat/>
+    <w:rsid w:val="00FA2632"/>
+    <w:pPr>
+      <w:keepNext/>
+      <w:keepLines/>
+      <w:spacing w:before="40" w:after="0" w:line="240" w:lineRule="auto"/>
+      <w:outlineLvl w:val="2"/>
+    </w:pPr>
+    <w:rPr>
+      <w:rFonts w:asciiTheme="majorHAnsi" w:eastAsiaTheme="majorEastAsia" w:hAnsiTheme="majorHAnsi" w:cstheme="majorBidi"/>
+      <w:color w:val="2F5496" w:themeColor="accent1" w:themeShade="BF"/>
+      <w:sz w:val="28"/>
+      <w:szCs w:val="28"/>
+    </w:rPr>
+  </w:style>
+  <w:style w:type="paragraph" w:styleId="Heading4">
+    <w:name w:val="heading 4"/>
+    <w:basedOn w:val="Normal"/>
+    <w:next w:val="Normal"/>
+    <w:link w:val="Heading4Char"/>
+    <w:uiPriority w:val="9"/>
+    <w:semiHidden/>
+    <w:unhideWhenUsed/>
+    <w:qFormat/>
+    <w:rsid w:val="00FA2632"/>
+    <w:pPr>
+      <w:keepNext/>
+      <w:keepLines/>
+      <w:spacing w:before="40" w:after="0"/>
+      <w:outlineLvl w:val="3"/>
+    </w:pPr>
+    <w:rPr>
+      <w:rFonts w:asciiTheme="majorHAnsi" w:eastAsiaTheme="majorEastAsia" w:hAnsiTheme="majorHAnsi" w:cstheme="majorBidi"/>
+      <w:color w:val="2F5496" w:themeColor="accent1" w:themeShade="BF"/>
+      <w:sz w:val="24"/>
+      <w:szCs w:val="24"/>
+    </w:rPr>
+  </w:style>
+  <w:style w:type="paragraph" w:styleId="Heading5">
+    <w:name w:val="heading 5"/>
+    <w:basedOn w:val="Normal"/>
+    <w:next w:val="Normal"/>
+    <w:link w:val="Heading5Char"/>
+    <w:uiPriority w:val="9"/>
+    <w:semiHidden/>
+    <w:unhideWhenUsed/>
+    <w:qFormat/>
+    <w:rsid w:val="00FA2632"/>
+    <w:pPr>
+      <w:keepNext/>
+      <w:keepLines/>
+      <w:spacing w:before="40" w:after="0"/>
+      <w:outlineLvl w:val="4"/>
+    </w:pPr>
+    <w:rPr>
+      <w:rFonts w:asciiTheme="majorHAnsi" w:eastAsiaTheme="majorEastAsia" w:hAnsiTheme="majorHAnsi" w:cstheme="majorBidi"/>
+      <w:caps/>
+      <w:color w:val="2F5496" w:themeColor="accent1" w:themeShade="BF"/>
+    </w:rPr>
+  </w:style>
+  <w:style w:type="paragraph" w:styleId="Heading6">
+    <w:name w:val="heading 6"/>
+    <w:basedOn w:val="Normal"/>
+    <w:next w:val="Normal"/>
+    <w:link w:val="Heading6Char"/>
+    <w:uiPriority w:val="9"/>
+    <w:semiHidden/>
+    <w:unhideWhenUsed/>
+    <w:qFormat/>
+    <w:rsid w:val="00FA2632"/>
+    <w:pPr>
+      <w:keepNext/>
+      <w:keepLines/>
+      <w:spacing w:before="40" w:after="0"/>
+      <w:outlineLvl w:val="5"/>
+    </w:pPr>
+    <w:rPr>
+      <w:rFonts w:asciiTheme="majorHAnsi" w:eastAsiaTheme="majorEastAsia" w:hAnsiTheme="majorHAnsi" w:cstheme="majorBidi"/>
+      <w:i/>
+      <w:iCs/>
+      <w:caps/>
+      <w:color w:val="1F3864" w:themeColor="accent1" w:themeShade="80"/>
+    </w:rPr>
+  </w:style>
+  <w:style w:type="paragraph" w:styleId="Heading7">
+    <w:name w:val="heading 7"/>
+    <w:basedOn w:val="Normal"/>
+    <w:next w:val="Normal"/>
+    <w:link w:val="Heading7Char"/>
+    <w:uiPriority w:val="9"/>
+    <w:semiHidden/>
+    <w:unhideWhenUsed/>
+    <w:qFormat/>
+    <w:rsid w:val="00FA2632"/>
+    <w:pPr>
+      <w:keepNext/>
+      <w:keepLines/>
+      <w:spacing w:before="40" w:after="0"/>
+      <w:outlineLvl w:val="6"/>
+    </w:pPr>
+    <w:rPr>
+      <w:rFonts w:asciiTheme="majorHAnsi" w:eastAsiaTheme="majorEastAsia" w:hAnsiTheme="majorHAnsi" w:cstheme="majorBidi"/>
+      <w:b/>
+      <w:bCs/>
+      <w:color w:val="1F3864" w:themeColor="accent1" w:themeShade="80"/>
+    </w:rPr>
+  </w:style>
+  <w:style w:type="paragraph" w:styleId="Heading8">
+    <w:name w:val="heading 8"/>
+    <w:basedOn w:val="Normal"/>
+    <w:next w:val="Normal"/>
+    <w:link w:val="Heading8Char"/>
+    <w:uiPriority w:val="9"/>
+    <w:semiHidden/>
+    <w:unhideWhenUsed/>
+    <w:qFormat/>
+    <w:rsid w:val="00FA2632"/>
+    <w:pPr>
+      <w:keepNext/>
+      <w:keepLines/>
+      <w:spacing w:before="40" w:after="0"/>
+      <w:outlineLvl w:val="7"/>
+    </w:pPr>
+    <w:rPr>
+      <w:rFonts w:asciiTheme="majorHAnsi" w:eastAsiaTheme="majorEastAsia" w:hAnsiTheme="majorHAnsi" w:cstheme="majorBidi"/>
+      <w:b/>
+      <w:bCs/>
+      <w:i/>
+      <w:iCs/>
+      <w:color w:val="1F3864" w:themeColor="accent1" w:themeShade="80"/>
+    </w:rPr>
+  </w:style>
+  <w:style w:type="paragraph" w:styleId="Heading9">
+    <w:name w:val="heading 9"/>
+    <w:basedOn w:val="Normal"/>
+    <w:next w:val="Normal"/>
+    <w:link w:val="Heading9Char"/>
+    <w:uiPriority w:val="9"/>
+    <w:semiHidden/>
+    <w:unhideWhenUsed/>
+    <w:qFormat/>
+    <w:rsid w:val="00FA2632"/>
+    <w:pPr>
+      <w:keepNext/>
+      <w:keepLines/>
+      <w:spacing w:before="40" w:after="0"/>
+      <w:outlineLvl w:val="8"/>
+    </w:pPr>
+    <w:rPr>
+      <w:rFonts w:asciiTheme="majorHAnsi" w:eastAsiaTheme="majorEastAsia" w:hAnsiTheme="majorHAnsi" w:cstheme="majorBidi"/>
+      <w:i/>
+      <w:iCs/>
+      <w:color w:val="1F3864" w:themeColor="accent1" w:themeShade="80"/>
+    </w:rPr>
+  </w:style>
+  <w:style w:type="character" w:default="1" w:styleId="DefaultParagraphFont">
+    <w:name w:val="Default Paragraph Font"/>
+    <w:uiPriority w:val="1"/>
+    <w:semiHidden/>
+    <w:unhideWhenUsed/>
+  </w:style>
+  <w:style w:type="table" w:default="1" w:styleId="TableNormal">
+    <w:name w:val="Normal Table"/>
+    <w:uiPriority w:val="99"/>
+    <w:semiHidden/>
+    <w:unhideWhenUsed/>
+    <w:tblPr>
+      <w:tblInd w:w="0" w:type="dxa"/>
+      <w:tblCellMar>
+        <w:top w:w="0" w:type="dxa"/>
+        <w:left w:w="108" w:type="dxa"/>
+        <w:bottom w:w="0" w:type="dxa"/>
+        <w:right w:w="108" w:type="dxa"/>
+      </w:tblCellMar>
+    </w:tblPr>
+  </w:style>
+  <w:style w:type="numbering" w:default="1" w:styleId="NoList">
+    <w:name w:val="No List"/>
+    <w:uiPriority w:val="99"/>
+    <w:semiHidden/>
+    <w:unhideWhenUsed/>
+  </w:style>
+  <w:style w:type="paragraph" w:styleId="Header">
+    <w:name w:val="header"/>
+    <w:basedOn w:val="Normal"/>
+    <w:link w:val="HeaderChar"/>
+    <w:uiPriority w:val="99"/>
+    <w:unhideWhenUsed/>
+    <w:rsid w:val="004912D7"/>
+    <w:pPr>
+      <w:tabs>
+        <w:tab w:val="center" w:pos="4680"/>
+        <w:tab w:val="right" w:pos="9360"/>
+      </w:tabs>
+      <w:spacing w:after="0" w:line="240" w:lineRule="auto"/>
+    </w:pPr>
+  </w:style>
+  <w:style w:type="character" w:customStyle="1" w:styleId="HeaderChar">
+    <w:name w:val="Header Char"/>
+    <w:basedOn w:val="DefaultParagraphFont"/>
+    <w:link w:val="Header"/>
+    <w:uiPriority w:val="99"/>
+    <w:rsid w:val="004912D7"/>
+    <w:rPr>
+      <w:noProof/>
       <w:lang w:val="ro-RO"/>
+    </w:rPr>
+  </w:style>
+  <w:style w:type="paragraph" w:styleId="Footer">
+    <w:name w:val="footer"/>
+    <w:basedOn w:val="Normal"/>
+    <w:link w:val="FooterChar"/>
+    <w:uiPriority w:val="99"/>
+    <w:unhideWhenUsed/>
+    <w:rsid w:val="004912D7"/>
+    <w:pPr>
+      <w:tabs>
+        <w:tab w:val="center" w:pos="4680"/>
+        <w:tab w:val="right" w:pos="9360"/>
+      </w:tabs>
+      <w:spacing w:after="0" w:line="240" w:lineRule="auto"/>
+    </w:pPr>
+  </w:style>
+  <w:style w:type="character" w:customStyle="1" w:styleId="FooterChar">
+    <w:name w:val="Footer Char"/>
+    <w:basedOn w:val="DefaultParagraphFont"/>
+    <w:link w:val="Footer"/>
+    <w:uiPriority w:val="99"/>
+    <w:rsid w:val="004912D7"/>
+    <w:rPr>
+      <w:noProof/>
+      <w:lang w:val="ro-RO"/>
+    </w:rPr>
+  </w:style>
+  <w:style w:type="character" w:styleId="PlaceholderText">
+    <w:name w:val="Placeholder Text"/>
+    <w:basedOn w:val="DefaultParagraphFont"/>
+    <w:uiPriority w:val="99"/>
+    <w:semiHidden/>
+    <w:rsid w:val="004912D7"/>
+    <w:rPr>
+      <w:color w:val="808080"/>
+    </w:rPr>
+  </w:style>
+  <w:style w:type="character" w:customStyle="1" w:styleId="Heading1Char">
+    <w:name w:val="Heading 1 Char"/>
+    <w:basedOn w:val="DefaultParagraphFont"/>
+    <w:link w:val="Heading1"/>
+    <w:uiPriority w:val="9"/>
+    <w:rsid w:val="00FA2632"/>
+    <w:rPr>
+      <w:rFonts w:asciiTheme="majorHAnsi" w:eastAsiaTheme="majorEastAsia" w:hAnsiTheme="majorHAnsi" w:cstheme="majorBidi"/>
+      <w:color w:val="1F3864" w:themeColor="accent1" w:themeShade="80"/>
+      <w:sz w:val="36"/>
+      <w:szCs w:val="36"/>
+    </w:rPr>
+  </w:style>
+  <w:style w:type="paragraph" w:styleId="TOCHeading">
+    <w:name w:val="TOC Heading"/>
+    <w:basedOn w:val="Heading1"/>
+    <w:next w:val="Normal"/>
+    <w:uiPriority w:val="39"/>
+    <w:unhideWhenUsed/>
+    <w:qFormat/>
+    <w:rsid w:val="00FA2632"/>
+    <w:pPr>
+      <w:outlineLvl w:val="9"/>
+    </w:pPr>
+  </w:style>
+  <w:style w:type="character" w:customStyle="1" w:styleId="Heading2Char">
+    <w:name w:val="Heading 2 Char"/>
+    <w:basedOn w:val="DefaultParagraphFont"/>
+    <w:link w:val="Heading2"/>
+    <w:uiPriority w:val="9"/>
+    <w:semiHidden/>
+    <w:rsid w:val="00FA2632"/>
+    <w:rPr>
+      <w:rFonts w:asciiTheme="majorHAnsi" w:eastAsiaTheme="majorEastAsia" w:hAnsiTheme="majorHAnsi" w:cstheme="majorBidi"/>
+      <w:color w:val="2F5496" w:themeColor="accent1" w:themeShade="BF"/>
+      <w:sz w:val="32"/>
+      <w:szCs w:val="32"/>
+    </w:rPr>
+  </w:style>
+  <w:style w:type="character" w:customStyle="1" w:styleId="Heading3Char">
+    <w:name w:val="Heading 3 Char"/>
+    <w:basedOn w:val="DefaultParagraphFont"/>
+    <w:link w:val="Heading3"/>
+    <w:uiPriority w:val="9"/>
+    <w:semiHidden/>
+    <w:rsid w:val="00FA2632"/>
+    <w:rPr>
+      <w:rFonts w:asciiTheme="majorHAnsi" w:eastAsiaTheme="majorEastAsia" w:hAnsiTheme="majorHAnsi" w:cstheme="majorBidi"/>
+      <w:color w:val="2F5496" w:themeColor="accent1" w:themeShade="BF"/>
+      <w:sz w:val="28"/>
+      <w:szCs w:val="28"/>
+    </w:rPr>
+  </w:style>
+  <w:style w:type="character" w:customStyle="1" w:styleId="Heading4Char">
+    <w:name w:val="Heading 4 Char"/>
+    <w:basedOn w:val="DefaultParagraphFont"/>
+    <w:link w:val="Heading4"/>
+    <w:uiPriority w:val="9"/>
+    <w:semiHidden/>
+    <w:rsid w:val="00FA2632"/>
+    <w:rPr>
+      <w:rFonts w:asciiTheme="majorHAnsi" w:eastAsiaTheme="majorEastAsia" w:hAnsiTheme="majorHAnsi" w:cstheme="majorBidi"/>
+      <w:color w:val="2F5496" w:themeColor="accent1" w:themeShade="BF"/>
+      <w:sz w:val="24"/>
+      <w:szCs w:val="24"/>
+    </w:rPr>
+  </w:style>
+  <w:style w:type="character" w:customStyle="1" w:styleId="Heading5Char">
+    <w:name w:val="Heading 5 Char"/>
+    <w:basedOn w:val="DefaultParagraphFont"/>
+    <w:link w:val="Heading5"/>
+    <w:uiPriority w:val="9"/>
+    <w:semiHidden/>
+    <w:rsid w:val="00FA2632"/>
+    <w:rPr>
+      <w:rFonts w:asciiTheme="majorHAnsi" w:eastAsiaTheme="majorEastAsia" w:hAnsiTheme="majorHAnsi" w:cstheme="majorBidi"/>
+      <w:caps/>
+      <w:color w:val="2F5496" w:themeColor="accent1" w:themeShade="BF"/>
+    </w:rPr>
+  </w:style>
+  <w:style w:type="character" w:customStyle="1" w:styleId="Heading6Char">
+    <w:name w:val="Heading 6 Char"/>
+    <w:basedOn w:val="DefaultParagraphFont"/>
+    <w:link w:val="Heading6"/>
+    <w:uiPriority w:val="9"/>
+    <w:semiHidden/>
+    <w:rsid w:val="00FA2632"/>
+    <w:rPr>
+      <w:rFonts w:asciiTheme="majorHAnsi" w:eastAsiaTheme="majorEastAsia" w:hAnsiTheme="majorHAnsi" w:cstheme="majorBidi"/>
+      <w:i/>
+      <w:iCs/>
+      <w:caps/>
+      <w:color w:val="1F3864" w:themeColor="accent1" w:themeShade="80"/>
+    </w:rPr>
+  </w:style>
+  <w:style w:type="character" w:customStyle="1" w:styleId="Heading7Char">
+    <w:name w:val="Heading 7 Char"/>
+    <w:basedOn w:val="DefaultParagraphFont"/>
+    <w:link w:val="Heading7"/>
+    <w:uiPriority w:val="9"/>
+    <w:semiHidden/>
+    <w:rsid w:val="00FA2632"/>
+    <w:rPr>
+      <w:rFonts w:asciiTheme="majorHAnsi" w:eastAsiaTheme="majorEastAsia" w:hAnsiTheme="majorHAnsi" w:cstheme="majorBidi"/>
+      <w:b/>
+      <w:bCs/>
+      <w:color w:val="1F3864" w:themeColor="accent1" w:themeShade="80"/>
+    </w:rPr>
+  </w:style>
+  <w:style w:type="character" w:customStyle="1" w:styleId="Heading8Char">
+    <w:name w:val="Heading 8 Char"/>
+    <w:basedOn w:val="DefaultParagraphFont"/>
+    <w:link w:val="Heading8"/>
+    <w:uiPriority w:val="9"/>
+    <w:semiHidden/>
+    <w:rsid w:val="00FA2632"/>
+    <w:rPr>
+      <w:rFonts w:asciiTheme="majorHAnsi" w:eastAsiaTheme="majorEastAsia" w:hAnsiTheme="majorHAnsi" w:cstheme="majorBidi"/>
+      <w:b/>
+      <w:bCs/>
+      <w:i/>
+      <w:iCs/>
+      <w:color w:val="1F3864" w:themeColor="accent1" w:themeShade="80"/>
+    </w:rPr>
+  </w:style>
+  <w:style w:type="character" w:customStyle="1" w:styleId="Heading9Char">
+    <w:name w:val="Heading 9 Char"/>
+    <w:basedOn w:val="DefaultParagraphFont"/>
+    <w:link w:val="Heading9"/>
+    <w:uiPriority w:val="9"/>
+    <w:semiHidden/>
+    <w:rsid w:val="00FA2632"/>
+    <w:rPr>
+      <w:rFonts w:asciiTheme="majorHAnsi" w:eastAsiaTheme="majorEastAsia" w:hAnsiTheme="majorHAnsi" w:cstheme="majorBidi"/>
+      <w:i/>
+      <w:iCs/>
+      <w:color w:val="1F3864" w:themeColor="accent1" w:themeShade="80"/>
+    </w:rPr>
+  </w:style>
+  <w:style w:type="paragraph" w:styleId="Caption">
+    <w:name w:val="caption"/>
+    <w:basedOn w:val="Normal"/>
+    <w:next w:val="Normal"/>
+    <w:uiPriority w:val="35"/>
+    <w:semiHidden/>
+    <w:unhideWhenUsed/>
+    <w:qFormat/>
+    <w:rsid w:val="00FA2632"/>
+    <w:pPr>
+      <w:spacing w:line="240" w:lineRule="auto"/>
+    </w:pPr>
+    <w:rPr>
+      <w:b/>
+      <w:bCs/>
+      <w:smallCaps/>
+      <w:color w:val="44546A" w:themeColor="text2"/>
+    </w:rPr>
+  </w:style>
+  <w:style w:type="paragraph" w:styleId="Title">
+    <w:name w:val="Title"/>
+    <w:basedOn w:val="Normal"/>
+    <w:next w:val="Normal"/>
+    <w:link w:val="TitleChar"/>
+    <w:uiPriority w:val="10"/>
+    <w:qFormat/>
+    <w:rsid w:val="00FA2632"/>
+    <w:pPr>
+      <w:spacing w:after="0" w:line="204" w:lineRule="auto"/>
+      <w:contextualSpacing/>
+    </w:pPr>
+    <w:rPr>
+      <w:rFonts w:asciiTheme="majorHAnsi" w:eastAsiaTheme="majorEastAsia" w:hAnsiTheme="majorHAnsi" w:cstheme="majorBidi"/>
+      <w:caps/>
+      <w:color w:val="44546A" w:themeColor="text2"/>
+      <w:spacing w:val="-15"/>
+      <w:sz w:val="72"/>
+      <w:szCs w:val="72"/>
+    </w:rPr>
+  </w:style>
+  <w:style w:type="character" w:customStyle="1" w:styleId="TitleChar">
+    <w:name w:val="Title Char"/>
+    <w:basedOn w:val="DefaultParagraphFont"/>
+    <w:link w:val="Title"/>
+    <w:uiPriority w:val="10"/>
+    <w:rsid w:val="00FA2632"/>
+    <w:rPr>
+      <w:rFonts w:asciiTheme="majorHAnsi" w:eastAsiaTheme="majorEastAsia" w:hAnsiTheme="majorHAnsi" w:cstheme="majorBidi"/>
+      <w:caps/>
+      <w:color w:val="44546A" w:themeColor="text2"/>
+      <w:spacing w:val="-15"/>
+      <w:sz w:val="72"/>
+      <w:szCs w:val="72"/>
+    </w:rPr>
+  </w:style>
+  <w:style w:type="paragraph" w:styleId="Subtitle">
+    <w:name w:val="Subtitle"/>
+    <w:basedOn w:val="Normal"/>
+    <w:next w:val="Normal"/>
+    <w:link w:val="SubtitleChar"/>
+    <w:uiPriority w:val="11"/>
+    <w:qFormat/>
+    <w:rsid w:val="00FA2632"/>
+    <w:pPr>
+      <w:numPr>
+        <w:ilvl w:val="1"/>
+      </w:numPr>
+      <w:spacing w:after="240" w:line="240" w:lineRule="auto"/>
+    </w:pPr>
+    <w:rPr>
+      <w:rFonts w:asciiTheme="majorHAnsi" w:eastAsiaTheme="majorEastAsia" w:hAnsiTheme="majorHAnsi" w:cstheme="majorBidi"/>
+      <w:color w:val="4472C4" w:themeColor="accent1"/>
+      <w:sz w:val="28"/>
+      <w:szCs w:val="28"/>
+    </w:rPr>
+  </w:style>
+  <w:style w:type="character" w:customStyle="1" w:styleId="SubtitleChar">
+    <w:name w:val="Subtitle Char"/>
+    <w:basedOn w:val="DefaultParagraphFont"/>
+    <w:link w:val="Subtitle"/>
+    <w:uiPriority w:val="11"/>
+    <w:rsid w:val="00FA2632"/>
+    <w:rPr>
+      <w:rFonts w:asciiTheme="majorHAnsi" w:eastAsiaTheme="majorEastAsia" w:hAnsiTheme="majorHAnsi" w:cstheme="majorBidi"/>
+      <w:color w:val="4472C4" w:themeColor="accent1"/>
+      <w:sz w:val="28"/>
+      <w:szCs w:val="28"/>
+    </w:rPr>
+  </w:style>
+  <w:style w:type="character" w:styleId="Strong">
+    <w:name w:val="Strong"/>
+    <w:basedOn w:val="DefaultParagraphFont"/>
+    <w:uiPriority w:val="22"/>
+    <w:qFormat/>
+    <w:rsid w:val="00FA2632"/>
+    <w:rPr>
+      <w:b/>
+      <w:bCs/>
+    </w:rPr>
+  </w:style>
+  <w:style w:type="character" w:styleId="Emphasis">
+    <w:name w:val="Emphasis"/>
+    <w:basedOn w:val="DefaultParagraphFont"/>
+    <w:uiPriority w:val="20"/>
+    <w:qFormat/>
+    <w:rsid w:val="00FA2632"/>
+    <w:rPr>
+      <w:i/>
+      <w:iCs/>
+    </w:rPr>
+  </w:style>
+  <w:style w:type="paragraph" w:styleId="NoSpacing">
+    <w:name w:val="No Spacing"/>
+    <w:uiPriority w:val="1"/>
+    <w:qFormat/>
+    <w:rsid w:val="00FA2632"/>
+    <w:pPr>
+      <w:spacing w:after="0" w:line="240" w:lineRule="auto"/>
+    </w:pPr>
+  </w:style>
+  <w:style w:type="paragraph" w:styleId="Quote">
+    <w:name w:val="Quote"/>
+    <w:basedOn w:val="Normal"/>
+    <w:next w:val="Normal"/>
+    <w:link w:val="QuoteChar"/>
+    <w:uiPriority w:val="29"/>
+    <w:qFormat/>
+    <w:rsid w:val="00FA2632"/>
+    <w:pPr>
+      <w:spacing w:before="120" w:after="120"/>
+      <w:ind w:left="720"/>
+    </w:pPr>
+    <w:rPr>
+      <w:color w:val="44546A" w:themeColor="text2"/>
+      <w:sz w:val="24"/>
+      <w:szCs w:val="24"/>
+    </w:rPr>
+  </w:style>
+  <w:style w:type="character" w:customStyle="1" w:styleId="QuoteChar">
+    <w:name w:val="Quote Char"/>
+    <w:basedOn w:val="DefaultParagraphFont"/>
+    <w:link w:val="Quote"/>
+    <w:uiPriority w:val="29"/>
+    <w:rsid w:val="00FA2632"/>
+    <w:rPr>
+      <w:color w:val="44546A" w:themeColor="text2"/>
+      <w:sz w:val="24"/>
+      <w:szCs w:val="24"/>
+    </w:rPr>
+  </w:style>
+  <w:style w:type="paragraph" w:styleId="IntenseQuote">
+    <w:name w:val="Intense Quote"/>
+    <w:basedOn w:val="Normal"/>
+    <w:next w:val="Normal"/>
+    <w:link w:val="IntenseQuoteChar"/>
+    <w:uiPriority w:val="30"/>
+    <w:qFormat/>
+    <w:rsid w:val="00FA2632"/>
+    <w:pPr>
+      <w:spacing w:before="100" w:beforeAutospacing="1" w:after="240" w:line="240" w:lineRule="auto"/>
+      <w:ind w:left="720"/>
+      <w:jc w:val="center"/>
+    </w:pPr>
+    <w:rPr>
+      <w:rFonts w:asciiTheme="majorHAnsi" w:eastAsiaTheme="majorEastAsia" w:hAnsiTheme="majorHAnsi" w:cstheme="majorBidi"/>
+      <w:color w:val="44546A" w:themeColor="text2"/>
+      <w:spacing w:val="-6"/>
+      <w:sz w:val="32"/>
+      <w:szCs w:val="32"/>
+    </w:rPr>
+  </w:style>
+  <w:style w:type="character" w:customStyle="1" w:styleId="IntenseQuoteChar">
+    <w:name w:val="Intense Quote Char"/>
+    <w:basedOn w:val="DefaultParagraphFont"/>
+    <w:link w:val="IntenseQuote"/>
+    <w:uiPriority w:val="30"/>
+    <w:rsid w:val="00FA2632"/>
+    <w:rPr>
+      <w:rFonts w:asciiTheme="majorHAnsi" w:eastAsiaTheme="majorEastAsia" w:hAnsiTheme="majorHAnsi" w:cstheme="majorBidi"/>
+      <w:color w:val="44546A" w:themeColor="text2"/>
+      <w:spacing w:val="-6"/>
+      <w:sz w:val="32"/>
+      <w:szCs w:val="32"/>
+    </w:rPr>
+  </w:style>
+  <w:style w:type="character" w:styleId="SubtleEmphasis">
+    <w:name w:val="Subtle Emphasis"/>
+    <w:basedOn w:val="DefaultParagraphFont"/>
+    <w:uiPriority w:val="19"/>
+    <w:qFormat/>
+    <w:rsid w:val="00FA2632"/>
+    <w:rPr>
+      <w:i/>
+      <w:iCs/>
+      <w:color w:val="595959" w:themeColor="text1" w:themeTint="A6"/>
+    </w:rPr>
+  </w:style>
+  <w:style w:type="character" w:styleId="IntenseEmphasis">
+    <w:name w:val="Intense Emphasis"/>
+    <w:basedOn w:val="DefaultParagraphFont"/>
+    <w:uiPriority w:val="21"/>
+    <w:qFormat/>
+    <w:rsid w:val="00FA2632"/>
+    <w:rPr>
+      <w:b/>
+      <w:bCs/>
+      <w:i/>
+      <w:iCs/>
+    </w:rPr>
+  </w:style>
+  <w:style w:type="character" w:styleId="SubtleReference">
+    <w:name w:val="Subtle Reference"/>
+    <w:basedOn w:val="DefaultParagraphFont"/>
+    <w:uiPriority w:val="31"/>
+    <w:qFormat/>
+    <w:rsid w:val="00FA2632"/>
+    <w:rPr>
+      <w:smallCaps/>
+      <w:color w:val="595959" w:themeColor="text1" w:themeTint="A6"/>
+      <w:u w:val="none" w:color="7F7F7F" w:themeColor="text1" w:themeTint="80"/>
+      <w:bdr w:val="none" w:sz="0" w:space="0" w:color="auto"/>
+    </w:rPr>
+  </w:style>
+  <w:style w:type="character" w:styleId="IntenseReference">
+    <w:name w:val="Intense Reference"/>
+    <w:basedOn w:val="DefaultParagraphFont"/>
+    <w:uiPriority w:val="32"/>
+    <w:qFormat/>
+    <w:rsid w:val="00FA2632"/>
+    <w:rPr>
+      <w:b/>
+      <w:bCs/>
+      <w:smallCaps/>
+      <w:color w:val="44546A" w:themeColor="text2"/>
+      <w:u w:val="single"/>
+    </w:rPr>
+  </w:style>
+  <w:style w:type="character" w:styleId="BookTitle">
+    <w:name w:val="Book Title"/>
+    <w:basedOn w:val="DefaultParagraphFont"/>
+    <w:uiPriority w:val="33"/>
+    <w:qFormat/>
+    <w:rsid w:val="00FA2632"/>
+    <w:rPr>
+      <w:b/>
+      <w:bCs/>
+      <w:smallCaps/>
+      <w:spacing w:val="10"/>
+    </w:rPr>
+  </w:style>
+  <w:style w:type="paragraph" w:customStyle="1" w:styleId="Licenta">
+    <w:name w:val="Licenta"/>
+    <w:basedOn w:val="Normal"/>
+    <w:link w:val="LicentaChar"/>
+    <w:qFormat/>
+    <w:rsid w:val="00EC4708"/>
+    <w:pPr>
+      <w:spacing w:after="0" w:line="240" w:lineRule="auto"/>
+      <w:ind w:firstLine="709"/>
+      <w:jc w:val="center"/>
+    </w:pPr>
+    <w:rPr>
+      <w:rFonts w:ascii="Arial" w:hAnsi="Arial" w:cs="Arial"/>
+      <w:b/>
+      <w:sz w:val="28"/>
+      <w:szCs w:val="28"/>
+    </w:rPr>
+  </w:style>
+  <w:style w:type="paragraph" w:styleId="TOC1">
+    <w:name w:val="toc 1"/>
+    <w:basedOn w:val="Normal"/>
+    <w:next w:val="Normal"/>
+    <w:autoRedefine/>
+    <w:uiPriority w:val="39"/>
+    <w:unhideWhenUsed/>
+    <w:rsid w:val="003F7331"/>
+    <w:pPr>
+      <w:spacing w:before="120" w:after="120"/>
+    </w:pPr>
+    <w:rPr>
+      <w:rFonts w:cstheme="minorHAnsi"/>
+      <w:b/>
+      <w:bCs/>
+      <w:caps/>
+      <w:sz w:val="20"/>
+      <w:szCs w:val="20"/>
+    </w:rPr>
+  </w:style>
+  <w:style w:type="character" w:customStyle="1" w:styleId="LicentaChar">
+    <w:name w:val="Licenta Char"/>
+    <w:basedOn w:val="DefaultParagraphFont"/>
+    <w:link w:val="Licenta"/>
+    <w:rsid w:val="00EC4708"/>
+    <w:rPr>
+      <w:rFonts w:ascii="Arial" w:hAnsi="Arial" w:cs="Arial"/>
+      <w:b/>
+      <w:sz w:val="28"/>
+      <w:szCs w:val="28"/>
+    </w:rPr>
+  </w:style>
+  <w:style w:type="character" w:styleId="Hyperlink">
+    <w:name w:val="Hyperlink"/>
+    <w:basedOn w:val="DefaultParagraphFont"/>
+    <w:uiPriority w:val="99"/>
+    <w:unhideWhenUsed/>
+    <w:rsid w:val="00EC4708"/>
+    <w:rPr>
+      <w:color w:val="0563C1" w:themeColor="hyperlink"/>
+      <w:u w:val="single"/>
+    </w:rPr>
+  </w:style>
+  <w:style w:type="paragraph" w:styleId="TOC2">
+    <w:name w:val="toc 2"/>
+    <w:aliases w:val="CustomMe"/>
+    <w:basedOn w:val="redactare"/>
+    <w:next w:val="redactare"/>
+    <w:link w:val="TOC2Char"/>
+    <w:autoRedefine/>
+    <w:uiPriority w:val="39"/>
+    <w:unhideWhenUsed/>
+    <w:rsid w:val="00DB10C0"/>
+    <w:pPr>
+      <w:spacing w:line="259" w:lineRule="auto"/>
+      <w:ind w:left="220" w:firstLine="0"/>
+      <w:jc w:val="left"/>
+    </w:pPr>
+    <w:rPr>
+      <w:rFonts w:asciiTheme="minorHAnsi" w:hAnsiTheme="minorHAnsi" w:cstheme="minorHAnsi"/>
+      <w:smallCaps/>
+      <w:sz w:val="20"/>
+      <w:szCs w:val="20"/>
+    </w:rPr>
+  </w:style>
+  <w:style w:type="paragraph" w:styleId="TOC3">
+    <w:name w:val="toc 3"/>
+    <w:basedOn w:val="Normal"/>
+    <w:next w:val="Normal"/>
+    <w:autoRedefine/>
+    <w:uiPriority w:val="39"/>
+    <w:unhideWhenUsed/>
+    <w:rsid w:val="00E96250"/>
+    <w:pPr>
+      <w:spacing w:after="0"/>
+      <w:ind w:left="440"/>
+    </w:pPr>
+    <w:rPr>
+      <w:rFonts w:cstheme="minorHAnsi"/>
+      <w:i/>
+      <w:iCs/>
+      <w:sz w:val="20"/>
+      <w:szCs w:val="20"/>
     </w:rPr>
   </w:style>
   <w:style w:type="paragraph" w:styleId="TOC4">
@@ -6765,7 +9329,7 @@
   <a:extraClrSchemeLst/>
   <a:extLst>
     <a:ext uri="{05A4C25C-085E-4340-85A3-A5531E510DB2}">
-      <thm15:themeFamily xmlns:thm15="http://schemas.microsoft.com/office/thememl/2012/main" name="Office Theme" id="{62F939B6-93AF-4DB8-9C6B-D6C7DFDC589F}" vid="{4A3C46E8-61CC-4603-A589-7422A47A8E4A}"/>
+      <thm15:themeFamily xmlns="" xmlns:thm15="http://schemas.microsoft.com/office/thememl/2012/main" name="Office Theme" id="{62F939B6-93AF-4DB8-9C6B-D6C7DFDC589F}" vid="{4A3C46E8-61CC-4603-A589-7422A47A8E4A}"/>
     </a:ext>
   </a:extLst>
 </a:theme>
@@ -6776,7 +9340,7 @@
 </file>
 
 <file path=customXml/itemProps1.xml><?xml version="1.0" encoding="utf-8"?>
-<ds:datastoreItem xmlns:ds="http://schemas.openxmlformats.org/officeDocument/2006/customXml" ds:itemID="{7EE99355-1733-497B-BD42-07EFA065DCEA}">
+<ds:datastoreItem xmlns:ds="http://schemas.openxmlformats.org/officeDocument/2006/customXml" ds:itemID="{58172FF9-FF7E-4081-8089-8324C5D910AF}">
   <ds:schemaRefs>
     <ds:schemaRef ds:uri="http://schemas.openxmlformats.org/officeDocument/2006/bibliography"/>
   </ds:schemaRefs>

--- a/Licenta.docx
+++ b/Licenta.docx
@@ -16,17 +16,6 @@
           <w:lang w:val="ro-RO"/>
         </w:rPr>
       </w:pPr>
-      <w:r>
-        <w:rPr>
-          <w:rFonts w:ascii="Arial" w:hAnsi="Arial" w:cs="Arial"/>
-          <w:b/>
-          <w:noProof/>
-          <w:sz w:val="28"/>
-          <w:szCs w:val="28"/>
-          <w:lang w:val="ro-RO"/>
-        </w:rPr>
-        <w:t>UNIVERSITATEA „POLITEHNICA” din TIMIȘOARA</w:t>
-      </w:r>
     </w:p>
     <w:p>
       <w:pPr>
@@ -37,6 +26,32 @@
           <w:rFonts w:ascii="Arial" w:hAnsi="Arial" w:cs="Arial"/>
           <w:b/>
           <w:noProof/>
+          <w:sz w:val="28"/>
+          <w:szCs w:val="28"/>
+          <w:lang w:val="ro-RO"/>
+        </w:rPr>
+      </w:pPr>
+      <w:r>
+        <w:rPr>
+          <w:rFonts w:ascii="Arial" w:hAnsi="Arial" w:cs="Arial"/>
+          <w:b/>
+          <w:noProof/>
+          <w:sz w:val="28"/>
+          <w:szCs w:val="28"/>
+          <w:lang w:val="ro-RO"/>
+        </w:rPr>
+        <w:t>UNIVERSITATEA „POLITEHNICA” din TIMIȘOARA</w:t>
+      </w:r>
+    </w:p>
+    <w:p>
+      <w:pPr>
+        <w:spacing w:after="0" w:line="240" w:lineRule="auto"/>
+        <w:ind w:firstLine="709"/>
+        <w:jc w:val="center"/>
+        <w:rPr>
+          <w:rFonts w:ascii="Arial" w:hAnsi="Arial" w:cs="Arial"/>
+          <w:b/>
+          <w:noProof/>
           <w:sz w:val="24"/>
           <w:szCs w:val="24"/>
           <w:lang w:val="ro-RO"/>
@@ -497,17 +512,6 @@
         <w:rPr>
           <w:rFonts w:ascii="Arial" w:hAnsi="Arial" w:cs="Arial"/>
           <w:noProof/>
-          <w:lang w:val="ro-RO"/>
-        </w:rPr>
-      </w:pPr>
-    </w:p>
-    <w:p>
-      <w:pPr>
-        <w:spacing w:after="0"/>
-        <w:jc w:val="both"/>
-        <w:rPr>
-          <w:rFonts w:ascii="Arial" w:hAnsi="Arial" w:cs="Arial"/>
-          <w:noProof/>
           <w:sz w:val="24"/>
           <w:szCs w:val="24"/>
           <w:lang w:val="ro-RO"/>
@@ -998,601 +1002,38 @@
     </w:p>
     <w:p>
       <w:pPr>
-        <w:spacing w:after="0"/>
-        <w:jc w:val="both"/>
-        <w:rPr>
-          <w:noProof/>
-          <w:lang w:val="ro-RO"/>
-        </w:rPr>
-      </w:pPr>
-    </w:p>
-    <w:p>
-      <w:pPr>
-        <w:spacing w:after="0"/>
-        <w:jc w:val="both"/>
-        <w:rPr>
-          <w:noProof/>
-          <w:lang w:val="ro-RO"/>
-        </w:rPr>
-      </w:pPr>
-    </w:p>
-    <w:p>
-      <w:pPr>
-        <w:spacing w:after="0" w:line="240" w:lineRule="auto"/>
-        <w:ind w:firstLine="709"/>
-        <w:jc w:val="both"/>
-        <w:rPr>
-          <w:noProof/>
-          <w:lang w:val="ro-RO"/>
-        </w:rPr>
-      </w:pPr>
-    </w:p>
-    <w:p>
-      <w:pPr>
-        <w:spacing w:after="0" w:line="240" w:lineRule="auto"/>
-        <w:ind w:firstLine="709"/>
-        <w:jc w:val="both"/>
-        <w:rPr>
-          <w:noProof/>
-          <w:lang w:val="ro-RO"/>
-        </w:rPr>
-      </w:pPr>
-    </w:p>
-    <w:p>
-      <w:pPr>
-        <w:spacing w:after="0" w:line="240" w:lineRule="auto"/>
-        <w:ind w:firstLine="709"/>
-        <w:jc w:val="both"/>
-        <w:rPr>
-          <w:noProof/>
-          <w:lang w:val="ro-RO"/>
-        </w:rPr>
-      </w:pPr>
-    </w:p>
-    <w:p>
-      <w:pPr>
-        <w:spacing w:after="0" w:line="240" w:lineRule="auto"/>
-        <w:ind w:firstLine="709"/>
-        <w:jc w:val="both"/>
-        <w:rPr>
-          <w:noProof/>
-          <w:lang w:val="ro-RO"/>
-        </w:rPr>
-      </w:pPr>
-    </w:p>
-    <w:p>
-      <w:pPr>
-        <w:spacing w:after="0" w:line="240" w:lineRule="auto"/>
-        <w:ind w:firstLine="709"/>
-        <w:jc w:val="both"/>
-        <w:rPr>
-          <w:noProof/>
-          <w:lang w:val="ro-RO"/>
-        </w:rPr>
-      </w:pPr>
-    </w:p>
-    <w:p>
-      <w:pPr>
-        <w:spacing w:after="0" w:line="240" w:lineRule="auto"/>
-        <w:ind w:firstLine="709"/>
-        <w:jc w:val="both"/>
-        <w:rPr>
-          <w:noProof/>
-          <w:lang w:val="ro-RO"/>
-        </w:rPr>
-      </w:pPr>
-    </w:p>
-    <w:p>
-      <w:pPr>
-        <w:spacing w:after="0" w:line="240" w:lineRule="auto"/>
-        <w:ind w:firstLine="709"/>
-        <w:jc w:val="both"/>
-        <w:rPr>
-          <w:noProof/>
-          <w:lang w:val="ro-RO"/>
-        </w:rPr>
-      </w:pPr>
-    </w:p>
-    <w:p>
-      <w:pPr>
-        <w:spacing w:after="0" w:line="240" w:lineRule="auto"/>
-        <w:ind w:firstLine="709"/>
-        <w:jc w:val="both"/>
-        <w:rPr>
-          <w:noProof/>
-          <w:lang w:val="ro-RO"/>
-        </w:rPr>
-      </w:pPr>
-    </w:p>
-    <w:p>
-      <w:pPr>
-        <w:spacing w:after="0" w:line="240" w:lineRule="auto"/>
-        <w:ind w:firstLine="709"/>
-        <w:jc w:val="both"/>
-        <w:rPr>
-          <w:noProof/>
-          <w:lang w:val="ro-RO"/>
-        </w:rPr>
-      </w:pPr>
-    </w:p>
-    <w:p>
-      <w:pPr>
-        <w:spacing w:after="0" w:line="240" w:lineRule="auto"/>
-        <w:ind w:firstLine="709"/>
-        <w:jc w:val="both"/>
-        <w:rPr>
-          <w:noProof/>
-          <w:lang w:val="ro-RO"/>
-        </w:rPr>
-      </w:pPr>
-    </w:p>
-    <w:p>
-      <w:pPr>
-        <w:spacing w:after="0" w:line="240" w:lineRule="auto"/>
-        <w:ind w:firstLine="709"/>
-        <w:jc w:val="both"/>
-        <w:rPr>
-          <w:noProof/>
-          <w:lang w:val="ro-RO"/>
-        </w:rPr>
-      </w:pPr>
-    </w:p>
-    <w:p>
-      <w:pPr>
-        <w:spacing w:after="0" w:line="240" w:lineRule="auto"/>
-        <w:ind w:firstLine="709"/>
-        <w:jc w:val="both"/>
-        <w:rPr>
-          <w:noProof/>
-          <w:lang w:val="ro-RO"/>
-        </w:rPr>
-      </w:pPr>
-    </w:p>
-    <w:p>
-      <w:pPr>
-        <w:spacing w:after="0" w:line="240" w:lineRule="auto"/>
-        <w:ind w:firstLine="709"/>
-        <w:jc w:val="both"/>
-        <w:rPr>
-          <w:noProof/>
-          <w:lang w:val="ro-RO"/>
-        </w:rPr>
-      </w:pPr>
-    </w:p>
-    <w:p>
-      <w:pPr>
-        <w:spacing w:after="0" w:line="240" w:lineRule="auto"/>
-        <w:ind w:firstLine="709"/>
-        <w:jc w:val="both"/>
-        <w:rPr>
-          <w:noProof/>
-          <w:lang w:val="ro-RO"/>
-        </w:rPr>
-      </w:pPr>
-    </w:p>
-    <w:p>
-      <w:pPr>
-        <w:spacing w:after="0" w:line="240" w:lineRule="auto"/>
-        <w:ind w:firstLine="709"/>
-        <w:jc w:val="both"/>
-        <w:rPr>
-          <w:noProof/>
-          <w:lang w:val="ro-RO"/>
-        </w:rPr>
-      </w:pPr>
-    </w:p>
-    <w:p>
-      <w:pPr>
-        <w:spacing w:after="0" w:line="240" w:lineRule="auto"/>
-        <w:ind w:firstLine="709"/>
-        <w:jc w:val="both"/>
-        <w:rPr>
-          <w:noProof/>
-          <w:lang w:val="ro-RO"/>
-        </w:rPr>
-      </w:pPr>
-    </w:p>
-    <w:p>
-      <w:pPr>
-        <w:spacing w:after="0" w:line="240" w:lineRule="auto"/>
-        <w:ind w:firstLine="709"/>
-        <w:jc w:val="both"/>
-        <w:rPr>
-          <w:noProof/>
-          <w:lang w:val="ro-RO"/>
-        </w:rPr>
-      </w:pPr>
-    </w:p>
-    <w:p>
-      <w:pPr>
-        <w:spacing w:after="0" w:line="240" w:lineRule="auto"/>
-        <w:ind w:firstLine="709"/>
-        <w:jc w:val="both"/>
-        <w:rPr>
-          <w:noProof/>
-          <w:lang w:val="ro-RO"/>
-        </w:rPr>
-      </w:pPr>
-    </w:p>
-    <w:p>
-      <w:pPr>
-        <w:spacing w:after="0" w:line="240" w:lineRule="auto"/>
-        <w:ind w:firstLine="709"/>
-        <w:jc w:val="both"/>
-        <w:rPr>
-          <w:noProof/>
-          <w:lang w:val="ro-RO"/>
-        </w:rPr>
-      </w:pPr>
-    </w:p>
-    <w:p>
-      <w:pPr>
-        <w:spacing w:after="0" w:line="240" w:lineRule="auto"/>
-        <w:ind w:firstLine="709"/>
-        <w:jc w:val="both"/>
-        <w:rPr>
-          <w:noProof/>
-          <w:lang w:val="ro-RO"/>
-        </w:rPr>
-      </w:pPr>
-    </w:p>
-    <w:p>
-      <w:pPr>
-        <w:spacing w:after="0" w:line="240" w:lineRule="auto"/>
-        <w:ind w:firstLine="709"/>
-        <w:jc w:val="both"/>
-        <w:rPr>
-          <w:noProof/>
-          <w:lang w:val="ro-RO"/>
-        </w:rPr>
-      </w:pPr>
-    </w:p>
-    <w:p>
-      <w:pPr>
-        <w:spacing w:after="0" w:line="240" w:lineRule="auto"/>
-        <w:ind w:firstLine="709"/>
-        <w:jc w:val="both"/>
-        <w:rPr>
-          <w:noProof/>
-          <w:lang w:val="ro-RO"/>
-        </w:rPr>
-      </w:pPr>
-    </w:p>
-    <w:p>
-      <w:pPr>
-        <w:spacing w:after="0" w:line="240" w:lineRule="auto"/>
-        <w:ind w:firstLine="709"/>
-        <w:jc w:val="both"/>
-        <w:rPr>
-          <w:noProof/>
-          <w:lang w:val="ro-RO"/>
-        </w:rPr>
-      </w:pPr>
-    </w:p>
-    <w:p>
-      <w:pPr>
-        <w:spacing w:after="0" w:line="240" w:lineRule="auto"/>
-        <w:ind w:firstLine="709"/>
-        <w:jc w:val="both"/>
-        <w:rPr>
-          <w:noProof/>
-          <w:lang w:val="ro-RO"/>
-        </w:rPr>
-      </w:pPr>
-    </w:p>
-    <w:p>
-      <w:pPr>
-        <w:spacing w:after="0" w:line="240" w:lineRule="auto"/>
-        <w:ind w:firstLine="709"/>
-        <w:jc w:val="both"/>
-        <w:rPr>
-          <w:noProof/>
-          <w:lang w:val="ro-RO"/>
-        </w:rPr>
-      </w:pPr>
-    </w:p>
-    <w:p>
-      <w:pPr>
-        <w:spacing w:after="0" w:line="240" w:lineRule="auto"/>
-        <w:ind w:firstLine="709"/>
-        <w:jc w:val="both"/>
-        <w:rPr>
-          <w:noProof/>
-          <w:lang w:val="ro-RO"/>
-        </w:rPr>
-      </w:pPr>
-    </w:p>
-    <w:p>
-      <w:pPr>
-        <w:spacing w:after="0" w:line="240" w:lineRule="auto"/>
-        <w:ind w:firstLine="709"/>
-        <w:jc w:val="both"/>
-        <w:rPr>
-          <w:noProof/>
-          <w:lang w:val="ro-RO"/>
-        </w:rPr>
-      </w:pPr>
-    </w:p>
-    <w:p>
-      <w:pPr>
-        <w:spacing w:after="0" w:line="240" w:lineRule="auto"/>
-        <w:ind w:firstLine="709"/>
-        <w:jc w:val="both"/>
-        <w:rPr>
-          <w:noProof/>
-          <w:lang w:val="ro-RO"/>
-        </w:rPr>
-      </w:pPr>
-    </w:p>
-    <w:p>
-      <w:pPr>
-        <w:spacing w:after="0" w:line="240" w:lineRule="auto"/>
-        <w:ind w:firstLine="709"/>
-        <w:jc w:val="both"/>
-        <w:rPr>
-          <w:noProof/>
-          <w:lang w:val="ro-RO"/>
-        </w:rPr>
-      </w:pPr>
-    </w:p>
-    <w:p>
-      <w:pPr>
-        <w:spacing w:after="0" w:line="240" w:lineRule="auto"/>
-        <w:ind w:firstLine="709"/>
-        <w:jc w:val="both"/>
-        <w:rPr>
-          <w:noProof/>
-          <w:lang w:val="ro-RO"/>
-        </w:rPr>
-      </w:pPr>
-    </w:p>
-    <w:p>
-      <w:pPr>
-        <w:spacing w:after="0" w:line="240" w:lineRule="auto"/>
-        <w:ind w:firstLine="709"/>
-        <w:jc w:val="both"/>
-        <w:rPr>
-          <w:noProof/>
-          <w:lang w:val="ro-RO"/>
-        </w:rPr>
-      </w:pPr>
-    </w:p>
-    <w:p>
-      <w:pPr>
-        <w:spacing w:after="0" w:line="240" w:lineRule="auto"/>
-        <w:ind w:firstLine="709"/>
-        <w:jc w:val="both"/>
-        <w:rPr>
-          <w:noProof/>
-          <w:lang w:val="ro-RO"/>
-        </w:rPr>
-      </w:pPr>
-    </w:p>
-    <w:p>
-      <w:pPr>
-        <w:spacing w:after="0" w:line="240" w:lineRule="auto"/>
-        <w:ind w:firstLine="709"/>
-        <w:jc w:val="both"/>
-        <w:rPr>
-          <w:noProof/>
-          <w:lang w:val="ro-RO"/>
-        </w:rPr>
-      </w:pPr>
-    </w:p>
-    <w:p>
-      <w:pPr>
-        <w:spacing w:after="0" w:line="240" w:lineRule="auto"/>
-        <w:ind w:firstLine="709"/>
-        <w:jc w:val="both"/>
-        <w:rPr>
-          <w:noProof/>
-          <w:lang w:val="ro-RO"/>
-        </w:rPr>
-      </w:pPr>
-    </w:p>
-    <w:p>
-      <w:pPr>
-        <w:spacing w:after="0" w:line="240" w:lineRule="auto"/>
-        <w:ind w:firstLine="709"/>
-        <w:jc w:val="both"/>
-        <w:rPr>
-          <w:noProof/>
-          <w:lang w:val="ro-RO"/>
-        </w:rPr>
-      </w:pPr>
-    </w:p>
-    <w:p>
-      <w:pPr>
-        <w:spacing w:after="0" w:line="240" w:lineRule="auto"/>
-        <w:ind w:firstLine="709"/>
-        <w:jc w:val="both"/>
-        <w:rPr>
-          <w:noProof/>
-          <w:lang w:val="ro-RO"/>
-        </w:rPr>
-      </w:pPr>
-    </w:p>
-    <w:p>
-      <w:pPr>
-        <w:spacing w:after="0" w:line="240" w:lineRule="auto"/>
-        <w:ind w:firstLine="709"/>
-        <w:jc w:val="both"/>
-        <w:rPr>
-          <w:noProof/>
-          <w:lang w:val="ro-RO"/>
-        </w:rPr>
-      </w:pPr>
-    </w:p>
-    <w:p>
-      <w:pPr>
-        <w:spacing w:after="0" w:line="240" w:lineRule="auto"/>
-        <w:ind w:firstLine="709"/>
-        <w:jc w:val="both"/>
-        <w:rPr>
-          <w:noProof/>
-          <w:lang w:val="ro-RO"/>
-        </w:rPr>
-      </w:pPr>
-    </w:p>
-    <w:p>
-      <w:pPr>
-        <w:spacing w:after="0" w:line="240" w:lineRule="auto"/>
-        <w:ind w:firstLine="709"/>
-        <w:jc w:val="both"/>
-        <w:rPr>
-          <w:noProof/>
-          <w:lang w:val="ro-RO"/>
-        </w:rPr>
-      </w:pPr>
-    </w:p>
-    <w:p>
-      <w:pPr>
-        <w:spacing w:after="0" w:line="240" w:lineRule="auto"/>
-        <w:ind w:firstLine="709"/>
-        <w:jc w:val="both"/>
-        <w:rPr>
-          <w:noProof/>
-          <w:lang w:val="ro-RO"/>
-        </w:rPr>
-      </w:pPr>
-    </w:p>
-    <w:p>
-      <w:pPr>
-        <w:spacing w:after="0" w:line="240" w:lineRule="auto"/>
-        <w:ind w:firstLine="709"/>
-        <w:jc w:val="both"/>
-        <w:rPr>
-          <w:noProof/>
-          <w:lang w:val="ro-RO"/>
-        </w:rPr>
-      </w:pPr>
-    </w:p>
-    <w:p>
-      <w:pPr>
-        <w:pStyle w:val="Licenta1"/>
-        <w:rPr>
-          <w:lang w:val="ro-RO"/>
-        </w:rPr>
-      </w:pPr>
-    </w:p>
-    <w:p>
-      <w:pPr>
-        <w:spacing w:after="0" w:line="240" w:lineRule="auto"/>
-        <w:ind w:firstLine="709"/>
-        <w:jc w:val="both"/>
-        <w:rPr>
-          <w:noProof/>
-          <w:lang w:val="ro-RO"/>
-        </w:rPr>
-      </w:pPr>
-    </w:p>
-    <w:p>
-      <w:pPr>
-        <w:spacing w:after="0" w:line="240" w:lineRule="auto"/>
-        <w:ind w:firstLine="709"/>
-        <w:jc w:val="both"/>
-        <w:rPr>
-          <w:noProof/>
-          <w:lang w:val="ro-RO"/>
-        </w:rPr>
-      </w:pPr>
-    </w:p>
-    <w:p>
-      <w:pPr>
-        <w:spacing w:after="0" w:line="240" w:lineRule="auto"/>
-        <w:ind w:firstLine="709"/>
-        <w:jc w:val="both"/>
-        <w:rPr>
-          <w:noProof/>
-          <w:lang w:val="ro-RO"/>
-        </w:rPr>
-      </w:pPr>
-    </w:p>
-    <w:p>
-      <w:pPr>
-        <w:spacing w:after="0" w:line="240" w:lineRule="auto"/>
-        <w:ind w:firstLine="709"/>
-        <w:jc w:val="both"/>
-        <w:rPr>
-          <w:noProof/>
-          <w:lang w:val="ro-RO"/>
-        </w:rPr>
-      </w:pPr>
-    </w:p>
-    <w:p>
-      <w:pPr>
-        <w:spacing w:after="0" w:line="240" w:lineRule="auto"/>
-        <w:ind w:firstLine="709"/>
-        <w:jc w:val="both"/>
-        <w:rPr>
-          <w:noProof/>
-          <w:lang w:val="ro-RO"/>
-        </w:rPr>
-      </w:pPr>
-    </w:p>
-    <w:p>
-      <w:pPr>
-        <w:spacing w:after="0" w:line="240" w:lineRule="auto"/>
-        <w:ind w:firstLine="709"/>
-        <w:jc w:val="both"/>
-        <w:rPr>
-          <w:noProof/>
-          <w:lang w:val="ro-RO"/>
-        </w:rPr>
-      </w:pPr>
-    </w:p>
-    <w:p>
-      <w:pPr>
-        <w:spacing w:after="0" w:line="240" w:lineRule="auto"/>
-        <w:ind w:firstLine="709"/>
-        <w:jc w:val="both"/>
-        <w:rPr>
-          <w:noProof/>
-          <w:lang w:val="ro-RO"/>
-        </w:rPr>
-      </w:pPr>
-    </w:p>
-    <w:p>
-      <w:pPr>
-        <w:spacing w:after="0" w:line="240" w:lineRule="auto"/>
-        <w:ind w:firstLine="709"/>
-        <w:jc w:val="both"/>
-        <w:rPr>
-          <w:noProof/>
-          <w:lang w:val="ro-RO"/>
-        </w:rPr>
-      </w:pPr>
-    </w:p>
-    <w:p>
-      <w:pPr>
-        <w:spacing w:after="0" w:line="240" w:lineRule="auto"/>
-        <w:ind w:firstLine="709"/>
-        <w:jc w:val="both"/>
-        <w:rPr>
-          <w:noProof/>
-          <w:lang w:val="ro-RO"/>
-        </w:rPr>
-      </w:pPr>
-    </w:p>
-    <w:p>
-      <w:pPr>
-        <w:spacing w:after="0" w:line="240" w:lineRule="auto"/>
-        <w:ind w:firstLine="709"/>
-        <w:jc w:val="both"/>
-        <w:rPr>
-          <w:noProof/>
-          <w:lang w:val="ro-RO"/>
-        </w:rPr>
-      </w:pPr>
-    </w:p>
-    <w:p>
-      <w:pPr>
-        <w:spacing w:after="0" w:line="240" w:lineRule="auto"/>
-        <w:jc w:val="both"/>
-        <w:rPr>
-          <w:noProof/>
-          <w:lang w:val="ro-RO"/>
-        </w:rPr>
+        <w:rPr>
+          <w:lang w:val="ro-RO"/>
+        </w:rPr>
+      </w:pPr>
+    </w:p>
+    <w:p>
+      <w:pPr>
+        <w:rPr>
+          <w:lang w:val="ro-RO"/>
+        </w:rPr>
+      </w:pPr>
+    </w:p>
+    <w:p>
+      <w:pPr>
+        <w:rPr>
+          <w:lang w:val="ro-RO"/>
+        </w:rPr>
+      </w:pPr>
+    </w:p>
+    <w:p>
+      <w:pPr>
+        <w:rPr>
+          <w:lang w:val="ro-RO"/>
+        </w:rPr>
+        <w:sectPr>
+          <w:headerReference w:type="first" r:id="rId9"/>
+          <w:pgSz w:w="11906" w:h="16838" w:code="9"/>
+          <w:pgMar w:top="1134" w:right="1134" w:bottom="1134" w:left="1418" w:header="720" w:footer="720" w:gutter="0"/>
+          <w:cols w:space="720"/>
+          <w:titlePg/>
+          <w:docGrid w:linePitch="360"/>
+        </w:sectPr>
       </w:pPr>
     </w:p>
     <w:p>
@@ -1682,14 +1123,134 @@
         </w:rPr>
         <w:fldChar w:fldCharType="separate"/>
       </w:r>
-      <w:hyperlink w:anchor="_Toc3904282" w:history="1">
+      <w:bookmarkStart w:id="0" w:name="_GoBack"/>
+      <w:bookmarkEnd w:id="0"/>
+      <w:r>
+        <w:rPr>
+          <w:rStyle w:val="Hyperlink"/>
+          <w:noProof/>
+        </w:rPr>
+        <w:fldChar w:fldCharType="begin"/>
+      </w:r>
+      <w:r>
+        <w:rPr>
+          <w:rStyle w:val="Hyperlink"/>
+          <w:noProof/>
+        </w:rPr>
+        <w:instrText xml:space="preserve"> </w:instrText>
+      </w:r>
+      <w:r>
+        <w:rPr>
+          <w:noProof/>
+        </w:rPr>
+        <w:instrText>HYPERLINK \l "_Toc3932512"</w:instrText>
+      </w:r>
+      <w:r>
+        <w:rPr>
+          <w:rStyle w:val="Hyperlink"/>
+          <w:noProof/>
+        </w:rPr>
+        <w:instrText xml:space="preserve"> </w:instrText>
+      </w:r>
+      <w:r>
+        <w:rPr>
+          <w:rStyle w:val="Hyperlink"/>
+          <w:noProof/>
+        </w:rPr>
+      </w:r>
+      <w:r>
+        <w:rPr>
+          <w:rStyle w:val="Hyperlink"/>
+          <w:noProof/>
+        </w:rPr>
+        <w:fldChar w:fldCharType="separate"/>
+      </w:r>
+      <w:r>
+        <w:rPr>
+          <w:rStyle w:val="Hyperlink"/>
+          <w:noProof/>
+          <w:lang w:val="ro-RO"/>
+        </w:rPr>
+        <w:t>1. INTRODUCERE</w:t>
+      </w:r>
+      <w:r>
+        <w:rPr>
+          <w:noProof/>
+          <w:webHidden/>
+        </w:rPr>
+        <w:tab/>
+      </w:r>
+      <w:r>
+        <w:rPr>
+          <w:noProof/>
+          <w:webHidden/>
+        </w:rPr>
+        <w:fldChar w:fldCharType="begin"/>
+      </w:r>
+      <w:r>
+        <w:rPr>
+          <w:noProof/>
+          <w:webHidden/>
+        </w:rPr>
+        <w:instrText xml:space="preserve"> PAGEREF _Toc3932512 \h </w:instrText>
+      </w:r>
+      <w:r>
+        <w:rPr>
+          <w:noProof/>
+          <w:webHidden/>
+        </w:rPr>
+      </w:r>
+      <w:r>
+        <w:rPr>
+          <w:noProof/>
+          <w:webHidden/>
+        </w:rPr>
+        <w:fldChar w:fldCharType="separate"/>
+      </w:r>
+      <w:r>
+        <w:rPr>
+          <w:noProof/>
+          <w:webHidden/>
+        </w:rPr>
+        <w:t>4</w:t>
+      </w:r>
+      <w:r>
+        <w:rPr>
+          <w:noProof/>
+          <w:webHidden/>
+        </w:rPr>
+        <w:fldChar w:fldCharType="end"/>
+      </w:r>
+      <w:r>
+        <w:rPr>
+          <w:rStyle w:val="Hyperlink"/>
+          <w:noProof/>
+        </w:rPr>
+        <w:fldChar w:fldCharType="end"/>
+      </w:r>
+    </w:p>
+    <w:p>
+      <w:pPr>
+        <w:pStyle w:val="TOC2"/>
+        <w:tabs>
+          <w:tab w:val="right" w:leader="dot" w:pos="9344"/>
+        </w:tabs>
+        <w:rPr>
+          <w:rFonts w:cstheme="minorBidi"/>
+          <w:smallCaps w:val="0"/>
+          <w:noProof/>
+          <w:sz w:val="22"/>
+          <w:szCs w:val="22"/>
+        </w:rPr>
+      </w:pPr>
+      <w:hyperlink w:anchor="_Toc3932513" w:history="1">
         <w:r>
           <w:rPr>
             <w:rStyle w:val="Hyperlink"/>
             <w:noProof/>
             <w:lang w:val="ro-RO"/>
           </w:rPr>
-          <w:t>1. INTRODUCERE</w:t>
+          <w:t>1.1 Contextul aplicației</w:t>
         </w:r>
         <w:r>
           <w:rPr>
@@ -1710,7 +1271,7 @@
             <w:noProof/>
             <w:webHidden/>
           </w:rPr>
-          <w:instrText xml:space="preserve"> PAGEREF _Toc3904282 \h </w:instrText>
+          <w:instrText xml:space="preserve"> PAGEREF _Toc3932513 \h </w:instrText>
         </w:r>
         <w:r>
           <w:rPr>
@@ -1755,14 +1316,14 @@
           <w:szCs w:val="22"/>
         </w:rPr>
       </w:pPr>
-      <w:hyperlink w:anchor="_Toc3904283" w:history="1">
+      <w:hyperlink w:anchor="_Toc3932514" w:history="1">
         <w:r>
           <w:rPr>
             <w:rStyle w:val="Hyperlink"/>
             <w:noProof/>
             <w:lang w:val="ro-RO"/>
           </w:rPr>
-          <w:t>1.1 Contextul aplicației</w:t>
+          <w:t>1.2 Prezentarea temei</w:t>
         </w:r>
         <w:r>
           <w:rPr>
@@ -1783,7 +1344,7 @@
             <w:noProof/>
             <w:webHidden/>
           </w:rPr>
-          <w:instrText xml:space="preserve"> PAGEREF _Toc3904283 \h </w:instrText>
+          <w:instrText xml:space="preserve"> PAGEREF _Toc3932514 \h </w:instrText>
         </w:r>
         <w:r>
           <w:rPr>
@@ -1816,79 +1377,6 @@
     </w:p>
     <w:p>
       <w:pPr>
-        <w:pStyle w:val="TOC2"/>
-        <w:tabs>
-          <w:tab w:val="right" w:leader="dot" w:pos="9344"/>
-        </w:tabs>
-        <w:rPr>
-          <w:rFonts w:cstheme="minorBidi"/>
-          <w:smallCaps w:val="0"/>
-          <w:noProof/>
-          <w:sz w:val="22"/>
-          <w:szCs w:val="22"/>
-        </w:rPr>
-      </w:pPr>
-      <w:hyperlink w:anchor="_Toc3904284" w:history="1">
-        <w:r>
-          <w:rPr>
-            <w:rStyle w:val="Hyperlink"/>
-            <w:noProof/>
-            <w:lang w:val="ro-RO"/>
-          </w:rPr>
-          <w:t>1.2 Prezentarea temei</w:t>
-        </w:r>
-        <w:r>
-          <w:rPr>
-            <w:noProof/>
-            <w:webHidden/>
-          </w:rPr>
-          <w:tab/>
-        </w:r>
-        <w:r>
-          <w:rPr>
-            <w:noProof/>
-            <w:webHidden/>
-          </w:rPr>
-          <w:fldChar w:fldCharType="begin"/>
-        </w:r>
-        <w:r>
-          <w:rPr>
-            <w:noProof/>
-            <w:webHidden/>
-          </w:rPr>
-          <w:instrText xml:space="preserve"> PAGEREF _Toc3904284 \h </w:instrText>
-        </w:r>
-        <w:r>
-          <w:rPr>
-            <w:noProof/>
-            <w:webHidden/>
-          </w:rPr>
-        </w:r>
-        <w:r>
-          <w:rPr>
-            <w:noProof/>
-            <w:webHidden/>
-          </w:rPr>
-          <w:fldChar w:fldCharType="separate"/>
-        </w:r>
-        <w:r>
-          <w:rPr>
-            <w:noProof/>
-            <w:webHidden/>
-          </w:rPr>
-          <w:t>4</w:t>
-        </w:r>
-        <w:r>
-          <w:rPr>
-            <w:noProof/>
-            <w:webHidden/>
-          </w:rPr>
-          <w:fldChar w:fldCharType="end"/>
-        </w:r>
-      </w:hyperlink>
-    </w:p>
-    <w:p>
-      <w:pPr>
         <w:pStyle w:val="TOC1"/>
         <w:tabs>
           <w:tab w:val="right" w:leader="dot" w:pos="9344"/>
@@ -1903,7 +1391,7 @@
           <w:szCs w:val="22"/>
         </w:rPr>
       </w:pPr>
-      <w:hyperlink w:anchor="_Toc3904285" w:history="1">
+      <w:hyperlink w:anchor="_Toc3932515" w:history="1">
         <w:r>
           <w:rPr>
             <w:rStyle w:val="Hyperlink"/>
@@ -1931,7 +1419,7 @@
             <w:noProof/>
             <w:webHidden/>
           </w:rPr>
-          <w:instrText xml:space="preserve"> PAGEREF _Toc3904285 \h </w:instrText>
+          <w:instrText xml:space="preserve"> PAGEREF _Toc3932515 \h </w:instrText>
         </w:r>
         <w:r>
           <w:rPr>
@@ -1976,7 +1464,7 @@
           <w:szCs w:val="22"/>
         </w:rPr>
       </w:pPr>
-      <w:hyperlink w:anchor="_Toc3904286" w:history="1">
+      <w:hyperlink w:anchor="_Toc3932516" w:history="1">
         <w:r>
           <w:rPr>
             <w:rStyle w:val="Hyperlink"/>
@@ -2004,7 +1492,7 @@
             <w:noProof/>
             <w:webHidden/>
           </w:rPr>
-          <w:instrText xml:space="preserve"> PAGEREF _Toc3904286 \h </w:instrText>
+          <w:instrText xml:space="preserve"> PAGEREF _Toc3932516 \h </w:instrText>
         </w:r>
         <w:r>
           <w:rPr>
@@ -2050,7 +1538,7 @@
           <w:szCs w:val="22"/>
         </w:rPr>
       </w:pPr>
-      <w:hyperlink w:anchor="_Toc3904287" w:history="1">
+      <w:hyperlink w:anchor="_Toc3932517" w:history="1">
         <w:r>
           <w:rPr>
             <w:rStyle w:val="Hyperlink"/>
@@ -2078,7 +1566,7 @@
             <w:noProof/>
             <w:webHidden/>
           </w:rPr>
-          <w:instrText xml:space="preserve"> PAGEREF _Toc3904287 \h </w:instrText>
+          <w:instrText xml:space="preserve"> PAGEREF _Toc3932517 \h </w:instrText>
         </w:r>
         <w:r>
           <w:rPr>
@@ -2124,7 +1612,7 @@
           <w:szCs w:val="22"/>
         </w:rPr>
       </w:pPr>
-      <w:hyperlink w:anchor="_Toc3904288" w:history="1">
+      <w:hyperlink w:anchor="_Toc3932518" w:history="1">
         <w:r>
           <w:rPr>
             <w:rStyle w:val="Hyperlink"/>
@@ -2152,7 +1640,7 @@
             <w:noProof/>
             <w:webHidden/>
           </w:rPr>
-          <w:instrText xml:space="preserve"> PAGEREF _Toc3904288 \h </w:instrText>
+          <w:instrText xml:space="preserve"> PAGEREF _Toc3932518 \h </w:instrText>
         </w:r>
         <w:r>
           <w:rPr>
@@ -2198,7 +1686,7 @@
           <w:szCs w:val="22"/>
         </w:rPr>
       </w:pPr>
-      <w:hyperlink w:anchor="_Toc3904289" w:history="1">
+      <w:hyperlink w:anchor="_Toc3932519" w:history="1">
         <w:r>
           <w:rPr>
             <w:rStyle w:val="Hyperlink"/>
@@ -2226,7 +1714,7 @@
             <w:noProof/>
             <w:webHidden/>
           </w:rPr>
-          <w:instrText xml:space="preserve"> PAGEREF _Toc3904289 \h </w:instrText>
+          <w:instrText xml:space="preserve"> PAGEREF _Toc3932519 \h </w:instrText>
         </w:r>
         <w:r>
           <w:rPr>
@@ -2271,7 +1759,7 @@
           <w:szCs w:val="22"/>
         </w:rPr>
       </w:pPr>
-      <w:hyperlink w:anchor="_Toc3904290" w:history="1">
+      <w:hyperlink w:anchor="_Toc3932520" w:history="1">
         <w:r>
           <w:rPr>
             <w:rStyle w:val="Hyperlink"/>
@@ -2299,7 +1787,7 @@
             <w:noProof/>
             <w:webHidden/>
           </w:rPr>
-          <w:instrText xml:space="preserve"> PAGEREF _Toc3904290 \h </w:instrText>
+          <w:instrText xml:space="preserve"> PAGEREF _Toc3932520 \h </w:instrText>
         </w:r>
         <w:r>
           <w:rPr>
@@ -2345,7 +1833,7 @@
           <w:szCs w:val="22"/>
         </w:rPr>
       </w:pPr>
-      <w:hyperlink w:anchor="_Toc3904291" w:history="1">
+      <w:hyperlink w:anchor="_Toc3932521" w:history="1">
         <w:r>
           <w:rPr>
             <w:rStyle w:val="Hyperlink"/>
@@ -2373,7 +1861,7 @@
             <w:noProof/>
             <w:webHidden/>
           </w:rPr>
-          <w:instrText xml:space="preserve"> PAGEREF _Toc3904291 \h </w:instrText>
+          <w:instrText xml:space="preserve"> PAGEREF _Toc3932521 \h </w:instrText>
         </w:r>
         <w:r>
           <w:rPr>
@@ -2419,14 +1907,14 @@
           <w:szCs w:val="22"/>
         </w:rPr>
       </w:pPr>
-      <w:hyperlink w:anchor="_Toc3904292" w:history="1">
+      <w:hyperlink w:anchor="_Toc3932522" w:history="1">
         <w:r>
           <w:rPr>
             <w:rStyle w:val="Hyperlink"/>
             <w:noProof/>
             <w:lang w:val="ro-RO"/>
           </w:rPr>
-          <w:t>2.2.2 PixyMon v2</w:t>
+          <w:t>2.2.2 PixyMon</w:t>
         </w:r>
         <w:r>
           <w:rPr>
@@ -2447,7 +1935,7 @@
             <w:noProof/>
             <w:webHidden/>
           </w:rPr>
-          <w:instrText xml:space="preserve"> PAGEREF _Toc3904292 \h </w:instrText>
+          <w:instrText xml:space="preserve"> PAGEREF _Toc3932522 \h </w:instrText>
         </w:r>
         <w:r>
           <w:rPr>
@@ -2555,8 +2043,6 @@
           <w:lang w:val="ro-RO"/>
         </w:rPr>
       </w:pPr>
-      <w:bookmarkStart w:id="0" w:name="_GoBack"/>
-      <w:bookmarkEnd w:id="0"/>
     </w:p>
     <w:p>
       <w:pPr>
@@ -2836,7 +2322,6 @@
     <w:p>
       <w:pPr>
         <w:spacing w:after="0" w:line="240" w:lineRule="auto"/>
-        <w:ind w:firstLine="709"/>
         <w:jc w:val="both"/>
         <w:rPr>
           <w:noProof/>
@@ -2852,6 +2337,14 @@
           <w:noProof/>
           <w:lang w:val="ro-RO"/>
         </w:rPr>
+        <w:sectPr>
+          <w:headerReference w:type="default" r:id="rId10"/>
+          <w:footerReference w:type="default" r:id="rId11"/>
+          <w:pgSz w:w="11906" w:h="16838" w:code="9"/>
+          <w:pgMar w:top="1134" w:right="1134" w:bottom="1134" w:left="1418" w:header="720" w:footer="720" w:gutter="0"/>
+          <w:cols w:space="720"/>
+          <w:docGrid w:linePitch="360"/>
+        </w:sectPr>
       </w:pPr>
     </w:p>
     <w:p>
@@ -2873,7 +2366,7 @@
         </w:rPr>
       </w:pPr>
       <w:bookmarkStart w:id="1" w:name="_Toc3884916"/>
-      <w:bookmarkStart w:id="2" w:name="_Toc3904282"/>
+      <w:bookmarkStart w:id="2" w:name="_Toc3932512"/>
       <w:r>
         <w:rPr>
           <w:noProof/>
@@ -2899,7 +2392,7 @@
         </w:rPr>
       </w:pPr>
       <w:bookmarkStart w:id="3" w:name="_Toc3884917"/>
-      <w:bookmarkStart w:id="4" w:name="_Toc3904283"/>
+      <w:bookmarkStart w:id="4" w:name="_Toc3932513"/>
       <w:r>
         <w:rPr>
           <w:lang w:val="ro-RO"/>
@@ -2914,12 +2407,6 @@
       </w:r>
       <w:bookmarkEnd w:id="3"/>
       <w:bookmarkEnd w:id="4"/>
-      <w:r>
-        <w:rPr>
-          <w:lang w:val="ro-RO"/>
-        </w:rPr>
-        <w:t xml:space="preserve"> </w:t>
-      </w:r>
     </w:p>
     <w:p>
       <w:pPr>
@@ -2929,7 +2416,7 @@
         </w:rPr>
       </w:pPr>
       <w:bookmarkStart w:id="5" w:name="_Toc3884918"/>
-      <w:bookmarkStart w:id="6" w:name="_Toc3904284"/>
+      <w:bookmarkStart w:id="6" w:name="_Toc3932514"/>
       <w:r>
         <w:rPr>
           <w:lang w:val="ro-RO"/>
@@ -3315,7 +2802,7 @@
         </w:rPr>
       </w:pPr>
       <w:bookmarkStart w:id="7" w:name="_Toc3884919"/>
-      <w:bookmarkStart w:id="8" w:name="_Toc3904285"/>
+      <w:bookmarkStart w:id="8" w:name="_Toc3932515"/>
       <w:r>
         <w:rPr>
           <w:rStyle w:val="LicentaChar"/>
@@ -3361,7 +2848,7 @@
         </w:rPr>
       </w:pPr>
       <w:bookmarkStart w:id="9" w:name="_Toc3884920"/>
-      <w:bookmarkStart w:id="10" w:name="_Toc3904286"/>
+      <w:bookmarkStart w:id="10" w:name="_Toc3932516"/>
       <w:r>
         <w:rPr>
           <w:lang w:val="ro-RO"/>
@@ -3497,7 +2984,7 @@
         </w:rPr>
       </w:pPr>
       <w:bookmarkStart w:id="11" w:name="_Toc3884921"/>
-      <w:bookmarkStart w:id="12" w:name="_Toc3904287"/>
+      <w:bookmarkStart w:id="12" w:name="_Toc3932517"/>
       <w:r>
         <w:rPr>
           <w:lang w:val="ro-RO"/>
@@ -3833,7 +3320,7 @@
           <w:noProof/>
         </w:rPr>
         <w:drawing>
-          <wp:inline distT="0" distB="0" distL="0" distR="0" wp14:anchorId="2A36EBD5" wp14:editId="18021A2E">
+          <wp:inline distT="0" distB="0" distL="0" distR="0" wp14:anchorId="6976B2EF" wp14:editId="09BB68E6">
             <wp:extent cx="4067175" cy="3393660"/>
             <wp:effectExtent l="0" t="0" r="0" b="0"/>
             <wp:docPr id="5" name="Picture 5" descr="A circuit board&#10;&#10;Description generated with very high confidence"/>
@@ -3848,7 +3335,7 @@
                     <pic:cNvPicPr/>
                   </pic:nvPicPr>
                   <pic:blipFill>
-                    <a:blip r:embed="rId9">
+                    <a:blip r:embed="rId12">
                       <a:extLst>
                         <a:ext uri="{28A0092B-C50C-407E-A947-70E740481C1C}">
                           <a14:useLocalDpi xmlns:a14="http://schemas.microsoft.com/office/drawing/2010/main" val="0"/>
@@ -3927,7 +3414,7 @@
           <w:lang w:val="ro-RO"/>
         </w:rPr>
       </w:pPr>
-      <w:bookmarkStart w:id="13" w:name="_Toc3904288"/>
+      <w:bookmarkStart w:id="13" w:name="_Toc3932518"/>
       <w:r>
         <w:rPr>
           <w:lang w:val="ro-RO"/>
@@ -4185,7 +3672,7 @@
           <w:lang w:val="ro-RO"/>
         </w:rPr>
       </w:pPr>
-      <w:bookmarkStart w:id="14" w:name="_Toc3904289"/>
+      <w:bookmarkStart w:id="14" w:name="_Toc3932519"/>
       <w:r>
         <w:rPr>
           <w:lang w:val="ro-RO"/>
@@ -4592,7 +4079,7 @@
         </w:rPr>
       </w:pPr>
       <w:bookmarkStart w:id="15" w:name="_Toc3884922"/>
-      <w:bookmarkStart w:id="16" w:name="_Toc3904290"/>
+      <w:bookmarkStart w:id="16" w:name="_Toc3932520"/>
       <w:r>
         <w:rPr>
           <w:lang w:val="ro-RO"/>
@@ -4609,7 +4096,7 @@
           <w:lang w:val="ro-RO"/>
         </w:rPr>
       </w:pPr>
-      <w:bookmarkStart w:id="17" w:name="_Toc3904291"/>
+      <w:bookmarkStart w:id="17" w:name="_Toc3932521"/>
       <w:r>
         <w:rPr>
           <w:lang w:val="ro-RO"/>
@@ -4625,20 +4112,20 @@
           <w:lang w:val="ro-RO"/>
         </w:rPr>
       </w:pPr>
-      <w:bookmarkStart w:id="18" w:name="_Toc3904292"/>
+      <w:bookmarkStart w:id="18" w:name="_Toc3932522"/>
       <w:r>
         <w:rPr>
           <w:lang w:val="ro-RO"/>
         </w:rPr>
         <w:t>2.2.2 PixyMon</w:t>
       </w:r>
-      <w:r>
-        <w:rPr>
-          <w:lang w:val="ro-RO"/>
-        </w:rPr>
-        <w:t xml:space="preserve"> v2</w:t>
-      </w:r>
       <w:bookmarkEnd w:id="18"/>
+      <w:r>
+        <w:rPr>
+          <w:lang w:val="ro-RO"/>
+        </w:rPr>
+        <w:t xml:space="preserve"> </w:t>
+      </w:r>
     </w:p>
     <w:p>
       <w:pPr>
@@ -4693,7 +4180,7 @@
           <w:noProof/>
         </w:rPr>
         <w:drawing>
-          <wp:inline distT="0" distB="0" distL="0" distR="0" wp14:anchorId="23B31B59" wp14:editId="292CE77F">
+          <wp:inline distT="0" distB="0" distL="0" distR="0" wp14:anchorId="75B3EC82" wp14:editId="128536D5">
             <wp:extent cx="3200400" cy="3066472"/>
             <wp:effectExtent l="0" t="0" r="0" b="635"/>
             <wp:docPr id="6" name="Picture 6"/>
@@ -4708,7 +4195,7 @@
                     <pic:cNvPicPr/>
                   </pic:nvPicPr>
                   <pic:blipFill>
-                    <a:blip r:embed="rId10" cstate="print">
+                    <a:blip r:embed="rId13" cstate="print">
                       <a:extLst>
                         <a:ext uri="{28A0092B-C50C-407E-A947-70E740481C1C}">
                           <a14:useLocalDpi xmlns:a14="http://schemas.microsoft.com/office/drawing/2010/main" val="0"/>
@@ -5030,13 +4517,11 @@
       </w:r>
     </w:p>
     <w:sectPr>
-      <w:headerReference w:type="default" r:id="rId11"/>
-      <w:footerReference w:type="default" r:id="rId12"/>
-      <w:headerReference w:type="first" r:id="rId13"/>
+      <w:headerReference w:type="default" r:id="rId14"/>
+      <w:footerReference w:type="default" r:id="rId15"/>
       <w:pgSz w:w="11906" w:h="16838" w:code="9"/>
       <w:pgMar w:top="1134" w:right="1134" w:bottom="1134" w:left="1418" w:header="720" w:footer="720" w:gutter="0"/>
       <w:cols w:space="720"/>
-      <w:titlePg/>
       <w:docGrid w:linePitch="360"/>
     </w:sectPr>
   </w:body>
@@ -5074,6 +4559,16 @@
     <w:pPr>
       <w:pStyle w:val="Footer"/>
     </w:pPr>
+  </w:p>
+</w:ftr>
+</file>
+
+<file path=word/footer2.xml><?xml version="1.0" encoding="utf-8"?>
+<w:ftr xmlns:wpc="http://schemas.microsoft.com/office/word/2010/wordprocessingCanvas" xmlns:mc="http://schemas.openxmlformats.org/markup-compatibility/2006" xmlns:o="urn:schemas-microsoft-com:office:office" xmlns:r="http://schemas.openxmlformats.org/officeDocument/2006/relationships" xmlns:m="http://schemas.openxmlformats.org/officeDocument/2006/math" xmlns:v="urn:schemas-microsoft-com:vml" xmlns:wp14="http://schemas.microsoft.com/office/word/2010/wordprocessingDrawing" xmlns:wp="http://schemas.openxmlformats.org/drawingml/2006/wordprocessingDrawing" xmlns:w10="urn:schemas-microsoft-com:office:word" xmlns:w="http://schemas.openxmlformats.org/wordprocessingml/2006/main" xmlns:w14="http://schemas.microsoft.com/office/word/2010/wordml" xmlns:wpg="http://schemas.microsoft.com/office/word/2010/wordprocessingGroup" xmlns:wpi="http://schemas.microsoft.com/office/word/2010/wordprocessingInk" xmlns:wne="http://schemas.microsoft.com/office/word/2006/wordml" xmlns:wps="http://schemas.microsoft.com/office/word/2010/wordprocessingShape" mc:Ignorable="w14 wp14">
+  <w:p>
+    <w:pPr>
+      <w:pStyle w:val="Footer"/>
+    </w:pPr>
     <w:r>
       <w:rPr>
         <w:noProof/>
@@ -5081,7 +4576,7 @@
       <mc:AlternateContent>
         <mc:Choice Requires="wps">
           <w:drawing>
-            <wp:anchor distT="0" distB="0" distL="114300" distR="114300" simplePos="0" relativeHeight="251664384" behindDoc="0" locked="0" layoutInCell="1" allowOverlap="1" wp14:anchorId="2372450B" wp14:editId="71CF7D47">
+            <wp:anchor distT="0" distB="0" distL="114300" distR="114300" simplePos="0" relativeHeight="251680768" behindDoc="0" locked="0" layoutInCell="1" allowOverlap="1" wp14:anchorId="4F5F57DC" wp14:editId="17BA6904">
               <wp:simplePos x="0" y="0"/>
               <wp:positionH relativeFrom="page">
                 <wp:align>left</wp:align>
@@ -5092,7 +4587,7 @@
               <wp:extent cx="7610687" cy="0"/>
               <wp:effectExtent l="0" t="0" r="0" b="0"/>
               <wp:wrapNone/>
-              <wp:docPr id="3" name="Straight Connector 3"/>
+              <wp:docPr id="22" name="Straight Connector 22"/>
               <wp:cNvGraphicFramePr/>
               <a:graphic xmlns:a="http://schemas.openxmlformats.org/drawingml/2006/main">
                 <a:graphicData uri="http://schemas.microsoft.com/office/word/2010/wordprocessingShape">
@@ -5134,9 +4629,9 @@
             </wp:anchor>
           </w:drawing>
         </mc:Choice>
-        <mc:Fallback xmlns:cx="http://schemas.microsoft.com/office/drawing/2014/chartex" xmlns:cx1="http://schemas.microsoft.com/office/drawing/2015/9/8/chartex" xmlns:cx2="http://schemas.microsoft.com/office/drawing/2015/10/21/chartex" xmlns:cx3="http://schemas.microsoft.com/office/drawing/2016/5/9/chartex" xmlns:cx4="http://schemas.microsoft.com/office/drawing/2016/5/10/chartex" xmlns:cx5="http://schemas.microsoft.com/office/drawing/2016/5/11/chartex" xmlns:cx6="http://schemas.microsoft.com/office/drawing/2016/5/12/chartex" xmlns:cx7="http://schemas.microsoft.com/office/drawing/2016/5/13/chartex" xmlns:cx8="http://schemas.microsoft.com/office/drawing/2016/5/14/chartex" xmlns:aink="http://schemas.microsoft.com/office/drawing/2016/ink" xmlns:am3d="http://schemas.microsoft.com/office/drawing/2017/model3d" xmlns:w15="http://schemas.microsoft.com/office/word/2012/wordml" xmlns:w16cid="http://schemas.microsoft.com/office/word/2016/wordml/cid" xmlns:w16se="http://schemas.microsoft.com/office/word/2015/wordml/symex">
+        <mc:Fallback>
           <w:pict>
-            <v:line w14:anchorId="681398F4" id="Straight Connector 3" o:spid="_x0000_s1026" style="position:absolute;z-index:251664384;visibility:visible;mso-wrap-style:square;mso-width-percent:0;mso-height-percent:0;mso-wrap-distance-left:9pt;mso-wrap-distance-top:0;mso-wrap-distance-right:9pt;mso-wrap-distance-bottom:0;mso-position-horizontal:left;mso-position-horizontal-relative:page;mso-position-vertical:absolute;mso-position-vertical-relative:text;mso-width-percent:0;mso-height-percent:0;mso-width-relative:margin;mso-height-relative:margin" from="0,.2pt" to="599.25pt,.2pt" o:gfxdata="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" strokecolor="#4472c4 [3204]" strokeweight=".5pt">
+            <v:line id="Straight Connector 22" o:spid="_x0000_s1026" style="position:absolute;z-index:251680768;visibility:visible;mso-wrap-style:square;mso-width-percent:0;mso-height-percent:0;mso-wrap-distance-left:9pt;mso-wrap-distance-top:0;mso-wrap-distance-right:9pt;mso-wrap-distance-bottom:0;mso-position-horizontal:left;mso-position-horizontal-relative:page;mso-position-vertical:absolute;mso-position-vertical-relative:text;mso-width-percent:0;mso-height-percent:0;mso-width-relative:margin;mso-height-relative:margin" from="0,.2pt" to="599.25pt,.2pt" o:gfxdata="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" strokecolor="#4472c4 [3204]" strokeweight=".5pt">
               <v:stroke joinstyle="miter"/>
               <w10:wrap anchorx="page"/>
             </v:line>
@@ -5147,7 +4642,7 @@
   </w:p>
   <w:sdt>
     <w:sdtPr>
-      <w:id w:val="830489304"/>
+      <w:id w:val="-1904828057"/>
       <w:docPartObj>
         <w:docPartGallery w:val="Page Numbers (Bottom of Page)"/>
         <w:docPartUnique/>
@@ -5247,6 +4742,130 @@
   <w:p>
     <w:pPr>
       <w:pStyle w:val="Header"/>
+    </w:pPr>
+    <w:r>
+      <w:rPr>
+        <w:noProof/>
+      </w:rPr>
+      <w:drawing>
+        <wp:inline distT="0" distB="0" distL="0" distR="0" wp14:anchorId="42B00048" wp14:editId="7507AC62">
+          <wp:extent cx="726976" cy="636104"/>
+          <wp:effectExtent l="0" t="0" r="0" b="0"/>
+          <wp:docPr id="24" name="Picture 24"/>
+          <wp:cNvGraphicFramePr>
+            <a:graphicFrameLocks xmlns:a="http://schemas.openxmlformats.org/drawingml/2006/main" noChangeAspect="1"/>
+          </wp:cNvGraphicFramePr>
+          <a:graphic xmlns:a="http://schemas.openxmlformats.org/drawingml/2006/main">
+            <a:graphicData uri="http://schemas.openxmlformats.org/drawingml/2006/picture">
+              <pic:pic xmlns:pic="http://schemas.openxmlformats.org/drawingml/2006/picture">
+                <pic:nvPicPr>
+                  <pic:cNvPr id="0" name="aut-Logo.png"/>
+                  <pic:cNvPicPr/>
+                </pic:nvPicPr>
+                <pic:blipFill>
+                  <a:blip r:embed="rId1">
+                    <a:extLst>
+                      <a:ext uri="{28A0092B-C50C-407E-A947-70E740481C1C}">
+                        <a14:useLocalDpi xmlns:a14="http://schemas.microsoft.com/office/drawing/2010/main" val="0"/>
+                      </a:ext>
+                    </a:extLst>
+                  </a:blip>
+                  <a:stretch>
+                    <a:fillRect/>
+                  </a:stretch>
+                </pic:blipFill>
+                <pic:spPr>
+                  <a:xfrm>
+                    <a:off x="0" y="0"/>
+                    <a:ext cx="730479" cy="639169"/>
+                  </a:xfrm>
+                  <a:prstGeom prst="rect">
+                    <a:avLst/>
+                  </a:prstGeom>
+                </pic:spPr>
+              </pic:pic>
+            </a:graphicData>
+          </a:graphic>
+        </wp:inline>
+      </w:drawing>
+    </w:r>
+    <w:r>
+      <w:tab/>
+    </w:r>
+    <w:r>
+      <w:tab/>
+    </w:r>
+    <w:r>
+      <w:rPr>
+        <w:noProof/>
+      </w:rPr>
+      <w:drawing>
+        <wp:inline distT="0" distB="0" distL="0" distR="0" wp14:anchorId="426D30D3" wp14:editId="71F6E6FD">
+          <wp:extent cx="1254642" cy="580272"/>
+          <wp:effectExtent l="0" t="0" r="3175" b="0"/>
+          <wp:docPr id="23" name="Picture 23"/>
+          <wp:cNvGraphicFramePr>
+            <a:graphicFrameLocks xmlns:a="http://schemas.openxmlformats.org/drawingml/2006/main" noChangeAspect="1"/>
+          </wp:cNvGraphicFramePr>
+          <a:graphic xmlns:a="http://schemas.openxmlformats.org/drawingml/2006/main">
+            <a:graphicData uri="http://schemas.openxmlformats.org/drawingml/2006/picture">
+              <pic:pic xmlns:pic="http://schemas.openxmlformats.org/drawingml/2006/picture">
+                <pic:nvPicPr>
+                  <pic:cNvPr id="0" name="UPT-logo.jpg"/>
+                  <pic:cNvPicPr/>
+                </pic:nvPicPr>
+                <pic:blipFill>
+                  <a:blip r:embed="rId2">
+                    <a:extLst>
+                      <a:ext uri="{28A0092B-C50C-407E-A947-70E740481C1C}">
+                        <a14:useLocalDpi xmlns:a14="http://schemas.microsoft.com/office/drawing/2010/main" val="0"/>
+                      </a:ext>
+                    </a:extLst>
+                  </a:blip>
+                  <a:stretch>
+                    <a:fillRect/>
+                  </a:stretch>
+                </pic:blipFill>
+                <pic:spPr>
+                  <a:xfrm>
+                    <a:off x="0" y="0"/>
+                    <a:ext cx="1266729" cy="585862"/>
+                  </a:xfrm>
+                  <a:prstGeom prst="rect">
+                    <a:avLst/>
+                  </a:prstGeom>
+                </pic:spPr>
+              </pic:pic>
+            </a:graphicData>
+          </a:graphic>
+        </wp:inline>
+      </w:drawing>
+    </w:r>
+    <w:r>
+      <w:tab/>
+    </w:r>
+    <w:r>
+      <w:tab/>
+    </w:r>
+  </w:p>
+</w:hdr>
+</file>
+
+<file path=word/header2.xml><?xml version="1.0" encoding="utf-8"?>
+<w:hdr xmlns:wpc="http://schemas.microsoft.com/office/word/2010/wordprocessingCanvas" xmlns:mc="http://schemas.openxmlformats.org/markup-compatibility/2006" xmlns:o="urn:schemas-microsoft-com:office:office" xmlns:r="http://schemas.openxmlformats.org/officeDocument/2006/relationships" xmlns:m="http://schemas.openxmlformats.org/officeDocument/2006/math" xmlns:v="urn:schemas-microsoft-com:vml" xmlns:wp14="http://schemas.microsoft.com/office/word/2010/wordprocessingDrawing" xmlns:wp="http://schemas.openxmlformats.org/drawingml/2006/wordprocessingDrawing" xmlns:w10="urn:schemas-microsoft-com:office:word" xmlns:w="http://schemas.openxmlformats.org/wordprocessingml/2006/main" xmlns:w14="http://schemas.microsoft.com/office/word/2010/wordml" xmlns:wpg="http://schemas.microsoft.com/office/word/2010/wordprocessingGroup" xmlns:wpi="http://schemas.microsoft.com/office/word/2010/wordprocessingInk" xmlns:wne="http://schemas.microsoft.com/office/word/2006/wordml" xmlns:wps="http://schemas.microsoft.com/office/word/2010/wordprocessingShape" mc:Ignorable="w14 wp14">
+  <w:p>
+    <w:pPr>
+      <w:pStyle w:val="Header"/>
+    </w:pPr>
+  </w:p>
+</w:hdr>
+</file>
+
+<file path=word/header3.xml><?xml version="1.0" encoding="utf-8"?>
+<w:hdr xmlns:wpc="http://schemas.microsoft.com/office/word/2010/wordprocessingCanvas" xmlns:mc="http://schemas.openxmlformats.org/markup-compatibility/2006" xmlns:o="urn:schemas-microsoft-com:office:office" xmlns:r="http://schemas.openxmlformats.org/officeDocument/2006/relationships" xmlns:m="http://schemas.openxmlformats.org/officeDocument/2006/math" xmlns:v="urn:schemas-microsoft-com:vml" xmlns:wp14="http://schemas.microsoft.com/office/word/2010/wordprocessingDrawing" xmlns:wp="http://schemas.openxmlformats.org/drawingml/2006/wordprocessingDrawing" xmlns:w10="urn:schemas-microsoft-com:office:word" xmlns:w="http://schemas.openxmlformats.org/wordprocessingml/2006/main" xmlns:w14="http://schemas.microsoft.com/office/word/2010/wordml" xmlns:wpg="http://schemas.microsoft.com/office/word/2010/wordprocessingGroup" xmlns:wpi="http://schemas.microsoft.com/office/word/2010/wordprocessingInk" xmlns:wne="http://schemas.microsoft.com/office/word/2006/wordml" xmlns:wps="http://schemas.microsoft.com/office/word/2010/wordprocessingShape" mc:Ignorable="w14 wp14">
+  <w:p>
+    <w:pPr>
+      <w:pStyle w:val="Header"/>
       <w:ind w:firstLine="720"/>
       <w:jc w:val="center"/>
       <w:rPr>
@@ -5263,7 +4882,7 @@
       <mc:AlternateContent>
         <mc:Choice Requires="wps">
           <w:drawing>
-            <wp:anchor distT="0" distB="0" distL="114300" distR="114300" simplePos="0" relativeHeight="251662336" behindDoc="0" locked="0" layoutInCell="1" allowOverlap="1" wp14:anchorId="75954399" wp14:editId="7A4F2C6E">
+            <wp:anchor distT="0" distB="0" distL="114300" distR="114300" simplePos="0" relativeHeight="251678720" behindDoc="0" locked="0" layoutInCell="1" allowOverlap="1" wp14:anchorId="0862C837" wp14:editId="50A78F91">
               <wp:simplePos x="0" y="0"/>
               <wp:positionH relativeFrom="column">
                 <wp:posOffset>-900431</wp:posOffset>
@@ -5274,7 +4893,7 @@
               <wp:extent cx="7611533" cy="0"/>
               <wp:effectExtent l="0" t="0" r="0" b="0"/>
               <wp:wrapNone/>
-              <wp:docPr id="1" name="Straight Connector 1"/>
+              <wp:docPr id="21" name="Straight Connector 21"/>
               <wp:cNvGraphicFramePr/>
               <a:graphic xmlns:a="http://schemas.openxmlformats.org/drawingml/2006/main">
                 <a:graphicData uri="http://schemas.microsoft.com/office/word/2010/wordprocessingShape">
@@ -5310,9 +4929,9 @@
             </wp:anchor>
           </w:drawing>
         </mc:Choice>
-        <mc:Fallback xmlns:cx="http://schemas.microsoft.com/office/drawing/2014/chartex" xmlns:cx1="http://schemas.microsoft.com/office/drawing/2015/9/8/chartex" xmlns:cx2="http://schemas.microsoft.com/office/drawing/2015/10/21/chartex" xmlns:cx3="http://schemas.microsoft.com/office/drawing/2016/5/9/chartex" xmlns:cx4="http://schemas.microsoft.com/office/drawing/2016/5/10/chartex" xmlns:cx5="http://schemas.microsoft.com/office/drawing/2016/5/11/chartex" xmlns:cx6="http://schemas.microsoft.com/office/drawing/2016/5/12/chartex" xmlns:cx7="http://schemas.microsoft.com/office/drawing/2016/5/13/chartex" xmlns:cx8="http://schemas.microsoft.com/office/drawing/2016/5/14/chartex" xmlns:aink="http://schemas.microsoft.com/office/drawing/2016/ink" xmlns:am3d="http://schemas.microsoft.com/office/drawing/2017/model3d" xmlns:w15="http://schemas.microsoft.com/office/word/2012/wordml" xmlns:w16cid="http://schemas.microsoft.com/office/word/2016/wordml/cid" xmlns:w16se="http://schemas.microsoft.com/office/word/2015/wordml/symex">
+        <mc:Fallback>
           <w:pict>
-            <v:line w14:anchorId="32E2F5F9" id="Straight Connector 1" o:spid="_x0000_s1026" style="position:absolute;z-index:251662336;visibility:visible;mso-wrap-style:square;mso-wrap-distance-left:9pt;mso-wrap-distance-top:0;mso-wrap-distance-right:9pt;mso-wrap-distance-bottom:0;mso-position-horizontal:absolute;mso-position-horizontal-relative:text;mso-position-vertical:absolute;mso-position-vertical-relative:text" from="-70.9pt,17.35pt" to="528.45pt,17.35pt" o:gfxdata="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" strokecolor="#4472c4 [3204]" strokeweight=".5pt">
+            <v:line id="Straight Connector 21" o:spid="_x0000_s1026" style="position:absolute;z-index:251678720;visibility:visible;mso-wrap-style:square;mso-wrap-distance-left:9pt;mso-wrap-distance-top:0;mso-wrap-distance-right:9pt;mso-wrap-distance-bottom:0;mso-position-horizontal:absolute;mso-position-horizontal-relative:text;mso-position-vertical:absolute;mso-position-vertical-relative:text" from="-70.9pt,17.35pt" to="528.45pt,17.35pt" o:gfxdata="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" strokecolor="#4472c4 [3204]" strokeweight=".5pt">
               <v:stroke joinstyle="miter"/>
             </v:line>
           </w:pict>
@@ -5331,114 +4950,6 @@
     <w:pPr>
       <w:pStyle w:val="Header"/>
     </w:pPr>
-  </w:p>
-</w:hdr>
-</file>
-
-<file path=word/header2.xml><?xml version="1.0" encoding="utf-8"?>
-<w:hdr xmlns:wpc="http://schemas.microsoft.com/office/word/2010/wordprocessingCanvas" xmlns:mc="http://schemas.openxmlformats.org/markup-compatibility/2006" xmlns:o="urn:schemas-microsoft-com:office:office" xmlns:r="http://schemas.openxmlformats.org/officeDocument/2006/relationships" xmlns:m="http://schemas.openxmlformats.org/officeDocument/2006/math" xmlns:v="urn:schemas-microsoft-com:vml" xmlns:wp14="http://schemas.microsoft.com/office/word/2010/wordprocessingDrawing" xmlns:wp="http://schemas.openxmlformats.org/drawingml/2006/wordprocessingDrawing" xmlns:w10="urn:schemas-microsoft-com:office:word" xmlns:w="http://schemas.openxmlformats.org/wordprocessingml/2006/main" xmlns:w14="http://schemas.microsoft.com/office/word/2010/wordml" xmlns:wpg="http://schemas.microsoft.com/office/word/2010/wordprocessingGroup" xmlns:wpi="http://schemas.microsoft.com/office/word/2010/wordprocessingInk" xmlns:wne="http://schemas.microsoft.com/office/word/2006/wordml" xmlns:wps="http://schemas.microsoft.com/office/word/2010/wordprocessingShape" mc:Ignorable="w14 wp14">
-  <w:p>
-    <w:pPr>
-      <w:pStyle w:val="Header"/>
-    </w:pPr>
-    <w:r>
-      <w:rPr>
-        <w:noProof/>
-      </w:rPr>
-      <w:drawing>
-        <wp:inline distT="0" distB="0" distL="0" distR="0">
-          <wp:extent cx="545299" cy="477138"/>
-          <wp:effectExtent l="0" t="0" r="7620" b="0"/>
-          <wp:docPr id="4" name="Picture 4"/>
-          <wp:cNvGraphicFramePr>
-            <a:graphicFrameLocks xmlns:a="http://schemas.openxmlformats.org/drawingml/2006/main" noChangeAspect="1"/>
-          </wp:cNvGraphicFramePr>
-          <a:graphic xmlns:a="http://schemas.openxmlformats.org/drawingml/2006/main">
-            <a:graphicData uri="http://schemas.openxmlformats.org/drawingml/2006/picture">
-              <pic:pic xmlns:pic="http://schemas.openxmlformats.org/drawingml/2006/picture">
-                <pic:nvPicPr>
-                  <pic:cNvPr id="0" name="aut-Logo.png"/>
-                  <pic:cNvPicPr/>
-                </pic:nvPicPr>
-                <pic:blipFill>
-                  <a:blip r:embed="rId1">
-                    <a:extLst>
-                      <a:ext uri="{28A0092B-C50C-407E-A947-70E740481C1C}">
-                        <a14:useLocalDpi xmlns:a14="http://schemas.microsoft.com/office/drawing/2010/main" val="0"/>
-                      </a:ext>
-                    </a:extLst>
-                  </a:blip>
-                  <a:stretch>
-                    <a:fillRect/>
-                  </a:stretch>
-                </pic:blipFill>
-                <pic:spPr>
-                  <a:xfrm>
-                    <a:off x="0" y="0"/>
-                    <a:ext cx="549937" cy="481196"/>
-                  </a:xfrm>
-                  <a:prstGeom prst="rect">
-                    <a:avLst/>
-                  </a:prstGeom>
-                </pic:spPr>
-              </pic:pic>
-            </a:graphicData>
-          </a:graphic>
-        </wp:inline>
-      </w:drawing>
-    </w:r>
-    <w:r>
-      <w:tab/>
-    </w:r>
-    <w:r>
-      <w:tab/>
-    </w:r>
-    <w:r>
-      <w:rPr>
-        <w:noProof/>
-      </w:rPr>
-      <w:drawing>
-        <wp:inline distT="0" distB="0" distL="0" distR="0">
-          <wp:extent cx="873596" cy="404037"/>
-          <wp:effectExtent l="0" t="0" r="3175" b="0"/>
-          <wp:docPr id="2" name="Picture 2"/>
-          <wp:cNvGraphicFramePr>
-            <a:graphicFrameLocks xmlns:a="http://schemas.openxmlformats.org/drawingml/2006/main" noChangeAspect="1"/>
-          </wp:cNvGraphicFramePr>
-          <a:graphic xmlns:a="http://schemas.openxmlformats.org/drawingml/2006/main">
-            <a:graphicData uri="http://schemas.openxmlformats.org/drawingml/2006/picture">
-              <pic:pic xmlns:pic="http://schemas.openxmlformats.org/drawingml/2006/picture">
-                <pic:nvPicPr>
-                  <pic:cNvPr id="0" name="UPT-logo.jpg"/>
-                  <pic:cNvPicPr/>
-                </pic:nvPicPr>
-                <pic:blipFill>
-                  <a:blip r:embed="rId2">
-                    <a:extLst>
-                      <a:ext uri="{28A0092B-C50C-407E-A947-70E740481C1C}">
-                        <a14:useLocalDpi xmlns:a14="http://schemas.microsoft.com/office/drawing/2010/main" val="0"/>
-                      </a:ext>
-                    </a:extLst>
-                  </a:blip>
-                  <a:stretch>
-                    <a:fillRect/>
-                  </a:stretch>
-                </pic:blipFill>
-                <pic:spPr>
-                  <a:xfrm>
-                    <a:off x="0" y="0"/>
-                    <a:ext cx="873596" cy="404037"/>
-                  </a:xfrm>
-                  <a:prstGeom prst="rect">
-                    <a:avLst/>
-                  </a:prstGeom>
-                </pic:spPr>
-              </pic:pic>
-            </a:graphicData>
-          </a:graphic>
-        </wp:inline>
-      </w:drawing>
-    </w:r>
   </w:p>
 </w:hdr>
 </file>
@@ -9329,7 +8840,7 @@
   <a:extraClrSchemeLst/>
   <a:extLst>
     <a:ext uri="{05A4C25C-085E-4340-85A3-A5531E510DB2}">
-      <thm15:themeFamily xmlns="" xmlns:thm15="http://schemas.microsoft.com/office/thememl/2012/main" name="Office Theme" id="{62F939B6-93AF-4DB8-9C6B-D6C7DFDC589F}" vid="{4A3C46E8-61CC-4603-A589-7422A47A8E4A}"/>
+      <thm15:themeFamily xmlns:thm15="http://schemas.microsoft.com/office/thememl/2012/main" xmlns="" name="Office Theme" id="{62F939B6-93AF-4DB8-9C6B-D6C7DFDC589F}" vid="{4A3C46E8-61CC-4603-A589-7422A47A8E4A}"/>
     </a:ext>
   </a:extLst>
 </a:theme>
@@ -9340,7 +8851,7 @@
 </file>
 
 <file path=customXml/itemProps1.xml><?xml version="1.0" encoding="utf-8"?>
-<ds:datastoreItem xmlns:ds="http://schemas.openxmlformats.org/officeDocument/2006/customXml" ds:itemID="{58172FF9-FF7E-4081-8089-8324C5D910AF}">
+<ds:datastoreItem xmlns:ds="http://schemas.openxmlformats.org/officeDocument/2006/customXml" ds:itemID="{A34406F9-A783-4701-ACAA-9A0D340C37E0}">
   <ds:schemaRefs>
     <ds:schemaRef ds:uri="http://schemas.openxmlformats.org/officeDocument/2006/bibliography"/>
   </ds:schemaRefs>

--- a/Licenta.docx
+++ b/Licenta.docx
@@ -1,6 +1,6 @@
 
 <file path=word/document.xml><?xml version="1.0" encoding="utf-8"?>
-<w:document xmlns:wpc="http://schemas.microsoft.com/office/word/2010/wordprocessingCanvas" xmlns:mc="http://schemas.openxmlformats.org/markup-compatibility/2006" xmlns:o="urn:schemas-microsoft-com:office:office" xmlns:r="http://schemas.openxmlformats.org/officeDocument/2006/relationships" xmlns:m="http://schemas.openxmlformats.org/officeDocument/2006/math" xmlns:v="urn:schemas-microsoft-com:vml" xmlns:wp14="http://schemas.microsoft.com/office/word/2010/wordprocessingDrawing" xmlns:wp="http://schemas.openxmlformats.org/drawingml/2006/wordprocessingDrawing" xmlns:w10="urn:schemas-microsoft-com:office:word" xmlns:w="http://schemas.openxmlformats.org/wordprocessingml/2006/main" xmlns:w14="http://schemas.microsoft.com/office/word/2010/wordml" xmlns:wpg="http://schemas.microsoft.com/office/word/2010/wordprocessingGroup" xmlns:wpi="http://schemas.microsoft.com/office/word/2010/wordprocessingInk" xmlns:wne="http://schemas.microsoft.com/office/word/2006/wordml" xmlns:wps="http://schemas.microsoft.com/office/word/2010/wordprocessingShape" mc:Ignorable="w14 wp14">
+<w:document xmlns:wpc="http://schemas.microsoft.com/office/word/2010/wordprocessingCanvas" xmlns:cx="http://schemas.microsoft.com/office/drawing/2014/chartex" xmlns:cx1="http://schemas.microsoft.com/office/drawing/2015/9/8/chartex" xmlns:cx2="http://schemas.microsoft.com/office/drawing/2015/10/21/chartex" xmlns:cx3="http://schemas.microsoft.com/office/drawing/2016/5/9/chartex" xmlns:cx4="http://schemas.microsoft.com/office/drawing/2016/5/10/chartex" xmlns:cx5="http://schemas.microsoft.com/office/drawing/2016/5/11/chartex" xmlns:cx6="http://schemas.microsoft.com/office/drawing/2016/5/12/chartex" xmlns:cx7="http://schemas.microsoft.com/office/drawing/2016/5/13/chartex" xmlns:cx8="http://schemas.microsoft.com/office/drawing/2016/5/14/chartex" xmlns:mc="http://schemas.openxmlformats.org/markup-compatibility/2006" xmlns:aink="http://schemas.microsoft.com/office/drawing/2016/ink" xmlns:am3d="http://schemas.microsoft.com/office/drawing/2017/model3d" xmlns:o="urn:schemas-microsoft-com:office:office" xmlns:r="http://schemas.openxmlformats.org/officeDocument/2006/relationships" xmlns:m="http://schemas.openxmlformats.org/officeDocument/2006/math" xmlns:v="urn:schemas-microsoft-com:vml" xmlns:wp14="http://schemas.microsoft.com/office/word/2010/wordprocessingDrawing" xmlns:wp="http://schemas.openxmlformats.org/drawingml/2006/wordprocessingDrawing" xmlns:w10="urn:schemas-microsoft-com:office:word" xmlns:w="http://schemas.openxmlformats.org/wordprocessingml/2006/main" xmlns:w14="http://schemas.microsoft.com/office/word/2010/wordml" xmlns:w15="http://schemas.microsoft.com/office/word/2012/wordml" xmlns:w16cid="http://schemas.microsoft.com/office/word/2016/wordml/cid" xmlns:w16se="http://schemas.microsoft.com/office/word/2015/wordml/symex" xmlns:wpg="http://schemas.microsoft.com/office/word/2010/wordprocessingGroup" xmlns:wpi="http://schemas.microsoft.com/office/word/2010/wordprocessingInk" xmlns:wne="http://schemas.microsoft.com/office/word/2006/wordml" xmlns:wps="http://schemas.microsoft.com/office/word/2010/wordprocessingShape" mc:Ignorable="w14 w15 w16se w16cid wp14">
   <w:body>
     <w:p>
       <w:pPr>
@@ -866,7 +866,7 @@
           <w:szCs w:val="24"/>
           <w:lang w:val="ro-RO"/>
         </w:rPr>
-        <w:t xml:space="preserve">Daniel-Pavel </w:t>
+        <w:t xml:space="preserve">Daniel-Pavel  </w:t>
       </w:r>
       <w:r>
         <w:rPr>
@@ -876,9 +876,57 @@
           <w:szCs w:val="24"/>
           <w:lang w:val="ro-RO"/>
         </w:rPr>
-        <w:t xml:space="preserve"> </w:t>
-      </w:r>
-      <w:r>
+        <w:t>NEAMȚIU</w:t>
+      </w:r>
+    </w:p>
+    <w:p>
+      <w:pPr>
+        <w:spacing w:after="0"/>
+        <w:jc w:val="both"/>
+        <w:rPr>
+          <w:rFonts w:ascii="Arial" w:hAnsi="Arial" w:cs="Arial"/>
+          <w:noProof/>
+          <w:lang w:val="ro-RO"/>
+        </w:rPr>
+      </w:pPr>
+    </w:p>
+    <w:p>
+      <w:pPr>
+        <w:spacing w:after="0"/>
+        <w:jc w:val="both"/>
+        <w:rPr>
+          <w:rFonts w:ascii="Arial" w:hAnsi="Arial" w:cs="Arial"/>
+          <w:noProof/>
+          <w:lang w:val="ro-RO"/>
+        </w:rPr>
+      </w:pPr>
+    </w:p>
+    <w:p>
+      <w:pPr>
+        <w:spacing w:after="0"/>
+        <w:jc w:val="both"/>
+        <w:rPr>
+          <w:rFonts w:ascii="Arial" w:hAnsi="Arial" w:cs="Arial"/>
+          <w:noProof/>
+          <w:lang w:val="ro-RO"/>
+        </w:rPr>
+      </w:pPr>
+    </w:p>
+    <w:p>
+      <w:pPr>
+        <w:spacing w:after="0"/>
+        <w:jc w:val="both"/>
+        <w:rPr>
+          <w:rFonts w:ascii="Arial" w:hAnsi="Arial" w:cs="Arial"/>
+          <w:noProof/>
+          <w:lang w:val="ro-RO"/>
+        </w:rPr>
+      </w:pPr>
+    </w:p>
+    <w:p>
+      <w:pPr>
+        <w:spacing w:after="0"/>
+        <w:jc w:val="center"/>
         <w:rPr>
           <w:rFonts w:ascii="Arial" w:hAnsi="Arial" w:cs="Arial"/>
           <w:noProof/>
@@ -886,7 +934,49 @@
           <w:szCs w:val="24"/>
           <w:lang w:val="ro-RO"/>
         </w:rPr>
-        <w:t>NEAMȚIU</w:t>
+      </w:pPr>
+      <w:r>
+        <w:rPr>
+          <w:rFonts w:ascii="Arial" w:hAnsi="Arial" w:cs="Arial"/>
+          <w:noProof/>
+          <w:sz w:val="24"/>
+          <w:szCs w:val="24"/>
+          <w:lang w:val="ro-RO"/>
+        </w:rPr>
+        <w:t>TIMIȘOARA</w:t>
+      </w:r>
+    </w:p>
+    <w:p>
+      <w:pPr>
+        <w:jc w:val="center"/>
+        <w:rPr>
+          <w:rFonts w:ascii="Arial" w:hAnsi="Arial" w:cs="Arial"/>
+          <w:noProof/>
+          <w:lang w:val="ro-RO"/>
+        </w:rPr>
+      </w:pPr>
+    </w:p>
+    <w:p>
+      <w:pPr>
+        <w:spacing w:after="0"/>
+        <w:jc w:val="center"/>
+        <w:rPr>
+          <w:rFonts w:ascii="Arial" w:hAnsi="Arial" w:cs="Arial"/>
+          <w:noProof/>
+          <w:sz w:val="24"/>
+          <w:szCs w:val="24"/>
+          <w:lang w:val="ro-RO"/>
+        </w:rPr>
+      </w:pPr>
+      <w:r>
+        <w:rPr>
+          <w:rFonts w:ascii="Arial" w:hAnsi="Arial" w:cs="Arial"/>
+          <w:noProof/>
+          <w:sz w:val="24"/>
+          <w:szCs w:val="24"/>
+          <w:lang w:val="ro-RO"/>
+        </w:rPr>
+        <w:t>2019</w:t>
       </w:r>
     </w:p>
     <w:p>
@@ -902,132 +992,36 @@
     </w:p>
     <w:p>
       <w:pPr>
-        <w:spacing w:after="0"/>
-        <w:jc w:val="both"/>
-        <w:rPr>
-          <w:rFonts w:ascii="Arial" w:hAnsi="Arial" w:cs="Arial"/>
-          <w:noProof/>
-          <w:lang w:val="ro-RO"/>
-        </w:rPr>
-      </w:pPr>
-    </w:p>
-    <w:p>
-      <w:pPr>
-        <w:spacing w:after="0"/>
-        <w:jc w:val="both"/>
-        <w:rPr>
-          <w:rFonts w:ascii="Arial" w:hAnsi="Arial" w:cs="Arial"/>
-          <w:noProof/>
-          <w:lang w:val="ro-RO"/>
-        </w:rPr>
-      </w:pPr>
-    </w:p>
-    <w:p>
-      <w:pPr>
-        <w:spacing w:after="0"/>
-        <w:jc w:val="both"/>
-        <w:rPr>
-          <w:rFonts w:ascii="Arial" w:hAnsi="Arial" w:cs="Arial"/>
-          <w:noProof/>
-          <w:lang w:val="ro-RO"/>
-        </w:rPr>
-      </w:pPr>
-    </w:p>
-    <w:p>
-      <w:pPr>
-        <w:spacing w:after="0"/>
-        <w:jc w:val="center"/>
-        <w:rPr>
-          <w:rFonts w:ascii="Arial" w:hAnsi="Arial" w:cs="Arial"/>
-          <w:noProof/>
-          <w:sz w:val="24"/>
-          <w:szCs w:val="24"/>
-          <w:lang w:val="ro-RO"/>
-        </w:rPr>
-      </w:pPr>
-      <w:r>
-        <w:rPr>
-          <w:rFonts w:ascii="Arial" w:hAnsi="Arial" w:cs="Arial"/>
-          <w:noProof/>
-          <w:sz w:val="24"/>
-          <w:szCs w:val="24"/>
-          <w:lang w:val="ro-RO"/>
-        </w:rPr>
-        <w:t>TIMIȘOARA</w:t>
-      </w:r>
-    </w:p>
-    <w:p>
-      <w:pPr>
-        <w:jc w:val="center"/>
-        <w:rPr>
-          <w:rFonts w:ascii="Arial" w:hAnsi="Arial" w:cs="Arial"/>
-          <w:noProof/>
-          <w:lang w:val="ro-RO"/>
-        </w:rPr>
-      </w:pPr>
-    </w:p>
-    <w:p>
-      <w:pPr>
-        <w:spacing w:after="0"/>
-        <w:jc w:val="center"/>
-        <w:rPr>
-          <w:rFonts w:ascii="Arial" w:hAnsi="Arial" w:cs="Arial"/>
-          <w:noProof/>
-          <w:sz w:val="24"/>
-          <w:szCs w:val="24"/>
-          <w:lang w:val="ro-RO"/>
-        </w:rPr>
-      </w:pPr>
-      <w:r>
-        <w:rPr>
-          <w:rFonts w:ascii="Arial" w:hAnsi="Arial" w:cs="Arial"/>
-          <w:noProof/>
-          <w:sz w:val="24"/>
-          <w:szCs w:val="24"/>
-          <w:lang w:val="ro-RO"/>
-        </w:rPr>
-        <w:t>2019</w:t>
-      </w:r>
-    </w:p>
-    <w:p>
-      <w:pPr>
-        <w:spacing w:after="0"/>
-        <w:jc w:val="both"/>
-        <w:rPr>
-          <w:rFonts w:ascii="Arial" w:hAnsi="Arial" w:cs="Arial"/>
-          <w:noProof/>
-          <w:lang w:val="ro-RO"/>
-        </w:rPr>
-      </w:pPr>
-    </w:p>
-    <w:p>
-      <w:pPr>
-        <w:rPr>
-          <w:lang w:val="ro-RO"/>
-        </w:rPr>
-      </w:pPr>
-    </w:p>
-    <w:p>
-      <w:pPr>
-        <w:rPr>
-          <w:lang w:val="ro-RO"/>
-        </w:rPr>
-      </w:pPr>
-    </w:p>
-    <w:p>
-      <w:pPr>
-        <w:rPr>
-          <w:lang w:val="ro-RO"/>
-        </w:rPr>
-      </w:pPr>
-    </w:p>
-    <w:p>
-      <w:pPr>
-        <w:rPr>
+        <w:rPr>
+          <w:noProof/>
+          <w:lang w:val="ro-RO"/>
+        </w:rPr>
+      </w:pPr>
+    </w:p>
+    <w:p>
+      <w:pPr>
+        <w:rPr>
+          <w:noProof/>
+          <w:lang w:val="ro-RO"/>
+        </w:rPr>
+      </w:pPr>
+    </w:p>
+    <w:p>
+      <w:pPr>
+        <w:rPr>
+          <w:noProof/>
+          <w:lang w:val="ro-RO"/>
+        </w:rPr>
+      </w:pPr>
+    </w:p>
+    <w:p>
+      <w:pPr>
+        <w:rPr>
+          <w:noProof/>
           <w:lang w:val="ro-RO"/>
         </w:rPr>
         <w:sectPr>
-          <w:headerReference w:type="first" r:id="rId9"/>
+          <w:headerReference w:type="first" r:id="rId8"/>
           <w:pgSz w:w="11906" w:h="16838" w:code="9"/>
           <w:pgMar w:top="1134" w:right="1134" w:bottom="1134" w:left="1418" w:header="720" w:footer="720" w:gutter="0"/>
           <w:cols w:space="720"/>
@@ -1095,9 +1089,6 @@
       </w:pPr>
       <w:r>
         <w:rPr>
-          <w:b w:val="0"/>
-          <w:bCs w:val="0"/>
-          <w:caps w:val="0"/>
           <w:noProof/>
           <w:lang w:val="ro-RO"/>
         </w:rPr>
@@ -1105,129 +1096,76 @@
       </w:r>
       <w:r>
         <w:rPr>
-          <w:b w:val="0"/>
-          <w:bCs w:val="0"/>
-          <w:caps w:val="0"/>
-          <w:noProof/>
-          <w:lang w:val="ro-RO"/>
-        </w:rPr>
-        <w:instrText xml:space="preserve"> TOC \h \z \t "Licenta;1;SubLicenta;2;SubSUbLicenta;3" </w:instrText>
-      </w:r>
-      <w:r>
-        <w:rPr>
-          <w:b w:val="0"/>
-          <w:bCs w:val="0"/>
-          <w:caps w:val="0"/>
+          <w:noProof/>
+          <w:lang w:val="ro-RO"/>
+        </w:rPr>
+        <w:instrText xml:space="preserve"> TOC \h \z \t "Licenta,1,SubLicenta,2,SubSUbLicenta,3" </w:instrText>
+      </w:r>
+      <w:r>
+        <w:rPr>
           <w:noProof/>
           <w:lang w:val="ro-RO"/>
         </w:rPr>
         <w:fldChar w:fldCharType="separate"/>
       </w:r>
-      <w:bookmarkStart w:id="0" w:name="_GoBack"/>
-      <w:bookmarkEnd w:id="0"/>
-      <w:r>
-        <w:rPr>
-          <w:rStyle w:val="Hyperlink"/>
-          <w:noProof/>
-        </w:rPr>
-        <w:fldChar w:fldCharType="begin"/>
-      </w:r>
-      <w:r>
-        <w:rPr>
-          <w:rStyle w:val="Hyperlink"/>
-          <w:noProof/>
-        </w:rPr>
-        <w:instrText xml:space="preserve"> </w:instrText>
-      </w:r>
-      <w:r>
-        <w:rPr>
-          <w:noProof/>
-        </w:rPr>
-        <w:instrText>HYPERLINK \l "_Toc3932512"</w:instrText>
-      </w:r>
-      <w:r>
-        <w:rPr>
-          <w:rStyle w:val="Hyperlink"/>
-          <w:noProof/>
-        </w:rPr>
-        <w:instrText xml:space="preserve"> </w:instrText>
-      </w:r>
-      <w:r>
-        <w:rPr>
-          <w:rStyle w:val="Hyperlink"/>
-          <w:noProof/>
-        </w:rPr>
-      </w:r>
-      <w:r>
-        <w:rPr>
-          <w:rStyle w:val="Hyperlink"/>
-          <w:noProof/>
-        </w:rPr>
-        <w:fldChar w:fldCharType="separate"/>
-      </w:r>
-      <w:r>
-        <w:rPr>
-          <w:rStyle w:val="Hyperlink"/>
-          <w:noProof/>
-          <w:lang w:val="ro-RO"/>
-        </w:rPr>
-        <w:t>1. INTRODUCERE</w:t>
-      </w:r>
-      <w:r>
-        <w:rPr>
-          <w:noProof/>
-          <w:webHidden/>
-        </w:rPr>
-        <w:tab/>
-      </w:r>
-      <w:r>
-        <w:rPr>
-          <w:noProof/>
-          <w:webHidden/>
-        </w:rPr>
-        <w:fldChar w:fldCharType="begin"/>
-      </w:r>
-      <w:r>
-        <w:rPr>
-          <w:noProof/>
-          <w:webHidden/>
-        </w:rPr>
-        <w:instrText xml:space="preserve"> PAGEREF _Toc3932512 \h </w:instrText>
-      </w:r>
-      <w:r>
-        <w:rPr>
-          <w:noProof/>
-          <w:webHidden/>
-        </w:rPr>
-      </w:r>
-      <w:r>
-        <w:rPr>
-          <w:noProof/>
-          <w:webHidden/>
-        </w:rPr>
-        <w:fldChar w:fldCharType="separate"/>
-      </w:r>
-      <w:r>
-        <w:rPr>
-          <w:noProof/>
-          <w:webHidden/>
-        </w:rPr>
-        <w:t>4</w:t>
-      </w:r>
-      <w:r>
-        <w:rPr>
-          <w:noProof/>
-          <w:webHidden/>
-        </w:rPr>
-        <w:fldChar w:fldCharType="end"/>
-      </w:r>
-      <w:r>
-        <w:rPr>
-          <w:rStyle w:val="Hyperlink"/>
-          <w:noProof/>
-        </w:rPr>
-        <w:fldChar w:fldCharType="end"/>
-      </w:r>
+      <w:hyperlink w:anchor="_Toc3968696" w:history="1">
+        <w:r>
+          <w:rPr>
+            <w:rStyle w:val="Hyperlink"/>
+            <w:noProof/>
+            <w:lang w:val="ro-RO"/>
+          </w:rPr>
+          <w:t>1. INTRODUCERE</w:t>
+        </w:r>
+        <w:r>
+          <w:rPr>
+            <w:noProof/>
+            <w:webHidden/>
+          </w:rPr>
+          <w:tab/>
+        </w:r>
+        <w:r>
+          <w:rPr>
+            <w:noProof/>
+            <w:webHidden/>
+          </w:rPr>
+          <w:fldChar w:fldCharType="begin"/>
+        </w:r>
+        <w:r>
+          <w:rPr>
+            <w:noProof/>
+            <w:webHidden/>
+          </w:rPr>
+          <w:instrText xml:space="preserve"> PAGEREF _Toc3968696 \h </w:instrText>
+        </w:r>
+        <w:r>
+          <w:rPr>
+            <w:noProof/>
+            <w:webHidden/>
+          </w:rPr>
+        </w:r>
+        <w:r>
+          <w:rPr>
+            <w:noProof/>
+            <w:webHidden/>
+          </w:rPr>
+          <w:fldChar w:fldCharType="separate"/>
+        </w:r>
+        <w:r>
+          <w:rPr>
+            <w:noProof/>
+            <w:webHidden/>
+          </w:rPr>
+          <w:t>4</w:t>
+        </w:r>
+        <w:r>
+          <w:rPr>
+            <w:noProof/>
+            <w:webHidden/>
+          </w:rPr>
+          <w:fldChar w:fldCharType="end"/>
+        </w:r>
+      </w:hyperlink>
     </w:p>
     <w:p>
       <w:pPr>
@@ -1243,7 +1181,7 @@
           <w:szCs w:val="22"/>
         </w:rPr>
       </w:pPr>
-      <w:hyperlink w:anchor="_Toc3932513" w:history="1">
+      <w:hyperlink w:anchor="_Toc3968697" w:history="1">
         <w:r>
           <w:rPr>
             <w:rStyle w:val="Hyperlink"/>
@@ -1271,7 +1209,7 @@
             <w:noProof/>
             <w:webHidden/>
           </w:rPr>
-          <w:instrText xml:space="preserve"> PAGEREF _Toc3932513 \h </w:instrText>
+          <w:instrText xml:space="preserve"> PAGEREF _Toc3968697 \h </w:instrText>
         </w:r>
         <w:r>
           <w:rPr>
@@ -1316,7 +1254,7 @@
           <w:szCs w:val="22"/>
         </w:rPr>
       </w:pPr>
-      <w:hyperlink w:anchor="_Toc3932514" w:history="1">
+      <w:hyperlink w:anchor="_Toc3968698" w:history="1">
         <w:r>
           <w:rPr>
             <w:rStyle w:val="Hyperlink"/>
@@ -1344,7 +1282,7 @@
             <w:noProof/>
             <w:webHidden/>
           </w:rPr>
-          <w:instrText xml:space="preserve"> PAGEREF _Toc3932514 \h </w:instrText>
+          <w:instrText xml:space="preserve"> PAGEREF _Toc3968698 \h </w:instrText>
         </w:r>
         <w:r>
           <w:rPr>
@@ -1391,7 +1329,7 @@
           <w:szCs w:val="22"/>
         </w:rPr>
       </w:pPr>
-      <w:hyperlink w:anchor="_Toc3932515" w:history="1">
+      <w:hyperlink w:anchor="_Toc3968699" w:history="1">
         <w:r>
           <w:rPr>
             <w:rStyle w:val="Hyperlink"/>
@@ -1419,7 +1357,7 @@
             <w:noProof/>
             <w:webHidden/>
           </w:rPr>
-          <w:instrText xml:space="preserve"> PAGEREF _Toc3932515 \h </w:instrText>
+          <w:instrText xml:space="preserve"> PAGEREF _Toc3968699 \h </w:instrText>
         </w:r>
         <w:r>
           <w:rPr>
@@ -1464,7 +1402,7 @@
           <w:szCs w:val="22"/>
         </w:rPr>
       </w:pPr>
-      <w:hyperlink w:anchor="_Toc3932516" w:history="1">
+      <w:hyperlink w:anchor="_Toc3968700" w:history="1">
         <w:r>
           <w:rPr>
             <w:rStyle w:val="Hyperlink"/>
@@ -1492,7 +1430,7 @@
             <w:noProof/>
             <w:webHidden/>
           </w:rPr>
-          <w:instrText xml:space="preserve"> PAGEREF _Toc3932516 \h </w:instrText>
+          <w:instrText xml:space="preserve"> PAGEREF _Toc3968700 \h </w:instrText>
         </w:r>
         <w:r>
           <w:rPr>
@@ -1538,7 +1476,7 @@
           <w:szCs w:val="22"/>
         </w:rPr>
       </w:pPr>
-      <w:hyperlink w:anchor="_Toc3932517" w:history="1">
+      <w:hyperlink w:anchor="_Toc3968701" w:history="1">
         <w:r>
           <w:rPr>
             <w:rStyle w:val="Hyperlink"/>
@@ -1566,7 +1504,7 @@
             <w:noProof/>
             <w:webHidden/>
           </w:rPr>
-          <w:instrText xml:space="preserve"> PAGEREF _Toc3932517 \h </w:instrText>
+          <w:instrText xml:space="preserve"> PAGEREF _Toc3968701 \h </w:instrText>
         </w:r>
         <w:r>
           <w:rPr>
@@ -1612,7 +1550,7 @@
           <w:szCs w:val="22"/>
         </w:rPr>
       </w:pPr>
-      <w:hyperlink w:anchor="_Toc3932518" w:history="1">
+      <w:hyperlink w:anchor="_Toc3968702" w:history="1">
         <w:r>
           <w:rPr>
             <w:rStyle w:val="Hyperlink"/>
@@ -1640,7 +1578,7 @@
             <w:noProof/>
             <w:webHidden/>
           </w:rPr>
-          <w:instrText xml:space="preserve"> PAGEREF _Toc3932518 \h </w:instrText>
+          <w:instrText xml:space="preserve"> PAGEREF _Toc3968702 \h </w:instrText>
         </w:r>
         <w:r>
           <w:rPr>
@@ -1686,7 +1624,7 @@
           <w:szCs w:val="22"/>
         </w:rPr>
       </w:pPr>
-      <w:hyperlink w:anchor="_Toc3932519" w:history="1">
+      <w:hyperlink w:anchor="_Toc3968703" w:history="1">
         <w:r>
           <w:rPr>
             <w:rStyle w:val="Hyperlink"/>
@@ -1714,7 +1652,7 @@
             <w:noProof/>
             <w:webHidden/>
           </w:rPr>
-          <w:instrText xml:space="preserve"> PAGEREF _Toc3932519 \h </w:instrText>
+          <w:instrText xml:space="preserve"> PAGEREF _Toc3968703 \h </w:instrText>
         </w:r>
         <w:r>
           <w:rPr>
@@ -1759,7 +1697,7 @@
           <w:szCs w:val="22"/>
         </w:rPr>
       </w:pPr>
-      <w:hyperlink w:anchor="_Toc3932520" w:history="1">
+      <w:hyperlink w:anchor="_Toc3968704" w:history="1">
         <w:r>
           <w:rPr>
             <w:rStyle w:val="Hyperlink"/>
@@ -1787,7 +1725,7 @@
             <w:noProof/>
             <w:webHidden/>
           </w:rPr>
-          <w:instrText xml:space="preserve"> PAGEREF _Toc3932520 \h </w:instrText>
+          <w:instrText xml:space="preserve"> PAGEREF _Toc3968704 \h </w:instrText>
         </w:r>
         <w:r>
           <w:rPr>
@@ -1833,7 +1771,7 @@
           <w:szCs w:val="22"/>
         </w:rPr>
       </w:pPr>
-      <w:hyperlink w:anchor="_Toc3932521" w:history="1">
+      <w:hyperlink w:anchor="_Toc3968705" w:history="1">
         <w:r>
           <w:rPr>
             <w:rStyle w:val="Hyperlink"/>
@@ -1861,7 +1799,7 @@
             <w:noProof/>
             <w:webHidden/>
           </w:rPr>
-          <w:instrText xml:space="preserve"> PAGEREF _Toc3932521 \h </w:instrText>
+          <w:instrText xml:space="preserve"> PAGEREF _Toc3968705 \h </w:instrText>
         </w:r>
         <w:r>
           <w:rPr>
@@ -1907,14 +1845,14 @@
           <w:szCs w:val="22"/>
         </w:rPr>
       </w:pPr>
-      <w:hyperlink w:anchor="_Toc3932522" w:history="1">
+      <w:hyperlink w:anchor="_Toc3968706" w:history="1">
         <w:r>
           <w:rPr>
             <w:rStyle w:val="Hyperlink"/>
             <w:noProof/>
             <w:lang w:val="ro-RO"/>
           </w:rPr>
-          <w:t>2.2.2 PixyMon</w:t>
+          <w:t>2.2.2 Limbajul C++</w:t>
         </w:r>
         <w:r>
           <w:rPr>
@@ -1935,7 +1873,81 @@
             <w:noProof/>
             <w:webHidden/>
           </w:rPr>
-          <w:instrText xml:space="preserve"> PAGEREF _Toc3932522 \h </w:instrText>
+          <w:instrText xml:space="preserve"> PAGEREF _Toc3968706 \h </w:instrText>
+        </w:r>
+        <w:r>
+          <w:rPr>
+            <w:noProof/>
+            <w:webHidden/>
+          </w:rPr>
+        </w:r>
+        <w:r>
+          <w:rPr>
+            <w:noProof/>
+            <w:webHidden/>
+          </w:rPr>
+          <w:fldChar w:fldCharType="separate"/>
+        </w:r>
+        <w:r>
+          <w:rPr>
+            <w:noProof/>
+            <w:webHidden/>
+          </w:rPr>
+          <w:t>7</w:t>
+        </w:r>
+        <w:r>
+          <w:rPr>
+            <w:noProof/>
+            <w:webHidden/>
+          </w:rPr>
+          <w:fldChar w:fldCharType="end"/>
+        </w:r>
+      </w:hyperlink>
+    </w:p>
+    <w:p>
+      <w:pPr>
+        <w:pStyle w:val="TOC3"/>
+        <w:tabs>
+          <w:tab w:val="right" w:leader="dot" w:pos="9344"/>
+        </w:tabs>
+        <w:rPr>
+          <w:rFonts w:cstheme="minorBidi"/>
+          <w:i w:val="0"/>
+          <w:iCs w:val="0"/>
+          <w:noProof/>
+          <w:sz w:val="22"/>
+          <w:szCs w:val="22"/>
+        </w:rPr>
+      </w:pPr>
+      <w:hyperlink w:anchor="_Toc3968707" w:history="1">
+        <w:r>
+          <w:rPr>
+            <w:rStyle w:val="Hyperlink"/>
+            <w:noProof/>
+            <w:lang w:val="ro-RO"/>
+          </w:rPr>
+          <w:t>2.2.3 PixyMon</w:t>
+        </w:r>
+        <w:r>
+          <w:rPr>
+            <w:noProof/>
+            <w:webHidden/>
+          </w:rPr>
+          <w:tab/>
+        </w:r>
+        <w:r>
+          <w:rPr>
+            <w:noProof/>
+            <w:webHidden/>
+          </w:rPr>
+          <w:fldChar w:fldCharType="begin"/>
+        </w:r>
+        <w:r>
+          <w:rPr>
+            <w:noProof/>
+            <w:webHidden/>
+          </w:rPr>
+          <w:instrText xml:space="preserve"> PAGEREF _Toc3968707 \h </w:instrText>
         </w:r>
         <w:r>
           <w:rPr>
@@ -1978,9 +1990,6 @@
       <w:r>
         <w:rPr>
           <w:rFonts w:cstheme="minorHAnsi"/>
-          <w:b/>
-          <w:bCs/>
-          <w:caps/>
           <w:noProof/>
           <w:sz w:val="20"/>
           <w:szCs w:val="20"/>
@@ -2289,57 +2298,14 @@
     <w:p>
       <w:pPr>
         <w:spacing w:after="0" w:line="240" w:lineRule="auto"/>
-        <w:ind w:firstLine="709"/>
         <w:jc w:val="both"/>
         <w:rPr>
           <w:noProof/>
           <w:lang w:val="ro-RO"/>
         </w:rPr>
-      </w:pPr>
-    </w:p>
-    <w:p>
-      <w:pPr>
-        <w:spacing w:after="0" w:line="240" w:lineRule="auto"/>
-        <w:ind w:firstLine="709"/>
-        <w:jc w:val="both"/>
-        <w:rPr>
-          <w:noProof/>
-          <w:lang w:val="ro-RO"/>
-        </w:rPr>
-      </w:pPr>
-    </w:p>
-    <w:p>
-      <w:pPr>
-        <w:spacing w:after="0" w:line="240" w:lineRule="auto"/>
-        <w:ind w:firstLine="709"/>
-        <w:jc w:val="both"/>
-        <w:rPr>
-          <w:noProof/>
-          <w:lang w:val="ro-RO"/>
-        </w:rPr>
-      </w:pPr>
-    </w:p>
-    <w:p>
-      <w:pPr>
-        <w:spacing w:after="0" w:line="240" w:lineRule="auto"/>
-        <w:jc w:val="both"/>
-        <w:rPr>
-          <w:noProof/>
-          <w:lang w:val="ro-RO"/>
-        </w:rPr>
-      </w:pPr>
-    </w:p>
-    <w:p>
-      <w:pPr>
-        <w:spacing w:after="0" w:line="240" w:lineRule="auto"/>
-        <w:jc w:val="both"/>
-        <w:rPr>
-          <w:noProof/>
-          <w:lang w:val="ro-RO"/>
-        </w:rPr>
         <w:sectPr>
-          <w:headerReference w:type="default" r:id="rId10"/>
-          <w:footerReference w:type="default" r:id="rId11"/>
+          <w:headerReference w:type="default" r:id="rId9"/>
+          <w:footerReference w:type="default" r:id="rId10"/>
           <w:pgSz w:w="11906" w:h="16838" w:code="9"/>
           <w:pgMar w:top="1134" w:right="1134" w:bottom="1134" w:left="1418" w:header="720" w:footer="720" w:gutter="0"/>
           <w:cols w:space="720"/>
@@ -2349,29 +2315,21 @@
     </w:p>
     <w:p>
       <w:pPr>
-        <w:spacing w:after="0" w:line="240" w:lineRule="auto"/>
-        <w:jc w:val="both"/>
-        <w:rPr>
-          <w:noProof/>
-          <w:lang w:val="ro-RO"/>
-        </w:rPr>
-      </w:pPr>
-    </w:p>
-    <w:p>
-      <w:pPr>
         <w:pStyle w:val="Licenta"/>
-        <w:rPr>
-          <w:noProof/>
-          <w:lang w:val="ro-RO"/>
-        </w:rPr>
-      </w:pPr>
-      <w:bookmarkStart w:id="1" w:name="_Toc3884916"/>
-      <w:bookmarkStart w:id="2" w:name="_Toc3932512"/>
-      <w:r>
-        <w:rPr>
-          <w:noProof/>
-          <w:lang w:val="ro-RO"/>
-        </w:rPr>
+        <w:ind w:firstLine="0"/>
+        <w:rPr>
+          <w:noProof/>
+          <w:lang w:val="ro-RO"/>
+        </w:rPr>
+      </w:pPr>
+      <w:bookmarkStart w:id="0" w:name="_Toc3884916"/>
+      <w:bookmarkStart w:id="1" w:name="_Toc3968696"/>
+      <w:r>
+        <w:rPr>
+          <w:noProof/>
+          <w:lang w:val="ro-RO"/>
+        </w:rPr>
+        <w:lastRenderedPageBreak/>
         <w:t xml:space="preserve">1. </w:t>
       </w:r>
       <w:r>
@@ -2381,8 +2339,138 @@
         </w:rPr>
         <w:t>INTRODUCERE</w:t>
       </w:r>
+      <w:bookmarkEnd w:id="0"/>
       <w:bookmarkEnd w:id="1"/>
+    </w:p>
+    <w:p>
+      <w:pPr>
+        <w:pStyle w:val="Licenta"/>
+        <w:ind w:firstLine="0"/>
+        <w:rPr>
+          <w:noProof/>
+          <w:lang w:val="ro-RO"/>
+        </w:rPr>
+      </w:pPr>
+    </w:p>
+    <w:p>
+      <w:pPr>
+        <w:pStyle w:val="SubLicenta"/>
+        <w:rPr>
+          <w:lang w:val="ro-RO"/>
+        </w:rPr>
+      </w:pPr>
+      <w:bookmarkStart w:id="2" w:name="_Toc3884917"/>
+      <w:bookmarkStart w:id="3" w:name="_Toc3968697"/>
+      <w:r>
+        <w:rPr>
+          <w:lang w:val="ro-RO"/>
+        </w:rPr>
+        <w:t xml:space="preserve">1.1 </w:t>
+      </w:r>
+      <w:r>
+        <w:rPr>
+          <w:lang w:val="ro-RO"/>
+        </w:rPr>
+        <w:t>Contextul aplicației</w:t>
+      </w:r>
       <w:bookmarkEnd w:id="2"/>
+      <w:bookmarkEnd w:id="3"/>
+    </w:p>
+    <w:p>
+      <w:pPr>
+        <w:pStyle w:val="redactare"/>
+        <w:rPr>
+          <w:noProof/>
+          <w:lang w:val="ro-RO"/>
+        </w:rPr>
+      </w:pPr>
+    </w:p>
+    <w:p>
+      <w:pPr>
+        <w:pStyle w:val="redactare"/>
+        <w:rPr>
+          <w:noProof/>
+          <w:lang w:val="ro-RO"/>
+        </w:rPr>
+      </w:pPr>
+      <w:r>
+        <w:rPr>
+          <w:noProof/>
+          <w:lang w:val="ro-RO"/>
+        </w:rPr>
+        <w:t xml:space="preserve">În momentul actual tehnologia se schimbă într-un ritm accelerat.În fiecare an apar paradigme noi, </w:t>
+      </w:r>
+      <w:r>
+        <w:rPr>
+          <w:noProof/>
+          <w:lang w:val="ro-RO"/>
+        </w:rPr>
+        <w:t>iar inginerii și dezvoltatorii sunt implicați într-un proces de învățare continuă.Marile companii promovează o gamă tot mai variată de unelte și tehnologii.</w:t>
+      </w:r>
+    </w:p>
+    <w:p>
+      <w:pPr>
+        <w:pStyle w:val="redactare"/>
+        <w:rPr>
+          <w:noProof/>
+          <w:lang w:val="ro-RO"/>
+        </w:rPr>
+      </w:pPr>
+      <w:r>
+        <w:rPr>
+          <w:noProof/>
+          <w:lang w:val="ro-RO"/>
+        </w:rPr>
+        <w:t xml:space="preserve">Dacă până acuma roboții staționari au dominat industria, în ultimii ani s-a remarcat utilitatea roboților mobili.Aceștia, dotați cu o inteligență superioară, vor fi capabili </w:t>
+      </w:r>
+      <w:r>
+        <w:rPr>
+          <w:noProof/>
+          <w:lang w:val="ro-RO"/>
+        </w:rPr>
+        <w:t xml:space="preserve">să îndeplinească </w:t>
+      </w:r>
+      <w:r>
+        <w:rPr>
+          <w:noProof/>
+          <w:lang w:val="ro-RO"/>
+        </w:rPr>
+        <w:t xml:space="preserve">o multitudine de </w:t>
+      </w:r>
+      <w:r>
+        <w:rPr>
+          <w:noProof/>
+          <w:lang w:val="ro-RO"/>
+        </w:rPr>
+        <w:t>sarcini, spre deosebire de cei statici, care aveau doar o singură atribuție.</w:t>
+      </w:r>
+    </w:p>
+    <w:p>
+      <w:pPr>
+        <w:pStyle w:val="redactare"/>
+        <w:rPr>
+          <w:noProof/>
+          <w:lang w:val="ro-RO"/>
+        </w:rPr>
+      </w:pPr>
+      <w:r>
+        <w:rPr>
+          <w:noProof/>
+          <w:lang w:val="ro-RO"/>
+        </w:rPr>
+        <w:t>Utilitatea lor este vastă.Ei pot fi găsiți în marile depozite, pe câmpurile de luptă dar și la competiții, în scop recreativ.</w:t>
+      </w:r>
+      <w:bookmarkStart w:id="4" w:name="_GoBack"/>
+      <w:bookmarkEnd w:id="4"/>
+    </w:p>
+    <w:p>
+      <w:pPr>
+        <w:pStyle w:val="redactare"/>
+        <w:rPr>
+          <w:noProof/>
+          <w:lang w:val="ro-RO"/>
+        </w:rPr>
+      </w:pPr>
     </w:p>
     <w:p>
       <w:pPr>
@@ -2391,32 +2479,8 @@
           <w:lang w:val="ro-RO"/>
         </w:rPr>
       </w:pPr>
-      <w:bookmarkStart w:id="3" w:name="_Toc3884917"/>
-      <w:bookmarkStart w:id="4" w:name="_Toc3932513"/>
-      <w:r>
-        <w:rPr>
-          <w:lang w:val="ro-RO"/>
-        </w:rPr>
-        <w:t xml:space="preserve">1.1 </w:t>
-      </w:r>
-      <w:r>
-        <w:rPr>
-          <w:lang w:val="ro-RO"/>
-        </w:rPr>
-        <w:t>Contextul aplicației</w:t>
-      </w:r>
-      <w:bookmarkEnd w:id="3"/>
-      <w:bookmarkEnd w:id="4"/>
-    </w:p>
-    <w:p>
-      <w:pPr>
-        <w:pStyle w:val="SubLicenta"/>
-        <w:rPr>
-          <w:lang w:val="ro-RO"/>
-        </w:rPr>
-      </w:pPr>
       <w:bookmarkStart w:id="5" w:name="_Toc3884918"/>
-      <w:bookmarkStart w:id="6" w:name="_Toc3932514"/>
+      <w:bookmarkStart w:id="6" w:name="_Toc3968698"/>
       <w:r>
         <w:rPr>
           <w:lang w:val="ro-RO"/>
@@ -2428,165 +2492,68 @@
     </w:p>
     <w:p>
       <w:pPr>
-        <w:pStyle w:val="Licenta"/>
-        <w:rPr>
-          <w:noProof/>
-          <w:lang w:val="ro-RO"/>
-        </w:rPr>
-      </w:pPr>
-    </w:p>
-    <w:p>
-      <w:pPr>
-        <w:pStyle w:val="Licenta"/>
-        <w:rPr>
-          <w:noProof/>
-          <w:lang w:val="ro-RO"/>
-        </w:rPr>
-      </w:pPr>
-    </w:p>
-    <w:p>
-      <w:pPr>
-        <w:pStyle w:val="Licenta"/>
-        <w:rPr>
-          <w:noProof/>
-          <w:lang w:val="ro-RO"/>
-        </w:rPr>
-      </w:pPr>
-    </w:p>
-    <w:p>
-      <w:pPr>
-        <w:pStyle w:val="Licenta"/>
-        <w:rPr>
-          <w:noProof/>
-          <w:lang w:val="ro-RO"/>
-        </w:rPr>
-      </w:pPr>
-    </w:p>
-    <w:p>
-      <w:pPr>
-        <w:pStyle w:val="Licenta"/>
-        <w:rPr>
-          <w:noProof/>
-          <w:lang w:val="ro-RO"/>
-        </w:rPr>
-      </w:pPr>
-    </w:p>
-    <w:p>
-      <w:pPr>
-        <w:pStyle w:val="Licenta"/>
-        <w:rPr>
-          <w:noProof/>
-          <w:lang w:val="ro-RO"/>
-        </w:rPr>
-      </w:pPr>
-    </w:p>
-    <w:p>
-      <w:pPr>
-        <w:pStyle w:val="Licenta"/>
-        <w:rPr>
-          <w:noProof/>
-          <w:lang w:val="ro-RO"/>
-        </w:rPr>
-      </w:pPr>
-    </w:p>
-    <w:p>
-      <w:pPr>
-        <w:pStyle w:val="Licenta"/>
-        <w:rPr>
-          <w:noProof/>
-          <w:lang w:val="ro-RO"/>
-        </w:rPr>
-      </w:pPr>
-    </w:p>
-    <w:p>
-      <w:pPr>
-        <w:pStyle w:val="Licenta"/>
-        <w:rPr>
-          <w:noProof/>
-          <w:lang w:val="ro-RO"/>
-        </w:rPr>
-      </w:pPr>
-    </w:p>
-    <w:p>
-      <w:pPr>
-        <w:pStyle w:val="Licenta"/>
-        <w:rPr>
-          <w:noProof/>
-          <w:lang w:val="ro-RO"/>
-        </w:rPr>
-      </w:pPr>
-    </w:p>
-    <w:p>
-      <w:pPr>
-        <w:pStyle w:val="Licenta"/>
-        <w:rPr>
-          <w:noProof/>
-          <w:lang w:val="ro-RO"/>
-        </w:rPr>
-      </w:pPr>
-    </w:p>
-    <w:p>
-      <w:pPr>
-        <w:pStyle w:val="Licenta"/>
-        <w:rPr>
-          <w:noProof/>
-          <w:lang w:val="ro-RO"/>
-        </w:rPr>
-      </w:pPr>
-    </w:p>
-    <w:p>
-      <w:pPr>
-        <w:pStyle w:val="Licenta"/>
-        <w:rPr>
-          <w:noProof/>
-          <w:lang w:val="ro-RO"/>
-        </w:rPr>
-      </w:pPr>
-    </w:p>
-    <w:p>
-      <w:pPr>
-        <w:pStyle w:val="Licenta"/>
-        <w:rPr>
-          <w:noProof/>
-          <w:lang w:val="ro-RO"/>
-        </w:rPr>
-      </w:pPr>
-    </w:p>
-    <w:p>
-      <w:pPr>
-        <w:pStyle w:val="Licenta"/>
-        <w:rPr>
-          <w:noProof/>
-          <w:lang w:val="ro-RO"/>
-        </w:rPr>
-      </w:pPr>
-    </w:p>
-    <w:p>
-      <w:pPr>
-        <w:pStyle w:val="Licenta"/>
-        <w:rPr>
-          <w:noProof/>
-          <w:lang w:val="ro-RO"/>
-        </w:rPr>
-      </w:pPr>
-    </w:p>
-    <w:p>
-      <w:pPr>
-        <w:pStyle w:val="Licenta"/>
-        <w:rPr>
-          <w:noProof/>
-          <w:lang w:val="ro-RO"/>
-        </w:rPr>
-      </w:pPr>
-    </w:p>
-    <w:p>
-      <w:pPr>
-        <w:pStyle w:val="Licenta"/>
-        <w:rPr>
-          <w:noProof/>
-          <w:lang w:val="ro-RO"/>
-        </w:rPr>
-      </w:pPr>
+        <w:pStyle w:val="redactare"/>
+        <w:rPr>
+          <w:lang w:val="ro-RO"/>
+        </w:rPr>
+      </w:pPr>
+      <w:r>
+        <w:rPr>
+          <w:lang w:val="ro-RO"/>
+        </w:rPr>
+        <w:tab/>
+      </w:r>
+    </w:p>
+    <w:p>
+      <w:pPr>
+        <w:pStyle w:val="redactare"/>
+        <w:rPr>
+          <w:noProof/>
+          <w:lang w:val="ro-RO"/>
+        </w:rPr>
+      </w:pPr>
+      <w:r>
+        <w:rPr>
+          <w:noProof/>
+          <w:lang w:val="ro-RO"/>
+        </w:rPr>
+        <w:t xml:space="preserve">Această lucrare își propune să livreze un robot </w:t>
+      </w:r>
+      <w:r>
+        <w:rPr>
+          <w:noProof/>
+          <w:lang w:val="ro-RO"/>
+        </w:rPr>
+        <w:t>inteligent</w:t>
+      </w:r>
+      <w:r>
+        <w:rPr>
+          <w:noProof/>
+          <w:lang w:val="ro-RO"/>
+        </w:rPr>
+        <w:t xml:space="preserve"> de formă umanoidă.</w:t>
+      </w:r>
+      <w:r>
+        <w:rPr>
+          <w:noProof/>
+          <w:lang w:val="ro-RO"/>
+        </w:rPr>
+        <w:t>Rolul său este de a căuta un obiect de forma sferică într-un spațiu special amenajat și de a</w:t>
+      </w:r>
+      <w:r>
+        <w:rPr>
+          <w:noProof/>
+          <w:lang w:val="ro-RO"/>
+        </w:rPr>
+        <w:t xml:space="preserve"> șuta cu unul din membrele sale</w:t>
+      </w:r>
+      <w:r>
+        <w:rPr>
+          <w:noProof/>
+          <w:lang w:val="ro-RO"/>
+        </w:rPr>
+        <w:t>.</w:t>
+      </w:r>
     </w:p>
     <w:p>
       <w:pPr>
@@ -2794,6 +2761,83 @@
     </w:p>
     <w:p>
       <w:pPr>
+        <w:pStyle w:val="Licenta"/>
+        <w:ind w:firstLine="0"/>
+        <w:jc w:val="left"/>
+        <w:rPr>
+          <w:noProof/>
+          <w:lang w:val="ro-RO"/>
+        </w:rPr>
+      </w:pPr>
+    </w:p>
+    <w:p>
+      <w:pPr>
+        <w:pStyle w:val="Licenta"/>
+        <w:ind w:firstLine="0"/>
+        <w:jc w:val="left"/>
+        <w:rPr>
+          <w:noProof/>
+          <w:lang w:val="ro-RO"/>
+        </w:rPr>
+      </w:pPr>
+    </w:p>
+    <w:p>
+      <w:pPr>
+        <w:pStyle w:val="Licenta"/>
+        <w:ind w:firstLine="0"/>
+        <w:jc w:val="left"/>
+        <w:rPr>
+          <w:noProof/>
+          <w:lang w:val="ro-RO"/>
+        </w:rPr>
+      </w:pPr>
+    </w:p>
+    <w:p>
+      <w:pPr>
+        <w:pStyle w:val="Licenta"/>
+        <w:ind w:firstLine="0"/>
+        <w:jc w:val="left"/>
+        <w:rPr>
+          <w:noProof/>
+          <w:lang w:val="ro-RO"/>
+        </w:rPr>
+      </w:pPr>
+    </w:p>
+    <w:p>
+      <w:pPr>
+        <w:pStyle w:val="Licenta"/>
+        <w:ind w:firstLine="0"/>
+        <w:jc w:val="left"/>
+        <w:rPr>
+          <w:noProof/>
+          <w:lang w:val="ro-RO"/>
+        </w:rPr>
+      </w:pPr>
+    </w:p>
+    <w:p>
+      <w:pPr>
+        <w:pStyle w:val="Licenta"/>
+        <w:ind w:firstLine="0"/>
+        <w:jc w:val="left"/>
+        <w:rPr>
+          <w:noProof/>
+          <w:lang w:val="ro-RO"/>
+        </w:rPr>
+      </w:pPr>
+    </w:p>
+    <w:p>
+      <w:pPr>
+        <w:pStyle w:val="Licenta"/>
+        <w:ind w:firstLine="0"/>
+        <w:jc w:val="left"/>
+        <w:rPr>
+          <w:noProof/>
+          <w:lang w:val="ro-RO"/>
+        </w:rPr>
+      </w:pPr>
+    </w:p>
+    <w:p>
+      <w:pPr>
         <w:pStyle w:val="redactare"/>
         <w:jc w:val="center"/>
         <w:rPr>
@@ -2802,14 +2846,13 @@
         </w:rPr>
       </w:pPr>
       <w:bookmarkStart w:id="7" w:name="_Toc3884919"/>
-      <w:bookmarkStart w:id="8" w:name="_Toc3932515"/>
+      <w:bookmarkStart w:id="8" w:name="_Toc3968699"/>
       <w:r>
         <w:rPr>
           <w:rStyle w:val="LicentaChar"/>
           <w:noProof/>
           <w:lang w:val="ro-RO"/>
         </w:rPr>
-        <w:lastRenderedPageBreak/>
         <w:t xml:space="preserve">2. </w:t>
       </w:r>
       <w:r>
@@ -2848,7 +2891,7 @@
         </w:rPr>
       </w:pPr>
       <w:bookmarkStart w:id="9" w:name="_Toc3884920"/>
-      <w:bookmarkStart w:id="10" w:name="_Toc3932516"/>
+      <w:bookmarkStart w:id="10" w:name="_Toc3968700"/>
       <w:r>
         <w:rPr>
           <w:lang w:val="ro-RO"/>
@@ -2984,7 +3027,7 @@
         </w:rPr>
       </w:pPr>
       <w:bookmarkStart w:id="11" w:name="_Toc3884921"/>
-      <w:bookmarkStart w:id="12" w:name="_Toc3932517"/>
+      <w:bookmarkStart w:id="12" w:name="_Toc3968701"/>
       <w:r>
         <w:rPr>
           <w:lang w:val="ro-RO"/>
@@ -3201,6 +3244,26 @@
     <w:p>
       <w:pPr>
         <w:pStyle w:val="redactare"/>
+        <w:numPr>
+          <w:ilvl w:val="0"/>
+          <w:numId w:val="4"/>
+        </w:numPr>
+        <w:rPr>
+          <w:noProof/>
+          <w:lang w:val="ro-RO"/>
+        </w:rPr>
+      </w:pPr>
+      <w:r>
+        <w:rPr>
+          <w:noProof/>
+          <w:lang w:val="ro-RO"/>
+        </w:rPr>
+        <w:t>Un bootloader intern</w:t>
+      </w:r>
+    </w:p>
+    <w:p>
+      <w:pPr>
+        <w:pStyle w:val="redactare"/>
         <w:ind w:firstLine="0"/>
         <w:rPr>
           <w:noProof/>
@@ -3310,19 +3373,22 @@
       <w:pPr>
         <w:pStyle w:val="redactare"/>
         <w:ind w:left="360" w:firstLine="0"/>
-        <w:rPr>
-          <w:noProof/>
-          <w:lang w:val="ro-RO"/>
-        </w:rPr>
-      </w:pPr>
-      <w:r>
-        <w:rPr>
-          <w:noProof/>
-        </w:rPr>
+        <w:jc w:val="center"/>
+        <w:rPr>
+          <w:noProof/>
+          <w:lang w:val="ro-RO"/>
+        </w:rPr>
+      </w:pPr>
+      <w:r>
+        <w:rPr>
+          <w:noProof/>
+          <w:lang w:val="ro-RO"/>
+        </w:rPr>
+        <w:lastRenderedPageBreak/>
         <w:drawing>
           <wp:inline distT="0" distB="0" distL="0" distR="0" wp14:anchorId="6976B2EF" wp14:editId="09BB68E6">
-            <wp:extent cx="4067175" cy="3393660"/>
-            <wp:effectExtent l="0" t="0" r="0" b="0"/>
+            <wp:extent cx="3688080" cy="3077341"/>
+            <wp:effectExtent l="0" t="0" r="7620" b="8890"/>
             <wp:docPr id="5" name="Picture 5" descr="A circuit board&#10;&#10;Description generated with very high confidence"/>
             <wp:cNvGraphicFramePr>
               <a:graphicFrameLocks xmlns:a="http://schemas.openxmlformats.org/drawingml/2006/main" noChangeAspect="1"/>
@@ -3335,7 +3401,7 @@
                     <pic:cNvPicPr/>
                   </pic:nvPicPr>
                   <pic:blipFill>
-                    <a:blip r:embed="rId12">
+                    <a:blip r:embed="rId11" cstate="print">
                       <a:extLst>
                         <a:ext uri="{28A0092B-C50C-407E-A947-70E740481C1C}">
                           <a14:useLocalDpi xmlns:a14="http://schemas.microsoft.com/office/drawing/2010/main" val="0"/>
@@ -3349,7 +3415,7 @@
                   <pic:spPr>
                     <a:xfrm>
                       <a:off x="0" y="0"/>
-                      <a:ext cx="4105082" cy="3425289"/>
+                      <a:ext cx="3730622" cy="3112839"/>
                     </a:xfrm>
                     <a:prstGeom prst="rect">
                       <a:avLst/>
@@ -3365,20 +3431,32 @@
     <w:p>
       <w:pPr>
         <w:pStyle w:val="redactare"/>
-        <w:ind w:firstLine="720"/>
-        <w:rPr>
-          <w:noProof/>
-          <w:lang w:val="ro-RO"/>
-        </w:rPr>
-      </w:pPr>
-      <w:r>
-        <w:rPr>
-          <w:noProof/>
-          <w:lang w:val="ro-RO"/>
-        </w:rPr>
-        <w:lastRenderedPageBreak/>
-        <w:t>Ca și alte caractestici, clockul intern are frecvența de 16 MHz, generând un semnal de perioadă 62,5 nanosecunde.</w:t>
-      </w:r>
+        <w:ind w:left="360" w:firstLine="0"/>
+        <w:jc w:val="center"/>
+        <w:rPr>
+          <w:noProof/>
+          <w:sz w:val="20"/>
+          <w:szCs w:val="20"/>
+          <w:lang w:val="ro-RO"/>
+        </w:rPr>
+      </w:pPr>
+      <w:r>
+        <w:rPr>
+          <w:noProof/>
+          <w:sz w:val="20"/>
+          <w:szCs w:val="20"/>
+          <w:lang w:val="ro-RO"/>
+        </w:rPr>
+        <w:t>Figura 1: Pinii atașați plăcii Arduino Uno</w:t>
+      </w:r>
+    </w:p>
+    <w:p>
+      <w:pPr>
+        <w:jc w:val="center"/>
+        <w:rPr>
+          <w:lang w:val="ro-RO"/>
+        </w:rPr>
+      </w:pPr>
     </w:p>
     <w:p>
       <w:pPr>
@@ -3394,6 +3472,23 @@
           <w:noProof/>
           <w:lang w:val="ro-RO"/>
         </w:rPr>
+        <w:t>Ca și alte caractestici, clockul intern are frecvența de 16 MHz, generând un semnal de perioadă 62,5 nanosecunde.</w:t>
+      </w:r>
+    </w:p>
+    <w:p>
+      <w:pPr>
+        <w:pStyle w:val="redactare"/>
+        <w:ind w:firstLine="720"/>
+        <w:rPr>
+          <w:noProof/>
+          <w:lang w:val="ro-RO"/>
+        </w:rPr>
+      </w:pPr>
+      <w:r>
+        <w:rPr>
+          <w:noProof/>
+          <w:lang w:val="ro-RO"/>
+        </w:rPr>
         <w:t>Această placă este compatibilă cu o varietate mare de senzori, traductoare, dar și cu cele mai importante sisteme de operare, dând dovadă de flexibilitate și versatilitate.Luate în considerare toate aceste aspecte reiese că Arduino este ușor de folosit și poate fi utilizată în proiecte care variază de la uz casnic până la uz industrial.</w:t>
       </w:r>
     </w:p>
@@ -3414,7 +3509,7 @@
           <w:lang w:val="ro-RO"/>
         </w:rPr>
       </w:pPr>
-      <w:bookmarkStart w:id="13" w:name="_Toc3932518"/>
+      <w:bookmarkStart w:id="13" w:name="_Toc3968702"/>
       <w:r>
         <w:rPr>
           <w:lang w:val="ro-RO"/>
@@ -3672,7 +3767,7 @@
           <w:lang w:val="ro-RO"/>
         </w:rPr>
       </w:pPr>
-      <w:bookmarkStart w:id="14" w:name="_Toc3932519"/>
+      <w:bookmarkStart w:id="14" w:name="_Toc3968703"/>
       <w:r>
         <w:rPr>
           <w:lang w:val="ro-RO"/>
@@ -3714,15 +3809,17 @@
     <w:p>
       <w:pPr>
         <w:pStyle w:val="redactare"/>
-      </w:pPr>
-      <w:r>
-        <w:rPr>
-          <w:lang w:val="ro-RO"/>
-        </w:rPr>
-        <w:t xml:space="preserve">Acest kit conține </w:t>
-      </w:r>
-      <w:r>
-        <w:t>:</w:t>
+        <w:rPr>
+          <w:noProof/>
+          <w:lang w:val="ro-RO"/>
+        </w:rPr>
+      </w:pPr>
+      <w:r>
+        <w:rPr>
+          <w:noProof/>
+          <w:lang w:val="ro-RO"/>
+        </w:rPr>
+        <w:t>Acest kit conține :</w:t>
       </w:r>
     </w:p>
     <w:p>
@@ -3732,15 +3829,17 @@
           <w:ilvl w:val="0"/>
           <w:numId w:val="10"/>
         </w:numPr>
-      </w:pPr>
-      <w:r>
-        <w:t>Un controller</w:t>
-      </w:r>
-      <w:r>
-        <w:rPr>
-          <w:lang w:val="ro-RO"/>
-        </w:rPr>
-        <w:t xml:space="preserve"> SSC-32</w:t>
+        <w:rPr>
+          <w:noProof/>
+          <w:lang w:val="ro-RO"/>
+        </w:rPr>
+      </w:pPr>
+      <w:r>
+        <w:rPr>
+          <w:noProof/>
+          <w:lang w:val="ro-RO"/>
+        </w:rPr>
+        <w:t>Un controller SSC-32</w:t>
       </w:r>
     </w:p>
     <w:p>
@@ -3750,18 +3849,17 @@
           <w:ilvl w:val="0"/>
           <w:numId w:val="10"/>
         </w:numPr>
-      </w:pPr>
-      <w:r>
-        <w:rPr>
-          <w:lang w:val="ro-RO"/>
-        </w:rPr>
-        <w:t xml:space="preserve">6 servo-motoare </w:t>
-      </w:r>
-      <w:r>
-        <w:rPr>
-          <w:lang w:val="ro-RO"/>
-        </w:rPr>
-        <w:t>Hitec HS-422</w:t>
+        <w:rPr>
+          <w:noProof/>
+          <w:lang w:val="ro-RO"/>
+        </w:rPr>
+      </w:pPr>
+      <w:r>
+        <w:rPr>
+          <w:noProof/>
+          <w:lang w:val="ro-RO"/>
+        </w:rPr>
+        <w:t>6 servo-motoare Hitec HS-422</w:t>
       </w:r>
     </w:p>
     <w:p>
@@ -3771,77 +3869,51 @@
           <w:ilvl w:val="0"/>
           <w:numId w:val="10"/>
         </w:numPr>
-      </w:pPr>
-      <w:proofErr w:type="spellStart"/>
-      <w:r>
-        <w:t>Plăci</w:t>
-      </w:r>
-      <w:proofErr w:type="spellEnd"/>
-      <w:r>
-        <w:t xml:space="preserve"> de </w:t>
-      </w:r>
-      <w:proofErr w:type="spellStart"/>
-      <w:r>
-        <w:t>aluminiu</w:t>
-      </w:r>
-      <w:proofErr w:type="spellEnd"/>
-      <w:r>
-        <w:t xml:space="preserve"> </w:t>
-      </w:r>
-      <w:proofErr w:type="spellStart"/>
-      <w:r>
-        <w:t>și</w:t>
-      </w:r>
-      <w:proofErr w:type="spellEnd"/>
-      <w:r>
-        <w:t xml:space="preserve"> </w:t>
-      </w:r>
-      <w:proofErr w:type="spellStart"/>
-      <w:r>
-        <w:t>șuruburi</w:t>
-      </w:r>
-      <w:proofErr w:type="spellEnd"/>
-      <w:r>
-        <w:t xml:space="preserve"> de </w:t>
-      </w:r>
-      <w:proofErr w:type="spellStart"/>
-      <w:r>
-        <w:t>diferite</w:t>
-      </w:r>
-      <w:proofErr w:type="spellEnd"/>
-      <w:r>
-        <w:t xml:space="preserve"> </w:t>
-      </w:r>
-      <w:proofErr w:type="spellStart"/>
-      <w:r>
-        <w:t>dimensiuni</w:t>
-      </w:r>
-      <w:proofErr w:type="spellEnd"/>
+        <w:rPr>
+          <w:noProof/>
+          <w:lang w:val="ro-RO"/>
+        </w:rPr>
+      </w:pPr>
+      <w:r>
+        <w:rPr>
+          <w:noProof/>
+          <w:lang w:val="ro-RO"/>
+        </w:rPr>
+        <w:t>Plăci de aluminiu și șuruburi de diferite dimensiuni</w:t>
+      </w:r>
     </w:p>
     <w:p>
       <w:pPr>
         <w:pStyle w:val="redactare"/>
+        <w:rPr>
+          <w:noProof/>
+          <w:lang w:val="ro-RO"/>
+        </w:rPr>
       </w:pPr>
     </w:p>
     <w:p>
       <w:pPr>
         <w:pStyle w:val="redactare"/>
-      </w:pPr>
-      <w:r>
-        <w:rPr>
-          <w:lang w:val="ro-RO"/>
-        </w:rPr>
+        <w:rPr>
+          <w:noProof/>
+          <w:lang w:val="ro-RO"/>
+        </w:rPr>
+      </w:pPr>
+      <w:r>
+        <w:rPr>
+          <w:noProof/>
+          <w:lang w:val="ro-RO"/>
+        </w:rPr>
+        <w:lastRenderedPageBreak/>
         <w:tab/>
         <w:t>SSC-32(serial servo controller) este un microcontroller special folosit pentru a comanda cu precizie servo-motoare</w:t>
       </w:r>
       <w:r>
         <w:rPr>
-          <w:lang w:val="ro-RO"/>
-        </w:rPr>
-        <w:t>.Se bazează pe microchipul Atmega168-20PU. Dispune de următoarele capacități</w:t>
-      </w:r>
-      <w:r>
-        <w:t>:</w:t>
+          <w:noProof/>
+          <w:lang w:val="ro-RO"/>
+        </w:rPr>
+        <w:t>.Se bazează pe microchipul Atmega168-20PU. Dispune de următoarele capacități:</w:t>
       </w:r>
     </w:p>
     <w:p>
@@ -3853,11 +3925,13 @@
         </w:numPr>
         <w:rPr>
           <w:noProof/>
-        </w:rPr>
-      </w:pPr>
-      <w:r>
-        <w:rPr>
-          <w:noProof/>
+          <w:lang w:val="ro-RO"/>
+        </w:rPr>
+      </w:pPr>
+      <w:r>
+        <w:rPr>
+          <w:noProof/>
+          <w:lang w:val="ro-RO"/>
         </w:rPr>
         <w:t>Poate comanda până la 32 de motoare</w:t>
       </w:r>
@@ -3871,11 +3945,13 @@
         </w:numPr>
         <w:rPr>
           <w:noProof/>
-        </w:rPr>
-      </w:pPr>
-      <w:r>
-        <w:rPr>
-          <w:noProof/>
+          <w:lang w:val="ro-RO"/>
+        </w:rPr>
+      </w:pPr>
+      <w:r>
+        <w:rPr>
+          <w:noProof/>
+          <w:lang w:val="ro-RO"/>
         </w:rPr>
         <w:t>Poate comunica prin RS232 sau UART TTL</w:t>
       </w:r>
@@ -3889,41 +3965,48 @@
         </w:numPr>
         <w:rPr>
           <w:noProof/>
-        </w:rPr>
-      </w:pPr>
-      <w:r>
-        <w:rPr>
-          <w:noProof/>
+          <w:lang w:val="ro-RO"/>
+        </w:rPr>
+      </w:pPr>
+      <w:r>
+        <w:rPr>
+          <w:noProof/>
+          <w:lang w:val="ro-RO"/>
         </w:rPr>
         <w:t>Rezoluți</w:t>
       </w:r>
       <w:r>
         <w:rPr>
           <w:noProof/>
+          <w:lang w:val="ro-RO"/>
         </w:rPr>
         <w:t>a</w:t>
       </w:r>
       <w:r>
         <w:rPr>
           <w:noProof/>
+          <w:lang w:val="ro-RO"/>
         </w:rPr>
         <w:t xml:space="preserve"> motoarelor </w:t>
       </w:r>
       <w:r>
         <w:rPr>
           <w:noProof/>
+          <w:lang w:val="ro-RO"/>
         </w:rPr>
         <w:t xml:space="preserve">este </w:t>
       </w:r>
       <w:r>
         <w:rPr>
           <w:noProof/>
+          <w:lang w:val="ro-RO"/>
         </w:rPr>
         <w:t xml:space="preserve">de </w:t>
       </w:r>
       <w:r>
         <w:rPr>
           <w:noProof/>
+          <w:lang w:val="ro-RO"/>
         </w:rPr>
         <w:t>0,09 grade</w:t>
       </w:r>
@@ -3937,11 +4020,13 @@
         </w:numPr>
         <w:rPr>
           <w:noProof/>
-        </w:rPr>
-      </w:pPr>
-      <w:r>
-        <w:rPr>
-          <w:noProof/>
+          <w:lang w:val="ro-RO"/>
+        </w:rPr>
+      </w:pPr>
+      <w:r>
+        <w:rPr>
+          <w:noProof/>
+          <w:lang w:val="ro-RO"/>
         </w:rPr>
         <w:t>Raza de acțiune a motoarelor de 180 de grade</w:t>
       </w:r>
@@ -3955,11 +4040,13 @@
         </w:numPr>
         <w:rPr>
           <w:noProof/>
-        </w:rPr>
-      </w:pPr>
-      <w:r>
-        <w:rPr>
-          <w:noProof/>
+          <w:lang w:val="ro-RO"/>
+        </w:rPr>
+      </w:pPr>
+      <w:r>
+        <w:rPr>
+          <w:noProof/>
+          <w:lang w:val="ro-RO"/>
         </w:rPr>
         <w:t>Un loc pentru memorie EEPROM</w:t>
       </w:r>
@@ -3969,6 +4056,7 @@
         <w:pStyle w:val="redactare"/>
         <w:rPr>
           <w:noProof/>
+          <w:lang w:val="ro-RO"/>
         </w:rPr>
       </w:pPr>
     </w:p>
@@ -3977,17 +4065,20 @@
         <w:pStyle w:val="redactare"/>
         <w:rPr>
           <w:noProof/>
-        </w:rPr>
-      </w:pPr>
-      <w:r>
-        <w:rPr>
-          <w:noProof/>
+          <w:lang w:val="ro-RO"/>
+        </w:rPr>
+      </w:pPr>
+      <w:r>
+        <w:rPr>
+          <w:noProof/>
+          <w:lang w:val="ro-RO"/>
         </w:rPr>
         <w:t>Motoarele HS-422 sunt niște servo-motoare cu modulare analogică</w:t>
       </w:r>
       <w:r>
         <w:rPr>
           <w:noProof/>
+          <w:lang w:val="ro-RO"/>
         </w:rPr>
         <w:t xml:space="preserve"> ce pot fi alimentate cu 4,8V sau 6V.Cu cât este mai mare voltajul cu atât este mai rapidă mișcarea motorului.Ele sunt realizate din plastic și au dimensiuni și greutăți mici, pentru a fi ușor de încorporat în majoritatea proiectelor(4 cm pe 1,96 cm pe 3,66 cm și 45,3 grame).Dispune de o arie de rotație de 180 de grade în ambele sensuri.</w:t>
       </w:r>
@@ -3997,6 +4088,7 @@
         <w:pStyle w:val="redactare"/>
         <w:rPr>
           <w:noProof/>
+          <w:lang w:val="ro-RO"/>
         </w:rPr>
       </w:pPr>
     </w:p>
@@ -4005,6 +4097,7 @@
         <w:pStyle w:val="redactare"/>
         <w:rPr>
           <w:noProof/>
+          <w:lang w:val="ro-RO"/>
         </w:rPr>
       </w:pPr>
     </w:p>
@@ -4079,7 +4172,7 @@
         </w:rPr>
       </w:pPr>
       <w:bookmarkStart w:id="15" w:name="_Toc3884922"/>
-      <w:bookmarkStart w:id="16" w:name="_Toc3932520"/>
+      <w:bookmarkStart w:id="16" w:name="_Toc3968704"/>
       <w:r>
         <w:rPr>
           <w:lang w:val="ro-RO"/>
@@ -4096,7 +4189,7 @@
           <w:lang w:val="ro-RO"/>
         </w:rPr>
       </w:pPr>
-      <w:bookmarkStart w:id="17" w:name="_Toc3932521"/>
+      <w:bookmarkStart w:id="17" w:name="_Toc3968705"/>
       <w:r>
         <w:rPr>
           <w:lang w:val="ro-RO"/>
@@ -4112,14 +4205,134 @@
           <w:lang w:val="ro-RO"/>
         </w:rPr>
       </w:pPr>
-      <w:bookmarkStart w:id="18" w:name="_Toc3932522"/>
-      <w:r>
-        <w:rPr>
-          <w:lang w:val="ro-RO"/>
-        </w:rPr>
-        <w:t>2.2.2 PixyMon</w:t>
+      <w:bookmarkStart w:id="18" w:name="_Toc3968706"/>
+      <w:r>
+        <w:rPr>
+          <w:lang w:val="ro-RO"/>
+        </w:rPr>
+        <w:t>2.2.2 Limbajul C++</w:t>
       </w:r>
       <w:bookmarkEnd w:id="18"/>
+    </w:p>
+    <w:p>
+      <w:pPr>
+        <w:pStyle w:val="redactare"/>
+        <w:rPr>
+          <w:noProof/>
+          <w:lang w:val="ro-RO"/>
+        </w:rPr>
+      </w:pPr>
+    </w:p>
+    <w:p>
+      <w:pPr>
+        <w:pStyle w:val="redactare"/>
+        <w:rPr>
+          <w:noProof/>
+          <w:lang w:val="ro-RO"/>
+        </w:rPr>
+      </w:pPr>
+      <w:r>
+        <w:rPr>
+          <w:noProof/>
+          <w:lang w:val="ro-RO"/>
+        </w:rPr>
+        <w:t>C++ este un limbaj de programare orientat pe obiecte dezvoltat</w:t>
+      </w:r>
+      <w:r>
+        <w:rPr>
+          <w:noProof/>
+          <w:lang w:val="ro-RO"/>
+        </w:rPr>
+        <w:t xml:space="preserve"> de </w:t>
+      </w:r>
+      <w:r>
+        <w:rPr>
+          <w:noProof/>
+          <w:lang w:val="ro-RO"/>
+        </w:rPr>
+        <w:t>Bjarne Stroustrup</w:t>
+      </w:r>
+      <w:r>
+        <w:rPr>
+          <w:noProof/>
+          <w:lang w:val="ro-RO"/>
+        </w:rPr>
+        <w:t xml:space="preserve"> ca și o extensie a limbajului C.</w:t>
+      </w:r>
+      <w:r>
+        <w:rPr>
+          <w:noProof/>
+          <w:lang w:val="ro-RO"/>
+        </w:rPr>
+        <w:t>Apărut pentru prima oară în 1985,</w:t>
+      </w:r>
+      <w:r>
+        <w:rPr>
+          <w:noProof/>
+          <w:lang w:val="ro-RO"/>
+        </w:rPr>
+        <w:t xml:space="preserve"> C++ este unul dintre cele mai răspândite și de încredere limbaje, fiind folosit de o mare parte de dezvoltatori.În martie 2019, acesta s-a situat pe locul 4 ca și popularitate la nivel mondial.</w:t>
+      </w:r>
+    </w:p>
+    <w:p>
+      <w:pPr>
+        <w:pStyle w:val="redactare"/>
+        <w:rPr>
+          <w:noProof/>
+          <w:lang w:val="ro-RO"/>
+        </w:rPr>
+      </w:pPr>
+      <w:r>
+        <w:rPr>
+          <w:noProof/>
+          <w:lang w:val="ro-RO"/>
+        </w:rPr>
+        <w:t>El este un limbaj flexibil și performant, fiind folosit în diferite domenii, de la jocuri video până la telecomunicații.</w:t>
+      </w:r>
+      <w:r>
+        <w:rPr>
+          <w:noProof/>
+          <w:lang w:val="ro-RO"/>
+        </w:rPr>
+        <w:t>Poate fi folosit pe cele mai utilizate sisteme de operare(Widnows, Linux, MacOS).</w:t>
+      </w:r>
+    </w:p>
+    <w:p>
+      <w:pPr>
+        <w:pStyle w:val="redactare"/>
+        <w:rPr>
+          <w:noProof/>
+          <w:lang w:val="ro-RO"/>
+        </w:rPr>
+      </w:pPr>
+    </w:p>
+    <w:p>
+      <w:pPr>
+        <w:pStyle w:val="SubSUbLicenta"/>
+        <w:rPr>
+          <w:lang w:val="ro-RO"/>
+        </w:rPr>
+      </w:pPr>
+      <w:bookmarkStart w:id="19" w:name="_Toc3968707"/>
+      <w:r>
+        <w:rPr>
+          <w:lang w:val="ro-RO"/>
+        </w:rPr>
+        <w:t>2.2.</w:t>
+      </w:r>
+      <w:r>
+        <w:rPr>
+          <w:lang w:val="ro-RO"/>
+        </w:rPr>
+        <w:t>3</w:t>
+      </w:r>
+      <w:r>
+        <w:rPr>
+          <w:lang w:val="ro-RO"/>
+        </w:rPr>
+        <w:t xml:space="preserve"> PixyMon</w:t>
+      </w:r>
+      <w:bookmarkEnd w:id="19"/>
       <w:r>
         <w:rPr>
           <w:lang w:val="ro-RO"/>
@@ -4149,7 +4362,49 @@
           <w:noProof/>
           <w:lang w:val="ro-RO"/>
         </w:rPr>
-        <w:t>Ca și funcționare, Pixy se bazează pe semnături de culoare.Poate stoca până la 7 semnături diferite și poate recunoaște sute de obiecte.Programatorul setează semnăturile obiectelor de interes.O semnătură poate fi compusă din mai multe culori, după cum vedem în imaginea de mai jos.</w:t>
+        <w:t xml:space="preserve">Ca și funcționare, Pixy se bazează pe semnături de culoare.Poate stoca până la 7 semnături diferite și poate recunoaște sute de obiecte.Programatorul setează semnăturile obiectelor de interes.O semnătură poate fi compusă din mai multe culori, după </w:t>
+      </w:r>
+      <w:r>
+        <w:rPr>
+          <w:noProof/>
+          <w:lang w:val="ro-RO"/>
+        </w:rPr>
+        <w:t xml:space="preserve">cum </w:t>
+      </w:r>
+      <w:r>
+        <w:rPr>
+          <w:noProof/>
+          <w:lang w:val="ro-RO"/>
+        </w:rPr>
+        <w:t xml:space="preserve">se poate </w:t>
+      </w:r>
+      <w:r>
+        <w:rPr>
+          <w:noProof/>
+          <w:lang w:val="ro-RO"/>
+        </w:rPr>
+        <w:t>vedea</w:t>
+      </w:r>
+      <w:r>
+        <w:rPr>
+          <w:noProof/>
+          <w:lang w:val="ro-RO"/>
+        </w:rPr>
+        <w:t xml:space="preserve"> în </w:t>
+      </w:r>
+      <w:r>
+        <w:rPr>
+          <w:noProof/>
+          <w:lang w:val="ro-RO"/>
+        </w:rPr>
+        <w:t>figura 2</w:t>
+      </w:r>
+      <w:r>
+        <w:rPr>
+          <w:noProof/>
+          <w:lang w:val="ro-RO"/>
+        </w:rPr>
+        <w:t>.</w:t>
       </w:r>
       <w:r>
         <w:rPr>
@@ -4170,15 +4425,18 @@
       <w:pPr>
         <w:pStyle w:val="redactare"/>
         <w:ind w:firstLine="720"/>
-        <w:rPr>
-          <w:noProof/>
-          <w:lang w:val="ro-RO"/>
-        </w:rPr>
-      </w:pPr>
-      <w:r>
-        <w:rPr>
-          <w:noProof/>
-        </w:rPr>
+        <w:jc w:val="center"/>
+        <w:rPr>
+          <w:noProof/>
+          <w:lang w:val="ro-RO"/>
+        </w:rPr>
+      </w:pPr>
+      <w:r>
+        <w:rPr>
+          <w:noProof/>
+          <w:lang w:val="ro-RO"/>
+        </w:rPr>
+        <w:lastRenderedPageBreak/>
         <w:drawing>
           <wp:inline distT="0" distB="0" distL="0" distR="0" wp14:anchorId="75B3EC82" wp14:editId="128536D5">
             <wp:extent cx="3200400" cy="3066472"/>
@@ -4195,7 +4453,7 @@
                     <pic:cNvPicPr/>
                   </pic:nvPicPr>
                   <pic:blipFill>
-                    <a:blip r:embed="rId13" cstate="print">
+                    <a:blip r:embed="rId12" cstate="print">
                       <a:extLst>
                         <a:ext uri="{28A0092B-C50C-407E-A947-70E740481C1C}">
                           <a14:useLocalDpi xmlns:a14="http://schemas.microsoft.com/office/drawing/2010/main" val="0"/>
@@ -4224,6 +4482,45 @@
     </w:p>
     <w:p>
       <w:pPr>
+        <w:pStyle w:val="redactare"/>
+        <w:ind w:firstLine="720"/>
+        <w:jc w:val="center"/>
+        <w:rPr>
+          <w:noProof/>
+          <w:sz w:val="20"/>
+          <w:szCs w:val="20"/>
+          <w:lang w:val="ro-RO"/>
+        </w:rPr>
+      </w:pPr>
+      <w:r>
+        <w:rPr>
+          <w:noProof/>
+          <w:sz w:val="20"/>
+          <w:szCs w:val="20"/>
+          <w:lang w:val="ro-RO"/>
+        </w:rPr>
+        <w:t>Figura 2</w:t>
+      </w:r>
+      <w:r>
+        <w:rPr>
+          <w:noProof/>
+          <w:sz w:val="20"/>
+          <w:szCs w:val="20"/>
+        </w:rPr>
+        <w:t xml:space="preserve">: </w:t>
+      </w:r>
+      <w:r>
+        <w:rPr>
+          <w:noProof/>
+          <w:sz w:val="20"/>
+          <w:szCs w:val="20"/>
+          <w:lang w:val="ro-RO"/>
+        </w:rPr>
+        <w:t>Detecția de obiecte cu ajutorul camerei Pixy</w:t>
+      </w:r>
+    </w:p>
+    <w:p>
+      <w:pPr>
         <w:pStyle w:val="SubLicenta"/>
         <w:rPr>
           <w:b w:val="0"/>
@@ -4279,14 +4576,7 @@
           <w:noProof/>
           <w:lang w:val="ro-RO"/>
         </w:rPr>
-        <w:t>Default Program</w:t>
-      </w:r>
-      <w:r>
-        <w:rPr>
-          <w:noProof/>
-          <w:lang w:val="ro-RO"/>
-        </w:rPr>
-        <w:t>(programul implicit de vizualizare de semnături)</w:t>
+        <w:t>Default Program(programul implicit de vizualizare de semnături)</w:t>
       </w:r>
     </w:p>
     <w:p>
@@ -4306,27 +4596,7 @@
           <w:noProof/>
           <w:lang w:val="ro-RO"/>
         </w:rPr>
-        <w:t>Raw video</w:t>
-      </w:r>
-      <w:r>
-        <w:rPr>
-          <w:noProof/>
-          <w:lang w:val="ro-RO"/>
-        </w:rPr>
-        <w:t>(program fără procesare</w:t>
-      </w:r>
-      <w:r>
-        <w:rPr>
-          <w:noProof/>
-        </w:rPr>
-        <w:t xml:space="preserve">;folosit pentru ajustarea parametrilor camerei, ca </w:t>
-      </w:r>
-      <w:r>
-        <w:rPr>
-          <w:noProof/>
-          <w:lang w:val="ro-RO"/>
-        </w:rPr>
-        <w:t>și focalizarea sau luminozitatea)</w:t>
+        <w:t>Raw video(program fără procesare;folosit pentru ajustarea parametrilor camerei, ca și focalizarea sau luminozitatea)</w:t>
       </w:r>
     </w:p>
     <w:p>
@@ -4346,14 +4616,7 @@
           <w:noProof/>
           <w:lang w:val="ro-RO"/>
         </w:rPr>
-        <w:t>Cooked video</w:t>
-      </w:r>
-      <w:r>
-        <w:rPr>
-          <w:noProof/>
-          <w:lang w:val="ro-RO"/>
-        </w:rPr>
-        <w:t>(</w:t>
+        <w:t>Cooked video(</w:t>
       </w:r>
       <w:r>
         <w:rPr>
@@ -4384,34 +4647,22 @@
         <w:pStyle w:val="redactare"/>
         <w:rPr>
           <w:noProof/>
-        </w:rPr>
-      </w:pPr>
-      <w:r>
-        <w:rPr>
-          <w:noProof/>
-          <w:lang w:val="ro-RO"/>
-        </w:rPr>
-        <w:t>Imaginea utilă este împărțită într-o matrice de pixeli de 320 px pe 200 px, iar procesarea se face pe aceasta</w:t>
-      </w:r>
-      <w:r>
-        <w:rPr>
-          <w:noProof/>
-          <w:lang w:val="ro-RO"/>
-        </w:rPr>
-        <w:t>.</w:t>
-      </w:r>
-      <w:r>
-        <w:rPr>
-          <w:noProof/>
-          <w:lang w:val="ro-RO"/>
-        </w:rPr>
-        <w:t>Cu ajutorul API-ului se poate determina</w:t>
-      </w:r>
-      <w:r>
-        <w:rPr>
-          <w:noProof/>
-        </w:rPr>
-        <w:t>:</w:t>
+          <w:lang w:val="ro-RO"/>
+        </w:rPr>
+      </w:pPr>
+      <w:r>
+        <w:rPr>
+          <w:noProof/>
+          <w:lang w:val="ro-RO"/>
+        </w:rPr>
+        <w:t>Imaginea utilă este împărțită într-o matrice de pixeli de 320 px pe 200 px, iar procesarea se face pe aceasta.</w:t>
+      </w:r>
+      <w:r>
+        <w:rPr>
+          <w:noProof/>
+          <w:lang w:val="ro-RO"/>
+        </w:rPr>
+        <w:t>Cu ajutorul API-ului se poate determina:</w:t>
       </w:r>
     </w:p>
     <w:p>
@@ -4423,20 +4674,15 @@
         </w:numPr>
         <w:rPr>
           <w:noProof/>
-        </w:rPr>
-      </w:pPr>
-      <w:r>
-        <w:rPr>
-          <w:noProof/>
-        </w:rPr>
-        <w:t>Num</w:t>
-      </w:r>
-      <w:r>
-        <w:rPr>
-          <w:noProof/>
-          <w:lang w:val="ro-RO"/>
-        </w:rPr>
-        <w:t>ărul de obiecte detectate</w:t>
+          <w:lang w:val="ro-RO"/>
+        </w:rPr>
+      </w:pPr>
+      <w:r>
+        <w:rPr>
+          <w:noProof/>
+          <w:lang w:val="ro-RO"/>
+        </w:rPr>
+        <w:t>Numărul de obiecte detectate</w:t>
       </w:r>
     </w:p>
     <w:p>
@@ -4448,6 +4694,7 @@
         </w:numPr>
         <w:rPr>
           <w:noProof/>
+          <w:lang w:val="ro-RO"/>
         </w:rPr>
       </w:pPr>
       <w:r>
@@ -4467,6 +4714,7 @@
         </w:numPr>
         <w:rPr>
           <w:noProof/>
+          <w:lang w:val="ro-RO"/>
         </w:rPr>
       </w:pPr>
       <w:r>
@@ -4483,6 +4731,7 @@
         <w:ind w:firstLine="0"/>
         <w:rPr>
           <w:noProof/>
+          <w:lang w:val="ro-RO"/>
         </w:rPr>
       </w:pPr>
     </w:p>
@@ -4492,11 +4741,13 @@
         <w:ind w:firstLine="0"/>
         <w:rPr>
           <w:noProof/>
-        </w:rPr>
-      </w:pPr>
-      <w:r>
-        <w:rPr>
-          <w:noProof/>
+          <w:lang w:val="ro-RO"/>
+        </w:rPr>
+      </w:pPr>
+      <w:r>
+        <w:rPr>
+          <w:noProof/>
+          <w:lang w:val="ro-RO"/>
         </w:rPr>
         <w:t xml:space="preserve">Iar prin metoda </w:t>
       </w:r>
@@ -4506,19 +4757,21 @@
           <w:noProof/>
           <w:sz w:val="20"/>
           <w:szCs w:val="20"/>
+          <w:lang w:val="ro-RO"/>
         </w:rPr>
         <w:t>print</w:t>
       </w:r>
       <w:r>
         <w:rPr>
           <w:noProof/>
+          <w:lang w:val="ro-RO"/>
         </w:rPr>
         <w:t xml:space="preserve"> se pot transmite toate aceste informații pe portul serial.</w:t>
       </w:r>
     </w:p>
     <w:sectPr>
-      <w:headerReference w:type="default" r:id="rId14"/>
-      <w:footerReference w:type="default" r:id="rId15"/>
+      <w:headerReference w:type="default" r:id="rId13"/>
+      <w:footerReference w:type="default" r:id="rId14"/>
       <w:pgSz w:w="11906" w:h="16838" w:code="9"/>
       <w:pgMar w:top="1134" w:right="1134" w:bottom="1134" w:left="1418" w:header="720" w:footer="720" w:gutter="0"/>
       <w:cols w:space="720"/>
@@ -4529,7 +4782,7 @@
 </file>
 
 <file path=word/endnotes.xml><?xml version="1.0" encoding="utf-8"?>
-<w:endnotes xmlns:wpc="http://schemas.microsoft.com/office/word/2010/wordprocessingCanvas" xmlns:mc="http://schemas.openxmlformats.org/markup-compatibility/2006" xmlns:o="urn:schemas-microsoft-com:office:office" xmlns:r="http://schemas.openxmlformats.org/officeDocument/2006/relationships" xmlns:m="http://schemas.openxmlformats.org/officeDocument/2006/math" xmlns:v="urn:schemas-microsoft-com:vml" xmlns:wp14="http://schemas.microsoft.com/office/word/2010/wordprocessingDrawing" xmlns:wp="http://schemas.openxmlformats.org/drawingml/2006/wordprocessingDrawing" xmlns:w10="urn:schemas-microsoft-com:office:word" xmlns:w="http://schemas.openxmlformats.org/wordprocessingml/2006/main" xmlns:w14="http://schemas.microsoft.com/office/word/2010/wordml" xmlns:wpg="http://schemas.microsoft.com/office/word/2010/wordprocessingGroup" xmlns:wpi="http://schemas.microsoft.com/office/word/2010/wordprocessingInk" xmlns:wne="http://schemas.microsoft.com/office/word/2006/wordml" xmlns:wps="http://schemas.microsoft.com/office/word/2010/wordprocessingShape" mc:Ignorable="w14 wp14">
+<w:endnotes xmlns:wpc="http://schemas.microsoft.com/office/word/2010/wordprocessingCanvas" xmlns:cx="http://schemas.microsoft.com/office/drawing/2014/chartex" xmlns:cx1="http://schemas.microsoft.com/office/drawing/2015/9/8/chartex" xmlns:cx2="http://schemas.microsoft.com/office/drawing/2015/10/21/chartex" xmlns:cx3="http://schemas.microsoft.com/office/drawing/2016/5/9/chartex" xmlns:cx4="http://schemas.microsoft.com/office/drawing/2016/5/10/chartex" xmlns:cx5="http://schemas.microsoft.com/office/drawing/2016/5/11/chartex" xmlns:cx6="http://schemas.microsoft.com/office/drawing/2016/5/12/chartex" xmlns:cx7="http://schemas.microsoft.com/office/drawing/2016/5/13/chartex" xmlns:cx8="http://schemas.microsoft.com/office/drawing/2016/5/14/chartex" xmlns:mc="http://schemas.openxmlformats.org/markup-compatibility/2006" xmlns:aink="http://schemas.microsoft.com/office/drawing/2016/ink" xmlns:am3d="http://schemas.microsoft.com/office/drawing/2017/model3d" xmlns:o="urn:schemas-microsoft-com:office:office" xmlns:r="http://schemas.openxmlformats.org/officeDocument/2006/relationships" xmlns:m="http://schemas.openxmlformats.org/officeDocument/2006/math" xmlns:v="urn:schemas-microsoft-com:vml" xmlns:wp14="http://schemas.microsoft.com/office/word/2010/wordprocessingDrawing" xmlns:wp="http://schemas.openxmlformats.org/drawingml/2006/wordprocessingDrawing" xmlns:w10="urn:schemas-microsoft-com:office:word" xmlns:w="http://schemas.openxmlformats.org/wordprocessingml/2006/main" xmlns:w14="http://schemas.microsoft.com/office/word/2010/wordml" xmlns:w15="http://schemas.microsoft.com/office/word/2012/wordml" xmlns:w16cid="http://schemas.microsoft.com/office/word/2016/wordml/cid" xmlns:w16se="http://schemas.microsoft.com/office/word/2015/wordml/symex" xmlns:wpg="http://schemas.microsoft.com/office/word/2010/wordprocessingGroup" xmlns:wpi="http://schemas.microsoft.com/office/word/2010/wordprocessingInk" xmlns:wne="http://schemas.microsoft.com/office/word/2006/wordml" xmlns:wps="http://schemas.microsoft.com/office/word/2010/wordprocessingShape" mc:Ignorable="w14 w15 w16se w16cid wp14">
   <w:endnote w:type="separator" w:id="-1">
     <w:p>
       <w:pPr>
@@ -4554,7 +4807,7 @@
 </file>
 
 <file path=word/footer1.xml><?xml version="1.0" encoding="utf-8"?>
-<w:ftr xmlns:wpc="http://schemas.microsoft.com/office/word/2010/wordprocessingCanvas" xmlns:mc="http://schemas.openxmlformats.org/markup-compatibility/2006" xmlns:o="urn:schemas-microsoft-com:office:office" xmlns:r="http://schemas.openxmlformats.org/officeDocument/2006/relationships" xmlns:m="http://schemas.openxmlformats.org/officeDocument/2006/math" xmlns:v="urn:schemas-microsoft-com:vml" xmlns:wp14="http://schemas.microsoft.com/office/word/2010/wordprocessingDrawing" xmlns:wp="http://schemas.openxmlformats.org/drawingml/2006/wordprocessingDrawing" xmlns:w10="urn:schemas-microsoft-com:office:word" xmlns:w="http://schemas.openxmlformats.org/wordprocessingml/2006/main" xmlns:w14="http://schemas.microsoft.com/office/word/2010/wordml" xmlns:wpg="http://schemas.microsoft.com/office/word/2010/wordprocessingGroup" xmlns:wpi="http://schemas.microsoft.com/office/word/2010/wordprocessingInk" xmlns:wne="http://schemas.microsoft.com/office/word/2006/wordml" xmlns:wps="http://schemas.microsoft.com/office/word/2010/wordprocessingShape" mc:Ignorable="w14 wp14">
+<w:ftr xmlns:wpc="http://schemas.microsoft.com/office/word/2010/wordprocessingCanvas" xmlns:cx="http://schemas.microsoft.com/office/drawing/2014/chartex" xmlns:cx1="http://schemas.microsoft.com/office/drawing/2015/9/8/chartex" xmlns:cx2="http://schemas.microsoft.com/office/drawing/2015/10/21/chartex" xmlns:cx3="http://schemas.microsoft.com/office/drawing/2016/5/9/chartex" xmlns:cx4="http://schemas.microsoft.com/office/drawing/2016/5/10/chartex" xmlns:cx5="http://schemas.microsoft.com/office/drawing/2016/5/11/chartex" xmlns:cx6="http://schemas.microsoft.com/office/drawing/2016/5/12/chartex" xmlns:cx7="http://schemas.microsoft.com/office/drawing/2016/5/13/chartex" xmlns:cx8="http://schemas.microsoft.com/office/drawing/2016/5/14/chartex" xmlns:mc="http://schemas.openxmlformats.org/markup-compatibility/2006" xmlns:aink="http://schemas.microsoft.com/office/drawing/2016/ink" xmlns:am3d="http://schemas.microsoft.com/office/drawing/2017/model3d" xmlns:o="urn:schemas-microsoft-com:office:office" xmlns:r="http://schemas.openxmlformats.org/officeDocument/2006/relationships" xmlns:m="http://schemas.openxmlformats.org/officeDocument/2006/math" xmlns:v="urn:schemas-microsoft-com:vml" xmlns:wp14="http://schemas.microsoft.com/office/word/2010/wordprocessingDrawing" xmlns:wp="http://schemas.openxmlformats.org/drawingml/2006/wordprocessingDrawing" xmlns:w10="urn:schemas-microsoft-com:office:word" xmlns:w="http://schemas.openxmlformats.org/wordprocessingml/2006/main" xmlns:w14="http://schemas.microsoft.com/office/word/2010/wordml" xmlns:w15="http://schemas.microsoft.com/office/word/2012/wordml" xmlns:w16cid="http://schemas.microsoft.com/office/word/2016/wordml/cid" xmlns:w16se="http://schemas.microsoft.com/office/word/2015/wordml/symex" xmlns:wpg="http://schemas.microsoft.com/office/word/2010/wordprocessingGroup" xmlns:wpi="http://schemas.microsoft.com/office/word/2010/wordprocessingInk" xmlns:wne="http://schemas.microsoft.com/office/word/2006/wordml" xmlns:wps="http://schemas.microsoft.com/office/word/2010/wordprocessingShape" mc:Ignorable="w14 w15 w16se w16cid wp14">
   <w:p>
     <w:pPr>
       <w:pStyle w:val="Footer"/>
@@ -4564,7 +4817,7 @@
 </file>
 
 <file path=word/footer2.xml><?xml version="1.0" encoding="utf-8"?>
-<w:ftr xmlns:wpc="http://schemas.microsoft.com/office/word/2010/wordprocessingCanvas" xmlns:mc="http://schemas.openxmlformats.org/markup-compatibility/2006" xmlns:o="urn:schemas-microsoft-com:office:office" xmlns:r="http://schemas.openxmlformats.org/officeDocument/2006/relationships" xmlns:m="http://schemas.openxmlformats.org/officeDocument/2006/math" xmlns:v="urn:schemas-microsoft-com:vml" xmlns:wp14="http://schemas.microsoft.com/office/word/2010/wordprocessingDrawing" xmlns:wp="http://schemas.openxmlformats.org/drawingml/2006/wordprocessingDrawing" xmlns:w10="urn:schemas-microsoft-com:office:word" xmlns:w="http://schemas.openxmlformats.org/wordprocessingml/2006/main" xmlns:w14="http://schemas.microsoft.com/office/word/2010/wordml" xmlns:wpg="http://schemas.microsoft.com/office/word/2010/wordprocessingGroup" xmlns:wpi="http://schemas.microsoft.com/office/word/2010/wordprocessingInk" xmlns:wne="http://schemas.microsoft.com/office/word/2006/wordml" xmlns:wps="http://schemas.microsoft.com/office/word/2010/wordprocessingShape" mc:Ignorable="w14 wp14">
+<w:ftr xmlns:wpc="http://schemas.microsoft.com/office/word/2010/wordprocessingCanvas" xmlns:cx="http://schemas.microsoft.com/office/drawing/2014/chartex" xmlns:cx1="http://schemas.microsoft.com/office/drawing/2015/9/8/chartex" xmlns:cx2="http://schemas.microsoft.com/office/drawing/2015/10/21/chartex" xmlns:cx3="http://schemas.microsoft.com/office/drawing/2016/5/9/chartex" xmlns:cx4="http://schemas.microsoft.com/office/drawing/2016/5/10/chartex" xmlns:cx5="http://schemas.microsoft.com/office/drawing/2016/5/11/chartex" xmlns:cx6="http://schemas.microsoft.com/office/drawing/2016/5/12/chartex" xmlns:cx7="http://schemas.microsoft.com/office/drawing/2016/5/13/chartex" xmlns:cx8="http://schemas.microsoft.com/office/drawing/2016/5/14/chartex" xmlns:mc="http://schemas.openxmlformats.org/markup-compatibility/2006" xmlns:aink="http://schemas.microsoft.com/office/drawing/2016/ink" xmlns:am3d="http://schemas.microsoft.com/office/drawing/2017/model3d" xmlns:o="urn:schemas-microsoft-com:office:office" xmlns:r="http://schemas.openxmlformats.org/officeDocument/2006/relationships" xmlns:m="http://schemas.openxmlformats.org/officeDocument/2006/math" xmlns:v="urn:schemas-microsoft-com:vml" xmlns:wp14="http://schemas.microsoft.com/office/word/2010/wordprocessingDrawing" xmlns:wp="http://schemas.openxmlformats.org/drawingml/2006/wordprocessingDrawing" xmlns:w10="urn:schemas-microsoft-com:office:word" xmlns:w="http://schemas.openxmlformats.org/wordprocessingml/2006/main" xmlns:w14="http://schemas.microsoft.com/office/word/2010/wordml" xmlns:w15="http://schemas.microsoft.com/office/word/2012/wordml" xmlns:w16cid="http://schemas.microsoft.com/office/word/2016/wordml/cid" xmlns:w16se="http://schemas.microsoft.com/office/word/2015/wordml/symex" xmlns:wpg="http://schemas.microsoft.com/office/word/2010/wordprocessingGroup" xmlns:wpi="http://schemas.microsoft.com/office/word/2010/wordprocessingInk" xmlns:wne="http://schemas.microsoft.com/office/word/2006/wordml" xmlns:wps="http://schemas.microsoft.com/office/word/2010/wordprocessingShape" mc:Ignorable="w14 w15 w16se w16cid wp14">
   <w:p>
     <w:pPr>
       <w:pStyle w:val="Footer"/>
@@ -4631,7 +4884,7 @@
         </mc:Choice>
         <mc:Fallback>
           <w:pict>
-            <v:line id="Straight Connector 22" o:spid="_x0000_s1026" style="position:absolute;z-index:251680768;visibility:visible;mso-wrap-style:square;mso-width-percent:0;mso-height-percent:0;mso-wrap-distance-left:9pt;mso-wrap-distance-top:0;mso-wrap-distance-right:9pt;mso-wrap-distance-bottom:0;mso-position-horizontal:left;mso-position-horizontal-relative:page;mso-position-vertical:absolute;mso-position-vertical-relative:text;mso-width-percent:0;mso-height-percent:0;mso-width-relative:margin;mso-height-relative:margin" from="0,.2pt" to="599.25pt,.2pt" o:gfxdata="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" strokecolor="#4472c4 [3204]" strokeweight=".5pt">
+            <v:line w14:anchorId="33287257" id="Straight Connector 22" o:spid="_x0000_s1026" style="position:absolute;z-index:251680768;visibility:visible;mso-wrap-style:square;mso-width-percent:0;mso-height-percent:0;mso-wrap-distance-left:9pt;mso-wrap-distance-top:0;mso-wrap-distance-right:9pt;mso-wrap-distance-bottom:0;mso-position-horizontal:left;mso-position-horizontal-relative:page;mso-position-vertical:absolute;mso-position-vertical-relative:text;mso-width-percent:0;mso-height-percent:0;mso-width-relative:margin;mso-height-relative:margin" from="0,.2pt" to="599.25pt,.2pt" o:gfxdata="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" strokecolor="#4472c4 [3204]" strokeweight=".5pt">
               <v:stroke joinstyle="miter"/>
               <w10:wrap anchorx="page"/>
             </v:line>
@@ -4652,6 +4905,8 @@
       <w:rPr>
         <w:rFonts w:ascii="Arial" w:hAnsi="Arial" w:cs="Arial"/>
         <w:b/>
+        <w:sz w:val="20"/>
+        <w:szCs w:val="20"/>
       </w:rPr>
     </w:sdtEndPr>
     <w:sdtContent>
@@ -4662,12 +4917,16 @@
           <w:rPr>
             <w:rFonts w:ascii="Arial" w:hAnsi="Arial" w:cs="Arial"/>
             <w:b/>
+            <w:sz w:val="20"/>
+            <w:szCs w:val="20"/>
           </w:rPr>
         </w:pPr>
         <w:r>
           <w:rPr>
             <w:rFonts w:ascii="Arial" w:hAnsi="Arial" w:cs="Arial"/>
             <w:b/>
+            <w:sz w:val="20"/>
+            <w:szCs w:val="20"/>
           </w:rPr>
           <w:fldChar w:fldCharType="begin"/>
         </w:r>
@@ -4675,6 +4934,8 @@
           <w:rPr>
             <w:rFonts w:ascii="Arial" w:hAnsi="Arial" w:cs="Arial"/>
             <w:b/>
+            <w:sz w:val="20"/>
+            <w:szCs w:val="20"/>
           </w:rPr>
           <w:instrText xml:space="preserve"> PAGE   \* MERGEFORMAT </w:instrText>
         </w:r>
@@ -4682,6 +4943,8 @@
           <w:rPr>
             <w:rFonts w:ascii="Arial" w:hAnsi="Arial" w:cs="Arial"/>
             <w:b/>
+            <w:sz w:val="20"/>
+            <w:szCs w:val="20"/>
           </w:rPr>
           <w:fldChar w:fldCharType="separate"/>
         </w:r>
@@ -4690,6 +4953,8 @@
             <w:rFonts w:ascii="Arial" w:hAnsi="Arial" w:cs="Arial"/>
             <w:b/>
             <w:noProof/>
+            <w:sz w:val="20"/>
+            <w:szCs w:val="20"/>
           </w:rPr>
           <w:t>7</w:t>
         </w:r>
@@ -4698,6 +4963,8 @@
             <w:rFonts w:ascii="Arial" w:hAnsi="Arial" w:cs="Arial"/>
             <w:b/>
             <w:noProof/>
+            <w:sz w:val="20"/>
+            <w:szCs w:val="20"/>
           </w:rPr>
           <w:fldChar w:fldCharType="end"/>
         </w:r>
@@ -4713,7 +4980,7 @@
 </file>
 
 <file path=word/footnotes.xml><?xml version="1.0" encoding="utf-8"?>
-<w:footnotes xmlns:wpc="http://schemas.microsoft.com/office/word/2010/wordprocessingCanvas" xmlns:mc="http://schemas.openxmlformats.org/markup-compatibility/2006" xmlns:o="urn:schemas-microsoft-com:office:office" xmlns:r="http://schemas.openxmlformats.org/officeDocument/2006/relationships" xmlns:m="http://schemas.openxmlformats.org/officeDocument/2006/math" xmlns:v="urn:schemas-microsoft-com:vml" xmlns:wp14="http://schemas.microsoft.com/office/word/2010/wordprocessingDrawing" xmlns:wp="http://schemas.openxmlformats.org/drawingml/2006/wordprocessingDrawing" xmlns:w10="urn:schemas-microsoft-com:office:word" xmlns:w="http://schemas.openxmlformats.org/wordprocessingml/2006/main" xmlns:w14="http://schemas.microsoft.com/office/word/2010/wordml" xmlns:wpg="http://schemas.microsoft.com/office/word/2010/wordprocessingGroup" xmlns:wpi="http://schemas.microsoft.com/office/word/2010/wordprocessingInk" xmlns:wne="http://schemas.microsoft.com/office/word/2006/wordml" xmlns:wps="http://schemas.microsoft.com/office/word/2010/wordprocessingShape" mc:Ignorable="w14 wp14">
+<w:footnotes xmlns:wpc="http://schemas.microsoft.com/office/word/2010/wordprocessingCanvas" xmlns:cx="http://schemas.microsoft.com/office/drawing/2014/chartex" xmlns:cx1="http://schemas.microsoft.com/office/drawing/2015/9/8/chartex" xmlns:cx2="http://schemas.microsoft.com/office/drawing/2015/10/21/chartex" xmlns:cx3="http://schemas.microsoft.com/office/drawing/2016/5/9/chartex" xmlns:cx4="http://schemas.microsoft.com/office/drawing/2016/5/10/chartex" xmlns:cx5="http://schemas.microsoft.com/office/drawing/2016/5/11/chartex" xmlns:cx6="http://schemas.microsoft.com/office/drawing/2016/5/12/chartex" xmlns:cx7="http://schemas.microsoft.com/office/drawing/2016/5/13/chartex" xmlns:cx8="http://schemas.microsoft.com/office/drawing/2016/5/14/chartex" xmlns:mc="http://schemas.openxmlformats.org/markup-compatibility/2006" xmlns:aink="http://schemas.microsoft.com/office/drawing/2016/ink" xmlns:am3d="http://schemas.microsoft.com/office/drawing/2017/model3d" xmlns:o="urn:schemas-microsoft-com:office:office" xmlns:r="http://schemas.openxmlformats.org/officeDocument/2006/relationships" xmlns:m="http://schemas.openxmlformats.org/officeDocument/2006/math" xmlns:v="urn:schemas-microsoft-com:vml" xmlns:wp14="http://schemas.microsoft.com/office/word/2010/wordprocessingDrawing" xmlns:wp="http://schemas.openxmlformats.org/drawingml/2006/wordprocessingDrawing" xmlns:w10="urn:schemas-microsoft-com:office:word" xmlns:w="http://schemas.openxmlformats.org/wordprocessingml/2006/main" xmlns:w14="http://schemas.microsoft.com/office/word/2010/wordml" xmlns:w15="http://schemas.microsoft.com/office/word/2012/wordml" xmlns:w16cid="http://schemas.microsoft.com/office/word/2016/wordml/cid" xmlns:w16se="http://schemas.microsoft.com/office/word/2015/wordml/symex" xmlns:wpg="http://schemas.microsoft.com/office/word/2010/wordprocessingGroup" xmlns:wpi="http://schemas.microsoft.com/office/word/2010/wordprocessingInk" xmlns:wne="http://schemas.microsoft.com/office/word/2006/wordml" xmlns:wps="http://schemas.microsoft.com/office/word/2010/wordprocessingShape" mc:Ignorable="w14 w15 w16se w16cid wp14">
   <w:footnote w:type="separator" w:id="-1">
     <w:p>
       <w:pPr>
@@ -4738,7 +5005,7 @@
 </file>
 
 <file path=word/header1.xml><?xml version="1.0" encoding="utf-8"?>
-<w:hdr xmlns:wpc="http://schemas.microsoft.com/office/word/2010/wordprocessingCanvas" xmlns:mc="http://schemas.openxmlformats.org/markup-compatibility/2006" xmlns:o="urn:schemas-microsoft-com:office:office" xmlns:r="http://schemas.openxmlformats.org/officeDocument/2006/relationships" xmlns:m="http://schemas.openxmlformats.org/officeDocument/2006/math" xmlns:v="urn:schemas-microsoft-com:vml" xmlns:wp14="http://schemas.microsoft.com/office/word/2010/wordprocessingDrawing" xmlns:wp="http://schemas.openxmlformats.org/drawingml/2006/wordprocessingDrawing" xmlns:w10="urn:schemas-microsoft-com:office:word" xmlns:w="http://schemas.openxmlformats.org/wordprocessingml/2006/main" xmlns:w14="http://schemas.microsoft.com/office/word/2010/wordml" xmlns:wpg="http://schemas.microsoft.com/office/word/2010/wordprocessingGroup" xmlns:wpi="http://schemas.microsoft.com/office/word/2010/wordprocessingInk" xmlns:wne="http://schemas.microsoft.com/office/word/2006/wordml" xmlns:wps="http://schemas.microsoft.com/office/word/2010/wordprocessingShape" mc:Ignorable="w14 wp14">
+<w:hdr xmlns:wpc="http://schemas.microsoft.com/office/word/2010/wordprocessingCanvas" xmlns:cx="http://schemas.microsoft.com/office/drawing/2014/chartex" xmlns:cx1="http://schemas.microsoft.com/office/drawing/2015/9/8/chartex" xmlns:cx2="http://schemas.microsoft.com/office/drawing/2015/10/21/chartex" xmlns:cx3="http://schemas.microsoft.com/office/drawing/2016/5/9/chartex" xmlns:cx4="http://schemas.microsoft.com/office/drawing/2016/5/10/chartex" xmlns:cx5="http://schemas.microsoft.com/office/drawing/2016/5/11/chartex" xmlns:cx6="http://schemas.microsoft.com/office/drawing/2016/5/12/chartex" xmlns:cx7="http://schemas.microsoft.com/office/drawing/2016/5/13/chartex" xmlns:cx8="http://schemas.microsoft.com/office/drawing/2016/5/14/chartex" xmlns:mc="http://schemas.openxmlformats.org/markup-compatibility/2006" xmlns:aink="http://schemas.microsoft.com/office/drawing/2016/ink" xmlns:am3d="http://schemas.microsoft.com/office/drawing/2017/model3d" xmlns:o="urn:schemas-microsoft-com:office:office" xmlns:r="http://schemas.openxmlformats.org/officeDocument/2006/relationships" xmlns:m="http://schemas.openxmlformats.org/officeDocument/2006/math" xmlns:v="urn:schemas-microsoft-com:vml" xmlns:wp14="http://schemas.microsoft.com/office/word/2010/wordprocessingDrawing" xmlns:wp="http://schemas.openxmlformats.org/drawingml/2006/wordprocessingDrawing" xmlns:w10="urn:schemas-microsoft-com:office:word" xmlns:w="http://schemas.openxmlformats.org/wordprocessingml/2006/main" xmlns:w14="http://schemas.microsoft.com/office/word/2010/wordml" xmlns:w15="http://schemas.microsoft.com/office/word/2012/wordml" xmlns:w16cid="http://schemas.microsoft.com/office/word/2016/wordml/cid" xmlns:w16se="http://schemas.microsoft.com/office/word/2015/wordml/symex" xmlns:wpg="http://schemas.microsoft.com/office/word/2010/wordprocessingGroup" xmlns:wpi="http://schemas.microsoft.com/office/word/2010/wordprocessingInk" xmlns:wne="http://schemas.microsoft.com/office/word/2006/wordml" xmlns:wps="http://schemas.microsoft.com/office/word/2010/wordprocessingShape" mc:Ignorable="w14 w15 w16se w16cid wp14">
   <w:p>
     <w:pPr>
       <w:pStyle w:val="Header"/>
@@ -4852,7 +5119,7 @@
 </file>
 
 <file path=word/header2.xml><?xml version="1.0" encoding="utf-8"?>
-<w:hdr xmlns:wpc="http://schemas.microsoft.com/office/word/2010/wordprocessingCanvas" xmlns:mc="http://schemas.openxmlformats.org/markup-compatibility/2006" xmlns:o="urn:schemas-microsoft-com:office:office" xmlns:r="http://schemas.openxmlformats.org/officeDocument/2006/relationships" xmlns:m="http://schemas.openxmlformats.org/officeDocument/2006/math" xmlns:v="urn:schemas-microsoft-com:vml" xmlns:wp14="http://schemas.microsoft.com/office/word/2010/wordprocessingDrawing" xmlns:wp="http://schemas.openxmlformats.org/drawingml/2006/wordprocessingDrawing" xmlns:w10="urn:schemas-microsoft-com:office:word" xmlns:w="http://schemas.openxmlformats.org/wordprocessingml/2006/main" xmlns:w14="http://schemas.microsoft.com/office/word/2010/wordml" xmlns:wpg="http://schemas.microsoft.com/office/word/2010/wordprocessingGroup" xmlns:wpi="http://schemas.microsoft.com/office/word/2010/wordprocessingInk" xmlns:wne="http://schemas.microsoft.com/office/word/2006/wordml" xmlns:wps="http://schemas.microsoft.com/office/word/2010/wordprocessingShape" mc:Ignorable="w14 wp14">
+<w:hdr xmlns:wpc="http://schemas.microsoft.com/office/word/2010/wordprocessingCanvas" xmlns:cx="http://schemas.microsoft.com/office/drawing/2014/chartex" xmlns:cx1="http://schemas.microsoft.com/office/drawing/2015/9/8/chartex" xmlns:cx2="http://schemas.microsoft.com/office/drawing/2015/10/21/chartex" xmlns:cx3="http://schemas.microsoft.com/office/drawing/2016/5/9/chartex" xmlns:cx4="http://schemas.microsoft.com/office/drawing/2016/5/10/chartex" xmlns:cx5="http://schemas.microsoft.com/office/drawing/2016/5/11/chartex" xmlns:cx6="http://schemas.microsoft.com/office/drawing/2016/5/12/chartex" xmlns:cx7="http://schemas.microsoft.com/office/drawing/2016/5/13/chartex" xmlns:cx8="http://schemas.microsoft.com/office/drawing/2016/5/14/chartex" xmlns:mc="http://schemas.openxmlformats.org/markup-compatibility/2006" xmlns:aink="http://schemas.microsoft.com/office/drawing/2016/ink" xmlns:am3d="http://schemas.microsoft.com/office/drawing/2017/model3d" xmlns:o="urn:schemas-microsoft-com:office:office" xmlns:r="http://schemas.openxmlformats.org/officeDocument/2006/relationships" xmlns:m="http://schemas.openxmlformats.org/officeDocument/2006/math" xmlns:v="urn:schemas-microsoft-com:vml" xmlns:wp14="http://schemas.microsoft.com/office/word/2010/wordprocessingDrawing" xmlns:wp="http://schemas.openxmlformats.org/drawingml/2006/wordprocessingDrawing" xmlns:w10="urn:schemas-microsoft-com:office:word" xmlns:w="http://schemas.openxmlformats.org/wordprocessingml/2006/main" xmlns:w14="http://schemas.microsoft.com/office/word/2010/wordml" xmlns:w15="http://schemas.microsoft.com/office/word/2012/wordml" xmlns:w16cid="http://schemas.microsoft.com/office/word/2016/wordml/cid" xmlns:w16se="http://schemas.microsoft.com/office/word/2015/wordml/symex" xmlns:wpg="http://schemas.microsoft.com/office/word/2010/wordprocessingGroup" xmlns:wpi="http://schemas.microsoft.com/office/word/2010/wordprocessingInk" xmlns:wne="http://schemas.microsoft.com/office/word/2006/wordml" xmlns:wps="http://schemas.microsoft.com/office/word/2010/wordprocessingShape" mc:Ignorable="w14 w15 w16se w16cid wp14">
   <w:p>
     <w:pPr>
       <w:pStyle w:val="Header"/>
@@ -4862,7 +5129,7 @@
 </file>
 
 <file path=word/header3.xml><?xml version="1.0" encoding="utf-8"?>
-<w:hdr xmlns:wpc="http://schemas.microsoft.com/office/word/2010/wordprocessingCanvas" xmlns:mc="http://schemas.openxmlformats.org/markup-compatibility/2006" xmlns:o="urn:schemas-microsoft-com:office:office" xmlns:r="http://schemas.openxmlformats.org/officeDocument/2006/relationships" xmlns:m="http://schemas.openxmlformats.org/officeDocument/2006/math" xmlns:v="urn:schemas-microsoft-com:vml" xmlns:wp14="http://schemas.microsoft.com/office/word/2010/wordprocessingDrawing" xmlns:wp="http://schemas.openxmlformats.org/drawingml/2006/wordprocessingDrawing" xmlns:w10="urn:schemas-microsoft-com:office:word" xmlns:w="http://schemas.openxmlformats.org/wordprocessingml/2006/main" xmlns:w14="http://schemas.microsoft.com/office/word/2010/wordml" xmlns:wpg="http://schemas.microsoft.com/office/word/2010/wordprocessingGroup" xmlns:wpi="http://schemas.microsoft.com/office/word/2010/wordprocessingInk" xmlns:wne="http://schemas.microsoft.com/office/word/2006/wordml" xmlns:wps="http://schemas.microsoft.com/office/word/2010/wordprocessingShape" mc:Ignorable="w14 wp14">
+<w:hdr xmlns:wpc="http://schemas.microsoft.com/office/word/2010/wordprocessingCanvas" xmlns:cx="http://schemas.microsoft.com/office/drawing/2014/chartex" xmlns:cx1="http://schemas.microsoft.com/office/drawing/2015/9/8/chartex" xmlns:cx2="http://schemas.microsoft.com/office/drawing/2015/10/21/chartex" xmlns:cx3="http://schemas.microsoft.com/office/drawing/2016/5/9/chartex" xmlns:cx4="http://schemas.microsoft.com/office/drawing/2016/5/10/chartex" xmlns:cx5="http://schemas.microsoft.com/office/drawing/2016/5/11/chartex" xmlns:cx6="http://schemas.microsoft.com/office/drawing/2016/5/12/chartex" xmlns:cx7="http://schemas.microsoft.com/office/drawing/2016/5/13/chartex" xmlns:cx8="http://schemas.microsoft.com/office/drawing/2016/5/14/chartex" xmlns:mc="http://schemas.openxmlformats.org/markup-compatibility/2006" xmlns:aink="http://schemas.microsoft.com/office/drawing/2016/ink" xmlns:am3d="http://schemas.microsoft.com/office/drawing/2017/model3d" xmlns:o="urn:schemas-microsoft-com:office:office" xmlns:r="http://schemas.openxmlformats.org/officeDocument/2006/relationships" xmlns:m="http://schemas.openxmlformats.org/officeDocument/2006/math" xmlns:v="urn:schemas-microsoft-com:vml" xmlns:wp14="http://schemas.microsoft.com/office/word/2010/wordprocessingDrawing" xmlns:wp="http://schemas.openxmlformats.org/drawingml/2006/wordprocessingDrawing" xmlns:w10="urn:schemas-microsoft-com:office:word" xmlns:w="http://schemas.openxmlformats.org/wordprocessingml/2006/main" xmlns:w14="http://schemas.microsoft.com/office/word/2010/wordml" xmlns:w15="http://schemas.microsoft.com/office/word/2012/wordml" xmlns:w16cid="http://schemas.microsoft.com/office/word/2016/wordml/cid" xmlns:w16se="http://schemas.microsoft.com/office/word/2015/wordml/symex" xmlns:wpg="http://schemas.microsoft.com/office/word/2010/wordprocessingGroup" xmlns:wpi="http://schemas.microsoft.com/office/word/2010/wordprocessingInk" xmlns:wne="http://schemas.microsoft.com/office/word/2006/wordml" xmlns:wps="http://schemas.microsoft.com/office/word/2010/wordprocessingShape" mc:Ignorable="w14 w15 w16se w16cid wp14">
   <w:p>
     <w:pPr>
       <w:pStyle w:val="Header"/>
@@ -4871,6 +5138,8 @@
       <w:rPr>
         <w:rFonts w:ascii="Arial" w:hAnsi="Arial" w:cs="Arial"/>
         <w:b/>
+        <w:sz w:val="20"/>
+        <w:szCs w:val="20"/>
       </w:rPr>
     </w:pPr>
     <w:r>
@@ -4878,6 +5147,8 @@
         <w:rFonts w:ascii="Arial" w:hAnsi="Arial" w:cs="Arial"/>
         <w:b/>
         <w:noProof/>
+        <w:sz w:val="20"/>
+        <w:szCs w:val="20"/>
       </w:rPr>
       <mc:AlternateContent>
         <mc:Choice Requires="wps">
@@ -4931,7 +5202,7 @@
         </mc:Choice>
         <mc:Fallback>
           <w:pict>
-            <v:line id="Straight Connector 21" o:spid="_x0000_s1026" style="position:absolute;z-index:251678720;visibility:visible;mso-wrap-style:square;mso-wrap-distance-left:9pt;mso-wrap-distance-top:0;mso-wrap-distance-right:9pt;mso-wrap-distance-bottom:0;mso-position-horizontal:absolute;mso-position-horizontal-relative:text;mso-position-vertical:absolute;mso-position-vertical-relative:text" from="-70.9pt,17.35pt" to="528.45pt,17.35pt" o:gfxdata="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" strokecolor="#4472c4 [3204]" strokeweight=".5pt">
+            <v:line w14:anchorId="42F76CA1" id="Straight Connector 21" o:spid="_x0000_s1026" style="position:absolute;z-index:251678720;visibility:visible;mso-wrap-style:square;mso-wrap-distance-left:9pt;mso-wrap-distance-top:0;mso-wrap-distance-right:9pt;mso-wrap-distance-bottom:0;mso-position-horizontal:absolute;mso-position-horizontal-relative:text;mso-position-vertical:absolute;mso-position-vertical-relative:text" from="-70.9pt,17.35pt" to="528.45pt,17.35pt" o:gfxdata="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" strokecolor="#4472c4 [3204]" strokeweight=".5pt">
               <v:stroke joinstyle="miter"/>
             </v:line>
           </w:pict>
@@ -4942,6 +5213,8 @@
       <w:rPr>
         <w:rFonts w:ascii="Arial" w:hAnsi="Arial" w:cs="Arial"/>
         <w:b/>
+        <w:sz w:val="20"/>
+        <w:szCs w:val="20"/>
       </w:rPr>
       <w:t>LUCRARE DE LICENȚĂ</w:t>
     </w:r>
@@ -4955,8 +5228,8 @@
 </file>
 
 <file path=word/numbering.xml><?xml version="1.0" encoding="utf-8"?>
-<w:numbering xmlns:wpc="http://schemas.microsoft.com/office/word/2010/wordprocessingCanvas" xmlns:mc="http://schemas.openxmlformats.org/markup-compatibility/2006" xmlns:o="urn:schemas-microsoft-com:office:office" xmlns:r="http://schemas.openxmlformats.org/officeDocument/2006/relationships" xmlns:m="http://schemas.openxmlformats.org/officeDocument/2006/math" xmlns:v="urn:schemas-microsoft-com:vml" xmlns:wp14="http://schemas.microsoft.com/office/word/2010/wordprocessingDrawing" xmlns:wp="http://schemas.openxmlformats.org/drawingml/2006/wordprocessingDrawing" xmlns:w10="urn:schemas-microsoft-com:office:word" xmlns:w="http://schemas.openxmlformats.org/wordprocessingml/2006/main" xmlns:w14="http://schemas.microsoft.com/office/word/2010/wordml" xmlns:wpg="http://schemas.microsoft.com/office/word/2010/wordprocessingGroup" xmlns:wpi="http://schemas.microsoft.com/office/word/2010/wordprocessingInk" xmlns:wne="http://schemas.microsoft.com/office/word/2006/wordml" xmlns:wps="http://schemas.microsoft.com/office/word/2010/wordprocessingShape" mc:Ignorable="w14 wp14">
-  <w:abstractNum w:abstractNumId="0">
+<w:numbering xmlns:wpc="http://schemas.microsoft.com/office/word/2010/wordprocessingCanvas" xmlns:cx="http://schemas.microsoft.com/office/drawing/2014/chartex" xmlns:cx1="http://schemas.microsoft.com/office/drawing/2015/9/8/chartex" xmlns:cx2="http://schemas.microsoft.com/office/drawing/2015/10/21/chartex" xmlns:cx3="http://schemas.microsoft.com/office/drawing/2016/5/9/chartex" xmlns:cx4="http://schemas.microsoft.com/office/drawing/2016/5/10/chartex" xmlns:cx5="http://schemas.microsoft.com/office/drawing/2016/5/11/chartex" xmlns:cx6="http://schemas.microsoft.com/office/drawing/2016/5/12/chartex" xmlns:cx7="http://schemas.microsoft.com/office/drawing/2016/5/13/chartex" xmlns:cx8="http://schemas.microsoft.com/office/drawing/2016/5/14/chartex" xmlns:mc="http://schemas.openxmlformats.org/markup-compatibility/2006" xmlns:aink="http://schemas.microsoft.com/office/drawing/2016/ink" xmlns:am3d="http://schemas.microsoft.com/office/drawing/2017/model3d" xmlns:o="urn:schemas-microsoft-com:office:office" xmlns:r="http://schemas.openxmlformats.org/officeDocument/2006/relationships" xmlns:m="http://schemas.openxmlformats.org/officeDocument/2006/math" xmlns:v="urn:schemas-microsoft-com:vml" xmlns:wp14="http://schemas.microsoft.com/office/word/2010/wordprocessingDrawing" xmlns:wp="http://schemas.openxmlformats.org/drawingml/2006/wordprocessingDrawing" xmlns:w10="urn:schemas-microsoft-com:office:word" xmlns:w="http://schemas.openxmlformats.org/wordprocessingml/2006/main" xmlns:w14="http://schemas.microsoft.com/office/word/2010/wordml" xmlns:w15="http://schemas.microsoft.com/office/word/2012/wordml" xmlns:w16cid="http://schemas.microsoft.com/office/word/2016/wordml/cid" xmlns:w16se="http://schemas.microsoft.com/office/word/2015/wordml/symex" xmlns:wpg="http://schemas.microsoft.com/office/word/2010/wordprocessingGroup" xmlns:wpi="http://schemas.microsoft.com/office/word/2010/wordprocessingInk" xmlns:wne="http://schemas.microsoft.com/office/word/2006/wordml" xmlns:wps="http://schemas.microsoft.com/office/word/2010/wordprocessingShape" mc:Ignorable="w14 w15 w16se w16cid wp14">
+  <w:abstractNum w:abstractNumId="0" w15:restartNumberingAfterBreak="0">
     <w:nsid w:val="0133249F"/>
     <w:multiLevelType w:val="hybridMultilevel"/>
     <w:tmpl w:val="2278A994"/>
@@ -5069,7 +5342,7 @@
       </w:rPr>
     </w:lvl>
   </w:abstractNum>
-  <w:abstractNum w:abstractNumId="1">
+  <w:abstractNum w:abstractNumId="1" w15:restartNumberingAfterBreak="0">
     <w:nsid w:val="02CF7FCD"/>
     <w:multiLevelType w:val="hybridMultilevel"/>
     <w:tmpl w:val="40149BE0"/>
@@ -5182,7 +5455,7 @@
       </w:rPr>
     </w:lvl>
   </w:abstractNum>
-  <w:abstractNum w:abstractNumId="2">
+  <w:abstractNum w:abstractNumId="2" w15:restartNumberingAfterBreak="0">
     <w:nsid w:val="086A69A8"/>
     <w:multiLevelType w:val="hybridMultilevel"/>
     <w:tmpl w:val="3FC6FF2C"/>
@@ -5295,7 +5568,7 @@
       </w:rPr>
     </w:lvl>
   </w:abstractNum>
-  <w:abstractNum w:abstractNumId="3">
+  <w:abstractNum w:abstractNumId="3" w15:restartNumberingAfterBreak="0">
     <w:nsid w:val="1F7F10BE"/>
     <w:multiLevelType w:val="hybridMultilevel"/>
     <w:tmpl w:val="05E44D3C"/>
@@ -5408,7 +5681,7 @@
       </w:rPr>
     </w:lvl>
   </w:abstractNum>
-  <w:abstractNum w:abstractNumId="4">
+  <w:abstractNum w:abstractNumId="4" w15:restartNumberingAfterBreak="0">
     <w:nsid w:val="36C44C46"/>
     <w:multiLevelType w:val="hybridMultilevel"/>
     <w:tmpl w:val="DDC45D50"/>
@@ -5521,7 +5794,7 @@
       </w:rPr>
     </w:lvl>
   </w:abstractNum>
-  <w:abstractNum w:abstractNumId="5">
+  <w:abstractNum w:abstractNumId="5" w15:restartNumberingAfterBreak="0">
     <w:nsid w:val="48506868"/>
     <w:multiLevelType w:val="hybridMultilevel"/>
     <w:tmpl w:val="435C871C"/>
@@ -5634,7 +5907,7 @@
       </w:rPr>
     </w:lvl>
   </w:abstractNum>
-  <w:abstractNum w:abstractNumId="6">
+  <w:abstractNum w:abstractNumId="6" w15:restartNumberingAfterBreak="0">
     <w:nsid w:val="4AD355B3"/>
     <w:multiLevelType w:val="hybridMultilevel"/>
     <w:tmpl w:val="0EFC2A4A"/>
@@ -5747,7 +6020,7 @@
       </w:rPr>
     </w:lvl>
   </w:abstractNum>
-  <w:abstractNum w:abstractNumId="7">
+  <w:abstractNum w:abstractNumId="7" w15:restartNumberingAfterBreak="0">
     <w:nsid w:val="7174458F"/>
     <w:multiLevelType w:val="hybridMultilevel"/>
     <w:tmpl w:val="63FAD27C"/>
@@ -5860,7 +6133,7 @@
       </w:rPr>
     </w:lvl>
   </w:abstractNum>
-  <w:abstractNum w:abstractNumId="8">
+  <w:abstractNum w:abstractNumId="8" w15:restartNumberingAfterBreak="0">
     <w:nsid w:val="75E34EBE"/>
     <w:multiLevelType w:val="hybridMultilevel"/>
     <w:tmpl w:val="1A3CDE24"/>
@@ -5973,7 +6246,7 @@
       </w:rPr>
     </w:lvl>
   </w:abstractNum>
-  <w:abstractNum w:abstractNumId="9">
+  <w:abstractNum w:abstractNumId="9" w15:restartNumberingAfterBreak="0">
     <w:nsid w:val="773F078E"/>
     <w:multiLevelType w:val="hybridMultilevel"/>
     <w:tmpl w:val="FA40EC32"/>
@@ -6120,7 +6393,7 @@
 </file>
 
 <file path=word/styles.xml><?xml version="1.0" encoding="utf-8"?>
-<w:styles xmlns:mc="http://schemas.openxmlformats.org/markup-compatibility/2006" xmlns:r="http://schemas.openxmlformats.org/officeDocument/2006/relationships" xmlns:w="http://schemas.openxmlformats.org/wordprocessingml/2006/main" xmlns:w14="http://schemas.microsoft.com/office/word/2010/wordml" mc:Ignorable="w14">
+<w:styles xmlns:mc="http://schemas.openxmlformats.org/markup-compatibility/2006" xmlns:r="http://schemas.openxmlformats.org/officeDocument/2006/relationships" xmlns:w="http://schemas.openxmlformats.org/wordprocessingml/2006/main" xmlns:w14="http://schemas.microsoft.com/office/word/2010/wordml" xmlns:w15="http://schemas.microsoft.com/office/word/2012/wordml" xmlns:w16cid="http://schemas.microsoft.com/office/word/2016/wordml/cid" xmlns:w16se="http://schemas.microsoft.com/office/word/2015/wordml/symex" mc:Ignorable="w14 w15 w16se w16cid">
   <w:docDefaults>
     <w:rPrDefault>
       <w:rPr>
@@ -6136,1360 +6409,382 @@
       </w:pPr>
     </w:pPrDefault>
   </w:docDefaults>
-  <w:latentStyles w:defLockedState="0" w:defUIPriority="99" w:defSemiHidden="1" w:defUnhideWhenUsed="1" w:defQFormat="0" w:count="267">
-    <w:lsdException w:name="Normal" w:semiHidden="0" w:uiPriority="0" w:unhideWhenUsed="0" w:qFormat="1"/>
-    <w:lsdException w:name="heading 1" w:semiHidden="0" w:uiPriority="9" w:unhideWhenUsed="0" w:qFormat="1"/>
-    <w:lsdException w:name="heading 2" w:uiPriority="9" w:qFormat="1"/>
-    <w:lsdException w:name="heading 3" w:uiPriority="9" w:qFormat="1"/>
-    <w:lsdException w:name="heading 4" w:uiPriority="9" w:qFormat="1"/>
-    <w:lsdException w:name="heading 5" w:uiPriority="9" w:qFormat="1"/>
-    <w:lsdException w:name="heading 6" w:uiPriority="9" w:qFormat="1"/>
-    <w:lsdException w:name="heading 7" w:uiPriority="9" w:qFormat="1"/>
-    <w:lsdException w:name="heading 8" w:uiPriority="9" w:qFormat="1"/>
-    <w:lsdException w:name="heading 9" w:uiPriority="9" w:qFormat="1"/>
-    <w:lsdException w:name="toc 1" w:uiPriority="39"/>
-    <w:lsdException w:name="toc 2" w:uiPriority="39"/>
-    <w:lsdException w:name="toc 3" w:uiPriority="39"/>
-    <w:lsdException w:name="toc 4" w:uiPriority="39"/>
-    <w:lsdException w:name="toc 5" w:uiPriority="39"/>
-    <w:lsdException w:name="toc 6" w:uiPriority="39"/>
-    <w:lsdException w:name="toc 7" w:uiPriority="39"/>
-    <w:lsdException w:name="toc 8" w:uiPriority="39"/>
-    <w:lsdException w:name="toc 9" w:uiPriority="39"/>
-    <w:lsdException w:name="caption" w:uiPriority="35" w:qFormat="1"/>
-    <w:lsdException w:name="Title" w:semiHidden="0" w:uiPriority="10" w:unhideWhenUsed="0" w:qFormat="1"/>
-    <w:lsdException w:name="Default Paragraph Font" w:uiPriority="1"/>
-    <w:lsdException w:name="Subtitle" w:semiHidden="0" w:uiPriority="11" w:unhideWhenUsed="0" w:qFormat="1"/>
-    <w:lsdException w:name="Strong" w:semiHidden="0" w:uiPriority="22" w:unhideWhenUsed="0" w:qFormat="1"/>
-    <w:lsdException w:name="Emphasis" w:semiHidden="0" w:uiPriority="20" w:unhideWhenUsed="0" w:qFormat="1"/>
-    <w:lsdException w:name="Table Grid" w:uiPriority="39"/>
-    <w:lsdException w:name="Placeholder Text" w:unhideWhenUsed="0"/>
-    <w:lsdException w:name="No Spacing" w:semiHidden="0" w:uiPriority="1" w:unhideWhenUsed="0" w:qFormat="1"/>
-    <w:lsdException w:name="Light Shading" w:semiHidden="0" w:uiPriority="60" w:unhideWhenUsed="0"/>
-    <w:lsdException w:name="Light List" w:semiHidden="0" w:uiPriority="61" w:unhideWhenUsed="0"/>
-    <w:lsdException w:name="Light Grid" w:semiHidden="0" w:uiPriority="62" w:unhideWhenUsed="0"/>
-    <w:lsdException w:name="Medium Shading 1" w:semiHidden="0" w:uiPriority="63" w:unhideWhenUsed="0"/>
-    <w:lsdException w:name="Medium Shading 2" w:semiHidden="0" w:uiPriority="64" w:unhideWhenUsed="0"/>
-    <w:lsdException w:name="Medium List 1" w:semiHidden="0" w:uiPriority="65" w:unhideWhenUsed="0"/>
-    <w:lsdException w:name="Medium List 2" w:semiHidden="0" w:uiPriority="66" w:unhideWhenUsed="0"/>
-    <w:lsdException w:name="Medium Grid 1" w:semiHidden="0" w:uiPriority="67" w:unhideWhenUsed="0"/>
-    <w:lsdException w:name="Medium Grid 2" w:semiHidden="0" w:uiPriority="68" w:unhideWhenUsed="0"/>
-    <w:lsdException w:name="Medium Grid 3" w:semiHidden="0" w:uiPriority="69" w:unhideWhenUsed="0"/>
-    <w:lsdException w:name="Dark List" w:semiHidden="0" w:uiPriority="70" w:unhideWhenUsed="0"/>
-    <w:lsdException w:name="Colorful Shading" w:semiHidden="0" w:uiPriority="71" w:unhideWhenUsed="0"/>
-    <w:lsdException w:name="Colorful List" w:semiHidden="0" w:uiPriority="72" w:unhideWhenUsed="0"/>
-    <w:lsdException w:name="Colorful Grid" w:semiHidden="0" w:uiPriority="73" w:unhideWhenUsed="0"/>
-    <w:lsdException w:name="Light Shading Accent 1" w:semiHidden="0" w:uiPriority="60" w:unhideWhenUsed="0"/>
-    <w:lsdException w:name="Light List Accent 1" w:semiHidden="0" w:uiPriority="61" w:unhideWhenUsed="0"/>
-    <w:lsdException w:name="Light Grid Accent 1" w:semiHidden="0" w:uiPriority="62" w:unhideWhenUsed="0"/>
-    <w:lsdException w:name="Medium Shading 1 Accent 1" w:semiHidden="0" w:uiPriority="63" w:unhideWhenUsed="0"/>
-    <w:lsdException w:name="Medium Shading 2 Accent 1" w:semiHidden="0" w:uiPriority="64" w:unhideWhenUsed="0"/>
-    <w:lsdException w:name="Medium List 1 Accent 1" w:semiHidden="0" w:uiPriority="65" w:unhideWhenUsed="0"/>
-    <w:lsdException w:name="Revision" w:unhideWhenUsed="0"/>
-    <w:lsdException w:name="List Paragraph" w:semiHidden="0" w:uiPriority="34" w:unhideWhenUsed="0" w:qFormat="1"/>
-    <w:lsdException w:name="Quote" w:semiHidden="0" w:uiPriority="29" w:unhideWhenUsed="0" w:qFormat="1"/>
-    <w:lsdException w:name="Intense Quote" w:semiHidden="0" w:uiPriority="30" w:unhideWhenUsed="0" w:qFormat="1"/>
-    <w:lsdException w:name="Medium List 2 Accent 1" w:semiHidden="0" w:uiPriority="66" w:unhideWhenUsed="0"/>
-    <w:lsdException w:name="Medium Grid 1 Accent 1" w:semiHidden="0" w:uiPriority="67" w:unhideWhenUsed="0"/>
-    <w:lsdException w:name="Medium Grid 2 Accent 1" w:semiHidden="0" w:uiPriority="68" w:unhideWhenUsed="0"/>
-    <w:lsdException w:name="Medium Grid 3 Accent 1" w:semiHidden="0" w:uiPriority="69" w:unhideWhenUsed="0"/>
-    <w:lsdException w:name="Dark List Accent 1" w:semiHidden="0" w:uiPriority="70" w:unhideWhenUsed="0"/>
-    <w:lsdException w:name="Colorful Shading Accent 1" w:semiHidden="0" w:uiPriority="71" w:unhideWhenUsed="0"/>
-    <w:lsdException w:name="Colorful List Accent 1" w:semiHidden="0" w:uiPriority="72" w:unhideWhenUsed="0"/>
-    <w:lsdException w:name="Colorful Grid Accent 1" w:semiHidden="0" w:uiPriority="73" w:unhideWhenUsed="0"/>
-    <w:lsdException w:name="Light Shading Accent 2" w:semiHidden="0" w:uiPriority="60" w:unhideWhenUsed="0"/>
-    <w:lsdException w:name="Light List Accent 2" w:semiHidden="0" w:uiPriority="61" w:unhideWhenUsed="0"/>
-    <w:lsdException w:name="Light Grid Accent 2" w:semiHidden="0" w:uiPriority="62" w:unhideWhenUsed="0"/>
-    <w:lsdException w:name="Medium Shading 1 Accent 2" w:semiHidden="0" w:uiPriority="63" w:unhideWhenUsed="0"/>
-    <w:lsdException w:name="Medium Shading 2 Accent 2" w:semiHidden="0" w:uiPriority="64" w:unhideWhenUsed="0"/>
-    <w:lsdException w:name="Medium List 1 Accent 2" w:semiHidden="0" w:uiPriority="65" w:unhideWhenUsed="0"/>
-    <w:lsdException w:name="Medium List 2 Accent 2" w:semiHidden="0" w:uiPriority="66" w:unhideWhenUsed="0"/>
-    <w:lsdException w:name="Medium Grid 1 Accent 2" w:semiHidden="0" w:uiPriority="67" w:unhideWhenUsed="0"/>
-    <w:lsdException w:name="Medium Grid 2 Accent 2" w:semiHidden="0" w:uiPriority="68" w:unhideWhenUsed="0"/>
-    <w:lsdException w:name="Medium Grid 3 Accent 2" w:semiHidden="0" w:uiPriority="69" w:unhideWhenUsed="0"/>
-    <w:lsdException w:name="Dark List Accent 2" w:semiHidden="0" w:uiPriority="70" w:unhideWhenUsed="0"/>
-    <w:lsdException w:name="Colorful Shading Accent 2" w:semiHidden="0" w:uiPriority="71" w:unhideWhenUsed="0"/>
-    <w:lsdException w:name="Colorful List Accent 2" w:semiHidden="0" w:uiPriority="72" w:unhideWhenUsed="0"/>
-    <w:lsdException w:name="Colorful Grid Accent 2" w:semiHidden="0" w:uiPriority="73" w:unhideWhenUsed="0"/>
-    <w:lsdException w:name="Light Shading Accent 3" w:semiHidden="0" w:uiPriority="60" w:unhideWhenUsed="0"/>
-    <w:lsdException w:name="Light List Accent 3" w:semiHidden="0" w:uiPriority="61" w:unhideWhenUsed="0"/>
-    <w:lsdException w:name="Light Grid Accent 3" w:semiHidden="0" w:uiPriority="62" w:unhideWhenUsed="0"/>
-    <w:lsdException w:name="Medium Shading 1 Accent 3" w:semiHidden="0" w:uiPriority="63" w:unhideWhenUsed="0"/>
-    <w:lsdException w:name="Medium Shading 2 Accent 3" w:semiHidden="0" w:uiPriority="64" w:unhideWhenUsed="0"/>
-    <w:lsdException w:name="Medium List 1 Accent 3" w:semiHidden="0" w:uiPriority="65" w:unhideWhenUsed="0"/>
-    <w:lsdException w:name="Medium List 2 Accent 3" w:semiHidden="0" w:uiPriority="66" w:unhideWhenUsed="0"/>
-    <w:lsdException w:name="Medium Grid 1 Accent 3" w:semiHidden="0" w:uiPriority="67" w:unhideWhenUsed="0"/>
-    <w:lsdException w:name="Medium Grid 2 Accent 3" w:semiHidden="0" w:uiPriority="68" w:unhideWhenUsed="0"/>
-    <w:lsdException w:name="Medium Grid 3 Accent 3" w:semiHidden="0" w:uiPriority="69" w:unhideWhenUsed="0"/>
-    <w:lsdException w:name="Dark List Accent 3" w:semiHidden="0" w:uiPriority="70" w:unhideWhenUsed="0"/>
-    <w:lsdException w:name="Colorful Shading Accent 3" w:semiHidden="0" w:uiPriority="71" w:unhideWhenUsed="0"/>
-    <w:lsdException w:name="Colorful List Accent 3" w:semiHidden="0" w:uiPriority="72" w:unhideWhenUsed="0"/>
-    <w:lsdException w:name="Colorful Grid Accent 3" w:semiHidden="0" w:uiPriority="73" w:unhideWhenUsed="0"/>
-    <w:lsdException w:name="Light Shading Accent 4" w:semiHidden="0" w:uiPriority="60" w:unhideWhenUsed="0"/>
-    <w:lsdException w:name="Light List Accent 4" w:semiHidden="0" w:uiPriority="61" w:unhideWhenUsed="0"/>
-    <w:lsdException w:name="Light Grid Accent 4" w:semiHidden="0" w:uiPriority="62" w:unhideWhenUsed="0"/>
-    <w:lsdException w:name="Medium Shading 1 Accent 4" w:semiHidden="0" w:uiPriority="63" w:unhideWhenUsed="0"/>
-    <w:lsdException w:name="Medium Shading 2 Accent 4" w:semiHidden="0" w:uiPriority="64" w:unhideWhenUsed="0"/>
-    <w:lsdException w:name="Medium List 1 Accent 4" w:semiHidden="0" w:uiPriority="65" w:unhideWhenUsed="0"/>
-    <w:lsdException w:name="Medium List 2 Accent 4" w:semiHidden="0" w:uiPriority="66" w:unhideWhenUsed="0"/>
-    <w:lsdException w:name="Medium Grid 1 Accent 4" w:semiHidden="0" w:uiPriority="67" w:unhideWhenUsed="0"/>
-    <w:lsdException w:name="Medium Grid 2 Accent 4" w:semiHidden="0" w:uiPriority="68" w:unhideWhenUsed="0"/>
-    <w:lsdException w:name="Medium Grid 3 Accent 4" w:semiHidden="0" w:uiPriority="69" w:unhideWhenUsed="0"/>
-    <w:lsdException w:name="Dark List Accent 4" w:semiHidden="0" w:uiPriority="70" w:unhideWhenUsed="0"/>
-    <w:lsdException w:name="Colorful Shading Accent 4" w:semiHidden="0" w:uiPriority="71" w:unhideWhenUsed="0"/>
-    <w:lsdException w:name="Colorful List Accent 4" w:semiHidden="0" w:uiPriority="72" w:unhideWhenUsed="0"/>
-    <w:lsdException w:name="Colorful Grid Accent 4" w:semiHidden="0" w:uiPriority="73" w:unhideWhenUsed="0"/>
-    <w:lsdException w:name="Light Shading Accent 5" w:semiHidden="0" w:uiPriority="60" w:unhideWhenUsed="0"/>
-    <w:lsdException w:name="Light List Accent 5" w:semiHidden="0" w:uiPriority="61" w:unhideWhenUsed="0"/>
-    <w:lsdException w:name="Light Grid Accent 5" w:semiHidden="0" w:uiPriority="62" w:unhideWhenUsed="0"/>
-    <w:lsdException w:name="Medium Shading 1 Accent 5" w:semiHidden="0" w:uiPriority="63" w:unhideWhenUsed="0"/>
-    <w:lsdException w:name="Medium Shading 2 Accent 5" w:semiHidden="0" w:uiPriority="64" w:unhideWhenUsed="0"/>
-    <w:lsdException w:name="Medium List 1 Accent 5" w:semiHidden="0" w:uiPriority="65" w:unhideWhenUsed="0"/>
-    <w:lsdException w:name="Medium List 2 Accent 5" w:semiHidden="0" w:uiPriority="66" w:unhideWhenUsed="0"/>
-    <w:lsdException w:name="Medium Grid 1 Accent 5" w:semiHidden="0" w:uiPriority="67" w:unhideWhenUsed="0"/>
-    <w:lsdException w:name="Medium Grid 2 Accent 5" w:semiHidden="0" w:uiPriority="68" w:unhideWhenUsed="0"/>
-    <w:lsdException w:name="Medium Grid 3 Accent 5" w:semiHidden="0" w:uiPriority="69" w:unhideWhenUsed="0"/>
-    <w:lsdException w:name="Dark List Accent 5" w:semiHidden="0" w:uiPriority="70" w:unhideWhenUsed="0"/>
-    <w:lsdException w:name="Colorful Shading Accent 5" w:semiHidden="0" w:uiPriority="71" w:unhideWhenUsed="0"/>
-    <w:lsdException w:name="Colorful List Accent 5" w:semiHidden="0" w:uiPriority="72" w:unhideWhenUsed="0"/>
-    <w:lsdException w:name="Colorful Grid Accent 5" w:semiHidden="0" w:uiPriority="73" w:unhideWhenUsed="0"/>
-    <w:lsdException w:name="Light Shading Accent 6" w:semiHidden="0" w:uiPriority="60" w:unhideWhenUsed="0"/>
-    <w:lsdException w:name="Light List Accent 6" w:semiHidden="0" w:uiPriority="61" w:unhideWhenUsed="0"/>
-    <w:lsdException w:name="Light Grid Accent 6" w:semiHidden="0" w:uiPriority="62" w:unhideWhenUsed="0"/>
-    <w:lsdException w:name="Medium Shading 1 Accent 6" w:semiHidden="0" w:uiPriority="63" w:unhideWhenUsed="0"/>
-    <w:lsdException w:name="Medium Shading 2 Accent 6" w:semiHidden="0" w:uiPriority="64" w:unhideWhenUsed="0"/>
-    <w:lsdException w:name="Medium List 1 Accent 6" w:semiHidden="0" w:uiPriority="65" w:unhideWhenUsed="0"/>
-    <w:lsdException w:name="Medium List 2 Accent 6" w:semiHidden="0" w:uiPriority="66" w:unhideWhenUsed="0"/>
-    <w:lsdException w:name="Medium Grid 1 Accent 6" w:semiHidden="0" w:uiPriority="67" w:unhideWhenUsed="0"/>
-    <w:lsdException w:name="Medium Grid 2 Accent 6" w:semiHidden="0" w:uiPriority="68" w:unhideWhenUsed="0"/>
-    <w:lsdException w:name="Medium Grid 3 Accent 6" w:semiHidden="0" w:uiPriority="69" w:unhideWhenUsed="0"/>
-    <w:lsdException w:name="Dark List Accent 6" w:semiHidden="0" w:uiPriority="70" w:unhideWhenUsed="0"/>
-    <w:lsdException w:name="Colorful Shading Accent 6" w:semiHidden="0" w:uiPriority="71" w:unhideWhenUsed="0"/>
-    <w:lsdException w:name="Colorful List Accent 6" w:semiHidden="0" w:uiPriority="72" w:unhideWhenUsed="0"/>
-    <w:lsdException w:name="Colorful Grid Accent 6" w:semiHidden="0" w:uiPriority="73" w:unhideWhenUsed="0"/>
-    <w:lsdException w:name="Subtle Emphasis" w:semiHidden="0" w:uiPriority="19" w:unhideWhenUsed="0" w:qFormat="1"/>
-    <w:lsdException w:name="Intense Emphasis" w:semiHidden="0" w:uiPriority="21" w:unhideWhenUsed="0" w:qFormat="1"/>
-    <w:lsdException w:name="Subtle Reference" w:semiHidden="0" w:uiPriority="31" w:unhideWhenUsed="0" w:qFormat="1"/>
-    <w:lsdException w:name="Intense Reference" w:semiHidden="0" w:uiPriority="32" w:unhideWhenUsed="0" w:qFormat="1"/>
-    <w:lsdException w:name="Book Title" w:semiHidden="0" w:uiPriority="33" w:unhideWhenUsed="0" w:qFormat="1"/>
-    <w:lsdException w:name="Bibliography" w:uiPriority="37"/>
-    <w:lsdException w:name="TOC Heading" w:uiPriority="39" w:qFormat="1"/>
-  </w:latentStyles>
-  <w:style w:type="paragraph" w:default="1" w:styleId="Normal">
-    <w:name w:val="Normal"/>
-    <w:qFormat/>
-    <w:rsid w:val="00FA2632"/>
-  </w:style>
-  <w:style w:type="paragraph" w:styleId="Heading1">
-    <w:name w:val="heading 1"/>
-    <w:basedOn w:val="Normal"/>
-    <w:next w:val="Normal"/>
-    <w:link w:val="Heading1Char"/>
-    <w:uiPriority w:val="9"/>
-    <w:qFormat/>
-    <w:rsid w:val="00FA2632"/>
-    <w:pPr>
-      <w:keepNext/>
-      <w:keepLines/>
-      <w:spacing w:before="400" w:after="40" w:line="240" w:lineRule="auto"/>
-      <w:outlineLvl w:val="0"/>
-    </w:pPr>
-    <w:rPr>
-      <w:rFonts w:asciiTheme="majorHAnsi" w:eastAsiaTheme="majorEastAsia" w:hAnsiTheme="majorHAnsi" w:cstheme="majorBidi"/>
-      <w:color w:val="1F3864" w:themeColor="accent1" w:themeShade="80"/>
-      <w:sz w:val="36"/>
-      <w:szCs w:val="36"/>
-    </w:rPr>
-  </w:style>
-  <w:style w:type="paragraph" w:styleId="Heading2">
-    <w:name w:val="heading 2"/>
-    <w:basedOn w:val="Normal"/>
-    <w:next w:val="Normal"/>
-    <w:link w:val="Heading2Char"/>
-    <w:uiPriority w:val="9"/>
-    <w:semiHidden/>
-    <w:unhideWhenUsed/>
-    <w:qFormat/>
-    <w:rsid w:val="00FA2632"/>
-    <w:pPr>
-      <w:keepNext/>
-      <w:keepLines/>
-      <w:spacing w:before="40" w:after="0" w:line="240" w:lineRule="auto"/>
-      <w:outlineLvl w:val="1"/>
-    </w:pPr>
-    <w:rPr>
-      <w:rFonts w:asciiTheme="majorHAnsi" w:eastAsiaTheme="majorEastAsia" w:hAnsiTheme="majorHAnsi" w:cstheme="majorBidi"/>
-      <w:color w:val="2F5496" w:themeColor="accent1" w:themeShade="BF"/>
-      <w:sz w:val="32"/>
-      <w:szCs w:val="32"/>
-    </w:rPr>
-  </w:style>
-  <w:style w:type="paragraph" w:styleId="Heading3">
-    <w:name w:val="heading 3"/>
-    <w:basedOn w:val="Normal"/>
-    <w:next w:val="Normal"/>
-    <w:link w:val="Heading3Char"/>
-    <w:uiPriority w:val="9"/>
-    <w:semiHidden/>
-    <w:unhideWhenUsed/>
-    <w:qFormat/>
-    <w:rsid w:val="00FA2632"/>
-    <w:pPr>
-      <w:keepNext/>
-      <w:keepLines/>
-      <w:spacing w:before="40" w:after="0" w:line="240" w:lineRule="auto"/>
-      <w:outlineLvl w:val="2"/>
-    </w:pPr>
-    <w:rPr>
-      <w:rFonts w:asciiTheme="majorHAnsi" w:eastAsiaTheme="majorEastAsia" w:hAnsiTheme="majorHAnsi" w:cstheme="majorBidi"/>
-      <w:color w:val="2F5496" w:themeColor="accent1" w:themeShade="BF"/>
-      <w:sz w:val="28"/>
-      <w:szCs w:val="28"/>
-    </w:rPr>
-  </w:style>
-  <w:style w:type="paragraph" w:styleId="Heading4">
-    <w:name w:val="heading 4"/>
-    <w:basedOn w:val="Normal"/>
-    <w:next w:val="Normal"/>
-    <w:link w:val="Heading4Char"/>
-    <w:uiPriority w:val="9"/>
-    <w:semiHidden/>
-    <w:unhideWhenUsed/>
-    <w:qFormat/>
-    <w:rsid w:val="00FA2632"/>
-    <w:pPr>
-      <w:keepNext/>
-      <w:keepLines/>
-      <w:spacing w:before="40" w:after="0"/>
-      <w:outlineLvl w:val="3"/>
-    </w:pPr>
-    <w:rPr>
-      <w:rFonts w:asciiTheme="majorHAnsi" w:eastAsiaTheme="majorEastAsia" w:hAnsiTheme="majorHAnsi" w:cstheme="majorBidi"/>
-      <w:color w:val="2F5496" w:themeColor="accent1" w:themeShade="BF"/>
-      <w:sz w:val="24"/>
-      <w:szCs w:val="24"/>
-    </w:rPr>
-  </w:style>
-  <w:style w:type="paragraph" w:styleId="Heading5">
-    <w:name w:val="heading 5"/>
-    <w:basedOn w:val="Normal"/>
-    <w:next w:val="Normal"/>
-    <w:link w:val="Heading5Char"/>
-    <w:uiPriority w:val="9"/>
-    <w:semiHidden/>
-    <w:unhideWhenUsed/>
-    <w:qFormat/>
-    <w:rsid w:val="00FA2632"/>
-    <w:pPr>
-      <w:keepNext/>
-      <w:keepLines/>
-      <w:spacing w:before="40" w:after="0"/>
-      <w:outlineLvl w:val="4"/>
-    </w:pPr>
-    <w:rPr>
-      <w:rFonts w:asciiTheme="majorHAnsi" w:eastAsiaTheme="majorEastAsia" w:hAnsiTheme="majorHAnsi" w:cstheme="majorBidi"/>
-      <w:caps/>
-      <w:color w:val="2F5496" w:themeColor="accent1" w:themeShade="BF"/>
-    </w:rPr>
-  </w:style>
-  <w:style w:type="paragraph" w:styleId="Heading6">
-    <w:name w:val="heading 6"/>
-    <w:basedOn w:val="Normal"/>
-    <w:next w:val="Normal"/>
-    <w:link w:val="Heading6Char"/>
-    <w:uiPriority w:val="9"/>
-    <w:semiHidden/>
-    <w:unhideWhenUsed/>
-    <w:qFormat/>
-    <w:rsid w:val="00FA2632"/>
-    <w:pPr>
-      <w:keepNext/>
-      <w:keepLines/>
-      <w:spacing w:before="40" w:after="0"/>
-      <w:outlineLvl w:val="5"/>
-    </w:pPr>
-    <w:rPr>
-      <w:rFonts w:asciiTheme="majorHAnsi" w:eastAsiaTheme="majorEastAsia" w:hAnsiTheme="majorHAnsi" w:cstheme="majorBidi"/>
-      <w:i/>
-      <w:iCs/>
-      <w:caps/>
-      <w:color w:val="1F3864" w:themeColor="accent1" w:themeShade="80"/>
-    </w:rPr>
-  </w:style>
-  <w:style w:type="paragraph" w:styleId="Heading7">
-    <w:name w:val="heading 7"/>
-    <w:basedOn w:val="Normal"/>
-    <w:next w:val="Normal"/>
-    <w:link w:val="Heading7Char"/>
-    <w:uiPriority w:val="9"/>
-    <w:semiHidden/>
-    <w:unhideWhenUsed/>
-    <w:qFormat/>
-    <w:rsid w:val="00FA2632"/>
-    <w:pPr>
-      <w:keepNext/>
-      <w:keepLines/>
-      <w:spacing w:before="40" w:after="0"/>
-      <w:outlineLvl w:val="6"/>
-    </w:pPr>
-    <w:rPr>
-      <w:rFonts w:asciiTheme="majorHAnsi" w:eastAsiaTheme="majorEastAsia" w:hAnsiTheme="majorHAnsi" w:cstheme="majorBidi"/>
-      <w:b/>
-      <w:bCs/>
-      <w:color w:val="1F3864" w:themeColor="accent1" w:themeShade="80"/>
-    </w:rPr>
-  </w:style>
-  <w:style w:type="paragraph" w:styleId="Heading8">
-    <w:name w:val="heading 8"/>
-    <w:basedOn w:val="Normal"/>
-    <w:next w:val="Normal"/>
-    <w:link w:val="Heading8Char"/>
-    <w:uiPriority w:val="9"/>
-    <w:semiHidden/>
-    <w:unhideWhenUsed/>
-    <w:qFormat/>
-    <w:rsid w:val="00FA2632"/>
-    <w:pPr>
-      <w:keepNext/>
-      <w:keepLines/>
-      <w:spacing w:before="40" w:after="0"/>
-      <w:outlineLvl w:val="7"/>
-    </w:pPr>
-    <w:rPr>
-      <w:rFonts w:asciiTheme="majorHAnsi" w:eastAsiaTheme="majorEastAsia" w:hAnsiTheme="majorHAnsi" w:cstheme="majorBidi"/>
-      <w:b/>
-      <w:bCs/>
-      <w:i/>
-      <w:iCs/>
-      <w:color w:val="1F3864" w:themeColor="accent1" w:themeShade="80"/>
-    </w:rPr>
-  </w:style>
-  <w:style w:type="paragraph" w:styleId="Heading9">
-    <w:name w:val="heading 9"/>
-    <w:basedOn w:val="Normal"/>
-    <w:next w:val="Normal"/>
-    <w:link w:val="Heading9Char"/>
-    <w:uiPriority w:val="9"/>
-    <w:semiHidden/>
-    <w:unhideWhenUsed/>
-    <w:qFormat/>
-    <w:rsid w:val="00FA2632"/>
-    <w:pPr>
-      <w:keepNext/>
-      <w:keepLines/>
-      <w:spacing w:before="40" w:after="0"/>
-      <w:outlineLvl w:val="8"/>
-    </w:pPr>
-    <w:rPr>
-      <w:rFonts w:asciiTheme="majorHAnsi" w:eastAsiaTheme="majorEastAsia" w:hAnsiTheme="majorHAnsi" w:cstheme="majorBidi"/>
-      <w:i/>
-      <w:iCs/>
-      <w:color w:val="1F3864" w:themeColor="accent1" w:themeShade="80"/>
-    </w:rPr>
-  </w:style>
-  <w:style w:type="character" w:default="1" w:styleId="DefaultParagraphFont">
-    <w:name w:val="Default Paragraph Font"/>
-    <w:uiPriority w:val="1"/>
-    <w:semiHidden/>
-    <w:unhideWhenUsed/>
-  </w:style>
-  <w:style w:type="table" w:default="1" w:styleId="TableNormal">
-    <w:name w:val="Normal Table"/>
-    <w:uiPriority w:val="99"/>
-    <w:semiHidden/>
-    <w:unhideWhenUsed/>
-    <w:tblPr>
-      <w:tblInd w:w="0" w:type="dxa"/>
-      <w:tblCellMar>
-        <w:top w:w="0" w:type="dxa"/>
-        <w:left w:w="108" w:type="dxa"/>
-        <w:bottom w:w="0" w:type="dxa"/>
-        <w:right w:w="108" w:type="dxa"/>
-      </w:tblCellMar>
-    </w:tblPr>
-  </w:style>
-  <w:style w:type="numbering" w:default="1" w:styleId="NoList">
-    <w:name w:val="No List"/>
-    <w:uiPriority w:val="99"/>
-    <w:semiHidden/>
-    <w:unhideWhenUsed/>
-  </w:style>
-  <w:style w:type="paragraph" w:styleId="Header">
-    <w:name w:val="header"/>
-    <w:basedOn w:val="Normal"/>
-    <w:link w:val="HeaderChar"/>
-    <w:uiPriority w:val="99"/>
-    <w:unhideWhenUsed/>
-    <w:rsid w:val="004912D7"/>
-    <w:pPr>
-      <w:tabs>
-        <w:tab w:val="center" w:pos="4680"/>
-        <w:tab w:val="right" w:pos="9360"/>
-      </w:tabs>
-      <w:spacing w:after="0" w:line="240" w:lineRule="auto"/>
-    </w:pPr>
-  </w:style>
-  <w:style w:type="character" w:customStyle="1" w:styleId="HeaderChar">
-    <w:name w:val="Header Char"/>
-    <w:basedOn w:val="DefaultParagraphFont"/>
-    <w:link w:val="Header"/>
-    <w:uiPriority w:val="99"/>
-    <w:rsid w:val="004912D7"/>
-    <w:rPr>
-      <w:noProof/>
-      <w:lang w:val="ro-RO"/>
-    </w:rPr>
-  </w:style>
-  <w:style w:type="paragraph" w:styleId="Footer">
-    <w:name w:val="footer"/>
-    <w:basedOn w:val="Normal"/>
-    <w:link w:val="FooterChar"/>
-    <w:uiPriority w:val="99"/>
-    <w:unhideWhenUsed/>
-    <w:rsid w:val="004912D7"/>
-    <w:pPr>
-      <w:tabs>
-        <w:tab w:val="center" w:pos="4680"/>
-        <w:tab w:val="right" w:pos="9360"/>
-      </w:tabs>
-      <w:spacing w:after="0" w:line="240" w:lineRule="auto"/>
-    </w:pPr>
-  </w:style>
-  <w:style w:type="character" w:customStyle="1" w:styleId="FooterChar">
-    <w:name w:val="Footer Char"/>
-    <w:basedOn w:val="DefaultParagraphFont"/>
-    <w:link w:val="Footer"/>
-    <w:uiPriority w:val="99"/>
-    <w:rsid w:val="004912D7"/>
-    <w:rPr>
-      <w:noProof/>
-      <w:lang w:val="ro-RO"/>
-    </w:rPr>
-  </w:style>
-  <w:style w:type="character" w:styleId="PlaceholderText">
-    <w:name w:val="Placeholder Text"/>
-    <w:basedOn w:val="DefaultParagraphFont"/>
-    <w:uiPriority w:val="99"/>
-    <w:semiHidden/>
-    <w:rsid w:val="004912D7"/>
-    <w:rPr>
-      <w:color w:val="808080"/>
-    </w:rPr>
-  </w:style>
-  <w:style w:type="character" w:customStyle="1" w:styleId="Heading1Char">
-    <w:name w:val="Heading 1 Char"/>
-    <w:basedOn w:val="DefaultParagraphFont"/>
-    <w:link w:val="Heading1"/>
-    <w:uiPriority w:val="9"/>
-    <w:rsid w:val="00FA2632"/>
-    <w:rPr>
-      <w:rFonts w:asciiTheme="majorHAnsi" w:eastAsiaTheme="majorEastAsia" w:hAnsiTheme="majorHAnsi" w:cstheme="majorBidi"/>
-      <w:color w:val="1F3864" w:themeColor="accent1" w:themeShade="80"/>
-      <w:sz w:val="36"/>
-      <w:szCs w:val="36"/>
-    </w:rPr>
-  </w:style>
-  <w:style w:type="paragraph" w:styleId="TOCHeading">
-    <w:name w:val="TOC Heading"/>
-    <w:basedOn w:val="Heading1"/>
-    <w:next w:val="Normal"/>
-    <w:uiPriority w:val="39"/>
-    <w:unhideWhenUsed/>
-    <w:qFormat/>
-    <w:rsid w:val="00FA2632"/>
-    <w:pPr>
-      <w:outlineLvl w:val="9"/>
-    </w:pPr>
-  </w:style>
-  <w:style w:type="character" w:customStyle="1" w:styleId="Heading2Char">
-    <w:name w:val="Heading 2 Char"/>
-    <w:basedOn w:val="DefaultParagraphFont"/>
-    <w:link w:val="Heading2"/>
-    <w:uiPriority w:val="9"/>
-    <w:semiHidden/>
-    <w:rsid w:val="00FA2632"/>
-    <w:rPr>
-      <w:rFonts w:asciiTheme="majorHAnsi" w:eastAsiaTheme="majorEastAsia" w:hAnsiTheme="majorHAnsi" w:cstheme="majorBidi"/>
-      <w:color w:val="2F5496" w:themeColor="accent1" w:themeShade="BF"/>
-      <w:sz w:val="32"/>
-      <w:szCs w:val="32"/>
-    </w:rPr>
-  </w:style>
-  <w:style w:type="character" w:customStyle="1" w:styleId="Heading3Char">
-    <w:name w:val="Heading 3 Char"/>
-    <w:basedOn w:val="DefaultParagraphFont"/>
-    <w:link w:val="Heading3"/>
-    <w:uiPriority w:val="9"/>
-    <w:semiHidden/>
-    <w:rsid w:val="00FA2632"/>
-    <w:rPr>
-      <w:rFonts w:asciiTheme="majorHAnsi" w:eastAsiaTheme="majorEastAsia" w:hAnsiTheme="majorHAnsi" w:cstheme="majorBidi"/>
-      <w:color w:val="2F5496" w:themeColor="accent1" w:themeShade="BF"/>
-      <w:sz w:val="28"/>
-      <w:szCs w:val="28"/>
-    </w:rPr>
-  </w:style>
-  <w:style w:type="character" w:customStyle="1" w:styleId="Heading4Char">
-    <w:name w:val="Heading 4 Char"/>
-    <w:basedOn w:val="DefaultParagraphFont"/>
-    <w:link w:val="Heading4"/>
-    <w:uiPriority w:val="9"/>
-    <w:semiHidden/>
-    <w:rsid w:val="00FA2632"/>
-    <w:rPr>
-      <w:rFonts w:asciiTheme="majorHAnsi" w:eastAsiaTheme="majorEastAsia" w:hAnsiTheme="majorHAnsi" w:cstheme="majorBidi"/>
-      <w:color w:val="2F5496" w:themeColor="accent1" w:themeShade="BF"/>
-      <w:sz w:val="24"/>
-      <w:szCs w:val="24"/>
-    </w:rPr>
-  </w:style>
-  <w:style w:type="character" w:customStyle="1" w:styleId="Heading5Char">
-    <w:name w:val="Heading 5 Char"/>
-    <w:basedOn w:val="DefaultParagraphFont"/>
-    <w:link w:val="Heading5"/>
-    <w:uiPriority w:val="9"/>
-    <w:semiHidden/>
-    <w:rsid w:val="00FA2632"/>
-    <w:rPr>
-      <w:rFonts w:asciiTheme="majorHAnsi" w:eastAsiaTheme="majorEastAsia" w:hAnsiTheme="majorHAnsi" w:cstheme="majorBidi"/>
-      <w:caps/>
-      <w:color w:val="2F5496" w:themeColor="accent1" w:themeShade="BF"/>
-    </w:rPr>
-  </w:style>
-  <w:style w:type="character" w:customStyle="1" w:styleId="Heading6Char">
-    <w:name w:val="Heading 6 Char"/>
-    <w:basedOn w:val="DefaultParagraphFont"/>
-    <w:link w:val="Heading6"/>
-    <w:uiPriority w:val="9"/>
-    <w:semiHidden/>
-    <w:rsid w:val="00FA2632"/>
-    <w:rPr>
-      <w:rFonts w:asciiTheme="majorHAnsi" w:eastAsiaTheme="majorEastAsia" w:hAnsiTheme="majorHAnsi" w:cstheme="majorBidi"/>
-      <w:i/>
-      <w:iCs/>
-      <w:caps/>
-      <w:color w:val="1F3864" w:themeColor="accent1" w:themeShade="80"/>
-    </w:rPr>
-  </w:style>
-  <w:style w:type="character" w:customStyle="1" w:styleId="Heading7Char">
-    <w:name w:val="Heading 7 Char"/>
-    <w:basedOn w:val="DefaultParagraphFont"/>
-    <w:link w:val="Heading7"/>
-    <w:uiPriority w:val="9"/>
-    <w:semiHidden/>
-    <w:rsid w:val="00FA2632"/>
-    <w:rPr>
-      <w:rFonts w:asciiTheme="majorHAnsi" w:eastAsiaTheme="majorEastAsia" w:hAnsiTheme="majorHAnsi" w:cstheme="majorBidi"/>
-      <w:b/>
-      <w:bCs/>
-      <w:color w:val="1F3864" w:themeColor="accent1" w:themeShade="80"/>
-    </w:rPr>
-  </w:style>
-  <w:style w:type="character" w:customStyle="1" w:styleId="Heading8Char">
-    <w:name w:val="Heading 8 Char"/>
-    <w:basedOn w:val="DefaultParagraphFont"/>
-    <w:link w:val="Heading8"/>
-    <w:uiPriority w:val="9"/>
-    <w:semiHidden/>
-    <w:rsid w:val="00FA2632"/>
-    <w:rPr>
-      <w:rFonts w:asciiTheme="majorHAnsi" w:eastAsiaTheme="majorEastAsia" w:hAnsiTheme="majorHAnsi" w:cstheme="majorBidi"/>
-      <w:b/>
-      <w:bCs/>
-      <w:i/>
-      <w:iCs/>
-      <w:color w:val="1F3864" w:themeColor="accent1" w:themeShade="80"/>
-    </w:rPr>
-  </w:style>
-  <w:style w:type="character" w:customStyle="1" w:styleId="Heading9Char">
-    <w:name w:val="Heading 9 Char"/>
-    <w:basedOn w:val="DefaultParagraphFont"/>
-    <w:link w:val="Heading9"/>
-    <w:uiPriority w:val="9"/>
-    <w:semiHidden/>
-    <w:rsid w:val="00FA2632"/>
-    <w:rPr>
-      <w:rFonts w:asciiTheme="majorHAnsi" w:eastAsiaTheme="majorEastAsia" w:hAnsiTheme="majorHAnsi" w:cstheme="majorBidi"/>
-      <w:i/>
-      <w:iCs/>
-      <w:color w:val="1F3864" w:themeColor="accent1" w:themeShade="80"/>
-    </w:rPr>
-  </w:style>
-  <w:style w:type="paragraph" w:styleId="Caption">
-    <w:name w:val="caption"/>
-    <w:basedOn w:val="Normal"/>
-    <w:next w:val="Normal"/>
-    <w:uiPriority w:val="35"/>
-    <w:semiHidden/>
-    <w:unhideWhenUsed/>
-    <w:qFormat/>
-    <w:rsid w:val="00FA2632"/>
-    <w:pPr>
-      <w:spacing w:line="240" w:lineRule="auto"/>
-    </w:pPr>
-    <w:rPr>
-      <w:b/>
-      <w:bCs/>
-      <w:smallCaps/>
-      <w:color w:val="44546A" w:themeColor="text2"/>
-    </w:rPr>
-  </w:style>
-  <w:style w:type="paragraph" w:styleId="Title">
-    <w:name w:val="Title"/>
-    <w:basedOn w:val="Normal"/>
-    <w:next w:val="Normal"/>
-    <w:link w:val="TitleChar"/>
-    <w:uiPriority w:val="10"/>
-    <w:qFormat/>
-    <w:rsid w:val="00FA2632"/>
-    <w:pPr>
-      <w:spacing w:after="0" w:line="204" w:lineRule="auto"/>
-      <w:contextualSpacing/>
-    </w:pPr>
-    <w:rPr>
-      <w:rFonts w:asciiTheme="majorHAnsi" w:eastAsiaTheme="majorEastAsia" w:hAnsiTheme="majorHAnsi" w:cstheme="majorBidi"/>
-      <w:caps/>
-      <w:color w:val="44546A" w:themeColor="text2"/>
-      <w:spacing w:val="-15"/>
-      <w:sz w:val="72"/>
-      <w:szCs w:val="72"/>
-    </w:rPr>
-  </w:style>
-  <w:style w:type="character" w:customStyle="1" w:styleId="TitleChar">
-    <w:name w:val="Title Char"/>
-    <w:basedOn w:val="DefaultParagraphFont"/>
-    <w:link w:val="Title"/>
-    <w:uiPriority w:val="10"/>
-    <w:rsid w:val="00FA2632"/>
-    <w:rPr>
-      <w:rFonts w:asciiTheme="majorHAnsi" w:eastAsiaTheme="majorEastAsia" w:hAnsiTheme="majorHAnsi" w:cstheme="majorBidi"/>
-      <w:caps/>
-      <w:color w:val="44546A" w:themeColor="text2"/>
-      <w:spacing w:val="-15"/>
-      <w:sz w:val="72"/>
-      <w:szCs w:val="72"/>
-    </w:rPr>
-  </w:style>
-  <w:style w:type="paragraph" w:styleId="Subtitle">
-    <w:name w:val="Subtitle"/>
-    <w:basedOn w:val="Normal"/>
-    <w:next w:val="Normal"/>
-    <w:link w:val="SubtitleChar"/>
-    <w:uiPriority w:val="11"/>
-    <w:qFormat/>
-    <w:rsid w:val="00FA2632"/>
-    <w:pPr>
-      <w:numPr>
-        <w:ilvl w:val="1"/>
-      </w:numPr>
-      <w:spacing w:after="240" w:line="240" w:lineRule="auto"/>
-    </w:pPr>
-    <w:rPr>
-      <w:rFonts w:asciiTheme="majorHAnsi" w:eastAsiaTheme="majorEastAsia" w:hAnsiTheme="majorHAnsi" w:cstheme="majorBidi"/>
-      <w:color w:val="4472C4" w:themeColor="accent1"/>
-      <w:sz w:val="28"/>
-      <w:szCs w:val="28"/>
-    </w:rPr>
-  </w:style>
-  <w:style w:type="character" w:customStyle="1" w:styleId="SubtitleChar">
-    <w:name w:val="Subtitle Char"/>
-    <w:basedOn w:val="DefaultParagraphFont"/>
-    <w:link w:val="Subtitle"/>
-    <w:uiPriority w:val="11"/>
-    <w:rsid w:val="00FA2632"/>
-    <w:rPr>
-      <w:rFonts w:asciiTheme="majorHAnsi" w:eastAsiaTheme="majorEastAsia" w:hAnsiTheme="majorHAnsi" w:cstheme="majorBidi"/>
-      <w:color w:val="4472C4" w:themeColor="accent1"/>
-      <w:sz w:val="28"/>
-      <w:szCs w:val="28"/>
-    </w:rPr>
-  </w:style>
-  <w:style w:type="character" w:styleId="Strong">
-    <w:name w:val="Strong"/>
-    <w:basedOn w:val="DefaultParagraphFont"/>
-    <w:uiPriority w:val="22"/>
-    <w:qFormat/>
-    <w:rsid w:val="00FA2632"/>
-    <w:rPr>
-      <w:b/>
-      <w:bCs/>
-    </w:rPr>
-  </w:style>
-  <w:style w:type="character" w:styleId="Emphasis">
-    <w:name w:val="Emphasis"/>
-    <w:basedOn w:val="DefaultParagraphFont"/>
-    <w:uiPriority w:val="20"/>
-    <w:qFormat/>
-    <w:rsid w:val="00FA2632"/>
-    <w:rPr>
-      <w:i/>
-      <w:iCs/>
-    </w:rPr>
-  </w:style>
-  <w:style w:type="paragraph" w:styleId="NoSpacing">
-    <w:name w:val="No Spacing"/>
-    <w:uiPriority w:val="1"/>
-    <w:qFormat/>
-    <w:rsid w:val="00FA2632"/>
-    <w:pPr>
-      <w:spacing w:after="0" w:line="240" w:lineRule="auto"/>
-    </w:pPr>
-  </w:style>
-  <w:style w:type="paragraph" w:styleId="Quote">
-    <w:name w:val="Quote"/>
-    <w:basedOn w:val="Normal"/>
-    <w:next w:val="Normal"/>
-    <w:link w:val="QuoteChar"/>
-    <w:uiPriority w:val="29"/>
-    <w:qFormat/>
-    <w:rsid w:val="00FA2632"/>
-    <w:pPr>
-      <w:spacing w:before="120" w:after="120"/>
-      <w:ind w:left="720"/>
-    </w:pPr>
-    <w:rPr>
-      <w:color w:val="44546A" w:themeColor="text2"/>
-      <w:sz w:val="24"/>
-      <w:szCs w:val="24"/>
-    </w:rPr>
-  </w:style>
-  <w:style w:type="character" w:customStyle="1" w:styleId="QuoteChar">
-    <w:name w:val="Quote Char"/>
-    <w:basedOn w:val="DefaultParagraphFont"/>
-    <w:link w:val="Quote"/>
-    <w:uiPriority w:val="29"/>
-    <w:rsid w:val="00FA2632"/>
-    <w:rPr>
-      <w:color w:val="44546A" w:themeColor="text2"/>
-      <w:sz w:val="24"/>
-      <w:szCs w:val="24"/>
-    </w:rPr>
-  </w:style>
-  <w:style w:type="paragraph" w:styleId="IntenseQuote">
-    <w:name w:val="Intense Quote"/>
-    <w:basedOn w:val="Normal"/>
-    <w:next w:val="Normal"/>
-    <w:link w:val="IntenseQuoteChar"/>
-    <w:uiPriority w:val="30"/>
-    <w:qFormat/>
-    <w:rsid w:val="00FA2632"/>
-    <w:pPr>
-      <w:spacing w:before="100" w:beforeAutospacing="1" w:after="240" w:line="240" w:lineRule="auto"/>
-      <w:ind w:left="720"/>
-      <w:jc w:val="center"/>
-    </w:pPr>
-    <w:rPr>
-      <w:rFonts w:asciiTheme="majorHAnsi" w:eastAsiaTheme="majorEastAsia" w:hAnsiTheme="majorHAnsi" w:cstheme="majorBidi"/>
-      <w:color w:val="44546A" w:themeColor="text2"/>
-      <w:spacing w:val="-6"/>
-      <w:sz w:val="32"/>
-      <w:szCs w:val="32"/>
-    </w:rPr>
-  </w:style>
-  <w:style w:type="character" w:customStyle="1" w:styleId="IntenseQuoteChar">
-    <w:name w:val="Intense Quote Char"/>
-    <w:basedOn w:val="DefaultParagraphFont"/>
-    <w:link w:val="IntenseQuote"/>
-    <w:uiPriority w:val="30"/>
-    <w:rsid w:val="00FA2632"/>
-    <w:rPr>
-      <w:rFonts w:asciiTheme="majorHAnsi" w:eastAsiaTheme="majorEastAsia" w:hAnsiTheme="majorHAnsi" w:cstheme="majorBidi"/>
-      <w:color w:val="44546A" w:themeColor="text2"/>
-      <w:spacing w:val="-6"/>
-      <w:sz w:val="32"/>
-      <w:szCs w:val="32"/>
-    </w:rPr>
-  </w:style>
-  <w:style w:type="character" w:styleId="SubtleEmphasis">
-    <w:name w:val="Subtle Emphasis"/>
-    <w:basedOn w:val="DefaultParagraphFont"/>
-    <w:uiPriority w:val="19"/>
-    <w:qFormat/>
-    <w:rsid w:val="00FA2632"/>
-    <w:rPr>
-      <w:i/>
-      <w:iCs/>
-      <w:color w:val="595959" w:themeColor="text1" w:themeTint="A6"/>
-    </w:rPr>
-  </w:style>
-  <w:style w:type="character" w:styleId="IntenseEmphasis">
-    <w:name w:val="Intense Emphasis"/>
-    <w:basedOn w:val="DefaultParagraphFont"/>
-    <w:uiPriority w:val="21"/>
-    <w:qFormat/>
-    <w:rsid w:val="00FA2632"/>
-    <w:rPr>
-      <w:b/>
-      <w:bCs/>
-      <w:i/>
-      <w:iCs/>
-    </w:rPr>
-  </w:style>
-  <w:style w:type="character" w:styleId="SubtleReference">
-    <w:name w:val="Subtle Reference"/>
-    <w:basedOn w:val="DefaultParagraphFont"/>
-    <w:uiPriority w:val="31"/>
-    <w:qFormat/>
-    <w:rsid w:val="00FA2632"/>
-    <w:rPr>
-      <w:smallCaps/>
-      <w:color w:val="595959" w:themeColor="text1" w:themeTint="A6"/>
-      <w:u w:val="none" w:color="7F7F7F" w:themeColor="text1" w:themeTint="80"/>
-      <w:bdr w:val="none" w:sz="0" w:space="0" w:color="auto"/>
-    </w:rPr>
-  </w:style>
-  <w:style w:type="character" w:styleId="IntenseReference">
-    <w:name w:val="Intense Reference"/>
-    <w:basedOn w:val="DefaultParagraphFont"/>
-    <w:uiPriority w:val="32"/>
-    <w:qFormat/>
-    <w:rsid w:val="00FA2632"/>
-    <w:rPr>
-      <w:b/>
-      <w:bCs/>
-      <w:smallCaps/>
-      <w:color w:val="44546A" w:themeColor="text2"/>
-      <w:u w:val="single"/>
-    </w:rPr>
-  </w:style>
-  <w:style w:type="character" w:styleId="BookTitle">
-    <w:name w:val="Book Title"/>
-    <w:basedOn w:val="DefaultParagraphFont"/>
-    <w:uiPriority w:val="33"/>
-    <w:qFormat/>
-    <w:rsid w:val="00FA2632"/>
-    <w:rPr>
-      <w:b/>
-      <w:bCs/>
-      <w:smallCaps/>
-      <w:spacing w:val="10"/>
-    </w:rPr>
-  </w:style>
-  <w:style w:type="paragraph" w:customStyle="1" w:styleId="Licenta">
-    <w:name w:val="Licenta"/>
-    <w:basedOn w:val="Normal"/>
-    <w:link w:val="LicentaChar"/>
-    <w:qFormat/>
-    <w:rsid w:val="00EC4708"/>
-    <w:pPr>
-      <w:spacing w:after="0" w:line="240" w:lineRule="auto"/>
-      <w:ind w:firstLine="709"/>
-      <w:jc w:val="center"/>
-    </w:pPr>
-    <w:rPr>
-      <w:rFonts w:ascii="Arial" w:hAnsi="Arial" w:cs="Arial"/>
-      <w:b/>
-      <w:sz w:val="28"/>
-      <w:szCs w:val="28"/>
-    </w:rPr>
-  </w:style>
-  <w:style w:type="paragraph" w:styleId="TOC1">
-    <w:name w:val="toc 1"/>
-    <w:basedOn w:val="Normal"/>
-    <w:next w:val="Normal"/>
-    <w:autoRedefine/>
-    <w:uiPriority w:val="39"/>
-    <w:unhideWhenUsed/>
-    <w:rsid w:val="003F7331"/>
-    <w:pPr>
-      <w:spacing w:before="120" w:after="120"/>
-    </w:pPr>
-    <w:rPr>
-      <w:rFonts w:cstheme="minorHAnsi"/>
-      <w:b/>
-      <w:bCs/>
-      <w:caps/>
-      <w:sz w:val="20"/>
-      <w:szCs w:val="20"/>
-    </w:rPr>
-  </w:style>
-  <w:style w:type="character" w:customStyle="1" w:styleId="LicentaChar">
-    <w:name w:val="Licenta Char"/>
-    <w:basedOn w:val="DefaultParagraphFont"/>
-    <w:link w:val="Licenta"/>
-    <w:rsid w:val="00EC4708"/>
-    <w:rPr>
-      <w:rFonts w:ascii="Arial" w:hAnsi="Arial" w:cs="Arial"/>
-      <w:b/>
-      <w:sz w:val="28"/>
-      <w:szCs w:val="28"/>
-    </w:rPr>
-  </w:style>
-  <w:style w:type="character" w:styleId="Hyperlink">
-    <w:name w:val="Hyperlink"/>
-    <w:basedOn w:val="DefaultParagraphFont"/>
-    <w:uiPriority w:val="99"/>
-    <w:unhideWhenUsed/>
-    <w:rsid w:val="00EC4708"/>
-    <w:rPr>
-      <w:color w:val="0563C1" w:themeColor="hyperlink"/>
-      <w:u w:val="single"/>
-    </w:rPr>
-  </w:style>
-  <w:style w:type="paragraph" w:styleId="TOC2">
-    <w:name w:val="toc 2"/>
-    <w:aliases w:val="CustomMe"/>
-    <w:basedOn w:val="redactare"/>
-    <w:next w:val="redactare"/>
-    <w:link w:val="TOC2Char"/>
-    <w:autoRedefine/>
-    <w:uiPriority w:val="39"/>
-    <w:unhideWhenUsed/>
-    <w:rsid w:val="00DB10C0"/>
-    <w:pPr>
-      <w:spacing w:line="259" w:lineRule="auto"/>
-      <w:ind w:left="220" w:firstLine="0"/>
-      <w:jc w:val="left"/>
-    </w:pPr>
-    <w:rPr>
-      <w:rFonts w:asciiTheme="minorHAnsi" w:hAnsiTheme="minorHAnsi" w:cstheme="minorHAnsi"/>
-      <w:smallCaps/>
-      <w:sz w:val="20"/>
-      <w:szCs w:val="20"/>
-    </w:rPr>
-  </w:style>
-  <w:style w:type="paragraph" w:styleId="TOC3">
-    <w:name w:val="toc 3"/>
-    <w:basedOn w:val="Normal"/>
-    <w:next w:val="Normal"/>
-    <w:autoRedefine/>
-    <w:uiPriority w:val="39"/>
-    <w:unhideWhenUsed/>
-    <w:rsid w:val="00E96250"/>
-    <w:pPr>
-      <w:spacing w:after="0"/>
-      <w:ind w:left="440"/>
-    </w:pPr>
-    <w:rPr>
-      <w:rFonts w:cstheme="minorHAnsi"/>
-      <w:i/>
-      <w:iCs/>
-      <w:sz w:val="20"/>
-      <w:szCs w:val="20"/>
-    </w:rPr>
-  </w:style>
-  <w:style w:type="paragraph" w:styleId="TOC4">
-    <w:name w:val="toc 4"/>
-    <w:basedOn w:val="Normal"/>
-    <w:next w:val="Normal"/>
-    <w:autoRedefine/>
-    <w:uiPriority w:val="39"/>
-    <w:unhideWhenUsed/>
-    <w:rsid w:val="00EC4708"/>
-    <w:pPr>
-      <w:spacing w:after="0"/>
-      <w:ind w:left="660"/>
-    </w:pPr>
-    <w:rPr>
-      <w:rFonts w:cstheme="minorHAnsi"/>
-      <w:sz w:val="18"/>
-      <w:szCs w:val="18"/>
-    </w:rPr>
-  </w:style>
-  <w:style w:type="paragraph" w:styleId="TOC5">
-    <w:name w:val="toc 5"/>
-    <w:basedOn w:val="Normal"/>
-    <w:next w:val="Normal"/>
-    <w:autoRedefine/>
-    <w:uiPriority w:val="39"/>
-    <w:unhideWhenUsed/>
-    <w:rsid w:val="00EC4708"/>
-    <w:pPr>
-      <w:spacing w:after="0"/>
-      <w:ind w:left="880"/>
-    </w:pPr>
-    <w:rPr>
-      <w:rFonts w:cstheme="minorHAnsi"/>
-      <w:sz w:val="18"/>
-      <w:szCs w:val="18"/>
-    </w:rPr>
-  </w:style>
-  <w:style w:type="paragraph" w:styleId="TOC6">
-    <w:name w:val="toc 6"/>
-    <w:basedOn w:val="Normal"/>
-    <w:next w:val="Normal"/>
-    <w:autoRedefine/>
-    <w:uiPriority w:val="39"/>
-    <w:unhideWhenUsed/>
-    <w:rsid w:val="00EC4708"/>
-    <w:pPr>
-      <w:spacing w:after="0"/>
-      <w:ind w:left="1100"/>
-    </w:pPr>
-    <w:rPr>
-      <w:rFonts w:cstheme="minorHAnsi"/>
-      <w:sz w:val="18"/>
-      <w:szCs w:val="18"/>
-    </w:rPr>
-  </w:style>
-  <w:style w:type="paragraph" w:styleId="TOC7">
-    <w:name w:val="toc 7"/>
-    <w:basedOn w:val="Normal"/>
-    <w:next w:val="Normal"/>
-    <w:autoRedefine/>
-    <w:uiPriority w:val="39"/>
-    <w:unhideWhenUsed/>
-    <w:rsid w:val="00EC4708"/>
-    <w:pPr>
-      <w:spacing w:after="0"/>
-      <w:ind w:left="1320"/>
-    </w:pPr>
-    <w:rPr>
-      <w:rFonts w:cstheme="minorHAnsi"/>
-      <w:sz w:val="18"/>
-      <w:szCs w:val="18"/>
-    </w:rPr>
-  </w:style>
-  <w:style w:type="paragraph" w:styleId="TOC8">
-    <w:name w:val="toc 8"/>
-    <w:basedOn w:val="Normal"/>
-    <w:next w:val="Normal"/>
-    <w:autoRedefine/>
-    <w:uiPriority w:val="39"/>
-    <w:unhideWhenUsed/>
-    <w:rsid w:val="00EC4708"/>
-    <w:pPr>
-      <w:spacing w:after="0"/>
-      <w:ind w:left="1540"/>
-    </w:pPr>
-    <w:rPr>
-      <w:rFonts w:cstheme="minorHAnsi"/>
-      <w:sz w:val="18"/>
-      <w:szCs w:val="18"/>
-    </w:rPr>
-  </w:style>
-  <w:style w:type="paragraph" w:styleId="TOC9">
-    <w:name w:val="toc 9"/>
-    <w:basedOn w:val="Normal"/>
-    <w:next w:val="Normal"/>
-    <w:autoRedefine/>
-    <w:uiPriority w:val="39"/>
-    <w:unhideWhenUsed/>
-    <w:rsid w:val="00EC4708"/>
-    <w:pPr>
-      <w:spacing w:after="0"/>
-      <w:ind w:left="1760"/>
-    </w:pPr>
-    <w:rPr>
-      <w:rFonts w:cstheme="minorHAnsi"/>
-      <w:sz w:val="18"/>
-      <w:szCs w:val="18"/>
-    </w:rPr>
-  </w:style>
-  <w:style w:type="paragraph" w:customStyle="1" w:styleId="Licenta1">
-    <w:name w:val="Licenta1"/>
-    <w:basedOn w:val="Licenta"/>
-    <w:link w:val="Licenta1Char"/>
-    <w:rsid w:val="0041046D"/>
-    <w:rPr>
-      <w:b w:val="0"/>
-      <w:noProof/>
-      <w:sz w:val="24"/>
-      <w:szCs w:val="24"/>
-    </w:rPr>
-  </w:style>
-  <w:style w:type="paragraph" w:customStyle="1" w:styleId="SubLicenta">
-    <w:name w:val="SubLicenta"/>
-    <w:basedOn w:val="Licenta1"/>
-    <w:link w:val="SubLicentaChar"/>
-    <w:qFormat/>
-    <w:rsid w:val="004B5B6C"/>
-    <w:pPr>
-      <w:ind w:firstLine="0"/>
-      <w:jc w:val="both"/>
-    </w:pPr>
-    <w:rPr>
-      <w:b/>
-    </w:rPr>
-  </w:style>
-  <w:style w:type="character" w:customStyle="1" w:styleId="Licenta1Char">
-    <w:name w:val="Licenta1 Char"/>
-    <w:basedOn w:val="LicentaChar"/>
-    <w:link w:val="Licenta1"/>
-    <w:rsid w:val="0041046D"/>
-    <w:rPr>
-      <w:rFonts w:ascii="Arial" w:hAnsi="Arial" w:cs="Arial"/>
-      <w:b w:val="0"/>
-      <w:noProof/>
-      <w:sz w:val="24"/>
-      <w:szCs w:val="24"/>
-    </w:rPr>
-  </w:style>
-  <w:style w:type="character" w:customStyle="1" w:styleId="SubLicentaChar">
-    <w:name w:val="SubLicenta Char"/>
-    <w:basedOn w:val="Licenta1Char"/>
-    <w:link w:val="SubLicenta"/>
-    <w:rsid w:val="004B5B6C"/>
-    <w:rPr>
-      <w:rFonts w:ascii="Arial" w:hAnsi="Arial" w:cs="Arial"/>
-      <w:b/>
-      <w:noProof/>
-      <w:sz w:val="24"/>
-      <w:szCs w:val="24"/>
-    </w:rPr>
-  </w:style>
-  <w:style w:type="paragraph" w:styleId="BalloonText">
-    <w:name w:val="Balloon Text"/>
-    <w:basedOn w:val="Normal"/>
-    <w:link w:val="BalloonTextChar"/>
-    <w:uiPriority w:val="99"/>
-    <w:semiHidden/>
-    <w:unhideWhenUsed/>
-    <w:rsid w:val="001E109D"/>
-    <w:pPr>
-      <w:spacing w:after="0" w:line="240" w:lineRule="auto"/>
-    </w:pPr>
-    <w:rPr>
-      <w:rFonts w:ascii="Tahoma" w:hAnsi="Tahoma" w:cs="Tahoma"/>
-      <w:sz w:val="16"/>
-      <w:szCs w:val="16"/>
-    </w:rPr>
-  </w:style>
-  <w:style w:type="character" w:customStyle="1" w:styleId="BalloonTextChar">
-    <w:name w:val="Balloon Text Char"/>
-    <w:basedOn w:val="DefaultParagraphFont"/>
-    <w:link w:val="BalloonText"/>
-    <w:uiPriority w:val="99"/>
-    <w:semiHidden/>
-    <w:rsid w:val="001E109D"/>
-    <w:rPr>
-      <w:rFonts w:ascii="Tahoma" w:hAnsi="Tahoma" w:cs="Tahoma"/>
-      <w:sz w:val="16"/>
-      <w:szCs w:val="16"/>
-    </w:rPr>
-  </w:style>
-  <w:style w:type="paragraph" w:styleId="ListParagraph">
-    <w:name w:val="List Paragraph"/>
-    <w:basedOn w:val="Normal"/>
-    <w:uiPriority w:val="34"/>
-    <w:qFormat/>
-    <w:rsid w:val="00FD5EE0"/>
-    <w:pPr>
-      <w:ind w:left="720"/>
-      <w:contextualSpacing/>
-    </w:pPr>
-  </w:style>
-  <w:style w:type="paragraph" w:customStyle="1" w:styleId="redactare">
-    <w:name w:val="redactare"/>
-    <w:link w:val="redactareChar"/>
-    <w:qFormat/>
-    <w:rsid w:val="00FD5EE0"/>
-    <w:pPr>
-      <w:spacing w:after="0" w:line="240" w:lineRule="auto"/>
-      <w:ind w:firstLine="709"/>
-      <w:jc w:val="both"/>
-    </w:pPr>
-    <w:rPr>
-      <w:rFonts w:ascii="Arial" w:hAnsi="Arial" w:cs="Arial"/>
-      <w:sz w:val="24"/>
-      <w:szCs w:val="28"/>
-    </w:rPr>
-  </w:style>
-  <w:style w:type="paragraph" w:customStyle="1" w:styleId="SubSUbLicenta">
-    <w:name w:val="SubSUbLicenta"/>
-    <w:basedOn w:val="SubLicenta"/>
-    <w:link w:val="SubSUbLicentaChar"/>
-    <w:qFormat/>
-    <w:rsid w:val="00DB10C0"/>
-  </w:style>
-  <w:style w:type="character" w:customStyle="1" w:styleId="redactareChar">
-    <w:name w:val="redactare Char"/>
-    <w:basedOn w:val="LicentaChar"/>
-    <w:link w:val="redactare"/>
-    <w:rsid w:val="00FD5EE0"/>
-    <w:rPr>
-      <w:rFonts w:ascii="Arial" w:hAnsi="Arial" w:cs="Arial"/>
-      <w:b w:val="0"/>
-      <w:sz w:val="24"/>
-      <w:szCs w:val="28"/>
-    </w:rPr>
-  </w:style>
-  <w:style w:type="character" w:customStyle="1" w:styleId="TOC2Char">
-    <w:name w:val="TOC 2 Char"/>
-    <w:aliases w:val="CustomMe Char"/>
-    <w:basedOn w:val="redactareChar"/>
-    <w:link w:val="TOC2"/>
-    <w:uiPriority w:val="39"/>
-    <w:rsid w:val="00DB10C0"/>
-    <w:rPr>
-      <w:rFonts w:ascii="Arial" w:hAnsi="Arial" w:cstheme="minorHAnsi"/>
-      <w:b w:val="0"/>
-      <w:smallCaps/>
-      <w:sz w:val="20"/>
-      <w:szCs w:val="20"/>
-    </w:rPr>
-  </w:style>
-  <w:style w:type="character" w:customStyle="1" w:styleId="SubSUbLicentaChar">
-    <w:name w:val="SubSUbLicenta Char"/>
-    <w:basedOn w:val="SubLicentaChar"/>
-    <w:link w:val="SubSUbLicenta"/>
-    <w:rsid w:val="00DB10C0"/>
-    <w:rPr>
-      <w:rFonts w:ascii="Arial" w:hAnsi="Arial" w:cs="Arial"/>
-      <w:b/>
-      <w:noProof/>
-      <w:sz w:val="24"/>
-      <w:szCs w:val="24"/>
-    </w:rPr>
-  </w:style>
-</w:styles>
-</file>
-
-<file path=word/stylesWithEffects.xml><?xml version="1.0" encoding="utf-8"?>
-<w:styles xmlns:wpc="http://schemas.microsoft.com/office/word/2010/wordprocessingCanvas" xmlns:mc="http://schemas.openxmlformats.org/markup-compatibility/2006" xmlns:o="urn:schemas-microsoft-com:office:office" xmlns:r="http://schemas.openxmlformats.org/officeDocument/2006/relationships" xmlns:m="http://schemas.openxmlformats.org/officeDocument/2006/math" xmlns:v="urn:schemas-microsoft-com:vml" xmlns:wp14="http://schemas.microsoft.com/office/word/2010/wordprocessingDrawing" xmlns:wp="http://schemas.openxmlformats.org/drawingml/2006/wordprocessingDrawing" xmlns:w10="urn:schemas-microsoft-com:office:word" xmlns:w="http://schemas.openxmlformats.org/wordprocessingml/2006/main" xmlns:w14="http://schemas.microsoft.com/office/word/2010/wordml" xmlns:wpg="http://schemas.microsoft.com/office/word/2010/wordprocessingGroup" xmlns:wpi="http://schemas.microsoft.com/office/word/2010/wordprocessingInk" xmlns:wne="http://schemas.microsoft.com/office/word/2006/wordml" xmlns:wps="http://schemas.microsoft.com/office/word/2010/wordprocessingShape" mc:Ignorable="w14 wp14">
-  <w:docDefaults>
-    <w:rPrDefault>
-      <w:rPr>
-        <w:rFonts w:asciiTheme="minorHAnsi" w:eastAsiaTheme="minorEastAsia" w:hAnsiTheme="minorHAnsi" w:cstheme="minorBidi"/>
-        <w:sz w:val="22"/>
-        <w:szCs w:val="22"/>
-        <w:lang w:val="en-US" w:eastAsia="en-US" w:bidi="ar-SA"/>
-      </w:rPr>
-    </w:rPrDefault>
-    <w:pPrDefault>
-      <w:pPr>
-        <w:spacing w:after="160" w:line="259" w:lineRule="auto"/>
-      </w:pPr>
-    </w:pPrDefault>
-  </w:docDefaults>
-  <w:latentStyles w:defLockedState="0" w:defUIPriority="99" w:defSemiHidden="1" w:defUnhideWhenUsed="1" w:defQFormat="0" w:count="267">
-    <w:lsdException w:name="Normal" w:semiHidden="0" w:uiPriority="0" w:unhideWhenUsed="0" w:qFormat="1"/>
-    <w:lsdException w:name="heading 1" w:semiHidden="0" w:uiPriority="9" w:unhideWhenUsed="0" w:qFormat="1"/>
-    <w:lsdException w:name="heading 2" w:uiPriority="9" w:qFormat="1"/>
-    <w:lsdException w:name="heading 3" w:uiPriority="9" w:qFormat="1"/>
-    <w:lsdException w:name="heading 4" w:uiPriority="9" w:qFormat="1"/>
-    <w:lsdException w:name="heading 5" w:uiPriority="9" w:qFormat="1"/>
-    <w:lsdException w:name="heading 6" w:uiPriority="9" w:qFormat="1"/>
-    <w:lsdException w:name="heading 7" w:uiPriority="9" w:qFormat="1"/>
-    <w:lsdException w:name="heading 8" w:uiPriority="9" w:qFormat="1"/>
-    <w:lsdException w:name="heading 9" w:uiPriority="9" w:qFormat="1"/>
-    <w:lsdException w:name="toc 1" w:uiPriority="39"/>
-    <w:lsdException w:name="toc 2" w:uiPriority="39"/>
-    <w:lsdException w:name="toc 3" w:uiPriority="39"/>
-    <w:lsdException w:name="toc 4" w:uiPriority="39"/>
-    <w:lsdException w:name="toc 5" w:uiPriority="39"/>
-    <w:lsdException w:name="toc 6" w:uiPriority="39"/>
-    <w:lsdException w:name="toc 7" w:uiPriority="39"/>
-    <w:lsdException w:name="toc 8" w:uiPriority="39"/>
-    <w:lsdException w:name="toc 9" w:uiPriority="39"/>
-    <w:lsdException w:name="caption" w:uiPriority="35" w:qFormat="1"/>
-    <w:lsdException w:name="Title" w:semiHidden="0" w:uiPriority="10" w:unhideWhenUsed="0" w:qFormat="1"/>
-    <w:lsdException w:name="Default Paragraph Font" w:uiPriority="1"/>
-    <w:lsdException w:name="Subtitle" w:semiHidden="0" w:uiPriority="11" w:unhideWhenUsed="0" w:qFormat="1"/>
-    <w:lsdException w:name="Strong" w:semiHidden="0" w:uiPriority="22" w:unhideWhenUsed="0" w:qFormat="1"/>
-    <w:lsdException w:name="Emphasis" w:semiHidden="0" w:uiPriority="20" w:unhideWhenUsed="0" w:qFormat="1"/>
-    <w:lsdException w:name="Table Grid" w:uiPriority="39"/>
-    <w:lsdException w:name="Placeholder Text" w:unhideWhenUsed="0"/>
-    <w:lsdException w:name="No Spacing" w:semiHidden="0" w:uiPriority="1" w:unhideWhenUsed="0" w:qFormat="1"/>
-    <w:lsdException w:name="Light Shading" w:semiHidden="0" w:uiPriority="60" w:unhideWhenUsed="0"/>
-    <w:lsdException w:name="Light List" w:semiHidden="0" w:uiPriority="61" w:unhideWhenUsed="0"/>
-    <w:lsdException w:name="Light Grid" w:semiHidden="0" w:uiPriority="62" w:unhideWhenUsed="0"/>
-    <w:lsdException w:name="Medium Shading 1" w:semiHidden="0" w:uiPriority="63" w:unhideWhenUsed="0"/>
-    <w:lsdException w:name="Medium Shading 2" w:semiHidden="0" w:uiPriority="64" w:unhideWhenUsed="0"/>
-    <w:lsdException w:name="Medium List 1" w:semiHidden="0" w:uiPriority="65" w:unhideWhenUsed="0"/>
-    <w:lsdException w:name="Medium List 2" w:semiHidden="0" w:uiPriority="66" w:unhideWhenUsed="0"/>
-    <w:lsdException w:name="Medium Grid 1" w:semiHidden="0" w:uiPriority="67" w:unhideWhenUsed="0"/>
-    <w:lsdException w:name="Medium Grid 2" w:semiHidden="0" w:uiPriority="68" w:unhideWhenUsed="0"/>
-    <w:lsdException w:name="Medium Grid 3" w:semiHidden="0" w:uiPriority="69" w:unhideWhenUsed="0"/>
-    <w:lsdException w:name="Dark List" w:semiHidden="0" w:uiPriority="70" w:unhideWhenUsed="0"/>
-    <w:lsdException w:name="Colorful Shading" w:semiHidden="0" w:uiPriority="71" w:unhideWhenUsed="0"/>
-    <w:lsdException w:name="Colorful List" w:semiHidden="0" w:uiPriority="72" w:unhideWhenUsed="0"/>
-    <w:lsdException w:name="Colorful Grid" w:semiHidden="0" w:uiPriority="73" w:unhideWhenUsed="0"/>
-    <w:lsdException w:name="Light Shading Accent 1" w:semiHidden="0" w:uiPriority="60" w:unhideWhenUsed="0"/>
-    <w:lsdException w:name="Light List Accent 1" w:semiHidden="0" w:uiPriority="61" w:unhideWhenUsed="0"/>
-    <w:lsdException w:name="Light Grid Accent 1" w:semiHidden="0" w:uiPriority="62" w:unhideWhenUsed="0"/>
-    <w:lsdException w:name="Medium Shading 1 Accent 1" w:semiHidden="0" w:uiPriority="63" w:unhideWhenUsed="0"/>
-    <w:lsdException w:name="Medium Shading 2 Accent 1" w:semiHidden="0" w:uiPriority="64" w:unhideWhenUsed="0"/>
-    <w:lsdException w:name="Medium List 1 Accent 1" w:semiHidden="0" w:uiPriority="65" w:unhideWhenUsed="0"/>
-    <w:lsdException w:name="Revision" w:unhideWhenUsed="0"/>
-    <w:lsdException w:name="List Paragraph" w:semiHidden="0" w:uiPriority="34" w:unhideWhenUsed="0" w:qFormat="1"/>
-    <w:lsdException w:name="Quote" w:semiHidden="0" w:uiPriority="29" w:unhideWhenUsed="0" w:qFormat="1"/>
-    <w:lsdException w:name="Intense Quote" w:semiHidden="0" w:uiPriority="30" w:unhideWhenUsed="0" w:qFormat="1"/>
-    <w:lsdException w:name="Medium List 2 Accent 1" w:semiHidden="0" w:uiPriority="66" w:unhideWhenUsed="0"/>
-    <w:lsdException w:name="Medium Grid 1 Accent 1" w:semiHidden="0" w:uiPriority="67" w:unhideWhenUsed="0"/>
-    <w:lsdException w:name="Medium Grid 2 Accent 1" w:semiHidden="0" w:uiPriority="68" w:unhideWhenUsed="0"/>
-    <w:lsdException w:name="Medium Grid 3 Accent 1" w:semiHidden="0" w:uiPriority="69" w:unhideWhenUsed="0"/>
-    <w:lsdException w:name="Dark List Accent 1" w:semiHidden="0" w:uiPriority="70" w:unhideWhenUsed="0"/>
-    <w:lsdException w:name="Colorful Shading Accent 1" w:semiHidden="0" w:uiPriority="71" w:unhideWhenUsed="0"/>
-    <w:lsdException w:name="Colorful List Accent 1" w:semiHidden="0" w:uiPriority="72" w:unhideWhenUsed="0"/>
-    <w:lsdException w:name="Colorful Grid Accent 1" w:semiHidden="0" w:uiPriority="73" w:unhideWhenUsed="0"/>
-    <w:lsdException w:name="Light Shading Accent 2" w:semiHidden="0" w:uiPriority="60" w:unhideWhenUsed="0"/>
-    <w:lsdException w:name="Light List Accent 2" w:semiHidden="0" w:uiPriority="61" w:unhideWhenUsed="0"/>
-    <w:lsdException w:name="Light Grid Accent 2" w:semiHidden="0" w:uiPriority="62" w:unhideWhenUsed="0"/>
-    <w:lsdException w:name="Medium Shading 1 Accent 2" w:semiHidden="0" w:uiPriority="63" w:unhideWhenUsed="0"/>
-    <w:lsdException w:name="Medium Shading 2 Accent 2" w:semiHidden="0" w:uiPriority="64" w:unhideWhenUsed="0"/>
-    <w:lsdException w:name="Medium List 1 Accent 2" w:semiHidden="0" w:uiPriority="65" w:unhideWhenUsed="0"/>
-    <w:lsdException w:name="Medium List 2 Accent 2" w:semiHidden="0" w:uiPriority="66" w:unhideWhenUsed="0"/>
-    <w:lsdException w:name="Medium Grid 1 Accent 2" w:semiHidden="0" w:uiPriority="67" w:unhideWhenUsed="0"/>
-    <w:lsdException w:name="Medium Grid 2 Accent 2" w:semiHidden="0" w:uiPriority="68" w:unhideWhenUsed="0"/>
-    <w:lsdException w:name="Medium Grid 3 Accent 2" w:semiHidden="0" w:uiPriority="69" w:unhideWhenUsed="0"/>
-    <w:lsdException w:name="Dark List Accent 2" w:semiHidden="0" w:uiPriority="70" w:unhideWhenUsed="0"/>
-    <w:lsdException w:name="Colorful Shading Accent 2" w:semiHidden="0" w:uiPriority="71" w:unhideWhenUsed="0"/>
-    <w:lsdException w:name="Colorful List Accent 2" w:semiHidden="0" w:uiPriority="72" w:unhideWhenUsed="0"/>
-    <w:lsdException w:name="Colorful Grid Accent 2" w:semiHidden="0" w:uiPriority="73" w:unhideWhenUsed="0"/>
-    <w:lsdException w:name="Light Shading Accent 3" w:semiHidden="0" w:uiPriority="60" w:unhideWhenUsed="0"/>
-    <w:lsdException w:name="Light List Accent 3" w:semiHidden="0" w:uiPriority="61" w:unhideWhenUsed="0"/>
-    <w:lsdException w:name="Light Grid Accent 3" w:semiHidden="0" w:uiPriority="62" w:unhideWhenUsed="0"/>
-    <w:lsdException w:name="Medium Shading 1 Accent 3" w:semiHidden="0" w:uiPriority="63" w:unhideWhenUsed="0"/>
-    <w:lsdException w:name="Medium Shading 2 Accent 3" w:semiHidden="0" w:uiPriority="64" w:unhideWhenUsed="0"/>
-    <w:lsdException w:name="Medium List 1 Accent 3" w:semiHidden="0" w:uiPriority="65" w:unhideWhenUsed="0"/>
-    <w:lsdException w:name="Medium List 2 Accent 3" w:semiHidden="0" w:uiPriority="66" w:unhideWhenUsed="0"/>
-    <w:lsdException w:name="Medium Grid 1 Accent 3" w:semiHidden="0" w:uiPriority="67" w:unhideWhenUsed="0"/>
-    <w:lsdException w:name="Medium Grid 2 Accent 3" w:semiHidden="0" w:uiPriority="68" w:unhideWhenUsed="0"/>
-    <w:lsdException w:name="Medium Grid 3 Accent 3" w:semiHidden="0" w:uiPriority="69" w:unhideWhenUsed="0"/>
-    <w:lsdException w:name="Dark List Accent 3" w:semiHidden="0" w:uiPriority="70" w:unhideWhenUsed="0"/>
-    <w:lsdException w:name="Colorful Shading Accent 3" w:semiHidden="0" w:uiPriority="71" w:unhideWhenUsed="0"/>
-    <w:lsdException w:name="Colorful List Accent 3" w:semiHidden="0" w:uiPriority="72" w:unhideWhenUsed="0"/>
-    <w:lsdException w:name="Colorful Grid Accent 3" w:semiHidden="0" w:uiPriority="73" w:unhideWhenUsed="0"/>
-    <w:lsdException w:name="Light Shading Accent 4" w:semiHidden="0" w:uiPriority="60" w:unhideWhenUsed="0"/>
-    <w:lsdException w:name="Light List Accent 4" w:semiHidden="0" w:uiPriority="61" w:unhideWhenUsed="0"/>
-    <w:lsdException w:name="Light Grid Accent 4" w:semiHidden="0" w:uiPriority="62" w:unhideWhenUsed="0"/>
-    <w:lsdException w:name="Medium Shading 1 Accent 4" w:semiHidden="0" w:uiPriority="63" w:unhideWhenUsed="0"/>
-    <w:lsdException w:name="Medium Shading 2 Accent 4" w:semiHidden="0" w:uiPriority="64" w:unhideWhenUsed="0"/>
-    <w:lsdException w:name="Medium List 1 Accent 4" w:semiHidden="0" w:uiPriority="65" w:unhideWhenUsed="0"/>
-    <w:lsdException w:name="Medium List 2 Accent 4" w:semiHidden="0" w:uiPriority="66" w:unhideWhenUsed="0"/>
-    <w:lsdException w:name="Medium Grid 1 Accent 4" w:semiHidden="0" w:uiPriority="67" w:unhideWhenUsed="0"/>
-    <w:lsdException w:name="Medium Grid 2 Accent 4" w:semiHidden="0" w:uiPriority="68" w:unhideWhenUsed="0"/>
-    <w:lsdException w:name="Medium Grid 3 Accent 4" w:semiHidden="0" w:uiPriority="69" w:unhideWhenUsed="0"/>
-    <w:lsdException w:name="Dark List Accent 4" w:semiHidden="0" w:uiPriority="70" w:unhideWhenUsed="0"/>
-    <w:lsdException w:name="Colorful Shading Accent 4" w:semiHidden="0" w:uiPriority="71" w:unhideWhenUsed="0"/>
-    <w:lsdException w:name="Colorful List Accent 4" w:semiHidden="0" w:uiPriority="72" w:unhideWhenUsed="0"/>
-    <w:lsdException w:name="Colorful Grid Accent 4" w:semiHidden="0" w:uiPriority="73" w:unhideWhenUsed="0"/>
-    <w:lsdException w:name="Light Shading Accent 5" w:semiHidden="0" w:uiPriority="60" w:unhideWhenUsed="0"/>
-    <w:lsdException w:name="Light List Accent 5" w:semiHidden="0" w:uiPriority="61" w:unhideWhenUsed="0"/>
-    <w:lsdException w:name="Light Grid Accent 5" w:semiHidden="0" w:uiPriority="62" w:unhideWhenUsed="0"/>
-    <w:lsdException w:name="Medium Shading 1 Accent 5" w:semiHidden="0" w:uiPriority="63" w:unhideWhenUsed="0"/>
-    <w:lsdException w:name="Medium Shading 2 Accent 5" w:semiHidden="0" w:uiPriority="64" w:unhideWhenUsed="0"/>
-    <w:lsdException w:name="Medium List 1 Accent 5" w:semiHidden="0" w:uiPriority="65" w:unhideWhenUsed="0"/>
-    <w:lsdException w:name="Medium List 2 Accent 5" w:semiHidden="0" w:uiPriority="66" w:unhideWhenUsed="0"/>
-    <w:lsdException w:name="Medium Grid 1 Accent 5" w:semiHidden="0" w:uiPriority="67" w:unhideWhenUsed="0"/>
-    <w:lsdException w:name="Medium Grid 2 Accent 5" w:semiHidden="0" w:uiPriority="68" w:unhideWhenUsed="0"/>
-    <w:lsdException w:name="Medium Grid 3 Accent 5" w:semiHidden="0" w:uiPriority="69" w:unhideWhenUsed="0"/>
-    <w:lsdException w:name="Dark List Accent 5" w:semiHidden="0" w:uiPriority="70" w:unhideWhenUsed="0"/>
-    <w:lsdException w:name="Colorful Shading Accent 5" w:semiHidden="0" w:uiPriority="71" w:unhideWhenUsed="0"/>
-    <w:lsdException w:name="Colorful List Accent 5" w:semiHidden="0" w:uiPriority="72" w:unhideWhenUsed="0"/>
-    <w:lsdException w:name="Colorful Grid Accent 5" w:semiHidden="0" w:uiPriority="73" w:unhideWhenUsed="0"/>
-    <w:lsdException w:name="Light Shading Accent 6" w:semiHidden="0" w:uiPriority="60" w:unhideWhenUsed="0"/>
-    <w:lsdException w:name="Light List Accent 6" w:semiHidden="0" w:uiPriority="61" w:unhideWhenUsed="0"/>
-    <w:lsdException w:name="Light Grid Accent 6" w:semiHidden="0" w:uiPriority="62" w:unhideWhenUsed="0"/>
-    <w:lsdException w:name="Medium Shading 1 Accent 6" w:semiHidden="0" w:uiPriority="63" w:unhideWhenUsed="0"/>
-    <w:lsdException w:name="Medium Shading 2 Accent 6" w:semiHidden="0" w:uiPriority="64" w:unhideWhenUsed="0"/>
-    <w:lsdException w:name="Medium List 1 Accent 6" w:semiHidden="0" w:uiPriority="65" w:unhideWhenUsed="0"/>
-    <w:lsdException w:name="Medium List 2 Accent 6" w:semiHidden="0" w:uiPriority="66" w:unhideWhenUsed="0"/>
-    <w:lsdException w:name="Medium Grid 1 Accent 6" w:semiHidden="0" w:uiPriority="67" w:unhideWhenUsed="0"/>
-    <w:lsdException w:name="Medium Grid 2 Accent 6" w:semiHidden="0" w:uiPriority="68" w:unhideWhenUsed="0"/>
-    <w:lsdException w:name="Medium Grid 3 Accent 6" w:semiHidden="0" w:uiPriority="69" w:unhideWhenUsed="0"/>
-    <w:lsdException w:name="Dark List Accent 6" w:semiHidden="0" w:uiPriority="70" w:unhideWhenUsed="0"/>
-    <w:lsdException w:name="Colorful Shading Accent 6" w:semiHidden="0" w:uiPriority="71" w:unhideWhenUsed="0"/>
-    <w:lsdException w:name="Colorful List Accent 6" w:semiHidden="0" w:uiPriority="72" w:unhideWhenUsed="0"/>
-    <w:lsdException w:name="Colorful Grid Accent 6" w:semiHidden="0" w:uiPriority="73" w:unhideWhenUsed="0"/>
-    <w:lsdException w:name="Subtle Emphasis" w:semiHidden="0" w:uiPriority="19" w:unhideWhenUsed="0" w:qFormat="1"/>
-    <w:lsdException w:name="Intense Emphasis" w:semiHidden="0" w:uiPriority="21" w:unhideWhenUsed="0" w:qFormat="1"/>
-    <w:lsdException w:name="Subtle Reference" w:semiHidden="0" w:uiPriority="31" w:unhideWhenUsed="0" w:qFormat="1"/>
-    <w:lsdException w:name="Intense Reference" w:semiHidden="0" w:uiPriority="32" w:unhideWhenUsed="0" w:qFormat="1"/>
-    <w:lsdException w:name="Book Title" w:semiHidden="0" w:uiPriority="33" w:unhideWhenUsed="0" w:qFormat="1"/>
-    <w:lsdException w:name="Bibliography" w:uiPriority="37"/>
-    <w:lsdException w:name="TOC Heading" w:uiPriority="39" w:qFormat="1"/>
+  <w:latentStyles w:defLockedState="0" w:defUIPriority="99" w:defSemiHidden="0" w:defUnhideWhenUsed="0" w:defQFormat="0" w:count="375">
+    <w:lsdException w:name="Normal" w:uiPriority="0" w:qFormat="1"/>
+    <w:lsdException w:name="heading 1" w:uiPriority="9" w:qFormat="1"/>
+    <w:lsdException w:name="heading 2" w:semiHidden="1" w:uiPriority="9" w:unhideWhenUsed="1" w:qFormat="1"/>
+    <w:lsdException w:name="heading 3" w:semiHidden="1" w:uiPriority="9" w:unhideWhenUsed="1" w:qFormat="1"/>
+    <w:lsdException w:name="heading 4" w:semiHidden="1" w:uiPriority="9" w:unhideWhenUsed="1" w:qFormat="1"/>
+    <w:lsdException w:name="heading 5" w:semiHidden="1" w:uiPriority="9" w:unhideWhenUsed="1" w:qFormat="1"/>
+    <w:lsdException w:name="heading 6" w:semiHidden="1" w:uiPriority="9" w:unhideWhenUsed="1" w:qFormat="1"/>
+    <w:lsdException w:name="heading 7" w:semiHidden="1" w:uiPriority="9" w:unhideWhenUsed="1" w:qFormat="1"/>
+    <w:lsdException w:name="heading 8" w:semiHidden="1" w:uiPriority="9" w:unhideWhenUsed="1" w:qFormat="1"/>
+    <w:lsdException w:name="heading 9" w:semiHidden="1" w:uiPriority="9" w:unhideWhenUsed="1" w:qFormat="1"/>
+    <w:lsdException w:name="index 1" w:semiHidden="1" w:unhideWhenUsed="1"/>
+    <w:lsdException w:name="index 2" w:semiHidden="1" w:unhideWhenUsed="1"/>
+    <w:lsdException w:name="index 3" w:semiHidden="1" w:unhideWhenUsed="1"/>
+    <w:lsdException w:name="index 4" w:semiHidden="1" w:unhideWhenUsed="1"/>
+    <w:lsdException w:name="index 5" w:semiHidden="1" w:unhideWhenUsed="1"/>
+    <w:lsdException w:name="index 6" w:semiHidden="1" w:unhideWhenUsed="1"/>
+    <w:lsdException w:name="index 7" w:semiHidden="1" w:unhideWhenUsed="1"/>
+    <w:lsdException w:name="index 8" w:semiHidden="1" w:unhideWhenUsed="1"/>
+    <w:lsdException w:name="index 9" w:semiHidden="1" w:unhideWhenUsed="1"/>
+    <w:lsdException w:name="toc 1" w:semiHidden="1" w:uiPriority="39" w:unhideWhenUsed="1"/>
+    <w:lsdException w:name="toc 2" w:semiHidden="1" w:uiPriority="39" w:unhideWhenUsed="1"/>
+    <w:lsdException w:name="toc 3" w:semiHidden="1" w:uiPriority="39" w:unhideWhenUsed="1"/>
+    <w:lsdException w:name="toc 4" w:semiHidden="1" w:uiPriority="39" w:unhideWhenUsed="1"/>
+    <w:lsdException w:name="toc 5" w:semiHidden="1" w:uiPriority="39" w:unhideWhenUsed="1"/>
+    <w:lsdException w:name="toc 6" w:semiHidden="1" w:uiPriority="39" w:unhideWhenUsed="1"/>
+    <w:lsdException w:name="toc 7" w:semiHidden="1" w:uiPriority="39" w:unhideWhenUsed="1"/>
+    <w:lsdException w:name="toc 8" w:semiHidden="1" w:uiPriority="39" w:unhideWhenUsed="1"/>
+    <w:lsdException w:name="toc 9" w:semiHidden="1" w:uiPriority="39" w:unhideWhenUsed="1"/>
+    <w:lsdException w:name="Normal Indent" w:semiHidden="1" w:unhideWhenUsed="1"/>
+    <w:lsdException w:name="footnote text" w:semiHidden="1" w:unhideWhenUsed="1"/>
+    <w:lsdException w:name="annotation text" w:semiHidden="1" w:unhideWhenUsed="1"/>
+    <w:lsdException w:name="header" w:semiHidden="1" w:unhideWhenUsed="1"/>
+    <w:lsdException w:name="footer" w:semiHidden="1" w:unhideWhenUsed="1"/>
+    <w:lsdException w:name="index heading" w:semiHidden="1" w:unhideWhenUsed="1"/>
+    <w:lsdException w:name="caption" w:semiHidden="1" w:uiPriority="35" w:unhideWhenUsed="1" w:qFormat="1"/>
+    <w:lsdException w:name="table of figures" w:semiHidden="1" w:unhideWhenUsed="1"/>
+    <w:lsdException w:name="envelope address" w:semiHidden="1" w:unhideWhenUsed="1"/>
+    <w:lsdException w:name="envelope return" w:semiHidden="1" w:unhideWhenUsed="1"/>
+    <w:lsdException w:name="footnote reference" w:semiHidden="1" w:unhideWhenUsed="1"/>
+    <w:lsdException w:name="annotation reference" w:semiHidden="1" w:unhideWhenUsed="1"/>
+    <w:lsdException w:name="line number" w:semiHidden="1" w:unhideWhenUsed="1"/>
+    <w:lsdException w:name="page number" w:semiHidden="1" w:unhideWhenUsed="1"/>
+    <w:lsdException w:name="endnote reference" w:semiHidden="1" w:unhideWhenUsed="1"/>
+    <w:lsdException w:name="endnote text" w:semiHidden="1" w:unhideWhenUsed="1"/>
+    <w:lsdException w:name="table of authorities" w:semiHidden="1" w:unhideWhenUsed="1"/>
+    <w:lsdException w:name="macro" w:semiHidden="1" w:unhideWhenUsed="1"/>
+    <w:lsdException w:name="toa heading" w:semiHidden="1" w:unhideWhenUsed="1"/>
+    <w:lsdException w:name="List" w:semiHidden="1" w:unhideWhenUsed="1"/>
+    <w:lsdException w:name="List Bullet" w:semiHidden="1" w:unhideWhenUsed="1"/>
+    <w:lsdException w:name="List Number" w:semiHidden="1" w:unhideWhenUsed="1"/>
+    <w:lsdException w:name="List 2" w:semiHidden="1" w:unhideWhenUsed="1"/>
+    <w:lsdException w:name="List 3" w:semiHidden="1" w:unhideWhenUsed="1"/>
+    <w:lsdException w:name="List 4" w:semiHidden="1" w:unhideWhenUsed="1"/>
+    <w:lsdException w:name="List 5" w:semiHidden="1" w:unhideWhenUsed="1"/>
+    <w:lsdException w:name="List Bullet 2" w:semiHidden="1" w:unhideWhenUsed="1"/>
+    <w:lsdException w:name="List Bullet 3" w:semiHidden="1" w:unhideWhenUsed="1"/>
+    <w:lsdException w:name="List Bullet 4" w:semiHidden="1" w:unhideWhenUsed="1"/>
+    <w:lsdException w:name="List Bullet 5" w:semiHidden="1" w:unhideWhenUsed="1"/>
+    <w:lsdException w:name="List Number 2" w:semiHidden="1" w:unhideWhenUsed="1"/>
+    <w:lsdException w:name="List Number 3" w:semiHidden="1" w:unhideWhenUsed="1"/>
+    <w:lsdException w:name="List Number 4" w:semiHidden="1" w:unhideWhenUsed="1"/>
+    <w:lsdException w:name="List Number 5" w:semiHidden="1" w:unhideWhenUsed="1"/>
+    <w:lsdException w:name="Title" w:uiPriority="10" w:qFormat="1"/>
+    <w:lsdException w:name="Closing" w:semiHidden="1" w:unhideWhenUsed="1"/>
+    <w:lsdException w:name="Signature" w:semiHidden="1" w:unhideWhenUsed="1"/>
+    <w:lsdException w:name="Default Paragraph Font" w:semiHidden="1" w:uiPriority="1" w:unhideWhenUsed="1"/>
+    <w:lsdException w:name="Body Text" w:semiHidden="1" w:unhideWhenUsed="1"/>
+    <w:lsdException w:name="Body Text Indent" w:semiHidden="1" w:unhideWhenUsed="1"/>
+    <w:lsdException w:name="List Continue" w:semiHidden="1" w:unhideWhenUsed="1"/>
+    <w:lsdException w:name="List Continue 2" w:semiHidden="1" w:unhideWhenUsed="1"/>
+    <w:lsdException w:name="List Continue 3" w:semiHidden="1" w:unhideWhenUsed="1"/>
+    <w:lsdException w:name="List Continue 4" w:semiHidden="1" w:unhideWhenUsed="1"/>
+    <w:lsdException w:name="List Continue 5" w:semiHidden="1" w:unhideWhenUsed="1"/>
+    <w:lsdException w:name="Message Header" w:semiHidden="1" w:unhideWhenUsed="1"/>
+    <w:lsdException w:name="Subtitle" w:uiPriority="11" w:qFormat="1"/>
+    <w:lsdException w:name="Salutation" w:semiHidden="1" w:unhideWhenUsed="1"/>
+    <w:lsdException w:name="Date" w:semiHidden="1" w:unhideWhenUsed="1"/>
+    <w:lsdException w:name="Body Text First Indent" w:semiHidden="1" w:unhideWhenUsed="1"/>
+    <w:lsdException w:name="Body Text First Indent 2" w:semiHidden="1" w:unhideWhenUsed="1"/>
+    <w:lsdException w:name="Note Heading" w:semiHidden="1" w:unhideWhenUsed="1"/>
+    <w:lsdException w:name="Body Text 2" w:semiHidden="1" w:unhideWhenUsed="1"/>
+    <w:lsdException w:name="Body Text 3" w:semiHidden="1" w:unhideWhenUsed="1"/>
+    <w:lsdException w:name="Body Text Indent 2" w:semiHidden="1" w:unhideWhenUsed="1"/>
+    <w:lsdException w:name="Body Text Indent 3" w:semiHidden="1" w:unhideWhenUsed="1"/>
+    <w:lsdException w:name="Block Text" w:semiHidden="1" w:unhideWhenUsed="1"/>
+    <w:lsdException w:name="Hyperlink" w:semiHidden="1" w:unhideWhenUsed="1"/>
+    <w:lsdException w:name="FollowedHyperlink" w:semiHidden="1" w:unhideWhenUsed="1"/>
+    <w:lsdException w:name="Strong" w:uiPriority="22" w:qFormat="1"/>
+    <w:lsdException w:name="Emphasis" w:uiPriority="20" w:qFormat="1"/>
+    <w:lsdException w:name="Document Map" w:semiHidden="1" w:unhideWhenUsed="1"/>
+    <w:lsdException w:name="Plain Text" w:semiHidden="1" w:unhideWhenUsed="1"/>
+    <w:lsdException w:name="E-mail Signature" w:semiHidden="1" w:unhideWhenUsed="1"/>
+    <w:lsdException w:name="HTML Top of Form" w:semiHidden="1" w:unhideWhenUsed="1"/>
+    <w:lsdException w:name="HTML Bottom of Form" w:semiHidden="1" w:unhideWhenUsed="1"/>
+    <w:lsdException w:name="Normal (Web)" w:semiHidden="1" w:unhideWhenUsed="1"/>
+    <w:lsdException w:name="HTML Acronym" w:semiHidden="1" w:unhideWhenUsed="1"/>
+    <w:lsdException w:name="HTML Address" w:semiHidden="1" w:unhideWhenUsed="1"/>
+    <w:lsdException w:name="HTML Cite" w:semiHidden="1" w:unhideWhenUsed="1"/>
+    <w:lsdException w:name="HTML Code" w:semiHidden="1" w:unhideWhenUsed="1"/>
+    <w:lsdException w:name="HTML Definition" w:semiHidden="1" w:unhideWhenUsed="1"/>
+    <w:lsdException w:name="HTML Keyboard" w:semiHidden="1" w:unhideWhenUsed="1"/>
+    <w:lsdException w:name="HTML Preformatted" w:semiHidden="1" w:unhideWhenUsed="1"/>
+    <w:lsdException w:name="HTML Sample" w:semiHidden="1" w:unhideWhenUsed="1"/>
+    <w:lsdException w:name="HTML Typewriter" w:semiHidden="1" w:unhideWhenUsed="1"/>
+    <w:lsdException w:name="HTML Variable" w:semiHidden="1" w:unhideWhenUsed="1"/>
+    <w:lsdException w:name="Normal Table" w:semiHidden="1" w:unhideWhenUsed="1"/>
+    <w:lsdException w:name="annotation subject" w:semiHidden="1" w:unhideWhenUsed="1"/>
+    <w:lsdException w:name="No List" w:semiHidden="1" w:unhideWhenUsed="1"/>
+    <w:lsdException w:name="Outline List 1" w:semiHidden="1" w:unhideWhenUsed="1"/>
+    <w:lsdException w:name="Outline List 2" w:semiHidden="1" w:unhideWhenUsed="1"/>
+    <w:lsdException w:name="Outline List 3" w:semiHidden="1" w:unhideWhenUsed="1"/>
+    <w:lsdException w:name="Table Simple 1" w:semiHidden="1" w:unhideWhenUsed="1"/>
+    <w:lsdException w:name="Table Simple 2" w:semiHidden="1" w:unhideWhenUsed="1"/>
+    <w:lsdException w:name="Table Simple 3" w:semiHidden="1" w:unhideWhenUsed="1"/>
+    <w:lsdException w:name="Table Classic 1" w:semiHidden="1" w:unhideWhenUsed="1"/>
+    <w:lsdException w:name="Table Classic 2" w:semiHidden="1" w:unhideWhenUsed="1"/>
+    <w:lsdException w:name="Table Classic 3" w:semiHidden="1" w:unhideWhenUsed="1"/>
+    <w:lsdException w:name="Table Classic 4" w:semiHidden="1" w:unhideWhenUsed="1"/>
+    <w:lsdException w:name="Table Colorful 1" w:semiHidden="1" w:unhideWhenUsed="1"/>
+    <w:lsdException w:name="Table Colorful 2" w:semiHidden="1" w:unhideWhenUsed="1"/>
+    <w:lsdException w:name="Table Colorful 3" w:semiHidden="1" w:unhideWhenUsed="1"/>
+    <w:lsdException w:name="Table Columns 1" w:semiHidden="1" w:unhideWhenUsed="1"/>
+    <w:lsdException w:name="Table Columns 2" w:semiHidden="1" w:unhideWhenUsed="1"/>
+    <w:lsdException w:name="Table Columns 3" w:semiHidden="1" w:unhideWhenUsed="1"/>
+    <w:lsdException w:name="Table Columns 4" w:semiHidden="1" w:unhideWhenUsed="1"/>
+    <w:lsdException w:name="Table Columns 5" w:semiHidden="1" w:unhideWhenUsed="1"/>
+    <w:lsdException w:name="Table Grid 1" w:semiHidden="1" w:unhideWhenUsed="1"/>
+    <w:lsdException w:name="Table Grid 2" w:semiHidden="1" w:unhideWhenUsed="1"/>
+    <w:lsdException w:name="Table Grid 3" w:semiHidden="1" w:unhideWhenUsed="1"/>
+    <w:lsdException w:name="Table Grid 4" w:semiHidden="1" w:unhideWhenUsed="1"/>
+    <w:lsdException w:name="Table Grid 5" w:semiHidden="1" w:unhideWhenUsed="1"/>
+    <w:lsdException w:name="Table Grid 6" w:semiHidden="1" w:unhideWhenUsed="1"/>
+    <w:lsdException w:name="Table Grid 7" w:semiHidden="1" w:unhideWhenUsed="1"/>
+    <w:lsdException w:name="Table Grid 8" w:semiHidden="1" w:unhideWhenUsed="1"/>
+    <w:lsdException w:name="Table List 1" w:semiHidden="1" w:unhideWhenUsed="1"/>
+    <w:lsdException w:name="Table List 2" w:semiHidden="1" w:unhideWhenUsed="1"/>
+    <w:lsdException w:name="Table List 3" w:semiHidden="1" w:unhideWhenUsed="1"/>
+    <w:lsdException w:name="Table List 4" w:semiHidden="1" w:unhideWhenUsed="1"/>
+    <w:lsdException w:name="Table List 5" w:semiHidden="1" w:unhideWhenUsed="1"/>
+    <w:lsdException w:name="Table List 6" w:semiHidden="1" w:unhideWhenUsed="1"/>
+    <w:lsdException w:name="Table List 7" w:semiHidden="1" w:unhideWhenUsed="1"/>
+    <w:lsdException w:name="Table List 8" w:semiHidden="1" w:unhideWhenUsed="1"/>
+    <w:lsdException w:name="Table 3D effects 1" w:semiHidden="1" w:unhideWhenUsed="1"/>
+    <w:lsdException w:name="Table 3D effects 2" w:semiHidden="1" w:unhideWhenUsed="1"/>
+    <w:lsdException w:name="Table 3D effects 3" w:semiHidden="1" w:unhideWhenUsed="1"/>
+    <w:lsdException w:name="Table Contemporary" w:semiHidden="1" w:unhideWhenUsed="1"/>
+    <w:lsdException w:name="Table Elegant" w:semiHidden="1" w:unhideWhenUsed="1"/>
+    <w:lsdException w:name="Table Professional" w:semiHidden="1" w:unhideWhenUsed="1"/>
+    <w:lsdException w:name="Table Subtle 1" w:semiHidden="1" w:unhideWhenUsed="1"/>
+    <w:lsdException w:name="Table Subtle 2" w:semiHidden="1" w:unhideWhenUsed="1"/>
+    <w:lsdException w:name="Table Web 1" w:semiHidden="1" w:unhideWhenUsed="1"/>
+    <w:lsdException w:name="Table Web 2" w:semiHidden="1" w:unhideWhenUsed="1"/>
+    <w:lsdException w:name="Table Web 3" w:semiHidden="1" w:unhideWhenUsed="1"/>
+    <w:lsdException w:name="Balloon Text" w:semiHidden="1" w:unhideWhenUsed="1"/>
+    <w:lsdException w:name="Table Grid" w:semiHidden="1" w:uiPriority="39" w:unhideWhenUsed="1"/>
+    <w:lsdException w:name="Table Theme" w:semiHidden="1" w:unhideWhenUsed="1"/>
+    <w:lsdException w:name="Placeholder Text" w:semiHidden="1"/>
+    <w:lsdException w:name="No Spacing" w:uiPriority="1" w:qFormat="1"/>
+    <w:lsdException w:name="Light Shading" w:uiPriority="60"/>
+    <w:lsdException w:name="Light List" w:uiPriority="61"/>
+    <w:lsdException w:name="Light Grid" w:uiPriority="62"/>
+    <w:lsdException w:name="Medium Shading 1" w:uiPriority="63"/>
+    <w:lsdException w:name="Medium Shading 2" w:uiPriority="64"/>
+    <w:lsdException w:name="Medium List 1" w:uiPriority="65"/>
+    <w:lsdException w:name="Medium List 2" w:uiPriority="66"/>
+    <w:lsdException w:name="Medium Grid 1" w:uiPriority="67"/>
+    <w:lsdException w:name="Medium Grid 2" w:uiPriority="68"/>
+    <w:lsdException w:name="Medium Grid 3" w:uiPriority="69"/>
+    <w:lsdException w:name="Dark List" w:uiPriority="70"/>
+    <w:lsdException w:name="Colorful Shading" w:uiPriority="71"/>
+    <w:lsdException w:name="Colorful List" w:uiPriority="72"/>
+    <w:lsdException w:name="Colorful Grid" w:uiPriority="73"/>
+    <w:lsdException w:name="Light Shading Accent 1" w:uiPriority="60"/>
+    <w:lsdException w:name="Light List Accent 1" w:uiPriority="61"/>
+    <w:lsdException w:name="Light Grid Accent 1" w:uiPriority="62"/>
+    <w:lsdException w:name="Medium Shading 1 Accent 1" w:uiPriority="63"/>
+    <w:lsdException w:name="Medium Shading 2 Accent 1" w:uiPriority="64"/>
+    <w:lsdException w:name="Medium List 1 Accent 1" w:uiPriority="65"/>
+    <w:lsdException w:name="Revision" w:semiHidden="1"/>
+    <w:lsdException w:name="List Paragraph" w:uiPriority="34" w:qFormat="1"/>
+    <w:lsdException w:name="Quote" w:uiPriority="29" w:qFormat="1"/>
+    <w:lsdException w:name="Intense Quote" w:uiPriority="30" w:qFormat="1"/>
+    <w:lsdException w:name="Medium List 2 Accent 1" w:uiPriority="66"/>
+    <w:lsdException w:name="Medium Grid 1 Accent 1" w:uiPriority="67"/>
+    <w:lsdException w:name="Medium Grid 2 Accent 1" w:uiPriority="68"/>
+    <w:lsdException w:name="Medium Grid 3 Accent 1" w:uiPriority="69"/>
+    <w:lsdException w:name="Dark List Accent 1" w:uiPriority="70"/>
+    <w:lsdException w:name="Colorful Shading Accent 1" w:uiPriority="71"/>
+    <w:lsdException w:name="Colorful List Accent 1" w:uiPriority="72"/>
+    <w:lsdException w:name="Colorful Grid Accent 1" w:uiPriority="73"/>
+    <w:lsdException w:name="Light Shading Accent 2" w:uiPriority="60"/>
+    <w:lsdException w:name="Light List Accent 2" w:uiPriority="61"/>
+    <w:lsdException w:name="Light Grid Accent 2" w:uiPriority="62"/>
+    <w:lsdException w:name="Medium Shading 1 Accent 2" w:uiPriority="63"/>
+    <w:lsdException w:name="Medium Shading 2 Accent 2" w:uiPriority="64"/>
+    <w:lsdException w:name="Medium List 1 Accent 2" w:uiPriority="65"/>
+    <w:lsdException w:name="Medium List 2 Accent 2" w:uiPriority="66"/>
+    <w:lsdException w:name="Medium Grid 1 Accent 2" w:uiPriority="67"/>
+    <w:lsdException w:name="Medium Grid 2 Accent 2" w:uiPriority="68"/>
+    <w:lsdException w:name="Medium Grid 3 Accent 2" w:uiPriority="69"/>
+    <w:lsdException w:name="Dark List Accent 2" w:uiPriority="70"/>
+    <w:lsdException w:name="Colorful Shading Accent 2" w:uiPriority="71"/>
+    <w:lsdException w:name="Colorful List Accent 2" w:uiPriority="72"/>
+    <w:lsdException w:name="Colorful Grid Accent 2" w:uiPriority="73"/>
+    <w:lsdException w:name="Light Shading Accent 3" w:uiPriority="60"/>
+    <w:lsdException w:name="Light List Accent 3" w:uiPriority="61"/>
+    <w:lsdException w:name="Light Grid Accent 3" w:uiPriority="62"/>
+    <w:lsdException w:name="Medium Shading 1 Accent 3" w:uiPriority="63"/>
+    <w:lsdException w:name="Medium Shading 2 Accent 3" w:uiPriority="64"/>
+    <w:lsdException w:name="Medium List 1 Accent 3" w:uiPriority="65"/>
+    <w:lsdException w:name="Medium List 2 Accent 3" w:uiPriority="66"/>
+    <w:lsdException w:name="Medium Grid 1 Accent 3" w:uiPriority="67"/>
+    <w:lsdException w:name="Medium Grid 2 Accent 3" w:uiPriority="68"/>
+    <w:lsdException w:name="Medium Grid 3 Accent 3" w:uiPriority="69"/>
+    <w:lsdException w:name="Dark List Accent 3" w:uiPriority="70"/>
+    <w:lsdException w:name="Colorful Shading Accent 3" w:uiPriority="71"/>
+    <w:lsdException w:name="Colorful List Accent 3" w:uiPriority="72"/>
+    <w:lsdException w:name="Colorful Grid Accent 3" w:uiPriority="73"/>
+    <w:lsdException w:name="Light Shading Accent 4" w:uiPriority="60"/>
+    <w:lsdException w:name="Light List Accent 4" w:uiPriority="61"/>
+    <w:lsdException w:name="Light Grid Accent 4" w:uiPriority="62"/>
+    <w:lsdException w:name="Medium Shading 1 Accent 4" w:uiPriority="63"/>
+    <w:lsdException w:name="Medium Shading 2 Accent 4" w:uiPriority="64"/>
+    <w:lsdException w:name="Medium List 1 Accent 4" w:uiPriority="65"/>
+    <w:lsdException w:name="Medium List 2 Accent 4" w:uiPriority="66"/>
+    <w:lsdException w:name="Medium Grid 1 Accent 4" w:uiPriority="67"/>
+    <w:lsdException w:name="Medium Grid 2 Accent 4" w:uiPriority="68"/>
+    <w:lsdException w:name="Medium Grid 3 Accent 4" w:uiPriority="69"/>
+    <w:lsdException w:name="Dark List Accent 4" w:uiPriority="70"/>
+    <w:lsdException w:name="Colorful Shading Accent 4" w:uiPriority="71"/>
+    <w:lsdException w:name="Colorful List Accent 4" w:uiPriority="72"/>
+    <w:lsdException w:name="Colorful Grid Accent 4" w:uiPriority="73"/>
+    <w:lsdException w:name="Light Shading Accent 5" w:uiPriority="60"/>
+    <w:lsdException w:name="Light List Accent 5" w:uiPriority="61"/>
+    <w:lsdException w:name="Light Grid Accent 5" w:uiPriority="62"/>
+    <w:lsdException w:name="Medium Shading 1 Accent 5" w:uiPriority="63"/>
+    <w:lsdException w:name="Medium Shading 2 Accent 5" w:uiPriority="64"/>
+    <w:lsdException w:name="Medium List 1 Accent 5" w:uiPriority="65"/>
+    <w:lsdException w:name="Medium List 2 Accent 5" w:uiPriority="66"/>
+    <w:lsdException w:name="Medium Grid 1 Accent 5" w:uiPriority="67"/>
+    <w:lsdException w:name="Medium Grid 2 Accent 5" w:uiPriority="68"/>
+    <w:lsdException w:name="Medium Grid 3 Accent 5" w:uiPriority="69"/>
+    <w:lsdException w:name="Dark List Accent 5" w:uiPriority="70"/>
+    <w:lsdException w:name="Colorful Shading Accent 5" w:uiPriority="71"/>
+    <w:lsdException w:name="Colorful List Accent 5" w:uiPriority="72"/>
+    <w:lsdException w:name="Colorful Grid Accent 5" w:uiPriority="73"/>
+    <w:lsdException w:name="Light Shading Accent 6" w:uiPriority="60"/>
+    <w:lsdException w:name="Light List Accent 6" w:uiPriority="61"/>
+    <w:lsdException w:name="Light Grid Accent 6" w:uiPriority="62"/>
+    <w:lsdException w:name="Medium Shading 1 Accent 6" w:uiPriority="63"/>
+    <w:lsdException w:name="Medium Shading 2 Accent 6" w:uiPriority="64"/>
+    <w:lsdException w:name="Medium List 1 Accent 6" w:uiPriority="65"/>
+    <w:lsdException w:name="Medium List 2 Accent 6" w:uiPriority="66"/>
+    <w:lsdException w:name="Medium Grid 1 Accent 6" w:uiPriority="67"/>
+    <w:lsdException w:name="Medium Grid 2 Accent 6" w:uiPriority="68"/>
+    <w:lsdException w:name="Medium Grid 3 Accent 6" w:uiPriority="69"/>
+    <w:lsdException w:name="Dark List Accent 6" w:uiPriority="70"/>
+    <w:lsdException w:name="Colorful Shading Accent 6" w:uiPriority="71"/>
+    <w:lsdException w:name="Colorful List Accent 6" w:uiPriority="72"/>
+    <w:lsdException w:name="Colorful Grid Accent 6" w:uiPriority="73"/>
+    <w:lsdException w:name="Subtle Emphasis" w:uiPriority="19" w:qFormat="1"/>
+    <w:lsdException w:name="Intense Emphasis" w:uiPriority="21" w:qFormat="1"/>
+    <w:lsdException w:name="Subtle Reference" w:uiPriority="31" w:qFormat="1"/>
+    <w:lsdException w:name="Intense Reference" w:uiPriority="32" w:qFormat="1"/>
+    <w:lsdException w:name="Book Title" w:uiPriority="33" w:qFormat="1"/>
+    <w:lsdException w:name="Bibliography" w:semiHidden="1" w:uiPriority="37" w:unhideWhenUsed="1"/>
+    <w:lsdException w:name="TOC Heading" w:semiHidden="1" w:uiPriority="39" w:unhideWhenUsed="1" w:qFormat="1"/>
+    <w:lsdException w:name="Plain Table 1" w:uiPriority="41"/>
+    <w:lsdException w:name="Plain Table 2" w:uiPriority="42"/>
+    <w:lsdException w:name="Plain Table 3" w:uiPriority="43"/>
+    <w:lsdException w:name="Plain Table 4" w:uiPriority="44"/>
+    <w:lsdException w:name="Plain Table 5" w:uiPriority="45"/>
+    <w:lsdException w:name="Grid Table Light" w:uiPriority="40"/>
+    <w:lsdException w:name="Grid Table 1 Light" w:uiPriority="46"/>
+    <w:lsdException w:name="Grid Table 2" w:uiPriority="47"/>
+    <w:lsdException w:name="Grid Table 3" w:uiPriority="48"/>
+    <w:lsdException w:name="Grid Table 4" w:uiPriority="49"/>
+    <w:lsdException w:name="Grid Table 5 Dark" w:uiPriority="50"/>
+    <w:lsdException w:name="Grid Table 6 Colorful" w:uiPriority="51"/>
+    <w:lsdException w:name="Grid Table 7 Colorful" w:uiPriority="52"/>
+    <w:lsdException w:name="Grid Table 1 Light Accent 1" w:uiPriority="46"/>
+    <w:lsdException w:name="Grid Table 2 Accent 1" w:uiPriority="47"/>
+    <w:lsdException w:name="Grid Table 3 Accent 1" w:uiPriority="48"/>
+    <w:lsdException w:name="Grid Table 4 Accent 1" w:uiPriority="49"/>
+    <w:lsdException w:name="Grid Table 5 Dark Accent 1" w:uiPriority="50"/>
+    <w:lsdException w:name="Grid Table 6 Colorful Accent 1" w:uiPriority="51"/>
+    <w:lsdException w:name="Grid Table 7 Colorful Accent 1" w:uiPriority="52"/>
+    <w:lsdException w:name="Grid Table 1 Light Accent 2" w:uiPriority="46"/>
+    <w:lsdException w:name="Grid Table 2 Accent 2" w:uiPriority="47"/>
+    <w:lsdException w:name="Grid Table 3 Accent 2" w:uiPriority="48"/>
+    <w:lsdException w:name="Grid Table 4 Accent 2" w:uiPriority="49"/>
+    <w:lsdException w:name="Grid Table 5 Dark Accent 2" w:uiPriority="50"/>
+    <w:lsdException w:name="Grid Table 6 Colorful Accent 2" w:uiPriority="51"/>
+    <w:lsdException w:name="Grid Table 7 Colorful Accent 2" w:uiPriority="52"/>
+    <w:lsdException w:name="Grid Table 1 Light Accent 3" w:uiPriority="46"/>
+    <w:lsdException w:name="Grid Table 2 Accent 3" w:uiPriority="47"/>
+    <w:lsdException w:name="Grid Table 3 Accent 3" w:uiPriority="48"/>
+    <w:lsdException w:name="Grid Table 4 Accent 3" w:uiPriority="49"/>
+    <w:lsdException w:name="Grid Table 5 Dark Accent 3" w:uiPriority="50"/>
+    <w:lsdException w:name="Grid Table 6 Colorful Accent 3" w:uiPriority="51"/>
+    <w:lsdException w:name="Grid Table 7 Colorful Accent 3" w:uiPriority="52"/>
+    <w:lsdException w:name="Grid Table 1 Light Accent 4" w:uiPriority="46"/>
+    <w:lsdException w:name="Grid Table 2 Accent 4" w:uiPriority="47"/>
+    <w:lsdException w:name="Grid Table 3 Accent 4" w:uiPriority="48"/>
+    <w:lsdException w:name="Grid Table 4 Accent 4" w:uiPriority="49"/>
+    <w:lsdException w:name="Grid Table 5 Dark Accent 4" w:uiPriority="50"/>
+    <w:lsdException w:name="Grid Table 6 Colorful Accent 4" w:uiPriority="51"/>
+    <w:lsdException w:name="Grid Table 7 Colorful Accent 4" w:uiPriority="52"/>
+    <w:lsdException w:name="Grid Table 1 Light Accent 5" w:uiPriority="46"/>
+    <w:lsdException w:name="Grid Table 2 Accent 5" w:uiPriority="47"/>
+    <w:lsdException w:name="Grid Table 3 Accent 5" w:uiPriority="48"/>
+    <w:lsdException w:name="Grid Table 4 Accent 5" w:uiPriority="49"/>
+    <w:lsdException w:name="Grid Table 5 Dark Accent 5" w:uiPriority="50"/>
+    <w:lsdException w:name="Grid Table 6 Colorful Accent 5" w:uiPriority="51"/>
+    <w:lsdException w:name="Grid Table 7 Colorful Accent 5" w:uiPriority="52"/>
+    <w:lsdException w:name="Grid Table 1 Light Accent 6" w:uiPriority="46"/>
+    <w:lsdException w:name="Grid Table 2 Accent 6" w:uiPriority="47"/>
+    <w:lsdException w:name="Grid Table 3 Accent 6" w:uiPriority="48"/>
+    <w:lsdException w:name="Grid Table 4 Accent 6" w:uiPriority="49"/>
+    <w:lsdException w:name="Grid Table 5 Dark Accent 6" w:uiPriority="50"/>
+    <w:lsdException w:name="Grid Table 6 Colorful Accent 6" w:uiPriority="51"/>
+    <w:lsdException w:name="Grid Table 7 Colorful Accent 6" w:uiPriority="52"/>
+    <w:lsdException w:name="List Table 1 Light" w:uiPriority="46"/>
+    <w:lsdException w:name="List Table 2" w:uiPriority="47"/>
+    <w:lsdException w:name="List Table 3" w:uiPriority="48"/>
+    <w:lsdException w:name="List Table 4" w:uiPriority="49"/>
+    <w:lsdException w:name="List Table 5 Dark" w:uiPriority="50"/>
+    <w:lsdException w:name="List Table 6 Colorful" w:uiPriority="51"/>
+    <w:lsdException w:name="List Table 7 Colorful" w:uiPriority="52"/>
+    <w:lsdException w:name="List Table 1 Light Accent 1" w:uiPriority="46"/>
+    <w:lsdException w:name="List Table 2 Accent 1" w:uiPriority="47"/>
+    <w:lsdException w:name="List Table 3 Accent 1" w:uiPriority="48"/>
+    <w:lsdException w:name="List Table 4 Accent 1" w:uiPriority="49"/>
+    <w:lsdException w:name="List Table 5 Dark Accent 1" w:uiPriority="50"/>
+    <w:lsdException w:name="List Table 6 Colorful Accent 1" w:uiPriority="51"/>
+    <w:lsdException w:name="List Table 7 Colorful Accent 1" w:uiPriority="52"/>
+    <w:lsdException w:name="List Table 1 Light Accent 2" w:uiPriority="46"/>
+    <w:lsdException w:name="List Table 2 Accent 2" w:uiPriority="47"/>
+    <w:lsdException w:name="List Table 3 Accent 2" w:uiPriority="48"/>
+    <w:lsdException w:name="List Table 4 Accent 2" w:uiPriority="49"/>
+    <w:lsdException w:name="List Table 5 Dark Accent 2" w:uiPriority="50"/>
+    <w:lsdException w:name="List Table 6 Colorful Accent 2" w:uiPriority="51"/>
+    <w:lsdException w:name="List Table 7 Colorful Accent 2" w:uiPriority="52"/>
+    <w:lsdException w:name="List Table 1 Light Accent 3" w:uiPriority="46"/>
+    <w:lsdException w:name="List Table 2 Accent 3" w:uiPriority="47"/>
+    <w:lsdException w:name="List Table 3 Accent 3" w:uiPriority="48"/>
+    <w:lsdException w:name="List Table 4 Accent 3" w:uiPriority="49"/>
+    <w:lsdException w:name="List Table 5 Dark Accent 3" w:uiPriority="50"/>
+    <w:lsdException w:name="List Table 6 Colorful Accent 3" w:uiPriority="51"/>
+    <w:lsdException w:name="List Table 7 Colorful Accent 3" w:uiPriority="52"/>
+    <w:lsdException w:name="List Table 1 Light Accent 4" w:uiPriority="46"/>
+    <w:lsdException w:name="List Table 2 Accent 4" w:uiPriority="47"/>
+    <w:lsdException w:name="List Table 3 Accent 4" w:uiPriority="48"/>
+    <w:lsdException w:name="List Table 4 Accent 4" w:uiPriority="49"/>
+    <w:lsdException w:name="List Table 5 Dark Accent 4" w:uiPriority="50"/>
+    <w:lsdException w:name="List Table 6 Colorful Accent 4" w:uiPriority="51"/>
+    <w:lsdException w:name="List Table 7 Colorful Accent 4" w:uiPriority="52"/>
+    <w:lsdException w:name="List Table 1 Light Accent 5" w:uiPriority="46"/>
+    <w:lsdException w:name="List Table 2 Accent 5" w:uiPriority="47"/>
+    <w:lsdException w:name="List Table 3 Accent 5" w:uiPriority="48"/>
+    <w:lsdException w:name="List Table 4 Accent 5" w:uiPriority="49"/>
+    <w:lsdException w:name="List Table 5 Dark Accent 5" w:uiPriority="50"/>
+    <w:lsdException w:name="List Table 6 Colorful Accent 5" w:uiPriority="51"/>
+    <w:lsdException w:name="List Table 7 Colorful Accent 5" w:uiPriority="52"/>
+    <w:lsdException w:name="List Table 1 Light Accent 6" w:uiPriority="46"/>
+    <w:lsdException w:name="List Table 2 Accent 6" w:uiPriority="47"/>
+    <w:lsdException w:name="List Table 3 Accent 6" w:uiPriority="48"/>
+    <w:lsdException w:name="List Table 4 Accent 6" w:uiPriority="49"/>
+    <w:lsdException w:name="List Table 5 Dark Accent 6" w:uiPriority="50"/>
+    <w:lsdException w:name="List Table 6 Colorful Accent 6" w:uiPriority="51"/>
+    <w:lsdException w:name="List Table 7 Colorful Accent 6" w:uiPriority="52"/>
+    <w:lsdException w:name="Mention" w:semiHidden="1" w:unhideWhenUsed="1"/>
+    <w:lsdException w:name="Smart Hyperlink" w:semiHidden="1" w:unhideWhenUsed="1"/>
+    <w:lsdException w:name="Hashtag" w:semiHidden="1" w:unhideWhenUsed="1"/>
+    <w:lsdException w:name="Unresolved Mention" w:semiHidden="1" w:unhideWhenUsed="1"/>
   </w:latentStyles>
   <w:style w:type="paragraph" w:default="1" w:styleId="Normal">
     <w:name w:val="Normal"/>
@@ -8840,7 +8135,7 @@
   <a:extraClrSchemeLst/>
   <a:extLst>
     <a:ext uri="{05A4C25C-085E-4340-85A3-A5531E510DB2}">
-      <thm15:themeFamily xmlns:thm15="http://schemas.microsoft.com/office/thememl/2012/main" xmlns="" name="Office Theme" id="{62F939B6-93AF-4DB8-9C6B-D6C7DFDC589F}" vid="{4A3C46E8-61CC-4603-A589-7422A47A8E4A}"/>
+      <thm15:themeFamily xmlns:thm15="http://schemas.microsoft.com/office/thememl/2012/main" name="Office Theme" id="{62F939B6-93AF-4DB8-9C6B-D6C7DFDC589F}" vid="{4A3C46E8-61CC-4603-A589-7422A47A8E4A}"/>
     </a:ext>
   </a:extLst>
 </a:theme>
@@ -8851,7 +8146,7 @@
 </file>
 
 <file path=customXml/itemProps1.xml><?xml version="1.0" encoding="utf-8"?>
-<ds:datastoreItem xmlns:ds="http://schemas.openxmlformats.org/officeDocument/2006/customXml" ds:itemID="{A34406F9-A783-4701-ACAA-9A0D340C37E0}">
+<ds:datastoreItem xmlns:ds="http://schemas.openxmlformats.org/officeDocument/2006/customXml" ds:itemID="{96E74CF6-6C2E-4F93-A250-5B764B2DCDC8}">
   <ds:schemaRefs>
     <ds:schemaRef ds:uri="http://schemas.openxmlformats.org/officeDocument/2006/bibliography"/>
   </ds:schemaRefs>

--- a/Licenta.docx
+++ b/Licenta.docx
@@ -10,7 +10,6 @@
         <w:rPr>
           <w:rFonts w:ascii="Arial" w:hAnsi="Arial" w:cs="Arial"/>
           <w:b/>
-          <w:noProof/>
           <w:sz w:val="28"/>
           <w:szCs w:val="28"/>
           <w:lang w:val="ro-RO"/>
@@ -25,7 +24,6 @@
         <w:rPr>
           <w:rFonts w:ascii="Arial" w:hAnsi="Arial" w:cs="Arial"/>
           <w:b/>
-          <w:noProof/>
           <w:sz w:val="28"/>
           <w:szCs w:val="28"/>
           <w:lang w:val="ro-RO"/>
@@ -35,7 +33,6 @@
         <w:rPr>
           <w:rFonts w:ascii="Arial" w:hAnsi="Arial" w:cs="Arial"/>
           <w:b/>
-          <w:noProof/>
           <w:sz w:val="28"/>
           <w:szCs w:val="28"/>
           <w:lang w:val="ro-RO"/>
@@ -51,7 +48,6 @@
         <w:rPr>
           <w:rFonts w:ascii="Arial" w:hAnsi="Arial" w:cs="Arial"/>
           <w:b/>
-          <w:noProof/>
           <w:sz w:val="24"/>
           <w:szCs w:val="24"/>
           <w:lang w:val="ro-RO"/>
@@ -66,7 +62,6 @@
         <w:rPr>
           <w:rFonts w:ascii="Arial" w:hAnsi="Arial" w:cs="Arial"/>
           <w:b/>
-          <w:noProof/>
           <w:sz w:val="24"/>
           <w:szCs w:val="24"/>
           <w:lang w:val="ro-RO"/>
@@ -76,7 +71,6 @@
         <w:rPr>
           <w:rFonts w:ascii="Arial" w:hAnsi="Arial" w:cs="Arial"/>
           <w:b/>
-          <w:noProof/>
           <w:sz w:val="24"/>
           <w:szCs w:val="24"/>
           <w:lang w:val="ro-RO"/>
@@ -92,7 +86,6 @@
         <w:rPr>
           <w:rFonts w:ascii="Arial" w:hAnsi="Arial" w:cs="Arial"/>
           <w:b/>
-          <w:noProof/>
           <w:sz w:val="24"/>
           <w:szCs w:val="24"/>
           <w:lang w:val="ro-RO"/>
@@ -107,7 +100,6 @@
         <w:rPr>
           <w:rFonts w:ascii="Arial" w:hAnsi="Arial" w:cs="Arial"/>
           <w:b/>
-          <w:noProof/>
           <w:sz w:val="24"/>
           <w:szCs w:val="24"/>
           <w:lang w:val="ro-RO"/>
@@ -117,7 +109,6 @@
         <w:rPr>
           <w:rFonts w:ascii="Arial" w:hAnsi="Arial" w:cs="Arial"/>
           <w:b/>
-          <w:noProof/>
           <w:sz w:val="24"/>
           <w:szCs w:val="24"/>
           <w:lang w:val="ro-RO"/>
@@ -128,7 +119,6 @@
         <w:rPr>
           <w:rFonts w:ascii="Arial" w:hAnsi="Arial" w:cs="Arial"/>
           <w:b/>
-          <w:noProof/>
           <w:sz w:val="24"/>
           <w:szCs w:val="24"/>
           <w:lang w:val="ro-RO"/>
@@ -144,7 +134,6 @@
         <w:rPr>
           <w:rFonts w:ascii="Arial" w:hAnsi="Arial" w:cs="Arial"/>
           <w:b/>
-          <w:noProof/>
           <w:sz w:val="24"/>
           <w:szCs w:val="24"/>
           <w:lang w:val="ro-RO"/>
@@ -159,7 +148,6 @@
         <w:rPr>
           <w:rFonts w:ascii="Arial" w:hAnsi="Arial" w:cs="Arial"/>
           <w:b/>
-          <w:noProof/>
           <w:lang w:val="ro-RO"/>
         </w:rPr>
       </w:pPr>
@@ -170,7 +158,6 @@
         <w:jc w:val="both"/>
         <w:rPr>
           <w:rFonts w:ascii="Arial" w:hAnsi="Arial" w:cs="Arial"/>
-          <w:noProof/>
           <w:lang w:val="ro-RO"/>
         </w:rPr>
       </w:pPr>
@@ -181,7 +168,6 @@
         <w:jc w:val="both"/>
         <w:rPr>
           <w:rFonts w:ascii="Arial" w:hAnsi="Arial" w:cs="Arial"/>
-          <w:noProof/>
           <w:lang w:val="ro-RO"/>
         </w:rPr>
       </w:pPr>
@@ -192,7 +178,6 @@
         <w:jc w:val="both"/>
         <w:rPr>
           <w:rFonts w:ascii="Arial" w:hAnsi="Arial" w:cs="Arial"/>
-          <w:noProof/>
           <w:lang w:val="ro-RO"/>
         </w:rPr>
       </w:pPr>
@@ -203,7 +188,6 @@
         <w:jc w:val="both"/>
         <w:rPr>
           <w:rFonts w:ascii="Arial" w:hAnsi="Arial" w:cs="Arial"/>
-          <w:noProof/>
           <w:lang w:val="ro-RO"/>
         </w:rPr>
       </w:pPr>
@@ -214,7 +198,6 @@
         <w:jc w:val="both"/>
         <w:rPr>
           <w:rFonts w:ascii="Arial" w:hAnsi="Arial" w:cs="Arial"/>
-          <w:noProof/>
           <w:lang w:val="ro-RO"/>
         </w:rPr>
       </w:pPr>
@@ -225,7 +208,6 @@
         <w:jc w:val="both"/>
         <w:rPr>
           <w:rFonts w:ascii="Arial" w:hAnsi="Arial" w:cs="Arial"/>
-          <w:noProof/>
           <w:lang w:val="ro-RO"/>
         </w:rPr>
       </w:pPr>
@@ -236,7 +218,6 @@
         <w:jc w:val="both"/>
         <w:rPr>
           <w:rFonts w:ascii="Arial" w:hAnsi="Arial" w:cs="Arial"/>
-          <w:noProof/>
           <w:lang w:val="ro-RO"/>
         </w:rPr>
       </w:pPr>
@@ -247,7 +228,6 @@
         <w:jc w:val="both"/>
         <w:rPr>
           <w:rFonts w:ascii="Arial" w:hAnsi="Arial" w:cs="Arial"/>
-          <w:noProof/>
           <w:lang w:val="ro-RO"/>
         </w:rPr>
       </w:pPr>
@@ -258,7 +238,6 @@
         <w:jc w:val="both"/>
         <w:rPr>
           <w:rFonts w:ascii="Arial" w:hAnsi="Arial" w:cs="Arial"/>
-          <w:noProof/>
           <w:lang w:val="ro-RO"/>
         </w:rPr>
       </w:pPr>
@@ -269,7 +248,6 @@
         <w:jc w:val="both"/>
         <w:rPr>
           <w:rFonts w:ascii="Arial" w:hAnsi="Arial" w:cs="Arial"/>
-          <w:noProof/>
           <w:lang w:val="ro-RO"/>
         </w:rPr>
       </w:pPr>
@@ -280,7 +258,6 @@
         <w:jc w:val="both"/>
         <w:rPr>
           <w:rFonts w:ascii="Arial" w:hAnsi="Arial" w:cs="Arial"/>
-          <w:noProof/>
           <w:lang w:val="ro-RO"/>
         </w:rPr>
       </w:pPr>
@@ -291,7 +268,6 @@
         <w:jc w:val="both"/>
         <w:rPr>
           <w:rFonts w:ascii="Arial" w:hAnsi="Arial" w:cs="Arial"/>
-          <w:noProof/>
           <w:lang w:val="ro-RO"/>
         </w:rPr>
       </w:pPr>
@@ -302,7 +278,6 @@
         <w:jc w:val="both"/>
         <w:rPr>
           <w:rFonts w:ascii="Arial" w:hAnsi="Arial" w:cs="Arial"/>
-          <w:noProof/>
           <w:lang w:val="ro-RO"/>
         </w:rPr>
       </w:pPr>
@@ -313,7 +288,6 @@
         <w:jc w:val="both"/>
         <w:rPr>
           <w:rFonts w:ascii="Arial" w:hAnsi="Arial" w:cs="Arial"/>
-          <w:noProof/>
           <w:lang w:val="ro-RO"/>
         </w:rPr>
       </w:pPr>
@@ -324,7 +298,6 @@
         <w:jc w:val="both"/>
         <w:rPr>
           <w:rFonts w:ascii="Arial" w:hAnsi="Arial" w:cs="Arial"/>
-          <w:noProof/>
           <w:lang w:val="ro-RO"/>
         </w:rPr>
       </w:pPr>
@@ -335,7 +308,6 @@
         <w:jc w:val="both"/>
         <w:rPr>
           <w:rFonts w:ascii="Arial" w:hAnsi="Arial" w:cs="Arial"/>
-          <w:noProof/>
           <w:lang w:val="ro-RO"/>
         </w:rPr>
       </w:pPr>
@@ -346,7 +318,6 @@
         <w:jc w:val="both"/>
         <w:rPr>
           <w:rFonts w:ascii="Arial" w:hAnsi="Arial" w:cs="Arial"/>
-          <w:noProof/>
           <w:lang w:val="ro-RO"/>
         </w:rPr>
       </w:pPr>
@@ -357,7 +328,6 @@
         <w:jc w:val="both"/>
         <w:rPr>
           <w:rFonts w:ascii="Arial" w:hAnsi="Arial" w:cs="Arial"/>
-          <w:noProof/>
           <w:lang w:val="ro-RO"/>
         </w:rPr>
       </w:pPr>
@@ -368,7 +338,6 @@
         <w:jc w:val="both"/>
         <w:rPr>
           <w:rFonts w:ascii="Arial" w:hAnsi="Arial" w:cs="Arial"/>
-          <w:noProof/>
           <w:lang w:val="ro-RO"/>
         </w:rPr>
       </w:pPr>
@@ -379,7 +348,6 @@
         <w:jc w:val="both"/>
         <w:rPr>
           <w:rFonts w:ascii="Arial" w:hAnsi="Arial" w:cs="Arial"/>
-          <w:noProof/>
           <w:lang w:val="ro-RO"/>
         </w:rPr>
       </w:pPr>
@@ -390,7 +358,6 @@
         <w:jc w:val="both"/>
         <w:rPr>
           <w:rFonts w:ascii="Arial" w:hAnsi="Arial" w:cs="Arial"/>
-          <w:noProof/>
           <w:lang w:val="ro-RO"/>
         </w:rPr>
       </w:pPr>
@@ -401,7 +368,6 @@
         <w:jc w:val="both"/>
         <w:rPr>
           <w:rFonts w:ascii="Arial" w:hAnsi="Arial" w:cs="Arial"/>
-          <w:noProof/>
           <w:lang w:val="ro-RO"/>
         </w:rPr>
       </w:pPr>
@@ -412,7 +378,6 @@
         <w:jc w:val="both"/>
         <w:rPr>
           <w:rFonts w:ascii="Arial" w:hAnsi="Arial" w:cs="Arial"/>
-          <w:noProof/>
           <w:lang w:val="ro-RO"/>
         </w:rPr>
       </w:pPr>
@@ -423,7 +388,6 @@
         <w:jc w:val="both"/>
         <w:rPr>
           <w:rFonts w:ascii="Arial" w:hAnsi="Arial" w:cs="Arial"/>
-          <w:noProof/>
           <w:lang w:val="ro-RO"/>
         </w:rPr>
       </w:pPr>
@@ -434,7 +398,6 @@
         <w:jc w:val="both"/>
         <w:rPr>
           <w:rFonts w:ascii="Arial" w:hAnsi="Arial" w:cs="Arial"/>
-          <w:noProof/>
           <w:lang w:val="ro-RO"/>
         </w:rPr>
       </w:pPr>
@@ -445,7 +408,6 @@
         <w:jc w:val="both"/>
         <w:rPr>
           <w:rFonts w:ascii="Arial" w:hAnsi="Arial" w:cs="Arial"/>
-          <w:noProof/>
           <w:lang w:val="ro-RO"/>
         </w:rPr>
       </w:pPr>
@@ -456,7 +418,6 @@
         <w:jc w:val="both"/>
         <w:rPr>
           <w:rFonts w:ascii="Arial" w:hAnsi="Arial" w:cs="Arial"/>
-          <w:noProof/>
           <w:lang w:val="ro-RO"/>
         </w:rPr>
       </w:pPr>
@@ -467,7 +428,6 @@
         <w:jc w:val="both"/>
         <w:rPr>
           <w:rFonts w:ascii="Arial" w:hAnsi="Arial" w:cs="Arial"/>
-          <w:noProof/>
           <w:lang w:val="ro-RO"/>
         </w:rPr>
       </w:pPr>
@@ -478,7 +438,6 @@
         <w:jc w:val="both"/>
         <w:rPr>
           <w:rFonts w:ascii="Arial" w:hAnsi="Arial" w:cs="Arial"/>
-          <w:noProof/>
           <w:lang w:val="ro-RO"/>
         </w:rPr>
       </w:pPr>
@@ -489,7 +448,6 @@
         <w:jc w:val="both"/>
         <w:rPr>
           <w:rFonts w:ascii="Arial" w:hAnsi="Arial" w:cs="Arial"/>
-          <w:noProof/>
           <w:lang w:val="ro-RO"/>
         </w:rPr>
       </w:pPr>
@@ -500,7 +458,6 @@
         <w:jc w:val="both"/>
         <w:rPr>
           <w:rFonts w:ascii="Arial" w:hAnsi="Arial" w:cs="Arial"/>
-          <w:noProof/>
           <w:lang w:val="ro-RO"/>
         </w:rPr>
       </w:pPr>
@@ -511,7 +468,6 @@
         <w:jc w:val="both"/>
         <w:rPr>
           <w:rFonts w:ascii="Arial" w:hAnsi="Arial" w:cs="Arial"/>
-          <w:noProof/>
           <w:sz w:val="24"/>
           <w:szCs w:val="24"/>
           <w:lang w:val="ro-RO"/>
@@ -520,7 +476,6 @@
       <w:r>
         <w:rPr>
           <w:rFonts w:ascii="Arial" w:hAnsi="Arial" w:cs="Arial"/>
-          <w:noProof/>
           <w:sz w:val="24"/>
           <w:szCs w:val="24"/>
           <w:lang w:val="ro-RO"/>
@@ -530,7 +485,6 @@
       <w:r>
         <w:rPr>
           <w:rFonts w:ascii="Arial" w:hAnsi="Arial" w:cs="Arial"/>
-          <w:noProof/>
           <w:sz w:val="24"/>
           <w:szCs w:val="24"/>
           <w:lang w:val="ro-RO"/>
@@ -540,7 +494,6 @@
       <w:r>
         <w:rPr>
           <w:rFonts w:ascii="Arial" w:hAnsi="Arial" w:cs="Arial"/>
-          <w:noProof/>
           <w:sz w:val="24"/>
           <w:szCs w:val="24"/>
           <w:lang w:val="ro-RO"/>
@@ -550,7 +503,6 @@
       <w:r>
         <w:rPr>
           <w:rFonts w:ascii="Arial" w:hAnsi="Arial" w:cs="Arial"/>
-          <w:noProof/>
           <w:sz w:val="24"/>
           <w:szCs w:val="24"/>
           <w:lang w:val="ro-RO"/>
@@ -560,7 +512,6 @@
       <w:r>
         <w:rPr>
           <w:rFonts w:ascii="Arial" w:hAnsi="Arial" w:cs="Arial"/>
-          <w:noProof/>
           <w:sz w:val="24"/>
           <w:szCs w:val="24"/>
           <w:lang w:val="ro-RO"/>
@@ -570,7 +521,6 @@
       <w:r>
         <w:rPr>
           <w:rFonts w:ascii="Arial" w:hAnsi="Arial" w:cs="Arial"/>
-          <w:noProof/>
           <w:sz w:val="24"/>
           <w:szCs w:val="24"/>
           <w:lang w:val="ro-RO"/>
@@ -580,7 +530,6 @@
       <w:r>
         <w:rPr>
           <w:rFonts w:ascii="Arial" w:hAnsi="Arial" w:cs="Arial"/>
-          <w:noProof/>
           <w:sz w:val="24"/>
           <w:szCs w:val="24"/>
           <w:lang w:val="ro-RO"/>
@@ -590,7 +539,6 @@
       <w:r>
         <w:rPr>
           <w:rFonts w:ascii="Arial" w:hAnsi="Arial" w:cs="Arial"/>
-          <w:noProof/>
           <w:sz w:val="24"/>
           <w:szCs w:val="24"/>
           <w:lang w:val="ro-RO"/>
@@ -600,7 +548,6 @@
       <w:r>
         <w:rPr>
           <w:rFonts w:ascii="Arial" w:hAnsi="Arial" w:cs="Arial"/>
-          <w:noProof/>
           <w:sz w:val="24"/>
           <w:szCs w:val="24"/>
           <w:lang w:val="ro-RO"/>
@@ -610,7 +557,6 @@
       <w:r>
         <w:rPr>
           <w:rFonts w:ascii="Arial" w:hAnsi="Arial" w:cs="Arial"/>
-          <w:noProof/>
           <w:sz w:val="24"/>
           <w:szCs w:val="24"/>
           <w:lang w:val="ro-RO"/>
@@ -624,7 +570,6 @@
         <w:jc w:val="both"/>
         <w:rPr>
           <w:rFonts w:ascii="Arial" w:hAnsi="Arial" w:cs="Arial"/>
-          <w:noProof/>
           <w:sz w:val="24"/>
           <w:szCs w:val="24"/>
           <w:lang w:val="ro-RO"/>
@@ -633,7 +578,6 @@
       <w:r>
         <w:rPr>
           <w:rFonts w:ascii="Arial" w:hAnsi="Arial" w:cs="Arial"/>
-          <w:noProof/>
           <w:sz w:val="24"/>
           <w:szCs w:val="24"/>
           <w:lang w:val="ro-RO"/>
@@ -643,7 +587,6 @@
       <w:r>
         <w:rPr>
           <w:rFonts w:ascii="Arial" w:hAnsi="Arial" w:cs="Arial"/>
-          <w:noProof/>
           <w:sz w:val="24"/>
           <w:szCs w:val="24"/>
           <w:lang w:val="ro-RO"/>
@@ -653,7 +596,6 @@
       <w:r>
         <w:rPr>
           <w:rFonts w:ascii="Arial" w:hAnsi="Arial" w:cs="Arial"/>
-          <w:noProof/>
           <w:sz w:val="24"/>
           <w:szCs w:val="24"/>
           <w:lang w:val="ro-RO"/>
@@ -663,7 +605,6 @@
       <w:r>
         <w:rPr>
           <w:rFonts w:ascii="Arial" w:hAnsi="Arial" w:cs="Arial"/>
-          <w:noProof/>
           <w:sz w:val="24"/>
           <w:szCs w:val="24"/>
           <w:lang w:val="ro-RO"/>
@@ -673,7 +614,6 @@
       <w:r>
         <w:rPr>
           <w:rFonts w:ascii="Arial" w:hAnsi="Arial" w:cs="Arial"/>
-          <w:noProof/>
           <w:sz w:val="24"/>
           <w:szCs w:val="24"/>
           <w:lang w:val="ro-RO"/>
@@ -683,7 +623,6 @@
       <w:r>
         <w:rPr>
           <w:rFonts w:ascii="Arial" w:hAnsi="Arial" w:cs="Arial"/>
-          <w:noProof/>
           <w:sz w:val="24"/>
           <w:szCs w:val="24"/>
           <w:lang w:val="ro-RO"/>
@@ -693,7 +632,6 @@
       <w:r>
         <w:rPr>
           <w:rFonts w:ascii="Arial" w:hAnsi="Arial" w:cs="Arial"/>
-          <w:noProof/>
           <w:sz w:val="24"/>
           <w:szCs w:val="24"/>
           <w:lang w:val="ro-RO"/>
@@ -703,7 +641,6 @@
       <w:r>
         <w:rPr>
           <w:rFonts w:ascii="Arial" w:hAnsi="Arial" w:cs="Arial"/>
-          <w:noProof/>
           <w:sz w:val="24"/>
           <w:szCs w:val="24"/>
           <w:lang w:val="ro-RO"/>
@@ -713,7 +650,6 @@
       <w:r>
         <w:rPr>
           <w:rFonts w:ascii="Arial" w:hAnsi="Arial" w:cs="Arial"/>
-          <w:noProof/>
           <w:sz w:val="24"/>
           <w:szCs w:val="24"/>
           <w:lang w:val="ro-RO"/>
@@ -723,7 +659,6 @@
       <w:r>
         <w:rPr>
           <w:rFonts w:ascii="Arial" w:hAnsi="Arial" w:cs="Arial"/>
-          <w:noProof/>
           <w:sz w:val="24"/>
           <w:szCs w:val="24"/>
           <w:lang w:val="ro-RO"/>
@@ -733,7 +668,6 @@
       <w:r>
         <w:rPr>
           <w:rFonts w:ascii="Arial" w:hAnsi="Arial" w:cs="Arial"/>
-          <w:noProof/>
           <w:sz w:val="24"/>
           <w:szCs w:val="24"/>
           <w:lang w:val="ro-RO"/>
@@ -744,7 +678,6 @@
       <w:r>
         <w:rPr>
           <w:rFonts w:ascii="Arial" w:hAnsi="Arial" w:cs="Arial"/>
-          <w:noProof/>
           <w:sz w:val="24"/>
           <w:szCs w:val="24"/>
           <w:lang w:val="ro-RO"/>
@@ -754,7 +687,6 @@
       <w:r>
         <w:rPr>
           <w:rFonts w:ascii="Arial" w:hAnsi="Arial" w:cs="Arial"/>
-          <w:noProof/>
           <w:sz w:val="24"/>
           <w:szCs w:val="24"/>
           <w:lang w:val="ro-RO"/>
@@ -764,7 +696,6 @@
       <w:r>
         <w:rPr>
           <w:rFonts w:ascii="Arial" w:hAnsi="Arial" w:cs="Arial"/>
-          <w:noProof/>
           <w:sz w:val="24"/>
           <w:szCs w:val="24"/>
           <w:lang w:val="ro-RO"/>
@@ -779,7 +710,6 @@
         <w:jc w:val="both"/>
         <w:rPr>
           <w:rFonts w:ascii="Arial" w:hAnsi="Arial" w:cs="Arial"/>
-          <w:noProof/>
           <w:sz w:val="24"/>
           <w:szCs w:val="24"/>
           <w:lang w:val="ro-RO"/>
@@ -788,7 +718,6 @@
       <w:r>
         <w:rPr>
           <w:rFonts w:ascii="Arial" w:hAnsi="Arial" w:cs="Arial"/>
-          <w:noProof/>
           <w:lang w:val="ro-RO"/>
         </w:rPr>
         <w:tab/>
@@ -796,7 +725,6 @@
       <w:r>
         <w:rPr>
           <w:rFonts w:ascii="Arial" w:hAnsi="Arial" w:cs="Arial"/>
-          <w:noProof/>
           <w:lang w:val="ro-RO"/>
         </w:rPr>
         <w:tab/>
@@ -804,7 +732,6 @@
       <w:r>
         <w:rPr>
           <w:rFonts w:ascii="Arial" w:hAnsi="Arial" w:cs="Arial"/>
-          <w:noProof/>
           <w:lang w:val="ro-RO"/>
         </w:rPr>
         <w:tab/>
@@ -812,7 +739,6 @@
       <w:r>
         <w:rPr>
           <w:rFonts w:ascii="Arial" w:hAnsi="Arial" w:cs="Arial"/>
-          <w:noProof/>
           <w:lang w:val="ro-RO"/>
         </w:rPr>
         <w:tab/>
@@ -820,7 +746,6 @@
       <w:r>
         <w:rPr>
           <w:rFonts w:ascii="Arial" w:hAnsi="Arial" w:cs="Arial"/>
-          <w:noProof/>
           <w:lang w:val="ro-RO"/>
         </w:rPr>
         <w:tab/>
@@ -828,7 +753,6 @@
       <w:r>
         <w:rPr>
           <w:rFonts w:ascii="Arial" w:hAnsi="Arial" w:cs="Arial"/>
-          <w:noProof/>
           <w:lang w:val="ro-RO"/>
         </w:rPr>
         <w:tab/>
@@ -836,7 +760,6 @@
       <w:r>
         <w:rPr>
           <w:rFonts w:ascii="Arial" w:hAnsi="Arial" w:cs="Arial"/>
-          <w:noProof/>
           <w:lang w:val="ro-RO"/>
         </w:rPr>
         <w:tab/>
@@ -844,7 +767,6 @@
       <w:r>
         <w:rPr>
           <w:rFonts w:ascii="Arial" w:hAnsi="Arial" w:cs="Arial"/>
-          <w:noProof/>
           <w:lang w:val="ro-RO"/>
         </w:rPr>
         <w:tab/>
@@ -852,7 +774,6 @@
       <w:r>
         <w:rPr>
           <w:rFonts w:ascii="Arial" w:hAnsi="Arial" w:cs="Arial"/>
-          <w:noProof/>
           <w:lang w:val="ro-RO"/>
         </w:rPr>
         <w:tab/>
@@ -861,7 +782,6 @@
       <w:r>
         <w:rPr>
           <w:rFonts w:ascii="Arial" w:hAnsi="Arial" w:cs="Arial"/>
-          <w:noProof/>
           <w:sz w:val="24"/>
           <w:szCs w:val="24"/>
           <w:lang w:val="ro-RO"/>
@@ -871,7 +791,6 @@
       <w:r>
         <w:rPr>
           <w:rFonts w:ascii="Arial" w:hAnsi="Arial" w:cs="Arial"/>
-          <w:noProof/>
           <w:sz w:val="24"/>
           <w:szCs w:val="24"/>
           <w:lang w:val="ro-RO"/>
@@ -885,7 +804,6 @@
         <w:jc w:val="both"/>
         <w:rPr>
           <w:rFonts w:ascii="Arial" w:hAnsi="Arial" w:cs="Arial"/>
-          <w:noProof/>
           <w:lang w:val="ro-RO"/>
         </w:rPr>
       </w:pPr>
@@ -896,7 +814,6 @@
         <w:jc w:val="both"/>
         <w:rPr>
           <w:rFonts w:ascii="Arial" w:hAnsi="Arial" w:cs="Arial"/>
-          <w:noProof/>
           <w:lang w:val="ro-RO"/>
         </w:rPr>
       </w:pPr>
@@ -907,7 +824,6 @@
         <w:jc w:val="both"/>
         <w:rPr>
           <w:rFonts w:ascii="Arial" w:hAnsi="Arial" w:cs="Arial"/>
-          <w:noProof/>
           <w:lang w:val="ro-RO"/>
         </w:rPr>
       </w:pPr>
@@ -918,7 +834,6 @@
         <w:jc w:val="both"/>
         <w:rPr>
           <w:rFonts w:ascii="Arial" w:hAnsi="Arial" w:cs="Arial"/>
-          <w:noProof/>
           <w:lang w:val="ro-RO"/>
         </w:rPr>
       </w:pPr>
@@ -929,7 +844,6 @@
         <w:jc w:val="center"/>
         <w:rPr>
           <w:rFonts w:ascii="Arial" w:hAnsi="Arial" w:cs="Arial"/>
-          <w:noProof/>
           <w:sz w:val="24"/>
           <w:szCs w:val="24"/>
           <w:lang w:val="ro-RO"/>
@@ -938,7 +852,6 @@
       <w:r>
         <w:rPr>
           <w:rFonts w:ascii="Arial" w:hAnsi="Arial" w:cs="Arial"/>
-          <w:noProof/>
           <w:sz w:val="24"/>
           <w:szCs w:val="24"/>
           <w:lang w:val="ro-RO"/>
@@ -951,7 +864,6 @@
         <w:jc w:val="center"/>
         <w:rPr>
           <w:rFonts w:ascii="Arial" w:hAnsi="Arial" w:cs="Arial"/>
-          <w:noProof/>
           <w:lang w:val="ro-RO"/>
         </w:rPr>
       </w:pPr>
@@ -962,7 +874,6 @@
         <w:jc w:val="center"/>
         <w:rPr>
           <w:rFonts w:ascii="Arial" w:hAnsi="Arial" w:cs="Arial"/>
-          <w:noProof/>
           <w:sz w:val="24"/>
           <w:szCs w:val="24"/>
           <w:lang w:val="ro-RO"/>
@@ -971,7 +882,6 @@
       <w:r>
         <w:rPr>
           <w:rFonts w:ascii="Arial" w:hAnsi="Arial" w:cs="Arial"/>
-          <w:noProof/>
           <w:sz w:val="24"/>
           <w:szCs w:val="24"/>
           <w:lang w:val="ro-RO"/>
@@ -985,43 +895,43 @@
         <w:jc w:val="both"/>
         <w:rPr>
           <w:rFonts w:ascii="Arial" w:hAnsi="Arial" w:cs="Arial"/>
-          <w:noProof/>
-          <w:lang w:val="ro-RO"/>
-        </w:rPr>
-      </w:pPr>
-    </w:p>
-    <w:p>
-      <w:pPr>
-        <w:rPr>
-          <w:noProof/>
-          <w:lang w:val="ro-RO"/>
-        </w:rPr>
-      </w:pPr>
-    </w:p>
-    <w:p>
-      <w:pPr>
-        <w:rPr>
-          <w:noProof/>
-          <w:lang w:val="ro-RO"/>
-        </w:rPr>
-      </w:pPr>
-    </w:p>
-    <w:p>
-      <w:pPr>
-        <w:rPr>
-          <w:noProof/>
-          <w:lang w:val="ro-RO"/>
-        </w:rPr>
-      </w:pPr>
-    </w:p>
-    <w:p>
-      <w:pPr>
-        <w:rPr>
-          <w:noProof/>
+          <w:lang w:val="ro-RO"/>
+        </w:rPr>
+      </w:pPr>
+    </w:p>
+    <w:p>
+      <w:pPr>
+        <w:rPr>
+          <w:lang w:val="ro-RO"/>
+        </w:rPr>
+      </w:pPr>
+    </w:p>
+    <w:p>
+      <w:pPr>
+        <w:rPr>
+          <w:lang w:val="ro-RO"/>
+        </w:rPr>
+      </w:pPr>
+    </w:p>
+    <w:p>
+      <w:pPr>
+        <w:rPr>
+          <w:lang w:val="ro-RO"/>
+        </w:rPr>
+      </w:pPr>
+    </w:p>
+    <w:p>
+      <w:pPr>
+        <w:rPr>
           <w:lang w:val="ro-RO"/>
         </w:rPr>
         <w:sectPr>
-          <w:headerReference w:type="first" r:id="rId8"/>
+          <w:headerReference w:type="even" r:id="rId8"/>
+          <w:headerReference w:type="default" r:id="rId9"/>
+          <w:footerReference w:type="even" r:id="rId10"/>
+          <w:footerReference w:type="default" r:id="rId11"/>
+          <w:headerReference w:type="first" r:id="rId12"/>
+          <w:footerReference w:type="first" r:id="rId13"/>
           <w:pgSz w:w="11906" w:h="16838" w:code="9"/>
           <w:pgMar w:top="1134" w:right="1134" w:bottom="1134" w:left="1418" w:header="720" w:footer="720" w:gutter="0"/>
           <w:cols w:space="720"/>
@@ -1034,7 +944,6 @@
       <w:pPr>
         <w:pStyle w:val="TOC1"/>
         <w:rPr>
-          <w:noProof/>
           <w:lang w:val="ro-RO"/>
         </w:rPr>
       </w:pPr>
@@ -1044,7 +953,6 @@
         <w:pStyle w:val="TOC1"/>
         <w:rPr>
           <w:rFonts w:ascii="Arial" w:hAnsi="Arial" w:cs="Arial"/>
-          <w:noProof/>
           <w:sz w:val="28"/>
           <w:szCs w:val="28"/>
           <w:lang w:val="ro-RO"/>
@@ -1053,7 +961,6 @@
       <w:r>
         <w:rPr>
           <w:rFonts w:ascii="Arial" w:hAnsi="Arial" w:cs="Arial"/>
-          <w:noProof/>
           <w:sz w:val="28"/>
           <w:szCs w:val="28"/>
           <w:lang w:val="ro-RO"/>
@@ -1066,7 +973,6 @@
         <w:spacing w:after="0" w:line="240" w:lineRule="auto"/>
         <w:jc w:val="both"/>
         <w:rPr>
-          <w:noProof/>
           <w:lang w:val="ro-RO"/>
         </w:rPr>
       </w:pPr>
@@ -1082,85 +988,73 @@
           <w:b w:val="0"/>
           <w:bCs w:val="0"/>
           <w:caps w:val="0"/>
-          <w:noProof/>
           <w:sz w:val="22"/>
           <w:szCs w:val="22"/>
         </w:rPr>
       </w:pPr>
       <w:r>
         <w:rPr>
-          <w:noProof/>
           <w:lang w:val="ro-RO"/>
         </w:rPr>
         <w:fldChar w:fldCharType="begin"/>
       </w:r>
       <w:r>
         <w:rPr>
-          <w:noProof/>
           <w:lang w:val="ro-RO"/>
         </w:rPr>
         <w:instrText xml:space="preserve"> TOC \h \z \t "Licenta,1,SubLicenta,2,SubSUbLicenta,3" </w:instrText>
       </w:r>
       <w:r>
         <w:rPr>
-          <w:noProof/>
           <w:lang w:val="ro-RO"/>
         </w:rPr>
         <w:fldChar w:fldCharType="separate"/>
       </w:r>
-      <w:hyperlink w:anchor="_Toc3968696" w:history="1">
+      <w:hyperlink w:anchor="_Toc4053140" w:history="1">
         <w:r>
           <w:rPr>
             <w:rStyle w:val="Hyperlink"/>
-            <w:noProof/>
             <w:lang w:val="ro-RO"/>
           </w:rPr>
           <w:t>1. INTRODUCERE</w:t>
         </w:r>
         <w:r>
           <w:rPr>
-            <w:noProof/>
             <w:webHidden/>
           </w:rPr>
           <w:tab/>
         </w:r>
         <w:r>
           <w:rPr>
-            <w:noProof/>
             <w:webHidden/>
           </w:rPr>
           <w:fldChar w:fldCharType="begin"/>
         </w:r>
         <w:r>
           <w:rPr>
-            <w:noProof/>
-            <w:webHidden/>
-          </w:rPr>
-          <w:instrText xml:space="preserve"> PAGEREF _Toc3968696 \h </w:instrText>
-        </w:r>
-        <w:r>
-          <w:rPr>
-            <w:noProof/>
-            <w:webHidden/>
-          </w:rPr>
-        </w:r>
-        <w:r>
-          <w:rPr>
-            <w:noProof/>
+            <w:webHidden/>
+          </w:rPr>
+          <w:instrText xml:space="preserve"> PAGEREF _Toc4053140 \h </w:instrText>
+        </w:r>
+        <w:r>
+          <w:rPr>
+            <w:webHidden/>
+          </w:rPr>
+        </w:r>
+        <w:r>
+          <w:rPr>
             <w:webHidden/>
           </w:rPr>
           <w:fldChar w:fldCharType="separate"/>
         </w:r>
         <w:r>
           <w:rPr>
-            <w:noProof/>
-            <w:webHidden/>
-          </w:rPr>
-          <w:t>4</w:t>
-        </w:r>
-        <w:r>
-          <w:rPr>
-            <w:noProof/>
+            <w:webHidden/>
+          </w:rPr>
+          <w:t>5</w:t>
+        </w:r>
+        <w:r>
+          <w:rPr>
             <w:webHidden/>
           </w:rPr>
           <w:fldChar w:fldCharType="end"/>
@@ -1181,7 +1075,7 @@
           <w:szCs w:val="22"/>
         </w:rPr>
       </w:pPr>
-      <w:hyperlink w:anchor="_Toc3968697" w:history="1">
+      <w:hyperlink w:anchor="_Toc4053141" w:history="1">
         <w:r>
           <w:rPr>
             <w:rStyle w:val="Hyperlink"/>
@@ -1209,7 +1103,7 @@
             <w:noProof/>
             <w:webHidden/>
           </w:rPr>
-          <w:instrText xml:space="preserve"> PAGEREF _Toc3968697 \h </w:instrText>
+          <w:instrText xml:space="preserve"> PAGEREF _Toc4053141 \h </w:instrText>
         </w:r>
         <w:r>
           <w:rPr>
@@ -1229,7 +1123,7 @@
             <w:noProof/>
             <w:webHidden/>
           </w:rPr>
-          <w:t>4</w:t>
+          <w:t>5</w:t>
         </w:r>
         <w:r>
           <w:rPr>
@@ -1254,7 +1148,7 @@
           <w:szCs w:val="22"/>
         </w:rPr>
       </w:pPr>
-      <w:hyperlink w:anchor="_Toc3968698" w:history="1">
+      <w:hyperlink w:anchor="_Toc4053142" w:history="1">
         <w:r>
           <w:rPr>
             <w:rStyle w:val="Hyperlink"/>
@@ -1282,7 +1176,7 @@
             <w:noProof/>
             <w:webHidden/>
           </w:rPr>
-          <w:instrText xml:space="preserve"> PAGEREF _Toc3968698 \h </w:instrText>
+          <w:instrText xml:space="preserve"> PAGEREF _Toc4053142 \h </w:instrText>
         </w:r>
         <w:r>
           <w:rPr>
@@ -1302,7 +1196,7 @@
             <w:noProof/>
             <w:webHidden/>
           </w:rPr>
-          <w:t>4</w:t>
+          <w:t>5</w:t>
         </w:r>
         <w:r>
           <w:rPr>
@@ -1324,64 +1218,55 @@
           <w:b w:val="0"/>
           <w:bCs w:val="0"/>
           <w:caps w:val="0"/>
-          <w:noProof/>
           <w:sz w:val="22"/>
           <w:szCs w:val="22"/>
         </w:rPr>
       </w:pPr>
-      <w:hyperlink w:anchor="_Toc3968699" w:history="1">
+      <w:hyperlink w:anchor="_Toc4053143" w:history="1">
         <w:r>
           <w:rPr>
             <w:rStyle w:val="Hyperlink"/>
-            <w:noProof/>
             <w:lang w:val="ro-RO"/>
           </w:rPr>
           <w:t>2. ASPECTE TEORETICE</w:t>
         </w:r>
         <w:r>
           <w:rPr>
-            <w:noProof/>
             <w:webHidden/>
           </w:rPr>
           <w:tab/>
         </w:r>
         <w:r>
           <w:rPr>
-            <w:noProof/>
             <w:webHidden/>
           </w:rPr>
           <w:fldChar w:fldCharType="begin"/>
         </w:r>
         <w:r>
           <w:rPr>
-            <w:noProof/>
-            <w:webHidden/>
-          </w:rPr>
-          <w:instrText xml:space="preserve"> PAGEREF _Toc3968699 \h </w:instrText>
-        </w:r>
-        <w:r>
-          <w:rPr>
-            <w:noProof/>
-            <w:webHidden/>
-          </w:rPr>
-        </w:r>
-        <w:r>
-          <w:rPr>
-            <w:noProof/>
+            <w:webHidden/>
+          </w:rPr>
+          <w:instrText xml:space="preserve"> PAGEREF _Toc4053143 \h </w:instrText>
+        </w:r>
+        <w:r>
+          <w:rPr>
+            <w:webHidden/>
+          </w:rPr>
+        </w:r>
+        <w:r>
+          <w:rPr>
             <w:webHidden/>
           </w:rPr>
           <w:fldChar w:fldCharType="separate"/>
         </w:r>
         <w:r>
           <w:rPr>
-            <w:noProof/>
-            <w:webHidden/>
-          </w:rPr>
-          <w:t>5</w:t>
-        </w:r>
-        <w:r>
-          <w:rPr>
-            <w:noProof/>
+            <w:webHidden/>
+          </w:rPr>
+          <w:t>6</w:t>
+        </w:r>
+        <w:r>
+          <w:rPr>
             <w:webHidden/>
           </w:rPr>
           <w:fldChar w:fldCharType="end"/>
@@ -1402,7 +1287,7 @@
           <w:szCs w:val="22"/>
         </w:rPr>
       </w:pPr>
-      <w:hyperlink w:anchor="_Toc3968700" w:history="1">
+      <w:hyperlink w:anchor="_Toc4053144" w:history="1">
         <w:r>
           <w:rPr>
             <w:rStyle w:val="Hyperlink"/>
@@ -1430,7 +1315,7 @@
             <w:noProof/>
             <w:webHidden/>
           </w:rPr>
-          <w:instrText xml:space="preserve"> PAGEREF _Toc3968700 \h </w:instrText>
+          <w:instrText xml:space="preserve"> PAGEREF _Toc4053144 \h </w:instrText>
         </w:r>
         <w:r>
           <w:rPr>
@@ -1450,7 +1335,7 @@
             <w:noProof/>
             <w:webHidden/>
           </w:rPr>
-          <w:t>5</w:t>
+          <w:t>6</w:t>
         </w:r>
         <w:r>
           <w:rPr>
@@ -1471,64 +1356,55 @@
           <w:rFonts w:cstheme="minorBidi"/>
           <w:i w:val="0"/>
           <w:iCs w:val="0"/>
-          <w:noProof/>
           <w:sz w:val="22"/>
           <w:szCs w:val="22"/>
         </w:rPr>
       </w:pPr>
-      <w:hyperlink w:anchor="_Toc3968701" w:history="1">
+      <w:hyperlink w:anchor="_Toc4053145" w:history="1">
         <w:r>
           <w:rPr>
             <w:rStyle w:val="Hyperlink"/>
-            <w:noProof/>
             <w:lang w:val="ro-RO"/>
           </w:rPr>
           <w:t>2.1.1 Arduino Uno</w:t>
         </w:r>
         <w:r>
           <w:rPr>
-            <w:noProof/>
             <w:webHidden/>
           </w:rPr>
           <w:tab/>
         </w:r>
         <w:r>
           <w:rPr>
-            <w:noProof/>
             <w:webHidden/>
           </w:rPr>
           <w:fldChar w:fldCharType="begin"/>
         </w:r>
         <w:r>
           <w:rPr>
-            <w:noProof/>
-            <w:webHidden/>
-          </w:rPr>
-          <w:instrText xml:space="preserve"> PAGEREF _Toc3968701 \h </w:instrText>
-        </w:r>
-        <w:r>
-          <w:rPr>
-            <w:noProof/>
-            <w:webHidden/>
-          </w:rPr>
-        </w:r>
-        <w:r>
-          <w:rPr>
-            <w:noProof/>
+            <w:webHidden/>
+          </w:rPr>
+          <w:instrText xml:space="preserve"> PAGEREF _Toc4053145 \h </w:instrText>
+        </w:r>
+        <w:r>
+          <w:rPr>
+            <w:webHidden/>
+          </w:rPr>
+        </w:r>
+        <w:r>
+          <w:rPr>
             <w:webHidden/>
           </w:rPr>
           <w:fldChar w:fldCharType="separate"/>
         </w:r>
         <w:r>
           <w:rPr>
-            <w:noProof/>
-            <w:webHidden/>
-          </w:rPr>
-          <w:t>5</w:t>
-        </w:r>
-        <w:r>
-          <w:rPr>
-            <w:noProof/>
+            <w:webHidden/>
+          </w:rPr>
+          <w:t>6</w:t>
+        </w:r>
+        <w:r>
+          <w:rPr>
             <w:webHidden/>
           </w:rPr>
           <w:fldChar w:fldCharType="end"/>
@@ -1545,64 +1421,55 @@
           <w:rFonts w:cstheme="minorBidi"/>
           <w:i w:val="0"/>
           <w:iCs w:val="0"/>
-          <w:noProof/>
           <w:sz w:val="22"/>
           <w:szCs w:val="22"/>
         </w:rPr>
       </w:pPr>
-      <w:hyperlink w:anchor="_Toc3968702" w:history="1">
+      <w:hyperlink w:anchor="_Toc4053146" w:history="1">
         <w:r>
           <w:rPr>
             <w:rStyle w:val="Hyperlink"/>
-            <w:noProof/>
             <w:lang w:val="ro-RO"/>
           </w:rPr>
           <w:t>2.1.2 Pixy CMUcam5</w:t>
         </w:r>
         <w:r>
           <w:rPr>
-            <w:noProof/>
             <w:webHidden/>
           </w:rPr>
           <w:tab/>
         </w:r>
         <w:r>
           <w:rPr>
-            <w:noProof/>
             <w:webHidden/>
           </w:rPr>
           <w:fldChar w:fldCharType="begin"/>
         </w:r>
         <w:r>
           <w:rPr>
-            <w:noProof/>
-            <w:webHidden/>
-          </w:rPr>
-          <w:instrText xml:space="preserve"> PAGEREF _Toc3968702 \h </w:instrText>
-        </w:r>
-        <w:r>
-          <w:rPr>
-            <w:noProof/>
-            <w:webHidden/>
-          </w:rPr>
-        </w:r>
-        <w:r>
-          <w:rPr>
-            <w:noProof/>
+            <w:webHidden/>
+          </w:rPr>
+          <w:instrText xml:space="preserve"> PAGEREF _Toc4053146 \h </w:instrText>
+        </w:r>
+        <w:r>
+          <w:rPr>
+            <w:webHidden/>
+          </w:rPr>
+        </w:r>
+        <w:r>
+          <w:rPr>
             <w:webHidden/>
           </w:rPr>
           <w:fldChar w:fldCharType="separate"/>
         </w:r>
         <w:r>
           <w:rPr>
-            <w:noProof/>
-            <w:webHidden/>
-          </w:rPr>
-          <w:t>6</w:t>
-        </w:r>
-        <w:r>
-          <w:rPr>
-            <w:noProof/>
+            <w:webHidden/>
+          </w:rPr>
+          <w:t>7</w:t>
+        </w:r>
+        <w:r>
+          <w:rPr>
             <w:webHidden/>
           </w:rPr>
           <w:fldChar w:fldCharType="end"/>
@@ -1619,64 +1486,55 @@
           <w:rFonts w:cstheme="minorBidi"/>
           <w:i w:val="0"/>
           <w:iCs w:val="0"/>
-          <w:noProof/>
           <w:sz w:val="22"/>
           <w:szCs w:val="22"/>
         </w:rPr>
       </w:pPr>
-      <w:hyperlink w:anchor="_Toc3968703" w:history="1">
+      <w:hyperlink w:anchor="_Toc4053147" w:history="1">
         <w:r>
           <w:rPr>
             <w:rStyle w:val="Hyperlink"/>
-            <w:noProof/>
             <w:lang w:val="ro-RO"/>
           </w:rPr>
           <w:t>2.1.3 Biped BRAT kit</w:t>
         </w:r>
         <w:r>
           <w:rPr>
-            <w:noProof/>
             <w:webHidden/>
           </w:rPr>
           <w:tab/>
         </w:r>
         <w:r>
           <w:rPr>
-            <w:noProof/>
             <w:webHidden/>
           </w:rPr>
           <w:fldChar w:fldCharType="begin"/>
         </w:r>
         <w:r>
           <w:rPr>
-            <w:noProof/>
-            <w:webHidden/>
-          </w:rPr>
-          <w:instrText xml:space="preserve"> PAGEREF _Toc3968703 \h </w:instrText>
-        </w:r>
-        <w:r>
-          <w:rPr>
-            <w:noProof/>
-            <w:webHidden/>
-          </w:rPr>
-        </w:r>
-        <w:r>
-          <w:rPr>
-            <w:noProof/>
+            <w:webHidden/>
+          </w:rPr>
+          <w:instrText xml:space="preserve"> PAGEREF _Toc4053147 \h </w:instrText>
+        </w:r>
+        <w:r>
+          <w:rPr>
+            <w:webHidden/>
+          </w:rPr>
+        </w:r>
+        <w:r>
+          <w:rPr>
             <w:webHidden/>
           </w:rPr>
           <w:fldChar w:fldCharType="separate"/>
         </w:r>
         <w:r>
           <w:rPr>
-            <w:noProof/>
-            <w:webHidden/>
-          </w:rPr>
-          <w:t>6</w:t>
-        </w:r>
-        <w:r>
-          <w:rPr>
-            <w:noProof/>
+            <w:webHidden/>
+          </w:rPr>
+          <w:t>7</w:t>
+        </w:r>
+        <w:r>
+          <w:rPr>
             <w:webHidden/>
           </w:rPr>
           <w:fldChar w:fldCharType="end"/>
@@ -1697,7 +1555,7 @@
           <w:szCs w:val="22"/>
         </w:rPr>
       </w:pPr>
-      <w:hyperlink w:anchor="_Toc3968704" w:history="1">
+      <w:hyperlink w:anchor="_Toc4053148" w:history="1">
         <w:r>
           <w:rPr>
             <w:rStyle w:val="Hyperlink"/>
@@ -1725,7 +1583,7 @@
             <w:noProof/>
             <w:webHidden/>
           </w:rPr>
-          <w:instrText xml:space="preserve"> PAGEREF _Toc3968704 \h </w:instrText>
+          <w:instrText xml:space="preserve"> PAGEREF _Toc4053148 \h </w:instrText>
         </w:r>
         <w:r>
           <w:rPr>
@@ -1745,7 +1603,7 @@
             <w:noProof/>
             <w:webHidden/>
           </w:rPr>
-          <w:t>7</w:t>
+          <w:t>8</w:t>
         </w:r>
         <w:r>
           <w:rPr>
@@ -1766,64 +1624,55 @@
           <w:rFonts w:cstheme="minorBidi"/>
           <w:i w:val="0"/>
           <w:iCs w:val="0"/>
-          <w:noProof/>
           <w:sz w:val="22"/>
           <w:szCs w:val="22"/>
         </w:rPr>
       </w:pPr>
-      <w:hyperlink w:anchor="_Toc3968705" w:history="1">
+      <w:hyperlink w:anchor="_Toc4053149" w:history="1">
         <w:r>
           <w:rPr>
             <w:rStyle w:val="Hyperlink"/>
-            <w:noProof/>
             <w:lang w:val="ro-RO"/>
           </w:rPr>
           <w:t>2.2.1 Arduino IDE</w:t>
         </w:r>
         <w:r>
           <w:rPr>
-            <w:noProof/>
             <w:webHidden/>
           </w:rPr>
           <w:tab/>
         </w:r>
         <w:r>
           <w:rPr>
-            <w:noProof/>
             <w:webHidden/>
           </w:rPr>
           <w:fldChar w:fldCharType="begin"/>
         </w:r>
         <w:r>
           <w:rPr>
-            <w:noProof/>
-            <w:webHidden/>
-          </w:rPr>
-          <w:instrText xml:space="preserve"> PAGEREF _Toc3968705 \h </w:instrText>
-        </w:r>
-        <w:r>
-          <w:rPr>
-            <w:noProof/>
-            <w:webHidden/>
-          </w:rPr>
-        </w:r>
-        <w:r>
-          <w:rPr>
-            <w:noProof/>
+            <w:webHidden/>
+          </w:rPr>
+          <w:instrText xml:space="preserve"> PAGEREF _Toc4053149 \h </w:instrText>
+        </w:r>
+        <w:r>
+          <w:rPr>
+            <w:webHidden/>
+          </w:rPr>
+        </w:r>
+        <w:r>
+          <w:rPr>
             <w:webHidden/>
           </w:rPr>
           <w:fldChar w:fldCharType="separate"/>
         </w:r>
         <w:r>
           <w:rPr>
-            <w:noProof/>
-            <w:webHidden/>
-          </w:rPr>
-          <w:t>7</w:t>
-        </w:r>
-        <w:r>
-          <w:rPr>
-            <w:noProof/>
+            <w:webHidden/>
+          </w:rPr>
+          <w:t>8</w:t>
+        </w:r>
+        <w:r>
+          <w:rPr>
             <w:webHidden/>
           </w:rPr>
           <w:fldChar w:fldCharType="end"/>
@@ -1840,64 +1689,55 @@
           <w:rFonts w:cstheme="minorBidi"/>
           <w:i w:val="0"/>
           <w:iCs w:val="0"/>
-          <w:noProof/>
           <w:sz w:val="22"/>
           <w:szCs w:val="22"/>
         </w:rPr>
       </w:pPr>
-      <w:hyperlink w:anchor="_Toc3968706" w:history="1">
+      <w:hyperlink w:anchor="_Toc4053150" w:history="1">
         <w:r>
           <w:rPr>
             <w:rStyle w:val="Hyperlink"/>
-            <w:noProof/>
             <w:lang w:val="ro-RO"/>
           </w:rPr>
           <w:t>2.2.2 Limbajul C++</w:t>
         </w:r>
         <w:r>
           <w:rPr>
-            <w:noProof/>
             <w:webHidden/>
           </w:rPr>
           <w:tab/>
         </w:r>
         <w:r>
           <w:rPr>
-            <w:noProof/>
             <w:webHidden/>
           </w:rPr>
           <w:fldChar w:fldCharType="begin"/>
         </w:r>
         <w:r>
           <w:rPr>
-            <w:noProof/>
-            <w:webHidden/>
-          </w:rPr>
-          <w:instrText xml:space="preserve"> PAGEREF _Toc3968706 \h </w:instrText>
-        </w:r>
-        <w:r>
-          <w:rPr>
-            <w:noProof/>
-            <w:webHidden/>
-          </w:rPr>
-        </w:r>
-        <w:r>
-          <w:rPr>
-            <w:noProof/>
+            <w:webHidden/>
+          </w:rPr>
+          <w:instrText xml:space="preserve"> PAGEREF _Toc4053150 \h </w:instrText>
+        </w:r>
+        <w:r>
+          <w:rPr>
+            <w:webHidden/>
+          </w:rPr>
+        </w:r>
+        <w:r>
+          <w:rPr>
             <w:webHidden/>
           </w:rPr>
           <w:fldChar w:fldCharType="separate"/>
         </w:r>
         <w:r>
           <w:rPr>
-            <w:noProof/>
-            <w:webHidden/>
-          </w:rPr>
-          <w:t>7</w:t>
-        </w:r>
-        <w:r>
-          <w:rPr>
-            <w:noProof/>
+            <w:webHidden/>
+          </w:rPr>
+          <w:t>8</w:t>
+        </w:r>
+        <w:r>
+          <w:rPr>
             <w:webHidden/>
           </w:rPr>
           <w:fldChar w:fldCharType="end"/>
@@ -1914,64 +1754,450 @@
           <w:rFonts w:cstheme="minorBidi"/>
           <w:i w:val="0"/>
           <w:iCs w:val="0"/>
-          <w:noProof/>
           <w:sz w:val="22"/>
           <w:szCs w:val="22"/>
         </w:rPr>
       </w:pPr>
-      <w:hyperlink w:anchor="_Toc3968707" w:history="1">
+      <w:hyperlink w:anchor="_Toc4053151" w:history="1">
         <w:r>
           <w:rPr>
             <w:rStyle w:val="Hyperlink"/>
-            <w:noProof/>
             <w:lang w:val="ro-RO"/>
           </w:rPr>
           <w:t>2.2.3 PixyMon</w:t>
         </w:r>
         <w:r>
           <w:rPr>
-            <w:noProof/>
             <w:webHidden/>
           </w:rPr>
           <w:tab/>
         </w:r>
         <w:r>
           <w:rPr>
-            <w:noProof/>
             <w:webHidden/>
           </w:rPr>
           <w:fldChar w:fldCharType="begin"/>
         </w:r>
         <w:r>
           <w:rPr>
-            <w:noProof/>
-            <w:webHidden/>
-          </w:rPr>
-          <w:instrText xml:space="preserve"> PAGEREF _Toc3968707 \h </w:instrText>
-        </w:r>
-        <w:r>
-          <w:rPr>
-            <w:noProof/>
-            <w:webHidden/>
-          </w:rPr>
-        </w:r>
-        <w:r>
-          <w:rPr>
-            <w:noProof/>
+            <w:webHidden/>
+          </w:rPr>
+          <w:instrText xml:space="preserve"> PAGEREF _Toc4053151 \h </w:instrText>
+        </w:r>
+        <w:r>
+          <w:rPr>
+            <w:webHidden/>
+          </w:rPr>
+        </w:r>
+        <w:r>
+          <w:rPr>
             <w:webHidden/>
           </w:rPr>
           <w:fldChar w:fldCharType="separate"/>
         </w:r>
         <w:r>
           <w:rPr>
-            <w:noProof/>
-            <w:webHidden/>
-          </w:rPr>
-          <w:t>7</w:t>
-        </w:r>
-        <w:r>
-          <w:rPr>
-            <w:noProof/>
+            <w:webHidden/>
+          </w:rPr>
+          <w:t>8</w:t>
+        </w:r>
+        <w:r>
+          <w:rPr>
+            <w:webHidden/>
+          </w:rPr>
+          <w:fldChar w:fldCharType="end"/>
+        </w:r>
+      </w:hyperlink>
+    </w:p>
+    <w:p>
+      <w:pPr>
+        <w:pStyle w:val="TOC3"/>
+        <w:tabs>
+          <w:tab w:val="right" w:leader="dot" w:pos="9344"/>
+        </w:tabs>
+        <w:rPr>
+          <w:rFonts w:cstheme="minorBidi"/>
+          <w:i w:val="0"/>
+          <w:iCs w:val="0"/>
+          <w:sz w:val="22"/>
+          <w:szCs w:val="22"/>
+        </w:rPr>
+      </w:pPr>
+      <w:hyperlink w:anchor="_Toc4053152" w:history="1">
+        <w:r>
+          <w:rPr>
+            <w:rStyle w:val="Hyperlink"/>
+            <w:lang w:val="ro-RO"/>
+          </w:rPr>
+          <w:t>2.2.4 GitHub</w:t>
+        </w:r>
+        <w:r>
+          <w:rPr>
+            <w:webHidden/>
+          </w:rPr>
+          <w:tab/>
+        </w:r>
+        <w:r>
+          <w:rPr>
+            <w:webHidden/>
+          </w:rPr>
+          <w:fldChar w:fldCharType="begin"/>
+        </w:r>
+        <w:r>
+          <w:rPr>
+            <w:webHidden/>
+          </w:rPr>
+          <w:instrText xml:space="preserve"> PAGEREF _Toc4053152 \h </w:instrText>
+        </w:r>
+        <w:r>
+          <w:rPr>
+            <w:webHidden/>
+          </w:rPr>
+        </w:r>
+        <w:r>
+          <w:rPr>
+            <w:webHidden/>
+          </w:rPr>
+          <w:fldChar w:fldCharType="separate"/>
+        </w:r>
+        <w:r>
+          <w:rPr>
+            <w:webHidden/>
+          </w:rPr>
+          <w:t>9</w:t>
+        </w:r>
+        <w:r>
+          <w:rPr>
+            <w:webHidden/>
+          </w:rPr>
+          <w:fldChar w:fldCharType="end"/>
+        </w:r>
+      </w:hyperlink>
+    </w:p>
+    <w:p>
+      <w:pPr>
+        <w:pStyle w:val="TOC1"/>
+        <w:tabs>
+          <w:tab w:val="right" w:leader="dot" w:pos="9344"/>
+        </w:tabs>
+        <w:rPr>
+          <w:rFonts w:cstheme="minorBidi"/>
+          <w:b w:val="0"/>
+          <w:bCs w:val="0"/>
+          <w:caps w:val="0"/>
+          <w:sz w:val="22"/>
+          <w:szCs w:val="22"/>
+        </w:rPr>
+      </w:pPr>
+      <w:hyperlink w:anchor="_Toc4053153" w:history="1">
+        <w:r>
+          <w:rPr>
+            <w:rStyle w:val="Hyperlink"/>
+            <w:lang w:val="ro-RO"/>
+          </w:rPr>
+          <w:t>3. Arhitectura sistemului</w:t>
+        </w:r>
+        <w:r>
+          <w:rPr>
+            <w:webHidden/>
+          </w:rPr>
+          <w:tab/>
+        </w:r>
+        <w:r>
+          <w:rPr>
+            <w:webHidden/>
+          </w:rPr>
+          <w:fldChar w:fldCharType="begin"/>
+        </w:r>
+        <w:r>
+          <w:rPr>
+            <w:webHidden/>
+          </w:rPr>
+          <w:instrText xml:space="preserve"> PAGEREF _Toc4053153 \h </w:instrText>
+        </w:r>
+        <w:r>
+          <w:rPr>
+            <w:webHidden/>
+          </w:rPr>
+        </w:r>
+        <w:r>
+          <w:rPr>
+            <w:webHidden/>
+          </w:rPr>
+          <w:fldChar w:fldCharType="separate"/>
+        </w:r>
+        <w:r>
+          <w:rPr>
+            <w:webHidden/>
+          </w:rPr>
+          <w:t>9</w:t>
+        </w:r>
+        <w:r>
+          <w:rPr>
+            <w:webHidden/>
+          </w:rPr>
+          <w:fldChar w:fldCharType="end"/>
+        </w:r>
+      </w:hyperlink>
+    </w:p>
+    <w:p>
+      <w:pPr>
+        <w:pStyle w:val="TOC1"/>
+        <w:tabs>
+          <w:tab w:val="right" w:leader="dot" w:pos="9344"/>
+        </w:tabs>
+        <w:rPr>
+          <w:rFonts w:cstheme="minorBidi"/>
+          <w:b w:val="0"/>
+          <w:bCs w:val="0"/>
+          <w:caps w:val="0"/>
+          <w:sz w:val="22"/>
+          <w:szCs w:val="22"/>
+        </w:rPr>
+      </w:pPr>
+      <w:hyperlink w:anchor="_Toc4053154" w:history="1">
+        <w:r>
+          <w:rPr>
+            <w:rStyle w:val="Hyperlink"/>
+            <w:lang w:val="ro-RO"/>
+          </w:rPr>
+          <w:t>4. Implementare</w:t>
+        </w:r>
+        <w:r>
+          <w:rPr>
+            <w:webHidden/>
+          </w:rPr>
+          <w:tab/>
+        </w:r>
+        <w:r>
+          <w:rPr>
+            <w:webHidden/>
+          </w:rPr>
+          <w:fldChar w:fldCharType="begin"/>
+        </w:r>
+        <w:r>
+          <w:rPr>
+            <w:webHidden/>
+          </w:rPr>
+          <w:instrText xml:space="preserve"> PAGEREF _Toc4053154 \h </w:instrText>
+        </w:r>
+        <w:r>
+          <w:rPr>
+            <w:webHidden/>
+          </w:rPr>
+        </w:r>
+        <w:r>
+          <w:rPr>
+            <w:webHidden/>
+          </w:rPr>
+          <w:fldChar w:fldCharType="separate"/>
+        </w:r>
+        <w:r>
+          <w:rPr>
+            <w:webHidden/>
+          </w:rPr>
+          <w:t>9</w:t>
+        </w:r>
+        <w:r>
+          <w:rPr>
+            <w:webHidden/>
+          </w:rPr>
+          <w:fldChar w:fldCharType="end"/>
+        </w:r>
+      </w:hyperlink>
+    </w:p>
+    <w:p>
+      <w:pPr>
+        <w:pStyle w:val="TOC1"/>
+        <w:tabs>
+          <w:tab w:val="right" w:leader="dot" w:pos="9344"/>
+        </w:tabs>
+        <w:rPr>
+          <w:rFonts w:cstheme="minorBidi"/>
+          <w:b w:val="0"/>
+          <w:bCs w:val="0"/>
+          <w:caps w:val="0"/>
+          <w:sz w:val="22"/>
+          <w:szCs w:val="22"/>
+        </w:rPr>
+      </w:pPr>
+      <w:hyperlink w:anchor="_Toc4053155" w:history="1">
+        <w:r>
+          <w:rPr>
+            <w:rStyle w:val="Hyperlink"/>
+            <w:lang w:val="ro-RO"/>
+          </w:rPr>
+          <w:t>5. Rezultate și probleme întâmpinate</w:t>
+        </w:r>
+        <w:r>
+          <w:rPr>
+            <w:webHidden/>
+          </w:rPr>
+          <w:tab/>
+        </w:r>
+        <w:r>
+          <w:rPr>
+            <w:webHidden/>
+          </w:rPr>
+          <w:fldChar w:fldCharType="begin"/>
+        </w:r>
+        <w:r>
+          <w:rPr>
+            <w:webHidden/>
+          </w:rPr>
+          <w:instrText xml:space="preserve"> PAGEREF _Toc4053155 \h </w:instrText>
+        </w:r>
+        <w:r>
+          <w:rPr>
+            <w:webHidden/>
+          </w:rPr>
+        </w:r>
+        <w:r>
+          <w:rPr>
+            <w:webHidden/>
+          </w:rPr>
+          <w:fldChar w:fldCharType="separate"/>
+        </w:r>
+        <w:r>
+          <w:rPr>
+            <w:webHidden/>
+          </w:rPr>
+          <w:t>9</w:t>
+        </w:r>
+        <w:r>
+          <w:rPr>
+            <w:webHidden/>
+          </w:rPr>
+          <w:fldChar w:fldCharType="end"/>
+        </w:r>
+      </w:hyperlink>
+    </w:p>
+    <w:p>
+      <w:pPr>
+        <w:pStyle w:val="TOC1"/>
+        <w:tabs>
+          <w:tab w:val="right" w:leader="dot" w:pos="9344"/>
+        </w:tabs>
+        <w:rPr>
+          <w:rFonts w:cstheme="minorBidi"/>
+          <w:b w:val="0"/>
+          <w:bCs w:val="0"/>
+          <w:caps w:val="0"/>
+          <w:sz w:val="22"/>
+          <w:szCs w:val="22"/>
+        </w:rPr>
+      </w:pPr>
+      <w:hyperlink w:anchor="_Toc4053156" w:history="1">
+        <w:r>
+          <w:rPr>
+            <w:rStyle w:val="Hyperlink"/>
+            <w:lang w:val="ro-RO"/>
+          </w:rPr>
+          <w:t>6. Concluzii și direcții de dezvoltare</w:t>
+        </w:r>
+        <w:r>
+          <w:rPr>
+            <w:webHidden/>
+          </w:rPr>
+          <w:tab/>
+        </w:r>
+        <w:r>
+          <w:rPr>
+            <w:webHidden/>
+          </w:rPr>
+          <w:fldChar w:fldCharType="begin"/>
+        </w:r>
+        <w:r>
+          <w:rPr>
+            <w:webHidden/>
+          </w:rPr>
+          <w:instrText xml:space="preserve"> PAGEREF _Toc4053156 \h </w:instrText>
+        </w:r>
+        <w:r>
+          <w:rPr>
+            <w:webHidden/>
+          </w:rPr>
+        </w:r>
+        <w:r>
+          <w:rPr>
+            <w:webHidden/>
+          </w:rPr>
+          <w:fldChar w:fldCharType="separate"/>
+        </w:r>
+        <w:r>
+          <w:rPr>
+            <w:webHidden/>
+          </w:rPr>
+          <w:t>9</w:t>
+        </w:r>
+        <w:r>
+          <w:rPr>
+            <w:webHidden/>
+          </w:rPr>
+          <w:fldChar w:fldCharType="end"/>
+        </w:r>
+      </w:hyperlink>
+    </w:p>
+    <w:p>
+      <w:pPr>
+        <w:pStyle w:val="TOC1"/>
+        <w:tabs>
+          <w:tab w:val="right" w:leader="dot" w:pos="9344"/>
+        </w:tabs>
+        <w:rPr>
+          <w:rFonts w:cstheme="minorBidi"/>
+          <w:b w:val="0"/>
+          <w:bCs w:val="0"/>
+          <w:caps w:val="0"/>
+          <w:sz w:val="22"/>
+          <w:szCs w:val="22"/>
+        </w:rPr>
+      </w:pPr>
+      <w:hyperlink w:anchor="_Toc4053157" w:history="1">
+        <w:r>
+          <w:rPr>
+            <w:rStyle w:val="Hyperlink"/>
+            <w:lang w:val="ro-RO"/>
+          </w:rPr>
+          <w:t>7. Bibliografie</w:t>
+        </w:r>
+        <w:r>
+          <w:rPr>
+            <w:webHidden/>
+          </w:rPr>
+          <w:tab/>
+        </w:r>
+        <w:r>
+          <w:rPr>
+            <w:webHidden/>
+          </w:rPr>
+          <w:fldChar w:fldCharType="begin"/>
+        </w:r>
+        <w:r>
+          <w:rPr>
+            <w:webHidden/>
+          </w:rPr>
+          <w:instrText xml:space="preserve"> PAGEREF _Toc4053157 \h </w:instrText>
+        </w:r>
+        <w:r>
+          <w:rPr>
+            <w:webHidden/>
+          </w:rPr>
+        </w:r>
+        <w:r>
+          <w:rPr>
+            <w:webHidden/>
+          </w:rPr>
+          <w:fldChar w:fldCharType="separate"/>
+        </w:r>
+        <w:r>
+          <w:rPr>
+            <w:webHidden/>
+          </w:rPr>
+          <w:t>9</w:t>
+        </w:r>
+        <w:r>
+          <w:rPr>
             <w:webHidden/>
           </w:rPr>
           <w:fldChar w:fldCharType="end"/>
@@ -1983,14 +2209,12 @@
         <w:spacing w:after="0" w:line="240" w:lineRule="auto"/>
         <w:jc w:val="both"/>
         <w:rPr>
-          <w:noProof/>
           <w:lang w:val="ro-RO"/>
         </w:rPr>
       </w:pPr>
       <w:r>
         <w:rPr>
           <w:rFonts w:cstheme="minorHAnsi"/>
-          <w:noProof/>
           <w:sz w:val="20"/>
           <w:szCs w:val="20"/>
           <w:lang w:val="ro-RO"/>
@@ -2004,7 +2228,6 @@
         <w:ind w:firstLine="709"/>
         <w:jc w:val="both"/>
         <w:rPr>
-          <w:noProof/>
           <w:lang w:val="ro-RO"/>
         </w:rPr>
       </w:pPr>
@@ -2015,7 +2238,6 @@
         <w:ind w:firstLine="709"/>
         <w:jc w:val="both"/>
         <w:rPr>
-          <w:noProof/>
           <w:lang w:val="ro-RO"/>
         </w:rPr>
       </w:pPr>
@@ -2026,7 +2248,6 @@
         <w:ind w:firstLine="709"/>
         <w:jc w:val="both"/>
         <w:rPr>
-          <w:noProof/>
           <w:lang w:val="ro-RO"/>
         </w:rPr>
       </w:pPr>
@@ -2037,7 +2258,6 @@
         <w:ind w:firstLine="709"/>
         <w:jc w:val="both"/>
         <w:rPr>
-          <w:noProof/>
           <w:lang w:val="ro-RO"/>
         </w:rPr>
       </w:pPr>
@@ -2048,7 +2268,6 @@
         <w:ind w:firstLine="709"/>
         <w:jc w:val="both"/>
         <w:rPr>
-          <w:noProof/>
           <w:lang w:val="ro-RO"/>
         </w:rPr>
       </w:pPr>
@@ -2059,7 +2278,6 @@
         <w:ind w:firstLine="709"/>
         <w:jc w:val="both"/>
         <w:rPr>
-          <w:noProof/>
           <w:lang w:val="ro-RO"/>
         </w:rPr>
       </w:pPr>
@@ -2070,7 +2288,6 @@
         <w:ind w:firstLine="709"/>
         <w:jc w:val="both"/>
         <w:rPr>
-          <w:noProof/>
           <w:lang w:val="ro-RO"/>
         </w:rPr>
       </w:pPr>
@@ -2081,7 +2298,6 @@
         <w:ind w:firstLine="709"/>
         <w:jc w:val="both"/>
         <w:rPr>
-          <w:noProof/>
           <w:lang w:val="ro-RO"/>
         </w:rPr>
       </w:pPr>
@@ -2092,7 +2308,6 @@
         <w:ind w:firstLine="709"/>
         <w:jc w:val="both"/>
         <w:rPr>
-          <w:noProof/>
           <w:lang w:val="ro-RO"/>
         </w:rPr>
       </w:pPr>
@@ -2103,7 +2318,6 @@
         <w:ind w:firstLine="709"/>
         <w:jc w:val="both"/>
         <w:rPr>
-          <w:noProof/>
           <w:lang w:val="ro-RO"/>
         </w:rPr>
       </w:pPr>
@@ -2114,7 +2328,6 @@
         <w:ind w:firstLine="709"/>
         <w:jc w:val="both"/>
         <w:rPr>
-          <w:noProof/>
           <w:lang w:val="ro-RO"/>
         </w:rPr>
       </w:pPr>
@@ -2125,7 +2338,6 @@
         <w:ind w:firstLine="709"/>
         <w:jc w:val="both"/>
         <w:rPr>
-          <w:noProof/>
           <w:lang w:val="ro-RO"/>
         </w:rPr>
       </w:pPr>
@@ -2136,7 +2348,6 @@
         <w:ind w:firstLine="709"/>
         <w:jc w:val="both"/>
         <w:rPr>
-          <w:noProof/>
           <w:lang w:val="ro-RO"/>
         </w:rPr>
       </w:pPr>
@@ -2147,7 +2358,6 @@
         <w:ind w:firstLine="709"/>
         <w:jc w:val="both"/>
         <w:rPr>
-          <w:noProof/>
           <w:lang w:val="ro-RO"/>
         </w:rPr>
       </w:pPr>
@@ -2158,7 +2368,6 @@
         <w:ind w:firstLine="709"/>
         <w:jc w:val="both"/>
         <w:rPr>
-          <w:noProof/>
           <w:lang w:val="ro-RO"/>
         </w:rPr>
       </w:pPr>
@@ -2169,7 +2378,6 @@
         <w:ind w:firstLine="709"/>
         <w:jc w:val="both"/>
         <w:rPr>
-          <w:noProof/>
           <w:lang w:val="ro-RO"/>
         </w:rPr>
       </w:pPr>
@@ -2180,7 +2388,6 @@
         <w:ind w:firstLine="709"/>
         <w:jc w:val="both"/>
         <w:rPr>
-          <w:noProof/>
           <w:lang w:val="ro-RO"/>
         </w:rPr>
       </w:pPr>
@@ -2191,7 +2398,6 @@
         <w:ind w:firstLine="709"/>
         <w:jc w:val="both"/>
         <w:rPr>
-          <w:noProof/>
           <w:lang w:val="ro-RO"/>
         </w:rPr>
       </w:pPr>
@@ -2202,7 +2408,6 @@
         <w:ind w:firstLine="709"/>
         <w:jc w:val="both"/>
         <w:rPr>
-          <w:noProof/>
           <w:lang w:val="ro-RO"/>
         </w:rPr>
       </w:pPr>
@@ -2213,7 +2418,6 @@
         <w:ind w:firstLine="709"/>
         <w:jc w:val="both"/>
         <w:rPr>
-          <w:noProof/>
           <w:lang w:val="ro-RO"/>
         </w:rPr>
       </w:pPr>
@@ -2224,7 +2428,6 @@
         <w:ind w:firstLine="709"/>
         <w:jc w:val="both"/>
         <w:rPr>
-          <w:noProof/>
           <w:lang w:val="ro-RO"/>
         </w:rPr>
       </w:pPr>
@@ -2235,7 +2438,6 @@
         <w:ind w:firstLine="709"/>
         <w:jc w:val="both"/>
         <w:rPr>
-          <w:noProof/>
           <w:lang w:val="ro-RO"/>
         </w:rPr>
       </w:pPr>
@@ -2246,7 +2448,6 @@
         <w:ind w:firstLine="709"/>
         <w:jc w:val="both"/>
         <w:rPr>
-          <w:noProof/>
           <w:lang w:val="ro-RO"/>
         </w:rPr>
       </w:pPr>
@@ -2257,7 +2458,6 @@
         <w:ind w:firstLine="709"/>
         <w:jc w:val="both"/>
         <w:rPr>
-          <w:noProof/>
           <w:lang w:val="ro-RO"/>
         </w:rPr>
       </w:pPr>
@@ -2268,29 +2468,6 @@
         <w:ind w:firstLine="709"/>
         <w:jc w:val="both"/>
         <w:rPr>
-          <w:noProof/>
-          <w:lang w:val="ro-RO"/>
-        </w:rPr>
-      </w:pPr>
-    </w:p>
-    <w:p>
-      <w:pPr>
-        <w:spacing w:after="0" w:line="240" w:lineRule="auto"/>
-        <w:ind w:firstLine="709"/>
-        <w:jc w:val="both"/>
-        <w:rPr>
-          <w:noProof/>
-          <w:lang w:val="ro-RO"/>
-        </w:rPr>
-      </w:pPr>
-    </w:p>
-    <w:p>
-      <w:pPr>
-        <w:spacing w:after="0" w:line="240" w:lineRule="auto"/>
-        <w:ind w:firstLine="709"/>
-        <w:jc w:val="both"/>
-        <w:rPr>
-          <w:noProof/>
           <w:lang w:val="ro-RO"/>
         </w:rPr>
       </w:pPr>
@@ -2300,12 +2477,11 @@
         <w:spacing w:after="0" w:line="240" w:lineRule="auto"/>
         <w:jc w:val="both"/>
         <w:rPr>
-          <w:noProof/>
           <w:lang w:val="ro-RO"/>
         </w:rPr>
         <w:sectPr>
-          <w:headerReference w:type="default" r:id="rId9"/>
-          <w:footerReference w:type="default" r:id="rId10"/>
+          <w:headerReference w:type="default" r:id="rId14"/>
+          <w:footerReference w:type="default" r:id="rId15"/>
           <w:pgSz w:w="11906" w:h="16838" w:code="9"/>
           <w:pgMar w:top="1134" w:right="1134" w:bottom="1134" w:left="1418" w:header="720" w:footer="720" w:gutter="0"/>
           <w:cols w:space="720"/>
@@ -2318,15 +2494,13 @@
         <w:pStyle w:val="Licenta"/>
         <w:ind w:firstLine="0"/>
         <w:rPr>
-          <w:noProof/>
           <w:lang w:val="ro-RO"/>
         </w:rPr>
       </w:pPr>
       <w:bookmarkStart w:id="0" w:name="_Toc3884916"/>
-      <w:bookmarkStart w:id="1" w:name="_Toc3968696"/>
-      <w:r>
-        <w:rPr>
-          <w:noProof/>
+      <w:bookmarkStart w:id="1" w:name="_Toc4053140"/>
+      <w:r>
+        <w:rPr>
           <w:lang w:val="ro-RO"/>
         </w:rPr>
         <w:lastRenderedPageBreak/>
@@ -2334,7 +2508,6 @@
       </w:r>
       <w:r>
         <w:rPr>
-          <w:noProof/>
           <w:lang w:val="ro-RO"/>
         </w:rPr>
         <w:t>INTRODUCERE</w:t>
@@ -2347,7 +2520,6 @@
         <w:pStyle w:val="Licenta"/>
         <w:ind w:firstLine="0"/>
         <w:rPr>
-          <w:noProof/>
           <w:lang w:val="ro-RO"/>
         </w:rPr>
       </w:pPr>
@@ -2360,7 +2532,7 @@
         </w:rPr>
       </w:pPr>
       <w:bookmarkStart w:id="2" w:name="_Toc3884917"/>
-      <w:bookmarkStart w:id="3" w:name="_Toc3968697"/>
+      <w:bookmarkStart w:id="3" w:name="_Toc4053141"/>
       <w:r>
         <w:rPr>
           <w:lang w:val="ro-RO"/>
@@ -2398,14 +2570,42 @@
           <w:noProof/>
           <w:lang w:val="ro-RO"/>
         </w:rPr>
-        <w:t xml:space="preserve">În momentul actual tehnologia se schimbă într-un ritm accelerat.În fiecare an apar paradigme noi, </w:t>
-      </w:r>
-      <w:r>
-        <w:rPr>
-          <w:noProof/>
-          <w:lang w:val="ro-RO"/>
-        </w:rPr>
-        <w:t>iar inginerii și dezvoltatorii sunt implicați într-un proces de învățare continuă.Marile companii promovează o gamă tot mai variată de unelte și tehnologii.</w:t>
+        <w:t>În momentul actual tehnologia se schimbă într-un ritm accelerat.</w:t>
+      </w:r>
+      <w:r>
+        <w:rPr>
+          <w:noProof/>
+          <w:lang w:val="ro-RO"/>
+        </w:rPr>
+        <w:t xml:space="preserve"> </w:t>
+      </w:r>
+      <w:r>
+        <w:rPr>
+          <w:noProof/>
+          <w:lang w:val="ro-RO"/>
+        </w:rPr>
+        <w:t xml:space="preserve">În fiecare an apar paradigme noi, </w:t>
+      </w:r>
+      <w:r>
+        <w:rPr>
+          <w:noProof/>
+          <w:lang w:val="ro-RO"/>
+        </w:rPr>
+        <w:t>iar inginerii și dezvoltatorii sunt implicați într-un proces de învățare continuă.</w:t>
+      </w:r>
+      <w:r>
+        <w:rPr>
+          <w:noProof/>
+          <w:lang w:val="ro-RO"/>
+        </w:rPr>
+        <w:t xml:space="preserve"> </w:t>
+      </w:r>
+      <w:r>
+        <w:rPr>
+          <w:noProof/>
+          <w:lang w:val="ro-RO"/>
+        </w:rPr>
+        <w:t>Marile companii promovează o gamă tot mai variată de unelte și tehnologii.</w:t>
       </w:r>
     </w:p>
     <w:p>
@@ -2421,7 +2621,21 @@
           <w:noProof/>
           <w:lang w:val="ro-RO"/>
         </w:rPr>
-        <w:t xml:space="preserve">Dacă până acuma roboții staționari au dominat industria, în ultimii ani s-a remarcat utilitatea roboților mobili.Aceștia, dotați cu o inteligență superioară, vor fi capabili </w:t>
+        <w:t>Dacă până acuma roboții staționari au dominat industria, în ultimii ani s-a remarcat utilitatea roboților mobili.</w:t>
+      </w:r>
+      <w:r>
+        <w:rPr>
+          <w:noProof/>
+          <w:lang w:val="ro-RO"/>
+        </w:rPr>
+        <w:t xml:space="preserve"> </w:t>
+      </w:r>
+      <w:r>
+        <w:rPr>
+          <w:noProof/>
+          <w:lang w:val="ro-RO"/>
+        </w:rPr>
+        <w:t xml:space="preserve">Aceștia, dotați cu o inteligență superioară, vor fi capabili </w:t>
       </w:r>
       <w:r>
         <w:rPr>
@@ -2458,80 +2672,99 @@
           <w:noProof/>
           <w:lang w:val="ro-RO"/>
         </w:rPr>
-        <w:t>Utilitatea lor este vastă.Ei pot fi găsiți în marile depozite, pe câmpurile de luptă dar și la competiții, în scop recreativ.</w:t>
-      </w:r>
-      <w:bookmarkStart w:id="4" w:name="_GoBack"/>
+        <w:t>Utilitatea lor este vastă.</w:t>
+      </w:r>
+      <w:r>
+        <w:rPr>
+          <w:noProof/>
+          <w:lang w:val="ro-RO"/>
+        </w:rPr>
+        <w:t xml:space="preserve"> </w:t>
+      </w:r>
+      <w:r>
+        <w:rPr>
+          <w:noProof/>
+          <w:lang w:val="ro-RO"/>
+        </w:rPr>
+        <w:t>Ei pot fi găsiți în marile depozite, pe câmpurile de luptă dar și la competiții, în scop recreativ.</w:t>
+      </w:r>
+      <w:r>
+        <w:rPr>
+          <w:noProof/>
+          <w:lang w:val="ro-RO"/>
+        </w:rPr>
+        <w:t xml:space="preserve"> </w:t>
+      </w:r>
+      <w:r>
+        <w:rPr>
+          <w:noProof/>
+          <w:lang w:val="ro-RO"/>
+        </w:rPr>
+        <w:t>Noi am hotărât să dezvoltăm un robot din ultima categorie.</w:t>
+      </w:r>
+    </w:p>
+    <w:p>
+      <w:pPr>
+        <w:pStyle w:val="redactare"/>
+        <w:rPr>
+          <w:noProof/>
+          <w:lang w:val="ro-RO"/>
+        </w:rPr>
+      </w:pPr>
+    </w:p>
+    <w:p>
+      <w:pPr>
+        <w:pStyle w:val="SubLicenta"/>
+        <w:rPr>
+          <w:lang w:val="ro-RO"/>
+        </w:rPr>
+      </w:pPr>
+      <w:bookmarkStart w:id="4" w:name="_Toc3884918"/>
+      <w:bookmarkStart w:id="5" w:name="_Toc4053142"/>
+      <w:r>
+        <w:rPr>
+          <w:lang w:val="ro-RO"/>
+        </w:rPr>
+        <w:t>1.2 Prezentarea temei</w:t>
+      </w:r>
       <w:bookmarkEnd w:id="4"/>
+      <w:bookmarkEnd w:id="5"/>
     </w:p>
     <w:p>
       <w:pPr>
         <w:pStyle w:val="redactare"/>
         <w:rPr>
-          <w:noProof/>
-          <w:lang w:val="ro-RO"/>
-        </w:rPr>
-      </w:pPr>
-    </w:p>
-    <w:p>
-      <w:pPr>
-        <w:pStyle w:val="SubLicenta"/>
-        <w:rPr>
-          <w:lang w:val="ro-RO"/>
-        </w:rPr>
-      </w:pPr>
-      <w:bookmarkStart w:id="5" w:name="_Toc3884918"/>
-      <w:bookmarkStart w:id="6" w:name="_Toc3968698"/>
-      <w:r>
-        <w:rPr>
-          <w:lang w:val="ro-RO"/>
-        </w:rPr>
-        <w:t>1.2 Prezentarea temei</w:t>
-      </w:r>
-      <w:bookmarkEnd w:id="5"/>
-      <w:bookmarkEnd w:id="6"/>
+          <w:lang w:val="ro-RO"/>
+        </w:rPr>
+      </w:pPr>
+      <w:r>
+        <w:rPr>
+          <w:lang w:val="ro-RO"/>
+        </w:rPr>
+        <w:tab/>
+      </w:r>
     </w:p>
     <w:p>
       <w:pPr>
         <w:pStyle w:val="redactare"/>
         <w:rPr>
-          <w:lang w:val="ro-RO"/>
-        </w:rPr>
-      </w:pPr>
-      <w:r>
-        <w:rPr>
-          <w:lang w:val="ro-RO"/>
-        </w:rPr>
-        <w:tab/>
-      </w:r>
-    </w:p>
-    <w:p>
-      <w:pPr>
-        <w:pStyle w:val="redactare"/>
-        <w:rPr>
-          <w:noProof/>
-          <w:lang w:val="ro-RO"/>
-        </w:rPr>
-      </w:pPr>
-      <w:r>
-        <w:rPr>
-          <w:noProof/>
-          <w:lang w:val="ro-RO"/>
-        </w:rPr>
-        <w:t xml:space="preserve">Această lucrare își propune să livreze un robot </w:t>
-      </w:r>
-      <w:r>
-        <w:rPr>
-          <w:noProof/>
-          <w:lang w:val="ro-RO"/>
-        </w:rPr>
-        <w:t>inteligent</w:t>
-      </w:r>
-      <w:r>
-        <w:rPr>
-          <w:noProof/>
-          <w:lang w:val="ro-RO"/>
-        </w:rPr>
-        <w:t xml:space="preserve"> de formă umanoidă.</w:t>
+          <w:noProof/>
+          <w:lang w:val="ro-RO"/>
+        </w:rPr>
+      </w:pPr>
+      <w:r>
+        <w:rPr>
+          <w:noProof/>
+          <w:lang w:val="ro-RO"/>
+        </w:rPr>
+        <w:t>Această lucrare își propune să livreze un robot inteligent de formă umanoidă.</w:t>
+      </w:r>
+      <w:r>
+        <w:rPr>
+          <w:noProof/>
+          <w:lang w:val="ro-RO"/>
+        </w:rPr>
+        <w:t xml:space="preserve"> </w:t>
       </w:r>
       <w:r>
         <w:rPr>
@@ -2559,7 +2792,6 @@
       <w:pPr>
         <w:pStyle w:val="Licenta"/>
         <w:rPr>
-          <w:noProof/>
           <w:lang w:val="ro-RO"/>
         </w:rPr>
       </w:pPr>
@@ -2568,7 +2800,6 @@
       <w:pPr>
         <w:pStyle w:val="Licenta"/>
         <w:rPr>
-          <w:noProof/>
           <w:lang w:val="ro-RO"/>
         </w:rPr>
       </w:pPr>
@@ -2577,7 +2808,6 @@
       <w:pPr>
         <w:pStyle w:val="Licenta"/>
         <w:rPr>
-          <w:noProof/>
           <w:lang w:val="ro-RO"/>
         </w:rPr>
       </w:pPr>
@@ -2586,7 +2816,6 @@
       <w:pPr>
         <w:pStyle w:val="Licenta"/>
         <w:rPr>
-          <w:noProof/>
           <w:lang w:val="ro-RO"/>
         </w:rPr>
       </w:pPr>
@@ -2595,7 +2824,6 @@
       <w:pPr>
         <w:pStyle w:val="Licenta"/>
         <w:rPr>
-          <w:noProof/>
           <w:lang w:val="ro-RO"/>
         </w:rPr>
       </w:pPr>
@@ -2604,7 +2832,6 @@
       <w:pPr>
         <w:pStyle w:val="Licenta"/>
         <w:rPr>
-          <w:noProof/>
           <w:lang w:val="ro-RO"/>
         </w:rPr>
       </w:pPr>
@@ -2613,7 +2840,6 @@
       <w:pPr>
         <w:pStyle w:val="Licenta"/>
         <w:rPr>
-          <w:noProof/>
           <w:lang w:val="ro-RO"/>
         </w:rPr>
       </w:pPr>
@@ -2622,7 +2848,6 @@
       <w:pPr>
         <w:pStyle w:val="Licenta"/>
         <w:rPr>
-          <w:noProof/>
           <w:lang w:val="ro-RO"/>
         </w:rPr>
       </w:pPr>
@@ -2631,7 +2856,6 @@
       <w:pPr>
         <w:pStyle w:val="Licenta"/>
         <w:rPr>
-          <w:noProof/>
           <w:lang w:val="ro-RO"/>
         </w:rPr>
       </w:pPr>
@@ -2640,7 +2864,6 @@
       <w:pPr>
         <w:pStyle w:val="Licenta"/>
         <w:rPr>
-          <w:noProof/>
           <w:lang w:val="ro-RO"/>
         </w:rPr>
       </w:pPr>
@@ -2649,7 +2872,6 @@
       <w:pPr>
         <w:pStyle w:val="Licenta"/>
         <w:rPr>
-          <w:noProof/>
           <w:lang w:val="ro-RO"/>
         </w:rPr>
       </w:pPr>
@@ -2658,7 +2880,6 @@
       <w:pPr>
         <w:pStyle w:val="Licenta"/>
         <w:rPr>
-          <w:noProof/>
           <w:lang w:val="ro-RO"/>
         </w:rPr>
       </w:pPr>
@@ -2667,7 +2888,6 @@
       <w:pPr>
         <w:pStyle w:val="Licenta"/>
         <w:rPr>
-          <w:noProof/>
           <w:lang w:val="ro-RO"/>
         </w:rPr>
       </w:pPr>
@@ -2676,7 +2896,6 @@
       <w:pPr>
         <w:pStyle w:val="Licenta"/>
         <w:rPr>
-          <w:noProof/>
           <w:lang w:val="ro-RO"/>
         </w:rPr>
       </w:pPr>
@@ -2685,7 +2904,6 @@
       <w:pPr>
         <w:pStyle w:val="Licenta"/>
         <w:rPr>
-          <w:noProof/>
           <w:lang w:val="ro-RO"/>
         </w:rPr>
       </w:pPr>
@@ -2694,7 +2912,6 @@
       <w:pPr>
         <w:pStyle w:val="Licenta"/>
         <w:rPr>
-          <w:noProof/>
           <w:lang w:val="ro-RO"/>
         </w:rPr>
       </w:pPr>
@@ -2703,7 +2920,6 @@
       <w:pPr>
         <w:pStyle w:val="Licenta"/>
         <w:rPr>
-          <w:noProof/>
           <w:lang w:val="ro-RO"/>
         </w:rPr>
       </w:pPr>
@@ -2712,7 +2928,6 @@
       <w:pPr>
         <w:pStyle w:val="Licenta"/>
         <w:rPr>
-          <w:noProof/>
           <w:lang w:val="ro-RO"/>
         </w:rPr>
       </w:pPr>
@@ -2721,7 +2936,6 @@
       <w:pPr>
         <w:pStyle w:val="Licenta"/>
         <w:rPr>
-          <w:noProof/>
           <w:lang w:val="ro-RO"/>
         </w:rPr>
       </w:pPr>
@@ -2732,7 +2946,6 @@
         <w:ind w:firstLine="0"/>
         <w:jc w:val="left"/>
         <w:rPr>
-          <w:noProof/>
           <w:lang w:val="ro-RO"/>
         </w:rPr>
       </w:pPr>
@@ -2743,7 +2956,6 @@
         <w:ind w:firstLine="0"/>
         <w:jc w:val="left"/>
         <w:rPr>
-          <w:noProof/>
           <w:lang w:val="ro-RO"/>
         </w:rPr>
       </w:pPr>
@@ -2754,7 +2966,6 @@
         <w:ind w:firstLine="0"/>
         <w:jc w:val="left"/>
         <w:rPr>
-          <w:noProof/>
           <w:lang w:val="ro-RO"/>
         </w:rPr>
       </w:pPr>
@@ -2765,7 +2976,6 @@
         <w:ind w:firstLine="0"/>
         <w:jc w:val="left"/>
         <w:rPr>
-          <w:noProof/>
           <w:lang w:val="ro-RO"/>
         </w:rPr>
       </w:pPr>
@@ -2776,7 +2986,6 @@
         <w:ind w:firstLine="0"/>
         <w:jc w:val="left"/>
         <w:rPr>
-          <w:noProof/>
           <w:lang w:val="ro-RO"/>
         </w:rPr>
       </w:pPr>
@@ -2787,7 +2996,6 @@
         <w:ind w:firstLine="0"/>
         <w:jc w:val="left"/>
         <w:rPr>
-          <w:noProof/>
           <w:lang w:val="ro-RO"/>
         </w:rPr>
       </w:pPr>
@@ -2798,40 +3006,6 @@
         <w:ind w:firstLine="0"/>
         <w:jc w:val="left"/>
         <w:rPr>
-          <w:noProof/>
-          <w:lang w:val="ro-RO"/>
-        </w:rPr>
-      </w:pPr>
-    </w:p>
-    <w:p>
-      <w:pPr>
-        <w:pStyle w:val="Licenta"/>
-        <w:ind w:firstLine="0"/>
-        <w:jc w:val="left"/>
-        <w:rPr>
-          <w:noProof/>
-          <w:lang w:val="ro-RO"/>
-        </w:rPr>
-      </w:pPr>
-    </w:p>
-    <w:p>
-      <w:pPr>
-        <w:pStyle w:val="Licenta"/>
-        <w:ind w:firstLine="0"/>
-        <w:jc w:val="left"/>
-        <w:rPr>
-          <w:noProof/>
-          <w:lang w:val="ro-RO"/>
-        </w:rPr>
-      </w:pPr>
-    </w:p>
-    <w:p>
-      <w:pPr>
-        <w:pStyle w:val="Licenta"/>
-        <w:ind w:firstLine="0"/>
-        <w:jc w:val="left"/>
-        <w:rPr>
-          <w:noProof/>
           <w:lang w:val="ro-RO"/>
         </w:rPr>
       </w:pPr>
@@ -2845,14 +3019,15 @@
           <w:lang w:val="ro-RO"/>
         </w:rPr>
       </w:pPr>
-      <w:bookmarkStart w:id="7" w:name="_Toc3884919"/>
-      <w:bookmarkStart w:id="8" w:name="_Toc3968699"/>
+      <w:bookmarkStart w:id="6" w:name="_Toc3884919"/>
+      <w:bookmarkStart w:id="7" w:name="_Toc4053143"/>
       <w:r>
         <w:rPr>
           <w:rStyle w:val="LicentaChar"/>
           <w:noProof/>
           <w:lang w:val="ro-RO"/>
         </w:rPr>
+        <w:lastRenderedPageBreak/>
         <w:t xml:space="preserve">2. </w:t>
       </w:r>
       <w:r>
@@ -2871,17 +3046,40 @@
         </w:rPr>
         <w:t>SPECTE TEORETICE</w:t>
       </w:r>
+      <w:bookmarkEnd w:id="6"/>
       <w:bookmarkEnd w:id="7"/>
+    </w:p>
+    <w:p>
+      <w:pPr>
+        <w:pStyle w:val="Licenta"/>
+        <w:rPr>
+          <w:lang w:val="ro-RO"/>
+        </w:rPr>
+      </w:pPr>
+    </w:p>
+    <w:p>
+      <w:pPr>
+        <w:pStyle w:val="SubLicenta"/>
+        <w:rPr>
+          <w:lang w:val="ro-RO"/>
+        </w:rPr>
+      </w:pPr>
+      <w:bookmarkStart w:id="8" w:name="_Toc3884920"/>
+      <w:bookmarkStart w:id="9" w:name="_Toc4053144"/>
+      <w:r>
+        <w:rPr>
+          <w:lang w:val="ro-RO"/>
+        </w:rPr>
+        <w:t>2.1</w:t>
+      </w:r>
+      <w:r>
+        <w:rPr>
+          <w:lang w:val="ro-RO"/>
+        </w:rPr>
+        <w:t xml:space="preserve"> Echipamente hardware</w:t>
+      </w:r>
       <w:bookmarkEnd w:id="8"/>
-    </w:p>
-    <w:p>
-      <w:pPr>
-        <w:pStyle w:val="Licenta"/>
-        <w:rPr>
-          <w:noProof/>
-          <w:lang w:val="ro-RO"/>
-        </w:rPr>
-      </w:pPr>
+      <w:bookmarkEnd w:id="9"/>
     </w:p>
     <w:p>
       <w:pPr>
@@ -2890,37 +3088,12 @@
           <w:lang w:val="ro-RO"/>
         </w:rPr>
       </w:pPr>
-      <w:bookmarkStart w:id="9" w:name="_Toc3884920"/>
-      <w:bookmarkStart w:id="10" w:name="_Toc3968700"/>
-      <w:r>
-        <w:rPr>
-          <w:lang w:val="ro-RO"/>
-        </w:rPr>
-        <w:t>2.1</w:t>
-      </w:r>
-      <w:r>
-        <w:rPr>
-          <w:lang w:val="ro-RO"/>
-        </w:rPr>
-        <w:t xml:space="preserve"> Echipamente hardware</w:t>
-      </w:r>
-      <w:bookmarkEnd w:id="9"/>
-      <w:bookmarkEnd w:id="10"/>
-    </w:p>
-    <w:p>
-      <w:pPr>
-        <w:pStyle w:val="SubLicenta"/>
-        <w:rPr>
-          <w:lang w:val="ro-RO"/>
-        </w:rPr>
-      </w:pPr>
     </w:p>
     <w:p>
       <w:pPr>
         <w:jc w:val="both"/>
         <w:rPr>
           <w:rFonts w:ascii="Arial" w:hAnsi="Arial" w:cs="Arial"/>
-          <w:noProof/>
           <w:sz w:val="24"/>
           <w:szCs w:val="24"/>
           <w:lang w:val="ro-RO"/>
@@ -2929,7 +3102,6 @@
       <w:r>
         <w:rPr>
           <w:rFonts w:ascii="Arial" w:hAnsi="Arial" w:cs="Arial"/>
-          <w:noProof/>
           <w:sz w:val="24"/>
           <w:szCs w:val="24"/>
           <w:lang w:val="ro-RO"/>
@@ -2948,7 +3120,6 @@
         <w:jc w:val="both"/>
         <w:rPr>
           <w:rFonts w:ascii="Arial" w:hAnsi="Arial" w:cs="Arial"/>
-          <w:noProof/>
           <w:sz w:val="24"/>
           <w:szCs w:val="24"/>
           <w:lang w:val="ro-RO"/>
@@ -2957,7 +3128,6 @@
       <w:r>
         <w:rPr>
           <w:rFonts w:ascii="Arial" w:hAnsi="Arial" w:cs="Arial"/>
-          <w:noProof/>
           <w:sz w:val="24"/>
           <w:szCs w:val="24"/>
           <w:lang w:val="ro-RO"/>
@@ -2975,7 +3145,6 @@
         <w:jc w:val="both"/>
         <w:rPr>
           <w:rFonts w:ascii="Arial" w:hAnsi="Arial" w:cs="Arial"/>
-          <w:noProof/>
           <w:sz w:val="24"/>
           <w:szCs w:val="24"/>
           <w:lang w:val="ro-RO"/>
@@ -2984,7 +3153,6 @@
       <w:r>
         <w:rPr>
           <w:rFonts w:ascii="Arial" w:hAnsi="Arial" w:cs="Arial"/>
-          <w:noProof/>
           <w:sz w:val="24"/>
           <w:szCs w:val="24"/>
           <w:lang w:val="ro-RO"/>
@@ -3002,7 +3170,6 @@
         <w:jc w:val="both"/>
         <w:rPr>
           <w:rFonts w:ascii="Arial" w:hAnsi="Arial" w:cs="Arial"/>
-          <w:noProof/>
           <w:sz w:val="24"/>
           <w:szCs w:val="24"/>
           <w:lang w:val="ro-RO"/>
@@ -3011,7 +3178,6 @@
       <w:r>
         <w:rPr>
           <w:rFonts w:ascii="Arial" w:hAnsi="Arial" w:cs="Arial"/>
-          <w:noProof/>
           <w:sz w:val="24"/>
           <w:szCs w:val="24"/>
           <w:lang w:val="ro-RO"/>
@@ -3026,16 +3192,16 @@
           <w:lang w:val="ro-RO"/>
         </w:rPr>
       </w:pPr>
-      <w:bookmarkStart w:id="11" w:name="_Toc3884921"/>
-      <w:bookmarkStart w:id="12" w:name="_Toc3968701"/>
+      <w:bookmarkStart w:id="10" w:name="_Toc3884921"/>
+      <w:bookmarkStart w:id="11" w:name="_Toc4053145"/>
       <w:r>
         <w:rPr>
           <w:lang w:val="ro-RO"/>
         </w:rPr>
         <w:t>2.1.1 Arduino Uno</w:t>
       </w:r>
+      <w:bookmarkEnd w:id="10"/>
       <w:bookmarkEnd w:id="11"/>
-      <w:bookmarkEnd w:id="12"/>
     </w:p>
     <w:p>
       <w:pPr>
@@ -3061,7 +3227,43 @@
           <w:noProof/>
           <w:lang w:val="ro-RO"/>
         </w:rPr>
-        <w:t>Arduino Uno este un microcontroller bazat pe chipul ATmega328P.Dispune de un mediu de dezvoltare, Arduino IDE, unde se poate programa în limbajul C++.</w:t>
+        <w:t>Arduino Uno este un microcontroller bazat pe chipul ATmega328P.</w:t>
+      </w:r>
+      <w:r>
+        <w:rPr>
+          <w:noProof/>
+          <w:lang w:val="ro-RO"/>
+        </w:rPr>
+        <w:t xml:space="preserve"> </w:t>
+      </w:r>
+      <w:r>
+        <w:rPr>
+          <w:noProof/>
+          <w:highlight w:val="red"/>
+          <w:lang w:val="ro-RO"/>
+        </w:rPr>
+        <w:t>II</w:t>
+      </w:r>
+      <w:r>
+        <w:rPr>
+          <w:noProof/>
+          <w:lang w:val="ro-RO"/>
+        </w:rPr>
+        <w:t xml:space="preserve"> este ascociat </w:t>
+      </w:r>
+      <w:r>
+        <w:rPr>
+          <w:noProof/>
+          <w:lang w:val="ro-RO"/>
+        </w:rPr>
+        <w:t>un mediu de dezvoltare, Arduino IDE, unde se poate programa în limbajul C++.</w:t>
+      </w:r>
+      <w:r>
+        <w:rPr>
+          <w:noProof/>
+          <w:lang w:val="ro-RO"/>
+        </w:rPr>
+        <w:t xml:space="preserve"> </w:t>
       </w:r>
       <w:r>
         <w:rPr>
@@ -3075,7 +3277,42 @@
           <w:noProof/>
           <w:lang w:val="ro-RO"/>
         </w:rPr>
-        <w:t xml:space="preserve"> printr-o conexiune USB sau cu ajutorul unei surse externe.Voltajul recomandat de alimentare este situate între 7 și 12 V.La rândul lui, Arduino poate alimenta alte circuite prin pinii speciali de 5V, 3,3V și GND(Ground).</w:t>
+        <w:t xml:space="preserve"> printr-o conexiune USB sau cu ajutorul unei surse externe.</w:t>
+      </w:r>
+      <w:r>
+        <w:rPr>
+          <w:noProof/>
+          <w:lang w:val="ro-RO"/>
+        </w:rPr>
+        <w:t xml:space="preserve"> </w:t>
+      </w:r>
+      <w:r>
+        <w:rPr>
+          <w:noProof/>
+          <w:lang w:val="ro-RO"/>
+        </w:rPr>
+        <w:t>Voltajul recomandat de alimentare este situate între 7 și 12 V.</w:t>
+      </w:r>
+      <w:r>
+        <w:rPr>
+          <w:noProof/>
+          <w:lang w:val="ro-RO"/>
+        </w:rPr>
+        <w:t xml:space="preserve"> </w:t>
+      </w:r>
+      <w:r>
+        <w:rPr>
+          <w:noProof/>
+          <w:lang w:val="ro-RO"/>
+        </w:rPr>
+        <w:t>La rândul lui, Arduino poate alimenta alte circuite prin pinii speciali de 5V, 3,3V și GND(Ground).</w:t>
+      </w:r>
+      <w:r>
+        <w:rPr>
+          <w:noProof/>
+          <w:lang w:val="ro-RO"/>
+        </w:rPr>
+        <w:t xml:space="preserve"> </w:t>
       </w:r>
       <w:r>
         <w:rPr>
@@ -3384,7 +3621,6 @@
           <w:noProof/>
           <w:lang w:val="ro-RO"/>
         </w:rPr>
-        <w:lastRenderedPageBreak/>
         <w:drawing>
           <wp:inline distT="0" distB="0" distL="0" distR="0" wp14:anchorId="6976B2EF" wp14:editId="09BB68E6">
             <wp:extent cx="3688080" cy="3077341"/>
@@ -3401,7 +3637,7 @@
                     <pic:cNvPicPr/>
                   </pic:nvPicPr>
                   <pic:blipFill>
-                    <a:blip r:embed="rId11" cstate="print">
+                    <a:blip r:embed="rId16" cstate="print">
                       <a:extLst>
                         <a:ext uri="{28A0092B-C50C-407E-A947-70E740481C1C}">
                           <a14:useLocalDpi xmlns:a14="http://schemas.microsoft.com/office/drawing/2010/main" val="0"/>
@@ -3472,6 +3708,7 @@
           <w:noProof/>
           <w:lang w:val="ro-RO"/>
         </w:rPr>
+        <w:lastRenderedPageBreak/>
         <w:t>Ca și alte caractestici, clockul intern are frecvența de 16 MHz, generând un semnal de perioadă 62,5 nanosecunde.</w:t>
       </w:r>
     </w:p>
@@ -3489,7 +3726,21 @@
           <w:noProof/>
           <w:lang w:val="ro-RO"/>
         </w:rPr>
-        <w:t>Această placă este compatibilă cu o varietate mare de senzori, traductoare, dar și cu cele mai importante sisteme de operare, dând dovadă de flexibilitate și versatilitate.Luate în considerare toate aceste aspecte reiese că Arduino este ușor de folosit și poate fi utilizată în proiecte care variază de la uz casnic până la uz industrial.</w:t>
+        <w:t>Această placă este compatibilă cu o varietate mare de senzori, traductoare, dar și cu cele mai importante sisteme de operare, dând dovadă de flexibilitate și versatilitate.</w:t>
+      </w:r>
+      <w:r>
+        <w:rPr>
+          <w:noProof/>
+          <w:lang w:val="ro-RO"/>
+        </w:rPr>
+        <w:t xml:space="preserve"> </w:t>
+      </w:r>
+      <w:r>
+        <w:rPr>
+          <w:noProof/>
+          <w:lang w:val="ro-RO"/>
+        </w:rPr>
+        <w:t>Luate în considerare toate aceste aspecte reiese că Arduino este ușor de folosit și poate fi utilizată în proiecte care variază de la uz casnic până la uz industrial.</w:t>
       </w:r>
     </w:p>
     <w:p>
@@ -3509,14 +3760,14 @@
           <w:lang w:val="ro-RO"/>
         </w:rPr>
       </w:pPr>
-      <w:bookmarkStart w:id="13" w:name="_Toc3968702"/>
+      <w:bookmarkStart w:id="12" w:name="_Toc4053146"/>
       <w:r>
         <w:rPr>
           <w:lang w:val="ro-RO"/>
         </w:rPr>
         <w:t>2.1.2 Pixy CMUcam5</w:t>
       </w:r>
-      <w:bookmarkEnd w:id="13"/>
+      <w:bookmarkEnd w:id="12"/>
     </w:p>
     <w:p>
       <w:pPr>
@@ -3550,7 +3801,21 @@
           <w:lang w:val="ro-RO"/>
         </w:rPr>
         <w:tab/>
-        <w:t>Pixy este o cameră cu software/firmware open-source folosită, în special, pentru detecția de obiecte.Printre caracteristicile sale se numără:</w:t>
+        <w:t>Pixy este o cameră cu software/firmware open-source folosită, în special, pentru detecția de obiecte.</w:t>
+      </w:r>
+      <w:r>
+        <w:rPr>
+          <w:noProof/>
+          <w:lang w:val="ro-RO"/>
+        </w:rPr>
+        <w:t xml:space="preserve"> </w:t>
+      </w:r>
+      <w:r>
+        <w:rPr>
+          <w:noProof/>
+          <w:lang w:val="ro-RO"/>
+        </w:rPr>
+        <w:t>Printre caracteristicile sale se numără:</w:t>
       </w:r>
     </w:p>
     <w:p>
@@ -3747,7 +4012,21 @@
           <w:noProof/>
           <w:lang w:val="ro-RO"/>
         </w:rPr>
-        <w:t xml:space="preserve"> proiectelor.API-ul său facilitează utilizarea de către toate categoriile de programatori.</w:t>
+        <w:t xml:space="preserve"> proiectelor.</w:t>
+      </w:r>
+      <w:r>
+        <w:rPr>
+          <w:noProof/>
+          <w:lang w:val="ro-RO"/>
+        </w:rPr>
+        <w:t xml:space="preserve"> </w:t>
+      </w:r>
+      <w:r>
+        <w:rPr>
+          <w:noProof/>
+          <w:lang w:val="ro-RO"/>
+        </w:rPr>
+        <w:t>API-ul său facilitează utilizarea de către toate categoriile de programatori.</w:t>
       </w:r>
     </w:p>
     <w:p>
@@ -3767,7 +4046,7 @@
           <w:lang w:val="ro-RO"/>
         </w:rPr>
       </w:pPr>
-      <w:bookmarkStart w:id="14" w:name="_Toc3968703"/>
+      <w:bookmarkStart w:id="13" w:name="_Toc4053147"/>
       <w:r>
         <w:rPr>
           <w:lang w:val="ro-RO"/>
@@ -3788,7 +4067,7 @@
         </w:rPr>
         <w:t>Biped BRAT kit</w:t>
       </w:r>
-      <w:bookmarkEnd w:id="14"/>
+      <w:bookmarkEnd w:id="13"/>
     </w:p>
     <w:p>
       <w:pPr>
@@ -3904,7 +4183,6 @@
           <w:noProof/>
           <w:lang w:val="ro-RO"/>
         </w:rPr>
-        <w:lastRenderedPageBreak/>
         <w:tab/>
         <w:t>SSC-32(serial servo controller) este un microcontroller special folosit pentru a comanda cu precizie servo-motoare</w:t>
       </w:r>
@@ -3913,7 +4191,35 @@
           <w:noProof/>
           <w:lang w:val="ro-RO"/>
         </w:rPr>
-        <w:t>.Se bazează pe microchipul Atmega168-20PU. Dispune de următoarele capacități:</w:t>
+        <w:t>.</w:t>
+      </w:r>
+      <w:r>
+        <w:rPr>
+          <w:noProof/>
+          <w:lang w:val="ro-RO"/>
+        </w:rPr>
+        <w:t xml:space="preserve"> </w:t>
+      </w:r>
+      <w:r>
+        <w:rPr>
+          <w:noProof/>
+          <w:lang w:val="ro-RO"/>
+        </w:rPr>
+        <w:t xml:space="preserve">Se bazează pe microchipul Atmega168-20PU. </w:t>
+      </w:r>
+      <w:r>
+        <w:rPr>
+          <w:noProof/>
+          <w:lang w:val="ro-RO"/>
+        </w:rPr>
+        <w:t>Deține</w:t>
+      </w:r>
+      <w:r>
+        <w:rPr>
+          <w:noProof/>
+          <w:lang w:val="ro-RO"/>
+        </w:rPr>
+        <w:t xml:space="preserve"> următoarele capacități:</w:t>
       </w:r>
     </w:p>
     <w:p>
@@ -4080,7 +4386,84 @@
           <w:noProof/>
           <w:lang w:val="ro-RO"/>
         </w:rPr>
-        <w:t xml:space="preserve"> ce pot fi alimentate cu 4,8V sau 6V.Cu cât este mai mare voltajul cu atât este mai rapidă mișcarea motorului.Ele sunt realizate din plastic și au dimensiuni și greutăți mici, pentru a fi ușor de încorporat în majoritatea proiectelor(4 cm pe 1,96 cm pe 3,66 cm și 45,3 grame).Dispune de o arie de rotație de 180 de grade în ambele sensuri.</w:t>
+        <w:t xml:space="preserve"> ce pot fi alimentate cu 4,8V sau 6V.</w:t>
+      </w:r>
+      <w:r>
+        <w:rPr>
+          <w:noProof/>
+          <w:lang w:val="ro-RO"/>
+        </w:rPr>
+        <w:t xml:space="preserve"> </w:t>
+      </w:r>
+      <w:r>
+        <w:rPr>
+          <w:noProof/>
+          <w:lang w:val="ro-RO"/>
+        </w:rPr>
+        <w:t>Cu cât este mai mare voltajul cu atât este mai rapidă mișcarea motorului.</w:t>
+      </w:r>
+      <w:r>
+        <w:rPr>
+          <w:noProof/>
+          <w:lang w:val="ro-RO"/>
+        </w:rPr>
+        <w:t xml:space="preserve"> </w:t>
+      </w:r>
+      <w:r>
+        <w:rPr>
+          <w:noProof/>
+          <w:lang w:val="ro-RO"/>
+        </w:rPr>
+        <w:t>Ele sunt realizate din plastic și au dimensiuni și greutăți mici, pentru a fi ușor de încorporat în majoritatea proiectelor(4 cm pe 1,96 cm pe 3,66 cm și 45,3 grame).</w:t>
+      </w:r>
+      <w:r>
+        <w:rPr>
+          <w:noProof/>
+          <w:lang w:val="ro-RO"/>
+        </w:rPr>
+        <w:t xml:space="preserve"> </w:t>
+      </w:r>
+      <w:r>
+        <w:rPr>
+          <w:noProof/>
+          <w:lang w:val="ro-RO"/>
+        </w:rPr>
+        <w:t>A</w:t>
+      </w:r>
+      <w:r>
+        <w:rPr>
+          <w:noProof/>
+          <w:lang w:val="ro-RO"/>
+        </w:rPr>
+        <w:t>ri</w:t>
+      </w:r>
+      <w:r>
+        <w:rPr>
+          <w:noProof/>
+          <w:lang w:val="ro-RO"/>
+        </w:rPr>
+        <w:t>a lor</w:t>
+      </w:r>
+      <w:r>
+        <w:rPr>
+          <w:noProof/>
+          <w:lang w:val="ro-RO"/>
+        </w:rPr>
+        <w:t xml:space="preserve"> de rotație </w:t>
+      </w:r>
+      <w:r>
+        <w:rPr>
+          <w:noProof/>
+          <w:lang w:val="ro-RO"/>
+        </w:rPr>
+        <w:t xml:space="preserve">este </w:t>
+      </w:r>
+      <w:r>
+        <w:rPr>
+          <w:noProof/>
+          <w:lang w:val="ro-RO"/>
+        </w:rPr>
+        <w:t>de 180 de grade în ambele sensuri.</w:t>
       </w:r>
     </w:p>
     <w:p>
@@ -4171,168 +4554,399 @@
           <w:lang w:val="ro-RO"/>
         </w:rPr>
       </w:pPr>
-      <w:bookmarkStart w:id="15" w:name="_Toc3884922"/>
-      <w:bookmarkStart w:id="16" w:name="_Toc3968704"/>
+      <w:bookmarkStart w:id="14" w:name="_Toc3884922"/>
+      <w:bookmarkStart w:id="15" w:name="_Toc4053148"/>
       <w:r>
         <w:rPr>
           <w:lang w:val="ro-RO"/>
         </w:rPr>
         <w:t>2.2 Tehnologii software</w:t>
       </w:r>
+      <w:bookmarkEnd w:id="14"/>
       <w:bookmarkEnd w:id="15"/>
+    </w:p>
+    <w:p>
+      <w:pPr>
+        <w:pStyle w:val="SubSUbLicenta"/>
+        <w:rPr>
+          <w:lang w:val="ro-RO"/>
+        </w:rPr>
+      </w:pPr>
+      <w:bookmarkStart w:id="16" w:name="_Toc4053149"/>
+      <w:r>
+        <w:rPr>
+          <w:lang w:val="ro-RO"/>
+        </w:rPr>
+        <w:t>2.2.1 Arduino IDE</w:t>
+      </w:r>
       <w:bookmarkEnd w:id="16"/>
     </w:p>
     <w:p>
       <w:pPr>
+        <w:pStyle w:val="redactare"/>
+        <w:rPr>
+          <w:lang w:val="ro-RO"/>
+        </w:rPr>
+      </w:pPr>
+    </w:p>
+    <w:p>
+      <w:pPr>
+        <w:pStyle w:val="redactare"/>
+      </w:pPr>
+      <w:proofErr w:type="spellStart"/>
+      <w:r>
+        <w:rPr>
+          <w:lang w:val="ro-RO"/>
+        </w:rPr>
+        <w:t>Arduino</w:t>
+      </w:r>
+      <w:proofErr w:type="spellEnd"/>
+      <w:r>
+        <w:rPr>
+          <w:lang w:val="ro-RO"/>
+        </w:rPr>
+        <w:t xml:space="preserve"> IDE e</w:t>
+      </w:r>
+      <w:r>
+        <w:rPr>
+          <w:lang w:val="ro-RO"/>
+        </w:rPr>
+        <w:t xml:space="preserve">ste un mediu de dezvoltare folosită pentru a scrie și încărca programe pe placa </w:t>
+      </w:r>
+      <w:proofErr w:type="spellStart"/>
+      <w:r>
+        <w:rPr>
+          <w:lang w:val="ro-RO"/>
+        </w:rPr>
+        <w:t>Arduino</w:t>
+      </w:r>
+      <w:proofErr w:type="spellEnd"/>
+      <w:r>
+        <w:rPr>
+          <w:lang w:val="ro-RO"/>
+        </w:rPr>
+        <w:t>.</w:t>
+      </w:r>
+      <w:r>
+        <w:rPr>
+          <w:lang w:val="ro-RO"/>
+        </w:rPr>
+        <w:t xml:space="preserve"> </w:t>
+      </w:r>
+      <w:r>
+        <w:rPr>
+          <w:lang w:val="ro-RO"/>
+        </w:rPr>
+        <w:t>Ca și capacități se pot număra următoarele</w:t>
+      </w:r>
+      <w:r>
+        <w:t>:</w:t>
+      </w:r>
+    </w:p>
+    <w:p>
+      <w:pPr>
+        <w:pStyle w:val="redactare"/>
+        <w:numPr>
+          <w:ilvl w:val="0"/>
+          <w:numId w:val="11"/>
+        </w:numPr>
+      </w:pPr>
+      <w:r>
+        <w:t xml:space="preserve">Este </w:t>
+      </w:r>
+      <w:proofErr w:type="spellStart"/>
+      <w:r>
+        <w:t>multiplatformă</w:t>
+      </w:r>
+      <w:proofErr w:type="spellEnd"/>
+    </w:p>
+    <w:p>
+      <w:pPr>
+        <w:pStyle w:val="redactare"/>
+        <w:numPr>
+          <w:ilvl w:val="0"/>
+          <w:numId w:val="11"/>
+        </w:numPr>
+      </w:pPr>
+      <w:proofErr w:type="spellStart"/>
+      <w:r>
+        <w:t>Deține</w:t>
+      </w:r>
+      <w:proofErr w:type="spellEnd"/>
+      <w:r>
+        <w:t xml:space="preserve"> un compilator de C </w:t>
+      </w:r>
+      <w:proofErr w:type="spellStart"/>
+      <w:r>
+        <w:t>și</w:t>
+      </w:r>
+      <w:proofErr w:type="spellEnd"/>
+      <w:r>
+        <w:t xml:space="preserve"> de C++</w:t>
+      </w:r>
+    </w:p>
+    <w:p>
+      <w:pPr>
+        <w:pStyle w:val="redactare"/>
+        <w:numPr>
+          <w:ilvl w:val="0"/>
+          <w:numId w:val="11"/>
+        </w:numPr>
+      </w:pPr>
+      <w:r>
+        <w:t xml:space="preserve">Pot fi </w:t>
+      </w:r>
+      <w:proofErr w:type="spellStart"/>
+      <w:r>
+        <w:t>incluse</w:t>
+      </w:r>
+      <w:proofErr w:type="spellEnd"/>
+      <w:r>
+        <w:t xml:space="preserve"> </w:t>
+      </w:r>
+      <w:proofErr w:type="spellStart"/>
+      <w:r>
+        <w:t>numeroase</w:t>
+      </w:r>
+      <w:proofErr w:type="spellEnd"/>
+      <w:r>
+        <w:t xml:space="preserve"> </w:t>
+      </w:r>
+      <w:proofErr w:type="spellStart"/>
+      <w:r>
+        <w:t>librării</w:t>
+      </w:r>
+      <w:proofErr w:type="spellEnd"/>
+    </w:p>
+    <w:p>
+      <w:pPr>
+        <w:pStyle w:val="redactare"/>
+        <w:numPr>
+          <w:ilvl w:val="0"/>
+          <w:numId w:val="11"/>
+        </w:numPr>
+      </w:pPr>
+      <w:r>
+        <w:t xml:space="preserve">Are o </w:t>
+      </w:r>
+      <w:proofErr w:type="spellStart"/>
+      <w:r>
+        <w:t>structură</w:t>
+      </w:r>
+      <w:proofErr w:type="spellEnd"/>
+      <w:r>
+        <w:t xml:space="preserve"> a </w:t>
+      </w:r>
+      <w:proofErr w:type="spellStart"/>
+      <w:r>
+        <w:t>codului</w:t>
+      </w:r>
+      <w:proofErr w:type="spellEnd"/>
+      <w:r>
+        <w:t xml:space="preserve"> </w:t>
+      </w:r>
+      <w:proofErr w:type="spellStart"/>
+      <w:r>
+        <w:t>ușor</w:t>
+      </w:r>
+      <w:proofErr w:type="spellEnd"/>
+      <w:r>
+        <w:t xml:space="preserve"> de </w:t>
+      </w:r>
+      <w:r>
+        <w:rPr>
+          <w:noProof/>
+        </w:rPr>
+        <w:t>înțeles</w:t>
+      </w:r>
+      <w:r>
+        <w:t xml:space="preserve"> </w:t>
+      </w:r>
+      <w:proofErr w:type="spellStart"/>
+      <w:r>
+        <w:t>și</w:t>
+      </w:r>
+      <w:proofErr w:type="spellEnd"/>
+      <w:r>
+        <w:t xml:space="preserve"> </w:t>
+      </w:r>
+      <w:proofErr w:type="spellStart"/>
+      <w:r>
+        <w:t>folosit</w:t>
+      </w:r>
+      <w:proofErr w:type="spellEnd"/>
+    </w:p>
+    <w:p>
+      <w:pPr>
+        <w:pStyle w:val="redactare"/>
+        <w:rPr>
+          <w:lang w:val="ro-RO"/>
+        </w:rPr>
+      </w:pPr>
+    </w:p>
+    <w:p>
+      <w:pPr>
         <w:pStyle w:val="SubSUbLicenta"/>
         <w:rPr>
           <w:lang w:val="ro-RO"/>
         </w:rPr>
       </w:pPr>
-      <w:bookmarkStart w:id="17" w:name="_Toc3968705"/>
-      <w:r>
-        <w:rPr>
-          <w:lang w:val="ro-RO"/>
-        </w:rPr>
-        <w:t>2.2.1 Arduino IDE</w:t>
+      <w:bookmarkStart w:id="17" w:name="_Toc4053150"/>
+      <w:r>
+        <w:rPr>
+          <w:lang w:val="ro-RO"/>
+        </w:rPr>
+        <w:t>2.2.2 Limbajul C++</w:t>
       </w:r>
       <w:bookmarkEnd w:id="17"/>
     </w:p>
     <w:p>
       <w:pPr>
+        <w:pStyle w:val="redactare"/>
+        <w:rPr>
+          <w:noProof/>
+          <w:lang w:val="ro-RO"/>
+        </w:rPr>
+      </w:pPr>
+    </w:p>
+    <w:p>
+      <w:pPr>
+        <w:pStyle w:val="redactare"/>
+        <w:rPr>
+          <w:noProof/>
+          <w:lang w:val="ro-RO"/>
+        </w:rPr>
+      </w:pPr>
+      <w:r>
+        <w:rPr>
+          <w:noProof/>
+          <w:lang w:val="ro-RO"/>
+        </w:rPr>
+        <w:t>C++ este un limbaj de programare orientat pe obiecte dezvoltat</w:t>
+      </w:r>
+      <w:r>
+        <w:rPr>
+          <w:noProof/>
+          <w:lang w:val="ro-RO"/>
+        </w:rPr>
+        <w:t xml:space="preserve"> de </w:t>
+      </w:r>
+      <w:r>
+        <w:rPr>
+          <w:noProof/>
+          <w:lang w:val="ro-RO"/>
+        </w:rPr>
+        <w:t>Bjarne Stroustrup</w:t>
+      </w:r>
+      <w:r>
+        <w:rPr>
+          <w:noProof/>
+          <w:lang w:val="ro-RO"/>
+        </w:rPr>
+        <w:t xml:space="preserve"> ca și o extensie a limbajului C.</w:t>
+      </w:r>
+      <w:r>
+        <w:rPr>
+          <w:noProof/>
+          <w:lang w:val="ro-RO"/>
+        </w:rPr>
+        <w:t xml:space="preserve"> </w:t>
+      </w:r>
+      <w:r>
+        <w:rPr>
+          <w:noProof/>
+          <w:lang w:val="ro-RO"/>
+        </w:rPr>
+        <w:t>Apărut pentru prima oară în 1985,</w:t>
+      </w:r>
+      <w:r>
+        <w:rPr>
+          <w:noProof/>
+          <w:lang w:val="ro-RO"/>
+        </w:rPr>
+        <w:t xml:space="preserve"> C++ este unul dintre cele mai răspândite și de încredere limbaje, fiind folosit de o mare parte de dezvoltatori.</w:t>
+      </w:r>
+      <w:r>
+        <w:rPr>
+          <w:noProof/>
+          <w:lang w:val="ro-RO"/>
+        </w:rPr>
+        <w:t xml:space="preserve"> </w:t>
+      </w:r>
+      <w:r>
+        <w:rPr>
+          <w:noProof/>
+          <w:lang w:val="ro-RO"/>
+        </w:rPr>
+        <w:t>În martie 2019, acesta s-a situat pe locul 4 ca și popularitate la nivel mondial.</w:t>
+      </w:r>
+    </w:p>
+    <w:p>
+      <w:pPr>
+        <w:pStyle w:val="redactare"/>
+        <w:rPr>
+          <w:noProof/>
+          <w:lang w:val="ro-RO"/>
+        </w:rPr>
+      </w:pPr>
+      <w:r>
+        <w:rPr>
+          <w:noProof/>
+          <w:lang w:val="ro-RO"/>
+        </w:rPr>
+        <w:t>El este un limbaj flexibil și performant, fiind folosit în diferite domenii, de la jocuri video până la telecomunicații.</w:t>
+      </w:r>
+      <w:r>
+        <w:rPr>
+          <w:noProof/>
+          <w:lang w:val="ro-RO"/>
+        </w:rPr>
+        <w:t xml:space="preserve"> </w:t>
+      </w:r>
+      <w:r>
+        <w:rPr>
+          <w:noProof/>
+          <w:lang w:val="ro-RO"/>
+        </w:rPr>
+        <w:t>Poate fi folosit pe cele mai utilizate sisteme de operare(Widnows, Linux, MacOS).</w:t>
+      </w:r>
+    </w:p>
+    <w:p>
+      <w:pPr>
+        <w:pStyle w:val="redactare"/>
+        <w:rPr>
+          <w:noProof/>
+          <w:lang w:val="ro-RO"/>
+        </w:rPr>
+      </w:pPr>
+    </w:p>
+    <w:p>
+      <w:pPr>
         <w:pStyle w:val="SubSUbLicenta"/>
         <w:rPr>
           <w:lang w:val="ro-RO"/>
         </w:rPr>
       </w:pPr>
-      <w:bookmarkStart w:id="18" w:name="_Toc3968706"/>
-      <w:r>
-        <w:rPr>
-          <w:lang w:val="ro-RO"/>
-        </w:rPr>
-        <w:t>2.2.2 Limbajul C++</w:t>
+      <w:bookmarkStart w:id="18" w:name="_Toc4053151"/>
+      <w:r>
+        <w:rPr>
+          <w:lang w:val="ro-RO"/>
+        </w:rPr>
+        <w:t>2.2.</w:t>
+      </w:r>
+      <w:r>
+        <w:rPr>
+          <w:lang w:val="ro-RO"/>
+        </w:rPr>
+        <w:t>3</w:t>
+      </w:r>
+      <w:r>
+        <w:rPr>
+          <w:lang w:val="ro-RO"/>
+        </w:rPr>
+        <w:t xml:space="preserve"> PixyMon</w:t>
       </w:r>
       <w:bookmarkEnd w:id="18"/>
-    </w:p>
-    <w:p>
-      <w:pPr>
-        <w:pStyle w:val="redactare"/>
-        <w:rPr>
-          <w:noProof/>
-          <w:lang w:val="ro-RO"/>
-        </w:rPr>
-      </w:pPr>
-    </w:p>
-    <w:p>
-      <w:pPr>
-        <w:pStyle w:val="redactare"/>
-        <w:rPr>
-          <w:noProof/>
-          <w:lang w:val="ro-RO"/>
-        </w:rPr>
-      </w:pPr>
-      <w:r>
-        <w:rPr>
-          <w:noProof/>
-          <w:lang w:val="ro-RO"/>
-        </w:rPr>
-        <w:t>C++ este un limbaj de programare orientat pe obiecte dezvoltat</w:t>
-      </w:r>
-      <w:r>
-        <w:rPr>
-          <w:noProof/>
-          <w:lang w:val="ro-RO"/>
-        </w:rPr>
-        <w:t xml:space="preserve"> de </w:t>
-      </w:r>
-      <w:r>
-        <w:rPr>
-          <w:noProof/>
-          <w:lang w:val="ro-RO"/>
-        </w:rPr>
-        <w:t>Bjarne Stroustrup</w:t>
-      </w:r>
-      <w:r>
-        <w:rPr>
-          <w:noProof/>
-          <w:lang w:val="ro-RO"/>
-        </w:rPr>
-        <w:t xml:space="preserve"> ca și o extensie a limbajului C.</w:t>
-      </w:r>
-      <w:r>
-        <w:rPr>
-          <w:noProof/>
-          <w:lang w:val="ro-RO"/>
-        </w:rPr>
-        <w:t>Apărut pentru prima oară în 1985,</w:t>
-      </w:r>
-      <w:r>
-        <w:rPr>
-          <w:noProof/>
-          <w:lang w:val="ro-RO"/>
-        </w:rPr>
-        <w:t xml:space="preserve"> C++ este unul dintre cele mai răspândite și de încredere limbaje, fiind folosit de o mare parte de dezvoltatori.În martie 2019, acesta s-a situat pe locul 4 ca și popularitate la nivel mondial.</w:t>
-      </w:r>
-    </w:p>
-    <w:p>
-      <w:pPr>
-        <w:pStyle w:val="redactare"/>
-        <w:rPr>
-          <w:noProof/>
-          <w:lang w:val="ro-RO"/>
-        </w:rPr>
-      </w:pPr>
-      <w:r>
-        <w:rPr>
-          <w:noProof/>
-          <w:lang w:val="ro-RO"/>
-        </w:rPr>
-        <w:t>El este un limbaj flexibil și performant, fiind folosit în diferite domenii, de la jocuri video până la telecomunicații.</w:t>
-      </w:r>
-      <w:r>
-        <w:rPr>
-          <w:noProof/>
-          <w:lang w:val="ro-RO"/>
-        </w:rPr>
-        <w:t>Poate fi folosit pe cele mai utilizate sisteme de operare(Widnows, Linux, MacOS).</w:t>
-      </w:r>
-    </w:p>
-    <w:p>
-      <w:pPr>
-        <w:pStyle w:val="redactare"/>
-        <w:rPr>
-          <w:noProof/>
-          <w:lang w:val="ro-RO"/>
-        </w:rPr>
-      </w:pPr>
-    </w:p>
-    <w:p>
-      <w:pPr>
-        <w:pStyle w:val="SubSUbLicenta"/>
-        <w:rPr>
-          <w:lang w:val="ro-RO"/>
-        </w:rPr>
-      </w:pPr>
-      <w:bookmarkStart w:id="19" w:name="_Toc3968707"/>
-      <w:r>
-        <w:rPr>
-          <w:lang w:val="ro-RO"/>
-        </w:rPr>
-        <w:t>2.2.</w:t>
-      </w:r>
-      <w:r>
-        <w:rPr>
-          <w:lang w:val="ro-RO"/>
-        </w:rPr>
-        <w:t>3</w:t>
-      </w:r>
-      <w:r>
-        <w:rPr>
-          <w:lang w:val="ro-RO"/>
-        </w:rPr>
-        <w:t xml:space="preserve"> PixyMon</w:t>
-      </w:r>
-      <w:bookmarkEnd w:id="19"/>
       <w:r>
         <w:rPr>
           <w:lang w:val="ro-RO"/>
@@ -4362,7 +4976,49 @@
           <w:noProof/>
           <w:lang w:val="ro-RO"/>
         </w:rPr>
-        <w:t xml:space="preserve">Ca și funcționare, Pixy se bazează pe semnături de culoare.Poate stoca până la 7 semnături diferite și poate recunoaște sute de obiecte.Programatorul setează semnăturile obiectelor de interes.O semnătură poate fi compusă din mai multe culori, după </w:t>
+        <w:t>Ca și funcționare, Pixy se bazează pe semnături de culoare.</w:t>
+      </w:r>
+      <w:r>
+        <w:rPr>
+          <w:noProof/>
+          <w:lang w:val="ro-RO"/>
+        </w:rPr>
+        <w:t xml:space="preserve"> </w:t>
+      </w:r>
+      <w:r>
+        <w:rPr>
+          <w:noProof/>
+          <w:lang w:val="ro-RO"/>
+        </w:rPr>
+        <w:t>Poate stoca până la 7 semnături diferite și poate recunoaște sute de obiecte.</w:t>
+      </w:r>
+      <w:r>
+        <w:rPr>
+          <w:noProof/>
+          <w:lang w:val="ro-RO"/>
+        </w:rPr>
+        <w:t xml:space="preserve"> </w:t>
+      </w:r>
+      <w:r>
+        <w:rPr>
+          <w:noProof/>
+          <w:lang w:val="ro-RO"/>
+        </w:rPr>
+        <w:t>Programatorul setează semnăturile obiectelor de interes.</w:t>
+      </w:r>
+      <w:r>
+        <w:rPr>
+          <w:noProof/>
+          <w:lang w:val="ro-RO"/>
+        </w:rPr>
+        <w:t xml:space="preserve"> </w:t>
+      </w:r>
+      <w:r>
+        <w:rPr>
+          <w:noProof/>
+          <w:lang w:val="ro-RO"/>
+        </w:rPr>
+        <w:t xml:space="preserve">O semnătură poate fi compusă din mai multe culori, după </w:t>
       </w:r>
       <w:r>
         <w:rPr>
@@ -4411,7 +5067,28 @@
           <w:noProof/>
           <w:lang w:val="ro-RO"/>
         </w:rPr>
-        <w:t xml:space="preserve">În acest caz se detectează un obiect cu o semnătură compusă din 3 culori.Se poate observa interfața mediului PixyMon, compusă din bări de acțiune, imaginile date de cameră, opțiunile de setare de semnături </w:t>
+        <w:t xml:space="preserve"> </w:t>
+      </w:r>
+      <w:r>
+        <w:rPr>
+          <w:noProof/>
+          <w:lang w:val="ro-RO"/>
+        </w:rPr>
+        <w:t>În acest caz se detectează un obiect cu o semnătură compusă din 3 culori.</w:t>
+      </w:r>
+      <w:r>
+        <w:rPr>
+          <w:noProof/>
+          <w:lang w:val="ro-RO"/>
+        </w:rPr>
+        <w:t xml:space="preserve"> </w:t>
+      </w:r>
+      <w:r>
+        <w:rPr>
+          <w:noProof/>
+          <w:lang w:val="ro-RO"/>
+        </w:rPr>
+        <w:t xml:space="preserve">Se poate observa interfața mediului PixyMon, compusă din bări de acțiune, imaginile date de cameră, opțiunile de setare de semnături </w:t>
       </w:r>
       <w:r>
         <w:rPr>
@@ -4436,7 +5113,6 @@
           <w:noProof/>
           <w:lang w:val="ro-RO"/>
         </w:rPr>
-        <w:lastRenderedPageBreak/>
         <w:drawing>
           <wp:inline distT="0" distB="0" distL="0" distR="0" wp14:anchorId="75B3EC82" wp14:editId="128536D5">
             <wp:extent cx="3200400" cy="3066472"/>
@@ -4453,7 +5129,7 @@
                     <pic:cNvPicPr/>
                   </pic:nvPicPr>
                   <pic:blipFill>
-                    <a:blip r:embed="rId12" cstate="print">
+                    <a:blip r:embed="rId17" cstate="print">
                       <a:extLst>
                         <a:ext uri="{28A0092B-C50C-407E-A947-70E740481C1C}">
                           <a14:useLocalDpi xmlns:a14="http://schemas.microsoft.com/office/drawing/2010/main" val="0"/>
@@ -4548,6 +5224,7 @@
           <w:noProof/>
           <w:lang w:val="ro-RO"/>
         </w:rPr>
+        <w:lastRenderedPageBreak/>
         <w:tab/>
         <w:t xml:space="preserve">Cu ajutorul mediului PixyMon se pot vizualiza imaginile înregistrate de cameră în  </w:t>
       </w:r>
@@ -4662,6 +5339,13 @@
           <w:noProof/>
           <w:lang w:val="ro-RO"/>
         </w:rPr>
+        <w:t xml:space="preserve"> </w:t>
+      </w:r>
+      <w:r>
+        <w:rPr>
+          <w:noProof/>
+          <w:lang w:val="ro-RO"/>
+        </w:rPr>
         <w:t>Cu ajutorul API-ului se poate determina:</w:t>
       </w:r>
     </w:p>
@@ -4769,9 +5453,264 @@
         <w:t xml:space="preserve"> se pot transmite toate aceste informații pe portul serial.</w:t>
       </w:r>
     </w:p>
+    <w:p>
+      <w:pPr>
+        <w:pStyle w:val="redactare"/>
+        <w:ind w:firstLine="0"/>
+        <w:rPr>
+          <w:noProof/>
+          <w:lang w:val="ro-RO"/>
+        </w:rPr>
+      </w:pPr>
+    </w:p>
+    <w:p>
+      <w:pPr>
+        <w:pStyle w:val="SubSUbLicenta"/>
+        <w:rPr>
+          <w:lang w:val="ro-RO"/>
+        </w:rPr>
+      </w:pPr>
+      <w:bookmarkStart w:id="19" w:name="_Toc4053152"/>
+      <w:r>
+        <w:rPr>
+          <w:lang w:val="ro-RO"/>
+        </w:rPr>
+        <w:t>2.2.4 GitHub</w:t>
+      </w:r>
+      <w:bookmarkEnd w:id="19"/>
+    </w:p>
+    <w:p>
+      <w:pPr>
+        <w:pStyle w:val="SubSUbLicenta"/>
+        <w:rPr>
+          <w:lang w:val="ro-RO"/>
+        </w:rPr>
+      </w:pPr>
+    </w:p>
+    <w:p>
+      <w:pPr>
+        <w:pStyle w:val="redactare"/>
+        <w:rPr>
+          <w:noProof/>
+          <w:lang w:val="ro-RO"/>
+        </w:rPr>
+      </w:pPr>
+      <w:r>
+        <w:rPr>
+          <w:noProof/>
+          <w:lang w:val="ro-RO"/>
+        </w:rPr>
+        <w:t>GitHub este un serviciu de hosting și versionare pentru programe software.</w:t>
+      </w:r>
+      <w:r>
+        <w:rPr>
+          <w:noProof/>
+          <w:lang w:val="ro-RO"/>
+        </w:rPr>
+        <w:t xml:space="preserve"> </w:t>
+      </w:r>
+      <w:r>
+        <w:rPr>
+          <w:noProof/>
+          <w:lang w:val="ro-RO"/>
+        </w:rPr>
+        <w:t>Acesta poate fi accesat atât de pe web, cât și printr-o aplicație desktop( Windows, Linux, MacOS).</w:t>
+      </w:r>
+      <w:r>
+        <w:rPr>
+          <w:noProof/>
+          <w:lang w:val="ro-RO"/>
+        </w:rPr>
+        <w:t xml:space="preserve"> </w:t>
+      </w:r>
+      <w:bookmarkStart w:id="20" w:name="_GoBack"/>
+      <w:bookmarkEnd w:id="20"/>
+      <w:r>
+        <w:rPr>
+          <w:noProof/>
+          <w:lang w:val="ro-RO"/>
+        </w:rPr>
+        <w:t xml:space="preserve">Fondat în 2008, </w:t>
+      </w:r>
+      <w:r>
+        <w:rPr>
+          <w:noProof/>
+          <w:lang w:val="ro-RO"/>
+        </w:rPr>
+        <w:t>GitHub este o unealtă utilă pentru gestionarea de proiecte și este cel mai folosit sistem de hosting din lume.</w:t>
+      </w:r>
+    </w:p>
+    <w:p>
+      <w:pPr>
+        <w:pStyle w:val="redactare"/>
+        <w:rPr>
+          <w:noProof/>
+          <w:lang w:val="ro-RO"/>
+        </w:rPr>
+      </w:pPr>
+      <w:r>
+        <w:rPr>
+          <w:noProof/>
+          <w:lang w:val="ro-RO"/>
+        </w:rPr>
+        <w:t>Este bazat pe sistemul Git, adăugând funcționalități noi, cum ar fi vizualizarea de documente, notificări pe mail sau un sistem de gestionare a erorilor și problemelor întâmpinate.</w:t>
+      </w:r>
+    </w:p>
+    <w:p>
+      <w:pPr>
+        <w:pStyle w:val="redactare"/>
+        <w:rPr>
+          <w:noProof/>
+          <w:lang w:val="ro-RO"/>
+        </w:rPr>
+      </w:pPr>
+    </w:p>
+    <w:p>
+      <w:pPr>
+        <w:pStyle w:val="Licenta"/>
+        <w:rPr>
+          <w:lang w:val="ro-RO"/>
+        </w:rPr>
+      </w:pPr>
+      <w:bookmarkStart w:id="21" w:name="_Toc4053153"/>
+      <w:r>
+        <w:rPr>
+          <w:lang w:val="ro-RO"/>
+        </w:rPr>
+        <w:t>3.</w:t>
+      </w:r>
+      <w:r>
+        <w:rPr>
+          <w:lang w:val="ro-RO"/>
+        </w:rPr>
+        <w:t xml:space="preserve"> Arhitectur</w:t>
+      </w:r>
+      <w:r>
+        <w:rPr>
+          <w:lang w:val="ro-RO"/>
+        </w:rPr>
+        <w:t>a</w:t>
+      </w:r>
+      <w:r>
+        <w:rPr>
+          <w:lang w:val="ro-RO"/>
+        </w:rPr>
+        <w:t xml:space="preserve"> sistem</w:t>
+      </w:r>
+      <w:r>
+        <w:rPr>
+          <w:lang w:val="ro-RO"/>
+        </w:rPr>
+        <w:t>ului</w:t>
+      </w:r>
+      <w:bookmarkEnd w:id="21"/>
+    </w:p>
+    <w:p>
+      <w:pPr>
+        <w:pStyle w:val="Licenta"/>
+        <w:rPr>
+          <w:lang w:val="ro-RO"/>
+        </w:rPr>
+      </w:pPr>
+      <w:bookmarkStart w:id="22" w:name="_Toc4053154"/>
+      <w:r>
+        <w:rPr>
+          <w:lang w:val="ro-RO"/>
+        </w:rPr>
+        <w:t>4. Implementare</w:t>
+      </w:r>
+      <w:bookmarkEnd w:id="22"/>
+    </w:p>
+    <w:p>
+      <w:pPr>
+        <w:pStyle w:val="Licenta"/>
+        <w:rPr>
+          <w:lang w:val="ro-RO"/>
+        </w:rPr>
+      </w:pPr>
+      <w:bookmarkStart w:id="23" w:name="_Toc4053155"/>
+      <w:r>
+        <w:rPr>
+          <w:lang w:val="ro-RO"/>
+        </w:rPr>
+        <w:t>5. Rezultate</w:t>
+      </w:r>
+      <w:r>
+        <w:rPr>
+          <w:lang w:val="ro-RO"/>
+        </w:rPr>
+        <w:t xml:space="preserve"> și probleme întâmpinate</w:t>
+      </w:r>
+      <w:bookmarkEnd w:id="23"/>
+    </w:p>
+    <w:p>
+      <w:pPr>
+        <w:pStyle w:val="Licenta"/>
+        <w:rPr>
+          <w:lang w:val="ro-RO"/>
+        </w:rPr>
+      </w:pPr>
+      <w:bookmarkStart w:id="24" w:name="_Toc4053156"/>
+      <w:r>
+        <w:rPr>
+          <w:lang w:val="ro-RO"/>
+        </w:rPr>
+        <w:t>6.</w:t>
+      </w:r>
+      <w:r>
+        <w:rPr>
+          <w:lang w:val="ro-RO"/>
+        </w:rPr>
+        <w:t xml:space="preserve"> </w:t>
+      </w:r>
+      <w:r>
+        <w:rPr>
+          <w:lang w:val="ro-RO"/>
+        </w:rPr>
+        <w:t>Concluzii și direcții de dezvoltare</w:t>
+      </w:r>
+      <w:bookmarkEnd w:id="24"/>
+    </w:p>
+    <w:p>
+      <w:pPr>
+        <w:pStyle w:val="Licenta"/>
+        <w:rPr>
+          <w:lang w:val="ro-RO"/>
+        </w:rPr>
+      </w:pPr>
+      <w:bookmarkStart w:id="25" w:name="_Toc4053157"/>
+      <w:r>
+        <w:rPr>
+          <w:lang w:val="ro-RO"/>
+        </w:rPr>
+        <w:t>7.</w:t>
+      </w:r>
+      <w:r>
+        <w:rPr>
+          <w:lang w:val="ro-RO"/>
+        </w:rPr>
+        <w:t xml:space="preserve"> </w:t>
+      </w:r>
+      <w:r>
+        <w:rPr>
+          <w:lang w:val="ro-RO"/>
+        </w:rPr>
+        <w:t>Bibliografie</w:t>
+      </w:r>
+      <w:bookmarkEnd w:id="25"/>
+    </w:p>
+    <w:p>
+      <w:pPr>
+        <w:pStyle w:val="Licenta"/>
+        <w:jc w:val="left"/>
+        <w:rPr>
+          <w:lang w:val="ro-RO"/>
+        </w:rPr>
+      </w:pPr>
+    </w:p>
     <w:sectPr>
-      <w:headerReference w:type="default" r:id="rId13"/>
-      <w:footerReference w:type="default" r:id="rId14"/>
+      <w:headerReference w:type="default" r:id="rId18"/>
+      <w:footerReference w:type="default" r:id="rId19"/>
       <w:pgSz w:w="11906" w:h="16838" w:code="9"/>
       <w:pgMar w:top="1134" w:right="1134" w:bottom="1134" w:left="1418" w:header="720" w:footer="720" w:gutter="0"/>
       <w:cols w:space="720"/>
@@ -4822,10 +5761,37 @@
     <w:pPr>
       <w:pStyle w:val="Footer"/>
     </w:pPr>
+  </w:p>
+</w:ftr>
+</file>
+
+<file path=word/footer3.xml><?xml version="1.0" encoding="utf-8"?>
+<w:ftr xmlns:wpc="http://schemas.microsoft.com/office/word/2010/wordprocessingCanvas" xmlns:cx="http://schemas.microsoft.com/office/drawing/2014/chartex" xmlns:cx1="http://schemas.microsoft.com/office/drawing/2015/9/8/chartex" xmlns:cx2="http://schemas.microsoft.com/office/drawing/2015/10/21/chartex" xmlns:cx3="http://schemas.microsoft.com/office/drawing/2016/5/9/chartex" xmlns:cx4="http://schemas.microsoft.com/office/drawing/2016/5/10/chartex" xmlns:cx5="http://schemas.microsoft.com/office/drawing/2016/5/11/chartex" xmlns:cx6="http://schemas.microsoft.com/office/drawing/2016/5/12/chartex" xmlns:cx7="http://schemas.microsoft.com/office/drawing/2016/5/13/chartex" xmlns:cx8="http://schemas.microsoft.com/office/drawing/2016/5/14/chartex" xmlns:mc="http://schemas.openxmlformats.org/markup-compatibility/2006" xmlns:aink="http://schemas.microsoft.com/office/drawing/2016/ink" xmlns:am3d="http://schemas.microsoft.com/office/drawing/2017/model3d" xmlns:o="urn:schemas-microsoft-com:office:office" xmlns:r="http://schemas.openxmlformats.org/officeDocument/2006/relationships" xmlns:m="http://schemas.openxmlformats.org/officeDocument/2006/math" xmlns:v="urn:schemas-microsoft-com:vml" xmlns:wp14="http://schemas.microsoft.com/office/word/2010/wordprocessingDrawing" xmlns:wp="http://schemas.openxmlformats.org/drawingml/2006/wordprocessingDrawing" xmlns:w10="urn:schemas-microsoft-com:office:word" xmlns:w="http://schemas.openxmlformats.org/wordprocessingml/2006/main" xmlns:w14="http://schemas.microsoft.com/office/word/2010/wordml" xmlns:w15="http://schemas.microsoft.com/office/word/2012/wordml" xmlns:w16cid="http://schemas.microsoft.com/office/word/2016/wordml/cid" xmlns:w16se="http://schemas.microsoft.com/office/word/2015/wordml/symex" xmlns:wpg="http://schemas.microsoft.com/office/word/2010/wordprocessingGroup" xmlns:wpi="http://schemas.microsoft.com/office/word/2010/wordprocessingInk" xmlns:wne="http://schemas.microsoft.com/office/word/2006/wordml" xmlns:wps="http://schemas.microsoft.com/office/word/2010/wordprocessingShape" mc:Ignorable="w14 w15 w16se w16cid wp14">
+  <w:p>
+    <w:pPr>
+      <w:pStyle w:val="Footer"/>
+    </w:pPr>
+  </w:p>
+</w:ftr>
+</file>
+
+<file path=word/footer4.xml><?xml version="1.0" encoding="utf-8"?>
+<w:ftr xmlns:wpc="http://schemas.microsoft.com/office/word/2010/wordprocessingCanvas" xmlns:cx="http://schemas.microsoft.com/office/drawing/2014/chartex" xmlns:cx1="http://schemas.microsoft.com/office/drawing/2015/9/8/chartex" xmlns:cx2="http://schemas.microsoft.com/office/drawing/2015/10/21/chartex" xmlns:cx3="http://schemas.microsoft.com/office/drawing/2016/5/9/chartex" xmlns:cx4="http://schemas.microsoft.com/office/drawing/2016/5/10/chartex" xmlns:cx5="http://schemas.microsoft.com/office/drawing/2016/5/11/chartex" xmlns:cx6="http://schemas.microsoft.com/office/drawing/2016/5/12/chartex" xmlns:cx7="http://schemas.microsoft.com/office/drawing/2016/5/13/chartex" xmlns:cx8="http://schemas.microsoft.com/office/drawing/2016/5/14/chartex" xmlns:mc="http://schemas.openxmlformats.org/markup-compatibility/2006" xmlns:aink="http://schemas.microsoft.com/office/drawing/2016/ink" xmlns:am3d="http://schemas.microsoft.com/office/drawing/2017/model3d" xmlns:o="urn:schemas-microsoft-com:office:office" xmlns:r="http://schemas.openxmlformats.org/officeDocument/2006/relationships" xmlns:m="http://schemas.openxmlformats.org/officeDocument/2006/math" xmlns:v="urn:schemas-microsoft-com:vml" xmlns:wp14="http://schemas.microsoft.com/office/word/2010/wordprocessingDrawing" xmlns:wp="http://schemas.openxmlformats.org/drawingml/2006/wordprocessingDrawing" xmlns:w10="urn:schemas-microsoft-com:office:word" xmlns:w="http://schemas.openxmlformats.org/wordprocessingml/2006/main" xmlns:w14="http://schemas.microsoft.com/office/word/2010/wordml" xmlns:w15="http://schemas.microsoft.com/office/word/2012/wordml" xmlns:w16cid="http://schemas.microsoft.com/office/word/2016/wordml/cid" xmlns:w16se="http://schemas.microsoft.com/office/word/2015/wordml/symex" xmlns:wpg="http://schemas.microsoft.com/office/word/2010/wordprocessingGroup" xmlns:wpi="http://schemas.microsoft.com/office/word/2010/wordprocessingInk" xmlns:wne="http://schemas.microsoft.com/office/word/2006/wordml" xmlns:wps="http://schemas.microsoft.com/office/word/2010/wordprocessingShape" mc:Ignorable="w14 w15 w16se w16cid wp14">
+  <w:p>
+    <w:pPr>
+      <w:pStyle w:val="Footer"/>
+    </w:pPr>
+  </w:p>
+</w:ftr>
+</file>
+
+<file path=word/footer5.xml><?xml version="1.0" encoding="utf-8"?>
+<w:ftr xmlns:wpc="http://schemas.microsoft.com/office/word/2010/wordprocessingCanvas" xmlns:cx="http://schemas.microsoft.com/office/drawing/2014/chartex" xmlns:cx1="http://schemas.microsoft.com/office/drawing/2015/9/8/chartex" xmlns:cx2="http://schemas.microsoft.com/office/drawing/2015/10/21/chartex" xmlns:cx3="http://schemas.microsoft.com/office/drawing/2016/5/9/chartex" xmlns:cx4="http://schemas.microsoft.com/office/drawing/2016/5/10/chartex" xmlns:cx5="http://schemas.microsoft.com/office/drawing/2016/5/11/chartex" xmlns:cx6="http://schemas.microsoft.com/office/drawing/2016/5/12/chartex" xmlns:cx7="http://schemas.microsoft.com/office/drawing/2016/5/13/chartex" xmlns:cx8="http://schemas.microsoft.com/office/drawing/2016/5/14/chartex" xmlns:mc="http://schemas.openxmlformats.org/markup-compatibility/2006" xmlns:aink="http://schemas.microsoft.com/office/drawing/2016/ink" xmlns:am3d="http://schemas.microsoft.com/office/drawing/2017/model3d" xmlns:o="urn:schemas-microsoft-com:office:office" xmlns:r="http://schemas.openxmlformats.org/officeDocument/2006/relationships" xmlns:m="http://schemas.openxmlformats.org/officeDocument/2006/math" xmlns:v="urn:schemas-microsoft-com:vml" xmlns:wp14="http://schemas.microsoft.com/office/word/2010/wordprocessingDrawing" xmlns:wp="http://schemas.openxmlformats.org/drawingml/2006/wordprocessingDrawing" xmlns:w10="urn:schemas-microsoft-com:office:word" xmlns:w="http://schemas.openxmlformats.org/wordprocessingml/2006/main" xmlns:w14="http://schemas.microsoft.com/office/word/2010/wordml" xmlns:w15="http://schemas.microsoft.com/office/word/2012/wordml" xmlns:w16cid="http://schemas.microsoft.com/office/word/2016/wordml/cid" xmlns:w16se="http://schemas.microsoft.com/office/word/2015/wordml/symex" xmlns:wpg="http://schemas.microsoft.com/office/word/2010/wordprocessingGroup" xmlns:wpi="http://schemas.microsoft.com/office/word/2010/wordprocessingInk" xmlns:wne="http://schemas.microsoft.com/office/word/2006/wordml" xmlns:wps="http://schemas.microsoft.com/office/word/2010/wordprocessingShape" mc:Ignorable="w14 w15 w16se w16cid wp14">
+  <w:p>
+    <w:pPr>
+      <w:pStyle w:val="Footer"/>
+    </w:pPr>
     <w:r>
-      <w:rPr>
-        <w:noProof/>
-      </w:rPr>
       <mc:AlternateContent>
         <mc:Choice Requires="wps">
           <w:drawing>
@@ -4884,7 +5850,7 @@
         </mc:Choice>
         <mc:Fallback>
           <w:pict>
-            <v:line w14:anchorId="33287257" id="Straight Connector 22" o:spid="_x0000_s1026" style="position:absolute;z-index:251680768;visibility:visible;mso-wrap-style:square;mso-width-percent:0;mso-height-percent:0;mso-wrap-distance-left:9pt;mso-wrap-distance-top:0;mso-wrap-distance-right:9pt;mso-wrap-distance-bottom:0;mso-position-horizontal:left;mso-position-horizontal-relative:page;mso-position-vertical:absolute;mso-position-vertical-relative:text;mso-width-percent:0;mso-height-percent:0;mso-width-relative:margin;mso-height-relative:margin" from="0,.2pt" to="599.25pt,.2pt" o:gfxdata="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" strokecolor="#4472c4 [3204]" strokeweight=".5pt">
+            <v:line w14:anchorId="627C9A45" id="Straight Connector 22" o:spid="_x0000_s1026" style="position:absolute;z-index:251680768;visibility:visible;mso-wrap-style:square;mso-width-percent:0;mso-height-percent:0;mso-wrap-distance-left:9pt;mso-wrap-distance-top:0;mso-wrap-distance-right:9pt;mso-wrap-distance-bottom:0;mso-position-horizontal:left;mso-position-horizontal-relative:page;mso-position-vertical:absolute;mso-position-vertical-relative:text;mso-width-percent:0;mso-height-percent:0;mso-width-relative:margin;mso-height-relative:margin" from="0,.2pt" to="599.25pt,.2pt" o:gfxdata="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" strokecolor="#4472c4 [3204]" strokeweight=".5pt">
               <v:stroke joinstyle="miter"/>
               <w10:wrap anchorx="page"/>
             </v:line>
@@ -4925,6 +5891,7 @@
           <w:rPr>
             <w:rFonts w:ascii="Arial" w:hAnsi="Arial" w:cs="Arial"/>
             <w:b/>
+            <w:noProof w:val="0"/>
             <w:sz w:val="20"/>
             <w:szCs w:val="20"/>
           </w:rPr>
@@ -4943,6 +5910,7 @@
           <w:rPr>
             <w:rFonts w:ascii="Arial" w:hAnsi="Arial" w:cs="Arial"/>
             <w:b/>
+            <w:noProof w:val="0"/>
             <w:sz w:val="20"/>
             <w:szCs w:val="20"/>
           </w:rPr>
@@ -4952,7 +5920,6 @@
           <w:rPr>
             <w:rFonts w:ascii="Arial" w:hAnsi="Arial" w:cs="Arial"/>
             <w:b/>
-            <w:noProof/>
             <w:sz w:val="20"/>
             <w:szCs w:val="20"/>
           </w:rPr>
@@ -4962,7 +5929,6 @@
           <w:rPr>
             <w:rFonts w:ascii="Arial" w:hAnsi="Arial" w:cs="Arial"/>
             <w:b/>
-            <w:noProof/>
             <w:sz w:val="20"/>
             <w:szCs w:val="20"/>
           </w:rPr>
@@ -5010,10 +5976,27 @@
     <w:pPr>
       <w:pStyle w:val="Header"/>
     </w:pPr>
+  </w:p>
+</w:hdr>
+</file>
+
+<file path=word/header2.xml><?xml version="1.0" encoding="utf-8"?>
+<w:hdr xmlns:wpc="http://schemas.microsoft.com/office/word/2010/wordprocessingCanvas" xmlns:cx="http://schemas.microsoft.com/office/drawing/2014/chartex" xmlns:cx1="http://schemas.microsoft.com/office/drawing/2015/9/8/chartex" xmlns:cx2="http://schemas.microsoft.com/office/drawing/2015/10/21/chartex" xmlns:cx3="http://schemas.microsoft.com/office/drawing/2016/5/9/chartex" xmlns:cx4="http://schemas.microsoft.com/office/drawing/2016/5/10/chartex" xmlns:cx5="http://schemas.microsoft.com/office/drawing/2016/5/11/chartex" xmlns:cx6="http://schemas.microsoft.com/office/drawing/2016/5/12/chartex" xmlns:cx7="http://schemas.microsoft.com/office/drawing/2016/5/13/chartex" xmlns:cx8="http://schemas.microsoft.com/office/drawing/2016/5/14/chartex" xmlns:mc="http://schemas.openxmlformats.org/markup-compatibility/2006" xmlns:aink="http://schemas.microsoft.com/office/drawing/2016/ink" xmlns:am3d="http://schemas.microsoft.com/office/drawing/2017/model3d" xmlns:o="urn:schemas-microsoft-com:office:office" xmlns:r="http://schemas.openxmlformats.org/officeDocument/2006/relationships" xmlns:m="http://schemas.openxmlformats.org/officeDocument/2006/math" xmlns:v="urn:schemas-microsoft-com:vml" xmlns:wp14="http://schemas.microsoft.com/office/word/2010/wordprocessingDrawing" xmlns:wp="http://schemas.openxmlformats.org/drawingml/2006/wordprocessingDrawing" xmlns:w10="urn:schemas-microsoft-com:office:word" xmlns:w="http://schemas.openxmlformats.org/wordprocessingml/2006/main" xmlns:w14="http://schemas.microsoft.com/office/word/2010/wordml" xmlns:w15="http://schemas.microsoft.com/office/word/2012/wordml" xmlns:w16cid="http://schemas.microsoft.com/office/word/2016/wordml/cid" xmlns:w16se="http://schemas.microsoft.com/office/word/2015/wordml/symex" xmlns:wpg="http://schemas.microsoft.com/office/word/2010/wordprocessingGroup" xmlns:wpi="http://schemas.microsoft.com/office/word/2010/wordprocessingInk" xmlns:wne="http://schemas.microsoft.com/office/word/2006/wordml" xmlns:wps="http://schemas.microsoft.com/office/word/2010/wordprocessingShape" mc:Ignorable="w14 w15 w16se w16cid wp14">
+  <w:p>
+    <w:pPr>
+      <w:pStyle w:val="Header"/>
+    </w:pPr>
+  </w:p>
+</w:hdr>
+</file>
+
+<file path=word/header3.xml><?xml version="1.0" encoding="utf-8"?>
+<w:hdr xmlns:wpc="http://schemas.microsoft.com/office/word/2010/wordprocessingCanvas" xmlns:cx="http://schemas.microsoft.com/office/drawing/2014/chartex" xmlns:cx1="http://schemas.microsoft.com/office/drawing/2015/9/8/chartex" xmlns:cx2="http://schemas.microsoft.com/office/drawing/2015/10/21/chartex" xmlns:cx3="http://schemas.microsoft.com/office/drawing/2016/5/9/chartex" xmlns:cx4="http://schemas.microsoft.com/office/drawing/2016/5/10/chartex" xmlns:cx5="http://schemas.microsoft.com/office/drawing/2016/5/11/chartex" xmlns:cx6="http://schemas.microsoft.com/office/drawing/2016/5/12/chartex" xmlns:cx7="http://schemas.microsoft.com/office/drawing/2016/5/13/chartex" xmlns:cx8="http://schemas.microsoft.com/office/drawing/2016/5/14/chartex" xmlns:mc="http://schemas.openxmlformats.org/markup-compatibility/2006" xmlns:aink="http://schemas.microsoft.com/office/drawing/2016/ink" xmlns:am3d="http://schemas.microsoft.com/office/drawing/2017/model3d" xmlns:o="urn:schemas-microsoft-com:office:office" xmlns:r="http://schemas.openxmlformats.org/officeDocument/2006/relationships" xmlns:m="http://schemas.openxmlformats.org/officeDocument/2006/math" xmlns:v="urn:schemas-microsoft-com:vml" xmlns:wp14="http://schemas.microsoft.com/office/word/2010/wordprocessingDrawing" xmlns:wp="http://schemas.openxmlformats.org/drawingml/2006/wordprocessingDrawing" xmlns:w10="urn:schemas-microsoft-com:office:word" xmlns:w="http://schemas.openxmlformats.org/wordprocessingml/2006/main" xmlns:w14="http://schemas.microsoft.com/office/word/2010/wordml" xmlns:w15="http://schemas.microsoft.com/office/word/2012/wordml" xmlns:w16cid="http://schemas.microsoft.com/office/word/2016/wordml/cid" xmlns:w16se="http://schemas.microsoft.com/office/word/2015/wordml/symex" xmlns:wpg="http://schemas.microsoft.com/office/word/2010/wordprocessingGroup" xmlns:wpi="http://schemas.microsoft.com/office/word/2010/wordprocessingInk" xmlns:wne="http://schemas.microsoft.com/office/word/2006/wordml" xmlns:wps="http://schemas.microsoft.com/office/word/2010/wordprocessingShape" mc:Ignorable="w14 w15 w16se w16cid wp14">
+  <w:p>
+    <w:pPr>
+      <w:pStyle w:val="Header"/>
+    </w:pPr>
     <w:r>
-      <w:rPr>
-        <w:noProof/>
-      </w:rPr>
       <w:drawing>
         <wp:inline distT="0" distB="0" distL="0" distR="0" wp14:anchorId="42B00048" wp14:editId="7507AC62">
           <wp:extent cx="726976" cy="636104"/>
@@ -5063,9 +6046,6 @@
       <w:tab/>
     </w:r>
     <w:r>
-      <w:rPr>
-        <w:noProof/>
-      </w:rPr>
       <w:drawing>
         <wp:inline distT="0" distB="0" distL="0" distR="0" wp14:anchorId="426D30D3" wp14:editId="71F6E6FD">
           <wp:extent cx="1254642" cy="580272"/>
@@ -5118,7 +6098,7 @@
 </w:hdr>
 </file>
 
-<file path=word/header2.xml><?xml version="1.0" encoding="utf-8"?>
+<file path=word/header4.xml><?xml version="1.0" encoding="utf-8"?>
 <w:hdr xmlns:wpc="http://schemas.microsoft.com/office/word/2010/wordprocessingCanvas" xmlns:cx="http://schemas.microsoft.com/office/drawing/2014/chartex" xmlns:cx1="http://schemas.microsoft.com/office/drawing/2015/9/8/chartex" xmlns:cx2="http://schemas.microsoft.com/office/drawing/2015/10/21/chartex" xmlns:cx3="http://schemas.microsoft.com/office/drawing/2016/5/9/chartex" xmlns:cx4="http://schemas.microsoft.com/office/drawing/2016/5/10/chartex" xmlns:cx5="http://schemas.microsoft.com/office/drawing/2016/5/11/chartex" xmlns:cx6="http://schemas.microsoft.com/office/drawing/2016/5/12/chartex" xmlns:cx7="http://schemas.microsoft.com/office/drawing/2016/5/13/chartex" xmlns:cx8="http://schemas.microsoft.com/office/drawing/2016/5/14/chartex" xmlns:mc="http://schemas.openxmlformats.org/markup-compatibility/2006" xmlns:aink="http://schemas.microsoft.com/office/drawing/2016/ink" xmlns:am3d="http://schemas.microsoft.com/office/drawing/2017/model3d" xmlns:o="urn:schemas-microsoft-com:office:office" xmlns:r="http://schemas.openxmlformats.org/officeDocument/2006/relationships" xmlns:m="http://schemas.openxmlformats.org/officeDocument/2006/math" xmlns:v="urn:schemas-microsoft-com:vml" xmlns:wp14="http://schemas.microsoft.com/office/word/2010/wordprocessingDrawing" xmlns:wp="http://schemas.openxmlformats.org/drawingml/2006/wordprocessingDrawing" xmlns:w10="urn:schemas-microsoft-com:office:word" xmlns:w="http://schemas.openxmlformats.org/wordprocessingml/2006/main" xmlns:w14="http://schemas.microsoft.com/office/word/2010/wordml" xmlns:w15="http://schemas.microsoft.com/office/word/2012/wordml" xmlns:w16cid="http://schemas.microsoft.com/office/word/2016/wordml/cid" xmlns:w16se="http://schemas.microsoft.com/office/word/2015/wordml/symex" xmlns:wpg="http://schemas.microsoft.com/office/word/2010/wordprocessingGroup" xmlns:wpi="http://schemas.microsoft.com/office/word/2010/wordprocessingInk" xmlns:wne="http://schemas.microsoft.com/office/word/2006/wordml" xmlns:wps="http://schemas.microsoft.com/office/word/2010/wordprocessingShape" mc:Ignorable="w14 w15 w16se w16cid wp14">
   <w:p>
     <w:pPr>
@@ -5128,7 +6108,7 @@
 </w:hdr>
 </file>
 
-<file path=word/header3.xml><?xml version="1.0" encoding="utf-8"?>
+<file path=word/header5.xml><?xml version="1.0" encoding="utf-8"?>
 <w:hdr xmlns:wpc="http://schemas.microsoft.com/office/word/2010/wordprocessingCanvas" xmlns:cx="http://schemas.microsoft.com/office/drawing/2014/chartex" xmlns:cx1="http://schemas.microsoft.com/office/drawing/2015/9/8/chartex" xmlns:cx2="http://schemas.microsoft.com/office/drawing/2015/10/21/chartex" xmlns:cx3="http://schemas.microsoft.com/office/drawing/2016/5/9/chartex" xmlns:cx4="http://schemas.microsoft.com/office/drawing/2016/5/10/chartex" xmlns:cx5="http://schemas.microsoft.com/office/drawing/2016/5/11/chartex" xmlns:cx6="http://schemas.microsoft.com/office/drawing/2016/5/12/chartex" xmlns:cx7="http://schemas.microsoft.com/office/drawing/2016/5/13/chartex" xmlns:cx8="http://schemas.microsoft.com/office/drawing/2016/5/14/chartex" xmlns:mc="http://schemas.openxmlformats.org/markup-compatibility/2006" xmlns:aink="http://schemas.microsoft.com/office/drawing/2016/ink" xmlns:am3d="http://schemas.microsoft.com/office/drawing/2017/model3d" xmlns:o="urn:schemas-microsoft-com:office:office" xmlns:r="http://schemas.openxmlformats.org/officeDocument/2006/relationships" xmlns:m="http://schemas.openxmlformats.org/officeDocument/2006/math" xmlns:v="urn:schemas-microsoft-com:vml" xmlns:wp14="http://schemas.microsoft.com/office/word/2010/wordprocessingDrawing" xmlns:wp="http://schemas.openxmlformats.org/drawingml/2006/wordprocessingDrawing" xmlns:w10="urn:schemas-microsoft-com:office:word" xmlns:w="http://schemas.openxmlformats.org/wordprocessingml/2006/main" xmlns:w14="http://schemas.microsoft.com/office/word/2010/wordml" xmlns:w15="http://schemas.microsoft.com/office/word/2012/wordml" xmlns:w16cid="http://schemas.microsoft.com/office/word/2016/wordml/cid" xmlns:w16se="http://schemas.microsoft.com/office/word/2015/wordml/symex" xmlns:wpg="http://schemas.microsoft.com/office/word/2010/wordprocessingGroup" xmlns:wpi="http://schemas.microsoft.com/office/word/2010/wordprocessingInk" xmlns:wne="http://schemas.microsoft.com/office/word/2006/wordml" xmlns:wps="http://schemas.microsoft.com/office/word/2010/wordprocessingShape" mc:Ignorable="w14 w15 w16se w16cid wp14">
   <w:p>
     <w:pPr>
@@ -5146,7 +6126,6 @@
       <w:rPr>
         <w:rFonts w:ascii="Arial" w:hAnsi="Arial" w:cs="Arial"/>
         <w:b/>
-        <w:noProof/>
         <w:sz w:val="20"/>
         <w:szCs w:val="20"/>
       </w:rPr>
@@ -5202,7 +6181,7 @@
         </mc:Choice>
         <mc:Fallback>
           <w:pict>
-            <v:line w14:anchorId="42F76CA1" id="Straight Connector 21" o:spid="_x0000_s1026" style="position:absolute;z-index:251678720;visibility:visible;mso-wrap-style:square;mso-wrap-distance-left:9pt;mso-wrap-distance-top:0;mso-wrap-distance-right:9pt;mso-wrap-distance-bottom:0;mso-position-horizontal:absolute;mso-position-horizontal-relative:text;mso-position-vertical:absolute;mso-position-vertical-relative:text" from="-70.9pt,17.35pt" to="528.45pt,17.35pt" o:gfxdata="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" strokecolor="#4472c4 [3204]" strokeweight=".5pt">
+            <v:line w14:anchorId="27AC0D93" id="Straight Connector 21" o:spid="_x0000_s1026" style="position:absolute;z-index:251678720;visibility:visible;mso-wrap-style:square;mso-wrap-distance-left:9pt;mso-wrap-distance-top:0;mso-wrap-distance-right:9pt;mso-wrap-distance-bottom:0;mso-position-horizontal:absolute;mso-position-horizontal-relative:text;mso-position-vertical:absolute;mso-position-vertical-relative:text" from="-70.9pt,17.35pt" to="528.45pt,17.35pt" o:gfxdata="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" strokecolor="#4472c4 [3204]" strokeweight=".5pt">
               <v:stroke joinstyle="miter"/>
             </v:line>
           </w:pict>
@@ -5456,6 +6435,119 @@
     </w:lvl>
   </w:abstractNum>
   <w:abstractNum w:abstractNumId="2" w15:restartNumberingAfterBreak="0">
+    <w:nsid w:val="07C00C57"/>
+    <w:multiLevelType w:val="hybridMultilevel"/>
+    <w:tmpl w:val="4FA25AEA"/>
+    <w:lvl w:ilvl="0" w:tplc="04090001">
+      <w:start w:val="1"/>
+      <w:numFmt w:val="bullet"/>
+      <w:lvlText w:val=""/>
+      <w:lvlJc w:val="left"/>
+      <w:pPr>
+        <w:ind w:left="1429" w:hanging="360"/>
+      </w:pPr>
+      <w:rPr>
+        <w:rFonts w:ascii="Symbol" w:hAnsi="Symbol" w:hint="default"/>
+      </w:rPr>
+    </w:lvl>
+    <w:lvl w:ilvl="1" w:tplc="04090003" w:tentative="1">
+      <w:start w:val="1"/>
+      <w:numFmt w:val="bullet"/>
+      <w:lvlText w:val="o"/>
+      <w:lvlJc w:val="left"/>
+      <w:pPr>
+        <w:ind w:left="2149" w:hanging="360"/>
+      </w:pPr>
+      <w:rPr>
+        <w:rFonts w:ascii="Courier New" w:hAnsi="Courier New" w:cs="Courier New" w:hint="default"/>
+      </w:rPr>
+    </w:lvl>
+    <w:lvl w:ilvl="2" w:tplc="04090005" w:tentative="1">
+      <w:start w:val="1"/>
+      <w:numFmt w:val="bullet"/>
+      <w:lvlText w:val=""/>
+      <w:lvlJc w:val="left"/>
+      <w:pPr>
+        <w:ind w:left="2869" w:hanging="360"/>
+      </w:pPr>
+      <w:rPr>
+        <w:rFonts w:ascii="Wingdings" w:hAnsi="Wingdings" w:hint="default"/>
+      </w:rPr>
+    </w:lvl>
+    <w:lvl w:ilvl="3" w:tplc="04090001" w:tentative="1">
+      <w:start w:val="1"/>
+      <w:numFmt w:val="bullet"/>
+      <w:lvlText w:val=""/>
+      <w:lvlJc w:val="left"/>
+      <w:pPr>
+        <w:ind w:left="3589" w:hanging="360"/>
+      </w:pPr>
+      <w:rPr>
+        <w:rFonts w:ascii="Symbol" w:hAnsi="Symbol" w:hint="default"/>
+      </w:rPr>
+    </w:lvl>
+    <w:lvl w:ilvl="4" w:tplc="04090003" w:tentative="1">
+      <w:start w:val="1"/>
+      <w:numFmt w:val="bullet"/>
+      <w:lvlText w:val="o"/>
+      <w:lvlJc w:val="left"/>
+      <w:pPr>
+        <w:ind w:left="4309" w:hanging="360"/>
+      </w:pPr>
+      <w:rPr>
+        <w:rFonts w:ascii="Courier New" w:hAnsi="Courier New" w:cs="Courier New" w:hint="default"/>
+      </w:rPr>
+    </w:lvl>
+    <w:lvl w:ilvl="5" w:tplc="04090005" w:tentative="1">
+      <w:start w:val="1"/>
+      <w:numFmt w:val="bullet"/>
+      <w:lvlText w:val=""/>
+      <w:lvlJc w:val="left"/>
+      <w:pPr>
+        <w:ind w:left="5029" w:hanging="360"/>
+      </w:pPr>
+      <w:rPr>
+        <w:rFonts w:ascii="Wingdings" w:hAnsi="Wingdings" w:hint="default"/>
+      </w:rPr>
+    </w:lvl>
+    <w:lvl w:ilvl="6" w:tplc="04090001" w:tentative="1">
+      <w:start w:val="1"/>
+      <w:numFmt w:val="bullet"/>
+      <w:lvlText w:val=""/>
+      <w:lvlJc w:val="left"/>
+      <w:pPr>
+        <w:ind w:left="5749" w:hanging="360"/>
+      </w:pPr>
+      <w:rPr>
+        <w:rFonts w:ascii="Symbol" w:hAnsi="Symbol" w:hint="default"/>
+      </w:rPr>
+    </w:lvl>
+    <w:lvl w:ilvl="7" w:tplc="04090003" w:tentative="1">
+      <w:start w:val="1"/>
+      <w:numFmt w:val="bullet"/>
+      <w:lvlText w:val="o"/>
+      <w:lvlJc w:val="left"/>
+      <w:pPr>
+        <w:ind w:left="6469" w:hanging="360"/>
+      </w:pPr>
+      <w:rPr>
+        <w:rFonts w:ascii="Courier New" w:hAnsi="Courier New" w:cs="Courier New" w:hint="default"/>
+      </w:rPr>
+    </w:lvl>
+    <w:lvl w:ilvl="8" w:tplc="04090005" w:tentative="1">
+      <w:start w:val="1"/>
+      <w:numFmt w:val="bullet"/>
+      <w:lvlText w:val=""/>
+      <w:lvlJc w:val="left"/>
+      <w:pPr>
+        <w:ind w:left="7189" w:hanging="360"/>
+      </w:pPr>
+      <w:rPr>
+        <w:rFonts w:ascii="Wingdings" w:hAnsi="Wingdings" w:hint="default"/>
+      </w:rPr>
+    </w:lvl>
+  </w:abstractNum>
+  <w:abstractNum w:abstractNumId="3" w15:restartNumberingAfterBreak="0">
     <w:nsid w:val="086A69A8"/>
     <w:multiLevelType w:val="hybridMultilevel"/>
     <w:tmpl w:val="3FC6FF2C"/>
@@ -5568,7 +6660,7 @@
       </w:rPr>
     </w:lvl>
   </w:abstractNum>
-  <w:abstractNum w:abstractNumId="3" w15:restartNumberingAfterBreak="0">
+  <w:abstractNum w:abstractNumId="4" w15:restartNumberingAfterBreak="0">
     <w:nsid w:val="1F7F10BE"/>
     <w:multiLevelType w:val="hybridMultilevel"/>
     <w:tmpl w:val="05E44D3C"/>
@@ -5681,7 +6773,7 @@
       </w:rPr>
     </w:lvl>
   </w:abstractNum>
-  <w:abstractNum w:abstractNumId="4" w15:restartNumberingAfterBreak="0">
+  <w:abstractNum w:abstractNumId="5" w15:restartNumberingAfterBreak="0">
     <w:nsid w:val="36C44C46"/>
     <w:multiLevelType w:val="hybridMultilevel"/>
     <w:tmpl w:val="DDC45D50"/>
@@ -5794,7 +6886,7 @@
       </w:rPr>
     </w:lvl>
   </w:abstractNum>
-  <w:abstractNum w:abstractNumId="5" w15:restartNumberingAfterBreak="0">
+  <w:abstractNum w:abstractNumId="6" w15:restartNumberingAfterBreak="0">
     <w:nsid w:val="48506868"/>
     <w:multiLevelType w:val="hybridMultilevel"/>
     <w:tmpl w:val="435C871C"/>
@@ -5907,7 +6999,7 @@
       </w:rPr>
     </w:lvl>
   </w:abstractNum>
-  <w:abstractNum w:abstractNumId="6" w15:restartNumberingAfterBreak="0">
+  <w:abstractNum w:abstractNumId="7" w15:restartNumberingAfterBreak="0">
     <w:nsid w:val="4AD355B3"/>
     <w:multiLevelType w:val="hybridMultilevel"/>
     <w:tmpl w:val="0EFC2A4A"/>
@@ -6020,7 +7112,7 @@
       </w:rPr>
     </w:lvl>
   </w:abstractNum>
-  <w:abstractNum w:abstractNumId="7" w15:restartNumberingAfterBreak="0">
+  <w:abstractNum w:abstractNumId="8" w15:restartNumberingAfterBreak="0">
     <w:nsid w:val="7174458F"/>
     <w:multiLevelType w:val="hybridMultilevel"/>
     <w:tmpl w:val="63FAD27C"/>
@@ -6133,7 +7225,7 @@
       </w:rPr>
     </w:lvl>
   </w:abstractNum>
-  <w:abstractNum w:abstractNumId="8" w15:restartNumberingAfterBreak="0">
+  <w:abstractNum w:abstractNumId="9" w15:restartNumberingAfterBreak="0">
     <w:nsid w:val="75E34EBE"/>
     <w:multiLevelType w:val="hybridMultilevel"/>
     <w:tmpl w:val="1A3CDE24"/>
@@ -6246,7 +7338,7 @@
       </w:rPr>
     </w:lvl>
   </w:abstractNum>
-  <w:abstractNum w:abstractNumId="9" w15:restartNumberingAfterBreak="0">
+  <w:abstractNum w:abstractNumId="10" w15:restartNumberingAfterBreak="0">
     <w:nsid w:val="773F078E"/>
     <w:multiLevelType w:val="hybridMultilevel"/>
     <w:tmpl w:val="FA40EC32"/>
@@ -6360,34 +7452,37 @@
     </w:lvl>
   </w:abstractNum>
   <w:num w:numId="1">
-    <w:abstractNumId w:val="2"/>
+    <w:abstractNumId w:val="3"/>
   </w:num>
   <w:num w:numId="2">
-    <w:abstractNumId w:val="9"/>
+    <w:abstractNumId w:val="10"/>
   </w:num>
   <w:num w:numId="3">
-    <w:abstractNumId w:val="5"/>
+    <w:abstractNumId w:val="6"/>
   </w:num>
   <w:num w:numId="4">
-    <w:abstractNumId w:val="8"/>
+    <w:abstractNumId w:val="9"/>
   </w:num>
   <w:num w:numId="5">
     <w:abstractNumId w:val="0"/>
   </w:num>
   <w:num w:numId="6">
-    <w:abstractNumId w:val="6"/>
+    <w:abstractNumId w:val="7"/>
   </w:num>
   <w:num w:numId="7">
     <w:abstractNumId w:val="1"/>
   </w:num>
   <w:num w:numId="8">
-    <w:abstractNumId w:val="7"/>
+    <w:abstractNumId w:val="8"/>
   </w:num>
   <w:num w:numId="9">
+    <w:abstractNumId w:val="5"/>
+  </w:num>
+  <w:num w:numId="10">
     <w:abstractNumId w:val="4"/>
   </w:num>
-  <w:num w:numId="10">
-    <w:abstractNumId w:val="3"/>
+  <w:num w:numId="11">
+    <w:abstractNumId w:val="2"/>
   </w:num>
 </w:numbering>
 </file>
@@ -6564,7 +7659,7 @@
     <w:lsdException w:name="Table Web 2" w:semiHidden="1" w:unhideWhenUsed="1"/>
     <w:lsdException w:name="Table Web 3" w:semiHidden="1" w:unhideWhenUsed="1"/>
     <w:lsdException w:name="Balloon Text" w:semiHidden="1" w:unhideWhenUsed="1"/>
-    <w:lsdException w:name="Table Grid" w:semiHidden="1" w:uiPriority="39" w:unhideWhenUsed="1"/>
+    <w:lsdException w:name="Table Grid" w:uiPriority="39"/>
     <w:lsdException w:name="Table Theme" w:semiHidden="1" w:unhideWhenUsed="1"/>
     <w:lsdException w:name="Placeholder Text" w:semiHidden="1"/>
     <w:lsdException w:name="No Spacing" w:uiPriority="1" w:qFormat="1"/>
@@ -6790,6 +7885,9 @@
     <w:name w:val="Normal"/>
     <w:qFormat/>
     <w:rsid w:val="00FA2632"/>
+    <w:rPr>
+      <w:noProof/>
+    </w:rPr>
   </w:style>
   <w:style w:type="paragraph" w:styleId="Heading1">
     <w:name w:val="heading 1"/>
@@ -7694,7 +8792,6 @@
     <w:rsid w:val="0041046D"/>
     <w:rPr>
       <w:b w:val="0"/>
-      <w:noProof/>
       <w:sz w:val="24"/>
       <w:szCs w:val="24"/>
     </w:rPr>
@@ -8146,7 +9243,7 @@
 </file>
 
 <file path=customXml/itemProps1.xml><?xml version="1.0" encoding="utf-8"?>
-<ds:datastoreItem xmlns:ds="http://schemas.openxmlformats.org/officeDocument/2006/customXml" ds:itemID="{96E74CF6-6C2E-4F93-A250-5B764B2DCDC8}">
+<ds:datastoreItem xmlns:ds="http://schemas.openxmlformats.org/officeDocument/2006/customXml" ds:itemID="{5FC20B7B-B9F2-439B-AF97-C7C04841692E}">
   <ds:schemaRefs>
     <ds:schemaRef ds:uri="http://schemas.openxmlformats.org/officeDocument/2006/bibliography"/>
   </ds:schemaRefs>

--- a/Licenta.docx
+++ b/Licenta.docx
@@ -1010,7 +1010,7 @@
         </w:rPr>
         <w:fldChar w:fldCharType="separate"/>
       </w:r>
-      <w:hyperlink w:anchor="_Toc4053140" w:history="1">
+      <w:hyperlink w:anchor="_Toc4057746" w:history="1">
         <w:r>
           <w:rPr>
             <w:rStyle w:val="Hyperlink"/>
@@ -1034,7 +1034,7 @@
           <w:rPr>
             <w:webHidden/>
           </w:rPr>
-          <w:instrText xml:space="preserve"> PAGEREF _Toc4053140 \h </w:instrText>
+          <w:instrText xml:space="preserve"> PAGEREF _Toc4057746 \h </w:instrText>
         </w:r>
         <w:r>
           <w:rPr>
@@ -1051,7 +1051,7 @@
           <w:rPr>
             <w:webHidden/>
           </w:rPr>
-          <w:t>5</w:t>
+          <w:t>4</w:t>
         </w:r>
         <w:r>
           <w:rPr>
@@ -1075,7 +1075,7 @@
           <w:szCs w:val="22"/>
         </w:rPr>
       </w:pPr>
-      <w:hyperlink w:anchor="_Toc4053141" w:history="1">
+      <w:hyperlink w:anchor="_Toc4057747" w:history="1">
         <w:r>
           <w:rPr>
             <w:rStyle w:val="Hyperlink"/>
@@ -1103,7 +1103,7 @@
             <w:noProof/>
             <w:webHidden/>
           </w:rPr>
-          <w:instrText xml:space="preserve"> PAGEREF _Toc4053141 \h </w:instrText>
+          <w:instrText xml:space="preserve"> PAGEREF _Toc4057747 \h </w:instrText>
         </w:r>
         <w:r>
           <w:rPr>
@@ -1123,7 +1123,7 @@
             <w:noProof/>
             <w:webHidden/>
           </w:rPr>
-          <w:t>5</w:t>
+          <w:t>4</w:t>
         </w:r>
         <w:r>
           <w:rPr>
@@ -1148,7 +1148,7 @@
           <w:szCs w:val="22"/>
         </w:rPr>
       </w:pPr>
-      <w:hyperlink w:anchor="_Toc4053142" w:history="1">
+      <w:hyperlink w:anchor="_Toc4057748" w:history="1">
         <w:r>
           <w:rPr>
             <w:rStyle w:val="Hyperlink"/>
@@ -1176,7 +1176,7 @@
             <w:noProof/>
             <w:webHidden/>
           </w:rPr>
-          <w:instrText xml:space="preserve"> PAGEREF _Toc4053142 \h </w:instrText>
+          <w:instrText xml:space="preserve"> PAGEREF _Toc4057748 \h </w:instrText>
         </w:r>
         <w:r>
           <w:rPr>
@@ -1196,7 +1196,7 @@
             <w:noProof/>
             <w:webHidden/>
           </w:rPr>
-          <w:t>5</w:t>
+          <w:t>4</w:t>
         </w:r>
         <w:r>
           <w:rPr>
@@ -1222,7 +1222,7 @@
           <w:szCs w:val="22"/>
         </w:rPr>
       </w:pPr>
-      <w:hyperlink w:anchor="_Toc4053143" w:history="1">
+      <w:hyperlink w:anchor="_Toc4057749" w:history="1">
         <w:r>
           <w:rPr>
             <w:rStyle w:val="Hyperlink"/>
@@ -1246,7 +1246,7 @@
           <w:rPr>
             <w:webHidden/>
           </w:rPr>
-          <w:instrText xml:space="preserve"> PAGEREF _Toc4053143 \h </w:instrText>
+          <w:instrText xml:space="preserve"> PAGEREF _Toc4057749 \h </w:instrText>
         </w:r>
         <w:r>
           <w:rPr>
@@ -1263,7 +1263,7 @@
           <w:rPr>
             <w:webHidden/>
           </w:rPr>
-          <w:t>6</w:t>
+          <w:t>5</w:t>
         </w:r>
         <w:r>
           <w:rPr>
@@ -1287,7 +1287,7 @@
           <w:szCs w:val="22"/>
         </w:rPr>
       </w:pPr>
-      <w:hyperlink w:anchor="_Toc4053144" w:history="1">
+      <w:hyperlink w:anchor="_Toc4057750" w:history="1">
         <w:r>
           <w:rPr>
             <w:rStyle w:val="Hyperlink"/>
@@ -1315,7 +1315,7 @@
             <w:noProof/>
             <w:webHidden/>
           </w:rPr>
-          <w:instrText xml:space="preserve"> PAGEREF _Toc4053144 \h </w:instrText>
+          <w:instrText xml:space="preserve"> PAGEREF _Toc4057750 \h </w:instrText>
         </w:r>
         <w:r>
           <w:rPr>
@@ -1335,7 +1335,7 @@
             <w:noProof/>
             <w:webHidden/>
           </w:rPr>
-          <w:t>6</w:t>
+          <w:t>5</w:t>
         </w:r>
         <w:r>
           <w:rPr>
@@ -1360,7 +1360,7 @@
           <w:szCs w:val="22"/>
         </w:rPr>
       </w:pPr>
-      <w:hyperlink w:anchor="_Toc4053145" w:history="1">
+      <w:hyperlink w:anchor="_Toc4057751" w:history="1">
         <w:r>
           <w:rPr>
             <w:rStyle w:val="Hyperlink"/>
@@ -1384,7 +1384,7 @@
           <w:rPr>
             <w:webHidden/>
           </w:rPr>
-          <w:instrText xml:space="preserve"> PAGEREF _Toc4053145 \h </w:instrText>
+          <w:instrText xml:space="preserve"> PAGEREF _Toc4057751 \h </w:instrText>
         </w:r>
         <w:r>
           <w:rPr>
@@ -1401,7 +1401,7 @@
           <w:rPr>
             <w:webHidden/>
           </w:rPr>
-          <w:t>6</w:t>
+          <w:t>5</w:t>
         </w:r>
         <w:r>
           <w:rPr>
@@ -1425,7 +1425,7 @@
           <w:szCs w:val="22"/>
         </w:rPr>
       </w:pPr>
-      <w:hyperlink w:anchor="_Toc4053146" w:history="1">
+      <w:hyperlink w:anchor="_Toc4057752" w:history="1">
         <w:r>
           <w:rPr>
             <w:rStyle w:val="Hyperlink"/>
@@ -1449,7 +1449,7 @@
           <w:rPr>
             <w:webHidden/>
           </w:rPr>
-          <w:instrText xml:space="preserve"> PAGEREF _Toc4053146 \h </w:instrText>
+          <w:instrText xml:space="preserve"> PAGEREF _Toc4057752 \h </w:instrText>
         </w:r>
         <w:r>
           <w:rPr>
@@ -1466,7 +1466,7 @@
           <w:rPr>
             <w:webHidden/>
           </w:rPr>
-          <w:t>7</w:t>
+          <w:t>6</w:t>
         </w:r>
         <w:r>
           <w:rPr>
@@ -1490,7 +1490,7 @@
           <w:szCs w:val="22"/>
         </w:rPr>
       </w:pPr>
-      <w:hyperlink w:anchor="_Toc4053147" w:history="1">
+      <w:hyperlink w:anchor="_Toc4057753" w:history="1">
         <w:r>
           <w:rPr>
             <w:rStyle w:val="Hyperlink"/>
@@ -1514,7 +1514,7 @@
           <w:rPr>
             <w:webHidden/>
           </w:rPr>
-          <w:instrText xml:space="preserve"> PAGEREF _Toc4053147 \h </w:instrText>
+          <w:instrText xml:space="preserve"> PAGEREF _Toc4057753 \h </w:instrText>
         </w:r>
         <w:r>
           <w:rPr>
@@ -1531,7 +1531,7 @@
           <w:rPr>
             <w:webHidden/>
           </w:rPr>
-          <w:t>7</w:t>
+          <w:t>6</w:t>
         </w:r>
         <w:r>
           <w:rPr>
@@ -1555,7 +1555,7 @@
           <w:szCs w:val="22"/>
         </w:rPr>
       </w:pPr>
-      <w:hyperlink w:anchor="_Toc4053148" w:history="1">
+      <w:hyperlink w:anchor="_Toc4057754" w:history="1">
         <w:r>
           <w:rPr>
             <w:rStyle w:val="Hyperlink"/>
@@ -1583,7 +1583,7 @@
             <w:noProof/>
             <w:webHidden/>
           </w:rPr>
-          <w:instrText xml:space="preserve"> PAGEREF _Toc4053148 \h </w:instrText>
+          <w:instrText xml:space="preserve"> PAGEREF _Toc4057754 \h </w:instrText>
         </w:r>
         <w:r>
           <w:rPr>
@@ -1603,7 +1603,7 @@
             <w:noProof/>
             <w:webHidden/>
           </w:rPr>
-          <w:t>8</w:t>
+          <w:t>7</w:t>
         </w:r>
         <w:r>
           <w:rPr>
@@ -1628,7 +1628,7 @@
           <w:szCs w:val="22"/>
         </w:rPr>
       </w:pPr>
-      <w:hyperlink w:anchor="_Toc4053149" w:history="1">
+      <w:hyperlink w:anchor="_Toc4057755" w:history="1">
         <w:r>
           <w:rPr>
             <w:rStyle w:val="Hyperlink"/>
@@ -1652,7 +1652,7 @@
           <w:rPr>
             <w:webHidden/>
           </w:rPr>
-          <w:instrText xml:space="preserve"> PAGEREF _Toc4053149 \h </w:instrText>
+          <w:instrText xml:space="preserve"> PAGEREF _Toc4057755 \h </w:instrText>
         </w:r>
         <w:r>
           <w:rPr>
@@ -1669,7 +1669,7 @@
           <w:rPr>
             <w:webHidden/>
           </w:rPr>
-          <w:t>8</w:t>
+          <w:t>7</w:t>
         </w:r>
         <w:r>
           <w:rPr>
@@ -1693,7 +1693,7 @@
           <w:szCs w:val="22"/>
         </w:rPr>
       </w:pPr>
-      <w:hyperlink w:anchor="_Toc4053150" w:history="1">
+      <w:hyperlink w:anchor="_Toc4057756" w:history="1">
         <w:r>
           <w:rPr>
             <w:rStyle w:val="Hyperlink"/>
@@ -1717,7 +1717,7 @@
           <w:rPr>
             <w:webHidden/>
           </w:rPr>
-          <w:instrText xml:space="preserve"> PAGEREF _Toc4053150 \h </w:instrText>
+          <w:instrText xml:space="preserve"> PAGEREF _Toc4057756 \h </w:instrText>
         </w:r>
         <w:r>
           <w:rPr>
@@ -1734,7 +1734,7 @@
           <w:rPr>
             <w:webHidden/>
           </w:rPr>
-          <w:t>8</w:t>
+          <w:t>7</w:t>
         </w:r>
         <w:r>
           <w:rPr>
@@ -1758,7 +1758,7 @@
           <w:szCs w:val="22"/>
         </w:rPr>
       </w:pPr>
-      <w:hyperlink w:anchor="_Toc4053151" w:history="1">
+      <w:hyperlink w:anchor="_Toc4057757" w:history="1">
         <w:r>
           <w:rPr>
             <w:rStyle w:val="Hyperlink"/>
@@ -1782,7 +1782,7 @@
           <w:rPr>
             <w:webHidden/>
           </w:rPr>
-          <w:instrText xml:space="preserve"> PAGEREF _Toc4053151 \h </w:instrText>
+          <w:instrText xml:space="preserve"> PAGEREF _Toc4057757 \h </w:instrText>
         </w:r>
         <w:r>
           <w:rPr>
@@ -1799,7 +1799,7 @@
           <w:rPr>
             <w:webHidden/>
           </w:rPr>
-          <w:t>8</w:t>
+          <w:t>7</w:t>
         </w:r>
         <w:r>
           <w:rPr>
@@ -1823,7 +1823,7 @@
           <w:szCs w:val="22"/>
         </w:rPr>
       </w:pPr>
-      <w:hyperlink w:anchor="_Toc4053152" w:history="1">
+      <w:hyperlink w:anchor="_Toc4057758" w:history="1">
         <w:r>
           <w:rPr>
             <w:rStyle w:val="Hyperlink"/>
@@ -1847,7 +1847,7 @@
           <w:rPr>
             <w:webHidden/>
           </w:rPr>
-          <w:instrText xml:space="preserve"> PAGEREF _Toc4053152 \h </w:instrText>
+          <w:instrText xml:space="preserve"> PAGEREF _Toc4057758 \h </w:instrText>
         </w:r>
         <w:r>
           <w:rPr>
@@ -1864,7 +1864,7 @@
           <w:rPr>
             <w:webHidden/>
           </w:rPr>
-          <w:t>9</w:t>
+          <w:t>8</w:t>
         </w:r>
         <w:r>
           <w:rPr>
@@ -1889,7 +1889,7 @@
           <w:szCs w:val="22"/>
         </w:rPr>
       </w:pPr>
-      <w:hyperlink w:anchor="_Toc4053153" w:history="1">
+      <w:hyperlink w:anchor="_Toc4057759" w:history="1">
         <w:r>
           <w:rPr>
             <w:rStyle w:val="Hyperlink"/>
@@ -1913,7 +1913,7 @@
           <w:rPr>
             <w:webHidden/>
           </w:rPr>
-          <w:instrText xml:space="preserve"> PAGEREF _Toc4053153 \h </w:instrText>
+          <w:instrText xml:space="preserve"> PAGEREF _Toc4057759 \h </w:instrText>
         </w:r>
         <w:r>
           <w:rPr>
@@ -1930,10 +1930,92 @@
           <w:rPr>
             <w:webHidden/>
           </w:rPr>
-          <w:t>9</w:t>
-        </w:r>
-        <w:r>
-          <w:rPr>
+          <w:t>8</w:t>
+        </w:r>
+        <w:r>
+          <w:rPr>
+            <w:webHidden/>
+          </w:rPr>
+          <w:fldChar w:fldCharType="end"/>
+        </w:r>
+      </w:hyperlink>
+    </w:p>
+    <w:p>
+      <w:pPr>
+        <w:pStyle w:val="TOC2"/>
+        <w:tabs>
+          <w:tab w:val="right" w:leader="dot" w:pos="9344"/>
+        </w:tabs>
+        <w:rPr>
+          <w:rFonts w:cstheme="minorBidi"/>
+          <w:smallCaps w:val="0"/>
+          <w:noProof/>
+          <w:sz w:val="22"/>
+          <w:szCs w:val="22"/>
+        </w:rPr>
+      </w:pPr>
+      <w:hyperlink w:anchor="_Toc4057760" w:history="1">
+        <w:r>
+          <w:rPr>
+            <w:rStyle w:val="Hyperlink"/>
+            <w:noProof/>
+            <w:highlight w:val="red"/>
+            <w:lang w:val="ro-RO"/>
+          </w:rPr>
+          <w:t xml:space="preserve">3.1 Arhitectura hardware </w:t>
+        </w:r>
+        <w:r>
+          <w:rPr>
+            <w:rStyle w:val="Hyperlink"/>
+            <w:noProof/>
+            <w:highlight w:val="red"/>
+          </w:rPr>
+          <w:t>si mecanica</w:t>
+        </w:r>
+        <w:r>
+          <w:rPr>
+            <w:noProof/>
+            <w:webHidden/>
+          </w:rPr>
+          <w:tab/>
+        </w:r>
+        <w:r>
+          <w:rPr>
+            <w:noProof/>
+            <w:webHidden/>
+          </w:rPr>
+          <w:fldChar w:fldCharType="begin"/>
+        </w:r>
+        <w:r>
+          <w:rPr>
+            <w:noProof/>
+            <w:webHidden/>
+          </w:rPr>
+          <w:instrText xml:space="preserve"> PAGEREF _Toc4057760 \h </w:instrText>
+        </w:r>
+        <w:r>
+          <w:rPr>
+            <w:noProof/>
+            <w:webHidden/>
+          </w:rPr>
+        </w:r>
+        <w:r>
+          <w:rPr>
+            <w:noProof/>
+            <w:webHidden/>
+          </w:rPr>
+          <w:fldChar w:fldCharType="separate"/>
+        </w:r>
+        <w:r>
+          <w:rPr>
+            <w:noProof/>
+            <w:webHidden/>
+          </w:rPr>
+          <w:t>8</w:t>
+        </w:r>
+        <w:r>
+          <w:rPr>
+            <w:noProof/>
             <w:webHidden/>
           </w:rPr>
           <w:fldChar w:fldCharType="end"/>
@@ -1955,7 +2037,7 @@
           <w:szCs w:val="22"/>
         </w:rPr>
       </w:pPr>
-      <w:hyperlink w:anchor="_Toc4053154" w:history="1">
+      <w:hyperlink w:anchor="_Toc4057761" w:history="1">
         <w:r>
           <w:rPr>
             <w:rStyle w:val="Hyperlink"/>
@@ -1979,7 +2061,7 @@
           <w:rPr>
             <w:webHidden/>
           </w:rPr>
-          <w:instrText xml:space="preserve"> PAGEREF _Toc4053154 \h </w:instrText>
+          <w:instrText xml:space="preserve"> PAGEREF _Toc4057761 \h </w:instrText>
         </w:r>
         <w:r>
           <w:rPr>
@@ -1996,7 +2078,7 @@
           <w:rPr>
             <w:webHidden/>
           </w:rPr>
-          <w:t>9</w:t>
+          <w:t>8</w:t>
         </w:r>
         <w:r>
           <w:rPr>
@@ -2021,7 +2103,7 @@
           <w:szCs w:val="22"/>
         </w:rPr>
       </w:pPr>
-      <w:hyperlink w:anchor="_Toc4053155" w:history="1">
+      <w:hyperlink w:anchor="_Toc4057762" w:history="1">
         <w:r>
           <w:rPr>
             <w:rStyle w:val="Hyperlink"/>
@@ -2045,7 +2127,7 @@
           <w:rPr>
             <w:webHidden/>
           </w:rPr>
-          <w:instrText xml:space="preserve"> PAGEREF _Toc4053155 \h </w:instrText>
+          <w:instrText xml:space="preserve"> PAGEREF _Toc4057762 \h </w:instrText>
         </w:r>
         <w:r>
           <w:rPr>
@@ -2062,7 +2144,7 @@
           <w:rPr>
             <w:webHidden/>
           </w:rPr>
-          <w:t>9</w:t>
+          <w:t>8</w:t>
         </w:r>
         <w:r>
           <w:rPr>
@@ -2087,7 +2169,7 @@
           <w:szCs w:val="22"/>
         </w:rPr>
       </w:pPr>
-      <w:hyperlink w:anchor="_Toc4053156" w:history="1">
+      <w:hyperlink w:anchor="_Toc4057763" w:history="1">
         <w:r>
           <w:rPr>
             <w:rStyle w:val="Hyperlink"/>
@@ -2111,7 +2193,7 @@
           <w:rPr>
             <w:webHidden/>
           </w:rPr>
-          <w:instrText xml:space="preserve"> PAGEREF _Toc4053156 \h </w:instrText>
+          <w:instrText xml:space="preserve"> PAGEREF _Toc4057763 \h </w:instrText>
         </w:r>
         <w:r>
           <w:rPr>
@@ -2128,7 +2210,7 @@
           <w:rPr>
             <w:webHidden/>
           </w:rPr>
-          <w:t>9</w:t>
+          <w:t>8</w:t>
         </w:r>
         <w:r>
           <w:rPr>
@@ -2153,7 +2235,7 @@
           <w:szCs w:val="22"/>
         </w:rPr>
       </w:pPr>
-      <w:hyperlink w:anchor="_Toc4053157" w:history="1">
+      <w:hyperlink w:anchor="_Toc4057764" w:history="1">
         <w:r>
           <w:rPr>
             <w:rStyle w:val="Hyperlink"/>
@@ -2177,7 +2259,7 @@
           <w:rPr>
             <w:webHidden/>
           </w:rPr>
-          <w:instrText xml:space="preserve"> PAGEREF _Toc4053157 \h </w:instrText>
+          <w:instrText xml:space="preserve"> PAGEREF _Toc4057764 \h </w:instrText>
         </w:r>
         <w:r>
           <w:rPr>
@@ -2194,7 +2276,7 @@
           <w:rPr>
             <w:webHidden/>
           </w:rPr>
-          <w:t>9</w:t>
+          <w:t>8</w:t>
         </w:r>
         <w:r>
           <w:rPr>
@@ -2498,7 +2580,7 @@
         </w:rPr>
       </w:pPr>
       <w:bookmarkStart w:id="0" w:name="_Toc3884916"/>
-      <w:bookmarkStart w:id="1" w:name="_Toc4053140"/>
+      <w:bookmarkStart w:id="1" w:name="_Toc4057746"/>
       <w:r>
         <w:rPr>
           <w:lang w:val="ro-RO"/>
@@ -2532,7 +2614,7 @@
         </w:rPr>
       </w:pPr>
       <w:bookmarkStart w:id="2" w:name="_Toc3884917"/>
-      <w:bookmarkStart w:id="3" w:name="_Toc4053141"/>
+      <w:bookmarkStart w:id="3" w:name="_Toc4057747"/>
       <w:r>
         <w:rPr>
           <w:lang w:val="ro-RO"/>
@@ -2720,7 +2802,7 @@
         </w:rPr>
       </w:pPr>
       <w:bookmarkStart w:id="4" w:name="_Toc3884918"/>
-      <w:bookmarkStart w:id="5" w:name="_Toc4053142"/>
+      <w:bookmarkStart w:id="5" w:name="_Toc4057748"/>
       <w:r>
         <w:rPr>
           <w:lang w:val="ro-RO"/>
@@ -3020,7 +3102,7 @@
         </w:rPr>
       </w:pPr>
       <w:bookmarkStart w:id="6" w:name="_Toc3884919"/>
-      <w:bookmarkStart w:id="7" w:name="_Toc4053143"/>
+      <w:bookmarkStart w:id="7" w:name="_Toc4057749"/>
       <w:r>
         <w:rPr>
           <w:rStyle w:val="LicentaChar"/>
@@ -3065,7 +3147,7 @@
         </w:rPr>
       </w:pPr>
       <w:bookmarkStart w:id="8" w:name="_Toc3884920"/>
-      <w:bookmarkStart w:id="9" w:name="_Toc4053144"/>
+      <w:bookmarkStart w:id="9" w:name="_Toc4057750"/>
       <w:r>
         <w:rPr>
           <w:lang w:val="ro-RO"/>
@@ -3193,7 +3275,7 @@
         </w:rPr>
       </w:pPr>
       <w:bookmarkStart w:id="10" w:name="_Toc3884921"/>
-      <w:bookmarkStart w:id="11" w:name="_Toc4053145"/>
+      <w:bookmarkStart w:id="11" w:name="_Toc4057751"/>
       <w:r>
         <w:rPr>
           <w:lang w:val="ro-RO"/>
@@ -3247,9 +3329,17 @@
       <w:r>
         <w:rPr>
           <w:noProof/>
-          <w:lang w:val="ro-RO"/>
-        </w:rPr>
-        <w:t xml:space="preserve"> este ascociat </w:t>
+          <w:highlight w:val="red"/>
+          <w:lang w:val="ro-RO"/>
+        </w:rPr>
+        <w:t xml:space="preserve"> </w:t>
+      </w:r>
+      <w:r>
+        <w:rPr>
+          <w:noProof/>
+          <w:lang w:val="ro-RO"/>
+        </w:rPr>
+        <w:t xml:space="preserve">este ascociat </w:t>
       </w:r>
       <w:r>
         <w:rPr>
@@ -3760,7 +3850,7 @@
           <w:lang w:val="ro-RO"/>
         </w:rPr>
       </w:pPr>
-      <w:bookmarkStart w:id="12" w:name="_Toc4053146"/>
+      <w:bookmarkStart w:id="12" w:name="_Toc4057752"/>
       <w:r>
         <w:rPr>
           <w:lang w:val="ro-RO"/>
@@ -4046,7 +4136,7 @@
           <w:lang w:val="ro-RO"/>
         </w:rPr>
       </w:pPr>
-      <w:bookmarkStart w:id="13" w:name="_Toc4053147"/>
+      <w:bookmarkStart w:id="13" w:name="_Toc4057753"/>
       <w:r>
         <w:rPr>
           <w:lang w:val="ro-RO"/>
@@ -4098,7 +4188,21 @@
           <w:noProof/>
           <w:lang w:val="ro-RO"/>
         </w:rPr>
-        <w:t>Acest kit conține :</w:t>
+        <w:t>Acest kit</w:t>
+      </w:r>
+      <w:r>
+        <w:rPr>
+          <w:noProof/>
+          <w:lang w:val="ro-RO"/>
+        </w:rPr>
+        <w:t xml:space="preserve">, creat de Lynxmotion, </w:t>
+      </w:r>
+      <w:r>
+        <w:rPr>
+          <w:noProof/>
+          <w:lang w:val="ro-RO"/>
+        </w:rPr>
+        <w:t>conține :</w:t>
       </w:r>
     </w:p>
     <w:p>
@@ -4158,7 +4262,35 @@
           <w:noProof/>
           <w:lang w:val="ro-RO"/>
         </w:rPr>
-        <w:t>Plăci de aluminiu și șuruburi de diferite dimensiuni</w:t>
+        <w:t>P</w:t>
+      </w:r>
+      <w:r>
+        <w:rPr>
+          <w:noProof/>
+          <w:lang w:val="ro-RO"/>
+        </w:rPr>
+        <w:t>iese prefabricate</w:t>
+      </w:r>
+      <w:r>
+        <w:rPr>
+          <w:noProof/>
+          <w:lang w:val="ro-RO"/>
+        </w:rPr>
+        <w:t xml:space="preserve"> d</w:t>
+      </w:r>
+      <w:r>
+        <w:rPr>
+          <w:noProof/>
+          <w:lang w:val="ro-RO"/>
+        </w:rPr>
+        <w:t>in</w:t>
+      </w:r>
+      <w:r>
+        <w:rPr>
+          <w:noProof/>
+          <w:lang w:val="ro-RO"/>
+        </w:rPr>
+        <w:t xml:space="preserve"> aluminiu și șuruburi de diferite dimensiuni</w:t>
       </w:r>
     </w:p>
     <w:p>
@@ -4555,7 +4687,7 @@
         </w:rPr>
       </w:pPr>
       <w:bookmarkStart w:id="14" w:name="_Toc3884922"/>
-      <w:bookmarkStart w:id="15" w:name="_Toc4053148"/>
+      <w:bookmarkStart w:id="15" w:name="_Toc4057754"/>
       <w:r>
         <w:rPr>
           <w:lang w:val="ro-RO"/>
@@ -4572,7 +4704,7 @@
           <w:lang w:val="ro-RO"/>
         </w:rPr>
       </w:pPr>
-      <w:bookmarkStart w:id="16" w:name="_Toc4053149"/>
+      <w:bookmarkStart w:id="16" w:name="_Toc4057755"/>
       <w:r>
         <w:rPr>
           <w:lang w:val="ro-RO"/>
@@ -4592,55 +4724,33 @@
     <w:p>
       <w:pPr>
         <w:pStyle w:val="redactare"/>
-      </w:pPr>
-      <w:proofErr w:type="spellStart"/>
-      <w:r>
-        <w:rPr>
-          <w:lang w:val="ro-RO"/>
-        </w:rPr>
-        <w:t>Arduino</w:t>
-      </w:r>
-      <w:proofErr w:type="spellEnd"/>
-      <w:r>
-        <w:rPr>
-          <w:lang w:val="ro-RO"/>
-        </w:rPr>
-        <w:t xml:space="preserve"> IDE e</w:t>
-      </w:r>
-      <w:r>
-        <w:rPr>
-          <w:lang w:val="ro-RO"/>
-        </w:rPr>
-        <w:t xml:space="preserve">ste un mediu de dezvoltare folosită pentru a scrie și încărca programe pe placa </w:t>
-      </w:r>
-      <w:proofErr w:type="spellStart"/>
-      <w:r>
-        <w:rPr>
-          <w:lang w:val="ro-RO"/>
-        </w:rPr>
-        <w:t>Arduino</w:t>
-      </w:r>
-      <w:proofErr w:type="spellEnd"/>
-      <w:r>
-        <w:rPr>
-          <w:lang w:val="ro-RO"/>
-        </w:rPr>
-        <w:t>.</w:t>
-      </w:r>
-      <w:r>
-        <w:rPr>
-          <w:lang w:val="ro-RO"/>
+        <w:rPr>
+          <w:noProof/>
+        </w:rPr>
+      </w:pPr>
+      <w:r>
+        <w:rPr>
+          <w:noProof/>
+        </w:rPr>
+        <w:t>Arduino IDE e</w:t>
+      </w:r>
+      <w:r>
+        <w:rPr>
+          <w:noProof/>
+        </w:rPr>
+        <w:t>ste un mediu de dezvoltare folosită pentru a scrie și încărca programe pe placa Arduino.</w:t>
+      </w:r>
+      <w:r>
+        <w:rPr>
+          <w:noProof/>
         </w:rPr>
         <w:t xml:space="preserve"> </w:t>
       </w:r>
       <w:r>
         <w:rPr>
-          <w:lang w:val="ro-RO"/>
-        </w:rPr>
-        <w:t>Ca și capacități se pot număra următoarele</w:t>
-      </w:r>
-      <w:r>
-        <w:t>:</w:t>
+          <w:noProof/>
+        </w:rPr>
+        <w:t>Ca și capacități se pot număra următoarele:</w:t>
       </w:r>
     </w:p>
     <w:p>
@@ -4650,15 +4760,16 @@
           <w:ilvl w:val="0"/>
           <w:numId w:val="11"/>
         </w:numPr>
-      </w:pPr>
-      <w:r>
-        <w:t xml:space="preserve">Este </w:t>
-      </w:r>
-      <w:proofErr w:type="spellStart"/>
-      <w:r>
-        <w:t>multiplatformă</w:t>
-      </w:r>
-      <w:proofErr w:type="spellEnd"/>
+        <w:rPr>
+          <w:noProof/>
+        </w:rPr>
+      </w:pPr>
+      <w:r>
+        <w:rPr>
+          <w:noProof/>
+        </w:rPr>
+        <w:t>Este multiplatformă</w:t>
+      </w:r>
     </w:p>
     <w:p>
       <w:pPr>
@@ -4667,22 +4778,15 @@
           <w:ilvl w:val="0"/>
           <w:numId w:val="11"/>
         </w:numPr>
-      </w:pPr>
-      <w:proofErr w:type="spellStart"/>
-      <w:r>
-        <w:t>Deține</w:t>
-      </w:r>
-      <w:proofErr w:type="spellEnd"/>
-      <w:r>
-        <w:t xml:space="preserve"> un compilator de C </w:t>
-      </w:r>
-      <w:proofErr w:type="spellStart"/>
-      <w:r>
-        <w:t>și</w:t>
-      </w:r>
-      <w:proofErr w:type="spellEnd"/>
-      <w:r>
-        <w:t xml:space="preserve"> de C++</w:t>
+        <w:rPr>
+          <w:noProof/>
+        </w:rPr>
+      </w:pPr>
+      <w:r>
+        <w:rPr>
+          <w:noProof/>
+        </w:rPr>
+        <w:t>Deține un compilator de C și de C++</w:t>
       </w:r>
     </w:p>
     <w:p>
@@ -4692,31 +4796,16 @@
           <w:ilvl w:val="0"/>
           <w:numId w:val="11"/>
         </w:numPr>
-      </w:pPr>
-      <w:r>
-        <w:t xml:space="preserve">Pot fi </w:t>
-      </w:r>
-      <w:proofErr w:type="spellStart"/>
-      <w:r>
-        <w:t>incluse</w:t>
-      </w:r>
-      <w:proofErr w:type="spellEnd"/>
-      <w:r>
-        <w:t xml:space="preserve"> </w:t>
-      </w:r>
-      <w:proofErr w:type="spellStart"/>
-      <w:r>
-        <w:t>numeroase</w:t>
-      </w:r>
-      <w:proofErr w:type="spellEnd"/>
-      <w:r>
-        <w:t xml:space="preserve"> </w:t>
-      </w:r>
-      <w:proofErr w:type="spellStart"/>
-      <w:r>
-        <w:t>librării</w:t>
-      </w:r>
-      <w:proofErr w:type="spellEnd"/>
+        <w:rPr>
+          <w:noProof/>
+        </w:rPr>
+      </w:pPr>
+      <w:r>
+        <w:rPr>
+          <w:noProof/>
+        </w:rPr>
+        <w:t>Pot fi incluse numeroase librării</w:t>
+      </w:r>
     </w:p>
     <w:p>
       <w:pPr>
@@ -4725,61 +4814,185 @@
           <w:ilvl w:val="0"/>
           <w:numId w:val="11"/>
         </w:numPr>
-      </w:pPr>
-      <w:r>
-        <w:t xml:space="preserve">Are o </w:t>
-      </w:r>
-      <w:proofErr w:type="spellStart"/>
-      <w:r>
-        <w:t>structură</w:t>
-      </w:r>
-      <w:proofErr w:type="spellEnd"/>
-      <w:r>
-        <w:t xml:space="preserve"> a </w:t>
-      </w:r>
-      <w:proofErr w:type="spellStart"/>
-      <w:r>
-        <w:t>codului</w:t>
-      </w:r>
-      <w:proofErr w:type="spellEnd"/>
-      <w:r>
+        <w:rPr>
+          <w:noProof/>
+        </w:rPr>
+      </w:pPr>
+      <w:r>
+        <w:rPr>
+          <w:noProof/>
+        </w:rPr>
+        <w:t>Are o structură a codului ușor de înțeles și folosit</w:t>
+      </w:r>
+    </w:p>
+    <w:p>
+      <w:pPr>
+        <w:pStyle w:val="redactare"/>
+        <w:rPr>
+          <w:lang w:val="ro-RO"/>
+        </w:rPr>
+      </w:pPr>
+    </w:p>
+    <w:p>
+      <w:pPr>
+        <w:pStyle w:val="SubSUbLicenta"/>
+        <w:rPr>
+          <w:lang w:val="ro-RO"/>
+        </w:rPr>
+      </w:pPr>
+      <w:bookmarkStart w:id="17" w:name="_Toc4057756"/>
+      <w:r>
+        <w:rPr>
+          <w:lang w:val="ro-RO"/>
+        </w:rPr>
+        <w:t>2.2.2 Limbajul C++</w:t>
+      </w:r>
+      <w:bookmarkEnd w:id="17"/>
+    </w:p>
+    <w:p>
+      <w:pPr>
+        <w:pStyle w:val="redactare"/>
+        <w:rPr>
+          <w:noProof/>
+          <w:lang w:val="ro-RO"/>
+        </w:rPr>
+      </w:pPr>
+    </w:p>
+    <w:p>
+      <w:pPr>
+        <w:pStyle w:val="redactare"/>
+        <w:rPr>
+          <w:noProof/>
+          <w:lang w:val="ro-RO"/>
+        </w:rPr>
+      </w:pPr>
+      <w:r>
+        <w:rPr>
+          <w:noProof/>
+          <w:lang w:val="ro-RO"/>
+        </w:rPr>
+        <w:t>C++ este un limbaj de programare orientat pe obiecte</w:t>
+      </w:r>
+      <w:r>
+        <w:rPr>
+          <w:noProof/>
+          <w:lang w:val="ro-RO"/>
+        </w:rPr>
+        <w:t xml:space="preserve">, de nivel </w:t>
+      </w:r>
+      <w:r>
+        <w:rPr>
+          <w:noProof/>
+          <w:lang w:val="ro-RO"/>
+        </w:rPr>
+        <w:t>î</w:t>
+      </w:r>
+      <w:r>
+        <w:rPr>
+          <w:noProof/>
+          <w:lang w:val="ro-RO"/>
+        </w:rPr>
+        <w:t>nalt</w:t>
+      </w:r>
+      <w:r>
+        <w:rPr>
+          <w:noProof/>
+          <w:lang w:val="ro-RO"/>
+        </w:rPr>
+        <w:t xml:space="preserve"> dezvoltat</w:t>
+      </w:r>
+      <w:r>
+        <w:rPr>
+          <w:noProof/>
+          <w:lang w:val="ro-RO"/>
+        </w:rPr>
+        <w:t xml:space="preserve"> de </w:t>
+      </w:r>
+      <w:r>
+        <w:rPr>
+          <w:noProof/>
+          <w:lang w:val="ro-RO"/>
+        </w:rPr>
+        <w:t>Bjarne Stroustrup</w:t>
+      </w:r>
+      <w:r>
+        <w:rPr>
+          <w:noProof/>
+          <w:lang w:val="ro-RO"/>
+        </w:rPr>
+        <w:t xml:space="preserve"> ca și o extensie a limbajului C.</w:t>
+      </w:r>
+      <w:r>
+        <w:rPr>
+          <w:noProof/>
+          <w:lang w:val="ro-RO"/>
+        </w:rPr>
         <w:t xml:space="preserve"> </w:t>
       </w:r>
-      <w:proofErr w:type="spellStart"/>
-      <w:r>
-        <w:t>ușor</w:t>
-      </w:r>
-      <w:proofErr w:type="spellEnd"/>
-      <w:r>
-        <w:t xml:space="preserve"> de </w:t>
-      </w:r>
-      <w:r>
-        <w:rPr>
-          <w:noProof/>
-        </w:rPr>
-        <w:t>înțeles</w:t>
-      </w:r>
-      <w:r>
+      <w:r>
+        <w:rPr>
+          <w:noProof/>
+          <w:lang w:val="ro-RO"/>
+        </w:rPr>
+        <w:t>Apărut pentru prima oară în 1985,</w:t>
+      </w:r>
+      <w:r>
+        <w:rPr>
+          <w:noProof/>
+          <w:lang w:val="ro-RO"/>
+        </w:rPr>
+        <w:t xml:space="preserve"> C++ este unul dintre cele mai răspândite și de încredere limbaje, fiind folosit de o mare parte de dezvoltatori.</w:t>
+      </w:r>
+      <w:r>
+        <w:rPr>
+          <w:noProof/>
+          <w:lang w:val="ro-RO"/>
+        </w:rPr>
         <w:t xml:space="preserve"> </w:t>
       </w:r>
-      <w:proofErr w:type="spellStart"/>
-      <w:r>
-        <w:t>și</w:t>
-      </w:r>
-      <w:proofErr w:type="spellEnd"/>
-      <w:r>
+      <w:r>
+        <w:rPr>
+          <w:noProof/>
+          <w:lang w:val="ro-RO"/>
+        </w:rPr>
+        <w:t>În martie 2019, acesta s-a situat pe locul 4 ca și popularitate la nivel mondial.</w:t>
+      </w:r>
+    </w:p>
+    <w:p>
+      <w:pPr>
+        <w:pStyle w:val="redactare"/>
+        <w:rPr>
+          <w:noProof/>
+          <w:lang w:val="ro-RO"/>
+        </w:rPr>
+      </w:pPr>
+      <w:r>
+        <w:rPr>
+          <w:noProof/>
+          <w:lang w:val="ro-RO"/>
+        </w:rPr>
+        <w:t>El este un limbaj flexibil și performant, fiind folosit în diferite domenii, de la jocuri video până la telecomunicații.</w:t>
+      </w:r>
+      <w:r>
+        <w:rPr>
+          <w:noProof/>
+          <w:lang w:val="ro-RO"/>
+        </w:rPr>
         <w:t xml:space="preserve"> </w:t>
       </w:r>
-      <w:proofErr w:type="spellStart"/>
-      <w:r>
-        <w:t>folosit</w:t>
-      </w:r>
-      <w:proofErr w:type="spellEnd"/>
+      <w:r>
+        <w:rPr>
+          <w:noProof/>
+          <w:lang w:val="ro-RO"/>
+        </w:rPr>
+        <w:t>Poate fi folosit pe cele mai utilizate sisteme de operare(Widnows, Linux, MacOS).</w:t>
+      </w:r>
     </w:p>
     <w:p>
       <w:pPr>
         <w:pStyle w:val="redactare"/>
         <w:rPr>
+          <w:noProof/>
           <w:lang w:val="ro-RO"/>
         </w:rPr>
       </w:pPr>
@@ -4791,143 +5004,7 @@
           <w:lang w:val="ro-RO"/>
         </w:rPr>
       </w:pPr>
-      <w:bookmarkStart w:id="17" w:name="_Toc4053150"/>
-      <w:r>
-        <w:rPr>
-          <w:lang w:val="ro-RO"/>
-        </w:rPr>
-        <w:t>2.2.2 Limbajul C++</w:t>
-      </w:r>
-      <w:bookmarkEnd w:id="17"/>
-    </w:p>
-    <w:p>
-      <w:pPr>
-        <w:pStyle w:val="redactare"/>
-        <w:rPr>
-          <w:noProof/>
-          <w:lang w:val="ro-RO"/>
-        </w:rPr>
-      </w:pPr>
-    </w:p>
-    <w:p>
-      <w:pPr>
-        <w:pStyle w:val="redactare"/>
-        <w:rPr>
-          <w:noProof/>
-          <w:lang w:val="ro-RO"/>
-        </w:rPr>
-      </w:pPr>
-      <w:r>
-        <w:rPr>
-          <w:noProof/>
-          <w:lang w:val="ro-RO"/>
-        </w:rPr>
-        <w:t>C++ este un limbaj de programare orientat pe obiecte dezvoltat</w:t>
-      </w:r>
-      <w:r>
-        <w:rPr>
-          <w:noProof/>
-          <w:lang w:val="ro-RO"/>
-        </w:rPr>
-        <w:t xml:space="preserve"> de </w:t>
-      </w:r>
-      <w:r>
-        <w:rPr>
-          <w:noProof/>
-          <w:lang w:val="ro-RO"/>
-        </w:rPr>
-        <w:t>Bjarne Stroustrup</w:t>
-      </w:r>
-      <w:r>
-        <w:rPr>
-          <w:noProof/>
-          <w:lang w:val="ro-RO"/>
-        </w:rPr>
-        <w:t xml:space="preserve"> ca și o extensie a limbajului C.</w:t>
-      </w:r>
-      <w:r>
-        <w:rPr>
-          <w:noProof/>
-          <w:lang w:val="ro-RO"/>
-        </w:rPr>
-        <w:t xml:space="preserve"> </w:t>
-      </w:r>
-      <w:r>
-        <w:rPr>
-          <w:noProof/>
-          <w:lang w:val="ro-RO"/>
-        </w:rPr>
-        <w:t>Apărut pentru prima oară în 1985,</w:t>
-      </w:r>
-      <w:r>
-        <w:rPr>
-          <w:noProof/>
-          <w:lang w:val="ro-RO"/>
-        </w:rPr>
-        <w:t xml:space="preserve"> C++ este unul dintre cele mai răspândite și de încredere limbaje, fiind folosit de o mare parte de dezvoltatori.</w:t>
-      </w:r>
-      <w:r>
-        <w:rPr>
-          <w:noProof/>
-          <w:lang w:val="ro-RO"/>
-        </w:rPr>
-        <w:t xml:space="preserve"> </w:t>
-      </w:r>
-      <w:r>
-        <w:rPr>
-          <w:noProof/>
-          <w:lang w:val="ro-RO"/>
-        </w:rPr>
-        <w:t>În martie 2019, acesta s-a situat pe locul 4 ca și popularitate la nivel mondial.</w:t>
-      </w:r>
-    </w:p>
-    <w:p>
-      <w:pPr>
-        <w:pStyle w:val="redactare"/>
-        <w:rPr>
-          <w:noProof/>
-          <w:lang w:val="ro-RO"/>
-        </w:rPr>
-      </w:pPr>
-      <w:r>
-        <w:rPr>
-          <w:noProof/>
-          <w:lang w:val="ro-RO"/>
-        </w:rPr>
-        <w:t>El este un limbaj flexibil și performant, fiind folosit în diferite domenii, de la jocuri video până la telecomunicații.</w:t>
-      </w:r>
-      <w:r>
-        <w:rPr>
-          <w:noProof/>
-          <w:lang w:val="ro-RO"/>
-        </w:rPr>
-        <w:t xml:space="preserve"> </w:t>
-      </w:r>
-      <w:r>
-        <w:rPr>
-          <w:noProof/>
-          <w:lang w:val="ro-RO"/>
-        </w:rPr>
-        <w:t>Poate fi folosit pe cele mai utilizate sisteme de operare(Widnows, Linux, MacOS).</w:t>
-      </w:r>
-    </w:p>
-    <w:p>
-      <w:pPr>
-        <w:pStyle w:val="redactare"/>
-        <w:rPr>
-          <w:noProof/>
-          <w:lang w:val="ro-RO"/>
-        </w:rPr>
-      </w:pPr>
-    </w:p>
-    <w:p>
-      <w:pPr>
-        <w:pStyle w:val="SubSUbLicenta"/>
-        <w:rPr>
-          <w:lang w:val="ro-RO"/>
-        </w:rPr>
-      </w:pPr>
-      <w:bookmarkStart w:id="18" w:name="_Toc4053151"/>
+      <w:bookmarkStart w:id="18" w:name="_Toc4057757"/>
       <w:r>
         <w:rPr>
           <w:lang w:val="ro-RO"/>
@@ -5470,7 +5547,7 @@
           <w:lang w:val="ro-RO"/>
         </w:rPr>
       </w:pPr>
-      <w:bookmarkStart w:id="19" w:name="_Toc4053152"/>
+      <w:bookmarkStart w:id="19" w:name="_Toc4057758"/>
       <w:r>
         <w:rPr>
           <w:lang w:val="ro-RO"/>
@@ -5523,37 +5600,283 @@
         </w:rPr>
         <w:t xml:space="preserve"> </w:t>
       </w:r>
-      <w:bookmarkStart w:id="20" w:name="_GoBack"/>
+      <w:r>
+        <w:rPr>
+          <w:noProof/>
+          <w:lang w:val="ro-RO"/>
+        </w:rPr>
+        <w:t xml:space="preserve">Fondat în 2008, </w:t>
+      </w:r>
+      <w:r>
+        <w:rPr>
+          <w:noProof/>
+          <w:lang w:val="ro-RO"/>
+        </w:rPr>
+        <w:t>GitHub este o unealtă utilă pentru gestionarea de proiecte și este cel mai folosit sistem de hosting din lume.</w:t>
+      </w:r>
+    </w:p>
+    <w:p>
+      <w:pPr>
+        <w:pStyle w:val="redactare"/>
+        <w:rPr>
+          <w:noProof/>
+          <w:lang w:val="ro-RO"/>
+        </w:rPr>
+      </w:pPr>
+      <w:r>
+        <w:rPr>
+          <w:noProof/>
+          <w:lang w:val="ro-RO"/>
+        </w:rPr>
+        <w:t>Este bazat pe sistemul Git, adăugând funcționalități noi, cum ar fi vizualizarea de documente, notificări pe mail sau un sistem de gestionare a erorilor și problemelor întâmpinate.</w:t>
+      </w:r>
+    </w:p>
+    <w:p>
+      <w:pPr>
+        <w:pStyle w:val="redactare"/>
+        <w:rPr>
+          <w:noProof/>
+          <w:lang w:val="ro-RO"/>
+        </w:rPr>
+      </w:pPr>
+    </w:p>
+    <w:p>
+      <w:pPr>
+        <w:pStyle w:val="Licenta"/>
+        <w:rPr>
+          <w:lang w:val="ro-RO"/>
+        </w:rPr>
+      </w:pPr>
+      <w:bookmarkStart w:id="20" w:name="_Toc4057759"/>
+      <w:r>
+        <w:rPr>
+          <w:lang w:val="ro-RO"/>
+        </w:rPr>
+        <w:t>3.</w:t>
+      </w:r>
+      <w:r>
+        <w:rPr>
+          <w:lang w:val="ro-RO"/>
+        </w:rPr>
+        <w:t xml:space="preserve"> Arhitectur</w:t>
+      </w:r>
+      <w:r>
+        <w:rPr>
+          <w:lang w:val="ro-RO"/>
+        </w:rPr>
+        <w:t>a</w:t>
+      </w:r>
+      <w:r>
+        <w:rPr>
+          <w:lang w:val="ro-RO"/>
+        </w:rPr>
+        <w:t xml:space="preserve"> sistem</w:t>
+      </w:r>
+      <w:r>
+        <w:rPr>
+          <w:lang w:val="ro-RO"/>
+        </w:rPr>
+        <w:t>ului</w:t>
+      </w:r>
       <w:bookmarkEnd w:id="20"/>
-      <w:r>
-        <w:rPr>
-          <w:noProof/>
-          <w:lang w:val="ro-RO"/>
-        </w:rPr>
-        <w:t xml:space="preserve">Fondat în 2008, </w:t>
-      </w:r>
-      <w:r>
-        <w:rPr>
-          <w:noProof/>
-          <w:lang w:val="ro-RO"/>
-        </w:rPr>
-        <w:t>GitHub este o unealtă utilă pentru gestionarea de proiecte și este cel mai folosit sistem de hosting din lume.</w:t>
-      </w:r>
+    </w:p>
+    <w:p>
+      <w:pPr>
+        <w:pStyle w:val="Licenta"/>
+        <w:rPr>
+          <w:lang w:val="ro-RO"/>
+        </w:rPr>
+      </w:pPr>
+    </w:p>
+    <w:p>
+      <w:pPr>
+        <w:pStyle w:val="SubLicenta"/>
+      </w:pPr>
+      <w:bookmarkStart w:id="21" w:name="_Toc4057760"/>
+      <w:r>
+        <w:rPr>
+          <w:lang w:val="ro-RO"/>
+        </w:rPr>
+        <w:t xml:space="preserve">3.1 Arhitectura hardware </w:t>
+      </w:r>
+      <w:r>
+        <w:t>ş</w:t>
+      </w:r>
+      <w:r>
+        <w:t>i mecanic</w:t>
+      </w:r>
+      <w:bookmarkEnd w:id="21"/>
+      <w:r>
+        <w:t>ă</w:t>
+      </w:r>
+    </w:p>
+    <w:p>
+      <w:pPr>
+        <w:pStyle w:val="SubLicenta"/>
+      </w:pPr>
     </w:p>
     <w:p>
       <w:pPr>
         <w:pStyle w:val="redactare"/>
         <w:rPr>
           <w:noProof/>
-          <w:lang w:val="ro-RO"/>
-        </w:rPr>
-      </w:pPr>
-      <w:r>
-        <w:rPr>
-          <w:noProof/>
-          <w:lang w:val="ro-RO"/>
-        </w:rPr>
-        <w:t>Este bazat pe sistemul Git, adăugând funcționalități noi, cum ar fi vizualizarea de documente, notificări pe mail sau un sistem de gestionare a erorilor și problemelor întâmpinate.</w:t>
+        </w:rPr>
+      </w:pPr>
+      <w:r>
+        <w:rPr>
+          <w:noProof/>
+        </w:rPr>
+        <w:t xml:space="preserve">Kitul BRAT a venit </w:t>
+      </w:r>
+      <w:r>
+        <w:rPr>
+          <w:noProof/>
+        </w:rPr>
+        <w:t>î</w:t>
+      </w:r>
+      <w:r>
+        <w:rPr>
+          <w:noProof/>
+        </w:rPr>
+        <w:t>nso</w:t>
+      </w:r>
+      <w:r>
+        <w:rPr>
+          <w:noProof/>
+        </w:rPr>
+        <w:t>ţ</w:t>
+      </w:r>
+      <w:r>
+        <w:rPr>
+          <w:noProof/>
+        </w:rPr>
+        <w:t xml:space="preserve">it de un ghid de asamblare online. Cadrul mecanic al robotului a fost realizat prin </w:t>
+      </w:r>
+      <w:r>
+        <w:rPr>
+          <w:noProof/>
+        </w:rPr>
+        <w:t>î</w:t>
+      </w:r>
+      <w:r>
+        <w:rPr>
+          <w:noProof/>
+        </w:rPr>
+        <w:t>mbinarea pieselor prefabricate conform ghidului.</w:t>
+      </w:r>
+      <w:r>
+        <w:rPr>
+          <w:noProof/>
+        </w:rPr>
+        <w:t xml:space="preserve"> </w:t>
+      </w:r>
+      <w:r>
+        <w:rPr>
+          <w:noProof/>
+        </w:rPr>
+        <w:t>Totodat</w:t>
+      </w:r>
+      <w:r>
+        <w:rPr>
+          <w:noProof/>
+        </w:rPr>
+        <w:t>ă</w:t>
+      </w:r>
+      <w:r>
+        <w:rPr>
+          <w:noProof/>
+        </w:rPr>
+        <w:t xml:space="preserve">, cu ajutorul acestui document am integrat motoarele </w:t>
+      </w:r>
+      <w:r>
+        <w:rPr>
+          <w:noProof/>
+        </w:rPr>
+        <w:t>ş</w:t>
+      </w:r>
+      <w:r>
+        <w:rPr>
+          <w:noProof/>
+        </w:rPr>
+        <w:t>i placa SSC-32. Pentru alimentarea celor men</w:t>
+      </w:r>
+      <w:r>
+        <w:rPr>
+          <w:noProof/>
+        </w:rPr>
+        <w:t>ţ</w:t>
+      </w:r>
+      <w:r>
+        <w:rPr>
+          <w:noProof/>
+        </w:rPr>
+        <w:t>ionate anterior am utilizat o surs</w:t>
+      </w:r>
+      <w:r>
+        <w:rPr>
+          <w:noProof/>
+        </w:rPr>
+        <w:t>ă</w:t>
+      </w:r>
+      <w:r>
+        <w:rPr>
+          <w:noProof/>
+        </w:rPr>
+        <w:t xml:space="preserve"> de curent continuu</w:t>
+      </w:r>
+      <w:r>
+        <w:rPr>
+          <w:noProof/>
+        </w:rPr>
+        <w:t>??de inserat modelu de sursa?? pentru a asigura suficient</w:t>
+      </w:r>
+      <w:r>
+        <w:rPr>
+          <w:noProof/>
+        </w:rPr>
+        <w:t>ă</w:t>
+      </w:r>
+      <w:r>
+        <w:rPr>
+          <w:noProof/>
+        </w:rPr>
+        <w:t xml:space="preserve"> tensiune </w:t>
+      </w:r>
+      <w:r>
+        <w:rPr>
+          <w:noProof/>
+        </w:rPr>
+        <w:t>ş</w:t>
+      </w:r>
+      <w:r>
+        <w:rPr>
+          <w:noProof/>
+        </w:rPr>
+        <w:t>i intensitate electric</w:t>
+      </w:r>
+      <w:r>
+        <w:rPr>
+          <w:noProof/>
+        </w:rPr>
+        <w:t>ă</w:t>
+      </w:r>
+      <w:r>
+        <w:rPr>
+          <w:noProof/>
+        </w:rPr>
+        <w:t>.??Eventual pus o poza</w:t>
+      </w:r>
+      <w:r>
+        <w:rPr>
+          <w:noProof/>
+        </w:rPr>
+        <w:t xml:space="preserve"> si vazut ce trebuie pus aici si ce la implementare</w:t>
+      </w:r>
+      <w:r>
+        <w:rPr>
+          <w:noProof/>
+        </w:rPr>
+        <w:t>??</w:t>
       </w:r>
     </w:p>
     <w:p>
@@ -5561,8 +5884,228 @@
         <w:pStyle w:val="redactare"/>
         <w:rPr>
           <w:noProof/>
-          <w:lang w:val="ro-RO"/>
-        </w:rPr>
+        </w:rPr>
+      </w:pPr>
+      <w:r>
+        <w:rPr>
+          <w:noProof/>
+        </w:rPr>
+        <w:t xml:space="preserve">Am stablit </w:t>
+      </w:r>
+      <w:r>
+        <w:rPr>
+          <w:noProof/>
+        </w:rPr>
+        <w:t>ş</w:t>
+      </w:r>
+      <w:r>
+        <w:rPr>
+          <w:noProof/>
+        </w:rPr>
+        <w:t>i un spa</w:t>
+      </w:r>
+      <w:r>
+        <w:rPr>
+          <w:noProof/>
+        </w:rPr>
+        <w:t>ţ</w:t>
+      </w:r>
+      <w:r>
+        <w:rPr>
+          <w:noProof/>
+        </w:rPr>
+        <w:t>iu de lucru pentru robot, unde s</w:t>
+      </w:r>
+      <w:r>
+        <w:rPr>
+          <w:noProof/>
+        </w:rPr>
+        <w:t>ă</w:t>
+      </w:r>
+      <w:r>
+        <w:rPr>
+          <w:noProof/>
+        </w:rPr>
+        <w:t xml:space="preserve"> </w:t>
+      </w:r>
+      <w:r>
+        <w:rPr>
+          <w:noProof/>
+        </w:rPr>
+        <w:t>îş</w:t>
+      </w:r>
+      <w:r>
+        <w:rPr>
+          <w:noProof/>
+        </w:rPr>
+        <w:t>i desf</w:t>
+      </w:r>
+      <w:r>
+        <w:rPr>
+          <w:noProof/>
+        </w:rPr>
+        <w:t>ăş</w:t>
+      </w:r>
+      <w:r>
+        <w:rPr>
+          <w:noProof/>
+        </w:rPr>
+        <w:t>oare mi</w:t>
+      </w:r>
+      <w:r>
+        <w:rPr>
+          <w:noProof/>
+        </w:rPr>
+        <w:t>ş</w:t>
+      </w:r>
+      <w:r>
+        <w:rPr>
+          <w:noProof/>
+        </w:rPr>
+        <w:t>c</w:t>
+      </w:r>
+      <w:r>
+        <w:rPr>
+          <w:noProof/>
+        </w:rPr>
+        <w:t>ă</w:t>
+      </w:r>
+      <w:r>
+        <w:rPr>
+          <w:noProof/>
+        </w:rPr>
+        <w:t>rile.</w:t>
+      </w:r>
+      <w:r>
+        <w:rPr>
+          <w:noProof/>
+        </w:rPr>
+        <w:t>??eventual pun poza??.</w:t>
+      </w:r>
+      <w:bookmarkStart w:id="22" w:name="_GoBack"/>
+      <w:bookmarkEnd w:id="22"/>
+    </w:p>
+    <w:p>
+      <w:pPr>
+        <w:pStyle w:val="redactare"/>
+        <w:jc w:val="center"/>
+      </w:pPr>
+      <w:r>
+        <w:rPr>
+          <w:noProof/>
+        </w:rPr>
+        <w:lastRenderedPageBreak/>
+        <w:drawing>
+          <wp:inline distT="0" distB="0" distL="0" distR="0">
+            <wp:extent cx="3839213" cy="3208020"/>
+            <wp:effectExtent l="0" t="0" r="8890" b="0"/>
+            <wp:docPr id="1" name="Picture 1" descr="A screenshot of a cell phone&#10;&#10;Description generated with very high confidence"/>
+            <wp:cNvGraphicFramePr>
+              <a:graphicFrameLocks xmlns:a="http://schemas.openxmlformats.org/drawingml/2006/main" noChangeAspect="1"/>
+            </wp:cNvGraphicFramePr>
+            <a:graphic xmlns:a="http://schemas.openxmlformats.org/drawingml/2006/main">
+              <a:graphicData uri="http://schemas.openxmlformats.org/drawingml/2006/picture">
+                <pic:pic xmlns:pic="http://schemas.openxmlformats.org/drawingml/2006/picture">
+                  <pic:nvPicPr>
+                    <pic:cNvPr id="1" name="Untitled Diagram.png"/>
+                    <pic:cNvPicPr/>
+                  </pic:nvPicPr>
+                  <pic:blipFill>
+                    <a:blip r:embed="rId18">
+                      <a:extLst>
+                        <a:ext uri="{28A0092B-C50C-407E-A947-70E740481C1C}">
+                          <a14:useLocalDpi xmlns:a14="http://schemas.microsoft.com/office/drawing/2010/main" val="0"/>
+                        </a:ext>
+                      </a:extLst>
+                    </a:blip>
+                    <a:stretch>
+                      <a:fillRect/>
+                    </a:stretch>
+                  </pic:blipFill>
+                  <pic:spPr>
+                    <a:xfrm>
+                      <a:off x="0" y="0"/>
+                      <a:ext cx="3842429" cy="3210707"/>
+                    </a:xfrm>
+                    <a:prstGeom prst="rect">
+                      <a:avLst/>
+                    </a:prstGeom>
+                  </pic:spPr>
+                </pic:pic>
+              </a:graphicData>
+            </a:graphic>
+          </wp:inline>
+        </w:drawing>
+      </w:r>
+    </w:p>
+    <w:p>
+      <w:pPr>
+        <w:pStyle w:val="redactare"/>
+        <w:ind w:firstLine="0"/>
+        <w:jc w:val="center"/>
+        <w:rPr>
+          <w:noProof/>
+          <w:sz w:val="20"/>
+          <w:szCs w:val="20"/>
+          <w:lang w:val="ro-RO"/>
+        </w:rPr>
+      </w:pPr>
+      <w:r>
+        <w:rPr>
+          <w:noProof/>
+          <w:sz w:val="20"/>
+          <w:szCs w:val="20"/>
+        </w:rPr>
+        <w:t xml:space="preserve">Figura 3: </w:t>
+      </w:r>
+      <w:r>
+        <w:rPr>
+          <w:noProof/>
+          <w:sz w:val="20"/>
+          <w:szCs w:val="20"/>
+        </w:rPr>
+        <w:t>Protocoalele de c</w:t>
+      </w:r>
+      <w:r>
+        <w:rPr>
+          <w:noProof/>
+          <w:sz w:val="20"/>
+          <w:szCs w:val="20"/>
+        </w:rPr>
+        <w:t>omunicare dintre componente</w:t>
+      </w:r>
+    </w:p>
+    <w:p>
+      <w:pPr>
+        <w:pStyle w:val="SubLicenta"/>
+      </w:pPr>
+    </w:p>
+    <w:p>
+      <w:pPr>
+        <w:pStyle w:val="SubLicenta"/>
+      </w:pPr>
+      <w:r>
+        <w:t>3.2 Arhitectura software</w:t>
+      </w:r>
+    </w:p>
+    <w:p>
+      <w:pPr>
+        <w:pStyle w:val="SubLicenta"/>
+      </w:pPr>
+    </w:p>
+    <w:p>
+      <w:pPr>
+        <w:pStyle w:val="redactare"/>
+      </w:pPr>
+    </w:p>
+    <w:p>
+      <w:pPr>
+        <w:pStyle w:val="redactare"/>
+      </w:pPr>
+    </w:p>
+    <w:p>
+      <w:pPr>
+        <w:pStyle w:val="redactare"/>
       </w:pPr>
     </w:p>
     <w:p>
@@ -5572,38 +6115,14 @@
           <w:lang w:val="ro-RO"/>
         </w:rPr>
       </w:pPr>
-      <w:bookmarkStart w:id="21" w:name="_Toc4053153"/>
-      <w:r>
-        <w:rPr>
-          <w:lang w:val="ro-RO"/>
-        </w:rPr>
-        <w:t>3.</w:t>
-      </w:r>
-      <w:r>
-        <w:rPr>
-          <w:lang w:val="ro-RO"/>
-        </w:rPr>
-        <w:t xml:space="preserve"> Arhitectur</w:t>
-      </w:r>
-      <w:r>
-        <w:rPr>
-          <w:lang w:val="ro-RO"/>
-        </w:rPr>
-        <w:t>a</w:t>
-      </w:r>
-      <w:r>
-        <w:rPr>
-          <w:lang w:val="ro-RO"/>
-        </w:rPr>
-        <w:t xml:space="preserve"> sistem</w:t>
-      </w:r>
-      <w:r>
-        <w:rPr>
-          <w:lang w:val="ro-RO"/>
-        </w:rPr>
-        <w:t>ului</w:t>
-      </w:r>
-      <w:bookmarkEnd w:id="21"/>
+      <w:bookmarkStart w:id="23" w:name="_Toc4057761"/>
+      <w:r>
+        <w:rPr>
+          <w:lang w:val="ro-RO"/>
+        </w:rPr>
+        <w:t>4. Implementare</w:t>
+      </w:r>
+      <w:bookmarkEnd w:id="23"/>
     </w:p>
     <w:p>
       <w:pPr>
@@ -5612,14 +6131,20 @@
           <w:lang w:val="ro-RO"/>
         </w:rPr>
       </w:pPr>
-      <w:bookmarkStart w:id="22" w:name="_Toc4053154"/>
-      <w:r>
-        <w:rPr>
-          <w:lang w:val="ro-RO"/>
-        </w:rPr>
-        <w:t>4. Implementare</w:t>
-      </w:r>
-      <w:bookmarkEnd w:id="22"/>
+      <w:bookmarkStart w:id="24" w:name="_Toc4057762"/>
+      <w:r>
+        <w:rPr>
+          <w:lang w:val="ro-RO"/>
+        </w:rPr>
+        <w:t>5. Rezultate</w:t>
+      </w:r>
+      <w:r>
+        <w:rPr>
+          <w:lang w:val="ro-RO"/>
+        </w:rPr>
+        <w:t xml:space="preserve"> și probleme întâmpinate</w:t>
+      </w:r>
+      <w:bookmarkEnd w:id="24"/>
     </w:p>
     <w:p>
       <w:pPr>
@@ -5628,20 +6153,26 @@
           <w:lang w:val="ro-RO"/>
         </w:rPr>
       </w:pPr>
-      <w:bookmarkStart w:id="23" w:name="_Toc4053155"/>
-      <w:r>
-        <w:rPr>
-          <w:lang w:val="ro-RO"/>
-        </w:rPr>
-        <w:t>5. Rezultate</w:t>
-      </w:r>
-      <w:r>
-        <w:rPr>
-          <w:lang w:val="ro-RO"/>
-        </w:rPr>
-        <w:t xml:space="preserve"> și probleme întâmpinate</w:t>
-      </w:r>
-      <w:bookmarkEnd w:id="23"/>
+      <w:bookmarkStart w:id="25" w:name="_Toc4057763"/>
+      <w:r>
+        <w:rPr>
+          <w:lang w:val="ro-RO"/>
+        </w:rPr>
+        <w:t>6.</w:t>
+      </w:r>
+      <w:r>
+        <w:rPr>
+          <w:lang w:val="ro-RO"/>
+        </w:rPr>
+        <w:t xml:space="preserve"> </w:t>
+      </w:r>
+      <w:r>
+        <w:rPr>
+          <w:lang w:val="ro-RO"/>
+        </w:rPr>
+        <w:t>Concluzii și direcții de dezvoltare</w:t>
+      </w:r>
+      <w:bookmarkEnd w:id="25"/>
     </w:p>
     <w:p>
       <w:pPr>
@@ -5650,12 +6181,12 @@
           <w:lang w:val="ro-RO"/>
         </w:rPr>
       </w:pPr>
-      <w:bookmarkStart w:id="24" w:name="_Toc4053156"/>
-      <w:r>
-        <w:rPr>
-          <w:lang w:val="ro-RO"/>
-        </w:rPr>
-        <w:t>6.</w:t>
+      <w:bookmarkStart w:id="26" w:name="_Toc4057764"/>
+      <w:r>
+        <w:rPr>
+          <w:lang w:val="ro-RO"/>
+        </w:rPr>
+        <w:t>7.</w:t>
       </w:r>
       <w:r>
         <w:rPr>
@@ -5667,37 +6198,9 @@
         <w:rPr>
           <w:lang w:val="ro-RO"/>
         </w:rPr>
-        <w:t>Concluzii și direcții de dezvoltare</w:t>
-      </w:r>
-      <w:bookmarkEnd w:id="24"/>
-    </w:p>
-    <w:p>
-      <w:pPr>
-        <w:pStyle w:val="Licenta"/>
-        <w:rPr>
-          <w:lang w:val="ro-RO"/>
-        </w:rPr>
-      </w:pPr>
-      <w:bookmarkStart w:id="25" w:name="_Toc4053157"/>
-      <w:r>
-        <w:rPr>
-          <w:lang w:val="ro-RO"/>
-        </w:rPr>
-        <w:t>7.</w:t>
-      </w:r>
-      <w:r>
-        <w:rPr>
-          <w:lang w:val="ro-RO"/>
-        </w:rPr>
-        <w:t xml:space="preserve"> </w:t>
-      </w:r>
-      <w:r>
-        <w:rPr>
-          <w:lang w:val="ro-RO"/>
-        </w:rPr>
         <w:t>Bibliografie</w:t>
       </w:r>
-      <w:bookmarkEnd w:id="25"/>
+      <w:bookmarkEnd w:id="26"/>
     </w:p>
     <w:p>
       <w:pPr>
@@ -5709,8 +6212,8 @@
       </w:pPr>
     </w:p>
     <w:sectPr>
-      <w:headerReference w:type="default" r:id="rId18"/>
-      <w:footerReference w:type="default" r:id="rId19"/>
+      <w:headerReference w:type="default" r:id="rId19"/>
+      <w:footerReference w:type="default" r:id="rId20"/>
       <w:pgSz w:w="11906" w:h="16838" w:code="9"/>
       <w:pgMar w:top="1134" w:right="1134" w:bottom="1134" w:left="1418" w:header="720" w:footer="720" w:gutter="0"/>
       <w:cols w:space="720"/>
@@ -5850,7 +6353,7 @@
         </mc:Choice>
         <mc:Fallback>
           <w:pict>
-            <v:line w14:anchorId="627C9A45" id="Straight Connector 22" o:spid="_x0000_s1026" style="position:absolute;z-index:251680768;visibility:visible;mso-wrap-style:square;mso-width-percent:0;mso-height-percent:0;mso-wrap-distance-left:9pt;mso-wrap-distance-top:0;mso-wrap-distance-right:9pt;mso-wrap-distance-bottom:0;mso-position-horizontal:left;mso-position-horizontal-relative:page;mso-position-vertical:absolute;mso-position-vertical-relative:text;mso-width-percent:0;mso-height-percent:0;mso-width-relative:margin;mso-height-relative:margin" from="0,.2pt" to="599.25pt,.2pt" o:gfxdata="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" strokecolor="#4472c4 [3204]" strokeweight=".5pt">
+            <v:line w14:anchorId="251A6BD8" id="Straight Connector 22" o:spid="_x0000_s1026" style="position:absolute;z-index:251680768;visibility:visible;mso-wrap-style:square;mso-width-percent:0;mso-height-percent:0;mso-wrap-distance-left:9pt;mso-wrap-distance-top:0;mso-wrap-distance-right:9pt;mso-wrap-distance-bottom:0;mso-position-horizontal:left;mso-position-horizontal-relative:page;mso-position-vertical:absolute;mso-position-vertical-relative:text;mso-width-percent:0;mso-height-percent:0;mso-width-relative:margin;mso-height-relative:margin" from="0,.2pt" to="599.25pt,.2pt" o:gfxdata="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" strokecolor="#4472c4 [3204]" strokeweight=".5pt">
               <v:stroke joinstyle="miter"/>
               <w10:wrap anchorx="page"/>
             </v:line>
@@ -6181,7 +6684,7 @@
         </mc:Choice>
         <mc:Fallback>
           <w:pict>
-            <v:line w14:anchorId="27AC0D93" id="Straight Connector 21" o:spid="_x0000_s1026" style="position:absolute;z-index:251678720;visibility:visible;mso-wrap-style:square;mso-wrap-distance-left:9pt;mso-wrap-distance-top:0;mso-wrap-distance-right:9pt;mso-wrap-distance-bottom:0;mso-position-horizontal:absolute;mso-position-horizontal-relative:text;mso-position-vertical:absolute;mso-position-vertical-relative:text" from="-70.9pt,17.35pt" to="528.45pt,17.35pt" o:gfxdata="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" strokecolor="#4472c4 [3204]" strokeweight=".5pt">
+            <v:line w14:anchorId="7F2050C7" id="Straight Connector 21" o:spid="_x0000_s1026" style="position:absolute;z-index:251678720;visibility:visible;mso-wrap-style:square;mso-wrap-distance-left:9pt;mso-wrap-distance-top:0;mso-wrap-distance-right:9pt;mso-wrap-distance-bottom:0;mso-position-horizontal:absolute;mso-position-horizontal-relative:text;mso-position-vertical:absolute;mso-position-vertical-relative:text" from="-70.9pt,17.35pt" to="528.45pt,17.35pt" o:gfxdata="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" strokecolor="#4472c4 [3204]" strokeweight=".5pt">
               <v:stroke joinstyle="miter"/>
             </v:line>
           </w:pict>
@@ -9243,7 +9746,7 @@
 </file>
 
 <file path=customXml/itemProps1.xml><?xml version="1.0" encoding="utf-8"?>
-<ds:datastoreItem xmlns:ds="http://schemas.openxmlformats.org/officeDocument/2006/customXml" ds:itemID="{5FC20B7B-B9F2-439B-AF97-C7C04841692E}">
+<ds:datastoreItem xmlns:ds="http://schemas.openxmlformats.org/officeDocument/2006/customXml" ds:itemID="{B6B18D5C-03DD-44DB-9AA2-5B22380CB33E}">
   <ds:schemaRefs>
     <ds:schemaRef ds:uri="http://schemas.openxmlformats.org/officeDocument/2006/bibliography"/>
   </ds:schemaRefs>

--- a/Licenta.docx
+++ b/Licenta.docx
@@ -1010,7 +1010,7 @@
         </w:rPr>
         <w:fldChar w:fldCharType="separate"/>
       </w:r>
-      <w:hyperlink w:anchor="_Toc4057746" w:history="1">
+      <w:hyperlink w:anchor="_Toc4064088" w:history="1">
         <w:r>
           <w:rPr>
             <w:rStyle w:val="Hyperlink"/>
@@ -1034,7 +1034,7 @@
           <w:rPr>
             <w:webHidden/>
           </w:rPr>
-          <w:instrText xml:space="preserve"> PAGEREF _Toc4057746 \h </w:instrText>
+          <w:instrText xml:space="preserve"> PAGEREF _Toc4064088 \h </w:instrText>
         </w:r>
         <w:r>
           <w:rPr>
@@ -1051,7 +1051,7 @@
           <w:rPr>
             <w:webHidden/>
           </w:rPr>
-          <w:t>4</w:t>
+          <w:t>5</w:t>
         </w:r>
         <w:r>
           <w:rPr>
@@ -1075,7 +1075,7 @@
           <w:szCs w:val="22"/>
         </w:rPr>
       </w:pPr>
-      <w:hyperlink w:anchor="_Toc4057747" w:history="1">
+      <w:hyperlink w:anchor="_Toc4064089" w:history="1">
         <w:r>
           <w:rPr>
             <w:rStyle w:val="Hyperlink"/>
@@ -1103,7 +1103,7 @@
             <w:noProof/>
             <w:webHidden/>
           </w:rPr>
-          <w:instrText xml:space="preserve"> PAGEREF _Toc4057747 \h </w:instrText>
+          <w:instrText xml:space="preserve"> PAGEREF _Toc4064089 \h </w:instrText>
         </w:r>
         <w:r>
           <w:rPr>
@@ -1123,7 +1123,7 @@
             <w:noProof/>
             <w:webHidden/>
           </w:rPr>
-          <w:t>4</w:t>
+          <w:t>5</w:t>
         </w:r>
         <w:r>
           <w:rPr>
@@ -1148,7 +1148,7 @@
           <w:szCs w:val="22"/>
         </w:rPr>
       </w:pPr>
-      <w:hyperlink w:anchor="_Toc4057748" w:history="1">
+      <w:hyperlink w:anchor="_Toc4064090" w:history="1">
         <w:r>
           <w:rPr>
             <w:rStyle w:val="Hyperlink"/>
@@ -1176,7 +1176,7 @@
             <w:noProof/>
             <w:webHidden/>
           </w:rPr>
-          <w:instrText xml:space="preserve"> PAGEREF _Toc4057748 \h </w:instrText>
+          <w:instrText xml:space="preserve"> PAGEREF _Toc4064090 \h </w:instrText>
         </w:r>
         <w:r>
           <w:rPr>
@@ -1196,7 +1196,7 @@
             <w:noProof/>
             <w:webHidden/>
           </w:rPr>
-          <w:t>4</w:t>
+          <w:t>5</w:t>
         </w:r>
         <w:r>
           <w:rPr>
@@ -1222,7 +1222,7 @@
           <w:szCs w:val="22"/>
         </w:rPr>
       </w:pPr>
-      <w:hyperlink w:anchor="_Toc4057749" w:history="1">
+      <w:hyperlink w:anchor="_Toc4064091" w:history="1">
         <w:r>
           <w:rPr>
             <w:rStyle w:val="Hyperlink"/>
@@ -1246,7 +1246,7 @@
           <w:rPr>
             <w:webHidden/>
           </w:rPr>
-          <w:instrText xml:space="preserve"> PAGEREF _Toc4057749 \h </w:instrText>
+          <w:instrText xml:space="preserve"> PAGEREF _Toc4064091 \h </w:instrText>
         </w:r>
         <w:r>
           <w:rPr>
@@ -1263,7 +1263,7 @@
           <w:rPr>
             <w:webHidden/>
           </w:rPr>
-          <w:t>5</w:t>
+          <w:t>6</w:t>
         </w:r>
         <w:r>
           <w:rPr>
@@ -1287,7 +1287,7 @@
           <w:szCs w:val="22"/>
         </w:rPr>
       </w:pPr>
-      <w:hyperlink w:anchor="_Toc4057750" w:history="1">
+      <w:hyperlink w:anchor="_Toc4064092" w:history="1">
         <w:r>
           <w:rPr>
             <w:rStyle w:val="Hyperlink"/>
@@ -1315,7 +1315,7 @@
             <w:noProof/>
             <w:webHidden/>
           </w:rPr>
-          <w:instrText xml:space="preserve"> PAGEREF _Toc4057750 \h </w:instrText>
+          <w:instrText xml:space="preserve"> PAGEREF _Toc4064092 \h </w:instrText>
         </w:r>
         <w:r>
           <w:rPr>
@@ -1335,7 +1335,7 @@
             <w:noProof/>
             <w:webHidden/>
           </w:rPr>
-          <w:t>5</w:t>
+          <w:t>6</w:t>
         </w:r>
         <w:r>
           <w:rPr>
@@ -1360,7 +1360,7 @@
           <w:szCs w:val="22"/>
         </w:rPr>
       </w:pPr>
-      <w:hyperlink w:anchor="_Toc4057751" w:history="1">
+      <w:hyperlink w:anchor="_Toc4064093" w:history="1">
         <w:r>
           <w:rPr>
             <w:rStyle w:val="Hyperlink"/>
@@ -1384,7 +1384,7 @@
           <w:rPr>
             <w:webHidden/>
           </w:rPr>
-          <w:instrText xml:space="preserve"> PAGEREF _Toc4057751 \h </w:instrText>
+          <w:instrText xml:space="preserve"> PAGEREF _Toc4064093 \h </w:instrText>
         </w:r>
         <w:r>
           <w:rPr>
@@ -1401,7 +1401,7 @@
           <w:rPr>
             <w:webHidden/>
           </w:rPr>
-          <w:t>5</w:t>
+          <w:t>6</w:t>
         </w:r>
         <w:r>
           <w:rPr>
@@ -1425,7 +1425,7 @@
           <w:szCs w:val="22"/>
         </w:rPr>
       </w:pPr>
-      <w:hyperlink w:anchor="_Toc4057752" w:history="1">
+      <w:hyperlink w:anchor="_Toc4064094" w:history="1">
         <w:r>
           <w:rPr>
             <w:rStyle w:val="Hyperlink"/>
@@ -1449,7 +1449,7 @@
           <w:rPr>
             <w:webHidden/>
           </w:rPr>
-          <w:instrText xml:space="preserve"> PAGEREF _Toc4057752 \h </w:instrText>
+          <w:instrText xml:space="preserve"> PAGEREF _Toc4064094 \h </w:instrText>
         </w:r>
         <w:r>
           <w:rPr>
@@ -1466,7 +1466,7 @@
           <w:rPr>
             <w:webHidden/>
           </w:rPr>
-          <w:t>6</w:t>
+          <w:t>7</w:t>
         </w:r>
         <w:r>
           <w:rPr>
@@ -1490,7 +1490,7 @@
           <w:szCs w:val="22"/>
         </w:rPr>
       </w:pPr>
-      <w:hyperlink w:anchor="_Toc4057753" w:history="1">
+      <w:hyperlink w:anchor="_Toc4064095" w:history="1">
         <w:r>
           <w:rPr>
             <w:rStyle w:val="Hyperlink"/>
@@ -1514,7 +1514,7 @@
           <w:rPr>
             <w:webHidden/>
           </w:rPr>
-          <w:instrText xml:space="preserve"> PAGEREF _Toc4057753 \h </w:instrText>
+          <w:instrText xml:space="preserve"> PAGEREF _Toc4064095 \h </w:instrText>
         </w:r>
         <w:r>
           <w:rPr>
@@ -1531,7 +1531,7 @@
           <w:rPr>
             <w:webHidden/>
           </w:rPr>
-          <w:t>6</w:t>
+          <w:t>7</w:t>
         </w:r>
         <w:r>
           <w:rPr>
@@ -1555,7 +1555,7 @@
           <w:szCs w:val="22"/>
         </w:rPr>
       </w:pPr>
-      <w:hyperlink w:anchor="_Toc4057754" w:history="1">
+      <w:hyperlink w:anchor="_Toc4064096" w:history="1">
         <w:r>
           <w:rPr>
             <w:rStyle w:val="Hyperlink"/>
@@ -1583,7 +1583,7 @@
             <w:noProof/>
             <w:webHidden/>
           </w:rPr>
-          <w:instrText xml:space="preserve"> PAGEREF _Toc4057754 \h </w:instrText>
+          <w:instrText xml:space="preserve"> PAGEREF _Toc4064096 \h </w:instrText>
         </w:r>
         <w:r>
           <w:rPr>
@@ -1603,7 +1603,7 @@
             <w:noProof/>
             <w:webHidden/>
           </w:rPr>
-          <w:t>7</w:t>
+          <w:t>8</w:t>
         </w:r>
         <w:r>
           <w:rPr>
@@ -1628,7 +1628,7 @@
           <w:szCs w:val="22"/>
         </w:rPr>
       </w:pPr>
-      <w:hyperlink w:anchor="_Toc4057755" w:history="1">
+      <w:hyperlink w:anchor="_Toc4064097" w:history="1">
         <w:r>
           <w:rPr>
             <w:rStyle w:val="Hyperlink"/>
@@ -1652,7 +1652,7 @@
           <w:rPr>
             <w:webHidden/>
           </w:rPr>
-          <w:instrText xml:space="preserve"> PAGEREF _Toc4057755 \h </w:instrText>
+          <w:instrText xml:space="preserve"> PAGEREF _Toc4064097 \h </w:instrText>
         </w:r>
         <w:r>
           <w:rPr>
@@ -1669,7 +1669,7 @@
           <w:rPr>
             <w:webHidden/>
           </w:rPr>
-          <w:t>7</w:t>
+          <w:t>8</w:t>
         </w:r>
         <w:r>
           <w:rPr>
@@ -1693,7 +1693,7 @@
           <w:szCs w:val="22"/>
         </w:rPr>
       </w:pPr>
-      <w:hyperlink w:anchor="_Toc4057756" w:history="1">
+      <w:hyperlink w:anchor="_Toc4064098" w:history="1">
         <w:r>
           <w:rPr>
             <w:rStyle w:val="Hyperlink"/>
@@ -1717,7 +1717,7 @@
           <w:rPr>
             <w:webHidden/>
           </w:rPr>
-          <w:instrText xml:space="preserve"> PAGEREF _Toc4057756 \h </w:instrText>
+          <w:instrText xml:space="preserve"> PAGEREF _Toc4064098 \h </w:instrText>
         </w:r>
         <w:r>
           <w:rPr>
@@ -1734,7 +1734,7 @@
           <w:rPr>
             <w:webHidden/>
           </w:rPr>
-          <w:t>7</w:t>
+          <w:t>8</w:t>
         </w:r>
         <w:r>
           <w:rPr>
@@ -1758,7 +1758,7 @@
           <w:szCs w:val="22"/>
         </w:rPr>
       </w:pPr>
-      <w:hyperlink w:anchor="_Toc4057757" w:history="1">
+      <w:hyperlink w:anchor="_Toc4064099" w:history="1">
         <w:r>
           <w:rPr>
             <w:rStyle w:val="Hyperlink"/>
@@ -1782,7 +1782,7 @@
           <w:rPr>
             <w:webHidden/>
           </w:rPr>
-          <w:instrText xml:space="preserve"> PAGEREF _Toc4057757 \h </w:instrText>
+          <w:instrText xml:space="preserve"> PAGEREF _Toc4064099 \h </w:instrText>
         </w:r>
         <w:r>
           <w:rPr>
@@ -1799,7 +1799,7 @@
           <w:rPr>
             <w:webHidden/>
           </w:rPr>
-          <w:t>7</w:t>
+          <w:t>8</w:t>
         </w:r>
         <w:r>
           <w:rPr>
@@ -1823,7 +1823,7 @@
           <w:szCs w:val="22"/>
         </w:rPr>
       </w:pPr>
-      <w:hyperlink w:anchor="_Toc4057758" w:history="1">
+      <w:hyperlink w:anchor="_Toc4064100" w:history="1">
         <w:r>
           <w:rPr>
             <w:rStyle w:val="Hyperlink"/>
@@ -1847,7 +1847,7 @@
           <w:rPr>
             <w:webHidden/>
           </w:rPr>
-          <w:instrText xml:space="preserve"> PAGEREF _Toc4057758 \h </w:instrText>
+          <w:instrText xml:space="preserve"> PAGEREF _Toc4064100 \h </w:instrText>
         </w:r>
         <w:r>
           <w:rPr>
@@ -1864,7 +1864,7 @@
           <w:rPr>
             <w:webHidden/>
           </w:rPr>
-          <w:t>8</w:t>
+          <w:t>9</w:t>
         </w:r>
         <w:r>
           <w:rPr>
@@ -1889,7 +1889,7 @@
           <w:szCs w:val="22"/>
         </w:rPr>
       </w:pPr>
-      <w:hyperlink w:anchor="_Toc4057759" w:history="1">
+      <w:hyperlink w:anchor="_Toc4064101" w:history="1">
         <w:r>
           <w:rPr>
             <w:rStyle w:val="Hyperlink"/>
@@ -1913,7 +1913,7 @@
           <w:rPr>
             <w:webHidden/>
           </w:rPr>
-          <w:instrText xml:space="preserve"> PAGEREF _Toc4057759 \h </w:instrText>
+          <w:instrText xml:space="preserve"> PAGEREF _Toc4064101 \h </w:instrText>
         </w:r>
         <w:r>
           <w:rPr>
@@ -1930,7 +1930,7 @@
           <w:rPr>
             <w:webHidden/>
           </w:rPr>
-          <w:t>8</w:t>
+          <w:t>9</w:t>
         </w:r>
         <w:r>
           <w:rPr>
@@ -1954,64 +1954,207 @@
           <w:szCs w:val="22"/>
         </w:rPr>
       </w:pPr>
-      <w:hyperlink w:anchor="_Toc4057760" w:history="1">
+      <w:hyperlink w:anchor="_Toc4064102" w:history="1">
+        <w:r>
+          <w:rPr>
+            <w:rStyle w:val="Hyperlink"/>
+            <w:noProof/>
+            <w:lang w:val="ro-RO"/>
+          </w:rPr>
+          <w:t xml:space="preserve">3.1 Arhitectura hardware </w:t>
+        </w:r>
+        <w:r>
+          <w:rPr>
+            <w:rStyle w:val="Hyperlink"/>
+            <w:noProof/>
+          </w:rPr>
+          <w:t>şi mecanică</w:t>
+        </w:r>
+        <w:r>
+          <w:rPr>
+            <w:noProof/>
+            <w:webHidden/>
+          </w:rPr>
+          <w:tab/>
+        </w:r>
+        <w:r>
+          <w:rPr>
+            <w:noProof/>
+            <w:webHidden/>
+          </w:rPr>
+          <w:fldChar w:fldCharType="begin"/>
+        </w:r>
+        <w:r>
+          <w:rPr>
+            <w:noProof/>
+            <w:webHidden/>
+          </w:rPr>
+          <w:instrText xml:space="preserve"> PAGEREF _Toc4064102 \h </w:instrText>
+        </w:r>
+        <w:r>
+          <w:rPr>
+            <w:noProof/>
+            <w:webHidden/>
+          </w:rPr>
+        </w:r>
+        <w:r>
+          <w:rPr>
+            <w:noProof/>
+            <w:webHidden/>
+          </w:rPr>
+          <w:fldChar w:fldCharType="separate"/>
+        </w:r>
+        <w:r>
+          <w:rPr>
+            <w:noProof/>
+            <w:webHidden/>
+          </w:rPr>
+          <w:t>9</w:t>
+        </w:r>
+        <w:r>
+          <w:rPr>
+            <w:noProof/>
+            <w:webHidden/>
+          </w:rPr>
+          <w:fldChar w:fldCharType="end"/>
+        </w:r>
+      </w:hyperlink>
+    </w:p>
+    <w:p>
+      <w:pPr>
+        <w:pStyle w:val="TOC2"/>
+        <w:tabs>
+          <w:tab w:val="right" w:leader="dot" w:pos="9344"/>
+        </w:tabs>
+        <w:rPr>
+          <w:rFonts w:cstheme="minorBidi"/>
+          <w:smallCaps w:val="0"/>
+          <w:noProof/>
+          <w:sz w:val="22"/>
+          <w:szCs w:val="22"/>
+        </w:rPr>
+      </w:pPr>
+      <w:hyperlink w:anchor="_Toc4064103" w:history="1">
+        <w:r>
+          <w:rPr>
+            <w:rStyle w:val="Hyperlink"/>
+            <w:noProof/>
+          </w:rPr>
+          <w:t>3.2 Arhitectura software</w:t>
+        </w:r>
+        <w:r>
+          <w:rPr>
+            <w:noProof/>
+            <w:webHidden/>
+          </w:rPr>
+          <w:tab/>
+        </w:r>
+        <w:r>
+          <w:rPr>
+            <w:noProof/>
+            <w:webHidden/>
+          </w:rPr>
+          <w:fldChar w:fldCharType="begin"/>
+        </w:r>
+        <w:r>
+          <w:rPr>
+            <w:noProof/>
+            <w:webHidden/>
+          </w:rPr>
+          <w:instrText xml:space="preserve"> PAGEREF _Toc4064103 \h </w:instrText>
+        </w:r>
+        <w:r>
+          <w:rPr>
+            <w:noProof/>
+            <w:webHidden/>
+          </w:rPr>
+        </w:r>
+        <w:r>
+          <w:rPr>
+            <w:noProof/>
+            <w:webHidden/>
+          </w:rPr>
+          <w:fldChar w:fldCharType="separate"/>
+        </w:r>
+        <w:r>
+          <w:rPr>
+            <w:noProof/>
+            <w:webHidden/>
+          </w:rPr>
+          <w:t>10</w:t>
+        </w:r>
+        <w:r>
+          <w:rPr>
+            <w:noProof/>
+            <w:webHidden/>
+          </w:rPr>
+          <w:fldChar w:fldCharType="end"/>
+        </w:r>
+      </w:hyperlink>
+    </w:p>
+    <w:p>
+      <w:pPr>
+        <w:pStyle w:val="TOC2"/>
+        <w:tabs>
+          <w:tab w:val="right" w:leader="dot" w:pos="9344"/>
+        </w:tabs>
+        <w:rPr>
+          <w:rFonts w:cstheme="minorBidi"/>
+          <w:smallCaps w:val="0"/>
+          <w:noProof/>
+          <w:sz w:val="22"/>
+          <w:szCs w:val="22"/>
+        </w:rPr>
+      </w:pPr>
+      <w:hyperlink w:anchor="_Toc4064104" w:history="1">
         <w:r>
           <w:rPr>
             <w:rStyle w:val="Hyperlink"/>
             <w:noProof/>
             <w:highlight w:val="red"/>
-            <w:lang w:val="ro-RO"/>
-          </w:rPr>
-          <w:t xml:space="preserve">3.1 Arhitectura hardware </w:t>
-        </w:r>
-        <w:r>
-          <w:rPr>
-            <w:rStyle w:val="Hyperlink"/>
+          </w:rPr>
+          <w:t>3.3 Functiile sistemului</w:t>
+        </w:r>
+        <w:r>
+          <w:rPr>
             <w:noProof/>
-            <w:highlight w:val="red"/>
-          </w:rPr>
-          <w:t>si mecanica</w:t>
+            <w:webHidden/>
+          </w:rPr>
+          <w:tab/>
         </w:r>
         <w:r>
           <w:rPr>
             <w:noProof/>
             <w:webHidden/>
           </w:rPr>
-          <w:tab/>
+          <w:fldChar w:fldCharType="begin"/>
         </w:r>
         <w:r>
           <w:rPr>
             <w:noProof/>
             <w:webHidden/>
           </w:rPr>
-          <w:fldChar w:fldCharType="begin"/>
+          <w:instrText xml:space="preserve"> PAGEREF _Toc4064104 \h </w:instrText>
         </w:r>
         <w:r>
           <w:rPr>
             <w:noProof/>
             <w:webHidden/>
           </w:rPr>
-          <w:instrText xml:space="preserve"> PAGEREF _Toc4057760 \h </w:instrText>
         </w:r>
         <w:r>
           <w:rPr>
             <w:noProof/>
             <w:webHidden/>
           </w:rPr>
+          <w:fldChar w:fldCharType="separate"/>
         </w:r>
         <w:r>
           <w:rPr>
             <w:noProof/>
             <w:webHidden/>
           </w:rPr>
-          <w:fldChar w:fldCharType="separate"/>
-        </w:r>
-        <w:r>
-          <w:rPr>
-            <w:noProof/>
-            <w:webHidden/>
-          </w:rPr>
-          <w:t>8</w:t>
+          <w:t>10</w:t>
         </w:r>
         <w:r>
           <w:rPr>
@@ -2037,7 +2180,7 @@
           <w:szCs w:val="22"/>
         </w:rPr>
       </w:pPr>
-      <w:hyperlink w:anchor="_Toc4057761" w:history="1">
+      <w:hyperlink w:anchor="_Toc4064105" w:history="1">
         <w:r>
           <w:rPr>
             <w:rStyle w:val="Hyperlink"/>
@@ -2061,7 +2204,7 @@
           <w:rPr>
             <w:webHidden/>
           </w:rPr>
-          <w:instrText xml:space="preserve"> PAGEREF _Toc4057761 \h </w:instrText>
+          <w:instrText xml:space="preserve"> PAGEREF _Toc4064105 \h </w:instrText>
         </w:r>
         <w:r>
           <w:rPr>
@@ -2078,7 +2221,7 @@
           <w:rPr>
             <w:webHidden/>
           </w:rPr>
-          <w:t>8</w:t>
+          <w:t>10</w:t>
         </w:r>
         <w:r>
           <w:rPr>
@@ -2103,7 +2246,7 @@
           <w:szCs w:val="22"/>
         </w:rPr>
       </w:pPr>
-      <w:hyperlink w:anchor="_Toc4057762" w:history="1">
+      <w:hyperlink w:anchor="_Toc4064106" w:history="1">
         <w:r>
           <w:rPr>
             <w:rStyle w:val="Hyperlink"/>
@@ -2127,7 +2270,7 @@
           <w:rPr>
             <w:webHidden/>
           </w:rPr>
-          <w:instrText xml:space="preserve"> PAGEREF _Toc4057762 \h </w:instrText>
+          <w:instrText xml:space="preserve"> PAGEREF _Toc4064106 \h </w:instrText>
         </w:r>
         <w:r>
           <w:rPr>
@@ -2144,7 +2287,7 @@
           <w:rPr>
             <w:webHidden/>
           </w:rPr>
-          <w:t>8</w:t>
+          <w:t>10</w:t>
         </w:r>
         <w:r>
           <w:rPr>
@@ -2169,7 +2312,7 @@
           <w:szCs w:val="22"/>
         </w:rPr>
       </w:pPr>
-      <w:hyperlink w:anchor="_Toc4057763" w:history="1">
+      <w:hyperlink w:anchor="_Toc4064107" w:history="1">
         <w:r>
           <w:rPr>
             <w:rStyle w:val="Hyperlink"/>
@@ -2193,7 +2336,7 @@
           <w:rPr>
             <w:webHidden/>
           </w:rPr>
-          <w:instrText xml:space="preserve"> PAGEREF _Toc4057763 \h </w:instrText>
+          <w:instrText xml:space="preserve"> PAGEREF _Toc4064107 \h </w:instrText>
         </w:r>
         <w:r>
           <w:rPr>
@@ -2210,7 +2353,7 @@
           <w:rPr>
             <w:webHidden/>
           </w:rPr>
-          <w:t>8</w:t>
+          <w:t>10</w:t>
         </w:r>
         <w:r>
           <w:rPr>
@@ -2235,7 +2378,7 @@
           <w:szCs w:val="22"/>
         </w:rPr>
       </w:pPr>
-      <w:hyperlink w:anchor="_Toc4057764" w:history="1">
+      <w:hyperlink w:anchor="_Toc4064108" w:history="1">
         <w:r>
           <w:rPr>
             <w:rStyle w:val="Hyperlink"/>
@@ -2259,7 +2402,7 @@
           <w:rPr>
             <w:webHidden/>
           </w:rPr>
-          <w:instrText xml:space="preserve"> PAGEREF _Toc4057764 \h </w:instrText>
+          <w:instrText xml:space="preserve"> PAGEREF _Toc4064108 \h </w:instrText>
         </w:r>
         <w:r>
           <w:rPr>
@@ -2276,7 +2419,7 @@
           <w:rPr>
             <w:webHidden/>
           </w:rPr>
-          <w:t>8</w:t>
+          <w:t>10</w:t>
         </w:r>
         <w:r>
           <w:rPr>
@@ -2580,7 +2723,7 @@
         </w:rPr>
       </w:pPr>
       <w:bookmarkStart w:id="0" w:name="_Toc3884916"/>
-      <w:bookmarkStart w:id="1" w:name="_Toc4057746"/>
+      <w:bookmarkStart w:id="1" w:name="_Toc4064088"/>
       <w:r>
         <w:rPr>
           <w:lang w:val="ro-RO"/>
@@ -2614,7 +2757,7 @@
         </w:rPr>
       </w:pPr>
       <w:bookmarkStart w:id="2" w:name="_Toc3884917"/>
-      <w:bookmarkStart w:id="3" w:name="_Toc4057747"/>
+      <w:bookmarkStart w:id="3" w:name="_Toc4064089"/>
       <w:r>
         <w:rPr>
           <w:lang w:val="ro-RO"/>
@@ -2802,7 +2945,7 @@
         </w:rPr>
       </w:pPr>
       <w:bookmarkStart w:id="4" w:name="_Toc3884918"/>
-      <w:bookmarkStart w:id="5" w:name="_Toc4057748"/>
+      <w:bookmarkStart w:id="5" w:name="_Toc4064090"/>
       <w:r>
         <w:rPr>
           <w:lang w:val="ro-RO"/>
@@ -3102,7 +3245,7 @@
         </w:rPr>
       </w:pPr>
       <w:bookmarkStart w:id="6" w:name="_Toc3884919"/>
-      <w:bookmarkStart w:id="7" w:name="_Toc4057749"/>
+      <w:bookmarkStart w:id="7" w:name="_Toc4064091"/>
       <w:r>
         <w:rPr>
           <w:rStyle w:val="LicentaChar"/>
@@ -3147,7 +3290,7 @@
         </w:rPr>
       </w:pPr>
       <w:bookmarkStart w:id="8" w:name="_Toc3884920"/>
-      <w:bookmarkStart w:id="9" w:name="_Toc4057750"/>
+      <w:bookmarkStart w:id="9" w:name="_Toc4064092"/>
       <w:r>
         <w:rPr>
           <w:lang w:val="ro-RO"/>
@@ -3275,7 +3418,7 @@
         </w:rPr>
       </w:pPr>
       <w:bookmarkStart w:id="10" w:name="_Toc3884921"/>
-      <w:bookmarkStart w:id="11" w:name="_Toc4057751"/>
+      <w:bookmarkStart w:id="11" w:name="_Toc4064093"/>
       <w:r>
         <w:rPr>
           <w:lang w:val="ro-RO"/>
@@ -3850,7 +3993,7 @@
           <w:lang w:val="ro-RO"/>
         </w:rPr>
       </w:pPr>
-      <w:bookmarkStart w:id="12" w:name="_Toc4057752"/>
+      <w:bookmarkStart w:id="12" w:name="_Toc4064094"/>
       <w:r>
         <w:rPr>
           <w:lang w:val="ro-RO"/>
@@ -4136,7 +4279,7 @@
           <w:lang w:val="ro-RO"/>
         </w:rPr>
       </w:pPr>
-      <w:bookmarkStart w:id="13" w:name="_Toc4057753"/>
+      <w:bookmarkStart w:id="13" w:name="_Toc4064095"/>
       <w:r>
         <w:rPr>
           <w:lang w:val="ro-RO"/>
@@ -4687,7 +4830,7 @@
         </w:rPr>
       </w:pPr>
       <w:bookmarkStart w:id="14" w:name="_Toc3884922"/>
-      <w:bookmarkStart w:id="15" w:name="_Toc4057754"/>
+      <w:bookmarkStart w:id="15" w:name="_Toc4064096"/>
       <w:r>
         <w:rPr>
           <w:lang w:val="ro-RO"/>
@@ -4704,7 +4847,7 @@
           <w:lang w:val="ro-RO"/>
         </w:rPr>
       </w:pPr>
-      <w:bookmarkStart w:id="16" w:name="_Toc4057755"/>
+      <w:bookmarkStart w:id="16" w:name="_Toc4064097"/>
       <w:r>
         <w:rPr>
           <w:lang w:val="ro-RO"/>
@@ -4840,7 +4983,7 @@
           <w:lang w:val="ro-RO"/>
         </w:rPr>
       </w:pPr>
-      <w:bookmarkStart w:id="17" w:name="_Toc4057756"/>
+      <w:bookmarkStart w:id="17" w:name="_Toc4064098"/>
       <w:r>
         <w:rPr>
           <w:lang w:val="ro-RO"/>
@@ -5004,7 +5147,7 @@
           <w:lang w:val="ro-RO"/>
         </w:rPr>
       </w:pPr>
-      <w:bookmarkStart w:id="18" w:name="_Toc4057757"/>
+      <w:bookmarkStart w:id="18" w:name="_Toc4064099"/>
       <w:r>
         <w:rPr>
           <w:lang w:val="ro-RO"/>
@@ -5418,201 +5561,548 @@
         </w:rPr>
         <w:t xml:space="preserve"> </w:t>
       </w:r>
-      <w:r>
-        <w:rPr>
-          <w:noProof/>
-          <w:lang w:val="ro-RO"/>
-        </w:rPr>
-        <w:t>Cu ajutorul API-ului se poate determina:</w:t>
-      </w:r>
     </w:p>
     <w:p>
       <w:pPr>
         <w:pStyle w:val="redactare"/>
-        <w:numPr>
-          <w:ilvl w:val="0"/>
-          <w:numId w:val="8"/>
-        </w:numPr>
-        <w:rPr>
-          <w:noProof/>
-          <w:lang w:val="ro-RO"/>
-        </w:rPr>
-      </w:pPr>
-      <w:r>
-        <w:rPr>
-          <w:noProof/>
-          <w:lang w:val="ro-RO"/>
-        </w:rPr>
-        <w:t>Numărul de obiecte detectate</w:t>
-      </w:r>
+        <w:rPr>
+          <w:noProof/>
+          <w:lang w:val="ro-RO"/>
+        </w:rPr>
+      </w:pPr>
+    </w:p>
+    <w:p>
+      <w:pPr>
+        <w:pStyle w:val="SubSUbLicenta"/>
+        <w:rPr>
+          <w:lang w:val="ro-RO"/>
+        </w:rPr>
+      </w:pPr>
+      <w:bookmarkStart w:id="19" w:name="_Toc4064100"/>
+      <w:r>
+        <w:rPr>
+          <w:lang w:val="ro-RO"/>
+        </w:rPr>
+        <w:t>2.2.4 GitHub</w:t>
+      </w:r>
+      <w:bookmarkEnd w:id="19"/>
+    </w:p>
+    <w:p>
+      <w:pPr>
+        <w:pStyle w:val="SubSUbLicenta"/>
+        <w:rPr>
+          <w:lang w:val="ro-RO"/>
+        </w:rPr>
+      </w:pPr>
     </w:p>
     <w:p>
       <w:pPr>
         <w:pStyle w:val="redactare"/>
-        <w:numPr>
-          <w:ilvl w:val="0"/>
-          <w:numId w:val="8"/>
-        </w:numPr>
-        <w:rPr>
-          <w:noProof/>
-          <w:lang w:val="ro-RO"/>
-        </w:rPr>
-      </w:pPr>
-      <w:r>
-        <w:rPr>
-          <w:noProof/>
-          <w:lang w:val="ro-RO"/>
-        </w:rPr>
-        <w:t>Coordonatele x și y ale centrului fiecărui obiect</w:t>
+        <w:rPr>
+          <w:noProof/>
+          <w:lang w:val="ro-RO"/>
+        </w:rPr>
+      </w:pPr>
+      <w:r>
+        <w:rPr>
+          <w:noProof/>
+          <w:lang w:val="ro-RO"/>
+        </w:rPr>
+        <w:t>GitHub este un serviciu de hosting și versionare pentru programe software.</w:t>
+      </w:r>
+      <w:r>
+        <w:rPr>
+          <w:noProof/>
+          <w:lang w:val="ro-RO"/>
+        </w:rPr>
+        <w:t xml:space="preserve"> </w:t>
+      </w:r>
+      <w:r>
+        <w:rPr>
+          <w:noProof/>
+          <w:lang w:val="ro-RO"/>
+        </w:rPr>
+        <w:t>Acesta poate fi accesat atât de pe web, cât și printr-o aplicație desktop( Windows, Linux, MacOS).</w:t>
+      </w:r>
+      <w:r>
+        <w:rPr>
+          <w:noProof/>
+          <w:lang w:val="ro-RO"/>
+        </w:rPr>
+        <w:t xml:space="preserve"> </w:t>
+      </w:r>
+      <w:r>
+        <w:rPr>
+          <w:noProof/>
+          <w:lang w:val="ro-RO"/>
+        </w:rPr>
+        <w:t xml:space="preserve">Fondat în 2008, </w:t>
+      </w:r>
+      <w:r>
+        <w:rPr>
+          <w:noProof/>
+          <w:lang w:val="ro-RO"/>
+        </w:rPr>
+        <w:t>GitHub este o unealtă utilă pentru gestionarea de proiecte și este cel mai folosit sistem de hosting din lume.</w:t>
       </w:r>
     </w:p>
     <w:p>
       <w:pPr>
         <w:pStyle w:val="redactare"/>
-        <w:numPr>
-          <w:ilvl w:val="0"/>
-          <w:numId w:val="8"/>
-        </w:numPr>
-        <w:rPr>
-          <w:noProof/>
-          <w:lang w:val="ro-RO"/>
-        </w:rPr>
-      </w:pPr>
-      <w:r>
-        <w:rPr>
-          <w:noProof/>
-          <w:lang w:val="ro-RO"/>
-        </w:rPr>
-        <w:t>Lungimea și lățimea fiecărui obiect</w:t>
+        <w:rPr>
+          <w:noProof/>
+          <w:lang w:val="ro-RO"/>
+        </w:rPr>
+      </w:pPr>
+      <w:r>
+        <w:rPr>
+          <w:noProof/>
+          <w:lang w:val="ro-RO"/>
+        </w:rPr>
+        <w:t>Este bazat pe sistemul Git, adăugând funcționalități noi, cum ar fi vizualizarea de documente, notificări pe mail sau un sistem de gestionare a erorilor și problemelor întâmpinate.</w:t>
       </w:r>
     </w:p>
     <w:p>
       <w:pPr>
         <w:pStyle w:val="redactare"/>
-        <w:ind w:firstLine="0"/>
-        <w:rPr>
-          <w:noProof/>
-          <w:lang w:val="ro-RO"/>
-        </w:rPr>
+        <w:rPr>
+          <w:noProof/>
+          <w:lang w:val="ro-RO"/>
+        </w:rPr>
+      </w:pPr>
+    </w:p>
+    <w:p>
+      <w:pPr>
+        <w:pStyle w:val="Licenta"/>
+        <w:rPr>
+          <w:lang w:val="ro-RO"/>
+        </w:rPr>
+      </w:pPr>
+      <w:bookmarkStart w:id="20" w:name="_Toc4064101"/>
+      <w:r>
+        <w:rPr>
+          <w:lang w:val="ro-RO"/>
+        </w:rPr>
+        <w:t>3.</w:t>
+      </w:r>
+      <w:r>
+        <w:rPr>
+          <w:lang w:val="ro-RO"/>
+        </w:rPr>
+        <w:t xml:space="preserve"> Arhitectur</w:t>
+      </w:r>
+      <w:r>
+        <w:rPr>
+          <w:lang w:val="ro-RO"/>
+        </w:rPr>
+        <w:t>a</w:t>
+      </w:r>
+      <w:r>
+        <w:rPr>
+          <w:lang w:val="ro-RO"/>
+        </w:rPr>
+        <w:t xml:space="preserve"> sistem</w:t>
+      </w:r>
+      <w:r>
+        <w:rPr>
+          <w:lang w:val="ro-RO"/>
+        </w:rPr>
+        <w:t>ului</w:t>
+      </w:r>
+      <w:bookmarkEnd w:id="20"/>
+    </w:p>
+    <w:p>
+      <w:pPr>
+        <w:pStyle w:val="Licenta"/>
+        <w:rPr>
+          <w:lang w:val="ro-RO"/>
+        </w:rPr>
+      </w:pPr>
+    </w:p>
+    <w:p>
+      <w:pPr>
+        <w:pStyle w:val="SubLicenta"/>
+      </w:pPr>
+      <w:bookmarkStart w:id="21" w:name="_Toc4064102"/>
+      <w:r>
+        <w:rPr>
+          <w:lang w:val="ro-RO"/>
+        </w:rPr>
+        <w:t xml:space="preserve">3.1 Arhitectura hardware </w:t>
+      </w:r>
+      <w:r>
+        <w:t>ş</w:t>
+      </w:r>
+      <w:r>
+        <w:t>i mecanic</w:t>
+      </w:r>
+      <w:r>
+        <w:t>ă</w:t>
+      </w:r>
+      <w:bookmarkEnd w:id="21"/>
+    </w:p>
+    <w:p>
+      <w:pPr>
+        <w:pStyle w:val="SubLicenta"/>
       </w:pPr>
     </w:p>
     <w:p>
       <w:pPr>
         <w:pStyle w:val="redactare"/>
-        <w:ind w:firstLine="0"/>
-        <w:rPr>
-          <w:noProof/>
-          <w:lang w:val="ro-RO"/>
-        </w:rPr>
-      </w:pPr>
-      <w:r>
-        <w:rPr>
-          <w:noProof/>
-          <w:lang w:val="ro-RO"/>
-        </w:rPr>
-        <w:t xml:space="preserve">Iar prin metoda </w:t>
-      </w:r>
-      <w:r>
-        <w:rPr>
-          <w:i/>
-          <w:noProof/>
-          <w:sz w:val="20"/>
-          <w:szCs w:val="20"/>
-          <w:lang w:val="ro-RO"/>
-        </w:rPr>
-        <w:t>print</w:t>
-      </w:r>
-      <w:r>
-        <w:rPr>
-          <w:noProof/>
-          <w:lang w:val="ro-RO"/>
-        </w:rPr>
-        <w:t xml:space="preserve"> se pot transmite toate aceste informații pe portul serial.</w:t>
+        <w:rPr>
+          <w:noProof/>
+        </w:rPr>
+      </w:pPr>
+      <w:r>
+        <w:rPr>
+          <w:noProof/>
+        </w:rPr>
+        <w:t xml:space="preserve">Kitul BRAT a venit </w:t>
+      </w:r>
+      <w:r>
+        <w:rPr>
+          <w:noProof/>
+        </w:rPr>
+        <w:t>î</w:t>
+      </w:r>
+      <w:r>
+        <w:rPr>
+          <w:noProof/>
+        </w:rPr>
+        <w:t>nso</w:t>
+      </w:r>
+      <w:r>
+        <w:rPr>
+          <w:noProof/>
+        </w:rPr>
+        <w:t>ţ</w:t>
+      </w:r>
+      <w:r>
+        <w:rPr>
+          <w:noProof/>
+        </w:rPr>
+        <w:t xml:space="preserve">it de un ghid de asamblare online. Cadrul mecanic al robotului a fost realizat prin </w:t>
+      </w:r>
+      <w:r>
+        <w:rPr>
+          <w:noProof/>
+        </w:rPr>
+        <w:t>î</w:t>
+      </w:r>
+      <w:r>
+        <w:rPr>
+          <w:noProof/>
+        </w:rPr>
+        <w:t>mbinarea pieselor prefabricate conform ghidului.</w:t>
+      </w:r>
+      <w:r>
+        <w:rPr>
+          <w:noProof/>
+        </w:rPr>
+        <w:t xml:space="preserve"> </w:t>
+      </w:r>
+      <w:r>
+        <w:rPr>
+          <w:noProof/>
+        </w:rPr>
+        <w:t>Totodat</w:t>
+      </w:r>
+      <w:r>
+        <w:rPr>
+          <w:noProof/>
+        </w:rPr>
+        <w:t>ă</w:t>
+      </w:r>
+      <w:r>
+        <w:rPr>
+          <w:noProof/>
+        </w:rPr>
+        <w:t xml:space="preserve">, cu ajutorul acestui document am integrat motoarele </w:t>
+      </w:r>
+      <w:r>
+        <w:rPr>
+          <w:noProof/>
+        </w:rPr>
+        <w:t>ş</w:t>
+      </w:r>
+      <w:r>
+        <w:rPr>
+          <w:noProof/>
+        </w:rPr>
+        <w:t>i placa SSC-32. Pentru alimentarea celor men</w:t>
+      </w:r>
+      <w:r>
+        <w:rPr>
+          <w:noProof/>
+        </w:rPr>
+        <w:t>ţ</w:t>
+      </w:r>
+      <w:r>
+        <w:rPr>
+          <w:noProof/>
+        </w:rPr>
+        <w:t>ionate anterior am utilizat o surs</w:t>
+      </w:r>
+      <w:r>
+        <w:rPr>
+          <w:noProof/>
+        </w:rPr>
+        <w:t>ă</w:t>
+      </w:r>
+      <w:r>
+        <w:rPr>
+          <w:noProof/>
+        </w:rPr>
+        <w:t xml:space="preserve"> de curent continuu</w:t>
+      </w:r>
+      <w:r>
+        <w:rPr>
+          <w:noProof/>
+        </w:rPr>
+        <w:t>??de inserat modelu de sursa?? pentru a asigura suficient</w:t>
+      </w:r>
+      <w:r>
+        <w:rPr>
+          <w:noProof/>
+        </w:rPr>
+        <w:t>ă</w:t>
+      </w:r>
+      <w:r>
+        <w:rPr>
+          <w:noProof/>
+        </w:rPr>
+        <w:t xml:space="preserve"> tensiune </w:t>
+      </w:r>
+      <w:r>
+        <w:rPr>
+          <w:noProof/>
+        </w:rPr>
+        <w:t>ş</w:t>
+      </w:r>
+      <w:r>
+        <w:rPr>
+          <w:noProof/>
+        </w:rPr>
+        <w:t>i intensitate electric</w:t>
+      </w:r>
+      <w:r>
+        <w:rPr>
+          <w:noProof/>
+        </w:rPr>
+        <w:t>ă</w:t>
+      </w:r>
+      <w:r>
+        <w:rPr>
+          <w:noProof/>
+        </w:rPr>
+        <w:t>.??Eventual pus o poza</w:t>
+      </w:r>
+      <w:r>
+        <w:rPr>
+          <w:noProof/>
+        </w:rPr>
+        <w:t xml:space="preserve"> si vazut ce trebuie pus aici si ce la implementare</w:t>
+      </w:r>
+      <w:r>
+        <w:rPr>
+          <w:noProof/>
+        </w:rPr>
+        <w:t>??</w:t>
       </w:r>
     </w:p>
     <w:p>
       <w:pPr>
         <w:pStyle w:val="redactare"/>
-        <w:ind w:firstLine="0"/>
-        <w:rPr>
-          <w:noProof/>
-          <w:lang w:val="ro-RO"/>
-        </w:rPr>
-      </w:pPr>
-    </w:p>
-    <w:p>
-      <w:pPr>
-        <w:pStyle w:val="SubSUbLicenta"/>
-        <w:rPr>
-          <w:lang w:val="ro-RO"/>
-        </w:rPr>
-      </w:pPr>
-      <w:bookmarkStart w:id="19" w:name="_Toc4057758"/>
-      <w:r>
-        <w:rPr>
-          <w:lang w:val="ro-RO"/>
-        </w:rPr>
-        <w:t>2.2.4 GitHub</w:t>
-      </w:r>
-      <w:bookmarkEnd w:id="19"/>
-    </w:p>
-    <w:p>
-      <w:pPr>
-        <w:pStyle w:val="SubSUbLicenta"/>
-        <w:rPr>
-          <w:lang w:val="ro-RO"/>
-        </w:rPr>
-      </w:pPr>
+        <w:rPr>
+          <w:noProof/>
+          <w:highlight w:val="red"/>
+        </w:rPr>
+      </w:pPr>
+      <w:r>
+        <w:rPr>
+          <w:noProof/>
+        </w:rPr>
+        <w:t xml:space="preserve">Am stablit </w:t>
+      </w:r>
+      <w:r>
+        <w:rPr>
+          <w:noProof/>
+        </w:rPr>
+        <w:t>ş</w:t>
+      </w:r>
+      <w:r>
+        <w:rPr>
+          <w:noProof/>
+        </w:rPr>
+        <w:t>i un spa</w:t>
+      </w:r>
+      <w:r>
+        <w:rPr>
+          <w:noProof/>
+        </w:rPr>
+        <w:t>ţ</w:t>
+      </w:r>
+      <w:r>
+        <w:rPr>
+          <w:noProof/>
+        </w:rPr>
+        <w:t>iu de lucru pentru robot, unde s</w:t>
+      </w:r>
+      <w:r>
+        <w:rPr>
+          <w:noProof/>
+        </w:rPr>
+        <w:t>ă</w:t>
+      </w:r>
+      <w:r>
+        <w:rPr>
+          <w:noProof/>
+        </w:rPr>
+        <w:t xml:space="preserve"> </w:t>
+      </w:r>
+      <w:r>
+        <w:rPr>
+          <w:noProof/>
+        </w:rPr>
+        <w:t>îş</w:t>
+      </w:r>
+      <w:r>
+        <w:rPr>
+          <w:noProof/>
+        </w:rPr>
+        <w:t>i desf</w:t>
+      </w:r>
+      <w:r>
+        <w:rPr>
+          <w:noProof/>
+        </w:rPr>
+        <w:t>ăş</w:t>
+      </w:r>
+      <w:r>
+        <w:rPr>
+          <w:noProof/>
+        </w:rPr>
+        <w:t>oare mi</w:t>
+      </w:r>
+      <w:r>
+        <w:rPr>
+          <w:noProof/>
+        </w:rPr>
+        <w:t>ş</w:t>
+      </w:r>
+      <w:r>
+        <w:rPr>
+          <w:noProof/>
+        </w:rPr>
+        <w:t>c</w:t>
+      </w:r>
+      <w:r>
+        <w:rPr>
+          <w:noProof/>
+        </w:rPr>
+        <w:t>ă</w:t>
+      </w:r>
+      <w:r>
+        <w:rPr>
+          <w:noProof/>
+        </w:rPr>
+        <w:t>rile.</w:t>
+      </w:r>
+      <w:r>
+        <w:rPr>
+          <w:noProof/>
+        </w:rPr>
+        <w:t>??eventual pun poza??.</w:t>
+      </w:r>
+      <w:r>
+        <w:rPr>
+          <w:noProof/>
+        </w:rPr>
+        <w:t xml:space="preserve"> </w:t>
+      </w:r>
+      <w:r>
+        <w:rPr>
+          <w:noProof/>
+          <w:highlight w:val="red"/>
+        </w:rPr>
+        <w:t>Arena are o forma</w:t>
+      </w:r>
+      <w:r>
+        <w:rPr>
+          <w:noProof/>
+          <w:highlight w:val="red"/>
+        </w:rPr>
+        <w:t xml:space="preserve"> </w:t>
+      </w:r>
+      <w:r>
+        <w:rPr>
+          <w:noProof/>
+          <w:highlight w:val="red"/>
+        </w:rPr>
+        <w:t>dreptunghiulara</w:t>
+      </w:r>
+      <w:r>
+        <w:rPr>
+          <w:noProof/>
+          <w:highlight w:val="red"/>
+        </w:rPr>
+        <w:t>, cu pereti pe toate partile, avand dimensiunile 84,5 cm pe 78 cm pe 4,4 cm</w:t>
+      </w:r>
+      <w:r>
+        <w:rPr>
+          <w:noProof/>
+          <w:highlight w:val="red"/>
+        </w:rPr>
+        <w:t xml:space="preserve">, facuta din polistiren </w:t>
+      </w:r>
+      <w:r>
+        <w:rPr>
+          <w:noProof/>
+          <w:highlight w:val="red"/>
+        </w:rPr>
+        <w:t>si</w:t>
+      </w:r>
+      <w:r>
+        <w:rPr>
+          <w:noProof/>
+          <w:highlight w:val="red"/>
+        </w:rPr>
+        <w:t xml:space="preserve"> </w:t>
+      </w:r>
+      <w:r>
+        <w:rPr>
+          <w:noProof/>
+          <w:highlight w:val="red"/>
+        </w:rPr>
+        <w:t>culoare verde</w:t>
+      </w:r>
+      <w:r>
+        <w:rPr>
+          <w:noProof/>
+          <w:highlight w:val="red"/>
+        </w:rPr>
+        <w:t>, pentru a contrasta cu sfera de culoare rosie. Aceasta hotarare vine in ajutorul camerei, facilitand detectia.</w:t>
+      </w:r>
+      <w:r>
+        <w:rPr>
+          <w:noProof/>
+          <w:highlight w:val="red"/>
+        </w:rPr>
+        <w:t xml:space="preserve"> Rolul peretilor este de a face mingea sa ricoseze din ei, astfel aceasta ramanand constant in interiorul arenei.</w:t>
+      </w:r>
     </w:p>
     <w:p>
       <w:pPr>
         <w:pStyle w:val="redactare"/>
         <w:rPr>
           <w:noProof/>
-          <w:lang w:val="ro-RO"/>
-        </w:rPr>
-      </w:pPr>
-      <w:r>
-        <w:rPr>
-          <w:noProof/>
-          <w:lang w:val="ro-RO"/>
-        </w:rPr>
-        <w:t>GitHub este un serviciu de hosting și versionare pentru programe software.</w:t>
-      </w:r>
-      <w:r>
-        <w:rPr>
-          <w:noProof/>
-          <w:lang w:val="ro-RO"/>
-        </w:rPr>
-        <w:t xml:space="preserve"> </w:t>
-      </w:r>
-      <w:r>
-        <w:rPr>
-          <w:noProof/>
-          <w:lang w:val="ro-RO"/>
-        </w:rPr>
-        <w:t>Acesta poate fi accesat atât de pe web, cât și printr-o aplicație desktop( Windows, Linux, MacOS).</w:t>
-      </w:r>
-      <w:r>
-        <w:rPr>
-          <w:noProof/>
-          <w:lang w:val="ro-RO"/>
-        </w:rPr>
-        <w:t xml:space="preserve"> </w:t>
-      </w:r>
-      <w:r>
-        <w:rPr>
-          <w:noProof/>
-          <w:lang w:val="ro-RO"/>
-        </w:rPr>
-        <w:t xml:space="preserve">Fondat în 2008, </w:t>
-      </w:r>
-      <w:r>
-        <w:rPr>
-          <w:noProof/>
-          <w:lang w:val="ro-RO"/>
-        </w:rPr>
-        <w:t>GitHub este o unealtă utilă pentru gestionarea de proiecte și este cel mai folosit sistem de hosting din lume.</w:t>
+        </w:rPr>
+      </w:pPr>
+      <w:r>
+        <w:rPr>
+          <w:noProof/>
+        </w:rPr>
+        <w:t>??de pus o schema a cablajului la arduino si eventual ssc-32??</w:t>
       </w:r>
     </w:p>
     <w:p>
@@ -5620,370 +6110,45 @@
         <w:pStyle w:val="redactare"/>
         <w:rPr>
           <w:noProof/>
-          <w:lang w:val="ro-RO"/>
-        </w:rPr>
-      </w:pPr>
-      <w:r>
-        <w:rPr>
-          <w:noProof/>
-          <w:lang w:val="ro-RO"/>
-        </w:rPr>
-        <w:t>Este bazat pe sistemul Git, adăugând funcționalități noi, cum ar fi vizualizarea de documente, notificări pe mail sau un sistem de gestionare a erorilor și problemelor întâmpinate.</w:t>
-      </w:r>
-    </w:p>
-    <w:p>
-      <w:pPr>
-        <w:pStyle w:val="redactare"/>
-        <w:rPr>
-          <w:noProof/>
-          <w:lang w:val="ro-RO"/>
-        </w:rPr>
-      </w:pPr>
-    </w:p>
-    <w:p>
-      <w:pPr>
-        <w:pStyle w:val="Licenta"/>
-        <w:rPr>
-          <w:lang w:val="ro-RO"/>
-        </w:rPr>
-      </w:pPr>
-      <w:bookmarkStart w:id="20" w:name="_Toc4057759"/>
-      <w:r>
-        <w:rPr>
-          <w:lang w:val="ro-RO"/>
-        </w:rPr>
-        <w:t>3.</w:t>
-      </w:r>
-      <w:r>
-        <w:rPr>
-          <w:lang w:val="ro-RO"/>
-        </w:rPr>
-        <w:t xml:space="preserve"> Arhitectur</w:t>
-      </w:r>
-      <w:r>
-        <w:rPr>
-          <w:lang w:val="ro-RO"/>
-        </w:rPr>
-        <w:t>a</w:t>
-      </w:r>
-      <w:r>
-        <w:rPr>
-          <w:lang w:val="ro-RO"/>
-        </w:rPr>
-        <w:t xml:space="preserve"> sistem</w:t>
-      </w:r>
-      <w:r>
-        <w:rPr>
-          <w:lang w:val="ro-RO"/>
-        </w:rPr>
-        <w:t>ului</w:t>
-      </w:r>
-      <w:bookmarkEnd w:id="20"/>
-    </w:p>
-    <w:p>
-      <w:pPr>
-        <w:pStyle w:val="Licenta"/>
-        <w:rPr>
-          <w:lang w:val="ro-RO"/>
-        </w:rPr>
-      </w:pPr>
-    </w:p>
-    <w:p>
-      <w:pPr>
-        <w:pStyle w:val="SubLicenta"/>
-      </w:pPr>
-      <w:bookmarkStart w:id="21" w:name="_Toc4057760"/>
-      <w:r>
-        <w:rPr>
-          <w:lang w:val="ro-RO"/>
-        </w:rPr>
-        <w:t xml:space="preserve">3.1 Arhitectura hardware </w:t>
-      </w:r>
-      <w:r>
-        <w:t>ş</w:t>
-      </w:r>
-      <w:r>
-        <w:t>i mecanic</w:t>
-      </w:r>
-      <w:bookmarkEnd w:id="21"/>
-      <w:r>
-        <w:t>ă</w:t>
-      </w:r>
-    </w:p>
-    <w:p>
-      <w:pPr>
-        <w:pStyle w:val="SubLicenta"/>
-      </w:pPr>
-    </w:p>
-    <w:p>
-      <w:pPr>
-        <w:pStyle w:val="redactare"/>
-        <w:rPr>
-          <w:noProof/>
-        </w:rPr>
-      </w:pPr>
-      <w:r>
-        <w:rPr>
-          <w:noProof/>
-        </w:rPr>
-        <w:t xml:space="preserve">Kitul BRAT a venit </w:t>
-      </w:r>
-      <w:r>
-        <w:rPr>
-          <w:noProof/>
-        </w:rPr>
-        <w:t>î</w:t>
-      </w:r>
-      <w:r>
-        <w:rPr>
-          <w:noProof/>
-        </w:rPr>
-        <w:t>nso</w:t>
-      </w:r>
-      <w:r>
-        <w:rPr>
-          <w:noProof/>
-        </w:rPr>
-        <w:t>ţ</w:t>
-      </w:r>
-      <w:r>
-        <w:rPr>
-          <w:noProof/>
-        </w:rPr>
-        <w:t xml:space="preserve">it de un ghid de asamblare online. Cadrul mecanic al robotului a fost realizat prin </w:t>
-      </w:r>
-      <w:r>
-        <w:rPr>
-          <w:noProof/>
-        </w:rPr>
-        <w:t>î</w:t>
-      </w:r>
-      <w:r>
-        <w:rPr>
-          <w:noProof/>
-        </w:rPr>
-        <w:t>mbinarea pieselor prefabricate conform ghidului.</w:t>
-      </w:r>
-      <w:r>
-        <w:rPr>
-          <w:noProof/>
-        </w:rPr>
-        <w:t xml:space="preserve"> </w:t>
-      </w:r>
-      <w:r>
-        <w:rPr>
-          <w:noProof/>
-        </w:rPr>
-        <w:t>Totodat</w:t>
-      </w:r>
-      <w:r>
-        <w:rPr>
-          <w:noProof/>
-        </w:rPr>
-        <w:t>ă</w:t>
-      </w:r>
-      <w:r>
-        <w:rPr>
-          <w:noProof/>
-        </w:rPr>
-        <w:t xml:space="preserve">, cu ajutorul acestui document am integrat motoarele </w:t>
-      </w:r>
-      <w:r>
-        <w:rPr>
-          <w:noProof/>
-        </w:rPr>
-        <w:t>ş</w:t>
-      </w:r>
-      <w:r>
-        <w:rPr>
-          <w:noProof/>
-        </w:rPr>
-        <w:t>i placa SSC-32. Pentru alimentarea celor men</w:t>
-      </w:r>
-      <w:r>
-        <w:rPr>
-          <w:noProof/>
-        </w:rPr>
-        <w:t>ţ</w:t>
-      </w:r>
-      <w:r>
-        <w:rPr>
-          <w:noProof/>
-        </w:rPr>
-        <w:t>ionate anterior am utilizat o surs</w:t>
-      </w:r>
-      <w:r>
-        <w:rPr>
-          <w:noProof/>
-        </w:rPr>
-        <w:t>ă</w:t>
-      </w:r>
-      <w:r>
-        <w:rPr>
-          <w:noProof/>
-        </w:rPr>
-        <w:t xml:space="preserve"> de curent continuu</w:t>
-      </w:r>
-      <w:r>
-        <w:rPr>
-          <w:noProof/>
-        </w:rPr>
-        <w:t>??de inserat modelu de sursa?? pentru a asigura suficient</w:t>
-      </w:r>
-      <w:r>
-        <w:rPr>
-          <w:noProof/>
-        </w:rPr>
-        <w:t>ă</w:t>
-      </w:r>
-      <w:r>
-        <w:rPr>
-          <w:noProof/>
-        </w:rPr>
-        <w:t xml:space="preserve"> tensiune </w:t>
-      </w:r>
-      <w:r>
-        <w:rPr>
-          <w:noProof/>
-        </w:rPr>
-        <w:t>ş</w:t>
-      </w:r>
-      <w:r>
-        <w:rPr>
-          <w:noProof/>
-        </w:rPr>
-        <w:t>i intensitate electric</w:t>
-      </w:r>
-      <w:r>
-        <w:rPr>
-          <w:noProof/>
-        </w:rPr>
-        <w:t>ă</w:t>
-      </w:r>
-      <w:r>
-        <w:rPr>
-          <w:noProof/>
-        </w:rPr>
-        <w:t>.??Eventual pus o poza</w:t>
-      </w:r>
-      <w:r>
-        <w:rPr>
-          <w:noProof/>
-        </w:rPr>
-        <w:t xml:space="preserve"> si vazut ce trebuie pus aici si ce la implementare</w:t>
-      </w:r>
-      <w:r>
-        <w:rPr>
-          <w:noProof/>
-        </w:rPr>
-        <w:t>??</w:t>
-      </w:r>
-    </w:p>
-    <w:p>
-      <w:pPr>
-        <w:pStyle w:val="redactare"/>
-        <w:rPr>
-          <w:noProof/>
-        </w:rPr>
-      </w:pPr>
-      <w:r>
-        <w:rPr>
-          <w:noProof/>
-        </w:rPr>
-        <w:t xml:space="preserve">Am stablit </w:t>
-      </w:r>
-      <w:r>
-        <w:rPr>
-          <w:noProof/>
-        </w:rPr>
-        <w:t>ş</w:t>
-      </w:r>
-      <w:r>
-        <w:rPr>
-          <w:noProof/>
-        </w:rPr>
-        <w:t>i un spa</w:t>
-      </w:r>
-      <w:r>
-        <w:rPr>
-          <w:noProof/>
-        </w:rPr>
-        <w:t>ţ</w:t>
-      </w:r>
-      <w:r>
-        <w:rPr>
-          <w:noProof/>
-        </w:rPr>
-        <w:t>iu de lucru pentru robot, unde s</w:t>
-      </w:r>
-      <w:r>
-        <w:rPr>
-          <w:noProof/>
-        </w:rPr>
-        <w:t>ă</w:t>
-      </w:r>
-      <w:r>
-        <w:rPr>
-          <w:noProof/>
-        </w:rPr>
-        <w:t xml:space="preserve"> </w:t>
-      </w:r>
-      <w:r>
-        <w:rPr>
-          <w:noProof/>
-        </w:rPr>
-        <w:t>îş</w:t>
-      </w:r>
-      <w:r>
-        <w:rPr>
-          <w:noProof/>
-        </w:rPr>
-        <w:t>i desf</w:t>
-      </w:r>
-      <w:r>
-        <w:rPr>
-          <w:noProof/>
-        </w:rPr>
-        <w:t>ăş</w:t>
-      </w:r>
-      <w:r>
-        <w:rPr>
-          <w:noProof/>
-        </w:rPr>
-        <w:t>oare mi</w:t>
-      </w:r>
-      <w:r>
-        <w:rPr>
-          <w:noProof/>
-        </w:rPr>
-        <w:t>ş</w:t>
-      </w:r>
-      <w:r>
-        <w:rPr>
-          <w:noProof/>
-        </w:rPr>
-        <w:t>c</w:t>
-      </w:r>
-      <w:r>
-        <w:rPr>
-          <w:noProof/>
-        </w:rPr>
-        <w:t>ă</w:t>
-      </w:r>
-      <w:r>
-        <w:rPr>
-          <w:noProof/>
-        </w:rPr>
-        <w:t>rile.</w:t>
-      </w:r>
-      <w:r>
-        <w:rPr>
-          <w:noProof/>
-        </w:rPr>
-        <w:t>??eventual pun poza??.</w:t>
+        </w:rPr>
+      </w:pPr>
+      <w:r>
+        <w:rPr>
+          <w:noProof/>
+          <w:highlight w:val="red"/>
+        </w:rPr>
+        <w:t>Motoarele sunt legate la pinii 0, 1, 2, 16, 17, 18 ai placii SSC-32</w:t>
+      </w:r>
+      <w:r>
+        <w:rPr>
+          <w:noProof/>
+          <w:highlight w:val="red"/>
+        </w:rPr>
+        <w:t xml:space="preserve">. ??eventual zis ceva de ground comun sau tai textu alineatu asta si reprezint in </w:t>
+      </w:r>
+      <w:r>
+        <w:rPr>
+          <w:noProof/>
+          <w:highlight w:val="red"/>
+        </w:rPr>
+        <w:t>figura</w:t>
+      </w:r>
+      <w:r>
+        <w:rPr>
+          <w:noProof/>
+          <w:highlight w:val="red"/>
+        </w:rPr>
+        <w:t xml:space="preserve"> si de zis care motoc cirespunde carei articulatii</w:t>
       </w:r>
       <w:bookmarkStart w:id="22" w:name="_GoBack"/>
       <w:bookmarkEnd w:id="22"/>
+      <w:r>
+        <w:rPr>
+          <w:noProof/>
+          <w:highlight w:val="red"/>
+        </w:rPr>
+        <w:t>??</w:t>
+      </w:r>
     </w:p>
     <w:p>
       <w:pPr>
@@ -6072,7 +6237,32 @@
           <w:sz w:val="20"/>
           <w:szCs w:val="20"/>
         </w:rPr>
-        <w:t>omunicare dintre componente</w:t>
+        <w:t>omunicare</w:t>
+      </w:r>
+      <w:r>
+        <w:rPr>
+          <w:noProof/>
+          <w:sz w:val="20"/>
+          <w:szCs w:val="20"/>
+        </w:rPr>
+        <w:t xml:space="preserve"> folosite </w:t>
+      </w:r>
+      <w:r>
+        <w:rPr>
+          <w:noProof/>
+          <w:sz w:val="20"/>
+          <w:szCs w:val="20"/>
+          <w:highlight w:val="red"/>
+        </w:rPr>
+        <w:t>in interactiunea</w:t>
+      </w:r>
+      <w:r>
+        <w:rPr>
+          <w:noProof/>
+          <w:sz w:val="20"/>
+          <w:szCs w:val="20"/>
+        </w:rPr>
+        <w:t xml:space="preserve"> dintre componente</w:t>
       </w:r>
     </w:p>
     <w:p>
@@ -6084,14 +6274,888 @@
       <w:pPr>
         <w:pStyle w:val="SubLicenta"/>
       </w:pPr>
+      <w:bookmarkStart w:id="23" w:name="_Toc4064103"/>
       <w:r>
         <w:t>3.2 Arhitectura software</w:t>
       </w:r>
+      <w:bookmarkEnd w:id="23"/>
+    </w:p>
+    <w:p>
+      <w:pPr>
+        <w:pStyle w:val="redactare"/>
+      </w:pPr>
+    </w:p>
+    <w:p>
+      <w:pPr>
+        <w:pStyle w:val="redactare"/>
+        <w:rPr>
+          <w:highlight w:val="red"/>
+        </w:rPr>
+      </w:pPr>
+      <w:r>
+        <w:rPr>
+          <w:highlight w:val="red"/>
+        </w:rPr>
+        <w:t xml:space="preserve">Ca </w:t>
+      </w:r>
+      <w:proofErr w:type="spellStart"/>
+      <w:r>
+        <w:rPr>
+          <w:highlight w:val="red"/>
+        </w:rPr>
+        <w:t>si</w:t>
+      </w:r>
+      <w:proofErr w:type="spellEnd"/>
+      <w:r>
+        <w:rPr>
+          <w:highlight w:val="red"/>
+        </w:rPr>
+        <w:t xml:space="preserve"> software</w:t>
+      </w:r>
+      <w:r>
+        <w:rPr>
+          <w:highlight w:val="red"/>
+        </w:rPr>
+        <w:t xml:space="preserve">, am </w:t>
+      </w:r>
+      <w:proofErr w:type="spellStart"/>
+      <w:r>
+        <w:rPr>
+          <w:highlight w:val="red"/>
+        </w:rPr>
+        <w:t>dezvoltat</w:t>
+      </w:r>
+      <w:proofErr w:type="spellEnd"/>
+      <w:r>
+        <w:rPr>
+          <w:highlight w:val="red"/>
+        </w:rPr>
+        <w:t xml:space="preserve"> </w:t>
+      </w:r>
+      <w:proofErr w:type="spellStart"/>
+      <w:r>
+        <w:rPr>
+          <w:highlight w:val="red"/>
+        </w:rPr>
+        <w:t>doar</w:t>
+      </w:r>
+      <w:proofErr w:type="spellEnd"/>
+      <w:r>
+        <w:rPr>
+          <w:highlight w:val="red"/>
+        </w:rPr>
+        <w:t xml:space="preserve"> </w:t>
+      </w:r>
+      <w:proofErr w:type="spellStart"/>
+      <w:r>
+        <w:rPr>
+          <w:highlight w:val="red"/>
+        </w:rPr>
+        <w:t>programul</w:t>
+      </w:r>
+      <w:proofErr w:type="spellEnd"/>
+      <w:r>
+        <w:rPr>
+          <w:highlight w:val="red"/>
+        </w:rPr>
+        <w:t xml:space="preserve"> </w:t>
+      </w:r>
+      <w:proofErr w:type="spellStart"/>
+      <w:r>
+        <w:rPr>
+          <w:highlight w:val="red"/>
+        </w:rPr>
+        <w:t>ce</w:t>
+      </w:r>
+      <w:proofErr w:type="spellEnd"/>
+      <w:r>
+        <w:rPr>
+          <w:highlight w:val="red"/>
+        </w:rPr>
+        <w:t xml:space="preserve"> </w:t>
+      </w:r>
+      <w:proofErr w:type="spellStart"/>
+      <w:r>
+        <w:rPr>
+          <w:highlight w:val="red"/>
+        </w:rPr>
+        <w:t>ruleaza</w:t>
+      </w:r>
+      <w:proofErr w:type="spellEnd"/>
+      <w:r>
+        <w:rPr>
+          <w:highlight w:val="red"/>
+        </w:rPr>
+        <w:t xml:space="preserve"> pe Arduino. </w:t>
+      </w:r>
+      <w:proofErr w:type="spellStart"/>
+      <w:r>
+        <w:rPr>
+          <w:highlight w:val="red"/>
+        </w:rPr>
+        <w:t>Rolul</w:t>
+      </w:r>
+      <w:proofErr w:type="spellEnd"/>
+      <w:r>
+        <w:rPr>
+          <w:highlight w:val="red"/>
+        </w:rPr>
+        <w:t xml:space="preserve"> </w:t>
+      </w:r>
+      <w:proofErr w:type="spellStart"/>
+      <w:r>
+        <w:rPr>
+          <w:highlight w:val="red"/>
+        </w:rPr>
+        <w:t>acestui</w:t>
+      </w:r>
+      <w:proofErr w:type="spellEnd"/>
+      <w:r>
+        <w:rPr>
+          <w:highlight w:val="red"/>
+        </w:rPr>
+        <w:t xml:space="preserve"> cod </w:t>
+      </w:r>
+      <w:proofErr w:type="spellStart"/>
+      <w:r>
+        <w:rPr>
+          <w:highlight w:val="red"/>
+        </w:rPr>
+        <w:t>este</w:t>
+      </w:r>
+      <w:proofErr w:type="spellEnd"/>
+      <w:r>
+        <w:rPr>
+          <w:highlight w:val="red"/>
+        </w:rPr>
+        <w:t xml:space="preserve"> de a </w:t>
+      </w:r>
+      <w:proofErr w:type="spellStart"/>
+      <w:r>
+        <w:rPr>
+          <w:highlight w:val="red"/>
+        </w:rPr>
+        <w:t>prelua</w:t>
+      </w:r>
+      <w:proofErr w:type="spellEnd"/>
+      <w:r>
+        <w:rPr>
+          <w:highlight w:val="red"/>
+        </w:rPr>
+        <w:t xml:space="preserve"> </w:t>
+      </w:r>
+      <w:proofErr w:type="spellStart"/>
+      <w:r>
+        <w:rPr>
+          <w:highlight w:val="red"/>
+        </w:rPr>
+        <w:t>datele</w:t>
+      </w:r>
+      <w:proofErr w:type="spellEnd"/>
+      <w:r>
+        <w:rPr>
+          <w:highlight w:val="red"/>
+        </w:rPr>
+        <w:t xml:space="preserve"> </w:t>
+      </w:r>
+      <w:proofErr w:type="spellStart"/>
+      <w:r>
+        <w:rPr>
+          <w:highlight w:val="red"/>
+        </w:rPr>
+        <w:t>venite</w:t>
+      </w:r>
+      <w:proofErr w:type="spellEnd"/>
+      <w:r>
+        <w:rPr>
+          <w:highlight w:val="red"/>
+        </w:rPr>
+        <w:t xml:space="preserve"> de la camera Pixy, de a le </w:t>
+      </w:r>
+      <w:proofErr w:type="spellStart"/>
+      <w:r>
+        <w:rPr>
+          <w:highlight w:val="red"/>
+        </w:rPr>
+        <w:t>procesa</w:t>
+      </w:r>
+      <w:proofErr w:type="spellEnd"/>
+      <w:r>
+        <w:rPr>
+          <w:highlight w:val="red"/>
+        </w:rPr>
+        <w:t xml:space="preserve"> </w:t>
+      </w:r>
+      <w:proofErr w:type="spellStart"/>
+      <w:r>
+        <w:rPr>
+          <w:highlight w:val="red"/>
+        </w:rPr>
+        <w:t>si</w:t>
+      </w:r>
+      <w:proofErr w:type="spellEnd"/>
+      <w:r>
+        <w:rPr>
+          <w:highlight w:val="red"/>
+        </w:rPr>
+        <w:t xml:space="preserve"> de a </w:t>
+      </w:r>
+      <w:proofErr w:type="spellStart"/>
+      <w:r>
+        <w:rPr>
+          <w:highlight w:val="red"/>
+        </w:rPr>
+        <w:t>transmite</w:t>
+      </w:r>
+      <w:proofErr w:type="spellEnd"/>
+      <w:r>
+        <w:rPr>
+          <w:highlight w:val="red"/>
+        </w:rPr>
+        <w:t xml:space="preserve"> o </w:t>
+      </w:r>
+      <w:proofErr w:type="spellStart"/>
+      <w:r>
+        <w:rPr>
+          <w:highlight w:val="red"/>
+        </w:rPr>
+        <w:t>comanda</w:t>
+      </w:r>
+      <w:proofErr w:type="spellEnd"/>
+      <w:r>
+        <w:rPr>
+          <w:highlight w:val="red"/>
+        </w:rPr>
+        <w:t xml:space="preserve"> </w:t>
+      </w:r>
+      <w:proofErr w:type="spellStart"/>
+      <w:r>
+        <w:rPr>
+          <w:highlight w:val="red"/>
+        </w:rPr>
+        <w:t>placii</w:t>
+      </w:r>
+      <w:proofErr w:type="spellEnd"/>
+      <w:r>
+        <w:rPr>
+          <w:highlight w:val="red"/>
+        </w:rPr>
+        <w:t xml:space="preserve"> SSC-32 in </w:t>
+      </w:r>
+      <w:proofErr w:type="spellStart"/>
+      <w:r>
+        <w:rPr>
+          <w:highlight w:val="red"/>
+        </w:rPr>
+        <w:t>functie</w:t>
+      </w:r>
+      <w:proofErr w:type="spellEnd"/>
+      <w:r>
+        <w:rPr>
+          <w:highlight w:val="red"/>
+        </w:rPr>
+        <w:t xml:space="preserve"> de </w:t>
+      </w:r>
+      <w:proofErr w:type="spellStart"/>
+      <w:r>
+        <w:rPr>
+          <w:highlight w:val="red"/>
+        </w:rPr>
+        <w:t>acestea</w:t>
+      </w:r>
+      <w:proofErr w:type="spellEnd"/>
+      <w:r>
+        <w:rPr>
+          <w:highlight w:val="red"/>
+        </w:rPr>
+        <w:t>.</w:t>
+      </w:r>
+    </w:p>
+    <w:p>
+      <w:pPr>
+        <w:pStyle w:val="redactare"/>
+        <w:rPr>
+          <w:highlight w:val="red"/>
+        </w:rPr>
+      </w:pPr>
+      <w:proofErr w:type="spellStart"/>
+      <w:r>
+        <w:rPr>
+          <w:highlight w:val="red"/>
+        </w:rPr>
+        <w:t>Preluarea</w:t>
+      </w:r>
+      <w:proofErr w:type="spellEnd"/>
+      <w:r>
+        <w:rPr>
+          <w:highlight w:val="red"/>
+        </w:rPr>
+        <w:t xml:space="preserve"> de date </w:t>
+      </w:r>
+      <w:proofErr w:type="spellStart"/>
+      <w:r>
+        <w:rPr>
+          <w:highlight w:val="red"/>
+        </w:rPr>
+        <w:t>si</w:t>
+      </w:r>
+      <w:proofErr w:type="spellEnd"/>
+      <w:r>
+        <w:rPr>
+          <w:highlight w:val="red"/>
+        </w:rPr>
+        <w:t xml:space="preserve"> </w:t>
+      </w:r>
+      <w:proofErr w:type="spellStart"/>
+      <w:r>
+        <w:rPr>
+          <w:highlight w:val="red"/>
+        </w:rPr>
+        <w:t>prelucrarea</w:t>
+      </w:r>
+      <w:proofErr w:type="spellEnd"/>
+      <w:r>
+        <w:rPr>
+          <w:highlight w:val="red"/>
+        </w:rPr>
+        <w:t xml:space="preserve"> </w:t>
+      </w:r>
+      <w:proofErr w:type="spellStart"/>
+      <w:r>
+        <w:rPr>
+          <w:highlight w:val="red"/>
+        </w:rPr>
+        <w:t>lor</w:t>
+      </w:r>
+      <w:proofErr w:type="spellEnd"/>
+      <w:r>
+        <w:rPr>
+          <w:highlight w:val="red"/>
+        </w:rPr>
+        <w:t xml:space="preserve"> </w:t>
+      </w:r>
+      <w:r>
+        <w:rPr>
+          <w:highlight w:val="red"/>
+        </w:rPr>
+        <w:t xml:space="preserve">se face cu </w:t>
+      </w:r>
+      <w:proofErr w:type="spellStart"/>
+      <w:r>
+        <w:rPr>
+          <w:highlight w:val="red"/>
+        </w:rPr>
+        <w:t>ajutorul</w:t>
+      </w:r>
+      <w:proofErr w:type="spellEnd"/>
+      <w:r>
+        <w:rPr>
+          <w:highlight w:val="red"/>
+        </w:rPr>
+        <w:t xml:space="preserve"> </w:t>
+      </w:r>
+      <w:proofErr w:type="spellStart"/>
+      <w:r>
+        <w:rPr>
+          <w:highlight w:val="red"/>
+        </w:rPr>
+        <w:t>librariei</w:t>
+      </w:r>
+      <w:proofErr w:type="spellEnd"/>
+      <w:r>
+        <w:rPr>
+          <w:highlight w:val="red"/>
+        </w:rPr>
+        <w:t xml:space="preserve"> Pixy</w:t>
+      </w:r>
+      <w:r>
+        <w:rPr>
+          <w:highlight w:val="red"/>
+        </w:rPr>
+        <w:t xml:space="preserve">. </w:t>
+      </w:r>
+      <w:r>
+        <w:rPr>
+          <w:noProof/>
+          <w:lang w:val="ro-RO"/>
+        </w:rPr>
+        <w:t>Prin</w:t>
+      </w:r>
+      <w:r>
+        <w:rPr>
+          <w:noProof/>
+          <w:lang w:val="ro-RO"/>
+        </w:rPr>
+        <w:t xml:space="preserve"> </w:t>
+      </w:r>
+      <w:r>
+        <w:rPr>
+          <w:noProof/>
+          <w:lang w:val="ro-RO"/>
+        </w:rPr>
+        <w:t xml:space="preserve">intermediul </w:t>
+      </w:r>
+      <w:r>
+        <w:rPr>
+          <w:noProof/>
+          <w:lang w:val="ro-RO"/>
+        </w:rPr>
+        <w:t>API-ului se poate determina:</w:t>
+      </w:r>
+    </w:p>
+    <w:p>
+      <w:pPr>
+        <w:pStyle w:val="redactare"/>
+        <w:numPr>
+          <w:ilvl w:val="0"/>
+          <w:numId w:val="8"/>
+        </w:numPr>
+        <w:rPr>
+          <w:noProof/>
+          <w:lang w:val="ro-RO"/>
+        </w:rPr>
+      </w:pPr>
+      <w:r>
+        <w:rPr>
+          <w:noProof/>
+          <w:lang w:val="ro-RO"/>
+        </w:rPr>
+        <w:t>Numărul de obiecte detectate</w:t>
+      </w:r>
+    </w:p>
+    <w:p>
+      <w:pPr>
+        <w:pStyle w:val="redactare"/>
+        <w:numPr>
+          <w:ilvl w:val="0"/>
+          <w:numId w:val="8"/>
+        </w:numPr>
+        <w:rPr>
+          <w:noProof/>
+          <w:lang w:val="ro-RO"/>
+        </w:rPr>
+      </w:pPr>
+      <w:r>
+        <w:rPr>
+          <w:noProof/>
+          <w:lang w:val="ro-RO"/>
+        </w:rPr>
+        <w:t>Coordonatele x și y ale centrului fiecărui obiect</w:t>
+      </w:r>
+    </w:p>
+    <w:p>
+      <w:pPr>
+        <w:pStyle w:val="redactare"/>
+        <w:numPr>
+          <w:ilvl w:val="0"/>
+          <w:numId w:val="8"/>
+        </w:numPr>
+        <w:rPr>
+          <w:noProof/>
+          <w:lang w:val="ro-RO"/>
+        </w:rPr>
+      </w:pPr>
+      <w:r>
+        <w:rPr>
+          <w:noProof/>
+          <w:lang w:val="ro-RO"/>
+        </w:rPr>
+        <w:t>Lungimea și lățimea fiecărui obiect</w:t>
+      </w:r>
+    </w:p>
+    <w:p>
+      <w:pPr>
+        <w:pStyle w:val="redactare"/>
+        <w:ind w:firstLine="0"/>
+        <w:rPr>
+          <w:noProof/>
+          <w:lang w:val="ro-RO"/>
+        </w:rPr>
+      </w:pPr>
+    </w:p>
+    <w:p>
+      <w:pPr>
+        <w:pStyle w:val="redactare"/>
+        <w:ind w:firstLine="720"/>
+        <w:rPr>
+          <w:noProof/>
+          <w:lang w:val="ro-RO"/>
+        </w:rPr>
+      </w:pPr>
+      <w:r>
+        <w:rPr>
+          <w:noProof/>
+          <w:lang w:val="ro-RO"/>
+        </w:rPr>
+        <w:t xml:space="preserve">Iar prin metoda </w:t>
+      </w:r>
+      <w:r>
+        <w:rPr>
+          <w:i/>
+          <w:noProof/>
+          <w:sz w:val="20"/>
+          <w:szCs w:val="20"/>
+          <w:lang w:val="ro-RO"/>
+        </w:rPr>
+        <w:t>print</w:t>
+      </w:r>
+      <w:r>
+        <w:rPr>
+          <w:noProof/>
+          <w:lang w:val="ro-RO"/>
+        </w:rPr>
+        <w:t xml:space="preserve"> se pot transmite toate aceste informații pe portul serial.</w:t>
+      </w:r>
+    </w:p>
+    <w:p>
+      <w:pPr>
+        <w:pStyle w:val="redactare"/>
+        <w:ind w:firstLine="0"/>
+        <w:rPr>
+          <w:noProof/>
+          <w:lang w:val="ro-RO"/>
+        </w:rPr>
+      </w:pPr>
+      <w:r>
+        <w:rPr>
+          <w:noProof/>
+          <w:lang w:val="ro-RO"/>
+        </w:rPr>
+        <w:tab/>
+      </w:r>
+      <w:r>
+        <w:rPr>
+          <w:noProof/>
+          <w:highlight w:val="red"/>
+          <w:lang w:val="ro-RO"/>
+        </w:rPr>
+        <w:t>Pentru a comanda placa SSC-32 este nevoie de a transmite datele intr-un anumit format</w:t>
+      </w:r>
+      <w:r>
+        <w:rPr>
+          <w:noProof/>
+          <w:highlight w:val="red"/>
+          <w:lang w:val="ro-RO"/>
+        </w:rPr>
+        <w:t xml:space="preserve">, si anume: </w:t>
+      </w:r>
+      <w:r>
+        <w:rPr>
+          <w:noProof/>
+          <w:lang w:val="ro-RO"/>
+        </w:rPr>
+        <w:t>#</w:t>
+      </w:r>
+      <w:r>
+        <w:rPr>
+          <w:noProof/>
+          <w:lang w:val="ro-RO"/>
+        </w:rPr>
+        <w:t>x Py Tz, unde:</w:t>
+      </w:r>
+    </w:p>
+    <w:p>
+      <w:pPr>
+        <w:pStyle w:val="redactare"/>
+        <w:numPr>
+          <w:ilvl w:val="0"/>
+          <w:numId w:val="13"/>
+        </w:numPr>
+        <w:rPr>
+          <w:noProof/>
+          <w:lang w:val="ro-RO"/>
+        </w:rPr>
+      </w:pPr>
+      <w:r>
+        <w:rPr>
+          <w:noProof/>
+          <w:highlight w:val="red"/>
+          <w:lang w:val="ro-RO"/>
+        </w:rPr>
+        <w:t xml:space="preserve">x este </w:t>
+      </w:r>
+      <w:r>
+        <w:rPr>
+          <w:noProof/>
+          <w:highlight w:val="red"/>
+          <w:lang w:val="ro-RO"/>
+        </w:rPr>
+        <w:t>pinul atasat motorului ce se doreste a fi comandat</w:t>
+      </w:r>
+    </w:p>
+    <w:p>
+      <w:pPr>
+        <w:pStyle w:val="redactare"/>
+        <w:numPr>
+          <w:ilvl w:val="0"/>
+          <w:numId w:val="13"/>
+        </w:numPr>
+        <w:rPr>
+          <w:noProof/>
+          <w:lang w:val="ro-RO"/>
+        </w:rPr>
+      </w:pPr>
+      <w:r>
+        <w:rPr>
+          <w:noProof/>
+          <w:highlight w:val="red"/>
+          <w:lang w:val="ro-RO"/>
+        </w:rPr>
+        <w:t>y este pozitia</w:t>
+      </w:r>
+      <w:r>
+        <w:rPr>
+          <w:noProof/>
+          <w:highlight w:val="red"/>
+          <w:lang w:val="ro-RO"/>
+        </w:rPr>
+        <w:t xml:space="preserve"> la care trebuie sa ajunga membrul comandat de motorul x; </w:t>
+      </w:r>
+      <w:r>
+        <w:rPr>
+          <w:noProof/>
+          <w:lang w:val="ro-RO"/>
+        </w:rPr>
+        <w:t xml:space="preserve">        </w:t>
+      </w:r>
+      <w:r>
+        <w:rPr>
+          <w:noProof/>
+          <w:highlight w:val="red"/>
+          <w:lang w:val="ro-RO"/>
+        </w:rPr>
+        <w:t xml:space="preserve">750 </w:t>
+      </w:r>
+      <w:r>
+        <w:rPr>
+          <w:noProof/>
+          <w:highlight w:val="red"/>
+          <w:lang w:val="ro-RO"/>
+        </w:rPr>
+        <w:t>≤</w:t>
+      </w:r>
+      <w:r>
+        <w:rPr>
+          <w:noProof/>
+          <w:highlight w:val="red"/>
+          <w:lang w:val="ro-RO"/>
+        </w:rPr>
+        <w:t xml:space="preserve"> y</w:t>
+      </w:r>
+      <w:r>
+        <w:rPr>
+          <w:noProof/>
+          <w:highlight w:val="red"/>
+          <w:lang w:val="ro-RO"/>
+        </w:rPr>
+        <w:t xml:space="preserve"> ≤ </w:t>
+      </w:r>
+      <w:r>
+        <w:rPr>
+          <w:noProof/>
+          <w:highlight w:val="red"/>
+          <w:lang w:val="ro-RO"/>
+        </w:rPr>
+        <w:t>2250</w:t>
+      </w:r>
+      <w:r>
+        <w:rPr>
+          <w:noProof/>
+          <w:highlight w:val="red"/>
+          <w:lang w:val="ro-RO"/>
+        </w:rPr>
+        <w:t xml:space="preserve"> si corespunde unui unghi situat intre [0</w:t>
+      </w:r>
+      <w:r>
+        <w:rPr>
+          <w:rFonts w:ascii="PMingLiU-ExtB" w:eastAsia="PMingLiU-ExtB" w:hAnsi="PMingLiU-ExtB" w:cs="PMingLiU-ExtB" w:hint="eastAsia"/>
+          <w:noProof/>
+          <w:highlight w:val="red"/>
+          <w:lang w:val="ro-RO"/>
+        </w:rPr>
+        <w:t>°</w:t>
+      </w:r>
+      <w:r>
+        <w:rPr>
+          <w:noProof/>
+          <w:highlight w:val="red"/>
+          <w:lang w:val="ro-RO"/>
+        </w:rPr>
+        <w:t>,180</w:t>
+      </w:r>
+      <w:r>
+        <w:rPr>
+          <w:rFonts w:ascii="PMingLiU-ExtB" w:eastAsia="PMingLiU-ExtB" w:hAnsi="PMingLiU-ExtB" w:cs="PMingLiU-ExtB" w:hint="eastAsia"/>
+          <w:noProof/>
+          <w:highlight w:val="red"/>
+          <w:lang w:val="ro-RO"/>
+        </w:rPr>
+        <w:t>°</w:t>
+      </w:r>
+      <w:r>
+        <w:rPr>
+          <w:noProof/>
+          <w:highlight w:val="red"/>
+          <w:lang w:val="ro-RO"/>
+        </w:rPr>
+        <w:t>]</w:t>
+      </w:r>
+    </w:p>
+    <w:p>
+      <w:pPr>
+        <w:pStyle w:val="redactare"/>
+        <w:numPr>
+          <w:ilvl w:val="0"/>
+          <w:numId w:val="13"/>
+        </w:numPr>
+        <w:rPr>
+          <w:noProof/>
+          <w:lang w:val="ro-RO"/>
+        </w:rPr>
+      </w:pPr>
+      <w:r>
+        <w:rPr>
+          <w:noProof/>
+          <w:highlight w:val="red"/>
+          <w:lang w:val="ro-RO"/>
+        </w:rPr>
+        <w:t xml:space="preserve">z este timpul in care sa se faca miscarea, in milisecunde; acest camp este optional  </w:t>
+      </w:r>
+    </w:p>
+    <w:p>
+      <w:pPr>
+        <w:pStyle w:val="redactare"/>
+        <w:ind w:left="720" w:firstLine="0"/>
+        <w:rPr>
+          <w:noProof/>
+          <w:lang w:val="ro-RO"/>
+        </w:rPr>
+      </w:pPr>
+      <w:r>
+        <w:rPr>
+          <w:noProof/>
+          <w:lang w:val="ro-RO"/>
+        </w:rPr>
+        <w:t>Exemplu: #18 P</w:t>
+      </w:r>
+      <w:r>
+        <w:rPr>
+          <w:noProof/>
+          <w:lang w:val="ro-RO"/>
+        </w:rPr>
+        <w:t>1500 T500</w:t>
+      </w:r>
+    </w:p>
+    <w:p>
+      <w:pPr>
+        <w:pStyle w:val="redactare"/>
+        <w:ind w:left="720" w:firstLine="0"/>
+        <w:rPr>
+          <w:noProof/>
+          <w:highlight w:val="red"/>
+          <w:lang w:val="ro-RO"/>
+        </w:rPr>
+      </w:pPr>
+      <w:r>
+        <w:rPr>
+          <w:noProof/>
+          <w:highlight w:val="red"/>
+          <w:lang w:val="ro-RO"/>
+        </w:rPr>
+        <w:t>E</w:t>
+      </w:r>
+      <w:r>
+        <w:rPr>
+          <w:noProof/>
+          <w:highlight w:val="red"/>
+          <w:lang w:val="ro-RO"/>
+        </w:rPr>
+        <w:t>xista</w:t>
+      </w:r>
+      <w:r>
+        <w:rPr>
+          <w:noProof/>
+          <w:highlight w:val="red"/>
+          <w:lang w:val="ro-RO"/>
+        </w:rPr>
+        <w:t xml:space="preserve"> si variatii ale acestei comenzi.Se poate enumera o lista de motoare si apoi sa li se aplice tuturor o pozitie si o durata.</w:t>
+      </w:r>
+    </w:p>
+    <w:p>
+      <w:pPr>
+        <w:pStyle w:val="redactare"/>
+        <w:ind w:left="720" w:firstLine="0"/>
+        <w:rPr>
+          <w:noProof/>
+          <w:lang w:val="ro-RO"/>
+        </w:rPr>
+      </w:pPr>
+      <w:r>
+        <w:rPr>
+          <w:noProof/>
+          <w:lang w:val="ro-RO"/>
+        </w:rPr>
+        <w:t>Exemplu: #18,#17,#16 P1450 T1000</w:t>
+      </w:r>
+    </w:p>
+    <w:p>
+      <w:pPr>
+        <w:pStyle w:val="redactare"/>
+        <w:ind w:firstLine="0"/>
+        <w:rPr>
+          <w:noProof/>
+          <w:highlight w:val="red"/>
+          <w:lang w:val="ro-RO"/>
+        </w:rPr>
+      </w:pPr>
+    </w:p>
+    <w:p>
+      <w:pPr>
+        <w:pStyle w:val="redactare"/>
+        <w:ind w:left="1080" w:firstLine="0"/>
+        <w:rPr>
+          <w:noProof/>
+          <w:lang w:val="ro-RO"/>
+        </w:rPr>
+      </w:pPr>
+    </w:p>
+    <w:p>
+      <w:pPr>
+        <w:pStyle w:val="redactare"/>
+        <w:ind w:firstLine="0"/>
+        <w:rPr>
+          <w:noProof/>
+          <w:lang w:val="ro-RO"/>
+        </w:rPr>
+      </w:pPr>
+    </w:p>
+    <w:p>
+      <w:pPr>
+        <w:pStyle w:val="redactare"/>
+      </w:pPr>
+    </w:p>
+    <w:p>
+      <w:pPr>
+        <w:pStyle w:val="redactare"/>
+      </w:pPr>
     </w:p>
     <w:p>
       <w:pPr>
         <w:pStyle w:val="SubLicenta"/>
       </w:pPr>
+      <w:bookmarkStart w:id="24" w:name="_Toc4064104"/>
+      <w:r>
+        <w:rPr>
+          <w:highlight w:val="red"/>
+        </w:rPr>
+        <w:t>3.3 Functiile sistemului</w:t>
+      </w:r>
+      <w:bookmarkEnd w:id="24"/>
+    </w:p>
+    <w:p>
+      <w:pPr>
+        <w:pStyle w:val="SubLicenta"/>
+      </w:pPr>
     </w:p>
     <w:p>
       <w:pPr>
@@ -6115,14 +7179,14 @@
           <w:lang w:val="ro-RO"/>
         </w:rPr>
       </w:pPr>
-      <w:bookmarkStart w:id="23" w:name="_Toc4057761"/>
+      <w:bookmarkStart w:id="25" w:name="_Toc4064105"/>
       <w:r>
         <w:rPr>
           <w:lang w:val="ro-RO"/>
         </w:rPr>
         <w:t>4. Implementare</w:t>
       </w:r>
-      <w:bookmarkEnd w:id="23"/>
+      <w:bookmarkEnd w:id="25"/>
     </w:p>
     <w:p>
       <w:pPr>
@@ -6131,7 +7195,7 @@
           <w:lang w:val="ro-RO"/>
         </w:rPr>
       </w:pPr>
-      <w:bookmarkStart w:id="24" w:name="_Toc4057762"/>
+      <w:bookmarkStart w:id="26" w:name="_Toc4064106"/>
       <w:r>
         <w:rPr>
           <w:lang w:val="ro-RO"/>
@@ -6144,7 +7208,7 @@
         </w:rPr>
         <w:t xml:space="preserve"> și probleme întâmpinate</w:t>
       </w:r>
-      <w:bookmarkEnd w:id="24"/>
+      <w:bookmarkEnd w:id="26"/>
     </w:p>
     <w:p>
       <w:pPr>
@@ -6153,7 +7217,7 @@
           <w:lang w:val="ro-RO"/>
         </w:rPr>
       </w:pPr>
-      <w:bookmarkStart w:id="25" w:name="_Toc4057763"/>
+      <w:bookmarkStart w:id="27" w:name="_Toc4064107"/>
       <w:r>
         <w:rPr>
           <w:lang w:val="ro-RO"/>
@@ -6172,7 +7236,7 @@
         </w:rPr>
         <w:t>Concluzii și direcții de dezvoltare</w:t>
       </w:r>
-      <w:bookmarkEnd w:id="25"/>
+      <w:bookmarkEnd w:id="27"/>
     </w:p>
     <w:p>
       <w:pPr>
@@ -6181,7 +7245,7 @@
           <w:lang w:val="ro-RO"/>
         </w:rPr>
       </w:pPr>
-      <w:bookmarkStart w:id="26" w:name="_Toc4057764"/>
+      <w:bookmarkStart w:id="28" w:name="_Toc4064108"/>
       <w:r>
         <w:rPr>
           <w:lang w:val="ro-RO"/>
@@ -6200,7 +7264,7 @@
         </w:rPr>
         <w:t>Bibliografie</w:t>
       </w:r>
-      <w:bookmarkEnd w:id="26"/>
+      <w:bookmarkEnd w:id="28"/>
     </w:p>
     <w:p>
       <w:pPr>
@@ -6353,7 +7417,7 @@
         </mc:Choice>
         <mc:Fallback>
           <w:pict>
-            <v:line w14:anchorId="251A6BD8" id="Straight Connector 22" o:spid="_x0000_s1026" style="position:absolute;z-index:251680768;visibility:visible;mso-wrap-style:square;mso-width-percent:0;mso-height-percent:0;mso-wrap-distance-left:9pt;mso-wrap-distance-top:0;mso-wrap-distance-right:9pt;mso-wrap-distance-bottom:0;mso-position-horizontal:left;mso-position-horizontal-relative:page;mso-position-vertical:absolute;mso-position-vertical-relative:text;mso-width-percent:0;mso-height-percent:0;mso-width-relative:margin;mso-height-relative:margin" from="0,.2pt" to="599.25pt,.2pt" o:gfxdata="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" strokecolor="#4472c4 [3204]" strokeweight=".5pt">
+            <v:line w14:anchorId="3D2CB892" id="Straight Connector 22" o:spid="_x0000_s1026" style="position:absolute;z-index:251680768;visibility:visible;mso-wrap-style:square;mso-width-percent:0;mso-height-percent:0;mso-wrap-distance-left:9pt;mso-wrap-distance-top:0;mso-wrap-distance-right:9pt;mso-wrap-distance-bottom:0;mso-position-horizontal:left;mso-position-horizontal-relative:page;mso-position-vertical:absolute;mso-position-vertical-relative:text;mso-width-percent:0;mso-height-percent:0;mso-width-relative:margin;mso-height-relative:margin" from="0,.2pt" to="599.25pt,.2pt" o:gfxdata="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" strokecolor="#4472c4 [3204]" strokeweight=".5pt">
               <v:stroke joinstyle="miter"/>
               <w10:wrap anchorx="page"/>
             </v:line>
@@ -6684,7 +7748,7 @@
         </mc:Choice>
         <mc:Fallback>
           <w:pict>
-            <v:line w14:anchorId="7F2050C7" id="Straight Connector 21" o:spid="_x0000_s1026" style="position:absolute;z-index:251678720;visibility:visible;mso-wrap-style:square;mso-wrap-distance-left:9pt;mso-wrap-distance-top:0;mso-wrap-distance-right:9pt;mso-wrap-distance-bottom:0;mso-position-horizontal:absolute;mso-position-horizontal-relative:text;mso-position-vertical:absolute;mso-position-vertical-relative:text" from="-70.9pt,17.35pt" to="528.45pt,17.35pt" o:gfxdata="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" strokecolor="#4472c4 [3204]" strokeweight=".5pt">
+            <v:line w14:anchorId="16AA03D6" id="Straight Connector 21" o:spid="_x0000_s1026" style="position:absolute;z-index:251678720;visibility:visible;mso-wrap-style:square;mso-wrap-distance-left:9pt;mso-wrap-distance-top:0;mso-wrap-distance-right:9pt;mso-wrap-distance-bottom:0;mso-position-horizontal:absolute;mso-position-horizontal-relative:text;mso-position-vertical:absolute;mso-position-vertical-relative:text" from="-70.9pt,17.35pt" to="528.45pt,17.35pt" o:gfxdata="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" strokecolor="#4472c4 [3204]" strokeweight=".5pt">
               <v:stroke joinstyle="miter"/>
             </v:line>
           </w:pict>
@@ -7164,6 +8228,232 @@
     </w:lvl>
   </w:abstractNum>
   <w:abstractNum w:abstractNumId="4" w15:restartNumberingAfterBreak="0">
+    <w:nsid w:val="18704332"/>
+    <w:multiLevelType w:val="hybridMultilevel"/>
+    <w:tmpl w:val="2B4A0118"/>
+    <w:lvl w:ilvl="0" w:tplc="04090001">
+      <w:start w:val="1"/>
+      <w:numFmt w:val="bullet"/>
+      <w:lvlText w:val=""/>
+      <w:lvlJc w:val="left"/>
+      <w:pPr>
+        <w:ind w:left="1440" w:hanging="360"/>
+      </w:pPr>
+      <w:rPr>
+        <w:rFonts w:ascii="Symbol" w:hAnsi="Symbol" w:hint="default"/>
+      </w:rPr>
+    </w:lvl>
+    <w:lvl w:ilvl="1" w:tplc="04090003" w:tentative="1">
+      <w:start w:val="1"/>
+      <w:numFmt w:val="bullet"/>
+      <w:lvlText w:val="o"/>
+      <w:lvlJc w:val="left"/>
+      <w:pPr>
+        <w:ind w:left="2160" w:hanging="360"/>
+      </w:pPr>
+      <w:rPr>
+        <w:rFonts w:ascii="Courier New" w:hAnsi="Courier New" w:cs="Courier New" w:hint="default"/>
+      </w:rPr>
+    </w:lvl>
+    <w:lvl w:ilvl="2" w:tplc="04090005" w:tentative="1">
+      <w:start w:val="1"/>
+      <w:numFmt w:val="bullet"/>
+      <w:lvlText w:val=""/>
+      <w:lvlJc w:val="left"/>
+      <w:pPr>
+        <w:ind w:left="2880" w:hanging="360"/>
+      </w:pPr>
+      <w:rPr>
+        <w:rFonts w:ascii="Wingdings" w:hAnsi="Wingdings" w:hint="default"/>
+      </w:rPr>
+    </w:lvl>
+    <w:lvl w:ilvl="3" w:tplc="04090001" w:tentative="1">
+      <w:start w:val="1"/>
+      <w:numFmt w:val="bullet"/>
+      <w:lvlText w:val=""/>
+      <w:lvlJc w:val="left"/>
+      <w:pPr>
+        <w:ind w:left="3600" w:hanging="360"/>
+      </w:pPr>
+      <w:rPr>
+        <w:rFonts w:ascii="Symbol" w:hAnsi="Symbol" w:hint="default"/>
+      </w:rPr>
+    </w:lvl>
+    <w:lvl w:ilvl="4" w:tplc="04090003" w:tentative="1">
+      <w:start w:val="1"/>
+      <w:numFmt w:val="bullet"/>
+      <w:lvlText w:val="o"/>
+      <w:lvlJc w:val="left"/>
+      <w:pPr>
+        <w:ind w:left="4320" w:hanging="360"/>
+      </w:pPr>
+      <w:rPr>
+        <w:rFonts w:ascii="Courier New" w:hAnsi="Courier New" w:cs="Courier New" w:hint="default"/>
+      </w:rPr>
+    </w:lvl>
+    <w:lvl w:ilvl="5" w:tplc="04090005" w:tentative="1">
+      <w:start w:val="1"/>
+      <w:numFmt w:val="bullet"/>
+      <w:lvlText w:val=""/>
+      <w:lvlJc w:val="left"/>
+      <w:pPr>
+        <w:ind w:left="5040" w:hanging="360"/>
+      </w:pPr>
+      <w:rPr>
+        <w:rFonts w:ascii="Wingdings" w:hAnsi="Wingdings" w:hint="default"/>
+      </w:rPr>
+    </w:lvl>
+    <w:lvl w:ilvl="6" w:tplc="04090001" w:tentative="1">
+      <w:start w:val="1"/>
+      <w:numFmt w:val="bullet"/>
+      <w:lvlText w:val=""/>
+      <w:lvlJc w:val="left"/>
+      <w:pPr>
+        <w:ind w:left="5760" w:hanging="360"/>
+      </w:pPr>
+      <w:rPr>
+        <w:rFonts w:ascii="Symbol" w:hAnsi="Symbol" w:hint="default"/>
+      </w:rPr>
+    </w:lvl>
+    <w:lvl w:ilvl="7" w:tplc="04090003" w:tentative="1">
+      <w:start w:val="1"/>
+      <w:numFmt w:val="bullet"/>
+      <w:lvlText w:val="o"/>
+      <w:lvlJc w:val="left"/>
+      <w:pPr>
+        <w:ind w:left="6480" w:hanging="360"/>
+      </w:pPr>
+      <w:rPr>
+        <w:rFonts w:ascii="Courier New" w:hAnsi="Courier New" w:cs="Courier New" w:hint="default"/>
+      </w:rPr>
+    </w:lvl>
+    <w:lvl w:ilvl="8" w:tplc="04090005" w:tentative="1">
+      <w:start w:val="1"/>
+      <w:numFmt w:val="bullet"/>
+      <w:lvlText w:val=""/>
+      <w:lvlJc w:val="left"/>
+      <w:pPr>
+        <w:ind w:left="7200" w:hanging="360"/>
+      </w:pPr>
+      <w:rPr>
+        <w:rFonts w:ascii="Wingdings" w:hAnsi="Wingdings" w:hint="default"/>
+      </w:rPr>
+    </w:lvl>
+  </w:abstractNum>
+  <w:abstractNum w:abstractNumId="5" w15:restartNumberingAfterBreak="0">
+    <w:nsid w:val="1B275274"/>
+    <w:multiLevelType w:val="hybridMultilevel"/>
+    <w:tmpl w:val="E9785948"/>
+    <w:lvl w:ilvl="0" w:tplc="04090001">
+      <w:start w:val="1"/>
+      <w:numFmt w:val="bullet"/>
+      <w:lvlText w:val=""/>
+      <w:lvlJc w:val="left"/>
+      <w:pPr>
+        <w:ind w:left="1440" w:hanging="360"/>
+      </w:pPr>
+      <w:rPr>
+        <w:rFonts w:ascii="Symbol" w:hAnsi="Symbol" w:hint="default"/>
+      </w:rPr>
+    </w:lvl>
+    <w:lvl w:ilvl="1" w:tplc="04090003" w:tentative="1">
+      <w:start w:val="1"/>
+      <w:numFmt w:val="bullet"/>
+      <w:lvlText w:val="o"/>
+      <w:lvlJc w:val="left"/>
+      <w:pPr>
+        <w:ind w:left="2160" w:hanging="360"/>
+      </w:pPr>
+      <w:rPr>
+        <w:rFonts w:ascii="Courier New" w:hAnsi="Courier New" w:cs="Courier New" w:hint="default"/>
+      </w:rPr>
+    </w:lvl>
+    <w:lvl w:ilvl="2" w:tplc="04090005" w:tentative="1">
+      <w:start w:val="1"/>
+      <w:numFmt w:val="bullet"/>
+      <w:lvlText w:val=""/>
+      <w:lvlJc w:val="left"/>
+      <w:pPr>
+        <w:ind w:left="2880" w:hanging="360"/>
+      </w:pPr>
+      <w:rPr>
+        <w:rFonts w:ascii="Wingdings" w:hAnsi="Wingdings" w:hint="default"/>
+      </w:rPr>
+    </w:lvl>
+    <w:lvl w:ilvl="3" w:tplc="04090001" w:tentative="1">
+      <w:start w:val="1"/>
+      <w:numFmt w:val="bullet"/>
+      <w:lvlText w:val=""/>
+      <w:lvlJc w:val="left"/>
+      <w:pPr>
+        <w:ind w:left="3600" w:hanging="360"/>
+      </w:pPr>
+      <w:rPr>
+        <w:rFonts w:ascii="Symbol" w:hAnsi="Symbol" w:hint="default"/>
+      </w:rPr>
+    </w:lvl>
+    <w:lvl w:ilvl="4" w:tplc="04090003" w:tentative="1">
+      <w:start w:val="1"/>
+      <w:numFmt w:val="bullet"/>
+      <w:lvlText w:val="o"/>
+      <w:lvlJc w:val="left"/>
+      <w:pPr>
+        <w:ind w:left="4320" w:hanging="360"/>
+      </w:pPr>
+      <w:rPr>
+        <w:rFonts w:ascii="Courier New" w:hAnsi="Courier New" w:cs="Courier New" w:hint="default"/>
+      </w:rPr>
+    </w:lvl>
+    <w:lvl w:ilvl="5" w:tplc="04090005" w:tentative="1">
+      <w:start w:val="1"/>
+      <w:numFmt w:val="bullet"/>
+      <w:lvlText w:val=""/>
+      <w:lvlJc w:val="left"/>
+      <w:pPr>
+        <w:ind w:left="5040" w:hanging="360"/>
+      </w:pPr>
+      <w:rPr>
+        <w:rFonts w:ascii="Wingdings" w:hAnsi="Wingdings" w:hint="default"/>
+      </w:rPr>
+    </w:lvl>
+    <w:lvl w:ilvl="6" w:tplc="04090001" w:tentative="1">
+      <w:start w:val="1"/>
+      <w:numFmt w:val="bullet"/>
+      <w:lvlText w:val=""/>
+      <w:lvlJc w:val="left"/>
+      <w:pPr>
+        <w:ind w:left="5760" w:hanging="360"/>
+      </w:pPr>
+      <w:rPr>
+        <w:rFonts w:ascii="Symbol" w:hAnsi="Symbol" w:hint="default"/>
+      </w:rPr>
+    </w:lvl>
+    <w:lvl w:ilvl="7" w:tplc="04090003" w:tentative="1">
+      <w:start w:val="1"/>
+      <w:numFmt w:val="bullet"/>
+      <w:lvlText w:val="o"/>
+      <w:lvlJc w:val="left"/>
+      <w:pPr>
+        <w:ind w:left="6480" w:hanging="360"/>
+      </w:pPr>
+      <w:rPr>
+        <w:rFonts w:ascii="Courier New" w:hAnsi="Courier New" w:cs="Courier New" w:hint="default"/>
+      </w:rPr>
+    </w:lvl>
+    <w:lvl w:ilvl="8" w:tplc="04090005" w:tentative="1">
+      <w:start w:val="1"/>
+      <w:numFmt w:val="bullet"/>
+      <w:lvlText w:val=""/>
+      <w:lvlJc w:val="left"/>
+      <w:pPr>
+        <w:ind w:left="7200" w:hanging="360"/>
+      </w:pPr>
+      <w:rPr>
+        <w:rFonts w:ascii="Wingdings" w:hAnsi="Wingdings" w:hint="default"/>
+      </w:rPr>
+    </w:lvl>
+  </w:abstractNum>
+  <w:abstractNum w:abstractNumId="6" w15:restartNumberingAfterBreak="0">
     <w:nsid w:val="1F7F10BE"/>
     <w:multiLevelType w:val="hybridMultilevel"/>
     <w:tmpl w:val="05E44D3C"/>
@@ -7276,7 +8566,7 @@
       </w:rPr>
     </w:lvl>
   </w:abstractNum>
-  <w:abstractNum w:abstractNumId="5" w15:restartNumberingAfterBreak="0">
+  <w:abstractNum w:abstractNumId="7" w15:restartNumberingAfterBreak="0">
     <w:nsid w:val="36C44C46"/>
     <w:multiLevelType w:val="hybridMultilevel"/>
     <w:tmpl w:val="DDC45D50"/>
@@ -7389,7 +8679,7 @@
       </w:rPr>
     </w:lvl>
   </w:abstractNum>
-  <w:abstractNum w:abstractNumId="6" w15:restartNumberingAfterBreak="0">
+  <w:abstractNum w:abstractNumId="8" w15:restartNumberingAfterBreak="0">
     <w:nsid w:val="48506868"/>
     <w:multiLevelType w:val="hybridMultilevel"/>
     <w:tmpl w:val="435C871C"/>
@@ -7502,7 +8792,7 @@
       </w:rPr>
     </w:lvl>
   </w:abstractNum>
-  <w:abstractNum w:abstractNumId="7" w15:restartNumberingAfterBreak="0">
+  <w:abstractNum w:abstractNumId="9" w15:restartNumberingAfterBreak="0">
     <w:nsid w:val="4AD355B3"/>
     <w:multiLevelType w:val="hybridMultilevel"/>
     <w:tmpl w:val="0EFC2A4A"/>
@@ -7615,7 +8905,7 @@
       </w:rPr>
     </w:lvl>
   </w:abstractNum>
-  <w:abstractNum w:abstractNumId="8" w15:restartNumberingAfterBreak="0">
+  <w:abstractNum w:abstractNumId="10" w15:restartNumberingAfterBreak="0">
     <w:nsid w:val="7174458F"/>
     <w:multiLevelType w:val="hybridMultilevel"/>
     <w:tmpl w:val="63FAD27C"/>
@@ -7728,7 +9018,7 @@
       </w:rPr>
     </w:lvl>
   </w:abstractNum>
-  <w:abstractNum w:abstractNumId="9" w15:restartNumberingAfterBreak="0">
+  <w:abstractNum w:abstractNumId="11" w15:restartNumberingAfterBreak="0">
     <w:nsid w:val="75E34EBE"/>
     <w:multiLevelType w:val="hybridMultilevel"/>
     <w:tmpl w:val="1A3CDE24"/>
@@ -7841,7 +9131,7 @@
       </w:rPr>
     </w:lvl>
   </w:abstractNum>
-  <w:abstractNum w:abstractNumId="10" w15:restartNumberingAfterBreak="0">
+  <w:abstractNum w:abstractNumId="12" w15:restartNumberingAfterBreak="0">
     <w:nsid w:val="773F078E"/>
     <w:multiLevelType w:val="hybridMultilevel"/>
     <w:tmpl w:val="FA40EC32"/>
@@ -7958,34 +9248,40 @@
     <w:abstractNumId w:val="3"/>
   </w:num>
   <w:num w:numId="2">
-    <w:abstractNumId w:val="10"/>
+    <w:abstractNumId w:val="12"/>
   </w:num>
   <w:num w:numId="3">
-    <w:abstractNumId w:val="6"/>
+    <w:abstractNumId w:val="8"/>
   </w:num>
   <w:num w:numId="4">
-    <w:abstractNumId w:val="9"/>
+    <w:abstractNumId w:val="11"/>
   </w:num>
   <w:num w:numId="5">
     <w:abstractNumId w:val="0"/>
   </w:num>
   <w:num w:numId="6">
-    <w:abstractNumId w:val="7"/>
+    <w:abstractNumId w:val="9"/>
   </w:num>
   <w:num w:numId="7">
     <w:abstractNumId w:val="1"/>
   </w:num>
   <w:num w:numId="8">
-    <w:abstractNumId w:val="8"/>
+    <w:abstractNumId w:val="10"/>
   </w:num>
   <w:num w:numId="9">
-    <w:abstractNumId w:val="5"/>
+    <w:abstractNumId w:val="7"/>
   </w:num>
   <w:num w:numId="10">
-    <w:abstractNumId w:val="4"/>
+    <w:abstractNumId w:val="6"/>
   </w:num>
   <w:num w:numId="11">
     <w:abstractNumId w:val="2"/>
+  </w:num>
+  <w:num w:numId="12">
+    <w:abstractNumId w:val="5"/>
+  </w:num>
+  <w:num w:numId="13">
+    <w:abstractNumId w:val="4"/>
   </w:num>
 </w:numbering>
 </file>
@@ -9746,7 +11042,7 @@
 </file>
 
 <file path=customXml/itemProps1.xml><?xml version="1.0" encoding="utf-8"?>
-<ds:datastoreItem xmlns:ds="http://schemas.openxmlformats.org/officeDocument/2006/customXml" ds:itemID="{B6B18D5C-03DD-44DB-9AA2-5B22380CB33E}">
+<ds:datastoreItem xmlns:ds="http://schemas.openxmlformats.org/officeDocument/2006/customXml" ds:itemID="{CA63FAC1-31A9-42CA-84DB-EF75A83D0E44}">
   <ds:schemaRefs>
     <ds:schemaRef ds:uri="http://schemas.openxmlformats.org/officeDocument/2006/bibliography"/>
   </ds:schemaRefs>

--- a/Licenta.docx
+++ b/Licenta.docx
@@ -1,6 +1,6 @@
 
 <file path=word/document.xml><?xml version="1.0" encoding="utf-8"?>
-<w:document xmlns:wpc="http://schemas.microsoft.com/office/word/2010/wordprocessingCanvas" xmlns:cx="http://schemas.microsoft.com/office/drawing/2014/chartex" xmlns:cx1="http://schemas.microsoft.com/office/drawing/2015/9/8/chartex" xmlns:cx2="http://schemas.microsoft.com/office/drawing/2015/10/21/chartex" xmlns:cx3="http://schemas.microsoft.com/office/drawing/2016/5/9/chartex" xmlns:cx4="http://schemas.microsoft.com/office/drawing/2016/5/10/chartex" xmlns:cx5="http://schemas.microsoft.com/office/drawing/2016/5/11/chartex" xmlns:cx6="http://schemas.microsoft.com/office/drawing/2016/5/12/chartex" xmlns:cx7="http://schemas.microsoft.com/office/drawing/2016/5/13/chartex" xmlns:cx8="http://schemas.microsoft.com/office/drawing/2016/5/14/chartex" xmlns:mc="http://schemas.openxmlformats.org/markup-compatibility/2006" xmlns:aink="http://schemas.microsoft.com/office/drawing/2016/ink" xmlns:am3d="http://schemas.microsoft.com/office/drawing/2017/model3d" xmlns:o="urn:schemas-microsoft-com:office:office" xmlns:r="http://schemas.openxmlformats.org/officeDocument/2006/relationships" xmlns:m="http://schemas.openxmlformats.org/officeDocument/2006/math" xmlns:v="urn:schemas-microsoft-com:vml" xmlns:wp14="http://schemas.microsoft.com/office/word/2010/wordprocessingDrawing" xmlns:wp="http://schemas.openxmlformats.org/drawingml/2006/wordprocessingDrawing" xmlns:w10="urn:schemas-microsoft-com:office:word" xmlns:w="http://schemas.openxmlformats.org/wordprocessingml/2006/main" xmlns:w14="http://schemas.microsoft.com/office/word/2010/wordml" xmlns:w15="http://schemas.microsoft.com/office/word/2012/wordml" xmlns:w16cid="http://schemas.microsoft.com/office/word/2016/wordml/cid" xmlns:w16se="http://schemas.microsoft.com/office/word/2015/wordml/symex" xmlns:wpg="http://schemas.microsoft.com/office/word/2010/wordprocessingGroup" xmlns:wpi="http://schemas.microsoft.com/office/word/2010/wordprocessingInk" xmlns:wne="http://schemas.microsoft.com/office/word/2006/wordml" xmlns:wps="http://schemas.microsoft.com/office/word/2010/wordprocessingShape" mc:Ignorable="w14 w15 w16se w16cid wp14">
+<w:document xmlns:wpc="http://schemas.microsoft.com/office/word/2010/wordprocessingCanvas" xmlns:mc="http://schemas.openxmlformats.org/markup-compatibility/2006" xmlns:o="urn:schemas-microsoft-com:office:office" xmlns:r="http://schemas.openxmlformats.org/officeDocument/2006/relationships" xmlns:m="http://schemas.openxmlformats.org/officeDocument/2006/math" xmlns:v="urn:schemas-microsoft-com:vml" xmlns:wp14="http://schemas.microsoft.com/office/word/2010/wordprocessingDrawing" xmlns:wp="http://schemas.openxmlformats.org/drawingml/2006/wordprocessingDrawing" xmlns:w10="urn:schemas-microsoft-com:office:word" xmlns:w="http://schemas.openxmlformats.org/wordprocessingml/2006/main" xmlns:w14="http://schemas.microsoft.com/office/word/2010/wordml" xmlns:wpg="http://schemas.microsoft.com/office/word/2010/wordprocessingGroup" xmlns:wpi="http://schemas.microsoft.com/office/word/2010/wordprocessingInk" xmlns:wne="http://schemas.microsoft.com/office/word/2006/wordml" xmlns:wps="http://schemas.microsoft.com/office/word/2010/wordprocessingShape" mc:Ignorable="w14 wp14">
   <w:body>
     <w:p>
       <w:pPr>
@@ -926,12 +926,12 @@
           <w:lang w:val="ro-RO"/>
         </w:rPr>
         <w:sectPr>
-          <w:headerReference w:type="even" r:id="rId8"/>
-          <w:headerReference w:type="default" r:id="rId9"/>
-          <w:footerReference w:type="even" r:id="rId10"/>
-          <w:footerReference w:type="default" r:id="rId11"/>
-          <w:headerReference w:type="first" r:id="rId12"/>
-          <w:footerReference w:type="first" r:id="rId13"/>
+          <w:headerReference w:type="even" r:id="rId9"/>
+          <w:headerReference w:type="default" r:id="rId10"/>
+          <w:footerReference w:type="even" r:id="rId11"/>
+          <w:footerReference w:type="default" r:id="rId12"/>
+          <w:headerReference w:type="first" r:id="rId13"/>
+          <w:footerReference w:type="first" r:id="rId14"/>
           <w:pgSz w:w="11906" w:h="16838" w:code="9"/>
           <w:pgMar w:top="1134" w:right="1134" w:bottom="1134" w:left="1418" w:header="720" w:footer="720" w:gutter="0"/>
           <w:cols w:space="720"/>
@@ -1051,7 +1051,7 @@
           <w:rPr>
             <w:webHidden/>
           </w:rPr>
-          <w:t>5</w:t>
+          <w:t>2</w:t>
         </w:r>
         <w:r>
           <w:rPr>
@@ -1123,7 +1123,7 @@
             <w:noProof/>
             <w:webHidden/>
           </w:rPr>
-          <w:t>5</w:t>
+          <w:t>2</w:t>
         </w:r>
         <w:r>
           <w:rPr>
@@ -1196,7 +1196,7 @@
             <w:noProof/>
             <w:webHidden/>
           </w:rPr>
-          <w:t>5</w:t>
+          <w:t>2</w:t>
         </w:r>
         <w:r>
           <w:rPr>
@@ -1263,7 +1263,7 @@
           <w:rPr>
             <w:webHidden/>
           </w:rPr>
-          <w:t>6</w:t>
+          <w:t>2</w:t>
         </w:r>
         <w:r>
           <w:rPr>
@@ -1335,7 +1335,7 @@
             <w:noProof/>
             <w:webHidden/>
           </w:rPr>
-          <w:t>6</w:t>
+          <w:t>2</w:t>
         </w:r>
         <w:r>
           <w:rPr>
@@ -1401,7 +1401,7 @@
           <w:rPr>
             <w:webHidden/>
           </w:rPr>
-          <w:t>6</w:t>
+          <w:t>2</w:t>
         </w:r>
         <w:r>
           <w:rPr>
@@ -1466,7 +1466,7 @@
           <w:rPr>
             <w:webHidden/>
           </w:rPr>
-          <w:t>7</w:t>
+          <w:t>2</w:t>
         </w:r>
         <w:r>
           <w:rPr>
@@ -1531,7 +1531,7 @@
           <w:rPr>
             <w:webHidden/>
           </w:rPr>
-          <w:t>7</w:t>
+          <w:t>2</w:t>
         </w:r>
         <w:r>
           <w:rPr>
@@ -1603,7 +1603,7 @@
             <w:noProof/>
             <w:webHidden/>
           </w:rPr>
-          <w:t>8</w:t>
+          <w:t>2</w:t>
         </w:r>
         <w:r>
           <w:rPr>
@@ -1669,7 +1669,7 @@
           <w:rPr>
             <w:webHidden/>
           </w:rPr>
-          <w:t>8</w:t>
+          <w:t>2</w:t>
         </w:r>
         <w:r>
           <w:rPr>
@@ -1734,7 +1734,7 @@
           <w:rPr>
             <w:webHidden/>
           </w:rPr>
-          <w:t>8</w:t>
+          <w:t>2</w:t>
         </w:r>
         <w:r>
           <w:rPr>
@@ -1799,7 +1799,7 @@
           <w:rPr>
             <w:webHidden/>
           </w:rPr>
-          <w:t>8</w:t>
+          <w:t>2</w:t>
         </w:r>
         <w:r>
           <w:rPr>
@@ -1864,7 +1864,7 @@
           <w:rPr>
             <w:webHidden/>
           </w:rPr>
-          <w:t>9</w:t>
+          <w:t>2</w:t>
         </w:r>
         <w:r>
           <w:rPr>
@@ -1930,7 +1930,7 @@
           <w:rPr>
             <w:webHidden/>
           </w:rPr>
-          <w:t>9</w:t>
+          <w:t>2</w:t>
         </w:r>
         <w:r>
           <w:rPr>
@@ -2009,7 +2009,7 @@
             <w:noProof/>
             <w:webHidden/>
           </w:rPr>
-          <w:t>9</w:t>
+          <w:t>2</w:t>
         </w:r>
         <w:r>
           <w:rPr>
@@ -2081,7 +2081,7 @@
             <w:noProof/>
             <w:webHidden/>
           </w:rPr>
-          <w:t>10</w:t>
+          <w:t>2</w:t>
         </w:r>
         <w:r>
           <w:rPr>
@@ -2111,13 +2111,19 @@
           <w:rPr>
             <w:rStyle w:val="Hyperlink"/>
             <w:noProof/>
-            <w:highlight w:val="red"/>
-          </w:rPr>
-          <w:t>3.3 Functiile sistemului</w:t>
-        </w:r>
-        <w:r>
-          <w:rPr>
+          </w:rPr>
+          <w:t>3.3 Funcț</w:t>
+        </w:r>
+        <w:r>
+          <w:rPr>
+            <w:rStyle w:val="Hyperlink"/>
             <w:noProof/>
+          </w:rPr>
+          <w:t>iile sistemului</w:t>
+        </w:r>
+        <w:r>
+          <w:rPr>
+            <w:noProof/>
             <w:webHidden/>
           </w:rPr>
           <w:tab/>
@@ -2154,7 +2160,7 @@
             <w:noProof/>
             <w:webHidden/>
           </w:rPr>
-          <w:t>10</w:t>
+          <w:t>2</w:t>
         </w:r>
         <w:r>
           <w:rPr>
@@ -2221,7 +2227,7 @@
           <w:rPr>
             <w:webHidden/>
           </w:rPr>
-          <w:t>10</w:t>
+          <w:t>2</w:t>
         </w:r>
         <w:r>
           <w:rPr>
@@ -2287,7 +2293,7 @@
           <w:rPr>
             <w:webHidden/>
           </w:rPr>
-          <w:t>10</w:t>
+          <w:t>2</w:t>
         </w:r>
         <w:r>
           <w:rPr>
@@ -2353,7 +2359,7 @@
           <w:rPr>
             <w:webHidden/>
           </w:rPr>
-          <w:t>10</w:t>
+          <w:t>2</w:t>
         </w:r>
         <w:r>
           <w:rPr>
@@ -2419,7 +2425,7 @@
           <w:rPr>
             <w:webHidden/>
           </w:rPr>
-          <w:t>10</w:t>
+          <w:t>2</w:t>
         </w:r>
         <w:r>
           <w:rPr>
@@ -2680,33 +2686,13 @@
     <w:p>
       <w:pPr>
         <w:spacing w:after="0" w:line="240" w:lineRule="auto"/>
-        <w:ind w:firstLine="709"/>
         <w:jc w:val="both"/>
         <w:rPr>
           <w:lang w:val="ro-RO"/>
         </w:rPr>
-      </w:pPr>
-    </w:p>
-    <w:p>
-      <w:pPr>
-        <w:spacing w:after="0" w:line="240" w:lineRule="auto"/>
-        <w:ind w:firstLine="709"/>
-        <w:jc w:val="both"/>
-        <w:rPr>
-          <w:lang w:val="ro-RO"/>
-        </w:rPr>
-      </w:pPr>
-    </w:p>
-    <w:p>
-      <w:pPr>
-        <w:spacing w:after="0" w:line="240" w:lineRule="auto"/>
-        <w:jc w:val="both"/>
-        <w:rPr>
-          <w:lang w:val="ro-RO"/>
-        </w:rPr>
         <w:sectPr>
-          <w:headerReference w:type="default" r:id="rId14"/>
-          <w:footerReference w:type="default" r:id="rId15"/>
+          <w:headerReference w:type="default" r:id="rId15"/>
+          <w:footerReference w:type="default" r:id="rId16"/>
           <w:pgSz w:w="11906" w:h="16838" w:code="9"/>
           <w:pgMar w:top="1134" w:right="1134" w:bottom="1134" w:left="1418" w:header="720" w:footer="720" w:gutter="0"/>
           <w:cols w:space="720"/>
@@ -3459,23 +3445,7 @@
           <w:noProof/>
           <w:lang w:val="ro-RO"/>
         </w:rPr>
-        <w:t xml:space="preserve"> </w:t>
-      </w:r>
-      <w:r>
-        <w:rPr>
-          <w:noProof/>
-          <w:highlight w:val="red"/>
-          <w:lang w:val="ro-RO"/>
-        </w:rPr>
-        <w:t>II</w:t>
-      </w:r>
-      <w:r>
-        <w:rPr>
-          <w:noProof/>
-          <w:highlight w:val="red"/>
-          <w:lang w:val="ro-RO"/>
-        </w:rPr>
-        <w:t xml:space="preserve"> </w:t>
+        <w:t xml:space="preserve"> Îi </w:t>
       </w:r>
       <w:r>
         <w:rPr>
@@ -3852,7 +3822,6 @@
       <w:r>
         <w:rPr>
           <w:noProof/>
-          <w:lang w:val="ro-RO"/>
         </w:rPr>
         <w:drawing>
           <wp:inline distT="0" distB="0" distL="0" distR="0" wp14:anchorId="6976B2EF" wp14:editId="09BB68E6">
@@ -3870,7 +3839,7 @@
                     <pic:cNvPicPr/>
                   </pic:nvPicPr>
                   <pic:blipFill>
-                    <a:blip r:embed="rId16" cstate="print">
+                    <a:blip r:embed="rId17" cstate="print">
                       <a:extLst>
                         <a:ext uri="{28A0092B-C50C-407E-A947-70E740481C1C}">
                           <a14:useLocalDpi xmlns:a14="http://schemas.microsoft.com/office/drawing/2010/main" val="0"/>
@@ -5331,7 +5300,6 @@
       <w:r>
         <w:rPr>
           <w:noProof/>
-          <w:lang w:val="ro-RO"/>
         </w:rPr>
         <w:drawing>
           <wp:inline distT="0" distB="0" distL="0" distR="0" wp14:anchorId="75B3EC82" wp14:editId="128536D5">
@@ -5349,7 +5317,7 @@
                     <pic:cNvPicPr/>
                   </pic:nvPicPr>
                   <pic:blipFill>
-                    <a:blip r:embed="rId17" cstate="print">
+                    <a:blip r:embed="rId18" cstate="print">
                       <a:extLst>
                         <a:ext uri="{28A0092B-C50C-407E-A947-70E740481C1C}">
                           <a14:useLocalDpi xmlns:a14="http://schemas.microsoft.com/office/drawing/2010/main" val="0"/>
@@ -6023,72 +5991,104 @@
       <w:r>
         <w:rPr>
           <w:noProof/>
-          <w:highlight w:val="red"/>
-        </w:rPr>
-        <w:t>Arena are o forma</w:t>
-      </w:r>
-      <w:r>
-        <w:rPr>
-          <w:noProof/>
-          <w:highlight w:val="red"/>
+        </w:rPr>
+        <w:t>Arena are o formă</w:t>
+      </w:r>
+      <w:r>
+        <w:rPr>
+          <w:noProof/>
         </w:rPr>
         <w:t xml:space="preserve"> </w:t>
       </w:r>
       <w:r>
         <w:rPr>
           <w:noProof/>
-          <w:highlight w:val="red"/>
-        </w:rPr>
-        <w:t>dreptunghiulara</w:t>
-      </w:r>
-      <w:r>
-        <w:rPr>
-          <w:noProof/>
-          <w:highlight w:val="red"/>
-        </w:rPr>
-        <w:t>, cu pereti pe toate partile, avand dimensiunile 84,5 cm pe 78 cm pe 4,4 cm</w:t>
-      </w:r>
-      <w:r>
-        <w:rPr>
-          <w:noProof/>
-          <w:highlight w:val="red"/>
-        </w:rPr>
-        <w:t xml:space="preserve">, facuta din polistiren </w:t>
-      </w:r>
-      <w:r>
-        <w:rPr>
-          <w:noProof/>
-          <w:highlight w:val="red"/>
-        </w:rPr>
-        <w:t>si</w:t>
-      </w:r>
-      <w:r>
-        <w:rPr>
-          <w:noProof/>
-          <w:highlight w:val="red"/>
-        </w:rPr>
-        <w:t xml:space="preserve"> </w:t>
-      </w:r>
-      <w:r>
-        <w:rPr>
-          <w:noProof/>
-          <w:highlight w:val="red"/>
+        </w:rPr>
+        <w:t>dreptunghiulară, cu pereți pe toate părțile, avâ</w:t>
+      </w:r>
+      <w:r>
+        <w:rPr>
+          <w:noProof/>
+        </w:rPr>
+        <w:t>nd dimensiunile 84,5 cm pe 78 cm pe 4,4 cm</w:t>
+      </w:r>
+      <w:r>
+        <w:rPr>
+          <w:noProof/>
+        </w:rPr>
+        <w:t>, realizată din polistiren ș</w:t>
+      </w:r>
+      <w:r>
+        <w:rPr>
+          <w:noProof/>
+        </w:rPr>
+        <w:t xml:space="preserve">i </w:t>
+      </w:r>
+      <w:r>
+        <w:rPr>
+          <w:noProof/>
+        </w:rPr>
+        <w:t xml:space="preserve">de </w:t>
+      </w:r>
+      <w:r>
+        <w:rPr>
+          <w:noProof/>
         </w:rPr>
         <w:t>culoare verde</w:t>
       </w:r>
       <w:r>
         <w:rPr>
           <w:noProof/>
-          <w:highlight w:val="red"/>
-        </w:rPr>
-        <w:t>, pentru a contrasta cu sfera de culoare rosie. Aceasta hotarare vine in ajutorul camerei, facilitand detectia.</w:t>
-      </w:r>
-      <w:r>
-        <w:rPr>
-          <w:noProof/>
-          <w:highlight w:val="red"/>
-        </w:rPr>
-        <w:t xml:space="preserve"> Rolul peretilor este de a face mingea sa ricoseze din ei, astfel aceasta ramanand constant in interiorul arenei.</w:t>
+        </w:rPr>
+        <w:t>, pentru a c</w:t>
+      </w:r>
+      <w:r>
+        <w:rPr>
+          <w:noProof/>
+        </w:rPr>
+        <w:t>ontrasta cu sfera de culoare roșie. Această hotărâre vine în ajutorul camerei, facilitând detecț</w:t>
+      </w:r>
+      <w:r>
+        <w:rPr>
+          <w:noProof/>
+        </w:rPr>
+        <w:t>ia.</w:t>
+      </w:r>
+      <w:r>
+        <w:rPr>
+          <w:noProof/>
+        </w:rPr>
+        <w:t xml:space="preserve"> Rolul pereț</w:t>
+      </w:r>
+      <w:r>
+        <w:rPr>
+          <w:noProof/>
+        </w:rPr>
+        <w:t xml:space="preserve">ilor este de a face </w:t>
+      </w:r>
+      <w:r>
+        <w:rPr>
+          <w:noProof/>
+        </w:rPr>
+        <w:t>ca mingea să ricoșeze din ei, astfel aceasta rămânâ</w:t>
+      </w:r>
+      <w:r>
+        <w:rPr>
+          <w:noProof/>
+        </w:rPr>
+        <w:t>nd c</w:t>
+      </w:r>
+      <w:r>
+        <w:rPr>
+          <w:noProof/>
+        </w:rPr>
+        <w:t>onstant î</w:t>
+      </w:r>
+      <w:r>
+        <w:rPr>
+          <w:noProof/>
+        </w:rPr>
+        <w:t>n interiorul arenei.</w:t>
       </w:r>
     </w:p>
     <w:p>
@@ -6102,52 +6102,196 @@
         <w:rPr>
           <w:noProof/>
         </w:rPr>
-        <w:t>??de pus o schema a cablajului la arduino si eventual ssc-32??</w:t>
-      </w:r>
-    </w:p>
-    <w:p>
-      <w:pPr>
-        <w:pStyle w:val="redactare"/>
-        <w:rPr>
-          <w:noProof/>
-        </w:rPr>
-      </w:pPr>
-      <w:r>
-        <w:rPr>
-          <w:noProof/>
-          <w:highlight w:val="red"/>
-        </w:rPr>
-        <w:t>Motoarele sunt legate la pinii 0, 1, 2, 16, 17, 18 ai placii SSC-32</w:t>
-      </w:r>
-      <w:r>
-        <w:rPr>
-          <w:noProof/>
-          <w:highlight w:val="red"/>
-        </w:rPr>
-        <w:t xml:space="preserve">. ??eventual zis ceva de ground comun sau tai textu alineatu asta si reprezint in </w:t>
-      </w:r>
-      <w:r>
-        <w:rPr>
-          <w:noProof/>
-          <w:highlight w:val="red"/>
-        </w:rPr>
-        <w:t>figura</w:t>
-      </w:r>
-      <w:r>
-        <w:rPr>
-          <w:noProof/>
-          <w:highlight w:val="red"/>
-        </w:rPr>
-        <w:t xml:space="preserve"> si de zis care motoc cirespunde carei articulatii</w:t>
+        <w:t xml:space="preserve">Motoarele sunt legate la </w:t>
+      </w:r>
+      <w:r>
+        <w:rPr>
+          <w:noProof/>
+        </w:rPr>
+        <w:t>pinii 0, 1, 2, 16, 17, 18 ai plă</w:t>
+      </w:r>
+      <w:r>
+        <w:rPr>
+          <w:noProof/>
+        </w:rPr>
+        <w:t>cii SSC-32</w:t>
+      </w:r>
+      <w:r>
+        <w:rPr>
+          <w:noProof/>
+        </w:rPr>
+        <w:t xml:space="preserve"> și corespund articulațiilor robotului conform listei de mai jos, considerându-se spatele robotului partea unde este fixat controllerul SSC-32</w:t>
+      </w:r>
+      <w:r>
+        <w:rPr>
+          <w:noProof/>
+        </w:rPr>
+        <w:t>.</w:t>
       </w:r>
       <w:bookmarkStart w:id="22" w:name="_GoBack"/>
       <w:bookmarkEnd w:id="22"/>
-      <w:r>
-        <w:rPr>
-          <w:noProof/>
-          <w:highlight w:val="red"/>
-        </w:rPr>
-        <w:t>??</w:t>
+    </w:p>
+    <w:p>
+      <w:pPr>
+        <w:pStyle w:val="redactare"/>
+        <w:numPr>
+          <w:ilvl w:val="0"/>
+          <w:numId w:val="16"/>
+        </w:numPr>
+        <w:rPr>
+          <w:noProof/>
+        </w:rPr>
+      </w:pPr>
+      <w:r>
+        <w:rPr>
+          <w:noProof/>
+        </w:rPr>
+        <w:t>16- glezna stângă</w:t>
+      </w:r>
+    </w:p>
+    <w:p>
+      <w:pPr>
+        <w:pStyle w:val="redactare"/>
+        <w:numPr>
+          <w:ilvl w:val="0"/>
+          <w:numId w:val="14"/>
+        </w:numPr>
+        <w:rPr>
+          <w:noProof/>
+        </w:rPr>
+      </w:pPr>
+      <w:r>
+        <w:rPr>
+          <w:noProof/>
+        </w:rPr>
+        <w:t>17- genunchiul stâng</w:t>
+      </w:r>
+    </w:p>
+    <w:p>
+      <w:pPr>
+        <w:pStyle w:val="redactare"/>
+        <w:numPr>
+          <w:ilvl w:val="0"/>
+          <w:numId w:val="14"/>
+        </w:numPr>
+        <w:rPr>
+          <w:noProof/>
+        </w:rPr>
+      </w:pPr>
+      <w:r>
+        <w:rPr>
+          <w:noProof/>
+        </w:rPr>
+        <w:t>18- șoldul stâng</w:t>
+      </w:r>
+    </w:p>
+    <w:p>
+      <w:pPr>
+        <w:pStyle w:val="redactare"/>
+        <w:numPr>
+          <w:ilvl w:val="0"/>
+          <w:numId w:val="14"/>
+        </w:numPr>
+        <w:rPr>
+          <w:noProof/>
+        </w:rPr>
+      </w:pPr>
+      <w:r>
+        <w:rPr>
+          <w:noProof/>
+        </w:rPr>
+        <w:t>0- glezna dreaptă</w:t>
+      </w:r>
+    </w:p>
+    <w:p>
+      <w:pPr>
+        <w:pStyle w:val="redactare"/>
+        <w:numPr>
+          <w:ilvl w:val="0"/>
+          <w:numId w:val="14"/>
+        </w:numPr>
+        <w:rPr>
+          <w:noProof/>
+        </w:rPr>
+      </w:pPr>
+      <w:r>
+        <w:rPr>
+          <w:noProof/>
+        </w:rPr>
+        <w:t>1- genunchiul drept</w:t>
+      </w:r>
+    </w:p>
+    <w:p>
+      <w:pPr>
+        <w:pStyle w:val="redactare"/>
+        <w:numPr>
+          <w:ilvl w:val="0"/>
+          <w:numId w:val="14"/>
+        </w:numPr>
+        <w:rPr>
+          <w:noProof/>
+        </w:rPr>
+      </w:pPr>
+      <w:r>
+        <w:rPr>
+          <w:noProof/>
+        </w:rPr>
+        <w:t>2- șoldul drept</w:t>
+      </w:r>
+    </w:p>
+    <w:p>
+      <w:pPr>
+        <w:pStyle w:val="redactare"/>
+        <w:rPr>
+          <w:noProof/>
+          <w:lang w:val="ro-RO"/>
+        </w:rPr>
+      </w:pPr>
+      <w:r>
+        <w:rPr>
+          <w:noProof/>
+        </w:rPr>
+        <w:t>Conexiunile dintre Arduino și SSC-32 sunt următoarele:</w:t>
+      </w:r>
+    </w:p>
+    <w:p>
+      <w:pPr>
+        <w:pStyle w:val="redactare"/>
+        <w:numPr>
+          <w:ilvl w:val="0"/>
+          <w:numId w:val="15"/>
+        </w:numPr>
+        <w:rPr>
+          <w:noProof/>
+          <w:lang w:val="ro-RO"/>
+        </w:rPr>
+      </w:pPr>
+      <w:r>
+        <w:rPr>
+          <w:noProof/>
+          <w:lang w:val="ro-RO"/>
+        </w:rPr>
+        <w:t>GND la GND</w:t>
+      </w:r>
+    </w:p>
+    <w:p>
+      <w:pPr>
+        <w:pStyle w:val="redactare"/>
+        <w:numPr>
+          <w:ilvl w:val="0"/>
+          <w:numId w:val="15"/>
+        </w:numPr>
+        <w:rPr>
+          <w:noProof/>
+          <w:lang w:val="ro-RO"/>
+        </w:rPr>
+      </w:pPr>
+      <w:r>
+        <w:rPr>
+          <w:noProof/>
+          <w:lang w:val="ro-RO"/>
+        </w:rPr>
+        <w:t>Tx-ul de la Arduino la Rx-ul de la SSC-32</w:t>
       </w:r>
     </w:p>
     <w:p>
@@ -6176,7 +6320,7 @@
                     <pic:cNvPicPr/>
                   </pic:nvPicPr>
                   <pic:blipFill>
-                    <a:blip r:embed="rId18">
+                    <a:blip r:embed="rId19">
                       <a:extLst>
                         <a:ext uri="{28A0092B-C50C-407E-A947-70E740481C1C}">
                           <a14:useLocalDpi xmlns:a14="http://schemas.microsoft.com/office/drawing/2010/main" val="0"/>
@@ -6252,9 +6396,8 @@
           <w:noProof/>
           <w:sz w:val="20"/>
           <w:szCs w:val="20"/>
-          <w:highlight w:val="red"/>
-        </w:rPr>
-        <w:t>in interactiunea</w:t>
+        </w:rPr>
+        <w:t>în interacț</w:t>
       </w:r>
       <w:r>
         <w:rPr>
@@ -6262,6 +6405,14 @@
           <w:sz w:val="20"/>
           <w:szCs w:val="20"/>
         </w:rPr>
+        <w:t>iunea</w:t>
+      </w:r>
+      <w:r>
+        <w:rPr>
+          <w:noProof/>
+          <w:sz w:val="20"/>
+          <w:szCs w:val="20"/>
+        </w:rPr>
         <w:t xml:space="preserve"> dintre componente</w:t>
       </w:r>
     </w:p>
@@ -6289,390 +6440,100 @@
       <w:pPr>
         <w:pStyle w:val="redactare"/>
         <w:rPr>
+          <w:noProof/>
+        </w:rPr>
+      </w:pPr>
+      <w:r>
+        <w:rPr>
+          <w:noProof/>
+        </w:rPr>
+        <w:t>Ca ș</w:t>
+      </w:r>
+      <w:r>
+        <w:rPr>
+          <w:noProof/>
+        </w:rPr>
+        <w:t>i software, am dez</w:t>
+      </w:r>
+      <w:r>
+        <w:rPr>
+          <w:noProof/>
+        </w:rPr>
+        <w:t>voltat doar programul ce rulează</w:t>
+      </w:r>
+      <w:r>
+        <w:rPr>
+          <w:noProof/>
+        </w:rPr>
+        <w:t xml:space="preserve"> pe Arduino. </w:t>
+      </w:r>
+      <w:r>
+        <w:rPr>
+          <w:noProof/>
+        </w:rPr>
+        <w:t>Rolul acestui cod este de a prelua datele venite de l</w:t>
+      </w:r>
+      <w:r>
+        <w:rPr>
+          <w:noProof/>
+        </w:rPr>
+        <w:t>a camera Pixy, de a le procesa și de a transmite o comandă plăcii SSC-32 în funcț</w:t>
+      </w:r>
+      <w:r>
+        <w:rPr>
+          <w:noProof/>
+        </w:rPr>
+        <w:t>ie de acestea.</w:t>
+      </w:r>
+    </w:p>
+    <w:p>
+      <w:pPr>
+        <w:pStyle w:val="redactare"/>
+        <w:rPr>
           <w:highlight w:val="red"/>
         </w:rPr>
       </w:pPr>
       <w:r>
         <w:rPr>
-          <w:highlight w:val="red"/>
-        </w:rPr>
-        <w:t xml:space="preserve">Ca </w:t>
-      </w:r>
-      <w:proofErr w:type="spellStart"/>
-      <w:r>
-        <w:rPr>
-          <w:highlight w:val="red"/>
-        </w:rPr>
-        <w:t>si</w:t>
-      </w:r>
-      <w:proofErr w:type="spellEnd"/>
-      <w:r>
-        <w:rPr>
-          <w:highlight w:val="red"/>
-        </w:rPr>
-        <w:t xml:space="preserve"> software</w:t>
-      </w:r>
-      <w:r>
-        <w:rPr>
-          <w:highlight w:val="red"/>
-        </w:rPr>
-        <w:t xml:space="preserve">, am </w:t>
-      </w:r>
-      <w:proofErr w:type="spellStart"/>
-      <w:r>
-        <w:rPr>
-          <w:highlight w:val="red"/>
-        </w:rPr>
-        <w:t>dezvoltat</w:t>
-      </w:r>
-      <w:proofErr w:type="spellEnd"/>
-      <w:r>
-        <w:rPr>
-          <w:highlight w:val="red"/>
-        </w:rPr>
+          <w:noProof/>
+        </w:rPr>
+        <w:t xml:space="preserve">Preluarea de date </w:t>
+      </w:r>
+      <w:r>
+        <w:rPr>
+          <w:noProof/>
+        </w:rPr>
+        <w:t>ș</w:t>
+      </w:r>
+      <w:r>
+        <w:rPr>
+          <w:noProof/>
+        </w:rPr>
+        <w:t xml:space="preserve">i prelucrarea lor </w:t>
+      </w:r>
+      <w:r>
+        <w:rPr>
+          <w:noProof/>
+        </w:rPr>
+        <w:t>se face cu</w:t>
+      </w:r>
+      <w:r>
         <w:t xml:space="preserve"> </w:t>
       </w:r>
-      <w:proofErr w:type="spellStart"/>
-      <w:r>
-        <w:rPr>
-          <w:highlight w:val="red"/>
-        </w:rPr>
-        <w:t>doar</w:t>
-      </w:r>
-      <w:proofErr w:type="spellEnd"/>
-      <w:r>
-        <w:rPr>
-          <w:highlight w:val="red"/>
-        </w:rPr>
-        <w:t xml:space="preserve"> </w:t>
-      </w:r>
-      <w:proofErr w:type="spellStart"/>
-      <w:r>
-        <w:rPr>
-          <w:highlight w:val="red"/>
-        </w:rPr>
-        <w:t>programul</w:t>
-      </w:r>
-      <w:proofErr w:type="spellEnd"/>
-      <w:r>
-        <w:rPr>
-          <w:highlight w:val="red"/>
-        </w:rPr>
-        <w:t xml:space="preserve"> </w:t>
-      </w:r>
-      <w:proofErr w:type="spellStart"/>
-      <w:r>
-        <w:rPr>
-          <w:highlight w:val="red"/>
-        </w:rPr>
-        <w:t>ce</w:t>
-      </w:r>
-      <w:proofErr w:type="spellEnd"/>
-      <w:r>
-        <w:rPr>
-          <w:highlight w:val="red"/>
-        </w:rPr>
-        <w:t xml:space="preserve"> </w:t>
-      </w:r>
-      <w:proofErr w:type="spellStart"/>
-      <w:r>
-        <w:rPr>
-          <w:highlight w:val="red"/>
-        </w:rPr>
-        <w:t>ruleaza</w:t>
-      </w:r>
-      <w:proofErr w:type="spellEnd"/>
-      <w:r>
-        <w:rPr>
-          <w:highlight w:val="red"/>
-        </w:rPr>
-        <w:t xml:space="preserve"> pe Arduino. </w:t>
-      </w:r>
-      <w:proofErr w:type="spellStart"/>
-      <w:r>
-        <w:rPr>
-          <w:highlight w:val="red"/>
-        </w:rPr>
-        <w:t>Rolul</w:t>
-      </w:r>
-      <w:proofErr w:type="spellEnd"/>
-      <w:r>
-        <w:rPr>
-          <w:highlight w:val="red"/>
-        </w:rPr>
-        <w:t xml:space="preserve"> </w:t>
-      </w:r>
-      <w:proofErr w:type="spellStart"/>
-      <w:r>
-        <w:rPr>
-          <w:highlight w:val="red"/>
-        </w:rPr>
-        <w:t>acestui</w:t>
-      </w:r>
-      <w:proofErr w:type="spellEnd"/>
-      <w:r>
-        <w:rPr>
-          <w:highlight w:val="red"/>
-        </w:rPr>
-        <w:t xml:space="preserve"> cod </w:t>
-      </w:r>
-      <w:proofErr w:type="spellStart"/>
-      <w:r>
-        <w:rPr>
-          <w:highlight w:val="red"/>
-        </w:rPr>
-        <w:t>este</w:t>
-      </w:r>
-      <w:proofErr w:type="spellEnd"/>
-      <w:r>
-        <w:rPr>
-          <w:highlight w:val="red"/>
-        </w:rPr>
-        <w:t xml:space="preserve"> de a </w:t>
-      </w:r>
-      <w:proofErr w:type="spellStart"/>
-      <w:r>
-        <w:rPr>
-          <w:highlight w:val="red"/>
-        </w:rPr>
-        <w:t>prelua</w:t>
-      </w:r>
-      <w:proofErr w:type="spellEnd"/>
-      <w:r>
-        <w:rPr>
-          <w:highlight w:val="red"/>
-        </w:rPr>
-        <w:t xml:space="preserve"> </w:t>
-      </w:r>
-      <w:proofErr w:type="spellStart"/>
-      <w:r>
-        <w:rPr>
-          <w:highlight w:val="red"/>
-        </w:rPr>
-        <w:t>datele</w:t>
-      </w:r>
-      <w:proofErr w:type="spellEnd"/>
-      <w:r>
-        <w:rPr>
-          <w:highlight w:val="red"/>
-        </w:rPr>
-        <w:t xml:space="preserve"> </w:t>
-      </w:r>
-      <w:proofErr w:type="spellStart"/>
-      <w:r>
-        <w:rPr>
-          <w:highlight w:val="red"/>
-        </w:rPr>
-        <w:t>venite</w:t>
-      </w:r>
-      <w:proofErr w:type="spellEnd"/>
-      <w:r>
-        <w:rPr>
-          <w:highlight w:val="red"/>
-        </w:rPr>
-        <w:t xml:space="preserve"> de la camera Pixy, de a le </w:t>
-      </w:r>
-      <w:proofErr w:type="spellStart"/>
-      <w:r>
-        <w:rPr>
-          <w:highlight w:val="red"/>
-        </w:rPr>
-        <w:t>procesa</w:t>
-      </w:r>
-      <w:proofErr w:type="spellEnd"/>
-      <w:r>
-        <w:rPr>
-          <w:highlight w:val="red"/>
-        </w:rPr>
-        <w:t xml:space="preserve"> </w:t>
-      </w:r>
-      <w:proofErr w:type="spellStart"/>
-      <w:r>
-        <w:rPr>
-          <w:highlight w:val="red"/>
-        </w:rPr>
-        <w:t>si</w:t>
-      </w:r>
-      <w:proofErr w:type="spellEnd"/>
-      <w:r>
-        <w:rPr>
-          <w:highlight w:val="red"/>
-        </w:rPr>
-        <w:t xml:space="preserve"> de a </w:t>
-      </w:r>
-      <w:proofErr w:type="spellStart"/>
-      <w:r>
-        <w:rPr>
-          <w:highlight w:val="red"/>
-        </w:rPr>
-        <w:t>transmite</w:t>
-      </w:r>
-      <w:proofErr w:type="spellEnd"/>
-      <w:r>
-        <w:rPr>
-          <w:highlight w:val="red"/>
-        </w:rPr>
-        <w:t xml:space="preserve"> o </w:t>
-      </w:r>
-      <w:proofErr w:type="spellStart"/>
-      <w:r>
-        <w:rPr>
-          <w:highlight w:val="red"/>
-        </w:rPr>
-        <w:t>comanda</w:t>
-      </w:r>
-      <w:proofErr w:type="spellEnd"/>
-      <w:r>
-        <w:rPr>
-          <w:highlight w:val="red"/>
-        </w:rPr>
-        <w:t xml:space="preserve"> </w:t>
-      </w:r>
-      <w:proofErr w:type="spellStart"/>
-      <w:r>
-        <w:rPr>
-          <w:highlight w:val="red"/>
-        </w:rPr>
-        <w:t>placii</w:t>
-      </w:r>
-      <w:proofErr w:type="spellEnd"/>
-      <w:r>
-        <w:rPr>
-          <w:highlight w:val="red"/>
-        </w:rPr>
-        <w:t xml:space="preserve"> SSC-32 in </w:t>
-      </w:r>
-      <w:proofErr w:type="spellStart"/>
-      <w:r>
-        <w:rPr>
-          <w:highlight w:val="red"/>
-        </w:rPr>
-        <w:t>functie</w:t>
-      </w:r>
-      <w:proofErr w:type="spellEnd"/>
-      <w:r>
-        <w:rPr>
-          <w:highlight w:val="red"/>
-        </w:rPr>
-        <w:t xml:space="preserve"> de </w:t>
-      </w:r>
-      <w:proofErr w:type="spellStart"/>
-      <w:r>
-        <w:rPr>
-          <w:highlight w:val="red"/>
-        </w:rPr>
-        <w:t>acestea</w:t>
-      </w:r>
-      <w:proofErr w:type="spellEnd"/>
-      <w:r>
-        <w:rPr>
-          <w:highlight w:val="red"/>
-        </w:rPr>
-        <w:t>.</w:t>
-      </w:r>
-    </w:p>
-    <w:p>
-      <w:pPr>
-        <w:pStyle w:val="redactare"/>
-        <w:rPr>
-          <w:highlight w:val="red"/>
-        </w:rPr>
-      </w:pPr>
-      <w:proofErr w:type="spellStart"/>
-      <w:r>
-        <w:rPr>
-          <w:highlight w:val="red"/>
-        </w:rPr>
-        <w:t>Preluarea</w:t>
-      </w:r>
-      <w:proofErr w:type="spellEnd"/>
-      <w:r>
-        <w:rPr>
-          <w:highlight w:val="red"/>
-        </w:rPr>
-        <w:t xml:space="preserve"> de date </w:t>
-      </w:r>
-      <w:proofErr w:type="spellStart"/>
-      <w:r>
-        <w:rPr>
-          <w:highlight w:val="red"/>
-        </w:rPr>
-        <w:t>si</w:t>
-      </w:r>
-      <w:proofErr w:type="spellEnd"/>
-      <w:r>
-        <w:rPr>
-          <w:highlight w:val="red"/>
-        </w:rPr>
-        <w:t xml:space="preserve"> </w:t>
-      </w:r>
-      <w:proofErr w:type="spellStart"/>
-      <w:r>
-        <w:rPr>
-          <w:highlight w:val="red"/>
-        </w:rPr>
-        <w:t>prelucrarea</w:t>
-      </w:r>
-      <w:proofErr w:type="spellEnd"/>
-      <w:r>
-        <w:rPr>
-          <w:highlight w:val="red"/>
-        </w:rPr>
-        <w:t xml:space="preserve"> </w:t>
-      </w:r>
-      <w:proofErr w:type="spellStart"/>
-      <w:r>
-        <w:rPr>
-          <w:highlight w:val="red"/>
-        </w:rPr>
-        <w:t>lor</w:t>
-      </w:r>
-      <w:proofErr w:type="spellEnd"/>
-      <w:r>
-        <w:rPr>
-          <w:highlight w:val="red"/>
-        </w:rPr>
-        <w:t xml:space="preserve"> </w:t>
-      </w:r>
-      <w:r>
-        <w:rPr>
-          <w:highlight w:val="red"/>
-        </w:rPr>
-        <w:t xml:space="preserve">se face cu </w:t>
-      </w:r>
-      <w:proofErr w:type="spellStart"/>
-      <w:r>
-        <w:rPr>
-          <w:highlight w:val="red"/>
-        </w:rPr>
-        <w:t>ajutorul</w:t>
-      </w:r>
-      <w:proofErr w:type="spellEnd"/>
-      <w:r>
-        <w:rPr>
-          <w:highlight w:val="red"/>
-        </w:rPr>
-        <w:t xml:space="preserve"> </w:t>
-      </w:r>
-      <w:proofErr w:type="spellStart"/>
-      <w:r>
-        <w:rPr>
-          <w:highlight w:val="red"/>
-        </w:rPr>
-        <w:t>librariei</w:t>
-      </w:r>
-      <w:proofErr w:type="spellEnd"/>
-      <w:r>
-        <w:rPr>
-          <w:highlight w:val="red"/>
-        </w:rPr>
-        <w:t xml:space="preserve"> Pixy</w:t>
-      </w:r>
-      <w:r>
-        <w:rPr>
-          <w:highlight w:val="red"/>
-        </w:rPr>
-        <w:t xml:space="preserve">. </w:t>
+      <w:r>
+        <w:rPr>
+          <w:noProof/>
+        </w:rPr>
+        <w:t>ajutorul libră</w:t>
+      </w:r>
+      <w:r>
+        <w:rPr>
+          <w:noProof/>
+        </w:rPr>
+        <w:t>riei</w:t>
+      </w:r>
+      <w:r>
+        <w:t xml:space="preserve"> Pixy. </w:t>
       </w:r>
       <w:r>
         <w:rPr>
@@ -6766,16 +6627,6 @@
     <w:p>
       <w:pPr>
         <w:pStyle w:val="redactare"/>
-        <w:ind w:firstLine="0"/>
-        <w:rPr>
-          <w:noProof/>
-          <w:lang w:val="ro-RO"/>
-        </w:rPr>
-      </w:pPr>
-    </w:p>
-    <w:p>
-      <w:pPr>
-        <w:pStyle w:val="redactare"/>
         <w:ind w:firstLine="720"/>
         <w:rPr>
           <w:noProof/>
@@ -6826,18 +6677,37 @@
       <w:r>
         <w:rPr>
           <w:noProof/>
-          <w:highlight w:val="red"/>
-          <w:lang w:val="ro-RO"/>
-        </w:rPr>
-        <w:t>Pentru a comanda placa SSC-32 este nevoie de a transmite datele intr-un anumit format</w:t>
-      </w:r>
-      <w:r>
-        <w:rPr>
-          <w:noProof/>
-          <w:highlight w:val="red"/>
-          <w:lang w:val="ro-RO"/>
-        </w:rPr>
-        <w:t xml:space="preserve">, si anume: </w:t>
+          <w:lang w:val="ro-RO"/>
+        </w:rPr>
+        <w:t>Pentru a comanda placa SSC-32 est</w:t>
+      </w:r>
+      <w:r>
+        <w:rPr>
+          <w:noProof/>
+          <w:lang w:val="ro-RO"/>
+        </w:rPr>
+        <w:t>e nevoie de a transmite datele î</w:t>
+      </w:r>
+      <w:r>
+        <w:rPr>
+          <w:noProof/>
+          <w:lang w:val="ro-RO"/>
+        </w:rPr>
+        <w:t>ntr-un anumit format</w:t>
+      </w:r>
+      <w:r>
+        <w:rPr>
+          <w:noProof/>
+          <w:lang w:val="ro-RO"/>
+        </w:rPr>
+        <w:t>, ș</w:t>
+      </w:r>
+      <w:r>
+        <w:rPr>
+          <w:noProof/>
+          <w:lang w:val="ro-RO"/>
+        </w:rPr>
+        <w:t xml:space="preserve">i anume: </w:t>
       </w:r>
       <w:r>
         <w:rPr>
@@ -6869,7 +6739,6 @@
       <w:r>
         <w:rPr>
           <w:noProof/>
-          <w:highlight w:val="red"/>
           <w:lang w:val="ro-RO"/>
         </w:rPr>
         <w:t xml:space="preserve">x este </w:t>
@@ -6877,10 +6746,16 @@
       <w:r>
         <w:rPr>
           <w:noProof/>
-          <w:highlight w:val="red"/>
-          <w:lang w:val="ro-RO"/>
-        </w:rPr>
-        <w:t>pinul atasat motorului ce se doreste a fi comandat</w:t>
+          <w:lang w:val="ro-RO"/>
+        </w:rPr>
+        <w:t>pinul atașat motorului ce se doreș</w:t>
+      </w:r>
+      <w:r>
+        <w:rPr>
+          <w:noProof/>
+          <w:lang w:val="ro-RO"/>
+        </w:rPr>
+        <w:t>te a fi comandat</w:t>
       </w:r>
     </w:p>
     <w:p>
@@ -6898,79 +6773,49 @@
       <w:r>
         <w:rPr>
           <w:noProof/>
-          <w:highlight w:val="red"/>
-          <w:lang w:val="ro-RO"/>
-        </w:rPr>
-        <w:t>y este pozitia</w:t>
-      </w:r>
-      <w:r>
-        <w:rPr>
-          <w:noProof/>
-          <w:highlight w:val="red"/>
-          <w:lang w:val="ro-RO"/>
-        </w:rPr>
-        <w:t xml:space="preserve"> la care trebuie sa ajunga membrul comandat de motorul x; </w:t>
-      </w:r>
-      <w:r>
-        <w:rPr>
-          <w:noProof/>
-          <w:lang w:val="ro-RO"/>
-        </w:rPr>
-        <w:t xml:space="preserve">        </w:t>
-      </w:r>
-      <w:r>
-        <w:rPr>
-          <w:noProof/>
-          <w:highlight w:val="red"/>
-          <w:lang w:val="ro-RO"/>
-        </w:rPr>
-        <w:t xml:space="preserve">750 </w:t>
-      </w:r>
-      <w:r>
-        <w:rPr>
-          <w:noProof/>
-          <w:highlight w:val="red"/>
-          <w:lang w:val="ro-RO"/>
-        </w:rPr>
-        <w:t>≤</w:t>
-      </w:r>
-      <w:r>
-        <w:rPr>
-          <w:noProof/>
-          <w:highlight w:val="red"/>
-          <w:lang w:val="ro-RO"/>
-        </w:rPr>
-        <w:t xml:space="preserve"> y</w:t>
-      </w:r>
-      <w:r>
-        <w:rPr>
-          <w:noProof/>
-          <w:highlight w:val="red"/>
-          <w:lang w:val="ro-RO"/>
-        </w:rPr>
-        <w:t xml:space="preserve"> ≤ </w:t>
-      </w:r>
-      <w:r>
-        <w:rPr>
-          <w:noProof/>
-          <w:highlight w:val="red"/>
-          <w:lang w:val="ro-RO"/>
-        </w:rPr>
-        <w:t>2250</w:t>
-      </w:r>
-      <w:r>
-        <w:rPr>
-          <w:noProof/>
-          <w:highlight w:val="red"/>
-          <w:lang w:val="ro-RO"/>
-        </w:rPr>
-        <w:t xml:space="preserve"> si corespunde unui unghi situat intre [0</w:t>
+          <w:lang w:val="ro-RO"/>
+        </w:rPr>
+        <w:t>y este poziț</w:t>
+      </w:r>
+      <w:r>
+        <w:rPr>
+          <w:noProof/>
+          <w:lang w:val="ro-RO"/>
+        </w:rPr>
+        <w:t>ia</w:t>
+      </w:r>
+      <w:r>
+        <w:rPr>
+          <w:noProof/>
+          <w:lang w:val="ro-RO"/>
+        </w:rPr>
+        <w:t xml:space="preserve"> la care trebuie să ajungă</w:t>
+      </w:r>
+      <w:r>
+        <w:rPr>
+          <w:noProof/>
+          <w:lang w:val="ro-RO"/>
+        </w:rPr>
+        <w:t xml:space="preserve"> membrul comandat de motorul x;         750 ≤ y ≤ 2250</w:t>
+      </w:r>
+      <w:r>
+        <w:rPr>
+          <w:noProof/>
+          <w:lang w:val="ro-RO"/>
+        </w:rPr>
+        <w:t xml:space="preserve"> și corespunde unui unghi situat în</w:t>
+      </w:r>
+      <w:r>
+        <w:rPr>
+          <w:noProof/>
+          <w:lang w:val="ro-RO"/>
+        </w:rPr>
+        <w:t>tre [0</w:t>
       </w:r>
       <w:r>
         <w:rPr>
           <w:rFonts w:ascii="PMingLiU-ExtB" w:eastAsia="PMingLiU-ExtB" w:hAnsi="PMingLiU-ExtB" w:cs="PMingLiU-ExtB" w:hint="eastAsia"/>
           <w:noProof/>
-          <w:highlight w:val="red"/>
           <w:lang w:val="ro-RO"/>
         </w:rPr>
         <w:t>°</w:t>
@@ -6978,7 +6823,6 @@
       <w:r>
         <w:rPr>
           <w:noProof/>
-          <w:highlight w:val="red"/>
           <w:lang w:val="ro-RO"/>
         </w:rPr>
         <w:t>,180</w:t>
@@ -6987,7 +6831,6 @@
         <w:rPr>
           <w:rFonts w:ascii="PMingLiU-ExtB" w:eastAsia="PMingLiU-ExtB" w:hAnsi="PMingLiU-ExtB" w:cs="PMingLiU-ExtB" w:hint="eastAsia"/>
           <w:noProof/>
-          <w:highlight w:val="red"/>
           <w:lang w:val="ro-RO"/>
         </w:rPr>
         <w:t>°</w:t>
@@ -6995,7 +6838,6 @@
       <w:r>
         <w:rPr>
           <w:noProof/>
-          <w:highlight w:val="red"/>
           <w:lang w:val="ro-RO"/>
         </w:rPr>
         <w:t>]</w:t>
@@ -7016,10 +6858,16 @@
       <w:r>
         <w:rPr>
           <w:noProof/>
-          <w:highlight w:val="red"/>
-          <w:lang w:val="ro-RO"/>
-        </w:rPr>
-        <w:t xml:space="preserve">z este timpul in care sa se faca miscarea, in milisecunde; acest camp este optional  </w:t>
+          <w:lang w:val="ro-RO"/>
+        </w:rPr>
+        <w:t>z este timpul în care să se facă mișcarea, în milisecunde; acest câmp este opț</w:t>
+      </w:r>
+      <w:r>
+        <w:rPr>
+          <w:noProof/>
+          <w:lang w:val="ro-RO"/>
+        </w:rPr>
+        <w:t xml:space="preserve">ional  </w:t>
       </w:r>
     </w:p>
     <w:p>
@@ -7052,14 +6900,12 @@
         <w:ind w:left="720" w:firstLine="0"/>
         <w:rPr>
           <w:noProof/>
-          <w:highlight w:val="red"/>
-          <w:lang w:val="ro-RO"/>
-        </w:rPr>
-      </w:pPr>
-      <w:r>
-        <w:rPr>
-          <w:noProof/>
-          <w:highlight w:val="red"/>
+          <w:lang w:val="ro-RO"/>
+        </w:rPr>
+      </w:pPr>
+      <w:r>
+        <w:rPr>
+          <w:noProof/>
           <w:lang w:val="ro-RO"/>
         </w:rPr>
         <w:t>E</w:t>
@@ -7067,29 +6913,38 @@
       <w:r>
         <w:rPr>
           <w:noProof/>
-          <w:highlight w:val="red"/>
-          <w:lang w:val="ro-RO"/>
-        </w:rPr>
-        <w:t>xista</w:t>
-      </w:r>
-      <w:r>
-        <w:rPr>
-          <w:noProof/>
-          <w:highlight w:val="red"/>
-          <w:lang w:val="ro-RO"/>
-        </w:rPr>
-        <w:t xml:space="preserve"> si variatii ale acestei comenzi.Se poate enumera o lista de motoare si apoi sa li se aplice tuturor o pozitie si o durata.</w:t>
-      </w:r>
-    </w:p>
-    <w:p>
-      <w:pPr>
-        <w:pStyle w:val="redactare"/>
-        <w:ind w:left="720" w:firstLine="0"/>
-        <w:rPr>
-          <w:noProof/>
-          <w:lang w:val="ro-RO"/>
-        </w:rPr>
-      </w:pPr>
+          <w:lang w:val="ro-RO"/>
+        </w:rPr>
+        <w:t>xistă și variaț</w:t>
+      </w:r>
+      <w:r>
+        <w:rPr>
+          <w:noProof/>
+          <w:lang w:val="ro-RO"/>
+        </w:rPr>
+        <w:t xml:space="preserve">ii ale acestei </w:t>
+      </w:r>
+      <w:r>
+        <w:rPr>
+          <w:noProof/>
+          <w:lang w:val="ro-RO"/>
+        </w:rPr>
+        <w:t>comenzi.Se poate enumera o listă de motoare și apoi să li se aplice tuturor o poziție și o durată</w:t>
+      </w:r>
+      <w:r>
+        <w:rPr>
+          <w:noProof/>
+          <w:lang w:val="ro-RO"/>
+        </w:rPr>
+        <w:t>.</w:t>
+      </w:r>
+      <w:r>
+        <w:rPr>
+          <w:noProof/>
+          <w:lang w:val="ro-RO"/>
+        </w:rPr>
+        <w:t xml:space="preserve"> </w:t>
+      </w:r>
       <w:r>
         <w:rPr>
           <w:noProof/>
@@ -7145,10 +7000,10 @@
       </w:pPr>
       <w:bookmarkStart w:id="24" w:name="_Toc4064104"/>
       <w:r>
-        <w:rPr>
-          <w:highlight w:val="red"/>
-        </w:rPr>
-        <w:t>3.3 Functiile sistemului</w:t>
+        <w:t>3.3 Funcț</w:t>
+      </w:r>
+      <w:r>
+        <w:t>iile sistemului</w:t>
       </w:r>
       <w:bookmarkEnd w:id="24"/>
     </w:p>
@@ -7276,8 +7131,8 @@
       </w:pPr>
     </w:p>
     <w:sectPr>
-      <w:headerReference w:type="default" r:id="rId19"/>
-      <w:footerReference w:type="default" r:id="rId20"/>
+      <w:headerReference w:type="default" r:id="rId20"/>
+      <w:footerReference w:type="default" r:id="rId21"/>
       <w:pgSz w:w="11906" w:h="16838" w:code="9"/>
       <w:pgMar w:top="1134" w:right="1134" w:bottom="1134" w:left="1418" w:header="720" w:footer="720" w:gutter="0"/>
       <w:cols w:space="720"/>
@@ -7288,7 +7143,7 @@
 </file>
 
 <file path=word/endnotes.xml><?xml version="1.0" encoding="utf-8"?>
-<w:endnotes xmlns:wpc="http://schemas.microsoft.com/office/word/2010/wordprocessingCanvas" xmlns:cx="http://schemas.microsoft.com/office/drawing/2014/chartex" xmlns:cx1="http://schemas.microsoft.com/office/drawing/2015/9/8/chartex" xmlns:cx2="http://schemas.microsoft.com/office/drawing/2015/10/21/chartex" xmlns:cx3="http://schemas.microsoft.com/office/drawing/2016/5/9/chartex" xmlns:cx4="http://schemas.microsoft.com/office/drawing/2016/5/10/chartex" xmlns:cx5="http://schemas.microsoft.com/office/drawing/2016/5/11/chartex" xmlns:cx6="http://schemas.microsoft.com/office/drawing/2016/5/12/chartex" xmlns:cx7="http://schemas.microsoft.com/office/drawing/2016/5/13/chartex" xmlns:cx8="http://schemas.microsoft.com/office/drawing/2016/5/14/chartex" xmlns:mc="http://schemas.openxmlformats.org/markup-compatibility/2006" xmlns:aink="http://schemas.microsoft.com/office/drawing/2016/ink" xmlns:am3d="http://schemas.microsoft.com/office/drawing/2017/model3d" xmlns:o="urn:schemas-microsoft-com:office:office" xmlns:r="http://schemas.openxmlformats.org/officeDocument/2006/relationships" xmlns:m="http://schemas.openxmlformats.org/officeDocument/2006/math" xmlns:v="urn:schemas-microsoft-com:vml" xmlns:wp14="http://schemas.microsoft.com/office/word/2010/wordprocessingDrawing" xmlns:wp="http://schemas.openxmlformats.org/drawingml/2006/wordprocessingDrawing" xmlns:w10="urn:schemas-microsoft-com:office:word" xmlns:w="http://schemas.openxmlformats.org/wordprocessingml/2006/main" xmlns:w14="http://schemas.microsoft.com/office/word/2010/wordml" xmlns:w15="http://schemas.microsoft.com/office/word/2012/wordml" xmlns:w16cid="http://schemas.microsoft.com/office/word/2016/wordml/cid" xmlns:w16se="http://schemas.microsoft.com/office/word/2015/wordml/symex" xmlns:wpg="http://schemas.microsoft.com/office/word/2010/wordprocessingGroup" xmlns:wpi="http://schemas.microsoft.com/office/word/2010/wordprocessingInk" xmlns:wne="http://schemas.microsoft.com/office/word/2006/wordml" xmlns:wps="http://schemas.microsoft.com/office/word/2010/wordprocessingShape" mc:Ignorable="w14 w15 w16se w16cid wp14">
+<w:endnotes xmlns:wpc="http://schemas.microsoft.com/office/word/2010/wordprocessingCanvas" xmlns:mc="http://schemas.openxmlformats.org/markup-compatibility/2006" xmlns:o="urn:schemas-microsoft-com:office:office" xmlns:r="http://schemas.openxmlformats.org/officeDocument/2006/relationships" xmlns:m="http://schemas.openxmlformats.org/officeDocument/2006/math" xmlns:v="urn:schemas-microsoft-com:vml" xmlns:wp14="http://schemas.microsoft.com/office/word/2010/wordprocessingDrawing" xmlns:wp="http://schemas.openxmlformats.org/drawingml/2006/wordprocessingDrawing" xmlns:w10="urn:schemas-microsoft-com:office:word" xmlns:w="http://schemas.openxmlformats.org/wordprocessingml/2006/main" xmlns:w14="http://schemas.microsoft.com/office/word/2010/wordml" xmlns:wpg="http://schemas.microsoft.com/office/word/2010/wordprocessingGroup" xmlns:wpi="http://schemas.microsoft.com/office/word/2010/wordprocessingInk" xmlns:wne="http://schemas.microsoft.com/office/word/2006/wordml" xmlns:wps="http://schemas.microsoft.com/office/word/2010/wordprocessingShape" mc:Ignorable="w14 wp14">
   <w:endnote w:type="separator" w:id="-1">
     <w:p>
       <w:pPr>
@@ -7313,7 +7168,7 @@
 </file>
 
 <file path=word/footer1.xml><?xml version="1.0" encoding="utf-8"?>
-<w:ftr xmlns:wpc="http://schemas.microsoft.com/office/word/2010/wordprocessingCanvas" xmlns:cx="http://schemas.microsoft.com/office/drawing/2014/chartex" xmlns:cx1="http://schemas.microsoft.com/office/drawing/2015/9/8/chartex" xmlns:cx2="http://schemas.microsoft.com/office/drawing/2015/10/21/chartex" xmlns:cx3="http://schemas.microsoft.com/office/drawing/2016/5/9/chartex" xmlns:cx4="http://schemas.microsoft.com/office/drawing/2016/5/10/chartex" xmlns:cx5="http://schemas.microsoft.com/office/drawing/2016/5/11/chartex" xmlns:cx6="http://schemas.microsoft.com/office/drawing/2016/5/12/chartex" xmlns:cx7="http://schemas.microsoft.com/office/drawing/2016/5/13/chartex" xmlns:cx8="http://schemas.microsoft.com/office/drawing/2016/5/14/chartex" xmlns:mc="http://schemas.openxmlformats.org/markup-compatibility/2006" xmlns:aink="http://schemas.microsoft.com/office/drawing/2016/ink" xmlns:am3d="http://schemas.microsoft.com/office/drawing/2017/model3d" xmlns:o="urn:schemas-microsoft-com:office:office" xmlns:r="http://schemas.openxmlformats.org/officeDocument/2006/relationships" xmlns:m="http://schemas.openxmlformats.org/officeDocument/2006/math" xmlns:v="urn:schemas-microsoft-com:vml" xmlns:wp14="http://schemas.microsoft.com/office/word/2010/wordprocessingDrawing" xmlns:wp="http://schemas.openxmlformats.org/drawingml/2006/wordprocessingDrawing" xmlns:w10="urn:schemas-microsoft-com:office:word" xmlns:w="http://schemas.openxmlformats.org/wordprocessingml/2006/main" xmlns:w14="http://schemas.microsoft.com/office/word/2010/wordml" xmlns:w15="http://schemas.microsoft.com/office/word/2012/wordml" xmlns:w16cid="http://schemas.microsoft.com/office/word/2016/wordml/cid" xmlns:w16se="http://schemas.microsoft.com/office/word/2015/wordml/symex" xmlns:wpg="http://schemas.microsoft.com/office/word/2010/wordprocessingGroup" xmlns:wpi="http://schemas.microsoft.com/office/word/2010/wordprocessingInk" xmlns:wne="http://schemas.microsoft.com/office/word/2006/wordml" xmlns:wps="http://schemas.microsoft.com/office/word/2010/wordprocessingShape" mc:Ignorable="w14 w15 w16se w16cid wp14">
+<w:ftr xmlns:wpc="http://schemas.microsoft.com/office/word/2010/wordprocessingCanvas" xmlns:mc="http://schemas.openxmlformats.org/markup-compatibility/2006" xmlns:o="urn:schemas-microsoft-com:office:office" xmlns:r="http://schemas.openxmlformats.org/officeDocument/2006/relationships" xmlns:m="http://schemas.openxmlformats.org/officeDocument/2006/math" xmlns:v="urn:schemas-microsoft-com:vml" xmlns:wp14="http://schemas.microsoft.com/office/word/2010/wordprocessingDrawing" xmlns:wp="http://schemas.openxmlformats.org/drawingml/2006/wordprocessingDrawing" xmlns:w10="urn:schemas-microsoft-com:office:word" xmlns:w="http://schemas.openxmlformats.org/wordprocessingml/2006/main" xmlns:w14="http://schemas.microsoft.com/office/word/2010/wordml" xmlns:wpg="http://schemas.microsoft.com/office/word/2010/wordprocessingGroup" xmlns:wpi="http://schemas.microsoft.com/office/word/2010/wordprocessingInk" xmlns:wne="http://schemas.microsoft.com/office/word/2006/wordml" xmlns:wps="http://schemas.microsoft.com/office/word/2010/wordprocessingShape" mc:Ignorable="w14 wp14">
   <w:p>
     <w:pPr>
       <w:pStyle w:val="Footer"/>
@@ -7323,7 +7178,7 @@
 </file>
 
 <file path=word/footer2.xml><?xml version="1.0" encoding="utf-8"?>
-<w:ftr xmlns:wpc="http://schemas.microsoft.com/office/word/2010/wordprocessingCanvas" xmlns:cx="http://schemas.microsoft.com/office/drawing/2014/chartex" xmlns:cx1="http://schemas.microsoft.com/office/drawing/2015/9/8/chartex" xmlns:cx2="http://schemas.microsoft.com/office/drawing/2015/10/21/chartex" xmlns:cx3="http://schemas.microsoft.com/office/drawing/2016/5/9/chartex" xmlns:cx4="http://schemas.microsoft.com/office/drawing/2016/5/10/chartex" xmlns:cx5="http://schemas.microsoft.com/office/drawing/2016/5/11/chartex" xmlns:cx6="http://schemas.microsoft.com/office/drawing/2016/5/12/chartex" xmlns:cx7="http://schemas.microsoft.com/office/drawing/2016/5/13/chartex" xmlns:cx8="http://schemas.microsoft.com/office/drawing/2016/5/14/chartex" xmlns:mc="http://schemas.openxmlformats.org/markup-compatibility/2006" xmlns:aink="http://schemas.microsoft.com/office/drawing/2016/ink" xmlns:am3d="http://schemas.microsoft.com/office/drawing/2017/model3d" xmlns:o="urn:schemas-microsoft-com:office:office" xmlns:r="http://schemas.openxmlformats.org/officeDocument/2006/relationships" xmlns:m="http://schemas.openxmlformats.org/officeDocument/2006/math" xmlns:v="urn:schemas-microsoft-com:vml" xmlns:wp14="http://schemas.microsoft.com/office/word/2010/wordprocessingDrawing" xmlns:wp="http://schemas.openxmlformats.org/drawingml/2006/wordprocessingDrawing" xmlns:w10="urn:schemas-microsoft-com:office:word" xmlns:w="http://schemas.openxmlformats.org/wordprocessingml/2006/main" xmlns:w14="http://schemas.microsoft.com/office/word/2010/wordml" xmlns:w15="http://schemas.microsoft.com/office/word/2012/wordml" xmlns:w16cid="http://schemas.microsoft.com/office/word/2016/wordml/cid" xmlns:w16se="http://schemas.microsoft.com/office/word/2015/wordml/symex" xmlns:wpg="http://schemas.microsoft.com/office/word/2010/wordprocessingGroup" xmlns:wpi="http://schemas.microsoft.com/office/word/2010/wordprocessingInk" xmlns:wne="http://schemas.microsoft.com/office/word/2006/wordml" xmlns:wps="http://schemas.microsoft.com/office/word/2010/wordprocessingShape" mc:Ignorable="w14 w15 w16se w16cid wp14">
+<w:ftr xmlns:wpc="http://schemas.microsoft.com/office/word/2010/wordprocessingCanvas" xmlns:mc="http://schemas.openxmlformats.org/markup-compatibility/2006" xmlns:o="urn:schemas-microsoft-com:office:office" xmlns:r="http://schemas.openxmlformats.org/officeDocument/2006/relationships" xmlns:m="http://schemas.openxmlformats.org/officeDocument/2006/math" xmlns:v="urn:schemas-microsoft-com:vml" xmlns:wp14="http://schemas.microsoft.com/office/word/2010/wordprocessingDrawing" xmlns:wp="http://schemas.openxmlformats.org/drawingml/2006/wordprocessingDrawing" xmlns:w10="urn:schemas-microsoft-com:office:word" xmlns:w="http://schemas.openxmlformats.org/wordprocessingml/2006/main" xmlns:w14="http://schemas.microsoft.com/office/word/2010/wordml" xmlns:wpg="http://schemas.microsoft.com/office/word/2010/wordprocessingGroup" xmlns:wpi="http://schemas.microsoft.com/office/word/2010/wordprocessingInk" xmlns:wne="http://schemas.microsoft.com/office/word/2006/wordml" xmlns:wps="http://schemas.microsoft.com/office/word/2010/wordprocessingShape" mc:Ignorable="w14 wp14">
   <w:p>
     <w:pPr>
       <w:pStyle w:val="Footer"/>
@@ -7333,7 +7188,7 @@
 </file>
 
 <file path=word/footer3.xml><?xml version="1.0" encoding="utf-8"?>
-<w:ftr xmlns:wpc="http://schemas.microsoft.com/office/word/2010/wordprocessingCanvas" xmlns:cx="http://schemas.microsoft.com/office/drawing/2014/chartex" xmlns:cx1="http://schemas.microsoft.com/office/drawing/2015/9/8/chartex" xmlns:cx2="http://schemas.microsoft.com/office/drawing/2015/10/21/chartex" xmlns:cx3="http://schemas.microsoft.com/office/drawing/2016/5/9/chartex" xmlns:cx4="http://schemas.microsoft.com/office/drawing/2016/5/10/chartex" xmlns:cx5="http://schemas.microsoft.com/office/drawing/2016/5/11/chartex" xmlns:cx6="http://schemas.microsoft.com/office/drawing/2016/5/12/chartex" xmlns:cx7="http://schemas.microsoft.com/office/drawing/2016/5/13/chartex" xmlns:cx8="http://schemas.microsoft.com/office/drawing/2016/5/14/chartex" xmlns:mc="http://schemas.openxmlformats.org/markup-compatibility/2006" xmlns:aink="http://schemas.microsoft.com/office/drawing/2016/ink" xmlns:am3d="http://schemas.microsoft.com/office/drawing/2017/model3d" xmlns:o="urn:schemas-microsoft-com:office:office" xmlns:r="http://schemas.openxmlformats.org/officeDocument/2006/relationships" xmlns:m="http://schemas.openxmlformats.org/officeDocument/2006/math" xmlns:v="urn:schemas-microsoft-com:vml" xmlns:wp14="http://schemas.microsoft.com/office/word/2010/wordprocessingDrawing" xmlns:wp="http://schemas.openxmlformats.org/drawingml/2006/wordprocessingDrawing" xmlns:w10="urn:schemas-microsoft-com:office:word" xmlns:w="http://schemas.openxmlformats.org/wordprocessingml/2006/main" xmlns:w14="http://schemas.microsoft.com/office/word/2010/wordml" xmlns:w15="http://schemas.microsoft.com/office/word/2012/wordml" xmlns:w16cid="http://schemas.microsoft.com/office/word/2016/wordml/cid" xmlns:w16se="http://schemas.microsoft.com/office/word/2015/wordml/symex" xmlns:wpg="http://schemas.microsoft.com/office/word/2010/wordprocessingGroup" xmlns:wpi="http://schemas.microsoft.com/office/word/2010/wordprocessingInk" xmlns:wne="http://schemas.microsoft.com/office/word/2006/wordml" xmlns:wps="http://schemas.microsoft.com/office/word/2010/wordprocessingShape" mc:Ignorable="w14 w15 w16se w16cid wp14">
+<w:ftr xmlns:wpc="http://schemas.microsoft.com/office/word/2010/wordprocessingCanvas" xmlns:mc="http://schemas.openxmlformats.org/markup-compatibility/2006" xmlns:o="urn:schemas-microsoft-com:office:office" xmlns:r="http://schemas.openxmlformats.org/officeDocument/2006/relationships" xmlns:m="http://schemas.openxmlformats.org/officeDocument/2006/math" xmlns:v="urn:schemas-microsoft-com:vml" xmlns:wp14="http://schemas.microsoft.com/office/word/2010/wordprocessingDrawing" xmlns:wp="http://schemas.openxmlformats.org/drawingml/2006/wordprocessingDrawing" xmlns:w10="urn:schemas-microsoft-com:office:word" xmlns:w="http://schemas.openxmlformats.org/wordprocessingml/2006/main" xmlns:w14="http://schemas.microsoft.com/office/word/2010/wordml" xmlns:wpg="http://schemas.microsoft.com/office/word/2010/wordprocessingGroup" xmlns:wpi="http://schemas.microsoft.com/office/word/2010/wordprocessingInk" xmlns:wne="http://schemas.microsoft.com/office/word/2006/wordml" xmlns:wps="http://schemas.microsoft.com/office/word/2010/wordprocessingShape" mc:Ignorable="w14 wp14">
   <w:p>
     <w:pPr>
       <w:pStyle w:val="Footer"/>
@@ -7343,7 +7198,7 @@
 </file>
 
 <file path=word/footer4.xml><?xml version="1.0" encoding="utf-8"?>
-<w:ftr xmlns:wpc="http://schemas.microsoft.com/office/word/2010/wordprocessingCanvas" xmlns:cx="http://schemas.microsoft.com/office/drawing/2014/chartex" xmlns:cx1="http://schemas.microsoft.com/office/drawing/2015/9/8/chartex" xmlns:cx2="http://schemas.microsoft.com/office/drawing/2015/10/21/chartex" xmlns:cx3="http://schemas.microsoft.com/office/drawing/2016/5/9/chartex" xmlns:cx4="http://schemas.microsoft.com/office/drawing/2016/5/10/chartex" xmlns:cx5="http://schemas.microsoft.com/office/drawing/2016/5/11/chartex" xmlns:cx6="http://schemas.microsoft.com/office/drawing/2016/5/12/chartex" xmlns:cx7="http://schemas.microsoft.com/office/drawing/2016/5/13/chartex" xmlns:cx8="http://schemas.microsoft.com/office/drawing/2016/5/14/chartex" xmlns:mc="http://schemas.openxmlformats.org/markup-compatibility/2006" xmlns:aink="http://schemas.microsoft.com/office/drawing/2016/ink" xmlns:am3d="http://schemas.microsoft.com/office/drawing/2017/model3d" xmlns:o="urn:schemas-microsoft-com:office:office" xmlns:r="http://schemas.openxmlformats.org/officeDocument/2006/relationships" xmlns:m="http://schemas.openxmlformats.org/officeDocument/2006/math" xmlns:v="urn:schemas-microsoft-com:vml" xmlns:wp14="http://schemas.microsoft.com/office/word/2010/wordprocessingDrawing" xmlns:wp="http://schemas.openxmlformats.org/drawingml/2006/wordprocessingDrawing" xmlns:w10="urn:schemas-microsoft-com:office:word" xmlns:w="http://schemas.openxmlformats.org/wordprocessingml/2006/main" xmlns:w14="http://schemas.microsoft.com/office/word/2010/wordml" xmlns:w15="http://schemas.microsoft.com/office/word/2012/wordml" xmlns:w16cid="http://schemas.microsoft.com/office/word/2016/wordml/cid" xmlns:w16se="http://schemas.microsoft.com/office/word/2015/wordml/symex" xmlns:wpg="http://schemas.microsoft.com/office/word/2010/wordprocessingGroup" xmlns:wpi="http://schemas.microsoft.com/office/word/2010/wordprocessingInk" xmlns:wne="http://schemas.microsoft.com/office/word/2006/wordml" xmlns:wps="http://schemas.microsoft.com/office/word/2010/wordprocessingShape" mc:Ignorable="w14 w15 w16se w16cid wp14">
+<w:ftr xmlns:wpc="http://schemas.microsoft.com/office/word/2010/wordprocessingCanvas" xmlns:mc="http://schemas.openxmlformats.org/markup-compatibility/2006" xmlns:o="urn:schemas-microsoft-com:office:office" xmlns:r="http://schemas.openxmlformats.org/officeDocument/2006/relationships" xmlns:m="http://schemas.openxmlformats.org/officeDocument/2006/math" xmlns:v="urn:schemas-microsoft-com:vml" xmlns:wp14="http://schemas.microsoft.com/office/word/2010/wordprocessingDrawing" xmlns:wp="http://schemas.openxmlformats.org/drawingml/2006/wordprocessingDrawing" xmlns:w10="urn:schemas-microsoft-com:office:word" xmlns:w="http://schemas.openxmlformats.org/wordprocessingml/2006/main" xmlns:w14="http://schemas.microsoft.com/office/word/2010/wordml" xmlns:wpg="http://schemas.microsoft.com/office/word/2010/wordprocessingGroup" xmlns:wpi="http://schemas.microsoft.com/office/word/2010/wordprocessingInk" xmlns:wne="http://schemas.microsoft.com/office/word/2006/wordml" xmlns:wps="http://schemas.microsoft.com/office/word/2010/wordprocessingShape" mc:Ignorable="w14 wp14">
   <w:p>
     <w:pPr>
       <w:pStyle w:val="Footer"/>
@@ -7353,7 +7208,7 @@
 </file>
 
 <file path=word/footer5.xml><?xml version="1.0" encoding="utf-8"?>
-<w:ftr xmlns:wpc="http://schemas.microsoft.com/office/word/2010/wordprocessingCanvas" xmlns:cx="http://schemas.microsoft.com/office/drawing/2014/chartex" xmlns:cx1="http://schemas.microsoft.com/office/drawing/2015/9/8/chartex" xmlns:cx2="http://schemas.microsoft.com/office/drawing/2015/10/21/chartex" xmlns:cx3="http://schemas.microsoft.com/office/drawing/2016/5/9/chartex" xmlns:cx4="http://schemas.microsoft.com/office/drawing/2016/5/10/chartex" xmlns:cx5="http://schemas.microsoft.com/office/drawing/2016/5/11/chartex" xmlns:cx6="http://schemas.microsoft.com/office/drawing/2016/5/12/chartex" xmlns:cx7="http://schemas.microsoft.com/office/drawing/2016/5/13/chartex" xmlns:cx8="http://schemas.microsoft.com/office/drawing/2016/5/14/chartex" xmlns:mc="http://schemas.openxmlformats.org/markup-compatibility/2006" xmlns:aink="http://schemas.microsoft.com/office/drawing/2016/ink" xmlns:am3d="http://schemas.microsoft.com/office/drawing/2017/model3d" xmlns:o="urn:schemas-microsoft-com:office:office" xmlns:r="http://schemas.openxmlformats.org/officeDocument/2006/relationships" xmlns:m="http://schemas.openxmlformats.org/officeDocument/2006/math" xmlns:v="urn:schemas-microsoft-com:vml" xmlns:wp14="http://schemas.microsoft.com/office/word/2010/wordprocessingDrawing" xmlns:wp="http://schemas.openxmlformats.org/drawingml/2006/wordprocessingDrawing" xmlns:w10="urn:schemas-microsoft-com:office:word" xmlns:w="http://schemas.openxmlformats.org/wordprocessingml/2006/main" xmlns:w14="http://schemas.microsoft.com/office/word/2010/wordml" xmlns:w15="http://schemas.microsoft.com/office/word/2012/wordml" xmlns:w16cid="http://schemas.microsoft.com/office/word/2016/wordml/cid" xmlns:w16se="http://schemas.microsoft.com/office/word/2015/wordml/symex" xmlns:wpg="http://schemas.microsoft.com/office/word/2010/wordprocessingGroup" xmlns:wpi="http://schemas.microsoft.com/office/word/2010/wordprocessingInk" xmlns:wne="http://schemas.microsoft.com/office/word/2006/wordml" xmlns:wps="http://schemas.microsoft.com/office/word/2010/wordprocessingShape" mc:Ignorable="w14 w15 w16se w16cid wp14">
+<w:ftr xmlns:wpc="http://schemas.microsoft.com/office/word/2010/wordprocessingCanvas" xmlns:mc="http://schemas.openxmlformats.org/markup-compatibility/2006" xmlns:o="urn:schemas-microsoft-com:office:office" xmlns:r="http://schemas.openxmlformats.org/officeDocument/2006/relationships" xmlns:m="http://schemas.openxmlformats.org/officeDocument/2006/math" xmlns:v="urn:schemas-microsoft-com:vml" xmlns:wp14="http://schemas.microsoft.com/office/word/2010/wordprocessingDrawing" xmlns:wp="http://schemas.openxmlformats.org/drawingml/2006/wordprocessingDrawing" xmlns:w10="urn:schemas-microsoft-com:office:word" xmlns:w="http://schemas.openxmlformats.org/wordprocessingml/2006/main" xmlns:w14="http://schemas.microsoft.com/office/word/2010/wordml" xmlns:wpg="http://schemas.microsoft.com/office/word/2010/wordprocessingGroup" xmlns:wpi="http://schemas.microsoft.com/office/word/2010/wordprocessingInk" xmlns:wne="http://schemas.microsoft.com/office/word/2006/wordml" xmlns:wps="http://schemas.microsoft.com/office/word/2010/wordprocessingShape" mc:Ignorable="w14 wp14">
   <w:p>
     <w:pPr>
       <w:pStyle w:val="Footer"/>
@@ -7415,7 +7270,7 @@
             </wp:anchor>
           </w:drawing>
         </mc:Choice>
-        <mc:Fallback>
+        <mc:Fallback xmlns:w16se="http://schemas.microsoft.com/office/word/2015/wordml/symex" xmlns:w16cid="http://schemas.microsoft.com/office/word/2016/wordml/cid" xmlns:w15="http://schemas.microsoft.com/office/word/2012/wordml" xmlns:am3d="http://schemas.microsoft.com/office/drawing/2017/model3d" xmlns:aink="http://schemas.microsoft.com/office/drawing/2016/ink" xmlns:cx8="http://schemas.microsoft.com/office/drawing/2016/5/14/chartex" xmlns:cx7="http://schemas.microsoft.com/office/drawing/2016/5/13/chartex" xmlns:cx6="http://schemas.microsoft.com/office/drawing/2016/5/12/chartex" xmlns:cx5="http://schemas.microsoft.com/office/drawing/2016/5/11/chartex" xmlns:cx4="http://schemas.microsoft.com/office/drawing/2016/5/10/chartex" xmlns:cx3="http://schemas.microsoft.com/office/drawing/2016/5/9/chartex" xmlns:cx2="http://schemas.microsoft.com/office/drawing/2015/10/21/chartex" xmlns:cx1="http://schemas.microsoft.com/office/drawing/2015/9/8/chartex" xmlns:cx="http://schemas.microsoft.com/office/drawing/2014/chartex">
           <w:pict>
             <v:line w14:anchorId="3D2CB892" id="Straight Connector 22" o:spid="_x0000_s1026" style="position:absolute;z-index:251680768;visibility:visible;mso-wrap-style:square;mso-width-percent:0;mso-height-percent:0;mso-wrap-distance-left:9pt;mso-wrap-distance-top:0;mso-wrap-distance-right:9pt;mso-wrap-distance-bottom:0;mso-position-horizontal:left;mso-position-horizontal-relative:page;mso-position-vertical:absolute;mso-position-vertical-relative:text;mso-width-percent:0;mso-height-percent:0;mso-width-relative:margin;mso-height-relative:margin" from="0,.2pt" to="599.25pt,.2pt" o:gfxdata="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" strokecolor="#4472c4 [3204]" strokeweight=".5pt">
               <v:stroke joinstyle="miter"/>
@@ -7490,7 +7345,7 @@
             <w:sz w:val="20"/>
             <w:szCs w:val="20"/>
           </w:rPr>
-          <w:t>7</w:t>
+          <w:t>8</w:t>
         </w:r>
         <w:r>
           <w:rPr>
@@ -7513,7 +7368,7 @@
 </file>
 
 <file path=word/footnotes.xml><?xml version="1.0" encoding="utf-8"?>
-<w:footnotes xmlns:wpc="http://schemas.microsoft.com/office/word/2010/wordprocessingCanvas" xmlns:cx="http://schemas.microsoft.com/office/drawing/2014/chartex" xmlns:cx1="http://schemas.microsoft.com/office/drawing/2015/9/8/chartex" xmlns:cx2="http://schemas.microsoft.com/office/drawing/2015/10/21/chartex" xmlns:cx3="http://schemas.microsoft.com/office/drawing/2016/5/9/chartex" xmlns:cx4="http://schemas.microsoft.com/office/drawing/2016/5/10/chartex" xmlns:cx5="http://schemas.microsoft.com/office/drawing/2016/5/11/chartex" xmlns:cx6="http://schemas.microsoft.com/office/drawing/2016/5/12/chartex" xmlns:cx7="http://schemas.microsoft.com/office/drawing/2016/5/13/chartex" xmlns:cx8="http://schemas.microsoft.com/office/drawing/2016/5/14/chartex" xmlns:mc="http://schemas.openxmlformats.org/markup-compatibility/2006" xmlns:aink="http://schemas.microsoft.com/office/drawing/2016/ink" xmlns:am3d="http://schemas.microsoft.com/office/drawing/2017/model3d" xmlns:o="urn:schemas-microsoft-com:office:office" xmlns:r="http://schemas.openxmlformats.org/officeDocument/2006/relationships" xmlns:m="http://schemas.openxmlformats.org/officeDocument/2006/math" xmlns:v="urn:schemas-microsoft-com:vml" xmlns:wp14="http://schemas.microsoft.com/office/word/2010/wordprocessingDrawing" xmlns:wp="http://schemas.openxmlformats.org/drawingml/2006/wordprocessingDrawing" xmlns:w10="urn:schemas-microsoft-com:office:word" xmlns:w="http://schemas.openxmlformats.org/wordprocessingml/2006/main" xmlns:w14="http://schemas.microsoft.com/office/word/2010/wordml" xmlns:w15="http://schemas.microsoft.com/office/word/2012/wordml" xmlns:w16cid="http://schemas.microsoft.com/office/word/2016/wordml/cid" xmlns:w16se="http://schemas.microsoft.com/office/word/2015/wordml/symex" xmlns:wpg="http://schemas.microsoft.com/office/word/2010/wordprocessingGroup" xmlns:wpi="http://schemas.microsoft.com/office/word/2010/wordprocessingInk" xmlns:wne="http://schemas.microsoft.com/office/word/2006/wordml" xmlns:wps="http://schemas.microsoft.com/office/word/2010/wordprocessingShape" mc:Ignorable="w14 w15 w16se w16cid wp14">
+<w:footnotes xmlns:wpc="http://schemas.microsoft.com/office/word/2010/wordprocessingCanvas" xmlns:mc="http://schemas.openxmlformats.org/markup-compatibility/2006" xmlns:o="urn:schemas-microsoft-com:office:office" xmlns:r="http://schemas.openxmlformats.org/officeDocument/2006/relationships" xmlns:m="http://schemas.openxmlformats.org/officeDocument/2006/math" xmlns:v="urn:schemas-microsoft-com:vml" xmlns:wp14="http://schemas.microsoft.com/office/word/2010/wordprocessingDrawing" xmlns:wp="http://schemas.openxmlformats.org/drawingml/2006/wordprocessingDrawing" xmlns:w10="urn:schemas-microsoft-com:office:word" xmlns:w="http://schemas.openxmlformats.org/wordprocessingml/2006/main" xmlns:w14="http://schemas.microsoft.com/office/word/2010/wordml" xmlns:wpg="http://schemas.microsoft.com/office/word/2010/wordprocessingGroup" xmlns:wpi="http://schemas.microsoft.com/office/word/2010/wordprocessingInk" xmlns:wne="http://schemas.microsoft.com/office/word/2006/wordml" xmlns:wps="http://schemas.microsoft.com/office/word/2010/wordprocessingShape" mc:Ignorable="w14 wp14">
   <w:footnote w:type="separator" w:id="-1">
     <w:p>
       <w:pPr>
@@ -7538,7 +7393,7 @@
 </file>
 
 <file path=word/header1.xml><?xml version="1.0" encoding="utf-8"?>
-<w:hdr xmlns:wpc="http://schemas.microsoft.com/office/word/2010/wordprocessingCanvas" xmlns:cx="http://schemas.microsoft.com/office/drawing/2014/chartex" xmlns:cx1="http://schemas.microsoft.com/office/drawing/2015/9/8/chartex" xmlns:cx2="http://schemas.microsoft.com/office/drawing/2015/10/21/chartex" xmlns:cx3="http://schemas.microsoft.com/office/drawing/2016/5/9/chartex" xmlns:cx4="http://schemas.microsoft.com/office/drawing/2016/5/10/chartex" xmlns:cx5="http://schemas.microsoft.com/office/drawing/2016/5/11/chartex" xmlns:cx6="http://schemas.microsoft.com/office/drawing/2016/5/12/chartex" xmlns:cx7="http://schemas.microsoft.com/office/drawing/2016/5/13/chartex" xmlns:cx8="http://schemas.microsoft.com/office/drawing/2016/5/14/chartex" xmlns:mc="http://schemas.openxmlformats.org/markup-compatibility/2006" xmlns:aink="http://schemas.microsoft.com/office/drawing/2016/ink" xmlns:am3d="http://schemas.microsoft.com/office/drawing/2017/model3d" xmlns:o="urn:schemas-microsoft-com:office:office" xmlns:r="http://schemas.openxmlformats.org/officeDocument/2006/relationships" xmlns:m="http://schemas.openxmlformats.org/officeDocument/2006/math" xmlns:v="urn:schemas-microsoft-com:vml" xmlns:wp14="http://schemas.microsoft.com/office/word/2010/wordprocessingDrawing" xmlns:wp="http://schemas.openxmlformats.org/drawingml/2006/wordprocessingDrawing" xmlns:w10="urn:schemas-microsoft-com:office:word" xmlns:w="http://schemas.openxmlformats.org/wordprocessingml/2006/main" xmlns:w14="http://schemas.microsoft.com/office/word/2010/wordml" xmlns:w15="http://schemas.microsoft.com/office/word/2012/wordml" xmlns:w16cid="http://schemas.microsoft.com/office/word/2016/wordml/cid" xmlns:w16se="http://schemas.microsoft.com/office/word/2015/wordml/symex" xmlns:wpg="http://schemas.microsoft.com/office/word/2010/wordprocessingGroup" xmlns:wpi="http://schemas.microsoft.com/office/word/2010/wordprocessingInk" xmlns:wne="http://schemas.microsoft.com/office/word/2006/wordml" xmlns:wps="http://schemas.microsoft.com/office/word/2010/wordprocessingShape" mc:Ignorable="w14 w15 w16se w16cid wp14">
+<w:hdr xmlns:wpc="http://schemas.microsoft.com/office/word/2010/wordprocessingCanvas" xmlns:mc="http://schemas.openxmlformats.org/markup-compatibility/2006" xmlns:o="urn:schemas-microsoft-com:office:office" xmlns:r="http://schemas.openxmlformats.org/officeDocument/2006/relationships" xmlns:m="http://schemas.openxmlformats.org/officeDocument/2006/math" xmlns:v="urn:schemas-microsoft-com:vml" xmlns:wp14="http://schemas.microsoft.com/office/word/2010/wordprocessingDrawing" xmlns:wp="http://schemas.openxmlformats.org/drawingml/2006/wordprocessingDrawing" xmlns:w10="urn:schemas-microsoft-com:office:word" xmlns:w="http://schemas.openxmlformats.org/wordprocessingml/2006/main" xmlns:w14="http://schemas.microsoft.com/office/word/2010/wordml" xmlns:wpg="http://schemas.microsoft.com/office/word/2010/wordprocessingGroup" xmlns:wpi="http://schemas.microsoft.com/office/word/2010/wordprocessingInk" xmlns:wne="http://schemas.microsoft.com/office/word/2006/wordml" xmlns:wps="http://schemas.microsoft.com/office/word/2010/wordprocessingShape" mc:Ignorable="w14 wp14">
   <w:p>
     <w:pPr>
       <w:pStyle w:val="Header"/>
@@ -7548,7 +7403,7 @@
 </file>
 
 <file path=word/header2.xml><?xml version="1.0" encoding="utf-8"?>
-<w:hdr xmlns:wpc="http://schemas.microsoft.com/office/word/2010/wordprocessingCanvas" xmlns:cx="http://schemas.microsoft.com/office/drawing/2014/chartex" xmlns:cx1="http://schemas.microsoft.com/office/drawing/2015/9/8/chartex" xmlns:cx2="http://schemas.microsoft.com/office/drawing/2015/10/21/chartex" xmlns:cx3="http://schemas.microsoft.com/office/drawing/2016/5/9/chartex" xmlns:cx4="http://schemas.microsoft.com/office/drawing/2016/5/10/chartex" xmlns:cx5="http://schemas.microsoft.com/office/drawing/2016/5/11/chartex" xmlns:cx6="http://schemas.microsoft.com/office/drawing/2016/5/12/chartex" xmlns:cx7="http://schemas.microsoft.com/office/drawing/2016/5/13/chartex" xmlns:cx8="http://schemas.microsoft.com/office/drawing/2016/5/14/chartex" xmlns:mc="http://schemas.openxmlformats.org/markup-compatibility/2006" xmlns:aink="http://schemas.microsoft.com/office/drawing/2016/ink" xmlns:am3d="http://schemas.microsoft.com/office/drawing/2017/model3d" xmlns:o="urn:schemas-microsoft-com:office:office" xmlns:r="http://schemas.openxmlformats.org/officeDocument/2006/relationships" xmlns:m="http://schemas.openxmlformats.org/officeDocument/2006/math" xmlns:v="urn:schemas-microsoft-com:vml" xmlns:wp14="http://schemas.microsoft.com/office/word/2010/wordprocessingDrawing" xmlns:wp="http://schemas.openxmlformats.org/drawingml/2006/wordprocessingDrawing" xmlns:w10="urn:schemas-microsoft-com:office:word" xmlns:w="http://schemas.openxmlformats.org/wordprocessingml/2006/main" xmlns:w14="http://schemas.microsoft.com/office/word/2010/wordml" xmlns:w15="http://schemas.microsoft.com/office/word/2012/wordml" xmlns:w16cid="http://schemas.microsoft.com/office/word/2016/wordml/cid" xmlns:w16se="http://schemas.microsoft.com/office/word/2015/wordml/symex" xmlns:wpg="http://schemas.microsoft.com/office/word/2010/wordprocessingGroup" xmlns:wpi="http://schemas.microsoft.com/office/word/2010/wordprocessingInk" xmlns:wne="http://schemas.microsoft.com/office/word/2006/wordml" xmlns:wps="http://schemas.microsoft.com/office/word/2010/wordprocessingShape" mc:Ignorable="w14 w15 w16se w16cid wp14">
+<w:hdr xmlns:wpc="http://schemas.microsoft.com/office/word/2010/wordprocessingCanvas" xmlns:mc="http://schemas.openxmlformats.org/markup-compatibility/2006" xmlns:o="urn:schemas-microsoft-com:office:office" xmlns:r="http://schemas.openxmlformats.org/officeDocument/2006/relationships" xmlns:m="http://schemas.openxmlformats.org/officeDocument/2006/math" xmlns:v="urn:schemas-microsoft-com:vml" xmlns:wp14="http://schemas.microsoft.com/office/word/2010/wordprocessingDrawing" xmlns:wp="http://schemas.openxmlformats.org/drawingml/2006/wordprocessingDrawing" xmlns:w10="urn:schemas-microsoft-com:office:word" xmlns:w="http://schemas.openxmlformats.org/wordprocessingml/2006/main" xmlns:w14="http://schemas.microsoft.com/office/word/2010/wordml" xmlns:wpg="http://schemas.microsoft.com/office/word/2010/wordprocessingGroup" xmlns:wpi="http://schemas.microsoft.com/office/word/2010/wordprocessingInk" xmlns:wne="http://schemas.microsoft.com/office/word/2006/wordml" xmlns:wps="http://schemas.microsoft.com/office/word/2010/wordprocessingShape" mc:Ignorable="w14 wp14">
   <w:p>
     <w:pPr>
       <w:pStyle w:val="Header"/>
@@ -7558,7 +7413,7 @@
 </file>
 
 <file path=word/header3.xml><?xml version="1.0" encoding="utf-8"?>
-<w:hdr xmlns:wpc="http://schemas.microsoft.com/office/word/2010/wordprocessingCanvas" xmlns:cx="http://schemas.microsoft.com/office/drawing/2014/chartex" xmlns:cx1="http://schemas.microsoft.com/office/drawing/2015/9/8/chartex" xmlns:cx2="http://schemas.microsoft.com/office/drawing/2015/10/21/chartex" xmlns:cx3="http://schemas.microsoft.com/office/drawing/2016/5/9/chartex" xmlns:cx4="http://schemas.microsoft.com/office/drawing/2016/5/10/chartex" xmlns:cx5="http://schemas.microsoft.com/office/drawing/2016/5/11/chartex" xmlns:cx6="http://schemas.microsoft.com/office/drawing/2016/5/12/chartex" xmlns:cx7="http://schemas.microsoft.com/office/drawing/2016/5/13/chartex" xmlns:cx8="http://schemas.microsoft.com/office/drawing/2016/5/14/chartex" xmlns:mc="http://schemas.openxmlformats.org/markup-compatibility/2006" xmlns:aink="http://schemas.microsoft.com/office/drawing/2016/ink" xmlns:am3d="http://schemas.microsoft.com/office/drawing/2017/model3d" xmlns:o="urn:schemas-microsoft-com:office:office" xmlns:r="http://schemas.openxmlformats.org/officeDocument/2006/relationships" xmlns:m="http://schemas.openxmlformats.org/officeDocument/2006/math" xmlns:v="urn:schemas-microsoft-com:vml" xmlns:wp14="http://schemas.microsoft.com/office/word/2010/wordprocessingDrawing" xmlns:wp="http://schemas.openxmlformats.org/drawingml/2006/wordprocessingDrawing" xmlns:w10="urn:schemas-microsoft-com:office:word" xmlns:w="http://schemas.openxmlformats.org/wordprocessingml/2006/main" xmlns:w14="http://schemas.microsoft.com/office/word/2010/wordml" xmlns:w15="http://schemas.microsoft.com/office/word/2012/wordml" xmlns:w16cid="http://schemas.microsoft.com/office/word/2016/wordml/cid" xmlns:w16se="http://schemas.microsoft.com/office/word/2015/wordml/symex" xmlns:wpg="http://schemas.microsoft.com/office/word/2010/wordprocessingGroup" xmlns:wpi="http://schemas.microsoft.com/office/word/2010/wordprocessingInk" xmlns:wne="http://schemas.microsoft.com/office/word/2006/wordml" xmlns:wps="http://schemas.microsoft.com/office/word/2010/wordprocessingShape" mc:Ignorable="w14 w15 w16se w16cid wp14">
+<w:hdr xmlns:wpc="http://schemas.microsoft.com/office/word/2010/wordprocessingCanvas" xmlns:mc="http://schemas.openxmlformats.org/markup-compatibility/2006" xmlns:o="urn:schemas-microsoft-com:office:office" xmlns:r="http://schemas.openxmlformats.org/officeDocument/2006/relationships" xmlns:m="http://schemas.openxmlformats.org/officeDocument/2006/math" xmlns:v="urn:schemas-microsoft-com:vml" xmlns:wp14="http://schemas.microsoft.com/office/word/2010/wordprocessingDrawing" xmlns:wp="http://schemas.openxmlformats.org/drawingml/2006/wordprocessingDrawing" xmlns:w10="urn:schemas-microsoft-com:office:word" xmlns:w="http://schemas.openxmlformats.org/wordprocessingml/2006/main" xmlns:w14="http://schemas.microsoft.com/office/word/2010/wordml" xmlns:wpg="http://schemas.microsoft.com/office/word/2010/wordprocessingGroup" xmlns:wpi="http://schemas.microsoft.com/office/word/2010/wordprocessingInk" xmlns:wne="http://schemas.microsoft.com/office/word/2006/wordml" xmlns:wps="http://schemas.microsoft.com/office/word/2010/wordprocessingShape" mc:Ignorable="w14 wp14">
   <w:p>
     <w:pPr>
       <w:pStyle w:val="Header"/>
@@ -7666,7 +7521,7 @@
 </file>
 
 <file path=word/header4.xml><?xml version="1.0" encoding="utf-8"?>
-<w:hdr xmlns:wpc="http://schemas.microsoft.com/office/word/2010/wordprocessingCanvas" xmlns:cx="http://schemas.microsoft.com/office/drawing/2014/chartex" xmlns:cx1="http://schemas.microsoft.com/office/drawing/2015/9/8/chartex" xmlns:cx2="http://schemas.microsoft.com/office/drawing/2015/10/21/chartex" xmlns:cx3="http://schemas.microsoft.com/office/drawing/2016/5/9/chartex" xmlns:cx4="http://schemas.microsoft.com/office/drawing/2016/5/10/chartex" xmlns:cx5="http://schemas.microsoft.com/office/drawing/2016/5/11/chartex" xmlns:cx6="http://schemas.microsoft.com/office/drawing/2016/5/12/chartex" xmlns:cx7="http://schemas.microsoft.com/office/drawing/2016/5/13/chartex" xmlns:cx8="http://schemas.microsoft.com/office/drawing/2016/5/14/chartex" xmlns:mc="http://schemas.openxmlformats.org/markup-compatibility/2006" xmlns:aink="http://schemas.microsoft.com/office/drawing/2016/ink" xmlns:am3d="http://schemas.microsoft.com/office/drawing/2017/model3d" xmlns:o="urn:schemas-microsoft-com:office:office" xmlns:r="http://schemas.openxmlformats.org/officeDocument/2006/relationships" xmlns:m="http://schemas.openxmlformats.org/officeDocument/2006/math" xmlns:v="urn:schemas-microsoft-com:vml" xmlns:wp14="http://schemas.microsoft.com/office/word/2010/wordprocessingDrawing" xmlns:wp="http://schemas.openxmlformats.org/drawingml/2006/wordprocessingDrawing" xmlns:w10="urn:schemas-microsoft-com:office:word" xmlns:w="http://schemas.openxmlformats.org/wordprocessingml/2006/main" xmlns:w14="http://schemas.microsoft.com/office/word/2010/wordml" xmlns:w15="http://schemas.microsoft.com/office/word/2012/wordml" xmlns:w16cid="http://schemas.microsoft.com/office/word/2016/wordml/cid" xmlns:w16se="http://schemas.microsoft.com/office/word/2015/wordml/symex" xmlns:wpg="http://schemas.microsoft.com/office/word/2010/wordprocessingGroup" xmlns:wpi="http://schemas.microsoft.com/office/word/2010/wordprocessingInk" xmlns:wne="http://schemas.microsoft.com/office/word/2006/wordml" xmlns:wps="http://schemas.microsoft.com/office/word/2010/wordprocessingShape" mc:Ignorable="w14 w15 w16se w16cid wp14">
+<w:hdr xmlns:wpc="http://schemas.microsoft.com/office/word/2010/wordprocessingCanvas" xmlns:mc="http://schemas.openxmlformats.org/markup-compatibility/2006" xmlns:o="urn:schemas-microsoft-com:office:office" xmlns:r="http://schemas.openxmlformats.org/officeDocument/2006/relationships" xmlns:m="http://schemas.openxmlformats.org/officeDocument/2006/math" xmlns:v="urn:schemas-microsoft-com:vml" xmlns:wp14="http://schemas.microsoft.com/office/word/2010/wordprocessingDrawing" xmlns:wp="http://schemas.openxmlformats.org/drawingml/2006/wordprocessingDrawing" xmlns:w10="urn:schemas-microsoft-com:office:word" xmlns:w="http://schemas.openxmlformats.org/wordprocessingml/2006/main" xmlns:w14="http://schemas.microsoft.com/office/word/2010/wordml" xmlns:wpg="http://schemas.microsoft.com/office/word/2010/wordprocessingGroup" xmlns:wpi="http://schemas.microsoft.com/office/word/2010/wordprocessingInk" xmlns:wne="http://schemas.microsoft.com/office/word/2006/wordml" xmlns:wps="http://schemas.microsoft.com/office/word/2010/wordprocessingShape" mc:Ignorable="w14 wp14">
   <w:p>
     <w:pPr>
       <w:pStyle w:val="Header"/>
@@ -7676,7 +7531,7 @@
 </file>
 
 <file path=word/header5.xml><?xml version="1.0" encoding="utf-8"?>
-<w:hdr xmlns:wpc="http://schemas.microsoft.com/office/word/2010/wordprocessingCanvas" xmlns:cx="http://schemas.microsoft.com/office/drawing/2014/chartex" xmlns:cx1="http://schemas.microsoft.com/office/drawing/2015/9/8/chartex" xmlns:cx2="http://schemas.microsoft.com/office/drawing/2015/10/21/chartex" xmlns:cx3="http://schemas.microsoft.com/office/drawing/2016/5/9/chartex" xmlns:cx4="http://schemas.microsoft.com/office/drawing/2016/5/10/chartex" xmlns:cx5="http://schemas.microsoft.com/office/drawing/2016/5/11/chartex" xmlns:cx6="http://schemas.microsoft.com/office/drawing/2016/5/12/chartex" xmlns:cx7="http://schemas.microsoft.com/office/drawing/2016/5/13/chartex" xmlns:cx8="http://schemas.microsoft.com/office/drawing/2016/5/14/chartex" xmlns:mc="http://schemas.openxmlformats.org/markup-compatibility/2006" xmlns:aink="http://schemas.microsoft.com/office/drawing/2016/ink" xmlns:am3d="http://schemas.microsoft.com/office/drawing/2017/model3d" xmlns:o="urn:schemas-microsoft-com:office:office" xmlns:r="http://schemas.openxmlformats.org/officeDocument/2006/relationships" xmlns:m="http://schemas.openxmlformats.org/officeDocument/2006/math" xmlns:v="urn:schemas-microsoft-com:vml" xmlns:wp14="http://schemas.microsoft.com/office/word/2010/wordprocessingDrawing" xmlns:wp="http://schemas.openxmlformats.org/drawingml/2006/wordprocessingDrawing" xmlns:w10="urn:schemas-microsoft-com:office:word" xmlns:w="http://schemas.openxmlformats.org/wordprocessingml/2006/main" xmlns:w14="http://schemas.microsoft.com/office/word/2010/wordml" xmlns:w15="http://schemas.microsoft.com/office/word/2012/wordml" xmlns:w16cid="http://schemas.microsoft.com/office/word/2016/wordml/cid" xmlns:w16se="http://schemas.microsoft.com/office/word/2015/wordml/symex" xmlns:wpg="http://schemas.microsoft.com/office/word/2010/wordprocessingGroup" xmlns:wpi="http://schemas.microsoft.com/office/word/2010/wordprocessingInk" xmlns:wne="http://schemas.microsoft.com/office/word/2006/wordml" xmlns:wps="http://schemas.microsoft.com/office/word/2010/wordprocessingShape" mc:Ignorable="w14 w15 w16se w16cid wp14">
+<w:hdr xmlns:wpc="http://schemas.microsoft.com/office/word/2010/wordprocessingCanvas" xmlns:mc="http://schemas.openxmlformats.org/markup-compatibility/2006" xmlns:o="urn:schemas-microsoft-com:office:office" xmlns:r="http://schemas.openxmlformats.org/officeDocument/2006/relationships" xmlns:m="http://schemas.openxmlformats.org/officeDocument/2006/math" xmlns:v="urn:schemas-microsoft-com:vml" xmlns:wp14="http://schemas.microsoft.com/office/word/2010/wordprocessingDrawing" xmlns:wp="http://schemas.openxmlformats.org/drawingml/2006/wordprocessingDrawing" xmlns:w10="urn:schemas-microsoft-com:office:word" xmlns:w="http://schemas.openxmlformats.org/wordprocessingml/2006/main" xmlns:w14="http://schemas.microsoft.com/office/word/2010/wordml" xmlns:wpg="http://schemas.microsoft.com/office/word/2010/wordprocessingGroup" xmlns:wpi="http://schemas.microsoft.com/office/word/2010/wordprocessingInk" xmlns:wne="http://schemas.microsoft.com/office/word/2006/wordml" xmlns:wps="http://schemas.microsoft.com/office/word/2010/wordprocessingShape" mc:Ignorable="w14 wp14">
   <w:p>
     <w:pPr>
       <w:pStyle w:val="Header"/>
@@ -7746,7 +7601,7 @@
             </wp:anchor>
           </w:drawing>
         </mc:Choice>
-        <mc:Fallback>
+        <mc:Fallback xmlns:w16se="http://schemas.microsoft.com/office/word/2015/wordml/symex" xmlns:w16cid="http://schemas.microsoft.com/office/word/2016/wordml/cid" xmlns:w15="http://schemas.microsoft.com/office/word/2012/wordml" xmlns:am3d="http://schemas.microsoft.com/office/drawing/2017/model3d" xmlns:aink="http://schemas.microsoft.com/office/drawing/2016/ink" xmlns:cx8="http://schemas.microsoft.com/office/drawing/2016/5/14/chartex" xmlns:cx7="http://schemas.microsoft.com/office/drawing/2016/5/13/chartex" xmlns:cx6="http://schemas.microsoft.com/office/drawing/2016/5/12/chartex" xmlns:cx5="http://schemas.microsoft.com/office/drawing/2016/5/11/chartex" xmlns:cx4="http://schemas.microsoft.com/office/drawing/2016/5/10/chartex" xmlns:cx3="http://schemas.microsoft.com/office/drawing/2016/5/9/chartex" xmlns:cx2="http://schemas.microsoft.com/office/drawing/2015/10/21/chartex" xmlns:cx1="http://schemas.microsoft.com/office/drawing/2015/9/8/chartex" xmlns:cx="http://schemas.microsoft.com/office/drawing/2014/chartex">
           <w:pict>
             <v:line w14:anchorId="16AA03D6" id="Straight Connector 21" o:spid="_x0000_s1026" style="position:absolute;z-index:251678720;visibility:visible;mso-wrap-style:square;mso-wrap-distance-left:9pt;mso-wrap-distance-top:0;mso-wrap-distance-right:9pt;mso-wrap-distance-bottom:0;mso-position-horizontal:absolute;mso-position-horizontal-relative:text;mso-position-vertical:absolute;mso-position-vertical-relative:text" from="-70.9pt,17.35pt" to="528.45pt,17.35pt" o:gfxdata="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" strokecolor="#4472c4 [3204]" strokeweight=".5pt">
               <v:stroke joinstyle="miter"/>
@@ -7774,8 +7629,8 @@
 </file>
 
 <file path=word/numbering.xml><?xml version="1.0" encoding="utf-8"?>
-<w:numbering xmlns:wpc="http://schemas.microsoft.com/office/word/2010/wordprocessingCanvas" xmlns:cx="http://schemas.microsoft.com/office/drawing/2014/chartex" xmlns:cx1="http://schemas.microsoft.com/office/drawing/2015/9/8/chartex" xmlns:cx2="http://schemas.microsoft.com/office/drawing/2015/10/21/chartex" xmlns:cx3="http://schemas.microsoft.com/office/drawing/2016/5/9/chartex" xmlns:cx4="http://schemas.microsoft.com/office/drawing/2016/5/10/chartex" xmlns:cx5="http://schemas.microsoft.com/office/drawing/2016/5/11/chartex" xmlns:cx6="http://schemas.microsoft.com/office/drawing/2016/5/12/chartex" xmlns:cx7="http://schemas.microsoft.com/office/drawing/2016/5/13/chartex" xmlns:cx8="http://schemas.microsoft.com/office/drawing/2016/5/14/chartex" xmlns:mc="http://schemas.openxmlformats.org/markup-compatibility/2006" xmlns:aink="http://schemas.microsoft.com/office/drawing/2016/ink" xmlns:am3d="http://schemas.microsoft.com/office/drawing/2017/model3d" xmlns:o="urn:schemas-microsoft-com:office:office" xmlns:r="http://schemas.openxmlformats.org/officeDocument/2006/relationships" xmlns:m="http://schemas.openxmlformats.org/officeDocument/2006/math" xmlns:v="urn:schemas-microsoft-com:vml" xmlns:wp14="http://schemas.microsoft.com/office/word/2010/wordprocessingDrawing" xmlns:wp="http://schemas.openxmlformats.org/drawingml/2006/wordprocessingDrawing" xmlns:w10="urn:schemas-microsoft-com:office:word" xmlns:w="http://schemas.openxmlformats.org/wordprocessingml/2006/main" xmlns:w14="http://schemas.microsoft.com/office/word/2010/wordml" xmlns:w15="http://schemas.microsoft.com/office/word/2012/wordml" xmlns:w16cid="http://schemas.microsoft.com/office/word/2016/wordml/cid" xmlns:w16se="http://schemas.microsoft.com/office/word/2015/wordml/symex" xmlns:wpg="http://schemas.microsoft.com/office/word/2010/wordprocessingGroup" xmlns:wpi="http://schemas.microsoft.com/office/word/2010/wordprocessingInk" xmlns:wne="http://schemas.microsoft.com/office/word/2006/wordml" xmlns:wps="http://schemas.microsoft.com/office/word/2010/wordprocessingShape" mc:Ignorable="w14 w15 w16se w16cid wp14">
-  <w:abstractNum w:abstractNumId="0" w15:restartNumberingAfterBreak="0">
+<w:numbering xmlns:wpc="http://schemas.microsoft.com/office/word/2010/wordprocessingCanvas" xmlns:mc="http://schemas.openxmlformats.org/markup-compatibility/2006" xmlns:o="urn:schemas-microsoft-com:office:office" xmlns:r="http://schemas.openxmlformats.org/officeDocument/2006/relationships" xmlns:m="http://schemas.openxmlformats.org/officeDocument/2006/math" xmlns:v="urn:schemas-microsoft-com:vml" xmlns:wp14="http://schemas.microsoft.com/office/word/2010/wordprocessingDrawing" xmlns:wp="http://schemas.openxmlformats.org/drawingml/2006/wordprocessingDrawing" xmlns:w10="urn:schemas-microsoft-com:office:word" xmlns:w="http://schemas.openxmlformats.org/wordprocessingml/2006/main" xmlns:w14="http://schemas.microsoft.com/office/word/2010/wordml" xmlns:wpg="http://schemas.microsoft.com/office/word/2010/wordprocessingGroup" xmlns:wpi="http://schemas.microsoft.com/office/word/2010/wordprocessingInk" xmlns:wne="http://schemas.microsoft.com/office/word/2006/wordml" xmlns:wps="http://schemas.microsoft.com/office/word/2010/wordprocessingShape" mc:Ignorable="w14 wp14">
+  <w:abstractNum w:abstractNumId="0">
     <w:nsid w:val="0133249F"/>
     <w:multiLevelType w:val="hybridMultilevel"/>
     <w:tmpl w:val="2278A994"/>
@@ -7888,7 +7743,7 @@
       </w:rPr>
     </w:lvl>
   </w:abstractNum>
-  <w:abstractNum w:abstractNumId="1" w15:restartNumberingAfterBreak="0">
+  <w:abstractNum w:abstractNumId="1">
     <w:nsid w:val="02CF7FCD"/>
     <w:multiLevelType w:val="hybridMultilevel"/>
     <w:tmpl w:val="40149BE0"/>
@@ -8001,7 +7856,7 @@
       </w:rPr>
     </w:lvl>
   </w:abstractNum>
-  <w:abstractNum w:abstractNumId="2" w15:restartNumberingAfterBreak="0">
+  <w:abstractNum w:abstractNumId="2">
     <w:nsid w:val="07C00C57"/>
     <w:multiLevelType w:val="hybridMultilevel"/>
     <w:tmpl w:val="4FA25AEA"/>
@@ -8114,7 +7969,7 @@
       </w:rPr>
     </w:lvl>
   </w:abstractNum>
-  <w:abstractNum w:abstractNumId="3" w15:restartNumberingAfterBreak="0">
+  <w:abstractNum w:abstractNumId="3">
     <w:nsid w:val="086A69A8"/>
     <w:multiLevelType w:val="hybridMultilevel"/>
     <w:tmpl w:val="3FC6FF2C"/>
@@ -8227,7 +8082,7 @@
       </w:rPr>
     </w:lvl>
   </w:abstractNum>
-  <w:abstractNum w:abstractNumId="4" w15:restartNumberingAfterBreak="0">
+  <w:abstractNum w:abstractNumId="4">
     <w:nsid w:val="18704332"/>
     <w:multiLevelType w:val="hybridMultilevel"/>
     <w:tmpl w:val="2B4A0118"/>
@@ -8340,7 +8195,7 @@
       </w:rPr>
     </w:lvl>
   </w:abstractNum>
-  <w:abstractNum w:abstractNumId="5" w15:restartNumberingAfterBreak="0">
+  <w:abstractNum w:abstractNumId="5">
     <w:nsid w:val="1B275274"/>
     <w:multiLevelType w:val="hybridMultilevel"/>
     <w:tmpl w:val="E9785948"/>
@@ -8453,7 +8308,7 @@
       </w:rPr>
     </w:lvl>
   </w:abstractNum>
-  <w:abstractNum w:abstractNumId="6" w15:restartNumberingAfterBreak="0">
+  <w:abstractNum w:abstractNumId="6">
     <w:nsid w:val="1F7F10BE"/>
     <w:multiLevelType w:val="hybridMultilevel"/>
     <w:tmpl w:val="05E44D3C"/>
@@ -8566,7 +8421,7 @@
       </w:rPr>
     </w:lvl>
   </w:abstractNum>
-  <w:abstractNum w:abstractNumId="7" w15:restartNumberingAfterBreak="0">
+  <w:abstractNum w:abstractNumId="7">
     <w:nsid w:val="36C44C46"/>
     <w:multiLevelType w:val="hybridMultilevel"/>
     <w:tmpl w:val="DDC45D50"/>
@@ -8679,7 +8534,120 @@
       </w:rPr>
     </w:lvl>
   </w:abstractNum>
-  <w:abstractNum w:abstractNumId="8" w15:restartNumberingAfterBreak="0">
+  <w:abstractNum w:abstractNumId="8">
+    <w:nsid w:val="3EEB0CF1"/>
+    <w:multiLevelType w:val="hybridMultilevel"/>
+    <w:tmpl w:val="3A8ED9C0"/>
+    <w:lvl w:ilvl="0" w:tplc="04090001">
+      <w:start w:val="1"/>
+      <w:numFmt w:val="bullet"/>
+      <w:lvlText w:val=""/>
+      <w:lvlJc w:val="left"/>
+      <w:pPr>
+        <w:ind w:left="1429" w:hanging="360"/>
+      </w:pPr>
+      <w:rPr>
+        <w:rFonts w:ascii="Symbol" w:hAnsi="Symbol" w:hint="default"/>
+      </w:rPr>
+    </w:lvl>
+    <w:lvl w:ilvl="1" w:tplc="04090003" w:tentative="1">
+      <w:start w:val="1"/>
+      <w:numFmt w:val="bullet"/>
+      <w:lvlText w:val="o"/>
+      <w:lvlJc w:val="left"/>
+      <w:pPr>
+        <w:ind w:left="2149" w:hanging="360"/>
+      </w:pPr>
+      <w:rPr>
+        <w:rFonts w:ascii="Courier New" w:hAnsi="Courier New" w:cs="Courier New" w:hint="default"/>
+      </w:rPr>
+    </w:lvl>
+    <w:lvl w:ilvl="2" w:tplc="04090005" w:tentative="1">
+      <w:start w:val="1"/>
+      <w:numFmt w:val="bullet"/>
+      <w:lvlText w:val=""/>
+      <w:lvlJc w:val="left"/>
+      <w:pPr>
+        <w:ind w:left="2869" w:hanging="360"/>
+      </w:pPr>
+      <w:rPr>
+        <w:rFonts w:ascii="Wingdings" w:hAnsi="Wingdings" w:hint="default"/>
+      </w:rPr>
+    </w:lvl>
+    <w:lvl w:ilvl="3" w:tplc="04090001" w:tentative="1">
+      <w:start w:val="1"/>
+      <w:numFmt w:val="bullet"/>
+      <w:lvlText w:val=""/>
+      <w:lvlJc w:val="left"/>
+      <w:pPr>
+        <w:ind w:left="3589" w:hanging="360"/>
+      </w:pPr>
+      <w:rPr>
+        <w:rFonts w:ascii="Symbol" w:hAnsi="Symbol" w:hint="default"/>
+      </w:rPr>
+    </w:lvl>
+    <w:lvl w:ilvl="4" w:tplc="04090003" w:tentative="1">
+      <w:start w:val="1"/>
+      <w:numFmt w:val="bullet"/>
+      <w:lvlText w:val="o"/>
+      <w:lvlJc w:val="left"/>
+      <w:pPr>
+        <w:ind w:left="4309" w:hanging="360"/>
+      </w:pPr>
+      <w:rPr>
+        <w:rFonts w:ascii="Courier New" w:hAnsi="Courier New" w:cs="Courier New" w:hint="default"/>
+      </w:rPr>
+    </w:lvl>
+    <w:lvl w:ilvl="5" w:tplc="04090005" w:tentative="1">
+      <w:start w:val="1"/>
+      <w:numFmt w:val="bullet"/>
+      <w:lvlText w:val=""/>
+      <w:lvlJc w:val="left"/>
+      <w:pPr>
+        <w:ind w:left="5029" w:hanging="360"/>
+      </w:pPr>
+      <w:rPr>
+        <w:rFonts w:ascii="Wingdings" w:hAnsi="Wingdings" w:hint="default"/>
+      </w:rPr>
+    </w:lvl>
+    <w:lvl w:ilvl="6" w:tplc="04090001" w:tentative="1">
+      <w:start w:val="1"/>
+      <w:numFmt w:val="bullet"/>
+      <w:lvlText w:val=""/>
+      <w:lvlJc w:val="left"/>
+      <w:pPr>
+        <w:ind w:left="5749" w:hanging="360"/>
+      </w:pPr>
+      <w:rPr>
+        <w:rFonts w:ascii="Symbol" w:hAnsi="Symbol" w:hint="default"/>
+      </w:rPr>
+    </w:lvl>
+    <w:lvl w:ilvl="7" w:tplc="04090003" w:tentative="1">
+      <w:start w:val="1"/>
+      <w:numFmt w:val="bullet"/>
+      <w:lvlText w:val="o"/>
+      <w:lvlJc w:val="left"/>
+      <w:pPr>
+        <w:ind w:left="6469" w:hanging="360"/>
+      </w:pPr>
+      <w:rPr>
+        <w:rFonts w:ascii="Courier New" w:hAnsi="Courier New" w:cs="Courier New" w:hint="default"/>
+      </w:rPr>
+    </w:lvl>
+    <w:lvl w:ilvl="8" w:tplc="04090005" w:tentative="1">
+      <w:start w:val="1"/>
+      <w:numFmt w:val="bullet"/>
+      <w:lvlText w:val=""/>
+      <w:lvlJc w:val="left"/>
+      <w:pPr>
+        <w:ind w:left="7189" w:hanging="360"/>
+      </w:pPr>
+      <w:rPr>
+        <w:rFonts w:ascii="Wingdings" w:hAnsi="Wingdings" w:hint="default"/>
+      </w:rPr>
+    </w:lvl>
+  </w:abstractNum>
+  <w:abstractNum w:abstractNumId="9">
     <w:nsid w:val="48506868"/>
     <w:multiLevelType w:val="hybridMultilevel"/>
     <w:tmpl w:val="435C871C"/>
@@ -8792,7 +8760,7 @@
       </w:rPr>
     </w:lvl>
   </w:abstractNum>
-  <w:abstractNum w:abstractNumId="9" w15:restartNumberingAfterBreak="0">
+  <w:abstractNum w:abstractNumId="10">
     <w:nsid w:val="4AD355B3"/>
     <w:multiLevelType w:val="hybridMultilevel"/>
     <w:tmpl w:val="0EFC2A4A"/>
@@ -8905,7 +8873,7 @@
       </w:rPr>
     </w:lvl>
   </w:abstractNum>
-  <w:abstractNum w:abstractNumId="10" w15:restartNumberingAfterBreak="0">
+  <w:abstractNum w:abstractNumId="11">
     <w:nsid w:val="7174458F"/>
     <w:multiLevelType w:val="hybridMultilevel"/>
     <w:tmpl w:val="63FAD27C"/>
@@ -9018,7 +8986,233 @@
       </w:rPr>
     </w:lvl>
   </w:abstractNum>
-  <w:abstractNum w:abstractNumId="11" w15:restartNumberingAfterBreak="0">
+  <w:abstractNum w:abstractNumId="12">
+    <w:nsid w:val="72EE60CA"/>
+    <w:multiLevelType w:val="hybridMultilevel"/>
+    <w:tmpl w:val="D164A554"/>
+    <w:lvl w:ilvl="0" w:tplc="04090001">
+      <w:start w:val="1"/>
+      <w:numFmt w:val="bullet"/>
+      <w:lvlText w:val=""/>
+      <w:lvlJc w:val="left"/>
+      <w:pPr>
+        <w:ind w:left="1429" w:hanging="360"/>
+      </w:pPr>
+      <w:rPr>
+        <w:rFonts w:ascii="Symbol" w:hAnsi="Symbol" w:hint="default"/>
+      </w:rPr>
+    </w:lvl>
+    <w:lvl w:ilvl="1" w:tplc="04090003" w:tentative="1">
+      <w:start w:val="1"/>
+      <w:numFmt w:val="bullet"/>
+      <w:lvlText w:val="o"/>
+      <w:lvlJc w:val="left"/>
+      <w:pPr>
+        <w:ind w:left="2149" w:hanging="360"/>
+      </w:pPr>
+      <w:rPr>
+        <w:rFonts w:ascii="Courier New" w:hAnsi="Courier New" w:cs="Courier New" w:hint="default"/>
+      </w:rPr>
+    </w:lvl>
+    <w:lvl w:ilvl="2" w:tplc="04090005" w:tentative="1">
+      <w:start w:val="1"/>
+      <w:numFmt w:val="bullet"/>
+      <w:lvlText w:val=""/>
+      <w:lvlJc w:val="left"/>
+      <w:pPr>
+        <w:ind w:left="2869" w:hanging="360"/>
+      </w:pPr>
+      <w:rPr>
+        <w:rFonts w:ascii="Wingdings" w:hAnsi="Wingdings" w:hint="default"/>
+      </w:rPr>
+    </w:lvl>
+    <w:lvl w:ilvl="3" w:tplc="04090001" w:tentative="1">
+      <w:start w:val="1"/>
+      <w:numFmt w:val="bullet"/>
+      <w:lvlText w:val=""/>
+      <w:lvlJc w:val="left"/>
+      <w:pPr>
+        <w:ind w:left="3589" w:hanging="360"/>
+      </w:pPr>
+      <w:rPr>
+        <w:rFonts w:ascii="Symbol" w:hAnsi="Symbol" w:hint="default"/>
+      </w:rPr>
+    </w:lvl>
+    <w:lvl w:ilvl="4" w:tplc="04090003" w:tentative="1">
+      <w:start w:val="1"/>
+      <w:numFmt w:val="bullet"/>
+      <w:lvlText w:val="o"/>
+      <w:lvlJc w:val="left"/>
+      <w:pPr>
+        <w:ind w:left="4309" w:hanging="360"/>
+      </w:pPr>
+      <w:rPr>
+        <w:rFonts w:ascii="Courier New" w:hAnsi="Courier New" w:cs="Courier New" w:hint="default"/>
+      </w:rPr>
+    </w:lvl>
+    <w:lvl w:ilvl="5" w:tplc="04090005" w:tentative="1">
+      <w:start w:val="1"/>
+      <w:numFmt w:val="bullet"/>
+      <w:lvlText w:val=""/>
+      <w:lvlJc w:val="left"/>
+      <w:pPr>
+        <w:ind w:left="5029" w:hanging="360"/>
+      </w:pPr>
+      <w:rPr>
+        <w:rFonts w:ascii="Wingdings" w:hAnsi="Wingdings" w:hint="default"/>
+      </w:rPr>
+    </w:lvl>
+    <w:lvl w:ilvl="6" w:tplc="04090001" w:tentative="1">
+      <w:start w:val="1"/>
+      <w:numFmt w:val="bullet"/>
+      <w:lvlText w:val=""/>
+      <w:lvlJc w:val="left"/>
+      <w:pPr>
+        <w:ind w:left="5749" w:hanging="360"/>
+      </w:pPr>
+      <w:rPr>
+        <w:rFonts w:ascii="Symbol" w:hAnsi="Symbol" w:hint="default"/>
+      </w:rPr>
+    </w:lvl>
+    <w:lvl w:ilvl="7" w:tplc="04090003" w:tentative="1">
+      <w:start w:val="1"/>
+      <w:numFmt w:val="bullet"/>
+      <w:lvlText w:val="o"/>
+      <w:lvlJc w:val="left"/>
+      <w:pPr>
+        <w:ind w:left="6469" w:hanging="360"/>
+      </w:pPr>
+      <w:rPr>
+        <w:rFonts w:ascii="Courier New" w:hAnsi="Courier New" w:cs="Courier New" w:hint="default"/>
+      </w:rPr>
+    </w:lvl>
+    <w:lvl w:ilvl="8" w:tplc="04090005" w:tentative="1">
+      <w:start w:val="1"/>
+      <w:numFmt w:val="bullet"/>
+      <w:lvlText w:val=""/>
+      <w:lvlJc w:val="left"/>
+      <w:pPr>
+        <w:ind w:left="7189" w:hanging="360"/>
+      </w:pPr>
+      <w:rPr>
+        <w:rFonts w:ascii="Wingdings" w:hAnsi="Wingdings" w:hint="default"/>
+      </w:rPr>
+    </w:lvl>
+  </w:abstractNum>
+  <w:abstractNum w:abstractNumId="13">
+    <w:nsid w:val="73BA0A42"/>
+    <w:multiLevelType w:val="hybridMultilevel"/>
+    <w:tmpl w:val="5ED8F0DE"/>
+    <w:lvl w:ilvl="0" w:tplc="04090001">
+      <w:start w:val="1"/>
+      <w:numFmt w:val="bullet"/>
+      <w:lvlText w:val=""/>
+      <w:lvlJc w:val="left"/>
+      <w:pPr>
+        <w:ind w:left="1429" w:hanging="360"/>
+      </w:pPr>
+      <w:rPr>
+        <w:rFonts w:ascii="Symbol" w:hAnsi="Symbol" w:hint="default"/>
+      </w:rPr>
+    </w:lvl>
+    <w:lvl w:ilvl="1" w:tplc="04090003" w:tentative="1">
+      <w:start w:val="1"/>
+      <w:numFmt w:val="bullet"/>
+      <w:lvlText w:val="o"/>
+      <w:lvlJc w:val="left"/>
+      <w:pPr>
+        <w:ind w:left="2149" w:hanging="360"/>
+      </w:pPr>
+      <w:rPr>
+        <w:rFonts w:ascii="Courier New" w:hAnsi="Courier New" w:cs="Courier New" w:hint="default"/>
+      </w:rPr>
+    </w:lvl>
+    <w:lvl w:ilvl="2" w:tplc="04090005" w:tentative="1">
+      <w:start w:val="1"/>
+      <w:numFmt w:val="bullet"/>
+      <w:lvlText w:val=""/>
+      <w:lvlJc w:val="left"/>
+      <w:pPr>
+        <w:ind w:left="2869" w:hanging="360"/>
+      </w:pPr>
+      <w:rPr>
+        <w:rFonts w:ascii="Wingdings" w:hAnsi="Wingdings" w:hint="default"/>
+      </w:rPr>
+    </w:lvl>
+    <w:lvl w:ilvl="3" w:tplc="04090001" w:tentative="1">
+      <w:start w:val="1"/>
+      <w:numFmt w:val="bullet"/>
+      <w:lvlText w:val=""/>
+      <w:lvlJc w:val="left"/>
+      <w:pPr>
+        <w:ind w:left="3589" w:hanging="360"/>
+      </w:pPr>
+      <w:rPr>
+        <w:rFonts w:ascii="Symbol" w:hAnsi="Symbol" w:hint="default"/>
+      </w:rPr>
+    </w:lvl>
+    <w:lvl w:ilvl="4" w:tplc="04090003" w:tentative="1">
+      <w:start w:val="1"/>
+      <w:numFmt w:val="bullet"/>
+      <w:lvlText w:val="o"/>
+      <w:lvlJc w:val="left"/>
+      <w:pPr>
+        <w:ind w:left="4309" w:hanging="360"/>
+      </w:pPr>
+      <w:rPr>
+        <w:rFonts w:ascii="Courier New" w:hAnsi="Courier New" w:cs="Courier New" w:hint="default"/>
+      </w:rPr>
+    </w:lvl>
+    <w:lvl w:ilvl="5" w:tplc="04090005" w:tentative="1">
+      <w:start w:val="1"/>
+      <w:numFmt w:val="bullet"/>
+      <w:lvlText w:val=""/>
+      <w:lvlJc w:val="left"/>
+      <w:pPr>
+        <w:ind w:left="5029" w:hanging="360"/>
+      </w:pPr>
+      <w:rPr>
+        <w:rFonts w:ascii="Wingdings" w:hAnsi="Wingdings" w:hint="default"/>
+      </w:rPr>
+    </w:lvl>
+    <w:lvl w:ilvl="6" w:tplc="04090001" w:tentative="1">
+      <w:start w:val="1"/>
+      <w:numFmt w:val="bullet"/>
+      <w:lvlText w:val=""/>
+      <w:lvlJc w:val="left"/>
+      <w:pPr>
+        <w:ind w:left="5749" w:hanging="360"/>
+      </w:pPr>
+      <w:rPr>
+        <w:rFonts w:ascii="Symbol" w:hAnsi="Symbol" w:hint="default"/>
+      </w:rPr>
+    </w:lvl>
+    <w:lvl w:ilvl="7" w:tplc="04090003" w:tentative="1">
+      <w:start w:val="1"/>
+      <w:numFmt w:val="bullet"/>
+      <w:lvlText w:val="o"/>
+      <w:lvlJc w:val="left"/>
+      <w:pPr>
+        <w:ind w:left="6469" w:hanging="360"/>
+      </w:pPr>
+      <w:rPr>
+        <w:rFonts w:ascii="Courier New" w:hAnsi="Courier New" w:cs="Courier New" w:hint="default"/>
+      </w:rPr>
+    </w:lvl>
+    <w:lvl w:ilvl="8" w:tplc="04090005" w:tentative="1">
+      <w:start w:val="1"/>
+      <w:numFmt w:val="bullet"/>
+      <w:lvlText w:val=""/>
+      <w:lvlJc w:val="left"/>
+      <w:pPr>
+        <w:ind w:left="7189" w:hanging="360"/>
+      </w:pPr>
+      <w:rPr>
+        <w:rFonts w:ascii="Wingdings" w:hAnsi="Wingdings" w:hint="default"/>
+      </w:rPr>
+    </w:lvl>
+  </w:abstractNum>
+  <w:abstractNum w:abstractNumId="14">
     <w:nsid w:val="75E34EBE"/>
     <w:multiLevelType w:val="hybridMultilevel"/>
     <w:tmpl w:val="1A3CDE24"/>
@@ -9131,7 +9325,7 @@
       </w:rPr>
     </w:lvl>
   </w:abstractNum>
-  <w:abstractNum w:abstractNumId="12" w15:restartNumberingAfterBreak="0">
+  <w:abstractNum w:abstractNumId="15">
     <w:nsid w:val="773F078E"/>
     <w:multiLevelType w:val="hybridMultilevel"/>
     <w:tmpl w:val="FA40EC32"/>
@@ -9248,25 +9442,25 @@
     <w:abstractNumId w:val="3"/>
   </w:num>
   <w:num w:numId="2">
-    <w:abstractNumId w:val="12"/>
+    <w:abstractNumId w:val="15"/>
   </w:num>
   <w:num w:numId="3">
-    <w:abstractNumId w:val="8"/>
+    <w:abstractNumId w:val="9"/>
   </w:num>
   <w:num w:numId="4">
-    <w:abstractNumId w:val="11"/>
+    <w:abstractNumId w:val="14"/>
   </w:num>
   <w:num w:numId="5">
     <w:abstractNumId w:val="0"/>
   </w:num>
   <w:num w:numId="6">
-    <w:abstractNumId w:val="9"/>
+    <w:abstractNumId w:val="10"/>
   </w:num>
   <w:num w:numId="7">
     <w:abstractNumId w:val="1"/>
   </w:num>
   <w:num w:numId="8">
-    <w:abstractNumId w:val="10"/>
+    <w:abstractNumId w:val="11"/>
   </w:num>
   <w:num w:numId="9">
     <w:abstractNumId w:val="7"/>
@@ -9283,11 +9477,20 @@
   <w:num w:numId="13">
     <w:abstractNumId w:val="4"/>
   </w:num>
+  <w:num w:numId="14">
+    <w:abstractNumId w:val="8"/>
+  </w:num>
+  <w:num w:numId="15">
+    <w:abstractNumId w:val="13"/>
+  </w:num>
+  <w:num w:numId="16">
+    <w:abstractNumId w:val="12"/>
+  </w:num>
 </w:numbering>
 </file>
 
 <file path=word/styles.xml><?xml version="1.0" encoding="utf-8"?>
-<w:styles xmlns:mc="http://schemas.openxmlformats.org/markup-compatibility/2006" xmlns:r="http://schemas.openxmlformats.org/officeDocument/2006/relationships" xmlns:w="http://schemas.openxmlformats.org/wordprocessingml/2006/main" xmlns:w14="http://schemas.microsoft.com/office/word/2010/wordml" xmlns:w15="http://schemas.microsoft.com/office/word/2012/wordml" xmlns:w16cid="http://schemas.microsoft.com/office/word/2016/wordml/cid" xmlns:w16se="http://schemas.microsoft.com/office/word/2015/wordml/symex" mc:Ignorable="w14 w15 w16se w16cid">
+<w:styles xmlns:mc="http://schemas.openxmlformats.org/markup-compatibility/2006" xmlns:r="http://schemas.openxmlformats.org/officeDocument/2006/relationships" xmlns:w="http://schemas.openxmlformats.org/wordprocessingml/2006/main" xmlns:w14="http://schemas.microsoft.com/office/word/2010/wordml" mc:Ignorable="w14">
   <w:docDefaults>
     <w:rPrDefault>
       <w:rPr>
@@ -9303,382 +9506,1362 @@
       </w:pPr>
     </w:pPrDefault>
   </w:docDefaults>
-  <w:latentStyles w:defLockedState="0" w:defUIPriority="99" w:defSemiHidden="0" w:defUnhideWhenUsed="0" w:defQFormat="0" w:count="375">
-    <w:lsdException w:name="Normal" w:uiPriority="0" w:qFormat="1"/>
-    <w:lsdException w:name="heading 1" w:uiPriority="9" w:qFormat="1"/>
-    <w:lsdException w:name="heading 2" w:semiHidden="1" w:uiPriority="9" w:unhideWhenUsed="1" w:qFormat="1"/>
-    <w:lsdException w:name="heading 3" w:semiHidden="1" w:uiPriority="9" w:unhideWhenUsed="1" w:qFormat="1"/>
-    <w:lsdException w:name="heading 4" w:semiHidden="1" w:uiPriority="9" w:unhideWhenUsed="1" w:qFormat="1"/>
-    <w:lsdException w:name="heading 5" w:semiHidden="1" w:uiPriority="9" w:unhideWhenUsed="1" w:qFormat="1"/>
-    <w:lsdException w:name="heading 6" w:semiHidden="1" w:uiPriority="9" w:unhideWhenUsed="1" w:qFormat="1"/>
-    <w:lsdException w:name="heading 7" w:semiHidden="1" w:uiPriority="9" w:unhideWhenUsed="1" w:qFormat="1"/>
-    <w:lsdException w:name="heading 8" w:semiHidden="1" w:uiPriority="9" w:unhideWhenUsed="1" w:qFormat="1"/>
-    <w:lsdException w:name="heading 9" w:semiHidden="1" w:uiPriority="9" w:unhideWhenUsed="1" w:qFormat="1"/>
-    <w:lsdException w:name="index 1" w:semiHidden="1" w:unhideWhenUsed="1"/>
-    <w:lsdException w:name="index 2" w:semiHidden="1" w:unhideWhenUsed="1"/>
-    <w:lsdException w:name="index 3" w:semiHidden="1" w:unhideWhenUsed="1"/>
-    <w:lsdException w:name="index 4" w:semiHidden="1" w:unhideWhenUsed="1"/>
-    <w:lsdException w:name="index 5" w:semiHidden="1" w:unhideWhenUsed="1"/>
-    <w:lsdException w:name="index 6" w:semiHidden="1" w:unhideWhenUsed="1"/>
-    <w:lsdException w:name="index 7" w:semiHidden="1" w:unhideWhenUsed="1"/>
-    <w:lsdException w:name="index 8" w:semiHidden="1" w:unhideWhenUsed="1"/>
-    <w:lsdException w:name="index 9" w:semiHidden="1" w:unhideWhenUsed="1"/>
-    <w:lsdException w:name="toc 1" w:semiHidden="1" w:uiPriority="39" w:unhideWhenUsed="1"/>
-    <w:lsdException w:name="toc 2" w:semiHidden="1" w:uiPriority="39" w:unhideWhenUsed="1"/>
-    <w:lsdException w:name="toc 3" w:semiHidden="1" w:uiPriority="39" w:unhideWhenUsed="1"/>
-    <w:lsdException w:name="toc 4" w:semiHidden="1" w:uiPriority="39" w:unhideWhenUsed="1"/>
-    <w:lsdException w:name="toc 5" w:semiHidden="1" w:uiPriority="39" w:unhideWhenUsed="1"/>
-    <w:lsdException w:name="toc 6" w:semiHidden="1" w:uiPriority="39" w:unhideWhenUsed="1"/>
-    <w:lsdException w:name="toc 7" w:semiHidden="1" w:uiPriority="39" w:unhideWhenUsed="1"/>
-    <w:lsdException w:name="toc 8" w:semiHidden="1" w:uiPriority="39" w:unhideWhenUsed="1"/>
-    <w:lsdException w:name="toc 9" w:semiHidden="1" w:uiPriority="39" w:unhideWhenUsed="1"/>
-    <w:lsdException w:name="Normal Indent" w:semiHidden="1" w:unhideWhenUsed="1"/>
-    <w:lsdException w:name="footnote text" w:semiHidden="1" w:unhideWhenUsed="1"/>
-    <w:lsdException w:name="annotation text" w:semiHidden="1" w:unhideWhenUsed="1"/>
-    <w:lsdException w:name="header" w:semiHidden="1" w:unhideWhenUsed="1"/>
-    <w:lsdException w:name="footer" w:semiHidden="1" w:unhideWhenUsed="1"/>
-    <w:lsdException w:name="index heading" w:semiHidden="1" w:unhideWhenUsed="1"/>
-    <w:lsdException w:name="caption" w:semiHidden="1" w:uiPriority="35" w:unhideWhenUsed="1" w:qFormat="1"/>
-    <w:lsdException w:name="table of figures" w:semiHidden="1" w:unhideWhenUsed="1"/>
-    <w:lsdException w:name="envelope address" w:semiHidden="1" w:unhideWhenUsed="1"/>
-    <w:lsdException w:name="envelope return" w:semiHidden="1" w:unhideWhenUsed="1"/>
-    <w:lsdException w:name="footnote reference" w:semiHidden="1" w:unhideWhenUsed="1"/>
-    <w:lsdException w:name="annotation reference" w:semiHidden="1" w:unhideWhenUsed="1"/>
-    <w:lsdException w:name="line number" w:semiHidden="1" w:unhideWhenUsed="1"/>
-    <w:lsdException w:name="page number" w:semiHidden="1" w:unhideWhenUsed="1"/>
-    <w:lsdException w:name="endnote reference" w:semiHidden="1" w:unhideWhenUsed="1"/>
-    <w:lsdException w:name="endnote text" w:semiHidden="1" w:unhideWhenUsed="1"/>
-    <w:lsdException w:name="table of authorities" w:semiHidden="1" w:unhideWhenUsed="1"/>
-    <w:lsdException w:name="macro" w:semiHidden="1" w:unhideWhenUsed="1"/>
-    <w:lsdException w:name="toa heading" w:semiHidden="1" w:unhideWhenUsed="1"/>
-    <w:lsdException w:name="List" w:semiHidden="1" w:unhideWhenUsed="1"/>
-    <w:lsdException w:name="List Bullet" w:semiHidden="1" w:unhideWhenUsed="1"/>
-    <w:lsdException w:name="List Number" w:semiHidden="1" w:unhideWhenUsed="1"/>
-    <w:lsdException w:name="List 2" w:semiHidden="1" w:unhideWhenUsed="1"/>
-    <w:lsdException w:name="List 3" w:semiHidden="1" w:unhideWhenUsed="1"/>
-    <w:lsdException w:name="List 4" w:semiHidden="1" w:unhideWhenUsed="1"/>
-    <w:lsdException w:name="List 5" w:semiHidden="1" w:unhideWhenUsed="1"/>
-    <w:lsdException w:name="List Bullet 2" w:semiHidden="1" w:unhideWhenUsed="1"/>
-    <w:lsdException w:name="List Bullet 3" w:semiHidden="1" w:unhideWhenUsed="1"/>
-    <w:lsdException w:name="List Bullet 4" w:semiHidden="1" w:unhideWhenUsed="1"/>
-    <w:lsdException w:name="List Bullet 5" w:semiHidden="1" w:unhideWhenUsed="1"/>
-    <w:lsdException w:name="List Number 2" w:semiHidden="1" w:unhideWhenUsed="1"/>
-    <w:lsdException w:name="List Number 3" w:semiHidden="1" w:unhideWhenUsed="1"/>
-    <w:lsdException w:name="List Number 4" w:semiHidden="1" w:unhideWhenUsed="1"/>
-    <w:lsdException w:name="List Number 5" w:semiHidden="1" w:unhideWhenUsed="1"/>
-    <w:lsdException w:name="Title" w:uiPriority="10" w:qFormat="1"/>
-    <w:lsdException w:name="Closing" w:semiHidden="1" w:unhideWhenUsed="1"/>
-    <w:lsdException w:name="Signature" w:semiHidden="1" w:unhideWhenUsed="1"/>
-    <w:lsdException w:name="Default Paragraph Font" w:semiHidden="1" w:uiPriority="1" w:unhideWhenUsed="1"/>
-    <w:lsdException w:name="Body Text" w:semiHidden="1" w:unhideWhenUsed="1"/>
-    <w:lsdException w:name="Body Text Indent" w:semiHidden="1" w:unhideWhenUsed="1"/>
-    <w:lsdException w:name="List Continue" w:semiHidden="1" w:unhideWhenUsed="1"/>
-    <w:lsdException w:name="List Continue 2" w:semiHidden="1" w:unhideWhenUsed="1"/>
-    <w:lsdException w:name="List Continue 3" w:semiHidden="1" w:unhideWhenUsed="1"/>
-    <w:lsdException w:name="List Continue 4" w:semiHidden="1" w:unhideWhenUsed="1"/>
-    <w:lsdException w:name="List Continue 5" w:semiHidden="1" w:unhideWhenUsed="1"/>
-    <w:lsdException w:name="Message Header" w:semiHidden="1" w:unhideWhenUsed="1"/>
-    <w:lsdException w:name="Subtitle" w:uiPriority="11" w:qFormat="1"/>
-    <w:lsdException w:name="Salutation" w:semiHidden="1" w:unhideWhenUsed="1"/>
-    <w:lsdException w:name="Date" w:semiHidden="1" w:unhideWhenUsed="1"/>
-    <w:lsdException w:name="Body Text First Indent" w:semiHidden="1" w:unhideWhenUsed="1"/>
-    <w:lsdException w:name="Body Text First Indent 2" w:semiHidden="1" w:unhideWhenUsed="1"/>
-    <w:lsdException w:name="Note Heading" w:semiHidden="1" w:unhideWhenUsed="1"/>
-    <w:lsdException w:name="Body Text 2" w:semiHidden="1" w:unhideWhenUsed="1"/>
-    <w:lsdException w:name="Body Text 3" w:semiHidden="1" w:unhideWhenUsed="1"/>
-    <w:lsdException w:name="Body Text Indent 2" w:semiHidden="1" w:unhideWhenUsed="1"/>
-    <w:lsdException w:name="Body Text Indent 3" w:semiHidden="1" w:unhideWhenUsed="1"/>
-    <w:lsdException w:name="Block Text" w:semiHidden="1" w:unhideWhenUsed="1"/>
-    <w:lsdException w:name="Hyperlink" w:semiHidden="1" w:unhideWhenUsed="1"/>
-    <w:lsdException w:name="FollowedHyperlink" w:semiHidden="1" w:unhideWhenUsed="1"/>
-    <w:lsdException w:name="Strong" w:uiPriority="22" w:qFormat="1"/>
-    <w:lsdException w:name="Emphasis" w:uiPriority="20" w:qFormat="1"/>
-    <w:lsdException w:name="Document Map" w:semiHidden="1" w:unhideWhenUsed="1"/>
-    <w:lsdException w:name="Plain Text" w:semiHidden="1" w:unhideWhenUsed="1"/>
-    <w:lsdException w:name="E-mail Signature" w:semiHidden="1" w:unhideWhenUsed="1"/>
-    <w:lsdException w:name="HTML Top of Form" w:semiHidden="1" w:unhideWhenUsed="1"/>
-    <w:lsdException w:name="HTML Bottom of Form" w:semiHidden="1" w:unhideWhenUsed="1"/>
-    <w:lsdException w:name="Normal (Web)" w:semiHidden="1" w:unhideWhenUsed="1"/>
-    <w:lsdException w:name="HTML Acronym" w:semiHidden="1" w:unhideWhenUsed="1"/>
-    <w:lsdException w:name="HTML Address" w:semiHidden="1" w:unhideWhenUsed="1"/>
-    <w:lsdException w:name="HTML Cite" w:semiHidden="1" w:unhideWhenUsed="1"/>
-    <w:lsdException w:name="HTML Code" w:semiHidden="1" w:unhideWhenUsed="1"/>
-    <w:lsdException w:name="HTML Definition" w:semiHidden="1" w:unhideWhenUsed="1"/>
-    <w:lsdException w:name="HTML Keyboard" w:semiHidden="1" w:unhideWhenUsed="1"/>
-    <w:lsdException w:name="HTML Preformatted" w:semiHidden="1" w:unhideWhenUsed="1"/>
-    <w:lsdException w:name="HTML Sample" w:semiHidden="1" w:unhideWhenUsed="1"/>
-    <w:lsdException w:name="HTML Typewriter" w:semiHidden="1" w:unhideWhenUsed="1"/>
-    <w:lsdException w:name="HTML Variable" w:semiHidden="1" w:unhideWhenUsed="1"/>
-    <w:lsdException w:name="Normal Table" w:semiHidden="1" w:unhideWhenUsed="1"/>
-    <w:lsdException w:name="annotation subject" w:semiHidden="1" w:unhideWhenUsed="1"/>
-    <w:lsdException w:name="No List" w:semiHidden="1" w:unhideWhenUsed="1"/>
-    <w:lsdException w:name="Outline List 1" w:semiHidden="1" w:unhideWhenUsed="1"/>
-    <w:lsdException w:name="Outline List 2" w:semiHidden="1" w:unhideWhenUsed="1"/>
-    <w:lsdException w:name="Outline List 3" w:semiHidden="1" w:unhideWhenUsed="1"/>
-    <w:lsdException w:name="Table Simple 1" w:semiHidden="1" w:unhideWhenUsed="1"/>
-    <w:lsdException w:name="Table Simple 2" w:semiHidden="1" w:unhideWhenUsed="1"/>
-    <w:lsdException w:name="Table Simple 3" w:semiHidden="1" w:unhideWhenUsed="1"/>
-    <w:lsdException w:name="Table Classic 1" w:semiHidden="1" w:unhideWhenUsed="1"/>
-    <w:lsdException w:name="Table Classic 2" w:semiHidden="1" w:unhideWhenUsed="1"/>
-    <w:lsdException w:name="Table Classic 3" w:semiHidden="1" w:unhideWhenUsed="1"/>
-    <w:lsdException w:name="Table Classic 4" w:semiHidden="1" w:unhideWhenUsed="1"/>
-    <w:lsdException w:name="Table Colorful 1" w:semiHidden="1" w:unhideWhenUsed="1"/>
-    <w:lsdException w:name="Table Colorful 2" w:semiHidden="1" w:unhideWhenUsed="1"/>
-    <w:lsdException w:name="Table Colorful 3" w:semiHidden="1" w:unhideWhenUsed="1"/>
-    <w:lsdException w:name="Table Columns 1" w:semiHidden="1" w:unhideWhenUsed="1"/>
-    <w:lsdException w:name="Table Columns 2" w:semiHidden="1" w:unhideWhenUsed="1"/>
-    <w:lsdException w:name="Table Columns 3" w:semiHidden="1" w:unhideWhenUsed="1"/>
-    <w:lsdException w:name="Table Columns 4" w:semiHidden="1" w:unhideWhenUsed="1"/>
-    <w:lsdException w:name="Table Columns 5" w:semiHidden="1" w:unhideWhenUsed="1"/>
-    <w:lsdException w:name="Table Grid 1" w:semiHidden="1" w:unhideWhenUsed="1"/>
-    <w:lsdException w:name="Table Grid 2" w:semiHidden="1" w:unhideWhenUsed="1"/>
-    <w:lsdException w:name="Table Grid 3" w:semiHidden="1" w:unhideWhenUsed="1"/>
-    <w:lsdException w:name="Table Grid 4" w:semiHidden="1" w:unhideWhenUsed="1"/>
-    <w:lsdException w:name="Table Grid 5" w:semiHidden="1" w:unhideWhenUsed="1"/>
-    <w:lsdException w:name="Table Grid 6" w:semiHidden="1" w:unhideWhenUsed="1"/>
-    <w:lsdException w:name="Table Grid 7" w:semiHidden="1" w:unhideWhenUsed="1"/>
-    <w:lsdException w:name="Table Grid 8" w:semiHidden="1" w:unhideWhenUsed="1"/>
-    <w:lsdException w:name="Table List 1" w:semiHidden="1" w:unhideWhenUsed="1"/>
-    <w:lsdException w:name="Table List 2" w:semiHidden="1" w:unhideWhenUsed="1"/>
-    <w:lsdException w:name="Table List 3" w:semiHidden="1" w:unhideWhenUsed="1"/>
-    <w:lsdException w:name="Table List 4" w:semiHidden="1" w:unhideWhenUsed="1"/>
-    <w:lsdException w:name="Table List 5" w:semiHidden="1" w:unhideWhenUsed="1"/>
-    <w:lsdException w:name="Table List 6" w:semiHidden="1" w:unhideWhenUsed="1"/>
-    <w:lsdException w:name="Table List 7" w:semiHidden="1" w:unhideWhenUsed="1"/>
-    <w:lsdException w:name="Table List 8" w:semiHidden="1" w:unhideWhenUsed="1"/>
-    <w:lsdException w:name="Table 3D effects 1" w:semiHidden="1" w:unhideWhenUsed="1"/>
-    <w:lsdException w:name="Table 3D effects 2" w:semiHidden="1" w:unhideWhenUsed="1"/>
-    <w:lsdException w:name="Table 3D effects 3" w:semiHidden="1" w:unhideWhenUsed="1"/>
-    <w:lsdException w:name="Table Contemporary" w:semiHidden="1" w:unhideWhenUsed="1"/>
-    <w:lsdException w:name="Table Elegant" w:semiHidden="1" w:unhideWhenUsed="1"/>
-    <w:lsdException w:name="Table Professional" w:semiHidden="1" w:unhideWhenUsed="1"/>
-    <w:lsdException w:name="Table Subtle 1" w:semiHidden="1" w:unhideWhenUsed="1"/>
-    <w:lsdException w:name="Table Subtle 2" w:semiHidden="1" w:unhideWhenUsed="1"/>
-    <w:lsdException w:name="Table Web 1" w:semiHidden="1" w:unhideWhenUsed="1"/>
-    <w:lsdException w:name="Table Web 2" w:semiHidden="1" w:unhideWhenUsed="1"/>
-    <w:lsdException w:name="Table Web 3" w:semiHidden="1" w:unhideWhenUsed="1"/>
-    <w:lsdException w:name="Balloon Text" w:semiHidden="1" w:unhideWhenUsed="1"/>
-    <w:lsdException w:name="Table Grid" w:uiPriority="39"/>
-    <w:lsdException w:name="Table Theme" w:semiHidden="1" w:unhideWhenUsed="1"/>
-    <w:lsdException w:name="Placeholder Text" w:semiHidden="1"/>
-    <w:lsdException w:name="No Spacing" w:uiPriority="1" w:qFormat="1"/>
-    <w:lsdException w:name="Light Shading" w:uiPriority="60"/>
-    <w:lsdException w:name="Light List" w:uiPriority="61"/>
-    <w:lsdException w:name="Light Grid" w:uiPriority="62"/>
-    <w:lsdException w:name="Medium Shading 1" w:uiPriority="63"/>
-    <w:lsdException w:name="Medium Shading 2" w:uiPriority="64"/>
-    <w:lsdException w:name="Medium List 1" w:uiPriority="65"/>
-    <w:lsdException w:name="Medium List 2" w:uiPriority="66"/>
-    <w:lsdException w:name="Medium Grid 1" w:uiPriority="67"/>
-    <w:lsdException w:name="Medium Grid 2" w:uiPriority="68"/>
-    <w:lsdException w:name="Medium Grid 3" w:uiPriority="69"/>
-    <w:lsdException w:name="Dark List" w:uiPriority="70"/>
-    <w:lsdException w:name="Colorful Shading" w:uiPriority="71"/>
-    <w:lsdException w:name="Colorful List" w:uiPriority="72"/>
-    <w:lsdException w:name="Colorful Grid" w:uiPriority="73"/>
-    <w:lsdException w:name="Light Shading Accent 1" w:uiPriority="60"/>
-    <w:lsdException w:name="Light List Accent 1" w:uiPriority="61"/>
-    <w:lsdException w:name="Light Grid Accent 1" w:uiPriority="62"/>
-    <w:lsdException w:name="Medium Shading 1 Accent 1" w:uiPriority="63"/>
-    <w:lsdException w:name="Medium Shading 2 Accent 1" w:uiPriority="64"/>
-    <w:lsdException w:name="Medium List 1 Accent 1" w:uiPriority="65"/>
-    <w:lsdException w:name="Revision" w:semiHidden="1"/>
-    <w:lsdException w:name="List Paragraph" w:uiPriority="34" w:qFormat="1"/>
-    <w:lsdException w:name="Quote" w:uiPriority="29" w:qFormat="1"/>
-    <w:lsdException w:name="Intense Quote" w:uiPriority="30" w:qFormat="1"/>
-    <w:lsdException w:name="Medium List 2 Accent 1" w:uiPriority="66"/>
-    <w:lsdException w:name="Medium Grid 1 Accent 1" w:uiPriority="67"/>
-    <w:lsdException w:name="Medium Grid 2 Accent 1" w:uiPriority="68"/>
-    <w:lsdException w:name="Medium Grid 3 Accent 1" w:uiPriority="69"/>
-    <w:lsdException w:name="Dark List Accent 1" w:uiPriority="70"/>
-    <w:lsdException w:name="Colorful Shading Accent 1" w:uiPriority="71"/>
-    <w:lsdException w:name="Colorful List Accent 1" w:uiPriority="72"/>
-    <w:lsdException w:name="Colorful Grid Accent 1" w:uiPriority="73"/>
-    <w:lsdException w:name="Light Shading Accent 2" w:uiPriority="60"/>
-    <w:lsdException w:name="Light List Accent 2" w:uiPriority="61"/>
-    <w:lsdException w:name="Light Grid Accent 2" w:uiPriority="62"/>
-    <w:lsdException w:name="Medium Shading 1 Accent 2" w:uiPriority="63"/>
-    <w:lsdException w:name="Medium Shading 2 Accent 2" w:uiPriority="64"/>
-    <w:lsdException w:name="Medium List 1 Accent 2" w:uiPriority="65"/>
-    <w:lsdException w:name="Medium List 2 Accent 2" w:uiPriority="66"/>
-    <w:lsdException w:name="Medium Grid 1 Accent 2" w:uiPriority="67"/>
-    <w:lsdException w:name="Medium Grid 2 Accent 2" w:uiPriority="68"/>
-    <w:lsdException w:name="Medium Grid 3 Accent 2" w:uiPriority="69"/>
-    <w:lsdException w:name="Dark List Accent 2" w:uiPriority="70"/>
-    <w:lsdException w:name="Colorful Shading Accent 2" w:uiPriority="71"/>
-    <w:lsdException w:name="Colorful List Accent 2" w:uiPriority="72"/>
-    <w:lsdException w:name="Colorful Grid Accent 2" w:uiPriority="73"/>
-    <w:lsdException w:name="Light Shading Accent 3" w:uiPriority="60"/>
-    <w:lsdException w:name="Light List Accent 3" w:uiPriority="61"/>
-    <w:lsdException w:name="Light Grid Accent 3" w:uiPriority="62"/>
-    <w:lsdException w:name="Medium Shading 1 Accent 3" w:uiPriority="63"/>
-    <w:lsdException w:name="Medium Shading 2 Accent 3" w:uiPriority="64"/>
-    <w:lsdException w:name="Medium List 1 Accent 3" w:uiPriority="65"/>
-    <w:lsdException w:name="Medium List 2 Accent 3" w:uiPriority="66"/>
-    <w:lsdException w:name="Medium Grid 1 Accent 3" w:uiPriority="67"/>
-    <w:lsdException w:name="Medium Grid 2 Accent 3" w:uiPriority="68"/>
-    <w:lsdException w:name="Medium Grid 3 Accent 3" w:uiPriority="69"/>
-    <w:lsdException w:name="Dark List Accent 3" w:uiPriority="70"/>
-    <w:lsdException w:name="Colorful Shading Accent 3" w:uiPriority="71"/>
-    <w:lsdException w:name="Colorful List Accent 3" w:uiPriority="72"/>
-    <w:lsdException w:name="Colorful Grid Accent 3" w:uiPriority="73"/>
-    <w:lsdException w:name="Light Shading Accent 4" w:uiPriority="60"/>
-    <w:lsdException w:name="Light List Accent 4" w:uiPriority="61"/>
-    <w:lsdException w:name="Light Grid Accent 4" w:uiPriority="62"/>
-    <w:lsdException w:name="Medium Shading 1 Accent 4" w:uiPriority="63"/>
-    <w:lsdException w:name="Medium Shading 2 Accent 4" w:uiPriority="64"/>
-    <w:lsdException w:name="Medium List 1 Accent 4" w:uiPriority="65"/>
-    <w:lsdException w:name="Medium List 2 Accent 4" w:uiPriority="66"/>
-    <w:lsdException w:name="Medium Grid 1 Accent 4" w:uiPriority="67"/>
-    <w:lsdException w:name="Medium Grid 2 Accent 4" w:uiPriority="68"/>
-    <w:lsdException w:name="Medium Grid 3 Accent 4" w:uiPriority="69"/>
-    <w:lsdException w:name="Dark List Accent 4" w:uiPriority="70"/>
-    <w:lsdException w:name="Colorful Shading Accent 4" w:uiPriority="71"/>
-    <w:lsdException w:name="Colorful List Accent 4" w:uiPriority="72"/>
-    <w:lsdException w:name="Colorful Grid Accent 4" w:uiPriority="73"/>
-    <w:lsdException w:name="Light Shading Accent 5" w:uiPriority="60"/>
-    <w:lsdException w:name="Light List Accent 5" w:uiPriority="61"/>
-    <w:lsdException w:name="Light Grid Accent 5" w:uiPriority="62"/>
-    <w:lsdException w:name="Medium Shading 1 Accent 5" w:uiPriority="63"/>
-    <w:lsdException w:name="Medium Shading 2 Accent 5" w:uiPriority="64"/>
-    <w:lsdException w:name="Medium List 1 Accent 5" w:uiPriority="65"/>
-    <w:lsdException w:name="Medium List 2 Accent 5" w:uiPriority="66"/>
-    <w:lsdException w:name="Medium Grid 1 Accent 5" w:uiPriority="67"/>
-    <w:lsdException w:name="Medium Grid 2 Accent 5" w:uiPriority="68"/>
-    <w:lsdException w:name="Medium Grid 3 Accent 5" w:uiPriority="69"/>
-    <w:lsdException w:name="Dark List Accent 5" w:uiPriority="70"/>
-    <w:lsdException w:name="Colorful Shading Accent 5" w:uiPriority="71"/>
-    <w:lsdException w:name="Colorful List Accent 5" w:uiPriority="72"/>
-    <w:lsdException w:name="Colorful Grid Accent 5" w:uiPriority="73"/>
-    <w:lsdException w:name="Light Shading Accent 6" w:uiPriority="60"/>
-    <w:lsdException w:name="Light List Accent 6" w:uiPriority="61"/>
-    <w:lsdException w:name="Light Grid Accent 6" w:uiPriority="62"/>
-    <w:lsdException w:name="Medium Shading 1 Accent 6" w:uiPriority="63"/>
-    <w:lsdException w:name="Medium Shading 2 Accent 6" w:uiPriority="64"/>
-    <w:lsdException w:name="Medium List 1 Accent 6" w:uiPriority="65"/>
-    <w:lsdException w:name="Medium List 2 Accent 6" w:uiPriority="66"/>
-    <w:lsdException w:name="Medium Grid 1 Accent 6" w:uiPriority="67"/>
-    <w:lsdException w:name="Medium Grid 2 Accent 6" w:uiPriority="68"/>
-    <w:lsdException w:name="Medium Grid 3 Accent 6" w:uiPriority="69"/>
-    <w:lsdException w:name="Dark List Accent 6" w:uiPriority="70"/>
-    <w:lsdException w:name="Colorful Shading Accent 6" w:uiPriority="71"/>
-    <w:lsdException w:name="Colorful List Accent 6" w:uiPriority="72"/>
-    <w:lsdException w:name="Colorful Grid Accent 6" w:uiPriority="73"/>
-    <w:lsdException w:name="Subtle Emphasis" w:uiPriority="19" w:qFormat="1"/>
-    <w:lsdException w:name="Intense Emphasis" w:uiPriority="21" w:qFormat="1"/>
-    <w:lsdException w:name="Subtle Reference" w:uiPriority="31" w:qFormat="1"/>
-    <w:lsdException w:name="Intense Reference" w:uiPriority="32" w:qFormat="1"/>
-    <w:lsdException w:name="Book Title" w:uiPriority="33" w:qFormat="1"/>
-    <w:lsdException w:name="Bibliography" w:semiHidden="1" w:uiPriority="37" w:unhideWhenUsed="1"/>
-    <w:lsdException w:name="TOC Heading" w:semiHidden="1" w:uiPriority="39" w:unhideWhenUsed="1" w:qFormat="1"/>
-    <w:lsdException w:name="Plain Table 1" w:uiPriority="41"/>
-    <w:lsdException w:name="Plain Table 2" w:uiPriority="42"/>
-    <w:lsdException w:name="Plain Table 3" w:uiPriority="43"/>
-    <w:lsdException w:name="Plain Table 4" w:uiPriority="44"/>
-    <w:lsdException w:name="Plain Table 5" w:uiPriority="45"/>
-    <w:lsdException w:name="Grid Table Light" w:uiPriority="40"/>
-    <w:lsdException w:name="Grid Table 1 Light" w:uiPriority="46"/>
-    <w:lsdException w:name="Grid Table 2" w:uiPriority="47"/>
-    <w:lsdException w:name="Grid Table 3" w:uiPriority="48"/>
-    <w:lsdException w:name="Grid Table 4" w:uiPriority="49"/>
-    <w:lsdException w:name="Grid Table 5 Dark" w:uiPriority="50"/>
-    <w:lsdException w:name="Grid Table 6 Colorful" w:uiPriority="51"/>
-    <w:lsdException w:name="Grid Table 7 Colorful" w:uiPriority="52"/>
-    <w:lsdException w:name="Grid Table 1 Light Accent 1" w:uiPriority="46"/>
-    <w:lsdException w:name="Grid Table 2 Accent 1" w:uiPriority="47"/>
-    <w:lsdException w:name="Grid Table 3 Accent 1" w:uiPriority="48"/>
-    <w:lsdException w:name="Grid Table 4 Accent 1" w:uiPriority="49"/>
-    <w:lsdException w:name="Grid Table 5 Dark Accent 1" w:uiPriority="50"/>
-    <w:lsdException w:name="Grid Table 6 Colorful Accent 1" w:uiPriority="51"/>
-    <w:lsdException w:name="Grid Table 7 Colorful Accent 1" w:uiPriority="52"/>
-    <w:lsdException w:name="Grid Table 1 Light Accent 2" w:uiPriority="46"/>
-    <w:lsdException w:name="Grid Table 2 Accent 2" w:uiPriority="47"/>
-    <w:lsdException w:name="Grid Table 3 Accent 2" w:uiPriority="48"/>
-    <w:lsdException w:name="Grid Table 4 Accent 2" w:uiPriority="49"/>
-    <w:lsdException w:name="Grid Table 5 Dark Accent 2" w:uiPriority="50"/>
-    <w:lsdException w:name="Grid Table 6 Colorful Accent 2" w:uiPriority="51"/>
-    <w:lsdException w:name="Grid Table 7 Colorful Accent 2" w:uiPriority="52"/>
-    <w:lsdException w:name="Grid Table 1 Light Accent 3" w:uiPriority="46"/>
-    <w:lsdException w:name="Grid Table 2 Accent 3" w:uiPriority="47"/>
-    <w:lsdException w:name="Grid Table 3 Accent 3" w:uiPriority="48"/>
-    <w:lsdException w:name="Grid Table 4 Accent 3" w:uiPriority="49"/>
-    <w:lsdException w:name="Grid Table 5 Dark Accent 3" w:uiPriority="50"/>
-    <w:lsdException w:name="Grid Table 6 Colorful Accent 3" w:uiPriority="51"/>
-    <w:lsdException w:name="Grid Table 7 Colorful Accent 3" w:uiPriority="52"/>
-    <w:lsdException w:name="Grid Table 1 Light Accent 4" w:uiPriority="46"/>
-    <w:lsdException w:name="Grid Table 2 Accent 4" w:uiPriority="47"/>
-    <w:lsdException w:name="Grid Table 3 Accent 4" w:uiPriority="48"/>
-    <w:lsdException w:name="Grid Table 4 Accent 4" w:uiPriority="49"/>
-    <w:lsdException w:name="Grid Table 5 Dark Accent 4" w:uiPriority="50"/>
-    <w:lsdException w:name="Grid Table 6 Colorful Accent 4" w:uiPriority="51"/>
-    <w:lsdException w:name="Grid Table 7 Colorful Accent 4" w:uiPriority="52"/>
-    <w:lsdException w:name="Grid Table 1 Light Accent 5" w:uiPriority="46"/>
-    <w:lsdException w:name="Grid Table 2 Accent 5" w:uiPriority="47"/>
-    <w:lsdException w:name="Grid Table 3 Accent 5" w:uiPriority="48"/>
-    <w:lsdException w:name="Grid Table 4 Accent 5" w:uiPriority="49"/>
-    <w:lsdException w:name="Grid Table 5 Dark Accent 5" w:uiPriority="50"/>
-    <w:lsdException w:name="Grid Table 6 Colorful Accent 5" w:uiPriority="51"/>
-    <w:lsdException w:name="Grid Table 7 Colorful Accent 5" w:uiPriority="52"/>
-    <w:lsdException w:name="Grid Table 1 Light Accent 6" w:uiPriority="46"/>
-    <w:lsdException w:name="Grid Table 2 Accent 6" w:uiPriority="47"/>
-    <w:lsdException w:name="Grid Table 3 Accent 6" w:uiPriority="48"/>
-    <w:lsdException w:name="Grid Table 4 Accent 6" w:uiPriority="49"/>
-    <w:lsdException w:name="Grid Table 5 Dark Accent 6" w:uiPriority="50"/>
-    <w:lsdException w:name="Grid Table 6 Colorful Accent 6" w:uiPriority="51"/>
-    <w:lsdException w:name="Grid Table 7 Colorful Accent 6" w:uiPriority="52"/>
-    <w:lsdException w:name="List Table 1 Light" w:uiPriority="46"/>
-    <w:lsdException w:name="List Table 2" w:uiPriority="47"/>
-    <w:lsdException w:name="List Table 3" w:uiPriority="48"/>
-    <w:lsdException w:name="List Table 4" w:uiPriority="49"/>
-    <w:lsdException w:name="List Table 5 Dark" w:uiPriority="50"/>
-    <w:lsdException w:name="List Table 6 Colorful" w:uiPriority="51"/>
-    <w:lsdException w:name="List Table 7 Colorful" w:uiPriority="52"/>
-    <w:lsdException w:name="List Table 1 Light Accent 1" w:uiPriority="46"/>
-    <w:lsdException w:name="List Table 2 Accent 1" w:uiPriority="47"/>
-    <w:lsdException w:name="List Table 3 Accent 1" w:uiPriority="48"/>
-    <w:lsdException w:name="List Table 4 Accent 1" w:uiPriority="49"/>
-    <w:lsdException w:name="List Table 5 Dark Accent 1" w:uiPriority="50"/>
-    <w:lsdException w:name="List Table 6 Colorful Accent 1" w:uiPriority="51"/>
-    <w:lsdException w:name="List Table 7 Colorful Accent 1" w:uiPriority="52"/>
-    <w:lsdException w:name="List Table 1 Light Accent 2" w:uiPriority="46"/>
-    <w:lsdException w:name="List Table 2 Accent 2" w:uiPriority="47"/>
-    <w:lsdException w:name="List Table 3 Accent 2" w:uiPriority="48"/>
-    <w:lsdException w:name="List Table 4 Accent 2" w:uiPriority="49"/>
-    <w:lsdException w:name="List Table 5 Dark Accent 2" w:uiPriority="50"/>
-    <w:lsdException w:name="List Table 6 Colorful Accent 2" w:uiPriority="51"/>
-    <w:lsdException w:name="List Table 7 Colorful Accent 2" w:uiPriority="52"/>
-    <w:lsdException w:name="List Table 1 Light Accent 3" w:uiPriority="46"/>
-    <w:lsdException w:name="List Table 2 Accent 3" w:uiPriority="47"/>
-    <w:lsdException w:name="List Table 3 Accent 3" w:uiPriority="48"/>
-    <w:lsdException w:name="List Table 4 Accent 3" w:uiPriority="49"/>
-    <w:lsdException w:name="List Table 5 Dark Accent 3" w:uiPriority="50"/>
-    <w:lsdException w:name="List Table 6 Colorful Accent 3" w:uiPriority="51"/>
-    <w:lsdException w:name="List Table 7 Colorful Accent 3" w:uiPriority="52"/>
-    <w:lsdException w:name="List Table 1 Light Accent 4" w:uiPriority="46"/>
-    <w:lsdException w:name="List Table 2 Accent 4" w:uiPriority="47"/>
-    <w:lsdException w:name="List Table 3 Accent 4" w:uiPriority="48"/>
-    <w:lsdException w:name="List Table 4 Accent 4" w:uiPriority="49"/>
-    <w:lsdException w:name="List Table 5 Dark Accent 4" w:uiPriority="50"/>
-    <w:lsdException w:name="List Table 6 Colorful Accent 4" w:uiPriority="51"/>
-    <w:lsdException w:name="List Table 7 Colorful Accent 4" w:uiPriority="52"/>
-    <w:lsdException w:name="List Table 1 Light Accent 5" w:uiPriority="46"/>
-    <w:lsdException w:name="List Table 2 Accent 5" w:uiPriority="47"/>
-    <w:lsdException w:name="List Table 3 Accent 5" w:uiPriority="48"/>
-    <w:lsdException w:name="List Table 4 Accent 5" w:uiPriority="49"/>
-    <w:lsdException w:name="List Table 5 Dark Accent 5" w:uiPriority="50"/>
-    <w:lsdException w:name="List Table 6 Colorful Accent 5" w:uiPriority="51"/>
-    <w:lsdException w:name="List Table 7 Colorful Accent 5" w:uiPriority="52"/>
-    <w:lsdException w:name="List Table 1 Light Accent 6" w:uiPriority="46"/>
-    <w:lsdException w:name="List Table 2 Accent 6" w:uiPriority="47"/>
-    <w:lsdException w:name="List Table 3 Accent 6" w:uiPriority="48"/>
-    <w:lsdException w:name="List Table 4 Accent 6" w:uiPriority="49"/>
-    <w:lsdException w:name="List Table 5 Dark Accent 6" w:uiPriority="50"/>
-    <w:lsdException w:name="List Table 6 Colorful Accent 6" w:uiPriority="51"/>
-    <w:lsdException w:name="List Table 7 Colorful Accent 6" w:uiPriority="52"/>
-    <w:lsdException w:name="Mention" w:semiHidden="1" w:unhideWhenUsed="1"/>
-    <w:lsdException w:name="Smart Hyperlink" w:semiHidden="1" w:unhideWhenUsed="1"/>
-    <w:lsdException w:name="Hashtag" w:semiHidden="1" w:unhideWhenUsed="1"/>
-    <w:lsdException w:name="Unresolved Mention" w:semiHidden="1" w:unhideWhenUsed="1"/>
+  <w:latentStyles w:defLockedState="0" w:defUIPriority="99" w:defSemiHidden="1" w:defUnhideWhenUsed="1" w:defQFormat="0" w:count="267">
+    <w:lsdException w:name="Normal" w:semiHidden="0" w:uiPriority="0" w:unhideWhenUsed="0" w:qFormat="1"/>
+    <w:lsdException w:name="heading 1" w:semiHidden="0" w:uiPriority="9" w:unhideWhenUsed="0" w:qFormat="1"/>
+    <w:lsdException w:name="heading 2" w:uiPriority="9" w:qFormat="1"/>
+    <w:lsdException w:name="heading 3" w:uiPriority="9" w:qFormat="1"/>
+    <w:lsdException w:name="heading 4" w:uiPriority="9" w:qFormat="1"/>
+    <w:lsdException w:name="heading 5" w:uiPriority="9" w:qFormat="1"/>
+    <w:lsdException w:name="heading 6" w:uiPriority="9" w:qFormat="1"/>
+    <w:lsdException w:name="heading 7" w:uiPriority="9" w:qFormat="1"/>
+    <w:lsdException w:name="heading 8" w:uiPriority="9" w:qFormat="1"/>
+    <w:lsdException w:name="heading 9" w:uiPriority="9" w:qFormat="1"/>
+    <w:lsdException w:name="toc 1" w:uiPriority="39"/>
+    <w:lsdException w:name="toc 2" w:uiPriority="39"/>
+    <w:lsdException w:name="toc 3" w:uiPriority="39"/>
+    <w:lsdException w:name="toc 4" w:uiPriority="39"/>
+    <w:lsdException w:name="toc 5" w:uiPriority="39"/>
+    <w:lsdException w:name="toc 6" w:uiPriority="39"/>
+    <w:lsdException w:name="toc 7" w:uiPriority="39"/>
+    <w:lsdException w:name="toc 8" w:uiPriority="39"/>
+    <w:lsdException w:name="toc 9" w:uiPriority="39"/>
+    <w:lsdException w:name="caption" w:uiPriority="35" w:qFormat="1"/>
+    <w:lsdException w:name="Title" w:semiHidden="0" w:uiPriority="10" w:unhideWhenUsed="0" w:qFormat="1"/>
+    <w:lsdException w:name="Default Paragraph Font" w:uiPriority="1"/>
+    <w:lsdException w:name="Subtitle" w:semiHidden="0" w:uiPriority="11" w:unhideWhenUsed="0" w:qFormat="1"/>
+    <w:lsdException w:name="Strong" w:semiHidden="0" w:uiPriority="22" w:unhideWhenUsed="0" w:qFormat="1"/>
+    <w:lsdException w:name="Emphasis" w:semiHidden="0" w:uiPriority="20" w:unhideWhenUsed="0" w:qFormat="1"/>
+    <w:lsdException w:name="Table Grid" w:semiHidden="0" w:uiPriority="39" w:unhideWhenUsed="0"/>
+    <w:lsdException w:name="Placeholder Text" w:unhideWhenUsed="0"/>
+    <w:lsdException w:name="No Spacing" w:semiHidden="0" w:uiPriority="1" w:unhideWhenUsed="0" w:qFormat="1"/>
+    <w:lsdException w:name="Light Shading" w:semiHidden="0" w:uiPriority="60" w:unhideWhenUsed="0"/>
+    <w:lsdException w:name="Light List" w:semiHidden="0" w:uiPriority="61" w:unhideWhenUsed="0"/>
+    <w:lsdException w:name="Light Grid" w:semiHidden="0" w:uiPriority="62" w:unhideWhenUsed="0"/>
+    <w:lsdException w:name="Medium Shading 1" w:semiHidden="0" w:uiPriority="63" w:unhideWhenUsed="0"/>
+    <w:lsdException w:name="Medium Shading 2" w:semiHidden="0" w:uiPriority="64" w:unhideWhenUsed="0"/>
+    <w:lsdException w:name="Medium List 1" w:semiHidden="0" w:uiPriority="65" w:unhideWhenUsed="0"/>
+    <w:lsdException w:name="Medium List 2" w:semiHidden="0" w:uiPriority="66" w:unhideWhenUsed="0"/>
+    <w:lsdException w:name="Medium Grid 1" w:semiHidden="0" w:uiPriority="67" w:unhideWhenUsed="0"/>
+    <w:lsdException w:name="Medium Grid 2" w:semiHidden="0" w:uiPriority="68" w:unhideWhenUsed="0"/>
+    <w:lsdException w:name="Medium Grid 3" w:semiHidden="0" w:uiPriority="69" w:unhideWhenUsed="0"/>
+    <w:lsdException w:name="Dark List" w:semiHidden="0" w:uiPriority="70" w:unhideWhenUsed="0"/>
+    <w:lsdException w:name="Colorful Shading" w:semiHidden="0" w:uiPriority="71" w:unhideWhenUsed="0"/>
+    <w:lsdException w:name="Colorful List" w:semiHidden="0" w:uiPriority="72" w:unhideWhenUsed="0"/>
+    <w:lsdException w:name="Colorful Grid" w:semiHidden="0" w:uiPriority="73" w:unhideWhenUsed="0"/>
+    <w:lsdException w:name="Light Shading Accent 1" w:semiHidden="0" w:uiPriority="60" w:unhideWhenUsed="0"/>
+    <w:lsdException w:name="Light List Accent 1" w:semiHidden="0" w:uiPriority="61" w:unhideWhenUsed="0"/>
+    <w:lsdException w:name="Light Grid Accent 1" w:semiHidden="0" w:uiPriority="62" w:unhideWhenUsed="0"/>
+    <w:lsdException w:name="Medium Shading 1 Accent 1" w:semiHidden="0" w:uiPriority="63" w:unhideWhenUsed="0"/>
+    <w:lsdException w:name="Medium Shading 2 Accent 1" w:semiHidden="0" w:uiPriority="64" w:unhideWhenUsed="0"/>
+    <w:lsdException w:name="Medium List 1 Accent 1" w:semiHidden="0" w:uiPriority="65" w:unhideWhenUsed="0"/>
+    <w:lsdException w:name="Revision" w:unhideWhenUsed="0"/>
+    <w:lsdException w:name="List Paragraph" w:semiHidden="0" w:uiPriority="34" w:unhideWhenUsed="0" w:qFormat="1"/>
+    <w:lsdException w:name="Quote" w:semiHidden="0" w:uiPriority="29" w:unhideWhenUsed="0" w:qFormat="1"/>
+    <w:lsdException w:name="Intense Quote" w:semiHidden="0" w:uiPriority="30" w:unhideWhenUsed="0" w:qFormat="1"/>
+    <w:lsdException w:name="Medium List 2 Accent 1" w:semiHidden="0" w:uiPriority="66" w:unhideWhenUsed="0"/>
+    <w:lsdException w:name="Medium Grid 1 Accent 1" w:semiHidden="0" w:uiPriority="67" w:unhideWhenUsed="0"/>
+    <w:lsdException w:name="Medium Grid 2 Accent 1" w:semiHidden="0" w:uiPriority="68" w:unhideWhenUsed="0"/>
+    <w:lsdException w:name="Medium Grid 3 Accent 1" w:semiHidden="0" w:uiPriority="69" w:unhideWhenUsed="0"/>
+    <w:lsdException w:name="Dark List Accent 1" w:semiHidden="0" w:uiPriority="70" w:unhideWhenUsed="0"/>
+    <w:lsdException w:name="Colorful Shading Accent 1" w:semiHidden="0" w:uiPriority="71" w:unhideWhenUsed="0"/>
+    <w:lsdException w:name="Colorful List Accent 1" w:semiHidden="0" w:uiPriority="72" w:unhideWhenUsed="0"/>
+    <w:lsdException w:name="Colorful Grid Accent 1" w:semiHidden="0" w:uiPriority="73" w:unhideWhenUsed="0"/>
+    <w:lsdException w:name="Light Shading Accent 2" w:semiHidden="0" w:uiPriority="60" w:unhideWhenUsed="0"/>
+    <w:lsdException w:name="Light List Accent 2" w:semiHidden="0" w:uiPriority="61" w:unhideWhenUsed="0"/>
+    <w:lsdException w:name="Light Grid Accent 2" w:semiHidden="0" w:uiPriority="62" w:unhideWhenUsed="0"/>
+    <w:lsdException w:name="Medium Shading 1 Accent 2" w:semiHidden="0" w:uiPriority="63" w:unhideWhenUsed="0"/>
+    <w:lsdException w:name="Medium Shading 2 Accent 2" w:semiHidden="0" w:uiPriority="64" w:unhideWhenUsed="0"/>
+    <w:lsdException w:name="Medium List 1 Accent 2" w:semiHidden="0" w:uiPriority="65" w:unhideWhenUsed="0"/>
+    <w:lsdException w:name="Medium List 2 Accent 2" w:semiHidden="0" w:uiPriority="66" w:unhideWhenUsed="0"/>
+    <w:lsdException w:name="Medium Grid 1 Accent 2" w:semiHidden="0" w:uiPriority="67" w:unhideWhenUsed="0"/>
+    <w:lsdException w:name="Medium Grid 2 Accent 2" w:semiHidden="0" w:uiPriority="68" w:unhideWhenUsed="0"/>
+    <w:lsdException w:name="Medium Grid 3 Accent 2" w:semiHidden="0" w:uiPriority="69" w:unhideWhenUsed="0"/>
+    <w:lsdException w:name="Dark List Accent 2" w:semiHidden="0" w:uiPriority="70" w:unhideWhenUsed="0"/>
+    <w:lsdException w:name="Colorful Shading Accent 2" w:semiHidden="0" w:uiPriority="71" w:unhideWhenUsed="0"/>
+    <w:lsdException w:name="Colorful List Accent 2" w:semiHidden="0" w:uiPriority="72" w:unhideWhenUsed="0"/>
+    <w:lsdException w:name="Colorful Grid Accent 2" w:semiHidden="0" w:uiPriority="73" w:unhideWhenUsed="0"/>
+    <w:lsdException w:name="Light Shading Accent 3" w:semiHidden="0" w:uiPriority="60" w:unhideWhenUsed="0"/>
+    <w:lsdException w:name="Light List Accent 3" w:semiHidden="0" w:uiPriority="61" w:unhideWhenUsed="0"/>
+    <w:lsdException w:name="Light Grid Accent 3" w:semiHidden="0" w:uiPriority="62" w:unhideWhenUsed="0"/>
+    <w:lsdException w:name="Medium Shading 1 Accent 3" w:semiHidden="0" w:uiPriority="63" w:unhideWhenUsed="0"/>
+    <w:lsdException w:name="Medium Shading 2 Accent 3" w:semiHidden="0" w:uiPriority="64" w:unhideWhenUsed="0"/>
+    <w:lsdException w:name="Medium List 1 Accent 3" w:semiHidden="0" w:uiPriority="65" w:unhideWhenUsed="0"/>
+    <w:lsdException w:name="Medium List 2 Accent 3" w:semiHidden="0" w:uiPriority="66" w:unhideWhenUsed="0"/>
+    <w:lsdException w:name="Medium Grid 1 Accent 3" w:semiHidden="0" w:uiPriority="67" w:unhideWhenUsed="0"/>
+    <w:lsdException w:name="Medium Grid 2 Accent 3" w:semiHidden="0" w:uiPriority="68" w:unhideWhenUsed="0"/>
+    <w:lsdException w:name="Medium Grid 3 Accent 3" w:semiHidden="0" w:uiPriority="69" w:unhideWhenUsed="0"/>
+    <w:lsdException w:name="Dark List Accent 3" w:semiHidden="0" w:uiPriority="70" w:unhideWhenUsed="0"/>
+    <w:lsdException w:name="Colorful Shading Accent 3" w:semiHidden="0" w:uiPriority="71" w:unhideWhenUsed="0"/>
+    <w:lsdException w:name="Colorful List Accent 3" w:semiHidden="0" w:uiPriority="72" w:unhideWhenUsed="0"/>
+    <w:lsdException w:name="Colorful Grid Accent 3" w:semiHidden="0" w:uiPriority="73" w:unhideWhenUsed="0"/>
+    <w:lsdException w:name="Light Shading Accent 4" w:semiHidden="0" w:uiPriority="60" w:unhideWhenUsed="0"/>
+    <w:lsdException w:name="Light List Accent 4" w:semiHidden="0" w:uiPriority="61" w:unhideWhenUsed="0"/>
+    <w:lsdException w:name="Light Grid Accent 4" w:semiHidden="0" w:uiPriority="62" w:unhideWhenUsed="0"/>
+    <w:lsdException w:name="Medium Shading 1 Accent 4" w:semiHidden="0" w:uiPriority="63" w:unhideWhenUsed="0"/>
+    <w:lsdException w:name="Medium Shading 2 Accent 4" w:semiHidden="0" w:uiPriority="64" w:unhideWhenUsed="0"/>
+    <w:lsdException w:name="Medium List 1 Accent 4" w:semiHidden="0" w:uiPriority="65" w:unhideWhenUsed="0"/>
+    <w:lsdException w:name="Medium List 2 Accent 4" w:semiHidden="0" w:uiPriority="66" w:unhideWhenUsed="0"/>
+    <w:lsdException w:name="Medium Grid 1 Accent 4" w:semiHidden="0" w:uiPriority="67" w:unhideWhenUsed="0"/>
+    <w:lsdException w:name="Medium Grid 2 Accent 4" w:semiHidden="0" w:uiPriority="68" w:unhideWhenUsed="0"/>
+    <w:lsdException w:name="Medium Grid 3 Accent 4" w:semiHidden="0" w:uiPriority="69" w:unhideWhenUsed="0"/>
+    <w:lsdException w:name="Dark List Accent 4" w:semiHidden="0" w:uiPriority="70" w:unhideWhenUsed="0"/>
+    <w:lsdException w:name="Colorful Shading Accent 4" w:semiHidden="0" w:uiPriority="71" w:unhideWhenUsed="0"/>
+    <w:lsdException w:name="Colorful List Accent 4" w:semiHidden="0" w:uiPriority="72" w:unhideWhenUsed="0"/>
+    <w:lsdException w:name="Colorful Grid Accent 4" w:semiHidden="0" w:uiPriority="73" w:unhideWhenUsed="0"/>
+    <w:lsdException w:name="Light Shading Accent 5" w:semiHidden="0" w:uiPriority="60" w:unhideWhenUsed="0"/>
+    <w:lsdException w:name="Light List Accent 5" w:semiHidden="0" w:uiPriority="61" w:unhideWhenUsed="0"/>
+    <w:lsdException w:name="Light Grid Accent 5" w:semiHidden="0" w:uiPriority="62" w:unhideWhenUsed="0"/>
+    <w:lsdException w:name="Medium Shading 1 Accent 5" w:semiHidden="0" w:uiPriority="63" w:unhideWhenUsed="0"/>
+    <w:lsdException w:name="Medium Shading 2 Accent 5" w:semiHidden="0" w:uiPriority="64" w:unhideWhenUsed="0"/>
+    <w:lsdException w:name="Medium List 1 Accent 5" w:semiHidden="0" w:uiPriority="65" w:unhideWhenUsed="0"/>
+    <w:lsdException w:name="Medium List 2 Accent 5" w:semiHidden="0" w:uiPriority="66" w:unhideWhenUsed="0"/>
+    <w:lsdException w:name="Medium Grid 1 Accent 5" w:semiHidden="0" w:uiPriority="67" w:unhideWhenUsed="0"/>
+    <w:lsdException w:name="Medium Grid 2 Accent 5" w:semiHidden="0" w:uiPriority="68" w:unhideWhenUsed="0"/>
+    <w:lsdException w:name="Medium Grid 3 Accent 5" w:semiHidden="0" w:uiPriority="69" w:unhideWhenUsed="0"/>
+    <w:lsdException w:name="Dark List Accent 5" w:semiHidden="0" w:uiPriority="70" w:unhideWhenUsed="0"/>
+    <w:lsdException w:name="Colorful Shading Accent 5" w:semiHidden="0" w:uiPriority="71" w:unhideWhenUsed="0"/>
+    <w:lsdException w:name="Colorful List Accent 5" w:semiHidden="0" w:uiPriority="72" w:unhideWhenUsed="0"/>
+    <w:lsdException w:name="Colorful Grid Accent 5" w:semiHidden="0" w:uiPriority="73" w:unhideWhenUsed="0"/>
+    <w:lsdException w:name="Light Shading Accent 6" w:semiHidden="0" w:uiPriority="60" w:unhideWhenUsed="0"/>
+    <w:lsdException w:name="Light List Accent 6" w:semiHidden="0" w:uiPriority="61" w:unhideWhenUsed="0"/>
+    <w:lsdException w:name="Light Grid Accent 6" w:semiHidden="0" w:uiPriority="62" w:unhideWhenUsed="0"/>
+    <w:lsdException w:name="Medium Shading 1 Accent 6" w:semiHidden="0" w:uiPriority="63" w:unhideWhenUsed="0"/>
+    <w:lsdException w:name="Medium Shading 2 Accent 6" w:semiHidden="0" w:uiPriority="64" w:unhideWhenUsed="0"/>
+    <w:lsdException w:name="Medium List 1 Accent 6" w:semiHidden="0" w:uiPriority="65" w:unhideWhenUsed="0"/>
+    <w:lsdException w:name="Medium List 2 Accent 6" w:semiHidden="0" w:uiPriority="66" w:unhideWhenUsed="0"/>
+    <w:lsdException w:name="Medium Grid 1 Accent 6" w:semiHidden="0" w:uiPriority="67" w:unhideWhenUsed="0"/>
+    <w:lsdException w:name="Medium Grid 2 Accent 6" w:semiHidden="0" w:uiPriority="68" w:unhideWhenUsed="0"/>
+    <w:lsdException w:name="Medium Grid 3 Accent 6" w:semiHidden="0" w:uiPriority="69" w:unhideWhenUsed="0"/>
+    <w:lsdException w:name="Dark List Accent 6" w:semiHidden="0" w:uiPriority="70" w:unhideWhenUsed="0"/>
+    <w:lsdException w:name="Colorful Shading Accent 6" w:semiHidden="0" w:uiPriority="71" w:unhideWhenUsed="0"/>
+    <w:lsdException w:name="Colorful List Accent 6" w:semiHidden="0" w:uiPriority="72" w:unhideWhenUsed="0"/>
+    <w:lsdException w:name="Colorful Grid Accent 6" w:semiHidden="0" w:uiPriority="73" w:unhideWhenUsed="0"/>
+    <w:lsdException w:name="Subtle Emphasis" w:semiHidden="0" w:uiPriority="19" w:unhideWhenUsed="0" w:qFormat="1"/>
+    <w:lsdException w:name="Intense Emphasis" w:semiHidden="0" w:uiPriority="21" w:unhideWhenUsed="0" w:qFormat="1"/>
+    <w:lsdException w:name="Subtle Reference" w:semiHidden="0" w:uiPriority="31" w:unhideWhenUsed="0" w:qFormat="1"/>
+    <w:lsdException w:name="Intense Reference" w:semiHidden="0" w:uiPriority="32" w:unhideWhenUsed="0" w:qFormat="1"/>
+    <w:lsdException w:name="Book Title" w:semiHidden="0" w:uiPriority="33" w:unhideWhenUsed="0" w:qFormat="1"/>
+    <w:lsdException w:name="Bibliography" w:uiPriority="37"/>
+    <w:lsdException w:name="TOC Heading" w:uiPriority="39" w:qFormat="1"/>
+  </w:latentStyles>
+  <w:style w:type="paragraph" w:default="1" w:styleId="Normal">
+    <w:name w:val="Normal"/>
+    <w:qFormat/>
+    <w:rsid w:val="00FA2632"/>
+    <w:rPr>
+      <w:noProof/>
+    </w:rPr>
+  </w:style>
+  <w:style w:type="paragraph" w:styleId="Heading1">
+    <w:name w:val="heading 1"/>
+    <w:basedOn w:val="Normal"/>
+    <w:next w:val="Normal"/>
+    <w:link w:val="Heading1Char"/>
+    <w:uiPriority w:val="9"/>
+    <w:qFormat/>
+    <w:rsid w:val="00FA2632"/>
+    <w:pPr>
+      <w:keepNext/>
+      <w:keepLines/>
+      <w:spacing w:before="400" w:after="40" w:line="240" w:lineRule="auto"/>
+      <w:outlineLvl w:val="0"/>
+    </w:pPr>
+    <w:rPr>
+      <w:rFonts w:asciiTheme="majorHAnsi" w:eastAsiaTheme="majorEastAsia" w:hAnsiTheme="majorHAnsi" w:cstheme="majorBidi"/>
+      <w:color w:val="1F3864" w:themeColor="accent1" w:themeShade="80"/>
+      <w:sz w:val="36"/>
+      <w:szCs w:val="36"/>
+    </w:rPr>
+  </w:style>
+  <w:style w:type="paragraph" w:styleId="Heading2">
+    <w:name w:val="heading 2"/>
+    <w:basedOn w:val="Normal"/>
+    <w:next w:val="Normal"/>
+    <w:link w:val="Heading2Char"/>
+    <w:uiPriority w:val="9"/>
+    <w:semiHidden/>
+    <w:unhideWhenUsed/>
+    <w:qFormat/>
+    <w:rsid w:val="00FA2632"/>
+    <w:pPr>
+      <w:keepNext/>
+      <w:keepLines/>
+      <w:spacing w:before="40" w:after="0" w:line="240" w:lineRule="auto"/>
+      <w:outlineLvl w:val="1"/>
+    </w:pPr>
+    <w:rPr>
+      <w:rFonts w:asciiTheme="majorHAnsi" w:eastAsiaTheme="majorEastAsia" w:hAnsiTheme="majorHAnsi" w:cstheme="majorBidi"/>
+      <w:color w:val="2F5496" w:themeColor="accent1" w:themeShade="BF"/>
+      <w:sz w:val="32"/>
+      <w:szCs w:val="32"/>
+    </w:rPr>
+  </w:style>
+  <w:style w:type="paragraph" w:styleId="Heading3">
+    <w:name w:val="heading 3"/>
+    <w:basedOn w:val="Normal"/>
+    <w:next w:val="Normal"/>
+    <w:link w:val="Heading3Char"/>
+    <w:uiPriority w:val="9"/>
+    <w:semiHidden/>
+    <w:unhideWhenUsed/>
+    <w:qFormat/>
+    <w:rsid w:val="00FA2632"/>
+    <w:pPr>
+      <w:keepNext/>
+      <w:keepLines/>
+      <w:spacing w:before="40" w:after="0" w:line="240" w:lineRule="auto"/>
+      <w:outlineLvl w:val="2"/>
+    </w:pPr>
+    <w:rPr>
+      <w:rFonts w:asciiTheme="majorHAnsi" w:eastAsiaTheme="majorEastAsia" w:hAnsiTheme="majorHAnsi" w:cstheme="majorBidi"/>
+      <w:color w:val="2F5496" w:themeColor="accent1" w:themeShade="BF"/>
+      <w:sz w:val="28"/>
+      <w:szCs w:val="28"/>
+    </w:rPr>
+  </w:style>
+  <w:style w:type="paragraph" w:styleId="Heading4">
+    <w:name w:val="heading 4"/>
+    <w:basedOn w:val="Normal"/>
+    <w:next w:val="Normal"/>
+    <w:link w:val="Heading4Char"/>
+    <w:uiPriority w:val="9"/>
+    <w:semiHidden/>
+    <w:unhideWhenUsed/>
+    <w:qFormat/>
+    <w:rsid w:val="00FA2632"/>
+    <w:pPr>
+      <w:keepNext/>
+      <w:keepLines/>
+      <w:spacing w:before="40" w:after="0"/>
+      <w:outlineLvl w:val="3"/>
+    </w:pPr>
+    <w:rPr>
+      <w:rFonts w:asciiTheme="majorHAnsi" w:eastAsiaTheme="majorEastAsia" w:hAnsiTheme="majorHAnsi" w:cstheme="majorBidi"/>
+      <w:color w:val="2F5496" w:themeColor="accent1" w:themeShade="BF"/>
+      <w:sz w:val="24"/>
+      <w:szCs w:val="24"/>
+    </w:rPr>
+  </w:style>
+  <w:style w:type="paragraph" w:styleId="Heading5">
+    <w:name w:val="heading 5"/>
+    <w:basedOn w:val="Normal"/>
+    <w:next w:val="Normal"/>
+    <w:link w:val="Heading5Char"/>
+    <w:uiPriority w:val="9"/>
+    <w:semiHidden/>
+    <w:unhideWhenUsed/>
+    <w:qFormat/>
+    <w:rsid w:val="00FA2632"/>
+    <w:pPr>
+      <w:keepNext/>
+      <w:keepLines/>
+      <w:spacing w:before="40" w:after="0"/>
+      <w:outlineLvl w:val="4"/>
+    </w:pPr>
+    <w:rPr>
+      <w:rFonts w:asciiTheme="majorHAnsi" w:eastAsiaTheme="majorEastAsia" w:hAnsiTheme="majorHAnsi" w:cstheme="majorBidi"/>
+      <w:caps/>
+      <w:color w:val="2F5496" w:themeColor="accent1" w:themeShade="BF"/>
+    </w:rPr>
+  </w:style>
+  <w:style w:type="paragraph" w:styleId="Heading6">
+    <w:name w:val="heading 6"/>
+    <w:basedOn w:val="Normal"/>
+    <w:next w:val="Normal"/>
+    <w:link w:val="Heading6Char"/>
+    <w:uiPriority w:val="9"/>
+    <w:semiHidden/>
+    <w:unhideWhenUsed/>
+    <w:qFormat/>
+    <w:rsid w:val="00FA2632"/>
+    <w:pPr>
+      <w:keepNext/>
+      <w:keepLines/>
+      <w:spacing w:before="40" w:after="0"/>
+      <w:outlineLvl w:val="5"/>
+    </w:pPr>
+    <w:rPr>
+      <w:rFonts w:asciiTheme="majorHAnsi" w:eastAsiaTheme="majorEastAsia" w:hAnsiTheme="majorHAnsi" w:cstheme="majorBidi"/>
+      <w:i/>
+      <w:iCs/>
+      <w:caps/>
+      <w:color w:val="1F3864" w:themeColor="accent1" w:themeShade="80"/>
+    </w:rPr>
+  </w:style>
+  <w:style w:type="paragraph" w:styleId="Heading7">
+    <w:name w:val="heading 7"/>
+    <w:basedOn w:val="Normal"/>
+    <w:next w:val="Normal"/>
+    <w:link w:val="Heading7Char"/>
+    <w:uiPriority w:val="9"/>
+    <w:semiHidden/>
+    <w:unhideWhenUsed/>
+    <w:qFormat/>
+    <w:rsid w:val="00FA2632"/>
+    <w:pPr>
+      <w:keepNext/>
+      <w:keepLines/>
+      <w:spacing w:before="40" w:after="0"/>
+      <w:outlineLvl w:val="6"/>
+    </w:pPr>
+    <w:rPr>
+      <w:rFonts w:asciiTheme="majorHAnsi" w:eastAsiaTheme="majorEastAsia" w:hAnsiTheme="majorHAnsi" w:cstheme="majorBidi"/>
+      <w:b/>
+      <w:bCs/>
+      <w:color w:val="1F3864" w:themeColor="accent1" w:themeShade="80"/>
+    </w:rPr>
+  </w:style>
+  <w:style w:type="paragraph" w:styleId="Heading8">
+    <w:name w:val="heading 8"/>
+    <w:basedOn w:val="Normal"/>
+    <w:next w:val="Normal"/>
+    <w:link w:val="Heading8Char"/>
+    <w:uiPriority w:val="9"/>
+    <w:semiHidden/>
+    <w:unhideWhenUsed/>
+    <w:qFormat/>
+    <w:rsid w:val="00FA2632"/>
+    <w:pPr>
+      <w:keepNext/>
+      <w:keepLines/>
+      <w:spacing w:before="40" w:after="0"/>
+      <w:outlineLvl w:val="7"/>
+    </w:pPr>
+    <w:rPr>
+      <w:rFonts w:asciiTheme="majorHAnsi" w:eastAsiaTheme="majorEastAsia" w:hAnsiTheme="majorHAnsi" w:cstheme="majorBidi"/>
+      <w:b/>
+      <w:bCs/>
+      <w:i/>
+      <w:iCs/>
+      <w:color w:val="1F3864" w:themeColor="accent1" w:themeShade="80"/>
+    </w:rPr>
+  </w:style>
+  <w:style w:type="paragraph" w:styleId="Heading9">
+    <w:name w:val="heading 9"/>
+    <w:basedOn w:val="Normal"/>
+    <w:next w:val="Normal"/>
+    <w:link w:val="Heading9Char"/>
+    <w:uiPriority w:val="9"/>
+    <w:semiHidden/>
+    <w:unhideWhenUsed/>
+    <w:qFormat/>
+    <w:rsid w:val="00FA2632"/>
+    <w:pPr>
+      <w:keepNext/>
+      <w:keepLines/>
+      <w:spacing w:before="40" w:after="0"/>
+      <w:outlineLvl w:val="8"/>
+    </w:pPr>
+    <w:rPr>
+      <w:rFonts w:asciiTheme="majorHAnsi" w:eastAsiaTheme="majorEastAsia" w:hAnsiTheme="majorHAnsi" w:cstheme="majorBidi"/>
+      <w:i/>
+      <w:iCs/>
+      <w:color w:val="1F3864" w:themeColor="accent1" w:themeShade="80"/>
+    </w:rPr>
+  </w:style>
+  <w:style w:type="character" w:default="1" w:styleId="DefaultParagraphFont">
+    <w:name w:val="Default Paragraph Font"/>
+    <w:uiPriority w:val="1"/>
+    <w:semiHidden/>
+    <w:unhideWhenUsed/>
+  </w:style>
+  <w:style w:type="table" w:default="1" w:styleId="TableNormal">
+    <w:name w:val="Normal Table"/>
+    <w:uiPriority w:val="99"/>
+    <w:semiHidden/>
+    <w:unhideWhenUsed/>
+    <w:tblPr>
+      <w:tblInd w:w="0" w:type="dxa"/>
+      <w:tblCellMar>
+        <w:top w:w="0" w:type="dxa"/>
+        <w:left w:w="108" w:type="dxa"/>
+        <w:bottom w:w="0" w:type="dxa"/>
+        <w:right w:w="108" w:type="dxa"/>
+      </w:tblCellMar>
+    </w:tblPr>
+  </w:style>
+  <w:style w:type="numbering" w:default="1" w:styleId="NoList">
+    <w:name w:val="No List"/>
+    <w:uiPriority w:val="99"/>
+    <w:semiHidden/>
+    <w:unhideWhenUsed/>
+  </w:style>
+  <w:style w:type="paragraph" w:styleId="Header">
+    <w:name w:val="header"/>
+    <w:basedOn w:val="Normal"/>
+    <w:link w:val="HeaderChar"/>
+    <w:uiPriority w:val="99"/>
+    <w:unhideWhenUsed/>
+    <w:rsid w:val="004912D7"/>
+    <w:pPr>
+      <w:tabs>
+        <w:tab w:val="center" w:pos="4680"/>
+        <w:tab w:val="right" w:pos="9360"/>
+      </w:tabs>
+      <w:spacing w:after="0" w:line="240" w:lineRule="auto"/>
+    </w:pPr>
+  </w:style>
+  <w:style w:type="character" w:customStyle="1" w:styleId="HeaderChar">
+    <w:name w:val="Header Char"/>
+    <w:basedOn w:val="DefaultParagraphFont"/>
+    <w:link w:val="Header"/>
+    <w:uiPriority w:val="99"/>
+    <w:rsid w:val="004912D7"/>
+    <w:rPr>
+      <w:noProof/>
+      <w:lang w:val="ro-RO"/>
+    </w:rPr>
+  </w:style>
+  <w:style w:type="paragraph" w:styleId="Footer">
+    <w:name w:val="footer"/>
+    <w:basedOn w:val="Normal"/>
+    <w:link w:val="FooterChar"/>
+    <w:uiPriority w:val="99"/>
+    <w:unhideWhenUsed/>
+    <w:rsid w:val="004912D7"/>
+    <w:pPr>
+      <w:tabs>
+        <w:tab w:val="center" w:pos="4680"/>
+        <w:tab w:val="right" w:pos="9360"/>
+      </w:tabs>
+      <w:spacing w:after="0" w:line="240" w:lineRule="auto"/>
+    </w:pPr>
+  </w:style>
+  <w:style w:type="character" w:customStyle="1" w:styleId="FooterChar">
+    <w:name w:val="Footer Char"/>
+    <w:basedOn w:val="DefaultParagraphFont"/>
+    <w:link w:val="Footer"/>
+    <w:uiPriority w:val="99"/>
+    <w:rsid w:val="004912D7"/>
+    <w:rPr>
+      <w:noProof/>
+      <w:lang w:val="ro-RO"/>
+    </w:rPr>
+  </w:style>
+  <w:style w:type="character" w:styleId="PlaceholderText">
+    <w:name w:val="Placeholder Text"/>
+    <w:basedOn w:val="DefaultParagraphFont"/>
+    <w:uiPriority w:val="99"/>
+    <w:semiHidden/>
+    <w:rsid w:val="004912D7"/>
+    <w:rPr>
+      <w:color w:val="808080"/>
+    </w:rPr>
+  </w:style>
+  <w:style w:type="character" w:customStyle="1" w:styleId="Heading1Char">
+    <w:name w:val="Heading 1 Char"/>
+    <w:basedOn w:val="DefaultParagraphFont"/>
+    <w:link w:val="Heading1"/>
+    <w:uiPriority w:val="9"/>
+    <w:rsid w:val="00FA2632"/>
+    <w:rPr>
+      <w:rFonts w:asciiTheme="majorHAnsi" w:eastAsiaTheme="majorEastAsia" w:hAnsiTheme="majorHAnsi" w:cstheme="majorBidi"/>
+      <w:color w:val="1F3864" w:themeColor="accent1" w:themeShade="80"/>
+      <w:sz w:val="36"/>
+      <w:szCs w:val="36"/>
+    </w:rPr>
+  </w:style>
+  <w:style w:type="paragraph" w:styleId="TOCHeading">
+    <w:name w:val="TOC Heading"/>
+    <w:basedOn w:val="Heading1"/>
+    <w:next w:val="Normal"/>
+    <w:uiPriority w:val="39"/>
+    <w:unhideWhenUsed/>
+    <w:qFormat/>
+    <w:rsid w:val="00FA2632"/>
+    <w:pPr>
+      <w:outlineLvl w:val="9"/>
+    </w:pPr>
+  </w:style>
+  <w:style w:type="character" w:customStyle="1" w:styleId="Heading2Char">
+    <w:name w:val="Heading 2 Char"/>
+    <w:basedOn w:val="DefaultParagraphFont"/>
+    <w:link w:val="Heading2"/>
+    <w:uiPriority w:val="9"/>
+    <w:semiHidden/>
+    <w:rsid w:val="00FA2632"/>
+    <w:rPr>
+      <w:rFonts w:asciiTheme="majorHAnsi" w:eastAsiaTheme="majorEastAsia" w:hAnsiTheme="majorHAnsi" w:cstheme="majorBidi"/>
+      <w:color w:val="2F5496" w:themeColor="accent1" w:themeShade="BF"/>
+      <w:sz w:val="32"/>
+      <w:szCs w:val="32"/>
+    </w:rPr>
+  </w:style>
+  <w:style w:type="character" w:customStyle="1" w:styleId="Heading3Char">
+    <w:name w:val="Heading 3 Char"/>
+    <w:basedOn w:val="DefaultParagraphFont"/>
+    <w:link w:val="Heading3"/>
+    <w:uiPriority w:val="9"/>
+    <w:semiHidden/>
+    <w:rsid w:val="00FA2632"/>
+    <w:rPr>
+      <w:rFonts w:asciiTheme="majorHAnsi" w:eastAsiaTheme="majorEastAsia" w:hAnsiTheme="majorHAnsi" w:cstheme="majorBidi"/>
+      <w:color w:val="2F5496" w:themeColor="accent1" w:themeShade="BF"/>
+      <w:sz w:val="28"/>
+      <w:szCs w:val="28"/>
+    </w:rPr>
+  </w:style>
+  <w:style w:type="character" w:customStyle="1" w:styleId="Heading4Char">
+    <w:name w:val="Heading 4 Char"/>
+    <w:basedOn w:val="DefaultParagraphFont"/>
+    <w:link w:val="Heading4"/>
+    <w:uiPriority w:val="9"/>
+    <w:semiHidden/>
+    <w:rsid w:val="00FA2632"/>
+    <w:rPr>
+      <w:rFonts w:asciiTheme="majorHAnsi" w:eastAsiaTheme="majorEastAsia" w:hAnsiTheme="majorHAnsi" w:cstheme="majorBidi"/>
+      <w:color w:val="2F5496" w:themeColor="accent1" w:themeShade="BF"/>
+      <w:sz w:val="24"/>
+      <w:szCs w:val="24"/>
+    </w:rPr>
+  </w:style>
+  <w:style w:type="character" w:customStyle="1" w:styleId="Heading5Char">
+    <w:name w:val="Heading 5 Char"/>
+    <w:basedOn w:val="DefaultParagraphFont"/>
+    <w:link w:val="Heading5"/>
+    <w:uiPriority w:val="9"/>
+    <w:semiHidden/>
+    <w:rsid w:val="00FA2632"/>
+    <w:rPr>
+      <w:rFonts w:asciiTheme="majorHAnsi" w:eastAsiaTheme="majorEastAsia" w:hAnsiTheme="majorHAnsi" w:cstheme="majorBidi"/>
+      <w:caps/>
+      <w:color w:val="2F5496" w:themeColor="accent1" w:themeShade="BF"/>
+    </w:rPr>
+  </w:style>
+  <w:style w:type="character" w:customStyle="1" w:styleId="Heading6Char">
+    <w:name w:val="Heading 6 Char"/>
+    <w:basedOn w:val="DefaultParagraphFont"/>
+    <w:link w:val="Heading6"/>
+    <w:uiPriority w:val="9"/>
+    <w:semiHidden/>
+    <w:rsid w:val="00FA2632"/>
+    <w:rPr>
+      <w:rFonts w:asciiTheme="majorHAnsi" w:eastAsiaTheme="majorEastAsia" w:hAnsiTheme="majorHAnsi" w:cstheme="majorBidi"/>
+      <w:i/>
+      <w:iCs/>
+      <w:caps/>
+      <w:color w:val="1F3864" w:themeColor="accent1" w:themeShade="80"/>
+    </w:rPr>
+  </w:style>
+  <w:style w:type="character" w:customStyle="1" w:styleId="Heading7Char">
+    <w:name w:val="Heading 7 Char"/>
+    <w:basedOn w:val="DefaultParagraphFont"/>
+    <w:link w:val="Heading7"/>
+    <w:uiPriority w:val="9"/>
+    <w:semiHidden/>
+    <w:rsid w:val="00FA2632"/>
+    <w:rPr>
+      <w:rFonts w:asciiTheme="majorHAnsi" w:eastAsiaTheme="majorEastAsia" w:hAnsiTheme="majorHAnsi" w:cstheme="majorBidi"/>
+      <w:b/>
+      <w:bCs/>
+      <w:color w:val="1F3864" w:themeColor="accent1" w:themeShade="80"/>
+    </w:rPr>
+  </w:style>
+  <w:style w:type="character" w:customStyle="1" w:styleId="Heading8Char">
+    <w:name w:val="Heading 8 Char"/>
+    <w:basedOn w:val="DefaultParagraphFont"/>
+    <w:link w:val="Heading8"/>
+    <w:uiPriority w:val="9"/>
+    <w:semiHidden/>
+    <w:rsid w:val="00FA2632"/>
+    <w:rPr>
+      <w:rFonts w:asciiTheme="majorHAnsi" w:eastAsiaTheme="majorEastAsia" w:hAnsiTheme="majorHAnsi" w:cstheme="majorBidi"/>
+      <w:b/>
+      <w:bCs/>
+      <w:i/>
+      <w:iCs/>
+      <w:color w:val="1F3864" w:themeColor="accent1" w:themeShade="80"/>
+    </w:rPr>
+  </w:style>
+  <w:style w:type="character" w:customStyle="1" w:styleId="Heading9Char">
+    <w:name w:val="Heading 9 Char"/>
+    <w:basedOn w:val="DefaultParagraphFont"/>
+    <w:link w:val="Heading9"/>
+    <w:uiPriority w:val="9"/>
+    <w:semiHidden/>
+    <w:rsid w:val="00FA2632"/>
+    <w:rPr>
+      <w:rFonts w:asciiTheme="majorHAnsi" w:eastAsiaTheme="majorEastAsia" w:hAnsiTheme="majorHAnsi" w:cstheme="majorBidi"/>
+      <w:i/>
+      <w:iCs/>
+      <w:color w:val="1F3864" w:themeColor="accent1" w:themeShade="80"/>
+    </w:rPr>
+  </w:style>
+  <w:style w:type="paragraph" w:styleId="Caption">
+    <w:name w:val="caption"/>
+    <w:basedOn w:val="Normal"/>
+    <w:next w:val="Normal"/>
+    <w:uiPriority w:val="35"/>
+    <w:semiHidden/>
+    <w:unhideWhenUsed/>
+    <w:qFormat/>
+    <w:rsid w:val="00FA2632"/>
+    <w:pPr>
+      <w:spacing w:line="240" w:lineRule="auto"/>
+    </w:pPr>
+    <w:rPr>
+      <w:b/>
+      <w:bCs/>
+      <w:smallCaps/>
+      <w:color w:val="44546A" w:themeColor="text2"/>
+    </w:rPr>
+  </w:style>
+  <w:style w:type="paragraph" w:styleId="Title">
+    <w:name w:val="Title"/>
+    <w:basedOn w:val="Normal"/>
+    <w:next w:val="Normal"/>
+    <w:link w:val="TitleChar"/>
+    <w:uiPriority w:val="10"/>
+    <w:qFormat/>
+    <w:rsid w:val="00FA2632"/>
+    <w:pPr>
+      <w:spacing w:after="0" w:line="204" w:lineRule="auto"/>
+      <w:contextualSpacing/>
+    </w:pPr>
+    <w:rPr>
+      <w:rFonts w:asciiTheme="majorHAnsi" w:eastAsiaTheme="majorEastAsia" w:hAnsiTheme="majorHAnsi" w:cstheme="majorBidi"/>
+      <w:caps/>
+      <w:color w:val="44546A" w:themeColor="text2"/>
+      <w:spacing w:val="-15"/>
+      <w:sz w:val="72"/>
+      <w:szCs w:val="72"/>
+    </w:rPr>
+  </w:style>
+  <w:style w:type="character" w:customStyle="1" w:styleId="TitleChar">
+    <w:name w:val="Title Char"/>
+    <w:basedOn w:val="DefaultParagraphFont"/>
+    <w:link w:val="Title"/>
+    <w:uiPriority w:val="10"/>
+    <w:rsid w:val="00FA2632"/>
+    <w:rPr>
+      <w:rFonts w:asciiTheme="majorHAnsi" w:eastAsiaTheme="majorEastAsia" w:hAnsiTheme="majorHAnsi" w:cstheme="majorBidi"/>
+      <w:caps/>
+      <w:color w:val="44546A" w:themeColor="text2"/>
+      <w:spacing w:val="-15"/>
+      <w:sz w:val="72"/>
+      <w:szCs w:val="72"/>
+    </w:rPr>
+  </w:style>
+  <w:style w:type="paragraph" w:styleId="Subtitle">
+    <w:name w:val="Subtitle"/>
+    <w:basedOn w:val="Normal"/>
+    <w:next w:val="Normal"/>
+    <w:link w:val="SubtitleChar"/>
+    <w:uiPriority w:val="11"/>
+    <w:qFormat/>
+    <w:rsid w:val="00FA2632"/>
+    <w:pPr>
+      <w:numPr>
+        <w:ilvl w:val="1"/>
+      </w:numPr>
+      <w:spacing w:after="240" w:line="240" w:lineRule="auto"/>
+    </w:pPr>
+    <w:rPr>
+      <w:rFonts w:asciiTheme="majorHAnsi" w:eastAsiaTheme="majorEastAsia" w:hAnsiTheme="majorHAnsi" w:cstheme="majorBidi"/>
+      <w:color w:val="4472C4" w:themeColor="accent1"/>
+      <w:sz w:val="28"/>
+      <w:szCs w:val="28"/>
+    </w:rPr>
+  </w:style>
+  <w:style w:type="character" w:customStyle="1" w:styleId="SubtitleChar">
+    <w:name w:val="Subtitle Char"/>
+    <w:basedOn w:val="DefaultParagraphFont"/>
+    <w:link w:val="Subtitle"/>
+    <w:uiPriority w:val="11"/>
+    <w:rsid w:val="00FA2632"/>
+    <w:rPr>
+      <w:rFonts w:asciiTheme="majorHAnsi" w:eastAsiaTheme="majorEastAsia" w:hAnsiTheme="majorHAnsi" w:cstheme="majorBidi"/>
+      <w:color w:val="4472C4" w:themeColor="accent1"/>
+      <w:sz w:val="28"/>
+      <w:szCs w:val="28"/>
+    </w:rPr>
+  </w:style>
+  <w:style w:type="character" w:styleId="Strong">
+    <w:name w:val="Strong"/>
+    <w:basedOn w:val="DefaultParagraphFont"/>
+    <w:uiPriority w:val="22"/>
+    <w:qFormat/>
+    <w:rsid w:val="00FA2632"/>
+    <w:rPr>
+      <w:b/>
+      <w:bCs/>
+    </w:rPr>
+  </w:style>
+  <w:style w:type="character" w:styleId="Emphasis">
+    <w:name w:val="Emphasis"/>
+    <w:basedOn w:val="DefaultParagraphFont"/>
+    <w:uiPriority w:val="20"/>
+    <w:qFormat/>
+    <w:rsid w:val="00FA2632"/>
+    <w:rPr>
+      <w:i/>
+      <w:iCs/>
+    </w:rPr>
+  </w:style>
+  <w:style w:type="paragraph" w:styleId="NoSpacing">
+    <w:name w:val="No Spacing"/>
+    <w:uiPriority w:val="1"/>
+    <w:qFormat/>
+    <w:rsid w:val="00FA2632"/>
+    <w:pPr>
+      <w:spacing w:after="0" w:line="240" w:lineRule="auto"/>
+    </w:pPr>
+  </w:style>
+  <w:style w:type="paragraph" w:styleId="Quote">
+    <w:name w:val="Quote"/>
+    <w:basedOn w:val="Normal"/>
+    <w:next w:val="Normal"/>
+    <w:link w:val="QuoteChar"/>
+    <w:uiPriority w:val="29"/>
+    <w:qFormat/>
+    <w:rsid w:val="00FA2632"/>
+    <w:pPr>
+      <w:spacing w:before="120" w:after="120"/>
+      <w:ind w:left="720"/>
+    </w:pPr>
+    <w:rPr>
+      <w:color w:val="44546A" w:themeColor="text2"/>
+      <w:sz w:val="24"/>
+      <w:szCs w:val="24"/>
+    </w:rPr>
+  </w:style>
+  <w:style w:type="character" w:customStyle="1" w:styleId="QuoteChar">
+    <w:name w:val="Quote Char"/>
+    <w:basedOn w:val="DefaultParagraphFont"/>
+    <w:link w:val="Quote"/>
+    <w:uiPriority w:val="29"/>
+    <w:rsid w:val="00FA2632"/>
+    <w:rPr>
+      <w:color w:val="44546A" w:themeColor="text2"/>
+      <w:sz w:val="24"/>
+      <w:szCs w:val="24"/>
+    </w:rPr>
+  </w:style>
+  <w:style w:type="paragraph" w:styleId="IntenseQuote">
+    <w:name w:val="Intense Quote"/>
+    <w:basedOn w:val="Normal"/>
+    <w:next w:val="Normal"/>
+    <w:link w:val="IntenseQuoteChar"/>
+    <w:uiPriority w:val="30"/>
+    <w:qFormat/>
+    <w:rsid w:val="00FA2632"/>
+    <w:pPr>
+      <w:spacing w:before="100" w:beforeAutospacing="1" w:after="240" w:line="240" w:lineRule="auto"/>
+      <w:ind w:left="720"/>
+      <w:jc w:val="center"/>
+    </w:pPr>
+    <w:rPr>
+      <w:rFonts w:asciiTheme="majorHAnsi" w:eastAsiaTheme="majorEastAsia" w:hAnsiTheme="majorHAnsi" w:cstheme="majorBidi"/>
+      <w:color w:val="44546A" w:themeColor="text2"/>
+      <w:spacing w:val="-6"/>
+      <w:sz w:val="32"/>
+      <w:szCs w:val="32"/>
+    </w:rPr>
+  </w:style>
+  <w:style w:type="character" w:customStyle="1" w:styleId="IntenseQuoteChar">
+    <w:name w:val="Intense Quote Char"/>
+    <w:basedOn w:val="DefaultParagraphFont"/>
+    <w:link w:val="IntenseQuote"/>
+    <w:uiPriority w:val="30"/>
+    <w:rsid w:val="00FA2632"/>
+    <w:rPr>
+      <w:rFonts w:asciiTheme="majorHAnsi" w:eastAsiaTheme="majorEastAsia" w:hAnsiTheme="majorHAnsi" w:cstheme="majorBidi"/>
+      <w:color w:val="44546A" w:themeColor="text2"/>
+      <w:spacing w:val="-6"/>
+      <w:sz w:val="32"/>
+      <w:szCs w:val="32"/>
+    </w:rPr>
+  </w:style>
+  <w:style w:type="character" w:styleId="SubtleEmphasis">
+    <w:name w:val="Subtle Emphasis"/>
+    <w:basedOn w:val="DefaultParagraphFont"/>
+    <w:uiPriority w:val="19"/>
+    <w:qFormat/>
+    <w:rsid w:val="00FA2632"/>
+    <w:rPr>
+      <w:i/>
+      <w:iCs/>
+      <w:color w:val="595959" w:themeColor="text1" w:themeTint="A6"/>
+    </w:rPr>
+  </w:style>
+  <w:style w:type="character" w:styleId="IntenseEmphasis">
+    <w:name w:val="Intense Emphasis"/>
+    <w:basedOn w:val="DefaultParagraphFont"/>
+    <w:uiPriority w:val="21"/>
+    <w:qFormat/>
+    <w:rsid w:val="00FA2632"/>
+    <w:rPr>
+      <w:b/>
+      <w:bCs/>
+      <w:i/>
+      <w:iCs/>
+    </w:rPr>
+  </w:style>
+  <w:style w:type="character" w:styleId="SubtleReference">
+    <w:name w:val="Subtle Reference"/>
+    <w:basedOn w:val="DefaultParagraphFont"/>
+    <w:uiPriority w:val="31"/>
+    <w:qFormat/>
+    <w:rsid w:val="00FA2632"/>
+    <w:rPr>
+      <w:smallCaps/>
+      <w:color w:val="595959" w:themeColor="text1" w:themeTint="A6"/>
+      <w:u w:val="none" w:color="7F7F7F" w:themeColor="text1" w:themeTint="80"/>
+      <w:bdr w:val="none" w:sz="0" w:space="0" w:color="auto"/>
+    </w:rPr>
+  </w:style>
+  <w:style w:type="character" w:styleId="IntenseReference">
+    <w:name w:val="Intense Reference"/>
+    <w:basedOn w:val="DefaultParagraphFont"/>
+    <w:uiPriority w:val="32"/>
+    <w:qFormat/>
+    <w:rsid w:val="00FA2632"/>
+    <w:rPr>
+      <w:b/>
+      <w:bCs/>
+      <w:smallCaps/>
+      <w:color w:val="44546A" w:themeColor="text2"/>
+      <w:u w:val="single"/>
+    </w:rPr>
+  </w:style>
+  <w:style w:type="character" w:styleId="BookTitle">
+    <w:name w:val="Book Title"/>
+    <w:basedOn w:val="DefaultParagraphFont"/>
+    <w:uiPriority w:val="33"/>
+    <w:qFormat/>
+    <w:rsid w:val="00FA2632"/>
+    <w:rPr>
+      <w:b/>
+      <w:bCs/>
+      <w:smallCaps/>
+      <w:spacing w:val="10"/>
+    </w:rPr>
+  </w:style>
+  <w:style w:type="paragraph" w:customStyle="1" w:styleId="Licenta">
+    <w:name w:val="Licenta"/>
+    <w:basedOn w:val="Normal"/>
+    <w:link w:val="LicentaChar"/>
+    <w:qFormat/>
+    <w:rsid w:val="00EC4708"/>
+    <w:pPr>
+      <w:spacing w:after="0" w:line="240" w:lineRule="auto"/>
+      <w:ind w:firstLine="709"/>
+      <w:jc w:val="center"/>
+    </w:pPr>
+    <w:rPr>
+      <w:rFonts w:ascii="Arial" w:hAnsi="Arial" w:cs="Arial"/>
+      <w:b/>
+      <w:sz w:val="28"/>
+      <w:szCs w:val="28"/>
+    </w:rPr>
+  </w:style>
+  <w:style w:type="paragraph" w:styleId="TOC1">
+    <w:name w:val="toc 1"/>
+    <w:basedOn w:val="Normal"/>
+    <w:next w:val="Normal"/>
+    <w:autoRedefine/>
+    <w:uiPriority w:val="39"/>
+    <w:unhideWhenUsed/>
+    <w:rsid w:val="003F7331"/>
+    <w:pPr>
+      <w:spacing w:before="120" w:after="120"/>
+    </w:pPr>
+    <w:rPr>
+      <w:rFonts w:cstheme="minorHAnsi"/>
+      <w:b/>
+      <w:bCs/>
+      <w:caps/>
+      <w:sz w:val="20"/>
+      <w:szCs w:val="20"/>
+    </w:rPr>
+  </w:style>
+  <w:style w:type="character" w:customStyle="1" w:styleId="LicentaChar">
+    <w:name w:val="Licenta Char"/>
+    <w:basedOn w:val="DefaultParagraphFont"/>
+    <w:link w:val="Licenta"/>
+    <w:rsid w:val="00EC4708"/>
+    <w:rPr>
+      <w:rFonts w:ascii="Arial" w:hAnsi="Arial" w:cs="Arial"/>
+      <w:b/>
+      <w:sz w:val="28"/>
+      <w:szCs w:val="28"/>
+    </w:rPr>
+  </w:style>
+  <w:style w:type="character" w:styleId="Hyperlink">
+    <w:name w:val="Hyperlink"/>
+    <w:basedOn w:val="DefaultParagraphFont"/>
+    <w:uiPriority w:val="99"/>
+    <w:unhideWhenUsed/>
+    <w:rsid w:val="00EC4708"/>
+    <w:rPr>
+      <w:color w:val="0563C1" w:themeColor="hyperlink"/>
+      <w:u w:val="single"/>
+    </w:rPr>
+  </w:style>
+  <w:style w:type="paragraph" w:styleId="TOC2">
+    <w:name w:val="toc 2"/>
+    <w:aliases w:val="CustomMe"/>
+    <w:basedOn w:val="redactare"/>
+    <w:next w:val="redactare"/>
+    <w:link w:val="TOC2Char"/>
+    <w:autoRedefine/>
+    <w:uiPriority w:val="39"/>
+    <w:unhideWhenUsed/>
+    <w:rsid w:val="00DB10C0"/>
+    <w:pPr>
+      <w:spacing w:line="259" w:lineRule="auto"/>
+      <w:ind w:left="220" w:firstLine="0"/>
+      <w:jc w:val="left"/>
+    </w:pPr>
+    <w:rPr>
+      <w:rFonts w:asciiTheme="minorHAnsi" w:hAnsiTheme="minorHAnsi" w:cstheme="minorHAnsi"/>
+      <w:smallCaps/>
+      <w:sz w:val="20"/>
+      <w:szCs w:val="20"/>
+    </w:rPr>
+  </w:style>
+  <w:style w:type="paragraph" w:styleId="TOC3">
+    <w:name w:val="toc 3"/>
+    <w:basedOn w:val="Normal"/>
+    <w:next w:val="Normal"/>
+    <w:autoRedefine/>
+    <w:uiPriority w:val="39"/>
+    <w:unhideWhenUsed/>
+    <w:rsid w:val="00E96250"/>
+    <w:pPr>
+      <w:spacing w:after="0"/>
+      <w:ind w:left="440"/>
+    </w:pPr>
+    <w:rPr>
+      <w:rFonts w:cstheme="minorHAnsi"/>
+      <w:i/>
+      <w:iCs/>
+      <w:sz w:val="20"/>
+      <w:szCs w:val="20"/>
+    </w:rPr>
+  </w:style>
+  <w:style w:type="paragraph" w:styleId="TOC4">
+    <w:name w:val="toc 4"/>
+    <w:basedOn w:val="Normal"/>
+    <w:next w:val="Normal"/>
+    <w:autoRedefine/>
+    <w:uiPriority w:val="39"/>
+    <w:unhideWhenUsed/>
+    <w:rsid w:val="00EC4708"/>
+    <w:pPr>
+      <w:spacing w:after="0"/>
+      <w:ind w:left="660"/>
+    </w:pPr>
+    <w:rPr>
+      <w:rFonts w:cstheme="minorHAnsi"/>
+      <w:sz w:val="18"/>
+      <w:szCs w:val="18"/>
+    </w:rPr>
+  </w:style>
+  <w:style w:type="paragraph" w:styleId="TOC5">
+    <w:name w:val="toc 5"/>
+    <w:basedOn w:val="Normal"/>
+    <w:next w:val="Normal"/>
+    <w:autoRedefine/>
+    <w:uiPriority w:val="39"/>
+    <w:unhideWhenUsed/>
+    <w:rsid w:val="00EC4708"/>
+    <w:pPr>
+      <w:spacing w:after="0"/>
+      <w:ind w:left="880"/>
+    </w:pPr>
+    <w:rPr>
+      <w:rFonts w:cstheme="minorHAnsi"/>
+      <w:sz w:val="18"/>
+      <w:szCs w:val="18"/>
+    </w:rPr>
+  </w:style>
+  <w:style w:type="paragraph" w:styleId="TOC6">
+    <w:name w:val="toc 6"/>
+    <w:basedOn w:val="Normal"/>
+    <w:next w:val="Normal"/>
+    <w:autoRedefine/>
+    <w:uiPriority w:val="39"/>
+    <w:unhideWhenUsed/>
+    <w:rsid w:val="00EC4708"/>
+    <w:pPr>
+      <w:spacing w:after="0"/>
+      <w:ind w:left="1100"/>
+    </w:pPr>
+    <w:rPr>
+      <w:rFonts w:cstheme="minorHAnsi"/>
+      <w:sz w:val="18"/>
+      <w:szCs w:val="18"/>
+    </w:rPr>
+  </w:style>
+  <w:style w:type="paragraph" w:styleId="TOC7">
+    <w:name w:val="toc 7"/>
+    <w:basedOn w:val="Normal"/>
+    <w:next w:val="Normal"/>
+    <w:autoRedefine/>
+    <w:uiPriority w:val="39"/>
+    <w:unhideWhenUsed/>
+    <w:rsid w:val="00EC4708"/>
+    <w:pPr>
+      <w:spacing w:after="0"/>
+      <w:ind w:left="1320"/>
+    </w:pPr>
+    <w:rPr>
+      <w:rFonts w:cstheme="minorHAnsi"/>
+      <w:sz w:val="18"/>
+      <w:szCs w:val="18"/>
+    </w:rPr>
+  </w:style>
+  <w:style w:type="paragraph" w:styleId="TOC8">
+    <w:name w:val="toc 8"/>
+    <w:basedOn w:val="Normal"/>
+    <w:next w:val="Normal"/>
+    <w:autoRedefine/>
+    <w:uiPriority w:val="39"/>
+    <w:unhideWhenUsed/>
+    <w:rsid w:val="00EC4708"/>
+    <w:pPr>
+      <w:spacing w:after="0"/>
+      <w:ind w:left="1540"/>
+    </w:pPr>
+    <w:rPr>
+      <w:rFonts w:cstheme="minorHAnsi"/>
+      <w:sz w:val="18"/>
+      <w:szCs w:val="18"/>
+    </w:rPr>
+  </w:style>
+  <w:style w:type="paragraph" w:styleId="TOC9">
+    <w:name w:val="toc 9"/>
+    <w:basedOn w:val="Normal"/>
+    <w:next w:val="Normal"/>
+    <w:autoRedefine/>
+    <w:uiPriority w:val="39"/>
+    <w:unhideWhenUsed/>
+    <w:rsid w:val="00EC4708"/>
+    <w:pPr>
+      <w:spacing w:after="0"/>
+      <w:ind w:left="1760"/>
+    </w:pPr>
+    <w:rPr>
+      <w:rFonts w:cstheme="minorHAnsi"/>
+      <w:sz w:val="18"/>
+      <w:szCs w:val="18"/>
+    </w:rPr>
+  </w:style>
+  <w:style w:type="paragraph" w:customStyle="1" w:styleId="Licenta1">
+    <w:name w:val="Licenta1"/>
+    <w:basedOn w:val="Licenta"/>
+    <w:link w:val="Licenta1Char"/>
+    <w:rsid w:val="0041046D"/>
+    <w:rPr>
+      <w:b w:val="0"/>
+      <w:sz w:val="24"/>
+      <w:szCs w:val="24"/>
+    </w:rPr>
+  </w:style>
+  <w:style w:type="paragraph" w:customStyle="1" w:styleId="SubLicenta">
+    <w:name w:val="SubLicenta"/>
+    <w:basedOn w:val="Licenta1"/>
+    <w:link w:val="SubLicentaChar"/>
+    <w:qFormat/>
+    <w:rsid w:val="004B5B6C"/>
+    <w:pPr>
+      <w:ind w:firstLine="0"/>
+      <w:jc w:val="both"/>
+    </w:pPr>
+    <w:rPr>
+      <w:b/>
+    </w:rPr>
+  </w:style>
+  <w:style w:type="character" w:customStyle="1" w:styleId="Licenta1Char">
+    <w:name w:val="Licenta1 Char"/>
+    <w:basedOn w:val="LicentaChar"/>
+    <w:link w:val="Licenta1"/>
+    <w:rsid w:val="0041046D"/>
+    <w:rPr>
+      <w:rFonts w:ascii="Arial" w:hAnsi="Arial" w:cs="Arial"/>
+      <w:b w:val="0"/>
+      <w:noProof/>
+      <w:sz w:val="24"/>
+      <w:szCs w:val="24"/>
+    </w:rPr>
+  </w:style>
+  <w:style w:type="character" w:customStyle="1" w:styleId="SubLicentaChar">
+    <w:name w:val="SubLicenta Char"/>
+    <w:basedOn w:val="Licenta1Char"/>
+    <w:link w:val="SubLicenta"/>
+    <w:rsid w:val="004B5B6C"/>
+    <w:rPr>
+      <w:rFonts w:ascii="Arial" w:hAnsi="Arial" w:cs="Arial"/>
+      <w:b/>
+      <w:noProof/>
+      <w:sz w:val="24"/>
+      <w:szCs w:val="24"/>
+    </w:rPr>
+  </w:style>
+  <w:style w:type="paragraph" w:styleId="BalloonText">
+    <w:name w:val="Balloon Text"/>
+    <w:basedOn w:val="Normal"/>
+    <w:link w:val="BalloonTextChar"/>
+    <w:uiPriority w:val="99"/>
+    <w:semiHidden/>
+    <w:unhideWhenUsed/>
+    <w:rsid w:val="001E109D"/>
+    <w:pPr>
+      <w:spacing w:after="0" w:line="240" w:lineRule="auto"/>
+    </w:pPr>
+    <w:rPr>
+      <w:rFonts w:ascii="Tahoma" w:hAnsi="Tahoma" w:cs="Tahoma"/>
+      <w:sz w:val="16"/>
+      <w:szCs w:val="16"/>
+    </w:rPr>
+  </w:style>
+  <w:style w:type="character" w:customStyle="1" w:styleId="BalloonTextChar">
+    <w:name w:val="Balloon Text Char"/>
+    <w:basedOn w:val="DefaultParagraphFont"/>
+    <w:link w:val="BalloonText"/>
+    <w:uiPriority w:val="99"/>
+    <w:semiHidden/>
+    <w:rsid w:val="001E109D"/>
+    <w:rPr>
+      <w:rFonts w:ascii="Tahoma" w:hAnsi="Tahoma" w:cs="Tahoma"/>
+      <w:sz w:val="16"/>
+      <w:szCs w:val="16"/>
+    </w:rPr>
+  </w:style>
+  <w:style w:type="paragraph" w:styleId="ListParagraph">
+    <w:name w:val="List Paragraph"/>
+    <w:basedOn w:val="Normal"/>
+    <w:uiPriority w:val="34"/>
+    <w:qFormat/>
+    <w:rsid w:val="00FD5EE0"/>
+    <w:pPr>
+      <w:ind w:left="720"/>
+      <w:contextualSpacing/>
+    </w:pPr>
+  </w:style>
+  <w:style w:type="paragraph" w:customStyle="1" w:styleId="redactare">
+    <w:name w:val="redactare"/>
+    <w:link w:val="redactareChar"/>
+    <w:qFormat/>
+    <w:rsid w:val="00FD5EE0"/>
+    <w:pPr>
+      <w:spacing w:after="0" w:line="240" w:lineRule="auto"/>
+      <w:ind w:firstLine="709"/>
+      <w:jc w:val="both"/>
+    </w:pPr>
+    <w:rPr>
+      <w:rFonts w:ascii="Arial" w:hAnsi="Arial" w:cs="Arial"/>
+      <w:sz w:val="24"/>
+      <w:szCs w:val="28"/>
+    </w:rPr>
+  </w:style>
+  <w:style w:type="paragraph" w:customStyle="1" w:styleId="SubSUbLicenta">
+    <w:name w:val="SubSUbLicenta"/>
+    <w:basedOn w:val="SubLicenta"/>
+    <w:link w:val="SubSUbLicentaChar"/>
+    <w:qFormat/>
+    <w:rsid w:val="00DB10C0"/>
+  </w:style>
+  <w:style w:type="character" w:customStyle="1" w:styleId="redactareChar">
+    <w:name w:val="redactare Char"/>
+    <w:basedOn w:val="LicentaChar"/>
+    <w:link w:val="redactare"/>
+    <w:rsid w:val="00FD5EE0"/>
+    <w:rPr>
+      <w:rFonts w:ascii="Arial" w:hAnsi="Arial" w:cs="Arial"/>
+      <w:b w:val="0"/>
+      <w:sz w:val="24"/>
+      <w:szCs w:val="28"/>
+    </w:rPr>
+  </w:style>
+  <w:style w:type="character" w:customStyle="1" w:styleId="TOC2Char">
+    <w:name w:val="TOC 2 Char"/>
+    <w:aliases w:val="CustomMe Char"/>
+    <w:basedOn w:val="redactareChar"/>
+    <w:link w:val="TOC2"/>
+    <w:uiPriority w:val="39"/>
+    <w:rsid w:val="00DB10C0"/>
+    <w:rPr>
+      <w:rFonts w:ascii="Arial" w:hAnsi="Arial" w:cstheme="minorHAnsi"/>
+      <w:b w:val="0"/>
+      <w:smallCaps/>
+      <w:sz w:val="20"/>
+      <w:szCs w:val="20"/>
+    </w:rPr>
+  </w:style>
+  <w:style w:type="character" w:customStyle="1" w:styleId="SubSUbLicentaChar">
+    <w:name w:val="SubSUbLicenta Char"/>
+    <w:basedOn w:val="SubLicentaChar"/>
+    <w:link w:val="SubSUbLicenta"/>
+    <w:rsid w:val="00DB10C0"/>
+    <w:rPr>
+      <w:rFonts w:ascii="Arial" w:hAnsi="Arial" w:cs="Arial"/>
+      <w:b/>
+      <w:noProof/>
+      <w:sz w:val="24"/>
+      <w:szCs w:val="24"/>
+    </w:rPr>
+  </w:style>
+</w:styles>
+</file>
+
+<file path=word/stylesWithEffects.xml><?xml version="1.0" encoding="utf-8"?>
+<w:styles xmlns:wpc="http://schemas.microsoft.com/office/word/2010/wordprocessingCanvas" xmlns:mc="http://schemas.openxmlformats.org/markup-compatibility/2006" xmlns:o="urn:schemas-microsoft-com:office:office" xmlns:r="http://schemas.openxmlformats.org/officeDocument/2006/relationships" xmlns:m="http://schemas.openxmlformats.org/officeDocument/2006/math" xmlns:v="urn:schemas-microsoft-com:vml" xmlns:wp14="http://schemas.microsoft.com/office/word/2010/wordprocessingDrawing" xmlns:wp="http://schemas.openxmlformats.org/drawingml/2006/wordprocessingDrawing" xmlns:w10="urn:schemas-microsoft-com:office:word" xmlns:w="http://schemas.openxmlformats.org/wordprocessingml/2006/main" xmlns:w14="http://schemas.microsoft.com/office/word/2010/wordml" xmlns:wpg="http://schemas.microsoft.com/office/word/2010/wordprocessingGroup" xmlns:wpi="http://schemas.microsoft.com/office/word/2010/wordprocessingInk" xmlns:wne="http://schemas.microsoft.com/office/word/2006/wordml" xmlns:wps="http://schemas.microsoft.com/office/word/2010/wordprocessingShape" mc:Ignorable="w14 wp14">
+  <w:docDefaults>
+    <w:rPrDefault>
+      <w:rPr>
+        <w:rFonts w:asciiTheme="minorHAnsi" w:eastAsiaTheme="minorEastAsia" w:hAnsiTheme="minorHAnsi" w:cstheme="minorBidi"/>
+        <w:sz w:val="22"/>
+        <w:szCs w:val="22"/>
+        <w:lang w:val="en-US" w:eastAsia="en-US" w:bidi="ar-SA"/>
+      </w:rPr>
+    </w:rPrDefault>
+    <w:pPrDefault>
+      <w:pPr>
+        <w:spacing w:after="160" w:line="259" w:lineRule="auto"/>
+      </w:pPr>
+    </w:pPrDefault>
+  </w:docDefaults>
+  <w:latentStyles w:defLockedState="0" w:defUIPriority="99" w:defSemiHidden="1" w:defUnhideWhenUsed="1" w:defQFormat="0" w:count="267">
+    <w:lsdException w:name="Normal" w:semiHidden="0" w:uiPriority="0" w:unhideWhenUsed="0" w:qFormat="1"/>
+    <w:lsdException w:name="heading 1" w:semiHidden="0" w:uiPriority="9" w:unhideWhenUsed="0" w:qFormat="1"/>
+    <w:lsdException w:name="heading 2" w:uiPriority="9" w:qFormat="1"/>
+    <w:lsdException w:name="heading 3" w:uiPriority="9" w:qFormat="1"/>
+    <w:lsdException w:name="heading 4" w:uiPriority="9" w:qFormat="1"/>
+    <w:lsdException w:name="heading 5" w:uiPriority="9" w:qFormat="1"/>
+    <w:lsdException w:name="heading 6" w:uiPriority="9" w:qFormat="1"/>
+    <w:lsdException w:name="heading 7" w:uiPriority="9" w:qFormat="1"/>
+    <w:lsdException w:name="heading 8" w:uiPriority="9" w:qFormat="1"/>
+    <w:lsdException w:name="heading 9" w:uiPriority="9" w:qFormat="1"/>
+    <w:lsdException w:name="toc 1" w:uiPriority="39"/>
+    <w:lsdException w:name="toc 2" w:uiPriority="39"/>
+    <w:lsdException w:name="toc 3" w:uiPriority="39"/>
+    <w:lsdException w:name="toc 4" w:uiPriority="39"/>
+    <w:lsdException w:name="toc 5" w:uiPriority="39"/>
+    <w:lsdException w:name="toc 6" w:uiPriority="39"/>
+    <w:lsdException w:name="toc 7" w:uiPriority="39"/>
+    <w:lsdException w:name="toc 8" w:uiPriority="39"/>
+    <w:lsdException w:name="toc 9" w:uiPriority="39"/>
+    <w:lsdException w:name="caption" w:uiPriority="35" w:qFormat="1"/>
+    <w:lsdException w:name="Title" w:semiHidden="0" w:uiPriority="10" w:unhideWhenUsed="0" w:qFormat="1"/>
+    <w:lsdException w:name="Default Paragraph Font" w:uiPriority="1"/>
+    <w:lsdException w:name="Subtitle" w:semiHidden="0" w:uiPriority="11" w:unhideWhenUsed="0" w:qFormat="1"/>
+    <w:lsdException w:name="Strong" w:semiHidden="0" w:uiPriority="22" w:unhideWhenUsed="0" w:qFormat="1"/>
+    <w:lsdException w:name="Emphasis" w:semiHidden="0" w:uiPriority="20" w:unhideWhenUsed="0" w:qFormat="1"/>
+    <w:lsdException w:name="Table Grid" w:semiHidden="0" w:uiPriority="39" w:unhideWhenUsed="0"/>
+    <w:lsdException w:name="Placeholder Text" w:unhideWhenUsed="0"/>
+    <w:lsdException w:name="No Spacing" w:semiHidden="0" w:uiPriority="1" w:unhideWhenUsed="0" w:qFormat="1"/>
+    <w:lsdException w:name="Light Shading" w:semiHidden="0" w:uiPriority="60" w:unhideWhenUsed="0"/>
+    <w:lsdException w:name="Light List" w:semiHidden="0" w:uiPriority="61" w:unhideWhenUsed="0"/>
+    <w:lsdException w:name="Light Grid" w:semiHidden="0" w:uiPriority="62" w:unhideWhenUsed="0"/>
+    <w:lsdException w:name="Medium Shading 1" w:semiHidden="0" w:uiPriority="63" w:unhideWhenUsed="0"/>
+    <w:lsdException w:name="Medium Shading 2" w:semiHidden="0" w:uiPriority="64" w:unhideWhenUsed="0"/>
+    <w:lsdException w:name="Medium List 1" w:semiHidden="0" w:uiPriority="65" w:unhideWhenUsed="0"/>
+    <w:lsdException w:name="Medium List 2" w:semiHidden="0" w:uiPriority="66" w:unhideWhenUsed="0"/>
+    <w:lsdException w:name="Medium Grid 1" w:semiHidden="0" w:uiPriority="67" w:unhideWhenUsed="0"/>
+    <w:lsdException w:name="Medium Grid 2" w:semiHidden="0" w:uiPriority="68" w:unhideWhenUsed="0"/>
+    <w:lsdException w:name="Medium Grid 3" w:semiHidden="0" w:uiPriority="69" w:unhideWhenUsed="0"/>
+    <w:lsdException w:name="Dark List" w:semiHidden="0" w:uiPriority="70" w:unhideWhenUsed="0"/>
+    <w:lsdException w:name="Colorful Shading" w:semiHidden="0" w:uiPriority="71" w:unhideWhenUsed="0"/>
+    <w:lsdException w:name="Colorful List" w:semiHidden="0" w:uiPriority="72" w:unhideWhenUsed="0"/>
+    <w:lsdException w:name="Colorful Grid" w:semiHidden="0" w:uiPriority="73" w:unhideWhenUsed="0"/>
+    <w:lsdException w:name="Light Shading Accent 1" w:semiHidden="0" w:uiPriority="60" w:unhideWhenUsed="0"/>
+    <w:lsdException w:name="Light List Accent 1" w:semiHidden="0" w:uiPriority="61" w:unhideWhenUsed="0"/>
+    <w:lsdException w:name="Light Grid Accent 1" w:semiHidden="0" w:uiPriority="62" w:unhideWhenUsed="0"/>
+    <w:lsdException w:name="Medium Shading 1 Accent 1" w:semiHidden="0" w:uiPriority="63" w:unhideWhenUsed="0"/>
+    <w:lsdException w:name="Medium Shading 2 Accent 1" w:semiHidden="0" w:uiPriority="64" w:unhideWhenUsed="0"/>
+    <w:lsdException w:name="Medium List 1 Accent 1" w:semiHidden="0" w:uiPriority="65" w:unhideWhenUsed="0"/>
+    <w:lsdException w:name="Revision" w:unhideWhenUsed="0"/>
+    <w:lsdException w:name="List Paragraph" w:semiHidden="0" w:uiPriority="34" w:unhideWhenUsed="0" w:qFormat="1"/>
+    <w:lsdException w:name="Quote" w:semiHidden="0" w:uiPriority="29" w:unhideWhenUsed="0" w:qFormat="1"/>
+    <w:lsdException w:name="Intense Quote" w:semiHidden="0" w:uiPriority="30" w:unhideWhenUsed="0" w:qFormat="1"/>
+    <w:lsdException w:name="Medium List 2 Accent 1" w:semiHidden="0" w:uiPriority="66" w:unhideWhenUsed="0"/>
+    <w:lsdException w:name="Medium Grid 1 Accent 1" w:semiHidden="0" w:uiPriority="67" w:unhideWhenUsed="0"/>
+    <w:lsdException w:name="Medium Grid 2 Accent 1" w:semiHidden="0" w:uiPriority="68" w:unhideWhenUsed="0"/>
+    <w:lsdException w:name="Medium Grid 3 Accent 1" w:semiHidden="0" w:uiPriority="69" w:unhideWhenUsed="0"/>
+    <w:lsdException w:name="Dark List Accent 1" w:semiHidden="0" w:uiPriority="70" w:unhideWhenUsed="0"/>
+    <w:lsdException w:name="Colorful Shading Accent 1" w:semiHidden="0" w:uiPriority="71" w:unhideWhenUsed="0"/>
+    <w:lsdException w:name="Colorful List Accent 1" w:semiHidden="0" w:uiPriority="72" w:unhideWhenUsed="0"/>
+    <w:lsdException w:name="Colorful Grid Accent 1" w:semiHidden="0" w:uiPriority="73" w:unhideWhenUsed="0"/>
+    <w:lsdException w:name="Light Shading Accent 2" w:semiHidden="0" w:uiPriority="60" w:unhideWhenUsed="0"/>
+    <w:lsdException w:name="Light List Accent 2" w:semiHidden="0" w:uiPriority="61" w:unhideWhenUsed="0"/>
+    <w:lsdException w:name="Light Grid Accent 2" w:semiHidden="0" w:uiPriority="62" w:unhideWhenUsed="0"/>
+    <w:lsdException w:name="Medium Shading 1 Accent 2" w:semiHidden="0" w:uiPriority="63" w:unhideWhenUsed="0"/>
+    <w:lsdException w:name="Medium Shading 2 Accent 2" w:semiHidden="0" w:uiPriority="64" w:unhideWhenUsed="0"/>
+    <w:lsdException w:name="Medium List 1 Accent 2" w:semiHidden="0" w:uiPriority="65" w:unhideWhenUsed="0"/>
+    <w:lsdException w:name="Medium List 2 Accent 2" w:semiHidden="0" w:uiPriority="66" w:unhideWhenUsed="0"/>
+    <w:lsdException w:name="Medium Grid 1 Accent 2" w:semiHidden="0" w:uiPriority="67" w:unhideWhenUsed="0"/>
+    <w:lsdException w:name="Medium Grid 2 Accent 2" w:semiHidden="0" w:uiPriority="68" w:unhideWhenUsed="0"/>
+    <w:lsdException w:name="Medium Grid 3 Accent 2" w:semiHidden="0" w:uiPriority="69" w:unhideWhenUsed="0"/>
+    <w:lsdException w:name="Dark List Accent 2" w:semiHidden="0" w:uiPriority="70" w:unhideWhenUsed="0"/>
+    <w:lsdException w:name="Colorful Shading Accent 2" w:semiHidden="0" w:uiPriority="71" w:unhideWhenUsed="0"/>
+    <w:lsdException w:name="Colorful List Accent 2" w:semiHidden="0" w:uiPriority="72" w:unhideWhenUsed="0"/>
+    <w:lsdException w:name="Colorful Grid Accent 2" w:semiHidden="0" w:uiPriority="73" w:unhideWhenUsed="0"/>
+    <w:lsdException w:name="Light Shading Accent 3" w:semiHidden="0" w:uiPriority="60" w:unhideWhenUsed="0"/>
+    <w:lsdException w:name="Light List Accent 3" w:semiHidden="0" w:uiPriority="61" w:unhideWhenUsed="0"/>
+    <w:lsdException w:name="Light Grid Accent 3" w:semiHidden="0" w:uiPriority="62" w:unhideWhenUsed="0"/>
+    <w:lsdException w:name="Medium Shading 1 Accent 3" w:semiHidden="0" w:uiPriority="63" w:unhideWhenUsed="0"/>
+    <w:lsdException w:name="Medium Shading 2 Accent 3" w:semiHidden="0" w:uiPriority="64" w:unhideWhenUsed="0"/>
+    <w:lsdException w:name="Medium List 1 Accent 3" w:semiHidden="0" w:uiPriority="65" w:unhideWhenUsed="0"/>
+    <w:lsdException w:name="Medium List 2 Accent 3" w:semiHidden="0" w:uiPriority="66" w:unhideWhenUsed="0"/>
+    <w:lsdException w:name="Medium Grid 1 Accent 3" w:semiHidden="0" w:uiPriority="67" w:unhideWhenUsed="0"/>
+    <w:lsdException w:name="Medium Grid 2 Accent 3" w:semiHidden="0" w:uiPriority="68" w:unhideWhenUsed="0"/>
+    <w:lsdException w:name="Medium Grid 3 Accent 3" w:semiHidden="0" w:uiPriority="69" w:unhideWhenUsed="0"/>
+    <w:lsdException w:name="Dark List Accent 3" w:semiHidden="0" w:uiPriority="70" w:unhideWhenUsed="0"/>
+    <w:lsdException w:name="Colorful Shading Accent 3" w:semiHidden="0" w:uiPriority="71" w:unhideWhenUsed="0"/>
+    <w:lsdException w:name="Colorful List Accent 3" w:semiHidden="0" w:uiPriority="72" w:unhideWhenUsed="0"/>
+    <w:lsdException w:name="Colorful Grid Accent 3" w:semiHidden="0" w:uiPriority="73" w:unhideWhenUsed="0"/>
+    <w:lsdException w:name="Light Shading Accent 4" w:semiHidden="0" w:uiPriority="60" w:unhideWhenUsed="0"/>
+    <w:lsdException w:name="Light List Accent 4" w:semiHidden="0" w:uiPriority="61" w:unhideWhenUsed="0"/>
+    <w:lsdException w:name="Light Grid Accent 4" w:semiHidden="0" w:uiPriority="62" w:unhideWhenUsed="0"/>
+    <w:lsdException w:name="Medium Shading 1 Accent 4" w:semiHidden="0" w:uiPriority="63" w:unhideWhenUsed="0"/>
+    <w:lsdException w:name="Medium Shading 2 Accent 4" w:semiHidden="0" w:uiPriority="64" w:unhideWhenUsed="0"/>
+    <w:lsdException w:name="Medium List 1 Accent 4" w:semiHidden="0" w:uiPriority="65" w:unhideWhenUsed="0"/>
+    <w:lsdException w:name="Medium List 2 Accent 4" w:semiHidden="0" w:uiPriority="66" w:unhideWhenUsed="0"/>
+    <w:lsdException w:name="Medium Grid 1 Accent 4" w:semiHidden="0" w:uiPriority="67" w:unhideWhenUsed="0"/>
+    <w:lsdException w:name="Medium Grid 2 Accent 4" w:semiHidden="0" w:uiPriority="68" w:unhideWhenUsed="0"/>
+    <w:lsdException w:name="Medium Grid 3 Accent 4" w:semiHidden="0" w:uiPriority="69" w:unhideWhenUsed="0"/>
+    <w:lsdException w:name="Dark List Accent 4" w:semiHidden="0" w:uiPriority="70" w:unhideWhenUsed="0"/>
+    <w:lsdException w:name="Colorful Shading Accent 4" w:semiHidden="0" w:uiPriority="71" w:unhideWhenUsed="0"/>
+    <w:lsdException w:name="Colorful List Accent 4" w:semiHidden="0" w:uiPriority="72" w:unhideWhenUsed="0"/>
+    <w:lsdException w:name="Colorful Grid Accent 4" w:semiHidden="0" w:uiPriority="73" w:unhideWhenUsed="0"/>
+    <w:lsdException w:name="Light Shading Accent 5" w:semiHidden="0" w:uiPriority="60" w:unhideWhenUsed="0"/>
+    <w:lsdException w:name="Light List Accent 5" w:semiHidden="0" w:uiPriority="61" w:unhideWhenUsed="0"/>
+    <w:lsdException w:name="Light Grid Accent 5" w:semiHidden="0" w:uiPriority="62" w:unhideWhenUsed="0"/>
+    <w:lsdException w:name="Medium Shading 1 Accent 5" w:semiHidden="0" w:uiPriority="63" w:unhideWhenUsed="0"/>
+    <w:lsdException w:name="Medium Shading 2 Accent 5" w:semiHidden="0" w:uiPriority="64" w:unhideWhenUsed="0"/>
+    <w:lsdException w:name="Medium List 1 Accent 5" w:semiHidden="0" w:uiPriority="65" w:unhideWhenUsed="0"/>
+    <w:lsdException w:name="Medium List 2 Accent 5" w:semiHidden="0" w:uiPriority="66" w:unhideWhenUsed="0"/>
+    <w:lsdException w:name="Medium Grid 1 Accent 5" w:semiHidden="0" w:uiPriority="67" w:unhideWhenUsed="0"/>
+    <w:lsdException w:name="Medium Grid 2 Accent 5" w:semiHidden="0" w:uiPriority="68" w:unhideWhenUsed="0"/>
+    <w:lsdException w:name="Medium Grid 3 Accent 5" w:semiHidden="0" w:uiPriority="69" w:unhideWhenUsed="0"/>
+    <w:lsdException w:name="Dark List Accent 5" w:semiHidden="0" w:uiPriority="70" w:unhideWhenUsed="0"/>
+    <w:lsdException w:name="Colorful Shading Accent 5" w:semiHidden="0" w:uiPriority="71" w:unhideWhenUsed="0"/>
+    <w:lsdException w:name="Colorful List Accent 5" w:semiHidden="0" w:uiPriority="72" w:unhideWhenUsed="0"/>
+    <w:lsdException w:name="Colorful Grid Accent 5" w:semiHidden="0" w:uiPriority="73" w:unhideWhenUsed="0"/>
+    <w:lsdException w:name="Light Shading Accent 6" w:semiHidden="0" w:uiPriority="60" w:unhideWhenUsed="0"/>
+    <w:lsdException w:name="Light List Accent 6" w:semiHidden="0" w:uiPriority="61" w:unhideWhenUsed="0"/>
+    <w:lsdException w:name="Light Grid Accent 6" w:semiHidden="0" w:uiPriority="62" w:unhideWhenUsed="0"/>
+    <w:lsdException w:name="Medium Shading 1 Accent 6" w:semiHidden="0" w:uiPriority="63" w:unhideWhenUsed="0"/>
+    <w:lsdException w:name="Medium Shading 2 Accent 6" w:semiHidden="0" w:uiPriority="64" w:unhideWhenUsed="0"/>
+    <w:lsdException w:name="Medium List 1 Accent 6" w:semiHidden="0" w:uiPriority="65" w:unhideWhenUsed="0"/>
+    <w:lsdException w:name="Medium List 2 Accent 6" w:semiHidden="0" w:uiPriority="66" w:unhideWhenUsed="0"/>
+    <w:lsdException w:name="Medium Grid 1 Accent 6" w:semiHidden="0" w:uiPriority="67" w:unhideWhenUsed="0"/>
+    <w:lsdException w:name="Medium Grid 2 Accent 6" w:semiHidden="0" w:uiPriority="68" w:unhideWhenUsed="0"/>
+    <w:lsdException w:name="Medium Grid 3 Accent 6" w:semiHidden="0" w:uiPriority="69" w:unhideWhenUsed="0"/>
+    <w:lsdException w:name="Dark List Accent 6" w:semiHidden="0" w:uiPriority="70" w:unhideWhenUsed="0"/>
+    <w:lsdException w:name="Colorful Shading Accent 6" w:semiHidden="0" w:uiPriority="71" w:unhideWhenUsed="0"/>
+    <w:lsdException w:name="Colorful List Accent 6" w:semiHidden="0" w:uiPriority="72" w:unhideWhenUsed="0"/>
+    <w:lsdException w:name="Colorful Grid Accent 6" w:semiHidden="0" w:uiPriority="73" w:unhideWhenUsed="0"/>
+    <w:lsdException w:name="Subtle Emphasis" w:semiHidden="0" w:uiPriority="19" w:unhideWhenUsed="0" w:qFormat="1"/>
+    <w:lsdException w:name="Intense Emphasis" w:semiHidden="0" w:uiPriority="21" w:unhideWhenUsed="0" w:qFormat="1"/>
+    <w:lsdException w:name="Subtle Reference" w:semiHidden="0" w:uiPriority="31" w:unhideWhenUsed="0" w:qFormat="1"/>
+    <w:lsdException w:name="Intense Reference" w:semiHidden="0" w:uiPriority="32" w:unhideWhenUsed="0" w:qFormat="1"/>
+    <w:lsdException w:name="Book Title" w:semiHidden="0" w:uiPriority="33" w:unhideWhenUsed="0" w:qFormat="1"/>
+    <w:lsdException w:name="Bibliography" w:uiPriority="37"/>
+    <w:lsdException w:name="TOC Heading" w:uiPriority="39" w:qFormat="1"/>
   </w:latentStyles>
   <w:style w:type="paragraph" w:default="1" w:styleId="Normal">
     <w:name w:val="Normal"/>
@@ -11031,7 +12214,7 @@
   <a:extraClrSchemeLst/>
   <a:extLst>
     <a:ext uri="{05A4C25C-085E-4340-85A3-A5531E510DB2}">
-      <thm15:themeFamily xmlns:thm15="http://schemas.microsoft.com/office/thememl/2012/main" name="Office Theme" id="{62F939B6-93AF-4DB8-9C6B-D6C7DFDC589F}" vid="{4A3C46E8-61CC-4603-A589-7422A47A8E4A}"/>
+      <thm15:themeFamily xmlns:thm15="http://schemas.microsoft.com/office/thememl/2012/main" xmlns="" name="Office Theme" id="{62F939B6-93AF-4DB8-9C6B-D6C7DFDC589F}" vid="{4A3C46E8-61CC-4603-A589-7422A47A8E4A}"/>
     </a:ext>
   </a:extLst>
 </a:theme>
@@ -11042,7 +12225,7 @@
 </file>
 
 <file path=customXml/itemProps1.xml><?xml version="1.0" encoding="utf-8"?>
-<ds:datastoreItem xmlns:ds="http://schemas.openxmlformats.org/officeDocument/2006/customXml" ds:itemID="{CA63FAC1-31A9-42CA-84DB-EF75A83D0E44}">
+<ds:datastoreItem xmlns:ds="http://schemas.openxmlformats.org/officeDocument/2006/customXml" ds:itemID="{EA129DE2-A4B2-47D3-8653-C81F5228F055}">
   <ds:schemaRefs>
     <ds:schemaRef ds:uri="http://schemas.openxmlformats.org/officeDocument/2006/bibliography"/>
   </ds:schemaRefs>

--- a/Licenta.docx
+++ b/Licenta.docx
@@ -1,6 +1,6 @@
 
 <file path=word/document.xml><?xml version="1.0" encoding="utf-8"?>
-<w:document xmlns:wpc="http://schemas.microsoft.com/office/word/2010/wordprocessingCanvas" xmlns:mc="http://schemas.openxmlformats.org/markup-compatibility/2006" xmlns:o="urn:schemas-microsoft-com:office:office" xmlns:r="http://schemas.openxmlformats.org/officeDocument/2006/relationships" xmlns:m="http://schemas.openxmlformats.org/officeDocument/2006/math" xmlns:v="urn:schemas-microsoft-com:vml" xmlns:wp14="http://schemas.microsoft.com/office/word/2010/wordprocessingDrawing" xmlns:wp="http://schemas.openxmlformats.org/drawingml/2006/wordprocessingDrawing" xmlns:w10="urn:schemas-microsoft-com:office:word" xmlns:w="http://schemas.openxmlformats.org/wordprocessingml/2006/main" xmlns:w14="http://schemas.microsoft.com/office/word/2010/wordml" xmlns:wpg="http://schemas.microsoft.com/office/word/2010/wordprocessingGroup" xmlns:wpi="http://schemas.microsoft.com/office/word/2010/wordprocessingInk" xmlns:wne="http://schemas.microsoft.com/office/word/2006/wordml" xmlns:wps="http://schemas.microsoft.com/office/word/2010/wordprocessingShape" mc:Ignorable="w14 wp14">
+<w:document xmlns:wpc="http://schemas.microsoft.com/office/word/2010/wordprocessingCanvas" xmlns:cx="http://schemas.microsoft.com/office/drawing/2014/chartex" xmlns:cx1="http://schemas.microsoft.com/office/drawing/2015/9/8/chartex" xmlns:cx2="http://schemas.microsoft.com/office/drawing/2015/10/21/chartex" xmlns:cx3="http://schemas.microsoft.com/office/drawing/2016/5/9/chartex" xmlns:cx4="http://schemas.microsoft.com/office/drawing/2016/5/10/chartex" xmlns:cx5="http://schemas.microsoft.com/office/drawing/2016/5/11/chartex" xmlns:cx6="http://schemas.microsoft.com/office/drawing/2016/5/12/chartex" xmlns:cx7="http://schemas.microsoft.com/office/drawing/2016/5/13/chartex" xmlns:cx8="http://schemas.microsoft.com/office/drawing/2016/5/14/chartex" xmlns:mc="http://schemas.openxmlformats.org/markup-compatibility/2006" xmlns:aink="http://schemas.microsoft.com/office/drawing/2016/ink" xmlns:am3d="http://schemas.microsoft.com/office/drawing/2017/model3d" xmlns:o="urn:schemas-microsoft-com:office:office" xmlns:r="http://schemas.openxmlformats.org/officeDocument/2006/relationships" xmlns:m="http://schemas.openxmlformats.org/officeDocument/2006/math" xmlns:v="urn:schemas-microsoft-com:vml" xmlns:wp14="http://schemas.microsoft.com/office/word/2010/wordprocessingDrawing" xmlns:wp="http://schemas.openxmlformats.org/drawingml/2006/wordprocessingDrawing" xmlns:w10="urn:schemas-microsoft-com:office:word" xmlns:w="http://schemas.openxmlformats.org/wordprocessingml/2006/main" xmlns:w14="http://schemas.microsoft.com/office/word/2010/wordml" xmlns:w15="http://schemas.microsoft.com/office/word/2012/wordml" xmlns:w16cid="http://schemas.microsoft.com/office/word/2016/wordml/cid" xmlns:w16se="http://schemas.microsoft.com/office/word/2015/wordml/symex" xmlns:wpg="http://schemas.microsoft.com/office/word/2010/wordprocessingGroup" xmlns:wpi="http://schemas.microsoft.com/office/word/2010/wordprocessingInk" xmlns:wne="http://schemas.microsoft.com/office/word/2006/wordml" xmlns:wps="http://schemas.microsoft.com/office/word/2010/wordprocessingShape" mc:Ignorable="w14 w15 w16se w16cid wp14">
   <w:body>
     <w:p>
       <w:pPr>
@@ -926,12 +926,12 @@
           <w:lang w:val="ro-RO"/>
         </w:rPr>
         <w:sectPr>
-          <w:headerReference w:type="even" r:id="rId9"/>
-          <w:headerReference w:type="default" r:id="rId10"/>
-          <w:footerReference w:type="even" r:id="rId11"/>
-          <w:footerReference w:type="default" r:id="rId12"/>
-          <w:headerReference w:type="first" r:id="rId13"/>
-          <w:footerReference w:type="first" r:id="rId14"/>
+          <w:headerReference w:type="even" r:id="rId8"/>
+          <w:headerReference w:type="default" r:id="rId9"/>
+          <w:footerReference w:type="even" r:id="rId10"/>
+          <w:footerReference w:type="default" r:id="rId11"/>
+          <w:headerReference w:type="first" r:id="rId12"/>
+          <w:footerReference w:type="first" r:id="rId13"/>
           <w:pgSz w:w="11906" w:h="16838" w:code="9"/>
           <w:pgMar w:top="1134" w:right="1134" w:bottom="1134" w:left="1418" w:header="720" w:footer="720" w:gutter="0"/>
           <w:cols w:space="720"/>
@@ -1010,7 +1010,7 @@
         </w:rPr>
         <w:fldChar w:fldCharType="separate"/>
       </w:r>
-      <w:hyperlink w:anchor="_Toc4064088" w:history="1">
+      <w:hyperlink w:anchor="_Toc4147021" w:history="1">
         <w:r>
           <w:rPr>
             <w:rStyle w:val="Hyperlink"/>
@@ -1034,7 +1034,7 @@
           <w:rPr>
             <w:webHidden/>
           </w:rPr>
-          <w:instrText xml:space="preserve"> PAGEREF _Toc4064088 \h </w:instrText>
+          <w:instrText xml:space="preserve"> PAGEREF _Toc4147021 \h </w:instrText>
         </w:r>
         <w:r>
           <w:rPr>
@@ -1051,7 +1051,7 @@
           <w:rPr>
             <w:webHidden/>
           </w:rPr>
-          <w:t>2</w:t>
+          <w:t>4</w:t>
         </w:r>
         <w:r>
           <w:rPr>
@@ -1075,7 +1075,7 @@
           <w:szCs w:val="22"/>
         </w:rPr>
       </w:pPr>
-      <w:hyperlink w:anchor="_Toc4064089" w:history="1">
+      <w:hyperlink w:anchor="_Toc4147022" w:history="1">
         <w:r>
           <w:rPr>
             <w:rStyle w:val="Hyperlink"/>
@@ -1103,7 +1103,7 @@
             <w:noProof/>
             <w:webHidden/>
           </w:rPr>
-          <w:instrText xml:space="preserve"> PAGEREF _Toc4064089 \h </w:instrText>
+          <w:instrText xml:space="preserve"> PAGEREF _Toc4147022 \h </w:instrText>
         </w:r>
         <w:r>
           <w:rPr>
@@ -1123,7 +1123,7 @@
             <w:noProof/>
             <w:webHidden/>
           </w:rPr>
-          <w:t>2</w:t>
+          <w:t>4</w:t>
         </w:r>
         <w:r>
           <w:rPr>
@@ -1148,7 +1148,7 @@
           <w:szCs w:val="22"/>
         </w:rPr>
       </w:pPr>
-      <w:hyperlink w:anchor="_Toc4064090" w:history="1">
+      <w:hyperlink w:anchor="_Toc4147023" w:history="1">
         <w:r>
           <w:rPr>
             <w:rStyle w:val="Hyperlink"/>
@@ -1176,7 +1176,7 @@
             <w:noProof/>
             <w:webHidden/>
           </w:rPr>
-          <w:instrText xml:space="preserve"> PAGEREF _Toc4064090 \h </w:instrText>
+          <w:instrText xml:space="preserve"> PAGEREF _Toc4147023 \h </w:instrText>
         </w:r>
         <w:r>
           <w:rPr>
@@ -1196,7 +1196,7 @@
             <w:noProof/>
             <w:webHidden/>
           </w:rPr>
-          <w:t>2</w:t>
+          <w:t>4</w:t>
         </w:r>
         <w:r>
           <w:rPr>
@@ -1222,13 +1222,21 @@
           <w:szCs w:val="22"/>
         </w:rPr>
       </w:pPr>
-      <w:hyperlink w:anchor="_Toc4064091" w:history="1">
+      <w:hyperlink w:anchor="_Toc4147024" w:history="1">
         <w:r>
           <w:rPr>
             <w:rStyle w:val="Hyperlink"/>
+            <w:highlight w:val="red"/>
             <w:lang w:val="ro-RO"/>
           </w:rPr>
-          <w:t>2. ASPECTE TEORETICE</w:t>
+          <w:t>2. STADIUL ACTUAL AL DEZVOLT</w:t>
+        </w:r>
+        <w:r>
+          <w:rPr>
+            <w:rStyle w:val="Hyperlink"/>
+            <w:highlight w:val="red"/>
+          </w:rPr>
+          <w:t>ARILOR IN DOMENIU</w:t>
         </w:r>
         <w:r>
           <w:rPr>
@@ -1246,7 +1254,7 @@
           <w:rPr>
             <w:webHidden/>
           </w:rPr>
-          <w:instrText xml:space="preserve"> PAGEREF _Toc4064091 \h </w:instrText>
+          <w:instrText xml:space="preserve"> PAGEREF _Toc4147024 \h </w:instrText>
         </w:r>
         <w:r>
           <w:rPr>
@@ -1263,608 +1271,7 @@
           <w:rPr>
             <w:webHidden/>
           </w:rPr>
-          <w:t>2</w:t>
-        </w:r>
-        <w:r>
-          <w:rPr>
-            <w:webHidden/>
-          </w:rPr>
-          <w:fldChar w:fldCharType="end"/>
-        </w:r>
-      </w:hyperlink>
-    </w:p>
-    <w:p>
-      <w:pPr>
-        <w:pStyle w:val="TOC2"/>
-        <w:tabs>
-          <w:tab w:val="right" w:leader="dot" w:pos="9344"/>
-        </w:tabs>
-        <w:rPr>
-          <w:rFonts w:cstheme="minorBidi"/>
-          <w:smallCaps w:val="0"/>
-          <w:noProof/>
-          <w:sz w:val="22"/>
-          <w:szCs w:val="22"/>
-        </w:rPr>
-      </w:pPr>
-      <w:hyperlink w:anchor="_Toc4064092" w:history="1">
-        <w:r>
-          <w:rPr>
-            <w:rStyle w:val="Hyperlink"/>
-            <w:noProof/>
-            <w:lang w:val="ro-RO"/>
-          </w:rPr>
-          <w:t>2.1 Echipamente hardware</w:t>
-        </w:r>
-        <w:r>
-          <w:rPr>
-            <w:noProof/>
-            <w:webHidden/>
-          </w:rPr>
-          <w:tab/>
-        </w:r>
-        <w:r>
-          <w:rPr>
-            <w:noProof/>
-            <w:webHidden/>
-          </w:rPr>
-          <w:fldChar w:fldCharType="begin"/>
-        </w:r>
-        <w:r>
-          <w:rPr>
-            <w:noProof/>
-            <w:webHidden/>
-          </w:rPr>
-          <w:instrText xml:space="preserve"> PAGEREF _Toc4064092 \h </w:instrText>
-        </w:r>
-        <w:r>
-          <w:rPr>
-            <w:noProof/>
-            <w:webHidden/>
-          </w:rPr>
-        </w:r>
-        <w:r>
-          <w:rPr>
-            <w:noProof/>
-            <w:webHidden/>
-          </w:rPr>
-          <w:fldChar w:fldCharType="separate"/>
-        </w:r>
-        <w:r>
-          <w:rPr>
-            <w:noProof/>
-            <w:webHidden/>
-          </w:rPr>
-          <w:t>2</w:t>
-        </w:r>
-        <w:r>
-          <w:rPr>
-            <w:noProof/>
-            <w:webHidden/>
-          </w:rPr>
-          <w:fldChar w:fldCharType="end"/>
-        </w:r>
-      </w:hyperlink>
-    </w:p>
-    <w:p>
-      <w:pPr>
-        <w:pStyle w:val="TOC3"/>
-        <w:tabs>
-          <w:tab w:val="right" w:leader="dot" w:pos="9344"/>
-        </w:tabs>
-        <w:rPr>
-          <w:rFonts w:cstheme="minorBidi"/>
-          <w:i w:val="0"/>
-          <w:iCs w:val="0"/>
-          <w:sz w:val="22"/>
-          <w:szCs w:val="22"/>
-        </w:rPr>
-      </w:pPr>
-      <w:hyperlink w:anchor="_Toc4064093" w:history="1">
-        <w:r>
-          <w:rPr>
-            <w:rStyle w:val="Hyperlink"/>
-            <w:lang w:val="ro-RO"/>
-          </w:rPr>
-          <w:t>2.1.1 Arduino Uno</w:t>
-        </w:r>
-        <w:r>
-          <w:rPr>
-            <w:webHidden/>
-          </w:rPr>
-          <w:tab/>
-        </w:r>
-        <w:r>
-          <w:rPr>
-            <w:webHidden/>
-          </w:rPr>
-          <w:fldChar w:fldCharType="begin"/>
-        </w:r>
-        <w:r>
-          <w:rPr>
-            <w:webHidden/>
-          </w:rPr>
-          <w:instrText xml:space="preserve"> PAGEREF _Toc4064093 \h </w:instrText>
-        </w:r>
-        <w:r>
-          <w:rPr>
-            <w:webHidden/>
-          </w:rPr>
-        </w:r>
-        <w:r>
-          <w:rPr>
-            <w:webHidden/>
-          </w:rPr>
-          <w:fldChar w:fldCharType="separate"/>
-        </w:r>
-        <w:r>
-          <w:rPr>
-            <w:webHidden/>
-          </w:rPr>
-          <w:t>2</w:t>
-        </w:r>
-        <w:r>
-          <w:rPr>
-            <w:webHidden/>
-          </w:rPr>
-          <w:fldChar w:fldCharType="end"/>
-        </w:r>
-      </w:hyperlink>
-    </w:p>
-    <w:p>
-      <w:pPr>
-        <w:pStyle w:val="TOC3"/>
-        <w:tabs>
-          <w:tab w:val="right" w:leader="dot" w:pos="9344"/>
-        </w:tabs>
-        <w:rPr>
-          <w:rFonts w:cstheme="minorBidi"/>
-          <w:i w:val="0"/>
-          <w:iCs w:val="0"/>
-          <w:sz w:val="22"/>
-          <w:szCs w:val="22"/>
-        </w:rPr>
-      </w:pPr>
-      <w:hyperlink w:anchor="_Toc4064094" w:history="1">
-        <w:r>
-          <w:rPr>
-            <w:rStyle w:val="Hyperlink"/>
-            <w:lang w:val="ro-RO"/>
-          </w:rPr>
-          <w:t>2.1.2 Pixy CMUcam5</w:t>
-        </w:r>
-        <w:r>
-          <w:rPr>
-            <w:webHidden/>
-          </w:rPr>
-          <w:tab/>
-        </w:r>
-        <w:r>
-          <w:rPr>
-            <w:webHidden/>
-          </w:rPr>
-          <w:fldChar w:fldCharType="begin"/>
-        </w:r>
-        <w:r>
-          <w:rPr>
-            <w:webHidden/>
-          </w:rPr>
-          <w:instrText xml:space="preserve"> PAGEREF _Toc4064094 \h </w:instrText>
-        </w:r>
-        <w:r>
-          <w:rPr>
-            <w:webHidden/>
-          </w:rPr>
-        </w:r>
-        <w:r>
-          <w:rPr>
-            <w:webHidden/>
-          </w:rPr>
-          <w:fldChar w:fldCharType="separate"/>
-        </w:r>
-        <w:r>
-          <w:rPr>
-            <w:webHidden/>
-          </w:rPr>
-          <w:t>2</w:t>
-        </w:r>
-        <w:r>
-          <w:rPr>
-            <w:webHidden/>
-          </w:rPr>
-          <w:fldChar w:fldCharType="end"/>
-        </w:r>
-      </w:hyperlink>
-    </w:p>
-    <w:p>
-      <w:pPr>
-        <w:pStyle w:val="TOC3"/>
-        <w:tabs>
-          <w:tab w:val="right" w:leader="dot" w:pos="9344"/>
-        </w:tabs>
-        <w:rPr>
-          <w:rFonts w:cstheme="minorBidi"/>
-          <w:i w:val="0"/>
-          <w:iCs w:val="0"/>
-          <w:sz w:val="22"/>
-          <w:szCs w:val="22"/>
-        </w:rPr>
-      </w:pPr>
-      <w:hyperlink w:anchor="_Toc4064095" w:history="1">
-        <w:r>
-          <w:rPr>
-            <w:rStyle w:val="Hyperlink"/>
-            <w:lang w:val="ro-RO"/>
-          </w:rPr>
-          <w:t>2.1.3 Biped BRAT kit</w:t>
-        </w:r>
-        <w:r>
-          <w:rPr>
-            <w:webHidden/>
-          </w:rPr>
-          <w:tab/>
-        </w:r>
-        <w:r>
-          <w:rPr>
-            <w:webHidden/>
-          </w:rPr>
-          <w:fldChar w:fldCharType="begin"/>
-        </w:r>
-        <w:r>
-          <w:rPr>
-            <w:webHidden/>
-          </w:rPr>
-          <w:instrText xml:space="preserve"> PAGEREF _Toc4064095 \h </w:instrText>
-        </w:r>
-        <w:r>
-          <w:rPr>
-            <w:webHidden/>
-          </w:rPr>
-        </w:r>
-        <w:r>
-          <w:rPr>
-            <w:webHidden/>
-          </w:rPr>
-          <w:fldChar w:fldCharType="separate"/>
-        </w:r>
-        <w:r>
-          <w:rPr>
-            <w:webHidden/>
-          </w:rPr>
-          <w:t>2</w:t>
-        </w:r>
-        <w:r>
-          <w:rPr>
-            <w:webHidden/>
-          </w:rPr>
-          <w:fldChar w:fldCharType="end"/>
-        </w:r>
-      </w:hyperlink>
-    </w:p>
-    <w:p>
-      <w:pPr>
-        <w:pStyle w:val="TOC2"/>
-        <w:tabs>
-          <w:tab w:val="right" w:leader="dot" w:pos="9344"/>
-        </w:tabs>
-        <w:rPr>
-          <w:rFonts w:cstheme="minorBidi"/>
-          <w:smallCaps w:val="0"/>
-          <w:noProof/>
-          <w:sz w:val="22"/>
-          <w:szCs w:val="22"/>
-        </w:rPr>
-      </w:pPr>
-      <w:hyperlink w:anchor="_Toc4064096" w:history="1">
-        <w:r>
-          <w:rPr>
-            <w:rStyle w:val="Hyperlink"/>
-            <w:noProof/>
-            <w:lang w:val="ro-RO"/>
-          </w:rPr>
-          <w:t>2.2 Tehnologii software</w:t>
-        </w:r>
-        <w:r>
-          <w:rPr>
-            <w:noProof/>
-            <w:webHidden/>
-          </w:rPr>
-          <w:tab/>
-        </w:r>
-        <w:r>
-          <w:rPr>
-            <w:noProof/>
-            <w:webHidden/>
-          </w:rPr>
-          <w:fldChar w:fldCharType="begin"/>
-        </w:r>
-        <w:r>
-          <w:rPr>
-            <w:noProof/>
-            <w:webHidden/>
-          </w:rPr>
-          <w:instrText xml:space="preserve"> PAGEREF _Toc4064096 \h </w:instrText>
-        </w:r>
-        <w:r>
-          <w:rPr>
-            <w:noProof/>
-            <w:webHidden/>
-          </w:rPr>
-        </w:r>
-        <w:r>
-          <w:rPr>
-            <w:noProof/>
-            <w:webHidden/>
-          </w:rPr>
-          <w:fldChar w:fldCharType="separate"/>
-        </w:r>
-        <w:r>
-          <w:rPr>
-            <w:noProof/>
-            <w:webHidden/>
-          </w:rPr>
-          <w:t>2</w:t>
-        </w:r>
-        <w:r>
-          <w:rPr>
-            <w:noProof/>
-            <w:webHidden/>
-          </w:rPr>
-          <w:fldChar w:fldCharType="end"/>
-        </w:r>
-      </w:hyperlink>
-    </w:p>
-    <w:p>
-      <w:pPr>
-        <w:pStyle w:val="TOC3"/>
-        <w:tabs>
-          <w:tab w:val="right" w:leader="dot" w:pos="9344"/>
-        </w:tabs>
-        <w:rPr>
-          <w:rFonts w:cstheme="minorBidi"/>
-          <w:i w:val="0"/>
-          <w:iCs w:val="0"/>
-          <w:sz w:val="22"/>
-          <w:szCs w:val="22"/>
-        </w:rPr>
-      </w:pPr>
-      <w:hyperlink w:anchor="_Toc4064097" w:history="1">
-        <w:r>
-          <w:rPr>
-            <w:rStyle w:val="Hyperlink"/>
-            <w:lang w:val="ro-RO"/>
-          </w:rPr>
-          <w:t>2.2.1 Arduino IDE</w:t>
-        </w:r>
-        <w:r>
-          <w:rPr>
-            <w:webHidden/>
-          </w:rPr>
-          <w:tab/>
-        </w:r>
-        <w:r>
-          <w:rPr>
-            <w:webHidden/>
-          </w:rPr>
-          <w:fldChar w:fldCharType="begin"/>
-        </w:r>
-        <w:r>
-          <w:rPr>
-            <w:webHidden/>
-          </w:rPr>
-          <w:instrText xml:space="preserve"> PAGEREF _Toc4064097 \h </w:instrText>
-        </w:r>
-        <w:r>
-          <w:rPr>
-            <w:webHidden/>
-          </w:rPr>
-        </w:r>
-        <w:r>
-          <w:rPr>
-            <w:webHidden/>
-          </w:rPr>
-          <w:fldChar w:fldCharType="separate"/>
-        </w:r>
-        <w:r>
-          <w:rPr>
-            <w:webHidden/>
-          </w:rPr>
-          <w:t>2</w:t>
-        </w:r>
-        <w:r>
-          <w:rPr>
-            <w:webHidden/>
-          </w:rPr>
-          <w:fldChar w:fldCharType="end"/>
-        </w:r>
-      </w:hyperlink>
-    </w:p>
-    <w:p>
-      <w:pPr>
-        <w:pStyle w:val="TOC3"/>
-        <w:tabs>
-          <w:tab w:val="right" w:leader="dot" w:pos="9344"/>
-        </w:tabs>
-        <w:rPr>
-          <w:rFonts w:cstheme="minorBidi"/>
-          <w:i w:val="0"/>
-          <w:iCs w:val="0"/>
-          <w:sz w:val="22"/>
-          <w:szCs w:val="22"/>
-        </w:rPr>
-      </w:pPr>
-      <w:hyperlink w:anchor="_Toc4064098" w:history="1">
-        <w:r>
-          <w:rPr>
-            <w:rStyle w:val="Hyperlink"/>
-            <w:lang w:val="ro-RO"/>
-          </w:rPr>
-          <w:t>2.2.2 Limbajul C++</w:t>
-        </w:r>
-        <w:r>
-          <w:rPr>
-            <w:webHidden/>
-          </w:rPr>
-          <w:tab/>
-        </w:r>
-        <w:r>
-          <w:rPr>
-            <w:webHidden/>
-          </w:rPr>
-          <w:fldChar w:fldCharType="begin"/>
-        </w:r>
-        <w:r>
-          <w:rPr>
-            <w:webHidden/>
-          </w:rPr>
-          <w:instrText xml:space="preserve"> PAGEREF _Toc4064098 \h </w:instrText>
-        </w:r>
-        <w:r>
-          <w:rPr>
-            <w:webHidden/>
-          </w:rPr>
-        </w:r>
-        <w:r>
-          <w:rPr>
-            <w:webHidden/>
-          </w:rPr>
-          <w:fldChar w:fldCharType="separate"/>
-        </w:r>
-        <w:r>
-          <w:rPr>
-            <w:webHidden/>
-          </w:rPr>
-          <w:t>2</w:t>
-        </w:r>
-        <w:r>
-          <w:rPr>
-            <w:webHidden/>
-          </w:rPr>
-          <w:fldChar w:fldCharType="end"/>
-        </w:r>
-      </w:hyperlink>
-    </w:p>
-    <w:p>
-      <w:pPr>
-        <w:pStyle w:val="TOC3"/>
-        <w:tabs>
-          <w:tab w:val="right" w:leader="dot" w:pos="9344"/>
-        </w:tabs>
-        <w:rPr>
-          <w:rFonts w:cstheme="minorBidi"/>
-          <w:i w:val="0"/>
-          <w:iCs w:val="0"/>
-          <w:sz w:val="22"/>
-          <w:szCs w:val="22"/>
-        </w:rPr>
-      </w:pPr>
-      <w:hyperlink w:anchor="_Toc4064099" w:history="1">
-        <w:r>
-          <w:rPr>
-            <w:rStyle w:val="Hyperlink"/>
-            <w:lang w:val="ro-RO"/>
-          </w:rPr>
-          <w:t>2.2.3 PixyMon</w:t>
-        </w:r>
-        <w:r>
-          <w:rPr>
-            <w:webHidden/>
-          </w:rPr>
-          <w:tab/>
-        </w:r>
-        <w:r>
-          <w:rPr>
-            <w:webHidden/>
-          </w:rPr>
-          <w:fldChar w:fldCharType="begin"/>
-        </w:r>
-        <w:r>
-          <w:rPr>
-            <w:webHidden/>
-          </w:rPr>
-          <w:instrText xml:space="preserve"> PAGEREF _Toc4064099 \h </w:instrText>
-        </w:r>
-        <w:r>
-          <w:rPr>
-            <w:webHidden/>
-          </w:rPr>
-        </w:r>
-        <w:r>
-          <w:rPr>
-            <w:webHidden/>
-          </w:rPr>
-          <w:fldChar w:fldCharType="separate"/>
-        </w:r>
-        <w:r>
-          <w:rPr>
-            <w:webHidden/>
-          </w:rPr>
-          <w:t>2</w:t>
-        </w:r>
-        <w:r>
-          <w:rPr>
-            <w:webHidden/>
-          </w:rPr>
-          <w:fldChar w:fldCharType="end"/>
-        </w:r>
-      </w:hyperlink>
-    </w:p>
-    <w:p>
-      <w:pPr>
-        <w:pStyle w:val="TOC3"/>
-        <w:tabs>
-          <w:tab w:val="right" w:leader="dot" w:pos="9344"/>
-        </w:tabs>
-        <w:rPr>
-          <w:rFonts w:cstheme="minorBidi"/>
-          <w:i w:val="0"/>
-          <w:iCs w:val="0"/>
-          <w:sz w:val="22"/>
-          <w:szCs w:val="22"/>
-        </w:rPr>
-      </w:pPr>
-      <w:hyperlink w:anchor="_Toc4064100" w:history="1">
-        <w:r>
-          <w:rPr>
-            <w:rStyle w:val="Hyperlink"/>
-            <w:lang w:val="ro-RO"/>
-          </w:rPr>
-          <w:t>2.2.4 GitHub</w:t>
-        </w:r>
-        <w:r>
-          <w:rPr>
-            <w:webHidden/>
-          </w:rPr>
-          <w:tab/>
-        </w:r>
-        <w:r>
-          <w:rPr>
-            <w:webHidden/>
-          </w:rPr>
-          <w:fldChar w:fldCharType="begin"/>
-        </w:r>
-        <w:r>
-          <w:rPr>
-            <w:webHidden/>
-          </w:rPr>
-          <w:instrText xml:space="preserve"> PAGEREF _Toc4064100 \h </w:instrText>
-        </w:r>
-        <w:r>
-          <w:rPr>
-            <w:webHidden/>
-          </w:rPr>
-        </w:r>
-        <w:r>
-          <w:rPr>
-            <w:webHidden/>
-          </w:rPr>
-          <w:fldChar w:fldCharType="separate"/>
-        </w:r>
-        <w:r>
-          <w:rPr>
-            <w:webHidden/>
-          </w:rPr>
-          <w:t>2</w:t>
+          <w:t>4</w:t>
         </w:r>
         <w:r>
           <w:rPr>
@@ -1889,13 +1296,13 @@
           <w:szCs w:val="22"/>
         </w:rPr>
       </w:pPr>
-      <w:hyperlink w:anchor="_Toc4064101" w:history="1">
+      <w:hyperlink w:anchor="_Toc4147025" w:history="1">
         <w:r>
           <w:rPr>
             <w:rStyle w:val="Hyperlink"/>
             <w:lang w:val="ro-RO"/>
           </w:rPr>
-          <w:t>3. Arhitectura sistemului</w:t>
+          <w:t>3. ASPECTE TEORETICE</w:t>
         </w:r>
         <w:r>
           <w:rPr>
@@ -1913,7 +1320,7 @@
           <w:rPr>
             <w:webHidden/>
           </w:rPr>
-          <w:instrText xml:space="preserve"> PAGEREF _Toc4064101 \h </w:instrText>
+          <w:instrText xml:space="preserve"> PAGEREF _Toc4147025 \h </w:instrText>
         </w:r>
         <w:r>
           <w:rPr>
@@ -1930,7 +1337,7 @@
           <w:rPr>
             <w:webHidden/>
           </w:rPr>
-          <w:t>2</w:t>
+          <w:t>4</w:t>
         </w:r>
         <w:r>
           <w:rPr>
@@ -1954,66 +1361,254 @@
           <w:szCs w:val="22"/>
         </w:rPr>
       </w:pPr>
-      <w:hyperlink w:anchor="_Toc4064102" w:history="1">
+      <w:hyperlink w:anchor="_Toc4147026" w:history="1">
         <w:r>
           <w:rPr>
             <w:rStyle w:val="Hyperlink"/>
             <w:noProof/>
             <w:lang w:val="ro-RO"/>
           </w:rPr>
-          <w:t xml:space="preserve">3.1 Arhitectura hardware </w:t>
-        </w:r>
+          <w:t>3.1 Echipamente hardware</w:t>
+        </w:r>
+        <w:r>
+          <w:rPr>
+            <w:noProof/>
+            <w:webHidden/>
+          </w:rPr>
+          <w:tab/>
+        </w:r>
+        <w:r>
+          <w:rPr>
+            <w:noProof/>
+            <w:webHidden/>
+          </w:rPr>
+          <w:fldChar w:fldCharType="begin"/>
+        </w:r>
+        <w:r>
+          <w:rPr>
+            <w:noProof/>
+            <w:webHidden/>
+          </w:rPr>
+          <w:instrText xml:space="preserve"> PAGEREF _Toc4147026 \h </w:instrText>
+        </w:r>
+        <w:r>
+          <w:rPr>
+            <w:noProof/>
+            <w:webHidden/>
+          </w:rPr>
+        </w:r>
+        <w:r>
+          <w:rPr>
+            <w:noProof/>
+            <w:webHidden/>
+          </w:rPr>
+          <w:fldChar w:fldCharType="separate"/>
+        </w:r>
+        <w:r>
+          <w:rPr>
+            <w:noProof/>
+            <w:webHidden/>
+          </w:rPr>
+          <w:t>4</w:t>
+        </w:r>
+        <w:r>
+          <w:rPr>
+            <w:noProof/>
+            <w:webHidden/>
+          </w:rPr>
+          <w:fldChar w:fldCharType="end"/>
+        </w:r>
+      </w:hyperlink>
+    </w:p>
+    <w:p>
+      <w:pPr>
+        <w:pStyle w:val="TOC3"/>
+        <w:tabs>
+          <w:tab w:val="right" w:leader="dot" w:pos="9344"/>
+        </w:tabs>
+        <w:rPr>
+          <w:rFonts w:cstheme="minorBidi"/>
+          <w:i w:val="0"/>
+          <w:iCs w:val="0"/>
+          <w:sz w:val="22"/>
+          <w:szCs w:val="22"/>
+        </w:rPr>
+      </w:pPr>
+      <w:hyperlink w:anchor="_Toc4147027" w:history="1">
         <w:r>
           <w:rPr>
             <w:rStyle w:val="Hyperlink"/>
-            <w:noProof/>
-          </w:rPr>
-          <w:t>şi mecanică</w:t>
-        </w:r>
-        <w:r>
-          <w:rPr>
-            <w:noProof/>
+            <w:lang w:val="ro-RO"/>
+          </w:rPr>
+          <w:t>3.1.1 Arduino Uno</w:t>
+        </w:r>
+        <w:r>
+          <w:rPr>
             <w:webHidden/>
           </w:rPr>
           <w:tab/>
         </w:r>
         <w:r>
           <w:rPr>
-            <w:noProof/>
             <w:webHidden/>
           </w:rPr>
           <w:fldChar w:fldCharType="begin"/>
         </w:r>
         <w:r>
           <w:rPr>
-            <w:noProof/>
-            <w:webHidden/>
-          </w:rPr>
-          <w:instrText xml:space="preserve"> PAGEREF _Toc4064102 \h </w:instrText>
-        </w:r>
-        <w:r>
-          <w:rPr>
-            <w:noProof/>
-            <w:webHidden/>
-          </w:rPr>
-        </w:r>
-        <w:r>
-          <w:rPr>
-            <w:noProof/>
+            <w:webHidden/>
+          </w:rPr>
+          <w:instrText xml:space="preserve"> PAGEREF _Toc4147027 \h </w:instrText>
+        </w:r>
+        <w:r>
+          <w:rPr>
+            <w:webHidden/>
+          </w:rPr>
+        </w:r>
+        <w:r>
+          <w:rPr>
             <w:webHidden/>
           </w:rPr>
           <w:fldChar w:fldCharType="separate"/>
         </w:r>
         <w:r>
           <w:rPr>
-            <w:noProof/>
-            <w:webHidden/>
-          </w:rPr>
-          <w:t>2</w:t>
-        </w:r>
-        <w:r>
-          <w:rPr>
-            <w:noProof/>
+            <w:webHidden/>
+          </w:rPr>
+          <w:t>4</w:t>
+        </w:r>
+        <w:r>
+          <w:rPr>
+            <w:webHidden/>
+          </w:rPr>
+          <w:fldChar w:fldCharType="end"/>
+        </w:r>
+      </w:hyperlink>
+    </w:p>
+    <w:p>
+      <w:pPr>
+        <w:pStyle w:val="TOC3"/>
+        <w:tabs>
+          <w:tab w:val="right" w:leader="dot" w:pos="9344"/>
+        </w:tabs>
+        <w:rPr>
+          <w:rFonts w:cstheme="minorBidi"/>
+          <w:i w:val="0"/>
+          <w:iCs w:val="0"/>
+          <w:sz w:val="22"/>
+          <w:szCs w:val="22"/>
+        </w:rPr>
+      </w:pPr>
+      <w:hyperlink w:anchor="_Toc4147028" w:history="1">
+        <w:r>
+          <w:rPr>
+            <w:rStyle w:val="Hyperlink"/>
+            <w:lang w:val="ro-RO"/>
+          </w:rPr>
+          <w:t>3.1.2 Pixy CMUcam5</w:t>
+        </w:r>
+        <w:r>
+          <w:rPr>
+            <w:webHidden/>
+          </w:rPr>
+          <w:tab/>
+        </w:r>
+        <w:r>
+          <w:rPr>
+            <w:webHidden/>
+          </w:rPr>
+          <w:fldChar w:fldCharType="begin"/>
+        </w:r>
+        <w:r>
+          <w:rPr>
+            <w:webHidden/>
+          </w:rPr>
+          <w:instrText xml:space="preserve"> PAGEREF _Toc4147028 \h </w:instrText>
+        </w:r>
+        <w:r>
+          <w:rPr>
+            <w:webHidden/>
+          </w:rPr>
+        </w:r>
+        <w:r>
+          <w:rPr>
+            <w:webHidden/>
+          </w:rPr>
+          <w:fldChar w:fldCharType="separate"/>
+        </w:r>
+        <w:r>
+          <w:rPr>
+            <w:webHidden/>
+          </w:rPr>
+          <w:t>5</w:t>
+        </w:r>
+        <w:r>
+          <w:rPr>
+            <w:webHidden/>
+          </w:rPr>
+          <w:fldChar w:fldCharType="end"/>
+        </w:r>
+      </w:hyperlink>
+    </w:p>
+    <w:p>
+      <w:pPr>
+        <w:pStyle w:val="TOC3"/>
+        <w:tabs>
+          <w:tab w:val="right" w:leader="dot" w:pos="9344"/>
+        </w:tabs>
+        <w:rPr>
+          <w:rFonts w:cstheme="minorBidi"/>
+          <w:i w:val="0"/>
+          <w:iCs w:val="0"/>
+          <w:sz w:val="22"/>
+          <w:szCs w:val="22"/>
+        </w:rPr>
+      </w:pPr>
+      <w:hyperlink w:anchor="_Toc4147029" w:history="1">
+        <w:r>
+          <w:rPr>
+            <w:rStyle w:val="Hyperlink"/>
+            <w:lang w:val="ro-RO"/>
+          </w:rPr>
+          <w:t>3.1.3 Biped BRAT kit</w:t>
+        </w:r>
+        <w:r>
+          <w:rPr>
+            <w:webHidden/>
+          </w:rPr>
+          <w:tab/>
+        </w:r>
+        <w:r>
+          <w:rPr>
+            <w:webHidden/>
+          </w:rPr>
+          <w:fldChar w:fldCharType="begin"/>
+        </w:r>
+        <w:r>
+          <w:rPr>
+            <w:webHidden/>
+          </w:rPr>
+          <w:instrText xml:space="preserve"> PAGEREF _Toc4147029 \h </w:instrText>
+        </w:r>
+        <w:r>
+          <w:rPr>
+            <w:webHidden/>
+          </w:rPr>
+        </w:r>
+        <w:r>
+          <w:rPr>
+            <w:webHidden/>
+          </w:rPr>
+          <w:fldChar w:fldCharType="separate"/>
+        </w:r>
+        <w:r>
+          <w:rPr>
+            <w:webHidden/>
+          </w:rPr>
+          <w:t>6</w:t>
+        </w:r>
+        <w:r>
+          <w:rPr>
             <w:webHidden/>
           </w:rPr>
           <w:fldChar w:fldCharType="end"/>
@@ -2034,13 +1629,14 @@
           <w:szCs w:val="22"/>
         </w:rPr>
       </w:pPr>
-      <w:hyperlink w:anchor="_Toc4064103" w:history="1">
+      <w:hyperlink w:anchor="_Toc4147030" w:history="1">
         <w:r>
           <w:rPr>
             <w:rStyle w:val="Hyperlink"/>
             <w:noProof/>
-          </w:rPr>
-          <w:t>3.2 Arhitectura software</w:t>
+            <w:lang w:val="ro-RO"/>
+          </w:rPr>
+          <w:t>3.2 Tehnologii software</w:t>
         </w:r>
         <w:r>
           <w:rPr>
@@ -2061,7 +1657,7 @@
             <w:noProof/>
             <w:webHidden/>
           </w:rPr>
-          <w:instrText xml:space="preserve"> PAGEREF _Toc4064103 \h </w:instrText>
+          <w:instrText xml:space="preserve"> PAGEREF _Toc4147030 \h </w:instrText>
         </w:r>
         <w:r>
           <w:rPr>
@@ -2081,7 +1677,7 @@
             <w:noProof/>
             <w:webHidden/>
           </w:rPr>
-          <w:t>2</w:t>
+          <w:t>6</w:t>
         </w:r>
         <w:r>
           <w:rPr>
@@ -2094,77 +1690,323 @@
     </w:p>
     <w:p>
       <w:pPr>
-        <w:pStyle w:val="TOC2"/>
+        <w:pStyle w:val="TOC3"/>
         <w:tabs>
           <w:tab w:val="right" w:leader="dot" w:pos="9344"/>
         </w:tabs>
         <w:rPr>
           <w:rFonts w:cstheme="minorBidi"/>
-          <w:smallCaps w:val="0"/>
-          <w:noProof/>
+          <w:i w:val="0"/>
+          <w:iCs w:val="0"/>
           <w:sz w:val="22"/>
           <w:szCs w:val="22"/>
         </w:rPr>
       </w:pPr>
-      <w:hyperlink w:anchor="_Toc4064104" w:history="1">
+      <w:hyperlink w:anchor="_Toc4147031" w:history="1">
         <w:r>
           <w:rPr>
             <w:rStyle w:val="Hyperlink"/>
-            <w:noProof/>
-          </w:rPr>
-          <w:t>3.3 Funcț</w:t>
-        </w:r>
+            <w:lang w:val="ro-RO"/>
+          </w:rPr>
+          <w:t>3.2.1 Arduino IDE</w:t>
+        </w:r>
+        <w:r>
+          <w:rPr>
+            <w:webHidden/>
+          </w:rPr>
+          <w:tab/>
+        </w:r>
+        <w:r>
+          <w:rPr>
+            <w:webHidden/>
+          </w:rPr>
+          <w:fldChar w:fldCharType="begin"/>
+        </w:r>
+        <w:r>
+          <w:rPr>
+            <w:webHidden/>
+          </w:rPr>
+          <w:instrText xml:space="preserve"> PAGEREF _Toc4147031 \h </w:instrText>
+        </w:r>
+        <w:r>
+          <w:rPr>
+            <w:webHidden/>
+          </w:rPr>
+        </w:r>
+        <w:r>
+          <w:rPr>
+            <w:webHidden/>
+          </w:rPr>
+          <w:fldChar w:fldCharType="separate"/>
+        </w:r>
+        <w:r>
+          <w:rPr>
+            <w:webHidden/>
+          </w:rPr>
+          <w:t>6</w:t>
+        </w:r>
+        <w:r>
+          <w:rPr>
+            <w:webHidden/>
+          </w:rPr>
+          <w:fldChar w:fldCharType="end"/>
+        </w:r>
+      </w:hyperlink>
+    </w:p>
+    <w:p>
+      <w:pPr>
+        <w:pStyle w:val="TOC3"/>
+        <w:tabs>
+          <w:tab w:val="right" w:leader="dot" w:pos="9344"/>
+        </w:tabs>
+        <w:rPr>
+          <w:rFonts w:cstheme="minorBidi"/>
+          <w:i w:val="0"/>
+          <w:iCs w:val="0"/>
+          <w:sz w:val="22"/>
+          <w:szCs w:val="22"/>
+        </w:rPr>
+      </w:pPr>
+      <w:hyperlink w:anchor="_Toc4147032" w:history="1">
         <w:r>
           <w:rPr>
             <w:rStyle w:val="Hyperlink"/>
-            <w:noProof/>
-          </w:rPr>
-          <w:t>iile sistemului</w:t>
-        </w:r>
-        <w:r>
-          <w:rPr>
-            <w:noProof/>
+            <w:lang w:val="ro-RO"/>
+          </w:rPr>
+          <w:t>3.2.2 Limbajul C++</w:t>
+        </w:r>
+        <w:r>
+          <w:rPr>
             <w:webHidden/>
           </w:rPr>
           <w:tab/>
         </w:r>
         <w:r>
           <w:rPr>
-            <w:noProof/>
             <w:webHidden/>
           </w:rPr>
           <w:fldChar w:fldCharType="begin"/>
         </w:r>
         <w:r>
           <w:rPr>
-            <w:noProof/>
-            <w:webHidden/>
-          </w:rPr>
-          <w:instrText xml:space="preserve"> PAGEREF _Toc4064104 \h </w:instrText>
-        </w:r>
-        <w:r>
-          <w:rPr>
-            <w:noProof/>
-            <w:webHidden/>
-          </w:rPr>
-        </w:r>
-        <w:r>
-          <w:rPr>
-            <w:noProof/>
+            <w:webHidden/>
+          </w:rPr>
+          <w:instrText xml:space="preserve"> PAGEREF _Toc4147032 \h </w:instrText>
+        </w:r>
+        <w:r>
+          <w:rPr>
+            <w:webHidden/>
+          </w:rPr>
+        </w:r>
+        <w:r>
+          <w:rPr>
             <w:webHidden/>
           </w:rPr>
           <w:fldChar w:fldCharType="separate"/>
         </w:r>
         <w:r>
           <w:rPr>
-            <w:noProof/>
-            <w:webHidden/>
-          </w:rPr>
-          <w:t>2</w:t>
-        </w:r>
-        <w:r>
-          <w:rPr>
-            <w:noProof/>
+            <w:webHidden/>
+          </w:rPr>
+          <w:t>7</w:t>
+        </w:r>
+        <w:r>
+          <w:rPr>
+            <w:webHidden/>
+          </w:rPr>
+          <w:fldChar w:fldCharType="end"/>
+        </w:r>
+      </w:hyperlink>
+    </w:p>
+    <w:p>
+      <w:pPr>
+        <w:pStyle w:val="TOC3"/>
+        <w:tabs>
+          <w:tab w:val="right" w:leader="dot" w:pos="9344"/>
+        </w:tabs>
+        <w:rPr>
+          <w:rFonts w:cstheme="minorBidi"/>
+          <w:i w:val="0"/>
+          <w:iCs w:val="0"/>
+          <w:sz w:val="22"/>
+          <w:szCs w:val="22"/>
+        </w:rPr>
+      </w:pPr>
+      <w:hyperlink w:anchor="_Toc4147033" w:history="1">
+        <w:r>
+          <w:rPr>
+            <w:rStyle w:val="Hyperlink"/>
+            <w:lang w:val="ro-RO"/>
+          </w:rPr>
+          <w:t>3.2.3 PixyMon</w:t>
+        </w:r>
+        <w:r>
+          <w:rPr>
+            <w:webHidden/>
+          </w:rPr>
+          <w:tab/>
+        </w:r>
+        <w:r>
+          <w:rPr>
+            <w:webHidden/>
+          </w:rPr>
+          <w:fldChar w:fldCharType="begin"/>
+        </w:r>
+        <w:r>
+          <w:rPr>
+            <w:webHidden/>
+          </w:rPr>
+          <w:instrText xml:space="preserve"> PAGEREF _Toc4147033 \h </w:instrText>
+        </w:r>
+        <w:r>
+          <w:rPr>
+            <w:webHidden/>
+          </w:rPr>
+        </w:r>
+        <w:r>
+          <w:rPr>
+            <w:webHidden/>
+          </w:rPr>
+          <w:fldChar w:fldCharType="separate"/>
+        </w:r>
+        <w:r>
+          <w:rPr>
+            <w:webHidden/>
+          </w:rPr>
+          <w:t>7</w:t>
+        </w:r>
+        <w:r>
+          <w:rPr>
+            <w:webHidden/>
+          </w:rPr>
+          <w:fldChar w:fldCharType="end"/>
+        </w:r>
+      </w:hyperlink>
+    </w:p>
+    <w:p>
+      <w:pPr>
+        <w:pStyle w:val="TOC3"/>
+        <w:tabs>
+          <w:tab w:val="right" w:leader="dot" w:pos="9344"/>
+        </w:tabs>
+        <w:rPr>
+          <w:rFonts w:cstheme="minorBidi"/>
+          <w:i w:val="0"/>
+          <w:iCs w:val="0"/>
+          <w:sz w:val="22"/>
+          <w:szCs w:val="22"/>
+        </w:rPr>
+      </w:pPr>
+      <w:hyperlink w:anchor="_Toc4147034" w:history="1">
+        <w:r>
+          <w:rPr>
+            <w:rStyle w:val="Hyperlink"/>
+            <w:lang w:val="ro-RO"/>
+          </w:rPr>
+          <w:t>3.2.4 GitHub</w:t>
+        </w:r>
+        <w:r>
+          <w:rPr>
+            <w:webHidden/>
+          </w:rPr>
+          <w:tab/>
+        </w:r>
+        <w:r>
+          <w:rPr>
+            <w:webHidden/>
+          </w:rPr>
+          <w:fldChar w:fldCharType="begin"/>
+        </w:r>
+        <w:r>
+          <w:rPr>
+            <w:webHidden/>
+          </w:rPr>
+          <w:instrText xml:space="preserve"> PAGEREF _Toc4147034 \h </w:instrText>
+        </w:r>
+        <w:r>
+          <w:rPr>
+            <w:webHidden/>
+          </w:rPr>
+        </w:r>
+        <w:r>
+          <w:rPr>
+            <w:webHidden/>
+          </w:rPr>
+          <w:fldChar w:fldCharType="separate"/>
+        </w:r>
+        <w:r>
+          <w:rPr>
+            <w:webHidden/>
+          </w:rPr>
+          <w:t>8</w:t>
+        </w:r>
+        <w:r>
+          <w:rPr>
+            <w:webHidden/>
+          </w:rPr>
+          <w:fldChar w:fldCharType="end"/>
+        </w:r>
+      </w:hyperlink>
+    </w:p>
+    <w:p>
+      <w:pPr>
+        <w:pStyle w:val="TOC3"/>
+        <w:tabs>
+          <w:tab w:val="right" w:leader="dot" w:pos="9344"/>
+        </w:tabs>
+        <w:rPr>
+          <w:rFonts w:cstheme="minorBidi"/>
+          <w:i w:val="0"/>
+          <w:iCs w:val="0"/>
+          <w:sz w:val="22"/>
+          <w:szCs w:val="22"/>
+        </w:rPr>
+      </w:pPr>
+      <w:hyperlink w:anchor="_Toc4147035" w:history="1">
+        <w:r>
+          <w:rPr>
+            <w:rStyle w:val="Hyperlink"/>
+            <w:lang w:val="ro-RO"/>
+          </w:rPr>
+          <w:t>3.2.5 LynxTerm</w:t>
+        </w:r>
+        <w:r>
+          <w:rPr>
+            <w:webHidden/>
+          </w:rPr>
+          <w:tab/>
+        </w:r>
+        <w:r>
+          <w:rPr>
+            <w:webHidden/>
+          </w:rPr>
+          <w:fldChar w:fldCharType="begin"/>
+        </w:r>
+        <w:r>
+          <w:rPr>
+            <w:webHidden/>
+          </w:rPr>
+          <w:instrText xml:space="preserve"> PAGEREF _Toc4147035 \h </w:instrText>
+        </w:r>
+        <w:r>
+          <w:rPr>
+            <w:webHidden/>
+          </w:rPr>
+        </w:r>
+        <w:r>
+          <w:rPr>
+            <w:webHidden/>
+          </w:rPr>
+          <w:fldChar w:fldCharType="separate"/>
+        </w:r>
+        <w:r>
+          <w:rPr>
+            <w:webHidden/>
+          </w:rPr>
+          <w:t>8</w:t>
+        </w:r>
+        <w:r>
+          <w:rPr>
             <w:webHidden/>
           </w:rPr>
           <w:fldChar w:fldCharType="end"/>
@@ -2186,13 +2028,13 @@
           <w:szCs w:val="22"/>
         </w:rPr>
       </w:pPr>
-      <w:hyperlink w:anchor="_Toc4064105" w:history="1">
+      <w:hyperlink w:anchor="_Toc4147036" w:history="1">
         <w:r>
           <w:rPr>
             <w:rStyle w:val="Hyperlink"/>
             <w:lang w:val="ro-RO"/>
           </w:rPr>
-          <w:t>4. Implementare</w:t>
+          <w:t>4. Arhitectura sistemului</w:t>
         </w:r>
         <w:r>
           <w:rPr>
@@ -2210,7 +2052,7 @@
           <w:rPr>
             <w:webHidden/>
           </w:rPr>
-          <w:instrText xml:space="preserve"> PAGEREF _Toc4064105 \h </w:instrText>
+          <w:instrText xml:space="preserve"> PAGEREF _Toc4147036 \h </w:instrText>
         </w:r>
         <w:r>
           <w:rPr>
@@ -2227,10 +2069,234 @@
           <w:rPr>
             <w:webHidden/>
           </w:rPr>
-          <w:t>2</w:t>
-        </w:r>
-        <w:r>
-          <w:rPr>
+          <w:t>8</w:t>
+        </w:r>
+        <w:r>
+          <w:rPr>
+            <w:webHidden/>
+          </w:rPr>
+          <w:fldChar w:fldCharType="end"/>
+        </w:r>
+      </w:hyperlink>
+    </w:p>
+    <w:p>
+      <w:pPr>
+        <w:pStyle w:val="TOC2"/>
+        <w:tabs>
+          <w:tab w:val="right" w:leader="dot" w:pos="9344"/>
+        </w:tabs>
+        <w:rPr>
+          <w:rFonts w:cstheme="minorBidi"/>
+          <w:smallCaps w:val="0"/>
+          <w:noProof/>
+          <w:sz w:val="22"/>
+          <w:szCs w:val="22"/>
+        </w:rPr>
+      </w:pPr>
+      <w:hyperlink w:anchor="_Toc4147037" w:history="1">
+        <w:r>
+          <w:rPr>
+            <w:rStyle w:val="Hyperlink"/>
+            <w:noProof/>
+            <w:lang w:val="ro-RO"/>
+          </w:rPr>
+          <w:t xml:space="preserve">4.1 Arhitectura hardware </w:t>
+        </w:r>
+        <w:r>
+          <w:rPr>
+            <w:rStyle w:val="Hyperlink"/>
+            <w:noProof/>
+          </w:rPr>
+          <w:t>şi mecanică</w:t>
+        </w:r>
+        <w:r>
+          <w:rPr>
+            <w:noProof/>
+            <w:webHidden/>
+          </w:rPr>
+          <w:tab/>
+        </w:r>
+        <w:r>
+          <w:rPr>
+            <w:noProof/>
+            <w:webHidden/>
+          </w:rPr>
+          <w:fldChar w:fldCharType="begin"/>
+        </w:r>
+        <w:r>
+          <w:rPr>
+            <w:noProof/>
+            <w:webHidden/>
+          </w:rPr>
+          <w:instrText xml:space="preserve"> PAGEREF _Toc4147037 \h </w:instrText>
+        </w:r>
+        <w:r>
+          <w:rPr>
+            <w:noProof/>
+            <w:webHidden/>
+          </w:rPr>
+        </w:r>
+        <w:r>
+          <w:rPr>
+            <w:noProof/>
+            <w:webHidden/>
+          </w:rPr>
+          <w:fldChar w:fldCharType="separate"/>
+        </w:r>
+        <w:r>
+          <w:rPr>
+            <w:noProof/>
+            <w:webHidden/>
+          </w:rPr>
+          <w:t>8</w:t>
+        </w:r>
+        <w:r>
+          <w:rPr>
+            <w:noProof/>
+            <w:webHidden/>
+          </w:rPr>
+          <w:fldChar w:fldCharType="end"/>
+        </w:r>
+      </w:hyperlink>
+    </w:p>
+    <w:p>
+      <w:pPr>
+        <w:pStyle w:val="TOC2"/>
+        <w:tabs>
+          <w:tab w:val="right" w:leader="dot" w:pos="9344"/>
+        </w:tabs>
+        <w:rPr>
+          <w:rFonts w:cstheme="minorBidi"/>
+          <w:smallCaps w:val="0"/>
+          <w:noProof/>
+          <w:sz w:val="22"/>
+          <w:szCs w:val="22"/>
+        </w:rPr>
+      </w:pPr>
+      <w:hyperlink w:anchor="_Toc4147038" w:history="1">
+        <w:r>
+          <w:rPr>
+            <w:rStyle w:val="Hyperlink"/>
+            <w:noProof/>
+          </w:rPr>
+          <w:t>4.2 Arhitectura software</w:t>
+        </w:r>
+        <w:r>
+          <w:rPr>
+            <w:noProof/>
+            <w:webHidden/>
+          </w:rPr>
+          <w:tab/>
+        </w:r>
+        <w:r>
+          <w:rPr>
+            <w:noProof/>
+            <w:webHidden/>
+          </w:rPr>
+          <w:fldChar w:fldCharType="begin"/>
+        </w:r>
+        <w:r>
+          <w:rPr>
+            <w:noProof/>
+            <w:webHidden/>
+          </w:rPr>
+          <w:instrText xml:space="preserve"> PAGEREF _Toc4147038 \h </w:instrText>
+        </w:r>
+        <w:r>
+          <w:rPr>
+            <w:noProof/>
+            <w:webHidden/>
+          </w:rPr>
+        </w:r>
+        <w:r>
+          <w:rPr>
+            <w:noProof/>
+            <w:webHidden/>
+          </w:rPr>
+          <w:fldChar w:fldCharType="separate"/>
+        </w:r>
+        <w:r>
+          <w:rPr>
+            <w:noProof/>
+            <w:webHidden/>
+          </w:rPr>
+          <w:t>9</w:t>
+        </w:r>
+        <w:r>
+          <w:rPr>
+            <w:noProof/>
+            <w:webHidden/>
+          </w:rPr>
+          <w:fldChar w:fldCharType="end"/>
+        </w:r>
+      </w:hyperlink>
+    </w:p>
+    <w:p>
+      <w:pPr>
+        <w:pStyle w:val="TOC2"/>
+        <w:tabs>
+          <w:tab w:val="right" w:leader="dot" w:pos="9344"/>
+        </w:tabs>
+        <w:rPr>
+          <w:rFonts w:cstheme="minorBidi"/>
+          <w:smallCaps w:val="0"/>
+          <w:noProof/>
+          <w:sz w:val="22"/>
+          <w:szCs w:val="22"/>
+        </w:rPr>
+      </w:pPr>
+      <w:hyperlink w:anchor="_Toc4147039" w:history="1">
+        <w:r>
+          <w:rPr>
+            <w:rStyle w:val="Hyperlink"/>
+            <w:noProof/>
+          </w:rPr>
+          <w:t>4.3 Funcțiile sistemului</w:t>
+        </w:r>
+        <w:r>
+          <w:rPr>
+            <w:noProof/>
+            <w:webHidden/>
+          </w:rPr>
+          <w:tab/>
+        </w:r>
+        <w:r>
+          <w:rPr>
+            <w:noProof/>
+            <w:webHidden/>
+          </w:rPr>
+          <w:fldChar w:fldCharType="begin"/>
+        </w:r>
+        <w:r>
+          <w:rPr>
+            <w:noProof/>
+            <w:webHidden/>
+          </w:rPr>
+          <w:instrText xml:space="preserve"> PAGEREF _Toc4147039 \h </w:instrText>
+        </w:r>
+        <w:r>
+          <w:rPr>
+            <w:noProof/>
+            <w:webHidden/>
+          </w:rPr>
+        </w:r>
+        <w:r>
+          <w:rPr>
+            <w:noProof/>
+            <w:webHidden/>
+          </w:rPr>
+          <w:fldChar w:fldCharType="separate"/>
+        </w:r>
+        <w:r>
+          <w:rPr>
+            <w:noProof/>
+            <w:webHidden/>
+          </w:rPr>
+          <w:t>9</w:t>
+        </w:r>
+        <w:r>
+          <w:rPr>
+            <w:noProof/>
             <w:webHidden/>
           </w:rPr>
           <w:fldChar w:fldCharType="end"/>
@@ -2252,13 +2318,13 @@
           <w:szCs w:val="22"/>
         </w:rPr>
       </w:pPr>
-      <w:hyperlink w:anchor="_Toc4064106" w:history="1">
+      <w:hyperlink w:anchor="_Toc4147040" w:history="1">
         <w:r>
           <w:rPr>
             <w:rStyle w:val="Hyperlink"/>
             <w:lang w:val="ro-RO"/>
           </w:rPr>
-          <w:t>5. Rezultate și probleme întâmpinate</w:t>
+          <w:t>5. Implementare</w:t>
         </w:r>
         <w:r>
           <w:rPr>
@@ -2276,7 +2342,7 @@
           <w:rPr>
             <w:webHidden/>
           </w:rPr>
-          <w:instrText xml:space="preserve"> PAGEREF _Toc4064106 \h </w:instrText>
+          <w:instrText xml:space="preserve"> PAGEREF _Toc4147040 \h </w:instrText>
         </w:r>
         <w:r>
           <w:rPr>
@@ -2293,7 +2359,7 @@
           <w:rPr>
             <w:webHidden/>
           </w:rPr>
-          <w:t>2</w:t>
+          <w:t>9</w:t>
         </w:r>
         <w:r>
           <w:rPr>
@@ -2318,13 +2384,13 @@
           <w:szCs w:val="22"/>
         </w:rPr>
       </w:pPr>
-      <w:hyperlink w:anchor="_Toc4064107" w:history="1">
+      <w:hyperlink w:anchor="_Toc4147041" w:history="1">
         <w:r>
           <w:rPr>
             <w:rStyle w:val="Hyperlink"/>
             <w:lang w:val="ro-RO"/>
           </w:rPr>
-          <w:t>6. Concluzii și direcții de dezvoltare</w:t>
+          <w:t>6. Rezultate și probleme întâmpinate</w:t>
         </w:r>
         <w:r>
           <w:rPr>
@@ -2342,7 +2408,7 @@
           <w:rPr>
             <w:webHidden/>
           </w:rPr>
-          <w:instrText xml:space="preserve"> PAGEREF _Toc4064107 \h </w:instrText>
+          <w:instrText xml:space="preserve"> PAGEREF _Toc4147041 \h </w:instrText>
         </w:r>
         <w:r>
           <w:rPr>
@@ -2359,10 +2425,165 @@
           <w:rPr>
             <w:webHidden/>
           </w:rPr>
-          <w:t>2</w:t>
-        </w:r>
-        <w:r>
-          <w:rPr>
+          <w:t>10</w:t>
+        </w:r>
+        <w:r>
+          <w:rPr>
+            <w:webHidden/>
+          </w:rPr>
+          <w:fldChar w:fldCharType="end"/>
+        </w:r>
+      </w:hyperlink>
+    </w:p>
+    <w:p>
+      <w:pPr>
+        <w:pStyle w:val="TOC2"/>
+        <w:tabs>
+          <w:tab w:val="right" w:leader="dot" w:pos="9344"/>
+        </w:tabs>
+        <w:rPr>
+          <w:rFonts w:cstheme="minorBidi"/>
+          <w:smallCaps w:val="0"/>
+          <w:noProof/>
+          <w:sz w:val="22"/>
+          <w:szCs w:val="22"/>
+        </w:rPr>
+      </w:pPr>
+      <w:hyperlink w:anchor="_Toc4147042" w:history="1">
+        <w:r>
+          <w:rPr>
+            <w:rStyle w:val="Hyperlink"/>
+            <w:noProof/>
+            <w:lang w:val="ro-RO"/>
+          </w:rPr>
+          <w:t>6.1 Rezultate</w:t>
+        </w:r>
+        <w:r>
+          <w:rPr>
+            <w:noProof/>
+            <w:webHidden/>
+          </w:rPr>
+          <w:tab/>
+        </w:r>
+        <w:r>
+          <w:rPr>
+            <w:noProof/>
+            <w:webHidden/>
+          </w:rPr>
+          <w:fldChar w:fldCharType="begin"/>
+        </w:r>
+        <w:r>
+          <w:rPr>
+            <w:noProof/>
+            <w:webHidden/>
+          </w:rPr>
+          <w:instrText xml:space="preserve"> PAGEREF _Toc4147042 \h </w:instrText>
+        </w:r>
+        <w:r>
+          <w:rPr>
+            <w:noProof/>
+            <w:webHidden/>
+          </w:rPr>
+        </w:r>
+        <w:r>
+          <w:rPr>
+            <w:noProof/>
+            <w:webHidden/>
+          </w:rPr>
+          <w:fldChar w:fldCharType="separate"/>
+        </w:r>
+        <w:r>
+          <w:rPr>
+            <w:noProof/>
+            <w:webHidden/>
+          </w:rPr>
+          <w:t>10</w:t>
+        </w:r>
+        <w:r>
+          <w:rPr>
+            <w:noProof/>
+            <w:webHidden/>
+          </w:rPr>
+          <w:fldChar w:fldCharType="end"/>
+        </w:r>
+      </w:hyperlink>
+    </w:p>
+    <w:p>
+      <w:pPr>
+        <w:pStyle w:val="TOC2"/>
+        <w:tabs>
+          <w:tab w:val="right" w:leader="dot" w:pos="9344"/>
+        </w:tabs>
+        <w:rPr>
+          <w:rFonts w:cstheme="minorBidi"/>
+          <w:smallCaps w:val="0"/>
+          <w:noProof/>
+          <w:sz w:val="22"/>
+          <w:szCs w:val="22"/>
+        </w:rPr>
+      </w:pPr>
+      <w:hyperlink w:anchor="_Toc4147043" w:history="1">
+        <w:r>
+          <w:rPr>
+            <w:rStyle w:val="Hyperlink"/>
+            <w:noProof/>
+            <w:lang w:val="ro-RO"/>
+          </w:rPr>
+          <w:t xml:space="preserve">6.2 Probleme </w:t>
+        </w:r>
+        <w:r>
+          <w:rPr>
+            <w:rStyle w:val="Hyperlink"/>
+            <w:noProof/>
+            <w:highlight w:val="red"/>
+            <w:lang w:val="ro-RO"/>
+          </w:rPr>
+          <w:t>intampinate</w:t>
+        </w:r>
+        <w:r>
+          <w:rPr>
+            <w:noProof/>
+            <w:webHidden/>
+          </w:rPr>
+          <w:tab/>
+        </w:r>
+        <w:r>
+          <w:rPr>
+            <w:noProof/>
+            <w:webHidden/>
+          </w:rPr>
+          <w:fldChar w:fldCharType="begin"/>
+        </w:r>
+        <w:r>
+          <w:rPr>
+            <w:noProof/>
+            <w:webHidden/>
+          </w:rPr>
+          <w:instrText xml:space="preserve"> PAGEREF _Toc4147043 \h </w:instrText>
+        </w:r>
+        <w:r>
+          <w:rPr>
+            <w:noProof/>
+            <w:webHidden/>
+          </w:rPr>
+        </w:r>
+        <w:r>
+          <w:rPr>
+            <w:noProof/>
+            <w:webHidden/>
+          </w:rPr>
+          <w:fldChar w:fldCharType="separate"/>
+        </w:r>
+        <w:r>
+          <w:rPr>
+            <w:noProof/>
+            <w:webHidden/>
+          </w:rPr>
+          <w:t>10</w:t>
+        </w:r>
+        <w:r>
+          <w:rPr>
+            <w:noProof/>
             <w:webHidden/>
           </w:rPr>
           <w:fldChar w:fldCharType="end"/>
@@ -2384,13 +2605,13 @@
           <w:szCs w:val="22"/>
         </w:rPr>
       </w:pPr>
-      <w:hyperlink w:anchor="_Toc4064108" w:history="1">
+      <w:hyperlink w:anchor="_Toc4147044" w:history="1">
         <w:r>
           <w:rPr>
             <w:rStyle w:val="Hyperlink"/>
             <w:lang w:val="ro-RO"/>
           </w:rPr>
-          <w:t>7. Bibliografie</w:t>
+          <w:t>7. Concluzii și direcții de dezvoltare</w:t>
         </w:r>
         <w:r>
           <w:rPr>
@@ -2408,7 +2629,7 @@
           <w:rPr>
             <w:webHidden/>
           </w:rPr>
-          <w:instrText xml:space="preserve"> PAGEREF _Toc4064108 \h </w:instrText>
+          <w:instrText xml:space="preserve"> PAGEREF _Toc4147044 \h </w:instrText>
         </w:r>
         <w:r>
           <w:rPr>
@@ -2425,7 +2646,73 @@
           <w:rPr>
             <w:webHidden/>
           </w:rPr>
-          <w:t>2</w:t>
+          <w:t>10</w:t>
+        </w:r>
+        <w:r>
+          <w:rPr>
+            <w:webHidden/>
+          </w:rPr>
+          <w:fldChar w:fldCharType="end"/>
+        </w:r>
+      </w:hyperlink>
+    </w:p>
+    <w:p>
+      <w:pPr>
+        <w:pStyle w:val="TOC1"/>
+        <w:tabs>
+          <w:tab w:val="right" w:leader="dot" w:pos="9344"/>
+        </w:tabs>
+        <w:rPr>
+          <w:rFonts w:cstheme="minorBidi"/>
+          <w:b w:val="0"/>
+          <w:bCs w:val="0"/>
+          <w:caps w:val="0"/>
+          <w:sz w:val="22"/>
+          <w:szCs w:val="22"/>
+        </w:rPr>
+      </w:pPr>
+      <w:hyperlink w:anchor="_Toc4147045" w:history="1">
+        <w:r>
+          <w:rPr>
+            <w:rStyle w:val="Hyperlink"/>
+            <w:lang w:val="ro-RO"/>
+          </w:rPr>
+          <w:t>8. Bibliografie</w:t>
+        </w:r>
+        <w:r>
+          <w:rPr>
+            <w:webHidden/>
+          </w:rPr>
+          <w:tab/>
+        </w:r>
+        <w:r>
+          <w:rPr>
+            <w:webHidden/>
+          </w:rPr>
+          <w:fldChar w:fldCharType="begin"/>
+        </w:r>
+        <w:r>
+          <w:rPr>
+            <w:webHidden/>
+          </w:rPr>
+          <w:instrText xml:space="preserve"> PAGEREF _Toc4147045 \h </w:instrText>
+        </w:r>
+        <w:r>
+          <w:rPr>
+            <w:webHidden/>
+          </w:rPr>
+        </w:r>
+        <w:r>
+          <w:rPr>
+            <w:webHidden/>
+          </w:rPr>
+          <w:fldChar w:fldCharType="separate"/>
+        </w:r>
+        <w:r>
+          <w:rPr>
+            <w:webHidden/>
+          </w:rPr>
+          <w:t>10</w:t>
         </w:r>
         <w:r>
           <w:rPr>
@@ -2606,93 +2893,13 @@
     <w:p>
       <w:pPr>
         <w:spacing w:after="0" w:line="240" w:lineRule="auto"/>
-        <w:ind w:firstLine="709"/>
         <w:jc w:val="both"/>
         <w:rPr>
           <w:lang w:val="ro-RO"/>
         </w:rPr>
-      </w:pPr>
-    </w:p>
-    <w:p>
-      <w:pPr>
-        <w:spacing w:after="0" w:line="240" w:lineRule="auto"/>
-        <w:ind w:firstLine="709"/>
-        <w:jc w:val="both"/>
-        <w:rPr>
-          <w:lang w:val="ro-RO"/>
-        </w:rPr>
-      </w:pPr>
-    </w:p>
-    <w:p>
-      <w:pPr>
-        <w:spacing w:after="0" w:line="240" w:lineRule="auto"/>
-        <w:ind w:firstLine="709"/>
-        <w:jc w:val="both"/>
-        <w:rPr>
-          <w:lang w:val="ro-RO"/>
-        </w:rPr>
-      </w:pPr>
-    </w:p>
-    <w:p>
-      <w:pPr>
-        <w:spacing w:after="0" w:line="240" w:lineRule="auto"/>
-        <w:ind w:firstLine="709"/>
-        <w:jc w:val="both"/>
-        <w:rPr>
-          <w:lang w:val="ro-RO"/>
-        </w:rPr>
-      </w:pPr>
-    </w:p>
-    <w:p>
-      <w:pPr>
-        <w:spacing w:after="0" w:line="240" w:lineRule="auto"/>
-        <w:ind w:firstLine="709"/>
-        <w:jc w:val="both"/>
-        <w:rPr>
-          <w:lang w:val="ro-RO"/>
-        </w:rPr>
-      </w:pPr>
-    </w:p>
-    <w:p>
-      <w:pPr>
-        <w:spacing w:after="0" w:line="240" w:lineRule="auto"/>
-        <w:ind w:firstLine="709"/>
-        <w:jc w:val="both"/>
-        <w:rPr>
-          <w:lang w:val="ro-RO"/>
-        </w:rPr>
-      </w:pPr>
-    </w:p>
-    <w:p>
-      <w:pPr>
-        <w:spacing w:after="0" w:line="240" w:lineRule="auto"/>
-        <w:ind w:firstLine="709"/>
-        <w:jc w:val="both"/>
-        <w:rPr>
-          <w:lang w:val="ro-RO"/>
-        </w:rPr>
-      </w:pPr>
-    </w:p>
-    <w:p>
-      <w:pPr>
-        <w:spacing w:after="0" w:line="240" w:lineRule="auto"/>
-        <w:ind w:firstLine="709"/>
-        <w:jc w:val="both"/>
-        <w:rPr>
-          <w:lang w:val="ro-RO"/>
-        </w:rPr>
-      </w:pPr>
-    </w:p>
-    <w:p>
-      <w:pPr>
-        <w:spacing w:after="0" w:line="240" w:lineRule="auto"/>
-        <w:jc w:val="both"/>
-        <w:rPr>
-          <w:lang w:val="ro-RO"/>
-        </w:rPr>
         <w:sectPr>
-          <w:headerReference w:type="default" r:id="rId15"/>
-          <w:footerReference w:type="default" r:id="rId16"/>
+          <w:headerReference w:type="default" r:id="rId14"/>
+          <w:footerReference w:type="default" r:id="rId15"/>
           <w:pgSz w:w="11906" w:h="16838" w:code="9"/>
           <w:pgMar w:top="1134" w:right="1134" w:bottom="1134" w:left="1418" w:header="720" w:footer="720" w:gutter="0"/>
           <w:cols w:space="720"/>
@@ -2709,7 +2916,7 @@
         </w:rPr>
       </w:pPr>
       <w:bookmarkStart w:id="0" w:name="_Toc3884916"/>
-      <w:bookmarkStart w:id="1" w:name="_Toc4064088"/>
+      <w:bookmarkStart w:id="1" w:name="_Toc4147021"/>
       <w:r>
         <w:rPr>
           <w:lang w:val="ro-RO"/>
@@ -2743,7 +2950,7 @@
         </w:rPr>
       </w:pPr>
       <w:bookmarkStart w:id="2" w:name="_Toc3884917"/>
-      <w:bookmarkStart w:id="3" w:name="_Toc4064089"/>
+      <w:bookmarkStart w:id="3" w:name="_Toc4147022"/>
       <w:r>
         <w:rPr>
           <w:lang w:val="ro-RO"/>
@@ -2931,7 +3138,7 @@
         </w:rPr>
       </w:pPr>
       <w:bookmarkStart w:id="4" w:name="_Toc3884918"/>
-      <w:bookmarkStart w:id="5" w:name="_Toc4064090"/>
+      <w:bookmarkStart w:id="5" w:name="_Toc4147023"/>
       <w:r>
         <w:rPr>
           <w:lang w:val="ro-RO"/>
@@ -2960,6 +3167,7 @@
         <w:pStyle w:val="redactare"/>
         <w:rPr>
           <w:noProof/>
+          <w:highlight w:val="red"/>
           <w:lang w:val="ro-RO"/>
         </w:rPr>
       </w:pPr>
@@ -2982,7 +3190,37 @@
           <w:noProof/>
           <w:lang w:val="ro-RO"/>
         </w:rPr>
-        <w:t>Rolul său este de a căuta un obiect de forma sferică într-un spațiu special amenajat și de a</w:t>
+        <w:t>Rolul său este de a căuta un obiect de forma sferică într-un spațiu special amenajat</w:t>
+      </w:r>
+      <w:r>
+        <w:rPr>
+          <w:noProof/>
+          <w:lang w:val="ro-RO"/>
+        </w:rPr>
+        <w:t xml:space="preserve">, </w:t>
+      </w:r>
+      <w:r>
+        <w:rPr>
+          <w:noProof/>
+          <w:highlight w:val="red"/>
+          <w:lang w:val="ro-RO"/>
+        </w:rPr>
+        <w:t>sa</w:t>
+      </w:r>
+      <w:r>
+        <w:rPr>
+          <w:noProof/>
+          <w:highlight w:val="red"/>
+          <w:lang w:val="ro-RO"/>
+        </w:rPr>
+        <w:t xml:space="preserve"> se deplaseze inspre el</w:t>
+      </w:r>
+      <w:r>
+        <w:rPr>
+          <w:noProof/>
+          <w:lang w:val="ro-RO"/>
+        </w:rPr>
+        <w:t xml:space="preserve"> și de a</w:t>
       </w:r>
       <w:r>
         <w:rPr>
@@ -2998,6 +3236,47 @@
         </w:rPr>
         <w:t>.</w:t>
       </w:r>
+      <w:r>
+        <w:rPr>
+          <w:noProof/>
+          <w:lang w:val="ro-RO"/>
+        </w:rPr>
+        <w:t xml:space="preserve"> </w:t>
+      </w:r>
+      <w:r>
+        <w:rPr>
+          <w:noProof/>
+          <w:highlight w:val="red"/>
+          <w:lang w:val="ro-RO"/>
+        </w:rPr>
+        <w:t>Acest</w:t>
+      </w:r>
+      <w:r>
+        <w:rPr>
+          <w:noProof/>
+          <w:highlight w:val="red"/>
+          <w:lang w:val="ro-RO"/>
+        </w:rPr>
+        <w:t xml:space="preserve"> comportament este specific modului de lucru automat, dar robotul poate fi controlat si manual de catre utilizator cu ajutorul unei aplicatii.??aici zis ce fel de aplicatie??</w:t>
+      </w:r>
+    </w:p>
+    <w:p>
+      <w:pPr>
+        <w:pStyle w:val="redactare"/>
+        <w:rPr>
+          <w:noProof/>
+          <w:highlight w:val="red"/>
+          <w:lang w:val="ro-RO"/>
+        </w:rPr>
+      </w:pPr>
+      <w:r>
+        <w:rPr>
+          <w:noProof/>
+          <w:highlight w:val="red"/>
+          <w:lang w:val="ro-RO"/>
+        </w:rPr>
+        <w:t>Ne-am dorit sa realizam un robot usor de controlat, care sa fie autonom din punct de vedere a logicii si distractiv de urmarit.</w:t>
+      </w:r>
     </w:p>
     <w:p>
       <w:pPr>
@@ -3009,147 +3288,1682 @@
     </w:p>
     <w:p>
       <w:pPr>
-        <w:pStyle w:val="Licenta"/>
-        <w:rPr>
-          <w:lang w:val="ro-RO"/>
-        </w:rPr>
-      </w:pPr>
-    </w:p>
-    <w:p>
-      <w:pPr>
-        <w:pStyle w:val="Licenta"/>
-        <w:rPr>
-          <w:lang w:val="ro-RO"/>
-        </w:rPr>
-      </w:pPr>
-    </w:p>
-    <w:p>
-      <w:pPr>
-        <w:pStyle w:val="Licenta"/>
-        <w:rPr>
-          <w:lang w:val="ro-RO"/>
-        </w:rPr>
-      </w:pPr>
-    </w:p>
-    <w:p>
-      <w:pPr>
-        <w:pStyle w:val="Licenta"/>
-        <w:rPr>
-          <w:lang w:val="ro-RO"/>
-        </w:rPr>
-      </w:pPr>
-    </w:p>
-    <w:p>
-      <w:pPr>
-        <w:pStyle w:val="Licenta"/>
-        <w:rPr>
-          <w:lang w:val="ro-RO"/>
-        </w:rPr>
-      </w:pPr>
-    </w:p>
-    <w:p>
-      <w:pPr>
-        <w:pStyle w:val="Licenta"/>
-        <w:rPr>
-          <w:lang w:val="ro-RO"/>
-        </w:rPr>
-      </w:pPr>
-    </w:p>
-    <w:p>
-      <w:pPr>
-        <w:pStyle w:val="Licenta"/>
-        <w:rPr>
-          <w:lang w:val="ro-RO"/>
-        </w:rPr>
-      </w:pPr>
-    </w:p>
-    <w:p>
-      <w:pPr>
-        <w:pStyle w:val="Licenta"/>
-        <w:rPr>
-          <w:lang w:val="ro-RO"/>
-        </w:rPr>
-      </w:pPr>
-    </w:p>
-    <w:p>
-      <w:pPr>
-        <w:pStyle w:val="Licenta"/>
-        <w:rPr>
-          <w:lang w:val="ro-RO"/>
-        </w:rPr>
-      </w:pPr>
-    </w:p>
-    <w:p>
-      <w:pPr>
-        <w:pStyle w:val="Licenta"/>
-        <w:rPr>
-          <w:lang w:val="ro-RO"/>
-        </w:rPr>
-      </w:pPr>
-    </w:p>
-    <w:p>
-      <w:pPr>
-        <w:pStyle w:val="Licenta"/>
-        <w:rPr>
-          <w:lang w:val="ro-RO"/>
-        </w:rPr>
-      </w:pPr>
-    </w:p>
-    <w:p>
-      <w:pPr>
-        <w:pStyle w:val="Licenta"/>
-        <w:rPr>
-          <w:lang w:val="ro-RO"/>
-        </w:rPr>
-      </w:pPr>
-    </w:p>
-    <w:p>
-      <w:pPr>
-        <w:pStyle w:val="Licenta"/>
-        <w:rPr>
-          <w:lang w:val="ro-RO"/>
-        </w:rPr>
-      </w:pPr>
-    </w:p>
-    <w:p>
-      <w:pPr>
-        <w:pStyle w:val="Licenta"/>
-        <w:rPr>
-          <w:lang w:val="ro-RO"/>
-        </w:rPr>
-      </w:pPr>
-    </w:p>
-    <w:p>
-      <w:pPr>
-        <w:pStyle w:val="Licenta"/>
-        <w:rPr>
-          <w:lang w:val="ro-RO"/>
-        </w:rPr>
-      </w:pPr>
-    </w:p>
-    <w:p>
-      <w:pPr>
-        <w:pStyle w:val="Licenta"/>
-        <w:rPr>
-          <w:lang w:val="ro-RO"/>
-        </w:rPr>
-      </w:pPr>
-    </w:p>
-    <w:p>
-      <w:pPr>
-        <w:pStyle w:val="Licenta"/>
-        <w:rPr>
-          <w:lang w:val="ro-RO"/>
-        </w:rPr>
-      </w:pPr>
-    </w:p>
-    <w:p>
-      <w:pPr>
-        <w:pStyle w:val="Licenta"/>
-        <w:rPr>
-          <w:lang w:val="ro-RO"/>
-        </w:rPr>
-      </w:pPr>
+        <w:pStyle w:val="redactare"/>
+        <w:jc w:val="center"/>
+        <w:rPr>
+          <w:rStyle w:val="LicentaChar"/>
+          <w:noProof/>
+          <w:highlight w:val="red"/>
+        </w:rPr>
+      </w:pPr>
+      <w:bookmarkStart w:id="6" w:name="_Toc4147024"/>
+      <w:r>
+        <w:rPr>
+          <w:rStyle w:val="LicentaChar"/>
+          <w:noProof/>
+          <w:highlight w:val="red"/>
+          <w:lang w:val="ro-RO"/>
+        </w:rPr>
+        <w:t>2. STADIUL ACTUAL AL DEZVOLT</w:t>
+      </w:r>
+      <w:r>
+        <w:rPr>
+          <w:rStyle w:val="LicentaChar"/>
+          <w:noProof/>
+          <w:highlight w:val="red"/>
+        </w:rPr>
+        <w:t>ARILOR IN DOMENIU</w:t>
+      </w:r>
+      <w:bookmarkEnd w:id="6"/>
+    </w:p>
+    <w:p>
+      <w:pPr>
+        <w:pStyle w:val="redactare"/>
+        <w:jc w:val="center"/>
+        <w:rPr>
+          <w:noProof/>
+        </w:rPr>
+      </w:pPr>
+    </w:p>
+    <w:p>
+      <w:pPr>
+        <w:pStyle w:val="redactare"/>
+        <w:rPr>
+          <w:highlight w:val="red"/>
+        </w:rPr>
+      </w:pPr>
+      <w:proofErr w:type="spellStart"/>
+      <w:r>
+        <w:rPr>
+          <w:highlight w:val="red"/>
+        </w:rPr>
+        <w:t>Robotul</w:t>
+      </w:r>
+      <w:proofErr w:type="spellEnd"/>
+      <w:r>
+        <w:rPr>
+          <w:highlight w:val="red"/>
+        </w:rPr>
+        <w:t xml:space="preserve">, ca </w:t>
+      </w:r>
+      <w:proofErr w:type="spellStart"/>
+      <w:r>
+        <w:rPr>
+          <w:highlight w:val="red"/>
+        </w:rPr>
+        <w:t>definitie</w:t>
+      </w:r>
+      <w:proofErr w:type="spellEnd"/>
+      <w:r>
+        <w:rPr>
+          <w:highlight w:val="red"/>
+        </w:rPr>
+        <w:t xml:space="preserve">, </w:t>
+      </w:r>
+      <w:proofErr w:type="spellStart"/>
+      <w:r>
+        <w:rPr>
+          <w:highlight w:val="red"/>
+        </w:rPr>
+        <w:t>este</w:t>
+      </w:r>
+      <w:proofErr w:type="spellEnd"/>
+      <w:r>
+        <w:rPr>
+          <w:highlight w:val="red"/>
+        </w:rPr>
+        <w:t xml:space="preserve"> un </w:t>
+      </w:r>
+      <w:proofErr w:type="spellStart"/>
+      <w:r>
+        <w:rPr>
+          <w:highlight w:val="red"/>
+        </w:rPr>
+        <w:t>dispozitiv</w:t>
+      </w:r>
+      <w:proofErr w:type="spellEnd"/>
+      <w:r>
+        <w:rPr>
+          <w:highlight w:val="red"/>
+        </w:rPr>
+        <w:t xml:space="preserve"> </w:t>
+      </w:r>
+      <w:proofErr w:type="spellStart"/>
+      <w:r>
+        <w:rPr>
+          <w:highlight w:val="red"/>
+        </w:rPr>
+        <w:t>reprogramabil</w:t>
+      </w:r>
+      <w:proofErr w:type="spellEnd"/>
+      <w:r>
+        <w:rPr>
+          <w:highlight w:val="red"/>
+        </w:rPr>
+        <w:t xml:space="preserve"> care </w:t>
+      </w:r>
+      <w:proofErr w:type="spellStart"/>
+      <w:r>
+        <w:rPr>
+          <w:highlight w:val="red"/>
+        </w:rPr>
+        <w:t>poate</w:t>
+      </w:r>
+      <w:proofErr w:type="spellEnd"/>
+      <w:r>
+        <w:rPr>
+          <w:highlight w:val="red"/>
+        </w:rPr>
+        <w:t xml:space="preserve"> </w:t>
+      </w:r>
+      <w:proofErr w:type="spellStart"/>
+      <w:r>
+        <w:rPr>
+          <w:highlight w:val="red"/>
+        </w:rPr>
+        <w:t>inlocui</w:t>
+      </w:r>
+      <w:proofErr w:type="spellEnd"/>
+      <w:r>
+        <w:rPr>
+          <w:highlight w:val="red"/>
+        </w:rPr>
+        <w:t xml:space="preserve"> omul </w:t>
+      </w:r>
+      <w:proofErr w:type="spellStart"/>
+      <w:r>
+        <w:rPr>
+          <w:highlight w:val="red"/>
+        </w:rPr>
+        <w:t>pentru</w:t>
+      </w:r>
+      <w:proofErr w:type="spellEnd"/>
+      <w:r>
+        <w:rPr>
+          <w:highlight w:val="red"/>
+        </w:rPr>
+        <w:t xml:space="preserve"> </w:t>
+      </w:r>
+      <w:proofErr w:type="spellStart"/>
+      <w:r>
+        <w:rPr>
+          <w:highlight w:val="red"/>
+        </w:rPr>
+        <w:t>anumite</w:t>
+      </w:r>
+      <w:proofErr w:type="spellEnd"/>
+      <w:r>
+        <w:rPr>
+          <w:highlight w:val="red"/>
+        </w:rPr>
+        <w:t xml:space="preserve"> </w:t>
+      </w:r>
+      <w:proofErr w:type="spellStart"/>
+      <w:r>
+        <w:rPr>
+          <w:highlight w:val="red"/>
+        </w:rPr>
+        <w:t>sarcini</w:t>
+      </w:r>
+      <w:proofErr w:type="spellEnd"/>
+      <w:r>
+        <w:rPr>
+          <w:highlight w:val="red"/>
+        </w:rPr>
+        <w:t xml:space="preserve">. </w:t>
+      </w:r>
+      <w:proofErr w:type="spellStart"/>
+      <w:r>
+        <w:rPr>
+          <w:highlight w:val="red"/>
+        </w:rPr>
+        <w:t>Robotii</w:t>
+      </w:r>
+      <w:proofErr w:type="spellEnd"/>
+      <w:r>
+        <w:rPr>
+          <w:highlight w:val="red"/>
+        </w:rPr>
+        <w:t xml:space="preserve"> </w:t>
+      </w:r>
+      <w:proofErr w:type="spellStart"/>
+      <w:r>
+        <w:rPr>
+          <w:highlight w:val="red"/>
+        </w:rPr>
+        <w:t>umanoizi</w:t>
+      </w:r>
+      <w:proofErr w:type="spellEnd"/>
+      <w:r>
+        <w:rPr>
+          <w:highlight w:val="red"/>
+        </w:rPr>
+        <w:t xml:space="preserve"> sunt </w:t>
+      </w:r>
+      <w:proofErr w:type="spellStart"/>
+      <w:r>
+        <w:rPr>
+          <w:highlight w:val="red"/>
+        </w:rPr>
+        <w:t>acei</w:t>
+      </w:r>
+      <w:proofErr w:type="spellEnd"/>
+      <w:r>
+        <w:rPr>
+          <w:highlight w:val="red"/>
+        </w:rPr>
+        <w:t xml:space="preserve"> </w:t>
+      </w:r>
+      <w:proofErr w:type="spellStart"/>
+      <w:r>
+        <w:rPr>
+          <w:highlight w:val="red"/>
+        </w:rPr>
+        <w:t>roboti</w:t>
+      </w:r>
+      <w:proofErr w:type="spellEnd"/>
+      <w:r>
+        <w:rPr>
+          <w:highlight w:val="red"/>
+        </w:rPr>
+        <w:t xml:space="preserve"> care au forma </w:t>
+      </w:r>
+      <w:proofErr w:type="spellStart"/>
+      <w:r>
+        <w:rPr>
+          <w:highlight w:val="red"/>
+        </w:rPr>
+        <w:t>umana</w:t>
+      </w:r>
+      <w:proofErr w:type="spellEnd"/>
+      <w:r>
+        <w:rPr>
+          <w:highlight w:val="red"/>
+        </w:rPr>
+        <w:t xml:space="preserve">, in special </w:t>
+      </w:r>
+      <w:proofErr w:type="spellStart"/>
+      <w:r>
+        <w:rPr>
+          <w:highlight w:val="red"/>
+        </w:rPr>
+        <w:t>membre</w:t>
+      </w:r>
+      <w:proofErr w:type="spellEnd"/>
+      <w:r>
+        <w:rPr>
+          <w:highlight w:val="red"/>
+        </w:rPr>
+        <w:t xml:space="preserve">, </w:t>
+      </w:r>
+      <w:proofErr w:type="spellStart"/>
+      <w:r>
+        <w:rPr>
+          <w:highlight w:val="red"/>
+        </w:rPr>
+        <w:t>folosite</w:t>
+      </w:r>
+      <w:proofErr w:type="spellEnd"/>
+      <w:r>
+        <w:rPr>
+          <w:highlight w:val="red"/>
+        </w:rPr>
+        <w:t xml:space="preserve"> </w:t>
+      </w:r>
+      <w:proofErr w:type="spellStart"/>
+      <w:r>
+        <w:rPr>
+          <w:highlight w:val="red"/>
+        </w:rPr>
+        <w:t>pentru</w:t>
+      </w:r>
+      <w:proofErr w:type="spellEnd"/>
+      <w:r>
+        <w:rPr>
+          <w:highlight w:val="red"/>
+        </w:rPr>
+        <w:t xml:space="preserve"> </w:t>
+      </w:r>
+      <w:proofErr w:type="spellStart"/>
+      <w:r>
+        <w:rPr>
+          <w:highlight w:val="red"/>
+        </w:rPr>
+        <w:t>deplasare</w:t>
+      </w:r>
+      <w:proofErr w:type="spellEnd"/>
+      <w:r>
+        <w:rPr>
+          <w:highlight w:val="red"/>
+        </w:rPr>
+        <w:t xml:space="preserve"> </w:t>
+      </w:r>
+      <w:proofErr w:type="spellStart"/>
+      <w:r>
+        <w:rPr>
+          <w:highlight w:val="red"/>
+        </w:rPr>
+        <w:t>sau</w:t>
+      </w:r>
+      <w:proofErr w:type="spellEnd"/>
+      <w:r>
+        <w:rPr>
+          <w:highlight w:val="red"/>
+        </w:rPr>
+        <w:t xml:space="preserve"> </w:t>
+      </w:r>
+      <w:proofErr w:type="spellStart"/>
+      <w:r>
+        <w:rPr>
+          <w:highlight w:val="red"/>
+        </w:rPr>
+        <w:t>apucare</w:t>
+      </w:r>
+      <w:proofErr w:type="spellEnd"/>
+      <w:r>
+        <w:rPr>
+          <w:highlight w:val="red"/>
+        </w:rPr>
+        <w:t xml:space="preserve"> de </w:t>
+      </w:r>
+      <w:proofErr w:type="spellStart"/>
+      <w:r>
+        <w:rPr>
+          <w:highlight w:val="red"/>
+        </w:rPr>
+        <w:t>obiecte</w:t>
+      </w:r>
+      <w:proofErr w:type="spellEnd"/>
+      <w:r>
+        <w:rPr>
+          <w:highlight w:val="red"/>
+        </w:rPr>
+        <w:t>.</w:t>
+      </w:r>
+    </w:p>
+    <w:p>
+      <w:pPr>
+        <w:pStyle w:val="redactare"/>
+      </w:pPr>
+      <w:proofErr w:type="spellStart"/>
+      <w:r>
+        <w:rPr>
+          <w:highlight w:val="red"/>
+        </w:rPr>
+        <w:t>Termenul</w:t>
+      </w:r>
+      <w:proofErr w:type="spellEnd"/>
+      <w:r>
+        <w:rPr>
+          <w:highlight w:val="red"/>
+        </w:rPr>
+        <w:t xml:space="preserve"> de robot a </w:t>
+      </w:r>
+      <w:proofErr w:type="spellStart"/>
+      <w:r>
+        <w:rPr>
+          <w:highlight w:val="red"/>
+        </w:rPr>
+        <w:t>fost</w:t>
+      </w:r>
+      <w:proofErr w:type="spellEnd"/>
+      <w:r>
+        <w:t xml:space="preserve"> </w:t>
+      </w:r>
+      <w:proofErr w:type="spellStart"/>
+      <w:r>
+        <w:rPr>
+          <w:highlight w:val="red"/>
+        </w:rPr>
+        <w:t>form</w:t>
+      </w:r>
+      <w:r>
+        <w:rPr>
+          <w:highlight w:val="red"/>
+        </w:rPr>
+        <w:t>ulat</w:t>
+      </w:r>
+      <w:proofErr w:type="spellEnd"/>
+      <w:r>
+        <w:rPr>
+          <w:highlight w:val="red"/>
+        </w:rPr>
+        <w:t xml:space="preserve"> </w:t>
+      </w:r>
+      <w:proofErr w:type="spellStart"/>
+      <w:r>
+        <w:rPr>
+          <w:highlight w:val="red"/>
+        </w:rPr>
+        <w:t>pentru</w:t>
+      </w:r>
+      <w:proofErr w:type="spellEnd"/>
+      <w:r>
+        <w:rPr>
+          <w:highlight w:val="red"/>
+        </w:rPr>
+        <w:t xml:space="preserve"> prima </w:t>
+      </w:r>
+      <w:proofErr w:type="spellStart"/>
+      <w:r>
+        <w:rPr>
+          <w:highlight w:val="red"/>
+        </w:rPr>
+        <w:t>oara</w:t>
+      </w:r>
+      <w:proofErr w:type="spellEnd"/>
+      <w:r>
+        <w:rPr>
+          <w:highlight w:val="red"/>
+        </w:rPr>
+        <w:t xml:space="preserve"> de </w:t>
+      </w:r>
+      <w:proofErr w:type="spellStart"/>
+      <w:r>
+        <w:rPr>
+          <w:highlight w:val="red"/>
+        </w:rPr>
+        <w:t>catre</w:t>
+      </w:r>
+      <w:proofErr w:type="spellEnd"/>
+      <w:r>
+        <w:rPr>
+          <w:highlight w:val="red"/>
+        </w:rPr>
+        <w:t xml:space="preserve"> </w:t>
+      </w:r>
+      <w:proofErr w:type="spellStart"/>
+      <w:r>
+        <w:rPr>
+          <w:highlight w:val="red"/>
+        </w:rPr>
+        <w:t>scriitorul</w:t>
+      </w:r>
+      <w:proofErr w:type="spellEnd"/>
+      <w:r>
+        <w:rPr>
+          <w:highlight w:val="red"/>
+        </w:rPr>
+        <w:t xml:space="preserve"> </w:t>
+      </w:r>
+      <w:proofErr w:type="spellStart"/>
+      <w:r>
+        <w:rPr>
+          <w:highlight w:val="red"/>
+        </w:rPr>
+        <w:t>ceh</w:t>
+      </w:r>
+      <w:proofErr w:type="spellEnd"/>
+      <w:r>
+        <w:rPr>
+          <w:highlight w:val="red"/>
+        </w:rPr>
+        <w:t xml:space="preserve"> </w:t>
+      </w:r>
+      <w:r>
+        <w:rPr>
+          <w:highlight w:val="red"/>
+        </w:rPr>
+        <w:t>de science-fiction</w:t>
+      </w:r>
+      <w:r>
+        <w:rPr>
+          <w:highlight w:val="red"/>
+        </w:rPr>
+        <w:t xml:space="preserve"> Karel </w:t>
+      </w:r>
+      <w:proofErr w:type="spellStart"/>
+      <w:r>
+        <w:rPr>
+          <w:highlight w:val="red"/>
+        </w:rPr>
+        <w:t>Čapek</w:t>
+      </w:r>
+      <w:proofErr w:type="spellEnd"/>
+      <w:r>
+        <w:rPr>
+          <w:highlight w:val="red"/>
+        </w:rPr>
+        <w:t xml:space="preserve"> </w:t>
+      </w:r>
+      <w:proofErr w:type="spellStart"/>
+      <w:r>
+        <w:rPr>
+          <w:highlight w:val="red"/>
+        </w:rPr>
+        <w:t>si</w:t>
+      </w:r>
+      <w:proofErr w:type="spellEnd"/>
+      <w:r>
+        <w:rPr>
+          <w:highlight w:val="red"/>
+        </w:rPr>
+        <w:t xml:space="preserve"> </w:t>
+      </w:r>
+      <w:proofErr w:type="spellStart"/>
+      <w:r>
+        <w:rPr>
+          <w:highlight w:val="red"/>
+        </w:rPr>
+        <w:t>folosit</w:t>
+      </w:r>
+      <w:proofErr w:type="spellEnd"/>
+      <w:r>
+        <w:rPr>
+          <w:highlight w:val="red"/>
+        </w:rPr>
+        <w:t xml:space="preserve"> ulterior de Isaac Asimov. De la </w:t>
+      </w:r>
+      <w:proofErr w:type="spellStart"/>
+      <w:r>
+        <w:rPr>
+          <w:highlight w:val="red"/>
+        </w:rPr>
+        <w:t>stadiul</w:t>
+      </w:r>
+      <w:proofErr w:type="spellEnd"/>
+      <w:r>
+        <w:rPr>
+          <w:highlight w:val="red"/>
+        </w:rPr>
+        <w:t xml:space="preserve"> de </w:t>
+      </w:r>
+      <w:proofErr w:type="spellStart"/>
+      <w:r>
+        <w:rPr>
+          <w:highlight w:val="red"/>
+        </w:rPr>
+        <w:t>fictiune</w:t>
+      </w:r>
+      <w:proofErr w:type="spellEnd"/>
+      <w:r>
+        <w:rPr>
+          <w:highlight w:val="red"/>
+        </w:rPr>
+        <w:t xml:space="preserve"> </w:t>
+      </w:r>
+      <w:proofErr w:type="spellStart"/>
+      <w:r>
+        <w:rPr>
+          <w:highlight w:val="red"/>
+        </w:rPr>
+        <w:t>robotii</w:t>
+      </w:r>
+      <w:proofErr w:type="spellEnd"/>
+      <w:r>
+        <w:rPr>
+          <w:highlight w:val="red"/>
+        </w:rPr>
+        <w:t xml:space="preserve"> au </w:t>
+      </w:r>
+      <w:proofErr w:type="spellStart"/>
+      <w:r>
+        <w:rPr>
+          <w:highlight w:val="red"/>
+        </w:rPr>
+        <w:t>evoluat</w:t>
+      </w:r>
+      <w:proofErr w:type="spellEnd"/>
+      <w:r>
+        <w:rPr>
+          <w:highlight w:val="red"/>
+        </w:rPr>
+        <w:t xml:space="preserve"> la </w:t>
+      </w:r>
+      <w:proofErr w:type="spellStart"/>
+      <w:r>
+        <w:rPr>
+          <w:highlight w:val="red"/>
+        </w:rPr>
+        <w:t>realitate</w:t>
+      </w:r>
+      <w:proofErr w:type="spellEnd"/>
+      <w:r>
+        <w:rPr>
+          <w:highlight w:val="red"/>
+        </w:rPr>
+        <w:t xml:space="preserve"> pe la </w:t>
+      </w:r>
+      <w:proofErr w:type="spellStart"/>
+      <w:r>
+        <w:rPr>
+          <w:highlight w:val="red"/>
+        </w:rPr>
+        <w:t>mijlocul</w:t>
+      </w:r>
+      <w:proofErr w:type="spellEnd"/>
+      <w:r>
+        <w:rPr>
+          <w:highlight w:val="red"/>
+        </w:rPr>
+        <w:t xml:space="preserve"> </w:t>
+      </w:r>
+      <w:proofErr w:type="spellStart"/>
+      <w:r>
+        <w:rPr>
+          <w:highlight w:val="red"/>
+        </w:rPr>
+        <w:t>secolulu</w:t>
+      </w:r>
+      <w:proofErr w:type="spellEnd"/>
+      <w:r>
+        <w:rPr>
+          <w:highlight w:val="red"/>
+        </w:rPr>
+        <w:t xml:space="preserve"> 20. </w:t>
+      </w:r>
+      <w:proofErr w:type="spellStart"/>
+      <w:r>
+        <w:rPr>
+          <w:highlight w:val="red"/>
+        </w:rPr>
+        <w:t>Primul</w:t>
+      </w:r>
+      <w:proofErr w:type="spellEnd"/>
+      <w:r>
+        <w:rPr>
+          <w:highlight w:val="red"/>
+        </w:rPr>
+        <w:t xml:space="preserve"> robot </w:t>
+      </w:r>
+      <w:proofErr w:type="spellStart"/>
+      <w:r>
+        <w:rPr>
+          <w:highlight w:val="red"/>
+        </w:rPr>
+        <w:t>umanoid</w:t>
+      </w:r>
+      <w:proofErr w:type="spellEnd"/>
+      <w:r>
+        <w:rPr>
+          <w:highlight w:val="red"/>
+        </w:rPr>
+        <w:t xml:space="preserve"> a </w:t>
+      </w:r>
+      <w:proofErr w:type="spellStart"/>
+      <w:proofErr w:type="gramStart"/>
+      <w:r>
+        <w:rPr>
+          <w:highlight w:val="red"/>
+        </w:rPr>
+        <w:t>fost</w:t>
+      </w:r>
+      <w:proofErr w:type="spellEnd"/>
+      <w:r>
+        <w:rPr>
+          <w:highlight w:val="red"/>
+        </w:rPr>
+        <w:t xml:space="preserve">  </w:t>
+      </w:r>
+      <w:proofErr w:type="spellStart"/>
+      <w:r>
+        <w:rPr>
+          <w:highlight w:val="red"/>
+        </w:rPr>
+        <w:t>completat</w:t>
+      </w:r>
+      <w:proofErr w:type="spellEnd"/>
+      <w:proofErr w:type="gramEnd"/>
+      <w:r>
+        <w:rPr>
+          <w:highlight w:val="red"/>
+        </w:rPr>
+        <w:t xml:space="preserve"> in 1972 de </w:t>
+      </w:r>
+      <w:proofErr w:type="spellStart"/>
+      <w:r>
+        <w:rPr>
+          <w:highlight w:val="red"/>
+        </w:rPr>
+        <w:t>catre</w:t>
+      </w:r>
+      <w:proofErr w:type="spellEnd"/>
+      <w:r>
+        <w:rPr>
+          <w:highlight w:val="red"/>
+        </w:rPr>
+        <w:t xml:space="preserve"> </w:t>
+      </w:r>
+      <w:proofErr w:type="spellStart"/>
+      <w:r>
+        <w:rPr>
+          <w:highlight w:val="red"/>
+        </w:rPr>
+        <w:t>specialistii</w:t>
+      </w:r>
+      <w:proofErr w:type="spellEnd"/>
+      <w:r>
+        <w:rPr>
+          <w:highlight w:val="red"/>
+        </w:rPr>
+        <w:t xml:space="preserve"> de la </w:t>
+      </w:r>
+      <w:proofErr w:type="spellStart"/>
+      <w:r>
+        <w:rPr>
+          <w:highlight w:val="red"/>
+        </w:rPr>
+        <w:t>Universitatea</w:t>
+      </w:r>
+      <w:proofErr w:type="spellEnd"/>
+      <w:r>
+        <w:rPr>
+          <w:highlight w:val="red"/>
+        </w:rPr>
+        <w:t xml:space="preserve"> </w:t>
+      </w:r>
+      <w:proofErr w:type="spellStart"/>
+      <w:r>
+        <w:rPr>
+          <w:highlight w:val="red"/>
+        </w:rPr>
+        <w:t>Waseda</w:t>
+      </w:r>
+      <w:proofErr w:type="spellEnd"/>
+      <w:r>
+        <w:rPr>
+          <w:highlight w:val="red"/>
+        </w:rPr>
+        <w:t xml:space="preserve"> din </w:t>
+      </w:r>
+      <w:proofErr w:type="spellStart"/>
+      <w:r>
+        <w:rPr>
+          <w:highlight w:val="red"/>
+        </w:rPr>
+        <w:t>Japonia</w:t>
+      </w:r>
+      <w:proofErr w:type="spellEnd"/>
+      <w:r>
+        <w:rPr>
+          <w:highlight w:val="red"/>
+        </w:rPr>
+        <w:t>,</w:t>
+      </w:r>
+      <w:r>
+        <w:rPr>
+          <w:highlight w:val="red"/>
+        </w:rPr>
+        <w:t xml:space="preserve"> </w:t>
+      </w:r>
+      <w:proofErr w:type="spellStart"/>
+      <w:r>
+        <w:rPr>
+          <w:highlight w:val="red"/>
+        </w:rPr>
+        <w:t>a</w:t>
+      </w:r>
+      <w:r>
+        <w:rPr>
+          <w:highlight w:val="red"/>
+        </w:rPr>
+        <w:t>cesta</w:t>
+      </w:r>
+      <w:proofErr w:type="spellEnd"/>
+      <w:r>
+        <w:rPr>
+          <w:highlight w:val="red"/>
+        </w:rPr>
+        <w:t xml:space="preserve"> </w:t>
+      </w:r>
+      <w:proofErr w:type="spellStart"/>
+      <w:r>
+        <w:rPr>
+          <w:highlight w:val="red"/>
+        </w:rPr>
+        <w:t>avand</w:t>
+      </w:r>
+      <w:proofErr w:type="spellEnd"/>
+      <w:r>
+        <w:rPr>
+          <w:highlight w:val="red"/>
+        </w:rPr>
+        <w:t xml:space="preserve"> </w:t>
+      </w:r>
+      <w:proofErr w:type="spellStart"/>
+      <w:r>
+        <w:rPr>
+          <w:highlight w:val="red"/>
+        </w:rPr>
+        <w:t>capacitatea</w:t>
+      </w:r>
+      <w:proofErr w:type="spellEnd"/>
+      <w:r>
+        <w:rPr>
+          <w:highlight w:val="red"/>
+        </w:rPr>
+        <w:t xml:space="preserve"> </w:t>
+      </w:r>
+      <w:r>
+        <w:rPr>
+          <w:highlight w:val="red"/>
+        </w:rPr>
+        <w:t xml:space="preserve">de a </w:t>
+      </w:r>
+      <w:r>
+        <w:rPr>
+          <w:highlight w:val="red"/>
+        </w:rPr>
+        <w:t xml:space="preserve">se </w:t>
+      </w:r>
+      <w:proofErr w:type="spellStart"/>
+      <w:r>
+        <w:rPr>
+          <w:highlight w:val="red"/>
+        </w:rPr>
+        <w:t>deplas</w:t>
+      </w:r>
+      <w:r>
+        <w:rPr>
+          <w:highlight w:val="red"/>
+        </w:rPr>
+        <w:t>a</w:t>
+      </w:r>
+      <w:proofErr w:type="spellEnd"/>
+      <w:r>
+        <w:rPr>
+          <w:highlight w:val="red"/>
+        </w:rPr>
+        <w:t>.</w:t>
+      </w:r>
+      <w:r>
+        <w:rPr>
+          <w:highlight w:val="red"/>
+        </w:rPr>
+        <w:t xml:space="preserve"> </w:t>
+      </w:r>
+    </w:p>
+    <w:p>
+      <w:pPr>
+        <w:pStyle w:val="redactare"/>
+        <w:rPr>
+          <w:highlight w:val="red"/>
+        </w:rPr>
+      </w:pPr>
+      <w:r>
+        <w:rPr>
+          <w:highlight w:val="red"/>
+        </w:rPr>
+        <w:t xml:space="preserve">In </w:t>
+      </w:r>
+      <w:proofErr w:type="spellStart"/>
+      <w:r>
+        <w:rPr>
+          <w:highlight w:val="red"/>
+        </w:rPr>
+        <w:t>ultimii</w:t>
+      </w:r>
+      <w:proofErr w:type="spellEnd"/>
+      <w:r>
+        <w:rPr>
+          <w:highlight w:val="red"/>
+        </w:rPr>
+        <w:t xml:space="preserve"> ani </w:t>
+      </w:r>
+      <w:proofErr w:type="spellStart"/>
+      <w:r>
+        <w:rPr>
+          <w:highlight w:val="red"/>
+        </w:rPr>
+        <w:t>programarea</w:t>
+      </w:r>
+      <w:proofErr w:type="spellEnd"/>
+      <w:r>
+        <w:rPr>
+          <w:highlight w:val="red"/>
+        </w:rPr>
+        <w:t xml:space="preserve"> </w:t>
+      </w:r>
+      <w:proofErr w:type="spellStart"/>
+      <w:r>
+        <w:rPr>
+          <w:highlight w:val="red"/>
+        </w:rPr>
+        <w:t>robotilor</w:t>
+      </w:r>
+      <w:proofErr w:type="spellEnd"/>
+      <w:r>
+        <w:rPr>
+          <w:highlight w:val="red"/>
+        </w:rPr>
+        <w:t xml:space="preserve"> </w:t>
+      </w:r>
+      <w:proofErr w:type="spellStart"/>
+      <w:r>
+        <w:rPr>
+          <w:highlight w:val="red"/>
+        </w:rPr>
+        <w:t>mobili</w:t>
+      </w:r>
+      <w:proofErr w:type="spellEnd"/>
+      <w:r>
+        <w:rPr>
+          <w:highlight w:val="red"/>
+        </w:rPr>
+        <w:t xml:space="preserve"> </w:t>
+      </w:r>
+      <w:proofErr w:type="spellStart"/>
+      <w:r>
+        <w:rPr>
+          <w:highlight w:val="red"/>
+        </w:rPr>
+        <w:t>bipezi</w:t>
+      </w:r>
+      <w:proofErr w:type="spellEnd"/>
+      <w:r>
+        <w:rPr>
+          <w:highlight w:val="red"/>
+        </w:rPr>
+        <w:t xml:space="preserve"> s-a </w:t>
+      </w:r>
+      <w:proofErr w:type="spellStart"/>
+      <w:r>
+        <w:rPr>
+          <w:highlight w:val="red"/>
+        </w:rPr>
+        <w:t>dezvoltat</w:t>
+      </w:r>
+      <w:proofErr w:type="spellEnd"/>
+      <w:r>
+        <w:rPr>
+          <w:highlight w:val="red"/>
+        </w:rPr>
+        <w:t xml:space="preserve"> </w:t>
+      </w:r>
+      <w:proofErr w:type="spellStart"/>
+      <w:r>
+        <w:rPr>
+          <w:highlight w:val="red"/>
+        </w:rPr>
+        <w:t>foarte</w:t>
+      </w:r>
+      <w:proofErr w:type="spellEnd"/>
+      <w:r>
+        <w:rPr>
+          <w:highlight w:val="red"/>
+        </w:rPr>
+        <w:t xml:space="preserve"> </w:t>
+      </w:r>
+      <w:proofErr w:type="spellStart"/>
+      <w:r>
+        <w:rPr>
+          <w:highlight w:val="red"/>
+        </w:rPr>
+        <w:t>mult</w:t>
+      </w:r>
+      <w:proofErr w:type="spellEnd"/>
+      <w:r>
+        <w:rPr>
+          <w:highlight w:val="red"/>
+        </w:rPr>
+        <w:t xml:space="preserve">. </w:t>
+      </w:r>
+      <w:proofErr w:type="spellStart"/>
+      <w:r>
+        <w:rPr>
+          <w:highlight w:val="red"/>
+        </w:rPr>
+        <w:t>Marile</w:t>
+      </w:r>
+      <w:proofErr w:type="spellEnd"/>
+      <w:r>
+        <w:rPr>
+          <w:highlight w:val="red"/>
+        </w:rPr>
+        <w:t xml:space="preserve"> institute </w:t>
+      </w:r>
+      <w:proofErr w:type="spellStart"/>
+      <w:r>
+        <w:rPr>
+          <w:highlight w:val="red"/>
+        </w:rPr>
+        <w:t>tehnice</w:t>
+      </w:r>
+      <w:proofErr w:type="spellEnd"/>
+      <w:r>
+        <w:rPr>
+          <w:highlight w:val="red"/>
+        </w:rPr>
+        <w:t xml:space="preserve"> au </w:t>
+      </w:r>
+      <w:proofErr w:type="spellStart"/>
+      <w:r>
+        <w:rPr>
+          <w:highlight w:val="red"/>
+        </w:rPr>
+        <w:t>investit</w:t>
+      </w:r>
+      <w:proofErr w:type="spellEnd"/>
+      <w:r>
+        <w:rPr>
+          <w:highlight w:val="red"/>
+        </w:rPr>
+        <w:t xml:space="preserve"> multi </w:t>
+      </w:r>
+      <w:proofErr w:type="spellStart"/>
+      <w:r>
+        <w:rPr>
+          <w:highlight w:val="red"/>
+        </w:rPr>
+        <w:t>bani</w:t>
+      </w:r>
+      <w:proofErr w:type="spellEnd"/>
+      <w:r>
+        <w:rPr>
+          <w:highlight w:val="red"/>
+        </w:rPr>
+        <w:t xml:space="preserve"> </w:t>
+      </w:r>
+      <w:proofErr w:type="spellStart"/>
+      <w:r>
+        <w:rPr>
+          <w:highlight w:val="red"/>
+        </w:rPr>
+        <w:t>pentru</w:t>
+      </w:r>
+      <w:proofErr w:type="spellEnd"/>
+      <w:r>
+        <w:rPr>
+          <w:highlight w:val="red"/>
+        </w:rPr>
+        <w:t xml:space="preserve"> </w:t>
+      </w:r>
+      <w:proofErr w:type="spellStart"/>
+      <w:r>
+        <w:rPr>
+          <w:highlight w:val="red"/>
+        </w:rPr>
+        <w:t>realizarea</w:t>
+      </w:r>
+      <w:proofErr w:type="spellEnd"/>
+      <w:r>
+        <w:rPr>
+          <w:highlight w:val="red"/>
+        </w:rPr>
+        <w:t xml:space="preserve"> </w:t>
+      </w:r>
+      <w:proofErr w:type="spellStart"/>
+      <w:r>
+        <w:rPr>
+          <w:highlight w:val="red"/>
+        </w:rPr>
+        <w:t>unor</w:t>
+      </w:r>
+      <w:proofErr w:type="spellEnd"/>
+      <w:r>
+        <w:rPr>
+          <w:highlight w:val="red"/>
+        </w:rPr>
+        <w:t xml:space="preserve"> </w:t>
+      </w:r>
+      <w:proofErr w:type="spellStart"/>
+      <w:r>
+        <w:rPr>
+          <w:highlight w:val="red"/>
+        </w:rPr>
+        <w:t>roboti</w:t>
+      </w:r>
+      <w:proofErr w:type="spellEnd"/>
+      <w:r>
+        <w:rPr>
+          <w:highlight w:val="red"/>
+        </w:rPr>
+        <w:t xml:space="preserve"> cat </w:t>
+      </w:r>
+      <w:proofErr w:type="spellStart"/>
+      <w:r>
+        <w:rPr>
+          <w:highlight w:val="red"/>
+        </w:rPr>
+        <w:t>mai</w:t>
+      </w:r>
+      <w:proofErr w:type="spellEnd"/>
+      <w:r>
+        <w:rPr>
+          <w:highlight w:val="red"/>
+        </w:rPr>
+        <w:t xml:space="preserve"> </w:t>
+      </w:r>
+      <w:proofErr w:type="spellStart"/>
+      <w:r>
+        <w:rPr>
+          <w:highlight w:val="red"/>
+        </w:rPr>
+        <w:t>performanti</w:t>
+      </w:r>
+      <w:proofErr w:type="spellEnd"/>
+      <w:r>
+        <w:rPr>
+          <w:highlight w:val="red"/>
+        </w:rPr>
+        <w:t xml:space="preserve"> </w:t>
+      </w:r>
+      <w:proofErr w:type="spellStart"/>
+      <w:r>
+        <w:rPr>
+          <w:highlight w:val="red"/>
+        </w:rPr>
+        <w:t>si</w:t>
+      </w:r>
+      <w:proofErr w:type="spellEnd"/>
+      <w:r>
+        <w:rPr>
+          <w:highlight w:val="red"/>
+        </w:rPr>
+        <w:t xml:space="preserve"> </w:t>
+      </w:r>
+      <w:proofErr w:type="spellStart"/>
+      <w:r>
+        <w:rPr>
+          <w:highlight w:val="red"/>
+        </w:rPr>
+        <w:t>utili</w:t>
+      </w:r>
+      <w:proofErr w:type="spellEnd"/>
+      <w:r>
+        <w:rPr>
+          <w:highlight w:val="red"/>
+        </w:rPr>
+        <w:t>.</w:t>
+      </w:r>
+      <w:r>
+        <w:rPr>
+          <w:highlight w:val="red"/>
+        </w:rPr>
+        <w:t xml:space="preserve"> </w:t>
+      </w:r>
+      <w:proofErr w:type="spellStart"/>
+      <w:r>
+        <w:rPr>
+          <w:highlight w:val="red"/>
+        </w:rPr>
+        <w:t>Robotii</w:t>
+      </w:r>
+      <w:proofErr w:type="spellEnd"/>
+      <w:r>
+        <w:rPr>
+          <w:highlight w:val="red"/>
+        </w:rPr>
+        <w:t xml:space="preserve"> </w:t>
+      </w:r>
+      <w:proofErr w:type="spellStart"/>
+      <w:r>
+        <w:rPr>
+          <w:highlight w:val="red"/>
+        </w:rPr>
+        <w:t>actuali</w:t>
+      </w:r>
+      <w:proofErr w:type="spellEnd"/>
+      <w:r>
+        <w:rPr>
+          <w:highlight w:val="red"/>
+        </w:rPr>
+        <w:t xml:space="preserve"> au </w:t>
+      </w:r>
+      <w:proofErr w:type="spellStart"/>
+      <w:r>
+        <w:rPr>
+          <w:highlight w:val="red"/>
+        </w:rPr>
+        <w:t>utilitate</w:t>
+      </w:r>
+      <w:proofErr w:type="spellEnd"/>
+      <w:r>
+        <w:rPr>
+          <w:highlight w:val="red"/>
+        </w:rPr>
+        <w:t xml:space="preserve"> </w:t>
+      </w:r>
+      <w:proofErr w:type="spellStart"/>
+      <w:r>
+        <w:rPr>
+          <w:highlight w:val="red"/>
+        </w:rPr>
+        <w:t>variata</w:t>
+      </w:r>
+      <w:proofErr w:type="spellEnd"/>
+      <w:r>
+        <w:rPr>
+          <w:highlight w:val="red"/>
+        </w:rPr>
+        <w:t xml:space="preserve">, ca </w:t>
+      </w:r>
+      <w:proofErr w:type="spellStart"/>
+      <w:r>
+        <w:rPr>
+          <w:highlight w:val="red"/>
+        </w:rPr>
+        <w:t>si</w:t>
+      </w:r>
+      <w:proofErr w:type="spellEnd"/>
+      <w:r>
+        <w:rPr>
+          <w:highlight w:val="red"/>
+        </w:rPr>
+        <w:t>:</w:t>
+      </w:r>
+    </w:p>
+    <w:p>
+      <w:pPr>
+        <w:pStyle w:val="redactare"/>
+        <w:numPr>
+          <w:ilvl w:val="0"/>
+          <w:numId w:val="17"/>
+        </w:numPr>
+        <w:rPr>
+          <w:highlight w:val="red"/>
+        </w:rPr>
+      </w:pPr>
+      <w:proofErr w:type="spellStart"/>
+      <w:r>
+        <w:rPr>
+          <w:highlight w:val="red"/>
+        </w:rPr>
+        <w:t>Asistarea</w:t>
+      </w:r>
+      <w:proofErr w:type="spellEnd"/>
+      <w:r>
+        <w:rPr>
+          <w:highlight w:val="red"/>
+        </w:rPr>
+        <w:t xml:space="preserve"> la </w:t>
+      </w:r>
+      <w:proofErr w:type="spellStart"/>
+      <w:r>
+        <w:rPr>
+          <w:highlight w:val="red"/>
+        </w:rPr>
+        <w:t>recuperarea</w:t>
+      </w:r>
+      <w:proofErr w:type="spellEnd"/>
+      <w:r>
+        <w:rPr>
+          <w:highlight w:val="red"/>
+        </w:rPr>
+        <w:t xml:space="preserve"> </w:t>
+      </w:r>
+      <w:proofErr w:type="spellStart"/>
+      <w:r>
+        <w:rPr>
+          <w:highlight w:val="red"/>
+        </w:rPr>
+        <w:t>dupa</w:t>
+      </w:r>
+      <w:proofErr w:type="spellEnd"/>
+      <w:r>
+        <w:rPr>
+          <w:highlight w:val="red"/>
+        </w:rPr>
+        <w:t xml:space="preserve"> </w:t>
+      </w:r>
+      <w:proofErr w:type="spellStart"/>
+      <w:r>
+        <w:rPr>
+          <w:highlight w:val="red"/>
+        </w:rPr>
+        <w:t>dezastre</w:t>
+      </w:r>
+      <w:proofErr w:type="spellEnd"/>
+    </w:p>
+    <w:p>
+      <w:pPr>
+        <w:pStyle w:val="redactare"/>
+        <w:numPr>
+          <w:ilvl w:val="0"/>
+          <w:numId w:val="17"/>
+        </w:numPr>
+        <w:rPr>
+          <w:highlight w:val="red"/>
+        </w:rPr>
+      </w:pPr>
+      <w:proofErr w:type="spellStart"/>
+      <w:r>
+        <w:rPr>
+          <w:highlight w:val="red"/>
+        </w:rPr>
+        <w:t>Ingrijirea</w:t>
+      </w:r>
+      <w:proofErr w:type="spellEnd"/>
+      <w:r>
+        <w:rPr>
+          <w:highlight w:val="red"/>
+        </w:rPr>
+        <w:t xml:space="preserve"> </w:t>
+      </w:r>
+      <w:proofErr w:type="spellStart"/>
+      <w:r>
+        <w:rPr>
+          <w:highlight w:val="red"/>
+        </w:rPr>
+        <w:t>unei</w:t>
+      </w:r>
+      <w:proofErr w:type="spellEnd"/>
+      <w:r>
+        <w:rPr>
+          <w:highlight w:val="red"/>
+        </w:rPr>
+        <w:t xml:space="preserve"> </w:t>
+      </w:r>
+      <w:proofErr w:type="spellStart"/>
+      <w:r>
+        <w:rPr>
+          <w:highlight w:val="red"/>
+        </w:rPr>
+        <w:t>locuinte</w:t>
+      </w:r>
+      <w:proofErr w:type="spellEnd"/>
+    </w:p>
+    <w:p>
+      <w:pPr>
+        <w:pStyle w:val="redactare"/>
+        <w:numPr>
+          <w:ilvl w:val="0"/>
+          <w:numId w:val="17"/>
+        </w:numPr>
+        <w:rPr>
+          <w:highlight w:val="red"/>
+        </w:rPr>
+      </w:pPr>
+      <w:proofErr w:type="spellStart"/>
+      <w:r>
+        <w:rPr>
+          <w:highlight w:val="red"/>
+        </w:rPr>
+        <w:t>Livrarea</w:t>
+      </w:r>
+      <w:proofErr w:type="spellEnd"/>
+      <w:r>
+        <w:rPr>
+          <w:highlight w:val="red"/>
+        </w:rPr>
+        <w:t xml:space="preserve"> de </w:t>
+      </w:r>
+      <w:proofErr w:type="spellStart"/>
+      <w:r>
+        <w:rPr>
+          <w:highlight w:val="red"/>
+        </w:rPr>
+        <w:t>bunuri</w:t>
+      </w:r>
+      <w:proofErr w:type="spellEnd"/>
+      <w:r>
+        <w:rPr>
+          <w:highlight w:val="red"/>
+        </w:rPr>
+        <w:t xml:space="preserve"> </w:t>
+      </w:r>
+      <w:proofErr w:type="spellStart"/>
+      <w:r>
+        <w:rPr>
+          <w:highlight w:val="red"/>
+        </w:rPr>
+        <w:t>sau</w:t>
+      </w:r>
+      <w:proofErr w:type="spellEnd"/>
+      <w:r>
+        <w:rPr>
+          <w:highlight w:val="red"/>
+        </w:rPr>
+        <w:t xml:space="preserve"> </w:t>
+      </w:r>
+      <w:proofErr w:type="spellStart"/>
+      <w:r>
+        <w:rPr>
+          <w:highlight w:val="red"/>
+        </w:rPr>
+        <w:t>produse</w:t>
+      </w:r>
+      <w:proofErr w:type="spellEnd"/>
+    </w:p>
+    <w:p>
+      <w:pPr>
+        <w:pStyle w:val="redactare"/>
+        <w:numPr>
+          <w:ilvl w:val="0"/>
+          <w:numId w:val="17"/>
+        </w:numPr>
+        <w:rPr>
+          <w:highlight w:val="red"/>
+        </w:rPr>
+      </w:pPr>
+      <w:proofErr w:type="spellStart"/>
+      <w:r>
+        <w:rPr>
+          <w:highlight w:val="red"/>
+        </w:rPr>
+        <w:t>Utilitate</w:t>
+      </w:r>
+      <w:proofErr w:type="spellEnd"/>
+      <w:r>
+        <w:rPr>
+          <w:highlight w:val="red"/>
+        </w:rPr>
+        <w:t xml:space="preserve"> </w:t>
+      </w:r>
+      <w:proofErr w:type="spellStart"/>
+      <w:r>
+        <w:rPr>
+          <w:highlight w:val="red"/>
+        </w:rPr>
+        <w:t>militara</w:t>
+      </w:r>
+      <w:proofErr w:type="spellEnd"/>
+    </w:p>
+    <w:p>
+      <w:pPr>
+        <w:pStyle w:val="redactare"/>
+        <w:rPr>
+          <w:highlight w:val="red"/>
+        </w:rPr>
+      </w:pPr>
+    </w:p>
+    <w:p>
+      <w:pPr>
+        <w:pStyle w:val="redactare"/>
+        <w:rPr>
+          <w:highlight w:val="red"/>
+        </w:rPr>
+      </w:pPr>
+      <w:r>
+        <w:rPr>
+          <w:highlight w:val="red"/>
+        </w:rPr>
+        <w:tab/>
+      </w:r>
+      <w:proofErr w:type="spellStart"/>
+      <w:r>
+        <w:rPr>
+          <w:highlight w:val="red"/>
+        </w:rPr>
+        <w:t>Capacitatile</w:t>
+      </w:r>
+      <w:proofErr w:type="spellEnd"/>
+      <w:r>
+        <w:rPr>
+          <w:highlight w:val="red"/>
+        </w:rPr>
+        <w:t xml:space="preserve"> </w:t>
+      </w:r>
+      <w:proofErr w:type="spellStart"/>
+      <w:r>
+        <w:rPr>
+          <w:highlight w:val="red"/>
+        </w:rPr>
+        <w:t>acestor</w:t>
+      </w:r>
+      <w:proofErr w:type="spellEnd"/>
+      <w:r>
+        <w:rPr>
+          <w:highlight w:val="red"/>
+        </w:rPr>
+        <w:t xml:space="preserve"> </w:t>
+      </w:r>
+      <w:proofErr w:type="spellStart"/>
+      <w:r>
+        <w:rPr>
+          <w:highlight w:val="red"/>
+        </w:rPr>
+        <w:t>roboti</w:t>
+      </w:r>
+      <w:proofErr w:type="spellEnd"/>
+      <w:r>
+        <w:rPr>
+          <w:highlight w:val="red"/>
+        </w:rPr>
+        <w:t xml:space="preserve"> </w:t>
+      </w:r>
+      <w:proofErr w:type="spellStart"/>
+      <w:r>
+        <w:rPr>
+          <w:highlight w:val="red"/>
+        </w:rPr>
+        <w:t>includ</w:t>
+      </w:r>
+      <w:proofErr w:type="spellEnd"/>
+      <w:r>
+        <w:rPr>
+          <w:highlight w:val="red"/>
+        </w:rPr>
+        <w:t>:</w:t>
+      </w:r>
+    </w:p>
+    <w:p>
+      <w:pPr>
+        <w:pStyle w:val="redactare"/>
+        <w:numPr>
+          <w:ilvl w:val="0"/>
+          <w:numId w:val="19"/>
+        </w:numPr>
+        <w:rPr>
+          <w:highlight w:val="red"/>
+        </w:rPr>
+      </w:pPr>
+      <w:proofErr w:type="spellStart"/>
+      <w:r>
+        <w:rPr>
+          <w:highlight w:val="red"/>
+        </w:rPr>
+        <w:t>Mersul</w:t>
+      </w:r>
+      <w:proofErr w:type="spellEnd"/>
+      <w:r>
+        <w:rPr>
+          <w:highlight w:val="red"/>
+        </w:rPr>
+        <w:t xml:space="preserve"> </w:t>
+      </w:r>
+      <w:proofErr w:type="spellStart"/>
+      <w:r>
+        <w:rPr>
+          <w:highlight w:val="red"/>
+        </w:rPr>
+        <w:t>si</w:t>
+      </w:r>
+      <w:proofErr w:type="spellEnd"/>
+      <w:r>
+        <w:rPr>
+          <w:highlight w:val="red"/>
+        </w:rPr>
+        <w:t xml:space="preserve"> </w:t>
+      </w:r>
+      <w:proofErr w:type="spellStart"/>
+      <w:r>
+        <w:rPr>
+          <w:highlight w:val="red"/>
+        </w:rPr>
+        <w:t>alergatul</w:t>
+      </w:r>
+      <w:proofErr w:type="spellEnd"/>
+      <w:r>
+        <w:rPr>
+          <w:highlight w:val="red"/>
+        </w:rPr>
+        <w:t xml:space="preserve"> pe </w:t>
+      </w:r>
+      <w:proofErr w:type="spellStart"/>
+      <w:r>
+        <w:rPr>
+          <w:highlight w:val="red"/>
+        </w:rPr>
+        <w:t>diferite</w:t>
+      </w:r>
+      <w:proofErr w:type="spellEnd"/>
+      <w:r>
+        <w:rPr>
+          <w:highlight w:val="red"/>
+        </w:rPr>
+        <w:t xml:space="preserve"> </w:t>
+      </w:r>
+      <w:proofErr w:type="spellStart"/>
+      <w:r>
+        <w:rPr>
+          <w:highlight w:val="red"/>
+        </w:rPr>
+        <w:t>suprafete</w:t>
+      </w:r>
+      <w:proofErr w:type="spellEnd"/>
+    </w:p>
+    <w:p>
+      <w:pPr>
+        <w:pStyle w:val="redactare"/>
+        <w:numPr>
+          <w:ilvl w:val="0"/>
+          <w:numId w:val="19"/>
+        </w:numPr>
+        <w:rPr>
+          <w:highlight w:val="red"/>
+        </w:rPr>
+      </w:pPr>
+      <w:proofErr w:type="spellStart"/>
+      <w:r>
+        <w:rPr>
+          <w:highlight w:val="red"/>
+        </w:rPr>
+        <w:t>Mentinerea</w:t>
+      </w:r>
+      <w:proofErr w:type="spellEnd"/>
+      <w:r>
+        <w:rPr>
+          <w:highlight w:val="red"/>
+        </w:rPr>
+        <w:t xml:space="preserve"> </w:t>
+      </w:r>
+      <w:proofErr w:type="spellStart"/>
+      <w:r>
+        <w:rPr>
+          <w:highlight w:val="red"/>
+        </w:rPr>
+        <w:t>echilibrului</w:t>
+      </w:r>
+      <w:proofErr w:type="spellEnd"/>
+    </w:p>
+    <w:p>
+      <w:pPr>
+        <w:pStyle w:val="redactare"/>
+        <w:numPr>
+          <w:ilvl w:val="0"/>
+          <w:numId w:val="19"/>
+        </w:numPr>
+        <w:rPr>
+          <w:highlight w:val="red"/>
+        </w:rPr>
+      </w:pPr>
+      <w:proofErr w:type="spellStart"/>
+      <w:r>
+        <w:rPr>
+          <w:highlight w:val="red"/>
+        </w:rPr>
+        <w:t>Salturi</w:t>
+      </w:r>
+      <w:proofErr w:type="spellEnd"/>
+    </w:p>
+    <w:p>
+      <w:pPr>
+        <w:pStyle w:val="redactare"/>
+        <w:numPr>
+          <w:ilvl w:val="0"/>
+          <w:numId w:val="19"/>
+        </w:numPr>
+        <w:rPr>
+          <w:highlight w:val="red"/>
+        </w:rPr>
+      </w:pPr>
+      <w:proofErr w:type="spellStart"/>
+      <w:r>
+        <w:rPr>
+          <w:highlight w:val="red"/>
+        </w:rPr>
+        <w:t>Comunicarea</w:t>
+      </w:r>
+      <w:proofErr w:type="spellEnd"/>
+      <w:r>
+        <w:rPr>
+          <w:highlight w:val="red"/>
+        </w:rPr>
+        <w:t xml:space="preserve"> cu </w:t>
+      </w:r>
+      <w:proofErr w:type="spellStart"/>
+      <w:r>
+        <w:rPr>
+          <w:highlight w:val="red"/>
+        </w:rPr>
+        <w:t>alte</w:t>
+      </w:r>
+      <w:proofErr w:type="spellEnd"/>
+      <w:r>
+        <w:rPr>
+          <w:highlight w:val="red"/>
+        </w:rPr>
+        <w:t xml:space="preserve"> </w:t>
+      </w:r>
+      <w:proofErr w:type="spellStart"/>
+      <w:r>
+        <w:rPr>
+          <w:highlight w:val="red"/>
+        </w:rPr>
+        <w:t>dispozitive</w:t>
+      </w:r>
+      <w:proofErr w:type="spellEnd"/>
     </w:p>
     <w:p>
       <w:pPr>
@@ -3173,56 +4987,6 @@
     </w:p>
     <w:p>
       <w:pPr>
-        <w:pStyle w:val="Licenta"/>
-        <w:ind w:firstLine="0"/>
-        <w:jc w:val="left"/>
-        <w:rPr>
-          <w:lang w:val="ro-RO"/>
-        </w:rPr>
-      </w:pPr>
-    </w:p>
-    <w:p>
-      <w:pPr>
-        <w:pStyle w:val="Licenta"/>
-        <w:ind w:firstLine="0"/>
-        <w:jc w:val="left"/>
-        <w:rPr>
-          <w:lang w:val="ro-RO"/>
-        </w:rPr>
-      </w:pPr>
-    </w:p>
-    <w:p>
-      <w:pPr>
-        <w:pStyle w:val="Licenta"/>
-        <w:ind w:firstLine="0"/>
-        <w:jc w:val="left"/>
-        <w:rPr>
-          <w:lang w:val="ro-RO"/>
-        </w:rPr>
-      </w:pPr>
-    </w:p>
-    <w:p>
-      <w:pPr>
-        <w:pStyle w:val="Licenta"/>
-        <w:ind w:firstLine="0"/>
-        <w:jc w:val="left"/>
-        <w:rPr>
-          <w:lang w:val="ro-RO"/>
-        </w:rPr>
-      </w:pPr>
-    </w:p>
-    <w:p>
-      <w:pPr>
-        <w:pStyle w:val="Licenta"/>
-        <w:ind w:firstLine="0"/>
-        <w:jc w:val="left"/>
-        <w:rPr>
-          <w:lang w:val="ro-RO"/>
-        </w:rPr>
-      </w:pPr>
-    </w:p>
-    <w:p>
-      <w:pPr>
         <w:pStyle w:val="redactare"/>
         <w:jc w:val="center"/>
         <w:rPr>
@@ -3230,16 +4994,15 @@
           <w:lang w:val="ro-RO"/>
         </w:rPr>
       </w:pPr>
-      <w:bookmarkStart w:id="6" w:name="_Toc3884919"/>
-      <w:bookmarkStart w:id="7" w:name="_Toc4064091"/>
+      <w:bookmarkStart w:id="7" w:name="_Toc3884919"/>
+      <w:bookmarkStart w:id="8" w:name="_Toc4147025"/>
       <w:r>
         <w:rPr>
           <w:rStyle w:val="LicentaChar"/>
           <w:noProof/>
           <w:lang w:val="ro-RO"/>
         </w:rPr>
-        <w:lastRenderedPageBreak/>
-        <w:t xml:space="preserve">2. </w:t>
+        <w:t>3</w:t>
       </w:r>
       <w:r>
         <w:rPr>
@@ -3247,6 +5010,14 @@
           <w:noProof/>
           <w:lang w:val="ro-RO"/>
         </w:rPr>
+        <w:t xml:space="preserve">. </w:t>
+      </w:r>
+      <w:r>
+        <w:rPr>
+          <w:rStyle w:val="LicentaChar"/>
+          <w:noProof/>
+          <w:lang w:val="ro-RO"/>
+        </w:rPr>
         <w:t>A</w:t>
       </w:r>
       <w:r>
@@ -3257,8 +5028,8 @@
         </w:rPr>
         <w:t>SPECTE TEORETICE</w:t>
       </w:r>
-      <w:bookmarkEnd w:id="6"/>
       <w:bookmarkEnd w:id="7"/>
+      <w:bookmarkEnd w:id="8"/>
     </w:p>
     <w:p>
       <w:pPr>
@@ -3275,13 +5046,19 @@
           <w:lang w:val="ro-RO"/>
         </w:rPr>
       </w:pPr>
-      <w:bookmarkStart w:id="8" w:name="_Toc3884920"/>
-      <w:bookmarkStart w:id="9" w:name="_Toc4064092"/>
-      <w:r>
-        <w:rPr>
-          <w:lang w:val="ro-RO"/>
-        </w:rPr>
-        <w:t>2.1</w:t>
+      <w:bookmarkStart w:id="9" w:name="_Toc3884920"/>
+      <w:bookmarkStart w:id="10" w:name="_Toc4147026"/>
+      <w:r>
+        <w:rPr>
+          <w:lang w:val="ro-RO"/>
+        </w:rPr>
+        <w:t>3</w:t>
+      </w:r>
+      <w:r>
+        <w:rPr>
+          <w:lang w:val="ro-RO"/>
+        </w:rPr>
+        <w:t>.1</w:t>
       </w:r>
       <w:r>
         <w:rPr>
@@ -3289,8 +5066,8 @@
         </w:rPr>
         <w:t xml:space="preserve"> Echipamente hardware</w:t>
       </w:r>
-      <w:bookmarkEnd w:id="8"/>
       <w:bookmarkEnd w:id="9"/>
+      <w:bookmarkEnd w:id="10"/>
     </w:p>
     <w:p>
       <w:pPr>
@@ -3403,16 +5180,22 @@
           <w:lang w:val="ro-RO"/>
         </w:rPr>
       </w:pPr>
-      <w:bookmarkStart w:id="10" w:name="_Toc3884921"/>
-      <w:bookmarkStart w:id="11" w:name="_Toc4064093"/>
-      <w:r>
-        <w:rPr>
-          <w:lang w:val="ro-RO"/>
-        </w:rPr>
-        <w:t>2.1.1 Arduino Uno</w:t>
-      </w:r>
-      <w:bookmarkEnd w:id="10"/>
+      <w:bookmarkStart w:id="11" w:name="_Toc3884921"/>
+      <w:bookmarkStart w:id="12" w:name="_Toc4147027"/>
+      <w:r>
+        <w:rPr>
+          <w:lang w:val="ro-RO"/>
+        </w:rPr>
+        <w:t>3</w:t>
+      </w:r>
+      <w:r>
+        <w:rPr>
+          <w:lang w:val="ro-RO"/>
+        </w:rPr>
+        <w:t>.1.1 Arduino Uno</w:t>
+      </w:r>
       <w:bookmarkEnd w:id="11"/>
+      <w:bookmarkEnd w:id="12"/>
     </w:p>
     <w:p>
       <w:pPr>
@@ -3839,7 +5622,7 @@
                     <pic:cNvPicPr/>
                   </pic:nvPicPr>
                   <pic:blipFill>
-                    <a:blip r:embed="rId17" cstate="print">
+                    <a:blip r:embed="rId16" cstate="print">
                       <a:extLst>
                         <a:ext uri="{28A0092B-C50C-407E-A947-70E740481C1C}">
                           <a14:useLocalDpi xmlns:a14="http://schemas.microsoft.com/office/drawing/2010/main" val="0"/>
@@ -3910,7 +5693,6 @@
           <w:noProof/>
           <w:lang w:val="ro-RO"/>
         </w:rPr>
-        <w:lastRenderedPageBreak/>
         <w:t>Ca și alte caractestici, clockul intern are frecvența de 16 MHz, generând un semnal de perioadă 62,5 nanosecunde.</w:t>
       </w:r>
     </w:p>
@@ -3962,14 +5744,20 @@
           <w:lang w:val="ro-RO"/>
         </w:rPr>
       </w:pPr>
-      <w:bookmarkStart w:id="12" w:name="_Toc4064094"/>
-      <w:r>
-        <w:rPr>
-          <w:lang w:val="ro-RO"/>
-        </w:rPr>
-        <w:t>2.1.2 Pixy CMUcam5</w:t>
-      </w:r>
-      <w:bookmarkEnd w:id="12"/>
+      <w:bookmarkStart w:id="13" w:name="_Toc4147028"/>
+      <w:r>
+        <w:rPr>
+          <w:lang w:val="ro-RO"/>
+        </w:rPr>
+        <w:t>3</w:t>
+      </w:r>
+      <w:r>
+        <w:rPr>
+          <w:lang w:val="ro-RO"/>
+        </w:rPr>
+        <w:t>.1.2 Pixy CMUcam5</w:t>
+      </w:r>
+      <w:bookmarkEnd w:id="13"/>
     </w:p>
     <w:p>
       <w:pPr>
@@ -4248,12 +6036,12 @@
           <w:lang w:val="ro-RO"/>
         </w:rPr>
       </w:pPr>
-      <w:bookmarkStart w:id="13" w:name="_Toc4064095"/>
-      <w:r>
-        <w:rPr>
-          <w:lang w:val="ro-RO"/>
-        </w:rPr>
-        <w:t>2</w:t>
+      <w:bookmarkStart w:id="14" w:name="_Toc4147029"/>
+      <w:r>
+        <w:rPr>
+          <w:lang w:val="ro-RO"/>
+        </w:rPr>
+        <w:t>3</w:t>
       </w:r>
       <w:r>
         <w:rPr>
@@ -4269,7 +6057,7 @@
         </w:rPr>
         <w:t>Biped BRAT kit</w:t>
       </w:r>
-      <w:bookmarkEnd w:id="13"/>
+      <w:bookmarkEnd w:id="14"/>
     </w:p>
     <w:p>
       <w:pPr>
@@ -4768,46 +6556,34 @@
       <w:pPr>
         <w:pStyle w:val="SubLicenta"/>
         <w:rPr>
-          <w:b w:val="0"/>
-          <w:lang w:val="ro-RO"/>
-        </w:rPr>
-      </w:pPr>
+          <w:lang w:val="ro-RO"/>
+        </w:rPr>
+      </w:pPr>
+      <w:bookmarkStart w:id="15" w:name="_Toc3884922"/>
+      <w:bookmarkStart w:id="16" w:name="_Toc4147030"/>
+      <w:r>
+        <w:rPr>
+          <w:lang w:val="ro-RO"/>
+        </w:rPr>
+        <w:lastRenderedPageBreak/>
+        <w:t>3</w:t>
+      </w:r>
+      <w:r>
+        <w:rPr>
+          <w:lang w:val="ro-RO"/>
+        </w:rPr>
+        <w:t>.2 Tehnologii software</w:t>
+      </w:r>
+      <w:bookmarkEnd w:id="15"/>
+      <w:bookmarkEnd w:id="16"/>
     </w:p>
     <w:p>
       <w:pPr>
         <w:pStyle w:val="SubLicenta"/>
         <w:rPr>
-          <w:b w:val="0"/>
-          <w:lang w:val="ro-RO"/>
-        </w:rPr>
-      </w:pPr>
-    </w:p>
-    <w:p>
-      <w:pPr>
-        <w:pStyle w:val="SubLicenta"/>
-        <w:rPr>
-          <w:b w:val="0"/>
-          <w:lang w:val="ro-RO"/>
-        </w:rPr>
-      </w:pPr>
-    </w:p>
-    <w:p>
-      <w:pPr>
-        <w:pStyle w:val="SubLicenta"/>
-        <w:rPr>
-          <w:lang w:val="ro-RO"/>
-        </w:rPr>
-      </w:pPr>
-      <w:bookmarkStart w:id="14" w:name="_Toc3884922"/>
-      <w:bookmarkStart w:id="15" w:name="_Toc4064096"/>
-      <w:r>
-        <w:rPr>
-          <w:lang w:val="ro-RO"/>
-        </w:rPr>
-        <w:t>2.2 Tehnologii software</w:t>
-      </w:r>
-      <w:bookmarkEnd w:id="14"/>
-      <w:bookmarkEnd w:id="15"/>
+          <w:lang w:val="ro-RO"/>
+        </w:rPr>
+      </w:pPr>
     </w:p>
     <w:p>
       <w:pPr>
@@ -4816,14 +6592,20 @@
           <w:lang w:val="ro-RO"/>
         </w:rPr>
       </w:pPr>
-      <w:bookmarkStart w:id="16" w:name="_Toc4064097"/>
-      <w:r>
-        <w:rPr>
-          <w:lang w:val="ro-RO"/>
-        </w:rPr>
-        <w:t>2.2.1 Arduino IDE</w:t>
-      </w:r>
-      <w:bookmarkEnd w:id="16"/>
+      <w:bookmarkStart w:id="17" w:name="_Toc4147031"/>
+      <w:r>
+        <w:rPr>
+          <w:lang w:val="ro-RO"/>
+        </w:rPr>
+        <w:t>3</w:t>
+      </w:r>
+      <w:r>
+        <w:rPr>
+          <w:lang w:val="ro-RO"/>
+        </w:rPr>
+        <w:t>.2.1 Arduino IDE</w:t>
+      </w:r>
+      <w:bookmarkEnd w:id="17"/>
     </w:p>
     <w:p>
       <w:pPr>
@@ -4952,14 +6734,20 @@
           <w:lang w:val="ro-RO"/>
         </w:rPr>
       </w:pPr>
-      <w:bookmarkStart w:id="17" w:name="_Toc4064098"/>
-      <w:r>
-        <w:rPr>
-          <w:lang w:val="ro-RO"/>
-        </w:rPr>
-        <w:t>2.2.2 Limbajul C++</w:t>
-      </w:r>
-      <w:bookmarkEnd w:id="17"/>
+      <w:bookmarkStart w:id="18" w:name="_Toc4147032"/>
+      <w:r>
+        <w:rPr>
+          <w:lang w:val="ro-RO"/>
+        </w:rPr>
+        <w:t>3</w:t>
+      </w:r>
+      <w:r>
+        <w:rPr>
+          <w:lang w:val="ro-RO"/>
+        </w:rPr>
+        <w:t>.2.2 Limbajul C++</w:t>
+      </w:r>
+      <w:bookmarkEnd w:id="18"/>
     </w:p>
     <w:p>
       <w:pPr>
@@ -5116,13 +6904,7 @@
           <w:lang w:val="ro-RO"/>
         </w:rPr>
       </w:pPr>
-      <w:bookmarkStart w:id="18" w:name="_Toc4064099"/>
-      <w:r>
-        <w:rPr>
-          <w:lang w:val="ro-RO"/>
-        </w:rPr>
-        <w:t>2.2.</w:t>
-      </w:r>
+      <w:bookmarkStart w:id="19" w:name="_Toc4147033"/>
       <w:r>
         <w:rPr>
           <w:lang w:val="ro-RO"/>
@@ -5133,9 +6915,21 @@
         <w:rPr>
           <w:lang w:val="ro-RO"/>
         </w:rPr>
+        <w:t>.2.</w:t>
+      </w:r>
+      <w:r>
+        <w:rPr>
+          <w:lang w:val="ro-RO"/>
+        </w:rPr>
+        <w:t>3</w:t>
+      </w:r>
+      <w:r>
+        <w:rPr>
+          <w:lang w:val="ro-RO"/>
+        </w:rPr>
         <w:t xml:space="preserve"> PixyMon</w:t>
       </w:r>
-      <w:bookmarkEnd w:id="18"/>
+      <w:bookmarkEnd w:id="19"/>
       <w:r>
         <w:rPr>
           <w:lang w:val="ro-RO"/>
@@ -5317,7 +7111,7 @@
                     <pic:cNvPicPr/>
                   </pic:nvPicPr>
                   <pic:blipFill>
-                    <a:blip r:embed="rId18" cstate="print">
+                    <a:blip r:embed="rId17" cstate="print">
                       <a:extLst>
                         <a:ext uri="{28A0092B-C50C-407E-A947-70E740481C1C}">
                           <a14:useLocalDpi xmlns:a14="http://schemas.microsoft.com/office/drawing/2010/main" val="0"/>
@@ -5546,14 +7340,20 @@
           <w:lang w:val="ro-RO"/>
         </w:rPr>
       </w:pPr>
-      <w:bookmarkStart w:id="19" w:name="_Toc4064100"/>
-      <w:r>
-        <w:rPr>
-          <w:lang w:val="ro-RO"/>
-        </w:rPr>
-        <w:t>2.2.4 GitHub</w:t>
-      </w:r>
-      <w:bookmarkEnd w:id="19"/>
+      <w:bookmarkStart w:id="20" w:name="_Toc4147034"/>
+      <w:r>
+        <w:rPr>
+          <w:lang w:val="ro-RO"/>
+        </w:rPr>
+        <w:t>3</w:t>
+      </w:r>
+      <w:r>
+        <w:rPr>
+          <w:lang w:val="ro-RO"/>
+        </w:rPr>
+        <w:t>.2.4 GitHub</w:t>
+      </w:r>
+      <w:bookmarkEnd w:id="20"/>
     </w:p>
     <w:p>
       <w:pPr>
@@ -5632,6 +7432,36 @@
     </w:p>
     <w:p>
       <w:pPr>
+        <w:pStyle w:val="SubSUbLicenta"/>
+        <w:rPr>
+          <w:lang w:val="ro-RO"/>
+        </w:rPr>
+      </w:pPr>
+    </w:p>
+    <w:p>
+      <w:pPr>
+        <w:pStyle w:val="SubSUbLicenta"/>
+        <w:rPr>
+          <w:lang w:val="ro-RO"/>
+        </w:rPr>
+      </w:pPr>
+      <w:bookmarkStart w:id="21" w:name="_Toc4147035"/>
+      <w:r>
+        <w:rPr>
+          <w:lang w:val="ro-RO"/>
+        </w:rPr>
+        <w:t>3.2.5 Lynx</w:t>
+      </w:r>
+      <w:r>
+        <w:rPr>
+          <w:lang w:val="ro-RO"/>
+        </w:rPr>
+        <w:t>Term</w:t>
+      </w:r>
+      <w:bookmarkEnd w:id="21"/>
+    </w:p>
+    <w:p>
+      <w:pPr>
         <w:pStyle w:val="redactare"/>
         <w:rPr>
           <w:noProof/>
@@ -5641,17 +7471,81 @@
     </w:p>
     <w:p>
       <w:pPr>
+        <w:pStyle w:val="redactare"/>
+        <w:rPr>
+          <w:noProof/>
+          <w:lang w:val="ro-RO"/>
+        </w:rPr>
+      </w:pPr>
+      <w:r>
+        <w:rPr>
+          <w:noProof/>
+          <w:highlight w:val="red"/>
+          <w:lang w:val="ro-RO"/>
+        </w:rPr>
+        <w:t>LynxTerm este un software realizat special</w:t>
+      </w:r>
+      <w:r>
+        <w:rPr>
+          <w:noProof/>
+          <w:highlight w:val="red"/>
+          <w:lang w:val="ro-RO"/>
+        </w:rPr>
+        <w:t>, de catre LynxMotion,</w:t>
+      </w:r>
+      <w:r>
+        <w:rPr>
+          <w:noProof/>
+          <w:highlight w:val="red"/>
+          <w:lang w:val="ro-RO"/>
+        </w:rPr>
+        <w:t xml:space="preserve"> pentru testarea functionalitatilor placii SSC-32</w:t>
+      </w:r>
+      <w:r>
+        <w:rPr>
+          <w:noProof/>
+          <w:highlight w:val="red"/>
+          <w:lang w:val="ro-RO"/>
+        </w:rPr>
+        <w:t xml:space="preserve">. Acesta se prezinta sub forma unui terminal serial si a unor bari de actiune, de unde se pot da comenzi motoarelor. Aceasta aplicatie este utila </w:t>
+      </w:r>
+      <w:r>
+        <w:rPr>
+          <w:noProof/>
+          <w:highlight w:val="red"/>
+          <w:lang w:val="ro-RO"/>
+        </w:rPr>
+        <w:t>pentru a determina buna functionare a motoarelor.</w:t>
+      </w:r>
+    </w:p>
+    <w:p>
+      <w:pPr>
+        <w:pStyle w:val="redactare"/>
+        <w:rPr>
+          <w:noProof/>
+          <w:lang w:val="ro-RO"/>
+        </w:rPr>
+      </w:pPr>
+    </w:p>
+    <w:p>
+      <w:pPr>
         <w:pStyle w:val="Licenta"/>
         <w:rPr>
           <w:lang w:val="ro-RO"/>
         </w:rPr>
       </w:pPr>
-      <w:bookmarkStart w:id="20" w:name="_Toc4064101"/>
-      <w:r>
-        <w:rPr>
-          <w:lang w:val="ro-RO"/>
-        </w:rPr>
-        <w:t>3.</w:t>
+      <w:bookmarkStart w:id="22" w:name="_Toc4147036"/>
+      <w:r>
+        <w:rPr>
+          <w:lang w:val="ro-RO"/>
+        </w:rPr>
+        <w:t>4</w:t>
+      </w:r>
+      <w:r>
+        <w:rPr>
+          <w:lang w:val="ro-RO"/>
+        </w:rPr>
+        <w:t>.</w:t>
       </w:r>
       <w:r>
         <w:rPr>
@@ -5677,7 +7571,7 @@
         </w:rPr>
         <w:t>ului</w:t>
       </w:r>
-      <w:bookmarkEnd w:id="20"/>
+      <w:bookmarkEnd w:id="22"/>
     </w:p>
     <w:p>
       <w:pPr>
@@ -5691,12 +7585,18 @@
       <w:pPr>
         <w:pStyle w:val="SubLicenta"/>
       </w:pPr>
-      <w:bookmarkStart w:id="21" w:name="_Toc4064102"/>
-      <w:r>
-        <w:rPr>
-          <w:lang w:val="ro-RO"/>
-        </w:rPr>
-        <w:t xml:space="preserve">3.1 Arhitectura hardware </w:t>
+      <w:bookmarkStart w:id="23" w:name="_Toc4147037"/>
+      <w:r>
+        <w:rPr>
+          <w:lang w:val="ro-RO"/>
+        </w:rPr>
+        <w:t>4</w:t>
+      </w:r>
+      <w:r>
+        <w:rPr>
+          <w:lang w:val="ro-RO"/>
+        </w:rPr>
+        <w:t xml:space="preserve">.1 Arhitectura hardware </w:t>
       </w:r>
       <w:r>
         <w:t>ş</w:t>
@@ -5707,7 +7607,7 @@
       <w:r>
         <w:t>ă</w:t>
       </w:r>
-      <w:bookmarkEnd w:id="21"/>
+      <w:bookmarkEnd w:id="23"/>
     </w:p>
     <w:p>
       <w:pPr>
@@ -6128,8 +8028,6 @@
         </w:rPr>
         <w:t>.</w:t>
       </w:r>
-      <w:bookmarkStart w:id="22" w:name="_GoBack"/>
-      <w:bookmarkEnd w:id="22"/>
     </w:p>
     <w:p>
       <w:pPr>
@@ -6218,6 +8116,7 @@
         <w:rPr>
           <w:noProof/>
         </w:rPr>
+        <w:lastRenderedPageBreak/>
         <w:t>1- genunchiul drept</w:t>
       </w:r>
     </w:p>
@@ -6303,7 +8202,6 @@
         <w:rPr>
           <w:noProof/>
         </w:rPr>
-        <w:lastRenderedPageBreak/>
         <w:drawing>
           <wp:inline distT="0" distB="0" distL="0" distR="0">
             <wp:extent cx="3839213" cy="3208020"/>
@@ -6320,7 +8218,7 @@
                     <pic:cNvPicPr/>
                   </pic:nvPicPr>
                   <pic:blipFill>
-                    <a:blip r:embed="rId19">
+                    <a:blip r:embed="rId18">
                       <a:extLst>
                         <a:ext uri="{28A0092B-C50C-407E-A947-70E740481C1C}">
                           <a14:useLocalDpi xmlns:a14="http://schemas.microsoft.com/office/drawing/2010/main" val="0"/>
@@ -6425,11 +8323,14 @@
       <w:pPr>
         <w:pStyle w:val="SubLicenta"/>
       </w:pPr>
-      <w:bookmarkStart w:id="23" w:name="_Toc4064103"/>
-      <w:r>
-        <w:t>3.2 Arhitectura software</w:t>
-      </w:r>
-      <w:bookmarkEnd w:id="23"/>
+      <w:bookmarkStart w:id="24" w:name="_Toc4147038"/>
+      <w:r>
+        <w:t>4</w:t>
+      </w:r>
+      <w:r>
+        <w:t>.2 Arhitectura software</w:t>
+      </w:r>
+      <w:bookmarkEnd w:id="24"/>
     </w:p>
     <w:p>
       <w:pPr>
@@ -6957,31 +8858,37 @@
       <w:pPr>
         <w:pStyle w:val="redactare"/>
         <w:ind w:firstLine="0"/>
-        <w:rPr>
-          <w:noProof/>
-          <w:highlight w:val="red"/>
-          <w:lang w:val="ro-RO"/>
-        </w:rPr>
+      </w:pPr>
+    </w:p>
+    <w:p>
+      <w:pPr>
+        <w:pStyle w:val="SubLicenta"/>
+      </w:pPr>
+      <w:bookmarkStart w:id="25" w:name="_Toc4147039"/>
+      <w:r>
+        <w:t>4</w:t>
+      </w:r>
+      <w:r>
+        <w:t>.3 Funcț</w:t>
+      </w:r>
+      <w:r>
+        <w:t>iile sistemului</w:t>
+      </w:r>
+      <w:bookmarkEnd w:id="25"/>
+    </w:p>
+    <w:p>
+      <w:pPr>
+        <w:pStyle w:val="SubLicenta"/>
       </w:pPr>
     </w:p>
     <w:p>
       <w:pPr>
         <w:pStyle w:val="redactare"/>
-        <w:ind w:left="1080" w:firstLine="0"/>
-        <w:rPr>
-          <w:noProof/>
-          <w:lang w:val="ro-RO"/>
-        </w:rPr>
       </w:pPr>
     </w:p>
     <w:p>
       <w:pPr>
         <w:pStyle w:val="redactare"/>
-        <w:ind w:firstLine="0"/>
-        <w:rPr>
-          <w:noProof/>
-          <w:lang w:val="ro-RO"/>
-        </w:rPr>
       </w:pPr>
     </w:p>
     <w:p>
@@ -6991,40 +8898,1446 @@
     </w:p>
     <w:p>
       <w:pPr>
+        <w:pStyle w:val="Licenta"/>
+        <w:rPr>
+          <w:lang w:val="ro-RO"/>
+        </w:rPr>
+      </w:pPr>
+      <w:bookmarkStart w:id="26" w:name="_Toc4147040"/>
+      <w:r>
+        <w:rPr>
+          <w:lang w:val="ro-RO"/>
+        </w:rPr>
+        <w:t>5</w:t>
+      </w:r>
+      <w:r>
+        <w:rPr>
+          <w:lang w:val="ro-RO"/>
+        </w:rPr>
+        <w:t>. Implementare</w:t>
+      </w:r>
+      <w:bookmarkEnd w:id="26"/>
+    </w:p>
+    <w:p>
+      <w:pPr>
+        <w:pStyle w:val="Licenta"/>
+        <w:rPr>
+          <w:lang w:val="ro-RO"/>
+        </w:rPr>
+      </w:pPr>
+    </w:p>
+    <w:p>
+      <w:pPr>
+        <w:pStyle w:val="Licenta"/>
+        <w:rPr>
+          <w:lang w:val="ro-RO"/>
+        </w:rPr>
+      </w:pPr>
+      <w:bookmarkStart w:id="27" w:name="_Toc4147041"/>
+      <w:r>
+        <w:rPr>
+          <w:lang w:val="ro-RO"/>
+        </w:rPr>
+        <w:t>6</w:t>
+      </w:r>
+      <w:r>
+        <w:rPr>
+          <w:lang w:val="ro-RO"/>
+        </w:rPr>
+        <w:t>. Rezultate</w:t>
+      </w:r>
+      <w:r>
+        <w:rPr>
+          <w:lang w:val="ro-RO"/>
+        </w:rPr>
+        <w:t xml:space="preserve"> și probleme întâmpinate</w:t>
+      </w:r>
+      <w:bookmarkEnd w:id="27"/>
+    </w:p>
+    <w:p>
+      <w:pPr>
+        <w:pStyle w:val="SubLicenta"/>
+        <w:rPr>
+          <w:lang w:val="ro-RO"/>
+        </w:rPr>
+      </w:pPr>
+      <w:bookmarkStart w:id="28" w:name="_Toc4147042"/>
+      <w:r>
+        <w:rPr>
+          <w:lang w:val="ro-RO"/>
+        </w:rPr>
+        <w:t>6.1 Rezultate</w:t>
+      </w:r>
+      <w:bookmarkEnd w:id="28"/>
+    </w:p>
+    <w:p>
+      <w:pPr>
+        <w:pStyle w:val="SubLicenta"/>
+        <w:rPr>
+          <w:highlight w:val="red"/>
+          <w:lang w:val="ro-RO"/>
+        </w:rPr>
+      </w:pPr>
+      <w:bookmarkStart w:id="29" w:name="_Toc4147043"/>
+      <w:r>
+        <w:rPr>
+          <w:lang w:val="ro-RO"/>
+        </w:rPr>
+        <w:t xml:space="preserve">6.2 Probleme </w:t>
+      </w:r>
+      <w:r>
+        <w:rPr>
+          <w:highlight w:val="red"/>
+          <w:lang w:val="ro-RO"/>
+        </w:rPr>
+        <w:t>intampinate</w:t>
+      </w:r>
+      <w:bookmarkEnd w:id="29"/>
+    </w:p>
+    <w:p>
+      <w:pPr>
         <w:pStyle w:val="redactare"/>
+        <w:rPr>
+          <w:lang w:val="ro-RO"/>
+        </w:rPr>
+      </w:pPr>
+    </w:p>
+    <w:p>
+      <w:pPr>
+        <w:pStyle w:val="redactare"/>
+        <w:rPr>
+          <w:highlight w:val="red"/>
+          <w:lang w:val="ro-RO"/>
+        </w:rPr>
+      </w:pPr>
+      <w:r>
+        <w:rPr>
+          <w:highlight w:val="red"/>
+          <w:lang w:val="ro-RO"/>
+        </w:rPr>
+        <w:t xml:space="preserve">Pe parcursul </w:t>
+      </w:r>
+      <w:proofErr w:type="spellStart"/>
+      <w:r>
+        <w:rPr>
+          <w:highlight w:val="red"/>
+          <w:lang w:val="ro-RO"/>
+        </w:rPr>
+        <w:t>dezvoltarii</w:t>
+      </w:r>
+      <w:proofErr w:type="spellEnd"/>
+      <w:r>
+        <w:rPr>
+          <w:highlight w:val="red"/>
+          <w:lang w:val="ro-RO"/>
+        </w:rPr>
+        <w:t xml:space="preserve"> </w:t>
+      </w:r>
+      <w:proofErr w:type="spellStart"/>
+      <w:r>
+        <w:rPr>
+          <w:highlight w:val="red"/>
+          <w:lang w:val="ro-RO"/>
+        </w:rPr>
+        <w:t>lucrarii</w:t>
+      </w:r>
+      <w:proofErr w:type="spellEnd"/>
+      <w:r>
+        <w:rPr>
+          <w:highlight w:val="red"/>
+          <w:lang w:val="ro-RO"/>
+        </w:rPr>
+        <w:t xml:space="preserve"> ne-am lovit de unele </w:t>
+      </w:r>
+      <w:proofErr w:type="spellStart"/>
+      <w:r>
+        <w:rPr>
+          <w:highlight w:val="red"/>
+          <w:lang w:val="ro-RO"/>
+        </w:rPr>
+        <w:t>dificultati</w:t>
+      </w:r>
+      <w:proofErr w:type="spellEnd"/>
+      <w:r>
+        <w:rPr>
+          <w:highlight w:val="red"/>
+          <w:lang w:val="ro-RO"/>
+        </w:rPr>
+        <w:t xml:space="preserve">, peste care am trecut cu bine, in </w:t>
+      </w:r>
+      <w:proofErr w:type="spellStart"/>
+      <w:r>
+        <w:rPr>
+          <w:highlight w:val="red"/>
+          <w:lang w:val="ro-RO"/>
+        </w:rPr>
+        <w:t>final.</w:t>
+      </w:r>
+      <w:r>
+        <w:rPr>
+          <w:highlight w:val="red"/>
+          <w:lang w:val="ro-RO"/>
+        </w:rPr>
+        <w:t>Acestea</w:t>
+      </w:r>
+      <w:proofErr w:type="spellEnd"/>
+      <w:r>
+        <w:rPr>
+          <w:highlight w:val="red"/>
+          <w:lang w:val="ro-RO"/>
+        </w:rPr>
+        <w:t xml:space="preserve"> sunt:</w:t>
+      </w:r>
+    </w:p>
+    <w:p>
+      <w:pPr>
+        <w:pStyle w:val="redactare"/>
+        <w:numPr>
+          <w:ilvl w:val="0"/>
+          <w:numId w:val="18"/>
+        </w:numPr>
+        <w:rPr>
+          <w:lang w:val="ro-RO"/>
+        </w:rPr>
+      </w:pPr>
+      <w:r>
+        <w:rPr>
+          <w:highlight w:val="red"/>
+          <w:lang w:val="ro-RO"/>
+        </w:rPr>
+        <w:t xml:space="preserve">Gestionarea cablurilor. Acestea nu erau fixate </w:t>
+      </w:r>
+      <w:proofErr w:type="spellStart"/>
+      <w:r>
+        <w:rPr>
+          <w:highlight w:val="red"/>
+          <w:lang w:val="ro-RO"/>
+        </w:rPr>
+        <w:t>strans</w:t>
+      </w:r>
+      <w:proofErr w:type="spellEnd"/>
+      <w:r>
+        <w:rPr>
+          <w:highlight w:val="red"/>
+          <w:lang w:val="ro-RO"/>
+        </w:rPr>
+        <w:t xml:space="preserve">, iar </w:t>
+      </w:r>
+      <w:proofErr w:type="spellStart"/>
+      <w:r>
+        <w:rPr>
+          <w:highlight w:val="red"/>
+          <w:lang w:val="ro-RO"/>
+        </w:rPr>
+        <w:t>miscarile</w:t>
+      </w:r>
+      <w:proofErr w:type="spellEnd"/>
+      <w:r>
+        <w:rPr>
+          <w:highlight w:val="red"/>
+          <w:lang w:val="ro-RO"/>
+        </w:rPr>
+        <w:t xml:space="preserve"> robotului contribuiau la deconectarea lor.</w:t>
+      </w:r>
+      <w:r>
+        <w:rPr>
+          <w:highlight w:val="red"/>
+          <w:lang w:val="ro-RO"/>
+        </w:rPr>
+        <w:t xml:space="preserve"> </w:t>
+      </w:r>
+      <w:proofErr w:type="spellStart"/>
+      <w:r>
+        <w:rPr>
+          <w:highlight w:val="red"/>
+          <w:lang w:val="ro-RO"/>
+        </w:rPr>
+        <w:t>Totodata</w:t>
+      </w:r>
+      <w:proofErr w:type="spellEnd"/>
+      <w:r>
+        <w:rPr>
+          <w:highlight w:val="red"/>
+          <w:lang w:val="ro-RO"/>
+        </w:rPr>
+        <w:t>, ele afectau echilibrul robotului.</w:t>
+      </w:r>
+    </w:p>
+    <w:p>
+      <w:pPr>
+        <w:pStyle w:val="redactare"/>
+        <w:numPr>
+          <w:ilvl w:val="0"/>
+          <w:numId w:val="18"/>
+        </w:numPr>
+        <w:rPr>
+          <w:highlight w:val="red"/>
+          <w:lang w:val="ro-RO"/>
+        </w:rPr>
+      </w:pPr>
+      <w:r>
+        <w:rPr>
+          <w:highlight w:val="red"/>
+          <w:lang w:val="ro-RO"/>
+        </w:rPr>
+        <w:t xml:space="preserve">Camera </w:t>
+      </w:r>
+      <w:proofErr w:type="spellStart"/>
+      <w:r>
+        <w:rPr>
+          <w:highlight w:val="red"/>
+          <w:lang w:val="ro-RO"/>
+        </w:rPr>
+        <w:t>Pixy</w:t>
+      </w:r>
+      <w:proofErr w:type="spellEnd"/>
+      <w:r>
+        <w:rPr>
+          <w:highlight w:val="red"/>
+          <w:lang w:val="ro-RO"/>
+        </w:rPr>
+        <w:t xml:space="preserve"> este sensibila la </w:t>
+      </w:r>
+      <w:proofErr w:type="spellStart"/>
+      <w:r>
+        <w:rPr>
+          <w:highlight w:val="red"/>
+          <w:lang w:val="ro-RO"/>
+        </w:rPr>
+        <w:t>detectia</w:t>
+      </w:r>
+      <w:proofErr w:type="spellEnd"/>
+      <w:r>
+        <w:rPr>
+          <w:highlight w:val="red"/>
+          <w:lang w:val="ro-RO"/>
+        </w:rPr>
+        <w:t xml:space="preserve"> de obiecte </w:t>
+      </w:r>
+      <w:proofErr w:type="spellStart"/>
+      <w:r>
+        <w:rPr>
+          <w:highlight w:val="red"/>
+          <w:lang w:val="ro-RO"/>
+        </w:rPr>
+        <w:t>cand</w:t>
+      </w:r>
+      <w:proofErr w:type="spellEnd"/>
+      <w:r>
+        <w:rPr>
+          <w:highlight w:val="red"/>
+          <w:lang w:val="ro-RO"/>
+        </w:rPr>
+        <w:t xml:space="preserve"> lumina ambientala este diferita. In unele cazuri se detectau mai multe obiecte </w:t>
+      </w:r>
+      <w:proofErr w:type="spellStart"/>
+      <w:r>
+        <w:rPr>
+          <w:highlight w:val="red"/>
+          <w:lang w:val="ro-RO"/>
+        </w:rPr>
+        <w:t>desi</w:t>
+      </w:r>
+      <w:proofErr w:type="spellEnd"/>
+      <w:r>
+        <w:rPr>
+          <w:highlight w:val="red"/>
+          <w:lang w:val="ro-RO"/>
+        </w:rPr>
+        <w:t xml:space="preserve"> doar unul era valid.</w:t>
+      </w:r>
+    </w:p>
+    <w:p>
+      <w:pPr>
+        <w:pStyle w:val="redactare"/>
+        <w:numPr>
+          <w:ilvl w:val="0"/>
+          <w:numId w:val="18"/>
+        </w:numPr>
+        <w:rPr>
+          <w:highlight w:val="red"/>
+          <w:lang w:val="ro-RO"/>
+        </w:rPr>
+      </w:pPr>
+      <w:r>
+        <w:rPr>
+          <w:highlight w:val="red"/>
+          <w:lang w:val="ro-RO"/>
+        </w:rPr>
+        <w:t xml:space="preserve">Motoarele au diferite </w:t>
+      </w:r>
+      <w:proofErr w:type="spellStart"/>
+      <w:r>
+        <w:rPr>
+          <w:highlight w:val="red"/>
+          <w:lang w:val="ro-RO"/>
+        </w:rPr>
+        <w:t>referinte.Teoretic</w:t>
+      </w:r>
+      <w:proofErr w:type="spellEnd"/>
+      <w:r>
+        <w:rPr>
+          <w:highlight w:val="red"/>
+          <w:lang w:val="ro-RO"/>
+        </w:rPr>
+        <w:t xml:space="preserve">, robotul trebuie sa stea drept </w:t>
+      </w:r>
+      <w:proofErr w:type="spellStart"/>
+      <w:r>
+        <w:rPr>
+          <w:highlight w:val="red"/>
+          <w:lang w:val="ro-RO"/>
+        </w:rPr>
+        <w:t>cand</w:t>
+      </w:r>
+      <w:proofErr w:type="spellEnd"/>
+      <w:r>
+        <w:rPr>
+          <w:highlight w:val="red"/>
+          <w:lang w:val="ro-RO"/>
+        </w:rPr>
+        <w:t xml:space="preserve"> toate motoarele sunt pe </w:t>
+      </w:r>
+      <w:proofErr w:type="spellStart"/>
+      <w:r>
+        <w:rPr>
+          <w:highlight w:val="red"/>
+          <w:lang w:val="ro-RO"/>
+        </w:rPr>
+        <w:t>pozitia</w:t>
+      </w:r>
+      <w:proofErr w:type="spellEnd"/>
+      <w:r>
+        <w:rPr>
+          <w:highlight w:val="red"/>
+          <w:lang w:val="ro-RO"/>
+        </w:rPr>
+        <w:t xml:space="preserve"> 1500, dar in practica acest lucru nu se </w:t>
+      </w:r>
+      <w:proofErr w:type="spellStart"/>
+      <w:r>
+        <w:rPr>
+          <w:highlight w:val="red"/>
+          <w:lang w:val="ro-RO"/>
+        </w:rPr>
+        <w:t>intampla</w:t>
+      </w:r>
+      <w:proofErr w:type="spellEnd"/>
+      <w:r>
+        <w:rPr>
+          <w:highlight w:val="red"/>
+          <w:lang w:val="ro-RO"/>
+        </w:rPr>
+        <w:t xml:space="preserve">. A trebuit sa </w:t>
+      </w:r>
+      <w:proofErr w:type="spellStart"/>
+      <w:r>
+        <w:rPr>
+          <w:highlight w:val="red"/>
+          <w:lang w:val="ro-RO"/>
+        </w:rPr>
+        <w:t>gasim</w:t>
+      </w:r>
+      <w:proofErr w:type="spellEnd"/>
+      <w:r>
+        <w:rPr>
+          <w:highlight w:val="red"/>
+          <w:lang w:val="ro-RO"/>
+        </w:rPr>
+        <w:t xml:space="preserve"> pentru fiecare motor </w:t>
+      </w:r>
+      <w:proofErr w:type="spellStart"/>
+      <w:r>
+        <w:rPr>
+          <w:highlight w:val="red"/>
+          <w:lang w:val="ro-RO"/>
+        </w:rPr>
+        <w:t>referinta</w:t>
+      </w:r>
+      <w:proofErr w:type="spellEnd"/>
+      <w:r>
+        <w:rPr>
+          <w:highlight w:val="red"/>
+          <w:lang w:val="ro-RO"/>
+        </w:rPr>
+        <w:t xml:space="preserve"> sa. </w:t>
+      </w:r>
+      <w:proofErr w:type="spellStart"/>
+      <w:r>
+        <w:rPr>
+          <w:highlight w:val="red"/>
+          <w:lang w:val="ro-RO"/>
+        </w:rPr>
+        <w:t>Totodata</w:t>
+      </w:r>
+      <w:proofErr w:type="spellEnd"/>
+      <w:r>
+        <w:rPr>
+          <w:highlight w:val="red"/>
+          <w:lang w:val="ro-RO"/>
+        </w:rPr>
+        <w:t xml:space="preserve">, sensurile de deplasare erau diferite. Daca pentru motorul de la soldul </w:t>
+      </w:r>
+      <w:proofErr w:type="spellStart"/>
+      <w:r>
+        <w:rPr>
+          <w:highlight w:val="red"/>
+          <w:lang w:val="ro-RO"/>
+        </w:rPr>
+        <w:t>stang</w:t>
+      </w:r>
+      <w:proofErr w:type="spellEnd"/>
+      <w:r>
+        <w:rPr>
+          <w:highlight w:val="red"/>
+          <w:lang w:val="ro-RO"/>
+        </w:rPr>
+        <w:t xml:space="preserve"> 2250 era </w:t>
+      </w:r>
+      <w:proofErr w:type="spellStart"/>
+      <w:r>
+        <w:rPr>
+          <w:highlight w:val="red"/>
+          <w:lang w:val="ro-RO"/>
+        </w:rPr>
+        <w:t>pozitia</w:t>
+      </w:r>
+      <w:proofErr w:type="spellEnd"/>
+      <w:r>
+        <w:rPr>
+          <w:highlight w:val="red"/>
+          <w:lang w:val="ro-RO"/>
+        </w:rPr>
+        <w:t xml:space="preserve"> maxima in fata, pentru motorul de la genunchiul </w:t>
+      </w:r>
+      <w:proofErr w:type="spellStart"/>
+      <w:r>
+        <w:rPr>
+          <w:highlight w:val="red"/>
+          <w:lang w:val="ro-RO"/>
+        </w:rPr>
+        <w:t>stang</w:t>
+      </w:r>
+      <w:proofErr w:type="spellEnd"/>
+      <w:r>
+        <w:rPr>
+          <w:highlight w:val="red"/>
+          <w:lang w:val="ro-RO"/>
+        </w:rPr>
+        <w:t xml:space="preserve"> 2250 era </w:t>
+      </w:r>
+      <w:proofErr w:type="spellStart"/>
+      <w:r>
+        <w:rPr>
+          <w:highlight w:val="red"/>
+          <w:lang w:val="ro-RO"/>
+        </w:rPr>
+        <w:t>pozitia</w:t>
+      </w:r>
+      <w:proofErr w:type="spellEnd"/>
+      <w:r>
+        <w:rPr>
+          <w:highlight w:val="red"/>
+          <w:lang w:val="ro-RO"/>
+        </w:rPr>
+        <w:t xml:space="preserve"> maxima in spate.</w:t>
+      </w:r>
+    </w:p>
+    <w:p>
+      <w:pPr>
+        <w:pStyle w:val="redactare"/>
+        <w:numPr>
+          <w:ilvl w:val="0"/>
+          <w:numId w:val="18"/>
+        </w:numPr>
+        <w:rPr>
+          <w:highlight w:val="red"/>
+          <w:lang w:val="ro-RO"/>
+        </w:rPr>
+      </w:pPr>
+      <w:proofErr w:type="spellStart"/>
+      <w:r>
+        <w:rPr>
+          <w:highlight w:val="red"/>
+          <w:lang w:val="ro-RO"/>
+        </w:rPr>
+        <w:t>Initial</w:t>
+      </w:r>
+      <w:proofErr w:type="spellEnd"/>
+      <w:r>
+        <w:rPr>
+          <w:highlight w:val="red"/>
+          <w:lang w:val="ro-RO"/>
+        </w:rPr>
+        <w:t>, robotul devia drastic de la traseu</w:t>
+      </w:r>
+      <w:r>
+        <w:rPr>
+          <w:highlight w:val="red"/>
+          <w:lang w:val="ro-RO"/>
+        </w:rPr>
+        <w:t xml:space="preserve"> si se </w:t>
+      </w:r>
+      <w:proofErr w:type="spellStart"/>
+      <w:r>
+        <w:rPr>
+          <w:highlight w:val="red"/>
+          <w:lang w:val="ro-RO"/>
+        </w:rPr>
+        <w:t>misca</w:t>
+      </w:r>
+      <w:proofErr w:type="spellEnd"/>
+      <w:r>
+        <w:rPr>
+          <w:highlight w:val="red"/>
+          <w:lang w:val="ro-RO"/>
+        </w:rPr>
+        <w:t xml:space="preserve"> prea brusc, </w:t>
+      </w:r>
+      <w:proofErr w:type="spellStart"/>
+      <w:r>
+        <w:rPr>
+          <w:highlight w:val="red"/>
+          <w:lang w:val="ro-RO"/>
+        </w:rPr>
+        <w:t>dezechilibrandu</w:t>
+      </w:r>
+      <w:proofErr w:type="spellEnd"/>
+      <w:r>
+        <w:rPr>
+          <w:highlight w:val="red"/>
+          <w:lang w:val="ro-RO"/>
+        </w:rPr>
+        <w:t>-se,</w:t>
+      </w:r>
+      <w:r>
+        <w:rPr>
+          <w:highlight w:val="red"/>
+          <w:lang w:val="ro-RO"/>
+        </w:rPr>
+        <w:t xml:space="preserve"> </w:t>
+      </w:r>
+      <w:r>
+        <w:rPr>
+          <w:highlight w:val="red"/>
+          <w:lang w:val="ro-RO"/>
+        </w:rPr>
+        <w:t xml:space="preserve">iar noi </w:t>
+      </w:r>
+      <w:r>
+        <w:rPr>
+          <w:highlight w:val="red"/>
+          <w:lang w:val="ro-RO"/>
+        </w:rPr>
+        <w:t xml:space="preserve">a trebuit sa refacem tot algoritmul de </w:t>
+      </w:r>
+      <w:proofErr w:type="spellStart"/>
+      <w:r>
+        <w:rPr>
+          <w:highlight w:val="red"/>
+          <w:lang w:val="ro-RO"/>
+        </w:rPr>
+        <w:t>pasit</w:t>
+      </w:r>
+      <w:proofErr w:type="spellEnd"/>
+      <w:r>
+        <w:rPr>
+          <w:highlight w:val="red"/>
+          <w:lang w:val="ro-RO"/>
+        </w:rPr>
+        <w:t>.</w:t>
+      </w:r>
+      <w:r>
+        <w:rPr>
+          <w:highlight w:val="red"/>
+          <w:lang w:val="ro-RO"/>
+        </w:rPr>
+        <w:t xml:space="preserve"> </w:t>
+      </w:r>
+    </w:p>
+    <w:p>
+      <w:pPr>
+        <w:pStyle w:val="redactare"/>
+        <w:numPr>
+          <w:ilvl w:val="0"/>
+          <w:numId w:val="18"/>
+        </w:numPr>
+        <w:rPr>
+          <w:highlight w:val="red"/>
+          <w:lang w:val="ro-RO"/>
+        </w:rPr>
+      </w:pPr>
+      <w:r>
+        <w:rPr>
+          <w:highlight w:val="red"/>
+          <w:lang w:val="ro-RO"/>
+        </w:rPr>
+        <w:t xml:space="preserve">La un moment dat s-a stricat laptopul pe care lucram si unde aveam toate instrumentele, a trebuit sa reinstalam tot si am fost </w:t>
+      </w:r>
+      <w:proofErr w:type="spellStart"/>
+      <w:r>
+        <w:rPr>
+          <w:highlight w:val="red"/>
+          <w:lang w:val="ro-RO"/>
+        </w:rPr>
+        <w:t>inspirati</w:t>
+      </w:r>
+      <w:proofErr w:type="spellEnd"/>
+      <w:r>
+        <w:rPr>
+          <w:highlight w:val="red"/>
+          <w:lang w:val="ro-RO"/>
+        </w:rPr>
+        <w:t xml:space="preserve"> sa </w:t>
+      </w:r>
+      <w:proofErr w:type="spellStart"/>
+      <w:r>
+        <w:rPr>
+          <w:highlight w:val="red"/>
+          <w:lang w:val="ro-RO"/>
+        </w:rPr>
+        <w:t>gazduim</w:t>
+      </w:r>
+      <w:proofErr w:type="spellEnd"/>
+      <w:r>
+        <w:rPr>
+          <w:highlight w:val="red"/>
+          <w:lang w:val="ro-RO"/>
+        </w:rPr>
+        <w:t xml:space="preserve"> pe </w:t>
+      </w:r>
+      <w:proofErr w:type="spellStart"/>
+      <w:r>
+        <w:rPr>
+          <w:highlight w:val="red"/>
+          <w:lang w:val="ro-RO"/>
+        </w:rPr>
+        <w:t>Git</w:t>
+      </w:r>
+      <w:proofErr w:type="spellEnd"/>
+      <w:r>
+        <w:rPr>
+          <w:highlight w:val="red"/>
+          <w:lang w:val="ro-RO"/>
+        </w:rPr>
+        <w:t xml:space="preserve"> toate </w:t>
+      </w:r>
+      <w:proofErr w:type="spellStart"/>
+      <w:r>
+        <w:rPr>
+          <w:highlight w:val="red"/>
+          <w:lang w:val="ro-RO"/>
+        </w:rPr>
+        <w:t>lucrarile</w:t>
+      </w:r>
+      <w:proofErr w:type="spellEnd"/>
+      <w:r>
+        <w:rPr>
+          <w:highlight w:val="red"/>
+          <w:lang w:val="ro-RO"/>
+        </w:rPr>
+        <w:t xml:space="preserve"> pe care le-am </w:t>
+      </w:r>
+      <w:proofErr w:type="spellStart"/>
+      <w:r>
+        <w:rPr>
+          <w:highlight w:val="red"/>
+          <w:lang w:val="ro-RO"/>
+        </w:rPr>
+        <w:t>facut</w:t>
+      </w:r>
+      <w:proofErr w:type="spellEnd"/>
+      <w:r>
+        <w:rPr>
+          <w:highlight w:val="red"/>
+          <w:lang w:val="ro-RO"/>
+        </w:rPr>
+        <w:t>.</w:t>
+      </w:r>
+    </w:p>
+    <w:p>
+      <w:pPr>
+        <w:pStyle w:val="redactare"/>
+        <w:numPr>
+          <w:ilvl w:val="0"/>
+          <w:numId w:val="18"/>
+        </w:numPr>
+        <w:rPr>
+          <w:highlight w:val="red"/>
+          <w:lang w:val="ro-RO"/>
+        </w:rPr>
+      </w:pPr>
+      <w:r>
+        <w:rPr>
+          <w:highlight w:val="red"/>
+          <w:lang w:val="ro-RO"/>
+        </w:rPr>
+        <w:t xml:space="preserve">A trebuit sa recalculam parametrii </w:t>
+      </w:r>
+      <w:proofErr w:type="spellStart"/>
+      <w:r>
+        <w:rPr>
+          <w:highlight w:val="red"/>
+          <w:lang w:val="ro-RO"/>
+        </w:rPr>
+        <w:t>functiei</w:t>
+      </w:r>
+      <w:proofErr w:type="spellEnd"/>
+      <w:r>
+        <w:rPr>
+          <w:highlight w:val="red"/>
+          <w:lang w:val="ro-RO"/>
+        </w:rPr>
+        <w:t xml:space="preserve"> de pas deoarece elementele de hardware ce le </w:t>
+      </w:r>
+      <w:proofErr w:type="spellStart"/>
+      <w:r>
+        <w:rPr>
+          <w:highlight w:val="red"/>
+          <w:lang w:val="ro-RO"/>
+        </w:rPr>
+        <w:t>adaugam</w:t>
+      </w:r>
+      <w:proofErr w:type="spellEnd"/>
+      <w:r>
+        <w:rPr>
+          <w:highlight w:val="red"/>
+          <w:lang w:val="ro-RO"/>
+        </w:rPr>
+        <w:t xml:space="preserve"> pe robot ii afectau echilibrul.</w:t>
+      </w:r>
+      <w:r>
+        <w:rPr>
+          <w:highlight w:val="red"/>
+          <w:lang w:val="ro-RO"/>
+        </w:rPr>
+        <w:t xml:space="preserve"> </w:t>
+      </w:r>
+      <w:proofErr w:type="spellStart"/>
+      <w:r>
+        <w:rPr>
+          <w:highlight w:val="red"/>
+          <w:lang w:val="ro-RO"/>
+        </w:rPr>
+        <w:t>Totodata</w:t>
+      </w:r>
+      <w:proofErr w:type="spellEnd"/>
+      <w:r>
+        <w:rPr>
+          <w:highlight w:val="red"/>
+          <w:lang w:val="ro-RO"/>
+        </w:rPr>
+        <w:t xml:space="preserve">, a trebuit sa optimizam aceasta </w:t>
+      </w:r>
+      <w:proofErr w:type="spellStart"/>
+      <w:r>
+        <w:rPr>
+          <w:highlight w:val="red"/>
+          <w:lang w:val="ro-RO"/>
+        </w:rPr>
+        <w:t>functie</w:t>
+      </w:r>
+      <w:proofErr w:type="spellEnd"/>
+      <w:r>
+        <w:rPr>
+          <w:highlight w:val="red"/>
+          <w:lang w:val="ro-RO"/>
+        </w:rPr>
+        <w:t xml:space="preserve"> si la schimbarea de </w:t>
+      </w:r>
+      <w:proofErr w:type="spellStart"/>
+      <w:r>
+        <w:rPr>
+          <w:highlight w:val="red"/>
+          <w:lang w:val="ro-RO"/>
+        </w:rPr>
+        <w:t>suprafata</w:t>
+      </w:r>
+      <w:proofErr w:type="spellEnd"/>
+      <w:r>
+        <w:rPr>
+          <w:highlight w:val="red"/>
+          <w:lang w:val="ro-RO"/>
+        </w:rPr>
+        <w:t xml:space="preserve"> de mers.</w:t>
+      </w:r>
+    </w:p>
+    <w:p>
+      <w:pPr>
+        <w:pStyle w:val="redactare"/>
+        <w:numPr>
+          <w:ilvl w:val="0"/>
+          <w:numId w:val="18"/>
+        </w:numPr>
+        <w:rPr>
+          <w:highlight w:val="red"/>
+          <w:lang w:val="ro-RO"/>
+        </w:rPr>
+      </w:pPr>
+      <w:r>
+        <w:rPr>
+          <w:highlight w:val="red"/>
+          <w:lang w:val="ro-RO"/>
+        </w:rPr>
+        <w:t xml:space="preserve">Sursa nu furniza destul curent. </w:t>
+      </w:r>
+      <w:proofErr w:type="spellStart"/>
+      <w:r>
+        <w:rPr>
+          <w:highlight w:val="red"/>
+          <w:lang w:val="ro-RO"/>
+        </w:rPr>
+        <w:t>Initial</w:t>
+      </w:r>
+      <w:proofErr w:type="spellEnd"/>
+      <w:r>
+        <w:rPr>
+          <w:highlight w:val="red"/>
+          <w:lang w:val="ro-RO"/>
+        </w:rPr>
+        <w:t xml:space="preserve">, </w:t>
+      </w:r>
+      <w:proofErr w:type="spellStart"/>
+      <w:r>
+        <w:rPr>
+          <w:highlight w:val="red"/>
+          <w:lang w:val="ro-RO"/>
+        </w:rPr>
+        <w:t>cand</w:t>
+      </w:r>
+      <w:proofErr w:type="spellEnd"/>
+      <w:r>
+        <w:rPr>
+          <w:highlight w:val="red"/>
+          <w:lang w:val="ro-RO"/>
+        </w:rPr>
+        <w:t xml:space="preserve"> robotul nu avea </w:t>
+      </w:r>
+      <w:proofErr w:type="spellStart"/>
+      <w:r>
+        <w:rPr>
+          <w:highlight w:val="red"/>
+          <w:lang w:val="ro-RO"/>
+        </w:rPr>
+        <w:t>atatea</w:t>
+      </w:r>
+      <w:proofErr w:type="spellEnd"/>
+      <w:r>
+        <w:rPr>
+          <w:highlight w:val="red"/>
+          <w:lang w:val="ro-RO"/>
+        </w:rPr>
+        <w:t xml:space="preserve"> </w:t>
+      </w:r>
+      <w:proofErr w:type="spellStart"/>
+      <w:r>
+        <w:rPr>
+          <w:highlight w:val="red"/>
+          <w:lang w:val="ro-RO"/>
+        </w:rPr>
+        <w:t>constrangeri</w:t>
+      </w:r>
+      <w:proofErr w:type="spellEnd"/>
+      <w:r>
+        <w:rPr>
+          <w:highlight w:val="red"/>
+          <w:lang w:val="ro-RO"/>
+        </w:rPr>
+        <w:t xml:space="preserve"> folosea maxim 1A, dar pe final ajungea sa consume pana si 1,9A.</w:t>
+      </w:r>
+    </w:p>
+    <w:p>
+      <w:pPr>
+        <w:pStyle w:val="redactare"/>
+        <w:numPr>
+          <w:ilvl w:val="0"/>
+          <w:numId w:val="18"/>
+        </w:numPr>
+        <w:rPr>
+          <w:highlight w:val="red"/>
+          <w:lang w:val="ro-RO"/>
+        </w:rPr>
+      </w:pPr>
+      <w:r>
+        <w:rPr>
+          <w:highlight w:val="red"/>
+          <w:lang w:val="ro-RO"/>
+        </w:rPr>
+        <w:t xml:space="preserve">Am </w:t>
+      </w:r>
+      <w:proofErr w:type="spellStart"/>
+      <w:r>
+        <w:rPr>
+          <w:highlight w:val="red"/>
+          <w:lang w:val="ro-RO"/>
+        </w:rPr>
+        <w:t>incercat</w:t>
+      </w:r>
+      <w:proofErr w:type="spellEnd"/>
+      <w:r>
+        <w:rPr>
+          <w:highlight w:val="red"/>
+          <w:lang w:val="ro-RO"/>
+        </w:rPr>
+        <w:t xml:space="preserve"> sa utilizam alte 2 module de Bluetooth pentru comunicarea intre </w:t>
+      </w:r>
+      <w:proofErr w:type="spellStart"/>
+      <w:r>
+        <w:rPr>
+          <w:highlight w:val="red"/>
+          <w:lang w:val="ro-RO"/>
+        </w:rPr>
+        <w:t>aplicatia</w:t>
+      </w:r>
+      <w:proofErr w:type="spellEnd"/>
+      <w:r>
+        <w:rPr>
+          <w:highlight w:val="red"/>
+          <w:lang w:val="ro-RO"/>
+        </w:rPr>
+        <w:t xml:space="preserve"> mobile si robot, dar am </w:t>
+      </w:r>
+      <w:proofErr w:type="spellStart"/>
+      <w:r>
+        <w:rPr>
+          <w:highlight w:val="red"/>
+          <w:lang w:val="ro-RO"/>
+        </w:rPr>
+        <w:t>esuat</w:t>
+      </w:r>
+      <w:proofErr w:type="spellEnd"/>
+      <w:r>
+        <w:rPr>
+          <w:highlight w:val="red"/>
+          <w:lang w:val="ro-RO"/>
+        </w:rPr>
+        <w:t>.</w:t>
+      </w:r>
+    </w:p>
+    <w:p>
+      <w:pPr>
+        <w:pStyle w:val="redactare"/>
+        <w:numPr>
+          <w:ilvl w:val="0"/>
+          <w:numId w:val="18"/>
+        </w:numPr>
+        <w:rPr>
+          <w:highlight w:val="red"/>
+          <w:lang w:val="ro-RO"/>
+        </w:rPr>
+      </w:pPr>
+      <w:r>
+        <w:rPr>
+          <w:highlight w:val="red"/>
+          <w:lang w:val="ro-RO"/>
+        </w:rPr>
+        <w:t xml:space="preserve">Se transmiteau caractere ininteligibile de la </w:t>
+      </w:r>
+      <w:proofErr w:type="spellStart"/>
+      <w:r>
+        <w:rPr>
+          <w:highlight w:val="red"/>
+          <w:lang w:val="ro-RO"/>
+        </w:rPr>
+        <w:t>Arduino</w:t>
+      </w:r>
+      <w:proofErr w:type="spellEnd"/>
+      <w:r>
+        <w:rPr>
+          <w:highlight w:val="red"/>
+          <w:lang w:val="ro-RO"/>
+        </w:rPr>
+        <w:t xml:space="preserve"> la SSC-32 sau unele nu se transmiteau deloc.</w:t>
+      </w:r>
+    </w:p>
+    <w:p>
+      <w:pPr>
+        <w:pStyle w:val="redactare"/>
+        <w:numPr>
+          <w:ilvl w:val="0"/>
+          <w:numId w:val="18"/>
+        </w:numPr>
+        <w:rPr>
+          <w:highlight w:val="red"/>
+          <w:lang w:val="ro-RO"/>
+        </w:rPr>
+      </w:pPr>
+      <w:r>
+        <w:rPr>
+          <w:highlight w:val="red"/>
+          <w:lang w:val="ro-RO"/>
+        </w:rPr>
+        <w:t xml:space="preserve">Placa SSC-32 a venit </w:t>
+      </w:r>
+      <w:proofErr w:type="spellStart"/>
+      <w:r>
+        <w:rPr>
+          <w:highlight w:val="red"/>
+          <w:lang w:val="ro-RO"/>
+        </w:rPr>
+        <w:t>impreuna</w:t>
+      </w:r>
+      <w:proofErr w:type="spellEnd"/>
+      <w:r>
+        <w:rPr>
+          <w:highlight w:val="red"/>
+          <w:lang w:val="ro-RO"/>
+        </w:rPr>
+        <w:t xml:space="preserve"> cu un jumper ce lega pinul </w:t>
+      </w:r>
+      <w:proofErr w:type="spellStart"/>
+      <w:r>
+        <w:rPr>
+          <w:highlight w:val="red"/>
+          <w:lang w:val="ro-RO"/>
+        </w:rPr>
+        <w:t>Rx</w:t>
+      </w:r>
+      <w:proofErr w:type="spellEnd"/>
+      <w:r>
+        <w:rPr>
+          <w:highlight w:val="red"/>
+          <w:lang w:val="ro-RO"/>
+        </w:rPr>
+        <w:t xml:space="preserve"> de GND, iar acest aspect ne </w:t>
+      </w:r>
+      <w:proofErr w:type="spellStart"/>
+      <w:r>
+        <w:rPr>
+          <w:highlight w:val="red"/>
+          <w:lang w:val="ro-RO"/>
+        </w:rPr>
+        <w:t>impiedica</w:t>
+      </w:r>
+      <w:proofErr w:type="spellEnd"/>
+      <w:r>
+        <w:rPr>
+          <w:highlight w:val="red"/>
+          <w:lang w:val="ro-RO"/>
+        </w:rPr>
+        <w:t xml:space="preserve"> buna </w:t>
+      </w:r>
+      <w:proofErr w:type="spellStart"/>
+      <w:r>
+        <w:rPr>
+          <w:highlight w:val="red"/>
+          <w:lang w:val="ro-RO"/>
+        </w:rPr>
+        <w:t>desfasurare</w:t>
+      </w:r>
+      <w:proofErr w:type="spellEnd"/>
+      <w:r>
+        <w:rPr>
+          <w:highlight w:val="red"/>
+          <w:lang w:val="ro-RO"/>
+        </w:rPr>
+        <w:t xml:space="preserve"> a testelor deoarece robotul nu </w:t>
+      </w:r>
+      <w:proofErr w:type="spellStart"/>
+      <w:r>
+        <w:rPr>
+          <w:highlight w:val="red"/>
+          <w:lang w:val="ro-RO"/>
+        </w:rPr>
+        <w:t>raspundea</w:t>
+      </w:r>
+      <w:proofErr w:type="spellEnd"/>
+      <w:r>
+        <w:rPr>
+          <w:highlight w:val="red"/>
+          <w:lang w:val="ro-RO"/>
+        </w:rPr>
+        <w:t xml:space="preserve"> la nicio comanda.</w:t>
+      </w:r>
+    </w:p>
+    <w:p>
+      <w:pPr>
+        <w:pStyle w:val="redactare"/>
+        <w:rPr>
+          <w:lang w:val="ro-RO"/>
+        </w:rPr>
+      </w:pPr>
+    </w:p>
+    <w:p>
+      <w:pPr>
+        <w:pStyle w:val="redactare"/>
+        <w:rPr>
+          <w:lang w:val="ro-RO"/>
+        </w:rPr>
+      </w:pPr>
+    </w:p>
+    <w:p>
+      <w:pPr>
+        <w:pStyle w:val="redactare"/>
+        <w:rPr>
+          <w:lang w:val="ro-RO"/>
+        </w:rPr>
+      </w:pPr>
+    </w:p>
+    <w:p>
+      <w:pPr>
+        <w:pStyle w:val="Licenta"/>
+        <w:rPr>
+          <w:lang w:val="ro-RO"/>
+        </w:rPr>
+      </w:pPr>
+      <w:bookmarkStart w:id="30" w:name="_Toc4147044"/>
+    </w:p>
+    <w:p>
+      <w:pPr>
+        <w:pStyle w:val="Licenta"/>
+        <w:rPr>
+          <w:lang w:val="ro-RO"/>
+        </w:rPr>
+      </w:pPr>
+    </w:p>
+    <w:p>
+      <w:pPr>
+        <w:pStyle w:val="Licenta"/>
+        <w:rPr>
+          <w:lang w:val="ro-RO"/>
+        </w:rPr>
+      </w:pPr>
+    </w:p>
+    <w:p>
+      <w:pPr>
+        <w:pStyle w:val="Licenta"/>
+        <w:rPr>
+          <w:lang w:val="ro-RO"/>
+        </w:rPr>
+      </w:pPr>
+    </w:p>
+    <w:p>
+      <w:pPr>
+        <w:pStyle w:val="Licenta"/>
+        <w:rPr>
+          <w:lang w:val="ro-RO"/>
+        </w:rPr>
+      </w:pPr>
+    </w:p>
+    <w:p>
+      <w:pPr>
+        <w:pStyle w:val="Licenta"/>
+        <w:rPr>
+          <w:lang w:val="ro-RO"/>
+        </w:rPr>
+      </w:pPr>
+    </w:p>
+    <w:p>
+      <w:pPr>
+        <w:pStyle w:val="Licenta"/>
+        <w:rPr>
+          <w:lang w:val="ro-RO"/>
+        </w:rPr>
+      </w:pPr>
+      <w:r>
+        <w:rPr>
+          <w:lang w:val="ro-RO"/>
+        </w:rPr>
+        <w:lastRenderedPageBreak/>
+        <w:t>7</w:t>
+      </w:r>
+      <w:r>
+        <w:rPr>
+          <w:lang w:val="ro-RO"/>
+        </w:rPr>
+        <w:t>.</w:t>
+      </w:r>
+      <w:r>
+        <w:rPr>
+          <w:lang w:val="ro-RO"/>
+        </w:rPr>
+        <w:t xml:space="preserve"> </w:t>
+      </w:r>
+      <w:r>
+        <w:rPr>
+          <w:lang w:val="ro-RO"/>
+        </w:rPr>
+        <w:t>Concluzii și direcții de dezvoltare</w:t>
+      </w:r>
+      <w:bookmarkEnd w:id="30"/>
+    </w:p>
+    <w:p>
+      <w:pPr>
+        <w:pStyle w:val="Licenta"/>
+        <w:rPr>
+          <w:lang w:val="ro-RO"/>
+        </w:rPr>
       </w:pPr>
     </w:p>
     <w:p>
       <w:pPr>
         <w:pStyle w:val="SubLicenta"/>
-      </w:pPr>
-      <w:bookmarkStart w:id="24" w:name="_Toc4064104"/>
-      <w:r>
-        <w:t>3.3 Funcț</w:t>
-      </w:r>
-      <w:r>
-        <w:t>iile sistemului</w:t>
-      </w:r>
-      <w:bookmarkEnd w:id="24"/>
+        <w:rPr>
+          <w:highlight w:val="red"/>
+          <w:lang w:val="ro-RO"/>
+        </w:rPr>
+      </w:pPr>
+      <w:r>
+        <w:rPr>
+          <w:highlight w:val="red"/>
+          <w:lang w:val="ro-RO"/>
+        </w:rPr>
+        <w:t>7.1 Directii de dezvoltare</w:t>
+      </w:r>
+    </w:p>
+    <w:p>
+      <w:pPr>
+        <w:pStyle w:val="redactare"/>
+        <w:rPr>
+          <w:highlight w:val="red"/>
+          <w:lang w:val="ro-RO"/>
+        </w:rPr>
+      </w:pPr>
+    </w:p>
+    <w:p>
+      <w:pPr>
+        <w:pStyle w:val="redactare"/>
+        <w:rPr>
+          <w:highlight w:val="red"/>
+          <w:lang w:val="ro-RO"/>
+        </w:rPr>
+      </w:pPr>
+      <w:r>
+        <w:rPr>
+          <w:highlight w:val="red"/>
+          <w:lang w:val="ro-RO"/>
+        </w:rPr>
+        <w:t xml:space="preserve">Robotul in cauza poate fi </w:t>
+      </w:r>
+      <w:proofErr w:type="spellStart"/>
+      <w:r>
+        <w:rPr>
+          <w:highlight w:val="red"/>
+          <w:lang w:val="ro-RO"/>
+        </w:rPr>
+        <w:t>imbunatatit</w:t>
+      </w:r>
+      <w:proofErr w:type="spellEnd"/>
+      <w:r>
+        <w:rPr>
+          <w:highlight w:val="red"/>
+          <w:lang w:val="ro-RO"/>
+        </w:rPr>
+        <w:t xml:space="preserve"> si optimizat</w:t>
+      </w:r>
+      <w:r>
+        <w:rPr>
+          <w:highlight w:val="red"/>
+          <w:lang w:val="ro-RO"/>
+        </w:rPr>
+        <w:t xml:space="preserve"> prin </w:t>
+      </w:r>
+      <w:proofErr w:type="spellStart"/>
+      <w:r>
+        <w:rPr>
+          <w:highlight w:val="red"/>
+          <w:lang w:val="ro-RO"/>
+        </w:rPr>
+        <w:t>urmatoarele</w:t>
+      </w:r>
+      <w:proofErr w:type="spellEnd"/>
+      <w:r>
+        <w:rPr>
+          <w:highlight w:val="red"/>
+          <w:lang w:val="ro-RO"/>
+        </w:rPr>
+        <w:t>:</w:t>
+      </w:r>
+    </w:p>
+    <w:p>
+      <w:pPr>
+        <w:pStyle w:val="redactare"/>
+        <w:numPr>
+          <w:ilvl w:val="0"/>
+          <w:numId w:val="20"/>
+        </w:numPr>
+        <w:rPr>
+          <w:highlight w:val="red"/>
+          <w:lang w:val="ro-RO"/>
+        </w:rPr>
+      </w:pPr>
+      <w:r>
+        <w:rPr>
+          <w:highlight w:val="red"/>
+          <w:lang w:val="ro-RO"/>
+        </w:rPr>
+        <w:t xml:space="preserve">Montarea unei baterii, care sa genereze 6V de tensiune si 2A de curent, dar care sa </w:t>
+      </w:r>
+      <w:proofErr w:type="spellStart"/>
+      <w:r>
+        <w:rPr>
+          <w:highlight w:val="red"/>
+          <w:lang w:val="ro-RO"/>
+        </w:rPr>
+        <w:t>aibe</w:t>
+      </w:r>
+      <w:proofErr w:type="spellEnd"/>
+      <w:r>
+        <w:rPr>
+          <w:highlight w:val="red"/>
+          <w:lang w:val="ro-RO"/>
+        </w:rPr>
+        <w:t xml:space="preserve"> si dimensiuni reduse pentru a putea fi incorporata cu </w:t>
+      </w:r>
+      <w:proofErr w:type="spellStart"/>
+      <w:r>
+        <w:rPr>
+          <w:highlight w:val="red"/>
+          <w:lang w:val="ro-RO"/>
+        </w:rPr>
+        <w:t>usurinta</w:t>
+      </w:r>
+      <w:proofErr w:type="spellEnd"/>
+      <w:r>
+        <w:rPr>
+          <w:highlight w:val="red"/>
+          <w:lang w:val="ro-RO"/>
+        </w:rPr>
+        <w:t xml:space="preserve"> in angrenajul robotului</w:t>
+      </w:r>
+    </w:p>
+    <w:p>
+      <w:pPr>
+        <w:pStyle w:val="redactare"/>
+        <w:numPr>
+          <w:ilvl w:val="0"/>
+          <w:numId w:val="20"/>
+        </w:numPr>
+        <w:rPr>
+          <w:highlight w:val="red"/>
+          <w:lang w:val="ro-RO"/>
+        </w:rPr>
+      </w:pPr>
+      <w:bookmarkStart w:id="31" w:name="_GoBack"/>
+      <w:bookmarkEnd w:id="31"/>
     </w:p>
     <w:p>
       <w:pPr>
         <w:pStyle w:val="SubLicenta"/>
-      </w:pPr>
+        <w:rPr>
+          <w:highlight w:val="red"/>
+          <w:lang w:val="ro-RO"/>
+        </w:rPr>
+      </w:pPr>
+    </w:p>
+    <w:p>
+      <w:pPr>
+        <w:pStyle w:val="SubLicenta"/>
+      </w:pPr>
+      <w:r>
+        <w:rPr>
+          <w:lang w:val="ro-RO"/>
+        </w:rPr>
+        <w:t>7.2 Concluzii</w:t>
+      </w:r>
     </w:p>
     <w:p>
       <w:pPr>
         <w:pStyle w:val="redactare"/>
-      </w:pPr>
-    </w:p>
-    <w:p>
-      <w:pPr>
-        <w:pStyle w:val="redactare"/>
-      </w:pPr>
-    </w:p>
-    <w:p>
-      <w:pPr>
-        <w:pStyle w:val="redactare"/>
+        <w:rPr>
+          <w:lang w:val="ro-RO"/>
+        </w:rPr>
       </w:pPr>
     </w:p>
     <w:p>
@@ -7034,50 +10347,18 @@
           <w:lang w:val="ro-RO"/>
         </w:rPr>
       </w:pPr>
-      <w:bookmarkStart w:id="25" w:name="_Toc4064105"/>
-      <w:r>
-        <w:rPr>
-          <w:lang w:val="ro-RO"/>
-        </w:rPr>
-        <w:t>4. Implementare</w:t>
-      </w:r>
-      <w:bookmarkEnd w:id="25"/>
-    </w:p>
-    <w:p>
-      <w:pPr>
-        <w:pStyle w:val="Licenta"/>
-        <w:rPr>
-          <w:lang w:val="ro-RO"/>
-        </w:rPr>
-      </w:pPr>
-      <w:bookmarkStart w:id="26" w:name="_Toc4064106"/>
-      <w:r>
-        <w:rPr>
-          <w:lang w:val="ro-RO"/>
-        </w:rPr>
-        <w:t>5. Rezultate</w:t>
-      </w:r>
-      <w:r>
-        <w:rPr>
-          <w:lang w:val="ro-RO"/>
-        </w:rPr>
-        <w:t xml:space="preserve"> și probleme întâmpinate</w:t>
-      </w:r>
-      <w:bookmarkEnd w:id="26"/>
-    </w:p>
-    <w:p>
-      <w:pPr>
-        <w:pStyle w:val="Licenta"/>
-        <w:rPr>
-          <w:lang w:val="ro-RO"/>
-        </w:rPr>
-      </w:pPr>
-      <w:bookmarkStart w:id="27" w:name="_Toc4064107"/>
-      <w:r>
-        <w:rPr>
-          <w:lang w:val="ro-RO"/>
-        </w:rPr>
-        <w:t>6.</w:t>
+      <w:bookmarkStart w:id="32" w:name="_Toc4147045"/>
+      <w:r>
+        <w:rPr>
+          <w:lang w:val="ro-RO"/>
+        </w:rPr>
+        <w:t>8</w:t>
+      </w:r>
+      <w:r>
+        <w:rPr>
+          <w:lang w:val="ro-RO"/>
+        </w:rPr>
+        <w:t>.</w:t>
       </w:r>
       <w:r>
         <w:rPr>
@@ -7089,37 +10370,9 @@
         <w:rPr>
           <w:lang w:val="ro-RO"/>
         </w:rPr>
-        <w:t>Concluzii și direcții de dezvoltare</w:t>
-      </w:r>
-      <w:bookmarkEnd w:id="27"/>
-    </w:p>
-    <w:p>
-      <w:pPr>
-        <w:pStyle w:val="Licenta"/>
-        <w:rPr>
-          <w:lang w:val="ro-RO"/>
-        </w:rPr>
-      </w:pPr>
-      <w:bookmarkStart w:id="28" w:name="_Toc4064108"/>
-      <w:r>
-        <w:rPr>
-          <w:lang w:val="ro-RO"/>
-        </w:rPr>
-        <w:t>7.</w:t>
-      </w:r>
-      <w:r>
-        <w:rPr>
-          <w:lang w:val="ro-RO"/>
-        </w:rPr>
-        <w:t xml:space="preserve"> </w:t>
-      </w:r>
-      <w:r>
-        <w:rPr>
-          <w:lang w:val="ro-RO"/>
-        </w:rPr>
         <w:t>Bibliografie</w:t>
       </w:r>
-      <w:bookmarkEnd w:id="28"/>
+      <w:bookmarkEnd w:id="32"/>
     </w:p>
     <w:p>
       <w:pPr>
@@ -7131,8 +10384,8 @@
       </w:pPr>
     </w:p>
     <w:sectPr>
-      <w:headerReference w:type="default" r:id="rId20"/>
-      <w:footerReference w:type="default" r:id="rId21"/>
+      <w:headerReference w:type="default" r:id="rId19"/>
+      <w:footerReference w:type="default" r:id="rId20"/>
       <w:pgSz w:w="11906" w:h="16838" w:code="9"/>
       <w:pgMar w:top="1134" w:right="1134" w:bottom="1134" w:left="1418" w:header="720" w:footer="720" w:gutter="0"/>
       <w:cols w:space="720"/>
@@ -7143,7 +10396,7 @@
 </file>
 
 <file path=word/endnotes.xml><?xml version="1.0" encoding="utf-8"?>
-<w:endnotes xmlns:wpc="http://schemas.microsoft.com/office/word/2010/wordprocessingCanvas" xmlns:mc="http://schemas.openxmlformats.org/markup-compatibility/2006" xmlns:o="urn:schemas-microsoft-com:office:office" xmlns:r="http://schemas.openxmlformats.org/officeDocument/2006/relationships" xmlns:m="http://schemas.openxmlformats.org/officeDocument/2006/math" xmlns:v="urn:schemas-microsoft-com:vml" xmlns:wp14="http://schemas.microsoft.com/office/word/2010/wordprocessingDrawing" xmlns:wp="http://schemas.openxmlformats.org/drawingml/2006/wordprocessingDrawing" xmlns:w10="urn:schemas-microsoft-com:office:word" xmlns:w="http://schemas.openxmlformats.org/wordprocessingml/2006/main" xmlns:w14="http://schemas.microsoft.com/office/word/2010/wordml" xmlns:wpg="http://schemas.microsoft.com/office/word/2010/wordprocessingGroup" xmlns:wpi="http://schemas.microsoft.com/office/word/2010/wordprocessingInk" xmlns:wne="http://schemas.microsoft.com/office/word/2006/wordml" xmlns:wps="http://schemas.microsoft.com/office/word/2010/wordprocessingShape" mc:Ignorable="w14 wp14">
+<w:endnotes xmlns:wpc="http://schemas.microsoft.com/office/word/2010/wordprocessingCanvas" xmlns:cx="http://schemas.microsoft.com/office/drawing/2014/chartex" xmlns:cx1="http://schemas.microsoft.com/office/drawing/2015/9/8/chartex" xmlns:cx2="http://schemas.microsoft.com/office/drawing/2015/10/21/chartex" xmlns:cx3="http://schemas.microsoft.com/office/drawing/2016/5/9/chartex" xmlns:cx4="http://schemas.microsoft.com/office/drawing/2016/5/10/chartex" xmlns:cx5="http://schemas.microsoft.com/office/drawing/2016/5/11/chartex" xmlns:cx6="http://schemas.microsoft.com/office/drawing/2016/5/12/chartex" xmlns:cx7="http://schemas.microsoft.com/office/drawing/2016/5/13/chartex" xmlns:cx8="http://schemas.microsoft.com/office/drawing/2016/5/14/chartex" xmlns:mc="http://schemas.openxmlformats.org/markup-compatibility/2006" xmlns:aink="http://schemas.microsoft.com/office/drawing/2016/ink" xmlns:am3d="http://schemas.microsoft.com/office/drawing/2017/model3d" xmlns:o="urn:schemas-microsoft-com:office:office" xmlns:r="http://schemas.openxmlformats.org/officeDocument/2006/relationships" xmlns:m="http://schemas.openxmlformats.org/officeDocument/2006/math" xmlns:v="urn:schemas-microsoft-com:vml" xmlns:wp14="http://schemas.microsoft.com/office/word/2010/wordprocessingDrawing" xmlns:wp="http://schemas.openxmlformats.org/drawingml/2006/wordprocessingDrawing" xmlns:w10="urn:schemas-microsoft-com:office:word" xmlns:w="http://schemas.openxmlformats.org/wordprocessingml/2006/main" xmlns:w14="http://schemas.microsoft.com/office/word/2010/wordml" xmlns:w15="http://schemas.microsoft.com/office/word/2012/wordml" xmlns:w16cid="http://schemas.microsoft.com/office/word/2016/wordml/cid" xmlns:w16se="http://schemas.microsoft.com/office/word/2015/wordml/symex" xmlns:wpg="http://schemas.microsoft.com/office/word/2010/wordprocessingGroup" xmlns:wpi="http://schemas.microsoft.com/office/word/2010/wordprocessingInk" xmlns:wne="http://schemas.microsoft.com/office/word/2006/wordml" xmlns:wps="http://schemas.microsoft.com/office/word/2010/wordprocessingShape" mc:Ignorable="w14 w15 w16se w16cid wp14">
   <w:endnote w:type="separator" w:id="-1">
     <w:p>
       <w:pPr>
@@ -7168,7 +10421,7 @@
 </file>
 
 <file path=word/footer1.xml><?xml version="1.0" encoding="utf-8"?>
-<w:ftr xmlns:wpc="http://schemas.microsoft.com/office/word/2010/wordprocessingCanvas" xmlns:mc="http://schemas.openxmlformats.org/markup-compatibility/2006" xmlns:o="urn:schemas-microsoft-com:office:office" xmlns:r="http://schemas.openxmlformats.org/officeDocument/2006/relationships" xmlns:m="http://schemas.openxmlformats.org/officeDocument/2006/math" xmlns:v="urn:schemas-microsoft-com:vml" xmlns:wp14="http://schemas.microsoft.com/office/word/2010/wordprocessingDrawing" xmlns:wp="http://schemas.openxmlformats.org/drawingml/2006/wordprocessingDrawing" xmlns:w10="urn:schemas-microsoft-com:office:word" xmlns:w="http://schemas.openxmlformats.org/wordprocessingml/2006/main" xmlns:w14="http://schemas.microsoft.com/office/word/2010/wordml" xmlns:wpg="http://schemas.microsoft.com/office/word/2010/wordprocessingGroup" xmlns:wpi="http://schemas.microsoft.com/office/word/2010/wordprocessingInk" xmlns:wne="http://schemas.microsoft.com/office/word/2006/wordml" xmlns:wps="http://schemas.microsoft.com/office/word/2010/wordprocessingShape" mc:Ignorable="w14 wp14">
+<w:ftr xmlns:wpc="http://schemas.microsoft.com/office/word/2010/wordprocessingCanvas" xmlns:cx="http://schemas.microsoft.com/office/drawing/2014/chartex" xmlns:cx1="http://schemas.microsoft.com/office/drawing/2015/9/8/chartex" xmlns:cx2="http://schemas.microsoft.com/office/drawing/2015/10/21/chartex" xmlns:cx3="http://schemas.microsoft.com/office/drawing/2016/5/9/chartex" xmlns:cx4="http://schemas.microsoft.com/office/drawing/2016/5/10/chartex" xmlns:cx5="http://schemas.microsoft.com/office/drawing/2016/5/11/chartex" xmlns:cx6="http://schemas.microsoft.com/office/drawing/2016/5/12/chartex" xmlns:cx7="http://schemas.microsoft.com/office/drawing/2016/5/13/chartex" xmlns:cx8="http://schemas.microsoft.com/office/drawing/2016/5/14/chartex" xmlns:mc="http://schemas.openxmlformats.org/markup-compatibility/2006" xmlns:aink="http://schemas.microsoft.com/office/drawing/2016/ink" xmlns:am3d="http://schemas.microsoft.com/office/drawing/2017/model3d" xmlns:o="urn:schemas-microsoft-com:office:office" xmlns:r="http://schemas.openxmlformats.org/officeDocument/2006/relationships" xmlns:m="http://schemas.openxmlformats.org/officeDocument/2006/math" xmlns:v="urn:schemas-microsoft-com:vml" xmlns:wp14="http://schemas.microsoft.com/office/word/2010/wordprocessingDrawing" xmlns:wp="http://schemas.openxmlformats.org/drawingml/2006/wordprocessingDrawing" xmlns:w10="urn:schemas-microsoft-com:office:word" xmlns:w="http://schemas.openxmlformats.org/wordprocessingml/2006/main" xmlns:w14="http://schemas.microsoft.com/office/word/2010/wordml" xmlns:w15="http://schemas.microsoft.com/office/word/2012/wordml" xmlns:w16cid="http://schemas.microsoft.com/office/word/2016/wordml/cid" xmlns:w16se="http://schemas.microsoft.com/office/word/2015/wordml/symex" xmlns:wpg="http://schemas.microsoft.com/office/word/2010/wordprocessingGroup" xmlns:wpi="http://schemas.microsoft.com/office/word/2010/wordprocessingInk" xmlns:wne="http://schemas.microsoft.com/office/word/2006/wordml" xmlns:wps="http://schemas.microsoft.com/office/word/2010/wordprocessingShape" mc:Ignorable="w14 w15 w16se w16cid wp14">
   <w:p>
     <w:pPr>
       <w:pStyle w:val="Footer"/>
@@ -7178,7 +10431,7 @@
 </file>
 
 <file path=word/footer2.xml><?xml version="1.0" encoding="utf-8"?>
-<w:ftr xmlns:wpc="http://schemas.microsoft.com/office/word/2010/wordprocessingCanvas" xmlns:mc="http://schemas.openxmlformats.org/markup-compatibility/2006" xmlns:o="urn:schemas-microsoft-com:office:office" xmlns:r="http://schemas.openxmlformats.org/officeDocument/2006/relationships" xmlns:m="http://schemas.openxmlformats.org/officeDocument/2006/math" xmlns:v="urn:schemas-microsoft-com:vml" xmlns:wp14="http://schemas.microsoft.com/office/word/2010/wordprocessingDrawing" xmlns:wp="http://schemas.openxmlformats.org/drawingml/2006/wordprocessingDrawing" xmlns:w10="urn:schemas-microsoft-com:office:word" xmlns:w="http://schemas.openxmlformats.org/wordprocessingml/2006/main" xmlns:w14="http://schemas.microsoft.com/office/word/2010/wordml" xmlns:wpg="http://schemas.microsoft.com/office/word/2010/wordprocessingGroup" xmlns:wpi="http://schemas.microsoft.com/office/word/2010/wordprocessingInk" xmlns:wne="http://schemas.microsoft.com/office/word/2006/wordml" xmlns:wps="http://schemas.microsoft.com/office/word/2010/wordprocessingShape" mc:Ignorable="w14 wp14">
+<w:ftr xmlns:wpc="http://schemas.microsoft.com/office/word/2010/wordprocessingCanvas" xmlns:cx="http://schemas.microsoft.com/office/drawing/2014/chartex" xmlns:cx1="http://schemas.microsoft.com/office/drawing/2015/9/8/chartex" xmlns:cx2="http://schemas.microsoft.com/office/drawing/2015/10/21/chartex" xmlns:cx3="http://schemas.microsoft.com/office/drawing/2016/5/9/chartex" xmlns:cx4="http://schemas.microsoft.com/office/drawing/2016/5/10/chartex" xmlns:cx5="http://schemas.microsoft.com/office/drawing/2016/5/11/chartex" xmlns:cx6="http://schemas.microsoft.com/office/drawing/2016/5/12/chartex" xmlns:cx7="http://schemas.microsoft.com/office/drawing/2016/5/13/chartex" xmlns:cx8="http://schemas.microsoft.com/office/drawing/2016/5/14/chartex" xmlns:mc="http://schemas.openxmlformats.org/markup-compatibility/2006" xmlns:aink="http://schemas.microsoft.com/office/drawing/2016/ink" xmlns:am3d="http://schemas.microsoft.com/office/drawing/2017/model3d" xmlns:o="urn:schemas-microsoft-com:office:office" xmlns:r="http://schemas.openxmlformats.org/officeDocument/2006/relationships" xmlns:m="http://schemas.openxmlformats.org/officeDocument/2006/math" xmlns:v="urn:schemas-microsoft-com:vml" xmlns:wp14="http://schemas.microsoft.com/office/word/2010/wordprocessingDrawing" xmlns:wp="http://schemas.openxmlformats.org/drawingml/2006/wordprocessingDrawing" xmlns:w10="urn:schemas-microsoft-com:office:word" xmlns:w="http://schemas.openxmlformats.org/wordprocessingml/2006/main" xmlns:w14="http://schemas.microsoft.com/office/word/2010/wordml" xmlns:w15="http://schemas.microsoft.com/office/word/2012/wordml" xmlns:w16cid="http://schemas.microsoft.com/office/word/2016/wordml/cid" xmlns:w16se="http://schemas.microsoft.com/office/word/2015/wordml/symex" xmlns:wpg="http://schemas.microsoft.com/office/word/2010/wordprocessingGroup" xmlns:wpi="http://schemas.microsoft.com/office/word/2010/wordprocessingInk" xmlns:wne="http://schemas.microsoft.com/office/word/2006/wordml" xmlns:wps="http://schemas.microsoft.com/office/word/2010/wordprocessingShape" mc:Ignorable="w14 w15 w16se w16cid wp14">
   <w:p>
     <w:pPr>
       <w:pStyle w:val="Footer"/>
@@ -7188,7 +10441,7 @@
 </file>
 
 <file path=word/footer3.xml><?xml version="1.0" encoding="utf-8"?>
-<w:ftr xmlns:wpc="http://schemas.microsoft.com/office/word/2010/wordprocessingCanvas" xmlns:mc="http://schemas.openxmlformats.org/markup-compatibility/2006" xmlns:o="urn:schemas-microsoft-com:office:office" xmlns:r="http://schemas.openxmlformats.org/officeDocument/2006/relationships" xmlns:m="http://schemas.openxmlformats.org/officeDocument/2006/math" xmlns:v="urn:schemas-microsoft-com:vml" xmlns:wp14="http://schemas.microsoft.com/office/word/2010/wordprocessingDrawing" xmlns:wp="http://schemas.openxmlformats.org/drawingml/2006/wordprocessingDrawing" xmlns:w10="urn:schemas-microsoft-com:office:word" xmlns:w="http://schemas.openxmlformats.org/wordprocessingml/2006/main" xmlns:w14="http://schemas.microsoft.com/office/word/2010/wordml" xmlns:wpg="http://schemas.microsoft.com/office/word/2010/wordprocessingGroup" xmlns:wpi="http://schemas.microsoft.com/office/word/2010/wordprocessingInk" xmlns:wne="http://schemas.microsoft.com/office/word/2006/wordml" xmlns:wps="http://schemas.microsoft.com/office/word/2010/wordprocessingShape" mc:Ignorable="w14 wp14">
+<w:ftr xmlns:wpc="http://schemas.microsoft.com/office/word/2010/wordprocessingCanvas" xmlns:cx="http://schemas.microsoft.com/office/drawing/2014/chartex" xmlns:cx1="http://schemas.microsoft.com/office/drawing/2015/9/8/chartex" xmlns:cx2="http://schemas.microsoft.com/office/drawing/2015/10/21/chartex" xmlns:cx3="http://schemas.microsoft.com/office/drawing/2016/5/9/chartex" xmlns:cx4="http://schemas.microsoft.com/office/drawing/2016/5/10/chartex" xmlns:cx5="http://schemas.microsoft.com/office/drawing/2016/5/11/chartex" xmlns:cx6="http://schemas.microsoft.com/office/drawing/2016/5/12/chartex" xmlns:cx7="http://schemas.microsoft.com/office/drawing/2016/5/13/chartex" xmlns:cx8="http://schemas.microsoft.com/office/drawing/2016/5/14/chartex" xmlns:mc="http://schemas.openxmlformats.org/markup-compatibility/2006" xmlns:aink="http://schemas.microsoft.com/office/drawing/2016/ink" xmlns:am3d="http://schemas.microsoft.com/office/drawing/2017/model3d" xmlns:o="urn:schemas-microsoft-com:office:office" xmlns:r="http://schemas.openxmlformats.org/officeDocument/2006/relationships" xmlns:m="http://schemas.openxmlformats.org/officeDocument/2006/math" xmlns:v="urn:schemas-microsoft-com:vml" xmlns:wp14="http://schemas.microsoft.com/office/word/2010/wordprocessingDrawing" xmlns:wp="http://schemas.openxmlformats.org/drawingml/2006/wordprocessingDrawing" xmlns:w10="urn:schemas-microsoft-com:office:word" xmlns:w="http://schemas.openxmlformats.org/wordprocessingml/2006/main" xmlns:w14="http://schemas.microsoft.com/office/word/2010/wordml" xmlns:w15="http://schemas.microsoft.com/office/word/2012/wordml" xmlns:w16cid="http://schemas.microsoft.com/office/word/2016/wordml/cid" xmlns:w16se="http://schemas.microsoft.com/office/word/2015/wordml/symex" xmlns:wpg="http://schemas.microsoft.com/office/word/2010/wordprocessingGroup" xmlns:wpi="http://schemas.microsoft.com/office/word/2010/wordprocessingInk" xmlns:wne="http://schemas.microsoft.com/office/word/2006/wordml" xmlns:wps="http://schemas.microsoft.com/office/word/2010/wordprocessingShape" mc:Ignorable="w14 w15 w16se w16cid wp14">
   <w:p>
     <w:pPr>
       <w:pStyle w:val="Footer"/>
@@ -7198,7 +10451,7 @@
 </file>
 
 <file path=word/footer4.xml><?xml version="1.0" encoding="utf-8"?>
-<w:ftr xmlns:wpc="http://schemas.microsoft.com/office/word/2010/wordprocessingCanvas" xmlns:mc="http://schemas.openxmlformats.org/markup-compatibility/2006" xmlns:o="urn:schemas-microsoft-com:office:office" xmlns:r="http://schemas.openxmlformats.org/officeDocument/2006/relationships" xmlns:m="http://schemas.openxmlformats.org/officeDocument/2006/math" xmlns:v="urn:schemas-microsoft-com:vml" xmlns:wp14="http://schemas.microsoft.com/office/word/2010/wordprocessingDrawing" xmlns:wp="http://schemas.openxmlformats.org/drawingml/2006/wordprocessingDrawing" xmlns:w10="urn:schemas-microsoft-com:office:word" xmlns:w="http://schemas.openxmlformats.org/wordprocessingml/2006/main" xmlns:w14="http://schemas.microsoft.com/office/word/2010/wordml" xmlns:wpg="http://schemas.microsoft.com/office/word/2010/wordprocessingGroup" xmlns:wpi="http://schemas.microsoft.com/office/word/2010/wordprocessingInk" xmlns:wne="http://schemas.microsoft.com/office/word/2006/wordml" xmlns:wps="http://schemas.microsoft.com/office/word/2010/wordprocessingShape" mc:Ignorable="w14 wp14">
+<w:ftr xmlns:wpc="http://schemas.microsoft.com/office/word/2010/wordprocessingCanvas" xmlns:cx="http://schemas.microsoft.com/office/drawing/2014/chartex" xmlns:cx1="http://schemas.microsoft.com/office/drawing/2015/9/8/chartex" xmlns:cx2="http://schemas.microsoft.com/office/drawing/2015/10/21/chartex" xmlns:cx3="http://schemas.microsoft.com/office/drawing/2016/5/9/chartex" xmlns:cx4="http://schemas.microsoft.com/office/drawing/2016/5/10/chartex" xmlns:cx5="http://schemas.microsoft.com/office/drawing/2016/5/11/chartex" xmlns:cx6="http://schemas.microsoft.com/office/drawing/2016/5/12/chartex" xmlns:cx7="http://schemas.microsoft.com/office/drawing/2016/5/13/chartex" xmlns:cx8="http://schemas.microsoft.com/office/drawing/2016/5/14/chartex" xmlns:mc="http://schemas.openxmlformats.org/markup-compatibility/2006" xmlns:aink="http://schemas.microsoft.com/office/drawing/2016/ink" xmlns:am3d="http://schemas.microsoft.com/office/drawing/2017/model3d" xmlns:o="urn:schemas-microsoft-com:office:office" xmlns:r="http://schemas.openxmlformats.org/officeDocument/2006/relationships" xmlns:m="http://schemas.openxmlformats.org/officeDocument/2006/math" xmlns:v="urn:schemas-microsoft-com:vml" xmlns:wp14="http://schemas.microsoft.com/office/word/2010/wordprocessingDrawing" xmlns:wp="http://schemas.openxmlformats.org/drawingml/2006/wordprocessingDrawing" xmlns:w10="urn:schemas-microsoft-com:office:word" xmlns:w="http://schemas.openxmlformats.org/wordprocessingml/2006/main" xmlns:w14="http://schemas.microsoft.com/office/word/2010/wordml" xmlns:w15="http://schemas.microsoft.com/office/word/2012/wordml" xmlns:w16cid="http://schemas.microsoft.com/office/word/2016/wordml/cid" xmlns:w16se="http://schemas.microsoft.com/office/word/2015/wordml/symex" xmlns:wpg="http://schemas.microsoft.com/office/word/2010/wordprocessingGroup" xmlns:wpi="http://schemas.microsoft.com/office/word/2010/wordprocessingInk" xmlns:wne="http://schemas.microsoft.com/office/word/2006/wordml" xmlns:wps="http://schemas.microsoft.com/office/word/2010/wordprocessingShape" mc:Ignorable="w14 w15 w16se w16cid wp14">
   <w:p>
     <w:pPr>
       <w:pStyle w:val="Footer"/>
@@ -7208,7 +10461,7 @@
 </file>
 
 <file path=word/footer5.xml><?xml version="1.0" encoding="utf-8"?>
-<w:ftr xmlns:wpc="http://schemas.microsoft.com/office/word/2010/wordprocessingCanvas" xmlns:mc="http://schemas.openxmlformats.org/markup-compatibility/2006" xmlns:o="urn:schemas-microsoft-com:office:office" xmlns:r="http://schemas.openxmlformats.org/officeDocument/2006/relationships" xmlns:m="http://schemas.openxmlformats.org/officeDocument/2006/math" xmlns:v="urn:schemas-microsoft-com:vml" xmlns:wp14="http://schemas.microsoft.com/office/word/2010/wordprocessingDrawing" xmlns:wp="http://schemas.openxmlformats.org/drawingml/2006/wordprocessingDrawing" xmlns:w10="urn:schemas-microsoft-com:office:word" xmlns:w="http://schemas.openxmlformats.org/wordprocessingml/2006/main" xmlns:w14="http://schemas.microsoft.com/office/word/2010/wordml" xmlns:wpg="http://schemas.microsoft.com/office/word/2010/wordprocessingGroup" xmlns:wpi="http://schemas.microsoft.com/office/word/2010/wordprocessingInk" xmlns:wne="http://schemas.microsoft.com/office/word/2006/wordml" xmlns:wps="http://schemas.microsoft.com/office/word/2010/wordprocessingShape" mc:Ignorable="w14 wp14">
+<w:ftr xmlns:wpc="http://schemas.microsoft.com/office/word/2010/wordprocessingCanvas" xmlns:cx="http://schemas.microsoft.com/office/drawing/2014/chartex" xmlns:cx1="http://schemas.microsoft.com/office/drawing/2015/9/8/chartex" xmlns:cx2="http://schemas.microsoft.com/office/drawing/2015/10/21/chartex" xmlns:cx3="http://schemas.microsoft.com/office/drawing/2016/5/9/chartex" xmlns:cx4="http://schemas.microsoft.com/office/drawing/2016/5/10/chartex" xmlns:cx5="http://schemas.microsoft.com/office/drawing/2016/5/11/chartex" xmlns:cx6="http://schemas.microsoft.com/office/drawing/2016/5/12/chartex" xmlns:cx7="http://schemas.microsoft.com/office/drawing/2016/5/13/chartex" xmlns:cx8="http://schemas.microsoft.com/office/drawing/2016/5/14/chartex" xmlns:mc="http://schemas.openxmlformats.org/markup-compatibility/2006" xmlns:aink="http://schemas.microsoft.com/office/drawing/2016/ink" xmlns:am3d="http://schemas.microsoft.com/office/drawing/2017/model3d" xmlns:o="urn:schemas-microsoft-com:office:office" xmlns:r="http://schemas.openxmlformats.org/officeDocument/2006/relationships" xmlns:m="http://schemas.openxmlformats.org/officeDocument/2006/math" xmlns:v="urn:schemas-microsoft-com:vml" xmlns:wp14="http://schemas.microsoft.com/office/word/2010/wordprocessingDrawing" xmlns:wp="http://schemas.openxmlformats.org/drawingml/2006/wordprocessingDrawing" xmlns:w10="urn:schemas-microsoft-com:office:word" xmlns:w="http://schemas.openxmlformats.org/wordprocessingml/2006/main" xmlns:w14="http://schemas.microsoft.com/office/word/2010/wordml" xmlns:w15="http://schemas.microsoft.com/office/word/2012/wordml" xmlns:w16cid="http://schemas.microsoft.com/office/word/2016/wordml/cid" xmlns:w16se="http://schemas.microsoft.com/office/word/2015/wordml/symex" xmlns:wpg="http://schemas.microsoft.com/office/word/2010/wordprocessingGroup" xmlns:wpi="http://schemas.microsoft.com/office/word/2010/wordprocessingInk" xmlns:wne="http://schemas.microsoft.com/office/word/2006/wordml" xmlns:wps="http://schemas.microsoft.com/office/word/2010/wordprocessingShape" mc:Ignorable="w14 w15 w16se w16cid wp14">
   <w:p>
     <w:pPr>
       <w:pStyle w:val="Footer"/>
@@ -7270,9 +10523,9 @@
             </wp:anchor>
           </w:drawing>
         </mc:Choice>
-        <mc:Fallback xmlns:w16se="http://schemas.microsoft.com/office/word/2015/wordml/symex" xmlns:w16cid="http://schemas.microsoft.com/office/word/2016/wordml/cid" xmlns:w15="http://schemas.microsoft.com/office/word/2012/wordml" xmlns:am3d="http://schemas.microsoft.com/office/drawing/2017/model3d" xmlns:aink="http://schemas.microsoft.com/office/drawing/2016/ink" xmlns:cx8="http://schemas.microsoft.com/office/drawing/2016/5/14/chartex" xmlns:cx7="http://schemas.microsoft.com/office/drawing/2016/5/13/chartex" xmlns:cx6="http://schemas.microsoft.com/office/drawing/2016/5/12/chartex" xmlns:cx5="http://schemas.microsoft.com/office/drawing/2016/5/11/chartex" xmlns:cx4="http://schemas.microsoft.com/office/drawing/2016/5/10/chartex" xmlns:cx3="http://schemas.microsoft.com/office/drawing/2016/5/9/chartex" xmlns:cx2="http://schemas.microsoft.com/office/drawing/2015/10/21/chartex" xmlns:cx1="http://schemas.microsoft.com/office/drawing/2015/9/8/chartex" xmlns:cx="http://schemas.microsoft.com/office/drawing/2014/chartex">
+        <mc:Fallback>
           <w:pict>
-            <v:line w14:anchorId="3D2CB892" id="Straight Connector 22" o:spid="_x0000_s1026" style="position:absolute;z-index:251680768;visibility:visible;mso-wrap-style:square;mso-width-percent:0;mso-height-percent:0;mso-wrap-distance-left:9pt;mso-wrap-distance-top:0;mso-wrap-distance-right:9pt;mso-wrap-distance-bottom:0;mso-position-horizontal:left;mso-position-horizontal-relative:page;mso-position-vertical:absolute;mso-position-vertical-relative:text;mso-width-percent:0;mso-height-percent:0;mso-width-relative:margin;mso-height-relative:margin" from="0,.2pt" to="599.25pt,.2pt" o:gfxdata="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" strokecolor="#4472c4 [3204]" strokeweight=".5pt">
+            <v:line w14:anchorId="1C7EA855" id="Straight Connector 22" o:spid="_x0000_s1026" style="position:absolute;z-index:251680768;visibility:visible;mso-wrap-style:square;mso-width-percent:0;mso-height-percent:0;mso-wrap-distance-left:9pt;mso-wrap-distance-top:0;mso-wrap-distance-right:9pt;mso-wrap-distance-bottom:0;mso-position-horizontal:left;mso-position-horizontal-relative:page;mso-position-vertical:absolute;mso-position-vertical-relative:text;mso-width-percent:0;mso-height-percent:0;mso-width-relative:margin;mso-height-relative:margin" from="0,.2pt" to="599.25pt,.2pt" o:gfxdata="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" strokecolor="#4472c4 [3204]" strokeweight=".5pt">
               <v:stroke joinstyle="miter"/>
               <w10:wrap anchorx="page"/>
             </v:line>
@@ -7368,7 +10621,7 @@
 </file>
 
 <file path=word/footnotes.xml><?xml version="1.0" encoding="utf-8"?>
-<w:footnotes xmlns:wpc="http://schemas.microsoft.com/office/word/2010/wordprocessingCanvas" xmlns:mc="http://schemas.openxmlformats.org/markup-compatibility/2006" xmlns:o="urn:schemas-microsoft-com:office:office" xmlns:r="http://schemas.openxmlformats.org/officeDocument/2006/relationships" xmlns:m="http://schemas.openxmlformats.org/officeDocument/2006/math" xmlns:v="urn:schemas-microsoft-com:vml" xmlns:wp14="http://schemas.microsoft.com/office/word/2010/wordprocessingDrawing" xmlns:wp="http://schemas.openxmlformats.org/drawingml/2006/wordprocessingDrawing" xmlns:w10="urn:schemas-microsoft-com:office:word" xmlns:w="http://schemas.openxmlformats.org/wordprocessingml/2006/main" xmlns:w14="http://schemas.microsoft.com/office/word/2010/wordml" xmlns:wpg="http://schemas.microsoft.com/office/word/2010/wordprocessingGroup" xmlns:wpi="http://schemas.microsoft.com/office/word/2010/wordprocessingInk" xmlns:wne="http://schemas.microsoft.com/office/word/2006/wordml" xmlns:wps="http://schemas.microsoft.com/office/word/2010/wordprocessingShape" mc:Ignorable="w14 wp14">
+<w:footnotes xmlns:wpc="http://schemas.microsoft.com/office/word/2010/wordprocessingCanvas" xmlns:cx="http://schemas.microsoft.com/office/drawing/2014/chartex" xmlns:cx1="http://schemas.microsoft.com/office/drawing/2015/9/8/chartex" xmlns:cx2="http://schemas.microsoft.com/office/drawing/2015/10/21/chartex" xmlns:cx3="http://schemas.microsoft.com/office/drawing/2016/5/9/chartex" xmlns:cx4="http://schemas.microsoft.com/office/drawing/2016/5/10/chartex" xmlns:cx5="http://schemas.microsoft.com/office/drawing/2016/5/11/chartex" xmlns:cx6="http://schemas.microsoft.com/office/drawing/2016/5/12/chartex" xmlns:cx7="http://schemas.microsoft.com/office/drawing/2016/5/13/chartex" xmlns:cx8="http://schemas.microsoft.com/office/drawing/2016/5/14/chartex" xmlns:mc="http://schemas.openxmlformats.org/markup-compatibility/2006" xmlns:aink="http://schemas.microsoft.com/office/drawing/2016/ink" xmlns:am3d="http://schemas.microsoft.com/office/drawing/2017/model3d" xmlns:o="urn:schemas-microsoft-com:office:office" xmlns:r="http://schemas.openxmlformats.org/officeDocument/2006/relationships" xmlns:m="http://schemas.openxmlformats.org/officeDocument/2006/math" xmlns:v="urn:schemas-microsoft-com:vml" xmlns:wp14="http://schemas.microsoft.com/office/word/2010/wordprocessingDrawing" xmlns:wp="http://schemas.openxmlformats.org/drawingml/2006/wordprocessingDrawing" xmlns:w10="urn:schemas-microsoft-com:office:word" xmlns:w="http://schemas.openxmlformats.org/wordprocessingml/2006/main" xmlns:w14="http://schemas.microsoft.com/office/word/2010/wordml" xmlns:w15="http://schemas.microsoft.com/office/word/2012/wordml" xmlns:w16cid="http://schemas.microsoft.com/office/word/2016/wordml/cid" xmlns:w16se="http://schemas.microsoft.com/office/word/2015/wordml/symex" xmlns:wpg="http://schemas.microsoft.com/office/word/2010/wordprocessingGroup" xmlns:wpi="http://schemas.microsoft.com/office/word/2010/wordprocessingInk" xmlns:wne="http://schemas.microsoft.com/office/word/2006/wordml" xmlns:wps="http://schemas.microsoft.com/office/word/2010/wordprocessingShape" mc:Ignorable="w14 w15 w16se w16cid wp14">
   <w:footnote w:type="separator" w:id="-1">
     <w:p>
       <w:pPr>
@@ -7393,7 +10646,7 @@
 </file>
 
 <file path=word/header1.xml><?xml version="1.0" encoding="utf-8"?>
-<w:hdr xmlns:wpc="http://schemas.microsoft.com/office/word/2010/wordprocessingCanvas" xmlns:mc="http://schemas.openxmlformats.org/markup-compatibility/2006" xmlns:o="urn:schemas-microsoft-com:office:office" xmlns:r="http://schemas.openxmlformats.org/officeDocument/2006/relationships" xmlns:m="http://schemas.openxmlformats.org/officeDocument/2006/math" xmlns:v="urn:schemas-microsoft-com:vml" xmlns:wp14="http://schemas.microsoft.com/office/word/2010/wordprocessingDrawing" xmlns:wp="http://schemas.openxmlformats.org/drawingml/2006/wordprocessingDrawing" xmlns:w10="urn:schemas-microsoft-com:office:word" xmlns:w="http://schemas.openxmlformats.org/wordprocessingml/2006/main" xmlns:w14="http://schemas.microsoft.com/office/word/2010/wordml" xmlns:wpg="http://schemas.microsoft.com/office/word/2010/wordprocessingGroup" xmlns:wpi="http://schemas.microsoft.com/office/word/2010/wordprocessingInk" xmlns:wne="http://schemas.microsoft.com/office/word/2006/wordml" xmlns:wps="http://schemas.microsoft.com/office/word/2010/wordprocessingShape" mc:Ignorable="w14 wp14">
+<w:hdr xmlns:wpc="http://schemas.microsoft.com/office/word/2010/wordprocessingCanvas" xmlns:cx="http://schemas.microsoft.com/office/drawing/2014/chartex" xmlns:cx1="http://schemas.microsoft.com/office/drawing/2015/9/8/chartex" xmlns:cx2="http://schemas.microsoft.com/office/drawing/2015/10/21/chartex" xmlns:cx3="http://schemas.microsoft.com/office/drawing/2016/5/9/chartex" xmlns:cx4="http://schemas.microsoft.com/office/drawing/2016/5/10/chartex" xmlns:cx5="http://schemas.microsoft.com/office/drawing/2016/5/11/chartex" xmlns:cx6="http://schemas.microsoft.com/office/drawing/2016/5/12/chartex" xmlns:cx7="http://schemas.microsoft.com/office/drawing/2016/5/13/chartex" xmlns:cx8="http://schemas.microsoft.com/office/drawing/2016/5/14/chartex" xmlns:mc="http://schemas.openxmlformats.org/markup-compatibility/2006" xmlns:aink="http://schemas.microsoft.com/office/drawing/2016/ink" xmlns:am3d="http://schemas.microsoft.com/office/drawing/2017/model3d" xmlns:o="urn:schemas-microsoft-com:office:office" xmlns:r="http://schemas.openxmlformats.org/officeDocument/2006/relationships" xmlns:m="http://schemas.openxmlformats.org/officeDocument/2006/math" xmlns:v="urn:schemas-microsoft-com:vml" xmlns:wp14="http://schemas.microsoft.com/office/word/2010/wordprocessingDrawing" xmlns:wp="http://schemas.openxmlformats.org/drawingml/2006/wordprocessingDrawing" xmlns:w10="urn:schemas-microsoft-com:office:word" xmlns:w="http://schemas.openxmlformats.org/wordprocessingml/2006/main" xmlns:w14="http://schemas.microsoft.com/office/word/2010/wordml" xmlns:w15="http://schemas.microsoft.com/office/word/2012/wordml" xmlns:w16cid="http://schemas.microsoft.com/office/word/2016/wordml/cid" xmlns:w16se="http://schemas.microsoft.com/office/word/2015/wordml/symex" xmlns:wpg="http://schemas.microsoft.com/office/word/2010/wordprocessingGroup" xmlns:wpi="http://schemas.microsoft.com/office/word/2010/wordprocessingInk" xmlns:wne="http://schemas.microsoft.com/office/word/2006/wordml" xmlns:wps="http://schemas.microsoft.com/office/word/2010/wordprocessingShape" mc:Ignorable="w14 w15 w16se w16cid wp14">
   <w:p>
     <w:pPr>
       <w:pStyle w:val="Header"/>
@@ -7403,7 +10656,7 @@
 </file>
 
 <file path=word/header2.xml><?xml version="1.0" encoding="utf-8"?>
-<w:hdr xmlns:wpc="http://schemas.microsoft.com/office/word/2010/wordprocessingCanvas" xmlns:mc="http://schemas.openxmlformats.org/markup-compatibility/2006" xmlns:o="urn:schemas-microsoft-com:office:office" xmlns:r="http://schemas.openxmlformats.org/officeDocument/2006/relationships" xmlns:m="http://schemas.openxmlformats.org/officeDocument/2006/math" xmlns:v="urn:schemas-microsoft-com:vml" xmlns:wp14="http://schemas.microsoft.com/office/word/2010/wordprocessingDrawing" xmlns:wp="http://schemas.openxmlformats.org/drawingml/2006/wordprocessingDrawing" xmlns:w10="urn:schemas-microsoft-com:office:word" xmlns:w="http://schemas.openxmlformats.org/wordprocessingml/2006/main" xmlns:w14="http://schemas.microsoft.com/office/word/2010/wordml" xmlns:wpg="http://schemas.microsoft.com/office/word/2010/wordprocessingGroup" xmlns:wpi="http://schemas.microsoft.com/office/word/2010/wordprocessingInk" xmlns:wne="http://schemas.microsoft.com/office/word/2006/wordml" xmlns:wps="http://schemas.microsoft.com/office/word/2010/wordprocessingShape" mc:Ignorable="w14 wp14">
+<w:hdr xmlns:wpc="http://schemas.microsoft.com/office/word/2010/wordprocessingCanvas" xmlns:cx="http://schemas.microsoft.com/office/drawing/2014/chartex" xmlns:cx1="http://schemas.microsoft.com/office/drawing/2015/9/8/chartex" xmlns:cx2="http://schemas.microsoft.com/office/drawing/2015/10/21/chartex" xmlns:cx3="http://schemas.microsoft.com/office/drawing/2016/5/9/chartex" xmlns:cx4="http://schemas.microsoft.com/office/drawing/2016/5/10/chartex" xmlns:cx5="http://schemas.microsoft.com/office/drawing/2016/5/11/chartex" xmlns:cx6="http://schemas.microsoft.com/office/drawing/2016/5/12/chartex" xmlns:cx7="http://schemas.microsoft.com/office/drawing/2016/5/13/chartex" xmlns:cx8="http://schemas.microsoft.com/office/drawing/2016/5/14/chartex" xmlns:mc="http://schemas.openxmlformats.org/markup-compatibility/2006" xmlns:aink="http://schemas.microsoft.com/office/drawing/2016/ink" xmlns:am3d="http://schemas.microsoft.com/office/drawing/2017/model3d" xmlns:o="urn:schemas-microsoft-com:office:office" xmlns:r="http://schemas.openxmlformats.org/officeDocument/2006/relationships" xmlns:m="http://schemas.openxmlformats.org/officeDocument/2006/math" xmlns:v="urn:schemas-microsoft-com:vml" xmlns:wp14="http://schemas.microsoft.com/office/word/2010/wordprocessingDrawing" xmlns:wp="http://schemas.openxmlformats.org/drawingml/2006/wordprocessingDrawing" xmlns:w10="urn:schemas-microsoft-com:office:word" xmlns:w="http://schemas.openxmlformats.org/wordprocessingml/2006/main" xmlns:w14="http://schemas.microsoft.com/office/word/2010/wordml" xmlns:w15="http://schemas.microsoft.com/office/word/2012/wordml" xmlns:w16cid="http://schemas.microsoft.com/office/word/2016/wordml/cid" xmlns:w16se="http://schemas.microsoft.com/office/word/2015/wordml/symex" xmlns:wpg="http://schemas.microsoft.com/office/word/2010/wordprocessingGroup" xmlns:wpi="http://schemas.microsoft.com/office/word/2010/wordprocessingInk" xmlns:wne="http://schemas.microsoft.com/office/word/2006/wordml" xmlns:wps="http://schemas.microsoft.com/office/word/2010/wordprocessingShape" mc:Ignorable="w14 w15 w16se w16cid wp14">
   <w:p>
     <w:pPr>
       <w:pStyle w:val="Header"/>
@@ -7413,7 +10666,7 @@
 </file>
 
 <file path=word/header3.xml><?xml version="1.0" encoding="utf-8"?>
-<w:hdr xmlns:wpc="http://schemas.microsoft.com/office/word/2010/wordprocessingCanvas" xmlns:mc="http://schemas.openxmlformats.org/markup-compatibility/2006" xmlns:o="urn:schemas-microsoft-com:office:office" xmlns:r="http://schemas.openxmlformats.org/officeDocument/2006/relationships" xmlns:m="http://schemas.openxmlformats.org/officeDocument/2006/math" xmlns:v="urn:schemas-microsoft-com:vml" xmlns:wp14="http://schemas.microsoft.com/office/word/2010/wordprocessingDrawing" xmlns:wp="http://schemas.openxmlformats.org/drawingml/2006/wordprocessingDrawing" xmlns:w10="urn:schemas-microsoft-com:office:word" xmlns:w="http://schemas.openxmlformats.org/wordprocessingml/2006/main" xmlns:w14="http://schemas.microsoft.com/office/word/2010/wordml" xmlns:wpg="http://schemas.microsoft.com/office/word/2010/wordprocessingGroup" xmlns:wpi="http://schemas.microsoft.com/office/word/2010/wordprocessingInk" xmlns:wne="http://schemas.microsoft.com/office/word/2006/wordml" xmlns:wps="http://schemas.microsoft.com/office/word/2010/wordprocessingShape" mc:Ignorable="w14 wp14">
+<w:hdr xmlns:wpc="http://schemas.microsoft.com/office/word/2010/wordprocessingCanvas" xmlns:cx="http://schemas.microsoft.com/office/drawing/2014/chartex" xmlns:cx1="http://schemas.microsoft.com/office/drawing/2015/9/8/chartex" xmlns:cx2="http://schemas.microsoft.com/office/drawing/2015/10/21/chartex" xmlns:cx3="http://schemas.microsoft.com/office/drawing/2016/5/9/chartex" xmlns:cx4="http://schemas.microsoft.com/office/drawing/2016/5/10/chartex" xmlns:cx5="http://schemas.microsoft.com/office/drawing/2016/5/11/chartex" xmlns:cx6="http://schemas.microsoft.com/office/drawing/2016/5/12/chartex" xmlns:cx7="http://schemas.microsoft.com/office/drawing/2016/5/13/chartex" xmlns:cx8="http://schemas.microsoft.com/office/drawing/2016/5/14/chartex" xmlns:mc="http://schemas.openxmlformats.org/markup-compatibility/2006" xmlns:aink="http://schemas.microsoft.com/office/drawing/2016/ink" xmlns:am3d="http://schemas.microsoft.com/office/drawing/2017/model3d" xmlns:o="urn:schemas-microsoft-com:office:office" xmlns:r="http://schemas.openxmlformats.org/officeDocument/2006/relationships" xmlns:m="http://schemas.openxmlformats.org/officeDocument/2006/math" xmlns:v="urn:schemas-microsoft-com:vml" xmlns:wp14="http://schemas.microsoft.com/office/word/2010/wordprocessingDrawing" xmlns:wp="http://schemas.openxmlformats.org/drawingml/2006/wordprocessingDrawing" xmlns:w10="urn:schemas-microsoft-com:office:word" xmlns:w="http://schemas.openxmlformats.org/wordprocessingml/2006/main" xmlns:w14="http://schemas.microsoft.com/office/word/2010/wordml" xmlns:w15="http://schemas.microsoft.com/office/word/2012/wordml" xmlns:w16cid="http://schemas.microsoft.com/office/word/2016/wordml/cid" xmlns:w16se="http://schemas.microsoft.com/office/word/2015/wordml/symex" xmlns:wpg="http://schemas.microsoft.com/office/word/2010/wordprocessingGroup" xmlns:wpi="http://schemas.microsoft.com/office/word/2010/wordprocessingInk" xmlns:wne="http://schemas.microsoft.com/office/word/2006/wordml" xmlns:wps="http://schemas.microsoft.com/office/word/2010/wordprocessingShape" mc:Ignorable="w14 w15 w16se w16cid wp14">
   <w:p>
     <w:pPr>
       <w:pStyle w:val="Header"/>
@@ -7521,7 +10774,7 @@
 </file>
 
 <file path=word/header4.xml><?xml version="1.0" encoding="utf-8"?>
-<w:hdr xmlns:wpc="http://schemas.microsoft.com/office/word/2010/wordprocessingCanvas" xmlns:mc="http://schemas.openxmlformats.org/markup-compatibility/2006" xmlns:o="urn:schemas-microsoft-com:office:office" xmlns:r="http://schemas.openxmlformats.org/officeDocument/2006/relationships" xmlns:m="http://schemas.openxmlformats.org/officeDocument/2006/math" xmlns:v="urn:schemas-microsoft-com:vml" xmlns:wp14="http://schemas.microsoft.com/office/word/2010/wordprocessingDrawing" xmlns:wp="http://schemas.openxmlformats.org/drawingml/2006/wordprocessingDrawing" xmlns:w10="urn:schemas-microsoft-com:office:word" xmlns:w="http://schemas.openxmlformats.org/wordprocessingml/2006/main" xmlns:w14="http://schemas.microsoft.com/office/word/2010/wordml" xmlns:wpg="http://schemas.microsoft.com/office/word/2010/wordprocessingGroup" xmlns:wpi="http://schemas.microsoft.com/office/word/2010/wordprocessingInk" xmlns:wne="http://schemas.microsoft.com/office/word/2006/wordml" xmlns:wps="http://schemas.microsoft.com/office/word/2010/wordprocessingShape" mc:Ignorable="w14 wp14">
+<w:hdr xmlns:wpc="http://schemas.microsoft.com/office/word/2010/wordprocessingCanvas" xmlns:cx="http://schemas.microsoft.com/office/drawing/2014/chartex" xmlns:cx1="http://schemas.microsoft.com/office/drawing/2015/9/8/chartex" xmlns:cx2="http://schemas.microsoft.com/office/drawing/2015/10/21/chartex" xmlns:cx3="http://schemas.microsoft.com/office/drawing/2016/5/9/chartex" xmlns:cx4="http://schemas.microsoft.com/office/drawing/2016/5/10/chartex" xmlns:cx5="http://schemas.microsoft.com/office/drawing/2016/5/11/chartex" xmlns:cx6="http://schemas.microsoft.com/office/drawing/2016/5/12/chartex" xmlns:cx7="http://schemas.microsoft.com/office/drawing/2016/5/13/chartex" xmlns:cx8="http://schemas.microsoft.com/office/drawing/2016/5/14/chartex" xmlns:mc="http://schemas.openxmlformats.org/markup-compatibility/2006" xmlns:aink="http://schemas.microsoft.com/office/drawing/2016/ink" xmlns:am3d="http://schemas.microsoft.com/office/drawing/2017/model3d" xmlns:o="urn:schemas-microsoft-com:office:office" xmlns:r="http://schemas.openxmlformats.org/officeDocument/2006/relationships" xmlns:m="http://schemas.openxmlformats.org/officeDocument/2006/math" xmlns:v="urn:schemas-microsoft-com:vml" xmlns:wp14="http://schemas.microsoft.com/office/word/2010/wordprocessingDrawing" xmlns:wp="http://schemas.openxmlformats.org/drawingml/2006/wordprocessingDrawing" xmlns:w10="urn:schemas-microsoft-com:office:word" xmlns:w="http://schemas.openxmlformats.org/wordprocessingml/2006/main" xmlns:w14="http://schemas.microsoft.com/office/word/2010/wordml" xmlns:w15="http://schemas.microsoft.com/office/word/2012/wordml" xmlns:w16cid="http://schemas.microsoft.com/office/word/2016/wordml/cid" xmlns:w16se="http://schemas.microsoft.com/office/word/2015/wordml/symex" xmlns:wpg="http://schemas.microsoft.com/office/word/2010/wordprocessingGroup" xmlns:wpi="http://schemas.microsoft.com/office/word/2010/wordprocessingInk" xmlns:wne="http://schemas.microsoft.com/office/word/2006/wordml" xmlns:wps="http://schemas.microsoft.com/office/word/2010/wordprocessingShape" mc:Ignorable="w14 w15 w16se w16cid wp14">
   <w:p>
     <w:pPr>
       <w:pStyle w:val="Header"/>
@@ -7531,7 +10784,7 @@
 </file>
 
 <file path=word/header5.xml><?xml version="1.0" encoding="utf-8"?>
-<w:hdr xmlns:wpc="http://schemas.microsoft.com/office/word/2010/wordprocessingCanvas" xmlns:mc="http://schemas.openxmlformats.org/markup-compatibility/2006" xmlns:o="urn:schemas-microsoft-com:office:office" xmlns:r="http://schemas.openxmlformats.org/officeDocument/2006/relationships" xmlns:m="http://schemas.openxmlformats.org/officeDocument/2006/math" xmlns:v="urn:schemas-microsoft-com:vml" xmlns:wp14="http://schemas.microsoft.com/office/word/2010/wordprocessingDrawing" xmlns:wp="http://schemas.openxmlformats.org/drawingml/2006/wordprocessingDrawing" xmlns:w10="urn:schemas-microsoft-com:office:word" xmlns:w="http://schemas.openxmlformats.org/wordprocessingml/2006/main" xmlns:w14="http://schemas.microsoft.com/office/word/2010/wordml" xmlns:wpg="http://schemas.microsoft.com/office/word/2010/wordprocessingGroup" xmlns:wpi="http://schemas.microsoft.com/office/word/2010/wordprocessingInk" xmlns:wne="http://schemas.microsoft.com/office/word/2006/wordml" xmlns:wps="http://schemas.microsoft.com/office/word/2010/wordprocessingShape" mc:Ignorable="w14 wp14">
+<w:hdr xmlns:wpc="http://schemas.microsoft.com/office/word/2010/wordprocessingCanvas" xmlns:cx="http://schemas.microsoft.com/office/drawing/2014/chartex" xmlns:cx1="http://schemas.microsoft.com/office/drawing/2015/9/8/chartex" xmlns:cx2="http://schemas.microsoft.com/office/drawing/2015/10/21/chartex" xmlns:cx3="http://schemas.microsoft.com/office/drawing/2016/5/9/chartex" xmlns:cx4="http://schemas.microsoft.com/office/drawing/2016/5/10/chartex" xmlns:cx5="http://schemas.microsoft.com/office/drawing/2016/5/11/chartex" xmlns:cx6="http://schemas.microsoft.com/office/drawing/2016/5/12/chartex" xmlns:cx7="http://schemas.microsoft.com/office/drawing/2016/5/13/chartex" xmlns:cx8="http://schemas.microsoft.com/office/drawing/2016/5/14/chartex" xmlns:mc="http://schemas.openxmlformats.org/markup-compatibility/2006" xmlns:aink="http://schemas.microsoft.com/office/drawing/2016/ink" xmlns:am3d="http://schemas.microsoft.com/office/drawing/2017/model3d" xmlns:o="urn:schemas-microsoft-com:office:office" xmlns:r="http://schemas.openxmlformats.org/officeDocument/2006/relationships" xmlns:m="http://schemas.openxmlformats.org/officeDocument/2006/math" xmlns:v="urn:schemas-microsoft-com:vml" xmlns:wp14="http://schemas.microsoft.com/office/word/2010/wordprocessingDrawing" xmlns:wp="http://schemas.openxmlformats.org/drawingml/2006/wordprocessingDrawing" xmlns:w10="urn:schemas-microsoft-com:office:word" xmlns:w="http://schemas.openxmlformats.org/wordprocessingml/2006/main" xmlns:w14="http://schemas.microsoft.com/office/word/2010/wordml" xmlns:w15="http://schemas.microsoft.com/office/word/2012/wordml" xmlns:w16cid="http://schemas.microsoft.com/office/word/2016/wordml/cid" xmlns:w16se="http://schemas.microsoft.com/office/word/2015/wordml/symex" xmlns:wpg="http://schemas.microsoft.com/office/word/2010/wordprocessingGroup" xmlns:wpi="http://schemas.microsoft.com/office/word/2010/wordprocessingInk" xmlns:wne="http://schemas.microsoft.com/office/word/2006/wordml" xmlns:wps="http://schemas.microsoft.com/office/word/2010/wordprocessingShape" mc:Ignorable="w14 w15 w16se w16cid wp14">
   <w:p>
     <w:pPr>
       <w:pStyle w:val="Header"/>
@@ -7601,9 +10854,9 @@
             </wp:anchor>
           </w:drawing>
         </mc:Choice>
-        <mc:Fallback xmlns:w16se="http://schemas.microsoft.com/office/word/2015/wordml/symex" xmlns:w16cid="http://schemas.microsoft.com/office/word/2016/wordml/cid" xmlns:w15="http://schemas.microsoft.com/office/word/2012/wordml" xmlns:am3d="http://schemas.microsoft.com/office/drawing/2017/model3d" xmlns:aink="http://schemas.microsoft.com/office/drawing/2016/ink" xmlns:cx8="http://schemas.microsoft.com/office/drawing/2016/5/14/chartex" xmlns:cx7="http://schemas.microsoft.com/office/drawing/2016/5/13/chartex" xmlns:cx6="http://schemas.microsoft.com/office/drawing/2016/5/12/chartex" xmlns:cx5="http://schemas.microsoft.com/office/drawing/2016/5/11/chartex" xmlns:cx4="http://schemas.microsoft.com/office/drawing/2016/5/10/chartex" xmlns:cx3="http://schemas.microsoft.com/office/drawing/2016/5/9/chartex" xmlns:cx2="http://schemas.microsoft.com/office/drawing/2015/10/21/chartex" xmlns:cx1="http://schemas.microsoft.com/office/drawing/2015/9/8/chartex" xmlns:cx="http://schemas.microsoft.com/office/drawing/2014/chartex">
+        <mc:Fallback>
           <w:pict>
-            <v:line w14:anchorId="16AA03D6" id="Straight Connector 21" o:spid="_x0000_s1026" style="position:absolute;z-index:251678720;visibility:visible;mso-wrap-style:square;mso-wrap-distance-left:9pt;mso-wrap-distance-top:0;mso-wrap-distance-right:9pt;mso-wrap-distance-bottom:0;mso-position-horizontal:absolute;mso-position-horizontal-relative:text;mso-position-vertical:absolute;mso-position-vertical-relative:text" from="-70.9pt,17.35pt" to="528.45pt,17.35pt" o:gfxdata="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" strokecolor="#4472c4 [3204]" strokeweight=".5pt">
+            <v:line w14:anchorId="32B87AF9" id="Straight Connector 21" o:spid="_x0000_s1026" style="position:absolute;z-index:251678720;visibility:visible;mso-wrap-style:square;mso-wrap-distance-left:9pt;mso-wrap-distance-top:0;mso-wrap-distance-right:9pt;mso-wrap-distance-bottom:0;mso-position-horizontal:absolute;mso-position-horizontal-relative:text;mso-position-vertical:absolute;mso-position-vertical-relative:text" from="-70.9pt,17.35pt" to="528.45pt,17.35pt" o:gfxdata="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" strokecolor="#4472c4 [3204]" strokeweight=".5pt">
               <v:stroke joinstyle="miter"/>
             </v:line>
           </w:pict>
@@ -7629,8 +10882,8 @@
 </file>
 
 <file path=word/numbering.xml><?xml version="1.0" encoding="utf-8"?>
-<w:numbering xmlns:wpc="http://schemas.microsoft.com/office/word/2010/wordprocessingCanvas" xmlns:mc="http://schemas.openxmlformats.org/markup-compatibility/2006" xmlns:o="urn:schemas-microsoft-com:office:office" xmlns:r="http://schemas.openxmlformats.org/officeDocument/2006/relationships" xmlns:m="http://schemas.openxmlformats.org/officeDocument/2006/math" xmlns:v="urn:schemas-microsoft-com:vml" xmlns:wp14="http://schemas.microsoft.com/office/word/2010/wordprocessingDrawing" xmlns:wp="http://schemas.openxmlformats.org/drawingml/2006/wordprocessingDrawing" xmlns:w10="urn:schemas-microsoft-com:office:word" xmlns:w="http://schemas.openxmlformats.org/wordprocessingml/2006/main" xmlns:w14="http://schemas.microsoft.com/office/word/2010/wordml" xmlns:wpg="http://schemas.microsoft.com/office/word/2010/wordprocessingGroup" xmlns:wpi="http://schemas.microsoft.com/office/word/2010/wordprocessingInk" xmlns:wne="http://schemas.microsoft.com/office/word/2006/wordml" xmlns:wps="http://schemas.microsoft.com/office/word/2010/wordprocessingShape" mc:Ignorable="w14 wp14">
-  <w:abstractNum w:abstractNumId="0">
+<w:numbering xmlns:wpc="http://schemas.microsoft.com/office/word/2010/wordprocessingCanvas" xmlns:cx="http://schemas.microsoft.com/office/drawing/2014/chartex" xmlns:cx1="http://schemas.microsoft.com/office/drawing/2015/9/8/chartex" xmlns:cx2="http://schemas.microsoft.com/office/drawing/2015/10/21/chartex" xmlns:cx3="http://schemas.microsoft.com/office/drawing/2016/5/9/chartex" xmlns:cx4="http://schemas.microsoft.com/office/drawing/2016/5/10/chartex" xmlns:cx5="http://schemas.microsoft.com/office/drawing/2016/5/11/chartex" xmlns:cx6="http://schemas.microsoft.com/office/drawing/2016/5/12/chartex" xmlns:cx7="http://schemas.microsoft.com/office/drawing/2016/5/13/chartex" xmlns:cx8="http://schemas.microsoft.com/office/drawing/2016/5/14/chartex" xmlns:mc="http://schemas.openxmlformats.org/markup-compatibility/2006" xmlns:aink="http://schemas.microsoft.com/office/drawing/2016/ink" xmlns:am3d="http://schemas.microsoft.com/office/drawing/2017/model3d" xmlns:o="urn:schemas-microsoft-com:office:office" xmlns:r="http://schemas.openxmlformats.org/officeDocument/2006/relationships" xmlns:m="http://schemas.openxmlformats.org/officeDocument/2006/math" xmlns:v="urn:schemas-microsoft-com:vml" xmlns:wp14="http://schemas.microsoft.com/office/word/2010/wordprocessingDrawing" xmlns:wp="http://schemas.openxmlformats.org/drawingml/2006/wordprocessingDrawing" xmlns:w10="urn:schemas-microsoft-com:office:word" xmlns:w="http://schemas.openxmlformats.org/wordprocessingml/2006/main" xmlns:w14="http://schemas.microsoft.com/office/word/2010/wordml" xmlns:w15="http://schemas.microsoft.com/office/word/2012/wordml" xmlns:w16cid="http://schemas.microsoft.com/office/word/2016/wordml/cid" xmlns:w16se="http://schemas.microsoft.com/office/word/2015/wordml/symex" xmlns:wpg="http://schemas.microsoft.com/office/word/2010/wordprocessingGroup" xmlns:wpi="http://schemas.microsoft.com/office/word/2010/wordprocessingInk" xmlns:wne="http://schemas.microsoft.com/office/word/2006/wordml" xmlns:wps="http://schemas.microsoft.com/office/word/2010/wordprocessingShape" mc:Ignorable="w14 w15 w16se w16cid wp14">
+  <w:abstractNum w:abstractNumId="0" w15:restartNumberingAfterBreak="0">
     <w:nsid w:val="0133249F"/>
     <w:multiLevelType w:val="hybridMultilevel"/>
     <w:tmpl w:val="2278A994"/>
@@ -7743,7 +10996,7 @@
       </w:rPr>
     </w:lvl>
   </w:abstractNum>
-  <w:abstractNum w:abstractNumId="1">
+  <w:abstractNum w:abstractNumId="1" w15:restartNumberingAfterBreak="0">
     <w:nsid w:val="02CF7FCD"/>
     <w:multiLevelType w:val="hybridMultilevel"/>
     <w:tmpl w:val="40149BE0"/>
@@ -7856,7 +11109,7 @@
       </w:rPr>
     </w:lvl>
   </w:abstractNum>
-  <w:abstractNum w:abstractNumId="2">
+  <w:abstractNum w:abstractNumId="2" w15:restartNumberingAfterBreak="0">
     <w:nsid w:val="07C00C57"/>
     <w:multiLevelType w:val="hybridMultilevel"/>
     <w:tmpl w:val="4FA25AEA"/>
@@ -7969,7 +11222,7 @@
       </w:rPr>
     </w:lvl>
   </w:abstractNum>
-  <w:abstractNum w:abstractNumId="3">
+  <w:abstractNum w:abstractNumId="3" w15:restartNumberingAfterBreak="0">
     <w:nsid w:val="086A69A8"/>
     <w:multiLevelType w:val="hybridMultilevel"/>
     <w:tmpl w:val="3FC6FF2C"/>
@@ -8082,7 +11335,120 @@
       </w:rPr>
     </w:lvl>
   </w:abstractNum>
-  <w:abstractNum w:abstractNumId="4">
+  <w:abstractNum w:abstractNumId="4" w15:restartNumberingAfterBreak="0">
+    <w:nsid w:val="15046026"/>
+    <w:multiLevelType w:val="hybridMultilevel"/>
+    <w:tmpl w:val="D3920D7C"/>
+    <w:lvl w:ilvl="0" w:tplc="04090001">
+      <w:start w:val="1"/>
+      <w:numFmt w:val="bullet"/>
+      <w:lvlText w:val=""/>
+      <w:lvlJc w:val="left"/>
+      <w:pPr>
+        <w:ind w:left="1429" w:hanging="360"/>
+      </w:pPr>
+      <w:rPr>
+        <w:rFonts w:ascii="Symbol" w:hAnsi="Symbol" w:hint="default"/>
+      </w:rPr>
+    </w:lvl>
+    <w:lvl w:ilvl="1" w:tplc="04090003" w:tentative="1">
+      <w:start w:val="1"/>
+      <w:numFmt w:val="bullet"/>
+      <w:lvlText w:val="o"/>
+      <w:lvlJc w:val="left"/>
+      <w:pPr>
+        <w:ind w:left="2149" w:hanging="360"/>
+      </w:pPr>
+      <w:rPr>
+        <w:rFonts w:ascii="Courier New" w:hAnsi="Courier New" w:cs="Courier New" w:hint="default"/>
+      </w:rPr>
+    </w:lvl>
+    <w:lvl w:ilvl="2" w:tplc="04090005" w:tentative="1">
+      <w:start w:val="1"/>
+      <w:numFmt w:val="bullet"/>
+      <w:lvlText w:val=""/>
+      <w:lvlJc w:val="left"/>
+      <w:pPr>
+        <w:ind w:left="2869" w:hanging="360"/>
+      </w:pPr>
+      <w:rPr>
+        <w:rFonts w:ascii="Wingdings" w:hAnsi="Wingdings" w:hint="default"/>
+      </w:rPr>
+    </w:lvl>
+    <w:lvl w:ilvl="3" w:tplc="04090001" w:tentative="1">
+      <w:start w:val="1"/>
+      <w:numFmt w:val="bullet"/>
+      <w:lvlText w:val=""/>
+      <w:lvlJc w:val="left"/>
+      <w:pPr>
+        <w:ind w:left="3589" w:hanging="360"/>
+      </w:pPr>
+      <w:rPr>
+        <w:rFonts w:ascii="Symbol" w:hAnsi="Symbol" w:hint="default"/>
+      </w:rPr>
+    </w:lvl>
+    <w:lvl w:ilvl="4" w:tplc="04090003" w:tentative="1">
+      <w:start w:val="1"/>
+      <w:numFmt w:val="bullet"/>
+      <w:lvlText w:val="o"/>
+      <w:lvlJc w:val="left"/>
+      <w:pPr>
+        <w:ind w:left="4309" w:hanging="360"/>
+      </w:pPr>
+      <w:rPr>
+        <w:rFonts w:ascii="Courier New" w:hAnsi="Courier New" w:cs="Courier New" w:hint="default"/>
+      </w:rPr>
+    </w:lvl>
+    <w:lvl w:ilvl="5" w:tplc="04090005" w:tentative="1">
+      <w:start w:val="1"/>
+      <w:numFmt w:val="bullet"/>
+      <w:lvlText w:val=""/>
+      <w:lvlJc w:val="left"/>
+      <w:pPr>
+        <w:ind w:left="5029" w:hanging="360"/>
+      </w:pPr>
+      <w:rPr>
+        <w:rFonts w:ascii="Wingdings" w:hAnsi="Wingdings" w:hint="default"/>
+      </w:rPr>
+    </w:lvl>
+    <w:lvl w:ilvl="6" w:tplc="04090001" w:tentative="1">
+      <w:start w:val="1"/>
+      <w:numFmt w:val="bullet"/>
+      <w:lvlText w:val=""/>
+      <w:lvlJc w:val="left"/>
+      <w:pPr>
+        <w:ind w:left="5749" w:hanging="360"/>
+      </w:pPr>
+      <w:rPr>
+        <w:rFonts w:ascii="Symbol" w:hAnsi="Symbol" w:hint="default"/>
+      </w:rPr>
+    </w:lvl>
+    <w:lvl w:ilvl="7" w:tplc="04090003" w:tentative="1">
+      <w:start w:val="1"/>
+      <w:numFmt w:val="bullet"/>
+      <w:lvlText w:val="o"/>
+      <w:lvlJc w:val="left"/>
+      <w:pPr>
+        <w:ind w:left="6469" w:hanging="360"/>
+      </w:pPr>
+      <w:rPr>
+        <w:rFonts w:ascii="Courier New" w:hAnsi="Courier New" w:cs="Courier New" w:hint="default"/>
+      </w:rPr>
+    </w:lvl>
+    <w:lvl w:ilvl="8" w:tplc="04090005" w:tentative="1">
+      <w:start w:val="1"/>
+      <w:numFmt w:val="bullet"/>
+      <w:lvlText w:val=""/>
+      <w:lvlJc w:val="left"/>
+      <w:pPr>
+        <w:ind w:left="7189" w:hanging="360"/>
+      </w:pPr>
+      <w:rPr>
+        <w:rFonts w:ascii="Wingdings" w:hAnsi="Wingdings" w:hint="default"/>
+      </w:rPr>
+    </w:lvl>
+  </w:abstractNum>
+  <w:abstractNum w:abstractNumId="5" w15:restartNumberingAfterBreak="0">
     <w:nsid w:val="18704332"/>
     <w:multiLevelType w:val="hybridMultilevel"/>
     <w:tmpl w:val="2B4A0118"/>
@@ -8195,7 +11561,120 @@
       </w:rPr>
     </w:lvl>
   </w:abstractNum>
-  <w:abstractNum w:abstractNumId="5">
+  <w:abstractNum w:abstractNumId="6" w15:restartNumberingAfterBreak="0">
+    <w:nsid w:val="1A6B3FD0"/>
+    <w:multiLevelType w:val="hybridMultilevel"/>
+    <w:tmpl w:val="7CC655EE"/>
+    <w:lvl w:ilvl="0" w:tplc="04090001">
+      <w:start w:val="1"/>
+      <w:numFmt w:val="bullet"/>
+      <w:lvlText w:val=""/>
+      <w:lvlJc w:val="left"/>
+      <w:pPr>
+        <w:ind w:left="1429" w:hanging="360"/>
+      </w:pPr>
+      <w:rPr>
+        <w:rFonts w:ascii="Symbol" w:hAnsi="Symbol" w:hint="default"/>
+      </w:rPr>
+    </w:lvl>
+    <w:lvl w:ilvl="1" w:tplc="04090003" w:tentative="1">
+      <w:start w:val="1"/>
+      <w:numFmt w:val="bullet"/>
+      <w:lvlText w:val="o"/>
+      <w:lvlJc w:val="left"/>
+      <w:pPr>
+        <w:ind w:left="2149" w:hanging="360"/>
+      </w:pPr>
+      <w:rPr>
+        <w:rFonts w:ascii="Courier New" w:hAnsi="Courier New" w:cs="Courier New" w:hint="default"/>
+      </w:rPr>
+    </w:lvl>
+    <w:lvl w:ilvl="2" w:tplc="04090005" w:tentative="1">
+      <w:start w:val="1"/>
+      <w:numFmt w:val="bullet"/>
+      <w:lvlText w:val=""/>
+      <w:lvlJc w:val="left"/>
+      <w:pPr>
+        <w:ind w:left="2869" w:hanging="360"/>
+      </w:pPr>
+      <w:rPr>
+        <w:rFonts w:ascii="Wingdings" w:hAnsi="Wingdings" w:hint="default"/>
+      </w:rPr>
+    </w:lvl>
+    <w:lvl w:ilvl="3" w:tplc="04090001" w:tentative="1">
+      <w:start w:val="1"/>
+      <w:numFmt w:val="bullet"/>
+      <w:lvlText w:val=""/>
+      <w:lvlJc w:val="left"/>
+      <w:pPr>
+        <w:ind w:left="3589" w:hanging="360"/>
+      </w:pPr>
+      <w:rPr>
+        <w:rFonts w:ascii="Symbol" w:hAnsi="Symbol" w:hint="default"/>
+      </w:rPr>
+    </w:lvl>
+    <w:lvl w:ilvl="4" w:tplc="04090003" w:tentative="1">
+      <w:start w:val="1"/>
+      <w:numFmt w:val="bullet"/>
+      <w:lvlText w:val="o"/>
+      <w:lvlJc w:val="left"/>
+      <w:pPr>
+        <w:ind w:left="4309" w:hanging="360"/>
+      </w:pPr>
+      <w:rPr>
+        <w:rFonts w:ascii="Courier New" w:hAnsi="Courier New" w:cs="Courier New" w:hint="default"/>
+      </w:rPr>
+    </w:lvl>
+    <w:lvl w:ilvl="5" w:tplc="04090005" w:tentative="1">
+      <w:start w:val="1"/>
+      <w:numFmt w:val="bullet"/>
+      <w:lvlText w:val=""/>
+      <w:lvlJc w:val="left"/>
+      <w:pPr>
+        <w:ind w:left="5029" w:hanging="360"/>
+      </w:pPr>
+      <w:rPr>
+        <w:rFonts w:ascii="Wingdings" w:hAnsi="Wingdings" w:hint="default"/>
+      </w:rPr>
+    </w:lvl>
+    <w:lvl w:ilvl="6" w:tplc="04090001" w:tentative="1">
+      <w:start w:val="1"/>
+      <w:numFmt w:val="bullet"/>
+      <w:lvlText w:val=""/>
+      <w:lvlJc w:val="left"/>
+      <w:pPr>
+        <w:ind w:left="5749" w:hanging="360"/>
+      </w:pPr>
+      <w:rPr>
+        <w:rFonts w:ascii="Symbol" w:hAnsi="Symbol" w:hint="default"/>
+      </w:rPr>
+    </w:lvl>
+    <w:lvl w:ilvl="7" w:tplc="04090003" w:tentative="1">
+      <w:start w:val="1"/>
+      <w:numFmt w:val="bullet"/>
+      <w:lvlText w:val="o"/>
+      <w:lvlJc w:val="left"/>
+      <w:pPr>
+        <w:ind w:left="6469" w:hanging="360"/>
+      </w:pPr>
+      <w:rPr>
+        <w:rFonts w:ascii="Courier New" w:hAnsi="Courier New" w:cs="Courier New" w:hint="default"/>
+      </w:rPr>
+    </w:lvl>
+    <w:lvl w:ilvl="8" w:tplc="04090005" w:tentative="1">
+      <w:start w:val="1"/>
+      <w:numFmt w:val="bullet"/>
+      <w:lvlText w:val=""/>
+      <w:lvlJc w:val="left"/>
+      <w:pPr>
+        <w:ind w:left="7189" w:hanging="360"/>
+      </w:pPr>
+      <w:rPr>
+        <w:rFonts w:ascii="Wingdings" w:hAnsi="Wingdings" w:hint="default"/>
+      </w:rPr>
+    </w:lvl>
+  </w:abstractNum>
+  <w:abstractNum w:abstractNumId="7" w15:restartNumberingAfterBreak="0">
     <w:nsid w:val="1B275274"/>
     <w:multiLevelType w:val="hybridMultilevel"/>
     <w:tmpl w:val="E9785948"/>
@@ -8308,7 +11787,7 @@
       </w:rPr>
     </w:lvl>
   </w:abstractNum>
-  <w:abstractNum w:abstractNumId="6">
+  <w:abstractNum w:abstractNumId="8" w15:restartNumberingAfterBreak="0">
     <w:nsid w:val="1F7F10BE"/>
     <w:multiLevelType w:val="hybridMultilevel"/>
     <w:tmpl w:val="05E44D3C"/>
@@ -8421,7 +11900,7 @@
       </w:rPr>
     </w:lvl>
   </w:abstractNum>
-  <w:abstractNum w:abstractNumId="7">
+  <w:abstractNum w:abstractNumId="9" w15:restartNumberingAfterBreak="0">
     <w:nsid w:val="36C44C46"/>
     <w:multiLevelType w:val="hybridMultilevel"/>
     <w:tmpl w:val="DDC45D50"/>
@@ -8534,7 +12013,120 @@
       </w:rPr>
     </w:lvl>
   </w:abstractNum>
-  <w:abstractNum w:abstractNumId="8">
+  <w:abstractNum w:abstractNumId="10" w15:restartNumberingAfterBreak="0">
+    <w:nsid w:val="3EBF7619"/>
+    <w:multiLevelType w:val="hybridMultilevel"/>
+    <w:tmpl w:val="E2881E6C"/>
+    <w:lvl w:ilvl="0" w:tplc="04090001">
+      <w:start w:val="1"/>
+      <w:numFmt w:val="bullet"/>
+      <w:lvlText w:val=""/>
+      <w:lvlJc w:val="left"/>
+      <w:pPr>
+        <w:ind w:left="1429" w:hanging="360"/>
+      </w:pPr>
+      <w:rPr>
+        <w:rFonts w:ascii="Symbol" w:hAnsi="Symbol" w:hint="default"/>
+      </w:rPr>
+    </w:lvl>
+    <w:lvl w:ilvl="1" w:tplc="04090003" w:tentative="1">
+      <w:start w:val="1"/>
+      <w:numFmt w:val="bullet"/>
+      <w:lvlText w:val="o"/>
+      <w:lvlJc w:val="left"/>
+      <w:pPr>
+        <w:ind w:left="2149" w:hanging="360"/>
+      </w:pPr>
+      <w:rPr>
+        <w:rFonts w:ascii="Courier New" w:hAnsi="Courier New" w:cs="Courier New" w:hint="default"/>
+      </w:rPr>
+    </w:lvl>
+    <w:lvl w:ilvl="2" w:tplc="04090005" w:tentative="1">
+      <w:start w:val="1"/>
+      <w:numFmt w:val="bullet"/>
+      <w:lvlText w:val=""/>
+      <w:lvlJc w:val="left"/>
+      <w:pPr>
+        <w:ind w:left="2869" w:hanging="360"/>
+      </w:pPr>
+      <w:rPr>
+        <w:rFonts w:ascii="Wingdings" w:hAnsi="Wingdings" w:hint="default"/>
+      </w:rPr>
+    </w:lvl>
+    <w:lvl w:ilvl="3" w:tplc="04090001" w:tentative="1">
+      <w:start w:val="1"/>
+      <w:numFmt w:val="bullet"/>
+      <w:lvlText w:val=""/>
+      <w:lvlJc w:val="left"/>
+      <w:pPr>
+        <w:ind w:left="3589" w:hanging="360"/>
+      </w:pPr>
+      <w:rPr>
+        <w:rFonts w:ascii="Symbol" w:hAnsi="Symbol" w:hint="default"/>
+      </w:rPr>
+    </w:lvl>
+    <w:lvl w:ilvl="4" w:tplc="04090003" w:tentative="1">
+      <w:start w:val="1"/>
+      <w:numFmt w:val="bullet"/>
+      <w:lvlText w:val="o"/>
+      <w:lvlJc w:val="left"/>
+      <w:pPr>
+        <w:ind w:left="4309" w:hanging="360"/>
+      </w:pPr>
+      <w:rPr>
+        <w:rFonts w:ascii="Courier New" w:hAnsi="Courier New" w:cs="Courier New" w:hint="default"/>
+      </w:rPr>
+    </w:lvl>
+    <w:lvl w:ilvl="5" w:tplc="04090005" w:tentative="1">
+      <w:start w:val="1"/>
+      <w:numFmt w:val="bullet"/>
+      <w:lvlText w:val=""/>
+      <w:lvlJc w:val="left"/>
+      <w:pPr>
+        <w:ind w:left="5029" w:hanging="360"/>
+      </w:pPr>
+      <w:rPr>
+        <w:rFonts w:ascii="Wingdings" w:hAnsi="Wingdings" w:hint="default"/>
+      </w:rPr>
+    </w:lvl>
+    <w:lvl w:ilvl="6" w:tplc="04090001" w:tentative="1">
+      <w:start w:val="1"/>
+      <w:numFmt w:val="bullet"/>
+      <w:lvlText w:val=""/>
+      <w:lvlJc w:val="left"/>
+      <w:pPr>
+        <w:ind w:left="5749" w:hanging="360"/>
+      </w:pPr>
+      <w:rPr>
+        <w:rFonts w:ascii="Symbol" w:hAnsi="Symbol" w:hint="default"/>
+      </w:rPr>
+    </w:lvl>
+    <w:lvl w:ilvl="7" w:tplc="04090003" w:tentative="1">
+      <w:start w:val="1"/>
+      <w:numFmt w:val="bullet"/>
+      <w:lvlText w:val="o"/>
+      <w:lvlJc w:val="left"/>
+      <w:pPr>
+        <w:ind w:left="6469" w:hanging="360"/>
+      </w:pPr>
+      <w:rPr>
+        <w:rFonts w:ascii="Courier New" w:hAnsi="Courier New" w:cs="Courier New" w:hint="default"/>
+      </w:rPr>
+    </w:lvl>
+    <w:lvl w:ilvl="8" w:tplc="04090005" w:tentative="1">
+      <w:start w:val="1"/>
+      <w:numFmt w:val="bullet"/>
+      <w:lvlText w:val=""/>
+      <w:lvlJc w:val="left"/>
+      <w:pPr>
+        <w:ind w:left="7189" w:hanging="360"/>
+      </w:pPr>
+      <w:rPr>
+        <w:rFonts w:ascii="Wingdings" w:hAnsi="Wingdings" w:hint="default"/>
+      </w:rPr>
+    </w:lvl>
+  </w:abstractNum>
+  <w:abstractNum w:abstractNumId="11" w15:restartNumberingAfterBreak="0">
     <w:nsid w:val="3EEB0CF1"/>
     <w:multiLevelType w:val="hybridMultilevel"/>
     <w:tmpl w:val="3A8ED9C0"/>
@@ -8647,7 +12239,7 @@
       </w:rPr>
     </w:lvl>
   </w:abstractNum>
-  <w:abstractNum w:abstractNumId="9">
+  <w:abstractNum w:abstractNumId="12" w15:restartNumberingAfterBreak="0">
     <w:nsid w:val="48506868"/>
     <w:multiLevelType w:val="hybridMultilevel"/>
     <w:tmpl w:val="435C871C"/>
@@ -8760,7 +12352,120 @@
       </w:rPr>
     </w:lvl>
   </w:abstractNum>
-  <w:abstractNum w:abstractNumId="10">
+  <w:abstractNum w:abstractNumId="13" w15:restartNumberingAfterBreak="0">
+    <w:nsid w:val="494A6DC9"/>
+    <w:multiLevelType w:val="hybridMultilevel"/>
+    <w:tmpl w:val="FC781D2C"/>
+    <w:lvl w:ilvl="0" w:tplc="04090001">
+      <w:start w:val="1"/>
+      <w:numFmt w:val="bullet"/>
+      <w:lvlText w:val=""/>
+      <w:lvlJc w:val="left"/>
+      <w:pPr>
+        <w:ind w:left="1429" w:hanging="360"/>
+      </w:pPr>
+      <w:rPr>
+        <w:rFonts w:ascii="Symbol" w:hAnsi="Symbol" w:hint="default"/>
+      </w:rPr>
+    </w:lvl>
+    <w:lvl w:ilvl="1" w:tplc="04090003" w:tentative="1">
+      <w:start w:val="1"/>
+      <w:numFmt w:val="bullet"/>
+      <w:lvlText w:val="o"/>
+      <w:lvlJc w:val="left"/>
+      <w:pPr>
+        <w:ind w:left="2149" w:hanging="360"/>
+      </w:pPr>
+      <w:rPr>
+        <w:rFonts w:ascii="Courier New" w:hAnsi="Courier New" w:cs="Courier New" w:hint="default"/>
+      </w:rPr>
+    </w:lvl>
+    <w:lvl w:ilvl="2" w:tplc="04090005" w:tentative="1">
+      <w:start w:val="1"/>
+      <w:numFmt w:val="bullet"/>
+      <w:lvlText w:val=""/>
+      <w:lvlJc w:val="left"/>
+      <w:pPr>
+        <w:ind w:left="2869" w:hanging="360"/>
+      </w:pPr>
+      <w:rPr>
+        <w:rFonts w:ascii="Wingdings" w:hAnsi="Wingdings" w:hint="default"/>
+      </w:rPr>
+    </w:lvl>
+    <w:lvl w:ilvl="3" w:tplc="04090001" w:tentative="1">
+      <w:start w:val="1"/>
+      <w:numFmt w:val="bullet"/>
+      <w:lvlText w:val=""/>
+      <w:lvlJc w:val="left"/>
+      <w:pPr>
+        <w:ind w:left="3589" w:hanging="360"/>
+      </w:pPr>
+      <w:rPr>
+        <w:rFonts w:ascii="Symbol" w:hAnsi="Symbol" w:hint="default"/>
+      </w:rPr>
+    </w:lvl>
+    <w:lvl w:ilvl="4" w:tplc="04090003" w:tentative="1">
+      <w:start w:val="1"/>
+      <w:numFmt w:val="bullet"/>
+      <w:lvlText w:val="o"/>
+      <w:lvlJc w:val="left"/>
+      <w:pPr>
+        <w:ind w:left="4309" w:hanging="360"/>
+      </w:pPr>
+      <w:rPr>
+        <w:rFonts w:ascii="Courier New" w:hAnsi="Courier New" w:cs="Courier New" w:hint="default"/>
+      </w:rPr>
+    </w:lvl>
+    <w:lvl w:ilvl="5" w:tplc="04090005" w:tentative="1">
+      <w:start w:val="1"/>
+      <w:numFmt w:val="bullet"/>
+      <w:lvlText w:val=""/>
+      <w:lvlJc w:val="left"/>
+      <w:pPr>
+        <w:ind w:left="5029" w:hanging="360"/>
+      </w:pPr>
+      <w:rPr>
+        <w:rFonts w:ascii="Wingdings" w:hAnsi="Wingdings" w:hint="default"/>
+      </w:rPr>
+    </w:lvl>
+    <w:lvl w:ilvl="6" w:tplc="04090001" w:tentative="1">
+      <w:start w:val="1"/>
+      <w:numFmt w:val="bullet"/>
+      <w:lvlText w:val=""/>
+      <w:lvlJc w:val="left"/>
+      <w:pPr>
+        <w:ind w:left="5749" w:hanging="360"/>
+      </w:pPr>
+      <w:rPr>
+        <w:rFonts w:ascii="Symbol" w:hAnsi="Symbol" w:hint="default"/>
+      </w:rPr>
+    </w:lvl>
+    <w:lvl w:ilvl="7" w:tplc="04090003" w:tentative="1">
+      <w:start w:val="1"/>
+      <w:numFmt w:val="bullet"/>
+      <w:lvlText w:val="o"/>
+      <w:lvlJc w:val="left"/>
+      <w:pPr>
+        <w:ind w:left="6469" w:hanging="360"/>
+      </w:pPr>
+      <w:rPr>
+        <w:rFonts w:ascii="Courier New" w:hAnsi="Courier New" w:cs="Courier New" w:hint="default"/>
+      </w:rPr>
+    </w:lvl>
+    <w:lvl w:ilvl="8" w:tplc="04090005" w:tentative="1">
+      <w:start w:val="1"/>
+      <w:numFmt w:val="bullet"/>
+      <w:lvlText w:val=""/>
+      <w:lvlJc w:val="left"/>
+      <w:pPr>
+        <w:ind w:left="7189" w:hanging="360"/>
+      </w:pPr>
+      <w:rPr>
+        <w:rFonts w:ascii="Wingdings" w:hAnsi="Wingdings" w:hint="default"/>
+      </w:rPr>
+    </w:lvl>
+  </w:abstractNum>
+  <w:abstractNum w:abstractNumId="14" w15:restartNumberingAfterBreak="0">
     <w:nsid w:val="4AD355B3"/>
     <w:multiLevelType w:val="hybridMultilevel"/>
     <w:tmpl w:val="0EFC2A4A"/>
@@ -8873,7 +12578,7 @@
       </w:rPr>
     </w:lvl>
   </w:abstractNum>
-  <w:abstractNum w:abstractNumId="11">
+  <w:abstractNum w:abstractNumId="15" w15:restartNumberingAfterBreak="0">
     <w:nsid w:val="7174458F"/>
     <w:multiLevelType w:val="hybridMultilevel"/>
     <w:tmpl w:val="63FAD27C"/>
@@ -8986,7 +12691,7 @@
       </w:rPr>
     </w:lvl>
   </w:abstractNum>
-  <w:abstractNum w:abstractNumId="12">
+  <w:abstractNum w:abstractNumId="16" w15:restartNumberingAfterBreak="0">
     <w:nsid w:val="72EE60CA"/>
     <w:multiLevelType w:val="hybridMultilevel"/>
     <w:tmpl w:val="D164A554"/>
@@ -9099,7 +12804,7 @@
       </w:rPr>
     </w:lvl>
   </w:abstractNum>
-  <w:abstractNum w:abstractNumId="13">
+  <w:abstractNum w:abstractNumId="17" w15:restartNumberingAfterBreak="0">
     <w:nsid w:val="73BA0A42"/>
     <w:multiLevelType w:val="hybridMultilevel"/>
     <w:tmpl w:val="5ED8F0DE"/>
@@ -9212,7 +12917,7 @@
       </w:rPr>
     </w:lvl>
   </w:abstractNum>
-  <w:abstractNum w:abstractNumId="14">
+  <w:abstractNum w:abstractNumId="18" w15:restartNumberingAfterBreak="0">
     <w:nsid w:val="75E34EBE"/>
     <w:multiLevelType w:val="hybridMultilevel"/>
     <w:tmpl w:val="1A3CDE24"/>
@@ -9325,7 +13030,7 @@
       </w:rPr>
     </w:lvl>
   </w:abstractNum>
-  <w:abstractNum w:abstractNumId="15">
+  <w:abstractNum w:abstractNumId="19" w15:restartNumberingAfterBreak="0">
     <w:nsid w:val="773F078E"/>
     <w:multiLevelType w:val="hybridMultilevel"/>
     <w:tmpl w:val="FA40EC32"/>
@@ -9442,55 +13147,67 @@
     <w:abstractNumId w:val="3"/>
   </w:num>
   <w:num w:numId="2">
-    <w:abstractNumId w:val="15"/>
+    <w:abstractNumId w:val="19"/>
   </w:num>
   <w:num w:numId="3">
-    <w:abstractNumId w:val="9"/>
+    <w:abstractNumId w:val="12"/>
   </w:num>
   <w:num w:numId="4">
-    <w:abstractNumId w:val="14"/>
+    <w:abstractNumId w:val="18"/>
   </w:num>
   <w:num w:numId="5">
     <w:abstractNumId w:val="0"/>
   </w:num>
   <w:num w:numId="6">
-    <w:abstractNumId w:val="10"/>
+    <w:abstractNumId w:val="14"/>
   </w:num>
   <w:num w:numId="7">
     <w:abstractNumId w:val="1"/>
   </w:num>
   <w:num w:numId="8">
-    <w:abstractNumId w:val="11"/>
+    <w:abstractNumId w:val="15"/>
   </w:num>
   <w:num w:numId="9">
-    <w:abstractNumId w:val="7"/>
+    <w:abstractNumId w:val="9"/>
   </w:num>
   <w:num w:numId="10">
-    <w:abstractNumId w:val="6"/>
+    <w:abstractNumId w:val="8"/>
   </w:num>
   <w:num w:numId="11">
     <w:abstractNumId w:val="2"/>
   </w:num>
   <w:num w:numId="12">
+    <w:abstractNumId w:val="7"/>
+  </w:num>
+  <w:num w:numId="13">
     <w:abstractNumId w:val="5"/>
   </w:num>
-  <w:num w:numId="13">
+  <w:num w:numId="14">
+    <w:abstractNumId w:val="11"/>
+  </w:num>
+  <w:num w:numId="15">
+    <w:abstractNumId w:val="17"/>
+  </w:num>
+  <w:num w:numId="16">
+    <w:abstractNumId w:val="16"/>
+  </w:num>
+  <w:num w:numId="17">
+    <w:abstractNumId w:val="10"/>
+  </w:num>
+  <w:num w:numId="18">
     <w:abstractNumId w:val="4"/>
   </w:num>
-  <w:num w:numId="14">
-    <w:abstractNumId w:val="8"/>
-  </w:num>
-  <w:num w:numId="15">
+  <w:num w:numId="19">
     <w:abstractNumId w:val="13"/>
   </w:num>
-  <w:num w:numId="16">
-    <w:abstractNumId w:val="12"/>
+  <w:num w:numId="20">
+    <w:abstractNumId w:val="6"/>
   </w:num>
 </w:numbering>
 </file>
 
 <file path=word/styles.xml><?xml version="1.0" encoding="utf-8"?>
-<w:styles xmlns:mc="http://schemas.openxmlformats.org/markup-compatibility/2006" xmlns:r="http://schemas.openxmlformats.org/officeDocument/2006/relationships" xmlns:w="http://schemas.openxmlformats.org/wordprocessingml/2006/main" xmlns:w14="http://schemas.microsoft.com/office/word/2010/wordml" mc:Ignorable="w14">
+<w:styles xmlns:mc="http://schemas.openxmlformats.org/markup-compatibility/2006" xmlns:r="http://schemas.openxmlformats.org/officeDocument/2006/relationships" xmlns:w="http://schemas.openxmlformats.org/wordprocessingml/2006/main" xmlns:w14="http://schemas.microsoft.com/office/word/2010/wordml" xmlns:w15="http://schemas.microsoft.com/office/word/2012/wordml" xmlns:w16cid="http://schemas.microsoft.com/office/word/2016/wordml/cid" xmlns:w16se="http://schemas.microsoft.com/office/word/2015/wordml/symex" mc:Ignorable="w14 w15 w16se w16cid">
   <w:docDefaults>
     <w:rPrDefault>
       <w:rPr>
@@ -9506,1362 +13223,382 @@
       </w:pPr>
     </w:pPrDefault>
   </w:docDefaults>
-  <w:latentStyles w:defLockedState="0" w:defUIPriority="99" w:defSemiHidden="1" w:defUnhideWhenUsed="1" w:defQFormat="0" w:count="267">
-    <w:lsdException w:name="Normal" w:semiHidden="0" w:uiPriority="0" w:unhideWhenUsed="0" w:qFormat="1"/>
-    <w:lsdException w:name="heading 1" w:semiHidden="0" w:uiPriority="9" w:unhideWhenUsed="0" w:qFormat="1"/>
-    <w:lsdException w:name="heading 2" w:uiPriority="9" w:qFormat="1"/>
-    <w:lsdException w:name="heading 3" w:uiPriority="9" w:qFormat="1"/>
-    <w:lsdException w:name="heading 4" w:uiPriority="9" w:qFormat="1"/>
-    <w:lsdException w:name="heading 5" w:uiPriority="9" w:qFormat="1"/>
-    <w:lsdException w:name="heading 6" w:uiPriority="9" w:qFormat="1"/>
-    <w:lsdException w:name="heading 7" w:uiPriority="9" w:qFormat="1"/>
-    <w:lsdException w:name="heading 8" w:uiPriority="9" w:qFormat="1"/>
-    <w:lsdException w:name="heading 9" w:uiPriority="9" w:qFormat="1"/>
-    <w:lsdException w:name="toc 1" w:uiPriority="39"/>
-    <w:lsdException w:name="toc 2" w:uiPriority="39"/>
-    <w:lsdException w:name="toc 3" w:uiPriority="39"/>
-    <w:lsdException w:name="toc 4" w:uiPriority="39"/>
-    <w:lsdException w:name="toc 5" w:uiPriority="39"/>
-    <w:lsdException w:name="toc 6" w:uiPriority="39"/>
-    <w:lsdException w:name="toc 7" w:uiPriority="39"/>
-    <w:lsdException w:name="toc 8" w:uiPriority="39"/>
-    <w:lsdException w:name="toc 9" w:uiPriority="39"/>
-    <w:lsdException w:name="caption" w:uiPriority="35" w:qFormat="1"/>
-    <w:lsdException w:name="Title" w:semiHidden="0" w:uiPriority="10" w:unhideWhenUsed="0" w:qFormat="1"/>
-    <w:lsdException w:name="Default Paragraph Font" w:uiPriority="1"/>
-    <w:lsdException w:name="Subtitle" w:semiHidden="0" w:uiPriority="11" w:unhideWhenUsed="0" w:qFormat="1"/>
-    <w:lsdException w:name="Strong" w:semiHidden="0" w:uiPriority="22" w:unhideWhenUsed="0" w:qFormat="1"/>
-    <w:lsdException w:name="Emphasis" w:semiHidden="0" w:uiPriority="20" w:unhideWhenUsed="0" w:qFormat="1"/>
-    <w:lsdException w:name="Table Grid" w:semiHidden="0" w:uiPriority="39" w:unhideWhenUsed="0"/>
-    <w:lsdException w:name="Placeholder Text" w:unhideWhenUsed="0"/>
-    <w:lsdException w:name="No Spacing" w:semiHidden="0" w:uiPriority="1" w:unhideWhenUsed="0" w:qFormat="1"/>
-    <w:lsdException w:name="Light Shading" w:semiHidden="0" w:uiPriority="60" w:unhideWhenUsed="0"/>
-    <w:lsdException w:name="Light List" w:semiHidden="0" w:uiPriority="61" w:unhideWhenUsed="0"/>
-    <w:lsdException w:name="Light Grid" w:semiHidden="0" w:uiPriority="62" w:unhideWhenUsed="0"/>
-    <w:lsdException w:name="Medium Shading 1" w:semiHidden="0" w:uiPriority="63" w:unhideWhenUsed="0"/>
-    <w:lsdException w:name="Medium Shading 2" w:semiHidden="0" w:uiPriority="64" w:unhideWhenUsed="0"/>
-    <w:lsdException w:name="Medium List 1" w:semiHidden="0" w:uiPriority="65" w:unhideWhenUsed="0"/>
-    <w:lsdException w:name="Medium List 2" w:semiHidden="0" w:uiPriority="66" w:unhideWhenUsed="0"/>
-    <w:lsdException w:name="Medium Grid 1" w:semiHidden="0" w:uiPriority="67" w:unhideWhenUsed="0"/>
-    <w:lsdException w:name="Medium Grid 2" w:semiHidden="0" w:uiPriority="68" w:unhideWhenUsed="0"/>
-    <w:lsdException w:name="Medium Grid 3" w:semiHidden="0" w:uiPriority="69" w:unhideWhenUsed="0"/>
-    <w:lsdException w:name="Dark List" w:semiHidden="0" w:uiPriority="70" w:unhideWhenUsed="0"/>
-    <w:lsdException w:name="Colorful Shading" w:semiHidden="0" w:uiPriority="71" w:unhideWhenUsed="0"/>
-    <w:lsdException w:name="Colorful List" w:semiHidden="0" w:uiPriority="72" w:unhideWhenUsed="0"/>
-    <w:lsdException w:name="Colorful Grid" w:semiHidden="0" w:uiPriority="73" w:unhideWhenUsed="0"/>
-    <w:lsdException w:name="Light Shading Accent 1" w:semiHidden="0" w:uiPriority="60" w:unhideWhenUsed="0"/>
-    <w:lsdException w:name="Light List Accent 1" w:semiHidden="0" w:uiPriority="61" w:unhideWhenUsed="0"/>
-    <w:lsdException w:name="Light Grid Accent 1" w:semiHidden="0" w:uiPriority="62" w:unhideWhenUsed="0"/>
-    <w:lsdException w:name="Medium Shading 1 Accent 1" w:semiHidden="0" w:uiPriority="63" w:unhideWhenUsed="0"/>
-    <w:lsdException w:name="Medium Shading 2 Accent 1" w:semiHidden="0" w:uiPriority="64" w:unhideWhenUsed="0"/>
-    <w:lsdException w:name="Medium List 1 Accent 1" w:semiHidden="0" w:uiPriority="65" w:unhideWhenUsed="0"/>
-    <w:lsdException w:name="Revision" w:unhideWhenUsed="0"/>
-    <w:lsdException w:name="List Paragraph" w:semiHidden="0" w:uiPriority="34" w:unhideWhenUsed="0" w:qFormat="1"/>
-    <w:lsdException w:name="Quote" w:semiHidden="0" w:uiPriority="29" w:unhideWhenUsed="0" w:qFormat="1"/>
-    <w:lsdException w:name="Intense Quote" w:semiHidden="0" w:uiPriority="30" w:unhideWhenUsed="0" w:qFormat="1"/>
-    <w:lsdException w:name="Medium List 2 Accent 1" w:semiHidden="0" w:uiPriority="66" w:unhideWhenUsed="0"/>
-    <w:lsdException w:name="Medium Grid 1 Accent 1" w:semiHidden="0" w:uiPriority="67" w:unhideWhenUsed="0"/>
-    <w:lsdException w:name="Medium Grid 2 Accent 1" w:semiHidden="0" w:uiPriority="68" w:unhideWhenUsed="0"/>
-    <w:lsdException w:name="Medium Grid 3 Accent 1" w:semiHidden="0" w:uiPriority="69" w:unhideWhenUsed="0"/>
-    <w:lsdException w:name="Dark List Accent 1" w:semiHidden="0" w:uiPriority="70" w:unhideWhenUsed="0"/>
-    <w:lsdException w:name="Colorful Shading Accent 1" w:semiHidden="0" w:uiPriority="71" w:unhideWhenUsed="0"/>
-    <w:lsdException w:name="Colorful List Accent 1" w:semiHidden="0" w:uiPriority="72" w:unhideWhenUsed="0"/>
-    <w:lsdException w:name="Colorful Grid Accent 1" w:semiHidden="0" w:uiPriority="73" w:unhideWhenUsed="0"/>
-    <w:lsdException w:name="Light Shading Accent 2" w:semiHidden="0" w:uiPriority="60" w:unhideWhenUsed="0"/>
-    <w:lsdException w:name="Light List Accent 2" w:semiHidden="0" w:uiPriority="61" w:unhideWhenUsed="0"/>
-    <w:lsdException w:name="Light Grid Accent 2" w:semiHidden="0" w:uiPriority="62" w:unhideWhenUsed="0"/>
-    <w:lsdException w:name="Medium Shading 1 Accent 2" w:semiHidden="0" w:uiPriority="63" w:unhideWhenUsed="0"/>
-    <w:lsdException w:name="Medium Shading 2 Accent 2" w:semiHidden="0" w:uiPriority="64" w:unhideWhenUsed="0"/>
-    <w:lsdException w:name="Medium List 1 Accent 2" w:semiHidden="0" w:uiPriority="65" w:unhideWhenUsed="0"/>
-    <w:lsdException w:name="Medium List 2 Accent 2" w:semiHidden="0" w:uiPriority="66" w:unhideWhenUsed="0"/>
-    <w:lsdException w:name="Medium Grid 1 Accent 2" w:semiHidden="0" w:uiPriority="67" w:unhideWhenUsed="0"/>
-    <w:lsdException w:name="Medium Grid 2 Accent 2" w:semiHidden="0" w:uiPriority="68" w:unhideWhenUsed="0"/>
-    <w:lsdException w:name="Medium Grid 3 Accent 2" w:semiHidden="0" w:uiPriority="69" w:unhideWhenUsed="0"/>
-    <w:lsdException w:name="Dark List Accent 2" w:semiHidden="0" w:uiPriority="70" w:unhideWhenUsed="0"/>
-    <w:lsdException w:name="Colorful Shading Accent 2" w:semiHidden="0" w:uiPriority="71" w:unhideWhenUsed="0"/>
-    <w:lsdException w:name="Colorful List Accent 2" w:semiHidden="0" w:uiPriority="72" w:unhideWhenUsed="0"/>
-    <w:lsdException w:name="Colorful Grid Accent 2" w:semiHidden="0" w:uiPriority="73" w:unhideWhenUsed="0"/>
-    <w:lsdException w:name="Light Shading Accent 3" w:semiHidden="0" w:uiPriority="60" w:unhideWhenUsed="0"/>
-    <w:lsdException w:name="Light List Accent 3" w:semiHidden="0" w:uiPriority="61" w:unhideWhenUsed="0"/>
-    <w:lsdException w:name="Light Grid Accent 3" w:semiHidden="0" w:uiPriority="62" w:unhideWhenUsed="0"/>
-    <w:lsdException w:name="Medium Shading 1 Accent 3" w:semiHidden="0" w:uiPriority="63" w:unhideWhenUsed="0"/>
-    <w:lsdException w:name="Medium Shading 2 Accent 3" w:semiHidden="0" w:uiPriority="64" w:unhideWhenUsed="0"/>
-    <w:lsdException w:name="Medium List 1 Accent 3" w:semiHidden="0" w:uiPriority="65" w:unhideWhenUsed="0"/>
-    <w:lsdException w:name="Medium List 2 Accent 3" w:semiHidden="0" w:uiPriority="66" w:unhideWhenUsed="0"/>
-    <w:lsdException w:name="Medium Grid 1 Accent 3" w:semiHidden="0" w:uiPriority="67" w:unhideWhenUsed="0"/>
-    <w:lsdException w:name="Medium Grid 2 Accent 3" w:semiHidden="0" w:uiPriority="68" w:unhideWhenUsed="0"/>
-    <w:lsdException w:name="Medium Grid 3 Accent 3" w:semiHidden="0" w:uiPriority="69" w:unhideWhenUsed="0"/>
-    <w:lsdException w:name="Dark List Accent 3" w:semiHidden="0" w:uiPriority="70" w:unhideWhenUsed="0"/>
-    <w:lsdException w:name="Colorful Shading Accent 3" w:semiHidden="0" w:uiPriority="71" w:unhideWhenUsed="0"/>
-    <w:lsdException w:name="Colorful List Accent 3" w:semiHidden="0" w:uiPriority="72" w:unhideWhenUsed="0"/>
-    <w:lsdException w:name="Colorful Grid Accent 3" w:semiHidden="0" w:uiPriority="73" w:unhideWhenUsed="0"/>
-    <w:lsdException w:name="Light Shading Accent 4" w:semiHidden="0" w:uiPriority="60" w:unhideWhenUsed="0"/>
-    <w:lsdException w:name="Light List Accent 4" w:semiHidden="0" w:uiPriority="61" w:unhideWhenUsed="0"/>
-    <w:lsdException w:name="Light Grid Accent 4" w:semiHidden="0" w:uiPriority="62" w:unhideWhenUsed="0"/>
-    <w:lsdException w:name="Medium Shading 1 Accent 4" w:semiHidden="0" w:uiPriority="63" w:unhideWhenUsed="0"/>
-    <w:lsdException w:name="Medium Shading 2 Accent 4" w:semiHidden="0" w:uiPriority="64" w:unhideWhenUsed="0"/>
-    <w:lsdException w:name="Medium List 1 Accent 4" w:semiHidden="0" w:uiPriority="65" w:unhideWhenUsed="0"/>
-    <w:lsdException w:name="Medium List 2 Accent 4" w:semiHidden="0" w:uiPriority="66" w:unhideWhenUsed="0"/>
-    <w:lsdException w:name="Medium Grid 1 Accent 4" w:semiHidden="0" w:uiPriority="67" w:unhideWhenUsed="0"/>
-    <w:lsdException w:name="Medium Grid 2 Accent 4" w:semiHidden="0" w:uiPriority="68" w:unhideWhenUsed="0"/>
-    <w:lsdException w:name="Medium Grid 3 Accent 4" w:semiHidden="0" w:uiPriority="69" w:unhideWhenUsed="0"/>
-    <w:lsdException w:name="Dark List Accent 4" w:semiHidden="0" w:uiPriority="70" w:unhideWhenUsed="0"/>
-    <w:lsdException w:name="Colorful Shading Accent 4" w:semiHidden="0" w:uiPriority="71" w:unhideWhenUsed="0"/>
-    <w:lsdException w:name="Colorful List Accent 4" w:semiHidden="0" w:uiPriority="72" w:unhideWhenUsed="0"/>
-    <w:lsdException w:name="Colorful Grid Accent 4" w:semiHidden="0" w:uiPriority="73" w:unhideWhenUsed="0"/>
-    <w:lsdException w:name="Light Shading Accent 5" w:semiHidden="0" w:uiPriority="60" w:unhideWhenUsed="0"/>
-    <w:lsdException w:name="Light List Accent 5" w:semiHidden="0" w:uiPriority="61" w:unhideWhenUsed="0"/>
-    <w:lsdException w:name="Light Grid Accent 5" w:semiHidden="0" w:uiPriority="62" w:unhideWhenUsed="0"/>
-    <w:lsdException w:name="Medium Shading 1 Accent 5" w:semiHidden="0" w:uiPriority="63" w:unhideWhenUsed="0"/>
-    <w:lsdException w:name="Medium Shading 2 Accent 5" w:semiHidden="0" w:uiPriority="64" w:unhideWhenUsed="0"/>
-    <w:lsdException w:name="Medium List 1 Accent 5" w:semiHidden="0" w:uiPriority="65" w:unhideWhenUsed="0"/>
-    <w:lsdException w:name="Medium List 2 Accent 5" w:semiHidden="0" w:uiPriority="66" w:unhideWhenUsed="0"/>
-    <w:lsdException w:name="Medium Grid 1 Accent 5" w:semiHidden="0" w:uiPriority="67" w:unhideWhenUsed="0"/>
-    <w:lsdException w:name="Medium Grid 2 Accent 5" w:semiHidden="0" w:uiPriority="68" w:unhideWhenUsed="0"/>
-    <w:lsdException w:name="Medium Grid 3 Accent 5" w:semiHidden="0" w:uiPriority="69" w:unhideWhenUsed="0"/>
-    <w:lsdException w:name="Dark List Accent 5" w:semiHidden="0" w:uiPriority="70" w:unhideWhenUsed="0"/>
-    <w:lsdException w:name="Colorful Shading Accent 5" w:semiHidden="0" w:uiPriority="71" w:unhideWhenUsed="0"/>
-    <w:lsdException w:name="Colorful List Accent 5" w:semiHidden="0" w:uiPriority="72" w:unhideWhenUsed="0"/>
-    <w:lsdException w:name="Colorful Grid Accent 5" w:semiHidden="0" w:uiPriority="73" w:unhideWhenUsed="0"/>
-    <w:lsdException w:name="Light Shading Accent 6" w:semiHidden="0" w:uiPriority="60" w:unhideWhenUsed="0"/>
-    <w:lsdException w:name="Light List Accent 6" w:semiHidden="0" w:uiPriority="61" w:unhideWhenUsed="0"/>
-    <w:lsdException w:name="Light Grid Accent 6" w:semiHidden="0" w:uiPriority="62" w:unhideWhenUsed="0"/>
-    <w:lsdException w:name="Medium Shading 1 Accent 6" w:semiHidden="0" w:uiPriority="63" w:unhideWhenUsed="0"/>
-    <w:lsdException w:name="Medium Shading 2 Accent 6" w:semiHidden="0" w:uiPriority="64" w:unhideWhenUsed="0"/>
-    <w:lsdException w:name="Medium List 1 Accent 6" w:semiHidden="0" w:uiPriority="65" w:unhideWhenUsed="0"/>
-    <w:lsdException w:name="Medium List 2 Accent 6" w:semiHidden="0" w:uiPriority="66" w:unhideWhenUsed="0"/>
-    <w:lsdException w:name="Medium Grid 1 Accent 6" w:semiHidden="0" w:uiPriority="67" w:unhideWhenUsed="0"/>
-    <w:lsdException w:name="Medium Grid 2 Accent 6" w:semiHidden="0" w:uiPriority="68" w:unhideWhenUsed="0"/>
-    <w:lsdException w:name="Medium Grid 3 Accent 6" w:semiHidden="0" w:uiPriority="69" w:unhideWhenUsed="0"/>
-    <w:lsdException w:name="Dark List Accent 6" w:semiHidden="0" w:uiPriority="70" w:unhideWhenUsed="0"/>
-    <w:lsdException w:name="Colorful Shading Accent 6" w:semiHidden="0" w:uiPriority="71" w:unhideWhenUsed="0"/>
-    <w:lsdException w:name="Colorful List Accent 6" w:semiHidden="0" w:uiPriority="72" w:unhideWhenUsed="0"/>
-    <w:lsdException w:name="Colorful Grid Accent 6" w:semiHidden="0" w:uiPriority="73" w:unhideWhenUsed="0"/>
-    <w:lsdException w:name="Subtle Emphasis" w:semiHidden="0" w:uiPriority="19" w:unhideWhenUsed="0" w:qFormat="1"/>
-    <w:lsdException w:name="Intense Emphasis" w:semiHidden="0" w:uiPriority="21" w:unhideWhenUsed="0" w:qFormat="1"/>
-    <w:lsdException w:name="Subtle Reference" w:semiHidden="0" w:uiPriority="31" w:unhideWhenUsed="0" w:qFormat="1"/>
-    <w:lsdException w:name="Intense Reference" w:semiHidden="0" w:uiPriority="32" w:unhideWhenUsed="0" w:qFormat="1"/>
-    <w:lsdException w:name="Book Title" w:semiHidden="0" w:uiPriority="33" w:unhideWhenUsed="0" w:qFormat="1"/>
-    <w:lsdException w:name="Bibliography" w:uiPriority="37"/>
-    <w:lsdException w:name="TOC Heading" w:uiPriority="39" w:qFormat="1"/>
-  </w:latentStyles>
-  <w:style w:type="paragraph" w:default="1" w:styleId="Normal">
-    <w:name w:val="Normal"/>
-    <w:qFormat/>
-    <w:rsid w:val="00FA2632"/>
-    <w:rPr>
-      <w:noProof/>
-    </w:rPr>
-  </w:style>
-  <w:style w:type="paragraph" w:styleId="Heading1">
-    <w:name w:val="heading 1"/>
-    <w:basedOn w:val="Normal"/>
-    <w:next w:val="Normal"/>
-    <w:link w:val="Heading1Char"/>
-    <w:uiPriority w:val="9"/>
-    <w:qFormat/>
-    <w:rsid w:val="00FA2632"/>
-    <w:pPr>
-      <w:keepNext/>
-      <w:keepLines/>
-      <w:spacing w:before="400" w:after="40" w:line="240" w:lineRule="auto"/>
-      <w:outlineLvl w:val="0"/>
-    </w:pPr>
-    <w:rPr>
-      <w:rFonts w:asciiTheme="majorHAnsi" w:eastAsiaTheme="majorEastAsia" w:hAnsiTheme="majorHAnsi" w:cstheme="majorBidi"/>
-      <w:color w:val="1F3864" w:themeColor="accent1" w:themeShade="80"/>
-      <w:sz w:val="36"/>
-      <w:szCs w:val="36"/>
-    </w:rPr>
-  </w:style>
-  <w:style w:type="paragraph" w:styleId="Heading2">
-    <w:name w:val="heading 2"/>
-    <w:basedOn w:val="Normal"/>
-    <w:next w:val="Normal"/>
-    <w:link w:val="Heading2Char"/>
-    <w:uiPriority w:val="9"/>
-    <w:semiHidden/>
-    <w:unhideWhenUsed/>
-    <w:qFormat/>
-    <w:rsid w:val="00FA2632"/>
-    <w:pPr>
-      <w:keepNext/>
-      <w:keepLines/>
-      <w:spacing w:before="40" w:after="0" w:line="240" w:lineRule="auto"/>
-      <w:outlineLvl w:val="1"/>
-    </w:pPr>
-    <w:rPr>
-      <w:rFonts w:asciiTheme="majorHAnsi" w:eastAsiaTheme="majorEastAsia" w:hAnsiTheme="majorHAnsi" w:cstheme="majorBidi"/>
-      <w:color w:val="2F5496" w:themeColor="accent1" w:themeShade="BF"/>
-      <w:sz w:val="32"/>
-      <w:szCs w:val="32"/>
-    </w:rPr>
-  </w:style>
-  <w:style w:type="paragraph" w:styleId="Heading3">
-    <w:name w:val="heading 3"/>
-    <w:basedOn w:val="Normal"/>
-    <w:next w:val="Normal"/>
-    <w:link w:val="Heading3Char"/>
-    <w:uiPriority w:val="9"/>
-    <w:semiHidden/>
-    <w:unhideWhenUsed/>
-    <w:qFormat/>
-    <w:rsid w:val="00FA2632"/>
-    <w:pPr>
-      <w:keepNext/>
-      <w:keepLines/>
-      <w:spacing w:before="40" w:after="0" w:line="240" w:lineRule="auto"/>
-      <w:outlineLvl w:val="2"/>
-    </w:pPr>
-    <w:rPr>
-      <w:rFonts w:asciiTheme="majorHAnsi" w:eastAsiaTheme="majorEastAsia" w:hAnsiTheme="majorHAnsi" w:cstheme="majorBidi"/>
-      <w:color w:val="2F5496" w:themeColor="accent1" w:themeShade="BF"/>
-      <w:sz w:val="28"/>
-      <w:szCs w:val="28"/>
-    </w:rPr>
-  </w:style>
-  <w:style w:type="paragraph" w:styleId="Heading4">
-    <w:name w:val="heading 4"/>
-    <w:basedOn w:val="Normal"/>
-    <w:next w:val="Normal"/>
-    <w:link w:val="Heading4Char"/>
-    <w:uiPriority w:val="9"/>
-    <w:semiHidden/>
-    <w:unhideWhenUsed/>
-    <w:qFormat/>
-    <w:rsid w:val="00FA2632"/>
-    <w:pPr>
-      <w:keepNext/>
-      <w:keepLines/>
-      <w:spacing w:before="40" w:after="0"/>
-      <w:outlineLvl w:val="3"/>
-    </w:pPr>
-    <w:rPr>
-      <w:rFonts w:asciiTheme="majorHAnsi" w:eastAsiaTheme="majorEastAsia" w:hAnsiTheme="majorHAnsi" w:cstheme="majorBidi"/>
-      <w:color w:val="2F5496" w:themeColor="accent1" w:themeShade="BF"/>
-      <w:sz w:val="24"/>
-      <w:szCs w:val="24"/>
-    </w:rPr>
-  </w:style>
-  <w:style w:type="paragraph" w:styleId="Heading5">
-    <w:name w:val="heading 5"/>
-    <w:basedOn w:val="Normal"/>
-    <w:next w:val="Normal"/>
-    <w:link w:val="Heading5Char"/>
-    <w:uiPriority w:val="9"/>
-    <w:semiHidden/>
-    <w:unhideWhenUsed/>
-    <w:qFormat/>
-    <w:rsid w:val="00FA2632"/>
-    <w:pPr>
-      <w:keepNext/>
-      <w:keepLines/>
-      <w:spacing w:before="40" w:after="0"/>
-      <w:outlineLvl w:val="4"/>
-    </w:pPr>
-    <w:rPr>
-      <w:rFonts w:asciiTheme="majorHAnsi" w:eastAsiaTheme="majorEastAsia" w:hAnsiTheme="majorHAnsi" w:cstheme="majorBidi"/>
-      <w:caps/>
-      <w:color w:val="2F5496" w:themeColor="accent1" w:themeShade="BF"/>
-    </w:rPr>
-  </w:style>
-  <w:style w:type="paragraph" w:styleId="Heading6">
-    <w:name w:val="heading 6"/>
-    <w:basedOn w:val="Normal"/>
-    <w:next w:val="Normal"/>
-    <w:link w:val="Heading6Char"/>
-    <w:uiPriority w:val="9"/>
-    <w:semiHidden/>
-    <w:unhideWhenUsed/>
-    <w:qFormat/>
-    <w:rsid w:val="00FA2632"/>
-    <w:pPr>
-      <w:keepNext/>
-      <w:keepLines/>
-      <w:spacing w:before="40" w:after="0"/>
-      <w:outlineLvl w:val="5"/>
-    </w:pPr>
-    <w:rPr>
-      <w:rFonts w:asciiTheme="majorHAnsi" w:eastAsiaTheme="majorEastAsia" w:hAnsiTheme="majorHAnsi" w:cstheme="majorBidi"/>
-      <w:i/>
-      <w:iCs/>
-      <w:caps/>
-      <w:color w:val="1F3864" w:themeColor="accent1" w:themeShade="80"/>
-    </w:rPr>
-  </w:style>
-  <w:style w:type="paragraph" w:styleId="Heading7">
-    <w:name w:val="heading 7"/>
-    <w:basedOn w:val="Normal"/>
-    <w:next w:val="Normal"/>
-    <w:link w:val="Heading7Char"/>
-    <w:uiPriority w:val="9"/>
-    <w:semiHidden/>
-    <w:unhideWhenUsed/>
-    <w:qFormat/>
-    <w:rsid w:val="00FA2632"/>
-    <w:pPr>
-      <w:keepNext/>
-      <w:keepLines/>
-      <w:spacing w:before="40" w:after="0"/>
-      <w:outlineLvl w:val="6"/>
-    </w:pPr>
-    <w:rPr>
-      <w:rFonts w:asciiTheme="majorHAnsi" w:eastAsiaTheme="majorEastAsia" w:hAnsiTheme="majorHAnsi" w:cstheme="majorBidi"/>
-      <w:b/>
-      <w:bCs/>
-      <w:color w:val="1F3864" w:themeColor="accent1" w:themeShade="80"/>
-    </w:rPr>
-  </w:style>
-  <w:style w:type="paragraph" w:styleId="Heading8">
-    <w:name w:val="heading 8"/>
-    <w:basedOn w:val="Normal"/>
-    <w:next w:val="Normal"/>
-    <w:link w:val="Heading8Char"/>
-    <w:uiPriority w:val="9"/>
-    <w:semiHidden/>
-    <w:unhideWhenUsed/>
-    <w:qFormat/>
-    <w:rsid w:val="00FA2632"/>
-    <w:pPr>
-      <w:keepNext/>
-      <w:keepLines/>
-      <w:spacing w:before="40" w:after="0"/>
-      <w:outlineLvl w:val="7"/>
-    </w:pPr>
-    <w:rPr>
-      <w:rFonts w:asciiTheme="majorHAnsi" w:eastAsiaTheme="majorEastAsia" w:hAnsiTheme="majorHAnsi" w:cstheme="majorBidi"/>
-      <w:b/>
-      <w:bCs/>
-      <w:i/>
-      <w:iCs/>
-      <w:color w:val="1F3864" w:themeColor="accent1" w:themeShade="80"/>
-    </w:rPr>
-  </w:style>
-  <w:style w:type="paragraph" w:styleId="Heading9">
-    <w:name w:val="heading 9"/>
-    <w:basedOn w:val="Normal"/>
-    <w:next w:val="Normal"/>
-    <w:link w:val="Heading9Char"/>
-    <w:uiPriority w:val="9"/>
-    <w:semiHidden/>
-    <w:unhideWhenUsed/>
-    <w:qFormat/>
-    <w:rsid w:val="00FA2632"/>
-    <w:pPr>
-      <w:keepNext/>
-      <w:keepLines/>
-      <w:spacing w:before="40" w:after="0"/>
-      <w:outlineLvl w:val="8"/>
-    </w:pPr>
-    <w:rPr>
-      <w:rFonts w:asciiTheme="majorHAnsi" w:eastAsiaTheme="majorEastAsia" w:hAnsiTheme="majorHAnsi" w:cstheme="majorBidi"/>
-      <w:i/>
-      <w:iCs/>
-      <w:color w:val="1F3864" w:themeColor="accent1" w:themeShade="80"/>
-    </w:rPr>
-  </w:style>
-  <w:style w:type="character" w:default="1" w:styleId="DefaultParagraphFont">
-    <w:name w:val="Default Paragraph Font"/>
-    <w:uiPriority w:val="1"/>
-    <w:semiHidden/>
-    <w:unhideWhenUsed/>
-  </w:style>
-  <w:style w:type="table" w:default="1" w:styleId="TableNormal">
-    <w:name w:val="Normal Table"/>
-    <w:uiPriority w:val="99"/>
-    <w:semiHidden/>
-    <w:unhideWhenUsed/>
-    <w:tblPr>
-      <w:tblInd w:w="0" w:type="dxa"/>
-      <w:tblCellMar>
-        <w:top w:w="0" w:type="dxa"/>
-        <w:left w:w="108" w:type="dxa"/>
-        <w:bottom w:w="0" w:type="dxa"/>
-        <w:right w:w="108" w:type="dxa"/>
-      </w:tblCellMar>
-    </w:tblPr>
-  </w:style>
-  <w:style w:type="numbering" w:default="1" w:styleId="NoList">
-    <w:name w:val="No List"/>
-    <w:uiPriority w:val="99"/>
-    <w:semiHidden/>
-    <w:unhideWhenUsed/>
-  </w:style>
-  <w:style w:type="paragraph" w:styleId="Header">
-    <w:name w:val="header"/>
-    <w:basedOn w:val="Normal"/>
-    <w:link w:val="HeaderChar"/>
-    <w:uiPriority w:val="99"/>
-    <w:unhideWhenUsed/>
-    <w:rsid w:val="004912D7"/>
-    <w:pPr>
-      <w:tabs>
-        <w:tab w:val="center" w:pos="4680"/>
-        <w:tab w:val="right" w:pos="9360"/>
-      </w:tabs>
-      <w:spacing w:after="0" w:line="240" w:lineRule="auto"/>
-    </w:pPr>
-  </w:style>
-  <w:style w:type="character" w:customStyle="1" w:styleId="HeaderChar">
-    <w:name w:val="Header Char"/>
-    <w:basedOn w:val="DefaultParagraphFont"/>
-    <w:link w:val="Header"/>
-    <w:uiPriority w:val="99"/>
-    <w:rsid w:val="004912D7"/>
-    <w:rPr>
-      <w:noProof/>
-      <w:lang w:val="ro-RO"/>
-    </w:rPr>
-  </w:style>
-  <w:style w:type="paragraph" w:styleId="Footer">
-    <w:name w:val="footer"/>
-    <w:basedOn w:val="Normal"/>
-    <w:link w:val="FooterChar"/>
-    <w:uiPriority w:val="99"/>
-    <w:unhideWhenUsed/>
-    <w:rsid w:val="004912D7"/>
-    <w:pPr>
-      <w:tabs>
-        <w:tab w:val="center" w:pos="4680"/>
-        <w:tab w:val="right" w:pos="9360"/>
-      </w:tabs>
-      <w:spacing w:after="0" w:line="240" w:lineRule="auto"/>
-    </w:pPr>
-  </w:style>
-  <w:style w:type="character" w:customStyle="1" w:styleId="FooterChar">
-    <w:name w:val="Footer Char"/>
-    <w:basedOn w:val="DefaultParagraphFont"/>
-    <w:link w:val="Footer"/>
-    <w:uiPriority w:val="99"/>
-    <w:rsid w:val="004912D7"/>
-    <w:rPr>
-      <w:noProof/>
-      <w:lang w:val="ro-RO"/>
-    </w:rPr>
-  </w:style>
-  <w:style w:type="character" w:styleId="PlaceholderText">
-    <w:name w:val="Placeholder Text"/>
-    <w:basedOn w:val="DefaultParagraphFont"/>
-    <w:uiPriority w:val="99"/>
-    <w:semiHidden/>
-    <w:rsid w:val="004912D7"/>
-    <w:rPr>
-      <w:color w:val="808080"/>
-    </w:rPr>
-  </w:style>
-  <w:style w:type="character" w:customStyle="1" w:styleId="Heading1Char">
-    <w:name w:val="Heading 1 Char"/>
-    <w:basedOn w:val="DefaultParagraphFont"/>
-    <w:link w:val="Heading1"/>
-    <w:uiPriority w:val="9"/>
-    <w:rsid w:val="00FA2632"/>
-    <w:rPr>
-      <w:rFonts w:asciiTheme="majorHAnsi" w:eastAsiaTheme="majorEastAsia" w:hAnsiTheme="majorHAnsi" w:cstheme="majorBidi"/>
-      <w:color w:val="1F3864" w:themeColor="accent1" w:themeShade="80"/>
-      <w:sz w:val="36"/>
-      <w:szCs w:val="36"/>
-    </w:rPr>
-  </w:style>
-  <w:style w:type="paragraph" w:styleId="TOCHeading">
-    <w:name w:val="TOC Heading"/>
-    <w:basedOn w:val="Heading1"/>
-    <w:next w:val="Normal"/>
-    <w:uiPriority w:val="39"/>
-    <w:unhideWhenUsed/>
-    <w:qFormat/>
-    <w:rsid w:val="00FA2632"/>
-    <w:pPr>
-      <w:outlineLvl w:val="9"/>
-    </w:pPr>
-  </w:style>
-  <w:style w:type="character" w:customStyle="1" w:styleId="Heading2Char">
-    <w:name w:val="Heading 2 Char"/>
-    <w:basedOn w:val="DefaultParagraphFont"/>
-    <w:link w:val="Heading2"/>
-    <w:uiPriority w:val="9"/>
-    <w:semiHidden/>
-    <w:rsid w:val="00FA2632"/>
-    <w:rPr>
-      <w:rFonts w:asciiTheme="majorHAnsi" w:eastAsiaTheme="majorEastAsia" w:hAnsiTheme="majorHAnsi" w:cstheme="majorBidi"/>
-      <w:color w:val="2F5496" w:themeColor="accent1" w:themeShade="BF"/>
-      <w:sz w:val="32"/>
-      <w:szCs w:val="32"/>
-    </w:rPr>
-  </w:style>
-  <w:style w:type="character" w:customStyle="1" w:styleId="Heading3Char">
-    <w:name w:val="Heading 3 Char"/>
-    <w:basedOn w:val="DefaultParagraphFont"/>
-    <w:link w:val="Heading3"/>
-    <w:uiPriority w:val="9"/>
-    <w:semiHidden/>
-    <w:rsid w:val="00FA2632"/>
-    <w:rPr>
-      <w:rFonts w:asciiTheme="majorHAnsi" w:eastAsiaTheme="majorEastAsia" w:hAnsiTheme="majorHAnsi" w:cstheme="majorBidi"/>
-      <w:color w:val="2F5496" w:themeColor="accent1" w:themeShade="BF"/>
-      <w:sz w:val="28"/>
-      <w:szCs w:val="28"/>
-    </w:rPr>
-  </w:style>
-  <w:style w:type="character" w:customStyle="1" w:styleId="Heading4Char">
-    <w:name w:val="Heading 4 Char"/>
-    <w:basedOn w:val="DefaultParagraphFont"/>
-    <w:link w:val="Heading4"/>
-    <w:uiPriority w:val="9"/>
-    <w:semiHidden/>
-    <w:rsid w:val="00FA2632"/>
-    <w:rPr>
-      <w:rFonts w:asciiTheme="majorHAnsi" w:eastAsiaTheme="majorEastAsia" w:hAnsiTheme="majorHAnsi" w:cstheme="majorBidi"/>
-      <w:color w:val="2F5496" w:themeColor="accent1" w:themeShade="BF"/>
-      <w:sz w:val="24"/>
-      <w:szCs w:val="24"/>
-    </w:rPr>
-  </w:style>
-  <w:style w:type="character" w:customStyle="1" w:styleId="Heading5Char">
-    <w:name w:val="Heading 5 Char"/>
-    <w:basedOn w:val="DefaultParagraphFont"/>
-    <w:link w:val="Heading5"/>
-    <w:uiPriority w:val="9"/>
-    <w:semiHidden/>
-    <w:rsid w:val="00FA2632"/>
-    <w:rPr>
-      <w:rFonts w:asciiTheme="majorHAnsi" w:eastAsiaTheme="majorEastAsia" w:hAnsiTheme="majorHAnsi" w:cstheme="majorBidi"/>
-      <w:caps/>
-      <w:color w:val="2F5496" w:themeColor="accent1" w:themeShade="BF"/>
-    </w:rPr>
-  </w:style>
-  <w:style w:type="character" w:customStyle="1" w:styleId="Heading6Char">
-    <w:name w:val="Heading 6 Char"/>
-    <w:basedOn w:val="DefaultParagraphFont"/>
-    <w:link w:val="Heading6"/>
-    <w:uiPriority w:val="9"/>
-    <w:semiHidden/>
-    <w:rsid w:val="00FA2632"/>
-    <w:rPr>
-      <w:rFonts w:asciiTheme="majorHAnsi" w:eastAsiaTheme="majorEastAsia" w:hAnsiTheme="majorHAnsi" w:cstheme="majorBidi"/>
-      <w:i/>
-      <w:iCs/>
-      <w:caps/>
-      <w:color w:val="1F3864" w:themeColor="accent1" w:themeShade="80"/>
-    </w:rPr>
-  </w:style>
-  <w:style w:type="character" w:customStyle="1" w:styleId="Heading7Char">
-    <w:name w:val="Heading 7 Char"/>
-    <w:basedOn w:val="DefaultParagraphFont"/>
-    <w:link w:val="Heading7"/>
-    <w:uiPriority w:val="9"/>
-    <w:semiHidden/>
-    <w:rsid w:val="00FA2632"/>
-    <w:rPr>
-      <w:rFonts w:asciiTheme="majorHAnsi" w:eastAsiaTheme="majorEastAsia" w:hAnsiTheme="majorHAnsi" w:cstheme="majorBidi"/>
-      <w:b/>
-      <w:bCs/>
-      <w:color w:val="1F3864" w:themeColor="accent1" w:themeShade="80"/>
-    </w:rPr>
-  </w:style>
-  <w:style w:type="character" w:customStyle="1" w:styleId="Heading8Char">
-    <w:name w:val="Heading 8 Char"/>
-    <w:basedOn w:val="DefaultParagraphFont"/>
-    <w:link w:val="Heading8"/>
-    <w:uiPriority w:val="9"/>
-    <w:semiHidden/>
-    <w:rsid w:val="00FA2632"/>
-    <w:rPr>
-      <w:rFonts w:asciiTheme="majorHAnsi" w:eastAsiaTheme="majorEastAsia" w:hAnsiTheme="majorHAnsi" w:cstheme="majorBidi"/>
-      <w:b/>
-      <w:bCs/>
-      <w:i/>
-      <w:iCs/>
-      <w:color w:val="1F3864" w:themeColor="accent1" w:themeShade="80"/>
-    </w:rPr>
-  </w:style>
-  <w:style w:type="character" w:customStyle="1" w:styleId="Heading9Char">
-    <w:name w:val="Heading 9 Char"/>
-    <w:basedOn w:val="DefaultParagraphFont"/>
-    <w:link w:val="Heading9"/>
-    <w:uiPriority w:val="9"/>
-    <w:semiHidden/>
-    <w:rsid w:val="00FA2632"/>
-    <w:rPr>
-      <w:rFonts w:asciiTheme="majorHAnsi" w:eastAsiaTheme="majorEastAsia" w:hAnsiTheme="majorHAnsi" w:cstheme="majorBidi"/>
-      <w:i/>
-      <w:iCs/>
-      <w:color w:val="1F3864" w:themeColor="accent1" w:themeShade="80"/>
-    </w:rPr>
-  </w:style>
-  <w:style w:type="paragraph" w:styleId="Caption">
-    <w:name w:val="caption"/>
-    <w:basedOn w:val="Normal"/>
-    <w:next w:val="Normal"/>
-    <w:uiPriority w:val="35"/>
-    <w:semiHidden/>
-    <w:unhideWhenUsed/>
-    <w:qFormat/>
-    <w:rsid w:val="00FA2632"/>
-    <w:pPr>
-      <w:spacing w:line="240" w:lineRule="auto"/>
-    </w:pPr>
-    <w:rPr>
-      <w:b/>
-      <w:bCs/>
-      <w:smallCaps/>
-      <w:color w:val="44546A" w:themeColor="text2"/>
-    </w:rPr>
-  </w:style>
-  <w:style w:type="paragraph" w:styleId="Title">
-    <w:name w:val="Title"/>
-    <w:basedOn w:val="Normal"/>
-    <w:next w:val="Normal"/>
-    <w:link w:val="TitleChar"/>
-    <w:uiPriority w:val="10"/>
-    <w:qFormat/>
-    <w:rsid w:val="00FA2632"/>
-    <w:pPr>
-      <w:spacing w:after="0" w:line="204" w:lineRule="auto"/>
-      <w:contextualSpacing/>
-    </w:pPr>
-    <w:rPr>
-      <w:rFonts w:asciiTheme="majorHAnsi" w:eastAsiaTheme="majorEastAsia" w:hAnsiTheme="majorHAnsi" w:cstheme="majorBidi"/>
-      <w:caps/>
-      <w:color w:val="44546A" w:themeColor="text2"/>
-      <w:spacing w:val="-15"/>
-      <w:sz w:val="72"/>
-      <w:szCs w:val="72"/>
-    </w:rPr>
-  </w:style>
-  <w:style w:type="character" w:customStyle="1" w:styleId="TitleChar">
-    <w:name w:val="Title Char"/>
-    <w:basedOn w:val="DefaultParagraphFont"/>
-    <w:link w:val="Title"/>
-    <w:uiPriority w:val="10"/>
-    <w:rsid w:val="00FA2632"/>
-    <w:rPr>
-      <w:rFonts w:asciiTheme="majorHAnsi" w:eastAsiaTheme="majorEastAsia" w:hAnsiTheme="majorHAnsi" w:cstheme="majorBidi"/>
-      <w:caps/>
-      <w:color w:val="44546A" w:themeColor="text2"/>
-      <w:spacing w:val="-15"/>
-      <w:sz w:val="72"/>
-      <w:szCs w:val="72"/>
-    </w:rPr>
-  </w:style>
-  <w:style w:type="paragraph" w:styleId="Subtitle">
-    <w:name w:val="Subtitle"/>
-    <w:basedOn w:val="Normal"/>
-    <w:next w:val="Normal"/>
-    <w:link w:val="SubtitleChar"/>
-    <w:uiPriority w:val="11"/>
-    <w:qFormat/>
-    <w:rsid w:val="00FA2632"/>
-    <w:pPr>
-      <w:numPr>
-        <w:ilvl w:val="1"/>
-      </w:numPr>
-      <w:spacing w:after="240" w:line="240" w:lineRule="auto"/>
-    </w:pPr>
-    <w:rPr>
-      <w:rFonts w:asciiTheme="majorHAnsi" w:eastAsiaTheme="majorEastAsia" w:hAnsiTheme="majorHAnsi" w:cstheme="majorBidi"/>
-      <w:color w:val="4472C4" w:themeColor="accent1"/>
-      <w:sz w:val="28"/>
-      <w:szCs w:val="28"/>
-    </w:rPr>
-  </w:style>
-  <w:style w:type="character" w:customStyle="1" w:styleId="SubtitleChar">
-    <w:name w:val="Subtitle Char"/>
-    <w:basedOn w:val="DefaultParagraphFont"/>
-    <w:link w:val="Subtitle"/>
-    <w:uiPriority w:val="11"/>
-    <w:rsid w:val="00FA2632"/>
-    <w:rPr>
-      <w:rFonts w:asciiTheme="majorHAnsi" w:eastAsiaTheme="majorEastAsia" w:hAnsiTheme="majorHAnsi" w:cstheme="majorBidi"/>
-      <w:color w:val="4472C4" w:themeColor="accent1"/>
-      <w:sz w:val="28"/>
-      <w:szCs w:val="28"/>
-    </w:rPr>
-  </w:style>
-  <w:style w:type="character" w:styleId="Strong">
-    <w:name w:val="Strong"/>
-    <w:basedOn w:val="DefaultParagraphFont"/>
-    <w:uiPriority w:val="22"/>
-    <w:qFormat/>
-    <w:rsid w:val="00FA2632"/>
-    <w:rPr>
-      <w:b/>
-      <w:bCs/>
-    </w:rPr>
-  </w:style>
-  <w:style w:type="character" w:styleId="Emphasis">
-    <w:name w:val="Emphasis"/>
-    <w:basedOn w:val="DefaultParagraphFont"/>
-    <w:uiPriority w:val="20"/>
-    <w:qFormat/>
-    <w:rsid w:val="00FA2632"/>
-    <w:rPr>
-      <w:i/>
-      <w:iCs/>
-    </w:rPr>
-  </w:style>
-  <w:style w:type="paragraph" w:styleId="NoSpacing">
-    <w:name w:val="No Spacing"/>
-    <w:uiPriority w:val="1"/>
-    <w:qFormat/>
-    <w:rsid w:val="00FA2632"/>
-    <w:pPr>
-      <w:spacing w:after="0" w:line="240" w:lineRule="auto"/>
-    </w:pPr>
-  </w:style>
-  <w:style w:type="paragraph" w:styleId="Quote">
-    <w:name w:val="Quote"/>
-    <w:basedOn w:val="Normal"/>
-    <w:next w:val="Normal"/>
-    <w:link w:val="QuoteChar"/>
-    <w:uiPriority w:val="29"/>
-    <w:qFormat/>
-    <w:rsid w:val="00FA2632"/>
-    <w:pPr>
-      <w:spacing w:before="120" w:after="120"/>
-      <w:ind w:left="720"/>
-    </w:pPr>
-    <w:rPr>
-      <w:color w:val="44546A" w:themeColor="text2"/>
-      <w:sz w:val="24"/>
-      <w:szCs w:val="24"/>
-    </w:rPr>
-  </w:style>
-  <w:style w:type="character" w:customStyle="1" w:styleId="QuoteChar">
-    <w:name w:val="Quote Char"/>
-    <w:basedOn w:val="DefaultParagraphFont"/>
-    <w:link w:val="Quote"/>
-    <w:uiPriority w:val="29"/>
-    <w:rsid w:val="00FA2632"/>
-    <w:rPr>
-      <w:color w:val="44546A" w:themeColor="text2"/>
-      <w:sz w:val="24"/>
-      <w:szCs w:val="24"/>
-    </w:rPr>
-  </w:style>
-  <w:style w:type="paragraph" w:styleId="IntenseQuote">
-    <w:name w:val="Intense Quote"/>
-    <w:basedOn w:val="Normal"/>
-    <w:next w:val="Normal"/>
-    <w:link w:val="IntenseQuoteChar"/>
-    <w:uiPriority w:val="30"/>
-    <w:qFormat/>
-    <w:rsid w:val="00FA2632"/>
-    <w:pPr>
-      <w:spacing w:before="100" w:beforeAutospacing="1" w:after="240" w:line="240" w:lineRule="auto"/>
-      <w:ind w:left="720"/>
-      <w:jc w:val="center"/>
-    </w:pPr>
-    <w:rPr>
-      <w:rFonts w:asciiTheme="majorHAnsi" w:eastAsiaTheme="majorEastAsia" w:hAnsiTheme="majorHAnsi" w:cstheme="majorBidi"/>
-      <w:color w:val="44546A" w:themeColor="text2"/>
-      <w:spacing w:val="-6"/>
-      <w:sz w:val="32"/>
-      <w:szCs w:val="32"/>
-    </w:rPr>
-  </w:style>
-  <w:style w:type="character" w:customStyle="1" w:styleId="IntenseQuoteChar">
-    <w:name w:val="Intense Quote Char"/>
-    <w:basedOn w:val="DefaultParagraphFont"/>
-    <w:link w:val="IntenseQuote"/>
-    <w:uiPriority w:val="30"/>
-    <w:rsid w:val="00FA2632"/>
-    <w:rPr>
-      <w:rFonts w:asciiTheme="majorHAnsi" w:eastAsiaTheme="majorEastAsia" w:hAnsiTheme="majorHAnsi" w:cstheme="majorBidi"/>
-      <w:color w:val="44546A" w:themeColor="text2"/>
-      <w:spacing w:val="-6"/>
-      <w:sz w:val="32"/>
-      <w:szCs w:val="32"/>
-    </w:rPr>
-  </w:style>
-  <w:style w:type="character" w:styleId="SubtleEmphasis">
-    <w:name w:val="Subtle Emphasis"/>
-    <w:basedOn w:val="DefaultParagraphFont"/>
-    <w:uiPriority w:val="19"/>
-    <w:qFormat/>
-    <w:rsid w:val="00FA2632"/>
-    <w:rPr>
-      <w:i/>
-      <w:iCs/>
-      <w:color w:val="595959" w:themeColor="text1" w:themeTint="A6"/>
-    </w:rPr>
-  </w:style>
-  <w:style w:type="character" w:styleId="IntenseEmphasis">
-    <w:name w:val="Intense Emphasis"/>
-    <w:basedOn w:val="DefaultParagraphFont"/>
-    <w:uiPriority w:val="21"/>
-    <w:qFormat/>
-    <w:rsid w:val="00FA2632"/>
-    <w:rPr>
-      <w:b/>
-      <w:bCs/>
-      <w:i/>
-      <w:iCs/>
-    </w:rPr>
-  </w:style>
-  <w:style w:type="character" w:styleId="SubtleReference">
-    <w:name w:val="Subtle Reference"/>
-    <w:basedOn w:val="DefaultParagraphFont"/>
-    <w:uiPriority w:val="31"/>
-    <w:qFormat/>
-    <w:rsid w:val="00FA2632"/>
-    <w:rPr>
-      <w:smallCaps/>
-      <w:color w:val="595959" w:themeColor="text1" w:themeTint="A6"/>
-      <w:u w:val="none" w:color="7F7F7F" w:themeColor="text1" w:themeTint="80"/>
-      <w:bdr w:val="none" w:sz="0" w:space="0" w:color="auto"/>
-    </w:rPr>
-  </w:style>
-  <w:style w:type="character" w:styleId="IntenseReference">
-    <w:name w:val="Intense Reference"/>
-    <w:basedOn w:val="DefaultParagraphFont"/>
-    <w:uiPriority w:val="32"/>
-    <w:qFormat/>
-    <w:rsid w:val="00FA2632"/>
-    <w:rPr>
-      <w:b/>
-      <w:bCs/>
-      <w:smallCaps/>
-      <w:color w:val="44546A" w:themeColor="text2"/>
-      <w:u w:val="single"/>
-    </w:rPr>
-  </w:style>
-  <w:style w:type="character" w:styleId="BookTitle">
-    <w:name w:val="Book Title"/>
-    <w:basedOn w:val="DefaultParagraphFont"/>
-    <w:uiPriority w:val="33"/>
-    <w:qFormat/>
-    <w:rsid w:val="00FA2632"/>
-    <w:rPr>
-      <w:b/>
-      <w:bCs/>
-      <w:smallCaps/>
-      <w:spacing w:val="10"/>
-    </w:rPr>
-  </w:style>
-  <w:style w:type="paragraph" w:customStyle="1" w:styleId="Licenta">
-    <w:name w:val="Licenta"/>
-    <w:basedOn w:val="Normal"/>
-    <w:link w:val="LicentaChar"/>
-    <w:qFormat/>
-    <w:rsid w:val="00EC4708"/>
-    <w:pPr>
-      <w:spacing w:after="0" w:line="240" w:lineRule="auto"/>
-      <w:ind w:firstLine="709"/>
-      <w:jc w:val="center"/>
-    </w:pPr>
-    <w:rPr>
-      <w:rFonts w:ascii="Arial" w:hAnsi="Arial" w:cs="Arial"/>
-      <w:b/>
-      <w:sz w:val="28"/>
-      <w:szCs w:val="28"/>
-    </w:rPr>
-  </w:style>
-  <w:style w:type="paragraph" w:styleId="TOC1">
-    <w:name w:val="toc 1"/>
-    <w:basedOn w:val="Normal"/>
-    <w:next w:val="Normal"/>
-    <w:autoRedefine/>
-    <w:uiPriority w:val="39"/>
-    <w:unhideWhenUsed/>
-    <w:rsid w:val="003F7331"/>
-    <w:pPr>
-      <w:spacing w:before="120" w:after="120"/>
-    </w:pPr>
-    <w:rPr>
-      <w:rFonts w:cstheme="minorHAnsi"/>
-      <w:b/>
-      <w:bCs/>
-      <w:caps/>
-      <w:sz w:val="20"/>
-      <w:szCs w:val="20"/>
-    </w:rPr>
-  </w:style>
-  <w:style w:type="character" w:customStyle="1" w:styleId="LicentaChar">
-    <w:name w:val="Licenta Char"/>
-    <w:basedOn w:val="DefaultParagraphFont"/>
-    <w:link w:val="Licenta"/>
-    <w:rsid w:val="00EC4708"/>
-    <w:rPr>
-      <w:rFonts w:ascii="Arial" w:hAnsi="Arial" w:cs="Arial"/>
-      <w:b/>
-      <w:sz w:val="28"/>
-      <w:szCs w:val="28"/>
-    </w:rPr>
-  </w:style>
-  <w:style w:type="character" w:styleId="Hyperlink">
-    <w:name w:val="Hyperlink"/>
-    <w:basedOn w:val="DefaultParagraphFont"/>
-    <w:uiPriority w:val="99"/>
-    <w:unhideWhenUsed/>
-    <w:rsid w:val="00EC4708"/>
-    <w:rPr>
-      <w:color w:val="0563C1" w:themeColor="hyperlink"/>
-      <w:u w:val="single"/>
-    </w:rPr>
-  </w:style>
-  <w:style w:type="paragraph" w:styleId="TOC2">
-    <w:name w:val="toc 2"/>
-    <w:aliases w:val="CustomMe"/>
-    <w:basedOn w:val="redactare"/>
-    <w:next w:val="redactare"/>
-    <w:link w:val="TOC2Char"/>
-    <w:autoRedefine/>
-    <w:uiPriority w:val="39"/>
-    <w:unhideWhenUsed/>
-    <w:rsid w:val="00DB10C0"/>
-    <w:pPr>
-      <w:spacing w:line="259" w:lineRule="auto"/>
-      <w:ind w:left="220" w:firstLine="0"/>
-      <w:jc w:val="left"/>
-    </w:pPr>
-    <w:rPr>
-      <w:rFonts w:asciiTheme="minorHAnsi" w:hAnsiTheme="minorHAnsi" w:cstheme="minorHAnsi"/>
-      <w:smallCaps/>
-      <w:sz w:val="20"/>
-      <w:szCs w:val="20"/>
-    </w:rPr>
-  </w:style>
-  <w:style w:type="paragraph" w:styleId="TOC3">
-    <w:name w:val="toc 3"/>
-    <w:basedOn w:val="Normal"/>
-    <w:next w:val="Normal"/>
-    <w:autoRedefine/>
-    <w:uiPriority w:val="39"/>
-    <w:unhideWhenUsed/>
-    <w:rsid w:val="00E96250"/>
-    <w:pPr>
-      <w:spacing w:after="0"/>
-      <w:ind w:left="440"/>
-    </w:pPr>
-    <w:rPr>
-      <w:rFonts w:cstheme="minorHAnsi"/>
-      <w:i/>
-      <w:iCs/>
-      <w:sz w:val="20"/>
-      <w:szCs w:val="20"/>
-    </w:rPr>
-  </w:style>
-  <w:style w:type="paragraph" w:styleId="TOC4">
-    <w:name w:val="toc 4"/>
-    <w:basedOn w:val="Normal"/>
-    <w:next w:val="Normal"/>
-    <w:autoRedefine/>
-    <w:uiPriority w:val="39"/>
-    <w:unhideWhenUsed/>
-    <w:rsid w:val="00EC4708"/>
-    <w:pPr>
-      <w:spacing w:after="0"/>
-      <w:ind w:left="660"/>
-    </w:pPr>
-    <w:rPr>
-      <w:rFonts w:cstheme="minorHAnsi"/>
-      <w:sz w:val="18"/>
-      <w:szCs w:val="18"/>
-    </w:rPr>
-  </w:style>
-  <w:style w:type="paragraph" w:styleId="TOC5">
-    <w:name w:val="toc 5"/>
-    <w:basedOn w:val="Normal"/>
-    <w:next w:val="Normal"/>
-    <w:autoRedefine/>
-    <w:uiPriority w:val="39"/>
-    <w:unhideWhenUsed/>
-    <w:rsid w:val="00EC4708"/>
-    <w:pPr>
-      <w:spacing w:after="0"/>
-      <w:ind w:left="880"/>
-    </w:pPr>
-    <w:rPr>
-      <w:rFonts w:cstheme="minorHAnsi"/>
-      <w:sz w:val="18"/>
-      <w:szCs w:val="18"/>
-    </w:rPr>
-  </w:style>
-  <w:style w:type="paragraph" w:styleId="TOC6">
-    <w:name w:val="toc 6"/>
-    <w:basedOn w:val="Normal"/>
-    <w:next w:val="Normal"/>
-    <w:autoRedefine/>
-    <w:uiPriority w:val="39"/>
-    <w:unhideWhenUsed/>
-    <w:rsid w:val="00EC4708"/>
-    <w:pPr>
-      <w:spacing w:after="0"/>
-      <w:ind w:left="1100"/>
-    </w:pPr>
-    <w:rPr>
-      <w:rFonts w:cstheme="minorHAnsi"/>
-      <w:sz w:val="18"/>
-      <w:szCs w:val="18"/>
-    </w:rPr>
-  </w:style>
-  <w:style w:type="paragraph" w:styleId="TOC7">
-    <w:name w:val="toc 7"/>
-    <w:basedOn w:val="Normal"/>
-    <w:next w:val="Normal"/>
-    <w:autoRedefine/>
-    <w:uiPriority w:val="39"/>
-    <w:unhideWhenUsed/>
-    <w:rsid w:val="00EC4708"/>
-    <w:pPr>
-      <w:spacing w:after="0"/>
-      <w:ind w:left="1320"/>
-    </w:pPr>
-    <w:rPr>
-      <w:rFonts w:cstheme="minorHAnsi"/>
-      <w:sz w:val="18"/>
-      <w:szCs w:val="18"/>
-    </w:rPr>
-  </w:style>
-  <w:style w:type="paragraph" w:styleId="TOC8">
-    <w:name w:val="toc 8"/>
-    <w:basedOn w:val="Normal"/>
-    <w:next w:val="Normal"/>
-    <w:autoRedefine/>
-    <w:uiPriority w:val="39"/>
-    <w:unhideWhenUsed/>
-    <w:rsid w:val="00EC4708"/>
-    <w:pPr>
-      <w:spacing w:after="0"/>
-      <w:ind w:left="1540"/>
-    </w:pPr>
-    <w:rPr>
-      <w:rFonts w:cstheme="minorHAnsi"/>
-      <w:sz w:val="18"/>
-      <w:szCs w:val="18"/>
-    </w:rPr>
-  </w:style>
-  <w:style w:type="paragraph" w:styleId="TOC9">
-    <w:name w:val="toc 9"/>
-    <w:basedOn w:val="Normal"/>
-    <w:next w:val="Normal"/>
-    <w:autoRedefine/>
-    <w:uiPriority w:val="39"/>
-    <w:unhideWhenUsed/>
-    <w:rsid w:val="00EC4708"/>
-    <w:pPr>
-      <w:spacing w:after="0"/>
-      <w:ind w:left="1760"/>
-    </w:pPr>
-    <w:rPr>
-      <w:rFonts w:cstheme="minorHAnsi"/>
-      <w:sz w:val="18"/>
-      <w:szCs w:val="18"/>
-    </w:rPr>
-  </w:style>
-  <w:style w:type="paragraph" w:customStyle="1" w:styleId="Licenta1">
-    <w:name w:val="Licenta1"/>
-    <w:basedOn w:val="Licenta"/>
-    <w:link w:val="Licenta1Char"/>
-    <w:rsid w:val="0041046D"/>
-    <w:rPr>
-      <w:b w:val="0"/>
-      <w:sz w:val="24"/>
-      <w:szCs w:val="24"/>
-    </w:rPr>
-  </w:style>
-  <w:style w:type="paragraph" w:customStyle="1" w:styleId="SubLicenta">
-    <w:name w:val="SubLicenta"/>
-    <w:basedOn w:val="Licenta1"/>
-    <w:link w:val="SubLicentaChar"/>
-    <w:qFormat/>
-    <w:rsid w:val="004B5B6C"/>
-    <w:pPr>
-      <w:ind w:firstLine="0"/>
-      <w:jc w:val="both"/>
-    </w:pPr>
-    <w:rPr>
-      <w:b/>
-    </w:rPr>
-  </w:style>
-  <w:style w:type="character" w:customStyle="1" w:styleId="Licenta1Char">
-    <w:name w:val="Licenta1 Char"/>
-    <w:basedOn w:val="LicentaChar"/>
-    <w:link w:val="Licenta1"/>
-    <w:rsid w:val="0041046D"/>
-    <w:rPr>
-      <w:rFonts w:ascii="Arial" w:hAnsi="Arial" w:cs="Arial"/>
-      <w:b w:val="0"/>
-      <w:noProof/>
-      <w:sz w:val="24"/>
-      <w:szCs w:val="24"/>
-    </w:rPr>
-  </w:style>
-  <w:style w:type="character" w:customStyle="1" w:styleId="SubLicentaChar">
-    <w:name w:val="SubLicenta Char"/>
-    <w:basedOn w:val="Licenta1Char"/>
-    <w:link w:val="SubLicenta"/>
-    <w:rsid w:val="004B5B6C"/>
-    <w:rPr>
-      <w:rFonts w:ascii="Arial" w:hAnsi="Arial" w:cs="Arial"/>
-      <w:b/>
-      <w:noProof/>
-      <w:sz w:val="24"/>
-      <w:szCs w:val="24"/>
-    </w:rPr>
-  </w:style>
-  <w:style w:type="paragraph" w:styleId="BalloonText">
-    <w:name w:val="Balloon Text"/>
-    <w:basedOn w:val="Normal"/>
-    <w:link w:val="BalloonTextChar"/>
-    <w:uiPriority w:val="99"/>
-    <w:semiHidden/>
-    <w:unhideWhenUsed/>
-    <w:rsid w:val="001E109D"/>
-    <w:pPr>
-      <w:spacing w:after="0" w:line="240" w:lineRule="auto"/>
-    </w:pPr>
-    <w:rPr>
-      <w:rFonts w:ascii="Tahoma" w:hAnsi="Tahoma" w:cs="Tahoma"/>
-      <w:sz w:val="16"/>
-      <w:szCs w:val="16"/>
-    </w:rPr>
-  </w:style>
-  <w:style w:type="character" w:customStyle="1" w:styleId="BalloonTextChar">
-    <w:name w:val="Balloon Text Char"/>
-    <w:basedOn w:val="DefaultParagraphFont"/>
-    <w:link w:val="BalloonText"/>
-    <w:uiPriority w:val="99"/>
-    <w:semiHidden/>
-    <w:rsid w:val="001E109D"/>
-    <w:rPr>
-      <w:rFonts w:ascii="Tahoma" w:hAnsi="Tahoma" w:cs="Tahoma"/>
-      <w:sz w:val="16"/>
-      <w:szCs w:val="16"/>
-    </w:rPr>
-  </w:style>
-  <w:style w:type="paragraph" w:styleId="ListParagraph">
-    <w:name w:val="List Paragraph"/>
-    <w:basedOn w:val="Normal"/>
-    <w:uiPriority w:val="34"/>
-    <w:qFormat/>
-    <w:rsid w:val="00FD5EE0"/>
-    <w:pPr>
-      <w:ind w:left="720"/>
-      <w:contextualSpacing/>
-    </w:pPr>
-  </w:style>
-  <w:style w:type="paragraph" w:customStyle="1" w:styleId="redactare">
-    <w:name w:val="redactare"/>
-    <w:link w:val="redactareChar"/>
-    <w:qFormat/>
-    <w:rsid w:val="00FD5EE0"/>
-    <w:pPr>
-      <w:spacing w:after="0" w:line="240" w:lineRule="auto"/>
-      <w:ind w:firstLine="709"/>
-      <w:jc w:val="both"/>
-    </w:pPr>
-    <w:rPr>
-      <w:rFonts w:ascii="Arial" w:hAnsi="Arial" w:cs="Arial"/>
-      <w:sz w:val="24"/>
-      <w:szCs w:val="28"/>
-    </w:rPr>
-  </w:style>
-  <w:style w:type="paragraph" w:customStyle="1" w:styleId="SubSUbLicenta">
-    <w:name w:val="SubSUbLicenta"/>
-    <w:basedOn w:val="SubLicenta"/>
-    <w:link w:val="SubSUbLicentaChar"/>
-    <w:qFormat/>
-    <w:rsid w:val="00DB10C0"/>
-  </w:style>
-  <w:style w:type="character" w:customStyle="1" w:styleId="redactareChar">
-    <w:name w:val="redactare Char"/>
-    <w:basedOn w:val="LicentaChar"/>
-    <w:link w:val="redactare"/>
-    <w:rsid w:val="00FD5EE0"/>
-    <w:rPr>
-      <w:rFonts w:ascii="Arial" w:hAnsi="Arial" w:cs="Arial"/>
-      <w:b w:val="0"/>
-      <w:sz w:val="24"/>
-      <w:szCs w:val="28"/>
-    </w:rPr>
-  </w:style>
-  <w:style w:type="character" w:customStyle="1" w:styleId="TOC2Char">
-    <w:name w:val="TOC 2 Char"/>
-    <w:aliases w:val="CustomMe Char"/>
-    <w:basedOn w:val="redactareChar"/>
-    <w:link w:val="TOC2"/>
-    <w:uiPriority w:val="39"/>
-    <w:rsid w:val="00DB10C0"/>
-    <w:rPr>
-      <w:rFonts w:ascii="Arial" w:hAnsi="Arial" w:cstheme="minorHAnsi"/>
-      <w:b w:val="0"/>
-      <w:smallCaps/>
-      <w:sz w:val="20"/>
-      <w:szCs w:val="20"/>
-    </w:rPr>
-  </w:style>
-  <w:style w:type="character" w:customStyle="1" w:styleId="SubSUbLicentaChar">
-    <w:name w:val="SubSUbLicenta Char"/>
-    <w:basedOn w:val="SubLicentaChar"/>
-    <w:link w:val="SubSUbLicenta"/>
-    <w:rsid w:val="00DB10C0"/>
-    <w:rPr>
-      <w:rFonts w:ascii="Arial" w:hAnsi="Arial" w:cs="Arial"/>
-      <w:b/>
-      <w:noProof/>
-      <w:sz w:val="24"/>
-      <w:szCs w:val="24"/>
-    </w:rPr>
-  </w:style>
-</w:styles>
-</file>
-
-<file path=word/stylesWithEffects.xml><?xml version="1.0" encoding="utf-8"?>
-<w:styles xmlns:wpc="http://schemas.microsoft.com/office/word/2010/wordprocessingCanvas" xmlns:mc="http://schemas.openxmlformats.org/markup-compatibility/2006" xmlns:o="urn:schemas-microsoft-com:office:office" xmlns:r="http://schemas.openxmlformats.org/officeDocument/2006/relationships" xmlns:m="http://schemas.openxmlformats.org/officeDocument/2006/math" xmlns:v="urn:schemas-microsoft-com:vml" xmlns:wp14="http://schemas.microsoft.com/office/word/2010/wordprocessingDrawing" xmlns:wp="http://schemas.openxmlformats.org/drawingml/2006/wordprocessingDrawing" xmlns:w10="urn:schemas-microsoft-com:office:word" xmlns:w="http://schemas.openxmlformats.org/wordprocessingml/2006/main" xmlns:w14="http://schemas.microsoft.com/office/word/2010/wordml" xmlns:wpg="http://schemas.microsoft.com/office/word/2010/wordprocessingGroup" xmlns:wpi="http://schemas.microsoft.com/office/word/2010/wordprocessingInk" xmlns:wne="http://schemas.microsoft.com/office/word/2006/wordml" xmlns:wps="http://schemas.microsoft.com/office/word/2010/wordprocessingShape" mc:Ignorable="w14 wp14">
-  <w:docDefaults>
-    <w:rPrDefault>
-      <w:rPr>
-        <w:rFonts w:asciiTheme="minorHAnsi" w:eastAsiaTheme="minorEastAsia" w:hAnsiTheme="minorHAnsi" w:cstheme="minorBidi"/>
-        <w:sz w:val="22"/>
-        <w:szCs w:val="22"/>
-        <w:lang w:val="en-US" w:eastAsia="en-US" w:bidi="ar-SA"/>
-      </w:rPr>
-    </w:rPrDefault>
-    <w:pPrDefault>
-      <w:pPr>
-        <w:spacing w:after="160" w:line="259" w:lineRule="auto"/>
-      </w:pPr>
-    </w:pPrDefault>
-  </w:docDefaults>
-  <w:latentStyles w:defLockedState="0" w:defUIPriority="99" w:defSemiHidden="1" w:defUnhideWhenUsed="1" w:defQFormat="0" w:count="267">
-    <w:lsdException w:name="Normal" w:semiHidden="0" w:uiPriority="0" w:unhideWhenUsed="0" w:qFormat="1"/>
-    <w:lsdException w:name="heading 1" w:semiHidden="0" w:uiPriority="9" w:unhideWhenUsed="0" w:qFormat="1"/>
-    <w:lsdException w:name="heading 2" w:uiPriority="9" w:qFormat="1"/>
-    <w:lsdException w:name="heading 3" w:uiPriority="9" w:qFormat="1"/>
-    <w:lsdException w:name="heading 4" w:uiPriority="9" w:qFormat="1"/>
-    <w:lsdException w:name="heading 5" w:uiPriority="9" w:qFormat="1"/>
-    <w:lsdException w:name="heading 6" w:uiPriority="9" w:qFormat="1"/>
-    <w:lsdException w:name="heading 7" w:uiPriority="9" w:qFormat="1"/>
-    <w:lsdException w:name="heading 8" w:uiPriority="9" w:qFormat="1"/>
-    <w:lsdException w:name="heading 9" w:uiPriority="9" w:qFormat="1"/>
-    <w:lsdException w:name="toc 1" w:uiPriority="39"/>
-    <w:lsdException w:name="toc 2" w:uiPriority="39"/>
-    <w:lsdException w:name="toc 3" w:uiPriority="39"/>
-    <w:lsdException w:name="toc 4" w:uiPriority="39"/>
-    <w:lsdException w:name="toc 5" w:uiPriority="39"/>
-    <w:lsdException w:name="toc 6" w:uiPriority="39"/>
-    <w:lsdException w:name="toc 7" w:uiPriority="39"/>
-    <w:lsdException w:name="toc 8" w:uiPriority="39"/>
-    <w:lsdException w:name="toc 9" w:uiPriority="39"/>
-    <w:lsdException w:name="caption" w:uiPriority="35" w:qFormat="1"/>
-    <w:lsdException w:name="Title" w:semiHidden="0" w:uiPriority="10" w:unhideWhenUsed="0" w:qFormat="1"/>
-    <w:lsdException w:name="Default Paragraph Font" w:uiPriority="1"/>
-    <w:lsdException w:name="Subtitle" w:semiHidden="0" w:uiPriority="11" w:unhideWhenUsed="0" w:qFormat="1"/>
-    <w:lsdException w:name="Strong" w:semiHidden="0" w:uiPriority="22" w:unhideWhenUsed="0" w:qFormat="1"/>
-    <w:lsdException w:name="Emphasis" w:semiHidden="0" w:uiPriority="20" w:unhideWhenUsed="0" w:qFormat="1"/>
-    <w:lsdException w:name="Table Grid" w:semiHidden="0" w:uiPriority="39" w:unhideWhenUsed="0"/>
-    <w:lsdException w:name="Placeholder Text" w:unhideWhenUsed="0"/>
-    <w:lsdException w:name="No Spacing" w:semiHidden="0" w:uiPriority="1" w:unhideWhenUsed="0" w:qFormat="1"/>
-    <w:lsdException w:name="Light Shading" w:semiHidden="0" w:uiPriority="60" w:unhideWhenUsed="0"/>
-    <w:lsdException w:name="Light List" w:semiHidden="0" w:uiPriority="61" w:unhideWhenUsed="0"/>
-    <w:lsdException w:name="Light Grid" w:semiHidden="0" w:uiPriority="62" w:unhideWhenUsed="0"/>
-    <w:lsdException w:name="Medium Shading 1" w:semiHidden="0" w:uiPriority="63" w:unhideWhenUsed="0"/>
-    <w:lsdException w:name="Medium Shading 2" w:semiHidden="0" w:uiPriority="64" w:unhideWhenUsed="0"/>
-    <w:lsdException w:name="Medium List 1" w:semiHidden="0" w:uiPriority="65" w:unhideWhenUsed="0"/>
-    <w:lsdException w:name="Medium List 2" w:semiHidden="0" w:uiPriority="66" w:unhideWhenUsed="0"/>
-    <w:lsdException w:name="Medium Grid 1" w:semiHidden="0" w:uiPriority="67" w:unhideWhenUsed="0"/>
-    <w:lsdException w:name="Medium Grid 2" w:semiHidden="0" w:uiPriority="68" w:unhideWhenUsed="0"/>
-    <w:lsdException w:name="Medium Grid 3" w:semiHidden="0" w:uiPriority="69" w:unhideWhenUsed="0"/>
-    <w:lsdException w:name="Dark List" w:semiHidden="0" w:uiPriority="70" w:unhideWhenUsed="0"/>
-    <w:lsdException w:name="Colorful Shading" w:semiHidden="0" w:uiPriority="71" w:unhideWhenUsed="0"/>
-    <w:lsdException w:name="Colorful List" w:semiHidden="0" w:uiPriority="72" w:unhideWhenUsed="0"/>
-    <w:lsdException w:name="Colorful Grid" w:semiHidden="0" w:uiPriority="73" w:unhideWhenUsed="0"/>
-    <w:lsdException w:name="Light Shading Accent 1" w:semiHidden="0" w:uiPriority="60" w:unhideWhenUsed="0"/>
-    <w:lsdException w:name="Light List Accent 1" w:semiHidden="0" w:uiPriority="61" w:unhideWhenUsed="0"/>
-    <w:lsdException w:name="Light Grid Accent 1" w:semiHidden="0" w:uiPriority="62" w:unhideWhenUsed="0"/>
-    <w:lsdException w:name="Medium Shading 1 Accent 1" w:semiHidden="0" w:uiPriority="63" w:unhideWhenUsed="0"/>
-    <w:lsdException w:name="Medium Shading 2 Accent 1" w:semiHidden="0" w:uiPriority="64" w:unhideWhenUsed="0"/>
-    <w:lsdException w:name="Medium List 1 Accent 1" w:semiHidden="0" w:uiPriority="65" w:unhideWhenUsed="0"/>
-    <w:lsdException w:name="Revision" w:unhideWhenUsed="0"/>
-    <w:lsdException w:name="List Paragraph" w:semiHidden="0" w:uiPriority="34" w:unhideWhenUsed="0" w:qFormat="1"/>
-    <w:lsdException w:name="Quote" w:semiHidden="0" w:uiPriority="29" w:unhideWhenUsed="0" w:qFormat="1"/>
-    <w:lsdException w:name="Intense Quote" w:semiHidden="0" w:uiPriority="30" w:unhideWhenUsed="0" w:qFormat="1"/>
-    <w:lsdException w:name="Medium List 2 Accent 1" w:semiHidden="0" w:uiPriority="66" w:unhideWhenUsed="0"/>
-    <w:lsdException w:name="Medium Grid 1 Accent 1" w:semiHidden="0" w:uiPriority="67" w:unhideWhenUsed="0"/>
-    <w:lsdException w:name="Medium Grid 2 Accent 1" w:semiHidden="0" w:uiPriority="68" w:unhideWhenUsed="0"/>
-    <w:lsdException w:name="Medium Grid 3 Accent 1" w:semiHidden="0" w:uiPriority="69" w:unhideWhenUsed="0"/>
-    <w:lsdException w:name="Dark List Accent 1" w:semiHidden="0" w:uiPriority="70" w:unhideWhenUsed="0"/>
-    <w:lsdException w:name="Colorful Shading Accent 1" w:semiHidden="0" w:uiPriority="71" w:unhideWhenUsed="0"/>
-    <w:lsdException w:name="Colorful List Accent 1" w:semiHidden="0" w:uiPriority="72" w:unhideWhenUsed="0"/>
-    <w:lsdException w:name="Colorful Grid Accent 1" w:semiHidden="0" w:uiPriority="73" w:unhideWhenUsed="0"/>
-    <w:lsdException w:name="Light Shading Accent 2" w:semiHidden="0" w:uiPriority="60" w:unhideWhenUsed="0"/>
-    <w:lsdException w:name="Light List Accent 2" w:semiHidden="0" w:uiPriority="61" w:unhideWhenUsed="0"/>
-    <w:lsdException w:name="Light Grid Accent 2" w:semiHidden="0" w:uiPriority="62" w:unhideWhenUsed="0"/>
-    <w:lsdException w:name="Medium Shading 1 Accent 2" w:semiHidden="0" w:uiPriority="63" w:unhideWhenUsed="0"/>
-    <w:lsdException w:name="Medium Shading 2 Accent 2" w:semiHidden="0" w:uiPriority="64" w:unhideWhenUsed="0"/>
-    <w:lsdException w:name="Medium List 1 Accent 2" w:semiHidden="0" w:uiPriority="65" w:unhideWhenUsed="0"/>
-    <w:lsdException w:name="Medium List 2 Accent 2" w:semiHidden="0" w:uiPriority="66" w:unhideWhenUsed="0"/>
-    <w:lsdException w:name="Medium Grid 1 Accent 2" w:semiHidden="0" w:uiPriority="67" w:unhideWhenUsed="0"/>
-    <w:lsdException w:name="Medium Grid 2 Accent 2" w:semiHidden="0" w:uiPriority="68" w:unhideWhenUsed="0"/>
-    <w:lsdException w:name="Medium Grid 3 Accent 2" w:semiHidden="0" w:uiPriority="69" w:unhideWhenUsed="0"/>
-    <w:lsdException w:name="Dark List Accent 2" w:semiHidden="0" w:uiPriority="70" w:unhideWhenUsed="0"/>
-    <w:lsdException w:name="Colorful Shading Accent 2" w:semiHidden="0" w:uiPriority="71" w:unhideWhenUsed="0"/>
-    <w:lsdException w:name="Colorful List Accent 2" w:semiHidden="0" w:uiPriority="72" w:unhideWhenUsed="0"/>
-    <w:lsdException w:name="Colorful Grid Accent 2" w:semiHidden="0" w:uiPriority="73" w:unhideWhenUsed="0"/>
-    <w:lsdException w:name="Light Shading Accent 3" w:semiHidden="0" w:uiPriority="60" w:unhideWhenUsed="0"/>
-    <w:lsdException w:name="Light List Accent 3" w:semiHidden="0" w:uiPriority="61" w:unhideWhenUsed="0"/>
-    <w:lsdException w:name="Light Grid Accent 3" w:semiHidden="0" w:uiPriority="62" w:unhideWhenUsed="0"/>
-    <w:lsdException w:name="Medium Shading 1 Accent 3" w:semiHidden="0" w:uiPriority="63" w:unhideWhenUsed="0"/>
-    <w:lsdException w:name="Medium Shading 2 Accent 3" w:semiHidden="0" w:uiPriority="64" w:unhideWhenUsed="0"/>
-    <w:lsdException w:name="Medium List 1 Accent 3" w:semiHidden="0" w:uiPriority="65" w:unhideWhenUsed="0"/>
-    <w:lsdException w:name="Medium List 2 Accent 3" w:semiHidden="0" w:uiPriority="66" w:unhideWhenUsed="0"/>
-    <w:lsdException w:name="Medium Grid 1 Accent 3" w:semiHidden="0" w:uiPriority="67" w:unhideWhenUsed="0"/>
-    <w:lsdException w:name="Medium Grid 2 Accent 3" w:semiHidden="0" w:uiPriority="68" w:unhideWhenUsed="0"/>
-    <w:lsdException w:name="Medium Grid 3 Accent 3" w:semiHidden="0" w:uiPriority="69" w:unhideWhenUsed="0"/>
-    <w:lsdException w:name="Dark List Accent 3" w:semiHidden="0" w:uiPriority="70" w:unhideWhenUsed="0"/>
-    <w:lsdException w:name="Colorful Shading Accent 3" w:semiHidden="0" w:uiPriority="71" w:unhideWhenUsed="0"/>
-    <w:lsdException w:name="Colorful List Accent 3" w:semiHidden="0" w:uiPriority="72" w:unhideWhenUsed="0"/>
-    <w:lsdException w:name="Colorful Grid Accent 3" w:semiHidden="0" w:uiPriority="73" w:unhideWhenUsed="0"/>
-    <w:lsdException w:name="Light Shading Accent 4" w:semiHidden="0" w:uiPriority="60" w:unhideWhenUsed="0"/>
-    <w:lsdException w:name="Light List Accent 4" w:semiHidden="0" w:uiPriority="61" w:unhideWhenUsed="0"/>
-    <w:lsdException w:name="Light Grid Accent 4" w:semiHidden="0" w:uiPriority="62" w:unhideWhenUsed="0"/>
-    <w:lsdException w:name="Medium Shading 1 Accent 4" w:semiHidden="0" w:uiPriority="63" w:unhideWhenUsed="0"/>
-    <w:lsdException w:name="Medium Shading 2 Accent 4" w:semiHidden="0" w:uiPriority="64" w:unhideWhenUsed="0"/>
-    <w:lsdException w:name="Medium List 1 Accent 4" w:semiHidden="0" w:uiPriority="65" w:unhideWhenUsed="0"/>
-    <w:lsdException w:name="Medium List 2 Accent 4" w:semiHidden="0" w:uiPriority="66" w:unhideWhenUsed="0"/>
-    <w:lsdException w:name="Medium Grid 1 Accent 4" w:semiHidden="0" w:uiPriority="67" w:unhideWhenUsed="0"/>
-    <w:lsdException w:name="Medium Grid 2 Accent 4" w:semiHidden="0" w:uiPriority="68" w:unhideWhenUsed="0"/>
-    <w:lsdException w:name="Medium Grid 3 Accent 4" w:semiHidden="0" w:uiPriority="69" w:unhideWhenUsed="0"/>
-    <w:lsdException w:name="Dark List Accent 4" w:semiHidden="0" w:uiPriority="70" w:unhideWhenUsed="0"/>
-    <w:lsdException w:name="Colorful Shading Accent 4" w:semiHidden="0" w:uiPriority="71" w:unhideWhenUsed="0"/>
-    <w:lsdException w:name="Colorful List Accent 4" w:semiHidden="0" w:uiPriority="72" w:unhideWhenUsed="0"/>
-    <w:lsdException w:name="Colorful Grid Accent 4" w:semiHidden="0" w:uiPriority="73" w:unhideWhenUsed="0"/>
-    <w:lsdException w:name="Light Shading Accent 5" w:semiHidden="0" w:uiPriority="60" w:unhideWhenUsed="0"/>
-    <w:lsdException w:name="Light List Accent 5" w:semiHidden="0" w:uiPriority="61" w:unhideWhenUsed="0"/>
-    <w:lsdException w:name="Light Grid Accent 5" w:semiHidden="0" w:uiPriority="62" w:unhideWhenUsed="0"/>
-    <w:lsdException w:name="Medium Shading 1 Accent 5" w:semiHidden="0" w:uiPriority="63" w:unhideWhenUsed="0"/>
-    <w:lsdException w:name="Medium Shading 2 Accent 5" w:semiHidden="0" w:uiPriority="64" w:unhideWhenUsed="0"/>
-    <w:lsdException w:name="Medium List 1 Accent 5" w:semiHidden="0" w:uiPriority="65" w:unhideWhenUsed="0"/>
-    <w:lsdException w:name="Medium List 2 Accent 5" w:semiHidden="0" w:uiPriority="66" w:unhideWhenUsed="0"/>
-    <w:lsdException w:name="Medium Grid 1 Accent 5" w:semiHidden="0" w:uiPriority="67" w:unhideWhenUsed="0"/>
-    <w:lsdException w:name="Medium Grid 2 Accent 5" w:semiHidden="0" w:uiPriority="68" w:unhideWhenUsed="0"/>
-    <w:lsdException w:name="Medium Grid 3 Accent 5" w:semiHidden="0" w:uiPriority="69" w:unhideWhenUsed="0"/>
-    <w:lsdException w:name="Dark List Accent 5" w:semiHidden="0" w:uiPriority="70" w:unhideWhenUsed="0"/>
-    <w:lsdException w:name="Colorful Shading Accent 5" w:semiHidden="0" w:uiPriority="71" w:unhideWhenUsed="0"/>
-    <w:lsdException w:name="Colorful List Accent 5" w:semiHidden="0" w:uiPriority="72" w:unhideWhenUsed="0"/>
-    <w:lsdException w:name="Colorful Grid Accent 5" w:semiHidden="0" w:uiPriority="73" w:unhideWhenUsed="0"/>
-    <w:lsdException w:name="Light Shading Accent 6" w:semiHidden="0" w:uiPriority="60" w:unhideWhenUsed="0"/>
-    <w:lsdException w:name="Light List Accent 6" w:semiHidden="0" w:uiPriority="61" w:unhideWhenUsed="0"/>
-    <w:lsdException w:name="Light Grid Accent 6" w:semiHidden="0" w:uiPriority="62" w:unhideWhenUsed="0"/>
-    <w:lsdException w:name="Medium Shading 1 Accent 6" w:semiHidden="0" w:uiPriority="63" w:unhideWhenUsed="0"/>
-    <w:lsdException w:name="Medium Shading 2 Accent 6" w:semiHidden="0" w:uiPriority="64" w:unhideWhenUsed="0"/>
-    <w:lsdException w:name="Medium List 1 Accent 6" w:semiHidden="0" w:uiPriority="65" w:unhideWhenUsed="0"/>
-    <w:lsdException w:name="Medium List 2 Accent 6" w:semiHidden="0" w:uiPriority="66" w:unhideWhenUsed="0"/>
-    <w:lsdException w:name="Medium Grid 1 Accent 6" w:semiHidden="0" w:uiPriority="67" w:unhideWhenUsed="0"/>
-    <w:lsdException w:name="Medium Grid 2 Accent 6" w:semiHidden="0" w:uiPriority="68" w:unhideWhenUsed="0"/>
-    <w:lsdException w:name="Medium Grid 3 Accent 6" w:semiHidden="0" w:uiPriority="69" w:unhideWhenUsed="0"/>
-    <w:lsdException w:name="Dark List Accent 6" w:semiHidden="0" w:uiPriority="70" w:unhideWhenUsed="0"/>
-    <w:lsdException w:name="Colorful Shading Accent 6" w:semiHidden="0" w:uiPriority="71" w:unhideWhenUsed="0"/>
-    <w:lsdException w:name="Colorful List Accent 6" w:semiHidden="0" w:uiPriority="72" w:unhideWhenUsed="0"/>
-    <w:lsdException w:name="Colorful Grid Accent 6" w:semiHidden="0" w:uiPriority="73" w:unhideWhenUsed="0"/>
-    <w:lsdException w:name="Subtle Emphasis" w:semiHidden="0" w:uiPriority="19" w:unhideWhenUsed="0" w:qFormat="1"/>
-    <w:lsdException w:name="Intense Emphasis" w:semiHidden="0" w:uiPriority="21" w:unhideWhenUsed="0" w:qFormat="1"/>
-    <w:lsdException w:name="Subtle Reference" w:semiHidden="0" w:uiPriority="31" w:unhideWhenUsed="0" w:qFormat="1"/>
-    <w:lsdException w:name="Intense Reference" w:semiHidden="0" w:uiPriority="32" w:unhideWhenUsed="0" w:qFormat="1"/>
-    <w:lsdException w:name="Book Title" w:semiHidden="0" w:uiPriority="33" w:unhideWhenUsed="0" w:qFormat="1"/>
-    <w:lsdException w:name="Bibliography" w:uiPriority="37"/>
-    <w:lsdException w:name="TOC Heading" w:uiPriority="39" w:qFormat="1"/>
+  <w:latentStyles w:defLockedState="0" w:defUIPriority="99" w:defSemiHidden="0" w:defUnhideWhenUsed="0" w:defQFormat="0" w:count="375">
+    <w:lsdException w:name="Normal" w:uiPriority="0" w:qFormat="1"/>
+    <w:lsdException w:name="heading 1" w:uiPriority="9" w:qFormat="1"/>
+    <w:lsdException w:name="heading 2" w:semiHidden="1" w:uiPriority="9" w:unhideWhenUsed="1" w:qFormat="1"/>
+    <w:lsdException w:name="heading 3" w:semiHidden="1" w:uiPriority="9" w:unhideWhenUsed="1" w:qFormat="1"/>
+    <w:lsdException w:name="heading 4" w:semiHidden="1" w:uiPriority="9" w:unhideWhenUsed="1" w:qFormat="1"/>
+    <w:lsdException w:name="heading 5" w:semiHidden="1" w:uiPriority="9" w:unhideWhenUsed="1" w:qFormat="1"/>
+    <w:lsdException w:name="heading 6" w:semiHidden="1" w:uiPriority="9" w:unhideWhenUsed="1" w:qFormat="1"/>
+    <w:lsdException w:name="heading 7" w:semiHidden="1" w:uiPriority="9" w:unhideWhenUsed="1" w:qFormat="1"/>
+    <w:lsdException w:name="heading 8" w:semiHidden="1" w:uiPriority="9" w:unhideWhenUsed="1" w:qFormat="1"/>
+    <w:lsdException w:name="heading 9" w:semiHidden="1" w:uiPriority="9" w:unhideWhenUsed="1" w:qFormat="1"/>
+    <w:lsdException w:name="index 1" w:semiHidden="1" w:unhideWhenUsed="1"/>
+    <w:lsdException w:name="index 2" w:semiHidden="1" w:unhideWhenUsed="1"/>
+    <w:lsdException w:name="index 3" w:semiHidden="1" w:unhideWhenUsed="1"/>
+    <w:lsdException w:name="index 4" w:semiHidden="1" w:unhideWhenUsed="1"/>
+    <w:lsdException w:name="index 5" w:semiHidden="1" w:unhideWhenUsed="1"/>
+    <w:lsdException w:name="index 6" w:semiHidden="1" w:unhideWhenUsed="1"/>
+    <w:lsdException w:name="index 7" w:semiHidden="1" w:unhideWhenUsed="1"/>
+    <w:lsdException w:name="index 8" w:semiHidden="1" w:unhideWhenUsed="1"/>
+    <w:lsdException w:name="index 9" w:semiHidden="1" w:unhideWhenUsed="1"/>
+    <w:lsdException w:name="toc 1" w:semiHidden="1" w:uiPriority="39" w:unhideWhenUsed="1"/>
+    <w:lsdException w:name="toc 2" w:semiHidden="1" w:uiPriority="39" w:unhideWhenUsed="1"/>
+    <w:lsdException w:name="toc 3" w:semiHidden="1" w:uiPriority="39" w:unhideWhenUsed="1"/>
+    <w:lsdException w:name="toc 4" w:semiHidden="1" w:uiPriority="39" w:unhideWhenUsed="1"/>
+    <w:lsdException w:name="toc 5" w:semiHidden="1" w:uiPriority="39" w:unhideWhenUsed="1"/>
+    <w:lsdException w:name="toc 6" w:semiHidden="1" w:uiPriority="39" w:unhideWhenUsed="1"/>
+    <w:lsdException w:name="toc 7" w:semiHidden="1" w:uiPriority="39" w:unhideWhenUsed="1"/>
+    <w:lsdException w:name="toc 8" w:semiHidden="1" w:uiPriority="39" w:unhideWhenUsed="1"/>
+    <w:lsdException w:name="toc 9" w:semiHidden="1" w:uiPriority="39" w:unhideWhenUsed="1"/>
+    <w:lsdException w:name="Normal Indent" w:semiHidden="1" w:unhideWhenUsed="1"/>
+    <w:lsdException w:name="footnote text" w:semiHidden="1" w:unhideWhenUsed="1"/>
+    <w:lsdException w:name="annotation text" w:semiHidden="1" w:unhideWhenUsed="1"/>
+    <w:lsdException w:name="header" w:semiHidden="1" w:unhideWhenUsed="1"/>
+    <w:lsdException w:name="footer" w:semiHidden="1" w:unhideWhenUsed="1"/>
+    <w:lsdException w:name="index heading" w:semiHidden="1" w:unhideWhenUsed="1"/>
+    <w:lsdException w:name="caption" w:semiHidden="1" w:uiPriority="35" w:unhideWhenUsed="1" w:qFormat="1"/>
+    <w:lsdException w:name="table of figures" w:semiHidden="1" w:unhideWhenUsed="1"/>
+    <w:lsdException w:name="envelope address" w:semiHidden="1" w:unhideWhenUsed="1"/>
+    <w:lsdException w:name="envelope return" w:semiHidden="1" w:unhideWhenUsed="1"/>
+    <w:lsdException w:name="footnote reference" w:semiHidden="1" w:unhideWhenUsed="1"/>
+    <w:lsdException w:name="annotation reference" w:semiHidden="1" w:unhideWhenUsed="1"/>
+    <w:lsdException w:name="line number" w:semiHidden="1" w:unhideWhenUsed="1"/>
+    <w:lsdException w:name="page number" w:semiHidden="1" w:unhideWhenUsed="1"/>
+    <w:lsdException w:name="endnote reference" w:semiHidden="1" w:unhideWhenUsed="1"/>
+    <w:lsdException w:name="endnote text" w:semiHidden="1" w:unhideWhenUsed="1"/>
+    <w:lsdException w:name="table of authorities" w:semiHidden="1" w:unhideWhenUsed="1"/>
+    <w:lsdException w:name="macro" w:semiHidden="1" w:unhideWhenUsed="1"/>
+    <w:lsdException w:name="toa heading" w:semiHidden="1" w:unhideWhenUsed="1"/>
+    <w:lsdException w:name="List" w:semiHidden="1" w:unhideWhenUsed="1"/>
+    <w:lsdException w:name="List Bullet" w:semiHidden="1" w:unhideWhenUsed="1"/>
+    <w:lsdException w:name="List Number" w:semiHidden="1" w:unhideWhenUsed="1"/>
+    <w:lsdException w:name="List 2" w:semiHidden="1" w:unhideWhenUsed="1"/>
+    <w:lsdException w:name="List 3" w:semiHidden="1" w:unhideWhenUsed="1"/>
+    <w:lsdException w:name="List 4" w:semiHidden="1" w:unhideWhenUsed="1"/>
+    <w:lsdException w:name="List 5" w:semiHidden="1" w:unhideWhenUsed="1"/>
+    <w:lsdException w:name="List Bullet 2" w:semiHidden="1" w:unhideWhenUsed="1"/>
+    <w:lsdException w:name="List Bullet 3" w:semiHidden="1" w:unhideWhenUsed="1"/>
+    <w:lsdException w:name="List Bullet 4" w:semiHidden="1" w:unhideWhenUsed="1"/>
+    <w:lsdException w:name="List Bullet 5" w:semiHidden="1" w:unhideWhenUsed="1"/>
+    <w:lsdException w:name="List Number 2" w:semiHidden="1" w:unhideWhenUsed="1"/>
+    <w:lsdException w:name="List Number 3" w:semiHidden="1" w:unhideWhenUsed="1"/>
+    <w:lsdException w:name="List Number 4" w:semiHidden="1" w:unhideWhenUsed="1"/>
+    <w:lsdException w:name="List Number 5" w:semiHidden="1" w:unhideWhenUsed="1"/>
+    <w:lsdException w:name="Title" w:uiPriority="10" w:qFormat="1"/>
+    <w:lsdException w:name="Closing" w:semiHidden="1" w:unhideWhenUsed="1"/>
+    <w:lsdException w:name="Signature" w:semiHidden="1" w:unhideWhenUsed="1"/>
+    <w:lsdException w:name="Default Paragraph Font" w:semiHidden="1" w:uiPriority="1" w:unhideWhenUsed="1"/>
+    <w:lsdException w:name="Body Text" w:semiHidden="1" w:unhideWhenUsed="1"/>
+    <w:lsdException w:name="Body Text Indent" w:semiHidden="1" w:unhideWhenUsed="1"/>
+    <w:lsdException w:name="List Continue" w:semiHidden="1" w:unhideWhenUsed="1"/>
+    <w:lsdException w:name="List Continue 2" w:semiHidden="1" w:unhideWhenUsed="1"/>
+    <w:lsdException w:name="List Continue 3" w:semiHidden="1" w:unhideWhenUsed="1"/>
+    <w:lsdException w:name="List Continue 4" w:semiHidden="1" w:unhideWhenUsed="1"/>
+    <w:lsdException w:name="List Continue 5" w:semiHidden="1" w:unhideWhenUsed="1"/>
+    <w:lsdException w:name="Message Header" w:semiHidden="1" w:unhideWhenUsed="1"/>
+    <w:lsdException w:name="Subtitle" w:uiPriority="11" w:qFormat="1"/>
+    <w:lsdException w:name="Salutation" w:semiHidden="1" w:unhideWhenUsed="1"/>
+    <w:lsdException w:name="Date" w:semiHidden="1" w:unhideWhenUsed="1"/>
+    <w:lsdException w:name="Body Text First Indent" w:semiHidden="1" w:unhideWhenUsed="1"/>
+    <w:lsdException w:name="Body Text First Indent 2" w:semiHidden="1" w:unhideWhenUsed="1"/>
+    <w:lsdException w:name="Note Heading" w:semiHidden="1" w:unhideWhenUsed="1"/>
+    <w:lsdException w:name="Body Text 2" w:semiHidden="1" w:unhideWhenUsed="1"/>
+    <w:lsdException w:name="Body Text 3" w:semiHidden="1" w:unhideWhenUsed="1"/>
+    <w:lsdException w:name="Body Text Indent 2" w:semiHidden="1" w:unhideWhenUsed="1"/>
+    <w:lsdException w:name="Body Text Indent 3" w:semiHidden="1" w:unhideWhenUsed="1"/>
+    <w:lsdException w:name="Block Text" w:semiHidden="1" w:unhideWhenUsed="1"/>
+    <w:lsdException w:name="Hyperlink" w:semiHidden="1" w:unhideWhenUsed="1"/>
+    <w:lsdException w:name="FollowedHyperlink" w:semiHidden="1" w:unhideWhenUsed="1"/>
+    <w:lsdException w:name="Strong" w:uiPriority="22" w:qFormat="1"/>
+    <w:lsdException w:name="Emphasis" w:uiPriority="20" w:qFormat="1"/>
+    <w:lsdException w:name="Document Map" w:semiHidden="1" w:unhideWhenUsed="1"/>
+    <w:lsdException w:name="Plain Text" w:semiHidden="1" w:unhideWhenUsed="1"/>
+    <w:lsdException w:name="E-mail Signature" w:semiHidden="1" w:unhideWhenUsed="1"/>
+    <w:lsdException w:name="HTML Top of Form" w:semiHidden="1" w:unhideWhenUsed="1"/>
+    <w:lsdException w:name="HTML Bottom of Form" w:semiHidden="1" w:unhideWhenUsed="1"/>
+    <w:lsdException w:name="Normal (Web)" w:semiHidden="1" w:unhideWhenUsed="1"/>
+    <w:lsdException w:name="HTML Acronym" w:semiHidden="1" w:unhideWhenUsed="1"/>
+    <w:lsdException w:name="HTML Address" w:semiHidden="1" w:unhideWhenUsed="1"/>
+    <w:lsdException w:name="HTML Cite" w:semiHidden="1" w:unhideWhenUsed="1"/>
+    <w:lsdException w:name="HTML Code" w:semiHidden="1" w:unhideWhenUsed="1"/>
+    <w:lsdException w:name="HTML Definition" w:semiHidden="1" w:unhideWhenUsed="1"/>
+    <w:lsdException w:name="HTML Keyboard" w:semiHidden="1" w:unhideWhenUsed="1"/>
+    <w:lsdException w:name="HTML Preformatted" w:semiHidden="1" w:unhideWhenUsed="1"/>
+    <w:lsdException w:name="HTML Sample" w:semiHidden="1" w:unhideWhenUsed="1"/>
+    <w:lsdException w:name="HTML Typewriter" w:semiHidden="1" w:unhideWhenUsed="1"/>
+    <w:lsdException w:name="HTML Variable" w:semiHidden="1" w:unhideWhenUsed="1"/>
+    <w:lsdException w:name="Normal Table" w:semiHidden="1" w:unhideWhenUsed="1"/>
+    <w:lsdException w:name="annotation subject" w:semiHidden="1" w:unhideWhenUsed="1"/>
+    <w:lsdException w:name="No List" w:semiHidden="1" w:unhideWhenUsed="1"/>
+    <w:lsdException w:name="Outline List 1" w:semiHidden="1" w:unhideWhenUsed="1"/>
+    <w:lsdException w:name="Outline List 2" w:semiHidden="1" w:unhideWhenUsed="1"/>
+    <w:lsdException w:name="Outline List 3" w:semiHidden="1" w:unhideWhenUsed="1"/>
+    <w:lsdException w:name="Table Simple 1" w:semiHidden="1" w:unhideWhenUsed="1"/>
+    <w:lsdException w:name="Table Simple 2" w:semiHidden="1" w:unhideWhenUsed="1"/>
+    <w:lsdException w:name="Table Simple 3" w:semiHidden="1" w:unhideWhenUsed="1"/>
+    <w:lsdException w:name="Table Classic 1" w:semiHidden="1" w:unhideWhenUsed="1"/>
+    <w:lsdException w:name="Table Classic 2" w:semiHidden="1" w:unhideWhenUsed="1"/>
+    <w:lsdException w:name="Table Classic 3" w:semiHidden="1" w:unhideWhenUsed="1"/>
+    <w:lsdException w:name="Table Classic 4" w:semiHidden="1" w:unhideWhenUsed="1"/>
+    <w:lsdException w:name="Table Colorful 1" w:semiHidden="1" w:unhideWhenUsed="1"/>
+    <w:lsdException w:name="Table Colorful 2" w:semiHidden="1" w:unhideWhenUsed="1"/>
+    <w:lsdException w:name="Table Colorful 3" w:semiHidden="1" w:unhideWhenUsed="1"/>
+    <w:lsdException w:name="Table Columns 1" w:semiHidden="1" w:unhideWhenUsed="1"/>
+    <w:lsdException w:name="Table Columns 2" w:semiHidden="1" w:unhideWhenUsed="1"/>
+    <w:lsdException w:name="Table Columns 3" w:semiHidden="1" w:unhideWhenUsed="1"/>
+    <w:lsdException w:name="Table Columns 4" w:semiHidden="1" w:unhideWhenUsed="1"/>
+    <w:lsdException w:name="Table Columns 5" w:semiHidden="1" w:unhideWhenUsed="1"/>
+    <w:lsdException w:name="Table Grid 1" w:semiHidden="1" w:unhideWhenUsed="1"/>
+    <w:lsdException w:name="Table Grid 2" w:semiHidden="1" w:unhideWhenUsed="1"/>
+    <w:lsdException w:name="Table Grid 3" w:semiHidden="1" w:unhideWhenUsed="1"/>
+    <w:lsdException w:name="Table Grid 4" w:semiHidden="1" w:unhideWhenUsed="1"/>
+    <w:lsdException w:name="Table Grid 5" w:semiHidden="1" w:unhideWhenUsed="1"/>
+    <w:lsdException w:name="Table Grid 6" w:semiHidden="1" w:unhideWhenUsed="1"/>
+    <w:lsdException w:name="Table Grid 7" w:semiHidden="1" w:unhideWhenUsed="1"/>
+    <w:lsdException w:name="Table Grid 8" w:semiHidden="1" w:unhideWhenUsed="1"/>
+    <w:lsdException w:name="Table List 1" w:semiHidden="1" w:unhideWhenUsed="1"/>
+    <w:lsdException w:name="Table List 2" w:semiHidden="1" w:unhideWhenUsed="1"/>
+    <w:lsdException w:name="Table List 3" w:semiHidden="1" w:unhideWhenUsed="1"/>
+    <w:lsdException w:name="Table List 4" w:semiHidden="1" w:unhideWhenUsed="1"/>
+    <w:lsdException w:name="Table List 5" w:semiHidden="1" w:unhideWhenUsed="1"/>
+    <w:lsdException w:name="Table List 6" w:semiHidden="1" w:unhideWhenUsed="1"/>
+    <w:lsdException w:name="Table List 7" w:semiHidden="1" w:unhideWhenUsed="1"/>
+    <w:lsdException w:name="Table List 8" w:semiHidden="1" w:unhideWhenUsed="1"/>
+    <w:lsdException w:name="Table 3D effects 1" w:semiHidden="1" w:unhideWhenUsed="1"/>
+    <w:lsdException w:name="Table 3D effects 2" w:semiHidden="1" w:unhideWhenUsed="1"/>
+    <w:lsdException w:name="Table 3D effects 3" w:semiHidden="1" w:unhideWhenUsed="1"/>
+    <w:lsdException w:name="Table Contemporary" w:semiHidden="1" w:unhideWhenUsed="1"/>
+    <w:lsdException w:name="Table Elegant" w:semiHidden="1" w:unhideWhenUsed="1"/>
+    <w:lsdException w:name="Table Professional" w:semiHidden="1" w:unhideWhenUsed="1"/>
+    <w:lsdException w:name="Table Subtle 1" w:semiHidden="1" w:unhideWhenUsed="1"/>
+    <w:lsdException w:name="Table Subtle 2" w:semiHidden="1" w:unhideWhenUsed="1"/>
+    <w:lsdException w:name="Table Web 1" w:semiHidden="1" w:unhideWhenUsed="1"/>
+    <w:lsdException w:name="Table Web 2" w:semiHidden="1" w:unhideWhenUsed="1"/>
+    <w:lsdException w:name="Table Web 3" w:semiHidden="1" w:unhideWhenUsed="1"/>
+    <w:lsdException w:name="Balloon Text" w:semiHidden="1" w:unhideWhenUsed="1"/>
+    <w:lsdException w:name="Table Grid" w:semiHidden="1" w:uiPriority="39" w:unhideWhenUsed="1"/>
+    <w:lsdException w:name="Table Theme" w:semiHidden="1" w:unhideWhenUsed="1"/>
+    <w:lsdException w:name="Placeholder Text" w:semiHidden="1"/>
+    <w:lsdException w:name="No Spacing" w:uiPriority="1" w:qFormat="1"/>
+    <w:lsdException w:name="Light Shading" w:uiPriority="60"/>
+    <w:lsdException w:name="Light List" w:uiPriority="61"/>
+    <w:lsdException w:name="Light Grid" w:uiPriority="62"/>
+    <w:lsdException w:name="Medium Shading 1" w:uiPriority="63"/>
+    <w:lsdException w:name="Medium Shading 2" w:uiPriority="64"/>
+    <w:lsdException w:name="Medium List 1" w:uiPriority="65"/>
+    <w:lsdException w:name="Medium List 2" w:uiPriority="66"/>
+    <w:lsdException w:name="Medium Grid 1" w:uiPriority="67"/>
+    <w:lsdException w:name="Medium Grid 2" w:uiPriority="68"/>
+    <w:lsdException w:name="Medium Grid 3" w:uiPriority="69"/>
+    <w:lsdException w:name="Dark List" w:uiPriority="70"/>
+    <w:lsdException w:name="Colorful Shading" w:uiPriority="71"/>
+    <w:lsdException w:name="Colorful List" w:uiPriority="72"/>
+    <w:lsdException w:name="Colorful Grid" w:uiPriority="73"/>
+    <w:lsdException w:name="Light Shading Accent 1" w:uiPriority="60"/>
+    <w:lsdException w:name="Light List Accent 1" w:uiPriority="61"/>
+    <w:lsdException w:name="Light Grid Accent 1" w:uiPriority="62"/>
+    <w:lsdException w:name="Medium Shading 1 Accent 1" w:uiPriority="63"/>
+    <w:lsdException w:name="Medium Shading 2 Accent 1" w:uiPriority="64"/>
+    <w:lsdException w:name="Medium List 1 Accent 1" w:uiPriority="65"/>
+    <w:lsdException w:name="Revision" w:semiHidden="1"/>
+    <w:lsdException w:name="List Paragraph" w:uiPriority="34" w:qFormat="1"/>
+    <w:lsdException w:name="Quote" w:uiPriority="29" w:qFormat="1"/>
+    <w:lsdException w:name="Intense Quote" w:uiPriority="30" w:qFormat="1"/>
+    <w:lsdException w:name="Medium List 2 Accent 1" w:uiPriority="66"/>
+    <w:lsdException w:name="Medium Grid 1 Accent 1" w:uiPriority="67"/>
+    <w:lsdException w:name="Medium Grid 2 Accent 1" w:uiPriority="68"/>
+    <w:lsdException w:name="Medium Grid 3 Accent 1" w:uiPriority="69"/>
+    <w:lsdException w:name="Dark List Accent 1" w:uiPriority="70"/>
+    <w:lsdException w:name="Colorful Shading Accent 1" w:uiPriority="71"/>
+    <w:lsdException w:name="Colorful List Accent 1" w:uiPriority="72"/>
+    <w:lsdException w:name="Colorful Grid Accent 1" w:uiPriority="73"/>
+    <w:lsdException w:name="Light Shading Accent 2" w:uiPriority="60"/>
+    <w:lsdException w:name="Light List Accent 2" w:uiPriority="61"/>
+    <w:lsdException w:name="Light Grid Accent 2" w:uiPriority="62"/>
+    <w:lsdException w:name="Medium Shading 1 Accent 2" w:uiPriority="63"/>
+    <w:lsdException w:name="Medium Shading 2 Accent 2" w:uiPriority="64"/>
+    <w:lsdException w:name="Medium List 1 Accent 2" w:uiPriority="65"/>
+    <w:lsdException w:name="Medium List 2 Accent 2" w:uiPriority="66"/>
+    <w:lsdException w:name="Medium Grid 1 Accent 2" w:uiPriority="67"/>
+    <w:lsdException w:name="Medium Grid 2 Accent 2" w:uiPriority="68"/>
+    <w:lsdException w:name="Medium Grid 3 Accent 2" w:uiPriority="69"/>
+    <w:lsdException w:name="Dark List Accent 2" w:uiPriority="70"/>
+    <w:lsdException w:name="Colorful Shading Accent 2" w:uiPriority="71"/>
+    <w:lsdException w:name="Colorful List Accent 2" w:uiPriority="72"/>
+    <w:lsdException w:name="Colorful Grid Accent 2" w:uiPriority="73"/>
+    <w:lsdException w:name="Light Shading Accent 3" w:uiPriority="60"/>
+    <w:lsdException w:name="Light List Accent 3" w:uiPriority="61"/>
+    <w:lsdException w:name="Light Grid Accent 3" w:uiPriority="62"/>
+    <w:lsdException w:name="Medium Shading 1 Accent 3" w:uiPriority="63"/>
+    <w:lsdException w:name="Medium Shading 2 Accent 3" w:uiPriority="64"/>
+    <w:lsdException w:name="Medium List 1 Accent 3" w:uiPriority="65"/>
+    <w:lsdException w:name="Medium List 2 Accent 3" w:uiPriority="66"/>
+    <w:lsdException w:name="Medium Grid 1 Accent 3" w:uiPriority="67"/>
+    <w:lsdException w:name="Medium Grid 2 Accent 3" w:uiPriority="68"/>
+    <w:lsdException w:name="Medium Grid 3 Accent 3" w:uiPriority="69"/>
+    <w:lsdException w:name="Dark List Accent 3" w:uiPriority="70"/>
+    <w:lsdException w:name="Colorful Shading Accent 3" w:uiPriority="71"/>
+    <w:lsdException w:name="Colorful List Accent 3" w:uiPriority="72"/>
+    <w:lsdException w:name="Colorful Grid Accent 3" w:uiPriority="73"/>
+    <w:lsdException w:name="Light Shading Accent 4" w:uiPriority="60"/>
+    <w:lsdException w:name="Light List Accent 4" w:uiPriority="61"/>
+    <w:lsdException w:name="Light Grid Accent 4" w:uiPriority="62"/>
+    <w:lsdException w:name="Medium Shading 1 Accent 4" w:uiPriority="63"/>
+    <w:lsdException w:name="Medium Shading 2 Accent 4" w:uiPriority="64"/>
+    <w:lsdException w:name="Medium List 1 Accent 4" w:uiPriority="65"/>
+    <w:lsdException w:name="Medium List 2 Accent 4" w:uiPriority="66"/>
+    <w:lsdException w:name="Medium Grid 1 Accent 4" w:uiPriority="67"/>
+    <w:lsdException w:name="Medium Grid 2 Accent 4" w:uiPriority="68"/>
+    <w:lsdException w:name="Medium Grid 3 Accent 4" w:uiPriority="69"/>
+    <w:lsdException w:name="Dark List Accent 4" w:uiPriority="70"/>
+    <w:lsdException w:name="Colorful Shading Accent 4" w:uiPriority="71"/>
+    <w:lsdException w:name="Colorful List Accent 4" w:uiPriority="72"/>
+    <w:lsdException w:name="Colorful Grid Accent 4" w:uiPriority="73"/>
+    <w:lsdException w:name="Light Shading Accent 5" w:uiPriority="60"/>
+    <w:lsdException w:name="Light List Accent 5" w:uiPriority="61"/>
+    <w:lsdException w:name="Light Grid Accent 5" w:uiPriority="62"/>
+    <w:lsdException w:name="Medium Shading 1 Accent 5" w:uiPriority="63"/>
+    <w:lsdException w:name="Medium Shading 2 Accent 5" w:uiPriority="64"/>
+    <w:lsdException w:name="Medium List 1 Accent 5" w:uiPriority="65"/>
+    <w:lsdException w:name="Medium List 2 Accent 5" w:uiPriority="66"/>
+    <w:lsdException w:name="Medium Grid 1 Accent 5" w:uiPriority="67"/>
+    <w:lsdException w:name="Medium Grid 2 Accent 5" w:uiPriority="68"/>
+    <w:lsdException w:name="Medium Grid 3 Accent 5" w:uiPriority="69"/>
+    <w:lsdException w:name="Dark List Accent 5" w:uiPriority="70"/>
+    <w:lsdException w:name="Colorful Shading Accent 5" w:uiPriority="71"/>
+    <w:lsdException w:name="Colorful List Accent 5" w:uiPriority="72"/>
+    <w:lsdException w:name="Colorful Grid Accent 5" w:uiPriority="73"/>
+    <w:lsdException w:name="Light Shading Accent 6" w:uiPriority="60"/>
+    <w:lsdException w:name="Light List Accent 6" w:uiPriority="61"/>
+    <w:lsdException w:name="Light Grid Accent 6" w:uiPriority="62"/>
+    <w:lsdException w:name="Medium Shading 1 Accent 6" w:uiPriority="63"/>
+    <w:lsdException w:name="Medium Shading 2 Accent 6" w:uiPriority="64"/>
+    <w:lsdException w:name="Medium List 1 Accent 6" w:uiPriority="65"/>
+    <w:lsdException w:name="Medium List 2 Accent 6" w:uiPriority="66"/>
+    <w:lsdException w:name="Medium Grid 1 Accent 6" w:uiPriority="67"/>
+    <w:lsdException w:name="Medium Grid 2 Accent 6" w:uiPriority="68"/>
+    <w:lsdException w:name="Medium Grid 3 Accent 6" w:uiPriority="69"/>
+    <w:lsdException w:name="Dark List Accent 6" w:uiPriority="70"/>
+    <w:lsdException w:name="Colorful Shading Accent 6" w:uiPriority="71"/>
+    <w:lsdException w:name="Colorful List Accent 6" w:uiPriority="72"/>
+    <w:lsdException w:name="Colorful Grid Accent 6" w:uiPriority="73"/>
+    <w:lsdException w:name="Subtle Emphasis" w:uiPriority="19" w:qFormat="1"/>
+    <w:lsdException w:name="Intense Emphasis" w:uiPriority="21" w:qFormat="1"/>
+    <w:lsdException w:name="Subtle Reference" w:uiPriority="31" w:qFormat="1"/>
+    <w:lsdException w:name="Intense Reference" w:uiPriority="32" w:qFormat="1"/>
+    <w:lsdException w:name="Book Title" w:uiPriority="33" w:qFormat="1"/>
+    <w:lsdException w:name="Bibliography" w:semiHidden="1" w:uiPriority="37" w:unhideWhenUsed="1"/>
+    <w:lsdException w:name="TOC Heading" w:semiHidden="1" w:uiPriority="39" w:unhideWhenUsed="1" w:qFormat="1"/>
+    <w:lsdException w:name="Plain Table 1" w:uiPriority="41"/>
+    <w:lsdException w:name="Plain Table 2" w:uiPriority="42"/>
+    <w:lsdException w:name="Plain Table 3" w:uiPriority="43"/>
+    <w:lsdException w:name="Plain Table 4" w:uiPriority="44"/>
+    <w:lsdException w:name="Plain Table 5" w:uiPriority="45"/>
+    <w:lsdException w:name="Grid Table Light" w:uiPriority="40"/>
+    <w:lsdException w:name="Grid Table 1 Light" w:uiPriority="46"/>
+    <w:lsdException w:name="Grid Table 2" w:uiPriority="47"/>
+    <w:lsdException w:name="Grid Table 3" w:uiPriority="48"/>
+    <w:lsdException w:name="Grid Table 4" w:uiPriority="49"/>
+    <w:lsdException w:name="Grid Table 5 Dark" w:uiPriority="50"/>
+    <w:lsdException w:name="Grid Table 6 Colorful" w:uiPriority="51"/>
+    <w:lsdException w:name="Grid Table 7 Colorful" w:uiPriority="52"/>
+    <w:lsdException w:name="Grid Table 1 Light Accent 1" w:uiPriority="46"/>
+    <w:lsdException w:name="Grid Table 2 Accent 1" w:uiPriority="47"/>
+    <w:lsdException w:name="Grid Table 3 Accent 1" w:uiPriority="48"/>
+    <w:lsdException w:name="Grid Table 4 Accent 1" w:uiPriority="49"/>
+    <w:lsdException w:name="Grid Table 5 Dark Accent 1" w:uiPriority="50"/>
+    <w:lsdException w:name="Grid Table 6 Colorful Accent 1" w:uiPriority="51"/>
+    <w:lsdException w:name="Grid Table 7 Colorful Accent 1" w:uiPriority="52"/>
+    <w:lsdException w:name="Grid Table 1 Light Accent 2" w:uiPriority="46"/>
+    <w:lsdException w:name="Grid Table 2 Accent 2" w:uiPriority="47"/>
+    <w:lsdException w:name="Grid Table 3 Accent 2" w:uiPriority="48"/>
+    <w:lsdException w:name="Grid Table 4 Accent 2" w:uiPriority="49"/>
+    <w:lsdException w:name="Grid Table 5 Dark Accent 2" w:uiPriority="50"/>
+    <w:lsdException w:name="Grid Table 6 Colorful Accent 2" w:uiPriority="51"/>
+    <w:lsdException w:name="Grid Table 7 Colorful Accent 2" w:uiPriority="52"/>
+    <w:lsdException w:name="Grid Table 1 Light Accent 3" w:uiPriority="46"/>
+    <w:lsdException w:name="Grid Table 2 Accent 3" w:uiPriority="47"/>
+    <w:lsdException w:name="Grid Table 3 Accent 3" w:uiPriority="48"/>
+    <w:lsdException w:name="Grid Table 4 Accent 3" w:uiPriority="49"/>
+    <w:lsdException w:name="Grid Table 5 Dark Accent 3" w:uiPriority="50"/>
+    <w:lsdException w:name="Grid Table 6 Colorful Accent 3" w:uiPriority="51"/>
+    <w:lsdException w:name="Grid Table 7 Colorful Accent 3" w:uiPriority="52"/>
+    <w:lsdException w:name="Grid Table 1 Light Accent 4" w:uiPriority="46"/>
+    <w:lsdException w:name="Grid Table 2 Accent 4" w:uiPriority="47"/>
+    <w:lsdException w:name="Grid Table 3 Accent 4" w:uiPriority="48"/>
+    <w:lsdException w:name="Grid Table 4 Accent 4" w:uiPriority="49"/>
+    <w:lsdException w:name="Grid Table 5 Dark Accent 4" w:uiPriority="50"/>
+    <w:lsdException w:name="Grid Table 6 Colorful Accent 4" w:uiPriority="51"/>
+    <w:lsdException w:name="Grid Table 7 Colorful Accent 4" w:uiPriority="52"/>
+    <w:lsdException w:name="Grid Table 1 Light Accent 5" w:uiPriority="46"/>
+    <w:lsdException w:name="Grid Table 2 Accent 5" w:uiPriority="47"/>
+    <w:lsdException w:name="Grid Table 3 Accent 5" w:uiPriority="48"/>
+    <w:lsdException w:name="Grid Table 4 Accent 5" w:uiPriority="49"/>
+    <w:lsdException w:name="Grid Table 5 Dark Accent 5" w:uiPriority="50"/>
+    <w:lsdException w:name="Grid Table 6 Colorful Accent 5" w:uiPriority="51"/>
+    <w:lsdException w:name="Grid Table 7 Colorful Accent 5" w:uiPriority="52"/>
+    <w:lsdException w:name="Grid Table 1 Light Accent 6" w:uiPriority="46"/>
+    <w:lsdException w:name="Grid Table 2 Accent 6" w:uiPriority="47"/>
+    <w:lsdException w:name="Grid Table 3 Accent 6" w:uiPriority="48"/>
+    <w:lsdException w:name="Grid Table 4 Accent 6" w:uiPriority="49"/>
+    <w:lsdException w:name="Grid Table 5 Dark Accent 6" w:uiPriority="50"/>
+    <w:lsdException w:name="Grid Table 6 Colorful Accent 6" w:uiPriority="51"/>
+    <w:lsdException w:name="Grid Table 7 Colorful Accent 6" w:uiPriority="52"/>
+    <w:lsdException w:name="List Table 1 Light" w:uiPriority="46"/>
+    <w:lsdException w:name="List Table 2" w:uiPriority="47"/>
+    <w:lsdException w:name="List Table 3" w:uiPriority="48"/>
+    <w:lsdException w:name="List Table 4" w:uiPriority="49"/>
+    <w:lsdException w:name="List Table 5 Dark" w:uiPriority="50"/>
+    <w:lsdException w:name="List Table 6 Colorful" w:uiPriority="51"/>
+    <w:lsdException w:name="List Table 7 Colorful" w:uiPriority="52"/>
+    <w:lsdException w:name="List Table 1 Light Accent 1" w:uiPriority="46"/>
+    <w:lsdException w:name="List Table 2 Accent 1" w:uiPriority="47"/>
+    <w:lsdException w:name="List Table 3 Accent 1" w:uiPriority="48"/>
+    <w:lsdException w:name="List Table 4 Accent 1" w:uiPriority="49"/>
+    <w:lsdException w:name="List Table 5 Dark Accent 1" w:uiPriority="50"/>
+    <w:lsdException w:name="List Table 6 Colorful Accent 1" w:uiPriority="51"/>
+    <w:lsdException w:name="List Table 7 Colorful Accent 1" w:uiPriority="52"/>
+    <w:lsdException w:name="List Table 1 Light Accent 2" w:uiPriority="46"/>
+    <w:lsdException w:name="List Table 2 Accent 2" w:uiPriority="47"/>
+    <w:lsdException w:name="List Table 3 Accent 2" w:uiPriority="48"/>
+    <w:lsdException w:name="List Table 4 Accent 2" w:uiPriority="49"/>
+    <w:lsdException w:name="List Table 5 Dark Accent 2" w:uiPriority="50"/>
+    <w:lsdException w:name="List Table 6 Colorful Accent 2" w:uiPriority="51"/>
+    <w:lsdException w:name="List Table 7 Colorful Accent 2" w:uiPriority="52"/>
+    <w:lsdException w:name="List Table 1 Light Accent 3" w:uiPriority="46"/>
+    <w:lsdException w:name="List Table 2 Accent 3" w:uiPriority="47"/>
+    <w:lsdException w:name="List Table 3 Accent 3" w:uiPriority="48"/>
+    <w:lsdException w:name="List Table 4 Accent 3" w:uiPriority="49"/>
+    <w:lsdException w:name="List Table 5 Dark Accent 3" w:uiPriority="50"/>
+    <w:lsdException w:name="List Table 6 Colorful Accent 3" w:uiPriority="51"/>
+    <w:lsdException w:name="List Table 7 Colorful Accent 3" w:uiPriority="52"/>
+    <w:lsdException w:name="List Table 1 Light Accent 4" w:uiPriority="46"/>
+    <w:lsdException w:name="List Table 2 Accent 4" w:uiPriority="47"/>
+    <w:lsdException w:name="List Table 3 Accent 4" w:uiPriority="48"/>
+    <w:lsdException w:name="List Table 4 Accent 4" w:uiPriority="49"/>
+    <w:lsdException w:name="List Table 5 Dark Accent 4" w:uiPriority="50"/>
+    <w:lsdException w:name="List Table 6 Colorful Accent 4" w:uiPriority="51"/>
+    <w:lsdException w:name="List Table 7 Colorful Accent 4" w:uiPriority="52"/>
+    <w:lsdException w:name="List Table 1 Light Accent 5" w:uiPriority="46"/>
+    <w:lsdException w:name="List Table 2 Accent 5" w:uiPriority="47"/>
+    <w:lsdException w:name="List Table 3 Accent 5" w:uiPriority="48"/>
+    <w:lsdException w:name="List Table 4 Accent 5" w:uiPriority="49"/>
+    <w:lsdException w:name="List Table 5 Dark Accent 5" w:uiPriority="50"/>
+    <w:lsdException w:name="List Table 6 Colorful Accent 5" w:uiPriority="51"/>
+    <w:lsdException w:name="List Table 7 Colorful Accent 5" w:uiPriority="52"/>
+    <w:lsdException w:name="List Table 1 Light Accent 6" w:uiPriority="46"/>
+    <w:lsdException w:name="List Table 2 Accent 6" w:uiPriority="47"/>
+    <w:lsdException w:name="List Table 3 Accent 6" w:uiPriority="48"/>
+    <w:lsdException w:name="List Table 4 Accent 6" w:uiPriority="49"/>
+    <w:lsdException w:name="List Table 5 Dark Accent 6" w:uiPriority="50"/>
+    <w:lsdException w:name="List Table 6 Colorful Accent 6" w:uiPriority="51"/>
+    <w:lsdException w:name="List Table 7 Colorful Accent 6" w:uiPriority="52"/>
+    <w:lsdException w:name="Mention" w:semiHidden="1" w:unhideWhenUsed="1"/>
+    <w:lsdException w:name="Smart Hyperlink" w:semiHidden="1" w:unhideWhenUsed="1"/>
+    <w:lsdException w:name="Hashtag" w:semiHidden="1" w:unhideWhenUsed="1"/>
+    <w:lsdException w:name="Unresolved Mention" w:semiHidden="1" w:unhideWhenUsed="1"/>
   </w:latentStyles>
   <w:style w:type="paragraph" w:default="1" w:styleId="Normal">
     <w:name w:val="Normal"/>
@@ -12214,7 +14951,7 @@
   <a:extraClrSchemeLst/>
   <a:extLst>
     <a:ext uri="{05A4C25C-085E-4340-85A3-A5531E510DB2}">
-      <thm15:themeFamily xmlns:thm15="http://schemas.microsoft.com/office/thememl/2012/main" xmlns="" name="Office Theme" id="{62F939B6-93AF-4DB8-9C6B-D6C7DFDC589F}" vid="{4A3C46E8-61CC-4603-A589-7422A47A8E4A}"/>
+      <thm15:themeFamily xmlns:thm15="http://schemas.microsoft.com/office/thememl/2012/main" name="Office Theme" id="{62F939B6-93AF-4DB8-9C6B-D6C7DFDC589F}" vid="{4A3C46E8-61CC-4603-A589-7422A47A8E4A}"/>
     </a:ext>
   </a:extLst>
 </a:theme>
@@ -12225,7 +14962,7 @@
 </file>
 
 <file path=customXml/itemProps1.xml><?xml version="1.0" encoding="utf-8"?>
-<ds:datastoreItem xmlns:ds="http://schemas.openxmlformats.org/officeDocument/2006/customXml" ds:itemID="{EA129DE2-A4B2-47D3-8653-C81F5228F055}">
+<ds:datastoreItem xmlns:ds="http://schemas.openxmlformats.org/officeDocument/2006/customXml" ds:itemID="{F76229AC-4342-4E68-8F2C-A3CB6810368C}">
   <ds:schemaRefs>
     <ds:schemaRef ds:uri="http://schemas.openxmlformats.org/officeDocument/2006/bibliography"/>
   </ds:schemaRefs>

--- a/Licenta.docx
+++ b/Licenta.docx
@@ -1,6 +1,6 @@
 
 <file path=word/document.xml><?xml version="1.0" encoding="utf-8"?>
-<w:document xmlns:wpc="http://schemas.microsoft.com/office/word/2010/wordprocessingCanvas" xmlns:cx="http://schemas.microsoft.com/office/drawing/2014/chartex" xmlns:cx1="http://schemas.microsoft.com/office/drawing/2015/9/8/chartex" xmlns:cx2="http://schemas.microsoft.com/office/drawing/2015/10/21/chartex" xmlns:cx3="http://schemas.microsoft.com/office/drawing/2016/5/9/chartex" xmlns:cx4="http://schemas.microsoft.com/office/drawing/2016/5/10/chartex" xmlns:cx5="http://schemas.microsoft.com/office/drawing/2016/5/11/chartex" xmlns:cx6="http://schemas.microsoft.com/office/drawing/2016/5/12/chartex" xmlns:cx7="http://schemas.microsoft.com/office/drawing/2016/5/13/chartex" xmlns:cx8="http://schemas.microsoft.com/office/drawing/2016/5/14/chartex" xmlns:mc="http://schemas.openxmlformats.org/markup-compatibility/2006" xmlns:aink="http://schemas.microsoft.com/office/drawing/2016/ink" xmlns:am3d="http://schemas.microsoft.com/office/drawing/2017/model3d" xmlns:o="urn:schemas-microsoft-com:office:office" xmlns:r="http://schemas.openxmlformats.org/officeDocument/2006/relationships" xmlns:m="http://schemas.openxmlformats.org/officeDocument/2006/math" xmlns:v="urn:schemas-microsoft-com:vml" xmlns:wp14="http://schemas.microsoft.com/office/word/2010/wordprocessingDrawing" xmlns:wp="http://schemas.openxmlformats.org/drawingml/2006/wordprocessingDrawing" xmlns:w10="urn:schemas-microsoft-com:office:word" xmlns:w="http://schemas.openxmlformats.org/wordprocessingml/2006/main" xmlns:w14="http://schemas.microsoft.com/office/word/2010/wordml" xmlns:w15="http://schemas.microsoft.com/office/word/2012/wordml" xmlns:w16cid="http://schemas.microsoft.com/office/word/2016/wordml/cid" xmlns:w16se="http://schemas.microsoft.com/office/word/2015/wordml/symex" xmlns:wpg="http://schemas.microsoft.com/office/word/2010/wordprocessingGroup" xmlns:wpi="http://schemas.microsoft.com/office/word/2010/wordprocessingInk" xmlns:wne="http://schemas.microsoft.com/office/word/2006/wordml" xmlns:wps="http://schemas.microsoft.com/office/word/2010/wordprocessingShape" mc:Ignorable="w14 w15 w16se w16cid wp14">
+<w:document xmlns:wpc="http://schemas.microsoft.com/office/word/2010/wordprocessingCanvas" xmlns:mc="http://schemas.openxmlformats.org/markup-compatibility/2006" xmlns:o="urn:schemas-microsoft-com:office:office" xmlns:r="http://schemas.openxmlformats.org/officeDocument/2006/relationships" xmlns:m="http://schemas.openxmlformats.org/officeDocument/2006/math" xmlns:v="urn:schemas-microsoft-com:vml" xmlns:wp14="http://schemas.microsoft.com/office/word/2010/wordprocessingDrawing" xmlns:wp="http://schemas.openxmlformats.org/drawingml/2006/wordprocessingDrawing" xmlns:w10="urn:schemas-microsoft-com:office:word" xmlns:w="http://schemas.openxmlformats.org/wordprocessingml/2006/main" xmlns:w14="http://schemas.microsoft.com/office/word/2010/wordml" xmlns:wpg="http://schemas.microsoft.com/office/word/2010/wordprocessingGroup" xmlns:wpi="http://schemas.microsoft.com/office/word/2010/wordprocessingInk" xmlns:wne="http://schemas.microsoft.com/office/word/2006/wordml" xmlns:wps="http://schemas.microsoft.com/office/word/2010/wordprocessingShape" mc:Ignorable="w14 wp14">
   <w:body>
     <w:p>
       <w:pPr>
@@ -926,12 +926,12 @@
           <w:lang w:val="ro-RO"/>
         </w:rPr>
         <w:sectPr>
-          <w:headerReference w:type="even" r:id="rId8"/>
-          <w:headerReference w:type="default" r:id="rId9"/>
-          <w:footerReference w:type="even" r:id="rId10"/>
-          <w:footerReference w:type="default" r:id="rId11"/>
-          <w:headerReference w:type="first" r:id="rId12"/>
-          <w:footerReference w:type="first" r:id="rId13"/>
+          <w:headerReference w:type="even" r:id="rId9"/>
+          <w:headerReference w:type="default" r:id="rId10"/>
+          <w:footerReference w:type="even" r:id="rId11"/>
+          <w:footerReference w:type="default" r:id="rId12"/>
+          <w:headerReference w:type="first" r:id="rId13"/>
+          <w:footerReference w:type="first" r:id="rId14"/>
           <w:pgSz w:w="11906" w:h="16838" w:code="9"/>
           <w:pgMar w:top="1134" w:right="1134" w:bottom="1134" w:left="1418" w:header="720" w:footer="720" w:gutter="0"/>
           <w:cols w:space="720"/>
@@ -994,23 +994,32 @@
       </w:pPr>
       <w:r>
         <w:rPr>
+          <w:b w:val="0"/>
+          <w:bCs w:val="0"/>
+          <w:caps w:val="0"/>
           <w:lang w:val="ro-RO"/>
         </w:rPr>
         <w:fldChar w:fldCharType="begin"/>
       </w:r>
       <w:r>
         <w:rPr>
-          <w:lang w:val="ro-RO"/>
-        </w:rPr>
-        <w:instrText xml:space="preserve"> TOC \h \z \t "Licenta,1,SubLicenta,2,SubSUbLicenta,3" </w:instrText>
-      </w:r>
-      <w:r>
-        <w:rPr>
+          <w:b w:val="0"/>
+          <w:bCs w:val="0"/>
+          <w:caps w:val="0"/>
+          <w:lang w:val="ro-RO"/>
+        </w:rPr>
+        <w:instrText xml:space="preserve"> TOC \h \z \t "Licenta;1;SubLicenta;2;SubSUbLicenta;3" </w:instrText>
+      </w:r>
+      <w:r>
+        <w:rPr>
+          <w:b w:val="0"/>
+          <w:bCs w:val="0"/>
+          <w:caps w:val="0"/>
           <w:lang w:val="ro-RO"/>
         </w:rPr>
         <w:fldChar w:fldCharType="separate"/>
       </w:r>
-      <w:hyperlink w:anchor="_Toc4147021" w:history="1">
+      <w:hyperlink w:anchor="_Toc4178499" w:history="1">
         <w:r>
           <w:rPr>
             <w:rStyle w:val="Hyperlink"/>
@@ -1034,7 +1043,7 @@
           <w:rPr>
             <w:webHidden/>
           </w:rPr>
-          <w:instrText xml:space="preserve"> PAGEREF _Toc4147021 \h </w:instrText>
+          <w:instrText xml:space="preserve"> PAGEREF _Toc4178499 \h </w:instrText>
         </w:r>
         <w:r>
           <w:rPr>
@@ -1070,64 +1079,55 @@
         <w:rPr>
           <w:rFonts w:cstheme="minorBidi"/>
           <w:smallCaps w:val="0"/>
-          <w:noProof/>
           <w:sz w:val="22"/>
           <w:szCs w:val="22"/>
         </w:rPr>
       </w:pPr>
-      <w:hyperlink w:anchor="_Toc4147022" w:history="1">
+      <w:hyperlink w:anchor="_Toc4178500" w:history="1">
         <w:r>
           <w:rPr>
             <w:rStyle w:val="Hyperlink"/>
-            <w:noProof/>
             <w:lang w:val="ro-RO"/>
           </w:rPr>
           <w:t>1.1 Contextul aplicației</w:t>
         </w:r>
         <w:r>
           <w:rPr>
-            <w:noProof/>
             <w:webHidden/>
           </w:rPr>
           <w:tab/>
         </w:r>
         <w:r>
           <w:rPr>
-            <w:noProof/>
             <w:webHidden/>
           </w:rPr>
           <w:fldChar w:fldCharType="begin"/>
         </w:r>
         <w:r>
           <w:rPr>
-            <w:noProof/>
-            <w:webHidden/>
-          </w:rPr>
-          <w:instrText xml:space="preserve"> PAGEREF _Toc4147022 \h </w:instrText>
-        </w:r>
-        <w:r>
-          <w:rPr>
-            <w:noProof/>
-            <w:webHidden/>
-          </w:rPr>
-        </w:r>
-        <w:r>
-          <w:rPr>
-            <w:noProof/>
+            <w:webHidden/>
+          </w:rPr>
+          <w:instrText xml:space="preserve"> PAGEREF _Toc4178500 \h </w:instrText>
+        </w:r>
+        <w:r>
+          <w:rPr>
+            <w:webHidden/>
+          </w:rPr>
+        </w:r>
+        <w:r>
+          <w:rPr>
             <w:webHidden/>
           </w:rPr>
           <w:fldChar w:fldCharType="separate"/>
         </w:r>
         <w:r>
           <w:rPr>
-            <w:noProof/>
             <w:webHidden/>
           </w:rPr>
           <w:t>4</w:t>
         </w:r>
         <w:r>
           <w:rPr>
-            <w:noProof/>
             <w:webHidden/>
           </w:rPr>
           <w:fldChar w:fldCharType="end"/>
@@ -1143,64 +1143,55 @@
         <w:rPr>
           <w:rFonts w:cstheme="minorBidi"/>
           <w:smallCaps w:val="0"/>
-          <w:noProof/>
           <w:sz w:val="22"/>
           <w:szCs w:val="22"/>
         </w:rPr>
       </w:pPr>
-      <w:hyperlink w:anchor="_Toc4147023" w:history="1">
+      <w:hyperlink w:anchor="_Toc4178501" w:history="1">
         <w:r>
           <w:rPr>
             <w:rStyle w:val="Hyperlink"/>
-            <w:noProof/>
             <w:lang w:val="ro-RO"/>
           </w:rPr>
           <w:t>1.2 Prezentarea temei</w:t>
         </w:r>
         <w:r>
           <w:rPr>
-            <w:noProof/>
             <w:webHidden/>
           </w:rPr>
           <w:tab/>
         </w:r>
         <w:r>
           <w:rPr>
-            <w:noProof/>
             <w:webHidden/>
           </w:rPr>
           <w:fldChar w:fldCharType="begin"/>
         </w:r>
         <w:r>
           <w:rPr>
-            <w:noProof/>
-            <w:webHidden/>
-          </w:rPr>
-          <w:instrText xml:space="preserve"> PAGEREF _Toc4147023 \h </w:instrText>
-        </w:r>
-        <w:r>
-          <w:rPr>
-            <w:noProof/>
-            <w:webHidden/>
-          </w:rPr>
-        </w:r>
-        <w:r>
-          <w:rPr>
-            <w:noProof/>
+            <w:webHidden/>
+          </w:rPr>
+          <w:instrText xml:space="preserve"> PAGEREF _Toc4178501 \h </w:instrText>
+        </w:r>
+        <w:r>
+          <w:rPr>
+            <w:webHidden/>
+          </w:rPr>
+        </w:r>
+        <w:r>
+          <w:rPr>
             <w:webHidden/>
           </w:rPr>
           <w:fldChar w:fldCharType="separate"/>
         </w:r>
         <w:r>
           <w:rPr>
-            <w:noProof/>
             <w:webHidden/>
           </w:rPr>
           <w:t>4</w:t>
         </w:r>
         <w:r>
           <w:rPr>
-            <w:noProof/>
             <w:webHidden/>
           </w:rPr>
           <w:fldChar w:fldCharType="end"/>
@@ -1222,11 +1213,10 @@
           <w:szCs w:val="22"/>
         </w:rPr>
       </w:pPr>
-      <w:hyperlink w:anchor="_Toc4147024" w:history="1">
+      <w:hyperlink w:anchor="_Toc4178502" w:history="1">
         <w:r>
           <w:rPr>
             <w:rStyle w:val="Hyperlink"/>
-            <w:highlight w:val="red"/>
             <w:lang w:val="ro-RO"/>
           </w:rPr>
           <w:t>2. STADIUL ACTUAL AL DEZVOLT</w:t>
@@ -1234,9 +1224,8 @@
         <w:r>
           <w:rPr>
             <w:rStyle w:val="Hyperlink"/>
-            <w:highlight w:val="red"/>
-          </w:rPr>
-          <w:t>ARILOR IN DOMENIU</w:t>
+          </w:rPr>
+          <w:t>ĂRILOR ÎN DOMENIU</w:t>
         </w:r>
         <w:r>
           <w:rPr>
@@ -1254,7 +1243,7 @@
           <w:rPr>
             <w:webHidden/>
           </w:rPr>
-          <w:instrText xml:space="preserve"> PAGEREF _Toc4147024 \h </w:instrText>
+          <w:instrText xml:space="preserve"> PAGEREF _Toc4178502 \h </w:instrText>
         </w:r>
         <w:r>
           <w:rPr>
@@ -1296,7 +1285,7 @@
           <w:szCs w:val="22"/>
         </w:rPr>
       </w:pPr>
-      <w:hyperlink w:anchor="_Toc4147025" w:history="1">
+      <w:hyperlink w:anchor="_Toc4178503" w:history="1">
         <w:r>
           <w:rPr>
             <w:rStyle w:val="Hyperlink"/>
@@ -1320,7 +1309,7 @@
           <w:rPr>
             <w:webHidden/>
           </w:rPr>
-          <w:instrText xml:space="preserve"> PAGEREF _Toc4147025 \h </w:instrText>
+          <w:instrText xml:space="preserve"> PAGEREF _Toc4178503 \h </w:instrText>
         </w:r>
         <w:r>
           <w:rPr>
@@ -1337,7 +1326,7 @@
           <w:rPr>
             <w:webHidden/>
           </w:rPr>
-          <w:t>4</w:t>
+          <w:t>5</w:t>
         </w:r>
         <w:r>
           <w:rPr>
@@ -1356,64 +1345,55 @@
         <w:rPr>
           <w:rFonts w:cstheme="minorBidi"/>
           <w:smallCaps w:val="0"/>
-          <w:noProof/>
           <w:sz w:val="22"/>
           <w:szCs w:val="22"/>
         </w:rPr>
       </w:pPr>
-      <w:hyperlink w:anchor="_Toc4147026" w:history="1">
+      <w:hyperlink w:anchor="_Toc4178504" w:history="1">
         <w:r>
           <w:rPr>
             <w:rStyle w:val="Hyperlink"/>
-            <w:noProof/>
             <w:lang w:val="ro-RO"/>
           </w:rPr>
           <w:t>3.1 Echipamente hardware</w:t>
         </w:r>
         <w:r>
           <w:rPr>
-            <w:noProof/>
             <w:webHidden/>
           </w:rPr>
           <w:tab/>
         </w:r>
         <w:r>
           <w:rPr>
-            <w:noProof/>
             <w:webHidden/>
           </w:rPr>
           <w:fldChar w:fldCharType="begin"/>
         </w:r>
         <w:r>
           <w:rPr>
-            <w:noProof/>
-            <w:webHidden/>
-          </w:rPr>
-          <w:instrText xml:space="preserve"> PAGEREF _Toc4147026 \h </w:instrText>
-        </w:r>
-        <w:r>
-          <w:rPr>
-            <w:noProof/>
-            <w:webHidden/>
-          </w:rPr>
-        </w:r>
-        <w:r>
-          <w:rPr>
-            <w:noProof/>
+            <w:webHidden/>
+          </w:rPr>
+          <w:instrText xml:space="preserve"> PAGEREF _Toc4178504 \h </w:instrText>
+        </w:r>
+        <w:r>
+          <w:rPr>
+            <w:webHidden/>
+          </w:rPr>
+        </w:r>
+        <w:r>
+          <w:rPr>
             <w:webHidden/>
           </w:rPr>
           <w:fldChar w:fldCharType="separate"/>
         </w:r>
         <w:r>
           <w:rPr>
-            <w:noProof/>
-            <w:webHidden/>
-          </w:rPr>
-          <w:t>4</w:t>
-        </w:r>
-        <w:r>
-          <w:rPr>
-            <w:noProof/>
+            <w:webHidden/>
+          </w:rPr>
+          <w:t>5</w:t>
+        </w:r>
+        <w:r>
+          <w:rPr>
             <w:webHidden/>
           </w:rPr>
           <w:fldChar w:fldCharType="end"/>
@@ -1434,7 +1414,7 @@
           <w:szCs w:val="22"/>
         </w:rPr>
       </w:pPr>
-      <w:hyperlink w:anchor="_Toc4147027" w:history="1">
+      <w:hyperlink w:anchor="_Toc4178505" w:history="1">
         <w:r>
           <w:rPr>
             <w:rStyle w:val="Hyperlink"/>
@@ -1458,7 +1438,7 @@
           <w:rPr>
             <w:webHidden/>
           </w:rPr>
-          <w:instrText xml:space="preserve"> PAGEREF _Toc4147027 \h </w:instrText>
+          <w:instrText xml:space="preserve"> PAGEREF _Toc4178505 \h </w:instrText>
         </w:r>
         <w:r>
           <w:rPr>
@@ -1475,7 +1455,7 @@
           <w:rPr>
             <w:webHidden/>
           </w:rPr>
-          <w:t>4</w:t>
+          <w:t>5</w:t>
         </w:r>
         <w:r>
           <w:rPr>
@@ -1499,7 +1479,7 @@
           <w:szCs w:val="22"/>
         </w:rPr>
       </w:pPr>
-      <w:hyperlink w:anchor="_Toc4147028" w:history="1">
+      <w:hyperlink w:anchor="_Toc4178506" w:history="1">
         <w:r>
           <w:rPr>
             <w:rStyle w:val="Hyperlink"/>
@@ -1523,7 +1503,7 @@
           <w:rPr>
             <w:webHidden/>
           </w:rPr>
-          <w:instrText xml:space="preserve"> PAGEREF _Toc4147028 \h </w:instrText>
+          <w:instrText xml:space="preserve"> PAGEREF _Toc4178506 \h </w:instrText>
         </w:r>
         <w:r>
           <w:rPr>
@@ -1540,7 +1520,7 @@
           <w:rPr>
             <w:webHidden/>
           </w:rPr>
-          <w:t>5</w:t>
+          <w:t>6</w:t>
         </w:r>
         <w:r>
           <w:rPr>
@@ -1564,7 +1544,7 @@
           <w:szCs w:val="22"/>
         </w:rPr>
       </w:pPr>
-      <w:hyperlink w:anchor="_Toc4147029" w:history="1">
+      <w:hyperlink w:anchor="_Toc4178507" w:history="1">
         <w:r>
           <w:rPr>
             <w:rStyle w:val="Hyperlink"/>
@@ -1588,7 +1568,7 @@
           <w:rPr>
             <w:webHidden/>
           </w:rPr>
-          <w:instrText xml:space="preserve"> PAGEREF _Toc4147029 \h </w:instrText>
+          <w:instrText xml:space="preserve"> PAGEREF _Toc4178507 \h </w:instrText>
         </w:r>
         <w:r>
           <w:rPr>
@@ -1624,64 +1604,55 @@
         <w:rPr>
           <w:rFonts w:cstheme="minorBidi"/>
           <w:smallCaps w:val="0"/>
-          <w:noProof/>
           <w:sz w:val="22"/>
           <w:szCs w:val="22"/>
         </w:rPr>
       </w:pPr>
-      <w:hyperlink w:anchor="_Toc4147030" w:history="1">
+      <w:hyperlink w:anchor="_Toc4178508" w:history="1">
         <w:r>
           <w:rPr>
             <w:rStyle w:val="Hyperlink"/>
-            <w:noProof/>
             <w:lang w:val="ro-RO"/>
           </w:rPr>
           <w:t>3.2 Tehnologii software</w:t>
         </w:r>
         <w:r>
           <w:rPr>
-            <w:noProof/>
             <w:webHidden/>
           </w:rPr>
           <w:tab/>
         </w:r>
         <w:r>
           <w:rPr>
-            <w:noProof/>
             <w:webHidden/>
           </w:rPr>
           <w:fldChar w:fldCharType="begin"/>
         </w:r>
         <w:r>
           <w:rPr>
-            <w:noProof/>
-            <w:webHidden/>
-          </w:rPr>
-          <w:instrText xml:space="preserve"> PAGEREF _Toc4147030 \h </w:instrText>
-        </w:r>
-        <w:r>
-          <w:rPr>
-            <w:noProof/>
-            <w:webHidden/>
-          </w:rPr>
-        </w:r>
-        <w:r>
-          <w:rPr>
-            <w:noProof/>
+            <w:webHidden/>
+          </w:rPr>
+          <w:instrText xml:space="preserve"> PAGEREF _Toc4178508 \h </w:instrText>
+        </w:r>
+        <w:r>
+          <w:rPr>
+            <w:webHidden/>
+          </w:rPr>
+        </w:r>
+        <w:r>
+          <w:rPr>
             <w:webHidden/>
           </w:rPr>
           <w:fldChar w:fldCharType="separate"/>
         </w:r>
         <w:r>
           <w:rPr>
-            <w:noProof/>
             <w:webHidden/>
           </w:rPr>
           <w:t>6</w:t>
         </w:r>
         <w:r>
           <w:rPr>
-            <w:noProof/>
             <w:webHidden/>
           </w:rPr>
           <w:fldChar w:fldCharType="end"/>
@@ -1702,7 +1673,7 @@
           <w:szCs w:val="22"/>
         </w:rPr>
       </w:pPr>
-      <w:hyperlink w:anchor="_Toc4147031" w:history="1">
+      <w:hyperlink w:anchor="_Toc4178509" w:history="1">
         <w:r>
           <w:rPr>
             <w:rStyle w:val="Hyperlink"/>
@@ -1726,7 +1697,7 @@
           <w:rPr>
             <w:webHidden/>
           </w:rPr>
-          <w:instrText xml:space="preserve"> PAGEREF _Toc4147031 \h </w:instrText>
+          <w:instrText xml:space="preserve"> PAGEREF _Toc4178509 \h </w:instrText>
         </w:r>
         <w:r>
           <w:rPr>
@@ -1743,7 +1714,7 @@
           <w:rPr>
             <w:webHidden/>
           </w:rPr>
-          <w:t>6</w:t>
+          <w:t>7</w:t>
         </w:r>
         <w:r>
           <w:rPr>
@@ -1767,7 +1738,7 @@
           <w:szCs w:val="22"/>
         </w:rPr>
       </w:pPr>
-      <w:hyperlink w:anchor="_Toc4147032" w:history="1">
+      <w:hyperlink w:anchor="_Toc4178510" w:history="1">
         <w:r>
           <w:rPr>
             <w:rStyle w:val="Hyperlink"/>
@@ -1791,7 +1762,7 @@
           <w:rPr>
             <w:webHidden/>
           </w:rPr>
-          <w:instrText xml:space="preserve"> PAGEREF _Toc4147032 \h </w:instrText>
+          <w:instrText xml:space="preserve"> PAGEREF _Toc4178510 \h </w:instrText>
         </w:r>
         <w:r>
           <w:rPr>
@@ -1832,7 +1803,7 @@
           <w:szCs w:val="22"/>
         </w:rPr>
       </w:pPr>
-      <w:hyperlink w:anchor="_Toc4147033" w:history="1">
+      <w:hyperlink w:anchor="_Toc4178511" w:history="1">
         <w:r>
           <w:rPr>
             <w:rStyle w:val="Hyperlink"/>
@@ -1856,7 +1827,7 @@
           <w:rPr>
             <w:webHidden/>
           </w:rPr>
-          <w:instrText xml:space="preserve"> PAGEREF _Toc4147033 \h </w:instrText>
+          <w:instrText xml:space="preserve"> PAGEREF _Toc4178511 \h </w:instrText>
         </w:r>
         <w:r>
           <w:rPr>
@@ -1897,7 +1868,7 @@
           <w:szCs w:val="22"/>
         </w:rPr>
       </w:pPr>
-      <w:hyperlink w:anchor="_Toc4147034" w:history="1">
+      <w:hyperlink w:anchor="_Toc4178512" w:history="1">
         <w:r>
           <w:rPr>
             <w:rStyle w:val="Hyperlink"/>
@@ -1921,7 +1892,7 @@
           <w:rPr>
             <w:webHidden/>
           </w:rPr>
-          <w:instrText xml:space="preserve"> PAGEREF _Toc4147034 \h </w:instrText>
+          <w:instrText xml:space="preserve"> PAGEREF _Toc4178512 \h </w:instrText>
         </w:r>
         <w:r>
           <w:rPr>
@@ -1962,7 +1933,7 @@
           <w:szCs w:val="22"/>
         </w:rPr>
       </w:pPr>
-      <w:hyperlink w:anchor="_Toc4147035" w:history="1">
+      <w:hyperlink w:anchor="_Toc4178513" w:history="1">
         <w:r>
           <w:rPr>
             <w:rStyle w:val="Hyperlink"/>
@@ -1986,7 +1957,7 @@
           <w:rPr>
             <w:webHidden/>
           </w:rPr>
-          <w:instrText xml:space="preserve"> PAGEREF _Toc4147035 \h </w:instrText>
+          <w:instrText xml:space="preserve"> PAGEREF _Toc4178513 \h </w:instrText>
         </w:r>
         <w:r>
           <w:rPr>
@@ -2028,7 +1999,7 @@
           <w:szCs w:val="22"/>
         </w:rPr>
       </w:pPr>
-      <w:hyperlink w:anchor="_Toc4147036" w:history="1">
+      <w:hyperlink w:anchor="_Toc4178514" w:history="1">
         <w:r>
           <w:rPr>
             <w:rStyle w:val="Hyperlink"/>
@@ -2052,7 +2023,7 @@
           <w:rPr>
             <w:webHidden/>
           </w:rPr>
-          <w:instrText xml:space="preserve"> PAGEREF _Toc4147036 \h </w:instrText>
+          <w:instrText xml:space="preserve"> PAGEREF _Toc4178514 \h </w:instrText>
         </w:r>
         <w:r>
           <w:rPr>
@@ -2088,16 +2059,14 @@
         <w:rPr>
           <w:rFonts w:cstheme="minorBidi"/>
           <w:smallCaps w:val="0"/>
-          <w:noProof/>
           <w:sz w:val="22"/>
           <w:szCs w:val="22"/>
         </w:rPr>
       </w:pPr>
-      <w:hyperlink w:anchor="_Toc4147037" w:history="1">
+      <w:hyperlink w:anchor="_Toc4178515" w:history="1">
         <w:r>
           <w:rPr>
             <w:rStyle w:val="Hyperlink"/>
-            <w:noProof/>
             <w:lang w:val="ro-RO"/>
           </w:rPr>
           <w:t xml:space="preserve">4.1 Arhitectura hardware </w:t>
@@ -2105,54 +2074,46 @@
         <w:r>
           <w:rPr>
             <w:rStyle w:val="Hyperlink"/>
-            <w:noProof/>
           </w:rPr>
           <w:t>şi mecanică</w:t>
         </w:r>
         <w:r>
           <w:rPr>
-            <w:noProof/>
             <w:webHidden/>
           </w:rPr>
           <w:tab/>
         </w:r>
         <w:r>
           <w:rPr>
-            <w:noProof/>
             <w:webHidden/>
           </w:rPr>
           <w:fldChar w:fldCharType="begin"/>
         </w:r>
         <w:r>
           <w:rPr>
-            <w:noProof/>
-            <w:webHidden/>
-          </w:rPr>
-          <w:instrText xml:space="preserve"> PAGEREF _Toc4147037 \h </w:instrText>
-        </w:r>
-        <w:r>
-          <w:rPr>
-            <w:noProof/>
-            <w:webHidden/>
-          </w:rPr>
-        </w:r>
-        <w:r>
-          <w:rPr>
-            <w:noProof/>
+            <w:webHidden/>
+          </w:rPr>
+          <w:instrText xml:space="preserve"> PAGEREF _Toc4178515 \h </w:instrText>
+        </w:r>
+        <w:r>
+          <w:rPr>
+            <w:webHidden/>
+          </w:rPr>
+        </w:r>
+        <w:r>
+          <w:rPr>
             <w:webHidden/>
           </w:rPr>
           <w:fldChar w:fldCharType="separate"/>
         </w:r>
         <w:r>
           <w:rPr>
-            <w:noProof/>
             <w:webHidden/>
           </w:rPr>
           <w:t>8</w:t>
         </w:r>
         <w:r>
           <w:rPr>
-            <w:noProof/>
             <w:webHidden/>
           </w:rPr>
           <w:fldChar w:fldCharType="end"/>
@@ -2168,63 +2129,54 @@
         <w:rPr>
           <w:rFonts w:cstheme="minorBidi"/>
           <w:smallCaps w:val="0"/>
-          <w:noProof/>
           <w:sz w:val="22"/>
           <w:szCs w:val="22"/>
         </w:rPr>
       </w:pPr>
-      <w:hyperlink w:anchor="_Toc4147038" w:history="1">
+      <w:hyperlink w:anchor="_Toc4178516" w:history="1">
         <w:r>
           <w:rPr>
             <w:rStyle w:val="Hyperlink"/>
-            <w:noProof/>
           </w:rPr>
           <w:t>4.2 Arhitectura software</w:t>
         </w:r>
         <w:r>
           <w:rPr>
-            <w:noProof/>
             <w:webHidden/>
           </w:rPr>
           <w:tab/>
         </w:r>
         <w:r>
           <w:rPr>
-            <w:noProof/>
             <w:webHidden/>
           </w:rPr>
           <w:fldChar w:fldCharType="begin"/>
         </w:r>
         <w:r>
           <w:rPr>
-            <w:noProof/>
-            <w:webHidden/>
-          </w:rPr>
-          <w:instrText xml:space="preserve"> PAGEREF _Toc4147038 \h </w:instrText>
-        </w:r>
-        <w:r>
-          <w:rPr>
-            <w:noProof/>
-            <w:webHidden/>
-          </w:rPr>
-        </w:r>
-        <w:r>
-          <w:rPr>
-            <w:noProof/>
+            <w:webHidden/>
+          </w:rPr>
+          <w:instrText xml:space="preserve"> PAGEREF _Toc4178516 \h </w:instrText>
+        </w:r>
+        <w:r>
+          <w:rPr>
+            <w:webHidden/>
+          </w:rPr>
+        </w:r>
+        <w:r>
+          <w:rPr>
             <w:webHidden/>
           </w:rPr>
           <w:fldChar w:fldCharType="separate"/>
         </w:r>
         <w:r>
           <w:rPr>
-            <w:noProof/>
             <w:webHidden/>
           </w:rPr>
           <w:t>9</w:t>
         </w:r>
         <w:r>
           <w:rPr>
-            <w:noProof/>
             <w:webHidden/>
           </w:rPr>
           <w:fldChar w:fldCharType="end"/>
@@ -2240,63 +2192,54 @@
         <w:rPr>
           <w:rFonts w:cstheme="minorBidi"/>
           <w:smallCaps w:val="0"/>
-          <w:noProof/>
           <w:sz w:val="22"/>
           <w:szCs w:val="22"/>
         </w:rPr>
       </w:pPr>
-      <w:hyperlink w:anchor="_Toc4147039" w:history="1">
+      <w:hyperlink w:anchor="_Toc4178517" w:history="1">
         <w:r>
           <w:rPr>
             <w:rStyle w:val="Hyperlink"/>
-            <w:noProof/>
           </w:rPr>
           <w:t>4.3 Funcțiile sistemului</w:t>
         </w:r>
         <w:r>
           <w:rPr>
-            <w:noProof/>
             <w:webHidden/>
           </w:rPr>
           <w:tab/>
         </w:r>
         <w:r>
           <w:rPr>
-            <w:noProof/>
             <w:webHidden/>
           </w:rPr>
           <w:fldChar w:fldCharType="begin"/>
         </w:r>
         <w:r>
           <w:rPr>
-            <w:noProof/>
-            <w:webHidden/>
-          </w:rPr>
-          <w:instrText xml:space="preserve"> PAGEREF _Toc4147039 \h </w:instrText>
-        </w:r>
-        <w:r>
-          <w:rPr>
-            <w:noProof/>
-            <w:webHidden/>
-          </w:rPr>
-        </w:r>
-        <w:r>
-          <w:rPr>
-            <w:noProof/>
+            <w:webHidden/>
+          </w:rPr>
+          <w:instrText xml:space="preserve"> PAGEREF _Toc4178517 \h </w:instrText>
+        </w:r>
+        <w:r>
+          <w:rPr>
+            <w:webHidden/>
+          </w:rPr>
+        </w:r>
+        <w:r>
+          <w:rPr>
             <w:webHidden/>
           </w:rPr>
           <w:fldChar w:fldCharType="separate"/>
         </w:r>
         <w:r>
           <w:rPr>
-            <w:noProof/>
             <w:webHidden/>
           </w:rPr>
           <w:t>9</w:t>
         </w:r>
         <w:r>
           <w:rPr>
-            <w:noProof/>
             <w:webHidden/>
           </w:rPr>
           <w:fldChar w:fldCharType="end"/>
@@ -2318,7 +2261,7 @@
           <w:szCs w:val="22"/>
         </w:rPr>
       </w:pPr>
-      <w:hyperlink w:anchor="_Toc4147040" w:history="1">
+      <w:hyperlink w:anchor="_Toc4178518" w:history="1">
         <w:r>
           <w:rPr>
             <w:rStyle w:val="Hyperlink"/>
@@ -2342,7 +2285,7 @@
           <w:rPr>
             <w:webHidden/>
           </w:rPr>
-          <w:instrText xml:space="preserve"> PAGEREF _Toc4147040 \h </w:instrText>
+          <w:instrText xml:space="preserve"> PAGEREF _Toc4178518 \h </w:instrText>
         </w:r>
         <w:r>
           <w:rPr>
@@ -2359,7 +2302,7 @@
           <w:rPr>
             <w:webHidden/>
           </w:rPr>
-          <w:t>9</w:t>
+          <w:t>10</w:t>
         </w:r>
         <w:r>
           <w:rPr>
@@ -2384,7 +2327,7 @@
           <w:szCs w:val="22"/>
         </w:rPr>
       </w:pPr>
-      <w:hyperlink w:anchor="_Toc4147041" w:history="1">
+      <w:hyperlink w:anchor="_Toc4178519" w:history="1">
         <w:r>
           <w:rPr>
             <w:rStyle w:val="Hyperlink"/>
@@ -2408,7 +2351,7 @@
           <w:rPr>
             <w:webHidden/>
           </w:rPr>
-          <w:instrText xml:space="preserve"> PAGEREF _Toc4147041 \h </w:instrText>
+          <w:instrText xml:space="preserve"> PAGEREF _Toc4178519 \h </w:instrText>
         </w:r>
         <w:r>
           <w:rPr>
@@ -2444,64 +2387,55 @@
         <w:rPr>
           <w:rFonts w:cstheme="minorBidi"/>
           <w:smallCaps w:val="0"/>
-          <w:noProof/>
           <w:sz w:val="22"/>
           <w:szCs w:val="22"/>
         </w:rPr>
       </w:pPr>
-      <w:hyperlink w:anchor="_Toc4147042" w:history="1">
+      <w:hyperlink w:anchor="_Toc4178520" w:history="1">
         <w:r>
           <w:rPr>
             <w:rStyle w:val="Hyperlink"/>
-            <w:noProof/>
             <w:lang w:val="ro-RO"/>
           </w:rPr>
           <w:t>6.1 Rezultate</w:t>
         </w:r>
         <w:r>
           <w:rPr>
-            <w:noProof/>
             <w:webHidden/>
           </w:rPr>
           <w:tab/>
         </w:r>
         <w:r>
           <w:rPr>
-            <w:noProof/>
             <w:webHidden/>
           </w:rPr>
           <w:fldChar w:fldCharType="begin"/>
         </w:r>
         <w:r>
           <w:rPr>
-            <w:noProof/>
-            <w:webHidden/>
-          </w:rPr>
-          <w:instrText xml:space="preserve"> PAGEREF _Toc4147042 \h </w:instrText>
-        </w:r>
-        <w:r>
-          <w:rPr>
-            <w:noProof/>
-            <w:webHidden/>
-          </w:rPr>
-        </w:r>
-        <w:r>
-          <w:rPr>
-            <w:noProof/>
+            <w:webHidden/>
+          </w:rPr>
+          <w:instrText xml:space="preserve"> PAGEREF _Toc4178520 \h </w:instrText>
+        </w:r>
+        <w:r>
+          <w:rPr>
+            <w:webHidden/>
+          </w:rPr>
+        </w:r>
+        <w:r>
+          <w:rPr>
             <w:webHidden/>
           </w:rPr>
           <w:fldChar w:fldCharType="separate"/>
         </w:r>
         <w:r>
           <w:rPr>
-            <w:noProof/>
             <w:webHidden/>
           </w:rPr>
           <w:t>10</w:t>
         </w:r>
         <w:r>
           <w:rPr>
-            <w:noProof/>
             <w:webHidden/>
           </w:rPr>
           <w:fldChar w:fldCharType="end"/>
@@ -2517,73 +2451,55 @@
         <w:rPr>
           <w:rFonts w:cstheme="minorBidi"/>
           <w:smallCaps w:val="0"/>
-          <w:noProof/>
           <w:sz w:val="22"/>
           <w:szCs w:val="22"/>
         </w:rPr>
       </w:pPr>
-      <w:hyperlink w:anchor="_Toc4147043" w:history="1">
+      <w:hyperlink w:anchor="_Toc4178521" w:history="1">
         <w:r>
           <w:rPr>
             <w:rStyle w:val="Hyperlink"/>
-            <w:noProof/>
             <w:lang w:val="ro-RO"/>
           </w:rPr>
-          <w:t xml:space="preserve">6.2 Probleme </w:t>
-        </w:r>
-        <w:r>
-          <w:rPr>
-            <w:rStyle w:val="Hyperlink"/>
-            <w:noProof/>
-            <w:highlight w:val="red"/>
-            <w:lang w:val="ro-RO"/>
-          </w:rPr>
-          <w:t>intampinate</w:t>
-        </w:r>
-        <w:r>
-          <w:rPr>
-            <w:noProof/>
+          <w:t>6.2 Probleme întâmpinate</w:t>
+        </w:r>
+        <w:r>
+          <w:rPr>
             <w:webHidden/>
           </w:rPr>
           <w:tab/>
         </w:r>
         <w:r>
           <w:rPr>
-            <w:noProof/>
             <w:webHidden/>
           </w:rPr>
           <w:fldChar w:fldCharType="begin"/>
         </w:r>
         <w:r>
           <w:rPr>
-            <w:noProof/>
-            <w:webHidden/>
-          </w:rPr>
-          <w:instrText xml:space="preserve"> PAGEREF _Toc4147043 \h </w:instrText>
-        </w:r>
-        <w:r>
-          <w:rPr>
-            <w:noProof/>
-            <w:webHidden/>
-          </w:rPr>
-        </w:r>
-        <w:r>
-          <w:rPr>
-            <w:noProof/>
+            <w:webHidden/>
+          </w:rPr>
+          <w:instrText xml:space="preserve"> PAGEREF _Toc4178521 \h </w:instrText>
+        </w:r>
+        <w:r>
+          <w:rPr>
+            <w:webHidden/>
+          </w:rPr>
+        </w:r>
+        <w:r>
+          <w:rPr>
             <w:webHidden/>
           </w:rPr>
           <w:fldChar w:fldCharType="separate"/>
         </w:r>
         <w:r>
           <w:rPr>
-            <w:noProof/>
             <w:webHidden/>
           </w:rPr>
           <w:t>10</w:t>
         </w:r>
         <w:r>
           <w:rPr>
-            <w:noProof/>
             <w:webHidden/>
           </w:rPr>
           <w:fldChar w:fldCharType="end"/>
@@ -2605,7 +2521,7 @@
           <w:szCs w:val="22"/>
         </w:rPr>
       </w:pPr>
-      <w:hyperlink w:anchor="_Toc4147044" w:history="1">
+      <w:hyperlink w:anchor="_Toc4178522" w:history="1">
         <w:r>
           <w:rPr>
             <w:rStyle w:val="Hyperlink"/>
@@ -2629,7 +2545,7 @@
           <w:rPr>
             <w:webHidden/>
           </w:rPr>
-          <w:instrText xml:space="preserve"> PAGEREF _Toc4147044 \h </w:instrText>
+          <w:instrText xml:space="preserve"> PAGEREF _Toc4178522 \h </w:instrText>
         </w:r>
         <w:r>
           <w:rPr>
@@ -2647,6 +2563,134 @@
             <w:webHidden/>
           </w:rPr>
           <w:t>10</w:t>
+        </w:r>
+        <w:r>
+          <w:rPr>
+            <w:webHidden/>
+          </w:rPr>
+          <w:fldChar w:fldCharType="end"/>
+        </w:r>
+      </w:hyperlink>
+    </w:p>
+    <w:p>
+      <w:pPr>
+        <w:pStyle w:val="TOC2"/>
+        <w:tabs>
+          <w:tab w:val="right" w:leader="dot" w:pos="9344"/>
+        </w:tabs>
+        <w:rPr>
+          <w:rFonts w:cstheme="minorBidi"/>
+          <w:smallCaps w:val="0"/>
+          <w:sz w:val="22"/>
+          <w:szCs w:val="22"/>
+        </w:rPr>
+      </w:pPr>
+      <w:hyperlink w:anchor="_Toc4178523" w:history="1">
+        <w:r>
+          <w:rPr>
+            <w:rStyle w:val="Hyperlink"/>
+            <w:lang w:val="ro-RO"/>
+          </w:rPr>
+          <w:t>7.1 Direcții de dezvoltare</w:t>
+        </w:r>
+        <w:r>
+          <w:rPr>
+            <w:webHidden/>
+          </w:rPr>
+          <w:tab/>
+        </w:r>
+        <w:r>
+          <w:rPr>
+            <w:webHidden/>
+          </w:rPr>
+          <w:fldChar w:fldCharType="begin"/>
+        </w:r>
+        <w:r>
+          <w:rPr>
+            <w:webHidden/>
+          </w:rPr>
+          <w:instrText xml:space="preserve"> PAGEREF _Toc4178523 \h </w:instrText>
+        </w:r>
+        <w:r>
+          <w:rPr>
+            <w:webHidden/>
+          </w:rPr>
+        </w:r>
+        <w:r>
+          <w:rPr>
+            <w:webHidden/>
+          </w:rPr>
+          <w:fldChar w:fldCharType="separate"/>
+        </w:r>
+        <w:r>
+          <w:rPr>
+            <w:webHidden/>
+          </w:rPr>
+          <w:t>11</w:t>
+        </w:r>
+        <w:r>
+          <w:rPr>
+            <w:webHidden/>
+          </w:rPr>
+          <w:fldChar w:fldCharType="end"/>
+        </w:r>
+      </w:hyperlink>
+    </w:p>
+    <w:p>
+      <w:pPr>
+        <w:pStyle w:val="TOC2"/>
+        <w:tabs>
+          <w:tab w:val="right" w:leader="dot" w:pos="9344"/>
+        </w:tabs>
+        <w:rPr>
+          <w:rFonts w:cstheme="minorBidi"/>
+          <w:smallCaps w:val="0"/>
+          <w:sz w:val="22"/>
+          <w:szCs w:val="22"/>
+        </w:rPr>
+      </w:pPr>
+      <w:hyperlink w:anchor="_Toc4178524" w:history="1">
+        <w:r>
+          <w:rPr>
+            <w:rStyle w:val="Hyperlink"/>
+            <w:lang w:val="ro-RO"/>
+          </w:rPr>
+          <w:t>7.2 Concluzii</w:t>
+        </w:r>
+        <w:r>
+          <w:rPr>
+            <w:webHidden/>
+          </w:rPr>
+          <w:tab/>
+        </w:r>
+        <w:r>
+          <w:rPr>
+            <w:webHidden/>
+          </w:rPr>
+          <w:fldChar w:fldCharType="begin"/>
+        </w:r>
+        <w:r>
+          <w:rPr>
+            <w:webHidden/>
+          </w:rPr>
+          <w:instrText xml:space="preserve"> PAGEREF _Toc4178524 \h </w:instrText>
+        </w:r>
+        <w:r>
+          <w:rPr>
+            <w:webHidden/>
+          </w:rPr>
+        </w:r>
+        <w:r>
+          <w:rPr>
+            <w:webHidden/>
+          </w:rPr>
+          <w:fldChar w:fldCharType="separate"/>
+        </w:r>
+        <w:r>
+          <w:rPr>
+            <w:webHidden/>
+          </w:rPr>
+          <w:t>11</w:t>
         </w:r>
         <w:r>
           <w:rPr>
@@ -2671,7 +2715,7 @@
           <w:szCs w:val="22"/>
         </w:rPr>
       </w:pPr>
-      <w:hyperlink w:anchor="_Toc4147045" w:history="1">
+      <w:hyperlink w:anchor="_Toc4178525" w:history="1">
         <w:r>
           <w:rPr>
             <w:rStyle w:val="Hyperlink"/>
@@ -2695,7 +2739,7 @@
           <w:rPr>
             <w:webHidden/>
           </w:rPr>
-          <w:instrText xml:space="preserve"> PAGEREF _Toc4147045 \h </w:instrText>
+          <w:instrText xml:space="preserve"> PAGEREF _Toc4178525 \h </w:instrText>
         </w:r>
         <w:r>
           <w:rPr>
@@ -2712,7 +2756,7 @@
           <w:rPr>
             <w:webHidden/>
           </w:rPr>
-          <w:t>10</w:t>
+          <w:t>11</w:t>
         </w:r>
         <w:r>
           <w:rPr>
@@ -2732,13 +2776,15 @@
       </w:pPr>
       <w:r>
         <w:rPr>
-          <w:rFonts w:cstheme="minorHAnsi"/>
-          <w:sz w:val="20"/>
-          <w:szCs w:val="20"/>
+          <w:b/>
+          <w:bCs/>
+          <w:caps/>
           <w:lang w:val="ro-RO"/>
         </w:rPr>
         <w:fldChar w:fldCharType="end"/>
       </w:r>
+      <w:bookmarkStart w:id="0" w:name="_GoBack"/>
+      <w:bookmarkEnd w:id="0"/>
     </w:p>
     <w:p>
       <w:pPr>
@@ -2898,8 +2944,8 @@
           <w:lang w:val="ro-RO"/>
         </w:rPr>
         <w:sectPr>
-          <w:headerReference w:type="default" r:id="rId14"/>
-          <w:footerReference w:type="default" r:id="rId15"/>
+          <w:headerReference w:type="default" r:id="rId15"/>
+          <w:footerReference w:type="default" r:id="rId16"/>
           <w:pgSz w:w="11906" w:h="16838" w:code="9"/>
           <w:pgMar w:top="1134" w:right="1134" w:bottom="1134" w:left="1418" w:header="720" w:footer="720" w:gutter="0"/>
           <w:cols w:space="720"/>
@@ -2915,8 +2961,8 @@
           <w:lang w:val="ro-RO"/>
         </w:rPr>
       </w:pPr>
-      <w:bookmarkStart w:id="0" w:name="_Toc3884916"/>
-      <w:bookmarkStart w:id="1" w:name="_Toc4147021"/>
+      <w:bookmarkStart w:id="1" w:name="_Toc3884916"/>
+      <w:bookmarkStart w:id="2" w:name="_Toc4178499"/>
       <w:r>
         <w:rPr>
           <w:lang w:val="ro-RO"/>
@@ -2930,8 +2976,8 @@
         </w:rPr>
         <w:t>INTRODUCERE</w:t>
       </w:r>
-      <w:bookmarkEnd w:id="0"/>
       <w:bookmarkEnd w:id="1"/>
+      <w:bookmarkEnd w:id="2"/>
     </w:p>
     <w:p>
       <w:pPr>
@@ -2949,8 +2995,8 @@
           <w:lang w:val="ro-RO"/>
         </w:rPr>
       </w:pPr>
-      <w:bookmarkStart w:id="2" w:name="_Toc3884917"/>
-      <w:bookmarkStart w:id="3" w:name="_Toc4147022"/>
+      <w:bookmarkStart w:id="3" w:name="_Toc3884917"/>
+      <w:bookmarkStart w:id="4" w:name="_Toc4178500"/>
       <w:r>
         <w:rPr>
           <w:lang w:val="ro-RO"/>
@@ -2963,8 +3009,8 @@
         </w:rPr>
         <w:t>Contextul aplicației</w:t>
       </w:r>
-      <w:bookmarkEnd w:id="2"/>
       <w:bookmarkEnd w:id="3"/>
+      <w:bookmarkEnd w:id="4"/>
     </w:p>
     <w:p>
       <w:pPr>
@@ -3137,16 +3183,16 @@
           <w:lang w:val="ro-RO"/>
         </w:rPr>
       </w:pPr>
-      <w:bookmarkStart w:id="4" w:name="_Toc3884918"/>
-      <w:bookmarkStart w:id="5" w:name="_Toc4147023"/>
+      <w:bookmarkStart w:id="5" w:name="_Toc3884918"/>
+      <w:bookmarkStart w:id="6" w:name="_Toc4178501"/>
       <w:r>
         <w:rPr>
           <w:lang w:val="ro-RO"/>
         </w:rPr>
         <w:t>1.2 Prezentarea temei</w:t>
       </w:r>
-      <w:bookmarkEnd w:id="4"/>
       <w:bookmarkEnd w:id="5"/>
+      <w:bookmarkEnd w:id="6"/>
     </w:p>
     <w:p>
       <w:pPr>
@@ -3202,18 +3248,16 @@
       <w:r>
         <w:rPr>
           <w:noProof/>
-          <w:highlight w:val="red"/>
-          <w:lang w:val="ro-RO"/>
-        </w:rPr>
-        <w:t>sa</w:t>
-      </w:r>
-      <w:r>
-        <w:rPr>
-          <w:noProof/>
-          <w:highlight w:val="red"/>
-          <w:lang w:val="ro-RO"/>
-        </w:rPr>
-        <w:t xml:space="preserve"> se deplaseze inspre el</w:t>
+          <w:lang w:val="ro-RO"/>
+        </w:rPr>
+        <w:t>să se deplaseze î</w:t>
+      </w:r>
+      <w:r>
+        <w:rPr>
+          <w:noProof/>
+          <w:lang w:val="ro-RO"/>
+        </w:rPr>
+        <w:t>nspre el</w:t>
       </w:r>
       <w:r>
         <w:rPr>
@@ -3246,18 +3290,37 @@
       <w:r>
         <w:rPr>
           <w:noProof/>
-          <w:highlight w:val="red"/>
-          <w:lang w:val="ro-RO"/>
-        </w:rPr>
-        <w:t>Acest</w:t>
-      </w:r>
-      <w:r>
-        <w:rPr>
-          <w:noProof/>
-          <w:highlight w:val="red"/>
-          <w:lang w:val="ro-RO"/>
-        </w:rPr>
-        <w:t xml:space="preserve"> comportament este specific modului de lucru automat, dar robotul poate fi controlat si manual de catre utilizator cu ajutorul unei aplicatii.??aici zis ce fel de aplicatie??</w:t>
+          <w:lang w:val="ro-RO"/>
+        </w:rPr>
+        <w:t xml:space="preserve">Acest comportament este specific modului de lucru automat, </w:t>
+      </w:r>
+      <w:r>
+        <w:rPr>
+          <w:noProof/>
+          <w:lang w:val="ro-RO"/>
+        </w:rPr>
+        <w:t>dar robotul poate fi controlat și manual de că</w:t>
+      </w:r>
+      <w:r>
+        <w:rPr>
+          <w:noProof/>
+          <w:lang w:val="ro-RO"/>
+        </w:rPr>
+        <w:t>tre uti</w:t>
+      </w:r>
+      <w:r>
+        <w:rPr>
+          <w:noProof/>
+          <w:lang w:val="ro-RO"/>
+        </w:rPr>
+        <w:t>lizator cu ajutorul unei aplicaț</w:t>
+      </w:r>
+      <w:r>
+        <w:rPr>
+          <w:noProof/>
+          <w:lang w:val="ro-RO"/>
+        </w:rPr>
+        <w:t>ii.??aici zis ce fel de aplicatie??</w:t>
       </w:r>
     </w:p>
     <w:p>
@@ -3265,17 +3328,36 @@
         <w:pStyle w:val="redactare"/>
         <w:rPr>
           <w:noProof/>
-          <w:highlight w:val="red"/>
-          <w:lang w:val="ro-RO"/>
-        </w:rPr>
-      </w:pPr>
-      <w:r>
-        <w:rPr>
-          <w:noProof/>
-          <w:highlight w:val="red"/>
-          <w:lang w:val="ro-RO"/>
-        </w:rPr>
-        <w:t>Ne-am dorit sa realizam un robot usor de controlat, care sa fie autonom din punct de vedere a logicii si distractiv de urmarit.</w:t>
+          <w:lang w:val="ro-RO"/>
+        </w:rPr>
+      </w:pPr>
+      <w:r>
+        <w:rPr>
+          <w:noProof/>
+          <w:lang w:val="ro-RO"/>
+        </w:rPr>
+        <w:t>Ne-am dorit sa realizăm un robot ușor de controlat, care să</w:t>
+      </w:r>
+      <w:r>
+        <w:rPr>
+          <w:noProof/>
+          <w:lang w:val="ro-RO"/>
+        </w:rPr>
+        <w:t xml:space="preserve"> fie autonom din punct de vedere a</w:t>
+      </w:r>
+      <w:r>
+        <w:rPr>
+          <w:noProof/>
+          <w:lang w:val="ro-RO"/>
+        </w:rPr>
+        <w:t>l deciziilor și distractiv de urmă</w:t>
+      </w:r>
+      <w:r>
+        <w:rPr>
+          <w:noProof/>
+          <w:lang w:val="ro-RO"/>
+        </w:rPr>
+        <w:t>rit.</w:t>
       </w:r>
     </w:p>
     <w:p>
@@ -3293,15 +3375,13 @@
         <w:rPr>
           <w:rStyle w:val="LicentaChar"/>
           <w:noProof/>
-          <w:highlight w:val="red"/>
-        </w:rPr>
-      </w:pPr>
-      <w:bookmarkStart w:id="6" w:name="_Toc4147024"/>
+        </w:rPr>
+      </w:pPr>
+      <w:bookmarkStart w:id="7" w:name="_Toc4178502"/>
       <w:r>
         <w:rPr>
           <w:rStyle w:val="LicentaChar"/>
           <w:noProof/>
-          <w:highlight w:val="red"/>
           <w:lang w:val="ro-RO"/>
         </w:rPr>
         <w:t>2. STADIUL ACTUAL AL DEZVOLT</w:t>
@@ -3310,11 +3390,17 @@
         <w:rPr>
           <w:rStyle w:val="LicentaChar"/>
           <w:noProof/>
-          <w:highlight w:val="red"/>
-        </w:rPr>
-        <w:t>ARILOR IN DOMENIU</w:t>
-      </w:r>
-      <w:bookmarkEnd w:id="6"/>
+        </w:rPr>
+        <w:t>ĂRILOR Î</w:t>
+      </w:r>
+      <w:r>
+        <w:rPr>
+          <w:rStyle w:val="LicentaChar"/>
+          <w:noProof/>
+        </w:rPr>
+        <w:t>N DOMENIU</w:t>
+      </w:r>
+      <w:bookmarkEnd w:id="7"/>
     </w:p>
     <w:p>
       <w:pPr>
@@ -3329,1178 +3415,282 @@
       <w:pPr>
         <w:pStyle w:val="redactare"/>
         <w:rPr>
-          <w:highlight w:val="red"/>
-        </w:rPr>
-      </w:pPr>
-      <w:proofErr w:type="spellStart"/>
-      <w:r>
-        <w:rPr>
-          <w:highlight w:val="red"/>
-        </w:rPr>
-        <w:t>Robotul</w:t>
-      </w:r>
-      <w:proofErr w:type="spellEnd"/>
-      <w:r>
-        <w:rPr>
-          <w:highlight w:val="red"/>
-        </w:rPr>
-        <w:t xml:space="preserve">, ca </w:t>
-      </w:r>
-      <w:proofErr w:type="spellStart"/>
-      <w:r>
-        <w:rPr>
-          <w:highlight w:val="red"/>
-        </w:rPr>
-        <w:t>definitie</w:t>
-      </w:r>
-      <w:proofErr w:type="spellEnd"/>
-      <w:r>
-        <w:rPr>
-          <w:highlight w:val="red"/>
-        </w:rPr>
-        <w:t xml:space="preserve">, </w:t>
-      </w:r>
-      <w:proofErr w:type="spellStart"/>
-      <w:r>
-        <w:rPr>
-          <w:highlight w:val="red"/>
-        </w:rPr>
-        <w:t>este</w:t>
-      </w:r>
-      <w:proofErr w:type="spellEnd"/>
-      <w:r>
-        <w:rPr>
-          <w:highlight w:val="red"/>
-        </w:rPr>
-        <w:t xml:space="preserve"> un </w:t>
-      </w:r>
-      <w:proofErr w:type="spellStart"/>
-      <w:r>
-        <w:rPr>
-          <w:highlight w:val="red"/>
-        </w:rPr>
-        <w:t>dispozitiv</w:t>
-      </w:r>
-      <w:proofErr w:type="spellEnd"/>
-      <w:r>
-        <w:rPr>
-          <w:highlight w:val="red"/>
+          <w:noProof/>
+        </w:rPr>
+      </w:pPr>
+      <w:r>
+        <w:rPr>
+          <w:noProof/>
+        </w:rPr>
+        <w:t>Robotul, ca definiț</w:t>
+      </w:r>
+      <w:r>
+        <w:rPr>
+          <w:noProof/>
+        </w:rPr>
+        <w:t>ie, este un dispo</w:t>
+      </w:r>
+      <w:r>
+        <w:rPr>
+          <w:noProof/>
+        </w:rPr>
+        <w:t>zitiv reprogramabil care poate î</w:t>
+      </w:r>
+      <w:r>
+        <w:rPr>
+          <w:noProof/>
+        </w:rPr>
+        <w:t>nlocui om</w:t>
+      </w:r>
+      <w:r>
+        <w:rPr>
+          <w:noProof/>
+        </w:rPr>
+        <w:t>ul pentru anumite sarcini. Roboții umanoizi sunt acei roboți care au formă umană, î</w:t>
+      </w:r>
+      <w:r>
+        <w:rPr>
+          <w:noProof/>
+        </w:rPr>
+        <w:t>n special membre, folosite pentru deplasare sau apucare de obiecte.</w:t>
+      </w:r>
+    </w:p>
+    <w:p>
+      <w:pPr>
+        <w:pStyle w:val="redactare"/>
+        <w:rPr>
+          <w:noProof/>
+        </w:rPr>
+      </w:pPr>
+      <w:r>
+        <w:rPr>
+          <w:noProof/>
+        </w:rPr>
+        <w:t>Termenul de robot a fost form</w:t>
+      </w:r>
+      <w:r>
+        <w:rPr>
+          <w:noProof/>
+        </w:rPr>
+        <w:t>ulat pentru prima oară de că</w:t>
+      </w:r>
+      <w:r>
+        <w:rPr>
+          <w:noProof/>
+        </w:rPr>
+        <w:t>tre scriitorul</w:t>
+      </w:r>
+      <w:r>
+        <w:rPr>
+          <w:noProof/>
+        </w:rPr>
+        <w:t xml:space="preserve"> ceh </w:t>
+      </w:r>
+      <w:r>
+        <w:rPr>
+          <w:noProof/>
+        </w:rPr>
+        <w:t>de science-fiction</w:t>
+      </w:r>
+      <w:r>
+        <w:rPr>
+          <w:noProof/>
+        </w:rPr>
+        <w:t xml:space="preserve"> Karel Čapek</w:t>
+      </w:r>
+      <w:r>
+        <w:rPr>
+          <w:noProof/>
+        </w:rPr>
+        <w:t xml:space="preserve"> ș</w:t>
+      </w:r>
+      <w:r>
+        <w:rPr>
+          <w:noProof/>
+        </w:rPr>
+        <w:t>i folosit ulterior de Isa</w:t>
+      </w:r>
+      <w:r>
+        <w:rPr>
+          <w:noProof/>
+        </w:rPr>
+        <w:t>ac Asimov. De la stadiul de ficțiune roboț</w:t>
+      </w:r>
+      <w:r>
+        <w:rPr>
+          <w:noProof/>
+        </w:rPr>
+        <w:t>ii au evoluat la realitate pe la mijlocul secolulu</w:t>
+      </w:r>
+      <w:r>
+        <w:rPr>
+          <w:noProof/>
+        </w:rPr>
+        <w:t>i</w:t>
+      </w:r>
+      <w:r>
+        <w:rPr>
+          <w:noProof/>
+        </w:rPr>
+        <w:t xml:space="preserve"> 20. Primul r</w:t>
+      </w:r>
+      <w:r>
+        <w:rPr>
+          <w:noProof/>
+        </w:rPr>
+        <w:t>obot umanoid a fost  completat în 1972 de către specialiș</w:t>
+      </w:r>
+      <w:r>
+        <w:rPr>
+          <w:noProof/>
+        </w:rPr>
+        <w:t>tii de la Universitatea Waseda din Japonia</w:t>
+      </w:r>
+      <w:r>
+        <w:rPr>
+          <w:noProof/>
+        </w:rPr>
+        <w:t>,</w:t>
+      </w:r>
+      <w:r>
+        <w:rPr>
+          <w:noProof/>
         </w:rPr>
         <w:t xml:space="preserve"> </w:t>
       </w:r>
-      <w:proofErr w:type="spellStart"/>
-      <w:r>
-        <w:rPr>
-          <w:highlight w:val="red"/>
-        </w:rPr>
-        <w:t>reprogramabil</w:t>
-      </w:r>
-      <w:proofErr w:type="spellEnd"/>
-      <w:r>
-        <w:rPr>
-          <w:highlight w:val="red"/>
-        </w:rPr>
-        <w:t xml:space="preserve"> care </w:t>
-      </w:r>
-      <w:proofErr w:type="spellStart"/>
-      <w:r>
-        <w:rPr>
-          <w:highlight w:val="red"/>
-        </w:rPr>
-        <w:t>poate</w:t>
-      </w:r>
-      <w:proofErr w:type="spellEnd"/>
-      <w:r>
-        <w:rPr>
-          <w:highlight w:val="red"/>
+      <w:r>
+        <w:rPr>
+          <w:noProof/>
+        </w:rPr>
+        <w:t>a</w:t>
+      </w:r>
+      <w:r>
+        <w:rPr>
+          <w:noProof/>
+        </w:rPr>
+        <w:t xml:space="preserve">cesta </w:t>
+      </w:r>
+      <w:r>
+        <w:rPr>
+          <w:noProof/>
+        </w:rPr>
+        <w:t>avâ</w:t>
+      </w:r>
+      <w:r>
+        <w:rPr>
+          <w:noProof/>
+        </w:rPr>
+        <w:t>nd capacitatea</w:t>
+      </w:r>
+      <w:r>
+        <w:rPr>
+          <w:noProof/>
         </w:rPr>
         <w:t xml:space="preserve"> </w:t>
       </w:r>
-      <w:proofErr w:type="spellStart"/>
-      <w:r>
-        <w:rPr>
-          <w:highlight w:val="red"/>
-        </w:rPr>
-        <w:t>inlocui</w:t>
-      </w:r>
-      <w:proofErr w:type="spellEnd"/>
-      <w:r>
-        <w:rPr>
-          <w:highlight w:val="red"/>
-        </w:rPr>
-        <w:t xml:space="preserve"> omul </w:t>
-      </w:r>
-      <w:proofErr w:type="spellStart"/>
-      <w:r>
-        <w:rPr>
-          <w:highlight w:val="red"/>
-        </w:rPr>
-        <w:t>pentru</w:t>
-      </w:r>
-      <w:proofErr w:type="spellEnd"/>
-      <w:r>
-        <w:rPr>
-          <w:highlight w:val="red"/>
+      <w:r>
+        <w:rPr>
+          <w:noProof/>
+        </w:rPr>
+        <w:t xml:space="preserve">de a </w:t>
+      </w:r>
+      <w:r>
+        <w:rPr>
+          <w:noProof/>
+        </w:rPr>
+        <w:t>se deplas</w:t>
+      </w:r>
+      <w:r>
+        <w:rPr>
+          <w:noProof/>
+        </w:rPr>
+        <w:t>a.</w:t>
+      </w:r>
+      <w:r>
+        <w:rPr>
+          <w:noProof/>
         </w:rPr>
         <w:t xml:space="preserve"> </w:t>
       </w:r>
-      <w:proofErr w:type="spellStart"/>
-      <w:r>
-        <w:rPr>
-          <w:highlight w:val="red"/>
-        </w:rPr>
-        <w:t>anumite</w:t>
-      </w:r>
-      <w:proofErr w:type="spellEnd"/>
-      <w:r>
-        <w:rPr>
-          <w:highlight w:val="red"/>
+    </w:p>
+    <w:p>
+      <w:pPr>
+        <w:pStyle w:val="redactare"/>
+        <w:rPr>
+          <w:noProof/>
+        </w:rPr>
+      </w:pPr>
+      <w:r>
+        <w:rPr>
+          <w:noProof/>
+        </w:rPr>
+        <w:t>În ultimii ani programarea roboț</w:t>
+      </w:r>
+      <w:r>
+        <w:rPr>
+          <w:noProof/>
+        </w:rPr>
+        <w:t>ilor mobili bipezi s-a dezvoltat foarte mult. Marile in</w:t>
+      </w:r>
+      <w:r>
+        <w:rPr>
+          <w:noProof/>
+        </w:rPr>
+        <w:t>stitute tehnice au investit mulț</w:t>
+      </w:r>
+      <w:r>
+        <w:rPr>
+          <w:noProof/>
+        </w:rPr>
+        <w:t>i b</w:t>
+      </w:r>
+      <w:r>
+        <w:rPr>
+          <w:noProof/>
+        </w:rPr>
+        <w:t>ani pentru realizarea unor roboți cât mai performanți ș</w:t>
+      </w:r>
+      <w:r>
+        <w:rPr>
+          <w:noProof/>
+        </w:rPr>
+        <w:t>i utili.</w:t>
+      </w:r>
+      <w:r>
+        <w:rPr>
+          <w:noProof/>
+        </w:rPr>
+        <w:t xml:space="preserve"> Roboț</w:t>
+      </w:r>
+      <w:r>
+        <w:rPr>
+          <w:noProof/>
+        </w:rPr>
+        <w:t xml:space="preserve">ii actuali au </w:t>
+      </w:r>
+      <w:r>
+        <w:rPr>
+          <w:noProof/>
+        </w:rPr>
+        <w:t>utilitate</w:t>
+      </w:r>
+      <w:r>
+        <w:rPr>
+          <w:noProof/>
         </w:rPr>
         <w:t xml:space="preserve"> </w:t>
       </w:r>
-      <w:proofErr w:type="spellStart"/>
-      <w:r>
-        <w:rPr>
-          <w:highlight w:val="red"/>
-        </w:rPr>
-        <w:t>sarcini</w:t>
-      </w:r>
-      <w:proofErr w:type="spellEnd"/>
-      <w:r>
-        <w:rPr>
-          <w:highlight w:val="red"/>
-        </w:rPr>
-        <w:t xml:space="preserve">. </w:t>
-      </w:r>
-      <w:proofErr w:type="spellStart"/>
-      <w:r>
-        <w:rPr>
-          <w:highlight w:val="red"/>
-        </w:rPr>
-        <w:t>Robotii</w:t>
-      </w:r>
-      <w:proofErr w:type="spellEnd"/>
-      <w:r>
-        <w:rPr>
-          <w:highlight w:val="red"/>
-        </w:rPr>
-        <w:t xml:space="preserve"> </w:t>
-      </w:r>
-      <w:proofErr w:type="spellStart"/>
-      <w:r>
-        <w:rPr>
-          <w:highlight w:val="red"/>
-        </w:rPr>
-        <w:t>umanoizi</w:t>
-      </w:r>
-      <w:proofErr w:type="spellEnd"/>
-      <w:r>
-        <w:rPr>
-          <w:highlight w:val="red"/>
-        </w:rPr>
-        <w:t xml:space="preserve"> sunt </w:t>
-      </w:r>
-      <w:proofErr w:type="spellStart"/>
-      <w:r>
-        <w:rPr>
-          <w:highlight w:val="red"/>
-        </w:rPr>
-        <w:t>acei</w:t>
-      </w:r>
-      <w:proofErr w:type="spellEnd"/>
-      <w:r>
-        <w:rPr>
-          <w:highlight w:val="red"/>
-        </w:rPr>
-        <w:t xml:space="preserve"> </w:t>
-      </w:r>
-      <w:proofErr w:type="spellStart"/>
-      <w:r>
-        <w:rPr>
-          <w:highlight w:val="red"/>
-        </w:rPr>
-        <w:t>roboti</w:t>
-      </w:r>
-      <w:proofErr w:type="spellEnd"/>
-      <w:r>
-        <w:rPr>
-          <w:highlight w:val="red"/>
-        </w:rPr>
-        <w:t xml:space="preserve"> care au forma </w:t>
-      </w:r>
-      <w:proofErr w:type="spellStart"/>
-      <w:r>
-        <w:rPr>
-          <w:highlight w:val="red"/>
-        </w:rPr>
-        <w:t>umana</w:t>
-      </w:r>
-      <w:proofErr w:type="spellEnd"/>
-      <w:r>
-        <w:rPr>
-          <w:highlight w:val="red"/>
-        </w:rPr>
-        <w:t xml:space="preserve">, in special </w:t>
-      </w:r>
-      <w:proofErr w:type="spellStart"/>
-      <w:r>
-        <w:rPr>
-          <w:highlight w:val="red"/>
-        </w:rPr>
-        <w:t>membre</w:t>
-      </w:r>
-      <w:proofErr w:type="spellEnd"/>
-      <w:r>
-        <w:rPr>
-          <w:highlight w:val="red"/>
-        </w:rPr>
-        <w:t xml:space="preserve">, </w:t>
-      </w:r>
-      <w:proofErr w:type="spellStart"/>
-      <w:r>
-        <w:rPr>
-          <w:highlight w:val="red"/>
-        </w:rPr>
-        <w:t>folosite</w:t>
-      </w:r>
-      <w:proofErr w:type="spellEnd"/>
-      <w:r>
-        <w:rPr>
-          <w:highlight w:val="red"/>
-        </w:rPr>
-        <w:t xml:space="preserve"> </w:t>
-      </w:r>
-      <w:proofErr w:type="spellStart"/>
-      <w:r>
-        <w:rPr>
-          <w:highlight w:val="red"/>
-        </w:rPr>
-        <w:t>pentru</w:t>
-      </w:r>
-      <w:proofErr w:type="spellEnd"/>
-      <w:r>
-        <w:rPr>
-          <w:highlight w:val="red"/>
-        </w:rPr>
-        <w:t xml:space="preserve"> </w:t>
-      </w:r>
-      <w:proofErr w:type="spellStart"/>
-      <w:r>
-        <w:rPr>
-          <w:highlight w:val="red"/>
-        </w:rPr>
-        <w:t>deplasare</w:t>
-      </w:r>
-      <w:proofErr w:type="spellEnd"/>
-      <w:r>
-        <w:rPr>
-          <w:highlight w:val="red"/>
-        </w:rPr>
-        <w:t xml:space="preserve"> </w:t>
-      </w:r>
-      <w:proofErr w:type="spellStart"/>
-      <w:r>
-        <w:rPr>
-          <w:highlight w:val="red"/>
-        </w:rPr>
-        <w:t>sau</w:t>
-      </w:r>
-      <w:proofErr w:type="spellEnd"/>
-      <w:r>
-        <w:rPr>
-          <w:highlight w:val="red"/>
-        </w:rPr>
-        <w:t xml:space="preserve"> </w:t>
-      </w:r>
-      <w:proofErr w:type="spellStart"/>
-      <w:r>
-        <w:rPr>
-          <w:highlight w:val="red"/>
-        </w:rPr>
-        <w:t>apucare</w:t>
-      </w:r>
-      <w:proofErr w:type="spellEnd"/>
-      <w:r>
-        <w:rPr>
-          <w:highlight w:val="red"/>
-        </w:rPr>
-        <w:t xml:space="preserve"> de </w:t>
-      </w:r>
-      <w:proofErr w:type="spellStart"/>
-      <w:r>
-        <w:rPr>
-          <w:highlight w:val="red"/>
-        </w:rPr>
-        <w:t>obiecte</w:t>
-      </w:r>
-      <w:proofErr w:type="spellEnd"/>
-      <w:r>
-        <w:rPr>
-          <w:highlight w:val="red"/>
-        </w:rPr>
-        <w:t>.</w:t>
-      </w:r>
-    </w:p>
-    <w:p>
-      <w:pPr>
-        <w:pStyle w:val="redactare"/>
-      </w:pPr>
-      <w:proofErr w:type="spellStart"/>
-      <w:r>
-        <w:rPr>
-          <w:highlight w:val="red"/>
-        </w:rPr>
-        <w:t>Termenul</w:t>
-      </w:r>
-      <w:proofErr w:type="spellEnd"/>
-      <w:r>
-        <w:rPr>
-          <w:highlight w:val="red"/>
-        </w:rPr>
-        <w:t xml:space="preserve"> de robot a </w:t>
-      </w:r>
-      <w:proofErr w:type="spellStart"/>
-      <w:r>
-        <w:rPr>
-          <w:highlight w:val="red"/>
-        </w:rPr>
-        <w:t>fost</w:t>
-      </w:r>
-      <w:proofErr w:type="spellEnd"/>
-      <w:r>
-        <w:t xml:space="preserve"> </w:t>
-      </w:r>
-      <w:proofErr w:type="spellStart"/>
-      <w:r>
-        <w:rPr>
-          <w:highlight w:val="red"/>
-        </w:rPr>
-        <w:t>form</w:t>
-      </w:r>
-      <w:r>
-        <w:rPr>
-          <w:highlight w:val="red"/>
-        </w:rPr>
-        <w:t>ulat</w:t>
-      </w:r>
-      <w:proofErr w:type="spellEnd"/>
-      <w:r>
-        <w:rPr>
-          <w:highlight w:val="red"/>
-        </w:rPr>
-        <w:t xml:space="preserve"> </w:t>
-      </w:r>
-      <w:proofErr w:type="spellStart"/>
-      <w:r>
-        <w:rPr>
-          <w:highlight w:val="red"/>
-        </w:rPr>
-        <w:t>pentru</w:t>
-      </w:r>
-      <w:proofErr w:type="spellEnd"/>
-      <w:r>
-        <w:rPr>
-          <w:highlight w:val="red"/>
-        </w:rPr>
-        <w:t xml:space="preserve"> prima </w:t>
-      </w:r>
-      <w:proofErr w:type="spellStart"/>
-      <w:r>
-        <w:rPr>
-          <w:highlight w:val="red"/>
-        </w:rPr>
-        <w:t>oara</w:t>
-      </w:r>
-      <w:proofErr w:type="spellEnd"/>
-      <w:r>
-        <w:rPr>
-          <w:highlight w:val="red"/>
-        </w:rPr>
-        <w:t xml:space="preserve"> de </w:t>
-      </w:r>
-      <w:proofErr w:type="spellStart"/>
-      <w:r>
-        <w:rPr>
-          <w:highlight w:val="red"/>
-        </w:rPr>
-        <w:t>catre</w:t>
-      </w:r>
-      <w:proofErr w:type="spellEnd"/>
-      <w:r>
-        <w:rPr>
-          <w:highlight w:val="red"/>
-        </w:rPr>
-        <w:t xml:space="preserve"> </w:t>
-      </w:r>
-      <w:proofErr w:type="spellStart"/>
-      <w:r>
-        <w:rPr>
-          <w:highlight w:val="red"/>
-        </w:rPr>
-        <w:t>scriitorul</w:t>
-      </w:r>
-      <w:proofErr w:type="spellEnd"/>
-      <w:r>
-        <w:rPr>
-          <w:highlight w:val="red"/>
-        </w:rPr>
-        <w:t xml:space="preserve"> </w:t>
-      </w:r>
-      <w:proofErr w:type="spellStart"/>
-      <w:r>
-        <w:rPr>
-          <w:highlight w:val="red"/>
-        </w:rPr>
-        <w:t>ceh</w:t>
-      </w:r>
-      <w:proofErr w:type="spellEnd"/>
-      <w:r>
-        <w:rPr>
-          <w:highlight w:val="red"/>
-        </w:rPr>
-        <w:t xml:space="preserve"> </w:t>
-      </w:r>
-      <w:r>
-        <w:rPr>
-          <w:highlight w:val="red"/>
-        </w:rPr>
-        <w:t>de science-fiction</w:t>
-      </w:r>
-      <w:r>
-        <w:rPr>
-          <w:highlight w:val="red"/>
-        </w:rPr>
-        <w:t xml:space="preserve"> Karel </w:t>
-      </w:r>
-      <w:proofErr w:type="spellStart"/>
-      <w:r>
-        <w:rPr>
-          <w:highlight w:val="red"/>
-        </w:rPr>
-        <w:t>Čapek</w:t>
-      </w:r>
-      <w:proofErr w:type="spellEnd"/>
-      <w:r>
-        <w:rPr>
-          <w:highlight w:val="red"/>
-        </w:rPr>
-        <w:t xml:space="preserve"> </w:t>
-      </w:r>
-      <w:proofErr w:type="spellStart"/>
-      <w:r>
-        <w:rPr>
-          <w:highlight w:val="red"/>
-        </w:rPr>
-        <w:t>si</w:t>
-      </w:r>
-      <w:proofErr w:type="spellEnd"/>
-      <w:r>
-        <w:rPr>
-          <w:highlight w:val="red"/>
-        </w:rPr>
-        <w:t xml:space="preserve"> </w:t>
-      </w:r>
-      <w:proofErr w:type="spellStart"/>
-      <w:r>
-        <w:rPr>
-          <w:highlight w:val="red"/>
-        </w:rPr>
-        <w:t>folosit</w:t>
-      </w:r>
-      <w:proofErr w:type="spellEnd"/>
-      <w:r>
-        <w:rPr>
-          <w:highlight w:val="red"/>
-        </w:rPr>
-        <w:t xml:space="preserve"> ulterior de Isaac Asimov. De la </w:t>
-      </w:r>
-      <w:proofErr w:type="spellStart"/>
-      <w:r>
-        <w:rPr>
-          <w:highlight w:val="red"/>
-        </w:rPr>
-        <w:t>stadiul</w:t>
-      </w:r>
-      <w:proofErr w:type="spellEnd"/>
-      <w:r>
-        <w:rPr>
-          <w:highlight w:val="red"/>
-        </w:rPr>
-        <w:t xml:space="preserve"> de </w:t>
-      </w:r>
-      <w:proofErr w:type="spellStart"/>
-      <w:r>
-        <w:rPr>
-          <w:highlight w:val="red"/>
-        </w:rPr>
-        <w:t>fictiune</w:t>
-      </w:r>
-      <w:proofErr w:type="spellEnd"/>
-      <w:r>
-        <w:rPr>
-          <w:highlight w:val="red"/>
-        </w:rPr>
-        <w:t xml:space="preserve"> </w:t>
-      </w:r>
-      <w:proofErr w:type="spellStart"/>
-      <w:r>
-        <w:rPr>
-          <w:highlight w:val="red"/>
-        </w:rPr>
-        <w:t>robotii</w:t>
-      </w:r>
-      <w:proofErr w:type="spellEnd"/>
-      <w:r>
-        <w:rPr>
-          <w:highlight w:val="red"/>
-        </w:rPr>
-        <w:t xml:space="preserve"> au </w:t>
-      </w:r>
-      <w:proofErr w:type="spellStart"/>
-      <w:r>
-        <w:rPr>
-          <w:highlight w:val="red"/>
-        </w:rPr>
-        <w:t>evoluat</w:t>
-      </w:r>
-      <w:proofErr w:type="spellEnd"/>
-      <w:r>
-        <w:rPr>
-          <w:highlight w:val="red"/>
-        </w:rPr>
-        <w:t xml:space="preserve"> la </w:t>
-      </w:r>
-      <w:proofErr w:type="spellStart"/>
-      <w:r>
-        <w:rPr>
-          <w:highlight w:val="red"/>
-        </w:rPr>
-        <w:t>realitate</w:t>
-      </w:r>
-      <w:proofErr w:type="spellEnd"/>
-      <w:r>
-        <w:rPr>
-          <w:highlight w:val="red"/>
-        </w:rPr>
-        <w:t xml:space="preserve"> pe la </w:t>
-      </w:r>
-      <w:proofErr w:type="spellStart"/>
-      <w:r>
-        <w:rPr>
-          <w:highlight w:val="red"/>
-        </w:rPr>
-        <w:t>mijlocul</w:t>
-      </w:r>
-      <w:proofErr w:type="spellEnd"/>
-      <w:r>
-        <w:rPr>
-          <w:highlight w:val="red"/>
-        </w:rPr>
-        <w:t xml:space="preserve"> </w:t>
-      </w:r>
-      <w:proofErr w:type="spellStart"/>
-      <w:r>
-        <w:rPr>
-          <w:highlight w:val="red"/>
-        </w:rPr>
-        <w:t>secolulu</w:t>
-      </w:r>
-      <w:proofErr w:type="spellEnd"/>
-      <w:r>
-        <w:rPr>
-          <w:highlight w:val="red"/>
-        </w:rPr>
-        <w:t xml:space="preserve"> 20. </w:t>
-      </w:r>
-      <w:proofErr w:type="spellStart"/>
-      <w:r>
-        <w:rPr>
-          <w:highlight w:val="red"/>
-        </w:rPr>
-        <w:t>Primul</w:t>
-      </w:r>
-      <w:proofErr w:type="spellEnd"/>
-      <w:r>
-        <w:rPr>
-          <w:highlight w:val="red"/>
-        </w:rPr>
-        <w:t xml:space="preserve"> robot </w:t>
-      </w:r>
-      <w:proofErr w:type="spellStart"/>
-      <w:r>
-        <w:rPr>
-          <w:highlight w:val="red"/>
-        </w:rPr>
-        <w:t>umanoid</w:t>
-      </w:r>
-      <w:proofErr w:type="spellEnd"/>
-      <w:r>
-        <w:rPr>
-          <w:highlight w:val="red"/>
-        </w:rPr>
-        <w:t xml:space="preserve"> a </w:t>
-      </w:r>
-      <w:proofErr w:type="spellStart"/>
-      <w:proofErr w:type="gramStart"/>
-      <w:r>
-        <w:rPr>
-          <w:highlight w:val="red"/>
-        </w:rPr>
-        <w:t>fost</w:t>
-      </w:r>
-      <w:proofErr w:type="spellEnd"/>
-      <w:r>
-        <w:rPr>
-          <w:highlight w:val="red"/>
-        </w:rPr>
-        <w:t xml:space="preserve">  </w:t>
-      </w:r>
-      <w:proofErr w:type="spellStart"/>
-      <w:r>
-        <w:rPr>
-          <w:highlight w:val="red"/>
-        </w:rPr>
-        <w:t>completat</w:t>
-      </w:r>
-      <w:proofErr w:type="spellEnd"/>
-      <w:proofErr w:type="gramEnd"/>
-      <w:r>
-        <w:rPr>
-          <w:highlight w:val="red"/>
-        </w:rPr>
-        <w:t xml:space="preserve"> in 1972 de </w:t>
-      </w:r>
-      <w:proofErr w:type="spellStart"/>
-      <w:r>
-        <w:rPr>
-          <w:highlight w:val="red"/>
-        </w:rPr>
-        <w:t>catre</w:t>
-      </w:r>
-      <w:proofErr w:type="spellEnd"/>
-      <w:r>
-        <w:rPr>
-          <w:highlight w:val="red"/>
-        </w:rPr>
-        <w:t xml:space="preserve"> </w:t>
-      </w:r>
-      <w:proofErr w:type="spellStart"/>
-      <w:r>
-        <w:rPr>
-          <w:highlight w:val="red"/>
-        </w:rPr>
-        <w:t>specialistii</w:t>
-      </w:r>
-      <w:proofErr w:type="spellEnd"/>
-      <w:r>
-        <w:rPr>
-          <w:highlight w:val="red"/>
-        </w:rPr>
-        <w:t xml:space="preserve"> de la </w:t>
-      </w:r>
-      <w:proofErr w:type="spellStart"/>
-      <w:r>
-        <w:rPr>
-          <w:highlight w:val="red"/>
-        </w:rPr>
-        <w:t>Universitatea</w:t>
-      </w:r>
-      <w:proofErr w:type="spellEnd"/>
-      <w:r>
-        <w:rPr>
-          <w:highlight w:val="red"/>
-        </w:rPr>
-        <w:t xml:space="preserve"> </w:t>
-      </w:r>
-      <w:proofErr w:type="spellStart"/>
-      <w:r>
-        <w:rPr>
-          <w:highlight w:val="red"/>
-        </w:rPr>
-        <w:t>Waseda</w:t>
-      </w:r>
-      <w:proofErr w:type="spellEnd"/>
-      <w:r>
-        <w:rPr>
-          <w:highlight w:val="red"/>
-        </w:rPr>
-        <w:t xml:space="preserve"> din </w:t>
-      </w:r>
-      <w:proofErr w:type="spellStart"/>
-      <w:r>
-        <w:rPr>
-          <w:highlight w:val="red"/>
-        </w:rPr>
-        <w:t>Japonia</w:t>
-      </w:r>
-      <w:proofErr w:type="spellEnd"/>
-      <w:r>
-        <w:rPr>
-          <w:highlight w:val="red"/>
-        </w:rPr>
-        <w:t>,</w:t>
-      </w:r>
-      <w:r>
-        <w:rPr>
-          <w:highlight w:val="red"/>
-        </w:rPr>
-        <w:t xml:space="preserve"> </w:t>
-      </w:r>
-      <w:proofErr w:type="spellStart"/>
-      <w:r>
-        <w:rPr>
-          <w:highlight w:val="red"/>
-        </w:rPr>
-        <w:t>a</w:t>
-      </w:r>
-      <w:r>
-        <w:rPr>
-          <w:highlight w:val="red"/>
-        </w:rPr>
-        <w:t>cesta</w:t>
-      </w:r>
-      <w:proofErr w:type="spellEnd"/>
-      <w:r>
-        <w:rPr>
-          <w:highlight w:val="red"/>
-        </w:rPr>
-        <w:t xml:space="preserve"> </w:t>
-      </w:r>
-      <w:proofErr w:type="spellStart"/>
-      <w:r>
-        <w:rPr>
-          <w:highlight w:val="red"/>
-        </w:rPr>
-        <w:t>avand</w:t>
-      </w:r>
-      <w:proofErr w:type="spellEnd"/>
-      <w:r>
-        <w:rPr>
-          <w:highlight w:val="red"/>
-        </w:rPr>
-        <w:t xml:space="preserve"> </w:t>
-      </w:r>
-      <w:proofErr w:type="spellStart"/>
-      <w:r>
-        <w:rPr>
-          <w:highlight w:val="red"/>
-        </w:rPr>
-        <w:t>capacitatea</w:t>
-      </w:r>
-      <w:proofErr w:type="spellEnd"/>
-      <w:r>
-        <w:rPr>
-          <w:highlight w:val="red"/>
-        </w:rPr>
-        <w:t xml:space="preserve"> </w:t>
-      </w:r>
-      <w:r>
-        <w:rPr>
-          <w:highlight w:val="red"/>
-        </w:rPr>
-        <w:t xml:space="preserve">de a </w:t>
-      </w:r>
-      <w:r>
-        <w:rPr>
-          <w:highlight w:val="red"/>
-        </w:rPr>
-        <w:t xml:space="preserve">se </w:t>
-      </w:r>
-      <w:proofErr w:type="spellStart"/>
-      <w:r>
-        <w:rPr>
-          <w:highlight w:val="red"/>
-        </w:rPr>
-        <w:t>deplas</w:t>
-      </w:r>
-      <w:r>
-        <w:rPr>
-          <w:highlight w:val="red"/>
-        </w:rPr>
-        <w:t>a</w:t>
-      </w:r>
-      <w:proofErr w:type="spellEnd"/>
-      <w:r>
-        <w:rPr>
-          <w:highlight w:val="red"/>
-        </w:rPr>
-        <w:t>.</w:t>
-      </w:r>
-      <w:r>
-        <w:rPr>
-          <w:highlight w:val="red"/>
-        </w:rPr>
-        <w:t xml:space="preserve"> </w:t>
-      </w:r>
-    </w:p>
-    <w:p>
-      <w:pPr>
-        <w:pStyle w:val="redactare"/>
-        <w:rPr>
-          <w:highlight w:val="red"/>
-        </w:rPr>
-      </w:pPr>
-      <w:r>
-        <w:rPr>
-          <w:highlight w:val="red"/>
-        </w:rPr>
-        <w:t xml:space="preserve">In </w:t>
-      </w:r>
-      <w:proofErr w:type="spellStart"/>
-      <w:r>
-        <w:rPr>
-          <w:highlight w:val="red"/>
-        </w:rPr>
-        <w:t>ultimii</w:t>
-      </w:r>
-      <w:proofErr w:type="spellEnd"/>
-      <w:r>
-        <w:rPr>
-          <w:highlight w:val="red"/>
-        </w:rPr>
-        <w:t xml:space="preserve"> ani </w:t>
-      </w:r>
-      <w:proofErr w:type="spellStart"/>
-      <w:r>
-        <w:rPr>
-          <w:highlight w:val="red"/>
-        </w:rPr>
-        <w:t>programarea</w:t>
-      </w:r>
-      <w:proofErr w:type="spellEnd"/>
-      <w:r>
-        <w:rPr>
-          <w:highlight w:val="red"/>
-        </w:rPr>
-        <w:t xml:space="preserve"> </w:t>
-      </w:r>
-      <w:proofErr w:type="spellStart"/>
-      <w:r>
-        <w:rPr>
-          <w:highlight w:val="red"/>
-        </w:rPr>
-        <w:t>robotilor</w:t>
-      </w:r>
-      <w:proofErr w:type="spellEnd"/>
-      <w:r>
-        <w:rPr>
-          <w:highlight w:val="red"/>
-        </w:rPr>
-        <w:t xml:space="preserve"> </w:t>
-      </w:r>
-      <w:proofErr w:type="spellStart"/>
-      <w:r>
-        <w:rPr>
-          <w:highlight w:val="red"/>
-        </w:rPr>
-        <w:t>mobili</w:t>
-      </w:r>
-      <w:proofErr w:type="spellEnd"/>
-      <w:r>
-        <w:rPr>
-          <w:highlight w:val="red"/>
-        </w:rPr>
-        <w:t xml:space="preserve"> </w:t>
-      </w:r>
-      <w:proofErr w:type="spellStart"/>
-      <w:r>
-        <w:rPr>
-          <w:highlight w:val="red"/>
-        </w:rPr>
-        <w:t>bipezi</w:t>
-      </w:r>
-      <w:proofErr w:type="spellEnd"/>
-      <w:r>
-        <w:rPr>
-          <w:highlight w:val="red"/>
-        </w:rPr>
-        <w:t xml:space="preserve"> s-a </w:t>
-      </w:r>
-      <w:proofErr w:type="spellStart"/>
-      <w:r>
-        <w:rPr>
-          <w:highlight w:val="red"/>
-        </w:rPr>
-        <w:t>dezvoltat</w:t>
-      </w:r>
-      <w:proofErr w:type="spellEnd"/>
-      <w:r>
-        <w:rPr>
-          <w:highlight w:val="red"/>
-        </w:rPr>
-        <w:t xml:space="preserve"> </w:t>
-      </w:r>
-      <w:proofErr w:type="spellStart"/>
-      <w:r>
-        <w:rPr>
-          <w:highlight w:val="red"/>
-        </w:rPr>
-        <w:t>foarte</w:t>
-      </w:r>
-      <w:proofErr w:type="spellEnd"/>
-      <w:r>
-        <w:rPr>
-          <w:highlight w:val="red"/>
-        </w:rPr>
-        <w:t xml:space="preserve"> </w:t>
-      </w:r>
-      <w:proofErr w:type="spellStart"/>
-      <w:r>
-        <w:rPr>
-          <w:highlight w:val="red"/>
-        </w:rPr>
-        <w:t>mult</w:t>
-      </w:r>
-      <w:proofErr w:type="spellEnd"/>
-      <w:r>
-        <w:rPr>
-          <w:highlight w:val="red"/>
-        </w:rPr>
-        <w:t xml:space="preserve">. </w:t>
-      </w:r>
-      <w:proofErr w:type="spellStart"/>
-      <w:r>
-        <w:rPr>
-          <w:highlight w:val="red"/>
-        </w:rPr>
-        <w:t>Marile</w:t>
-      </w:r>
-      <w:proofErr w:type="spellEnd"/>
-      <w:r>
-        <w:rPr>
-          <w:highlight w:val="red"/>
-        </w:rPr>
-        <w:t xml:space="preserve"> institute </w:t>
-      </w:r>
-      <w:proofErr w:type="spellStart"/>
-      <w:r>
-        <w:rPr>
-          <w:highlight w:val="red"/>
-        </w:rPr>
-        <w:t>tehnice</w:t>
-      </w:r>
-      <w:proofErr w:type="spellEnd"/>
-      <w:r>
-        <w:rPr>
-          <w:highlight w:val="red"/>
-        </w:rPr>
-        <w:t xml:space="preserve"> au </w:t>
-      </w:r>
-      <w:proofErr w:type="spellStart"/>
-      <w:r>
-        <w:rPr>
-          <w:highlight w:val="red"/>
-        </w:rPr>
-        <w:t>investit</w:t>
-      </w:r>
-      <w:proofErr w:type="spellEnd"/>
-      <w:r>
-        <w:rPr>
-          <w:highlight w:val="red"/>
-        </w:rPr>
-        <w:t xml:space="preserve"> multi </w:t>
-      </w:r>
-      <w:proofErr w:type="spellStart"/>
-      <w:r>
-        <w:rPr>
-          <w:highlight w:val="red"/>
-        </w:rPr>
-        <w:t>bani</w:t>
-      </w:r>
-      <w:proofErr w:type="spellEnd"/>
-      <w:r>
-        <w:rPr>
-          <w:highlight w:val="red"/>
-        </w:rPr>
-        <w:t xml:space="preserve"> </w:t>
-      </w:r>
-      <w:proofErr w:type="spellStart"/>
-      <w:r>
-        <w:rPr>
-          <w:highlight w:val="red"/>
-        </w:rPr>
-        <w:t>pentru</w:t>
-      </w:r>
-      <w:proofErr w:type="spellEnd"/>
-      <w:r>
-        <w:rPr>
-          <w:highlight w:val="red"/>
-        </w:rPr>
-        <w:t xml:space="preserve"> </w:t>
-      </w:r>
-      <w:proofErr w:type="spellStart"/>
-      <w:r>
-        <w:rPr>
-          <w:highlight w:val="red"/>
-        </w:rPr>
-        <w:t>realizarea</w:t>
-      </w:r>
-      <w:proofErr w:type="spellEnd"/>
-      <w:r>
-        <w:rPr>
-          <w:highlight w:val="red"/>
-        </w:rPr>
-        <w:t xml:space="preserve"> </w:t>
-      </w:r>
-      <w:proofErr w:type="spellStart"/>
-      <w:r>
-        <w:rPr>
-          <w:highlight w:val="red"/>
-        </w:rPr>
-        <w:t>unor</w:t>
-      </w:r>
-      <w:proofErr w:type="spellEnd"/>
-      <w:r>
-        <w:rPr>
-          <w:highlight w:val="red"/>
-        </w:rPr>
-        <w:t xml:space="preserve"> </w:t>
-      </w:r>
-      <w:proofErr w:type="spellStart"/>
-      <w:r>
-        <w:rPr>
-          <w:highlight w:val="red"/>
-        </w:rPr>
-        <w:t>roboti</w:t>
-      </w:r>
-      <w:proofErr w:type="spellEnd"/>
-      <w:r>
-        <w:rPr>
-          <w:highlight w:val="red"/>
-        </w:rPr>
-        <w:t xml:space="preserve"> cat </w:t>
-      </w:r>
-      <w:proofErr w:type="spellStart"/>
-      <w:r>
-        <w:rPr>
-          <w:highlight w:val="red"/>
-        </w:rPr>
-        <w:t>mai</w:t>
-      </w:r>
-      <w:proofErr w:type="spellEnd"/>
-      <w:r>
-        <w:rPr>
-          <w:highlight w:val="red"/>
-        </w:rPr>
-        <w:t xml:space="preserve"> </w:t>
-      </w:r>
-      <w:proofErr w:type="spellStart"/>
-      <w:r>
-        <w:rPr>
-          <w:highlight w:val="red"/>
-        </w:rPr>
-        <w:t>performanti</w:t>
-      </w:r>
-      <w:proofErr w:type="spellEnd"/>
-      <w:r>
-        <w:rPr>
-          <w:highlight w:val="red"/>
-        </w:rPr>
-        <w:t xml:space="preserve"> </w:t>
-      </w:r>
-      <w:proofErr w:type="spellStart"/>
-      <w:r>
-        <w:rPr>
-          <w:highlight w:val="red"/>
-        </w:rPr>
-        <w:t>si</w:t>
-      </w:r>
-      <w:proofErr w:type="spellEnd"/>
-      <w:r>
-        <w:rPr>
-          <w:highlight w:val="red"/>
-        </w:rPr>
-        <w:t xml:space="preserve"> </w:t>
-      </w:r>
-      <w:proofErr w:type="spellStart"/>
-      <w:r>
-        <w:rPr>
-          <w:highlight w:val="red"/>
-        </w:rPr>
-        <w:t>utili</w:t>
-      </w:r>
-      <w:proofErr w:type="spellEnd"/>
-      <w:r>
-        <w:rPr>
-          <w:highlight w:val="red"/>
-        </w:rPr>
-        <w:t>.</w:t>
-      </w:r>
-      <w:r>
-        <w:rPr>
-          <w:highlight w:val="red"/>
-        </w:rPr>
-        <w:t xml:space="preserve"> </w:t>
-      </w:r>
-      <w:proofErr w:type="spellStart"/>
-      <w:r>
-        <w:rPr>
-          <w:highlight w:val="red"/>
-        </w:rPr>
-        <w:t>Robotii</w:t>
-      </w:r>
-      <w:proofErr w:type="spellEnd"/>
-      <w:r>
-        <w:rPr>
-          <w:highlight w:val="red"/>
-        </w:rPr>
-        <w:t xml:space="preserve"> </w:t>
-      </w:r>
-      <w:proofErr w:type="spellStart"/>
-      <w:r>
-        <w:rPr>
-          <w:highlight w:val="red"/>
-        </w:rPr>
-        <w:t>actuali</w:t>
-      </w:r>
-      <w:proofErr w:type="spellEnd"/>
-      <w:r>
-        <w:rPr>
-          <w:highlight w:val="red"/>
-        </w:rPr>
-        <w:t xml:space="preserve"> au </w:t>
-      </w:r>
-      <w:proofErr w:type="spellStart"/>
-      <w:r>
-        <w:rPr>
-          <w:highlight w:val="red"/>
-        </w:rPr>
-        <w:t>utilitate</w:t>
-      </w:r>
-      <w:proofErr w:type="spellEnd"/>
-      <w:r>
-        <w:rPr>
-          <w:highlight w:val="red"/>
-        </w:rPr>
-        <w:t xml:space="preserve"> </w:t>
-      </w:r>
-      <w:proofErr w:type="spellStart"/>
-      <w:r>
-        <w:rPr>
-          <w:highlight w:val="red"/>
-        </w:rPr>
-        <w:t>variata</w:t>
-      </w:r>
-      <w:proofErr w:type="spellEnd"/>
-      <w:r>
-        <w:rPr>
-          <w:highlight w:val="red"/>
-        </w:rPr>
-        <w:t xml:space="preserve">, ca </w:t>
-      </w:r>
-      <w:proofErr w:type="spellStart"/>
-      <w:r>
-        <w:rPr>
-          <w:highlight w:val="red"/>
-        </w:rPr>
-        <w:t>si</w:t>
-      </w:r>
-      <w:proofErr w:type="spellEnd"/>
-      <w:r>
-        <w:rPr>
-          <w:highlight w:val="red"/>
-        </w:rPr>
-        <w:t>:</w:t>
+      <w:r>
+        <w:rPr>
+          <w:noProof/>
+        </w:rPr>
+        <w:t>variată, ca ș</w:t>
+      </w:r>
+      <w:r>
+        <w:rPr>
+          <w:noProof/>
+        </w:rPr>
+        <w:t>i:</w:t>
       </w:r>
     </w:p>
     <w:p>
@@ -4511,59 +3701,21 @@
           <w:numId w:val="17"/>
         </w:numPr>
         <w:rPr>
-          <w:highlight w:val="red"/>
-        </w:rPr>
-      </w:pPr>
-      <w:proofErr w:type="spellStart"/>
-      <w:r>
-        <w:rPr>
-          <w:highlight w:val="red"/>
-        </w:rPr>
-        <w:t>Asistarea</w:t>
-      </w:r>
-      <w:proofErr w:type="spellEnd"/>
-      <w:r>
-        <w:rPr>
-          <w:highlight w:val="red"/>
-        </w:rPr>
-        <w:t xml:space="preserve"> la </w:t>
-      </w:r>
-      <w:proofErr w:type="spellStart"/>
-      <w:r>
-        <w:rPr>
-          <w:highlight w:val="red"/>
-        </w:rPr>
-        <w:t>recuperarea</w:t>
-      </w:r>
-      <w:proofErr w:type="spellEnd"/>
-      <w:r>
-        <w:rPr>
-          <w:highlight w:val="red"/>
-        </w:rPr>
-        <w:t xml:space="preserve"> </w:t>
-      </w:r>
-      <w:proofErr w:type="spellStart"/>
-      <w:r>
-        <w:rPr>
-          <w:highlight w:val="red"/>
-        </w:rPr>
-        <w:t>dupa</w:t>
-      </w:r>
-      <w:proofErr w:type="spellEnd"/>
-      <w:r>
-        <w:rPr>
-          <w:highlight w:val="red"/>
-        </w:rPr>
-        <w:t xml:space="preserve"> </w:t>
-      </w:r>
-      <w:proofErr w:type="spellStart"/>
-      <w:r>
-        <w:rPr>
-          <w:highlight w:val="red"/>
-        </w:rPr>
-        <w:t>dezastre</w:t>
-      </w:r>
-      <w:proofErr w:type="spellEnd"/>
+          <w:noProof/>
+        </w:rPr>
+      </w:pPr>
+      <w:r>
+        <w:rPr>
+          <w:noProof/>
+        </w:rPr>
+        <w:t>Asistarea la recuperarea după</w:t>
+      </w:r>
+      <w:r>
+        <w:rPr>
+          <w:noProof/>
+        </w:rPr>
+        <w:t xml:space="preserve"> dezastre</w:t>
+      </w:r>
     </w:p>
     <w:p>
       <w:pPr>
@@ -4573,45 +3725,21 @@
           <w:numId w:val="17"/>
         </w:numPr>
         <w:rPr>
-          <w:highlight w:val="red"/>
-        </w:rPr>
-      </w:pPr>
-      <w:proofErr w:type="spellStart"/>
-      <w:r>
-        <w:rPr>
-          <w:highlight w:val="red"/>
-        </w:rPr>
-        <w:t>Ingrijirea</w:t>
-      </w:r>
-      <w:proofErr w:type="spellEnd"/>
-      <w:r>
-        <w:rPr>
-          <w:highlight w:val="red"/>
-        </w:rPr>
-        <w:t xml:space="preserve"> </w:t>
-      </w:r>
-      <w:proofErr w:type="spellStart"/>
-      <w:r>
-        <w:rPr>
-          <w:highlight w:val="red"/>
-        </w:rPr>
-        <w:t>unei</w:t>
-      </w:r>
-      <w:proofErr w:type="spellEnd"/>
-      <w:r>
-        <w:rPr>
-          <w:highlight w:val="red"/>
-        </w:rPr>
-        <w:t xml:space="preserve"> </w:t>
-      </w:r>
-      <w:proofErr w:type="spellStart"/>
-      <w:r>
-        <w:rPr>
-          <w:highlight w:val="red"/>
-        </w:rPr>
-        <w:t>locuinte</w:t>
-      </w:r>
-      <w:proofErr w:type="spellEnd"/>
+          <w:noProof/>
+        </w:rPr>
+      </w:pPr>
+      <w:r>
+        <w:rPr>
+          <w:noProof/>
+        </w:rPr>
+        <w:t>Îngrijirea unei locuinț</w:t>
+      </w:r>
+      <w:r>
+        <w:rPr>
+          <w:noProof/>
+        </w:rPr>
+        <w:t>e</w:t>
+      </w:r>
     </w:p>
     <w:p>
       <w:pPr>
@@ -4621,59 +3749,15 @@
           <w:numId w:val="17"/>
         </w:numPr>
         <w:rPr>
-          <w:highlight w:val="red"/>
-        </w:rPr>
-      </w:pPr>
-      <w:proofErr w:type="spellStart"/>
-      <w:r>
-        <w:rPr>
-          <w:highlight w:val="red"/>
-        </w:rPr>
-        <w:t>Livrarea</w:t>
-      </w:r>
-      <w:proofErr w:type="spellEnd"/>
-      <w:r>
-        <w:rPr>
-          <w:highlight w:val="red"/>
-        </w:rPr>
-        <w:t xml:space="preserve"> de </w:t>
-      </w:r>
-      <w:proofErr w:type="spellStart"/>
-      <w:r>
-        <w:rPr>
-          <w:highlight w:val="red"/>
-        </w:rPr>
-        <w:t>bunuri</w:t>
-      </w:r>
-      <w:proofErr w:type="spellEnd"/>
-      <w:r>
-        <w:rPr>
-          <w:highlight w:val="red"/>
-        </w:rPr>
-        <w:t xml:space="preserve"> </w:t>
-      </w:r>
-      <w:proofErr w:type="spellStart"/>
-      <w:r>
-        <w:rPr>
-          <w:highlight w:val="red"/>
-        </w:rPr>
-        <w:t>sau</w:t>
-      </w:r>
-      <w:proofErr w:type="spellEnd"/>
-      <w:r>
-        <w:rPr>
-          <w:highlight w:val="red"/>
-        </w:rPr>
-        <w:t xml:space="preserve"> </w:t>
-      </w:r>
-      <w:proofErr w:type="spellStart"/>
-      <w:r>
-        <w:rPr>
-          <w:highlight w:val="red"/>
-        </w:rPr>
-        <w:t>produse</w:t>
-      </w:r>
-      <w:proofErr w:type="spellEnd"/>
+          <w:noProof/>
+        </w:rPr>
+      </w:pPr>
+      <w:r>
+        <w:rPr>
+          <w:noProof/>
+        </w:rPr>
+        <w:t>Livrarea de bunuri sau produse</w:t>
+      </w:r>
     </w:p>
     <w:p>
       <w:pPr>
@@ -4683,108 +3767,48 @@
           <w:numId w:val="17"/>
         </w:numPr>
         <w:rPr>
+          <w:noProof/>
+        </w:rPr>
+      </w:pPr>
+      <w:r>
+        <w:rPr>
+          <w:noProof/>
+        </w:rPr>
+        <w:t>Utilitate militară</w:t>
+      </w:r>
+    </w:p>
+    <w:p>
+      <w:pPr>
+        <w:pStyle w:val="redactare"/>
+        <w:rPr>
           <w:highlight w:val="red"/>
         </w:rPr>
       </w:pPr>
-      <w:proofErr w:type="spellStart"/>
-      <w:r>
-        <w:rPr>
-          <w:highlight w:val="red"/>
-        </w:rPr>
-        <w:t>Utilitate</w:t>
-      </w:r>
-      <w:proofErr w:type="spellEnd"/>
-      <w:r>
-        <w:rPr>
-          <w:highlight w:val="red"/>
-        </w:rPr>
-        <w:t xml:space="preserve"> </w:t>
-      </w:r>
-      <w:proofErr w:type="spellStart"/>
-      <w:r>
-        <w:rPr>
-          <w:highlight w:val="red"/>
-        </w:rPr>
-        <w:t>militara</w:t>
-      </w:r>
-      <w:proofErr w:type="spellEnd"/>
     </w:p>
     <w:p>
       <w:pPr>
         <w:pStyle w:val="redactare"/>
         <w:rPr>
-          <w:highlight w:val="red"/>
-        </w:rPr>
-      </w:pPr>
-    </w:p>
-    <w:p>
-      <w:pPr>
-        <w:pStyle w:val="redactare"/>
-        <w:rPr>
-          <w:highlight w:val="red"/>
-        </w:rPr>
-      </w:pPr>
-      <w:r>
-        <w:rPr>
-          <w:highlight w:val="red"/>
+          <w:noProof/>
+        </w:rPr>
+      </w:pPr>
+      <w:r>
+        <w:rPr>
+          <w:noProof/>
         </w:rPr>
         <w:tab/>
       </w:r>
-      <w:proofErr w:type="spellStart"/>
-      <w:r>
-        <w:rPr>
-          <w:highlight w:val="red"/>
-        </w:rPr>
-        <w:t>Capacitatile</w:t>
-      </w:r>
-      <w:proofErr w:type="spellEnd"/>
-      <w:r>
-        <w:rPr>
-          <w:highlight w:val="red"/>
-        </w:rPr>
-        <w:t xml:space="preserve"> </w:t>
-      </w:r>
-      <w:proofErr w:type="spellStart"/>
-      <w:r>
-        <w:rPr>
-          <w:highlight w:val="red"/>
-        </w:rPr>
-        <w:t>acestor</w:t>
-      </w:r>
-      <w:proofErr w:type="spellEnd"/>
-      <w:r>
-        <w:rPr>
-          <w:highlight w:val="red"/>
-        </w:rPr>
-        <w:t xml:space="preserve"> </w:t>
-      </w:r>
-      <w:proofErr w:type="spellStart"/>
-      <w:r>
-        <w:rPr>
-          <w:highlight w:val="red"/>
-        </w:rPr>
-        <w:t>roboti</w:t>
-      </w:r>
-      <w:proofErr w:type="spellEnd"/>
-      <w:r>
-        <w:rPr>
-          <w:highlight w:val="red"/>
-        </w:rPr>
-        <w:t xml:space="preserve"> </w:t>
-      </w:r>
-      <w:proofErr w:type="spellStart"/>
-      <w:r>
-        <w:rPr>
-          <w:highlight w:val="red"/>
-        </w:rPr>
-        <w:t>includ</w:t>
-      </w:r>
-      <w:proofErr w:type="spellEnd"/>
-      <w:r>
-        <w:rPr>
-          <w:highlight w:val="red"/>
-        </w:rPr>
-        <w:t>:</w:t>
+      <w:r>
+        <w:rPr>
+          <w:noProof/>
+        </w:rPr>
+        <w:t>Capacitățile acestor roboț</w:t>
+      </w:r>
+      <w:r>
+        <w:rPr>
+          <w:noProof/>
+        </w:rPr>
+        <w:t>i includ:</w:t>
       </w:r>
     </w:p>
     <w:p>
@@ -4795,73 +3819,33 @@
           <w:numId w:val="19"/>
         </w:numPr>
         <w:rPr>
-          <w:highlight w:val="red"/>
-        </w:rPr>
-      </w:pPr>
-      <w:proofErr w:type="spellStart"/>
-      <w:r>
-        <w:rPr>
-          <w:highlight w:val="red"/>
-        </w:rPr>
-        <w:t>Mersul</w:t>
-      </w:r>
-      <w:proofErr w:type="spellEnd"/>
-      <w:r>
-        <w:rPr>
-          <w:highlight w:val="red"/>
-        </w:rPr>
-        <w:t xml:space="preserve"> </w:t>
-      </w:r>
-      <w:proofErr w:type="spellStart"/>
-      <w:r>
-        <w:rPr>
-          <w:highlight w:val="red"/>
-        </w:rPr>
-        <w:t>si</w:t>
-      </w:r>
-      <w:proofErr w:type="spellEnd"/>
-      <w:r>
-        <w:rPr>
-          <w:highlight w:val="red"/>
-        </w:rPr>
-        <w:t xml:space="preserve"> </w:t>
-      </w:r>
-      <w:proofErr w:type="spellStart"/>
-      <w:r>
-        <w:rPr>
-          <w:highlight w:val="red"/>
-        </w:rPr>
-        <w:t>alergatul</w:t>
-      </w:r>
-      <w:proofErr w:type="spellEnd"/>
-      <w:r>
-        <w:rPr>
-          <w:highlight w:val="red"/>
-        </w:rPr>
-        <w:t xml:space="preserve"> pe </w:t>
-      </w:r>
-      <w:proofErr w:type="spellStart"/>
-      <w:r>
-        <w:rPr>
-          <w:highlight w:val="red"/>
-        </w:rPr>
-        <w:t>diferite</w:t>
-      </w:r>
-      <w:proofErr w:type="spellEnd"/>
-      <w:r>
-        <w:rPr>
-          <w:highlight w:val="red"/>
-        </w:rPr>
-        <w:t xml:space="preserve"> </w:t>
-      </w:r>
-      <w:proofErr w:type="spellStart"/>
-      <w:r>
-        <w:rPr>
-          <w:highlight w:val="red"/>
-        </w:rPr>
-        <w:t>suprafete</w:t>
-      </w:r>
-      <w:proofErr w:type="spellEnd"/>
+          <w:noProof/>
+        </w:rPr>
+      </w:pPr>
+      <w:r>
+        <w:rPr>
+          <w:noProof/>
+        </w:rPr>
+        <w:t>Mersul ș</w:t>
+      </w:r>
+      <w:r>
+        <w:rPr>
+          <w:noProof/>
+        </w:rPr>
+        <w:t>i alergatul pe diferite suprafe</w:t>
+      </w:r>
+      <w:r>
+        <w:rPr>
+          <w:noProof/>
+        </w:rPr>
+        <w:t>ț</w:t>
+      </w:r>
+      <w:r>
+        <w:rPr>
+          <w:noProof/>
+        </w:rPr>
+        <w:t>e</w:t>
+      </w:r>
     </w:p>
     <w:p>
       <w:pPr>
@@ -4871,31 +3855,21 @@
           <w:numId w:val="19"/>
         </w:numPr>
         <w:rPr>
-          <w:highlight w:val="red"/>
-        </w:rPr>
-      </w:pPr>
-      <w:proofErr w:type="spellStart"/>
-      <w:r>
-        <w:rPr>
-          <w:highlight w:val="red"/>
-        </w:rPr>
-        <w:t>Mentinerea</w:t>
-      </w:r>
-      <w:proofErr w:type="spellEnd"/>
-      <w:r>
-        <w:rPr>
-          <w:highlight w:val="red"/>
-        </w:rPr>
-        <w:t xml:space="preserve"> </w:t>
-      </w:r>
-      <w:proofErr w:type="spellStart"/>
-      <w:r>
-        <w:rPr>
-          <w:highlight w:val="red"/>
-        </w:rPr>
-        <w:t>echilibrului</w:t>
-      </w:r>
-      <w:proofErr w:type="spellEnd"/>
+          <w:noProof/>
+        </w:rPr>
+      </w:pPr>
+      <w:r>
+        <w:rPr>
+          <w:noProof/>
+        </w:rPr>
+        <w:t>Menț</w:t>
+      </w:r>
+      <w:r>
+        <w:rPr>
+          <w:noProof/>
+        </w:rPr>
+        <w:t>inerea echilibrului</w:t>
+      </w:r>
     </w:p>
     <w:p>
       <w:pPr>
@@ -4905,17 +3879,15 @@
           <w:numId w:val="19"/>
         </w:numPr>
         <w:rPr>
-          <w:highlight w:val="red"/>
-        </w:rPr>
-      </w:pPr>
-      <w:proofErr w:type="spellStart"/>
-      <w:r>
-        <w:rPr>
-          <w:highlight w:val="red"/>
+          <w:noProof/>
+        </w:rPr>
+      </w:pPr>
+      <w:r>
+        <w:rPr>
+          <w:noProof/>
         </w:rPr>
         <w:t>Salturi</w:t>
       </w:r>
-      <w:proofErr w:type="spellEnd"/>
     </w:p>
     <w:p>
       <w:pPr>
@@ -4925,45 +3897,15 @@
           <w:numId w:val="19"/>
         </w:numPr>
         <w:rPr>
-          <w:highlight w:val="red"/>
-        </w:rPr>
-      </w:pPr>
-      <w:proofErr w:type="spellStart"/>
-      <w:r>
-        <w:rPr>
-          <w:highlight w:val="red"/>
-        </w:rPr>
-        <w:t>Comunicarea</w:t>
-      </w:r>
-      <w:proofErr w:type="spellEnd"/>
-      <w:r>
-        <w:rPr>
-          <w:highlight w:val="red"/>
-        </w:rPr>
-        <w:t xml:space="preserve"> cu </w:t>
-      </w:r>
-      <w:proofErr w:type="spellStart"/>
-      <w:r>
-        <w:rPr>
-          <w:highlight w:val="red"/>
-        </w:rPr>
-        <w:t>alte</w:t>
-      </w:r>
-      <w:proofErr w:type="spellEnd"/>
-      <w:r>
-        <w:rPr>
-          <w:highlight w:val="red"/>
-        </w:rPr>
-        <w:t xml:space="preserve"> </w:t>
-      </w:r>
-      <w:proofErr w:type="spellStart"/>
-      <w:r>
-        <w:rPr>
-          <w:highlight w:val="red"/>
-        </w:rPr>
-        <w:t>dispozitive</w:t>
-      </w:r>
-      <w:proofErr w:type="spellEnd"/>
+          <w:noProof/>
+        </w:rPr>
+      </w:pPr>
+      <w:r>
+        <w:rPr>
+          <w:noProof/>
+        </w:rPr>
+        <w:t>Comunicarea cu alte dispozitive</w:t>
+      </w:r>
     </w:p>
     <w:p>
       <w:pPr>
@@ -4977,16 +3919,6 @@
     </w:p>
     <w:p>
       <w:pPr>
-        <w:pStyle w:val="Licenta"/>
-        <w:ind w:firstLine="0"/>
-        <w:jc w:val="left"/>
-        <w:rPr>
-          <w:lang w:val="ro-RO"/>
-        </w:rPr>
-      </w:pPr>
-    </w:p>
-    <w:p>
-      <w:pPr>
         <w:pStyle w:val="redactare"/>
         <w:jc w:val="center"/>
         <w:rPr>
@@ -4994,14 +3926,15 @@
           <w:lang w:val="ro-RO"/>
         </w:rPr>
       </w:pPr>
-      <w:bookmarkStart w:id="7" w:name="_Toc3884919"/>
-      <w:bookmarkStart w:id="8" w:name="_Toc4147025"/>
+      <w:bookmarkStart w:id="8" w:name="_Toc3884919"/>
+      <w:bookmarkStart w:id="9" w:name="_Toc4178503"/>
       <w:r>
         <w:rPr>
           <w:rStyle w:val="LicentaChar"/>
           <w:noProof/>
           <w:lang w:val="ro-RO"/>
         </w:rPr>
+        <w:lastRenderedPageBreak/>
         <w:t>3</w:t>
       </w:r>
       <w:r>
@@ -5028,8 +3961,8 @@
         </w:rPr>
         <w:t>SPECTE TEORETICE</w:t>
       </w:r>
-      <w:bookmarkEnd w:id="7"/>
       <w:bookmarkEnd w:id="8"/>
+      <w:bookmarkEnd w:id="9"/>
     </w:p>
     <w:p>
       <w:pPr>
@@ -5046,8 +3979,8 @@
           <w:lang w:val="ro-RO"/>
         </w:rPr>
       </w:pPr>
-      <w:bookmarkStart w:id="9" w:name="_Toc3884920"/>
-      <w:bookmarkStart w:id="10" w:name="_Toc4147026"/>
+      <w:bookmarkStart w:id="10" w:name="_Toc3884920"/>
+      <w:bookmarkStart w:id="11" w:name="_Toc4178504"/>
       <w:r>
         <w:rPr>
           <w:lang w:val="ro-RO"/>
@@ -5066,8 +3999,8 @@
         </w:rPr>
         <w:t xml:space="preserve"> Echipamente hardware</w:t>
       </w:r>
-      <w:bookmarkEnd w:id="9"/>
       <w:bookmarkEnd w:id="10"/>
+      <w:bookmarkEnd w:id="11"/>
     </w:p>
     <w:p>
       <w:pPr>
@@ -5180,8 +4113,8 @@
           <w:lang w:val="ro-RO"/>
         </w:rPr>
       </w:pPr>
-      <w:bookmarkStart w:id="11" w:name="_Toc3884921"/>
-      <w:bookmarkStart w:id="12" w:name="_Toc4147027"/>
+      <w:bookmarkStart w:id="12" w:name="_Toc3884921"/>
+      <w:bookmarkStart w:id="13" w:name="_Toc4178505"/>
       <w:r>
         <w:rPr>
           <w:lang w:val="ro-RO"/>
@@ -5194,8 +4127,8 @@
         </w:rPr>
         <w:t>.1.1 Arduino Uno</w:t>
       </w:r>
-      <w:bookmarkEnd w:id="11"/>
       <w:bookmarkEnd w:id="12"/>
+      <w:bookmarkEnd w:id="13"/>
     </w:p>
     <w:p>
       <w:pPr>
@@ -5622,7 +4555,7 @@
                     <pic:cNvPicPr/>
                   </pic:nvPicPr>
                   <pic:blipFill>
-                    <a:blip r:embed="rId16" cstate="print">
+                    <a:blip r:embed="rId17" cstate="print">
                       <a:extLst>
                         <a:ext uri="{28A0092B-C50C-407E-A947-70E740481C1C}">
                           <a14:useLocalDpi xmlns:a14="http://schemas.microsoft.com/office/drawing/2010/main" val="0"/>
@@ -5693,6 +4626,7 @@
           <w:noProof/>
           <w:lang w:val="ro-RO"/>
         </w:rPr>
+        <w:lastRenderedPageBreak/>
         <w:t>Ca și alte caractestici, clockul intern are frecvența de 16 MHz, generând un semnal de perioadă 62,5 nanosecunde.</w:t>
       </w:r>
     </w:p>
@@ -5744,7 +4678,7 @@
           <w:lang w:val="ro-RO"/>
         </w:rPr>
       </w:pPr>
-      <w:bookmarkStart w:id="13" w:name="_Toc4147028"/>
+      <w:bookmarkStart w:id="14" w:name="_Toc4178506"/>
       <w:r>
         <w:rPr>
           <w:lang w:val="ro-RO"/>
@@ -5757,7 +4691,7 @@
         </w:rPr>
         <w:t>.1.2 Pixy CMUcam5</w:t>
       </w:r>
-      <w:bookmarkEnd w:id="13"/>
+      <w:bookmarkEnd w:id="14"/>
     </w:p>
     <w:p>
       <w:pPr>
@@ -6036,7 +4970,7 @@
           <w:lang w:val="ro-RO"/>
         </w:rPr>
       </w:pPr>
-      <w:bookmarkStart w:id="14" w:name="_Toc4147029"/>
+      <w:bookmarkStart w:id="15" w:name="_Toc4178507"/>
       <w:r>
         <w:rPr>
           <w:lang w:val="ro-RO"/>
@@ -6057,7 +4991,7 @@
         </w:rPr>
         <w:t>Biped BRAT kit</w:t>
       </w:r>
-      <w:bookmarkEnd w:id="14"/>
+      <w:bookmarkEnd w:id="15"/>
     </w:p>
     <w:p>
       <w:pPr>
@@ -6559,8 +5493,39 @@
           <w:lang w:val="ro-RO"/>
         </w:rPr>
       </w:pPr>
-      <w:bookmarkStart w:id="15" w:name="_Toc3884922"/>
-      <w:bookmarkStart w:id="16" w:name="_Toc4147030"/>
+      <w:bookmarkStart w:id="16" w:name="_Toc3884922"/>
+      <w:bookmarkStart w:id="17" w:name="_Toc4178508"/>
+      <w:r>
+        <w:rPr>
+          <w:lang w:val="ro-RO"/>
+        </w:rPr>
+        <w:t>3</w:t>
+      </w:r>
+      <w:r>
+        <w:rPr>
+          <w:lang w:val="ro-RO"/>
+        </w:rPr>
+        <w:t>.2 Tehnologii software</w:t>
+      </w:r>
+      <w:bookmarkEnd w:id="16"/>
+      <w:bookmarkEnd w:id="17"/>
+    </w:p>
+    <w:p>
+      <w:pPr>
+        <w:pStyle w:val="SubLicenta"/>
+        <w:rPr>
+          <w:lang w:val="ro-RO"/>
+        </w:rPr>
+      </w:pPr>
+    </w:p>
+    <w:p>
+      <w:pPr>
+        <w:pStyle w:val="SubSUbLicenta"/>
+        <w:rPr>
+          <w:lang w:val="ro-RO"/>
+        </w:rPr>
+      </w:pPr>
+      <w:bookmarkStart w:id="18" w:name="_Toc4178509"/>
       <w:r>
         <w:rPr>
           <w:lang w:val="ro-RO"/>
@@ -6572,40 +5537,9 @@
         <w:rPr>
           <w:lang w:val="ro-RO"/>
         </w:rPr>
-        <w:t>.2 Tehnologii software</w:t>
-      </w:r>
-      <w:bookmarkEnd w:id="15"/>
-      <w:bookmarkEnd w:id="16"/>
-    </w:p>
-    <w:p>
-      <w:pPr>
-        <w:pStyle w:val="SubLicenta"/>
-        <w:rPr>
-          <w:lang w:val="ro-RO"/>
-        </w:rPr>
-      </w:pPr>
-    </w:p>
-    <w:p>
-      <w:pPr>
-        <w:pStyle w:val="SubSUbLicenta"/>
-        <w:rPr>
-          <w:lang w:val="ro-RO"/>
-        </w:rPr>
-      </w:pPr>
-      <w:bookmarkStart w:id="17" w:name="_Toc4147031"/>
-      <w:r>
-        <w:rPr>
-          <w:lang w:val="ro-RO"/>
-        </w:rPr>
-        <w:t>3</w:t>
-      </w:r>
-      <w:r>
-        <w:rPr>
-          <w:lang w:val="ro-RO"/>
-        </w:rPr>
         <w:t>.2.1 Arduino IDE</w:t>
       </w:r>
-      <w:bookmarkEnd w:id="17"/>
+      <w:bookmarkEnd w:id="18"/>
     </w:p>
     <w:p>
       <w:pPr>
@@ -6734,7 +5668,7 @@
           <w:lang w:val="ro-RO"/>
         </w:rPr>
       </w:pPr>
-      <w:bookmarkStart w:id="18" w:name="_Toc4147032"/>
+      <w:bookmarkStart w:id="19" w:name="_Toc4178510"/>
       <w:r>
         <w:rPr>
           <w:lang w:val="ro-RO"/>
@@ -6747,7 +5681,7 @@
         </w:rPr>
         <w:t>.2.2 Limbajul C++</w:t>
       </w:r>
-      <w:bookmarkEnd w:id="18"/>
+      <w:bookmarkEnd w:id="19"/>
     </w:p>
     <w:p>
       <w:pPr>
@@ -6904,7 +5838,7 @@
           <w:lang w:val="ro-RO"/>
         </w:rPr>
       </w:pPr>
-      <w:bookmarkStart w:id="19" w:name="_Toc4147033"/>
+      <w:bookmarkStart w:id="20" w:name="_Toc4178511"/>
       <w:r>
         <w:rPr>
           <w:lang w:val="ro-RO"/>
@@ -6929,7 +5863,7 @@
         </w:rPr>
         <w:t xml:space="preserve"> PixyMon</w:t>
       </w:r>
-      <w:bookmarkEnd w:id="19"/>
+      <w:bookmarkEnd w:id="20"/>
       <w:r>
         <w:rPr>
           <w:lang w:val="ro-RO"/>
@@ -7111,7 +6045,7 @@
                     <pic:cNvPicPr/>
                   </pic:nvPicPr>
                   <pic:blipFill>
-                    <a:blip r:embed="rId17" cstate="print">
+                    <a:blip r:embed="rId18" cstate="print">
                       <a:extLst>
                         <a:ext uri="{28A0092B-C50C-407E-A947-70E740481C1C}">
                           <a14:useLocalDpi xmlns:a14="http://schemas.microsoft.com/office/drawing/2010/main" val="0"/>
@@ -7206,7 +6140,6 @@
           <w:noProof/>
           <w:lang w:val="ro-RO"/>
         </w:rPr>
-        <w:lastRenderedPageBreak/>
         <w:tab/>
         <w:t xml:space="preserve">Cu ajutorul mediului PixyMon se pot vizualiza imaginile înregistrate de cameră în  </w:t>
       </w:r>
@@ -7235,6 +6168,7 @@
           <w:noProof/>
           <w:lang w:val="ro-RO"/>
         </w:rPr>
+        <w:lastRenderedPageBreak/>
         <w:t>Default Program(programul implicit de vizualizare de semnături)</w:t>
       </w:r>
     </w:p>
@@ -7340,7 +6274,7 @@
           <w:lang w:val="ro-RO"/>
         </w:rPr>
       </w:pPr>
-      <w:bookmarkStart w:id="20" w:name="_Toc4147034"/>
+      <w:bookmarkStart w:id="21" w:name="_Toc4178512"/>
       <w:r>
         <w:rPr>
           <w:lang w:val="ro-RO"/>
@@ -7353,7 +6287,7 @@
         </w:rPr>
         <w:t>.2.4 GitHub</w:t>
       </w:r>
-      <w:bookmarkEnd w:id="20"/>
+      <w:bookmarkEnd w:id="21"/>
     </w:p>
     <w:p>
       <w:pPr>
@@ -7445,7 +6379,7 @@
           <w:lang w:val="ro-RO"/>
         </w:rPr>
       </w:pPr>
-      <w:bookmarkStart w:id="21" w:name="_Toc4147035"/>
+      <w:bookmarkStart w:id="22" w:name="_Toc4178513"/>
       <w:r>
         <w:rPr>
           <w:lang w:val="ro-RO"/>
@@ -7458,7 +6392,7 @@
         </w:rPr>
         <w:t>Term</w:t>
       </w:r>
-      <w:bookmarkEnd w:id="21"/>
+      <w:bookmarkEnd w:id="22"/>
     </w:p>
     <w:p>
       <w:pPr>
@@ -7480,7 +6414,6 @@
       <w:r>
         <w:rPr>
           <w:noProof/>
-          <w:highlight w:val="red"/>
           <w:lang w:val="ro-RO"/>
         </w:rPr>
         <w:t>LynxTerm este un software realizat special</w:t>
@@ -7488,34 +6421,86 @@
       <w:r>
         <w:rPr>
           <w:noProof/>
-          <w:highlight w:val="red"/>
-          <w:lang w:val="ro-RO"/>
-        </w:rPr>
-        <w:t>, de catre LynxMotion,</w:t>
-      </w:r>
-      <w:r>
-        <w:rPr>
-          <w:noProof/>
-          <w:highlight w:val="red"/>
-          <w:lang w:val="ro-RO"/>
-        </w:rPr>
-        <w:t xml:space="preserve"> pentru testarea functionalitatilor placii SSC-32</w:t>
-      </w:r>
-      <w:r>
-        <w:rPr>
-          <w:noProof/>
-          <w:highlight w:val="red"/>
-          <w:lang w:val="ro-RO"/>
-        </w:rPr>
-        <w:t xml:space="preserve">. Acesta se prezinta sub forma unui terminal serial si a unor bari de actiune, de unde se pot da comenzi motoarelor. Aceasta aplicatie este utila </w:t>
-      </w:r>
-      <w:r>
-        <w:rPr>
-          <w:noProof/>
-          <w:highlight w:val="red"/>
-          <w:lang w:val="ro-RO"/>
-        </w:rPr>
-        <w:t>pentru a determina buna functionare a motoarelor.</w:t>
+          <w:lang w:val="ro-RO"/>
+        </w:rPr>
+        <w:t>, de că</w:t>
+      </w:r>
+      <w:r>
+        <w:rPr>
+          <w:noProof/>
+          <w:lang w:val="ro-RO"/>
+        </w:rPr>
+        <w:t>tre LynxMotion,</w:t>
+      </w:r>
+      <w:r>
+        <w:rPr>
+          <w:noProof/>
+          <w:lang w:val="ro-RO"/>
+        </w:rPr>
+        <w:t xml:space="preserve"> pentru testarea funcționalităților plă</w:t>
+      </w:r>
+      <w:r>
+        <w:rPr>
+          <w:noProof/>
+          <w:lang w:val="ro-RO"/>
+        </w:rPr>
+        <w:t>cii SSC-32</w:t>
+      </w:r>
+      <w:r>
+        <w:rPr>
+          <w:noProof/>
+          <w:lang w:val="ro-RO"/>
+        </w:rPr>
+        <w:t>. Acesta se prezintă</w:t>
+      </w:r>
+      <w:r>
+        <w:rPr>
+          <w:noProof/>
+          <w:lang w:val="ro-RO"/>
+        </w:rPr>
+        <w:t xml:space="preserve"> </w:t>
+      </w:r>
+      <w:r>
+        <w:rPr>
+          <w:noProof/>
+          <w:lang w:val="ro-RO"/>
+        </w:rPr>
+        <w:t>sub forma unui terminal serial și a unor bări de acț</w:t>
+      </w:r>
+      <w:r>
+        <w:rPr>
+          <w:noProof/>
+          <w:lang w:val="ro-RO"/>
+        </w:rPr>
+        <w:t>iune, de unde se po</w:t>
+      </w:r>
+      <w:r>
+        <w:rPr>
+          <w:noProof/>
+          <w:lang w:val="ro-RO"/>
+        </w:rPr>
+        <w:t>t da comenzi motoarelor. Această aplicație este utilă</w:t>
+      </w:r>
+      <w:r>
+        <w:rPr>
+          <w:noProof/>
+          <w:lang w:val="ro-RO"/>
+        </w:rPr>
+        <w:t xml:space="preserve"> </w:t>
+      </w:r>
+      <w:r>
+        <w:rPr>
+          <w:noProof/>
+          <w:lang w:val="ro-RO"/>
+        </w:rPr>
+        <w:t>pentru a determina buna funcț</w:t>
+      </w:r>
+      <w:r>
+        <w:rPr>
+          <w:noProof/>
+          <w:lang w:val="ro-RO"/>
+        </w:rPr>
+        <w:t>ionare a motoarelor.</w:t>
       </w:r>
     </w:p>
     <w:p>
@@ -7534,7 +6519,7 @@
           <w:lang w:val="ro-RO"/>
         </w:rPr>
       </w:pPr>
-      <w:bookmarkStart w:id="22" w:name="_Toc4147036"/>
+      <w:bookmarkStart w:id="23" w:name="_Toc4178514"/>
       <w:r>
         <w:rPr>
           <w:lang w:val="ro-RO"/>
@@ -7571,7 +6556,7 @@
         </w:rPr>
         <w:t>ului</w:t>
       </w:r>
-      <w:bookmarkEnd w:id="22"/>
+      <w:bookmarkEnd w:id="23"/>
     </w:p>
     <w:p>
       <w:pPr>
@@ -7585,7 +6570,7 @@
       <w:pPr>
         <w:pStyle w:val="SubLicenta"/>
       </w:pPr>
-      <w:bookmarkStart w:id="23" w:name="_Toc4147037"/>
+      <w:bookmarkStart w:id="24" w:name="_Toc4178515"/>
       <w:r>
         <w:rPr>
           <w:lang w:val="ro-RO"/>
@@ -7607,7 +6592,7 @@
       <w:r>
         <w:t>ă</w:t>
       </w:r>
-      <w:bookmarkEnd w:id="23"/>
+      <w:bookmarkEnd w:id="24"/>
     </w:p>
     <w:p>
       <w:pPr>
@@ -8116,7 +7101,6 @@
         <w:rPr>
           <w:noProof/>
         </w:rPr>
-        <w:lastRenderedPageBreak/>
         <w:t>1- genunchiul drept</w:t>
       </w:r>
     </w:p>
@@ -8150,6 +7134,7 @@
         <w:rPr>
           <w:noProof/>
         </w:rPr>
+        <w:lastRenderedPageBreak/>
         <w:t>Conexiunile dintre Arduino și SSC-32 sunt următoarele:</w:t>
       </w:r>
     </w:p>
@@ -8218,7 +7203,7 @@
                     <pic:cNvPicPr/>
                   </pic:nvPicPr>
                   <pic:blipFill>
-                    <a:blip r:embed="rId18">
+                    <a:blip r:embed="rId19">
                       <a:extLst>
                         <a:ext uri="{28A0092B-C50C-407E-A947-70E740481C1C}">
                           <a14:useLocalDpi xmlns:a14="http://schemas.microsoft.com/office/drawing/2010/main" val="0"/>
@@ -8323,14 +7308,14 @@
       <w:pPr>
         <w:pStyle w:val="SubLicenta"/>
       </w:pPr>
-      <w:bookmarkStart w:id="24" w:name="_Toc4147038"/>
+      <w:bookmarkStart w:id="25" w:name="_Toc4178516"/>
       <w:r>
         <w:t>4</w:t>
       </w:r>
       <w:r>
         <w:t>.2 Arhitectura software</w:t>
       </w:r>
-      <w:bookmarkEnd w:id="24"/>
+      <w:bookmarkEnd w:id="25"/>
     </w:p>
     <w:p>
       <w:pPr>
@@ -8864,7 +7849,7 @@
       <w:pPr>
         <w:pStyle w:val="SubLicenta"/>
       </w:pPr>
-      <w:bookmarkStart w:id="25" w:name="_Toc4147039"/>
+      <w:bookmarkStart w:id="26" w:name="_Toc4178517"/>
       <w:r>
         <w:t>4</w:t>
       </w:r>
@@ -8874,7 +7859,7 @@
       <w:r>
         <w:t>iile sistemului</w:t>
       </w:r>
-      <w:bookmarkEnd w:id="25"/>
+      <w:bookmarkEnd w:id="26"/>
     </w:p>
     <w:p>
       <w:pPr>
@@ -8903,11 +7888,12 @@
           <w:lang w:val="ro-RO"/>
         </w:rPr>
       </w:pPr>
-      <w:bookmarkStart w:id="26" w:name="_Toc4147040"/>
-      <w:r>
-        <w:rPr>
-          <w:lang w:val="ro-RO"/>
-        </w:rPr>
+      <w:bookmarkStart w:id="27" w:name="_Toc4178518"/>
+      <w:r>
+        <w:rPr>
+          <w:lang w:val="ro-RO"/>
+        </w:rPr>
+        <w:lastRenderedPageBreak/>
         <w:t>5</w:t>
       </w:r>
       <w:r>
@@ -8916,7 +7902,7 @@
         </w:rPr>
         <w:t>. Implementare</w:t>
       </w:r>
-      <w:bookmarkEnd w:id="26"/>
+      <w:bookmarkEnd w:id="27"/>
     </w:p>
     <w:p>
       <w:pPr>
@@ -8933,7 +7919,7 @@
           <w:lang w:val="ro-RO"/>
         </w:rPr>
       </w:pPr>
-      <w:bookmarkStart w:id="27" w:name="_Toc4147041"/>
+      <w:bookmarkStart w:id="28" w:name="_Toc4178519"/>
       <w:r>
         <w:rPr>
           <w:lang w:val="ro-RO"/>
@@ -8952,7 +7938,7 @@
         </w:rPr>
         <w:t xml:space="preserve"> și probleme întâmpinate</w:t>
       </w:r>
-      <w:bookmarkEnd w:id="27"/>
+      <w:bookmarkEnd w:id="28"/>
     </w:p>
     <w:p>
       <w:pPr>
@@ -8961,14 +7947,14 @@
           <w:lang w:val="ro-RO"/>
         </w:rPr>
       </w:pPr>
-      <w:bookmarkStart w:id="28" w:name="_Toc4147042"/>
+      <w:bookmarkStart w:id="29" w:name="_Toc4178520"/>
       <w:r>
         <w:rPr>
           <w:lang w:val="ro-RO"/>
         </w:rPr>
         <w:t>6.1 Rezultate</w:t>
       </w:r>
-      <w:bookmarkEnd w:id="28"/>
+      <w:bookmarkEnd w:id="29"/>
     </w:p>
     <w:p>
       <w:pPr>
@@ -8978,7 +7964,7 @@
           <w:lang w:val="ro-RO"/>
         </w:rPr>
       </w:pPr>
-      <w:bookmarkStart w:id="29" w:name="_Toc4147043"/>
+      <w:bookmarkStart w:id="30" w:name="_Toc4178521"/>
       <w:r>
         <w:rPr>
           <w:lang w:val="ro-RO"/>
@@ -8987,12 +7973,17 @@
       </w:r>
       <w:r>
         <w:rPr>
-          <w:highlight w:val="red"/>
-          <w:lang w:val="ro-RO"/>
-        </w:rPr>
-        <w:t>intampinate</w:t>
-      </w:r>
-      <w:bookmarkEnd w:id="29"/>
+          <w:lang w:val="ro-RO"/>
+        </w:rPr>
+        <w:t>întâ</w:t>
+      </w:r>
+      <w:r>
+        <w:rPr>
+          <w:lang w:val="ro-RO"/>
+        </w:rPr>
+        <w:t>mpinate</w:t>
+      </w:r>
+      <w:bookmarkEnd w:id="30"/>
     </w:p>
     <w:p>
       <w:pPr>
@@ -9006,87 +7997,62 @@
       <w:pPr>
         <w:pStyle w:val="redactare"/>
         <w:rPr>
-          <w:highlight w:val="red"/>
-          <w:lang w:val="ro-RO"/>
-        </w:rPr>
-      </w:pPr>
-      <w:r>
-        <w:rPr>
-          <w:highlight w:val="red"/>
-          <w:lang w:val="ro-RO"/>
-        </w:rPr>
-        <w:t xml:space="preserve">Pe parcursul </w:t>
-      </w:r>
-      <w:proofErr w:type="spellStart"/>
-      <w:r>
-        <w:rPr>
-          <w:highlight w:val="red"/>
-          <w:lang w:val="ro-RO"/>
-        </w:rPr>
-        <w:t>dezvoltarii</w:t>
-      </w:r>
-      <w:proofErr w:type="spellEnd"/>
-      <w:r>
-        <w:rPr>
-          <w:highlight w:val="red"/>
-          <w:lang w:val="ro-RO"/>
-        </w:rPr>
-        <w:t xml:space="preserve"> </w:t>
-      </w:r>
-      <w:proofErr w:type="spellStart"/>
-      <w:r>
-        <w:rPr>
-          <w:highlight w:val="red"/>
-          <w:lang w:val="ro-RO"/>
-        </w:rPr>
-        <w:t>lucrarii</w:t>
-      </w:r>
-      <w:proofErr w:type="spellEnd"/>
-      <w:r>
-        <w:rPr>
-          <w:highlight w:val="red"/>
-          <w:lang w:val="ro-RO"/>
-        </w:rPr>
-        <w:t xml:space="preserve"> ne-am lovit de unele </w:t>
-      </w:r>
-      <w:proofErr w:type="spellStart"/>
-      <w:r>
-        <w:rPr>
-          <w:highlight w:val="red"/>
-          <w:lang w:val="ro-RO"/>
-        </w:rPr>
-        <w:t>dificultati</w:t>
-      </w:r>
-      <w:proofErr w:type="spellEnd"/>
-      <w:r>
-        <w:rPr>
-          <w:highlight w:val="red"/>
-          <w:lang w:val="ro-RO"/>
-        </w:rPr>
-        <w:t xml:space="preserve">, peste care am trecut cu bine, in </w:t>
-      </w:r>
-      <w:proofErr w:type="spellStart"/>
-      <w:r>
-        <w:rPr>
-          <w:highlight w:val="red"/>
-          <w:lang w:val="ro-RO"/>
-        </w:rPr>
-        <w:t>final.</w:t>
-      </w:r>
-      <w:r>
-        <w:rPr>
-          <w:highlight w:val="red"/>
-          <w:lang w:val="ro-RO"/>
-        </w:rPr>
-        <w:t>Acestea</w:t>
-      </w:r>
-      <w:proofErr w:type="spellEnd"/>
-      <w:r>
-        <w:rPr>
-          <w:highlight w:val="red"/>
-          <w:lang w:val="ro-RO"/>
-        </w:rPr>
-        <w:t xml:space="preserve"> sunt:</w:t>
+          <w:lang w:val="ro-RO"/>
+        </w:rPr>
+      </w:pPr>
+      <w:r>
+        <w:rPr>
+          <w:lang w:val="ro-RO"/>
+        </w:rPr>
+        <w:t>Pe parcursul dezvoltării lucră</w:t>
+      </w:r>
+      <w:r>
+        <w:rPr>
+          <w:lang w:val="ro-RO"/>
+        </w:rPr>
+        <w:t>rii</w:t>
+      </w:r>
+      <w:r>
+        <w:rPr>
+          <w:lang w:val="ro-RO"/>
+        </w:rPr>
+        <w:t xml:space="preserve"> ne-am lovit de unele dificultăț</w:t>
+      </w:r>
+      <w:r>
+        <w:rPr>
+          <w:lang w:val="ro-RO"/>
+        </w:rPr>
+        <w:t>i,</w:t>
+      </w:r>
+      <w:r>
+        <w:rPr>
+          <w:lang w:val="ro-RO"/>
+        </w:rPr>
+        <w:t xml:space="preserve"> peste care am trecut cu bine, î</w:t>
+      </w:r>
+      <w:r>
+        <w:rPr>
+          <w:lang w:val="ro-RO"/>
+        </w:rPr>
+        <w:t>n final.</w:t>
+      </w:r>
+      <w:r>
+        <w:rPr>
+          <w:lang w:val="ro-RO"/>
+        </w:rPr>
+        <w:t>Acestea sunt</w:t>
+      </w:r>
+      <w:r>
+        <w:rPr>
+          <w:lang w:val="ro-RO"/>
+        </w:rPr>
+        <w:t xml:space="preserve"> următoarele</w:t>
+      </w:r>
+      <w:r>
+        <w:rPr>
+          <w:lang w:val="ro-RO"/>
+        </w:rPr>
+        <w:t>:</w:t>
       </w:r>
     </w:p>
     <w:p>
@@ -9102,62 +8068,42 @@
       </w:pPr>
       <w:r>
         <w:rPr>
-          <w:highlight w:val="red"/>
-          <w:lang w:val="ro-RO"/>
-        </w:rPr>
-        <w:t xml:space="preserve">Gestionarea cablurilor. Acestea nu erau fixate </w:t>
-      </w:r>
-      <w:proofErr w:type="spellStart"/>
-      <w:r>
-        <w:rPr>
-          <w:highlight w:val="red"/>
-          <w:lang w:val="ro-RO"/>
-        </w:rPr>
-        <w:t>strans</w:t>
-      </w:r>
-      <w:proofErr w:type="spellEnd"/>
-      <w:r>
-        <w:rPr>
-          <w:highlight w:val="red"/>
-          <w:lang w:val="ro-RO"/>
-        </w:rPr>
-        <w:t xml:space="preserve">, iar </w:t>
-      </w:r>
-      <w:proofErr w:type="spellStart"/>
-      <w:r>
-        <w:rPr>
-          <w:highlight w:val="red"/>
-          <w:lang w:val="ro-RO"/>
-        </w:rPr>
-        <w:t>miscarile</w:t>
-      </w:r>
-      <w:proofErr w:type="spellEnd"/>
-      <w:r>
-        <w:rPr>
-          <w:highlight w:val="red"/>
-          <w:lang w:val="ro-RO"/>
-        </w:rPr>
-        <w:t xml:space="preserve"> robotului contribuiau la deconectarea lor.</w:t>
-      </w:r>
-      <w:r>
-        <w:rPr>
-          <w:highlight w:val="red"/>
-          <w:lang w:val="ro-RO"/>
-        </w:rPr>
-        <w:t xml:space="preserve"> </w:t>
-      </w:r>
-      <w:proofErr w:type="spellStart"/>
-      <w:r>
-        <w:rPr>
-          <w:highlight w:val="red"/>
-          <w:lang w:val="ro-RO"/>
-        </w:rPr>
-        <w:t>Totodata</w:t>
-      </w:r>
-      <w:proofErr w:type="spellEnd"/>
-      <w:r>
-        <w:rPr>
-          <w:highlight w:val="red"/>
+          <w:lang w:val="ro-RO"/>
+        </w:rPr>
+        <w:t>Gestionarea cabluri</w:t>
+      </w:r>
+      <w:r>
+        <w:rPr>
+          <w:lang w:val="ro-RO"/>
+        </w:rPr>
+        <w:t>lor. Acestea nu erau fixate strâns, iar mișcă</w:t>
+      </w:r>
+      <w:r>
+        <w:rPr>
+          <w:lang w:val="ro-RO"/>
+        </w:rPr>
+        <w:t xml:space="preserve">rile robotului contribuiau la deconectarea </w:t>
+      </w:r>
+      <w:r>
+        <w:rPr>
+          <w:lang w:val="ro-RO"/>
+        </w:rPr>
+        <w:t>cablurilor</w:t>
+      </w:r>
+      <w:r>
+        <w:rPr>
+          <w:lang w:val="ro-RO"/>
+        </w:rPr>
+        <w:t>.</w:t>
+      </w:r>
+      <w:r>
+        <w:rPr>
+          <w:lang w:val="ro-RO"/>
+        </w:rPr>
+        <w:t xml:space="preserve"> Totodată</w:t>
+      </w:r>
+      <w:r>
+        <w:rPr>
           <w:lang w:val="ro-RO"/>
         </w:rPr>
         <w:t>, ele afectau echilibrul robotului.</w:t>
@@ -9171,80 +8117,50 @@
           <w:numId w:val="18"/>
         </w:numPr>
         <w:rPr>
-          <w:highlight w:val="red"/>
-          <w:lang w:val="ro-RO"/>
-        </w:rPr>
-      </w:pPr>
-      <w:r>
-        <w:rPr>
-          <w:highlight w:val="red"/>
-          <w:lang w:val="ro-RO"/>
-        </w:rPr>
-        <w:t xml:space="preserve">Camera </w:t>
-      </w:r>
-      <w:proofErr w:type="spellStart"/>
-      <w:r>
-        <w:rPr>
-          <w:highlight w:val="red"/>
-          <w:lang w:val="ro-RO"/>
-        </w:rPr>
-        <w:t>Pixy</w:t>
-      </w:r>
-      <w:proofErr w:type="spellEnd"/>
-      <w:r>
-        <w:rPr>
-          <w:highlight w:val="red"/>
-          <w:lang w:val="ro-RO"/>
-        </w:rPr>
-        <w:t xml:space="preserve"> este sensibila la </w:t>
-      </w:r>
-      <w:proofErr w:type="spellStart"/>
-      <w:r>
-        <w:rPr>
-          <w:highlight w:val="red"/>
-          <w:lang w:val="ro-RO"/>
-        </w:rPr>
-        <w:t>detectia</w:t>
-      </w:r>
-      <w:proofErr w:type="spellEnd"/>
-      <w:r>
-        <w:rPr>
-          <w:highlight w:val="red"/>
-          <w:lang w:val="ro-RO"/>
-        </w:rPr>
-        <w:t xml:space="preserve"> de obiecte </w:t>
-      </w:r>
-      <w:proofErr w:type="spellStart"/>
-      <w:r>
-        <w:rPr>
-          <w:highlight w:val="red"/>
-          <w:lang w:val="ro-RO"/>
-        </w:rPr>
-        <w:t>cand</w:t>
-      </w:r>
-      <w:proofErr w:type="spellEnd"/>
-      <w:r>
-        <w:rPr>
-          <w:highlight w:val="red"/>
-          <w:lang w:val="ro-RO"/>
-        </w:rPr>
-        <w:t xml:space="preserve"> lumina ambientala este diferita. In unele cazuri se detectau mai multe obiecte </w:t>
-      </w:r>
-      <w:proofErr w:type="spellStart"/>
-      <w:r>
-        <w:rPr>
-          <w:highlight w:val="red"/>
-          <w:lang w:val="ro-RO"/>
-        </w:rPr>
-        <w:t>desi</w:t>
-      </w:r>
-      <w:proofErr w:type="spellEnd"/>
-      <w:r>
-        <w:rPr>
-          <w:highlight w:val="red"/>
-          <w:lang w:val="ro-RO"/>
-        </w:rPr>
-        <w:t xml:space="preserve"> doar unul era valid.</w:t>
+          <w:lang w:val="ro-RO"/>
+        </w:rPr>
+      </w:pPr>
+      <w:r>
+        <w:rPr>
+          <w:lang w:val="ro-RO"/>
+        </w:rPr>
+        <w:t>Camera Pixy</w:t>
+      </w:r>
+      <w:r>
+        <w:rPr>
+          <w:lang w:val="ro-RO"/>
+        </w:rPr>
+        <w:t xml:space="preserve"> este sensibilă</w:t>
+      </w:r>
+      <w:r>
+        <w:rPr>
+          <w:lang w:val="ro-RO"/>
+        </w:rPr>
+        <w:t xml:space="preserve"> la </w:t>
+      </w:r>
+      <w:r>
+        <w:rPr>
+          <w:lang w:val="ro-RO"/>
+        </w:rPr>
+        <w:t>detecția de obiecte când lumina ambientală este diferită. Î</w:t>
+      </w:r>
+      <w:r>
+        <w:rPr>
+          <w:lang w:val="ro-RO"/>
+        </w:rPr>
+        <w:t>n unele cazuri s</w:t>
+      </w:r>
+      <w:r>
+        <w:rPr>
+          <w:lang w:val="ro-RO"/>
+        </w:rPr>
+        <w:t>e detectau mai multe obiecte deș</w:t>
+      </w:r>
+      <w:r>
+        <w:rPr>
+          <w:lang w:val="ro-RO"/>
+        </w:rPr>
+        <w:t>i doar unul era valid.</w:t>
       </w:r>
     </w:p>
     <w:p>
@@ -9255,192 +8171,80 @@
           <w:numId w:val="18"/>
         </w:numPr>
         <w:rPr>
-          <w:highlight w:val="red"/>
-          <w:lang w:val="ro-RO"/>
-        </w:rPr>
-      </w:pPr>
-      <w:r>
-        <w:rPr>
-          <w:highlight w:val="red"/>
-          <w:lang w:val="ro-RO"/>
-        </w:rPr>
-        <w:t xml:space="preserve">Motoarele au diferite </w:t>
-      </w:r>
-      <w:proofErr w:type="spellStart"/>
-      <w:r>
-        <w:rPr>
-          <w:highlight w:val="red"/>
-          <w:lang w:val="ro-RO"/>
-        </w:rPr>
-        <w:t>referinte.Teoretic</w:t>
-      </w:r>
-      <w:proofErr w:type="spellEnd"/>
-      <w:r>
-        <w:rPr>
-          <w:highlight w:val="red"/>
-          <w:lang w:val="ro-RO"/>
-        </w:rPr>
-        <w:t xml:space="preserve">, robotul trebuie sa stea drept </w:t>
-      </w:r>
-      <w:proofErr w:type="spellStart"/>
-      <w:r>
-        <w:rPr>
-          <w:highlight w:val="red"/>
-          <w:lang w:val="ro-RO"/>
-        </w:rPr>
-        <w:t>cand</w:t>
-      </w:r>
-      <w:proofErr w:type="spellEnd"/>
-      <w:r>
-        <w:rPr>
-          <w:highlight w:val="red"/>
-          <w:lang w:val="ro-RO"/>
-        </w:rPr>
-        <w:t xml:space="preserve"> toate motoarele sunt pe </w:t>
-      </w:r>
-      <w:proofErr w:type="spellStart"/>
-      <w:r>
-        <w:rPr>
-          <w:highlight w:val="red"/>
-          <w:lang w:val="ro-RO"/>
-        </w:rPr>
-        <w:t>pozitia</w:t>
-      </w:r>
-      <w:proofErr w:type="spellEnd"/>
-      <w:r>
-        <w:rPr>
-          <w:highlight w:val="red"/>
-          <w:lang w:val="ro-RO"/>
-        </w:rPr>
-        <w:t xml:space="preserve"> 1500, dar in practica acest lucru nu se </w:t>
-      </w:r>
-      <w:proofErr w:type="spellStart"/>
-      <w:r>
-        <w:rPr>
-          <w:highlight w:val="red"/>
-          <w:lang w:val="ro-RO"/>
-        </w:rPr>
-        <w:t>intampla</w:t>
-      </w:r>
-      <w:proofErr w:type="spellEnd"/>
-      <w:r>
-        <w:rPr>
-          <w:highlight w:val="red"/>
-          <w:lang w:val="ro-RO"/>
-        </w:rPr>
-        <w:t xml:space="preserve">. A trebuit sa </w:t>
-      </w:r>
-      <w:proofErr w:type="spellStart"/>
-      <w:r>
-        <w:rPr>
-          <w:highlight w:val="red"/>
-          <w:lang w:val="ro-RO"/>
-        </w:rPr>
-        <w:t>gasim</w:t>
-      </w:r>
-      <w:proofErr w:type="spellEnd"/>
-      <w:r>
-        <w:rPr>
-          <w:highlight w:val="red"/>
-          <w:lang w:val="ro-RO"/>
-        </w:rPr>
-        <w:t xml:space="preserve"> pentru fiecare motor </w:t>
-      </w:r>
-      <w:proofErr w:type="spellStart"/>
-      <w:r>
-        <w:rPr>
-          <w:highlight w:val="red"/>
-          <w:lang w:val="ro-RO"/>
-        </w:rPr>
-        <w:t>referinta</w:t>
-      </w:r>
-      <w:proofErr w:type="spellEnd"/>
-      <w:r>
-        <w:rPr>
-          <w:highlight w:val="red"/>
-          <w:lang w:val="ro-RO"/>
-        </w:rPr>
-        <w:t xml:space="preserve"> sa. </w:t>
-      </w:r>
-      <w:proofErr w:type="spellStart"/>
-      <w:r>
-        <w:rPr>
-          <w:highlight w:val="red"/>
-          <w:lang w:val="ro-RO"/>
-        </w:rPr>
-        <w:t>Totodata</w:t>
-      </w:r>
-      <w:proofErr w:type="spellEnd"/>
-      <w:r>
-        <w:rPr>
-          <w:highlight w:val="red"/>
-          <w:lang w:val="ro-RO"/>
-        </w:rPr>
-        <w:t xml:space="preserve">, sensurile de deplasare erau diferite. Daca pentru motorul de la soldul </w:t>
-      </w:r>
-      <w:proofErr w:type="spellStart"/>
-      <w:r>
-        <w:rPr>
-          <w:highlight w:val="red"/>
-          <w:lang w:val="ro-RO"/>
-        </w:rPr>
-        <w:t>stang</w:t>
-      </w:r>
-      <w:proofErr w:type="spellEnd"/>
-      <w:r>
-        <w:rPr>
-          <w:highlight w:val="red"/>
-          <w:lang w:val="ro-RO"/>
-        </w:rPr>
-        <w:t xml:space="preserve"> 2250 era </w:t>
-      </w:r>
-      <w:proofErr w:type="spellStart"/>
-      <w:r>
-        <w:rPr>
-          <w:highlight w:val="red"/>
-          <w:lang w:val="ro-RO"/>
-        </w:rPr>
-        <w:t>pozitia</w:t>
-      </w:r>
-      <w:proofErr w:type="spellEnd"/>
-      <w:r>
-        <w:rPr>
-          <w:highlight w:val="red"/>
-          <w:lang w:val="ro-RO"/>
-        </w:rPr>
-        <w:t xml:space="preserve"> maxima in fata, pentru motorul de la genunchiul </w:t>
-      </w:r>
-      <w:proofErr w:type="spellStart"/>
-      <w:r>
-        <w:rPr>
-          <w:highlight w:val="red"/>
-          <w:lang w:val="ro-RO"/>
-        </w:rPr>
-        <w:t>stang</w:t>
-      </w:r>
-      <w:proofErr w:type="spellEnd"/>
-      <w:r>
-        <w:rPr>
-          <w:highlight w:val="red"/>
-          <w:lang w:val="ro-RO"/>
-        </w:rPr>
-        <w:t xml:space="preserve"> 2250 era </w:t>
-      </w:r>
-      <w:proofErr w:type="spellStart"/>
-      <w:r>
-        <w:rPr>
-          <w:highlight w:val="red"/>
-          <w:lang w:val="ro-RO"/>
-        </w:rPr>
-        <w:t>pozitia</w:t>
-      </w:r>
-      <w:proofErr w:type="spellEnd"/>
-      <w:r>
-        <w:rPr>
-          <w:highlight w:val="red"/>
-          <w:lang w:val="ro-RO"/>
-        </w:rPr>
-        <w:t xml:space="preserve"> maxima in spate.</w:t>
+          <w:lang w:val="ro-RO"/>
+        </w:rPr>
+      </w:pPr>
+      <w:r>
+        <w:rPr>
+          <w:lang w:val="ro-RO"/>
+        </w:rPr>
+        <w:t>Motoarele au diferite referinț</w:t>
+      </w:r>
+      <w:r>
+        <w:rPr>
+          <w:lang w:val="ro-RO"/>
+        </w:rPr>
+        <w:t>e.Te</w:t>
+      </w:r>
+      <w:r>
+        <w:rPr>
+          <w:lang w:val="ro-RO"/>
+        </w:rPr>
+        <w:t>oretic, robotul trebuie să stea drept când toate motoarele sunt pe poziția 1500, dar în practică acest lucru nu se întâmpla. A trebuit să gă</w:t>
+      </w:r>
+      <w:r>
+        <w:rPr>
+          <w:lang w:val="ro-RO"/>
+        </w:rPr>
+        <w:t xml:space="preserve">sim pentru fiecare motor </w:t>
+      </w:r>
+      <w:r>
+        <w:rPr>
+          <w:lang w:val="ro-RO"/>
+        </w:rPr>
+        <w:t>propria sa referință. Totodată</w:t>
+      </w:r>
+      <w:r>
+        <w:rPr>
+          <w:lang w:val="ro-RO"/>
+        </w:rPr>
+        <w:t xml:space="preserve">, sensurile </w:t>
+      </w:r>
+      <w:r>
+        <w:rPr>
+          <w:lang w:val="ro-RO"/>
+        </w:rPr>
+        <w:t>de deplasare erau diferite. Dacă pentru motorul de la ș</w:t>
+      </w:r>
+      <w:r>
+        <w:rPr>
+          <w:lang w:val="ro-RO"/>
+        </w:rPr>
+        <w:t>ol</w:t>
+      </w:r>
+      <w:r>
+        <w:rPr>
+          <w:lang w:val="ro-RO"/>
+        </w:rPr>
+        <w:t>dul stâng 2250 era poziția maximă în față</w:t>
+      </w:r>
+      <w:r>
+        <w:rPr>
+          <w:lang w:val="ro-RO"/>
+        </w:rPr>
+        <w:t>, pen</w:t>
+      </w:r>
+      <w:r>
+        <w:rPr>
+          <w:lang w:val="ro-RO"/>
+        </w:rPr>
+        <w:t>tru motorul de la genunchiul stâng 2250 era poziția maximă î</w:t>
+      </w:r>
+      <w:r>
+        <w:rPr>
+          <w:lang w:val="ro-RO"/>
+        </w:rPr>
+        <w:t>n spate.</w:t>
       </w:r>
     </w:p>
     <w:p>
@@ -9451,105 +8255,59 @@
           <w:numId w:val="18"/>
         </w:numPr>
         <w:rPr>
-          <w:highlight w:val="red"/>
-          <w:lang w:val="ro-RO"/>
-        </w:rPr>
-      </w:pPr>
-      <w:proofErr w:type="spellStart"/>
-      <w:r>
-        <w:rPr>
-          <w:highlight w:val="red"/>
-          <w:lang w:val="ro-RO"/>
-        </w:rPr>
-        <w:t>Initial</w:t>
-      </w:r>
-      <w:proofErr w:type="spellEnd"/>
-      <w:r>
-        <w:rPr>
-          <w:highlight w:val="red"/>
-          <w:lang w:val="ro-RO"/>
-        </w:rPr>
-        <w:t>, robotul devia drastic de la traseu</w:t>
-      </w:r>
-      <w:r>
-        <w:rPr>
-          <w:highlight w:val="red"/>
-          <w:lang w:val="ro-RO"/>
-        </w:rPr>
-        <w:t xml:space="preserve"> si se </w:t>
-      </w:r>
-      <w:proofErr w:type="spellStart"/>
-      <w:r>
-        <w:rPr>
-          <w:highlight w:val="red"/>
-          <w:lang w:val="ro-RO"/>
-        </w:rPr>
-        <w:t>misca</w:t>
-      </w:r>
-      <w:proofErr w:type="spellEnd"/>
-      <w:r>
-        <w:rPr>
-          <w:highlight w:val="red"/>
-          <w:lang w:val="ro-RO"/>
-        </w:rPr>
-        <w:t xml:space="preserve"> prea brusc, </w:t>
-      </w:r>
-      <w:proofErr w:type="spellStart"/>
-      <w:r>
-        <w:rPr>
-          <w:highlight w:val="red"/>
-          <w:lang w:val="ro-RO"/>
-        </w:rPr>
-        <w:t>dezechilibrandu</w:t>
-      </w:r>
-      <w:proofErr w:type="spellEnd"/>
-      <w:r>
-        <w:rPr>
-          <w:highlight w:val="red"/>
-          <w:lang w:val="ro-RO"/>
-        </w:rPr>
-        <w:t>-se,</w:t>
-      </w:r>
-      <w:r>
-        <w:rPr>
-          <w:highlight w:val="red"/>
+          <w:lang w:val="ro-RO"/>
+        </w:rPr>
+      </w:pPr>
+      <w:r>
+        <w:rPr>
+          <w:lang w:val="ro-RO"/>
+        </w:rPr>
+        <w:t>Iniț</w:t>
+      </w:r>
+      <w:r>
+        <w:rPr>
+          <w:lang w:val="ro-RO"/>
+        </w:rPr>
+        <w:t>ial, robotul devia drastic de la traseu</w:t>
+      </w:r>
+      <w:r>
+        <w:rPr>
+          <w:lang w:val="ro-RO"/>
+        </w:rPr>
+        <w:t xml:space="preserve"> și se mișca prea brusc, dezechilibrâ</w:t>
+      </w:r>
+      <w:r>
+        <w:rPr>
+          <w:lang w:val="ro-RO"/>
+        </w:rPr>
+        <w:t>ndu-se,</w:t>
+      </w:r>
+      <w:r>
+        <w:rPr>
           <w:lang w:val="ro-RO"/>
         </w:rPr>
         <w:t xml:space="preserve"> </w:t>
       </w:r>
       <w:r>
         <w:rPr>
-          <w:highlight w:val="red"/>
           <w:lang w:val="ro-RO"/>
         </w:rPr>
         <w:t xml:space="preserve">iar noi </w:t>
       </w:r>
       <w:r>
         <w:rPr>
-          <w:highlight w:val="red"/>
-          <w:lang w:val="ro-RO"/>
-        </w:rPr>
-        <w:t xml:space="preserve">a trebuit sa refacem tot algoritmul de </w:t>
-      </w:r>
-      <w:proofErr w:type="spellStart"/>
-      <w:r>
-        <w:rPr>
-          <w:highlight w:val="red"/>
-          <w:lang w:val="ro-RO"/>
-        </w:rPr>
-        <w:t>pasit</w:t>
-      </w:r>
-      <w:proofErr w:type="spellEnd"/>
-      <w:r>
-        <w:rPr>
-          <w:highlight w:val="red"/>
-          <w:lang w:val="ro-RO"/>
-        </w:rPr>
-        <w:t>.</w:t>
-      </w:r>
-      <w:r>
-        <w:rPr>
-          <w:highlight w:val="red"/>
+          <w:lang w:val="ro-RO"/>
+        </w:rPr>
+        <w:t>a trebuit să refacem tot algoritmul de păș</w:t>
+      </w:r>
+      <w:r>
+        <w:rPr>
+          <w:lang w:val="ro-RO"/>
+        </w:rPr>
+        <w:t>it.</w:t>
+      </w:r>
+      <w:r>
+        <w:rPr>
           <w:lang w:val="ro-RO"/>
         </w:rPr>
         <w:t xml:space="preserve"> </w:t>
@@ -9563,96 +8321,38 @@
           <w:numId w:val="18"/>
         </w:numPr>
         <w:rPr>
-          <w:highlight w:val="red"/>
-          <w:lang w:val="ro-RO"/>
-        </w:rPr>
-      </w:pPr>
-      <w:r>
-        <w:rPr>
-          <w:highlight w:val="red"/>
-          <w:lang w:val="ro-RO"/>
-        </w:rPr>
-        <w:t xml:space="preserve">La un moment dat s-a stricat laptopul pe care lucram si unde aveam toate instrumentele, a trebuit sa reinstalam tot si am fost </w:t>
-      </w:r>
-      <w:proofErr w:type="spellStart"/>
-      <w:r>
-        <w:rPr>
-          <w:highlight w:val="red"/>
-          <w:lang w:val="ro-RO"/>
-        </w:rPr>
-        <w:t>inspirati</w:t>
-      </w:r>
-      <w:proofErr w:type="spellEnd"/>
-      <w:r>
-        <w:rPr>
-          <w:highlight w:val="red"/>
-          <w:lang w:val="ro-RO"/>
-        </w:rPr>
-        <w:t xml:space="preserve"> sa </w:t>
-      </w:r>
-      <w:proofErr w:type="spellStart"/>
-      <w:r>
-        <w:rPr>
-          <w:highlight w:val="red"/>
-          <w:lang w:val="ro-RO"/>
-        </w:rPr>
-        <w:t>gazduim</w:t>
-      </w:r>
-      <w:proofErr w:type="spellEnd"/>
-      <w:r>
-        <w:rPr>
-          <w:highlight w:val="red"/>
-          <w:lang w:val="ro-RO"/>
-        </w:rPr>
-        <w:t xml:space="preserve"> pe </w:t>
-      </w:r>
-      <w:proofErr w:type="spellStart"/>
-      <w:r>
-        <w:rPr>
-          <w:highlight w:val="red"/>
-          <w:lang w:val="ro-RO"/>
-        </w:rPr>
-        <w:t>Git</w:t>
-      </w:r>
-      <w:proofErr w:type="spellEnd"/>
-      <w:r>
-        <w:rPr>
-          <w:highlight w:val="red"/>
-          <w:lang w:val="ro-RO"/>
-        </w:rPr>
-        <w:t xml:space="preserve"> toate </w:t>
-      </w:r>
-      <w:proofErr w:type="spellStart"/>
-      <w:r>
-        <w:rPr>
-          <w:highlight w:val="red"/>
-          <w:lang w:val="ro-RO"/>
-        </w:rPr>
-        <w:t>lucrarile</w:t>
-      </w:r>
-      <w:proofErr w:type="spellEnd"/>
-      <w:r>
-        <w:rPr>
-          <w:highlight w:val="red"/>
-          <w:lang w:val="ro-RO"/>
-        </w:rPr>
-        <w:t xml:space="preserve"> pe care le-am </w:t>
-      </w:r>
-      <w:proofErr w:type="spellStart"/>
-      <w:r>
-        <w:rPr>
-          <w:highlight w:val="red"/>
-          <w:lang w:val="ro-RO"/>
-        </w:rPr>
-        <w:t>facut</w:t>
-      </w:r>
-      <w:proofErr w:type="spellEnd"/>
-      <w:r>
-        <w:rPr>
-          <w:highlight w:val="red"/>
-          <w:lang w:val="ro-RO"/>
-        </w:rPr>
-        <w:t>.</w:t>
+          <w:lang w:val="ro-RO"/>
+        </w:rPr>
+      </w:pPr>
+      <w:r>
+        <w:rPr>
+          <w:lang w:val="ro-RO"/>
+        </w:rPr>
+        <w:t>La un moment dat s-a s</w:t>
+      </w:r>
+      <w:r>
+        <w:rPr>
+          <w:lang w:val="ro-RO"/>
+        </w:rPr>
+        <w:t>tricat laptopul pe care lucram ș</w:t>
+      </w:r>
+      <w:r>
+        <w:rPr>
+          <w:lang w:val="ro-RO"/>
+        </w:rPr>
+        <w:t>i unde aveam t</w:t>
+      </w:r>
+      <w:r>
+        <w:rPr>
+          <w:lang w:val="ro-RO"/>
+        </w:rPr>
+        <w:t>oate instrumentele. A trebuit să reinstalam tot și am fost inspirați să găzduim pe Git toate lucrările pe care le-am fă</w:t>
+      </w:r>
+      <w:r>
+        <w:rPr>
+          <w:lang w:val="ro-RO"/>
+        </w:rPr>
+        <w:t>cut.</w:t>
       </w:r>
     </w:p>
     <w:p>
@@ -9663,100 +8363,41 @@
           <w:numId w:val="18"/>
         </w:numPr>
         <w:rPr>
-          <w:highlight w:val="red"/>
-          <w:lang w:val="ro-RO"/>
-        </w:rPr>
-      </w:pPr>
-      <w:r>
-        <w:rPr>
-          <w:highlight w:val="red"/>
-          <w:lang w:val="ro-RO"/>
-        </w:rPr>
-        <w:t xml:space="preserve">A trebuit sa recalculam parametrii </w:t>
-      </w:r>
-      <w:proofErr w:type="spellStart"/>
-      <w:r>
-        <w:rPr>
-          <w:highlight w:val="red"/>
-          <w:lang w:val="ro-RO"/>
-        </w:rPr>
-        <w:t>functiei</w:t>
-      </w:r>
-      <w:proofErr w:type="spellEnd"/>
-      <w:r>
-        <w:rPr>
-          <w:highlight w:val="red"/>
-          <w:lang w:val="ro-RO"/>
-        </w:rPr>
-        <w:t xml:space="preserve"> de pas deoarece elementele de hardware ce le </w:t>
-      </w:r>
-      <w:proofErr w:type="spellStart"/>
-      <w:r>
-        <w:rPr>
-          <w:highlight w:val="red"/>
-          <w:lang w:val="ro-RO"/>
-        </w:rPr>
-        <w:t>adaugam</w:t>
-      </w:r>
-      <w:proofErr w:type="spellEnd"/>
-      <w:r>
-        <w:rPr>
-          <w:highlight w:val="red"/>
-          <w:lang w:val="ro-RO"/>
-        </w:rPr>
-        <w:t xml:space="preserve"> pe robot ii afectau echilibrul.</w:t>
-      </w:r>
-      <w:r>
-        <w:rPr>
-          <w:highlight w:val="red"/>
-          <w:lang w:val="ro-RO"/>
-        </w:rPr>
-        <w:t xml:space="preserve"> </w:t>
-      </w:r>
-      <w:proofErr w:type="spellStart"/>
-      <w:r>
-        <w:rPr>
-          <w:highlight w:val="red"/>
-          <w:lang w:val="ro-RO"/>
-        </w:rPr>
-        <w:t>Totodata</w:t>
-      </w:r>
-      <w:proofErr w:type="spellEnd"/>
-      <w:r>
-        <w:rPr>
-          <w:highlight w:val="red"/>
-          <w:lang w:val="ro-RO"/>
-        </w:rPr>
-        <w:t xml:space="preserve">, a trebuit sa optimizam aceasta </w:t>
-      </w:r>
-      <w:proofErr w:type="spellStart"/>
-      <w:r>
-        <w:rPr>
-          <w:highlight w:val="red"/>
-          <w:lang w:val="ro-RO"/>
-        </w:rPr>
-        <w:t>functie</w:t>
-      </w:r>
-      <w:proofErr w:type="spellEnd"/>
-      <w:r>
-        <w:rPr>
-          <w:highlight w:val="red"/>
-          <w:lang w:val="ro-RO"/>
-        </w:rPr>
-        <w:t xml:space="preserve"> si la schimbarea de </w:t>
-      </w:r>
-      <w:proofErr w:type="spellStart"/>
-      <w:r>
-        <w:rPr>
-          <w:highlight w:val="red"/>
-          <w:lang w:val="ro-RO"/>
-        </w:rPr>
-        <w:t>suprafata</w:t>
-      </w:r>
-      <w:proofErr w:type="spellEnd"/>
-      <w:r>
-        <w:rPr>
-          <w:highlight w:val="red"/>
+          <w:lang w:val="ro-RO"/>
+        </w:rPr>
+      </w:pPr>
+      <w:r>
+        <w:rPr>
+          <w:lang w:val="ro-RO"/>
+        </w:rPr>
+        <w:t>A trebuit să recalculăm parametrii funcț</w:t>
+      </w:r>
+      <w:r>
+        <w:rPr>
+          <w:lang w:val="ro-RO"/>
+        </w:rPr>
+        <w:t xml:space="preserve">iei de pas deoarece </w:t>
+      </w:r>
+      <w:r>
+        <w:rPr>
+          <w:lang w:val="ro-RO"/>
+        </w:rPr>
+        <w:t>elementele de hardware ce le adăugam pe robot î</w:t>
+      </w:r>
+      <w:r>
+        <w:rPr>
+          <w:lang w:val="ro-RO"/>
+        </w:rPr>
+        <w:t>i afectau echilibrul.</w:t>
+      </w:r>
+      <w:r>
+        <w:rPr>
+          <w:lang w:val="ro-RO"/>
+        </w:rPr>
+        <w:t xml:space="preserve"> Totodată, a trebuit să optimizăm această funcție și la schimbarea de suprafață</w:t>
+      </w:r>
+      <w:r>
+        <w:rPr>
           <w:lang w:val="ro-RO"/>
         </w:rPr>
         <w:t xml:space="preserve"> de mers.</w:t>
@@ -9770,80 +8411,38 @@
           <w:numId w:val="18"/>
         </w:numPr>
         <w:rPr>
-          <w:highlight w:val="red"/>
-          <w:lang w:val="ro-RO"/>
-        </w:rPr>
-      </w:pPr>
-      <w:r>
-        <w:rPr>
-          <w:highlight w:val="red"/>
-          <w:lang w:val="ro-RO"/>
-        </w:rPr>
-        <w:t xml:space="preserve">Sursa nu furniza destul curent. </w:t>
-      </w:r>
-      <w:proofErr w:type="spellStart"/>
-      <w:r>
-        <w:rPr>
-          <w:highlight w:val="red"/>
-          <w:lang w:val="ro-RO"/>
-        </w:rPr>
-        <w:t>Initial</w:t>
-      </w:r>
-      <w:proofErr w:type="spellEnd"/>
-      <w:r>
-        <w:rPr>
-          <w:highlight w:val="red"/>
-          <w:lang w:val="ro-RO"/>
-        </w:rPr>
-        <w:t xml:space="preserve">, </w:t>
-      </w:r>
-      <w:proofErr w:type="spellStart"/>
-      <w:r>
-        <w:rPr>
-          <w:highlight w:val="red"/>
-          <w:lang w:val="ro-RO"/>
-        </w:rPr>
-        <w:t>cand</w:t>
-      </w:r>
-      <w:proofErr w:type="spellEnd"/>
-      <w:r>
-        <w:rPr>
-          <w:highlight w:val="red"/>
-          <w:lang w:val="ro-RO"/>
-        </w:rPr>
-        <w:t xml:space="preserve"> robotul nu avea </w:t>
-      </w:r>
-      <w:proofErr w:type="spellStart"/>
-      <w:r>
-        <w:rPr>
-          <w:highlight w:val="red"/>
-          <w:lang w:val="ro-RO"/>
-        </w:rPr>
-        <w:t>atatea</w:t>
-      </w:r>
-      <w:proofErr w:type="spellEnd"/>
-      <w:r>
-        <w:rPr>
-          <w:highlight w:val="red"/>
-          <w:lang w:val="ro-RO"/>
-        </w:rPr>
-        <w:t xml:space="preserve"> </w:t>
-      </w:r>
-      <w:proofErr w:type="spellStart"/>
-      <w:r>
-        <w:rPr>
-          <w:highlight w:val="red"/>
-          <w:lang w:val="ro-RO"/>
-        </w:rPr>
-        <w:t>constrangeri</w:t>
-      </w:r>
-      <w:proofErr w:type="spellEnd"/>
-      <w:r>
-        <w:rPr>
-          <w:highlight w:val="red"/>
-          <w:lang w:val="ro-RO"/>
-        </w:rPr>
-        <w:t xml:space="preserve"> folosea maxim 1A, dar pe final ajungea sa consume pana si 1,9A.</w:t>
+          <w:lang w:val="ro-RO"/>
+        </w:rPr>
+      </w:pPr>
+      <w:r>
+        <w:rPr>
+          <w:lang w:val="ro-RO"/>
+        </w:rPr>
+        <w:t>Surs</w:t>
+      </w:r>
+      <w:r>
+        <w:rPr>
+          <w:lang w:val="ro-RO"/>
+        </w:rPr>
+        <w:t>a nu furniza destul curent. Inițial, când robotul nu avea atâtea constrâ</w:t>
+      </w:r>
+      <w:r>
+        <w:rPr>
+          <w:lang w:val="ro-RO"/>
+        </w:rPr>
+        <w:t>ngeri folosea m</w:t>
+      </w:r>
+      <w:r>
+        <w:rPr>
+          <w:lang w:val="ro-RO"/>
+        </w:rPr>
+        <w:t>axim 1A, dar pe final ajungea să consume până ș</w:t>
+      </w:r>
+      <w:r>
+        <w:rPr>
+          <w:lang w:val="ro-RO"/>
+        </w:rPr>
+        <w:t>i 1,9A.</w:t>
       </w:r>
     </w:p>
     <w:p>
@@ -9854,64 +8453,32 @@
           <w:numId w:val="18"/>
         </w:numPr>
         <w:rPr>
-          <w:highlight w:val="red"/>
-          <w:lang w:val="ro-RO"/>
-        </w:rPr>
-      </w:pPr>
-      <w:r>
-        <w:rPr>
-          <w:highlight w:val="red"/>
-          <w:lang w:val="ro-RO"/>
-        </w:rPr>
-        <w:t xml:space="preserve">Am </w:t>
-      </w:r>
-      <w:proofErr w:type="spellStart"/>
-      <w:r>
-        <w:rPr>
-          <w:highlight w:val="red"/>
-          <w:lang w:val="ro-RO"/>
-        </w:rPr>
-        <w:t>incercat</w:t>
-      </w:r>
-      <w:proofErr w:type="spellEnd"/>
-      <w:r>
-        <w:rPr>
-          <w:highlight w:val="red"/>
-          <w:lang w:val="ro-RO"/>
-        </w:rPr>
-        <w:t xml:space="preserve"> sa utilizam alte 2 module de Bluetooth pentru comunicarea intre </w:t>
-      </w:r>
-      <w:proofErr w:type="spellStart"/>
-      <w:r>
-        <w:rPr>
-          <w:highlight w:val="red"/>
-          <w:lang w:val="ro-RO"/>
-        </w:rPr>
-        <w:t>aplicatia</w:t>
-      </w:r>
-      <w:proofErr w:type="spellEnd"/>
-      <w:r>
-        <w:rPr>
-          <w:highlight w:val="red"/>
-          <w:lang w:val="ro-RO"/>
-        </w:rPr>
-        <w:t xml:space="preserve"> mobile si robot, dar am </w:t>
-      </w:r>
-      <w:proofErr w:type="spellStart"/>
-      <w:r>
-        <w:rPr>
-          <w:highlight w:val="red"/>
-          <w:lang w:val="ro-RO"/>
-        </w:rPr>
-        <w:t>esuat</w:t>
-      </w:r>
-      <w:proofErr w:type="spellEnd"/>
-      <w:r>
-        <w:rPr>
-          <w:highlight w:val="red"/>
-          <w:lang w:val="ro-RO"/>
-        </w:rPr>
-        <w:t>.</w:t>
+          <w:lang w:val="ro-RO"/>
+        </w:rPr>
+      </w:pPr>
+      <w:r>
+        <w:rPr>
+          <w:lang w:val="ro-RO"/>
+        </w:rPr>
+        <w:t>Am încercat să utiliză</w:t>
+      </w:r>
+      <w:r>
+        <w:rPr>
+          <w:lang w:val="ro-RO"/>
+        </w:rPr>
+        <w:t>m alte 2 module d</w:t>
+      </w:r>
+      <w:r>
+        <w:rPr>
+          <w:lang w:val="ro-RO"/>
+        </w:rPr>
+        <w:t>e Bluetooth pentru comunicarea între aplicația mobile și robot, dar am eș</w:t>
+      </w:r>
+      <w:r>
+        <w:rPr>
+          <w:lang w:val="ro-RO"/>
+        </w:rPr>
+        <w:t>uat.</w:t>
       </w:r>
     </w:p>
     <w:p>
@@ -9922,32 +8489,14 @@
           <w:numId w:val="18"/>
         </w:numPr>
         <w:rPr>
-          <w:highlight w:val="red"/>
-          <w:lang w:val="ro-RO"/>
-        </w:rPr>
-      </w:pPr>
-      <w:r>
-        <w:rPr>
-          <w:highlight w:val="red"/>
-          <w:lang w:val="ro-RO"/>
-        </w:rPr>
-        <w:t xml:space="preserve">Se transmiteau caractere ininteligibile de la </w:t>
-      </w:r>
-      <w:proofErr w:type="spellStart"/>
-      <w:r>
-        <w:rPr>
-          <w:highlight w:val="red"/>
-          <w:lang w:val="ro-RO"/>
-        </w:rPr>
-        <w:t>Arduino</w:t>
-      </w:r>
-      <w:proofErr w:type="spellEnd"/>
-      <w:r>
-        <w:rPr>
-          <w:highlight w:val="red"/>
-          <w:lang w:val="ro-RO"/>
-        </w:rPr>
-        <w:t xml:space="preserve"> la SSC-32 sau unele nu se transmiteau deloc.</w:t>
+          <w:lang w:val="ro-RO"/>
+        </w:rPr>
+      </w:pPr>
+      <w:r>
+        <w:rPr>
+          <w:lang w:val="ro-RO"/>
+        </w:rPr>
+        <w:t>Se transmiteau caractere ininteligibile de la Arduino la SSC-32 sau unele nu se transmiteau deloc.</w:t>
       </w:r>
     </w:p>
     <w:p>
@@ -9958,97 +8507,190 @@
           <w:numId w:val="18"/>
         </w:numPr>
         <w:rPr>
+          <w:lang w:val="ro-RO"/>
+        </w:rPr>
+      </w:pPr>
+      <w:r>
+        <w:rPr>
+          <w:lang w:val="ro-RO"/>
+        </w:rPr>
+        <w:t>Placa SSC-32 a venit împreună</w:t>
+      </w:r>
+      <w:r>
+        <w:rPr>
+          <w:lang w:val="ro-RO"/>
+        </w:rPr>
+        <w:t xml:space="preserve"> cu un jumper ce lega pinul </w:t>
+      </w:r>
+      <w:r>
+        <w:rPr>
+          <w:lang w:val="ro-RO"/>
+        </w:rPr>
+        <w:t>Rx de GND, iar acest aspect împiedica buna desfăș</w:t>
+      </w:r>
+      <w:r>
+        <w:rPr>
+          <w:lang w:val="ro-RO"/>
+        </w:rPr>
+        <w:t>urare a</w:t>
+      </w:r>
+      <w:r>
+        <w:rPr>
+          <w:lang w:val="ro-RO"/>
+        </w:rPr>
+        <w:t xml:space="preserve"> testelor deoarece robotul nu răspundea la nicio comandă</w:t>
+      </w:r>
+      <w:r>
+        <w:rPr>
+          <w:lang w:val="ro-RO"/>
+        </w:rPr>
+        <w:t>.</w:t>
+      </w:r>
+    </w:p>
+    <w:p>
+      <w:pPr>
+        <w:pStyle w:val="redactare"/>
+        <w:rPr>
+          <w:lang w:val="ro-RO"/>
+        </w:rPr>
+      </w:pPr>
+    </w:p>
+    <w:p>
+      <w:pPr>
+        <w:pStyle w:val="redactare"/>
+        <w:rPr>
+          <w:lang w:val="ro-RO"/>
+        </w:rPr>
+      </w:pPr>
+    </w:p>
+    <w:p>
+      <w:pPr>
+        <w:pStyle w:val="redactare"/>
+        <w:rPr>
+          <w:lang w:val="ro-RO"/>
+        </w:rPr>
+      </w:pPr>
+    </w:p>
+    <w:p>
+      <w:pPr>
+        <w:pStyle w:val="Licenta"/>
+        <w:rPr>
+          <w:lang w:val="ro-RO"/>
+        </w:rPr>
+      </w:pPr>
+    </w:p>
+    <w:p>
+      <w:pPr>
+        <w:pStyle w:val="Licenta"/>
+        <w:rPr>
+          <w:lang w:val="ro-RO"/>
+        </w:rPr>
+      </w:pPr>
+    </w:p>
+    <w:p>
+      <w:pPr>
+        <w:pStyle w:val="Licenta"/>
+        <w:rPr>
+          <w:lang w:val="ro-RO"/>
+        </w:rPr>
+      </w:pPr>
+    </w:p>
+    <w:p>
+      <w:pPr>
+        <w:pStyle w:val="Licenta"/>
+        <w:rPr>
+          <w:lang w:val="ro-RO"/>
+        </w:rPr>
+      </w:pPr>
+    </w:p>
+    <w:p>
+      <w:pPr>
+        <w:pStyle w:val="Licenta"/>
+        <w:rPr>
+          <w:lang w:val="ro-RO"/>
+        </w:rPr>
+      </w:pPr>
+    </w:p>
+    <w:p>
+      <w:pPr>
+        <w:pStyle w:val="Licenta"/>
+        <w:rPr>
+          <w:lang w:val="ro-RO"/>
+        </w:rPr>
+      </w:pPr>
+    </w:p>
+    <w:p>
+      <w:pPr>
+        <w:pStyle w:val="Licenta"/>
+        <w:rPr>
+          <w:lang w:val="ro-RO"/>
+        </w:rPr>
+      </w:pPr>
+      <w:bookmarkStart w:id="31" w:name="_Toc4178522"/>
+      <w:r>
+        <w:rPr>
+          <w:lang w:val="ro-RO"/>
+        </w:rPr>
+        <w:t>7</w:t>
+      </w:r>
+      <w:r>
+        <w:rPr>
+          <w:lang w:val="ro-RO"/>
+        </w:rPr>
+        <w:t>.</w:t>
+      </w:r>
+      <w:r>
+        <w:rPr>
+          <w:lang w:val="ro-RO"/>
+        </w:rPr>
+        <w:t xml:space="preserve"> </w:t>
+      </w:r>
+      <w:r>
+        <w:rPr>
+          <w:lang w:val="ro-RO"/>
+        </w:rPr>
+        <w:t>Concluzii și direcții de dezvoltare</w:t>
+      </w:r>
+      <w:bookmarkEnd w:id="31"/>
+    </w:p>
+    <w:p>
+      <w:pPr>
+        <w:pStyle w:val="Licenta"/>
+        <w:rPr>
+          <w:lang w:val="ro-RO"/>
+        </w:rPr>
+      </w:pPr>
+    </w:p>
+    <w:p>
+      <w:pPr>
+        <w:pStyle w:val="SubLicenta"/>
+        <w:rPr>
+          <w:lang w:val="ro-RO"/>
+        </w:rPr>
+      </w:pPr>
+      <w:bookmarkStart w:id="32" w:name="_Toc4178523"/>
+      <w:r>
+        <w:rPr>
+          <w:lang w:val="ro-RO"/>
+        </w:rPr>
+        <w:t>7.1 Direcț</w:t>
+      </w:r>
+      <w:r>
+        <w:rPr>
+          <w:lang w:val="ro-RO"/>
+        </w:rPr>
+        <w:t>ii de dezvoltare</w:t>
+      </w:r>
+      <w:bookmarkEnd w:id="32"/>
+    </w:p>
+    <w:p>
+      <w:pPr>
+        <w:pStyle w:val="redactare"/>
+        <w:rPr>
           <w:highlight w:val="red"/>
           <w:lang w:val="ro-RO"/>
         </w:rPr>
       </w:pPr>
-      <w:r>
-        <w:rPr>
-          <w:highlight w:val="red"/>
-          <w:lang w:val="ro-RO"/>
-        </w:rPr>
-        <w:t xml:space="preserve">Placa SSC-32 a venit </w:t>
-      </w:r>
-      <w:proofErr w:type="spellStart"/>
-      <w:r>
-        <w:rPr>
-          <w:highlight w:val="red"/>
-          <w:lang w:val="ro-RO"/>
-        </w:rPr>
-        <w:t>impreuna</w:t>
-      </w:r>
-      <w:proofErr w:type="spellEnd"/>
-      <w:r>
-        <w:rPr>
-          <w:highlight w:val="red"/>
-          <w:lang w:val="ro-RO"/>
-        </w:rPr>
-        <w:t xml:space="preserve"> cu un jumper ce lega pinul </w:t>
-      </w:r>
-      <w:proofErr w:type="spellStart"/>
-      <w:r>
-        <w:rPr>
-          <w:highlight w:val="red"/>
-          <w:lang w:val="ro-RO"/>
-        </w:rPr>
-        <w:t>Rx</w:t>
-      </w:r>
-      <w:proofErr w:type="spellEnd"/>
-      <w:r>
-        <w:rPr>
-          <w:highlight w:val="red"/>
-          <w:lang w:val="ro-RO"/>
-        </w:rPr>
-        <w:t xml:space="preserve"> de GND, iar acest aspect ne </w:t>
-      </w:r>
-      <w:proofErr w:type="spellStart"/>
-      <w:r>
-        <w:rPr>
-          <w:highlight w:val="red"/>
-          <w:lang w:val="ro-RO"/>
-        </w:rPr>
-        <w:t>impiedica</w:t>
-      </w:r>
-      <w:proofErr w:type="spellEnd"/>
-      <w:r>
-        <w:rPr>
-          <w:highlight w:val="red"/>
-          <w:lang w:val="ro-RO"/>
-        </w:rPr>
-        <w:t xml:space="preserve"> buna </w:t>
-      </w:r>
-      <w:proofErr w:type="spellStart"/>
-      <w:r>
-        <w:rPr>
-          <w:highlight w:val="red"/>
-          <w:lang w:val="ro-RO"/>
-        </w:rPr>
-        <w:t>desfasurare</w:t>
-      </w:r>
-      <w:proofErr w:type="spellEnd"/>
-      <w:r>
-        <w:rPr>
-          <w:highlight w:val="red"/>
-          <w:lang w:val="ro-RO"/>
-        </w:rPr>
-        <w:t xml:space="preserve"> a testelor deoarece robotul nu </w:t>
-      </w:r>
-      <w:proofErr w:type="spellStart"/>
-      <w:r>
-        <w:rPr>
-          <w:highlight w:val="red"/>
-          <w:lang w:val="ro-RO"/>
-        </w:rPr>
-        <w:t>raspundea</w:t>
-      </w:r>
-      <w:proofErr w:type="spellEnd"/>
-      <w:r>
-        <w:rPr>
-          <w:highlight w:val="red"/>
-          <w:lang w:val="ro-RO"/>
-        </w:rPr>
-        <w:t xml:space="preserve"> la nicio comanda.</w:t>
-      </w:r>
     </w:p>
     <w:p>
       <w:pPr>
@@ -10057,192 +8699,29 @@
           <w:lang w:val="ro-RO"/>
         </w:rPr>
       </w:pPr>
-    </w:p>
-    <w:p>
-      <w:pPr>
-        <w:pStyle w:val="redactare"/>
-        <w:rPr>
-          <w:lang w:val="ro-RO"/>
-        </w:rPr>
-      </w:pPr>
-    </w:p>
-    <w:p>
-      <w:pPr>
-        <w:pStyle w:val="redactare"/>
-        <w:rPr>
-          <w:lang w:val="ro-RO"/>
-        </w:rPr>
-      </w:pPr>
-    </w:p>
-    <w:p>
-      <w:pPr>
-        <w:pStyle w:val="Licenta"/>
-        <w:rPr>
-          <w:lang w:val="ro-RO"/>
-        </w:rPr>
-      </w:pPr>
-      <w:bookmarkStart w:id="30" w:name="_Toc4147044"/>
-    </w:p>
-    <w:p>
-      <w:pPr>
-        <w:pStyle w:val="Licenta"/>
-        <w:rPr>
-          <w:lang w:val="ro-RO"/>
-        </w:rPr>
-      </w:pPr>
-    </w:p>
-    <w:p>
-      <w:pPr>
-        <w:pStyle w:val="Licenta"/>
-        <w:rPr>
-          <w:lang w:val="ro-RO"/>
-        </w:rPr>
-      </w:pPr>
-    </w:p>
-    <w:p>
-      <w:pPr>
-        <w:pStyle w:val="Licenta"/>
-        <w:rPr>
-          <w:lang w:val="ro-RO"/>
-        </w:rPr>
-      </w:pPr>
-    </w:p>
-    <w:p>
-      <w:pPr>
-        <w:pStyle w:val="Licenta"/>
-        <w:rPr>
-          <w:lang w:val="ro-RO"/>
-        </w:rPr>
-      </w:pPr>
-    </w:p>
-    <w:p>
-      <w:pPr>
-        <w:pStyle w:val="Licenta"/>
-        <w:rPr>
-          <w:lang w:val="ro-RO"/>
-        </w:rPr>
-      </w:pPr>
-    </w:p>
-    <w:p>
-      <w:pPr>
-        <w:pStyle w:val="Licenta"/>
-        <w:rPr>
-          <w:lang w:val="ro-RO"/>
-        </w:rPr>
-      </w:pPr>
-      <w:r>
-        <w:rPr>
-          <w:lang w:val="ro-RO"/>
-        </w:rPr>
-        <w:lastRenderedPageBreak/>
-        <w:t>7</w:t>
-      </w:r>
-      <w:r>
-        <w:rPr>
-          <w:lang w:val="ro-RO"/>
-        </w:rPr>
-        <w:t>.</w:t>
-      </w:r>
-      <w:r>
-        <w:rPr>
-          <w:lang w:val="ro-RO"/>
-        </w:rPr>
-        <w:t xml:space="preserve"> </w:t>
-      </w:r>
-      <w:r>
-        <w:rPr>
-          <w:lang w:val="ro-RO"/>
-        </w:rPr>
-        <w:t>Concluzii și direcții de dezvoltare</w:t>
-      </w:r>
-      <w:bookmarkEnd w:id="30"/>
-    </w:p>
-    <w:p>
-      <w:pPr>
-        <w:pStyle w:val="Licenta"/>
-        <w:rPr>
-          <w:lang w:val="ro-RO"/>
-        </w:rPr>
-      </w:pPr>
-    </w:p>
-    <w:p>
-      <w:pPr>
-        <w:pStyle w:val="SubLicenta"/>
-        <w:rPr>
-          <w:highlight w:val="red"/>
-          <w:lang w:val="ro-RO"/>
-        </w:rPr>
-      </w:pPr>
-      <w:r>
-        <w:rPr>
-          <w:highlight w:val="red"/>
-          <w:lang w:val="ro-RO"/>
-        </w:rPr>
-        <w:t>7.1 Directii de dezvoltare</w:t>
-      </w:r>
-    </w:p>
-    <w:p>
-      <w:pPr>
-        <w:pStyle w:val="redactare"/>
-        <w:rPr>
-          <w:highlight w:val="red"/>
-          <w:lang w:val="ro-RO"/>
-        </w:rPr>
-      </w:pPr>
-    </w:p>
-    <w:p>
-      <w:pPr>
-        <w:pStyle w:val="redactare"/>
-        <w:rPr>
-          <w:highlight w:val="red"/>
-          <w:lang w:val="ro-RO"/>
-        </w:rPr>
-      </w:pPr>
-      <w:r>
-        <w:rPr>
-          <w:highlight w:val="red"/>
-          <w:lang w:val="ro-RO"/>
-        </w:rPr>
-        <w:t xml:space="preserve">Robotul in cauza poate fi </w:t>
-      </w:r>
-      <w:proofErr w:type="spellStart"/>
-      <w:r>
-        <w:rPr>
-          <w:highlight w:val="red"/>
-          <w:lang w:val="ro-RO"/>
-        </w:rPr>
-        <w:t>imbunatatit</w:t>
-      </w:r>
-      <w:proofErr w:type="spellEnd"/>
-      <w:r>
-        <w:rPr>
-          <w:highlight w:val="red"/>
-          <w:lang w:val="ro-RO"/>
-        </w:rPr>
-        <w:t xml:space="preserve"> si optimizat</w:t>
-      </w:r>
-      <w:r>
-        <w:rPr>
-          <w:highlight w:val="red"/>
-          <w:lang w:val="ro-RO"/>
-        </w:rPr>
-        <w:t xml:space="preserve"> prin </w:t>
-      </w:r>
-      <w:proofErr w:type="spellStart"/>
-      <w:r>
-        <w:rPr>
-          <w:highlight w:val="red"/>
-          <w:lang w:val="ro-RO"/>
-        </w:rPr>
-        <w:t>urmatoarele</w:t>
-      </w:r>
-      <w:proofErr w:type="spellEnd"/>
-      <w:r>
-        <w:rPr>
-          <w:highlight w:val="red"/>
-          <w:lang w:val="ro-RO"/>
-        </w:rPr>
-        <w:t>:</w:t>
+      <w:r>
+        <w:rPr>
+          <w:lang w:val="ro-RO"/>
+        </w:rPr>
+        <w:t>Robotul în cauză poate fi îmbunătățit ș</w:t>
+      </w:r>
+      <w:r>
+        <w:rPr>
+          <w:lang w:val="ro-RO"/>
+        </w:rPr>
+        <w:t>i optimizat</w:t>
+      </w:r>
+      <w:r>
+        <w:rPr>
+          <w:lang w:val="ro-RO"/>
+        </w:rPr>
+        <w:t xml:space="preserve"> prin urmă</w:t>
+      </w:r>
+      <w:r>
+        <w:rPr>
+          <w:lang w:val="ro-RO"/>
+        </w:rPr>
+        <w:t>toarele:</w:t>
       </w:r>
     </w:p>
     <w:p>
@@ -10253,48 +8732,44 @@
           <w:numId w:val="20"/>
         </w:numPr>
         <w:rPr>
-          <w:highlight w:val="red"/>
-          <w:lang w:val="ro-RO"/>
-        </w:rPr>
-      </w:pPr>
-      <w:r>
-        <w:rPr>
-          <w:highlight w:val="red"/>
-          <w:lang w:val="ro-RO"/>
-        </w:rPr>
-        <w:t xml:space="preserve">Montarea unei baterii, care sa genereze 6V de tensiune si 2A de curent, dar care sa </w:t>
-      </w:r>
-      <w:proofErr w:type="spellStart"/>
-      <w:r>
-        <w:rPr>
-          <w:highlight w:val="red"/>
-          <w:lang w:val="ro-RO"/>
-        </w:rPr>
-        <w:t>aibe</w:t>
-      </w:r>
-      <w:proofErr w:type="spellEnd"/>
-      <w:r>
-        <w:rPr>
-          <w:highlight w:val="red"/>
-          <w:lang w:val="ro-RO"/>
-        </w:rPr>
-        <w:t xml:space="preserve"> si dimensiuni reduse pentru a putea fi incorporata cu </w:t>
-      </w:r>
-      <w:proofErr w:type="spellStart"/>
-      <w:r>
-        <w:rPr>
-          <w:highlight w:val="red"/>
-          <w:lang w:val="ro-RO"/>
-        </w:rPr>
-        <w:t>usurinta</w:t>
-      </w:r>
-      <w:proofErr w:type="spellEnd"/>
-      <w:r>
-        <w:rPr>
-          <w:highlight w:val="red"/>
-          <w:lang w:val="ro-RO"/>
-        </w:rPr>
-        <w:t xml:space="preserve"> in angrenajul robotului</w:t>
+          <w:lang w:val="ro-RO"/>
+        </w:rPr>
+      </w:pPr>
+      <w:r>
+        <w:rPr>
+          <w:lang w:val="ro-RO"/>
+        </w:rPr>
+        <w:t>Montarea unei baterii, care să genereze 6V de tensiune și 2A de curent, dar care să aibe ș</w:t>
+      </w:r>
+      <w:r>
+        <w:rPr>
+          <w:lang w:val="ro-RO"/>
+        </w:rPr>
+        <w:t>i dimen</w:t>
+      </w:r>
+      <w:r>
+        <w:rPr>
+          <w:lang w:val="ro-RO"/>
+        </w:rPr>
+        <w:t>siuni reduse pentru a putea fi încorporată cu uș</w:t>
+      </w:r>
+      <w:r>
+        <w:rPr>
+          <w:lang w:val="ro-RO"/>
+        </w:rPr>
+        <w:t>u</w:t>
+      </w:r>
+      <w:r>
+        <w:rPr>
+          <w:lang w:val="ro-RO"/>
+        </w:rPr>
+        <w:t>rință î</w:t>
+      </w:r>
+      <w:r>
+        <w:rPr>
+          <w:lang w:val="ro-RO"/>
+        </w:rPr>
+        <w:t>n angrenajul robotului</w:t>
       </w:r>
     </w:p>
     <w:p>
@@ -10305,32 +8780,31 @@
           <w:numId w:val="20"/>
         </w:numPr>
         <w:rPr>
+          <w:lang w:val="ro-RO"/>
+        </w:rPr>
+      </w:pPr>
+    </w:p>
+    <w:p>
+      <w:pPr>
+        <w:pStyle w:val="SubLicenta"/>
+        <w:rPr>
           <w:highlight w:val="red"/>
           <w:lang w:val="ro-RO"/>
         </w:rPr>
       </w:pPr>
-      <w:bookmarkStart w:id="31" w:name="_GoBack"/>
-      <w:bookmarkEnd w:id="31"/>
     </w:p>
     <w:p>
       <w:pPr>
         <w:pStyle w:val="SubLicenta"/>
-        <w:rPr>
-          <w:highlight w:val="red"/>
-          <w:lang w:val="ro-RO"/>
-        </w:rPr>
-      </w:pPr>
-    </w:p>
-    <w:p>
-      <w:pPr>
-        <w:pStyle w:val="SubLicenta"/>
-      </w:pPr>
+      </w:pPr>
+      <w:bookmarkStart w:id="33" w:name="_Toc4178524"/>
       <w:r>
         <w:rPr>
           <w:lang w:val="ro-RO"/>
         </w:rPr>
         <w:t>7.2 Concluzii</w:t>
       </w:r>
+      <w:bookmarkEnd w:id="33"/>
     </w:p>
     <w:p>
       <w:pPr>
@@ -10347,7 +8821,7 @@
           <w:lang w:val="ro-RO"/>
         </w:rPr>
       </w:pPr>
-      <w:bookmarkStart w:id="32" w:name="_Toc4147045"/>
+      <w:bookmarkStart w:id="34" w:name="_Toc4178525"/>
       <w:r>
         <w:rPr>
           <w:lang w:val="ro-RO"/>
@@ -10372,7 +8846,7 @@
         </w:rPr>
         <w:t>Bibliografie</w:t>
       </w:r>
-      <w:bookmarkEnd w:id="32"/>
+      <w:bookmarkEnd w:id="34"/>
     </w:p>
     <w:p>
       <w:pPr>
@@ -10384,8 +8858,8 @@
       </w:pPr>
     </w:p>
     <w:sectPr>
-      <w:headerReference w:type="default" r:id="rId19"/>
-      <w:footerReference w:type="default" r:id="rId20"/>
+      <w:headerReference w:type="default" r:id="rId20"/>
+      <w:footerReference w:type="default" r:id="rId21"/>
       <w:pgSz w:w="11906" w:h="16838" w:code="9"/>
       <w:pgMar w:top="1134" w:right="1134" w:bottom="1134" w:left="1418" w:header="720" w:footer="720" w:gutter="0"/>
       <w:cols w:space="720"/>
@@ -10396,7 +8870,7 @@
 </file>
 
 <file path=word/endnotes.xml><?xml version="1.0" encoding="utf-8"?>
-<w:endnotes xmlns:wpc="http://schemas.microsoft.com/office/word/2010/wordprocessingCanvas" xmlns:cx="http://schemas.microsoft.com/office/drawing/2014/chartex" xmlns:cx1="http://schemas.microsoft.com/office/drawing/2015/9/8/chartex" xmlns:cx2="http://schemas.microsoft.com/office/drawing/2015/10/21/chartex" xmlns:cx3="http://schemas.microsoft.com/office/drawing/2016/5/9/chartex" xmlns:cx4="http://schemas.microsoft.com/office/drawing/2016/5/10/chartex" xmlns:cx5="http://schemas.microsoft.com/office/drawing/2016/5/11/chartex" xmlns:cx6="http://schemas.microsoft.com/office/drawing/2016/5/12/chartex" xmlns:cx7="http://schemas.microsoft.com/office/drawing/2016/5/13/chartex" xmlns:cx8="http://schemas.microsoft.com/office/drawing/2016/5/14/chartex" xmlns:mc="http://schemas.openxmlformats.org/markup-compatibility/2006" xmlns:aink="http://schemas.microsoft.com/office/drawing/2016/ink" xmlns:am3d="http://schemas.microsoft.com/office/drawing/2017/model3d" xmlns:o="urn:schemas-microsoft-com:office:office" xmlns:r="http://schemas.openxmlformats.org/officeDocument/2006/relationships" xmlns:m="http://schemas.openxmlformats.org/officeDocument/2006/math" xmlns:v="urn:schemas-microsoft-com:vml" xmlns:wp14="http://schemas.microsoft.com/office/word/2010/wordprocessingDrawing" xmlns:wp="http://schemas.openxmlformats.org/drawingml/2006/wordprocessingDrawing" xmlns:w10="urn:schemas-microsoft-com:office:word" xmlns:w="http://schemas.openxmlformats.org/wordprocessingml/2006/main" xmlns:w14="http://schemas.microsoft.com/office/word/2010/wordml" xmlns:w15="http://schemas.microsoft.com/office/word/2012/wordml" xmlns:w16cid="http://schemas.microsoft.com/office/word/2016/wordml/cid" xmlns:w16se="http://schemas.microsoft.com/office/word/2015/wordml/symex" xmlns:wpg="http://schemas.microsoft.com/office/word/2010/wordprocessingGroup" xmlns:wpi="http://schemas.microsoft.com/office/word/2010/wordprocessingInk" xmlns:wne="http://schemas.microsoft.com/office/word/2006/wordml" xmlns:wps="http://schemas.microsoft.com/office/word/2010/wordprocessingShape" mc:Ignorable="w14 w15 w16se w16cid wp14">
+<w:endnotes xmlns:wpc="http://schemas.microsoft.com/office/word/2010/wordprocessingCanvas" xmlns:mc="http://schemas.openxmlformats.org/markup-compatibility/2006" xmlns:o="urn:schemas-microsoft-com:office:office" xmlns:r="http://schemas.openxmlformats.org/officeDocument/2006/relationships" xmlns:m="http://schemas.openxmlformats.org/officeDocument/2006/math" xmlns:v="urn:schemas-microsoft-com:vml" xmlns:wp14="http://schemas.microsoft.com/office/word/2010/wordprocessingDrawing" xmlns:wp="http://schemas.openxmlformats.org/drawingml/2006/wordprocessingDrawing" xmlns:w10="urn:schemas-microsoft-com:office:word" xmlns:w="http://schemas.openxmlformats.org/wordprocessingml/2006/main" xmlns:w14="http://schemas.microsoft.com/office/word/2010/wordml" xmlns:wpg="http://schemas.microsoft.com/office/word/2010/wordprocessingGroup" xmlns:wpi="http://schemas.microsoft.com/office/word/2010/wordprocessingInk" xmlns:wne="http://schemas.microsoft.com/office/word/2006/wordml" xmlns:wps="http://schemas.microsoft.com/office/word/2010/wordprocessingShape" mc:Ignorable="w14 wp14">
   <w:endnote w:type="separator" w:id="-1">
     <w:p>
       <w:pPr>
@@ -10421,7 +8895,7 @@
 </file>
 
 <file path=word/footer1.xml><?xml version="1.0" encoding="utf-8"?>
-<w:ftr xmlns:wpc="http://schemas.microsoft.com/office/word/2010/wordprocessingCanvas" xmlns:cx="http://schemas.microsoft.com/office/drawing/2014/chartex" xmlns:cx1="http://schemas.microsoft.com/office/drawing/2015/9/8/chartex" xmlns:cx2="http://schemas.microsoft.com/office/drawing/2015/10/21/chartex" xmlns:cx3="http://schemas.microsoft.com/office/drawing/2016/5/9/chartex" xmlns:cx4="http://schemas.microsoft.com/office/drawing/2016/5/10/chartex" xmlns:cx5="http://schemas.microsoft.com/office/drawing/2016/5/11/chartex" xmlns:cx6="http://schemas.microsoft.com/office/drawing/2016/5/12/chartex" xmlns:cx7="http://schemas.microsoft.com/office/drawing/2016/5/13/chartex" xmlns:cx8="http://schemas.microsoft.com/office/drawing/2016/5/14/chartex" xmlns:mc="http://schemas.openxmlformats.org/markup-compatibility/2006" xmlns:aink="http://schemas.microsoft.com/office/drawing/2016/ink" xmlns:am3d="http://schemas.microsoft.com/office/drawing/2017/model3d" xmlns:o="urn:schemas-microsoft-com:office:office" xmlns:r="http://schemas.openxmlformats.org/officeDocument/2006/relationships" xmlns:m="http://schemas.openxmlformats.org/officeDocument/2006/math" xmlns:v="urn:schemas-microsoft-com:vml" xmlns:wp14="http://schemas.microsoft.com/office/word/2010/wordprocessingDrawing" xmlns:wp="http://schemas.openxmlformats.org/drawingml/2006/wordprocessingDrawing" xmlns:w10="urn:schemas-microsoft-com:office:word" xmlns:w="http://schemas.openxmlformats.org/wordprocessingml/2006/main" xmlns:w14="http://schemas.microsoft.com/office/word/2010/wordml" xmlns:w15="http://schemas.microsoft.com/office/word/2012/wordml" xmlns:w16cid="http://schemas.microsoft.com/office/word/2016/wordml/cid" xmlns:w16se="http://schemas.microsoft.com/office/word/2015/wordml/symex" xmlns:wpg="http://schemas.microsoft.com/office/word/2010/wordprocessingGroup" xmlns:wpi="http://schemas.microsoft.com/office/word/2010/wordprocessingInk" xmlns:wne="http://schemas.microsoft.com/office/word/2006/wordml" xmlns:wps="http://schemas.microsoft.com/office/word/2010/wordprocessingShape" mc:Ignorable="w14 w15 w16se w16cid wp14">
+<w:ftr xmlns:wpc="http://schemas.microsoft.com/office/word/2010/wordprocessingCanvas" xmlns:mc="http://schemas.openxmlformats.org/markup-compatibility/2006" xmlns:o="urn:schemas-microsoft-com:office:office" xmlns:r="http://schemas.openxmlformats.org/officeDocument/2006/relationships" xmlns:m="http://schemas.openxmlformats.org/officeDocument/2006/math" xmlns:v="urn:schemas-microsoft-com:vml" xmlns:wp14="http://schemas.microsoft.com/office/word/2010/wordprocessingDrawing" xmlns:wp="http://schemas.openxmlformats.org/drawingml/2006/wordprocessingDrawing" xmlns:w10="urn:schemas-microsoft-com:office:word" xmlns:w="http://schemas.openxmlformats.org/wordprocessingml/2006/main" xmlns:w14="http://schemas.microsoft.com/office/word/2010/wordml" xmlns:wpg="http://schemas.microsoft.com/office/word/2010/wordprocessingGroup" xmlns:wpi="http://schemas.microsoft.com/office/word/2010/wordprocessingInk" xmlns:wne="http://schemas.microsoft.com/office/word/2006/wordml" xmlns:wps="http://schemas.microsoft.com/office/word/2010/wordprocessingShape" mc:Ignorable="w14 wp14">
   <w:p>
     <w:pPr>
       <w:pStyle w:val="Footer"/>
@@ -10431,7 +8905,7 @@
 </file>
 
 <file path=word/footer2.xml><?xml version="1.0" encoding="utf-8"?>
-<w:ftr xmlns:wpc="http://schemas.microsoft.com/office/word/2010/wordprocessingCanvas" xmlns:cx="http://schemas.microsoft.com/office/drawing/2014/chartex" xmlns:cx1="http://schemas.microsoft.com/office/drawing/2015/9/8/chartex" xmlns:cx2="http://schemas.microsoft.com/office/drawing/2015/10/21/chartex" xmlns:cx3="http://schemas.microsoft.com/office/drawing/2016/5/9/chartex" xmlns:cx4="http://schemas.microsoft.com/office/drawing/2016/5/10/chartex" xmlns:cx5="http://schemas.microsoft.com/office/drawing/2016/5/11/chartex" xmlns:cx6="http://schemas.microsoft.com/office/drawing/2016/5/12/chartex" xmlns:cx7="http://schemas.microsoft.com/office/drawing/2016/5/13/chartex" xmlns:cx8="http://schemas.microsoft.com/office/drawing/2016/5/14/chartex" xmlns:mc="http://schemas.openxmlformats.org/markup-compatibility/2006" xmlns:aink="http://schemas.microsoft.com/office/drawing/2016/ink" xmlns:am3d="http://schemas.microsoft.com/office/drawing/2017/model3d" xmlns:o="urn:schemas-microsoft-com:office:office" xmlns:r="http://schemas.openxmlformats.org/officeDocument/2006/relationships" xmlns:m="http://schemas.openxmlformats.org/officeDocument/2006/math" xmlns:v="urn:schemas-microsoft-com:vml" xmlns:wp14="http://schemas.microsoft.com/office/word/2010/wordprocessingDrawing" xmlns:wp="http://schemas.openxmlformats.org/drawingml/2006/wordprocessingDrawing" xmlns:w10="urn:schemas-microsoft-com:office:word" xmlns:w="http://schemas.openxmlformats.org/wordprocessingml/2006/main" xmlns:w14="http://schemas.microsoft.com/office/word/2010/wordml" xmlns:w15="http://schemas.microsoft.com/office/word/2012/wordml" xmlns:w16cid="http://schemas.microsoft.com/office/word/2016/wordml/cid" xmlns:w16se="http://schemas.microsoft.com/office/word/2015/wordml/symex" xmlns:wpg="http://schemas.microsoft.com/office/word/2010/wordprocessingGroup" xmlns:wpi="http://schemas.microsoft.com/office/word/2010/wordprocessingInk" xmlns:wne="http://schemas.microsoft.com/office/word/2006/wordml" xmlns:wps="http://schemas.microsoft.com/office/word/2010/wordprocessingShape" mc:Ignorable="w14 w15 w16se w16cid wp14">
+<w:ftr xmlns:wpc="http://schemas.microsoft.com/office/word/2010/wordprocessingCanvas" xmlns:mc="http://schemas.openxmlformats.org/markup-compatibility/2006" xmlns:o="urn:schemas-microsoft-com:office:office" xmlns:r="http://schemas.openxmlformats.org/officeDocument/2006/relationships" xmlns:m="http://schemas.openxmlformats.org/officeDocument/2006/math" xmlns:v="urn:schemas-microsoft-com:vml" xmlns:wp14="http://schemas.microsoft.com/office/word/2010/wordprocessingDrawing" xmlns:wp="http://schemas.openxmlformats.org/drawingml/2006/wordprocessingDrawing" xmlns:w10="urn:schemas-microsoft-com:office:word" xmlns:w="http://schemas.openxmlformats.org/wordprocessingml/2006/main" xmlns:w14="http://schemas.microsoft.com/office/word/2010/wordml" xmlns:wpg="http://schemas.microsoft.com/office/word/2010/wordprocessingGroup" xmlns:wpi="http://schemas.microsoft.com/office/word/2010/wordprocessingInk" xmlns:wne="http://schemas.microsoft.com/office/word/2006/wordml" xmlns:wps="http://schemas.microsoft.com/office/word/2010/wordprocessingShape" mc:Ignorable="w14 wp14">
   <w:p>
     <w:pPr>
       <w:pStyle w:val="Footer"/>
@@ -10441,7 +8915,7 @@
 </file>
 
 <file path=word/footer3.xml><?xml version="1.0" encoding="utf-8"?>
-<w:ftr xmlns:wpc="http://schemas.microsoft.com/office/word/2010/wordprocessingCanvas" xmlns:cx="http://schemas.microsoft.com/office/drawing/2014/chartex" xmlns:cx1="http://schemas.microsoft.com/office/drawing/2015/9/8/chartex" xmlns:cx2="http://schemas.microsoft.com/office/drawing/2015/10/21/chartex" xmlns:cx3="http://schemas.microsoft.com/office/drawing/2016/5/9/chartex" xmlns:cx4="http://schemas.microsoft.com/office/drawing/2016/5/10/chartex" xmlns:cx5="http://schemas.microsoft.com/office/drawing/2016/5/11/chartex" xmlns:cx6="http://schemas.microsoft.com/office/drawing/2016/5/12/chartex" xmlns:cx7="http://schemas.microsoft.com/office/drawing/2016/5/13/chartex" xmlns:cx8="http://schemas.microsoft.com/office/drawing/2016/5/14/chartex" xmlns:mc="http://schemas.openxmlformats.org/markup-compatibility/2006" xmlns:aink="http://schemas.microsoft.com/office/drawing/2016/ink" xmlns:am3d="http://schemas.microsoft.com/office/drawing/2017/model3d" xmlns:o="urn:schemas-microsoft-com:office:office" xmlns:r="http://schemas.openxmlformats.org/officeDocument/2006/relationships" xmlns:m="http://schemas.openxmlformats.org/officeDocument/2006/math" xmlns:v="urn:schemas-microsoft-com:vml" xmlns:wp14="http://schemas.microsoft.com/office/word/2010/wordprocessingDrawing" xmlns:wp="http://schemas.openxmlformats.org/drawingml/2006/wordprocessingDrawing" xmlns:w10="urn:schemas-microsoft-com:office:word" xmlns:w="http://schemas.openxmlformats.org/wordprocessingml/2006/main" xmlns:w14="http://schemas.microsoft.com/office/word/2010/wordml" xmlns:w15="http://schemas.microsoft.com/office/word/2012/wordml" xmlns:w16cid="http://schemas.microsoft.com/office/word/2016/wordml/cid" xmlns:w16se="http://schemas.microsoft.com/office/word/2015/wordml/symex" xmlns:wpg="http://schemas.microsoft.com/office/word/2010/wordprocessingGroup" xmlns:wpi="http://schemas.microsoft.com/office/word/2010/wordprocessingInk" xmlns:wne="http://schemas.microsoft.com/office/word/2006/wordml" xmlns:wps="http://schemas.microsoft.com/office/word/2010/wordprocessingShape" mc:Ignorable="w14 w15 w16se w16cid wp14">
+<w:ftr xmlns:wpc="http://schemas.microsoft.com/office/word/2010/wordprocessingCanvas" xmlns:mc="http://schemas.openxmlformats.org/markup-compatibility/2006" xmlns:o="urn:schemas-microsoft-com:office:office" xmlns:r="http://schemas.openxmlformats.org/officeDocument/2006/relationships" xmlns:m="http://schemas.openxmlformats.org/officeDocument/2006/math" xmlns:v="urn:schemas-microsoft-com:vml" xmlns:wp14="http://schemas.microsoft.com/office/word/2010/wordprocessingDrawing" xmlns:wp="http://schemas.openxmlformats.org/drawingml/2006/wordprocessingDrawing" xmlns:w10="urn:schemas-microsoft-com:office:word" xmlns:w="http://schemas.openxmlformats.org/wordprocessingml/2006/main" xmlns:w14="http://schemas.microsoft.com/office/word/2010/wordml" xmlns:wpg="http://schemas.microsoft.com/office/word/2010/wordprocessingGroup" xmlns:wpi="http://schemas.microsoft.com/office/word/2010/wordprocessingInk" xmlns:wne="http://schemas.microsoft.com/office/word/2006/wordml" xmlns:wps="http://schemas.microsoft.com/office/word/2010/wordprocessingShape" mc:Ignorable="w14 wp14">
   <w:p>
     <w:pPr>
       <w:pStyle w:val="Footer"/>
@@ -10451,7 +8925,7 @@
 </file>
 
 <file path=word/footer4.xml><?xml version="1.0" encoding="utf-8"?>
-<w:ftr xmlns:wpc="http://schemas.microsoft.com/office/word/2010/wordprocessingCanvas" xmlns:cx="http://schemas.microsoft.com/office/drawing/2014/chartex" xmlns:cx1="http://schemas.microsoft.com/office/drawing/2015/9/8/chartex" xmlns:cx2="http://schemas.microsoft.com/office/drawing/2015/10/21/chartex" xmlns:cx3="http://schemas.microsoft.com/office/drawing/2016/5/9/chartex" xmlns:cx4="http://schemas.microsoft.com/office/drawing/2016/5/10/chartex" xmlns:cx5="http://schemas.microsoft.com/office/drawing/2016/5/11/chartex" xmlns:cx6="http://schemas.microsoft.com/office/drawing/2016/5/12/chartex" xmlns:cx7="http://schemas.microsoft.com/office/drawing/2016/5/13/chartex" xmlns:cx8="http://schemas.microsoft.com/office/drawing/2016/5/14/chartex" xmlns:mc="http://schemas.openxmlformats.org/markup-compatibility/2006" xmlns:aink="http://schemas.microsoft.com/office/drawing/2016/ink" xmlns:am3d="http://schemas.microsoft.com/office/drawing/2017/model3d" xmlns:o="urn:schemas-microsoft-com:office:office" xmlns:r="http://schemas.openxmlformats.org/officeDocument/2006/relationships" xmlns:m="http://schemas.openxmlformats.org/officeDocument/2006/math" xmlns:v="urn:schemas-microsoft-com:vml" xmlns:wp14="http://schemas.microsoft.com/office/word/2010/wordprocessingDrawing" xmlns:wp="http://schemas.openxmlformats.org/drawingml/2006/wordprocessingDrawing" xmlns:w10="urn:schemas-microsoft-com:office:word" xmlns:w="http://schemas.openxmlformats.org/wordprocessingml/2006/main" xmlns:w14="http://schemas.microsoft.com/office/word/2010/wordml" xmlns:w15="http://schemas.microsoft.com/office/word/2012/wordml" xmlns:w16cid="http://schemas.microsoft.com/office/word/2016/wordml/cid" xmlns:w16se="http://schemas.microsoft.com/office/word/2015/wordml/symex" xmlns:wpg="http://schemas.microsoft.com/office/word/2010/wordprocessingGroup" xmlns:wpi="http://schemas.microsoft.com/office/word/2010/wordprocessingInk" xmlns:wne="http://schemas.microsoft.com/office/word/2006/wordml" xmlns:wps="http://schemas.microsoft.com/office/word/2010/wordprocessingShape" mc:Ignorable="w14 w15 w16se w16cid wp14">
+<w:ftr xmlns:wpc="http://schemas.microsoft.com/office/word/2010/wordprocessingCanvas" xmlns:mc="http://schemas.openxmlformats.org/markup-compatibility/2006" xmlns:o="urn:schemas-microsoft-com:office:office" xmlns:r="http://schemas.openxmlformats.org/officeDocument/2006/relationships" xmlns:m="http://schemas.openxmlformats.org/officeDocument/2006/math" xmlns:v="urn:schemas-microsoft-com:vml" xmlns:wp14="http://schemas.microsoft.com/office/word/2010/wordprocessingDrawing" xmlns:wp="http://schemas.openxmlformats.org/drawingml/2006/wordprocessingDrawing" xmlns:w10="urn:schemas-microsoft-com:office:word" xmlns:w="http://schemas.openxmlformats.org/wordprocessingml/2006/main" xmlns:w14="http://schemas.microsoft.com/office/word/2010/wordml" xmlns:wpg="http://schemas.microsoft.com/office/word/2010/wordprocessingGroup" xmlns:wpi="http://schemas.microsoft.com/office/word/2010/wordprocessingInk" xmlns:wne="http://schemas.microsoft.com/office/word/2006/wordml" xmlns:wps="http://schemas.microsoft.com/office/word/2010/wordprocessingShape" mc:Ignorable="w14 wp14">
   <w:p>
     <w:pPr>
       <w:pStyle w:val="Footer"/>
@@ -10461,7 +8935,7 @@
 </file>
 
 <file path=word/footer5.xml><?xml version="1.0" encoding="utf-8"?>
-<w:ftr xmlns:wpc="http://schemas.microsoft.com/office/word/2010/wordprocessingCanvas" xmlns:cx="http://schemas.microsoft.com/office/drawing/2014/chartex" xmlns:cx1="http://schemas.microsoft.com/office/drawing/2015/9/8/chartex" xmlns:cx2="http://schemas.microsoft.com/office/drawing/2015/10/21/chartex" xmlns:cx3="http://schemas.microsoft.com/office/drawing/2016/5/9/chartex" xmlns:cx4="http://schemas.microsoft.com/office/drawing/2016/5/10/chartex" xmlns:cx5="http://schemas.microsoft.com/office/drawing/2016/5/11/chartex" xmlns:cx6="http://schemas.microsoft.com/office/drawing/2016/5/12/chartex" xmlns:cx7="http://schemas.microsoft.com/office/drawing/2016/5/13/chartex" xmlns:cx8="http://schemas.microsoft.com/office/drawing/2016/5/14/chartex" xmlns:mc="http://schemas.openxmlformats.org/markup-compatibility/2006" xmlns:aink="http://schemas.microsoft.com/office/drawing/2016/ink" xmlns:am3d="http://schemas.microsoft.com/office/drawing/2017/model3d" xmlns:o="urn:schemas-microsoft-com:office:office" xmlns:r="http://schemas.openxmlformats.org/officeDocument/2006/relationships" xmlns:m="http://schemas.openxmlformats.org/officeDocument/2006/math" xmlns:v="urn:schemas-microsoft-com:vml" xmlns:wp14="http://schemas.microsoft.com/office/word/2010/wordprocessingDrawing" xmlns:wp="http://schemas.openxmlformats.org/drawingml/2006/wordprocessingDrawing" xmlns:w10="urn:schemas-microsoft-com:office:word" xmlns:w="http://schemas.openxmlformats.org/wordprocessingml/2006/main" xmlns:w14="http://schemas.microsoft.com/office/word/2010/wordml" xmlns:w15="http://schemas.microsoft.com/office/word/2012/wordml" xmlns:w16cid="http://schemas.microsoft.com/office/word/2016/wordml/cid" xmlns:w16se="http://schemas.microsoft.com/office/word/2015/wordml/symex" xmlns:wpg="http://schemas.microsoft.com/office/word/2010/wordprocessingGroup" xmlns:wpi="http://schemas.microsoft.com/office/word/2010/wordprocessingInk" xmlns:wne="http://schemas.microsoft.com/office/word/2006/wordml" xmlns:wps="http://schemas.microsoft.com/office/word/2010/wordprocessingShape" mc:Ignorable="w14 w15 w16se w16cid wp14">
+<w:ftr xmlns:wpc="http://schemas.microsoft.com/office/word/2010/wordprocessingCanvas" xmlns:mc="http://schemas.openxmlformats.org/markup-compatibility/2006" xmlns:o="urn:schemas-microsoft-com:office:office" xmlns:r="http://schemas.openxmlformats.org/officeDocument/2006/relationships" xmlns:m="http://schemas.openxmlformats.org/officeDocument/2006/math" xmlns:v="urn:schemas-microsoft-com:vml" xmlns:wp14="http://schemas.microsoft.com/office/word/2010/wordprocessingDrawing" xmlns:wp="http://schemas.openxmlformats.org/drawingml/2006/wordprocessingDrawing" xmlns:w10="urn:schemas-microsoft-com:office:word" xmlns:w="http://schemas.openxmlformats.org/wordprocessingml/2006/main" xmlns:w14="http://schemas.microsoft.com/office/word/2010/wordml" xmlns:wpg="http://schemas.microsoft.com/office/word/2010/wordprocessingGroup" xmlns:wpi="http://schemas.microsoft.com/office/word/2010/wordprocessingInk" xmlns:wne="http://schemas.microsoft.com/office/word/2006/wordml" xmlns:wps="http://schemas.microsoft.com/office/word/2010/wordprocessingShape" mc:Ignorable="w14 wp14">
   <w:p>
     <w:pPr>
       <w:pStyle w:val="Footer"/>
@@ -10523,7 +8997,7 @@
             </wp:anchor>
           </w:drawing>
         </mc:Choice>
-        <mc:Fallback>
+        <mc:Fallback xmlns:w16se="http://schemas.microsoft.com/office/word/2015/wordml/symex" xmlns:w16cid="http://schemas.microsoft.com/office/word/2016/wordml/cid" xmlns:w15="http://schemas.microsoft.com/office/word/2012/wordml" xmlns:am3d="http://schemas.microsoft.com/office/drawing/2017/model3d" xmlns:aink="http://schemas.microsoft.com/office/drawing/2016/ink" xmlns:cx8="http://schemas.microsoft.com/office/drawing/2016/5/14/chartex" xmlns:cx7="http://schemas.microsoft.com/office/drawing/2016/5/13/chartex" xmlns:cx6="http://schemas.microsoft.com/office/drawing/2016/5/12/chartex" xmlns:cx5="http://schemas.microsoft.com/office/drawing/2016/5/11/chartex" xmlns:cx4="http://schemas.microsoft.com/office/drawing/2016/5/10/chartex" xmlns:cx3="http://schemas.microsoft.com/office/drawing/2016/5/9/chartex" xmlns:cx2="http://schemas.microsoft.com/office/drawing/2015/10/21/chartex" xmlns:cx1="http://schemas.microsoft.com/office/drawing/2015/9/8/chartex" xmlns:cx="http://schemas.microsoft.com/office/drawing/2014/chartex">
           <w:pict>
             <v:line w14:anchorId="1C7EA855" id="Straight Connector 22" o:spid="_x0000_s1026" style="position:absolute;z-index:251680768;visibility:visible;mso-wrap-style:square;mso-width-percent:0;mso-height-percent:0;mso-wrap-distance-left:9pt;mso-wrap-distance-top:0;mso-wrap-distance-right:9pt;mso-wrap-distance-bottom:0;mso-position-horizontal:left;mso-position-horizontal-relative:page;mso-position-vertical:absolute;mso-position-vertical-relative:text;mso-width-percent:0;mso-height-percent:0;mso-width-relative:margin;mso-height-relative:margin" from="0,.2pt" to="599.25pt,.2pt" o:gfxdata="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" strokecolor="#4472c4 [3204]" strokeweight=".5pt">
               <v:stroke joinstyle="miter"/>
@@ -10598,7 +9072,7 @@
             <w:sz w:val="20"/>
             <w:szCs w:val="20"/>
           </w:rPr>
-          <w:t>8</w:t>
+          <w:t>4</w:t>
         </w:r>
         <w:r>
           <w:rPr>
@@ -10621,7 +9095,7 @@
 </file>
 
 <file path=word/footnotes.xml><?xml version="1.0" encoding="utf-8"?>
-<w:footnotes xmlns:wpc="http://schemas.microsoft.com/office/word/2010/wordprocessingCanvas" xmlns:cx="http://schemas.microsoft.com/office/drawing/2014/chartex" xmlns:cx1="http://schemas.microsoft.com/office/drawing/2015/9/8/chartex" xmlns:cx2="http://schemas.microsoft.com/office/drawing/2015/10/21/chartex" xmlns:cx3="http://schemas.microsoft.com/office/drawing/2016/5/9/chartex" xmlns:cx4="http://schemas.microsoft.com/office/drawing/2016/5/10/chartex" xmlns:cx5="http://schemas.microsoft.com/office/drawing/2016/5/11/chartex" xmlns:cx6="http://schemas.microsoft.com/office/drawing/2016/5/12/chartex" xmlns:cx7="http://schemas.microsoft.com/office/drawing/2016/5/13/chartex" xmlns:cx8="http://schemas.microsoft.com/office/drawing/2016/5/14/chartex" xmlns:mc="http://schemas.openxmlformats.org/markup-compatibility/2006" xmlns:aink="http://schemas.microsoft.com/office/drawing/2016/ink" xmlns:am3d="http://schemas.microsoft.com/office/drawing/2017/model3d" xmlns:o="urn:schemas-microsoft-com:office:office" xmlns:r="http://schemas.openxmlformats.org/officeDocument/2006/relationships" xmlns:m="http://schemas.openxmlformats.org/officeDocument/2006/math" xmlns:v="urn:schemas-microsoft-com:vml" xmlns:wp14="http://schemas.microsoft.com/office/word/2010/wordprocessingDrawing" xmlns:wp="http://schemas.openxmlformats.org/drawingml/2006/wordprocessingDrawing" xmlns:w10="urn:schemas-microsoft-com:office:word" xmlns:w="http://schemas.openxmlformats.org/wordprocessingml/2006/main" xmlns:w14="http://schemas.microsoft.com/office/word/2010/wordml" xmlns:w15="http://schemas.microsoft.com/office/word/2012/wordml" xmlns:w16cid="http://schemas.microsoft.com/office/word/2016/wordml/cid" xmlns:w16se="http://schemas.microsoft.com/office/word/2015/wordml/symex" xmlns:wpg="http://schemas.microsoft.com/office/word/2010/wordprocessingGroup" xmlns:wpi="http://schemas.microsoft.com/office/word/2010/wordprocessingInk" xmlns:wne="http://schemas.microsoft.com/office/word/2006/wordml" xmlns:wps="http://schemas.microsoft.com/office/word/2010/wordprocessingShape" mc:Ignorable="w14 w15 w16se w16cid wp14">
+<w:footnotes xmlns:wpc="http://schemas.microsoft.com/office/word/2010/wordprocessingCanvas" xmlns:mc="http://schemas.openxmlformats.org/markup-compatibility/2006" xmlns:o="urn:schemas-microsoft-com:office:office" xmlns:r="http://schemas.openxmlformats.org/officeDocument/2006/relationships" xmlns:m="http://schemas.openxmlformats.org/officeDocument/2006/math" xmlns:v="urn:schemas-microsoft-com:vml" xmlns:wp14="http://schemas.microsoft.com/office/word/2010/wordprocessingDrawing" xmlns:wp="http://schemas.openxmlformats.org/drawingml/2006/wordprocessingDrawing" xmlns:w10="urn:schemas-microsoft-com:office:word" xmlns:w="http://schemas.openxmlformats.org/wordprocessingml/2006/main" xmlns:w14="http://schemas.microsoft.com/office/word/2010/wordml" xmlns:wpg="http://schemas.microsoft.com/office/word/2010/wordprocessingGroup" xmlns:wpi="http://schemas.microsoft.com/office/word/2010/wordprocessingInk" xmlns:wne="http://schemas.microsoft.com/office/word/2006/wordml" xmlns:wps="http://schemas.microsoft.com/office/word/2010/wordprocessingShape" mc:Ignorable="w14 wp14">
   <w:footnote w:type="separator" w:id="-1">
     <w:p>
       <w:pPr>
@@ -10646,7 +9120,7 @@
 </file>
 
 <file path=word/header1.xml><?xml version="1.0" encoding="utf-8"?>
-<w:hdr xmlns:wpc="http://schemas.microsoft.com/office/word/2010/wordprocessingCanvas" xmlns:cx="http://schemas.microsoft.com/office/drawing/2014/chartex" xmlns:cx1="http://schemas.microsoft.com/office/drawing/2015/9/8/chartex" xmlns:cx2="http://schemas.microsoft.com/office/drawing/2015/10/21/chartex" xmlns:cx3="http://schemas.microsoft.com/office/drawing/2016/5/9/chartex" xmlns:cx4="http://schemas.microsoft.com/office/drawing/2016/5/10/chartex" xmlns:cx5="http://schemas.microsoft.com/office/drawing/2016/5/11/chartex" xmlns:cx6="http://schemas.microsoft.com/office/drawing/2016/5/12/chartex" xmlns:cx7="http://schemas.microsoft.com/office/drawing/2016/5/13/chartex" xmlns:cx8="http://schemas.microsoft.com/office/drawing/2016/5/14/chartex" xmlns:mc="http://schemas.openxmlformats.org/markup-compatibility/2006" xmlns:aink="http://schemas.microsoft.com/office/drawing/2016/ink" xmlns:am3d="http://schemas.microsoft.com/office/drawing/2017/model3d" xmlns:o="urn:schemas-microsoft-com:office:office" xmlns:r="http://schemas.openxmlformats.org/officeDocument/2006/relationships" xmlns:m="http://schemas.openxmlformats.org/officeDocument/2006/math" xmlns:v="urn:schemas-microsoft-com:vml" xmlns:wp14="http://schemas.microsoft.com/office/word/2010/wordprocessingDrawing" xmlns:wp="http://schemas.openxmlformats.org/drawingml/2006/wordprocessingDrawing" xmlns:w10="urn:schemas-microsoft-com:office:word" xmlns:w="http://schemas.openxmlformats.org/wordprocessingml/2006/main" xmlns:w14="http://schemas.microsoft.com/office/word/2010/wordml" xmlns:w15="http://schemas.microsoft.com/office/word/2012/wordml" xmlns:w16cid="http://schemas.microsoft.com/office/word/2016/wordml/cid" xmlns:w16se="http://schemas.microsoft.com/office/word/2015/wordml/symex" xmlns:wpg="http://schemas.microsoft.com/office/word/2010/wordprocessingGroup" xmlns:wpi="http://schemas.microsoft.com/office/word/2010/wordprocessingInk" xmlns:wne="http://schemas.microsoft.com/office/word/2006/wordml" xmlns:wps="http://schemas.microsoft.com/office/word/2010/wordprocessingShape" mc:Ignorable="w14 w15 w16se w16cid wp14">
+<w:hdr xmlns:wpc="http://schemas.microsoft.com/office/word/2010/wordprocessingCanvas" xmlns:mc="http://schemas.openxmlformats.org/markup-compatibility/2006" xmlns:o="urn:schemas-microsoft-com:office:office" xmlns:r="http://schemas.openxmlformats.org/officeDocument/2006/relationships" xmlns:m="http://schemas.openxmlformats.org/officeDocument/2006/math" xmlns:v="urn:schemas-microsoft-com:vml" xmlns:wp14="http://schemas.microsoft.com/office/word/2010/wordprocessingDrawing" xmlns:wp="http://schemas.openxmlformats.org/drawingml/2006/wordprocessingDrawing" xmlns:w10="urn:schemas-microsoft-com:office:word" xmlns:w="http://schemas.openxmlformats.org/wordprocessingml/2006/main" xmlns:w14="http://schemas.microsoft.com/office/word/2010/wordml" xmlns:wpg="http://schemas.microsoft.com/office/word/2010/wordprocessingGroup" xmlns:wpi="http://schemas.microsoft.com/office/word/2010/wordprocessingInk" xmlns:wne="http://schemas.microsoft.com/office/word/2006/wordml" xmlns:wps="http://schemas.microsoft.com/office/word/2010/wordprocessingShape" mc:Ignorable="w14 wp14">
   <w:p>
     <w:pPr>
       <w:pStyle w:val="Header"/>
@@ -10656,7 +9130,7 @@
 </file>
 
 <file path=word/header2.xml><?xml version="1.0" encoding="utf-8"?>
-<w:hdr xmlns:wpc="http://schemas.microsoft.com/office/word/2010/wordprocessingCanvas" xmlns:cx="http://schemas.microsoft.com/office/drawing/2014/chartex" xmlns:cx1="http://schemas.microsoft.com/office/drawing/2015/9/8/chartex" xmlns:cx2="http://schemas.microsoft.com/office/drawing/2015/10/21/chartex" xmlns:cx3="http://schemas.microsoft.com/office/drawing/2016/5/9/chartex" xmlns:cx4="http://schemas.microsoft.com/office/drawing/2016/5/10/chartex" xmlns:cx5="http://schemas.microsoft.com/office/drawing/2016/5/11/chartex" xmlns:cx6="http://schemas.microsoft.com/office/drawing/2016/5/12/chartex" xmlns:cx7="http://schemas.microsoft.com/office/drawing/2016/5/13/chartex" xmlns:cx8="http://schemas.microsoft.com/office/drawing/2016/5/14/chartex" xmlns:mc="http://schemas.openxmlformats.org/markup-compatibility/2006" xmlns:aink="http://schemas.microsoft.com/office/drawing/2016/ink" xmlns:am3d="http://schemas.microsoft.com/office/drawing/2017/model3d" xmlns:o="urn:schemas-microsoft-com:office:office" xmlns:r="http://schemas.openxmlformats.org/officeDocument/2006/relationships" xmlns:m="http://schemas.openxmlformats.org/officeDocument/2006/math" xmlns:v="urn:schemas-microsoft-com:vml" xmlns:wp14="http://schemas.microsoft.com/office/word/2010/wordprocessingDrawing" xmlns:wp="http://schemas.openxmlformats.org/drawingml/2006/wordprocessingDrawing" xmlns:w10="urn:schemas-microsoft-com:office:word" xmlns:w="http://schemas.openxmlformats.org/wordprocessingml/2006/main" xmlns:w14="http://schemas.microsoft.com/office/word/2010/wordml" xmlns:w15="http://schemas.microsoft.com/office/word/2012/wordml" xmlns:w16cid="http://schemas.microsoft.com/office/word/2016/wordml/cid" xmlns:w16se="http://schemas.microsoft.com/office/word/2015/wordml/symex" xmlns:wpg="http://schemas.microsoft.com/office/word/2010/wordprocessingGroup" xmlns:wpi="http://schemas.microsoft.com/office/word/2010/wordprocessingInk" xmlns:wne="http://schemas.microsoft.com/office/word/2006/wordml" xmlns:wps="http://schemas.microsoft.com/office/word/2010/wordprocessingShape" mc:Ignorable="w14 w15 w16se w16cid wp14">
+<w:hdr xmlns:wpc="http://schemas.microsoft.com/office/word/2010/wordprocessingCanvas" xmlns:mc="http://schemas.openxmlformats.org/markup-compatibility/2006" xmlns:o="urn:schemas-microsoft-com:office:office" xmlns:r="http://schemas.openxmlformats.org/officeDocument/2006/relationships" xmlns:m="http://schemas.openxmlformats.org/officeDocument/2006/math" xmlns:v="urn:schemas-microsoft-com:vml" xmlns:wp14="http://schemas.microsoft.com/office/word/2010/wordprocessingDrawing" xmlns:wp="http://schemas.openxmlformats.org/drawingml/2006/wordprocessingDrawing" xmlns:w10="urn:schemas-microsoft-com:office:word" xmlns:w="http://schemas.openxmlformats.org/wordprocessingml/2006/main" xmlns:w14="http://schemas.microsoft.com/office/word/2010/wordml" xmlns:wpg="http://schemas.microsoft.com/office/word/2010/wordprocessingGroup" xmlns:wpi="http://schemas.microsoft.com/office/word/2010/wordprocessingInk" xmlns:wne="http://schemas.microsoft.com/office/word/2006/wordml" xmlns:wps="http://schemas.microsoft.com/office/word/2010/wordprocessingShape" mc:Ignorable="w14 wp14">
   <w:p>
     <w:pPr>
       <w:pStyle w:val="Header"/>
@@ -10666,7 +9140,7 @@
 </file>
 
 <file path=word/header3.xml><?xml version="1.0" encoding="utf-8"?>
-<w:hdr xmlns:wpc="http://schemas.microsoft.com/office/word/2010/wordprocessingCanvas" xmlns:cx="http://schemas.microsoft.com/office/drawing/2014/chartex" xmlns:cx1="http://schemas.microsoft.com/office/drawing/2015/9/8/chartex" xmlns:cx2="http://schemas.microsoft.com/office/drawing/2015/10/21/chartex" xmlns:cx3="http://schemas.microsoft.com/office/drawing/2016/5/9/chartex" xmlns:cx4="http://schemas.microsoft.com/office/drawing/2016/5/10/chartex" xmlns:cx5="http://schemas.microsoft.com/office/drawing/2016/5/11/chartex" xmlns:cx6="http://schemas.microsoft.com/office/drawing/2016/5/12/chartex" xmlns:cx7="http://schemas.microsoft.com/office/drawing/2016/5/13/chartex" xmlns:cx8="http://schemas.microsoft.com/office/drawing/2016/5/14/chartex" xmlns:mc="http://schemas.openxmlformats.org/markup-compatibility/2006" xmlns:aink="http://schemas.microsoft.com/office/drawing/2016/ink" xmlns:am3d="http://schemas.microsoft.com/office/drawing/2017/model3d" xmlns:o="urn:schemas-microsoft-com:office:office" xmlns:r="http://schemas.openxmlformats.org/officeDocument/2006/relationships" xmlns:m="http://schemas.openxmlformats.org/officeDocument/2006/math" xmlns:v="urn:schemas-microsoft-com:vml" xmlns:wp14="http://schemas.microsoft.com/office/word/2010/wordprocessingDrawing" xmlns:wp="http://schemas.openxmlformats.org/drawingml/2006/wordprocessingDrawing" xmlns:w10="urn:schemas-microsoft-com:office:word" xmlns:w="http://schemas.openxmlformats.org/wordprocessingml/2006/main" xmlns:w14="http://schemas.microsoft.com/office/word/2010/wordml" xmlns:w15="http://schemas.microsoft.com/office/word/2012/wordml" xmlns:w16cid="http://schemas.microsoft.com/office/word/2016/wordml/cid" xmlns:w16se="http://schemas.microsoft.com/office/word/2015/wordml/symex" xmlns:wpg="http://schemas.microsoft.com/office/word/2010/wordprocessingGroup" xmlns:wpi="http://schemas.microsoft.com/office/word/2010/wordprocessingInk" xmlns:wne="http://schemas.microsoft.com/office/word/2006/wordml" xmlns:wps="http://schemas.microsoft.com/office/word/2010/wordprocessingShape" mc:Ignorable="w14 w15 w16se w16cid wp14">
+<w:hdr xmlns:wpc="http://schemas.microsoft.com/office/word/2010/wordprocessingCanvas" xmlns:mc="http://schemas.openxmlformats.org/markup-compatibility/2006" xmlns:o="urn:schemas-microsoft-com:office:office" xmlns:r="http://schemas.openxmlformats.org/officeDocument/2006/relationships" xmlns:m="http://schemas.openxmlformats.org/officeDocument/2006/math" xmlns:v="urn:schemas-microsoft-com:vml" xmlns:wp14="http://schemas.microsoft.com/office/word/2010/wordprocessingDrawing" xmlns:wp="http://schemas.openxmlformats.org/drawingml/2006/wordprocessingDrawing" xmlns:w10="urn:schemas-microsoft-com:office:word" xmlns:w="http://schemas.openxmlformats.org/wordprocessingml/2006/main" xmlns:w14="http://schemas.microsoft.com/office/word/2010/wordml" xmlns:wpg="http://schemas.microsoft.com/office/word/2010/wordprocessingGroup" xmlns:wpi="http://schemas.microsoft.com/office/word/2010/wordprocessingInk" xmlns:wne="http://schemas.microsoft.com/office/word/2006/wordml" xmlns:wps="http://schemas.microsoft.com/office/word/2010/wordprocessingShape" mc:Ignorable="w14 wp14">
   <w:p>
     <w:pPr>
       <w:pStyle w:val="Header"/>
@@ -10774,7 +9248,7 @@
 </file>
 
 <file path=word/header4.xml><?xml version="1.0" encoding="utf-8"?>
-<w:hdr xmlns:wpc="http://schemas.microsoft.com/office/word/2010/wordprocessingCanvas" xmlns:cx="http://schemas.microsoft.com/office/drawing/2014/chartex" xmlns:cx1="http://schemas.microsoft.com/office/drawing/2015/9/8/chartex" xmlns:cx2="http://schemas.microsoft.com/office/drawing/2015/10/21/chartex" xmlns:cx3="http://schemas.microsoft.com/office/drawing/2016/5/9/chartex" xmlns:cx4="http://schemas.microsoft.com/office/drawing/2016/5/10/chartex" xmlns:cx5="http://schemas.microsoft.com/office/drawing/2016/5/11/chartex" xmlns:cx6="http://schemas.microsoft.com/office/drawing/2016/5/12/chartex" xmlns:cx7="http://schemas.microsoft.com/office/drawing/2016/5/13/chartex" xmlns:cx8="http://schemas.microsoft.com/office/drawing/2016/5/14/chartex" xmlns:mc="http://schemas.openxmlformats.org/markup-compatibility/2006" xmlns:aink="http://schemas.microsoft.com/office/drawing/2016/ink" xmlns:am3d="http://schemas.microsoft.com/office/drawing/2017/model3d" xmlns:o="urn:schemas-microsoft-com:office:office" xmlns:r="http://schemas.openxmlformats.org/officeDocument/2006/relationships" xmlns:m="http://schemas.openxmlformats.org/officeDocument/2006/math" xmlns:v="urn:schemas-microsoft-com:vml" xmlns:wp14="http://schemas.microsoft.com/office/word/2010/wordprocessingDrawing" xmlns:wp="http://schemas.openxmlformats.org/drawingml/2006/wordprocessingDrawing" xmlns:w10="urn:schemas-microsoft-com:office:word" xmlns:w="http://schemas.openxmlformats.org/wordprocessingml/2006/main" xmlns:w14="http://schemas.microsoft.com/office/word/2010/wordml" xmlns:w15="http://schemas.microsoft.com/office/word/2012/wordml" xmlns:w16cid="http://schemas.microsoft.com/office/word/2016/wordml/cid" xmlns:w16se="http://schemas.microsoft.com/office/word/2015/wordml/symex" xmlns:wpg="http://schemas.microsoft.com/office/word/2010/wordprocessingGroup" xmlns:wpi="http://schemas.microsoft.com/office/word/2010/wordprocessingInk" xmlns:wne="http://schemas.microsoft.com/office/word/2006/wordml" xmlns:wps="http://schemas.microsoft.com/office/word/2010/wordprocessingShape" mc:Ignorable="w14 w15 w16se w16cid wp14">
+<w:hdr xmlns:wpc="http://schemas.microsoft.com/office/word/2010/wordprocessingCanvas" xmlns:mc="http://schemas.openxmlformats.org/markup-compatibility/2006" xmlns:o="urn:schemas-microsoft-com:office:office" xmlns:r="http://schemas.openxmlformats.org/officeDocument/2006/relationships" xmlns:m="http://schemas.openxmlformats.org/officeDocument/2006/math" xmlns:v="urn:schemas-microsoft-com:vml" xmlns:wp14="http://schemas.microsoft.com/office/word/2010/wordprocessingDrawing" xmlns:wp="http://schemas.openxmlformats.org/drawingml/2006/wordprocessingDrawing" xmlns:w10="urn:schemas-microsoft-com:office:word" xmlns:w="http://schemas.openxmlformats.org/wordprocessingml/2006/main" xmlns:w14="http://schemas.microsoft.com/office/word/2010/wordml" xmlns:wpg="http://schemas.microsoft.com/office/word/2010/wordprocessingGroup" xmlns:wpi="http://schemas.microsoft.com/office/word/2010/wordprocessingInk" xmlns:wne="http://schemas.microsoft.com/office/word/2006/wordml" xmlns:wps="http://schemas.microsoft.com/office/word/2010/wordprocessingShape" mc:Ignorable="w14 wp14">
   <w:p>
     <w:pPr>
       <w:pStyle w:val="Header"/>
@@ -10784,7 +9258,7 @@
 </file>
 
 <file path=word/header5.xml><?xml version="1.0" encoding="utf-8"?>
-<w:hdr xmlns:wpc="http://schemas.microsoft.com/office/word/2010/wordprocessingCanvas" xmlns:cx="http://schemas.microsoft.com/office/drawing/2014/chartex" xmlns:cx1="http://schemas.microsoft.com/office/drawing/2015/9/8/chartex" xmlns:cx2="http://schemas.microsoft.com/office/drawing/2015/10/21/chartex" xmlns:cx3="http://schemas.microsoft.com/office/drawing/2016/5/9/chartex" xmlns:cx4="http://schemas.microsoft.com/office/drawing/2016/5/10/chartex" xmlns:cx5="http://schemas.microsoft.com/office/drawing/2016/5/11/chartex" xmlns:cx6="http://schemas.microsoft.com/office/drawing/2016/5/12/chartex" xmlns:cx7="http://schemas.microsoft.com/office/drawing/2016/5/13/chartex" xmlns:cx8="http://schemas.microsoft.com/office/drawing/2016/5/14/chartex" xmlns:mc="http://schemas.openxmlformats.org/markup-compatibility/2006" xmlns:aink="http://schemas.microsoft.com/office/drawing/2016/ink" xmlns:am3d="http://schemas.microsoft.com/office/drawing/2017/model3d" xmlns:o="urn:schemas-microsoft-com:office:office" xmlns:r="http://schemas.openxmlformats.org/officeDocument/2006/relationships" xmlns:m="http://schemas.openxmlformats.org/officeDocument/2006/math" xmlns:v="urn:schemas-microsoft-com:vml" xmlns:wp14="http://schemas.microsoft.com/office/word/2010/wordprocessingDrawing" xmlns:wp="http://schemas.openxmlformats.org/drawingml/2006/wordprocessingDrawing" xmlns:w10="urn:schemas-microsoft-com:office:word" xmlns:w="http://schemas.openxmlformats.org/wordprocessingml/2006/main" xmlns:w14="http://schemas.microsoft.com/office/word/2010/wordml" xmlns:w15="http://schemas.microsoft.com/office/word/2012/wordml" xmlns:w16cid="http://schemas.microsoft.com/office/word/2016/wordml/cid" xmlns:w16se="http://schemas.microsoft.com/office/word/2015/wordml/symex" xmlns:wpg="http://schemas.microsoft.com/office/word/2010/wordprocessingGroup" xmlns:wpi="http://schemas.microsoft.com/office/word/2010/wordprocessingInk" xmlns:wne="http://schemas.microsoft.com/office/word/2006/wordml" xmlns:wps="http://schemas.microsoft.com/office/word/2010/wordprocessingShape" mc:Ignorable="w14 w15 w16se w16cid wp14">
+<w:hdr xmlns:wpc="http://schemas.microsoft.com/office/word/2010/wordprocessingCanvas" xmlns:mc="http://schemas.openxmlformats.org/markup-compatibility/2006" xmlns:o="urn:schemas-microsoft-com:office:office" xmlns:r="http://schemas.openxmlformats.org/officeDocument/2006/relationships" xmlns:m="http://schemas.openxmlformats.org/officeDocument/2006/math" xmlns:v="urn:schemas-microsoft-com:vml" xmlns:wp14="http://schemas.microsoft.com/office/word/2010/wordprocessingDrawing" xmlns:wp="http://schemas.openxmlformats.org/drawingml/2006/wordprocessingDrawing" xmlns:w10="urn:schemas-microsoft-com:office:word" xmlns:w="http://schemas.openxmlformats.org/wordprocessingml/2006/main" xmlns:w14="http://schemas.microsoft.com/office/word/2010/wordml" xmlns:wpg="http://schemas.microsoft.com/office/word/2010/wordprocessingGroup" xmlns:wpi="http://schemas.microsoft.com/office/word/2010/wordprocessingInk" xmlns:wne="http://schemas.microsoft.com/office/word/2006/wordml" xmlns:wps="http://schemas.microsoft.com/office/word/2010/wordprocessingShape" mc:Ignorable="w14 wp14">
   <w:p>
     <w:pPr>
       <w:pStyle w:val="Header"/>
@@ -10854,7 +9328,7 @@
             </wp:anchor>
           </w:drawing>
         </mc:Choice>
-        <mc:Fallback>
+        <mc:Fallback xmlns:w16se="http://schemas.microsoft.com/office/word/2015/wordml/symex" xmlns:w16cid="http://schemas.microsoft.com/office/word/2016/wordml/cid" xmlns:w15="http://schemas.microsoft.com/office/word/2012/wordml" xmlns:am3d="http://schemas.microsoft.com/office/drawing/2017/model3d" xmlns:aink="http://schemas.microsoft.com/office/drawing/2016/ink" xmlns:cx8="http://schemas.microsoft.com/office/drawing/2016/5/14/chartex" xmlns:cx7="http://schemas.microsoft.com/office/drawing/2016/5/13/chartex" xmlns:cx6="http://schemas.microsoft.com/office/drawing/2016/5/12/chartex" xmlns:cx5="http://schemas.microsoft.com/office/drawing/2016/5/11/chartex" xmlns:cx4="http://schemas.microsoft.com/office/drawing/2016/5/10/chartex" xmlns:cx3="http://schemas.microsoft.com/office/drawing/2016/5/9/chartex" xmlns:cx2="http://schemas.microsoft.com/office/drawing/2015/10/21/chartex" xmlns:cx1="http://schemas.microsoft.com/office/drawing/2015/9/8/chartex" xmlns:cx="http://schemas.microsoft.com/office/drawing/2014/chartex">
           <w:pict>
             <v:line w14:anchorId="32B87AF9" id="Straight Connector 21" o:spid="_x0000_s1026" style="position:absolute;z-index:251678720;visibility:visible;mso-wrap-style:square;mso-wrap-distance-left:9pt;mso-wrap-distance-top:0;mso-wrap-distance-right:9pt;mso-wrap-distance-bottom:0;mso-position-horizontal:absolute;mso-position-horizontal-relative:text;mso-position-vertical:absolute;mso-position-vertical-relative:text" from="-70.9pt,17.35pt" to="528.45pt,17.35pt" o:gfxdata="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" strokecolor="#4472c4 [3204]" strokeweight=".5pt">
               <v:stroke joinstyle="miter"/>
@@ -10882,8 +9356,8 @@
 </file>
 
 <file path=word/numbering.xml><?xml version="1.0" encoding="utf-8"?>
-<w:numbering xmlns:wpc="http://schemas.microsoft.com/office/word/2010/wordprocessingCanvas" xmlns:cx="http://schemas.microsoft.com/office/drawing/2014/chartex" xmlns:cx1="http://schemas.microsoft.com/office/drawing/2015/9/8/chartex" xmlns:cx2="http://schemas.microsoft.com/office/drawing/2015/10/21/chartex" xmlns:cx3="http://schemas.microsoft.com/office/drawing/2016/5/9/chartex" xmlns:cx4="http://schemas.microsoft.com/office/drawing/2016/5/10/chartex" xmlns:cx5="http://schemas.microsoft.com/office/drawing/2016/5/11/chartex" xmlns:cx6="http://schemas.microsoft.com/office/drawing/2016/5/12/chartex" xmlns:cx7="http://schemas.microsoft.com/office/drawing/2016/5/13/chartex" xmlns:cx8="http://schemas.microsoft.com/office/drawing/2016/5/14/chartex" xmlns:mc="http://schemas.openxmlformats.org/markup-compatibility/2006" xmlns:aink="http://schemas.microsoft.com/office/drawing/2016/ink" xmlns:am3d="http://schemas.microsoft.com/office/drawing/2017/model3d" xmlns:o="urn:schemas-microsoft-com:office:office" xmlns:r="http://schemas.openxmlformats.org/officeDocument/2006/relationships" xmlns:m="http://schemas.openxmlformats.org/officeDocument/2006/math" xmlns:v="urn:schemas-microsoft-com:vml" xmlns:wp14="http://schemas.microsoft.com/office/word/2010/wordprocessingDrawing" xmlns:wp="http://schemas.openxmlformats.org/drawingml/2006/wordprocessingDrawing" xmlns:w10="urn:schemas-microsoft-com:office:word" xmlns:w="http://schemas.openxmlformats.org/wordprocessingml/2006/main" xmlns:w14="http://schemas.microsoft.com/office/word/2010/wordml" xmlns:w15="http://schemas.microsoft.com/office/word/2012/wordml" xmlns:w16cid="http://schemas.microsoft.com/office/word/2016/wordml/cid" xmlns:w16se="http://schemas.microsoft.com/office/word/2015/wordml/symex" xmlns:wpg="http://schemas.microsoft.com/office/word/2010/wordprocessingGroup" xmlns:wpi="http://schemas.microsoft.com/office/word/2010/wordprocessingInk" xmlns:wne="http://schemas.microsoft.com/office/word/2006/wordml" xmlns:wps="http://schemas.microsoft.com/office/word/2010/wordprocessingShape" mc:Ignorable="w14 w15 w16se w16cid wp14">
-  <w:abstractNum w:abstractNumId="0" w15:restartNumberingAfterBreak="0">
+<w:numbering xmlns:wpc="http://schemas.microsoft.com/office/word/2010/wordprocessingCanvas" xmlns:mc="http://schemas.openxmlformats.org/markup-compatibility/2006" xmlns:o="urn:schemas-microsoft-com:office:office" xmlns:r="http://schemas.openxmlformats.org/officeDocument/2006/relationships" xmlns:m="http://schemas.openxmlformats.org/officeDocument/2006/math" xmlns:v="urn:schemas-microsoft-com:vml" xmlns:wp14="http://schemas.microsoft.com/office/word/2010/wordprocessingDrawing" xmlns:wp="http://schemas.openxmlformats.org/drawingml/2006/wordprocessingDrawing" xmlns:w10="urn:schemas-microsoft-com:office:word" xmlns:w="http://schemas.openxmlformats.org/wordprocessingml/2006/main" xmlns:w14="http://schemas.microsoft.com/office/word/2010/wordml" xmlns:wpg="http://schemas.microsoft.com/office/word/2010/wordprocessingGroup" xmlns:wpi="http://schemas.microsoft.com/office/word/2010/wordprocessingInk" xmlns:wne="http://schemas.microsoft.com/office/word/2006/wordml" xmlns:wps="http://schemas.microsoft.com/office/word/2010/wordprocessingShape" mc:Ignorable="w14 wp14">
+  <w:abstractNum w:abstractNumId="0">
     <w:nsid w:val="0133249F"/>
     <w:multiLevelType w:val="hybridMultilevel"/>
     <w:tmpl w:val="2278A994"/>
@@ -10996,7 +9470,7 @@
       </w:rPr>
     </w:lvl>
   </w:abstractNum>
-  <w:abstractNum w:abstractNumId="1" w15:restartNumberingAfterBreak="0">
+  <w:abstractNum w:abstractNumId="1">
     <w:nsid w:val="02CF7FCD"/>
     <w:multiLevelType w:val="hybridMultilevel"/>
     <w:tmpl w:val="40149BE0"/>
@@ -11109,7 +9583,7 @@
       </w:rPr>
     </w:lvl>
   </w:abstractNum>
-  <w:abstractNum w:abstractNumId="2" w15:restartNumberingAfterBreak="0">
+  <w:abstractNum w:abstractNumId="2">
     <w:nsid w:val="07C00C57"/>
     <w:multiLevelType w:val="hybridMultilevel"/>
     <w:tmpl w:val="4FA25AEA"/>
@@ -11222,7 +9696,7 @@
       </w:rPr>
     </w:lvl>
   </w:abstractNum>
-  <w:abstractNum w:abstractNumId="3" w15:restartNumberingAfterBreak="0">
+  <w:abstractNum w:abstractNumId="3">
     <w:nsid w:val="086A69A8"/>
     <w:multiLevelType w:val="hybridMultilevel"/>
     <w:tmpl w:val="3FC6FF2C"/>
@@ -11335,7 +9809,7 @@
       </w:rPr>
     </w:lvl>
   </w:abstractNum>
-  <w:abstractNum w:abstractNumId="4" w15:restartNumberingAfterBreak="0">
+  <w:abstractNum w:abstractNumId="4">
     <w:nsid w:val="15046026"/>
     <w:multiLevelType w:val="hybridMultilevel"/>
     <w:tmpl w:val="D3920D7C"/>
@@ -11448,7 +9922,7 @@
       </w:rPr>
     </w:lvl>
   </w:abstractNum>
-  <w:abstractNum w:abstractNumId="5" w15:restartNumberingAfterBreak="0">
+  <w:abstractNum w:abstractNumId="5">
     <w:nsid w:val="18704332"/>
     <w:multiLevelType w:val="hybridMultilevel"/>
     <w:tmpl w:val="2B4A0118"/>
@@ -11561,7 +10035,7 @@
       </w:rPr>
     </w:lvl>
   </w:abstractNum>
-  <w:abstractNum w:abstractNumId="6" w15:restartNumberingAfterBreak="0">
+  <w:abstractNum w:abstractNumId="6">
     <w:nsid w:val="1A6B3FD0"/>
     <w:multiLevelType w:val="hybridMultilevel"/>
     <w:tmpl w:val="7CC655EE"/>
@@ -11674,7 +10148,7 @@
       </w:rPr>
     </w:lvl>
   </w:abstractNum>
-  <w:abstractNum w:abstractNumId="7" w15:restartNumberingAfterBreak="0">
+  <w:abstractNum w:abstractNumId="7">
     <w:nsid w:val="1B275274"/>
     <w:multiLevelType w:val="hybridMultilevel"/>
     <w:tmpl w:val="E9785948"/>
@@ -11787,7 +10261,7 @@
       </w:rPr>
     </w:lvl>
   </w:abstractNum>
-  <w:abstractNum w:abstractNumId="8" w15:restartNumberingAfterBreak="0">
+  <w:abstractNum w:abstractNumId="8">
     <w:nsid w:val="1F7F10BE"/>
     <w:multiLevelType w:val="hybridMultilevel"/>
     <w:tmpl w:val="05E44D3C"/>
@@ -11900,7 +10374,7 @@
       </w:rPr>
     </w:lvl>
   </w:abstractNum>
-  <w:abstractNum w:abstractNumId="9" w15:restartNumberingAfterBreak="0">
+  <w:abstractNum w:abstractNumId="9">
     <w:nsid w:val="36C44C46"/>
     <w:multiLevelType w:val="hybridMultilevel"/>
     <w:tmpl w:val="DDC45D50"/>
@@ -12013,7 +10487,7 @@
       </w:rPr>
     </w:lvl>
   </w:abstractNum>
-  <w:abstractNum w:abstractNumId="10" w15:restartNumberingAfterBreak="0">
+  <w:abstractNum w:abstractNumId="10">
     <w:nsid w:val="3EBF7619"/>
     <w:multiLevelType w:val="hybridMultilevel"/>
     <w:tmpl w:val="E2881E6C"/>
@@ -12126,7 +10600,7 @@
       </w:rPr>
     </w:lvl>
   </w:abstractNum>
-  <w:abstractNum w:abstractNumId="11" w15:restartNumberingAfterBreak="0">
+  <w:abstractNum w:abstractNumId="11">
     <w:nsid w:val="3EEB0CF1"/>
     <w:multiLevelType w:val="hybridMultilevel"/>
     <w:tmpl w:val="3A8ED9C0"/>
@@ -12239,7 +10713,7 @@
       </w:rPr>
     </w:lvl>
   </w:abstractNum>
-  <w:abstractNum w:abstractNumId="12" w15:restartNumberingAfterBreak="0">
+  <w:abstractNum w:abstractNumId="12">
     <w:nsid w:val="48506868"/>
     <w:multiLevelType w:val="hybridMultilevel"/>
     <w:tmpl w:val="435C871C"/>
@@ -12352,7 +10826,7 @@
       </w:rPr>
     </w:lvl>
   </w:abstractNum>
-  <w:abstractNum w:abstractNumId="13" w15:restartNumberingAfterBreak="0">
+  <w:abstractNum w:abstractNumId="13">
     <w:nsid w:val="494A6DC9"/>
     <w:multiLevelType w:val="hybridMultilevel"/>
     <w:tmpl w:val="FC781D2C"/>
@@ -12465,7 +10939,7 @@
       </w:rPr>
     </w:lvl>
   </w:abstractNum>
-  <w:abstractNum w:abstractNumId="14" w15:restartNumberingAfterBreak="0">
+  <w:abstractNum w:abstractNumId="14">
     <w:nsid w:val="4AD355B3"/>
     <w:multiLevelType w:val="hybridMultilevel"/>
     <w:tmpl w:val="0EFC2A4A"/>
@@ -12578,7 +11052,7 @@
       </w:rPr>
     </w:lvl>
   </w:abstractNum>
-  <w:abstractNum w:abstractNumId="15" w15:restartNumberingAfterBreak="0">
+  <w:abstractNum w:abstractNumId="15">
     <w:nsid w:val="7174458F"/>
     <w:multiLevelType w:val="hybridMultilevel"/>
     <w:tmpl w:val="63FAD27C"/>
@@ -12691,7 +11165,7 @@
       </w:rPr>
     </w:lvl>
   </w:abstractNum>
-  <w:abstractNum w:abstractNumId="16" w15:restartNumberingAfterBreak="0">
+  <w:abstractNum w:abstractNumId="16">
     <w:nsid w:val="72EE60CA"/>
     <w:multiLevelType w:val="hybridMultilevel"/>
     <w:tmpl w:val="D164A554"/>
@@ -12804,7 +11278,7 @@
       </w:rPr>
     </w:lvl>
   </w:abstractNum>
-  <w:abstractNum w:abstractNumId="17" w15:restartNumberingAfterBreak="0">
+  <w:abstractNum w:abstractNumId="17">
     <w:nsid w:val="73BA0A42"/>
     <w:multiLevelType w:val="hybridMultilevel"/>
     <w:tmpl w:val="5ED8F0DE"/>
@@ -12917,7 +11391,7 @@
       </w:rPr>
     </w:lvl>
   </w:abstractNum>
-  <w:abstractNum w:abstractNumId="18" w15:restartNumberingAfterBreak="0">
+  <w:abstractNum w:abstractNumId="18">
     <w:nsid w:val="75E34EBE"/>
     <w:multiLevelType w:val="hybridMultilevel"/>
     <w:tmpl w:val="1A3CDE24"/>
@@ -13030,7 +11504,7 @@
       </w:rPr>
     </w:lvl>
   </w:abstractNum>
-  <w:abstractNum w:abstractNumId="19" w15:restartNumberingAfterBreak="0">
+  <w:abstractNum w:abstractNumId="19">
     <w:nsid w:val="773F078E"/>
     <w:multiLevelType w:val="hybridMultilevel"/>
     <w:tmpl w:val="FA40EC32"/>
@@ -13207,7 +11681,7 @@
 </file>
 
 <file path=word/styles.xml><?xml version="1.0" encoding="utf-8"?>
-<w:styles xmlns:mc="http://schemas.openxmlformats.org/markup-compatibility/2006" xmlns:r="http://schemas.openxmlformats.org/officeDocument/2006/relationships" xmlns:w="http://schemas.openxmlformats.org/wordprocessingml/2006/main" xmlns:w14="http://schemas.microsoft.com/office/word/2010/wordml" xmlns:w15="http://schemas.microsoft.com/office/word/2012/wordml" xmlns:w16cid="http://schemas.microsoft.com/office/word/2016/wordml/cid" xmlns:w16se="http://schemas.microsoft.com/office/word/2015/wordml/symex" mc:Ignorable="w14 w15 w16se w16cid">
+<w:styles xmlns:mc="http://schemas.openxmlformats.org/markup-compatibility/2006" xmlns:r="http://schemas.openxmlformats.org/officeDocument/2006/relationships" xmlns:w="http://schemas.openxmlformats.org/wordprocessingml/2006/main" xmlns:w14="http://schemas.microsoft.com/office/word/2010/wordml" mc:Ignorable="w14">
   <w:docDefaults>
     <w:rPrDefault>
       <w:rPr>
@@ -13223,382 +11697,144 @@
       </w:pPr>
     </w:pPrDefault>
   </w:docDefaults>
-  <w:latentStyles w:defLockedState="0" w:defUIPriority="99" w:defSemiHidden="0" w:defUnhideWhenUsed="0" w:defQFormat="0" w:count="375">
-    <w:lsdException w:name="Normal" w:uiPriority="0" w:qFormat="1"/>
-    <w:lsdException w:name="heading 1" w:uiPriority="9" w:qFormat="1"/>
-    <w:lsdException w:name="heading 2" w:semiHidden="1" w:uiPriority="9" w:unhideWhenUsed="1" w:qFormat="1"/>
-    <w:lsdException w:name="heading 3" w:semiHidden="1" w:uiPriority="9" w:unhideWhenUsed="1" w:qFormat="1"/>
-    <w:lsdException w:name="heading 4" w:semiHidden="1" w:uiPriority="9" w:unhideWhenUsed="1" w:qFormat="1"/>
-    <w:lsdException w:name="heading 5" w:semiHidden="1" w:uiPriority="9" w:unhideWhenUsed="1" w:qFormat="1"/>
-    <w:lsdException w:name="heading 6" w:semiHidden="1" w:uiPriority="9" w:unhideWhenUsed="1" w:qFormat="1"/>
-    <w:lsdException w:name="heading 7" w:semiHidden="1" w:uiPriority="9" w:unhideWhenUsed="1" w:qFormat="1"/>
-    <w:lsdException w:name="heading 8" w:semiHidden="1" w:uiPriority="9" w:unhideWhenUsed="1" w:qFormat="1"/>
-    <w:lsdException w:name="heading 9" w:semiHidden="1" w:uiPriority="9" w:unhideWhenUsed="1" w:qFormat="1"/>
-    <w:lsdException w:name="index 1" w:semiHidden="1" w:unhideWhenUsed="1"/>
-    <w:lsdException w:name="index 2" w:semiHidden="1" w:unhideWhenUsed="1"/>
-    <w:lsdException w:name="index 3" w:semiHidden="1" w:unhideWhenUsed="1"/>
-    <w:lsdException w:name="index 4" w:semiHidden="1" w:unhideWhenUsed="1"/>
-    <w:lsdException w:name="index 5" w:semiHidden="1" w:unhideWhenUsed="1"/>
-    <w:lsdException w:name="index 6" w:semiHidden="1" w:unhideWhenUsed="1"/>
-    <w:lsdException w:name="index 7" w:semiHidden="1" w:unhideWhenUsed="1"/>
-    <w:lsdException w:name="index 8" w:semiHidden="1" w:unhideWhenUsed="1"/>
-    <w:lsdException w:name="index 9" w:semiHidden="1" w:unhideWhenUsed="1"/>
-    <w:lsdException w:name="toc 1" w:semiHidden="1" w:uiPriority="39" w:unhideWhenUsed="1"/>
-    <w:lsdException w:name="toc 2" w:semiHidden="1" w:uiPriority="39" w:unhideWhenUsed="1"/>
-    <w:lsdException w:name="toc 3" w:semiHidden="1" w:uiPriority="39" w:unhideWhenUsed="1"/>
-    <w:lsdException w:name="toc 4" w:semiHidden="1" w:uiPriority="39" w:unhideWhenUsed="1"/>
-    <w:lsdException w:name="toc 5" w:semiHidden="1" w:uiPriority="39" w:unhideWhenUsed="1"/>
-    <w:lsdException w:name="toc 6" w:semiHidden="1" w:uiPriority="39" w:unhideWhenUsed="1"/>
-    <w:lsdException w:name="toc 7" w:semiHidden="1" w:uiPriority="39" w:unhideWhenUsed="1"/>
-    <w:lsdException w:name="toc 8" w:semiHidden="1" w:uiPriority="39" w:unhideWhenUsed="1"/>
-    <w:lsdException w:name="toc 9" w:semiHidden="1" w:uiPriority="39" w:unhideWhenUsed="1"/>
-    <w:lsdException w:name="Normal Indent" w:semiHidden="1" w:unhideWhenUsed="1"/>
-    <w:lsdException w:name="footnote text" w:semiHidden="1" w:unhideWhenUsed="1"/>
-    <w:lsdException w:name="annotation text" w:semiHidden="1" w:unhideWhenUsed="1"/>
-    <w:lsdException w:name="header" w:semiHidden="1" w:unhideWhenUsed="1"/>
-    <w:lsdException w:name="footer" w:semiHidden="1" w:unhideWhenUsed="1"/>
-    <w:lsdException w:name="index heading" w:semiHidden="1" w:unhideWhenUsed="1"/>
-    <w:lsdException w:name="caption" w:semiHidden="1" w:uiPriority="35" w:unhideWhenUsed="1" w:qFormat="1"/>
-    <w:lsdException w:name="table of figures" w:semiHidden="1" w:unhideWhenUsed="1"/>
-    <w:lsdException w:name="envelope address" w:semiHidden="1" w:unhideWhenUsed="1"/>
-    <w:lsdException w:name="envelope return" w:semiHidden="1" w:unhideWhenUsed="1"/>
-    <w:lsdException w:name="footnote reference" w:semiHidden="1" w:unhideWhenUsed="1"/>
-    <w:lsdException w:name="annotation reference" w:semiHidden="1" w:unhideWhenUsed="1"/>
-    <w:lsdException w:name="line number" w:semiHidden="1" w:unhideWhenUsed="1"/>
-    <w:lsdException w:name="page number" w:semiHidden="1" w:unhideWhenUsed="1"/>
-    <w:lsdException w:name="endnote reference" w:semiHidden="1" w:unhideWhenUsed="1"/>
-    <w:lsdException w:name="endnote text" w:semiHidden="1" w:unhideWhenUsed="1"/>
-    <w:lsdException w:name="table of authorities" w:semiHidden="1" w:unhideWhenUsed="1"/>
-    <w:lsdException w:name="macro" w:semiHidden="1" w:unhideWhenUsed="1"/>
-    <w:lsdException w:name="toa heading" w:semiHidden="1" w:unhideWhenUsed="1"/>
-    <w:lsdException w:name="List" w:semiHidden="1" w:unhideWhenUsed="1"/>
-    <w:lsdException w:name="List Bullet" w:semiHidden="1" w:unhideWhenUsed="1"/>
-    <w:lsdException w:name="List Number" w:semiHidden="1" w:unhideWhenUsed="1"/>
-    <w:lsdException w:name="List 2" w:semiHidden="1" w:unhideWhenUsed="1"/>
-    <w:lsdException w:name="List 3" w:semiHidden="1" w:unhideWhenUsed="1"/>
-    <w:lsdException w:name="List 4" w:semiHidden="1" w:unhideWhenUsed="1"/>
-    <w:lsdException w:name="List 5" w:semiHidden="1" w:unhideWhenUsed="1"/>
-    <w:lsdException w:name="List Bullet 2" w:semiHidden="1" w:unhideWhenUsed="1"/>
-    <w:lsdException w:name="List Bullet 3" w:semiHidden="1" w:unhideWhenUsed="1"/>
-    <w:lsdException w:name="List Bullet 4" w:semiHidden="1" w:unhideWhenUsed="1"/>
-    <w:lsdException w:name="List Bullet 5" w:semiHidden="1" w:unhideWhenUsed="1"/>
-    <w:lsdException w:name="List Number 2" w:semiHidden="1" w:unhideWhenUsed="1"/>
-    <w:lsdException w:name="List Number 3" w:semiHidden="1" w:unhideWhenUsed="1"/>
-    <w:lsdException w:name="List Number 4" w:semiHidden="1" w:unhideWhenUsed="1"/>
-    <w:lsdException w:name="List Number 5" w:semiHidden="1" w:unhideWhenUsed="1"/>
-    <w:lsdException w:name="Title" w:uiPriority="10" w:qFormat="1"/>
-    <w:lsdException w:name="Closing" w:semiHidden="1" w:unhideWhenUsed="1"/>
-    <w:lsdException w:name="Signature" w:semiHidden="1" w:unhideWhenUsed="1"/>
-    <w:lsdException w:name="Default Paragraph Font" w:semiHidden="1" w:uiPriority="1" w:unhideWhenUsed="1"/>
-    <w:lsdException w:name="Body Text" w:semiHidden="1" w:unhideWhenUsed="1"/>
-    <w:lsdException w:name="Body Text Indent" w:semiHidden="1" w:unhideWhenUsed="1"/>
-    <w:lsdException w:name="List Continue" w:semiHidden="1" w:unhideWhenUsed="1"/>
-    <w:lsdException w:name="List Continue 2" w:semiHidden="1" w:unhideWhenUsed="1"/>
-    <w:lsdException w:name="List Continue 3" w:semiHidden="1" w:unhideWhenUsed="1"/>
-    <w:lsdException w:name="List Continue 4" w:semiHidden="1" w:unhideWhenUsed="1"/>
-    <w:lsdException w:name="List Continue 5" w:semiHidden="1" w:unhideWhenUsed="1"/>
-    <w:lsdException w:name="Message Header" w:semiHidden="1" w:unhideWhenUsed="1"/>
-    <w:lsdException w:name="Subtitle" w:uiPriority="11" w:qFormat="1"/>
-    <w:lsdException w:name="Salutation" w:semiHidden="1" w:unhideWhenUsed="1"/>
-    <w:lsdException w:name="Date" w:semiHidden="1" w:unhideWhenUsed="1"/>
-    <w:lsdException w:name="Body Text First Indent" w:semiHidden="1" w:unhideWhenUsed="1"/>
-    <w:lsdException w:name="Body Text First Indent 2" w:semiHidden="1" w:unhideWhenUsed="1"/>
-    <w:lsdException w:name="Note Heading" w:semiHidden="1" w:unhideWhenUsed="1"/>
-    <w:lsdException w:name="Body Text 2" w:semiHidden="1" w:unhideWhenUsed="1"/>
-    <w:lsdException w:name="Body Text 3" w:semiHidden="1" w:unhideWhenUsed="1"/>
-    <w:lsdException w:name="Body Text Indent 2" w:semiHidden="1" w:unhideWhenUsed="1"/>
-    <w:lsdException w:name="Body Text Indent 3" w:semiHidden="1" w:unhideWhenUsed="1"/>
-    <w:lsdException w:name="Block Text" w:semiHidden="1" w:unhideWhenUsed="1"/>
-    <w:lsdException w:name="Hyperlink" w:semiHidden="1" w:unhideWhenUsed="1"/>
-    <w:lsdException w:name="FollowedHyperlink" w:semiHidden="1" w:unhideWhenUsed="1"/>
-    <w:lsdException w:name="Strong" w:uiPriority="22" w:qFormat="1"/>
-    <w:lsdException w:name="Emphasis" w:uiPriority="20" w:qFormat="1"/>
-    <w:lsdException w:name="Document Map" w:semiHidden="1" w:unhideWhenUsed="1"/>
-    <w:lsdException w:name="Plain Text" w:semiHidden="1" w:unhideWhenUsed="1"/>
-    <w:lsdException w:name="E-mail Signature" w:semiHidden="1" w:unhideWhenUsed="1"/>
-    <w:lsdException w:name="HTML Top of Form" w:semiHidden="1" w:unhideWhenUsed="1"/>
-    <w:lsdException w:name="HTML Bottom of Form" w:semiHidden="1" w:unhideWhenUsed="1"/>
-    <w:lsdException w:name="Normal (Web)" w:semiHidden="1" w:unhideWhenUsed="1"/>
-    <w:lsdException w:name="HTML Acronym" w:semiHidden="1" w:unhideWhenUsed="1"/>
-    <w:lsdException w:name="HTML Address" w:semiHidden="1" w:unhideWhenUsed="1"/>
-    <w:lsdException w:name="HTML Cite" w:semiHidden="1" w:unhideWhenUsed="1"/>
-    <w:lsdException w:name="HTML Code" w:semiHidden="1" w:unhideWhenUsed="1"/>
-    <w:lsdException w:name="HTML Definition" w:semiHidden="1" w:unhideWhenUsed="1"/>
-    <w:lsdException w:name="HTML Keyboard" w:semiHidden="1" w:unhideWhenUsed="1"/>
-    <w:lsdException w:name="HTML Preformatted" w:semiHidden="1" w:unhideWhenUsed="1"/>
-    <w:lsdException w:name="HTML Sample" w:semiHidden="1" w:unhideWhenUsed="1"/>
-    <w:lsdException w:name="HTML Typewriter" w:semiHidden="1" w:unhideWhenUsed="1"/>
-    <w:lsdException w:name="HTML Variable" w:semiHidden="1" w:unhideWhenUsed="1"/>
-    <w:lsdException w:name="Normal Table" w:semiHidden="1" w:unhideWhenUsed="1"/>
-    <w:lsdException w:name="annotation subject" w:semiHidden="1" w:unhideWhenUsed="1"/>
-    <w:lsdException w:name="No List" w:semiHidden="1" w:unhideWhenUsed="1"/>
-    <w:lsdException w:name="Outline List 1" w:semiHidden="1" w:unhideWhenUsed="1"/>
-    <w:lsdException w:name="Outline List 2" w:semiHidden="1" w:unhideWhenUsed="1"/>
-    <w:lsdException w:name="Outline List 3" w:semiHidden="1" w:unhideWhenUsed="1"/>
-    <w:lsdException w:name="Table Simple 1" w:semiHidden="1" w:unhideWhenUsed="1"/>
-    <w:lsdException w:name="Table Simple 2" w:semiHidden="1" w:unhideWhenUsed="1"/>
-    <w:lsdException w:name="Table Simple 3" w:semiHidden="1" w:unhideWhenUsed="1"/>
-    <w:lsdException w:name="Table Classic 1" w:semiHidden="1" w:unhideWhenUsed="1"/>
-    <w:lsdException w:name="Table Classic 2" w:semiHidden="1" w:unhideWhenUsed="1"/>
-    <w:lsdException w:name="Table Classic 3" w:semiHidden="1" w:unhideWhenUsed="1"/>
-    <w:lsdException w:name="Table Classic 4" w:semiHidden="1" w:unhideWhenUsed="1"/>
-    <w:lsdException w:name="Table Colorful 1" w:semiHidden="1" w:unhideWhenUsed="1"/>
-    <w:lsdException w:name="Table Colorful 2" w:semiHidden="1" w:unhideWhenUsed="1"/>
-    <w:lsdException w:name="Table Colorful 3" w:semiHidden="1" w:unhideWhenUsed="1"/>
-    <w:lsdException w:name="Table Columns 1" w:semiHidden="1" w:unhideWhenUsed="1"/>
-    <w:lsdException w:name="Table Columns 2" w:semiHidden="1" w:unhideWhenUsed="1"/>
-    <w:lsdException w:name="Table Columns 3" w:semiHidden="1" w:unhideWhenUsed="1"/>
-    <w:lsdException w:name="Table Columns 4" w:semiHidden="1" w:unhideWhenUsed="1"/>
-    <w:lsdException w:name="Table Columns 5" w:semiHidden="1" w:unhideWhenUsed="1"/>
-    <w:lsdException w:name="Table Grid 1" w:semiHidden="1" w:unhideWhenUsed="1"/>
-    <w:lsdException w:name="Table Grid 2" w:semiHidden="1" w:unhideWhenUsed="1"/>
-    <w:lsdException w:name="Table Grid 3" w:semiHidden="1" w:unhideWhenUsed="1"/>
-    <w:lsdException w:name="Table Grid 4" w:semiHidden="1" w:unhideWhenUsed="1"/>
-    <w:lsdException w:name="Table Grid 5" w:semiHidden="1" w:unhideWhenUsed="1"/>
-    <w:lsdException w:name="Table Grid 6" w:semiHidden="1" w:unhideWhenUsed="1"/>
-    <w:lsdException w:name="Table Grid 7" w:semiHidden="1" w:unhideWhenUsed="1"/>
-    <w:lsdException w:name="Table Grid 8" w:semiHidden="1" w:unhideWhenUsed="1"/>
-    <w:lsdException w:name="Table List 1" w:semiHidden="1" w:unhideWhenUsed="1"/>
-    <w:lsdException w:name="Table List 2" w:semiHidden="1" w:unhideWhenUsed="1"/>
-    <w:lsdException w:name="Table List 3" w:semiHidden="1" w:unhideWhenUsed="1"/>
-    <w:lsdException w:name="Table List 4" w:semiHidden="1" w:unhideWhenUsed="1"/>
-    <w:lsdException w:name="Table List 5" w:semiHidden="1" w:unhideWhenUsed="1"/>
-    <w:lsdException w:name="Table List 6" w:semiHidden="1" w:unhideWhenUsed="1"/>
-    <w:lsdException w:name="Table List 7" w:semiHidden="1" w:unhideWhenUsed="1"/>
-    <w:lsdException w:name="Table List 8" w:semiHidden="1" w:unhideWhenUsed="1"/>
-    <w:lsdException w:name="Table 3D effects 1" w:semiHidden="1" w:unhideWhenUsed="1"/>
-    <w:lsdException w:name="Table 3D effects 2" w:semiHidden="1" w:unhideWhenUsed="1"/>
-    <w:lsdException w:name="Table 3D effects 3" w:semiHidden="1" w:unhideWhenUsed="1"/>
-    <w:lsdException w:name="Table Contemporary" w:semiHidden="1" w:unhideWhenUsed="1"/>
-    <w:lsdException w:name="Table Elegant" w:semiHidden="1" w:unhideWhenUsed="1"/>
-    <w:lsdException w:name="Table Professional" w:semiHidden="1" w:unhideWhenUsed="1"/>
-    <w:lsdException w:name="Table Subtle 1" w:semiHidden="1" w:unhideWhenUsed="1"/>
-    <w:lsdException w:name="Table Subtle 2" w:semiHidden="1" w:unhideWhenUsed="1"/>
-    <w:lsdException w:name="Table Web 1" w:semiHidden="1" w:unhideWhenUsed="1"/>
-    <w:lsdException w:name="Table Web 2" w:semiHidden="1" w:unhideWhenUsed="1"/>
-    <w:lsdException w:name="Table Web 3" w:semiHidden="1" w:unhideWhenUsed="1"/>
-    <w:lsdException w:name="Balloon Text" w:semiHidden="1" w:unhideWhenUsed="1"/>
-    <w:lsdException w:name="Table Grid" w:semiHidden="1" w:uiPriority="39" w:unhideWhenUsed="1"/>
-    <w:lsdException w:name="Table Theme" w:semiHidden="1" w:unhideWhenUsed="1"/>
-    <w:lsdException w:name="Placeholder Text" w:semiHidden="1"/>
-    <w:lsdException w:name="No Spacing" w:uiPriority="1" w:qFormat="1"/>
-    <w:lsdException w:name="Light Shading" w:uiPriority="60"/>
-    <w:lsdException w:name="Light List" w:uiPriority="61"/>
-    <w:lsdException w:name="Light Grid" w:uiPriority="62"/>
-    <w:lsdException w:name="Medium Shading 1" w:uiPriority="63"/>
-    <w:lsdException w:name="Medium Shading 2" w:uiPriority="64"/>
-    <w:lsdException w:name="Medium List 1" w:uiPriority="65"/>
-    <w:lsdException w:name="Medium List 2" w:uiPriority="66"/>
-    <w:lsdException w:name="Medium Grid 1" w:uiPriority="67"/>
-    <w:lsdException w:name="Medium Grid 2" w:uiPriority="68"/>
-    <w:lsdException w:name="Medium Grid 3" w:uiPriority="69"/>
-    <w:lsdException w:name="Dark List" w:uiPriority="70"/>
-    <w:lsdException w:name="Colorful Shading" w:uiPriority="71"/>
-    <w:lsdException w:name="Colorful List" w:uiPriority="72"/>
-    <w:lsdException w:name="Colorful Grid" w:uiPriority="73"/>
-    <w:lsdException w:name="Light Shading Accent 1" w:uiPriority="60"/>
-    <w:lsdException w:name="Light List Accent 1" w:uiPriority="61"/>
-    <w:lsdException w:name="Light Grid Accent 1" w:uiPriority="62"/>
-    <w:lsdException w:name="Medium Shading 1 Accent 1" w:uiPriority="63"/>
-    <w:lsdException w:name="Medium Shading 2 Accent 1" w:uiPriority="64"/>
-    <w:lsdException w:name="Medium List 1 Accent 1" w:uiPriority="65"/>
-    <w:lsdException w:name="Revision" w:semiHidden="1"/>
-    <w:lsdException w:name="List Paragraph" w:uiPriority="34" w:qFormat="1"/>
-    <w:lsdException w:name="Quote" w:uiPriority="29" w:qFormat="1"/>
-    <w:lsdException w:name="Intense Quote" w:uiPriority="30" w:qFormat="1"/>
-    <w:lsdException w:name="Medium List 2 Accent 1" w:uiPriority="66"/>
-    <w:lsdException w:name="Medium Grid 1 Accent 1" w:uiPriority="67"/>
-    <w:lsdException w:name="Medium Grid 2 Accent 1" w:uiPriority="68"/>
-    <w:lsdException w:name="Medium Grid 3 Accent 1" w:uiPriority="69"/>
-    <w:lsdException w:name="Dark List Accent 1" w:uiPriority="70"/>
-    <w:lsdException w:name="Colorful Shading Accent 1" w:uiPriority="71"/>
-    <w:lsdException w:name="Colorful List Accent 1" w:uiPriority="72"/>
-    <w:lsdException w:name="Colorful Grid Accent 1" w:uiPriority="73"/>
-    <w:lsdException w:name="Light Shading Accent 2" w:uiPriority="60"/>
-    <w:lsdException w:name="Light List Accent 2" w:uiPriority="61"/>
-    <w:lsdException w:name="Light Grid Accent 2" w:uiPriority="62"/>
-    <w:lsdException w:name="Medium Shading 1 Accent 2" w:uiPriority="63"/>
-    <w:lsdException w:name="Medium Shading 2 Accent 2" w:uiPriority="64"/>
-    <w:lsdException w:name="Medium List 1 Accent 2" w:uiPriority="65"/>
-    <w:lsdException w:name="Medium List 2 Accent 2" w:uiPriority="66"/>
-    <w:lsdException w:name="Medium Grid 1 Accent 2" w:uiPriority="67"/>
-    <w:lsdException w:name="Medium Grid 2 Accent 2" w:uiPriority="68"/>
-    <w:lsdException w:name="Medium Grid 3 Accent 2" w:uiPriority="69"/>
-    <w:lsdException w:name="Dark List Accent 2" w:uiPriority="70"/>
-    <w:lsdException w:name="Colorful Shading Accent 2" w:uiPriority="71"/>
-    <w:lsdException w:name="Colorful List Accent 2" w:uiPriority="72"/>
-    <w:lsdException w:name="Colorful Grid Accent 2" w:uiPriority="73"/>
-    <w:lsdException w:name="Light Shading Accent 3" w:uiPriority="60"/>
-    <w:lsdException w:name="Light List Accent 3" w:uiPriority="61"/>
-    <w:lsdException w:name="Light Grid Accent 3" w:uiPriority="62"/>
-    <w:lsdException w:name="Medium Shading 1 Accent 3" w:uiPriority="63"/>
-    <w:lsdException w:name="Medium Shading 2 Accent 3" w:uiPriority="64"/>
-    <w:lsdException w:name="Medium List 1 Accent 3" w:uiPriority="65"/>
-    <w:lsdException w:name="Medium List 2 Accent 3" w:uiPriority="66"/>
-    <w:lsdException w:name="Medium Grid 1 Accent 3" w:uiPriority="67"/>
-    <w:lsdException w:name="Medium Grid 2 Accent 3" w:uiPriority="68"/>
-    <w:lsdException w:name="Medium Grid 3 Accent 3" w:uiPriority="69"/>
-    <w:lsdException w:name="Dark List Accent 3" w:uiPriority="70"/>
-    <w:lsdException w:name="Colorful Shading Accent 3" w:uiPriority="71"/>
-    <w:lsdException w:name="Colorful List Accent 3" w:uiPriority="72"/>
-    <w:lsdException w:name="Colorful Grid Accent 3" w:uiPriority="73"/>
-    <w:lsdException w:name="Light Shading Accent 4" w:uiPriority="60"/>
-    <w:lsdException w:name="Light List Accent 4" w:uiPriority="61"/>
-    <w:lsdException w:name="Light Grid Accent 4" w:uiPriority="62"/>
-    <w:lsdException w:name="Medium Shading 1 Accent 4" w:uiPriority="63"/>
-    <w:lsdException w:name="Medium Shading 2 Accent 4" w:uiPriority="64"/>
-    <w:lsdException w:name="Medium List 1 Accent 4" w:uiPriority="65"/>
-    <w:lsdException w:name="Medium List 2 Accent 4" w:uiPriority="66"/>
-    <w:lsdException w:name="Medium Grid 1 Accent 4" w:uiPriority="67"/>
-    <w:lsdException w:name="Medium Grid 2 Accent 4" w:uiPriority="68"/>
-    <w:lsdException w:name="Medium Grid 3 Accent 4" w:uiPriority="69"/>
-    <w:lsdException w:name="Dark List Accent 4" w:uiPriority="70"/>
-    <w:lsdException w:name="Colorful Shading Accent 4" w:uiPriority="71"/>
-    <w:lsdException w:name="Colorful List Accent 4" w:uiPriority="72"/>
-    <w:lsdException w:name="Colorful Grid Accent 4" w:uiPriority="73"/>
-    <w:lsdException w:name="Light Shading Accent 5" w:uiPriority="60"/>
-    <w:lsdException w:name="Light List Accent 5" w:uiPriority="61"/>
-    <w:lsdException w:name="Light Grid Accent 5" w:uiPriority="62"/>
-    <w:lsdException w:name="Medium Shading 1 Accent 5" w:uiPriority="63"/>
-    <w:lsdException w:name="Medium Shading 2 Accent 5" w:uiPriority="64"/>
-    <w:lsdException w:name="Medium List 1 Accent 5" w:uiPriority="65"/>
-    <w:lsdException w:name="Medium List 2 Accent 5" w:uiPriority="66"/>
-    <w:lsdException w:name="Medium Grid 1 Accent 5" w:uiPriority="67"/>
-    <w:lsdException w:name="Medium Grid 2 Accent 5" w:uiPriority="68"/>
-    <w:lsdException w:name="Medium Grid 3 Accent 5" w:uiPriority="69"/>
-    <w:lsdException w:name="Dark List Accent 5" w:uiPriority="70"/>
-    <w:lsdException w:name="Colorful Shading Accent 5" w:uiPriority="71"/>
-    <w:lsdException w:name="Colorful List Accent 5" w:uiPriority="72"/>
-    <w:lsdException w:name="Colorful Grid Accent 5" w:uiPriority="73"/>
-    <w:lsdException w:name="Light Shading Accent 6" w:uiPriority="60"/>
-    <w:lsdException w:name="Light List Accent 6" w:uiPriority="61"/>
-    <w:lsdException w:name="Light Grid Accent 6" w:uiPriority="62"/>
-    <w:lsdException w:name="Medium Shading 1 Accent 6" w:uiPriority="63"/>
-    <w:lsdException w:name="Medium Shading 2 Accent 6" w:uiPriority="64"/>
-    <w:lsdException w:name="Medium List 1 Accent 6" w:uiPriority="65"/>
-    <w:lsdException w:name="Medium List 2 Accent 6" w:uiPriority="66"/>
-    <w:lsdException w:name="Medium Grid 1 Accent 6" w:uiPriority="67"/>
-    <w:lsdException w:name="Medium Grid 2 Accent 6" w:uiPriority="68"/>
-    <w:lsdException w:name="Medium Grid 3 Accent 6" w:uiPriority="69"/>
-    <w:lsdException w:name="Dark List Accent 6" w:uiPriority="70"/>
-    <w:lsdException w:name="Colorful Shading Accent 6" w:uiPriority="71"/>
-    <w:lsdException w:name="Colorful List Accent 6" w:uiPriority="72"/>
-    <w:lsdException w:name="Colorful Grid Accent 6" w:uiPriority="73"/>
-    <w:lsdException w:name="Subtle Emphasis" w:uiPriority="19" w:qFormat="1"/>
-    <w:lsdException w:name="Intense Emphasis" w:uiPriority="21" w:qFormat="1"/>
-    <w:lsdException w:name="Subtle Reference" w:uiPriority="31" w:qFormat="1"/>
-    <w:lsdException w:name="Intense Reference" w:uiPriority="32" w:qFormat="1"/>
-    <w:lsdException w:name="Book Title" w:uiPriority="33" w:qFormat="1"/>
-    <w:lsdException w:name="Bibliography" w:semiHidden="1" w:uiPriority="37" w:unhideWhenUsed="1"/>
-    <w:lsdException w:name="TOC Heading" w:semiHidden="1" w:uiPriority="39" w:unhideWhenUsed="1" w:qFormat="1"/>
-    <w:lsdException w:name="Plain Table 1" w:uiPriority="41"/>
-    <w:lsdException w:name="Plain Table 2" w:uiPriority="42"/>
-    <w:lsdException w:name="Plain Table 3" w:uiPriority="43"/>
-    <w:lsdException w:name="Plain Table 4" w:uiPriority="44"/>
-    <w:lsdException w:name="Plain Table 5" w:uiPriority="45"/>
-    <w:lsdException w:name="Grid Table Light" w:uiPriority="40"/>
-    <w:lsdException w:name="Grid Table 1 Light" w:uiPriority="46"/>
-    <w:lsdException w:name="Grid Table 2" w:uiPriority="47"/>
-    <w:lsdException w:name="Grid Table 3" w:uiPriority="48"/>
-    <w:lsdException w:name="Grid Table 4" w:uiPriority="49"/>
-    <w:lsdException w:name="Grid Table 5 Dark" w:uiPriority="50"/>
-    <w:lsdException w:name="Grid Table 6 Colorful" w:uiPriority="51"/>
-    <w:lsdException w:name="Grid Table 7 Colorful" w:uiPriority="52"/>
-    <w:lsdException w:name="Grid Table 1 Light Accent 1" w:uiPriority="46"/>
-    <w:lsdException w:name="Grid Table 2 Accent 1" w:uiPriority="47"/>
-    <w:lsdException w:name="Grid Table 3 Accent 1" w:uiPriority="48"/>
-    <w:lsdException w:name="Grid Table 4 Accent 1" w:uiPriority="49"/>
-    <w:lsdException w:name="Grid Table 5 Dark Accent 1" w:uiPriority="50"/>
-    <w:lsdException w:name="Grid Table 6 Colorful Accent 1" w:uiPriority="51"/>
-    <w:lsdException w:name="Grid Table 7 Colorful Accent 1" w:uiPriority="52"/>
-    <w:lsdException w:name="Grid Table 1 Light Accent 2" w:uiPriority="46"/>
-    <w:lsdException w:name="Grid Table 2 Accent 2" w:uiPriority="47"/>
-    <w:lsdException w:name="Grid Table 3 Accent 2" w:uiPriority="48"/>
-    <w:lsdException w:name="Grid Table 4 Accent 2" w:uiPriority="49"/>
-    <w:lsdException w:name="Grid Table 5 Dark Accent 2" w:uiPriority="50"/>
-    <w:lsdException w:name="Grid Table 6 Colorful Accent 2" w:uiPriority="51"/>
-    <w:lsdException w:name="Grid Table 7 Colorful Accent 2" w:uiPriority="52"/>
-    <w:lsdException w:name="Grid Table 1 Light Accent 3" w:uiPriority="46"/>
-    <w:lsdException w:name="Grid Table 2 Accent 3" w:uiPriority="47"/>
-    <w:lsdException w:name="Grid Table 3 Accent 3" w:uiPriority="48"/>
-    <w:lsdException w:name="Grid Table 4 Accent 3" w:uiPriority="49"/>
-    <w:lsdException w:name="Grid Table 5 Dark Accent 3" w:uiPriority="50"/>
-    <w:lsdException w:name="Grid Table 6 Colorful Accent 3" w:uiPriority="51"/>
-    <w:lsdException w:name="Grid Table 7 Colorful Accent 3" w:uiPriority="52"/>
-    <w:lsdException w:name="Grid Table 1 Light Accent 4" w:uiPriority="46"/>
-    <w:lsdException w:name="Grid Table 2 Accent 4" w:uiPriority="47"/>
-    <w:lsdException w:name="Grid Table 3 Accent 4" w:uiPriority="48"/>
-    <w:lsdException w:name="Grid Table 4 Accent 4" w:uiPriority="49"/>
-    <w:lsdException w:name="Grid Table 5 Dark Accent 4" w:uiPriority="50"/>
-    <w:lsdException w:name="Grid Table 6 Colorful Accent 4" w:uiPriority="51"/>
-    <w:lsdException w:name="Grid Table 7 Colorful Accent 4" w:uiPriority="52"/>
-    <w:lsdException w:name="Grid Table 1 Light Accent 5" w:uiPriority="46"/>
-    <w:lsdException w:name="Grid Table 2 Accent 5" w:uiPriority="47"/>
-    <w:lsdException w:name="Grid Table 3 Accent 5" w:uiPriority="48"/>
-    <w:lsdException w:name="Grid Table 4 Accent 5" w:uiPriority="49"/>
-    <w:lsdException w:name="Grid Table 5 Dark Accent 5" w:uiPriority="50"/>
-    <w:lsdException w:name="Grid Table 6 Colorful Accent 5" w:uiPriority="51"/>
-    <w:lsdException w:name="Grid Table 7 Colorful Accent 5" w:uiPriority="52"/>
-    <w:lsdException w:name="Grid Table 1 Light Accent 6" w:uiPriority="46"/>
-    <w:lsdException w:name="Grid Table 2 Accent 6" w:uiPriority="47"/>
-    <w:lsdException w:name="Grid Table 3 Accent 6" w:uiPriority="48"/>
-    <w:lsdException w:name="Grid Table 4 Accent 6" w:uiPriority="49"/>
-    <w:lsdException w:name="Grid Table 5 Dark Accent 6" w:uiPriority="50"/>
-    <w:lsdException w:name="Grid Table 6 Colorful Accent 6" w:uiPriority="51"/>
-    <w:lsdException w:name="Grid Table 7 Colorful Accent 6" w:uiPriority="52"/>
-    <w:lsdException w:name="List Table 1 Light" w:uiPriority="46"/>
-    <w:lsdException w:name="List Table 2" w:uiPriority="47"/>
-    <w:lsdException w:name="List Table 3" w:uiPriority="48"/>
-    <w:lsdException w:name="List Table 4" w:uiPriority="49"/>
-    <w:lsdException w:name="List Table 5 Dark" w:uiPriority="50"/>
-    <w:lsdException w:name="List Table 6 Colorful" w:uiPriority="51"/>
-    <w:lsdException w:name="List Table 7 Colorful" w:uiPriority="52"/>
-    <w:lsdException w:name="List Table 1 Light Accent 1" w:uiPriority="46"/>
-    <w:lsdException w:name="List Table 2 Accent 1" w:uiPriority="47"/>
-    <w:lsdException w:name="List Table 3 Accent 1" w:uiPriority="48"/>
-    <w:lsdException w:name="List Table 4 Accent 1" w:uiPriority="49"/>
-    <w:lsdException w:name="List Table 5 Dark Accent 1" w:uiPriority="50"/>
-    <w:lsdException w:name="List Table 6 Colorful Accent 1" w:uiPriority="51"/>
-    <w:lsdException w:name="List Table 7 Colorful Accent 1" w:uiPriority="52"/>
-    <w:lsdException w:name="List Table 1 Light Accent 2" w:uiPriority="46"/>
-    <w:lsdException w:name="List Table 2 Accent 2" w:uiPriority="47"/>
-    <w:lsdException w:name="List Table 3 Accent 2" w:uiPriority="48"/>
-    <w:lsdException w:name="List Table 4 Accent 2" w:uiPriority="49"/>
-    <w:lsdException w:name="List Table 5 Dark Accent 2" w:uiPriority="50"/>
-    <w:lsdException w:name="List Table 6 Colorful Accent 2" w:uiPriority="51"/>
-    <w:lsdException w:name="List Table 7 Colorful Accent 2" w:uiPriority="52"/>
-    <w:lsdException w:name="List Table 1 Light Accent 3" w:uiPriority="46"/>
-    <w:lsdException w:name="List Table 2 Accent 3" w:uiPriority="47"/>
-    <w:lsdException w:name="List Table 3 Accent 3" w:uiPriority="48"/>
-    <w:lsdException w:name="List Table 4 Accent 3" w:uiPriority="49"/>
-    <w:lsdException w:name="List Table 5 Dark Accent 3" w:uiPriority="50"/>
-    <w:lsdException w:name="List Table 6 Colorful Accent 3" w:uiPriority="51"/>
-    <w:lsdException w:name="List Table 7 Colorful Accent 3" w:uiPriority="52"/>
-    <w:lsdException w:name="List Table 1 Light Accent 4" w:uiPriority="46"/>
-    <w:lsdException w:name="List Table 2 Accent 4" w:uiPriority="47"/>
-    <w:lsdException w:name="List Table 3 Accent 4" w:uiPriority="48"/>
-    <w:lsdException w:name="List Table 4 Accent 4" w:uiPriority="49"/>
-    <w:lsdException w:name="List Table 5 Dark Accent 4" w:uiPriority="50"/>
-    <w:lsdException w:name="List Table 6 Colorful Accent 4" w:uiPriority="51"/>
-    <w:lsdException w:name="List Table 7 Colorful Accent 4" w:uiPriority="52"/>
-    <w:lsdException w:name="List Table 1 Light Accent 5" w:uiPriority="46"/>
-    <w:lsdException w:name="List Table 2 Accent 5" w:uiPriority="47"/>
-    <w:lsdException w:name="List Table 3 Accent 5" w:uiPriority="48"/>
-    <w:lsdException w:name="List Table 4 Accent 5" w:uiPriority="49"/>
-    <w:lsdException w:name="List Table 5 Dark Accent 5" w:uiPriority="50"/>
-    <w:lsdException w:name="List Table 6 Colorful Accent 5" w:uiPriority="51"/>
-    <w:lsdException w:name="List Table 7 Colorful Accent 5" w:uiPriority="52"/>
-    <w:lsdException w:name="List Table 1 Light Accent 6" w:uiPriority="46"/>
-    <w:lsdException w:name="List Table 2 Accent 6" w:uiPriority="47"/>
-    <w:lsdException w:name="List Table 3 Accent 6" w:uiPriority="48"/>
-    <w:lsdException w:name="List Table 4 Accent 6" w:uiPriority="49"/>
-    <w:lsdException w:name="List Table 5 Dark Accent 6" w:uiPriority="50"/>
-    <w:lsdException w:name="List Table 6 Colorful Accent 6" w:uiPriority="51"/>
-    <w:lsdException w:name="List Table 7 Colorful Accent 6" w:uiPriority="52"/>
-    <w:lsdException w:name="Mention" w:semiHidden="1" w:unhideWhenUsed="1"/>
-    <w:lsdException w:name="Smart Hyperlink" w:semiHidden="1" w:unhideWhenUsed="1"/>
-    <w:lsdException w:name="Hashtag" w:semiHidden="1" w:unhideWhenUsed="1"/>
-    <w:lsdException w:name="Unresolved Mention" w:semiHidden="1" w:unhideWhenUsed="1"/>
+  <w:latentStyles w:defLockedState="0" w:defUIPriority="99" w:defSemiHidden="1" w:defUnhideWhenUsed="1" w:defQFormat="0" w:count="267">
+    <w:lsdException w:name="Normal" w:semiHidden="0" w:uiPriority="0" w:unhideWhenUsed="0" w:qFormat="1"/>
+    <w:lsdException w:name="heading 1" w:semiHidden="0" w:uiPriority="9" w:unhideWhenUsed="0" w:qFormat="1"/>
+    <w:lsdException w:name="heading 2" w:uiPriority="9" w:qFormat="1"/>
+    <w:lsdException w:name="heading 3" w:uiPriority="9" w:qFormat="1"/>
+    <w:lsdException w:name="heading 4" w:uiPriority="9" w:qFormat="1"/>
+    <w:lsdException w:name="heading 5" w:uiPriority="9" w:qFormat="1"/>
+    <w:lsdException w:name="heading 6" w:uiPriority="9" w:qFormat="1"/>
+    <w:lsdException w:name="heading 7" w:uiPriority="9" w:qFormat="1"/>
+    <w:lsdException w:name="heading 8" w:uiPriority="9" w:qFormat="1"/>
+    <w:lsdException w:name="heading 9" w:uiPriority="9" w:qFormat="1"/>
+    <w:lsdException w:name="toc 1" w:uiPriority="39"/>
+    <w:lsdException w:name="toc 2" w:uiPriority="39"/>
+    <w:lsdException w:name="toc 3" w:uiPriority="39"/>
+    <w:lsdException w:name="toc 4" w:uiPriority="39"/>
+    <w:lsdException w:name="toc 5" w:uiPriority="39"/>
+    <w:lsdException w:name="toc 6" w:uiPriority="39"/>
+    <w:lsdException w:name="toc 7" w:uiPriority="39"/>
+    <w:lsdException w:name="toc 8" w:uiPriority="39"/>
+    <w:lsdException w:name="toc 9" w:uiPriority="39"/>
+    <w:lsdException w:name="caption" w:uiPriority="35" w:qFormat="1"/>
+    <w:lsdException w:name="Title" w:semiHidden="0" w:uiPriority="10" w:unhideWhenUsed="0" w:qFormat="1"/>
+    <w:lsdException w:name="Default Paragraph Font" w:uiPriority="1"/>
+    <w:lsdException w:name="Subtitle" w:semiHidden="0" w:uiPriority="11" w:unhideWhenUsed="0" w:qFormat="1"/>
+    <w:lsdException w:name="Strong" w:semiHidden="0" w:uiPriority="22" w:unhideWhenUsed="0" w:qFormat="1"/>
+    <w:lsdException w:name="Emphasis" w:semiHidden="0" w:uiPriority="20" w:unhideWhenUsed="0" w:qFormat="1"/>
+    <w:lsdException w:name="Table Grid" w:uiPriority="39"/>
+    <w:lsdException w:name="Placeholder Text" w:unhideWhenUsed="0"/>
+    <w:lsdException w:name="No Spacing" w:semiHidden="0" w:uiPriority="1" w:unhideWhenUsed="0" w:qFormat="1"/>
+    <w:lsdException w:name="Light Shading" w:semiHidden="0" w:uiPriority="60" w:unhideWhenUsed="0"/>
+    <w:lsdException w:name="Light List" w:semiHidden="0" w:uiPriority="61" w:unhideWhenUsed="0"/>
+    <w:lsdException w:name="Light Grid" w:semiHidden="0" w:uiPriority="62" w:unhideWhenUsed="0"/>
+    <w:lsdException w:name="Medium Shading 1" w:semiHidden="0" w:uiPriority="63" w:unhideWhenUsed="0"/>
+    <w:lsdException w:name="Medium Shading 2" w:semiHidden="0" w:uiPriority="64" w:unhideWhenUsed="0"/>
+    <w:lsdException w:name="Medium List 1" w:semiHidden="0" w:uiPriority="65" w:unhideWhenUsed="0"/>
+    <w:lsdException w:name="Medium List 2" w:semiHidden="0" w:uiPriority="66" w:unhideWhenUsed="0"/>
+    <w:lsdException w:name="Medium Grid 1" w:semiHidden="0" w:uiPriority="67" w:unhideWhenUsed="0"/>
+    <w:lsdException w:name="Medium Grid 2" w:semiHidden="0" w:uiPriority="68" w:unhideWhenUsed="0"/>
+    <w:lsdException w:name="Medium Grid 3" w:semiHidden="0" w:uiPriority="69" w:unhideWhenUsed="0"/>
+    <w:lsdException w:name="Dark List" w:semiHidden="0" w:uiPriority="70" w:unhideWhenUsed="0"/>
+    <w:lsdException w:name="Colorful Shading" w:semiHidden="0" w:uiPriority="71" w:unhideWhenUsed="0"/>
+    <w:lsdException w:name="Colorful List" w:semiHidden="0" w:uiPriority="72" w:unhideWhenUsed="0"/>
+    <w:lsdException w:name="Colorful Grid" w:semiHidden="0" w:uiPriority="73" w:unhideWhenUsed="0"/>
+    <w:lsdException w:name="Light Shading Accent 1" w:semiHidden="0" w:uiPriority="60" w:unhideWhenUsed="0"/>
+    <w:lsdException w:name="Light List Accent 1" w:semiHidden="0" w:uiPriority="61" w:unhideWhenUsed="0"/>
+    <w:lsdException w:name="Light Grid Accent 1" w:semiHidden="0" w:uiPriority="62" w:unhideWhenUsed="0"/>
+    <w:lsdException w:name="Medium Shading 1 Accent 1" w:semiHidden="0" w:uiPriority="63" w:unhideWhenUsed="0"/>
+    <w:lsdException w:name="Medium Shading 2 Accent 1" w:semiHidden="0" w:uiPriority="64" w:unhideWhenUsed="0"/>
+    <w:lsdException w:name="Medium List 1 Accent 1" w:semiHidden="0" w:uiPriority="65" w:unhideWhenUsed="0"/>
+    <w:lsdException w:name="Revision" w:unhideWhenUsed="0"/>
+    <w:lsdException w:name="List Paragraph" w:semiHidden="0" w:uiPriority="34" w:unhideWhenUsed="0" w:qFormat="1"/>
+    <w:lsdException w:name="Quote" w:semiHidden="0" w:uiPriority="29" w:unhideWhenUsed="0" w:qFormat="1"/>
+    <w:lsdException w:name="Intense Quote" w:semiHidden="0" w:uiPriority="30" w:unhideWhenUsed="0" w:qFormat="1"/>
+    <w:lsdException w:name="Medium List 2 Accent 1" w:semiHidden="0" w:uiPriority="66" w:unhideWhenUsed="0"/>
+    <w:lsdException w:name="Medium Grid 1 Accent 1" w:semiHidden="0" w:uiPriority="67" w:unhideWhenUsed="0"/>
+    <w:lsdException w:name="Medium Grid 2 Accent 1" w:semiHidden="0" w:uiPriority="68" w:unhideWhenUsed="0"/>
+    <w:lsdException w:name="Medium Grid 3 Accent 1" w:semiHidden="0" w:uiPriority="69" w:unhideWhenUsed="0"/>
+    <w:lsdException w:name="Dark List Accent 1" w:semiHidden="0" w:uiPriority="70" w:unhideWhenUsed="0"/>
+    <w:lsdException w:name="Colorful Shading Accent 1" w:semiHidden="0" w:uiPriority="71" w:unhideWhenUsed="0"/>
+    <w:lsdException w:name="Colorful List Accent 1" w:semiHidden="0" w:uiPriority="72" w:unhideWhenUsed="0"/>
+    <w:lsdException w:name="Colorful Grid Accent 1" w:semiHidden="0" w:uiPriority="73" w:unhideWhenUsed="0"/>
+    <w:lsdException w:name="Light Shading Accent 2" w:semiHidden="0" w:uiPriority="60" w:unhideWhenUsed="0"/>
+    <w:lsdException w:name="Light List Accent 2" w:semiHidden="0" w:uiPriority="61" w:unhideWhenUsed="0"/>
+    <w:lsdException w:name="Light Grid Accent 2" w:semiHidden="0" w:uiPriority="62" w:unhideWhenUsed="0"/>
+    <w:lsdException w:name="Medium Shading 1 Accent 2" w:semiHidden="0" w:uiPriority="63" w:unhideWhenUsed="0"/>
+    <w:lsdException w:name="Medium Shading 2 Accent 2" w:semiHidden="0" w:uiPriority="64" w:unhideWhenUsed="0"/>
+    <w:lsdException w:name="Medium List 1 Accent 2" w:semiHidden="0" w:uiPriority="65" w:unhideWhenUsed="0"/>
+    <w:lsdException w:name="Medium List 2 Accent 2" w:semiHidden="0" w:uiPriority="66" w:unhideWhenUsed="0"/>
+    <w:lsdException w:name="Medium Grid 1 Accent 2" w:semiHidden="0" w:uiPriority="67" w:unhideWhenUsed="0"/>
+    <w:lsdException w:name="Medium Grid 2 Accent 2" w:semiHidden="0" w:uiPriority="68" w:unhideWhenUsed="0"/>
+    <w:lsdException w:name="Medium Grid 3 Accent 2" w:semiHidden="0" w:uiPriority="69" w:unhideWhenUsed="0"/>
+    <w:lsdException w:name="Dark List Accent 2" w:semiHidden="0" w:uiPriority="70" w:unhideWhenUsed="0"/>
+    <w:lsdException w:name="Colorful Shading Accent 2" w:semiHidden="0" w:uiPriority="71" w:unhideWhenUsed="0"/>
+    <w:lsdException w:name="Colorful List Accent 2" w:semiHidden="0" w:uiPriority="72" w:unhideWhenUsed="0"/>
+    <w:lsdException w:name="Colorful Grid Accent 2" w:semiHidden="0" w:uiPriority="73" w:unhideWhenUsed="0"/>
+    <w:lsdException w:name="Light Shading Accent 3" w:semiHidden="0" w:uiPriority="60" w:unhideWhenUsed="0"/>
+    <w:lsdException w:name="Light List Accent 3" w:semiHidden="0" w:uiPriority="61" w:unhideWhenUsed="0"/>
+    <w:lsdException w:name="Light Grid Accent 3" w:semiHidden="0" w:uiPriority="62" w:unhideWhenUsed="0"/>
+    <w:lsdException w:name="Medium Shading 1 Accent 3" w:semiHidden="0" w:uiPriority="63" w:unhideWhenUsed="0"/>
+    <w:lsdException w:name="Medium Shading 2 Accent 3" w:semiHidden="0" w:uiPriority="64" w:unhideWhenUsed="0"/>
+    <w:lsdException w:name="Medium List 1 Accent 3" w:semiHidden="0" w:uiPriority="65" w:unhideWhenUsed="0"/>
+    <w:lsdException w:name="Medium List 2 Accent 3" w:semiHidden="0" w:uiPriority="66" w:unhideWhenUsed="0"/>
+    <w:lsdException w:name="Medium Grid 1 Accent 3" w:semiHidden="0" w:uiPriority="67" w:unhideWhenUsed="0"/>
+    <w:lsdException w:name="Medium Grid 2 Accent 3" w:semiHidden="0" w:uiPriority="68" w:unhideWhenUsed="0"/>
+    <w:lsdException w:name="Medium Grid 3 Accent 3" w:semiHidden="0" w:uiPriority="69" w:unhideWhenUsed="0"/>
+    <w:lsdException w:name="Dark List Accent 3" w:semiHidden="0" w:uiPriority="70" w:unhideWhenUsed="0"/>
+    <w:lsdException w:name="Colorful Shading Accent 3" w:semiHidden="0" w:uiPriority="71" w:unhideWhenUsed="0"/>
+    <w:lsdException w:name="Colorful List Accent 3" w:semiHidden="0" w:uiPriority="72" w:unhideWhenUsed="0"/>
+    <w:lsdException w:name="Colorful Grid Accent 3" w:semiHidden="0" w:uiPriority="73" w:unhideWhenUsed="0"/>
+    <w:lsdException w:name="Light Shading Accent 4" w:semiHidden="0" w:uiPriority="60" w:unhideWhenUsed="0"/>
+    <w:lsdException w:name="Light List Accent 4" w:semiHidden="0" w:uiPriority="61" w:unhideWhenUsed="0"/>
+    <w:lsdException w:name="Light Grid Accent 4" w:semiHidden="0" w:uiPriority="62" w:unhideWhenUsed="0"/>
+    <w:lsdException w:name="Medium Shading 1 Accent 4" w:semiHidden="0" w:uiPriority="63" w:unhideWhenUsed="0"/>
+    <w:lsdException w:name="Medium Shading 2 Accent 4" w:semiHidden="0" w:uiPriority="64" w:unhideWhenUsed="0"/>
+    <w:lsdException w:name="Medium List 1 Accent 4" w:semiHidden="0" w:uiPriority="65" w:unhideWhenUsed="0"/>
+    <w:lsdException w:name="Medium List 2 Accent 4" w:semiHidden="0" w:uiPriority="66" w:unhideWhenUsed="0"/>
+    <w:lsdException w:name="Medium Grid 1 Accent 4" w:semiHidden="0" w:uiPriority="67" w:unhideWhenUsed="0"/>
+    <w:lsdException w:name="Medium Grid 2 Accent 4" w:semiHidden="0" w:uiPriority="68" w:unhideWhenUsed="0"/>
+    <w:lsdException w:name="Medium Grid 3 Accent 4" w:semiHidden="0" w:uiPriority="69" w:unhideWhenUsed="0"/>
+    <w:lsdException w:name="Dark List Accent 4" w:semiHidden="0" w:uiPriority="70" w:unhideWhenUsed="0"/>
+    <w:lsdException w:name="Colorful Shading Accent 4" w:semiHidden="0" w:uiPriority="71" w:unhideWhenUsed="0"/>
+    <w:lsdException w:name="Colorful List Accent 4" w:semiHidden="0" w:uiPriority="72" w:unhideWhenUsed="0"/>
+    <w:lsdException w:name="Colorful Grid Accent 4" w:semiHidden="0" w:uiPriority="73" w:unhideWhenUsed="0"/>
+    <w:lsdException w:name="Light Shading Accent 5" w:semiHidden="0" w:uiPriority="60" w:unhideWhenUsed="0"/>
+    <w:lsdException w:name="Light List Accent 5" w:semiHidden="0" w:uiPriority="61" w:unhideWhenUsed="0"/>
+    <w:lsdException w:name="Light Grid Accent 5" w:semiHidden="0" w:uiPriority="62" w:unhideWhenUsed="0"/>
+    <w:lsdException w:name="Medium Shading 1 Accent 5" w:semiHidden="0" w:uiPriority="63" w:unhideWhenUsed="0"/>
+    <w:lsdException w:name="Medium Shading 2 Accent 5" w:semiHidden="0" w:uiPriority="64" w:unhideWhenUsed="0"/>
+    <w:lsdException w:name="Medium List 1 Accent 5" w:semiHidden="0" w:uiPriority="65" w:unhideWhenUsed="0"/>
+    <w:lsdException w:name="Medium List 2 Accent 5" w:semiHidden="0" w:uiPriority="66" w:unhideWhenUsed="0"/>
+    <w:lsdException w:name="Medium Grid 1 Accent 5" w:semiHidden="0" w:uiPriority="67" w:unhideWhenUsed="0"/>
+    <w:lsdException w:name="Medium Grid 2 Accent 5" w:semiHidden="0" w:uiPriority="68" w:unhideWhenUsed="0"/>
+    <w:lsdException w:name="Medium Grid 3 Accent 5" w:semiHidden="0" w:uiPriority="69" w:unhideWhenUsed="0"/>
+    <w:lsdException w:name="Dark List Accent 5" w:semiHidden="0" w:uiPriority="70" w:unhideWhenUsed="0"/>
+    <w:lsdException w:name="Colorful Shading Accent 5" w:semiHidden="0" w:uiPriority="71" w:unhideWhenUsed="0"/>
+    <w:lsdException w:name="Colorful List Accent 5" w:semiHidden="0" w:uiPriority="72" w:unhideWhenUsed="0"/>
+    <w:lsdException w:name="Colorful Grid Accent 5" w:semiHidden="0" w:uiPriority="73" w:unhideWhenUsed="0"/>
+    <w:lsdException w:name="Light Shading Accent 6" w:semiHidden="0" w:uiPriority="60" w:unhideWhenUsed="0"/>
+    <w:lsdException w:name="Light List Accent 6" w:semiHidden="0" w:uiPriority="61" w:unhideWhenUsed="0"/>
+    <w:lsdException w:name="Light Grid Accent 6" w:semiHidden="0" w:uiPriority="62" w:unhideWhenUsed="0"/>
+    <w:lsdException w:name="Medium Shading 1 Accent 6" w:semiHidden="0" w:uiPriority="63" w:unhideWhenUsed="0"/>
+    <w:lsdException w:name="Medium Shading 2 Accent 6" w:semiHidden="0" w:uiPriority="64" w:unhideWhenUsed="0"/>
+    <w:lsdException w:name="Medium List 1 Accent 6" w:semiHidden="0" w:uiPriority="65" w:unhideWhenUsed="0"/>
+    <w:lsdException w:name="Medium List 2 Accent 6" w:semiHidden="0" w:uiPriority="66" w:unhideWhenUsed="0"/>
+    <w:lsdException w:name="Medium Grid 1 Accent 6" w:semiHidden="0" w:uiPriority="67" w:unhideWhenUsed="0"/>
+    <w:lsdException w:name="Medium Grid 2 Accent 6" w:semiHidden="0" w:uiPriority="68" w:unhideWhenUsed="0"/>
+    <w:lsdException w:name="Medium Grid 3 Accent 6" w:semiHidden="0" w:uiPriority="69" w:unhideWhenUsed="0"/>
+    <w:lsdException w:name="Dark List Accent 6" w:semiHidden="0" w:uiPriority="70" w:unhideWhenUsed="0"/>
+    <w:lsdException w:name="Colorful Shading Accent 6" w:semiHidden="0" w:uiPriority="71" w:unhideWhenUsed="0"/>
+    <w:lsdException w:name="Colorful List Accent 6" w:semiHidden="0" w:uiPriority="72" w:unhideWhenUsed="0"/>
+    <w:lsdException w:name="Colorful Grid Accent 6" w:semiHidden="0" w:uiPriority="73" w:unhideWhenUsed="0"/>
+    <w:lsdException w:name="Subtle Emphasis" w:semiHidden="0" w:uiPriority="19" w:unhideWhenUsed="0" w:qFormat="1"/>
+    <w:lsdException w:name="Intense Emphasis" w:semiHidden="0" w:uiPriority="21" w:unhideWhenUsed="0" w:qFormat="1"/>
+    <w:lsdException w:name="Subtle Reference" w:semiHidden="0" w:uiPriority="31" w:unhideWhenUsed="0" w:qFormat="1"/>
+    <w:lsdException w:name="Intense Reference" w:semiHidden="0" w:uiPriority="32" w:unhideWhenUsed="0" w:qFormat="1"/>
+    <w:lsdException w:name="Book Title" w:semiHidden="0" w:uiPriority="33" w:unhideWhenUsed="0" w:qFormat="1"/>
+    <w:lsdException w:name="Bibliography" w:uiPriority="37"/>
+    <w:lsdException w:name="TOC Heading" w:uiPriority="39" w:qFormat="1"/>
   </w:latentStyles>
   <w:style w:type="paragraph" w:default="1" w:styleId="Normal">
     <w:name w:val="Normal"/>
@@ -14372,6 +12608,7 @@
     <w:rPr>
       <w:rFonts w:asciiTheme="minorHAnsi" w:hAnsiTheme="minorHAnsi" w:cstheme="minorHAnsi"/>
       <w:smallCaps/>
+      <w:noProof/>
       <w:sz w:val="20"/>
       <w:szCs w:val="20"/>
     </w:rPr>
@@ -14642,6 +12879,1227 @@
       <w:rFonts w:ascii="Arial" w:hAnsi="Arial" w:cstheme="minorHAnsi"/>
       <w:b w:val="0"/>
       <w:smallCaps/>
+      <w:noProof/>
+      <w:sz w:val="20"/>
+      <w:szCs w:val="20"/>
+    </w:rPr>
+  </w:style>
+  <w:style w:type="character" w:customStyle="1" w:styleId="SubSUbLicentaChar">
+    <w:name w:val="SubSUbLicenta Char"/>
+    <w:basedOn w:val="SubLicentaChar"/>
+    <w:link w:val="SubSUbLicenta"/>
+    <w:rsid w:val="00DB10C0"/>
+    <w:rPr>
+      <w:rFonts w:ascii="Arial" w:hAnsi="Arial" w:cs="Arial"/>
+      <w:b/>
+      <w:noProof/>
+      <w:sz w:val="24"/>
+      <w:szCs w:val="24"/>
+    </w:rPr>
+  </w:style>
+</w:styles>
+</file>
+
+<file path=word/stylesWithEffects.xml><?xml version="1.0" encoding="utf-8"?>
+<w:styles xmlns:wpc="http://schemas.microsoft.com/office/word/2010/wordprocessingCanvas" xmlns:mc="http://schemas.openxmlformats.org/markup-compatibility/2006" xmlns:o="urn:schemas-microsoft-com:office:office" xmlns:r="http://schemas.openxmlformats.org/officeDocument/2006/relationships" xmlns:m="http://schemas.openxmlformats.org/officeDocument/2006/math" xmlns:v="urn:schemas-microsoft-com:vml" xmlns:wp14="http://schemas.microsoft.com/office/word/2010/wordprocessingDrawing" xmlns:wp="http://schemas.openxmlformats.org/drawingml/2006/wordprocessingDrawing" xmlns:w10="urn:schemas-microsoft-com:office:word" xmlns:w="http://schemas.openxmlformats.org/wordprocessingml/2006/main" xmlns:w14="http://schemas.microsoft.com/office/word/2010/wordml" xmlns:wpg="http://schemas.microsoft.com/office/word/2010/wordprocessingGroup" xmlns:wpi="http://schemas.microsoft.com/office/word/2010/wordprocessingInk" xmlns:wne="http://schemas.microsoft.com/office/word/2006/wordml" xmlns:wps="http://schemas.microsoft.com/office/word/2010/wordprocessingShape" mc:Ignorable="w14 wp14">
+  <w:docDefaults>
+    <w:rPrDefault>
+      <w:rPr>
+        <w:rFonts w:asciiTheme="minorHAnsi" w:eastAsiaTheme="minorEastAsia" w:hAnsiTheme="minorHAnsi" w:cstheme="minorBidi"/>
+        <w:sz w:val="22"/>
+        <w:szCs w:val="22"/>
+        <w:lang w:val="en-US" w:eastAsia="en-US" w:bidi="ar-SA"/>
+      </w:rPr>
+    </w:rPrDefault>
+    <w:pPrDefault>
+      <w:pPr>
+        <w:spacing w:after="160" w:line="259" w:lineRule="auto"/>
+      </w:pPr>
+    </w:pPrDefault>
+  </w:docDefaults>
+  <w:latentStyles w:defLockedState="0" w:defUIPriority="99" w:defSemiHidden="1" w:defUnhideWhenUsed="1" w:defQFormat="0" w:count="267">
+    <w:lsdException w:name="Normal" w:semiHidden="0" w:uiPriority="0" w:unhideWhenUsed="0" w:qFormat="1"/>
+    <w:lsdException w:name="heading 1" w:semiHidden="0" w:uiPriority="9" w:unhideWhenUsed="0" w:qFormat="1"/>
+    <w:lsdException w:name="heading 2" w:uiPriority="9" w:qFormat="1"/>
+    <w:lsdException w:name="heading 3" w:uiPriority="9" w:qFormat="1"/>
+    <w:lsdException w:name="heading 4" w:uiPriority="9" w:qFormat="1"/>
+    <w:lsdException w:name="heading 5" w:uiPriority="9" w:qFormat="1"/>
+    <w:lsdException w:name="heading 6" w:uiPriority="9" w:qFormat="1"/>
+    <w:lsdException w:name="heading 7" w:uiPriority="9" w:qFormat="1"/>
+    <w:lsdException w:name="heading 8" w:uiPriority="9" w:qFormat="1"/>
+    <w:lsdException w:name="heading 9" w:uiPriority="9" w:qFormat="1"/>
+    <w:lsdException w:name="toc 1" w:uiPriority="39"/>
+    <w:lsdException w:name="toc 2" w:uiPriority="39"/>
+    <w:lsdException w:name="toc 3" w:uiPriority="39"/>
+    <w:lsdException w:name="toc 4" w:uiPriority="39"/>
+    <w:lsdException w:name="toc 5" w:uiPriority="39"/>
+    <w:lsdException w:name="toc 6" w:uiPriority="39"/>
+    <w:lsdException w:name="toc 7" w:uiPriority="39"/>
+    <w:lsdException w:name="toc 8" w:uiPriority="39"/>
+    <w:lsdException w:name="toc 9" w:uiPriority="39"/>
+    <w:lsdException w:name="caption" w:uiPriority="35" w:qFormat="1"/>
+    <w:lsdException w:name="Title" w:semiHidden="0" w:uiPriority="10" w:unhideWhenUsed="0" w:qFormat="1"/>
+    <w:lsdException w:name="Default Paragraph Font" w:uiPriority="1"/>
+    <w:lsdException w:name="Subtitle" w:semiHidden="0" w:uiPriority="11" w:unhideWhenUsed="0" w:qFormat="1"/>
+    <w:lsdException w:name="Strong" w:semiHidden="0" w:uiPriority="22" w:unhideWhenUsed="0" w:qFormat="1"/>
+    <w:lsdException w:name="Emphasis" w:semiHidden="0" w:uiPriority="20" w:unhideWhenUsed="0" w:qFormat="1"/>
+    <w:lsdException w:name="Table Grid" w:uiPriority="39"/>
+    <w:lsdException w:name="Placeholder Text" w:unhideWhenUsed="0"/>
+    <w:lsdException w:name="No Spacing" w:semiHidden="0" w:uiPriority="1" w:unhideWhenUsed="0" w:qFormat="1"/>
+    <w:lsdException w:name="Light Shading" w:semiHidden="0" w:uiPriority="60" w:unhideWhenUsed="0"/>
+    <w:lsdException w:name="Light List" w:semiHidden="0" w:uiPriority="61" w:unhideWhenUsed="0"/>
+    <w:lsdException w:name="Light Grid" w:semiHidden="0" w:uiPriority="62" w:unhideWhenUsed="0"/>
+    <w:lsdException w:name="Medium Shading 1" w:semiHidden="0" w:uiPriority="63" w:unhideWhenUsed="0"/>
+    <w:lsdException w:name="Medium Shading 2" w:semiHidden="0" w:uiPriority="64" w:unhideWhenUsed="0"/>
+    <w:lsdException w:name="Medium List 1" w:semiHidden="0" w:uiPriority="65" w:unhideWhenUsed="0"/>
+    <w:lsdException w:name="Medium List 2" w:semiHidden="0" w:uiPriority="66" w:unhideWhenUsed="0"/>
+    <w:lsdException w:name="Medium Grid 1" w:semiHidden="0" w:uiPriority="67" w:unhideWhenUsed="0"/>
+    <w:lsdException w:name="Medium Grid 2" w:semiHidden="0" w:uiPriority="68" w:unhideWhenUsed="0"/>
+    <w:lsdException w:name="Medium Grid 3" w:semiHidden="0" w:uiPriority="69" w:unhideWhenUsed="0"/>
+    <w:lsdException w:name="Dark List" w:semiHidden="0" w:uiPriority="70" w:unhideWhenUsed="0"/>
+    <w:lsdException w:name="Colorful Shading" w:semiHidden="0" w:uiPriority="71" w:unhideWhenUsed="0"/>
+    <w:lsdException w:name="Colorful List" w:semiHidden="0" w:uiPriority="72" w:unhideWhenUsed="0"/>
+    <w:lsdException w:name="Colorful Grid" w:semiHidden="0" w:uiPriority="73" w:unhideWhenUsed="0"/>
+    <w:lsdException w:name="Light Shading Accent 1" w:semiHidden="0" w:uiPriority="60" w:unhideWhenUsed="0"/>
+    <w:lsdException w:name="Light List Accent 1" w:semiHidden="0" w:uiPriority="61" w:unhideWhenUsed="0"/>
+    <w:lsdException w:name="Light Grid Accent 1" w:semiHidden="0" w:uiPriority="62" w:unhideWhenUsed="0"/>
+    <w:lsdException w:name="Medium Shading 1 Accent 1" w:semiHidden="0" w:uiPriority="63" w:unhideWhenUsed="0"/>
+    <w:lsdException w:name="Medium Shading 2 Accent 1" w:semiHidden="0" w:uiPriority="64" w:unhideWhenUsed="0"/>
+    <w:lsdException w:name="Medium List 1 Accent 1" w:semiHidden="0" w:uiPriority="65" w:unhideWhenUsed="0"/>
+    <w:lsdException w:name="Revision" w:unhideWhenUsed="0"/>
+    <w:lsdException w:name="List Paragraph" w:semiHidden="0" w:uiPriority="34" w:unhideWhenUsed="0" w:qFormat="1"/>
+    <w:lsdException w:name="Quote" w:semiHidden="0" w:uiPriority="29" w:unhideWhenUsed="0" w:qFormat="1"/>
+    <w:lsdException w:name="Intense Quote" w:semiHidden="0" w:uiPriority="30" w:unhideWhenUsed="0" w:qFormat="1"/>
+    <w:lsdException w:name="Medium List 2 Accent 1" w:semiHidden="0" w:uiPriority="66" w:unhideWhenUsed="0"/>
+    <w:lsdException w:name="Medium Grid 1 Accent 1" w:semiHidden="0" w:uiPriority="67" w:unhideWhenUsed="0"/>
+    <w:lsdException w:name="Medium Grid 2 Accent 1" w:semiHidden="0" w:uiPriority="68" w:unhideWhenUsed="0"/>
+    <w:lsdException w:name="Medium Grid 3 Accent 1" w:semiHidden="0" w:uiPriority="69" w:unhideWhenUsed="0"/>
+    <w:lsdException w:name="Dark List Accent 1" w:semiHidden="0" w:uiPriority="70" w:unhideWhenUsed="0"/>
+    <w:lsdException w:name="Colorful Shading Accent 1" w:semiHidden="0" w:uiPriority="71" w:unhideWhenUsed="0"/>
+    <w:lsdException w:name="Colorful List Accent 1" w:semiHidden="0" w:uiPriority="72" w:unhideWhenUsed="0"/>
+    <w:lsdException w:name="Colorful Grid Accent 1" w:semiHidden="0" w:uiPriority="73" w:unhideWhenUsed="0"/>
+    <w:lsdException w:name="Light Shading Accent 2" w:semiHidden="0" w:uiPriority="60" w:unhideWhenUsed="0"/>
+    <w:lsdException w:name="Light List Accent 2" w:semiHidden="0" w:uiPriority="61" w:unhideWhenUsed="0"/>
+    <w:lsdException w:name="Light Grid Accent 2" w:semiHidden="0" w:uiPriority="62" w:unhideWhenUsed="0"/>
+    <w:lsdException w:name="Medium Shading 1 Accent 2" w:semiHidden="0" w:uiPriority="63" w:unhideWhenUsed="0"/>
+    <w:lsdException w:name="Medium Shading 2 Accent 2" w:semiHidden="0" w:uiPriority="64" w:unhideWhenUsed="0"/>
+    <w:lsdException w:name="Medium List 1 Accent 2" w:semiHidden="0" w:uiPriority="65" w:unhideWhenUsed="0"/>
+    <w:lsdException w:name="Medium List 2 Accent 2" w:semiHidden="0" w:uiPriority="66" w:unhideWhenUsed="0"/>
+    <w:lsdException w:name="Medium Grid 1 Accent 2" w:semiHidden="0" w:uiPriority="67" w:unhideWhenUsed="0"/>
+    <w:lsdException w:name="Medium Grid 2 Accent 2" w:semiHidden="0" w:uiPriority="68" w:unhideWhenUsed="0"/>
+    <w:lsdException w:name="Medium Grid 3 Accent 2" w:semiHidden="0" w:uiPriority="69" w:unhideWhenUsed="0"/>
+    <w:lsdException w:name="Dark List Accent 2" w:semiHidden="0" w:uiPriority="70" w:unhideWhenUsed="0"/>
+    <w:lsdException w:name="Colorful Shading Accent 2" w:semiHidden="0" w:uiPriority="71" w:unhideWhenUsed="0"/>
+    <w:lsdException w:name="Colorful List Accent 2" w:semiHidden="0" w:uiPriority="72" w:unhideWhenUsed="0"/>
+    <w:lsdException w:name="Colorful Grid Accent 2" w:semiHidden="0" w:uiPriority="73" w:unhideWhenUsed="0"/>
+    <w:lsdException w:name="Light Shading Accent 3" w:semiHidden="0" w:uiPriority="60" w:unhideWhenUsed="0"/>
+    <w:lsdException w:name="Light List Accent 3" w:semiHidden="0" w:uiPriority="61" w:unhideWhenUsed="0"/>
+    <w:lsdException w:name="Light Grid Accent 3" w:semiHidden="0" w:uiPriority="62" w:unhideWhenUsed="0"/>
+    <w:lsdException w:name="Medium Shading 1 Accent 3" w:semiHidden="0" w:uiPriority="63" w:unhideWhenUsed="0"/>
+    <w:lsdException w:name="Medium Shading 2 Accent 3" w:semiHidden="0" w:uiPriority="64" w:unhideWhenUsed="0"/>
+    <w:lsdException w:name="Medium List 1 Accent 3" w:semiHidden="0" w:uiPriority="65" w:unhideWhenUsed="0"/>
+    <w:lsdException w:name="Medium List 2 Accent 3" w:semiHidden="0" w:uiPriority="66" w:unhideWhenUsed="0"/>
+    <w:lsdException w:name="Medium Grid 1 Accent 3" w:semiHidden="0" w:uiPriority="67" w:unhideWhenUsed="0"/>
+    <w:lsdException w:name="Medium Grid 2 Accent 3" w:semiHidden="0" w:uiPriority="68" w:unhideWhenUsed="0"/>
+    <w:lsdException w:name="Medium Grid 3 Accent 3" w:semiHidden="0" w:uiPriority="69" w:unhideWhenUsed="0"/>
+    <w:lsdException w:name="Dark List Accent 3" w:semiHidden="0" w:uiPriority="70" w:unhideWhenUsed="0"/>
+    <w:lsdException w:name="Colorful Shading Accent 3" w:semiHidden="0" w:uiPriority="71" w:unhideWhenUsed="0"/>
+    <w:lsdException w:name="Colorful List Accent 3" w:semiHidden="0" w:uiPriority="72" w:unhideWhenUsed="0"/>
+    <w:lsdException w:name="Colorful Grid Accent 3" w:semiHidden="0" w:uiPriority="73" w:unhideWhenUsed="0"/>
+    <w:lsdException w:name="Light Shading Accent 4" w:semiHidden="0" w:uiPriority="60" w:unhideWhenUsed="0"/>
+    <w:lsdException w:name="Light List Accent 4" w:semiHidden="0" w:uiPriority="61" w:unhideWhenUsed="0"/>
+    <w:lsdException w:name="Light Grid Accent 4" w:semiHidden="0" w:uiPriority="62" w:unhideWhenUsed="0"/>
+    <w:lsdException w:name="Medium Shading 1 Accent 4" w:semiHidden="0" w:uiPriority="63" w:unhideWhenUsed="0"/>
+    <w:lsdException w:name="Medium Shading 2 Accent 4" w:semiHidden="0" w:uiPriority="64" w:unhideWhenUsed="0"/>
+    <w:lsdException w:name="Medium List 1 Accent 4" w:semiHidden="0" w:uiPriority="65" w:unhideWhenUsed="0"/>
+    <w:lsdException w:name="Medium List 2 Accent 4" w:semiHidden="0" w:uiPriority="66" w:unhideWhenUsed="0"/>
+    <w:lsdException w:name="Medium Grid 1 Accent 4" w:semiHidden="0" w:uiPriority="67" w:unhideWhenUsed="0"/>
+    <w:lsdException w:name="Medium Grid 2 Accent 4" w:semiHidden="0" w:uiPriority="68" w:unhideWhenUsed="0"/>
+    <w:lsdException w:name="Medium Grid 3 Accent 4" w:semiHidden="0" w:uiPriority="69" w:unhideWhenUsed="0"/>
+    <w:lsdException w:name="Dark List Accent 4" w:semiHidden="0" w:uiPriority="70" w:unhideWhenUsed="0"/>
+    <w:lsdException w:name="Colorful Shading Accent 4" w:semiHidden="0" w:uiPriority="71" w:unhideWhenUsed="0"/>
+    <w:lsdException w:name="Colorful List Accent 4" w:semiHidden="0" w:uiPriority="72" w:unhideWhenUsed="0"/>
+    <w:lsdException w:name="Colorful Grid Accent 4" w:semiHidden="0" w:uiPriority="73" w:unhideWhenUsed="0"/>
+    <w:lsdException w:name="Light Shading Accent 5" w:semiHidden="0" w:uiPriority="60" w:unhideWhenUsed="0"/>
+    <w:lsdException w:name="Light List Accent 5" w:semiHidden="0" w:uiPriority="61" w:unhideWhenUsed="0"/>
+    <w:lsdException w:name="Light Grid Accent 5" w:semiHidden="0" w:uiPriority="62" w:unhideWhenUsed="0"/>
+    <w:lsdException w:name="Medium Shading 1 Accent 5" w:semiHidden="0" w:uiPriority="63" w:unhideWhenUsed="0"/>
+    <w:lsdException w:name="Medium Shading 2 Accent 5" w:semiHidden="0" w:uiPriority="64" w:unhideWhenUsed="0"/>
+    <w:lsdException w:name="Medium List 1 Accent 5" w:semiHidden="0" w:uiPriority="65" w:unhideWhenUsed="0"/>
+    <w:lsdException w:name="Medium List 2 Accent 5" w:semiHidden="0" w:uiPriority="66" w:unhideWhenUsed="0"/>
+    <w:lsdException w:name="Medium Grid 1 Accent 5" w:semiHidden="0" w:uiPriority="67" w:unhideWhenUsed="0"/>
+    <w:lsdException w:name="Medium Grid 2 Accent 5" w:semiHidden="0" w:uiPriority="68" w:unhideWhenUsed="0"/>
+    <w:lsdException w:name="Medium Grid 3 Accent 5" w:semiHidden="0" w:uiPriority="69" w:unhideWhenUsed="0"/>
+    <w:lsdException w:name="Dark List Accent 5" w:semiHidden="0" w:uiPriority="70" w:unhideWhenUsed="0"/>
+    <w:lsdException w:name="Colorful Shading Accent 5" w:semiHidden="0" w:uiPriority="71" w:unhideWhenUsed="0"/>
+    <w:lsdException w:name="Colorful List Accent 5" w:semiHidden="0" w:uiPriority="72" w:unhideWhenUsed="0"/>
+    <w:lsdException w:name="Colorful Grid Accent 5" w:semiHidden="0" w:uiPriority="73" w:unhideWhenUsed="0"/>
+    <w:lsdException w:name="Light Shading Accent 6" w:semiHidden="0" w:uiPriority="60" w:unhideWhenUsed="0"/>
+    <w:lsdException w:name="Light List Accent 6" w:semiHidden="0" w:uiPriority="61" w:unhideWhenUsed="0"/>
+    <w:lsdException w:name="Light Grid Accent 6" w:semiHidden="0" w:uiPriority="62" w:unhideWhenUsed="0"/>
+    <w:lsdException w:name="Medium Shading 1 Accent 6" w:semiHidden="0" w:uiPriority="63" w:unhideWhenUsed="0"/>
+    <w:lsdException w:name="Medium Shading 2 Accent 6" w:semiHidden="0" w:uiPriority="64" w:unhideWhenUsed="0"/>
+    <w:lsdException w:name="Medium List 1 Accent 6" w:semiHidden="0" w:uiPriority="65" w:unhideWhenUsed="0"/>
+    <w:lsdException w:name="Medium List 2 Accent 6" w:semiHidden="0" w:uiPriority="66" w:unhideWhenUsed="0"/>
+    <w:lsdException w:name="Medium Grid 1 Accent 6" w:semiHidden="0" w:uiPriority="67" w:unhideWhenUsed="0"/>
+    <w:lsdException w:name="Medium Grid 2 Accent 6" w:semiHidden="0" w:uiPriority="68" w:unhideWhenUsed="0"/>
+    <w:lsdException w:name="Medium Grid 3 Accent 6" w:semiHidden="0" w:uiPriority="69" w:unhideWhenUsed="0"/>
+    <w:lsdException w:name="Dark List Accent 6" w:semiHidden="0" w:uiPriority="70" w:unhideWhenUsed="0"/>
+    <w:lsdException w:name="Colorful Shading Accent 6" w:semiHidden="0" w:uiPriority="71" w:unhideWhenUsed="0"/>
+    <w:lsdException w:name="Colorful List Accent 6" w:semiHidden="0" w:uiPriority="72" w:unhideWhenUsed="0"/>
+    <w:lsdException w:name="Colorful Grid Accent 6" w:semiHidden="0" w:uiPriority="73" w:unhideWhenUsed="0"/>
+    <w:lsdException w:name="Subtle Emphasis" w:semiHidden="0" w:uiPriority="19" w:unhideWhenUsed="0" w:qFormat="1"/>
+    <w:lsdException w:name="Intense Emphasis" w:semiHidden="0" w:uiPriority="21" w:unhideWhenUsed="0" w:qFormat="1"/>
+    <w:lsdException w:name="Subtle Reference" w:semiHidden="0" w:uiPriority="31" w:unhideWhenUsed="0" w:qFormat="1"/>
+    <w:lsdException w:name="Intense Reference" w:semiHidden="0" w:uiPriority="32" w:unhideWhenUsed="0" w:qFormat="1"/>
+    <w:lsdException w:name="Book Title" w:semiHidden="0" w:uiPriority="33" w:unhideWhenUsed="0" w:qFormat="1"/>
+    <w:lsdException w:name="Bibliography" w:uiPriority="37"/>
+    <w:lsdException w:name="TOC Heading" w:uiPriority="39" w:qFormat="1"/>
+  </w:latentStyles>
+  <w:style w:type="paragraph" w:default="1" w:styleId="Normal">
+    <w:name w:val="Normal"/>
+    <w:qFormat/>
+    <w:rsid w:val="00FA2632"/>
+    <w:rPr>
+      <w:noProof/>
+    </w:rPr>
+  </w:style>
+  <w:style w:type="paragraph" w:styleId="Heading1">
+    <w:name w:val="heading 1"/>
+    <w:basedOn w:val="Normal"/>
+    <w:next w:val="Normal"/>
+    <w:link w:val="Heading1Char"/>
+    <w:uiPriority w:val="9"/>
+    <w:qFormat/>
+    <w:rsid w:val="00FA2632"/>
+    <w:pPr>
+      <w:keepNext/>
+      <w:keepLines/>
+      <w:spacing w:before="400" w:after="40" w:line="240" w:lineRule="auto"/>
+      <w:outlineLvl w:val="0"/>
+    </w:pPr>
+    <w:rPr>
+      <w:rFonts w:asciiTheme="majorHAnsi" w:eastAsiaTheme="majorEastAsia" w:hAnsiTheme="majorHAnsi" w:cstheme="majorBidi"/>
+      <w:color w:val="1F3864" w:themeColor="accent1" w:themeShade="80"/>
+      <w:sz w:val="36"/>
+      <w:szCs w:val="36"/>
+    </w:rPr>
+  </w:style>
+  <w:style w:type="paragraph" w:styleId="Heading2">
+    <w:name w:val="heading 2"/>
+    <w:basedOn w:val="Normal"/>
+    <w:next w:val="Normal"/>
+    <w:link w:val="Heading2Char"/>
+    <w:uiPriority w:val="9"/>
+    <w:semiHidden/>
+    <w:unhideWhenUsed/>
+    <w:qFormat/>
+    <w:rsid w:val="00FA2632"/>
+    <w:pPr>
+      <w:keepNext/>
+      <w:keepLines/>
+      <w:spacing w:before="40" w:after="0" w:line="240" w:lineRule="auto"/>
+      <w:outlineLvl w:val="1"/>
+    </w:pPr>
+    <w:rPr>
+      <w:rFonts w:asciiTheme="majorHAnsi" w:eastAsiaTheme="majorEastAsia" w:hAnsiTheme="majorHAnsi" w:cstheme="majorBidi"/>
+      <w:color w:val="2F5496" w:themeColor="accent1" w:themeShade="BF"/>
+      <w:sz w:val="32"/>
+      <w:szCs w:val="32"/>
+    </w:rPr>
+  </w:style>
+  <w:style w:type="paragraph" w:styleId="Heading3">
+    <w:name w:val="heading 3"/>
+    <w:basedOn w:val="Normal"/>
+    <w:next w:val="Normal"/>
+    <w:link w:val="Heading3Char"/>
+    <w:uiPriority w:val="9"/>
+    <w:semiHidden/>
+    <w:unhideWhenUsed/>
+    <w:qFormat/>
+    <w:rsid w:val="00FA2632"/>
+    <w:pPr>
+      <w:keepNext/>
+      <w:keepLines/>
+      <w:spacing w:before="40" w:after="0" w:line="240" w:lineRule="auto"/>
+      <w:outlineLvl w:val="2"/>
+    </w:pPr>
+    <w:rPr>
+      <w:rFonts w:asciiTheme="majorHAnsi" w:eastAsiaTheme="majorEastAsia" w:hAnsiTheme="majorHAnsi" w:cstheme="majorBidi"/>
+      <w:color w:val="2F5496" w:themeColor="accent1" w:themeShade="BF"/>
+      <w:sz w:val="28"/>
+      <w:szCs w:val="28"/>
+    </w:rPr>
+  </w:style>
+  <w:style w:type="paragraph" w:styleId="Heading4">
+    <w:name w:val="heading 4"/>
+    <w:basedOn w:val="Normal"/>
+    <w:next w:val="Normal"/>
+    <w:link w:val="Heading4Char"/>
+    <w:uiPriority w:val="9"/>
+    <w:semiHidden/>
+    <w:unhideWhenUsed/>
+    <w:qFormat/>
+    <w:rsid w:val="00FA2632"/>
+    <w:pPr>
+      <w:keepNext/>
+      <w:keepLines/>
+      <w:spacing w:before="40" w:after="0"/>
+      <w:outlineLvl w:val="3"/>
+    </w:pPr>
+    <w:rPr>
+      <w:rFonts w:asciiTheme="majorHAnsi" w:eastAsiaTheme="majorEastAsia" w:hAnsiTheme="majorHAnsi" w:cstheme="majorBidi"/>
+      <w:color w:val="2F5496" w:themeColor="accent1" w:themeShade="BF"/>
+      <w:sz w:val="24"/>
+      <w:szCs w:val="24"/>
+    </w:rPr>
+  </w:style>
+  <w:style w:type="paragraph" w:styleId="Heading5">
+    <w:name w:val="heading 5"/>
+    <w:basedOn w:val="Normal"/>
+    <w:next w:val="Normal"/>
+    <w:link w:val="Heading5Char"/>
+    <w:uiPriority w:val="9"/>
+    <w:semiHidden/>
+    <w:unhideWhenUsed/>
+    <w:qFormat/>
+    <w:rsid w:val="00FA2632"/>
+    <w:pPr>
+      <w:keepNext/>
+      <w:keepLines/>
+      <w:spacing w:before="40" w:after="0"/>
+      <w:outlineLvl w:val="4"/>
+    </w:pPr>
+    <w:rPr>
+      <w:rFonts w:asciiTheme="majorHAnsi" w:eastAsiaTheme="majorEastAsia" w:hAnsiTheme="majorHAnsi" w:cstheme="majorBidi"/>
+      <w:caps/>
+      <w:color w:val="2F5496" w:themeColor="accent1" w:themeShade="BF"/>
+    </w:rPr>
+  </w:style>
+  <w:style w:type="paragraph" w:styleId="Heading6">
+    <w:name w:val="heading 6"/>
+    <w:basedOn w:val="Normal"/>
+    <w:next w:val="Normal"/>
+    <w:link w:val="Heading6Char"/>
+    <w:uiPriority w:val="9"/>
+    <w:semiHidden/>
+    <w:unhideWhenUsed/>
+    <w:qFormat/>
+    <w:rsid w:val="00FA2632"/>
+    <w:pPr>
+      <w:keepNext/>
+      <w:keepLines/>
+      <w:spacing w:before="40" w:after="0"/>
+      <w:outlineLvl w:val="5"/>
+    </w:pPr>
+    <w:rPr>
+      <w:rFonts w:asciiTheme="majorHAnsi" w:eastAsiaTheme="majorEastAsia" w:hAnsiTheme="majorHAnsi" w:cstheme="majorBidi"/>
+      <w:i/>
+      <w:iCs/>
+      <w:caps/>
+      <w:color w:val="1F3864" w:themeColor="accent1" w:themeShade="80"/>
+    </w:rPr>
+  </w:style>
+  <w:style w:type="paragraph" w:styleId="Heading7">
+    <w:name w:val="heading 7"/>
+    <w:basedOn w:val="Normal"/>
+    <w:next w:val="Normal"/>
+    <w:link w:val="Heading7Char"/>
+    <w:uiPriority w:val="9"/>
+    <w:semiHidden/>
+    <w:unhideWhenUsed/>
+    <w:qFormat/>
+    <w:rsid w:val="00FA2632"/>
+    <w:pPr>
+      <w:keepNext/>
+      <w:keepLines/>
+      <w:spacing w:before="40" w:after="0"/>
+      <w:outlineLvl w:val="6"/>
+    </w:pPr>
+    <w:rPr>
+      <w:rFonts w:asciiTheme="majorHAnsi" w:eastAsiaTheme="majorEastAsia" w:hAnsiTheme="majorHAnsi" w:cstheme="majorBidi"/>
+      <w:b/>
+      <w:bCs/>
+      <w:color w:val="1F3864" w:themeColor="accent1" w:themeShade="80"/>
+    </w:rPr>
+  </w:style>
+  <w:style w:type="paragraph" w:styleId="Heading8">
+    <w:name w:val="heading 8"/>
+    <w:basedOn w:val="Normal"/>
+    <w:next w:val="Normal"/>
+    <w:link w:val="Heading8Char"/>
+    <w:uiPriority w:val="9"/>
+    <w:semiHidden/>
+    <w:unhideWhenUsed/>
+    <w:qFormat/>
+    <w:rsid w:val="00FA2632"/>
+    <w:pPr>
+      <w:keepNext/>
+      <w:keepLines/>
+      <w:spacing w:before="40" w:after="0"/>
+      <w:outlineLvl w:val="7"/>
+    </w:pPr>
+    <w:rPr>
+      <w:rFonts w:asciiTheme="majorHAnsi" w:eastAsiaTheme="majorEastAsia" w:hAnsiTheme="majorHAnsi" w:cstheme="majorBidi"/>
+      <w:b/>
+      <w:bCs/>
+      <w:i/>
+      <w:iCs/>
+      <w:color w:val="1F3864" w:themeColor="accent1" w:themeShade="80"/>
+    </w:rPr>
+  </w:style>
+  <w:style w:type="paragraph" w:styleId="Heading9">
+    <w:name w:val="heading 9"/>
+    <w:basedOn w:val="Normal"/>
+    <w:next w:val="Normal"/>
+    <w:link w:val="Heading9Char"/>
+    <w:uiPriority w:val="9"/>
+    <w:semiHidden/>
+    <w:unhideWhenUsed/>
+    <w:qFormat/>
+    <w:rsid w:val="00FA2632"/>
+    <w:pPr>
+      <w:keepNext/>
+      <w:keepLines/>
+      <w:spacing w:before="40" w:after="0"/>
+      <w:outlineLvl w:val="8"/>
+    </w:pPr>
+    <w:rPr>
+      <w:rFonts w:asciiTheme="majorHAnsi" w:eastAsiaTheme="majorEastAsia" w:hAnsiTheme="majorHAnsi" w:cstheme="majorBidi"/>
+      <w:i/>
+      <w:iCs/>
+      <w:color w:val="1F3864" w:themeColor="accent1" w:themeShade="80"/>
+    </w:rPr>
+  </w:style>
+  <w:style w:type="character" w:default="1" w:styleId="DefaultParagraphFont">
+    <w:name w:val="Default Paragraph Font"/>
+    <w:uiPriority w:val="1"/>
+    <w:semiHidden/>
+    <w:unhideWhenUsed/>
+  </w:style>
+  <w:style w:type="table" w:default="1" w:styleId="TableNormal">
+    <w:name w:val="Normal Table"/>
+    <w:uiPriority w:val="99"/>
+    <w:semiHidden/>
+    <w:unhideWhenUsed/>
+    <w:tblPr>
+      <w:tblInd w:w="0" w:type="dxa"/>
+      <w:tblCellMar>
+        <w:top w:w="0" w:type="dxa"/>
+        <w:left w:w="108" w:type="dxa"/>
+        <w:bottom w:w="0" w:type="dxa"/>
+        <w:right w:w="108" w:type="dxa"/>
+      </w:tblCellMar>
+    </w:tblPr>
+  </w:style>
+  <w:style w:type="numbering" w:default="1" w:styleId="NoList">
+    <w:name w:val="No List"/>
+    <w:uiPriority w:val="99"/>
+    <w:semiHidden/>
+    <w:unhideWhenUsed/>
+  </w:style>
+  <w:style w:type="paragraph" w:styleId="Header">
+    <w:name w:val="header"/>
+    <w:basedOn w:val="Normal"/>
+    <w:link w:val="HeaderChar"/>
+    <w:uiPriority w:val="99"/>
+    <w:unhideWhenUsed/>
+    <w:rsid w:val="004912D7"/>
+    <w:pPr>
+      <w:tabs>
+        <w:tab w:val="center" w:pos="4680"/>
+        <w:tab w:val="right" w:pos="9360"/>
+      </w:tabs>
+      <w:spacing w:after="0" w:line="240" w:lineRule="auto"/>
+    </w:pPr>
+  </w:style>
+  <w:style w:type="character" w:customStyle="1" w:styleId="HeaderChar">
+    <w:name w:val="Header Char"/>
+    <w:basedOn w:val="DefaultParagraphFont"/>
+    <w:link w:val="Header"/>
+    <w:uiPriority w:val="99"/>
+    <w:rsid w:val="004912D7"/>
+    <w:rPr>
+      <w:noProof/>
+      <w:lang w:val="ro-RO"/>
+    </w:rPr>
+  </w:style>
+  <w:style w:type="paragraph" w:styleId="Footer">
+    <w:name w:val="footer"/>
+    <w:basedOn w:val="Normal"/>
+    <w:link w:val="FooterChar"/>
+    <w:uiPriority w:val="99"/>
+    <w:unhideWhenUsed/>
+    <w:rsid w:val="004912D7"/>
+    <w:pPr>
+      <w:tabs>
+        <w:tab w:val="center" w:pos="4680"/>
+        <w:tab w:val="right" w:pos="9360"/>
+      </w:tabs>
+      <w:spacing w:after="0" w:line="240" w:lineRule="auto"/>
+    </w:pPr>
+  </w:style>
+  <w:style w:type="character" w:customStyle="1" w:styleId="FooterChar">
+    <w:name w:val="Footer Char"/>
+    <w:basedOn w:val="DefaultParagraphFont"/>
+    <w:link w:val="Footer"/>
+    <w:uiPriority w:val="99"/>
+    <w:rsid w:val="004912D7"/>
+    <w:rPr>
+      <w:noProof/>
+      <w:lang w:val="ro-RO"/>
+    </w:rPr>
+  </w:style>
+  <w:style w:type="character" w:styleId="PlaceholderText">
+    <w:name w:val="Placeholder Text"/>
+    <w:basedOn w:val="DefaultParagraphFont"/>
+    <w:uiPriority w:val="99"/>
+    <w:semiHidden/>
+    <w:rsid w:val="004912D7"/>
+    <w:rPr>
+      <w:color w:val="808080"/>
+    </w:rPr>
+  </w:style>
+  <w:style w:type="character" w:customStyle="1" w:styleId="Heading1Char">
+    <w:name w:val="Heading 1 Char"/>
+    <w:basedOn w:val="DefaultParagraphFont"/>
+    <w:link w:val="Heading1"/>
+    <w:uiPriority w:val="9"/>
+    <w:rsid w:val="00FA2632"/>
+    <w:rPr>
+      <w:rFonts w:asciiTheme="majorHAnsi" w:eastAsiaTheme="majorEastAsia" w:hAnsiTheme="majorHAnsi" w:cstheme="majorBidi"/>
+      <w:color w:val="1F3864" w:themeColor="accent1" w:themeShade="80"/>
+      <w:sz w:val="36"/>
+      <w:szCs w:val="36"/>
+    </w:rPr>
+  </w:style>
+  <w:style w:type="paragraph" w:styleId="TOCHeading">
+    <w:name w:val="TOC Heading"/>
+    <w:basedOn w:val="Heading1"/>
+    <w:next w:val="Normal"/>
+    <w:uiPriority w:val="39"/>
+    <w:unhideWhenUsed/>
+    <w:qFormat/>
+    <w:rsid w:val="00FA2632"/>
+    <w:pPr>
+      <w:outlineLvl w:val="9"/>
+    </w:pPr>
+  </w:style>
+  <w:style w:type="character" w:customStyle="1" w:styleId="Heading2Char">
+    <w:name w:val="Heading 2 Char"/>
+    <w:basedOn w:val="DefaultParagraphFont"/>
+    <w:link w:val="Heading2"/>
+    <w:uiPriority w:val="9"/>
+    <w:semiHidden/>
+    <w:rsid w:val="00FA2632"/>
+    <w:rPr>
+      <w:rFonts w:asciiTheme="majorHAnsi" w:eastAsiaTheme="majorEastAsia" w:hAnsiTheme="majorHAnsi" w:cstheme="majorBidi"/>
+      <w:color w:val="2F5496" w:themeColor="accent1" w:themeShade="BF"/>
+      <w:sz w:val="32"/>
+      <w:szCs w:val="32"/>
+    </w:rPr>
+  </w:style>
+  <w:style w:type="character" w:customStyle="1" w:styleId="Heading3Char">
+    <w:name w:val="Heading 3 Char"/>
+    <w:basedOn w:val="DefaultParagraphFont"/>
+    <w:link w:val="Heading3"/>
+    <w:uiPriority w:val="9"/>
+    <w:semiHidden/>
+    <w:rsid w:val="00FA2632"/>
+    <w:rPr>
+      <w:rFonts w:asciiTheme="majorHAnsi" w:eastAsiaTheme="majorEastAsia" w:hAnsiTheme="majorHAnsi" w:cstheme="majorBidi"/>
+      <w:color w:val="2F5496" w:themeColor="accent1" w:themeShade="BF"/>
+      <w:sz w:val="28"/>
+      <w:szCs w:val="28"/>
+    </w:rPr>
+  </w:style>
+  <w:style w:type="character" w:customStyle="1" w:styleId="Heading4Char">
+    <w:name w:val="Heading 4 Char"/>
+    <w:basedOn w:val="DefaultParagraphFont"/>
+    <w:link w:val="Heading4"/>
+    <w:uiPriority w:val="9"/>
+    <w:semiHidden/>
+    <w:rsid w:val="00FA2632"/>
+    <w:rPr>
+      <w:rFonts w:asciiTheme="majorHAnsi" w:eastAsiaTheme="majorEastAsia" w:hAnsiTheme="majorHAnsi" w:cstheme="majorBidi"/>
+      <w:color w:val="2F5496" w:themeColor="accent1" w:themeShade="BF"/>
+      <w:sz w:val="24"/>
+      <w:szCs w:val="24"/>
+    </w:rPr>
+  </w:style>
+  <w:style w:type="character" w:customStyle="1" w:styleId="Heading5Char">
+    <w:name w:val="Heading 5 Char"/>
+    <w:basedOn w:val="DefaultParagraphFont"/>
+    <w:link w:val="Heading5"/>
+    <w:uiPriority w:val="9"/>
+    <w:semiHidden/>
+    <w:rsid w:val="00FA2632"/>
+    <w:rPr>
+      <w:rFonts w:asciiTheme="majorHAnsi" w:eastAsiaTheme="majorEastAsia" w:hAnsiTheme="majorHAnsi" w:cstheme="majorBidi"/>
+      <w:caps/>
+      <w:color w:val="2F5496" w:themeColor="accent1" w:themeShade="BF"/>
+    </w:rPr>
+  </w:style>
+  <w:style w:type="character" w:customStyle="1" w:styleId="Heading6Char">
+    <w:name w:val="Heading 6 Char"/>
+    <w:basedOn w:val="DefaultParagraphFont"/>
+    <w:link w:val="Heading6"/>
+    <w:uiPriority w:val="9"/>
+    <w:semiHidden/>
+    <w:rsid w:val="00FA2632"/>
+    <w:rPr>
+      <w:rFonts w:asciiTheme="majorHAnsi" w:eastAsiaTheme="majorEastAsia" w:hAnsiTheme="majorHAnsi" w:cstheme="majorBidi"/>
+      <w:i/>
+      <w:iCs/>
+      <w:caps/>
+      <w:color w:val="1F3864" w:themeColor="accent1" w:themeShade="80"/>
+    </w:rPr>
+  </w:style>
+  <w:style w:type="character" w:customStyle="1" w:styleId="Heading7Char">
+    <w:name w:val="Heading 7 Char"/>
+    <w:basedOn w:val="DefaultParagraphFont"/>
+    <w:link w:val="Heading7"/>
+    <w:uiPriority w:val="9"/>
+    <w:semiHidden/>
+    <w:rsid w:val="00FA2632"/>
+    <w:rPr>
+      <w:rFonts w:asciiTheme="majorHAnsi" w:eastAsiaTheme="majorEastAsia" w:hAnsiTheme="majorHAnsi" w:cstheme="majorBidi"/>
+      <w:b/>
+      <w:bCs/>
+      <w:color w:val="1F3864" w:themeColor="accent1" w:themeShade="80"/>
+    </w:rPr>
+  </w:style>
+  <w:style w:type="character" w:customStyle="1" w:styleId="Heading8Char">
+    <w:name w:val="Heading 8 Char"/>
+    <w:basedOn w:val="DefaultParagraphFont"/>
+    <w:link w:val="Heading8"/>
+    <w:uiPriority w:val="9"/>
+    <w:semiHidden/>
+    <w:rsid w:val="00FA2632"/>
+    <w:rPr>
+      <w:rFonts w:asciiTheme="majorHAnsi" w:eastAsiaTheme="majorEastAsia" w:hAnsiTheme="majorHAnsi" w:cstheme="majorBidi"/>
+      <w:b/>
+      <w:bCs/>
+      <w:i/>
+      <w:iCs/>
+      <w:color w:val="1F3864" w:themeColor="accent1" w:themeShade="80"/>
+    </w:rPr>
+  </w:style>
+  <w:style w:type="character" w:customStyle="1" w:styleId="Heading9Char">
+    <w:name w:val="Heading 9 Char"/>
+    <w:basedOn w:val="DefaultParagraphFont"/>
+    <w:link w:val="Heading9"/>
+    <w:uiPriority w:val="9"/>
+    <w:semiHidden/>
+    <w:rsid w:val="00FA2632"/>
+    <w:rPr>
+      <w:rFonts w:asciiTheme="majorHAnsi" w:eastAsiaTheme="majorEastAsia" w:hAnsiTheme="majorHAnsi" w:cstheme="majorBidi"/>
+      <w:i/>
+      <w:iCs/>
+      <w:color w:val="1F3864" w:themeColor="accent1" w:themeShade="80"/>
+    </w:rPr>
+  </w:style>
+  <w:style w:type="paragraph" w:styleId="Caption">
+    <w:name w:val="caption"/>
+    <w:basedOn w:val="Normal"/>
+    <w:next w:val="Normal"/>
+    <w:uiPriority w:val="35"/>
+    <w:semiHidden/>
+    <w:unhideWhenUsed/>
+    <w:qFormat/>
+    <w:rsid w:val="00FA2632"/>
+    <w:pPr>
+      <w:spacing w:line="240" w:lineRule="auto"/>
+    </w:pPr>
+    <w:rPr>
+      <w:b/>
+      <w:bCs/>
+      <w:smallCaps/>
+      <w:color w:val="44546A" w:themeColor="text2"/>
+    </w:rPr>
+  </w:style>
+  <w:style w:type="paragraph" w:styleId="Title">
+    <w:name w:val="Title"/>
+    <w:basedOn w:val="Normal"/>
+    <w:next w:val="Normal"/>
+    <w:link w:val="TitleChar"/>
+    <w:uiPriority w:val="10"/>
+    <w:qFormat/>
+    <w:rsid w:val="00FA2632"/>
+    <w:pPr>
+      <w:spacing w:after="0" w:line="204" w:lineRule="auto"/>
+      <w:contextualSpacing/>
+    </w:pPr>
+    <w:rPr>
+      <w:rFonts w:asciiTheme="majorHAnsi" w:eastAsiaTheme="majorEastAsia" w:hAnsiTheme="majorHAnsi" w:cstheme="majorBidi"/>
+      <w:caps/>
+      <w:color w:val="44546A" w:themeColor="text2"/>
+      <w:spacing w:val="-15"/>
+      <w:sz w:val="72"/>
+      <w:szCs w:val="72"/>
+    </w:rPr>
+  </w:style>
+  <w:style w:type="character" w:customStyle="1" w:styleId="TitleChar">
+    <w:name w:val="Title Char"/>
+    <w:basedOn w:val="DefaultParagraphFont"/>
+    <w:link w:val="Title"/>
+    <w:uiPriority w:val="10"/>
+    <w:rsid w:val="00FA2632"/>
+    <w:rPr>
+      <w:rFonts w:asciiTheme="majorHAnsi" w:eastAsiaTheme="majorEastAsia" w:hAnsiTheme="majorHAnsi" w:cstheme="majorBidi"/>
+      <w:caps/>
+      <w:color w:val="44546A" w:themeColor="text2"/>
+      <w:spacing w:val="-15"/>
+      <w:sz w:val="72"/>
+      <w:szCs w:val="72"/>
+    </w:rPr>
+  </w:style>
+  <w:style w:type="paragraph" w:styleId="Subtitle">
+    <w:name w:val="Subtitle"/>
+    <w:basedOn w:val="Normal"/>
+    <w:next w:val="Normal"/>
+    <w:link w:val="SubtitleChar"/>
+    <w:uiPriority w:val="11"/>
+    <w:qFormat/>
+    <w:rsid w:val="00FA2632"/>
+    <w:pPr>
+      <w:numPr>
+        <w:ilvl w:val="1"/>
+      </w:numPr>
+      <w:spacing w:after="240" w:line="240" w:lineRule="auto"/>
+    </w:pPr>
+    <w:rPr>
+      <w:rFonts w:asciiTheme="majorHAnsi" w:eastAsiaTheme="majorEastAsia" w:hAnsiTheme="majorHAnsi" w:cstheme="majorBidi"/>
+      <w:color w:val="4472C4" w:themeColor="accent1"/>
+      <w:sz w:val="28"/>
+      <w:szCs w:val="28"/>
+    </w:rPr>
+  </w:style>
+  <w:style w:type="character" w:customStyle="1" w:styleId="SubtitleChar">
+    <w:name w:val="Subtitle Char"/>
+    <w:basedOn w:val="DefaultParagraphFont"/>
+    <w:link w:val="Subtitle"/>
+    <w:uiPriority w:val="11"/>
+    <w:rsid w:val="00FA2632"/>
+    <w:rPr>
+      <w:rFonts w:asciiTheme="majorHAnsi" w:eastAsiaTheme="majorEastAsia" w:hAnsiTheme="majorHAnsi" w:cstheme="majorBidi"/>
+      <w:color w:val="4472C4" w:themeColor="accent1"/>
+      <w:sz w:val="28"/>
+      <w:szCs w:val="28"/>
+    </w:rPr>
+  </w:style>
+  <w:style w:type="character" w:styleId="Strong">
+    <w:name w:val="Strong"/>
+    <w:basedOn w:val="DefaultParagraphFont"/>
+    <w:uiPriority w:val="22"/>
+    <w:qFormat/>
+    <w:rsid w:val="00FA2632"/>
+    <w:rPr>
+      <w:b/>
+      <w:bCs/>
+    </w:rPr>
+  </w:style>
+  <w:style w:type="character" w:styleId="Emphasis">
+    <w:name w:val="Emphasis"/>
+    <w:basedOn w:val="DefaultParagraphFont"/>
+    <w:uiPriority w:val="20"/>
+    <w:qFormat/>
+    <w:rsid w:val="00FA2632"/>
+    <w:rPr>
+      <w:i/>
+      <w:iCs/>
+    </w:rPr>
+  </w:style>
+  <w:style w:type="paragraph" w:styleId="NoSpacing">
+    <w:name w:val="No Spacing"/>
+    <w:uiPriority w:val="1"/>
+    <w:qFormat/>
+    <w:rsid w:val="00FA2632"/>
+    <w:pPr>
+      <w:spacing w:after="0" w:line="240" w:lineRule="auto"/>
+    </w:pPr>
+  </w:style>
+  <w:style w:type="paragraph" w:styleId="Quote">
+    <w:name w:val="Quote"/>
+    <w:basedOn w:val="Normal"/>
+    <w:next w:val="Normal"/>
+    <w:link w:val="QuoteChar"/>
+    <w:uiPriority w:val="29"/>
+    <w:qFormat/>
+    <w:rsid w:val="00FA2632"/>
+    <w:pPr>
+      <w:spacing w:before="120" w:after="120"/>
+      <w:ind w:left="720"/>
+    </w:pPr>
+    <w:rPr>
+      <w:color w:val="44546A" w:themeColor="text2"/>
+      <w:sz w:val="24"/>
+      <w:szCs w:val="24"/>
+    </w:rPr>
+  </w:style>
+  <w:style w:type="character" w:customStyle="1" w:styleId="QuoteChar">
+    <w:name w:val="Quote Char"/>
+    <w:basedOn w:val="DefaultParagraphFont"/>
+    <w:link w:val="Quote"/>
+    <w:uiPriority w:val="29"/>
+    <w:rsid w:val="00FA2632"/>
+    <w:rPr>
+      <w:color w:val="44546A" w:themeColor="text2"/>
+      <w:sz w:val="24"/>
+      <w:szCs w:val="24"/>
+    </w:rPr>
+  </w:style>
+  <w:style w:type="paragraph" w:styleId="IntenseQuote">
+    <w:name w:val="Intense Quote"/>
+    <w:basedOn w:val="Normal"/>
+    <w:next w:val="Normal"/>
+    <w:link w:val="IntenseQuoteChar"/>
+    <w:uiPriority w:val="30"/>
+    <w:qFormat/>
+    <w:rsid w:val="00FA2632"/>
+    <w:pPr>
+      <w:spacing w:before="100" w:beforeAutospacing="1" w:after="240" w:line="240" w:lineRule="auto"/>
+      <w:ind w:left="720"/>
+      <w:jc w:val="center"/>
+    </w:pPr>
+    <w:rPr>
+      <w:rFonts w:asciiTheme="majorHAnsi" w:eastAsiaTheme="majorEastAsia" w:hAnsiTheme="majorHAnsi" w:cstheme="majorBidi"/>
+      <w:color w:val="44546A" w:themeColor="text2"/>
+      <w:spacing w:val="-6"/>
+      <w:sz w:val="32"/>
+      <w:szCs w:val="32"/>
+    </w:rPr>
+  </w:style>
+  <w:style w:type="character" w:customStyle="1" w:styleId="IntenseQuoteChar">
+    <w:name w:val="Intense Quote Char"/>
+    <w:basedOn w:val="DefaultParagraphFont"/>
+    <w:link w:val="IntenseQuote"/>
+    <w:uiPriority w:val="30"/>
+    <w:rsid w:val="00FA2632"/>
+    <w:rPr>
+      <w:rFonts w:asciiTheme="majorHAnsi" w:eastAsiaTheme="majorEastAsia" w:hAnsiTheme="majorHAnsi" w:cstheme="majorBidi"/>
+      <w:color w:val="44546A" w:themeColor="text2"/>
+      <w:spacing w:val="-6"/>
+      <w:sz w:val="32"/>
+      <w:szCs w:val="32"/>
+    </w:rPr>
+  </w:style>
+  <w:style w:type="character" w:styleId="SubtleEmphasis">
+    <w:name w:val="Subtle Emphasis"/>
+    <w:basedOn w:val="DefaultParagraphFont"/>
+    <w:uiPriority w:val="19"/>
+    <w:qFormat/>
+    <w:rsid w:val="00FA2632"/>
+    <w:rPr>
+      <w:i/>
+      <w:iCs/>
+      <w:color w:val="595959" w:themeColor="text1" w:themeTint="A6"/>
+    </w:rPr>
+  </w:style>
+  <w:style w:type="character" w:styleId="IntenseEmphasis">
+    <w:name w:val="Intense Emphasis"/>
+    <w:basedOn w:val="DefaultParagraphFont"/>
+    <w:uiPriority w:val="21"/>
+    <w:qFormat/>
+    <w:rsid w:val="00FA2632"/>
+    <w:rPr>
+      <w:b/>
+      <w:bCs/>
+      <w:i/>
+      <w:iCs/>
+    </w:rPr>
+  </w:style>
+  <w:style w:type="character" w:styleId="SubtleReference">
+    <w:name w:val="Subtle Reference"/>
+    <w:basedOn w:val="DefaultParagraphFont"/>
+    <w:uiPriority w:val="31"/>
+    <w:qFormat/>
+    <w:rsid w:val="00FA2632"/>
+    <w:rPr>
+      <w:smallCaps/>
+      <w:color w:val="595959" w:themeColor="text1" w:themeTint="A6"/>
+      <w:u w:val="none" w:color="7F7F7F" w:themeColor="text1" w:themeTint="80"/>
+      <w:bdr w:val="none" w:sz="0" w:space="0" w:color="auto"/>
+    </w:rPr>
+  </w:style>
+  <w:style w:type="character" w:styleId="IntenseReference">
+    <w:name w:val="Intense Reference"/>
+    <w:basedOn w:val="DefaultParagraphFont"/>
+    <w:uiPriority w:val="32"/>
+    <w:qFormat/>
+    <w:rsid w:val="00FA2632"/>
+    <w:rPr>
+      <w:b/>
+      <w:bCs/>
+      <w:smallCaps/>
+      <w:color w:val="44546A" w:themeColor="text2"/>
+      <w:u w:val="single"/>
+    </w:rPr>
+  </w:style>
+  <w:style w:type="character" w:styleId="BookTitle">
+    <w:name w:val="Book Title"/>
+    <w:basedOn w:val="DefaultParagraphFont"/>
+    <w:uiPriority w:val="33"/>
+    <w:qFormat/>
+    <w:rsid w:val="00FA2632"/>
+    <w:rPr>
+      <w:b/>
+      <w:bCs/>
+      <w:smallCaps/>
+      <w:spacing w:val="10"/>
+    </w:rPr>
+  </w:style>
+  <w:style w:type="paragraph" w:customStyle="1" w:styleId="Licenta">
+    <w:name w:val="Licenta"/>
+    <w:basedOn w:val="Normal"/>
+    <w:link w:val="LicentaChar"/>
+    <w:qFormat/>
+    <w:rsid w:val="00EC4708"/>
+    <w:pPr>
+      <w:spacing w:after="0" w:line="240" w:lineRule="auto"/>
+      <w:ind w:firstLine="709"/>
+      <w:jc w:val="center"/>
+    </w:pPr>
+    <w:rPr>
+      <w:rFonts w:ascii="Arial" w:hAnsi="Arial" w:cs="Arial"/>
+      <w:b/>
+      <w:sz w:val="28"/>
+      <w:szCs w:val="28"/>
+    </w:rPr>
+  </w:style>
+  <w:style w:type="paragraph" w:styleId="TOC1">
+    <w:name w:val="toc 1"/>
+    <w:basedOn w:val="Normal"/>
+    <w:next w:val="Normal"/>
+    <w:autoRedefine/>
+    <w:uiPriority w:val="39"/>
+    <w:unhideWhenUsed/>
+    <w:rsid w:val="003F7331"/>
+    <w:pPr>
+      <w:spacing w:before="120" w:after="120"/>
+    </w:pPr>
+    <w:rPr>
+      <w:rFonts w:cstheme="minorHAnsi"/>
+      <w:b/>
+      <w:bCs/>
+      <w:caps/>
+      <w:sz w:val="20"/>
+      <w:szCs w:val="20"/>
+    </w:rPr>
+  </w:style>
+  <w:style w:type="character" w:customStyle="1" w:styleId="LicentaChar">
+    <w:name w:val="Licenta Char"/>
+    <w:basedOn w:val="DefaultParagraphFont"/>
+    <w:link w:val="Licenta"/>
+    <w:rsid w:val="00EC4708"/>
+    <w:rPr>
+      <w:rFonts w:ascii="Arial" w:hAnsi="Arial" w:cs="Arial"/>
+      <w:b/>
+      <w:sz w:val="28"/>
+      <w:szCs w:val="28"/>
+    </w:rPr>
+  </w:style>
+  <w:style w:type="character" w:styleId="Hyperlink">
+    <w:name w:val="Hyperlink"/>
+    <w:basedOn w:val="DefaultParagraphFont"/>
+    <w:uiPriority w:val="99"/>
+    <w:unhideWhenUsed/>
+    <w:rsid w:val="00EC4708"/>
+    <w:rPr>
+      <w:color w:val="0563C1" w:themeColor="hyperlink"/>
+      <w:u w:val="single"/>
+    </w:rPr>
+  </w:style>
+  <w:style w:type="paragraph" w:styleId="TOC2">
+    <w:name w:val="toc 2"/>
+    <w:aliases w:val="CustomMe"/>
+    <w:basedOn w:val="redactare"/>
+    <w:next w:val="redactare"/>
+    <w:link w:val="TOC2Char"/>
+    <w:autoRedefine/>
+    <w:uiPriority w:val="39"/>
+    <w:unhideWhenUsed/>
+    <w:rsid w:val="00DB10C0"/>
+    <w:pPr>
+      <w:spacing w:line="259" w:lineRule="auto"/>
+      <w:ind w:left="220" w:firstLine="0"/>
+      <w:jc w:val="left"/>
+    </w:pPr>
+    <w:rPr>
+      <w:rFonts w:asciiTheme="minorHAnsi" w:hAnsiTheme="minorHAnsi" w:cstheme="minorHAnsi"/>
+      <w:smallCaps/>
+      <w:noProof/>
+      <w:sz w:val="20"/>
+      <w:szCs w:val="20"/>
+    </w:rPr>
+  </w:style>
+  <w:style w:type="paragraph" w:styleId="TOC3">
+    <w:name w:val="toc 3"/>
+    <w:basedOn w:val="Normal"/>
+    <w:next w:val="Normal"/>
+    <w:autoRedefine/>
+    <w:uiPriority w:val="39"/>
+    <w:unhideWhenUsed/>
+    <w:rsid w:val="00E96250"/>
+    <w:pPr>
+      <w:spacing w:after="0"/>
+      <w:ind w:left="440"/>
+    </w:pPr>
+    <w:rPr>
+      <w:rFonts w:cstheme="minorHAnsi"/>
+      <w:i/>
+      <w:iCs/>
+      <w:sz w:val="20"/>
+      <w:szCs w:val="20"/>
+    </w:rPr>
+  </w:style>
+  <w:style w:type="paragraph" w:styleId="TOC4">
+    <w:name w:val="toc 4"/>
+    <w:basedOn w:val="Normal"/>
+    <w:next w:val="Normal"/>
+    <w:autoRedefine/>
+    <w:uiPriority w:val="39"/>
+    <w:unhideWhenUsed/>
+    <w:rsid w:val="00EC4708"/>
+    <w:pPr>
+      <w:spacing w:after="0"/>
+      <w:ind w:left="660"/>
+    </w:pPr>
+    <w:rPr>
+      <w:rFonts w:cstheme="minorHAnsi"/>
+      <w:sz w:val="18"/>
+      <w:szCs w:val="18"/>
+    </w:rPr>
+  </w:style>
+  <w:style w:type="paragraph" w:styleId="TOC5">
+    <w:name w:val="toc 5"/>
+    <w:basedOn w:val="Normal"/>
+    <w:next w:val="Normal"/>
+    <w:autoRedefine/>
+    <w:uiPriority w:val="39"/>
+    <w:unhideWhenUsed/>
+    <w:rsid w:val="00EC4708"/>
+    <w:pPr>
+      <w:spacing w:after="0"/>
+      <w:ind w:left="880"/>
+    </w:pPr>
+    <w:rPr>
+      <w:rFonts w:cstheme="minorHAnsi"/>
+      <w:sz w:val="18"/>
+      <w:szCs w:val="18"/>
+    </w:rPr>
+  </w:style>
+  <w:style w:type="paragraph" w:styleId="TOC6">
+    <w:name w:val="toc 6"/>
+    <w:basedOn w:val="Normal"/>
+    <w:next w:val="Normal"/>
+    <w:autoRedefine/>
+    <w:uiPriority w:val="39"/>
+    <w:unhideWhenUsed/>
+    <w:rsid w:val="00EC4708"/>
+    <w:pPr>
+      <w:spacing w:after="0"/>
+      <w:ind w:left="1100"/>
+    </w:pPr>
+    <w:rPr>
+      <w:rFonts w:cstheme="minorHAnsi"/>
+      <w:sz w:val="18"/>
+      <w:szCs w:val="18"/>
+    </w:rPr>
+  </w:style>
+  <w:style w:type="paragraph" w:styleId="TOC7">
+    <w:name w:val="toc 7"/>
+    <w:basedOn w:val="Normal"/>
+    <w:next w:val="Normal"/>
+    <w:autoRedefine/>
+    <w:uiPriority w:val="39"/>
+    <w:unhideWhenUsed/>
+    <w:rsid w:val="00EC4708"/>
+    <w:pPr>
+      <w:spacing w:after="0"/>
+      <w:ind w:left="1320"/>
+    </w:pPr>
+    <w:rPr>
+      <w:rFonts w:cstheme="minorHAnsi"/>
+      <w:sz w:val="18"/>
+      <w:szCs w:val="18"/>
+    </w:rPr>
+  </w:style>
+  <w:style w:type="paragraph" w:styleId="TOC8">
+    <w:name w:val="toc 8"/>
+    <w:basedOn w:val="Normal"/>
+    <w:next w:val="Normal"/>
+    <w:autoRedefine/>
+    <w:uiPriority w:val="39"/>
+    <w:unhideWhenUsed/>
+    <w:rsid w:val="00EC4708"/>
+    <w:pPr>
+      <w:spacing w:after="0"/>
+      <w:ind w:left="1540"/>
+    </w:pPr>
+    <w:rPr>
+      <w:rFonts w:cstheme="minorHAnsi"/>
+      <w:sz w:val="18"/>
+      <w:szCs w:val="18"/>
+    </w:rPr>
+  </w:style>
+  <w:style w:type="paragraph" w:styleId="TOC9">
+    <w:name w:val="toc 9"/>
+    <w:basedOn w:val="Normal"/>
+    <w:next w:val="Normal"/>
+    <w:autoRedefine/>
+    <w:uiPriority w:val="39"/>
+    <w:unhideWhenUsed/>
+    <w:rsid w:val="00EC4708"/>
+    <w:pPr>
+      <w:spacing w:after="0"/>
+      <w:ind w:left="1760"/>
+    </w:pPr>
+    <w:rPr>
+      <w:rFonts w:cstheme="minorHAnsi"/>
+      <w:sz w:val="18"/>
+      <w:szCs w:val="18"/>
+    </w:rPr>
+  </w:style>
+  <w:style w:type="paragraph" w:customStyle="1" w:styleId="Licenta1">
+    <w:name w:val="Licenta1"/>
+    <w:basedOn w:val="Licenta"/>
+    <w:link w:val="Licenta1Char"/>
+    <w:rsid w:val="0041046D"/>
+    <w:rPr>
+      <w:b w:val="0"/>
+      <w:sz w:val="24"/>
+      <w:szCs w:val="24"/>
+    </w:rPr>
+  </w:style>
+  <w:style w:type="paragraph" w:customStyle="1" w:styleId="SubLicenta">
+    <w:name w:val="SubLicenta"/>
+    <w:basedOn w:val="Licenta1"/>
+    <w:link w:val="SubLicentaChar"/>
+    <w:qFormat/>
+    <w:rsid w:val="004B5B6C"/>
+    <w:pPr>
+      <w:ind w:firstLine="0"/>
+      <w:jc w:val="both"/>
+    </w:pPr>
+    <w:rPr>
+      <w:b/>
+    </w:rPr>
+  </w:style>
+  <w:style w:type="character" w:customStyle="1" w:styleId="Licenta1Char">
+    <w:name w:val="Licenta1 Char"/>
+    <w:basedOn w:val="LicentaChar"/>
+    <w:link w:val="Licenta1"/>
+    <w:rsid w:val="0041046D"/>
+    <w:rPr>
+      <w:rFonts w:ascii="Arial" w:hAnsi="Arial" w:cs="Arial"/>
+      <w:b w:val="0"/>
+      <w:noProof/>
+      <w:sz w:val="24"/>
+      <w:szCs w:val="24"/>
+    </w:rPr>
+  </w:style>
+  <w:style w:type="character" w:customStyle="1" w:styleId="SubLicentaChar">
+    <w:name w:val="SubLicenta Char"/>
+    <w:basedOn w:val="Licenta1Char"/>
+    <w:link w:val="SubLicenta"/>
+    <w:rsid w:val="004B5B6C"/>
+    <w:rPr>
+      <w:rFonts w:ascii="Arial" w:hAnsi="Arial" w:cs="Arial"/>
+      <w:b/>
+      <w:noProof/>
+      <w:sz w:val="24"/>
+      <w:szCs w:val="24"/>
+    </w:rPr>
+  </w:style>
+  <w:style w:type="paragraph" w:styleId="BalloonText">
+    <w:name w:val="Balloon Text"/>
+    <w:basedOn w:val="Normal"/>
+    <w:link w:val="BalloonTextChar"/>
+    <w:uiPriority w:val="99"/>
+    <w:semiHidden/>
+    <w:unhideWhenUsed/>
+    <w:rsid w:val="001E109D"/>
+    <w:pPr>
+      <w:spacing w:after="0" w:line="240" w:lineRule="auto"/>
+    </w:pPr>
+    <w:rPr>
+      <w:rFonts w:ascii="Tahoma" w:hAnsi="Tahoma" w:cs="Tahoma"/>
+      <w:sz w:val="16"/>
+      <w:szCs w:val="16"/>
+    </w:rPr>
+  </w:style>
+  <w:style w:type="character" w:customStyle="1" w:styleId="BalloonTextChar">
+    <w:name w:val="Balloon Text Char"/>
+    <w:basedOn w:val="DefaultParagraphFont"/>
+    <w:link w:val="BalloonText"/>
+    <w:uiPriority w:val="99"/>
+    <w:semiHidden/>
+    <w:rsid w:val="001E109D"/>
+    <w:rPr>
+      <w:rFonts w:ascii="Tahoma" w:hAnsi="Tahoma" w:cs="Tahoma"/>
+      <w:sz w:val="16"/>
+      <w:szCs w:val="16"/>
+    </w:rPr>
+  </w:style>
+  <w:style w:type="paragraph" w:styleId="ListParagraph">
+    <w:name w:val="List Paragraph"/>
+    <w:basedOn w:val="Normal"/>
+    <w:uiPriority w:val="34"/>
+    <w:qFormat/>
+    <w:rsid w:val="00FD5EE0"/>
+    <w:pPr>
+      <w:ind w:left="720"/>
+      <w:contextualSpacing/>
+    </w:pPr>
+  </w:style>
+  <w:style w:type="paragraph" w:customStyle="1" w:styleId="redactare">
+    <w:name w:val="redactare"/>
+    <w:link w:val="redactareChar"/>
+    <w:qFormat/>
+    <w:rsid w:val="00FD5EE0"/>
+    <w:pPr>
+      <w:spacing w:after="0" w:line="240" w:lineRule="auto"/>
+      <w:ind w:firstLine="709"/>
+      <w:jc w:val="both"/>
+    </w:pPr>
+    <w:rPr>
+      <w:rFonts w:ascii="Arial" w:hAnsi="Arial" w:cs="Arial"/>
+      <w:sz w:val="24"/>
+      <w:szCs w:val="28"/>
+    </w:rPr>
+  </w:style>
+  <w:style w:type="paragraph" w:customStyle="1" w:styleId="SubSUbLicenta">
+    <w:name w:val="SubSUbLicenta"/>
+    <w:basedOn w:val="SubLicenta"/>
+    <w:link w:val="SubSUbLicentaChar"/>
+    <w:qFormat/>
+    <w:rsid w:val="00DB10C0"/>
+  </w:style>
+  <w:style w:type="character" w:customStyle="1" w:styleId="redactareChar">
+    <w:name w:val="redactare Char"/>
+    <w:basedOn w:val="LicentaChar"/>
+    <w:link w:val="redactare"/>
+    <w:rsid w:val="00FD5EE0"/>
+    <w:rPr>
+      <w:rFonts w:ascii="Arial" w:hAnsi="Arial" w:cs="Arial"/>
+      <w:b w:val="0"/>
+      <w:sz w:val="24"/>
+      <w:szCs w:val="28"/>
+    </w:rPr>
+  </w:style>
+  <w:style w:type="character" w:customStyle="1" w:styleId="TOC2Char">
+    <w:name w:val="TOC 2 Char"/>
+    <w:aliases w:val="CustomMe Char"/>
+    <w:basedOn w:val="redactareChar"/>
+    <w:link w:val="TOC2"/>
+    <w:uiPriority w:val="39"/>
+    <w:rsid w:val="00DB10C0"/>
+    <w:rPr>
+      <w:rFonts w:ascii="Arial" w:hAnsi="Arial" w:cstheme="minorHAnsi"/>
+      <w:b w:val="0"/>
+      <w:smallCaps/>
+      <w:noProof/>
       <w:sz w:val="20"/>
       <w:szCs w:val="20"/>
     </w:rPr>
@@ -14951,7 +14409,7 @@
   <a:extraClrSchemeLst/>
   <a:extLst>
     <a:ext uri="{05A4C25C-085E-4340-85A3-A5531E510DB2}">
-      <thm15:themeFamily xmlns:thm15="http://schemas.microsoft.com/office/thememl/2012/main" name="Office Theme" id="{62F939B6-93AF-4DB8-9C6B-D6C7DFDC589F}" vid="{4A3C46E8-61CC-4603-A589-7422A47A8E4A}"/>
+      <thm15:themeFamily xmlns:thm15="http://schemas.microsoft.com/office/thememl/2012/main" xmlns="" name="Office Theme" id="{62F939B6-93AF-4DB8-9C6B-D6C7DFDC589F}" vid="{4A3C46E8-61CC-4603-A589-7422A47A8E4A}"/>
     </a:ext>
   </a:extLst>
 </a:theme>
@@ -14962,7 +14420,7 @@
 </file>
 
 <file path=customXml/itemProps1.xml><?xml version="1.0" encoding="utf-8"?>
-<ds:datastoreItem xmlns:ds="http://schemas.openxmlformats.org/officeDocument/2006/customXml" ds:itemID="{F76229AC-4342-4E68-8F2C-A3CB6810368C}">
+<ds:datastoreItem xmlns:ds="http://schemas.openxmlformats.org/officeDocument/2006/customXml" ds:itemID="{7DF28BD6-9DAC-4C2A-BE51-372F3BAEBEB2}">
   <ds:schemaRefs>
     <ds:schemaRef ds:uri="http://schemas.openxmlformats.org/officeDocument/2006/bibliography"/>
   </ds:schemaRefs>

--- a/Licenta.docx
+++ b/Licenta.docx
@@ -2783,8 +2783,6 @@
         </w:rPr>
         <w:fldChar w:fldCharType="end"/>
       </w:r>
-      <w:bookmarkStart w:id="0" w:name="_GoBack"/>
-      <w:bookmarkEnd w:id="0"/>
     </w:p>
     <w:p>
       <w:pPr>
@@ -2961,8 +2959,8 @@
           <w:lang w:val="ro-RO"/>
         </w:rPr>
       </w:pPr>
-      <w:bookmarkStart w:id="1" w:name="_Toc3884916"/>
-      <w:bookmarkStart w:id="2" w:name="_Toc4178499"/>
+      <w:bookmarkStart w:id="0" w:name="_Toc3884916"/>
+      <w:bookmarkStart w:id="1" w:name="_Toc4178499"/>
       <w:r>
         <w:rPr>
           <w:lang w:val="ro-RO"/>
@@ -2976,8 +2974,8 @@
         </w:rPr>
         <w:t>INTRODUCERE</w:t>
       </w:r>
+      <w:bookmarkEnd w:id="0"/>
       <w:bookmarkEnd w:id="1"/>
-      <w:bookmarkEnd w:id="2"/>
     </w:p>
     <w:p>
       <w:pPr>
@@ -2995,8 +2993,8 @@
           <w:lang w:val="ro-RO"/>
         </w:rPr>
       </w:pPr>
-      <w:bookmarkStart w:id="3" w:name="_Toc3884917"/>
-      <w:bookmarkStart w:id="4" w:name="_Toc4178500"/>
+      <w:bookmarkStart w:id="2" w:name="_Toc3884917"/>
+      <w:bookmarkStart w:id="3" w:name="_Toc4178500"/>
       <w:r>
         <w:rPr>
           <w:lang w:val="ro-RO"/>
@@ -3009,190 +3007,190 @@
         </w:rPr>
         <w:t>Contextul aplicației</w:t>
       </w:r>
+      <w:bookmarkEnd w:id="2"/>
       <w:bookmarkEnd w:id="3"/>
+    </w:p>
+    <w:p>
+      <w:pPr>
+        <w:pStyle w:val="redactare"/>
+        <w:rPr>
+          <w:noProof/>
+          <w:lang w:val="ro-RO"/>
+        </w:rPr>
+      </w:pPr>
+    </w:p>
+    <w:p>
+      <w:pPr>
+        <w:pStyle w:val="redactare"/>
+        <w:rPr>
+          <w:noProof/>
+          <w:lang w:val="ro-RO"/>
+        </w:rPr>
+      </w:pPr>
+      <w:r>
+        <w:rPr>
+          <w:noProof/>
+          <w:lang w:val="ro-RO"/>
+        </w:rPr>
+        <w:t>În momentul actual tehnologia se schimbă într-un ritm accelerat.</w:t>
+      </w:r>
+      <w:r>
+        <w:rPr>
+          <w:noProof/>
+          <w:lang w:val="ro-RO"/>
+        </w:rPr>
+        <w:t xml:space="preserve"> </w:t>
+      </w:r>
+      <w:r>
+        <w:rPr>
+          <w:noProof/>
+          <w:lang w:val="ro-RO"/>
+        </w:rPr>
+        <w:t xml:space="preserve">În fiecare an apar paradigme noi, </w:t>
+      </w:r>
+      <w:r>
+        <w:rPr>
+          <w:noProof/>
+          <w:lang w:val="ro-RO"/>
+        </w:rPr>
+        <w:t>iar inginerii și dezvoltatorii sunt implicați într-un proces de învățare continuă.</w:t>
+      </w:r>
+      <w:r>
+        <w:rPr>
+          <w:noProof/>
+          <w:lang w:val="ro-RO"/>
+        </w:rPr>
+        <w:t xml:space="preserve"> </w:t>
+      </w:r>
+      <w:r>
+        <w:rPr>
+          <w:noProof/>
+          <w:lang w:val="ro-RO"/>
+        </w:rPr>
+        <w:t>Marile companii promovează o gamă tot mai variată de unelte și tehnologii.</w:t>
+      </w:r>
+    </w:p>
+    <w:p>
+      <w:pPr>
+        <w:pStyle w:val="redactare"/>
+        <w:rPr>
+          <w:noProof/>
+          <w:lang w:val="ro-RO"/>
+        </w:rPr>
+      </w:pPr>
+      <w:r>
+        <w:rPr>
+          <w:noProof/>
+          <w:lang w:val="ro-RO"/>
+        </w:rPr>
+        <w:t>Dacă până acuma roboții staționari au dominat industria, în ultimii ani s-a remarcat utilitatea roboților mobili.</w:t>
+      </w:r>
+      <w:r>
+        <w:rPr>
+          <w:noProof/>
+          <w:lang w:val="ro-RO"/>
+        </w:rPr>
+        <w:t xml:space="preserve"> </w:t>
+      </w:r>
+      <w:r>
+        <w:rPr>
+          <w:noProof/>
+          <w:lang w:val="ro-RO"/>
+        </w:rPr>
+        <w:t xml:space="preserve">Aceștia, dotați cu o inteligență superioară, vor fi capabili </w:t>
+      </w:r>
+      <w:r>
+        <w:rPr>
+          <w:noProof/>
+          <w:lang w:val="ro-RO"/>
+        </w:rPr>
+        <w:t xml:space="preserve">să îndeplinească </w:t>
+      </w:r>
+      <w:r>
+        <w:rPr>
+          <w:noProof/>
+          <w:lang w:val="ro-RO"/>
+        </w:rPr>
+        <w:t xml:space="preserve">o multitudine de </w:t>
+      </w:r>
+      <w:r>
+        <w:rPr>
+          <w:noProof/>
+          <w:lang w:val="ro-RO"/>
+        </w:rPr>
+        <w:t>sarcini, spre deosebire de cei statici, care aveau doar o singură atribuție.</w:t>
+      </w:r>
+    </w:p>
+    <w:p>
+      <w:pPr>
+        <w:pStyle w:val="redactare"/>
+        <w:rPr>
+          <w:noProof/>
+          <w:lang w:val="ro-RO"/>
+        </w:rPr>
+      </w:pPr>
+      <w:r>
+        <w:rPr>
+          <w:noProof/>
+          <w:lang w:val="ro-RO"/>
+        </w:rPr>
+        <w:t>Utilitatea lor este vastă.</w:t>
+      </w:r>
+      <w:r>
+        <w:rPr>
+          <w:noProof/>
+          <w:lang w:val="ro-RO"/>
+        </w:rPr>
+        <w:t xml:space="preserve"> </w:t>
+      </w:r>
+      <w:r>
+        <w:rPr>
+          <w:noProof/>
+          <w:lang w:val="ro-RO"/>
+        </w:rPr>
+        <w:t>Ei pot fi găsiți în marile depozite, pe câmpurile de luptă dar și la competiții, în scop recreativ.</w:t>
+      </w:r>
+      <w:r>
+        <w:rPr>
+          <w:noProof/>
+          <w:lang w:val="ro-RO"/>
+        </w:rPr>
+        <w:t xml:space="preserve"> </w:t>
+      </w:r>
+      <w:r>
+        <w:rPr>
+          <w:noProof/>
+          <w:lang w:val="ro-RO"/>
+        </w:rPr>
+        <w:t>Noi am hotărât să dezvoltăm un robot din ultima categorie.</w:t>
+      </w:r>
+    </w:p>
+    <w:p>
+      <w:pPr>
+        <w:pStyle w:val="redactare"/>
+        <w:rPr>
+          <w:noProof/>
+          <w:lang w:val="ro-RO"/>
+        </w:rPr>
+      </w:pPr>
+    </w:p>
+    <w:p>
+      <w:pPr>
+        <w:pStyle w:val="SubLicenta"/>
+        <w:rPr>
+          <w:lang w:val="ro-RO"/>
+        </w:rPr>
+      </w:pPr>
+      <w:bookmarkStart w:id="4" w:name="_Toc3884918"/>
+      <w:bookmarkStart w:id="5" w:name="_Toc4178501"/>
+      <w:r>
+        <w:rPr>
+          <w:lang w:val="ro-RO"/>
+        </w:rPr>
+        <w:t>1.2 Prezentarea temei</w:t>
+      </w:r>
       <w:bookmarkEnd w:id="4"/>
-    </w:p>
-    <w:p>
-      <w:pPr>
-        <w:pStyle w:val="redactare"/>
-        <w:rPr>
-          <w:noProof/>
-          <w:lang w:val="ro-RO"/>
-        </w:rPr>
-      </w:pPr>
-    </w:p>
-    <w:p>
-      <w:pPr>
-        <w:pStyle w:val="redactare"/>
-        <w:rPr>
-          <w:noProof/>
-          <w:lang w:val="ro-RO"/>
-        </w:rPr>
-      </w:pPr>
-      <w:r>
-        <w:rPr>
-          <w:noProof/>
-          <w:lang w:val="ro-RO"/>
-        </w:rPr>
-        <w:t>În momentul actual tehnologia se schimbă într-un ritm accelerat.</w:t>
-      </w:r>
-      <w:r>
-        <w:rPr>
-          <w:noProof/>
-          <w:lang w:val="ro-RO"/>
-        </w:rPr>
-        <w:t xml:space="preserve"> </w:t>
-      </w:r>
-      <w:r>
-        <w:rPr>
-          <w:noProof/>
-          <w:lang w:val="ro-RO"/>
-        </w:rPr>
-        <w:t xml:space="preserve">În fiecare an apar paradigme noi, </w:t>
-      </w:r>
-      <w:r>
-        <w:rPr>
-          <w:noProof/>
-          <w:lang w:val="ro-RO"/>
-        </w:rPr>
-        <w:t>iar inginerii și dezvoltatorii sunt implicați într-un proces de învățare continuă.</w:t>
-      </w:r>
-      <w:r>
-        <w:rPr>
-          <w:noProof/>
-          <w:lang w:val="ro-RO"/>
-        </w:rPr>
-        <w:t xml:space="preserve"> </w:t>
-      </w:r>
-      <w:r>
-        <w:rPr>
-          <w:noProof/>
-          <w:lang w:val="ro-RO"/>
-        </w:rPr>
-        <w:t>Marile companii promovează o gamă tot mai variată de unelte și tehnologii.</w:t>
-      </w:r>
-    </w:p>
-    <w:p>
-      <w:pPr>
-        <w:pStyle w:val="redactare"/>
-        <w:rPr>
-          <w:noProof/>
-          <w:lang w:val="ro-RO"/>
-        </w:rPr>
-      </w:pPr>
-      <w:r>
-        <w:rPr>
-          <w:noProof/>
-          <w:lang w:val="ro-RO"/>
-        </w:rPr>
-        <w:t>Dacă până acuma roboții staționari au dominat industria, în ultimii ani s-a remarcat utilitatea roboților mobili.</w:t>
-      </w:r>
-      <w:r>
-        <w:rPr>
-          <w:noProof/>
-          <w:lang w:val="ro-RO"/>
-        </w:rPr>
-        <w:t xml:space="preserve"> </w:t>
-      </w:r>
-      <w:r>
-        <w:rPr>
-          <w:noProof/>
-          <w:lang w:val="ro-RO"/>
-        </w:rPr>
-        <w:t xml:space="preserve">Aceștia, dotați cu o inteligență superioară, vor fi capabili </w:t>
-      </w:r>
-      <w:r>
-        <w:rPr>
-          <w:noProof/>
-          <w:lang w:val="ro-RO"/>
-        </w:rPr>
-        <w:t xml:space="preserve">să îndeplinească </w:t>
-      </w:r>
-      <w:r>
-        <w:rPr>
-          <w:noProof/>
-          <w:lang w:val="ro-RO"/>
-        </w:rPr>
-        <w:t xml:space="preserve">o multitudine de </w:t>
-      </w:r>
-      <w:r>
-        <w:rPr>
-          <w:noProof/>
-          <w:lang w:val="ro-RO"/>
-        </w:rPr>
-        <w:t>sarcini, spre deosebire de cei statici, care aveau doar o singură atribuție.</w:t>
-      </w:r>
-    </w:p>
-    <w:p>
-      <w:pPr>
-        <w:pStyle w:val="redactare"/>
-        <w:rPr>
-          <w:noProof/>
-          <w:lang w:val="ro-RO"/>
-        </w:rPr>
-      </w:pPr>
-      <w:r>
-        <w:rPr>
-          <w:noProof/>
-          <w:lang w:val="ro-RO"/>
-        </w:rPr>
-        <w:t>Utilitatea lor este vastă.</w:t>
-      </w:r>
-      <w:r>
-        <w:rPr>
-          <w:noProof/>
-          <w:lang w:val="ro-RO"/>
-        </w:rPr>
-        <w:t xml:space="preserve"> </w:t>
-      </w:r>
-      <w:r>
-        <w:rPr>
-          <w:noProof/>
-          <w:lang w:val="ro-RO"/>
-        </w:rPr>
-        <w:t>Ei pot fi găsiți în marile depozite, pe câmpurile de luptă dar și la competiții, în scop recreativ.</w:t>
-      </w:r>
-      <w:r>
-        <w:rPr>
-          <w:noProof/>
-          <w:lang w:val="ro-RO"/>
-        </w:rPr>
-        <w:t xml:space="preserve"> </w:t>
-      </w:r>
-      <w:r>
-        <w:rPr>
-          <w:noProof/>
-          <w:lang w:val="ro-RO"/>
-        </w:rPr>
-        <w:t>Noi am hotărât să dezvoltăm un robot din ultima categorie.</w:t>
-      </w:r>
-    </w:p>
-    <w:p>
-      <w:pPr>
-        <w:pStyle w:val="redactare"/>
-        <w:rPr>
-          <w:noProof/>
-          <w:lang w:val="ro-RO"/>
-        </w:rPr>
-      </w:pPr>
-    </w:p>
-    <w:p>
-      <w:pPr>
-        <w:pStyle w:val="SubLicenta"/>
-        <w:rPr>
-          <w:lang w:val="ro-RO"/>
-        </w:rPr>
-      </w:pPr>
-      <w:bookmarkStart w:id="5" w:name="_Toc3884918"/>
-      <w:bookmarkStart w:id="6" w:name="_Toc4178501"/>
-      <w:r>
-        <w:rPr>
-          <w:lang w:val="ro-RO"/>
-        </w:rPr>
-        <w:t>1.2 Prezentarea temei</w:t>
-      </w:r>
       <w:bookmarkEnd w:id="5"/>
-      <w:bookmarkEnd w:id="6"/>
     </w:p>
     <w:p>
       <w:pPr>
@@ -3377,7 +3375,7 @@
           <w:noProof/>
         </w:rPr>
       </w:pPr>
-      <w:bookmarkStart w:id="7" w:name="_Toc4178502"/>
+      <w:bookmarkStart w:id="6" w:name="_Toc4178502"/>
       <w:r>
         <w:rPr>
           <w:rStyle w:val="LicentaChar"/>
@@ -3400,7 +3398,7 @@
         </w:rPr>
         <w:t>N DOMENIU</w:t>
       </w:r>
-      <w:bookmarkEnd w:id="7"/>
+      <w:bookmarkEnd w:id="6"/>
     </w:p>
     <w:p>
       <w:pPr>
@@ -3926,8 +3924,8 @@
           <w:lang w:val="ro-RO"/>
         </w:rPr>
       </w:pPr>
-      <w:bookmarkStart w:id="8" w:name="_Toc3884919"/>
-      <w:bookmarkStart w:id="9" w:name="_Toc4178503"/>
+      <w:bookmarkStart w:id="7" w:name="_Toc3884919"/>
+      <w:bookmarkStart w:id="8" w:name="_Toc4178503"/>
       <w:r>
         <w:rPr>
           <w:rStyle w:val="LicentaChar"/>
@@ -3961,46 +3959,46 @@
         </w:rPr>
         <w:t>SPECTE TEORETICE</w:t>
       </w:r>
+      <w:bookmarkEnd w:id="7"/>
       <w:bookmarkEnd w:id="8"/>
+    </w:p>
+    <w:p>
+      <w:pPr>
+        <w:pStyle w:val="Licenta"/>
+        <w:rPr>
+          <w:lang w:val="ro-RO"/>
+        </w:rPr>
+      </w:pPr>
+    </w:p>
+    <w:p>
+      <w:pPr>
+        <w:pStyle w:val="SubLicenta"/>
+        <w:rPr>
+          <w:lang w:val="ro-RO"/>
+        </w:rPr>
+      </w:pPr>
+      <w:bookmarkStart w:id="9" w:name="_Toc3884920"/>
+      <w:bookmarkStart w:id="10" w:name="_Toc4178504"/>
+      <w:r>
+        <w:rPr>
+          <w:lang w:val="ro-RO"/>
+        </w:rPr>
+        <w:t>3</w:t>
+      </w:r>
+      <w:r>
+        <w:rPr>
+          <w:lang w:val="ro-RO"/>
+        </w:rPr>
+        <w:t>.1</w:t>
+      </w:r>
+      <w:r>
+        <w:rPr>
+          <w:lang w:val="ro-RO"/>
+        </w:rPr>
+        <w:t xml:space="preserve"> Echipamente hardware</w:t>
+      </w:r>
       <w:bookmarkEnd w:id="9"/>
-    </w:p>
-    <w:p>
-      <w:pPr>
-        <w:pStyle w:val="Licenta"/>
-        <w:rPr>
-          <w:lang w:val="ro-RO"/>
-        </w:rPr>
-      </w:pPr>
-    </w:p>
-    <w:p>
-      <w:pPr>
-        <w:pStyle w:val="SubLicenta"/>
-        <w:rPr>
-          <w:lang w:val="ro-RO"/>
-        </w:rPr>
-      </w:pPr>
-      <w:bookmarkStart w:id="10" w:name="_Toc3884920"/>
-      <w:bookmarkStart w:id="11" w:name="_Toc4178504"/>
-      <w:r>
-        <w:rPr>
-          <w:lang w:val="ro-RO"/>
-        </w:rPr>
-        <w:t>3</w:t>
-      </w:r>
-      <w:r>
-        <w:rPr>
-          <w:lang w:val="ro-RO"/>
-        </w:rPr>
-        <w:t>.1</w:t>
-      </w:r>
-      <w:r>
-        <w:rPr>
-          <w:lang w:val="ro-RO"/>
-        </w:rPr>
-        <w:t xml:space="preserve"> Echipamente hardware</w:t>
-      </w:r>
       <w:bookmarkEnd w:id="10"/>
-      <w:bookmarkEnd w:id="11"/>
     </w:p>
     <w:p>
       <w:pPr>
@@ -4113,8 +4111,8 @@
           <w:lang w:val="ro-RO"/>
         </w:rPr>
       </w:pPr>
-      <w:bookmarkStart w:id="12" w:name="_Toc3884921"/>
-      <w:bookmarkStart w:id="13" w:name="_Toc4178505"/>
+      <w:bookmarkStart w:id="11" w:name="_Toc3884921"/>
+      <w:bookmarkStart w:id="12" w:name="_Toc4178505"/>
       <w:r>
         <w:rPr>
           <w:lang w:val="ro-RO"/>
@@ -4127,8 +4125,8 @@
         </w:rPr>
         <w:t>.1.1 Arduino Uno</w:t>
       </w:r>
+      <w:bookmarkEnd w:id="11"/>
       <w:bookmarkEnd w:id="12"/>
-      <w:bookmarkEnd w:id="13"/>
     </w:p>
     <w:p>
       <w:pPr>
@@ -4678,7 +4676,7 @@
           <w:lang w:val="ro-RO"/>
         </w:rPr>
       </w:pPr>
-      <w:bookmarkStart w:id="14" w:name="_Toc4178506"/>
+      <w:bookmarkStart w:id="13" w:name="_Toc4178506"/>
       <w:r>
         <w:rPr>
           <w:lang w:val="ro-RO"/>
@@ -4691,7 +4689,7 @@
         </w:rPr>
         <w:t>.1.2 Pixy CMUcam5</w:t>
       </w:r>
-      <w:bookmarkEnd w:id="14"/>
+      <w:bookmarkEnd w:id="13"/>
     </w:p>
     <w:p>
       <w:pPr>
@@ -4970,7 +4968,7 @@
           <w:lang w:val="ro-RO"/>
         </w:rPr>
       </w:pPr>
-      <w:bookmarkStart w:id="15" w:name="_Toc4178507"/>
+      <w:bookmarkStart w:id="14" w:name="_Toc4178507"/>
       <w:r>
         <w:rPr>
           <w:lang w:val="ro-RO"/>
@@ -4991,7 +4989,7 @@
         </w:rPr>
         <w:t>Biped BRAT kit</w:t>
       </w:r>
-      <w:bookmarkEnd w:id="15"/>
+      <w:bookmarkEnd w:id="14"/>
     </w:p>
     <w:p>
       <w:pPr>
@@ -5490,42 +5488,29 @@
       <w:pPr>
         <w:pStyle w:val="SubLicenta"/>
         <w:rPr>
-          <w:lang w:val="ro-RO"/>
-        </w:rPr>
-      </w:pPr>
-      <w:bookmarkStart w:id="16" w:name="_Toc3884922"/>
-      <w:bookmarkStart w:id="17" w:name="_Toc4178508"/>
-      <w:r>
-        <w:rPr>
-          <w:lang w:val="ro-RO"/>
-        </w:rPr>
-        <w:t>3</w:t>
-      </w:r>
-      <w:r>
-        <w:rPr>
-          <w:lang w:val="ro-RO"/>
-        </w:rPr>
-        <w:t>.2 Tehnologii software</w:t>
-      </w:r>
-      <w:bookmarkEnd w:id="16"/>
-      <w:bookmarkEnd w:id="17"/>
+          <w:b w:val="0"/>
+          <w:lang w:val="ro-RO"/>
+        </w:rPr>
+      </w:pPr>
     </w:p>
     <w:p>
       <w:pPr>
         <w:pStyle w:val="SubLicenta"/>
         <w:rPr>
-          <w:lang w:val="ro-RO"/>
-        </w:rPr>
-      </w:pPr>
-    </w:p>
-    <w:p>
-      <w:pPr>
-        <w:pStyle w:val="SubSUbLicenta"/>
-        <w:rPr>
-          <w:lang w:val="ro-RO"/>
-        </w:rPr>
-      </w:pPr>
-      <w:bookmarkStart w:id="18" w:name="_Toc4178509"/>
+          <w:b w:val="0"/>
+          <w:lang w:val="ro-RO"/>
+        </w:rPr>
+      </w:pPr>
+    </w:p>
+    <w:p>
+      <w:pPr>
+        <w:pStyle w:val="SubLicenta"/>
+        <w:rPr>
+          <w:lang w:val="ro-RO"/>
+        </w:rPr>
+      </w:pPr>
+      <w:bookmarkStart w:id="15" w:name="_Toc3884922"/>
+      <w:bookmarkStart w:id="16" w:name="_Toc4178508"/>
       <w:r>
         <w:rPr>
           <w:lang w:val="ro-RO"/>
@@ -5537,9 +5522,40 @@
         <w:rPr>
           <w:lang w:val="ro-RO"/>
         </w:rPr>
+        <w:t>.2 Tehnologii software</w:t>
+      </w:r>
+      <w:bookmarkEnd w:id="15"/>
+      <w:bookmarkEnd w:id="16"/>
+    </w:p>
+    <w:p>
+      <w:pPr>
+        <w:pStyle w:val="SubLicenta"/>
+        <w:rPr>
+          <w:lang w:val="ro-RO"/>
+        </w:rPr>
+      </w:pPr>
+    </w:p>
+    <w:p>
+      <w:pPr>
+        <w:pStyle w:val="SubSUbLicenta"/>
+        <w:rPr>
+          <w:lang w:val="ro-RO"/>
+        </w:rPr>
+      </w:pPr>
+      <w:bookmarkStart w:id="17" w:name="_Toc4178509"/>
+      <w:r>
+        <w:rPr>
+          <w:lang w:val="ro-RO"/>
+        </w:rPr>
+        <w:t>3</w:t>
+      </w:r>
+      <w:r>
+        <w:rPr>
+          <w:lang w:val="ro-RO"/>
+        </w:rPr>
         <w:t>.2.1 Arduino IDE</w:t>
       </w:r>
-      <w:bookmarkEnd w:id="18"/>
+      <w:bookmarkEnd w:id="17"/>
     </w:p>
     <w:p>
       <w:pPr>
@@ -5668,7 +5684,7 @@
           <w:lang w:val="ro-RO"/>
         </w:rPr>
       </w:pPr>
-      <w:bookmarkStart w:id="19" w:name="_Toc4178510"/>
+      <w:bookmarkStart w:id="18" w:name="_Toc4178510"/>
       <w:r>
         <w:rPr>
           <w:lang w:val="ro-RO"/>
@@ -5681,189 +5697,189 @@
         </w:rPr>
         <w:t>.2.2 Limbajul C++</w:t>
       </w:r>
+      <w:bookmarkEnd w:id="18"/>
+    </w:p>
+    <w:p>
+      <w:pPr>
+        <w:pStyle w:val="redactare"/>
+        <w:rPr>
+          <w:noProof/>
+          <w:lang w:val="ro-RO"/>
+        </w:rPr>
+      </w:pPr>
+    </w:p>
+    <w:p>
+      <w:pPr>
+        <w:pStyle w:val="redactare"/>
+        <w:rPr>
+          <w:noProof/>
+          <w:lang w:val="ro-RO"/>
+        </w:rPr>
+      </w:pPr>
+      <w:r>
+        <w:rPr>
+          <w:noProof/>
+          <w:lang w:val="ro-RO"/>
+        </w:rPr>
+        <w:t>C++ este un limbaj de programare orientat pe obiecte</w:t>
+      </w:r>
+      <w:r>
+        <w:rPr>
+          <w:noProof/>
+          <w:lang w:val="ro-RO"/>
+        </w:rPr>
+        <w:t xml:space="preserve">, de nivel </w:t>
+      </w:r>
+      <w:r>
+        <w:rPr>
+          <w:noProof/>
+          <w:lang w:val="ro-RO"/>
+        </w:rPr>
+        <w:t>î</w:t>
+      </w:r>
+      <w:r>
+        <w:rPr>
+          <w:noProof/>
+          <w:lang w:val="ro-RO"/>
+        </w:rPr>
+        <w:t>nalt</w:t>
+      </w:r>
+      <w:r>
+        <w:rPr>
+          <w:noProof/>
+          <w:lang w:val="ro-RO"/>
+        </w:rPr>
+        <w:t xml:space="preserve"> dezvoltat</w:t>
+      </w:r>
+      <w:r>
+        <w:rPr>
+          <w:noProof/>
+          <w:lang w:val="ro-RO"/>
+        </w:rPr>
+        <w:t xml:space="preserve"> de </w:t>
+      </w:r>
+      <w:r>
+        <w:rPr>
+          <w:noProof/>
+          <w:lang w:val="ro-RO"/>
+        </w:rPr>
+        <w:t>Bjarne Stroustrup</w:t>
+      </w:r>
+      <w:r>
+        <w:rPr>
+          <w:noProof/>
+          <w:lang w:val="ro-RO"/>
+        </w:rPr>
+        <w:t xml:space="preserve"> ca și o extensie a limbajului C.</w:t>
+      </w:r>
+      <w:r>
+        <w:rPr>
+          <w:noProof/>
+          <w:lang w:val="ro-RO"/>
+        </w:rPr>
+        <w:t xml:space="preserve"> </w:t>
+      </w:r>
+      <w:r>
+        <w:rPr>
+          <w:noProof/>
+          <w:lang w:val="ro-RO"/>
+        </w:rPr>
+        <w:t>Apărut pentru prima oară în 1985,</w:t>
+      </w:r>
+      <w:r>
+        <w:rPr>
+          <w:noProof/>
+          <w:lang w:val="ro-RO"/>
+        </w:rPr>
+        <w:t xml:space="preserve"> C++ este unul dintre cele mai răspândite și de încredere limbaje, fiind folosit de o mare parte de dezvoltatori.</w:t>
+      </w:r>
+      <w:r>
+        <w:rPr>
+          <w:noProof/>
+          <w:lang w:val="ro-RO"/>
+        </w:rPr>
+        <w:t xml:space="preserve"> </w:t>
+      </w:r>
+      <w:r>
+        <w:rPr>
+          <w:noProof/>
+          <w:lang w:val="ro-RO"/>
+        </w:rPr>
+        <w:t>În martie 2019, acesta s-a situat pe locul 4 ca și popularitate la nivel mondial.</w:t>
+      </w:r>
+    </w:p>
+    <w:p>
+      <w:pPr>
+        <w:pStyle w:val="redactare"/>
+        <w:rPr>
+          <w:noProof/>
+          <w:lang w:val="ro-RO"/>
+        </w:rPr>
+      </w:pPr>
+      <w:r>
+        <w:rPr>
+          <w:noProof/>
+          <w:lang w:val="ro-RO"/>
+        </w:rPr>
+        <w:t>El este un limbaj flexibil și performant, fiind folosit în diferite domenii, de la jocuri video până la telecomunicații.</w:t>
+      </w:r>
+      <w:r>
+        <w:rPr>
+          <w:noProof/>
+          <w:lang w:val="ro-RO"/>
+        </w:rPr>
+        <w:t xml:space="preserve"> </w:t>
+      </w:r>
+      <w:r>
+        <w:rPr>
+          <w:noProof/>
+          <w:lang w:val="ro-RO"/>
+        </w:rPr>
+        <w:t>Poate fi folosit pe cele mai utilizate sisteme de operare(Widnows, Linux, MacOS).</w:t>
+      </w:r>
+    </w:p>
+    <w:p>
+      <w:pPr>
+        <w:pStyle w:val="redactare"/>
+        <w:rPr>
+          <w:noProof/>
+          <w:lang w:val="ro-RO"/>
+        </w:rPr>
+      </w:pPr>
+    </w:p>
+    <w:p>
+      <w:pPr>
+        <w:pStyle w:val="SubSUbLicenta"/>
+        <w:rPr>
+          <w:lang w:val="ro-RO"/>
+        </w:rPr>
+      </w:pPr>
+      <w:bookmarkStart w:id="19" w:name="_Toc4178511"/>
+      <w:r>
+        <w:rPr>
+          <w:lang w:val="ro-RO"/>
+        </w:rPr>
+        <w:t>3</w:t>
+      </w:r>
+      <w:r>
+        <w:rPr>
+          <w:lang w:val="ro-RO"/>
+        </w:rPr>
+        <w:t>.2.</w:t>
+      </w:r>
+      <w:r>
+        <w:rPr>
+          <w:lang w:val="ro-RO"/>
+        </w:rPr>
+        <w:t>3</w:t>
+      </w:r>
+      <w:r>
+        <w:rPr>
+          <w:lang w:val="ro-RO"/>
+        </w:rPr>
+        <w:t xml:space="preserve"> PixyMon</w:t>
+      </w:r>
       <w:bookmarkEnd w:id="19"/>
-    </w:p>
-    <w:p>
-      <w:pPr>
-        <w:pStyle w:val="redactare"/>
-        <w:rPr>
-          <w:noProof/>
-          <w:lang w:val="ro-RO"/>
-        </w:rPr>
-      </w:pPr>
-    </w:p>
-    <w:p>
-      <w:pPr>
-        <w:pStyle w:val="redactare"/>
-        <w:rPr>
-          <w:noProof/>
-          <w:lang w:val="ro-RO"/>
-        </w:rPr>
-      </w:pPr>
-      <w:r>
-        <w:rPr>
-          <w:noProof/>
-          <w:lang w:val="ro-RO"/>
-        </w:rPr>
-        <w:t>C++ este un limbaj de programare orientat pe obiecte</w:t>
-      </w:r>
-      <w:r>
-        <w:rPr>
-          <w:noProof/>
-          <w:lang w:val="ro-RO"/>
-        </w:rPr>
-        <w:t xml:space="preserve">, de nivel </w:t>
-      </w:r>
-      <w:r>
-        <w:rPr>
-          <w:noProof/>
-          <w:lang w:val="ro-RO"/>
-        </w:rPr>
-        <w:t>î</w:t>
-      </w:r>
-      <w:r>
-        <w:rPr>
-          <w:noProof/>
-          <w:lang w:val="ro-RO"/>
-        </w:rPr>
-        <w:t>nalt</w:t>
-      </w:r>
-      <w:r>
-        <w:rPr>
-          <w:noProof/>
-          <w:lang w:val="ro-RO"/>
-        </w:rPr>
-        <w:t xml:space="preserve"> dezvoltat</w:t>
-      </w:r>
-      <w:r>
-        <w:rPr>
-          <w:noProof/>
-          <w:lang w:val="ro-RO"/>
-        </w:rPr>
-        <w:t xml:space="preserve"> de </w:t>
-      </w:r>
-      <w:r>
-        <w:rPr>
-          <w:noProof/>
-          <w:lang w:val="ro-RO"/>
-        </w:rPr>
-        <w:t>Bjarne Stroustrup</w:t>
-      </w:r>
-      <w:r>
-        <w:rPr>
-          <w:noProof/>
-          <w:lang w:val="ro-RO"/>
-        </w:rPr>
-        <w:t xml:space="preserve"> ca și o extensie a limbajului C.</w:t>
-      </w:r>
-      <w:r>
-        <w:rPr>
-          <w:noProof/>
-          <w:lang w:val="ro-RO"/>
-        </w:rPr>
-        <w:t xml:space="preserve"> </w:t>
-      </w:r>
-      <w:r>
-        <w:rPr>
-          <w:noProof/>
-          <w:lang w:val="ro-RO"/>
-        </w:rPr>
-        <w:t>Apărut pentru prima oară în 1985,</w:t>
-      </w:r>
-      <w:r>
-        <w:rPr>
-          <w:noProof/>
-          <w:lang w:val="ro-RO"/>
-        </w:rPr>
-        <w:t xml:space="preserve"> C++ este unul dintre cele mai răspândite și de încredere limbaje, fiind folosit de o mare parte de dezvoltatori.</w:t>
-      </w:r>
-      <w:r>
-        <w:rPr>
-          <w:noProof/>
-          <w:lang w:val="ro-RO"/>
-        </w:rPr>
-        <w:t xml:space="preserve"> </w:t>
-      </w:r>
-      <w:r>
-        <w:rPr>
-          <w:noProof/>
-          <w:lang w:val="ro-RO"/>
-        </w:rPr>
-        <w:t>În martie 2019, acesta s-a situat pe locul 4 ca și popularitate la nivel mondial.</w:t>
-      </w:r>
-    </w:p>
-    <w:p>
-      <w:pPr>
-        <w:pStyle w:val="redactare"/>
-        <w:rPr>
-          <w:noProof/>
-          <w:lang w:val="ro-RO"/>
-        </w:rPr>
-      </w:pPr>
-      <w:r>
-        <w:rPr>
-          <w:noProof/>
-          <w:lang w:val="ro-RO"/>
-        </w:rPr>
-        <w:t>El este un limbaj flexibil și performant, fiind folosit în diferite domenii, de la jocuri video până la telecomunicații.</w:t>
-      </w:r>
-      <w:r>
-        <w:rPr>
-          <w:noProof/>
-          <w:lang w:val="ro-RO"/>
-        </w:rPr>
-        <w:t xml:space="preserve"> </w:t>
-      </w:r>
-      <w:r>
-        <w:rPr>
-          <w:noProof/>
-          <w:lang w:val="ro-RO"/>
-        </w:rPr>
-        <w:t>Poate fi folosit pe cele mai utilizate sisteme de operare(Widnows, Linux, MacOS).</w:t>
-      </w:r>
-    </w:p>
-    <w:p>
-      <w:pPr>
-        <w:pStyle w:val="redactare"/>
-        <w:rPr>
-          <w:noProof/>
-          <w:lang w:val="ro-RO"/>
-        </w:rPr>
-      </w:pPr>
-    </w:p>
-    <w:p>
-      <w:pPr>
-        <w:pStyle w:val="SubSUbLicenta"/>
-        <w:rPr>
-          <w:lang w:val="ro-RO"/>
-        </w:rPr>
-      </w:pPr>
-      <w:bookmarkStart w:id="20" w:name="_Toc4178511"/>
-      <w:r>
-        <w:rPr>
-          <w:lang w:val="ro-RO"/>
-        </w:rPr>
-        <w:t>3</w:t>
-      </w:r>
-      <w:r>
-        <w:rPr>
-          <w:lang w:val="ro-RO"/>
-        </w:rPr>
-        <w:t>.2.</w:t>
-      </w:r>
-      <w:r>
-        <w:rPr>
-          <w:lang w:val="ro-RO"/>
-        </w:rPr>
-        <w:t>3</w:t>
-      </w:r>
-      <w:r>
-        <w:rPr>
-          <w:lang w:val="ro-RO"/>
-        </w:rPr>
-        <w:t xml:space="preserve"> PixyMon</w:t>
-      </w:r>
-      <w:bookmarkEnd w:id="20"/>
       <w:r>
         <w:rPr>
           <w:lang w:val="ro-RO"/>
@@ -6140,6 +6156,7 @@
           <w:noProof/>
           <w:lang w:val="ro-RO"/>
         </w:rPr>
+        <w:lastRenderedPageBreak/>
         <w:tab/>
         <w:t xml:space="preserve">Cu ajutorul mediului PixyMon se pot vizualiza imaginile înregistrate de cameră în  </w:t>
       </w:r>
@@ -6168,7 +6185,6 @@
           <w:noProof/>
           <w:lang w:val="ro-RO"/>
         </w:rPr>
-        <w:lastRenderedPageBreak/>
         <w:t>Default Program(programul implicit de vizualizare de semnături)</w:t>
       </w:r>
     </w:p>
@@ -6274,7 +6290,7 @@
           <w:lang w:val="ro-RO"/>
         </w:rPr>
       </w:pPr>
-      <w:bookmarkStart w:id="21" w:name="_Toc4178512"/>
+      <w:bookmarkStart w:id="20" w:name="_Toc4178512"/>
       <w:r>
         <w:rPr>
           <w:lang w:val="ro-RO"/>
@@ -6287,30 +6303,185 @@
         </w:rPr>
         <w:t>.2.4 GitHub</w:t>
       </w:r>
+      <w:bookmarkEnd w:id="20"/>
+    </w:p>
+    <w:p>
+      <w:pPr>
+        <w:pStyle w:val="SubSUbLicenta"/>
+        <w:rPr>
+          <w:lang w:val="ro-RO"/>
+        </w:rPr>
+      </w:pPr>
+    </w:p>
+    <w:p>
+      <w:pPr>
+        <w:pStyle w:val="redactare"/>
+        <w:rPr>
+          <w:noProof/>
+          <w:lang w:val="ro-RO"/>
+        </w:rPr>
+      </w:pPr>
+      <w:r>
+        <w:rPr>
+          <w:noProof/>
+          <w:lang w:val="ro-RO"/>
+        </w:rPr>
+        <w:t>GitHub este un serviciu de hosting și versionare pentru programe software.</w:t>
+      </w:r>
+      <w:r>
+        <w:rPr>
+          <w:noProof/>
+          <w:lang w:val="ro-RO"/>
+        </w:rPr>
+        <w:t xml:space="preserve"> </w:t>
+      </w:r>
+      <w:r>
+        <w:rPr>
+          <w:noProof/>
+          <w:lang w:val="ro-RO"/>
+        </w:rPr>
+        <w:t>Acesta poate fi accesat atât de pe web, cât și printr-o aplicație desktop</w:t>
+      </w:r>
+      <w:r>
+        <w:rPr>
+          <w:noProof/>
+          <w:lang w:val="ro-RO"/>
+        </w:rPr>
+        <w:t xml:space="preserve"> multiplatformă</w:t>
+      </w:r>
+      <w:r>
+        <w:rPr>
+          <w:noProof/>
+          <w:lang w:val="ro-RO"/>
+        </w:rPr>
+        <w:t>.</w:t>
+      </w:r>
+      <w:r>
+        <w:rPr>
+          <w:noProof/>
+          <w:lang w:val="ro-RO"/>
+        </w:rPr>
+        <w:t xml:space="preserve"> </w:t>
+      </w:r>
+      <w:r>
+        <w:rPr>
+          <w:noProof/>
+          <w:lang w:val="ro-RO"/>
+        </w:rPr>
+        <w:t xml:space="preserve">Fondat în 2008, </w:t>
+      </w:r>
+      <w:r>
+        <w:rPr>
+          <w:noProof/>
+          <w:lang w:val="ro-RO"/>
+        </w:rPr>
+        <w:t>GitHub este o unealtă utilă pentru gestionarea de proiecte și este cel mai folosit sistem de hosting din lume.</w:t>
+      </w:r>
+    </w:p>
+    <w:p>
+      <w:pPr>
+        <w:pStyle w:val="redactare"/>
+        <w:rPr>
+          <w:noProof/>
+          <w:lang w:val="ro-RO"/>
+        </w:rPr>
+      </w:pPr>
+      <w:r>
+        <w:rPr>
+          <w:noProof/>
+          <w:lang w:val="ro-RO"/>
+        </w:rPr>
+        <w:t>Este bazat pe sistemul Git, adăugând funcționalități noi, cum ar fi vizualizarea de documente, notificări pe mail sau un sistem de gestionare a erorilor și problemelor întâmpinate.</w:t>
+      </w:r>
+    </w:p>
+    <w:p>
+      <w:pPr>
+        <w:pStyle w:val="SubSUbLicenta"/>
+        <w:rPr>
+          <w:lang w:val="ro-RO"/>
+        </w:rPr>
+      </w:pPr>
+    </w:p>
+    <w:p>
+      <w:pPr>
+        <w:pStyle w:val="SubSUbLicenta"/>
+        <w:rPr>
+          <w:lang w:val="ro-RO"/>
+        </w:rPr>
+      </w:pPr>
+      <w:bookmarkStart w:id="21" w:name="_Toc4178513"/>
+      <w:r>
+        <w:rPr>
+          <w:lang w:val="ro-RO"/>
+        </w:rPr>
+        <w:t>3.2.5 Lynx</w:t>
+      </w:r>
+      <w:r>
+        <w:rPr>
+          <w:lang w:val="ro-RO"/>
+        </w:rPr>
+        <w:t>Term</w:t>
+      </w:r>
       <w:bookmarkEnd w:id="21"/>
     </w:p>
     <w:p>
       <w:pPr>
-        <w:pStyle w:val="SubSUbLicenta"/>
-        <w:rPr>
-          <w:lang w:val="ro-RO"/>
-        </w:rPr>
-      </w:pPr>
-    </w:p>
-    <w:p>
-      <w:pPr>
         <w:pStyle w:val="redactare"/>
         <w:rPr>
           <w:noProof/>
           <w:lang w:val="ro-RO"/>
         </w:rPr>
       </w:pPr>
-      <w:r>
-        <w:rPr>
-          <w:noProof/>
-          <w:lang w:val="ro-RO"/>
-        </w:rPr>
-        <w:t>GitHub este un serviciu de hosting și versionare pentru programe software.</w:t>
+    </w:p>
+    <w:p>
+      <w:pPr>
+        <w:pStyle w:val="redactare"/>
+        <w:rPr>
+          <w:noProof/>
+          <w:lang w:val="ro-RO"/>
+        </w:rPr>
+      </w:pPr>
+      <w:r>
+        <w:rPr>
+          <w:noProof/>
+          <w:lang w:val="ro-RO"/>
+        </w:rPr>
+        <w:t>LynxTerm este un software realizat special</w:t>
+      </w:r>
+      <w:r>
+        <w:rPr>
+          <w:noProof/>
+          <w:lang w:val="ro-RO"/>
+        </w:rPr>
+        <w:t>, de că</w:t>
+      </w:r>
+      <w:r>
+        <w:rPr>
+          <w:noProof/>
+          <w:lang w:val="ro-RO"/>
+        </w:rPr>
+        <w:t>tre LynxMotion,</w:t>
+      </w:r>
+      <w:r>
+        <w:rPr>
+          <w:noProof/>
+          <w:lang w:val="ro-RO"/>
+        </w:rPr>
+        <w:t xml:space="preserve"> pentru testarea funcționalităților plă</w:t>
+      </w:r>
+      <w:r>
+        <w:rPr>
+          <w:noProof/>
+          <w:lang w:val="ro-RO"/>
+        </w:rPr>
+        <w:t>cii SSC-32</w:t>
+      </w:r>
+      <w:r>
+        <w:rPr>
+          <w:noProof/>
+          <w:lang w:val="ro-RO"/>
+        </w:rPr>
+        <w:t>. Acesta se prezintă</w:t>
       </w:r>
       <w:r>
         <w:rPr>
@@ -6324,7 +6495,21 @@
           <w:noProof/>
           <w:lang w:val="ro-RO"/>
         </w:rPr>
-        <w:t>Acesta poate fi accesat atât de pe web, cât și printr-o aplicație desktop( Windows, Linux, MacOS).</w:t>
+        <w:t>sub forma unui terminal serial și a unor bări de acț</w:t>
+      </w:r>
+      <w:r>
+        <w:rPr>
+          <w:noProof/>
+          <w:lang w:val="ro-RO"/>
+        </w:rPr>
+        <w:t>iune, de unde se po</w:t>
+      </w:r>
+      <w:r>
+        <w:rPr>
+          <w:noProof/>
+          <w:lang w:val="ro-RO"/>
+        </w:rPr>
+        <w:t>t da comenzi motoarelor. Această aplicație este utilă</w:t>
       </w:r>
       <w:r>
         <w:rPr>
@@ -6338,14 +6523,14 @@
           <w:noProof/>
           <w:lang w:val="ro-RO"/>
         </w:rPr>
-        <w:t xml:space="preserve">Fondat în 2008, </w:t>
-      </w:r>
-      <w:r>
-        <w:rPr>
-          <w:noProof/>
-          <w:lang w:val="ro-RO"/>
-        </w:rPr>
-        <w:t>GitHub este o unealtă utilă pentru gestionarea de proiecte și este cel mai folosit sistem de hosting din lume.</w:t>
+        <w:t>pentru a determina buna funcț</w:t>
+      </w:r>
+      <w:r>
+        <w:rPr>
+          <w:noProof/>
+          <w:lang w:val="ro-RO"/>
+        </w:rPr>
+        <w:t>ionare a motoarelor.</w:t>
       </w:r>
     </w:p>
     <w:p>
@@ -6356,170 +6541,66 @@
           <w:lang w:val="ro-RO"/>
         </w:rPr>
       </w:pPr>
-      <w:r>
-        <w:rPr>
-          <w:noProof/>
-          <w:lang w:val="ro-RO"/>
-        </w:rPr>
-        <w:t>Este bazat pe sistemul Git, adăugând funcționalități noi, cum ar fi vizualizarea de documente, notificări pe mail sau un sistem de gestionare a erorilor și problemelor întâmpinate.</w:t>
-      </w:r>
-    </w:p>
-    <w:p>
-      <w:pPr>
-        <w:pStyle w:val="SubSUbLicenta"/>
-        <w:rPr>
-          <w:lang w:val="ro-RO"/>
-        </w:rPr>
-      </w:pPr>
-    </w:p>
-    <w:p>
-      <w:pPr>
-        <w:pStyle w:val="SubSUbLicenta"/>
-        <w:rPr>
-          <w:lang w:val="ro-RO"/>
-        </w:rPr>
-      </w:pPr>
-      <w:bookmarkStart w:id="22" w:name="_Toc4178513"/>
-      <w:r>
-        <w:rPr>
-          <w:lang w:val="ro-RO"/>
-        </w:rPr>
-        <w:t>3.2.5 Lynx</w:t>
-      </w:r>
-      <w:r>
-        <w:rPr>
-          <w:lang w:val="ro-RO"/>
-        </w:rPr>
-        <w:t>Term</w:t>
+    </w:p>
+    <w:p>
+      <w:pPr>
+        <w:pStyle w:val="Licenta"/>
+        <w:rPr>
+          <w:lang w:val="ro-RO"/>
+        </w:rPr>
+      </w:pPr>
+      <w:bookmarkStart w:id="22" w:name="_Toc4178514"/>
+      <w:r>
+        <w:rPr>
+          <w:lang w:val="ro-RO"/>
+        </w:rPr>
+        <w:t>4</w:t>
+      </w:r>
+      <w:r>
+        <w:rPr>
+          <w:lang w:val="ro-RO"/>
+        </w:rPr>
+        <w:t>.</w:t>
+      </w:r>
+      <w:r>
+        <w:rPr>
+          <w:lang w:val="ro-RO"/>
+        </w:rPr>
+        <w:t xml:space="preserve"> Arhitectur</w:t>
+      </w:r>
+      <w:r>
+        <w:rPr>
+          <w:lang w:val="ro-RO"/>
+        </w:rPr>
+        <w:t>a</w:t>
+      </w:r>
+      <w:r>
+        <w:rPr>
+          <w:lang w:val="ro-RO"/>
+        </w:rPr>
+        <w:t xml:space="preserve"> sistem</w:t>
+      </w:r>
+      <w:r>
+        <w:rPr>
+          <w:lang w:val="ro-RO"/>
+        </w:rPr>
+        <w:t>ului</w:t>
       </w:r>
       <w:bookmarkEnd w:id="22"/>
     </w:p>
     <w:p>
       <w:pPr>
-        <w:pStyle w:val="redactare"/>
-        <w:rPr>
-          <w:noProof/>
-          <w:lang w:val="ro-RO"/>
-        </w:rPr>
-      </w:pPr>
-    </w:p>
-    <w:p>
-      <w:pPr>
-        <w:pStyle w:val="redactare"/>
-        <w:rPr>
-          <w:noProof/>
-          <w:lang w:val="ro-RO"/>
-        </w:rPr>
-      </w:pPr>
-      <w:r>
-        <w:rPr>
-          <w:noProof/>
-          <w:lang w:val="ro-RO"/>
-        </w:rPr>
-        <w:t>LynxTerm este un software realizat special</w:t>
-      </w:r>
-      <w:r>
-        <w:rPr>
-          <w:noProof/>
-          <w:lang w:val="ro-RO"/>
-        </w:rPr>
-        <w:t>, de că</w:t>
-      </w:r>
-      <w:r>
-        <w:rPr>
-          <w:noProof/>
-          <w:lang w:val="ro-RO"/>
-        </w:rPr>
-        <w:t>tre LynxMotion,</w:t>
-      </w:r>
-      <w:r>
-        <w:rPr>
-          <w:noProof/>
-          <w:lang w:val="ro-RO"/>
-        </w:rPr>
-        <w:t xml:space="preserve"> pentru testarea funcționalităților plă</w:t>
-      </w:r>
-      <w:r>
-        <w:rPr>
-          <w:noProof/>
-          <w:lang w:val="ro-RO"/>
-        </w:rPr>
-        <w:t>cii SSC-32</w:t>
-      </w:r>
-      <w:r>
-        <w:rPr>
-          <w:noProof/>
-          <w:lang w:val="ro-RO"/>
-        </w:rPr>
-        <w:t>. Acesta se prezintă</w:t>
-      </w:r>
-      <w:r>
-        <w:rPr>
-          <w:noProof/>
-          <w:lang w:val="ro-RO"/>
-        </w:rPr>
-        <w:t xml:space="preserve"> </w:t>
-      </w:r>
-      <w:r>
-        <w:rPr>
-          <w:noProof/>
-          <w:lang w:val="ro-RO"/>
-        </w:rPr>
-        <w:t>sub forma unui terminal serial și a unor bări de acț</w:t>
-      </w:r>
-      <w:r>
-        <w:rPr>
-          <w:noProof/>
-          <w:lang w:val="ro-RO"/>
-        </w:rPr>
-        <w:t>iune, de unde se po</w:t>
-      </w:r>
-      <w:r>
-        <w:rPr>
-          <w:noProof/>
-          <w:lang w:val="ro-RO"/>
-        </w:rPr>
-        <w:t>t da comenzi motoarelor. Această aplicație este utilă</w:t>
-      </w:r>
-      <w:r>
-        <w:rPr>
-          <w:noProof/>
-          <w:lang w:val="ro-RO"/>
-        </w:rPr>
-        <w:t xml:space="preserve"> </w:t>
-      </w:r>
-      <w:r>
-        <w:rPr>
-          <w:noProof/>
-          <w:lang w:val="ro-RO"/>
-        </w:rPr>
-        <w:t>pentru a determina buna funcț</w:t>
-      </w:r>
-      <w:r>
-        <w:rPr>
-          <w:noProof/>
-          <w:lang w:val="ro-RO"/>
-        </w:rPr>
-        <w:t>ionare a motoarelor.</w:t>
-      </w:r>
-    </w:p>
-    <w:p>
-      <w:pPr>
-        <w:pStyle w:val="redactare"/>
-        <w:rPr>
-          <w:noProof/>
-          <w:lang w:val="ro-RO"/>
-        </w:rPr>
-      </w:pPr>
-    </w:p>
-    <w:p>
-      <w:pPr>
         <w:pStyle w:val="Licenta"/>
         <w:rPr>
           <w:lang w:val="ro-RO"/>
         </w:rPr>
       </w:pPr>
-      <w:bookmarkStart w:id="23" w:name="_Toc4178514"/>
+    </w:p>
+    <w:p>
+      <w:pPr>
+        <w:pStyle w:val="SubLicenta"/>
+      </w:pPr>
+      <w:bookmarkStart w:id="23" w:name="_Toc4178515"/>
       <w:r>
         <w:rPr>
           <w:lang w:val="ro-RO"/>
@@ -6530,69 +6611,18 @@
         <w:rPr>
           <w:lang w:val="ro-RO"/>
         </w:rPr>
-        <w:t>.</w:t>
-      </w:r>
-      <w:r>
-        <w:rPr>
-          <w:lang w:val="ro-RO"/>
-        </w:rPr>
-        <w:t xml:space="preserve"> Arhitectur</w:t>
-      </w:r>
-      <w:r>
-        <w:rPr>
-          <w:lang w:val="ro-RO"/>
-        </w:rPr>
-        <w:t>a</w:t>
-      </w:r>
-      <w:r>
-        <w:rPr>
-          <w:lang w:val="ro-RO"/>
-        </w:rPr>
-        <w:t xml:space="preserve"> sistem</w:t>
-      </w:r>
-      <w:r>
-        <w:rPr>
-          <w:lang w:val="ro-RO"/>
-        </w:rPr>
-        <w:t>ului</w:t>
+        <w:t xml:space="preserve">.1 Arhitectura hardware </w:t>
+      </w:r>
+      <w:r>
+        <w:t>ş</w:t>
+      </w:r>
+      <w:r>
+        <w:t>i mecanic</w:t>
+      </w:r>
+      <w:r>
+        <w:t>ă</w:t>
       </w:r>
       <w:bookmarkEnd w:id="23"/>
-    </w:p>
-    <w:p>
-      <w:pPr>
-        <w:pStyle w:val="Licenta"/>
-        <w:rPr>
-          <w:lang w:val="ro-RO"/>
-        </w:rPr>
-      </w:pPr>
-    </w:p>
-    <w:p>
-      <w:pPr>
-        <w:pStyle w:val="SubLicenta"/>
-      </w:pPr>
-      <w:bookmarkStart w:id="24" w:name="_Toc4178515"/>
-      <w:r>
-        <w:rPr>
-          <w:lang w:val="ro-RO"/>
-        </w:rPr>
-        <w:t>4</w:t>
-      </w:r>
-      <w:r>
-        <w:rPr>
-          <w:lang w:val="ro-RO"/>
-        </w:rPr>
-        <w:t xml:space="preserve">.1 Arhitectura hardware </w:t>
-      </w:r>
-      <w:r>
-        <w:t>ş</w:t>
-      </w:r>
-      <w:r>
-        <w:t>i mecanic</w:t>
-      </w:r>
-      <w:r>
-        <w:t>ă</w:t>
-      </w:r>
-      <w:bookmarkEnd w:id="24"/>
     </w:p>
     <w:p>
       <w:pPr>
@@ -7101,6 +7131,7 @@
         <w:rPr>
           <w:noProof/>
         </w:rPr>
+        <w:lastRenderedPageBreak/>
         <w:t>1- genunchiul drept</w:t>
       </w:r>
     </w:p>
@@ -7134,7 +7165,6 @@
         <w:rPr>
           <w:noProof/>
         </w:rPr>
-        <w:lastRenderedPageBreak/>
         <w:t>Conexiunile dintre Arduino și SSC-32 sunt următoarele:</w:t>
       </w:r>
     </w:p>
@@ -7308,14 +7338,14 @@
       <w:pPr>
         <w:pStyle w:val="SubLicenta"/>
       </w:pPr>
-      <w:bookmarkStart w:id="25" w:name="_Toc4178516"/>
+      <w:bookmarkStart w:id="24" w:name="_Toc4178516"/>
       <w:r>
         <w:t>4</w:t>
       </w:r>
       <w:r>
         <w:t>.2 Arhitectura software</w:t>
       </w:r>
-      <w:bookmarkEnd w:id="25"/>
+      <w:bookmarkEnd w:id="24"/>
     </w:p>
     <w:p>
       <w:pPr>
@@ -7849,7 +7879,7 @@
       <w:pPr>
         <w:pStyle w:val="SubLicenta"/>
       </w:pPr>
-      <w:bookmarkStart w:id="26" w:name="_Toc4178517"/>
+      <w:bookmarkStart w:id="25" w:name="_Toc4178517"/>
       <w:r>
         <w:t>4</w:t>
       </w:r>
@@ -7859,84 +7889,99 @@
       <w:r>
         <w:t>iile sistemului</w:t>
       </w:r>
+      <w:bookmarkEnd w:id="25"/>
+    </w:p>
+    <w:p>
+      <w:pPr>
+        <w:pStyle w:val="SubLicenta"/>
+      </w:pPr>
+    </w:p>
+    <w:p>
+      <w:pPr>
+        <w:pStyle w:val="redactare"/>
+      </w:pPr>
+    </w:p>
+    <w:p>
+      <w:pPr>
+        <w:pStyle w:val="redactare"/>
+      </w:pPr>
+    </w:p>
+    <w:p>
+      <w:pPr>
+        <w:pStyle w:val="redactare"/>
+      </w:pPr>
+    </w:p>
+    <w:p>
+      <w:pPr>
+        <w:pStyle w:val="Licenta"/>
+        <w:rPr>
+          <w:lang w:val="ro-RO"/>
+        </w:rPr>
+      </w:pPr>
+      <w:bookmarkStart w:id="26" w:name="_Toc4178518"/>
+      <w:r>
+        <w:rPr>
+          <w:lang w:val="ro-RO"/>
+        </w:rPr>
+        <w:t>5</w:t>
+      </w:r>
+      <w:r>
+        <w:rPr>
+          <w:lang w:val="ro-RO"/>
+        </w:rPr>
+        <w:t>. Implementare</w:t>
+      </w:r>
       <w:bookmarkEnd w:id="26"/>
     </w:p>
     <w:p>
       <w:pPr>
+        <w:pStyle w:val="Licenta"/>
+        <w:rPr>
+          <w:lang w:val="ro-RO"/>
+        </w:rPr>
+      </w:pPr>
+    </w:p>
+    <w:p>
+      <w:pPr>
+        <w:pStyle w:val="Licenta"/>
+        <w:rPr>
+          <w:lang w:val="ro-RO"/>
+        </w:rPr>
+      </w:pPr>
+      <w:bookmarkStart w:id="27" w:name="_Toc4178519"/>
+      <w:r>
+        <w:rPr>
+          <w:lang w:val="ro-RO"/>
+        </w:rPr>
+        <w:t>6</w:t>
+      </w:r>
+      <w:r>
+        <w:rPr>
+          <w:lang w:val="ro-RO"/>
+        </w:rPr>
+        <w:t>. Rezultate</w:t>
+      </w:r>
+      <w:r>
+        <w:rPr>
+          <w:lang w:val="ro-RO"/>
+        </w:rPr>
+        <w:t xml:space="preserve"> și probleme întâmpinate</w:t>
+      </w:r>
+      <w:bookmarkEnd w:id="27"/>
+    </w:p>
+    <w:p>
+      <w:pPr>
         <w:pStyle w:val="SubLicenta"/>
-      </w:pPr>
-    </w:p>
-    <w:p>
-      <w:pPr>
-        <w:pStyle w:val="redactare"/>
-      </w:pPr>
-    </w:p>
-    <w:p>
-      <w:pPr>
-        <w:pStyle w:val="redactare"/>
-      </w:pPr>
-    </w:p>
-    <w:p>
-      <w:pPr>
-        <w:pStyle w:val="redactare"/>
-      </w:pPr>
-    </w:p>
-    <w:p>
-      <w:pPr>
-        <w:pStyle w:val="Licenta"/>
-        <w:rPr>
-          <w:lang w:val="ro-RO"/>
-        </w:rPr>
-      </w:pPr>
-      <w:bookmarkStart w:id="27" w:name="_Toc4178518"/>
-      <w:r>
-        <w:rPr>
-          <w:lang w:val="ro-RO"/>
-        </w:rPr>
-        <w:lastRenderedPageBreak/>
-        <w:t>5</w:t>
-      </w:r>
-      <w:r>
-        <w:rPr>
-          <w:lang w:val="ro-RO"/>
-        </w:rPr>
-        <w:t>. Implementare</w:t>
-      </w:r>
-      <w:bookmarkEnd w:id="27"/>
-    </w:p>
-    <w:p>
-      <w:pPr>
-        <w:pStyle w:val="Licenta"/>
-        <w:rPr>
-          <w:lang w:val="ro-RO"/>
-        </w:rPr>
-      </w:pPr>
-    </w:p>
-    <w:p>
-      <w:pPr>
-        <w:pStyle w:val="Licenta"/>
-        <w:rPr>
-          <w:lang w:val="ro-RO"/>
-        </w:rPr>
-      </w:pPr>
-      <w:bookmarkStart w:id="28" w:name="_Toc4178519"/>
-      <w:r>
-        <w:rPr>
-          <w:lang w:val="ro-RO"/>
-        </w:rPr>
-        <w:t>6</w:t>
-      </w:r>
-      <w:r>
-        <w:rPr>
-          <w:lang w:val="ro-RO"/>
-        </w:rPr>
-        <w:t>. Rezultate</w:t>
-      </w:r>
-      <w:r>
-        <w:rPr>
-          <w:lang w:val="ro-RO"/>
-        </w:rPr>
-        <w:t xml:space="preserve"> și probleme întâmpinate</w:t>
+        <w:rPr>
+          <w:lang w:val="ro-RO"/>
+        </w:rPr>
+      </w:pPr>
+      <w:bookmarkStart w:id="28" w:name="_Toc4178520"/>
+      <w:r>
+        <w:rPr>
+          <w:lang w:val="ro-RO"/>
+        </w:rPr>
+        <w:t>6.1 Rezultate</w:t>
       </w:r>
       <w:bookmarkEnd w:id="28"/>
     </w:p>
@@ -7944,46 +7989,30 @@
       <w:pPr>
         <w:pStyle w:val="SubLicenta"/>
         <w:rPr>
-          <w:lang w:val="ro-RO"/>
-        </w:rPr>
-      </w:pPr>
-      <w:bookmarkStart w:id="29" w:name="_Toc4178520"/>
-      <w:r>
-        <w:rPr>
-          <w:lang w:val="ro-RO"/>
-        </w:rPr>
-        <w:t>6.1 Rezultate</w:t>
+          <w:highlight w:val="red"/>
+          <w:lang w:val="ro-RO"/>
+        </w:rPr>
+      </w:pPr>
+      <w:bookmarkStart w:id="29" w:name="_Toc4178521"/>
+      <w:r>
+        <w:rPr>
+          <w:lang w:val="ro-RO"/>
+        </w:rPr>
+        <w:t xml:space="preserve">6.2 Probleme </w:t>
+      </w:r>
+      <w:r>
+        <w:rPr>
+          <w:lang w:val="ro-RO"/>
+        </w:rPr>
+        <w:t>întâ</w:t>
+      </w:r>
+      <w:r>
+        <w:rPr>
+          <w:lang w:val="ro-RO"/>
+        </w:rPr>
+        <w:t>mpinate</w:t>
       </w:r>
       <w:bookmarkEnd w:id="29"/>
-    </w:p>
-    <w:p>
-      <w:pPr>
-        <w:pStyle w:val="SubLicenta"/>
-        <w:rPr>
-          <w:highlight w:val="red"/>
-          <w:lang w:val="ro-RO"/>
-        </w:rPr>
-      </w:pPr>
-      <w:bookmarkStart w:id="30" w:name="_Toc4178521"/>
-      <w:r>
-        <w:rPr>
-          <w:lang w:val="ro-RO"/>
-        </w:rPr>
-        <w:t xml:space="preserve">6.2 Probleme </w:t>
-      </w:r>
-      <w:r>
-        <w:rPr>
-          <w:lang w:val="ro-RO"/>
-        </w:rPr>
-        <w:t>întâ</w:t>
-      </w:r>
-      <w:r>
-        <w:rPr>
-          <w:lang w:val="ro-RO"/>
-        </w:rPr>
-        <w:t>mpinate</w:t>
-      </w:r>
-      <w:bookmarkEnd w:id="30"/>
     </w:p>
     <w:p>
       <w:pPr>
@@ -8424,25 +8453,37 @@
         <w:rPr>
           <w:lang w:val="ro-RO"/>
         </w:rPr>
-        <w:t>a nu furniza destul curent. Inițial, când robotul nu avea atâtea constrâ</w:t>
-      </w:r>
-      <w:r>
-        <w:rPr>
-          <w:lang w:val="ro-RO"/>
-        </w:rPr>
-        <w:t>ngeri folosea m</w:t>
-      </w:r>
-      <w:r>
-        <w:rPr>
-          <w:lang w:val="ro-RO"/>
-        </w:rPr>
-        <w:t>axim 1A, dar pe final ajungea să consume până ș</w:t>
-      </w:r>
-      <w:r>
-        <w:rPr>
-          <w:lang w:val="ro-RO"/>
-        </w:rPr>
-        <w:t>i 1,9A.</w:t>
+        <w:t xml:space="preserve">a nu furniza destul curent. </w:t>
+      </w:r>
+      <w:r>
+        <w:rPr>
+          <w:lang w:val="ro-RO"/>
+        </w:rPr>
+        <w:t>Pe final, motoarele a</w:t>
+      </w:r>
+      <w:r>
+        <w:rPr>
+          <w:lang w:val="ro-RO"/>
+        </w:rPr>
+        <w:t>jungea</w:t>
+      </w:r>
+      <w:r>
+        <w:rPr>
+          <w:lang w:val="ro-RO"/>
+        </w:rPr>
+        <w:t>u</w:t>
+      </w:r>
+      <w:r>
+        <w:rPr>
+          <w:lang w:val="ro-RO"/>
+        </w:rPr>
+        <w:t xml:space="preserve"> să consume până </w:t>
+      </w:r>
+      <w:r>
+        <w:rPr>
+          <w:lang w:val="ro-RO"/>
+        </w:rPr>
+        <w:t>la 1,9A, iar sursa noastră avea ca valoare doar 1A.</w:t>
       </w:r>
     </w:p>
     <w:p>
@@ -8626,11 +8667,12 @@
           <w:lang w:val="ro-RO"/>
         </w:rPr>
       </w:pPr>
-      <w:bookmarkStart w:id="31" w:name="_Toc4178522"/>
-      <w:r>
-        <w:rPr>
-          <w:lang w:val="ro-RO"/>
-        </w:rPr>
+      <w:bookmarkStart w:id="30" w:name="_Toc4178522"/>
+      <w:r>
+        <w:rPr>
+          <w:lang w:val="ro-RO"/>
+        </w:rPr>
+        <w:lastRenderedPageBreak/>
         <w:t>7</w:t>
       </w:r>
       <w:r>
@@ -8651,37 +8693,37 @@
         </w:rPr>
         <w:t>Concluzii și direcții de dezvoltare</w:t>
       </w:r>
+      <w:bookmarkEnd w:id="30"/>
+    </w:p>
+    <w:p>
+      <w:pPr>
+        <w:pStyle w:val="Licenta"/>
+        <w:rPr>
+          <w:lang w:val="ro-RO"/>
+        </w:rPr>
+      </w:pPr>
+    </w:p>
+    <w:p>
+      <w:pPr>
+        <w:pStyle w:val="SubLicenta"/>
+        <w:rPr>
+          <w:lang w:val="ro-RO"/>
+        </w:rPr>
+      </w:pPr>
+      <w:bookmarkStart w:id="31" w:name="_Toc4178523"/>
+      <w:r>
+        <w:rPr>
+          <w:lang w:val="ro-RO"/>
+        </w:rPr>
+        <w:t>7.1 Direcț</w:t>
+      </w:r>
+      <w:r>
+        <w:rPr>
+          <w:lang w:val="ro-RO"/>
+        </w:rPr>
+        <w:t>ii de dezvoltare</w:t>
+      </w:r>
       <w:bookmarkEnd w:id="31"/>
-    </w:p>
-    <w:p>
-      <w:pPr>
-        <w:pStyle w:val="Licenta"/>
-        <w:rPr>
-          <w:lang w:val="ro-RO"/>
-        </w:rPr>
-      </w:pPr>
-    </w:p>
-    <w:p>
-      <w:pPr>
-        <w:pStyle w:val="SubLicenta"/>
-        <w:rPr>
-          <w:lang w:val="ro-RO"/>
-        </w:rPr>
-      </w:pPr>
-      <w:bookmarkStart w:id="32" w:name="_Toc4178523"/>
-      <w:r>
-        <w:rPr>
-          <w:lang w:val="ro-RO"/>
-        </w:rPr>
-        <w:t>7.1 Direcț</w:t>
-      </w:r>
-      <w:r>
-        <w:rPr>
-          <w:lang w:val="ro-RO"/>
-        </w:rPr>
-        <w:t>ii de dezvoltare</w:t>
-      </w:r>
-      <w:bookmarkEnd w:id="32"/>
     </w:p>
     <w:p>
       <w:pPr>
@@ -8783,6 +8825,26 @@
           <w:lang w:val="ro-RO"/>
         </w:rPr>
       </w:pPr>
+      <w:r>
+        <w:rPr>
+          <w:lang w:val="ro-RO"/>
+        </w:rPr>
+        <w:t>Implementarea de căutări de alte gen de obiecte</w:t>
+      </w:r>
+    </w:p>
+    <w:p>
+      <w:pPr>
+        <w:pStyle w:val="redactare"/>
+        <w:numPr>
+          <w:ilvl w:val="0"/>
+          <w:numId w:val="20"/>
+        </w:numPr>
+        <w:rPr>
+          <w:lang w:val="ro-RO"/>
+        </w:rPr>
+      </w:pPr>
+      <w:bookmarkStart w:id="32" w:name="_GoBack"/>
+      <w:bookmarkEnd w:id="32"/>
     </w:p>
     <w:p>
       <w:pPr>
@@ -9072,7 +9134,7 @@
             <w:sz w:val="20"/>
             <w:szCs w:val="20"/>
           </w:rPr>
-          <w:t>4</w:t>
+          <w:t>11</w:t>
         </w:r>
         <w:r>
           <w:rPr>
@@ -14420,7 +14482,7 @@
 </file>
 
 <file path=customXml/itemProps1.xml><?xml version="1.0" encoding="utf-8"?>
-<ds:datastoreItem xmlns:ds="http://schemas.openxmlformats.org/officeDocument/2006/customXml" ds:itemID="{7DF28BD6-9DAC-4C2A-BE51-372F3BAEBEB2}">
+<ds:datastoreItem xmlns:ds="http://schemas.openxmlformats.org/officeDocument/2006/customXml" ds:itemID="{58309599-A705-4DD8-BF45-3582248C06D6}">
   <ds:schemaRefs>
     <ds:schemaRef ds:uri="http://schemas.openxmlformats.org/officeDocument/2006/bibliography"/>
   </ds:schemaRefs>

--- a/Licenta.docx
+++ b/Licenta.docx
@@ -1019,7 +1019,7 @@
         </w:rPr>
         <w:fldChar w:fldCharType="separate"/>
       </w:r>
-      <w:hyperlink w:anchor="_Toc4178499" w:history="1">
+      <w:hyperlink w:anchor="_Toc4255224" w:history="1">
         <w:r>
           <w:rPr>
             <w:rStyle w:val="Hyperlink"/>
@@ -1043,7 +1043,7 @@
           <w:rPr>
             <w:webHidden/>
           </w:rPr>
-          <w:instrText xml:space="preserve"> PAGEREF _Toc4178499 \h </w:instrText>
+          <w:instrText xml:space="preserve"> PAGEREF _Toc4255224 \h </w:instrText>
         </w:r>
         <w:r>
           <w:rPr>
@@ -1083,7 +1083,7 @@
           <w:szCs w:val="22"/>
         </w:rPr>
       </w:pPr>
-      <w:hyperlink w:anchor="_Toc4178500" w:history="1">
+      <w:hyperlink w:anchor="_Toc4255225" w:history="1">
         <w:r>
           <w:rPr>
             <w:rStyle w:val="Hyperlink"/>
@@ -1107,7 +1107,7 @@
           <w:rPr>
             <w:webHidden/>
           </w:rPr>
-          <w:instrText xml:space="preserve"> PAGEREF _Toc4178500 \h </w:instrText>
+          <w:instrText xml:space="preserve"> PAGEREF _Toc4255225 \h </w:instrText>
         </w:r>
         <w:r>
           <w:rPr>
@@ -1147,7 +1147,7 @@
           <w:szCs w:val="22"/>
         </w:rPr>
       </w:pPr>
-      <w:hyperlink w:anchor="_Toc4178501" w:history="1">
+      <w:hyperlink w:anchor="_Toc4255226" w:history="1">
         <w:r>
           <w:rPr>
             <w:rStyle w:val="Hyperlink"/>
@@ -1171,7 +1171,7 @@
           <w:rPr>
             <w:webHidden/>
           </w:rPr>
-          <w:instrText xml:space="preserve"> PAGEREF _Toc4178501 \h </w:instrText>
+          <w:instrText xml:space="preserve"> PAGEREF _Toc4255226 \h </w:instrText>
         </w:r>
         <w:r>
           <w:rPr>
@@ -1213,7 +1213,7 @@
           <w:szCs w:val="22"/>
         </w:rPr>
       </w:pPr>
-      <w:hyperlink w:anchor="_Toc4178502" w:history="1">
+      <w:hyperlink w:anchor="_Toc4255227" w:history="1">
         <w:r>
           <w:rPr>
             <w:rStyle w:val="Hyperlink"/>
@@ -1243,7 +1243,7 @@
           <w:rPr>
             <w:webHidden/>
           </w:rPr>
-          <w:instrText xml:space="preserve"> PAGEREF _Toc4178502 \h </w:instrText>
+          <w:instrText xml:space="preserve"> PAGEREF _Toc4255227 \h </w:instrText>
         </w:r>
         <w:r>
           <w:rPr>
@@ -1285,7 +1285,7 @@
           <w:szCs w:val="22"/>
         </w:rPr>
       </w:pPr>
-      <w:hyperlink w:anchor="_Toc4178503" w:history="1">
+      <w:hyperlink w:anchor="_Toc4255228" w:history="1">
         <w:r>
           <w:rPr>
             <w:rStyle w:val="Hyperlink"/>
@@ -1309,7 +1309,7 @@
           <w:rPr>
             <w:webHidden/>
           </w:rPr>
-          <w:instrText xml:space="preserve"> PAGEREF _Toc4178503 \h </w:instrText>
+          <w:instrText xml:space="preserve"> PAGEREF _Toc4255228 \h </w:instrText>
         </w:r>
         <w:r>
           <w:rPr>
@@ -1349,7 +1349,7 @@
           <w:szCs w:val="22"/>
         </w:rPr>
       </w:pPr>
-      <w:hyperlink w:anchor="_Toc4178504" w:history="1">
+      <w:hyperlink w:anchor="_Toc4255229" w:history="1">
         <w:r>
           <w:rPr>
             <w:rStyle w:val="Hyperlink"/>
@@ -1373,7 +1373,7 @@
           <w:rPr>
             <w:webHidden/>
           </w:rPr>
-          <w:instrText xml:space="preserve"> PAGEREF _Toc4178504 \h </w:instrText>
+          <w:instrText xml:space="preserve"> PAGEREF _Toc4255229 \h </w:instrText>
         </w:r>
         <w:r>
           <w:rPr>
@@ -1414,7 +1414,7 @@
           <w:szCs w:val="22"/>
         </w:rPr>
       </w:pPr>
-      <w:hyperlink w:anchor="_Toc4178505" w:history="1">
+      <w:hyperlink w:anchor="_Toc4255230" w:history="1">
         <w:r>
           <w:rPr>
             <w:rStyle w:val="Hyperlink"/>
@@ -1438,7 +1438,7 @@
           <w:rPr>
             <w:webHidden/>
           </w:rPr>
-          <w:instrText xml:space="preserve"> PAGEREF _Toc4178505 \h </w:instrText>
+          <w:instrText xml:space="preserve"> PAGEREF _Toc4255230 \h </w:instrText>
         </w:r>
         <w:r>
           <w:rPr>
@@ -1479,13 +1479,13 @@
           <w:szCs w:val="22"/>
         </w:rPr>
       </w:pPr>
-      <w:hyperlink w:anchor="_Toc4178506" w:history="1">
+      <w:hyperlink w:anchor="_Toc4255231" w:history="1">
         <w:r>
           <w:rPr>
             <w:rStyle w:val="Hyperlink"/>
             <w:lang w:val="ro-RO"/>
           </w:rPr>
-          <w:t>3.1.2 Pixy CMUcam5</w:t>
+          <w:t>3.1.2 ESP32 Thing</w:t>
         </w:r>
         <w:r>
           <w:rPr>
@@ -1503,7 +1503,7 @@
           <w:rPr>
             <w:webHidden/>
           </w:rPr>
-          <w:instrText xml:space="preserve"> PAGEREF _Toc4178506 \h </w:instrText>
+          <w:instrText xml:space="preserve"> PAGEREF _Toc4255231 \h </w:instrText>
         </w:r>
         <w:r>
           <w:rPr>
@@ -1544,13 +1544,13 @@
           <w:szCs w:val="22"/>
         </w:rPr>
       </w:pPr>
-      <w:hyperlink w:anchor="_Toc4178507" w:history="1">
+      <w:hyperlink w:anchor="_Toc4255232" w:history="1">
         <w:r>
           <w:rPr>
             <w:rStyle w:val="Hyperlink"/>
             <w:lang w:val="ro-RO"/>
           </w:rPr>
-          <w:t>3.1.3 Biped BRAT kit</w:t>
+          <w:t>3.1.3 Pixy CMUcam5</w:t>
         </w:r>
         <w:r>
           <w:rPr>
@@ -1568,71 +1568,7 @@
           <w:rPr>
             <w:webHidden/>
           </w:rPr>
-          <w:instrText xml:space="preserve"> PAGEREF _Toc4178507 \h </w:instrText>
-        </w:r>
-        <w:r>
-          <w:rPr>
-            <w:webHidden/>
-          </w:rPr>
-        </w:r>
-        <w:r>
-          <w:rPr>
-            <w:webHidden/>
-          </w:rPr>
-          <w:fldChar w:fldCharType="separate"/>
-        </w:r>
-        <w:r>
-          <w:rPr>
-            <w:webHidden/>
-          </w:rPr>
-          <w:t>6</w:t>
-        </w:r>
-        <w:r>
-          <w:rPr>
-            <w:webHidden/>
-          </w:rPr>
-          <w:fldChar w:fldCharType="end"/>
-        </w:r>
-      </w:hyperlink>
-    </w:p>
-    <w:p>
-      <w:pPr>
-        <w:pStyle w:val="TOC2"/>
-        <w:tabs>
-          <w:tab w:val="right" w:leader="dot" w:pos="9344"/>
-        </w:tabs>
-        <w:rPr>
-          <w:rFonts w:cstheme="minorBidi"/>
-          <w:smallCaps w:val="0"/>
-          <w:sz w:val="22"/>
-          <w:szCs w:val="22"/>
-        </w:rPr>
-      </w:pPr>
-      <w:hyperlink w:anchor="_Toc4178508" w:history="1">
-        <w:r>
-          <w:rPr>
-            <w:rStyle w:val="Hyperlink"/>
-            <w:lang w:val="ro-RO"/>
-          </w:rPr>
-          <w:t>3.2 Tehnologii software</w:t>
-        </w:r>
-        <w:r>
-          <w:rPr>
-            <w:webHidden/>
-          </w:rPr>
-          <w:tab/>
-        </w:r>
-        <w:r>
-          <w:rPr>
-            <w:webHidden/>
-          </w:rPr>
-          <w:fldChar w:fldCharType="begin"/>
-        </w:r>
-        <w:r>
-          <w:rPr>
-            <w:webHidden/>
-          </w:rPr>
-          <w:instrText xml:space="preserve"> PAGEREF _Toc4178508 \h </w:instrText>
+          <w:instrText xml:space="preserve"> PAGEREF _Toc4255232 \h </w:instrText>
         </w:r>
         <w:r>
           <w:rPr>
@@ -1673,13 +1609,13 @@
           <w:szCs w:val="22"/>
         </w:rPr>
       </w:pPr>
-      <w:hyperlink w:anchor="_Toc4178509" w:history="1">
+      <w:hyperlink w:anchor="_Toc4255233" w:history="1">
         <w:r>
           <w:rPr>
             <w:rStyle w:val="Hyperlink"/>
             <w:lang w:val="ro-RO"/>
           </w:rPr>
-          <w:t>3.2.1 Arduino IDE</w:t>
+          <w:t>3.1.4 Biped BRAT kit</w:t>
         </w:r>
         <w:r>
           <w:rPr>
@@ -1697,7 +1633,135 @@
           <w:rPr>
             <w:webHidden/>
           </w:rPr>
-          <w:instrText xml:space="preserve"> PAGEREF _Toc4178509 \h </w:instrText>
+          <w:instrText xml:space="preserve"> PAGEREF _Toc4255233 \h </w:instrText>
+        </w:r>
+        <w:r>
+          <w:rPr>
+            <w:webHidden/>
+          </w:rPr>
+        </w:r>
+        <w:r>
+          <w:rPr>
+            <w:webHidden/>
+          </w:rPr>
+          <w:fldChar w:fldCharType="separate"/>
+        </w:r>
+        <w:r>
+          <w:rPr>
+            <w:webHidden/>
+          </w:rPr>
+          <w:t>6</w:t>
+        </w:r>
+        <w:r>
+          <w:rPr>
+            <w:webHidden/>
+          </w:rPr>
+          <w:fldChar w:fldCharType="end"/>
+        </w:r>
+      </w:hyperlink>
+    </w:p>
+    <w:p>
+      <w:pPr>
+        <w:pStyle w:val="TOC2"/>
+        <w:tabs>
+          <w:tab w:val="right" w:leader="dot" w:pos="9344"/>
+        </w:tabs>
+        <w:rPr>
+          <w:rFonts w:cstheme="minorBidi"/>
+          <w:smallCaps w:val="0"/>
+          <w:sz w:val="22"/>
+          <w:szCs w:val="22"/>
+        </w:rPr>
+      </w:pPr>
+      <w:hyperlink w:anchor="_Toc4255234" w:history="1">
+        <w:r>
+          <w:rPr>
+            <w:rStyle w:val="Hyperlink"/>
+            <w:lang w:val="ro-RO"/>
+          </w:rPr>
+          <w:t>3.1.5 Extech 382280</w:t>
+        </w:r>
+        <w:r>
+          <w:rPr>
+            <w:webHidden/>
+          </w:rPr>
+          <w:tab/>
+        </w:r>
+        <w:r>
+          <w:rPr>
+            <w:webHidden/>
+          </w:rPr>
+          <w:fldChar w:fldCharType="begin"/>
+        </w:r>
+        <w:r>
+          <w:rPr>
+            <w:webHidden/>
+          </w:rPr>
+          <w:instrText xml:space="preserve"> PAGEREF _Toc4255234 \h </w:instrText>
+        </w:r>
+        <w:r>
+          <w:rPr>
+            <w:webHidden/>
+          </w:rPr>
+        </w:r>
+        <w:r>
+          <w:rPr>
+            <w:webHidden/>
+          </w:rPr>
+          <w:fldChar w:fldCharType="separate"/>
+        </w:r>
+        <w:r>
+          <w:rPr>
+            <w:webHidden/>
+          </w:rPr>
+          <w:t>7</w:t>
+        </w:r>
+        <w:r>
+          <w:rPr>
+            <w:webHidden/>
+          </w:rPr>
+          <w:fldChar w:fldCharType="end"/>
+        </w:r>
+      </w:hyperlink>
+    </w:p>
+    <w:p>
+      <w:pPr>
+        <w:pStyle w:val="TOC2"/>
+        <w:tabs>
+          <w:tab w:val="right" w:leader="dot" w:pos="9344"/>
+        </w:tabs>
+        <w:rPr>
+          <w:rFonts w:cstheme="minorBidi"/>
+          <w:smallCaps w:val="0"/>
+          <w:sz w:val="22"/>
+          <w:szCs w:val="22"/>
+        </w:rPr>
+      </w:pPr>
+      <w:hyperlink w:anchor="_Toc4255235" w:history="1">
+        <w:r>
+          <w:rPr>
+            <w:rStyle w:val="Hyperlink"/>
+            <w:lang w:val="ro-RO"/>
+          </w:rPr>
+          <w:t>3.2 Tehnologii software</w:t>
+        </w:r>
+        <w:r>
+          <w:rPr>
+            <w:webHidden/>
+          </w:rPr>
+          <w:tab/>
+        </w:r>
+        <w:r>
+          <w:rPr>
+            <w:webHidden/>
+          </w:rPr>
+          <w:fldChar w:fldCharType="begin"/>
+        </w:r>
+        <w:r>
+          <w:rPr>
+            <w:webHidden/>
+          </w:rPr>
+          <w:instrText xml:space="preserve"> PAGEREF _Toc4255235 \h </w:instrText>
         </w:r>
         <w:r>
           <w:rPr>
@@ -1738,13 +1802,13 @@
           <w:szCs w:val="22"/>
         </w:rPr>
       </w:pPr>
-      <w:hyperlink w:anchor="_Toc4178510" w:history="1">
+      <w:hyperlink w:anchor="_Toc4255236" w:history="1">
         <w:r>
           <w:rPr>
             <w:rStyle w:val="Hyperlink"/>
             <w:lang w:val="ro-RO"/>
           </w:rPr>
-          <w:t>3.2.2 Limbajul C++</w:t>
+          <w:t>3.2.1 Arduino IDE</w:t>
         </w:r>
         <w:r>
           <w:rPr>
@@ -1762,7 +1826,7 @@
           <w:rPr>
             <w:webHidden/>
           </w:rPr>
-          <w:instrText xml:space="preserve"> PAGEREF _Toc4178510 \h </w:instrText>
+          <w:instrText xml:space="preserve"> PAGEREF _Toc4255236 \h </w:instrText>
         </w:r>
         <w:r>
           <w:rPr>
@@ -1803,13 +1867,13 @@
           <w:szCs w:val="22"/>
         </w:rPr>
       </w:pPr>
-      <w:hyperlink w:anchor="_Toc4178511" w:history="1">
+      <w:hyperlink w:anchor="_Toc4255237" w:history="1">
         <w:r>
           <w:rPr>
             <w:rStyle w:val="Hyperlink"/>
             <w:lang w:val="ro-RO"/>
           </w:rPr>
-          <w:t>3.2.3 PixyMon</w:t>
+          <w:t>3.2.2 Limbajul C++</w:t>
         </w:r>
         <w:r>
           <w:rPr>
@@ -1827,7 +1891,7 @@
           <w:rPr>
             <w:webHidden/>
           </w:rPr>
-          <w:instrText xml:space="preserve"> PAGEREF _Toc4178511 \h </w:instrText>
+          <w:instrText xml:space="preserve"> PAGEREF _Toc4255237 \h </w:instrText>
         </w:r>
         <w:r>
           <w:rPr>
@@ -1868,13 +1932,13 @@
           <w:szCs w:val="22"/>
         </w:rPr>
       </w:pPr>
-      <w:hyperlink w:anchor="_Toc4178512" w:history="1">
+      <w:hyperlink w:anchor="_Toc4255238" w:history="1">
         <w:r>
           <w:rPr>
             <w:rStyle w:val="Hyperlink"/>
             <w:lang w:val="ro-RO"/>
           </w:rPr>
-          <w:t>3.2.4 GitHub</w:t>
+          <w:t>3.2.3 PixyMon</w:t>
         </w:r>
         <w:r>
           <w:rPr>
@@ -1892,7 +1956,7 @@
           <w:rPr>
             <w:webHidden/>
           </w:rPr>
-          <w:instrText xml:space="preserve"> PAGEREF _Toc4178512 \h </w:instrText>
+          <w:instrText xml:space="preserve"> PAGEREF _Toc4255238 \h </w:instrText>
         </w:r>
         <w:r>
           <w:rPr>
@@ -1909,7 +1973,7 @@
           <w:rPr>
             <w:webHidden/>
           </w:rPr>
-          <w:t>8</w:t>
+          <w:t>7</w:t>
         </w:r>
         <w:r>
           <w:rPr>
@@ -1933,12 +1997,77 @@
           <w:szCs w:val="22"/>
         </w:rPr>
       </w:pPr>
-      <w:hyperlink w:anchor="_Toc4178513" w:history="1">
+      <w:hyperlink w:anchor="_Toc4255239" w:history="1">
         <w:r>
           <w:rPr>
             <w:rStyle w:val="Hyperlink"/>
             <w:lang w:val="ro-RO"/>
           </w:rPr>
+          <w:t>3.2.4 GitHub</w:t>
+        </w:r>
+        <w:r>
+          <w:rPr>
+            <w:webHidden/>
+          </w:rPr>
+          <w:tab/>
+        </w:r>
+        <w:r>
+          <w:rPr>
+            <w:webHidden/>
+          </w:rPr>
+          <w:fldChar w:fldCharType="begin"/>
+        </w:r>
+        <w:r>
+          <w:rPr>
+            <w:webHidden/>
+          </w:rPr>
+          <w:instrText xml:space="preserve"> PAGEREF _Toc4255239 \h </w:instrText>
+        </w:r>
+        <w:r>
+          <w:rPr>
+            <w:webHidden/>
+          </w:rPr>
+        </w:r>
+        <w:r>
+          <w:rPr>
+            <w:webHidden/>
+          </w:rPr>
+          <w:fldChar w:fldCharType="separate"/>
+        </w:r>
+        <w:r>
+          <w:rPr>
+            <w:webHidden/>
+          </w:rPr>
+          <w:t>8</w:t>
+        </w:r>
+        <w:r>
+          <w:rPr>
+            <w:webHidden/>
+          </w:rPr>
+          <w:fldChar w:fldCharType="end"/>
+        </w:r>
+      </w:hyperlink>
+    </w:p>
+    <w:p>
+      <w:pPr>
+        <w:pStyle w:val="TOC3"/>
+        <w:tabs>
+          <w:tab w:val="right" w:leader="dot" w:pos="9344"/>
+        </w:tabs>
+        <w:rPr>
+          <w:rFonts w:cstheme="minorBidi"/>
+          <w:i w:val="0"/>
+          <w:iCs w:val="0"/>
+          <w:sz w:val="22"/>
+          <w:szCs w:val="22"/>
+        </w:rPr>
+      </w:pPr>
+      <w:hyperlink w:anchor="_Toc4255240" w:history="1">
+        <w:r>
+          <w:rPr>
+            <w:rStyle w:val="Hyperlink"/>
+            <w:lang w:val="ro-RO"/>
+          </w:rPr>
           <w:t>3.2.5 LynxTerm</w:t>
         </w:r>
         <w:r>
@@ -1957,7 +2086,7 @@
           <w:rPr>
             <w:webHidden/>
           </w:rPr>
-          <w:instrText xml:space="preserve"> PAGEREF _Toc4178513 \h </w:instrText>
+          <w:instrText xml:space="preserve"> PAGEREF _Toc4255240 \h </w:instrText>
         </w:r>
         <w:r>
           <w:rPr>
@@ -1999,7 +2128,7 @@
           <w:szCs w:val="22"/>
         </w:rPr>
       </w:pPr>
-      <w:hyperlink w:anchor="_Toc4178514" w:history="1">
+      <w:hyperlink w:anchor="_Toc4255241" w:history="1">
         <w:r>
           <w:rPr>
             <w:rStyle w:val="Hyperlink"/>
@@ -2023,7 +2152,7 @@
           <w:rPr>
             <w:webHidden/>
           </w:rPr>
-          <w:instrText xml:space="preserve"> PAGEREF _Toc4178514 \h </w:instrText>
+          <w:instrText xml:space="preserve"> PAGEREF _Toc4255241 \h </w:instrText>
         </w:r>
         <w:r>
           <w:rPr>
@@ -2040,7 +2169,7 @@
           <w:rPr>
             <w:webHidden/>
           </w:rPr>
-          <w:t>8</w:t>
+          <w:t>9</w:t>
         </w:r>
         <w:r>
           <w:rPr>
@@ -2063,7 +2192,7 @@
           <w:szCs w:val="22"/>
         </w:rPr>
       </w:pPr>
-      <w:hyperlink w:anchor="_Toc4178515" w:history="1">
+      <w:hyperlink w:anchor="_Toc4255242" w:history="1">
         <w:r>
           <w:rPr>
             <w:rStyle w:val="Hyperlink"/>
@@ -2093,7 +2222,7 @@
           <w:rPr>
             <w:webHidden/>
           </w:rPr>
-          <w:instrText xml:space="preserve"> PAGEREF _Toc4178515 \h </w:instrText>
+          <w:instrText xml:space="preserve"> PAGEREF _Toc4255242 \h </w:instrText>
         </w:r>
         <w:r>
           <w:rPr>
@@ -2110,7 +2239,7 @@
           <w:rPr>
             <w:webHidden/>
           </w:rPr>
-          <w:t>8</w:t>
+          <w:t>9</w:t>
         </w:r>
         <w:r>
           <w:rPr>
@@ -2133,7 +2262,7 @@
           <w:szCs w:val="22"/>
         </w:rPr>
       </w:pPr>
-      <w:hyperlink w:anchor="_Toc4178516" w:history="1">
+      <w:hyperlink w:anchor="_Toc4255243" w:history="1">
         <w:r>
           <w:rPr>
             <w:rStyle w:val="Hyperlink"/>
@@ -2156,7 +2285,7 @@
           <w:rPr>
             <w:webHidden/>
           </w:rPr>
-          <w:instrText xml:space="preserve"> PAGEREF _Toc4178516 \h </w:instrText>
+          <w:instrText xml:space="preserve"> PAGEREF _Toc4255243 \h </w:instrText>
         </w:r>
         <w:r>
           <w:rPr>
@@ -2173,7 +2302,71 @@
           <w:rPr>
             <w:webHidden/>
           </w:rPr>
-          <w:t>9</w:t>
+          <w:t>10</w:t>
+        </w:r>
+        <w:r>
+          <w:rPr>
+            <w:webHidden/>
+          </w:rPr>
+          <w:fldChar w:fldCharType="end"/>
+        </w:r>
+      </w:hyperlink>
+    </w:p>
+    <w:p>
+      <w:pPr>
+        <w:pStyle w:val="TOC3"/>
+        <w:tabs>
+          <w:tab w:val="right" w:leader="dot" w:pos="9344"/>
+        </w:tabs>
+        <w:rPr>
+          <w:rFonts w:cstheme="minorBidi"/>
+          <w:i w:val="0"/>
+          <w:iCs w:val="0"/>
+          <w:sz w:val="22"/>
+          <w:szCs w:val="22"/>
+        </w:rPr>
+      </w:pPr>
+      <w:hyperlink w:anchor="_Toc4255244" w:history="1">
+        <w:r>
+          <w:rPr>
+            <w:rStyle w:val="Hyperlink"/>
+          </w:rPr>
+          <w:t>4.2.1 Arduino</w:t>
+        </w:r>
+        <w:r>
+          <w:rPr>
+            <w:webHidden/>
+          </w:rPr>
+          <w:tab/>
+        </w:r>
+        <w:r>
+          <w:rPr>
+            <w:webHidden/>
+          </w:rPr>
+          <w:fldChar w:fldCharType="begin"/>
+        </w:r>
+        <w:r>
+          <w:rPr>
+            <w:webHidden/>
+          </w:rPr>
+          <w:instrText xml:space="preserve"> PAGEREF _Toc4255244 \h </w:instrText>
+        </w:r>
+        <w:r>
+          <w:rPr>
+            <w:webHidden/>
+          </w:rPr>
+        </w:r>
+        <w:r>
+          <w:rPr>
+            <w:webHidden/>
+          </w:rPr>
+          <w:fldChar w:fldCharType="separate"/>
+        </w:r>
+        <w:r>
+          <w:rPr>
+            <w:webHidden/>
+          </w:rPr>
+          <w:t>10</w:t>
         </w:r>
         <w:r>
           <w:rPr>
@@ -2196,7 +2389,7 @@
           <w:szCs w:val="22"/>
         </w:rPr>
       </w:pPr>
-      <w:hyperlink w:anchor="_Toc4178517" w:history="1">
+      <w:hyperlink w:anchor="_Toc4255245" w:history="1">
         <w:r>
           <w:rPr>
             <w:rStyle w:val="Hyperlink"/>
@@ -2219,7 +2412,7 @@
           <w:rPr>
             <w:webHidden/>
           </w:rPr>
-          <w:instrText xml:space="preserve"> PAGEREF _Toc4178517 \h </w:instrText>
+          <w:instrText xml:space="preserve"> PAGEREF _Toc4255245 \h </w:instrText>
         </w:r>
         <w:r>
           <w:rPr>
@@ -2236,7 +2429,7 @@
           <w:rPr>
             <w:webHidden/>
           </w:rPr>
-          <w:t>9</w:t>
+          <w:t>11</w:t>
         </w:r>
         <w:r>
           <w:rPr>
@@ -2261,7 +2454,7 @@
           <w:szCs w:val="22"/>
         </w:rPr>
       </w:pPr>
-      <w:hyperlink w:anchor="_Toc4178518" w:history="1">
+      <w:hyperlink w:anchor="_Toc4255246" w:history="1">
         <w:r>
           <w:rPr>
             <w:rStyle w:val="Hyperlink"/>
@@ -2285,7 +2478,7 @@
           <w:rPr>
             <w:webHidden/>
           </w:rPr>
-          <w:instrText xml:space="preserve"> PAGEREF _Toc4178518 \h </w:instrText>
+          <w:instrText xml:space="preserve"> PAGEREF _Toc4255246 \h </w:instrText>
         </w:r>
         <w:r>
           <w:rPr>
@@ -2302,7 +2495,7 @@
           <w:rPr>
             <w:webHidden/>
           </w:rPr>
-          <w:t>10</w:t>
+          <w:t>11</w:t>
         </w:r>
         <w:r>
           <w:rPr>
@@ -2327,7 +2520,7 @@
           <w:szCs w:val="22"/>
         </w:rPr>
       </w:pPr>
-      <w:hyperlink w:anchor="_Toc4178519" w:history="1">
+      <w:hyperlink w:anchor="_Toc4255247" w:history="1">
         <w:r>
           <w:rPr>
             <w:rStyle w:val="Hyperlink"/>
@@ -2351,7 +2544,7 @@
           <w:rPr>
             <w:webHidden/>
           </w:rPr>
-          <w:instrText xml:space="preserve"> PAGEREF _Toc4178519 \h </w:instrText>
+          <w:instrText xml:space="preserve"> PAGEREF _Toc4255247 \h </w:instrText>
         </w:r>
         <w:r>
           <w:rPr>
@@ -2368,135 +2561,7 @@
           <w:rPr>
             <w:webHidden/>
           </w:rPr>
-          <w:t>10</w:t>
-        </w:r>
-        <w:r>
-          <w:rPr>
-            <w:webHidden/>
-          </w:rPr>
-          <w:fldChar w:fldCharType="end"/>
-        </w:r>
-      </w:hyperlink>
-    </w:p>
-    <w:p>
-      <w:pPr>
-        <w:pStyle w:val="TOC2"/>
-        <w:tabs>
-          <w:tab w:val="right" w:leader="dot" w:pos="9344"/>
-        </w:tabs>
-        <w:rPr>
-          <w:rFonts w:cstheme="minorBidi"/>
-          <w:smallCaps w:val="0"/>
-          <w:sz w:val="22"/>
-          <w:szCs w:val="22"/>
-        </w:rPr>
-      </w:pPr>
-      <w:hyperlink w:anchor="_Toc4178520" w:history="1">
-        <w:r>
-          <w:rPr>
-            <w:rStyle w:val="Hyperlink"/>
-            <w:lang w:val="ro-RO"/>
-          </w:rPr>
-          <w:t>6.1 Rezultate</w:t>
-        </w:r>
-        <w:r>
-          <w:rPr>
-            <w:webHidden/>
-          </w:rPr>
-          <w:tab/>
-        </w:r>
-        <w:r>
-          <w:rPr>
-            <w:webHidden/>
-          </w:rPr>
-          <w:fldChar w:fldCharType="begin"/>
-        </w:r>
-        <w:r>
-          <w:rPr>
-            <w:webHidden/>
-          </w:rPr>
-          <w:instrText xml:space="preserve"> PAGEREF _Toc4178520 \h </w:instrText>
-        </w:r>
-        <w:r>
-          <w:rPr>
-            <w:webHidden/>
-          </w:rPr>
-        </w:r>
-        <w:r>
-          <w:rPr>
-            <w:webHidden/>
-          </w:rPr>
-          <w:fldChar w:fldCharType="separate"/>
-        </w:r>
-        <w:r>
-          <w:rPr>
-            <w:webHidden/>
-          </w:rPr>
-          <w:t>10</w:t>
-        </w:r>
-        <w:r>
-          <w:rPr>
-            <w:webHidden/>
-          </w:rPr>
-          <w:fldChar w:fldCharType="end"/>
-        </w:r>
-      </w:hyperlink>
-    </w:p>
-    <w:p>
-      <w:pPr>
-        <w:pStyle w:val="TOC2"/>
-        <w:tabs>
-          <w:tab w:val="right" w:leader="dot" w:pos="9344"/>
-        </w:tabs>
-        <w:rPr>
-          <w:rFonts w:cstheme="minorBidi"/>
-          <w:smallCaps w:val="0"/>
-          <w:sz w:val="22"/>
-          <w:szCs w:val="22"/>
-        </w:rPr>
-      </w:pPr>
-      <w:hyperlink w:anchor="_Toc4178521" w:history="1">
-        <w:r>
-          <w:rPr>
-            <w:rStyle w:val="Hyperlink"/>
-            <w:lang w:val="ro-RO"/>
-          </w:rPr>
-          <w:t>6.2 Probleme întâmpinate</w:t>
-        </w:r>
-        <w:r>
-          <w:rPr>
-            <w:webHidden/>
-          </w:rPr>
-          <w:tab/>
-        </w:r>
-        <w:r>
-          <w:rPr>
-            <w:webHidden/>
-          </w:rPr>
-          <w:fldChar w:fldCharType="begin"/>
-        </w:r>
-        <w:r>
-          <w:rPr>
-            <w:webHidden/>
-          </w:rPr>
-          <w:instrText xml:space="preserve"> PAGEREF _Toc4178521 \h </w:instrText>
-        </w:r>
-        <w:r>
-          <w:rPr>
-            <w:webHidden/>
-          </w:rPr>
-        </w:r>
-        <w:r>
-          <w:rPr>
-            <w:webHidden/>
-          </w:rPr>
-          <w:fldChar w:fldCharType="separate"/>
-        </w:r>
-        <w:r>
-          <w:rPr>
-            <w:webHidden/>
-          </w:rPr>
-          <w:t>10</w:t>
+          <w:t>11</w:t>
         </w:r>
         <w:r>
           <w:rPr>
@@ -2521,7 +2586,7 @@
           <w:szCs w:val="22"/>
         </w:rPr>
       </w:pPr>
-      <w:hyperlink w:anchor="_Toc4178522" w:history="1">
+      <w:hyperlink w:anchor="_Toc4255248" w:history="1">
         <w:r>
           <w:rPr>
             <w:rStyle w:val="Hyperlink"/>
@@ -2545,7 +2610,7 @@
           <w:rPr>
             <w:webHidden/>
           </w:rPr>
-          <w:instrText xml:space="preserve"> PAGEREF _Toc4178522 \h </w:instrText>
+          <w:instrText xml:space="preserve"> PAGEREF _Toc4255248 \h </w:instrText>
         </w:r>
         <w:r>
           <w:rPr>
@@ -2562,7 +2627,7 @@
           <w:rPr>
             <w:webHidden/>
           </w:rPr>
-          <w:t>10</w:t>
+          <w:t>12</w:t>
         </w:r>
         <w:r>
           <w:rPr>
@@ -2585,7 +2650,7 @@
           <w:szCs w:val="22"/>
         </w:rPr>
       </w:pPr>
-      <w:hyperlink w:anchor="_Toc4178523" w:history="1">
+      <w:hyperlink w:anchor="_Toc4255249" w:history="1">
         <w:r>
           <w:rPr>
             <w:rStyle w:val="Hyperlink"/>
@@ -2609,7 +2674,7 @@
           <w:rPr>
             <w:webHidden/>
           </w:rPr>
-          <w:instrText xml:space="preserve"> PAGEREF _Toc4178523 \h </w:instrText>
+          <w:instrText xml:space="preserve"> PAGEREF _Toc4255249 \h </w:instrText>
         </w:r>
         <w:r>
           <w:rPr>
@@ -2626,7 +2691,7 @@
           <w:rPr>
             <w:webHidden/>
           </w:rPr>
-          <w:t>11</w:t>
+          <w:t>12</w:t>
         </w:r>
         <w:r>
           <w:rPr>
@@ -2649,7 +2714,7 @@
           <w:szCs w:val="22"/>
         </w:rPr>
       </w:pPr>
-      <w:hyperlink w:anchor="_Toc4178524" w:history="1">
+      <w:hyperlink w:anchor="_Toc4255250" w:history="1">
         <w:r>
           <w:rPr>
             <w:rStyle w:val="Hyperlink"/>
@@ -2673,7 +2738,7 @@
           <w:rPr>
             <w:webHidden/>
           </w:rPr>
-          <w:instrText xml:space="preserve"> PAGEREF _Toc4178524 \h </w:instrText>
+          <w:instrText xml:space="preserve"> PAGEREF _Toc4255250 \h </w:instrText>
         </w:r>
         <w:r>
           <w:rPr>
@@ -2690,7 +2755,7 @@
           <w:rPr>
             <w:webHidden/>
           </w:rPr>
-          <w:t>11</w:t>
+          <w:t>12</w:t>
         </w:r>
         <w:r>
           <w:rPr>
@@ -2715,7 +2780,7 @@
           <w:szCs w:val="22"/>
         </w:rPr>
       </w:pPr>
-      <w:hyperlink w:anchor="_Toc4178525" w:history="1">
+      <w:hyperlink w:anchor="_Toc4255251" w:history="1">
         <w:r>
           <w:rPr>
             <w:rStyle w:val="Hyperlink"/>
@@ -2739,7 +2804,7 @@
           <w:rPr>
             <w:webHidden/>
           </w:rPr>
-          <w:instrText xml:space="preserve"> PAGEREF _Toc4178525 \h </w:instrText>
+          <w:instrText xml:space="preserve"> PAGEREF _Toc4255251 \h </w:instrText>
         </w:r>
         <w:r>
           <w:rPr>
@@ -2756,7 +2821,7 @@
           <w:rPr>
             <w:webHidden/>
           </w:rPr>
-          <w:t>11</w:t>
+          <w:t>12</w:t>
         </w:r>
         <w:r>
           <w:rPr>
@@ -2960,7 +3025,7 @@
         </w:rPr>
       </w:pPr>
       <w:bookmarkStart w:id="0" w:name="_Toc3884916"/>
-      <w:bookmarkStart w:id="1" w:name="_Toc4178499"/>
+      <w:bookmarkStart w:id="1" w:name="_Toc4255224"/>
       <w:r>
         <w:rPr>
           <w:lang w:val="ro-RO"/>
@@ -2994,7 +3059,7 @@
         </w:rPr>
       </w:pPr>
       <w:bookmarkStart w:id="2" w:name="_Toc3884917"/>
-      <w:bookmarkStart w:id="3" w:name="_Toc4178500"/>
+      <w:bookmarkStart w:id="3" w:name="_Toc4255225"/>
       <w:r>
         <w:rPr>
           <w:lang w:val="ro-RO"/>
@@ -3182,7 +3247,7 @@
         </w:rPr>
       </w:pPr>
       <w:bookmarkStart w:id="4" w:name="_Toc3884918"/>
-      <w:bookmarkStart w:id="5" w:name="_Toc4178501"/>
+      <w:bookmarkStart w:id="5" w:name="_Toc4255226"/>
       <w:r>
         <w:rPr>
           <w:lang w:val="ro-RO"/>
@@ -3375,7 +3440,7 @@
           <w:noProof/>
         </w:rPr>
       </w:pPr>
-      <w:bookmarkStart w:id="6" w:name="_Toc4178502"/>
+      <w:bookmarkStart w:id="6" w:name="_Toc4255227"/>
       <w:r>
         <w:rPr>
           <w:rStyle w:val="LicentaChar"/>
@@ -3907,11 +3972,10 @@
     </w:p>
     <w:p>
       <w:pPr>
-        <w:pStyle w:val="Licenta"/>
-        <w:ind w:firstLine="0"/>
-        <w:jc w:val="left"/>
-        <w:rPr>
-          <w:lang w:val="ro-RO"/>
+        <w:pStyle w:val="redactare"/>
+        <w:ind w:left="1069" w:firstLine="0"/>
+        <w:rPr>
+          <w:noProof/>
         </w:rPr>
       </w:pPr>
     </w:p>
@@ -3925,7 +3989,7 @@
         </w:rPr>
       </w:pPr>
       <w:bookmarkStart w:id="7" w:name="_Toc3884919"/>
-      <w:bookmarkStart w:id="8" w:name="_Toc4178503"/>
+      <w:bookmarkStart w:id="8" w:name="_Toc4255228"/>
       <w:r>
         <w:rPr>
           <w:rStyle w:val="LicentaChar"/>
@@ -3978,7 +4042,7 @@
         </w:rPr>
       </w:pPr>
       <w:bookmarkStart w:id="9" w:name="_Toc3884920"/>
-      <w:bookmarkStart w:id="10" w:name="_Toc4178504"/>
+      <w:bookmarkStart w:id="10" w:name="_Toc4255229"/>
       <w:r>
         <w:rPr>
           <w:lang w:val="ro-RO"/>
@@ -4106,13 +4170,38 @@
     </w:p>
     <w:p>
       <w:pPr>
+        <w:pStyle w:val="ListParagraph"/>
+        <w:numPr>
+          <w:ilvl w:val="0"/>
+          <w:numId w:val="3"/>
+        </w:numPr>
+        <w:jc w:val="both"/>
+        <w:rPr>
+          <w:rFonts w:ascii="Arial" w:hAnsi="Arial" w:cs="Arial"/>
+          <w:sz w:val="24"/>
+          <w:szCs w:val="24"/>
+          <w:lang w:val="ro-RO"/>
+        </w:rPr>
+      </w:pPr>
+      <w:r>
+        <w:rPr>
+          <w:rFonts w:ascii="Arial" w:hAnsi="Arial" w:cs="Arial"/>
+          <w:sz w:val="24"/>
+          <w:szCs w:val="24"/>
+          <w:lang w:val="ro-RO"/>
+        </w:rPr>
+        <w:t>Extech 382280</w:t>
+      </w:r>
+    </w:p>
+    <w:p>
+      <w:pPr>
         <w:pStyle w:val="SubSUbLicenta"/>
         <w:rPr>
           <w:lang w:val="ro-RO"/>
         </w:rPr>
       </w:pPr>
       <w:bookmarkStart w:id="11" w:name="_Toc3884921"/>
-      <w:bookmarkStart w:id="12" w:name="_Toc4178505"/>
+      <w:bookmarkStart w:id="12" w:name="_Toc4255230"/>
       <w:r>
         <w:rPr>
           <w:lang w:val="ro-RO"/>
@@ -4539,8 +4628,8 @@
         </w:rPr>
         <w:drawing>
           <wp:inline distT="0" distB="0" distL="0" distR="0" wp14:anchorId="6976B2EF" wp14:editId="09BB68E6">
-            <wp:extent cx="3688080" cy="3077341"/>
-            <wp:effectExtent l="0" t="0" r="7620" b="8890"/>
+            <wp:extent cx="3629025" cy="3028066"/>
+            <wp:effectExtent l="0" t="0" r="0" b="1270"/>
             <wp:docPr id="5" name="Picture 5" descr="A circuit board&#10;&#10;Description generated with very high confidence"/>
             <wp:cNvGraphicFramePr>
               <a:graphicFrameLocks xmlns:a="http://schemas.openxmlformats.org/drawingml/2006/main" noChangeAspect="1"/>
@@ -4567,7 +4656,7 @@
                   <pic:spPr>
                     <a:xfrm>
                       <a:off x="0" y="0"/>
-                      <a:ext cx="3730622" cy="3112839"/>
+                      <a:ext cx="3672783" cy="3064578"/>
                     </a:xfrm>
                     <a:prstGeom prst="rect">
                       <a:avLst/>
@@ -4604,14 +4693,6 @@
     </w:p>
     <w:p>
       <w:pPr>
-        <w:jc w:val="center"/>
-        <w:rPr>
-          <w:lang w:val="ro-RO"/>
-        </w:rPr>
-      </w:pPr>
-    </w:p>
-    <w:p>
-      <w:pPr>
         <w:pStyle w:val="redactare"/>
         <w:ind w:firstLine="720"/>
         <w:rPr>
@@ -4676,7 +4757,87 @@
           <w:lang w:val="ro-RO"/>
         </w:rPr>
       </w:pPr>
-      <w:bookmarkStart w:id="13" w:name="_Toc4178506"/>
+      <w:bookmarkStart w:id="13" w:name="_Toc4255231"/>
+      <w:r>
+        <w:rPr>
+          <w:lang w:val="ro-RO"/>
+        </w:rPr>
+        <w:t>3.1.2 ESP32 Thing</w:t>
+      </w:r>
+      <w:bookmarkEnd w:id="13"/>
+    </w:p>
+    <w:p>
+      <w:pPr>
+        <w:pStyle w:val="redactare"/>
+        <w:rPr>
+          <w:noProof/>
+          <w:lang w:val="ro-RO"/>
+        </w:rPr>
+      </w:pPr>
+    </w:p>
+    <w:p>
+      <w:pPr>
+        <w:pStyle w:val="redactare"/>
+        <w:rPr>
+          <w:noProof/>
+          <w:lang w:val="ro-RO"/>
+        </w:rPr>
+      </w:pPr>
+      <w:r>
+        <w:rPr>
+          <w:noProof/>
+          <w:lang w:val="ro-RO"/>
+        </w:rPr>
+        <w:t xml:space="preserve">ESP32 este un microcontroller capabil să comunice prin Wi-Fi și </w:t>
+      </w:r>
+      <w:r>
+        <w:rPr>
+          <w:noProof/>
+          <w:lang w:val="ro-RO"/>
+        </w:rPr>
+        <w:t xml:space="preserve">difertie versiuni de </w:t>
+      </w:r>
+      <w:r>
+        <w:rPr>
+          <w:noProof/>
+          <w:lang w:val="ro-RO"/>
+        </w:rPr>
+        <w:t xml:space="preserve">Bluetooth, dar deținând și </w:t>
+      </w:r>
+      <w:r>
+        <w:rPr>
+          <w:noProof/>
+          <w:lang w:val="ro-RO"/>
+        </w:rPr>
+        <w:t>26 de pini de uz general.</w:t>
+      </w:r>
+      <w:r>
+        <w:rPr>
+          <w:noProof/>
+          <w:lang w:val="ro-RO"/>
+        </w:rPr>
+        <w:t xml:space="preserve"> Această placă este special realizată pentru dezvoltarea IoT(Internet of Things), de aici venindu-i și numele.</w:t>
+      </w:r>
+      <w:bookmarkStart w:id="14" w:name="_GoBack"/>
+      <w:bookmarkEnd w:id="14"/>
+    </w:p>
+    <w:p>
+      <w:pPr>
+        <w:pStyle w:val="redactare"/>
+        <w:rPr>
+          <w:noProof/>
+          <w:lang w:val="ro-RO"/>
+        </w:rPr>
+      </w:pPr>
+    </w:p>
+    <w:p>
+      <w:pPr>
+        <w:pStyle w:val="SubSUbLicenta"/>
+        <w:rPr>
+          <w:lang w:val="ro-RO"/>
+        </w:rPr>
+      </w:pPr>
+      <w:bookmarkStart w:id="15" w:name="_Toc4255232"/>
       <w:r>
         <w:rPr>
           <w:lang w:val="ro-RO"/>
@@ -4687,9 +4848,15 @@
         <w:rPr>
           <w:lang w:val="ro-RO"/>
         </w:rPr>
-        <w:t>.1.2 Pixy CMUcam5</w:t>
-      </w:r>
-      <w:bookmarkEnd w:id="13"/>
+        <w:t>.1.3</w:t>
+      </w:r>
+      <w:r>
+        <w:rPr>
+          <w:lang w:val="ro-RO"/>
+        </w:rPr>
+        <w:t xml:space="preserve"> Pixy CMUcam5</w:t>
+      </w:r>
+      <w:bookmarkEnd w:id="15"/>
     </w:p>
     <w:p>
       <w:pPr>
@@ -4968,7 +5135,7 @@
           <w:lang w:val="ro-RO"/>
         </w:rPr>
       </w:pPr>
-      <w:bookmarkStart w:id="14" w:name="_Toc4178507"/>
+      <w:bookmarkStart w:id="16" w:name="_Toc4255233"/>
       <w:r>
         <w:rPr>
           <w:lang w:val="ro-RO"/>
@@ -4981,7 +5148,15 @@
           <w:b/>
           <w:lang w:val="ro-RO"/>
         </w:rPr>
-        <w:t xml:space="preserve">.1.3 </w:t>
+        <w:t>.1.4</w:t>
+      </w:r>
+      <w:r>
+        <w:rPr>
+          <w:rStyle w:val="SubSUbLicentaChar"/>
+          <w:b/>
+          <w:lang w:val="ro-RO"/>
+        </w:rPr>
+        <w:t xml:space="preserve"> </w:t>
       </w:r>
       <w:r>
         <w:rPr>
@@ -4989,7 +5164,7 @@
         </w:rPr>
         <w:t>Biped BRAT kit</w:t>
       </w:r>
-      <w:bookmarkEnd w:id="14"/>
+      <w:bookmarkEnd w:id="16"/>
     </w:p>
     <w:p>
       <w:pPr>
@@ -5432,26 +5607,190 @@
     </w:p>
     <w:p>
       <w:pPr>
-        <w:pStyle w:val="redactare"/>
-        <w:rPr>
-          <w:noProof/>
-          <w:lang w:val="ro-RO"/>
-        </w:rPr>
-      </w:pPr>
-    </w:p>
-    <w:p>
-      <w:pPr>
-        <w:pStyle w:val="redactare"/>
-        <w:rPr>
-          <w:noProof/>
-          <w:lang w:val="ro-RO"/>
-        </w:rPr>
-      </w:pPr>
-    </w:p>
-    <w:p>
-      <w:pPr>
         <w:pStyle w:val="SubLicenta"/>
         <w:rPr>
+          <w:lang w:val="ro-RO"/>
+        </w:rPr>
+      </w:pPr>
+    </w:p>
+    <w:p>
+      <w:pPr>
+        <w:pStyle w:val="SubLicenta"/>
+        <w:rPr>
+          <w:lang w:val="ro-RO"/>
+        </w:rPr>
+      </w:pPr>
+      <w:bookmarkStart w:id="17" w:name="_Toc4255234"/>
+      <w:r>
+        <w:rPr>
+          <w:lang w:val="ro-RO"/>
+        </w:rPr>
+        <w:t>3.1.5</w:t>
+      </w:r>
+      <w:r>
+        <w:rPr>
+          <w:lang w:val="ro-RO"/>
+        </w:rPr>
+        <w:t xml:space="preserve"> Extech 382280</w:t>
+      </w:r>
+      <w:bookmarkEnd w:id="17"/>
+    </w:p>
+    <w:p>
+      <w:pPr>
+        <w:pStyle w:val="SubLicenta"/>
+        <w:rPr>
+          <w:lang w:val="ro-RO"/>
+        </w:rPr>
+      </w:pPr>
+    </w:p>
+    <w:p>
+      <w:pPr>
+        <w:pStyle w:val="redactare"/>
+        <w:rPr>
+          <w:noProof/>
+          <w:lang w:val="ro-RO"/>
+        </w:rPr>
+      </w:pPr>
+      <w:r>
+        <w:rPr>
+          <w:noProof/>
+          <w:lang w:val="ro-RO"/>
+        </w:rPr>
+        <w:t>382280 este o sursă programabilă de curent electric. Aceasta poate genera până la 200 W de curent continuu(40V/5A)</w:t>
+      </w:r>
+    </w:p>
+    <w:p>
+      <w:pPr>
+        <w:pStyle w:val="redactare"/>
+        <w:rPr>
+          <w:noProof/>
+          <w:lang w:val="ro-RO"/>
+        </w:rPr>
+      </w:pPr>
+    </w:p>
+    <w:p>
+      <w:pPr>
+        <w:pStyle w:val="redactare"/>
+        <w:rPr>
+          <w:noProof/>
+          <w:lang w:val="ro-RO"/>
+        </w:rPr>
+      </w:pPr>
+      <w:r>
+        <w:rPr>
+          <w:noProof/>
+        </w:rPr>
+        <w:drawing>
+          <wp:inline distT="0" distB="0" distL="0" distR="0">
+            <wp:extent cx="4925538" cy="3219450"/>
+            <wp:effectExtent l="0" t="0" r="8890" b="0"/>
+            <wp:docPr id="3" name="Picture 3"/>
+            <wp:cNvGraphicFramePr>
+              <a:graphicFrameLocks xmlns:a="http://schemas.openxmlformats.org/drawingml/2006/main" noChangeAspect="1"/>
+            </wp:cNvGraphicFramePr>
+            <a:graphic xmlns:a="http://schemas.openxmlformats.org/drawingml/2006/main">
+              <a:graphicData uri="http://schemas.openxmlformats.org/drawingml/2006/picture">
+                <pic:pic xmlns:pic="http://schemas.openxmlformats.org/drawingml/2006/picture">
+                  <pic:nvPicPr>
+                    <pic:cNvPr id="0" name="sursa.png"/>
+                    <pic:cNvPicPr/>
+                  </pic:nvPicPr>
+                  <pic:blipFill>
+                    <a:blip r:embed="rId18">
+                      <a:extLst>
+                        <a:ext uri="{28A0092B-C50C-407E-A947-70E740481C1C}">
+                          <a14:useLocalDpi xmlns:a14="http://schemas.microsoft.com/office/drawing/2010/main" val="0"/>
+                        </a:ext>
+                      </a:extLst>
+                    </a:blip>
+                    <a:stretch>
+                      <a:fillRect/>
+                    </a:stretch>
+                  </pic:blipFill>
+                  <pic:spPr>
+                    <a:xfrm>
+                      <a:off x="0" y="0"/>
+                      <a:ext cx="4922381" cy="3217386"/>
+                    </a:xfrm>
+                    <a:prstGeom prst="rect">
+                      <a:avLst/>
+                    </a:prstGeom>
+                  </pic:spPr>
+                </pic:pic>
+              </a:graphicData>
+            </a:graphic>
+          </wp:inline>
+        </w:drawing>
+      </w:r>
+    </w:p>
+    <w:p>
+      <w:pPr>
+        <w:pStyle w:val="redactare"/>
+        <w:rPr>
+          <w:noProof/>
+          <w:sz w:val="20"/>
+          <w:szCs w:val="20"/>
+          <w:lang w:val="ro-RO"/>
+        </w:rPr>
+      </w:pPr>
+      <w:r>
+        <w:rPr>
+          <w:noProof/>
+          <w:lang w:val="ro-RO"/>
+        </w:rPr>
+        <w:tab/>
+      </w:r>
+      <w:r>
+        <w:rPr>
+          <w:noProof/>
+          <w:lang w:val="ro-RO"/>
+        </w:rPr>
+        <w:tab/>
+      </w:r>
+      <w:r>
+        <w:rPr>
+          <w:noProof/>
+          <w:lang w:val="ro-RO"/>
+        </w:rPr>
+        <w:tab/>
+      </w:r>
+      <w:r>
+        <w:rPr>
+          <w:noProof/>
+          <w:lang w:val="ro-RO"/>
+        </w:rPr>
+        <w:tab/>
+      </w:r>
+      <w:r>
+        <w:rPr>
+          <w:noProof/>
+          <w:lang w:val="ro-RO"/>
+        </w:rPr>
+        <w:tab/>
+      </w:r>
+      <w:r>
+        <w:rPr>
+          <w:noProof/>
+          <w:sz w:val="20"/>
+          <w:szCs w:val="20"/>
+          <w:lang w:val="ro-RO"/>
+        </w:rPr>
+        <w:t xml:space="preserve">Figura 2: Sursa </w:t>
+      </w:r>
+      <w:r>
+        <w:rPr>
+          <w:noProof/>
+          <w:sz w:val="20"/>
+          <w:szCs w:val="20"/>
+          <w:lang w:val="ro-RO"/>
+        </w:rPr>
+        <w:t>Extech 382280</w:t>
+      </w:r>
+    </w:p>
+    <w:p>
+      <w:pPr>
+        <w:pStyle w:val="SubLicenta"/>
+        <w:rPr>
           <w:b w:val="0"/>
           <w:lang w:val="ro-RO"/>
         </w:rPr>
@@ -5461,101 +5800,55 @@
       <w:pPr>
         <w:pStyle w:val="SubLicenta"/>
         <w:rPr>
-          <w:b w:val="0"/>
-          <w:lang w:val="ro-RO"/>
-        </w:rPr>
-      </w:pPr>
+          <w:lang w:val="ro-RO"/>
+        </w:rPr>
+      </w:pPr>
+      <w:bookmarkStart w:id="18" w:name="_Toc3884922"/>
+      <w:bookmarkStart w:id="19" w:name="_Toc4255235"/>
+      <w:r>
+        <w:rPr>
+          <w:lang w:val="ro-RO"/>
+        </w:rPr>
+        <w:t>3</w:t>
+      </w:r>
+      <w:r>
+        <w:rPr>
+          <w:lang w:val="ro-RO"/>
+        </w:rPr>
+        <w:t>.2 Tehnologii software</w:t>
+      </w:r>
+      <w:bookmarkEnd w:id="18"/>
+      <w:bookmarkEnd w:id="19"/>
     </w:p>
     <w:p>
       <w:pPr>
         <w:pStyle w:val="SubLicenta"/>
         <w:rPr>
-          <w:b w:val="0"/>
-          <w:lang w:val="ro-RO"/>
-        </w:rPr>
-      </w:pPr>
-    </w:p>
-    <w:p>
-      <w:pPr>
-        <w:pStyle w:val="SubLicenta"/>
-        <w:rPr>
-          <w:b w:val="0"/>
-          <w:lang w:val="ro-RO"/>
-        </w:rPr>
-      </w:pPr>
-    </w:p>
-    <w:p>
-      <w:pPr>
-        <w:pStyle w:val="SubLicenta"/>
-        <w:rPr>
-          <w:b w:val="0"/>
-          <w:lang w:val="ro-RO"/>
-        </w:rPr>
-      </w:pPr>
-    </w:p>
-    <w:p>
-      <w:pPr>
-        <w:pStyle w:val="SubLicenta"/>
-        <w:rPr>
-          <w:b w:val="0"/>
-          <w:lang w:val="ro-RO"/>
-        </w:rPr>
-      </w:pPr>
-    </w:p>
-    <w:p>
-      <w:pPr>
-        <w:pStyle w:val="SubLicenta"/>
-        <w:rPr>
-          <w:lang w:val="ro-RO"/>
-        </w:rPr>
-      </w:pPr>
-      <w:bookmarkStart w:id="15" w:name="_Toc3884922"/>
-      <w:bookmarkStart w:id="16" w:name="_Toc4178508"/>
-      <w:r>
-        <w:rPr>
-          <w:lang w:val="ro-RO"/>
-        </w:rPr>
-        <w:lastRenderedPageBreak/>
+          <w:lang w:val="ro-RO"/>
+        </w:rPr>
+      </w:pPr>
+    </w:p>
+    <w:p>
+      <w:pPr>
+        <w:pStyle w:val="SubSUbLicenta"/>
+        <w:rPr>
+          <w:lang w:val="ro-RO"/>
+        </w:rPr>
+      </w:pPr>
+      <w:bookmarkStart w:id="20" w:name="_Toc4255236"/>
+      <w:r>
+        <w:rPr>
+          <w:lang w:val="ro-RO"/>
+        </w:rPr>
         <w:t>3</w:t>
       </w:r>
       <w:r>
         <w:rPr>
           <w:lang w:val="ro-RO"/>
         </w:rPr>
-        <w:t>.2 Tehnologii software</w:t>
-      </w:r>
-      <w:bookmarkEnd w:id="15"/>
-      <w:bookmarkEnd w:id="16"/>
-    </w:p>
-    <w:p>
-      <w:pPr>
-        <w:pStyle w:val="SubLicenta"/>
-        <w:rPr>
-          <w:lang w:val="ro-RO"/>
-        </w:rPr>
-      </w:pPr>
-    </w:p>
-    <w:p>
-      <w:pPr>
-        <w:pStyle w:val="SubSUbLicenta"/>
-        <w:rPr>
-          <w:lang w:val="ro-RO"/>
-        </w:rPr>
-      </w:pPr>
-      <w:bookmarkStart w:id="17" w:name="_Toc4178509"/>
-      <w:r>
-        <w:rPr>
-          <w:lang w:val="ro-RO"/>
-        </w:rPr>
-        <w:t>3</w:t>
-      </w:r>
-      <w:r>
-        <w:rPr>
-          <w:lang w:val="ro-RO"/>
-        </w:rPr>
         <w:t>.2.1 Arduino IDE</w:t>
       </w:r>
-      <w:bookmarkEnd w:id="17"/>
+      <w:bookmarkEnd w:id="20"/>
     </w:p>
     <w:p>
       <w:pPr>
@@ -5684,7 +5977,7 @@
           <w:lang w:val="ro-RO"/>
         </w:rPr>
       </w:pPr>
-      <w:bookmarkStart w:id="18" w:name="_Toc4178510"/>
+      <w:bookmarkStart w:id="21" w:name="_Toc4255237"/>
       <w:r>
         <w:rPr>
           <w:lang w:val="ro-RO"/>
@@ -5697,7 +5990,7 @@
         </w:rPr>
         <w:t>.2.2 Limbajul C++</w:t>
       </w:r>
-      <w:bookmarkEnd w:id="18"/>
+      <w:bookmarkEnd w:id="21"/>
     </w:p>
     <w:p>
       <w:pPr>
@@ -5854,7 +6147,7 @@
           <w:lang w:val="ro-RO"/>
         </w:rPr>
       </w:pPr>
-      <w:bookmarkStart w:id="19" w:name="_Toc4178511"/>
+      <w:bookmarkStart w:id="22" w:name="_Toc4255238"/>
       <w:r>
         <w:rPr>
           <w:lang w:val="ro-RO"/>
@@ -5879,7 +6172,7 @@
         </w:rPr>
         <w:t xml:space="preserve"> PixyMon</w:t>
       </w:r>
-      <w:bookmarkEnd w:id="19"/>
+      <w:bookmarkEnd w:id="22"/>
       <w:r>
         <w:rPr>
           <w:lang w:val="ro-RO"/>
@@ -5937,7 +6230,15 @@
           <w:noProof/>
           <w:lang w:val="ro-RO"/>
         </w:rPr>
-        <w:t>Programatorul setează semnăturile obiectelor de interes.</w:t>
+        <w:t xml:space="preserve">Programatorul setează </w:t>
+      </w:r>
+      <w:r>
+        <w:rPr>
+          <w:noProof/>
+          <w:lang w:val="ro-RO"/>
+        </w:rPr>
+        <w:lastRenderedPageBreak/>
+        <w:t>semnăturile obiectelor de interes.</w:t>
       </w:r>
       <w:r>
         <w:rPr>
@@ -6030,6 +6331,16 @@
         </w:rPr>
         <w:t>și editare, dar și un spațiu pentru log-uri.</w:t>
       </w:r>
+    </w:p>
+    <w:p>
+      <w:pPr>
+        <w:pStyle w:val="redactare"/>
+        <w:ind w:firstLine="720"/>
+        <w:rPr>
+          <w:noProof/>
+          <w:lang w:val="ro-RO"/>
+        </w:rPr>
+      </w:pPr>
     </w:p>
     <w:p>
       <w:pPr>
@@ -6061,7 +6372,7 @@
                     <pic:cNvPicPr/>
                   </pic:nvPicPr>
                   <pic:blipFill>
-                    <a:blip r:embed="rId18" cstate="print">
+                    <a:blip r:embed="rId19" cstate="print">
                       <a:extLst>
                         <a:ext uri="{28A0092B-C50C-407E-A947-70E740481C1C}">
                           <a14:useLocalDpi xmlns:a14="http://schemas.microsoft.com/office/drawing/2010/main" val="0"/>
@@ -6107,7 +6418,7 @@
           <w:szCs w:val="20"/>
           <w:lang w:val="ro-RO"/>
         </w:rPr>
-        <w:t>Figura 2</w:t>
+        <w:t>Figura 3</w:t>
       </w:r>
       <w:r>
         <w:rPr>
@@ -6156,7 +6467,6 @@
           <w:noProof/>
           <w:lang w:val="ro-RO"/>
         </w:rPr>
-        <w:lastRenderedPageBreak/>
         <w:tab/>
         <w:t xml:space="preserve">Cu ajutorul mediului PixyMon se pot vizualiza imaginile înregistrate de cameră în  </w:t>
       </w:r>
@@ -6290,7 +6600,7 @@
           <w:lang w:val="ro-RO"/>
         </w:rPr>
       </w:pPr>
-      <w:bookmarkStart w:id="20" w:name="_Toc4178512"/>
+      <w:bookmarkStart w:id="23" w:name="_Toc4255239"/>
       <w:r>
         <w:rPr>
           <w:lang w:val="ro-RO"/>
@@ -6303,7 +6613,7 @@
         </w:rPr>
         <w:t>.2.4 GitHub</w:t>
       </w:r>
-      <w:bookmarkEnd w:id="20"/>
+      <w:bookmarkEnd w:id="23"/>
     </w:p>
     <w:p>
       <w:pPr>
@@ -6409,7 +6719,7 @@
           <w:lang w:val="ro-RO"/>
         </w:rPr>
       </w:pPr>
-      <w:bookmarkStart w:id="21" w:name="_Toc4178513"/>
+      <w:bookmarkStart w:id="24" w:name="_Toc4255240"/>
       <w:r>
         <w:rPr>
           <w:lang w:val="ro-RO"/>
@@ -6422,7 +6732,7 @@
         </w:rPr>
         <w:t>Term</w:t>
       </w:r>
-      <w:bookmarkEnd w:id="21"/>
+      <w:bookmarkEnd w:id="24"/>
     </w:p>
     <w:p>
       <w:pPr>
@@ -6495,7 +6805,15 @@
           <w:noProof/>
           <w:lang w:val="ro-RO"/>
         </w:rPr>
-        <w:t>sub forma unui terminal serial și a unor bări de acț</w:t>
+        <w:t xml:space="preserve">sub forma unui terminal serial și a </w:t>
+      </w:r>
+      <w:r>
+        <w:rPr>
+          <w:noProof/>
+          <w:lang w:val="ro-RO"/>
+        </w:rPr>
+        <w:lastRenderedPageBreak/>
+        <w:t>unor bări de acț</w:t>
       </w:r>
       <w:r>
         <w:rPr>
@@ -6544,674 +6862,12 @@
     </w:p>
     <w:p>
       <w:pPr>
-        <w:pStyle w:val="Licenta"/>
-        <w:rPr>
-          <w:lang w:val="ro-RO"/>
-        </w:rPr>
-      </w:pPr>
-      <w:bookmarkStart w:id="22" w:name="_Toc4178514"/>
-      <w:r>
-        <w:rPr>
-          <w:lang w:val="ro-RO"/>
-        </w:rPr>
-        <w:t>4</w:t>
-      </w:r>
-      <w:r>
-        <w:rPr>
-          <w:lang w:val="ro-RO"/>
-        </w:rPr>
-        <w:t>.</w:t>
-      </w:r>
-      <w:r>
-        <w:rPr>
-          <w:lang w:val="ro-RO"/>
-        </w:rPr>
-        <w:t xml:space="preserve"> Arhitectur</w:t>
-      </w:r>
-      <w:r>
-        <w:rPr>
-          <w:lang w:val="ro-RO"/>
-        </w:rPr>
-        <w:t>a</w:t>
-      </w:r>
-      <w:r>
-        <w:rPr>
-          <w:lang w:val="ro-RO"/>
-        </w:rPr>
-        <w:t xml:space="preserve"> sistem</w:t>
-      </w:r>
-      <w:r>
-        <w:rPr>
-          <w:lang w:val="ro-RO"/>
-        </w:rPr>
-        <w:t>ului</w:t>
-      </w:r>
-      <w:bookmarkEnd w:id="22"/>
-    </w:p>
-    <w:p>
-      <w:pPr>
-        <w:pStyle w:val="Licenta"/>
-        <w:rPr>
-          <w:lang w:val="ro-RO"/>
-        </w:rPr>
-      </w:pPr>
-    </w:p>
-    <w:p>
-      <w:pPr>
-        <w:pStyle w:val="SubLicenta"/>
-      </w:pPr>
-      <w:bookmarkStart w:id="23" w:name="_Toc4178515"/>
-      <w:r>
-        <w:rPr>
-          <w:lang w:val="ro-RO"/>
-        </w:rPr>
-        <w:t>4</w:t>
-      </w:r>
-      <w:r>
-        <w:rPr>
-          <w:lang w:val="ro-RO"/>
-        </w:rPr>
-        <w:t xml:space="preserve">.1 Arhitectura hardware </w:t>
-      </w:r>
-      <w:r>
-        <w:t>ş</w:t>
-      </w:r>
-      <w:r>
-        <w:t>i mecanic</w:t>
-      </w:r>
-      <w:r>
-        <w:t>ă</w:t>
-      </w:r>
-      <w:bookmarkEnd w:id="23"/>
-    </w:p>
-    <w:p>
-      <w:pPr>
-        <w:pStyle w:val="SubLicenta"/>
-      </w:pPr>
-    </w:p>
-    <w:p>
-      <w:pPr>
-        <w:pStyle w:val="redactare"/>
-        <w:rPr>
-          <w:noProof/>
-        </w:rPr>
-      </w:pPr>
-      <w:r>
-        <w:rPr>
-          <w:noProof/>
-        </w:rPr>
-        <w:t xml:space="preserve">Kitul BRAT a venit </w:t>
-      </w:r>
-      <w:r>
-        <w:rPr>
-          <w:noProof/>
-        </w:rPr>
-        <w:t>î</w:t>
-      </w:r>
-      <w:r>
-        <w:rPr>
-          <w:noProof/>
-        </w:rPr>
-        <w:t>nso</w:t>
-      </w:r>
-      <w:r>
-        <w:rPr>
-          <w:noProof/>
-        </w:rPr>
-        <w:t>ţ</w:t>
-      </w:r>
-      <w:r>
-        <w:rPr>
-          <w:noProof/>
-        </w:rPr>
-        <w:t xml:space="preserve">it de un ghid de asamblare online. Cadrul mecanic al robotului a fost realizat prin </w:t>
-      </w:r>
-      <w:r>
-        <w:rPr>
-          <w:noProof/>
-        </w:rPr>
-        <w:t>î</w:t>
-      </w:r>
-      <w:r>
-        <w:rPr>
-          <w:noProof/>
-        </w:rPr>
-        <w:t>mbinarea pieselor prefabricate conform ghidului.</w:t>
-      </w:r>
-      <w:r>
-        <w:rPr>
-          <w:noProof/>
-        </w:rPr>
-        <w:t xml:space="preserve"> </w:t>
-      </w:r>
-      <w:r>
-        <w:rPr>
-          <w:noProof/>
-        </w:rPr>
-        <w:t>Totodat</w:t>
-      </w:r>
-      <w:r>
-        <w:rPr>
-          <w:noProof/>
-        </w:rPr>
-        <w:t>ă</w:t>
-      </w:r>
-      <w:r>
-        <w:rPr>
-          <w:noProof/>
-        </w:rPr>
-        <w:t xml:space="preserve">, cu ajutorul acestui document am integrat motoarele </w:t>
-      </w:r>
-      <w:r>
-        <w:rPr>
-          <w:noProof/>
-        </w:rPr>
-        <w:t>ş</w:t>
-      </w:r>
-      <w:r>
-        <w:rPr>
-          <w:noProof/>
-        </w:rPr>
-        <w:t>i placa SSC-32. Pentru alimentarea celor men</w:t>
-      </w:r>
-      <w:r>
-        <w:rPr>
-          <w:noProof/>
-        </w:rPr>
-        <w:t>ţ</w:t>
-      </w:r>
-      <w:r>
-        <w:rPr>
-          <w:noProof/>
-        </w:rPr>
-        <w:t>ionate anterior am utilizat o surs</w:t>
-      </w:r>
-      <w:r>
-        <w:rPr>
-          <w:noProof/>
-        </w:rPr>
-        <w:t>ă</w:t>
-      </w:r>
-      <w:r>
-        <w:rPr>
-          <w:noProof/>
-        </w:rPr>
-        <w:t xml:space="preserve"> de curent continuu</w:t>
-      </w:r>
-      <w:r>
-        <w:rPr>
-          <w:noProof/>
-        </w:rPr>
-        <w:t>??de inserat modelu de sursa?? pentru a asigura suficient</w:t>
-      </w:r>
-      <w:r>
-        <w:rPr>
-          <w:noProof/>
-        </w:rPr>
-        <w:t>ă</w:t>
-      </w:r>
-      <w:r>
-        <w:rPr>
-          <w:noProof/>
-        </w:rPr>
-        <w:t xml:space="preserve"> tensiune </w:t>
-      </w:r>
-      <w:r>
-        <w:rPr>
-          <w:noProof/>
-        </w:rPr>
-        <w:t>ş</w:t>
-      </w:r>
-      <w:r>
-        <w:rPr>
-          <w:noProof/>
-        </w:rPr>
-        <w:t>i intensitate electric</w:t>
-      </w:r>
-      <w:r>
-        <w:rPr>
-          <w:noProof/>
-        </w:rPr>
-        <w:t>ă</w:t>
-      </w:r>
-      <w:r>
-        <w:rPr>
-          <w:noProof/>
-        </w:rPr>
-        <w:t>.??Eventual pus o poza</w:t>
-      </w:r>
-      <w:r>
-        <w:rPr>
-          <w:noProof/>
-        </w:rPr>
-        <w:t xml:space="preserve"> si vazut ce trebuie pus aici si ce la implementare</w:t>
-      </w:r>
-      <w:r>
-        <w:rPr>
-          <w:noProof/>
-        </w:rPr>
-        <w:t>??</w:t>
-      </w:r>
-    </w:p>
-    <w:p>
-      <w:pPr>
-        <w:pStyle w:val="redactare"/>
-        <w:rPr>
-          <w:noProof/>
-          <w:highlight w:val="red"/>
-        </w:rPr>
-      </w:pPr>
-      <w:r>
-        <w:rPr>
-          <w:noProof/>
-        </w:rPr>
-        <w:t xml:space="preserve">Am stablit </w:t>
-      </w:r>
-      <w:r>
-        <w:rPr>
-          <w:noProof/>
-        </w:rPr>
-        <w:t>ş</w:t>
-      </w:r>
-      <w:r>
-        <w:rPr>
-          <w:noProof/>
-        </w:rPr>
-        <w:t>i un spa</w:t>
-      </w:r>
-      <w:r>
-        <w:rPr>
-          <w:noProof/>
-        </w:rPr>
-        <w:t>ţ</w:t>
-      </w:r>
-      <w:r>
-        <w:rPr>
-          <w:noProof/>
-        </w:rPr>
-        <w:t>iu de lucru pentru robot, unde s</w:t>
-      </w:r>
-      <w:r>
-        <w:rPr>
-          <w:noProof/>
-        </w:rPr>
-        <w:t>ă</w:t>
-      </w:r>
-      <w:r>
-        <w:rPr>
-          <w:noProof/>
-        </w:rPr>
-        <w:t xml:space="preserve"> </w:t>
-      </w:r>
-      <w:r>
-        <w:rPr>
-          <w:noProof/>
-        </w:rPr>
-        <w:t>îş</w:t>
-      </w:r>
-      <w:r>
-        <w:rPr>
-          <w:noProof/>
-        </w:rPr>
-        <w:t>i desf</w:t>
-      </w:r>
-      <w:r>
-        <w:rPr>
-          <w:noProof/>
-        </w:rPr>
-        <w:t>ăş</w:t>
-      </w:r>
-      <w:r>
-        <w:rPr>
-          <w:noProof/>
-        </w:rPr>
-        <w:t>oare mi</w:t>
-      </w:r>
-      <w:r>
-        <w:rPr>
-          <w:noProof/>
-        </w:rPr>
-        <w:t>ş</w:t>
-      </w:r>
-      <w:r>
-        <w:rPr>
-          <w:noProof/>
-        </w:rPr>
-        <w:t>c</w:t>
-      </w:r>
-      <w:r>
-        <w:rPr>
-          <w:noProof/>
-        </w:rPr>
-        <w:t>ă</w:t>
-      </w:r>
-      <w:r>
-        <w:rPr>
-          <w:noProof/>
-        </w:rPr>
-        <w:t>rile.</w:t>
-      </w:r>
-      <w:r>
-        <w:rPr>
-          <w:noProof/>
-        </w:rPr>
-        <w:t>??eventual pun poza??.</w:t>
-      </w:r>
-      <w:r>
-        <w:rPr>
-          <w:noProof/>
-        </w:rPr>
-        <w:t xml:space="preserve"> </w:t>
-      </w:r>
-      <w:r>
-        <w:rPr>
-          <w:noProof/>
-        </w:rPr>
-        <w:t>Arena are o formă</w:t>
-      </w:r>
-      <w:r>
-        <w:rPr>
-          <w:noProof/>
-        </w:rPr>
-        <w:t xml:space="preserve"> </w:t>
-      </w:r>
-      <w:r>
-        <w:rPr>
-          <w:noProof/>
-        </w:rPr>
-        <w:t>dreptunghiulară, cu pereți pe toate părțile, avâ</w:t>
-      </w:r>
-      <w:r>
-        <w:rPr>
-          <w:noProof/>
-        </w:rPr>
-        <w:t>nd dimensiunile 84,5 cm pe 78 cm pe 4,4 cm</w:t>
-      </w:r>
-      <w:r>
-        <w:rPr>
-          <w:noProof/>
-        </w:rPr>
-        <w:t>, realizată din polistiren ș</w:t>
-      </w:r>
-      <w:r>
-        <w:rPr>
-          <w:noProof/>
-        </w:rPr>
-        <w:t xml:space="preserve">i </w:t>
-      </w:r>
-      <w:r>
-        <w:rPr>
-          <w:noProof/>
-        </w:rPr>
-        <w:t xml:space="preserve">de </w:t>
-      </w:r>
-      <w:r>
-        <w:rPr>
-          <w:noProof/>
-        </w:rPr>
-        <w:t>culoare verde</w:t>
-      </w:r>
-      <w:r>
-        <w:rPr>
-          <w:noProof/>
-        </w:rPr>
-        <w:t>, pentru a c</w:t>
-      </w:r>
-      <w:r>
-        <w:rPr>
-          <w:noProof/>
-        </w:rPr>
-        <w:t>ontrasta cu sfera de culoare roșie. Această hotărâre vine în ajutorul camerei, facilitând detecț</w:t>
-      </w:r>
-      <w:r>
-        <w:rPr>
-          <w:noProof/>
-        </w:rPr>
-        <w:t>ia.</w:t>
-      </w:r>
-      <w:r>
-        <w:rPr>
-          <w:noProof/>
-        </w:rPr>
-        <w:t xml:space="preserve"> Rolul pereț</w:t>
-      </w:r>
-      <w:r>
-        <w:rPr>
-          <w:noProof/>
-        </w:rPr>
-        <w:t xml:space="preserve">ilor este de a face </w:t>
-      </w:r>
-      <w:r>
-        <w:rPr>
-          <w:noProof/>
-        </w:rPr>
-        <w:t>ca mingea să ricoșeze din ei, astfel aceasta rămânâ</w:t>
-      </w:r>
-      <w:r>
-        <w:rPr>
-          <w:noProof/>
-        </w:rPr>
-        <w:t>nd c</w:t>
-      </w:r>
-      <w:r>
-        <w:rPr>
-          <w:noProof/>
-        </w:rPr>
-        <w:t>onstant î</w:t>
-      </w:r>
-      <w:r>
-        <w:rPr>
-          <w:noProof/>
-        </w:rPr>
-        <w:t>n interiorul arenei.</w:t>
-      </w:r>
-    </w:p>
-    <w:p>
-      <w:pPr>
-        <w:pStyle w:val="redactare"/>
-        <w:rPr>
-          <w:noProof/>
-        </w:rPr>
-      </w:pPr>
-      <w:r>
-        <w:rPr>
-          <w:noProof/>
-        </w:rPr>
-        <w:t xml:space="preserve">Motoarele sunt legate la </w:t>
-      </w:r>
-      <w:r>
-        <w:rPr>
-          <w:noProof/>
-        </w:rPr>
-        <w:t>pinii 0, 1, 2, 16, 17, 18 ai plă</w:t>
-      </w:r>
-      <w:r>
-        <w:rPr>
-          <w:noProof/>
-        </w:rPr>
-        <w:t>cii SSC-32</w:t>
-      </w:r>
-      <w:r>
-        <w:rPr>
-          <w:noProof/>
-        </w:rPr>
-        <w:t xml:space="preserve"> și corespund articulațiilor robotului conform listei de mai jos, considerându-se spatele robotului partea unde este fixat controllerul SSC-32</w:t>
-      </w:r>
-      <w:r>
-        <w:rPr>
-          <w:noProof/>
-        </w:rPr>
-        <w:t>.</w:t>
-      </w:r>
-    </w:p>
-    <w:p>
-      <w:pPr>
-        <w:pStyle w:val="redactare"/>
-        <w:numPr>
-          <w:ilvl w:val="0"/>
-          <w:numId w:val="16"/>
-        </w:numPr>
-        <w:rPr>
-          <w:noProof/>
-        </w:rPr>
-      </w:pPr>
-      <w:r>
-        <w:rPr>
-          <w:noProof/>
-        </w:rPr>
-        <w:t>16- glezna stângă</w:t>
-      </w:r>
-    </w:p>
-    <w:p>
-      <w:pPr>
-        <w:pStyle w:val="redactare"/>
-        <w:numPr>
-          <w:ilvl w:val="0"/>
-          <w:numId w:val="14"/>
-        </w:numPr>
-        <w:rPr>
-          <w:noProof/>
-        </w:rPr>
-      </w:pPr>
-      <w:r>
-        <w:rPr>
-          <w:noProof/>
-        </w:rPr>
-        <w:t>17- genunchiul stâng</w:t>
-      </w:r>
-    </w:p>
-    <w:p>
-      <w:pPr>
-        <w:pStyle w:val="redactare"/>
-        <w:numPr>
-          <w:ilvl w:val="0"/>
-          <w:numId w:val="14"/>
-        </w:numPr>
-        <w:rPr>
-          <w:noProof/>
-        </w:rPr>
-      </w:pPr>
-      <w:r>
-        <w:rPr>
-          <w:noProof/>
-        </w:rPr>
-        <w:t>18- șoldul stâng</w:t>
-      </w:r>
-    </w:p>
-    <w:p>
-      <w:pPr>
-        <w:pStyle w:val="redactare"/>
-        <w:numPr>
-          <w:ilvl w:val="0"/>
-          <w:numId w:val="14"/>
-        </w:numPr>
-        <w:rPr>
-          <w:noProof/>
-        </w:rPr>
-      </w:pPr>
-      <w:r>
-        <w:rPr>
-          <w:noProof/>
-        </w:rPr>
-        <w:t>0- glezna dreaptă</w:t>
-      </w:r>
-    </w:p>
-    <w:p>
-      <w:pPr>
-        <w:pStyle w:val="redactare"/>
-        <w:numPr>
-          <w:ilvl w:val="0"/>
-          <w:numId w:val="14"/>
-        </w:numPr>
-        <w:rPr>
-          <w:noProof/>
-        </w:rPr>
-      </w:pPr>
-      <w:r>
-        <w:rPr>
-          <w:noProof/>
-        </w:rPr>
-        <w:lastRenderedPageBreak/>
-        <w:t>1- genunchiul drept</w:t>
-      </w:r>
-    </w:p>
-    <w:p>
-      <w:pPr>
-        <w:pStyle w:val="redactare"/>
-        <w:numPr>
-          <w:ilvl w:val="0"/>
-          <w:numId w:val="14"/>
-        </w:numPr>
-        <w:rPr>
-          <w:noProof/>
-        </w:rPr>
-      </w:pPr>
-      <w:r>
-        <w:rPr>
-          <w:noProof/>
-        </w:rPr>
-        <w:t>2- șoldul drept</w:t>
-      </w:r>
-    </w:p>
-    <w:p>
-      <w:pPr>
-        <w:pStyle w:val="redactare"/>
-        <w:rPr>
-          <w:noProof/>
-          <w:lang w:val="ro-RO"/>
-        </w:rPr>
-      </w:pPr>
-      <w:r>
-        <w:rPr>
-          <w:noProof/>
-        </w:rPr>
-        <w:t>Conexiunile dintre Arduino și SSC-32 sunt următoarele:</w:t>
-      </w:r>
-    </w:p>
-    <w:p>
-      <w:pPr>
-        <w:pStyle w:val="redactare"/>
-        <w:numPr>
-          <w:ilvl w:val="0"/>
-          <w:numId w:val="15"/>
-        </w:numPr>
-        <w:rPr>
-          <w:noProof/>
-          <w:lang w:val="ro-RO"/>
-        </w:rPr>
-      </w:pPr>
-      <w:r>
-        <w:rPr>
-          <w:noProof/>
-          <w:lang w:val="ro-RO"/>
-        </w:rPr>
-        <w:t>GND la GND</w:t>
-      </w:r>
-    </w:p>
-    <w:p>
-      <w:pPr>
-        <w:pStyle w:val="redactare"/>
-        <w:numPr>
-          <w:ilvl w:val="0"/>
-          <w:numId w:val="15"/>
-        </w:numPr>
-        <w:rPr>
-          <w:noProof/>
-          <w:lang w:val="ro-RO"/>
-        </w:rPr>
-      </w:pPr>
-      <w:r>
-        <w:rPr>
-          <w:noProof/>
-          <w:lang w:val="ro-RO"/>
-        </w:rPr>
-        <w:t>Tx-ul de la Arduino la Rx-ul de la SSC-32</w:t>
-      </w:r>
-    </w:p>
-    <w:p>
-      <w:pPr>
         <w:pStyle w:val="redactare"/>
         <w:jc w:val="center"/>
+        <w:rPr>
+          <w:noProof/>
+          <w:lang w:val="ro-RO"/>
+        </w:rPr>
       </w:pPr>
       <w:r>
         <w:rPr>
@@ -7219,9 +6875,9 @@
         </w:rPr>
         <w:drawing>
           <wp:inline distT="0" distB="0" distL="0" distR="0">
-            <wp:extent cx="3839213" cy="3208020"/>
-            <wp:effectExtent l="0" t="0" r="8890" b="0"/>
-            <wp:docPr id="1" name="Picture 1" descr="A screenshot of a cell phone&#10;&#10;Description generated with very high confidence"/>
+            <wp:extent cx="3524250" cy="2711806"/>
+            <wp:effectExtent l="0" t="0" r="0" b="0"/>
+            <wp:docPr id="8" name="Picture 8"/>
             <wp:cNvGraphicFramePr>
               <a:graphicFrameLocks xmlns:a="http://schemas.openxmlformats.org/drawingml/2006/main" noChangeAspect="1"/>
             </wp:cNvGraphicFramePr>
@@ -7229,11 +6885,11 @@
               <a:graphicData uri="http://schemas.openxmlformats.org/drawingml/2006/picture">
                 <pic:pic xmlns:pic="http://schemas.openxmlformats.org/drawingml/2006/picture">
                   <pic:nvPicPr>
-                    <pic:cNvPr id="1" name="Untitled Diagram.png"/>
+                    <pic:cNvPr id="0" name="lynx.jpg"/>
                     <pic:cNvPicPr/>
                   </pic:nvPicPr>
                   <pic:blipFill>
-                    <a:blip r:embed="rId19">
+                    <a:blip r:embed="rId20">
                       <a:extLst>
                         <a:ext uri="{28A0092B-C50C-407E-A947-70E740481C1C}">
                           <a14:useLocalDpi xmlns:a14="http://schemas.microsoft.com/office/drawing/2010/main" val="0"/>
@@ -7247,7 +6903,7 @@
                   <pic:spPr>
                     <a:xfrm>
                       <a:off x="0" y="0"/>
-                      <a:ext cx="3842429" cy="3210707"/>
+                      <a:ext cx="3524250" cy="2711806"/>
                     </a:xfrm>
                     <a:prstGeom prst="rect">
                       <a:avLst/>
@@ -7263,38 +6919,187 @@
     <w:p>
       <w:pPr>
         <w:pStyle w:val="redactare"/>
+        <w:jc w:val="center"/>
+        <w:rPr>
+          <w:noProof/>
+          <w:sz w:val="20"/>
+          <w:lang w:val="ro-RO"/>
+        </w:rPr>
+      </w:pPr>
+      <w:r>
+        <w:rPr>
+          <w:noProof/>
+          <w:sz w:val="20"/>
+          <w:lang w:val="ro-RO"/>
+        </w:rPr>
+        <w:t xml:space="preserve">Figura </w:t>
+      </w:r>
+      <w:r>
+        <w:rPr>
+          <w:noProof/>
+          <w:sz w:val="20"/>
+        </w:rPr>
+        <w:t>: Interfa</w:t>
+      </w:r>
+      <w:r>
+        <w:rPr>
+          <w:noProof/>
+          <w:sz w:val="20"/>
+          <w:lang w:val="ro-RO"/>
+        </w:rPr>
+        <w:t>ță LynxTerm</w:t>
+      </w:r>
+    </w:p>
+    <w:p>
+      <w:pPr>
+        <w:pStyle w:val="Licenta"/>
         <w:ind w:firstLine="0"/>
+        <w:jc w:val="left"/>
+        <w:rPr>
+          <w:lang w:val="ro-RO"/>
+        </w:rPr>
+      </w:pPr>
+    </w:p>
+    <w:p>
+      <w:pPr>
+        <w:pStyle w:val="Licenta"/>
+        <w:rPr>
+          <w:lang w:val="ro-RO"/>
+        </w:rPr>
+      </w:pPr>
+      <w:bookmarkStart w:id="25" w:name="_Toc4255241"/>
+      <w:r>
+        <w:rPr>
+          <w:lang w:val="ro-RO"/>
+        </w:rPr>
+        <w:t>4</w:t>
+      </w:r>
+      <w:r>
+        <w:rPr>
+          <w:lang w:val="ro-RO"/>
+        </w:rPr>
+        <w:t>.</w:t>
+      </w:r>
+      <w:r>
+        <w:rPr>
+          <w:lang w:val="ro-RO"/>
+        </w:rPr>
+        <w:t xml:space="preserve"> Arhitectur</w:t>
+      </w:r>
+      <w:r>
+        <w:rPr>
+          <w:lang w:val="ro-RO"/>
+        </w:rPr>
+        <w:t>a</w:t>
+      </w:r>
+      <w:r>
+        <w:rPr>
+          <w:lang w:val="ro-RO"/>
+        </w:rPr>
+        <w:t xml:space="preserve"> sistem</w:t>
+      </w:r>
+      <w:r>
+        <w:rPr>
+          <w:lang w:val="ro-RO"/>
+        </w:rPr>
+        <w:t>ului</w:t>
+      </w:r>
+      <w:bookmarkEnd w:id="25"/>
+    </w:p>
+    <w:p>
+      <w:pPr>
+        <w:pStyle w:val="Licenta"/>
+        <w:rPr>
+          <w:lang w:val="ro-RO"/>
+        </w:rPr>
+      </w:pPr>
+    </w:p>
+    <w:p>
+      <w:pPr>
+        <w:pStyle w:val="redactare"/>
         <w:jc w:val="center"/>
         <w:rPr>
-          <w:noProof/>
+          <w:lang w:val="ro-RO"/>
+        </w:rPr>
+      </w:pPr>
+      <w:r>
+        <w:rPr>
+          <w:noProof/>
+        </w:rPr>
+        <w:drawing>
+          <wp:inline distT="0" distB="0" distL="0" distR="0">
+            <wp:extent cx="3235834" cy="3457575"/>
+            <wp:effectExtent l="0" t="0" r="3175" b="0"/>
+            <wp:docPr id="4" name="Picture 4"/>
+            <wp:cNvGraphicFramePr>
+              <a:graphicFrameLocks xmlns:a="http://schemas.openxmlformats.org/drawingml/2006/main" noChangeAspect="1"/>
+            </wp:cNvGraphicFramePr>
+            <a:graphic xmlns:a="http://schemas.openxmlformats.org/drawingml/2006/main">
+              <a:graphicData uri="http://schemas.openxmlformats.org/drawingml/2006/picture">
+                <pic:pic xmlns:pic="http://schemas.openxmlformats.org/drawingml/2006/picture">
+                  <pic:nvPicPr>
+                    <pic:cNvPr id="0" name="ArhSoftware.png"/>
+                    <pic:cNvPicPr/>
+                  </pic:nvPicPr>
+                  <pic:blipFill>
+                    <a:blip r:embed="rId21">
+                      <a:extLst>
+                        <a:ext uri="{28A0092B-C50C-407E-A947-70E740481C1C}">
+                          <a14:useLocalDpi xmlns:a14="http://schemas.microsoft.com/office/drawing/2010/main" val="0"/>
+                        </a:ext>
+                      </a:extLst>
+                    </a:blip>
+                    <a:stretch>
+                      <a:fillRect/>
+                    </a:stretch>
+                  </pic:blipFill>
+                  <pic:spPr>
+                    <a:xfrm>
+                      <a:off x="0" y="0"/>
+                      <a:ext cx="3241761" cy="3463908"/>
+                    </a:xfrm>
+                    <a:prstGeom prst="rect">
+                      <a:avLst/>
+                    </a:prstGeom>
+                  </pic:spPr>
+                </pic:pic>
+              </a:graphicData>
+            </a:graphic>
+          </wp:inline>
+        </w:drawing>
+      </w:r>
+    </w:p>
+    <w:p>
+      <w:pPr>
+        <w:pStyle w:val="redactare"/>
+        <w:jc w:val="center"/>
+        <w:rPr>
           <w:sz w:val="20"/>
           <w:szCs w:val="20"/>
-          <w:lang w:val="ro-RO"/>
-        </w:rPr>
-      </w:pPr>
-      <w:r>
-        <w:rPr>
-          <w:noProof/>
+        </w:rPr>
+      </w:pPr>
+      <w:r>
+        <w:rPr>
           <w:sz w:val="20"/>
           <w:szCs w:val="20"/>
-        </w:rPr>
-        <w:t xml:space="preserve">Figura 3: </w:t>
-      </w:r>
-      <w:r>
-        <w:rPr>
-          <w:noProof/>
+          <w:lang w:val="ro-RO"/>
+        </w:rPr>
+        <w:t xml:space="preserve">Figura </w:t>
+      </w:r>
+      <w:r>
+        <w:rPr>
           <w:sz w:val="20"/>
           <w:szCs w:val="20"/>
-        </w:rPr>
-        <w:t>Protocoalele de c</w:t>
-      </w:r>
-      <w:r>
-        <w:rPr>
-          <w:noProof/>
+          <w:lang w:val="ro-RO"/>
+        </w:rPr>
+        <w:t>4</w:t>
+      </w:r>
+      <w:r>
+        <w:rPr>
           <w:sz w:val="20"/>
           <w:szCs w:val="20"/>
         </w:rPr>
-        <w:t>omunicare</w:t>
+        <w:t xml:space="preserve">: </w:t>
       </w:r>
       <w:r>
         <w:rPr>
@@ -7302,23 +7107,442 @@
           <w:sz w:val="20"/>
           <w:szCs w:val="20"/>
         </w:rPr>
-        <w:t xml:space="preserve"> folosite </w:t>
-      </w:r>
-      <w:r>
+        <w:t>Arhitectura sistemului</w:t>
+      </w:r>
+    </w:p>
+    <w:p>
+      <w:pPr>
+        <w:pStyle w:val="redactare"/>
+        <w:rPr>
+          <w:lang w:val="ro-RO"/>
+        </w:rPr>
+      </w:pPr>
+    </w:p>
+    <w:p>
+      <w:pPr>
+        <w:pStyle w:val="SubLicenta"/>
+      </w:pPr>
+      <w:bookmarkStart w:id="26" w:name="_Toc4255242"/>
+      <w:r>
+        <w:rPr>
+          <w:lang w:val="ro-RO"/>
+        </w:rPr>
+        <w:t>4</w:t>
+      </w:r>
+      <w:r>
+        <w:rPr>
+          <w:lang w:val="ro-RO"/>
+        </w:rPr>
+        <w:t xml:space="preserve">.1 Arhitectura hardware </w:t>
+      </w:r>
+      <w:r>
+        <w:t>ş</w:t>
+      </w:r>
+      <w:r>
+        <w:t>i mecanic</w:t>
+      </w:r>
+      <w:r>
+        <w:t>ă</w:t>
+      </w:r>
+      <w:bookmarkEnd w:id="26"/>
+    </w:p>
+    <w:p>
+      <w:pPr>
+        <w:pStyle w:val="SubLicenta"/>
+      </w:pPr>
+    </w:p>
+    <w:p>
+      <w:pPr>
+        <w:pStyle w:val="redactare"/>
+        <w:rPr>
+          <w:noProof/>
+        </w:rPr>
+      </w:pPr>
+      <w:r>
+        <w:rPr>
+          <w:noProof/>
+        </w:rPr>
+        <w:t xml:space="preserve">Kitul BRAT a venit </w:t>
+      </w:r>
+      <w:r>
+        <w:rPr>
+          <w:noProof/>
+        </w:rPr>
+        <w:t>î</w:t>
+      </w:r>
+      <w:r>
+        <w:rPr>
+          <w:noProof/>
+        </w:rPr>
+        <w:t>nso</w:t>
+      </w:r>
+      <w:r>
+        <w:rPr>
+          <w:noProof/>
+        </w:rPr>
+        <w:t>ţ</w:t>
+      </w:r>
+      <w:r>
+        <w:rPr>
+          <w:noProof/>
+        </w:rPr>
+        <w:t xml:space="preserve">it de un ghid de asamblare online. Cadrul mecanic al robotului a fost realizat prin </w:t>
+      </w:r>
+      <w:r>
+        <w:rPr>
+          <w:noProof/>
+        </w:rPr>
+        <w:t>î</w:t>
+      </w:r>
+      <w:r>
+        <w:rPr>
+          <w:noProof/>
+        </w:rPr>
+        <w:t>mbinarea pieselor prefabricate conform ghidului.</w:t>
+      </w:r>
+      <w:r>
+        <w:rPr>
+          <w:noProof/>
+        </w:rPr>
+        <w:t xml:space="preserve"> </w:t>
+      </w:r>
+      <w:r>
+        <w:rPr>
+          <w:noProof/>
+        </w:rPr>
+        <w:t>Totodat</w:t>
+      </w:r>
+      <w:r>
+        <w:rPr>
+          <w:noProof/>
+        </w:rPr>
+        <w:t>ă</w:t>
+      </w:r>
+      <w:r>
+        <w:rPr>
+          <w:noProof/>
+        </w:rPr>
+        <w:t xml:space="preserve">, cu ajutorul acestui document am integrat motoarele </w:t>
+      </w:r>
+      <w:r>
+        <w:rPr>
+          <w:noProof/>
+        </w:rPr>
+        <w:t>ş</w:t>
+      </w:r>
+      <w:r>
+        <w:rPr>
+          <w:noProof/>
+        </w:rPr>
+        <w:t>i placa SSC-32</w:t>
+      </w:r>
+      <w:r>
+        <w:rPr>
+          <w:noProof/>
+        </w:rPr>
+        <w:t>.</w:t>
+      </w:r>
+    </w:p>
+    <w:p>
+      <w:pPr>
+        <w:pStyle w:val="redactare"/>
+        <w:rPr>
+          <w:noProof/>
+        </w:rPr>
+      </w:pPr>
+      <w:r>
+        <w:rPr>
+          <w:noProof/>
+        </w:rPr>
+        <w:lastRenderedPageBreak/>
+        <w:t xml:space="preserve">Am stablit </w:t>
+      </w:r>
+      <w:r>
+        <w:rPr>
+          <w:noProof/>
+        </w:rPr>
+        <w:t>ş</w:t>
+      </w:r>
+      <w:r>
+        <w:rPr>
+          <w:noProof/>
+        </w:rPr>
+        <w:t>i un spa</w:t>
+      </w:r>
+      <w:r>
+        <w:rPr>
+          <w:noProof/>
+        </w:rPr>
+        <w:t>ţ</w:t>
+      </w:r>
+      <w:r>
+        <w:rPr>
+          <w:noProof/>
+        </w:rPr>
+        <w:t>iu de lucru pentru robot, unde s</w:t>
+      </w:r>
+      <w:r>
+        <w:rPr>
+          <w:noProof/>
+        </w:rPr>
+        <w:t>ă</w:t>
+      </w:r>
+      <w:r>
+        <w:rPr>
+          <w:noProof/>
+        </w:rPr>
+        <w:t xml:space="preserve"> </w:t>
+      </w:r>
+      <w:r>
+        <w:rPr>
+          <w:noProof/>
+        </w:rPr>
+        <w:t>îş</w:t>
+      </w:r>
+      <w:r>
+        <w:rPr>
+          <w:noProof/>
+        </w:rPr>
+        <w:t>i desf</w:t>
+      </w:r>
+      <w:r>
+        <w:rPr>
+          <w:noProof/>
+        </w:rPr>
+        <w:t>ăş</w:t>
+      </w:r>
+      <w:r>
+        <w:rPr>
+          <w:noProof/>
+        </w:rPr>
+        <w:t>oare mi</w:t>
+      </w:r>
+      <w:r>
+        <w:rPr>
+          <w:noProof/>
+        </w:rPr>
+        <w:t>ş</w:t>
+      </w:r>
+      <w:r>
+        <w:rPr>
+          <w:noProof/>
+        </w:rPr>
+        <w:t>c</w:t>
+      </w:r>
+      <w:r>
+        <w:rPr>
+          <w:noProof/>
+        </w:rPr>
+        <w:t>ă</w:t>
+      </w:r>
+      <w:r>
+        <w:rPr>
+          <w:noProof/>
+        </w:rPr>
+        <w:t>rile</w:t>
+      </w:r>
+      <w:r>
+        <w:rPr>
+          <w:noProof/>
+        </w:rPr>
+        <w:t xml:space="preserve">. </w:t>
+      </w:r>
+      <w:r>
+        <w:rPr>
+          <w:noProof/>
+        </w:rPr>
+        <w:t>Arena are o formă</w:t>
+      </w:r>
+      <w:r>
+        <w:rPr>
+          <w:noProof/>
+        </w:rPr>
+        <w:t xml:space="preserve"> </w:t>
+      </w:r>
+      <w:r>
+        <w:rPr>
+          <w:noProof/>
+        </w:rPr>
+        <w:t>dreptunghiulară, cu pereți pe toate părțile, avâ</w:t>
+      </w:r>
+      <w:r>
+        <w:rPr>
+          <w:noProof/>
+        </w:rPr>
+        <w:t>nd dimensiunile 84,5 cm pe 78 cm pe 4,4 cm</w:t>
+      </w:r>
+      <w:r>
+        <w:rPr>
+          <w:noProof/>
+        </w:rPr>
+        <w:t>, realizată din polistiren ș</w:t>
+      </w:r>
+      <w:r>
+        <w:rPr>
+          <w:noProof/>
+        </w:rPr>
+        <w:t xml:space="preserve">i </w:t>
+      </w:r>
+      <w:r>
+        <w:rPr>
+          <w:noProof/>
+        </w:rPr>
+        <w:t xml:space="preserve">de </w:t>
+      </w:r>
+      <w:r>
+        <w:rPr>
+          <w:noProof/>
+        </w:rPr>
+        <w:t>culoare verde</w:t>
+      </w:r>
+      <w:r>
+        <w:rPr>
+          <w:noProof/>
+        </w:rPr>
+        <w:t>, pentru a c</w:t>
+      </w:r>
+      <w:r>
+        <w:rPr>
+          <w:noProof/>
+        </w:rPr>
+        <w:t xml:space="preserve">ontrasta cu sfera de culoare </w:t>
+      </w:r>
+      <w:r>
+        <w:rPr>
+          <w:noProof/>
+        </w:rPr>
+        <w:t>portocalie</w:t>
+      </w:r>
+      <w:r>
+        <w:rPr>
+          <w:noProof/>
+        </w:rPr>
+        <w:t>. Această hotărâre vine în ajutorul camerei, facilitând detecț</w:t>
+      </w:r>
+      <w:r>
+        <w:rPr>
+          <w:noProof/>
+        </w:rPr>
+        <w:t>ia.</w:t>
+      </w:r>
+      <w:r>
+        <w:rPr>
+          <w:noProof/>
+        </w:rPr>
+        <w:t xml:space="preserve"> Rolul pereț</w:t>
+      </w:r>
+      <w:r>
+        <w:rPr>
+          <w:noProof/>
+        </w:rPr>
+        <w:t xml:space="preserve">ilor este de a face </w:t>
+      </w:r>
+      <w:r>
+        <w:rPr>
+          <w:noProof/>
+        </w:rPr>
+        <w:t>ca mingea să ricoșeze din ei, astfel aceasta rămânâ</w:t>
+      </w:r>
+      <w:r>
+        <w:rPr>
+          <w:noProof/>
+        </w:rPr>
+        <w:t>nd c</w:t>
+      </w:r>
+      <w:r>
+        <w:rPr>
+          <w:noProof/>
+        </w:rPr>
+        <w:t>onstant î</w:t>
+      </w:r>
+      <w:r>
+        <w:rPr>
+          <w:noProof/>
+        </w:rPr>
+        <w:t>n interiorul arenei.</w:t>
+      </w:r>
+    </w:p>
+    <w:p>
+      <w:pPr>
+        <w:pStyle w:val="redactare"/>
+        <w:rPr>
+          <w:noProof/>
+        </w:rPr>
+      </w:pPr>
+    </w:p>
+    <w:p>
+      <w:pPr>
+        <w:pStyle w:val="redactare"/>
+        <w:rPr>
+          <w:noProof/>
+          <w:highlight w:val="red"/>
+        </w:rPr>
+      </w:pPr>
+      <w:r>
+        <w:rPr>
+          <w:noProof/>
+        </w:rPr>
+        <w:drawing>
+          <wp:inline distT="0" distB="0" distL="0" distR="0">
+            <wp:extent cx="4772025" cy="2679863"/>
+            <wp:effectExtent l="0" t="0" r="0" b="6350"/>
+            <wp:docPr id="2" name="Picture 2"/>
+            <wp:cNvGraphicFramePr>
+              <a:graphicFrameLocks xmlns:a="http://schemas.openxmlformats.org/drawingml/2006/main" noChangeAspect="1"/>
+            </wp:cNvGraphicFramePr>
+            <a:graphic xmlns:a="http://schemas.openxmlformats.org/drawingml/2006/main">
+              <a:graphicData uri="http://schemas.openxmlformats.org/drawingml/2006/picture">
+                <pic:pic xmlns:pic="http://schemas.openxmlformats.org/drawingml/2006/picture">
+                  <pic:nvPicPr>
+                    <pic:cNvPr id="0" name="54525607_1521883014613206_4611811951163473920_n.jpg"/>
+                    <pic:cNvPicPr/>
+                  </pic:nvPicPr>
+                  <pic:blipFill>
+                    <a:blip r:embed="rId22" cstate="print">
+                      <a:extLst>
+                        <a:ext uri="{28A0092B-C50C-407E-A947-70E740481C1C}">
+                          <a14:useLocalDpi xmlns:a14="http://schemas.microsoft.com/office/drawing/2010/main" val="0"/>
+                        </a:ext>
+                      </a:extLst>
+                    </a:blip>
+                    <a:stretch>
+                      <a:fillRect/>
+                    </a:stretch>
+                  </pic:blipFill>
+                  <pic:spPr>
+                    <a:xfrm>
+                      <a:off x="0" y="0"/>
+                      <a:ext cx="4794661" cy="2692575"/>
+                    </a:xfrm>
+                    <a:prstGeom prst="rect">
+                      <a:avLst/>
+                    </a:prstGeom>
+                  </pic:spPr>
+                </pic:pic>
+              </a:graphicData>
+            </a:graphic>
+          </wp:inline>
+        </w:drawing>
+      </w:r>
+    </w:p>
+    <w:p>
+      <w:pPr>
+        <w:pStyle w:val="redactare"/>
+        <w:jc w:val="center"/>
         <w:rPr>
           <w:noProof/>
           <w:sz w:val="20"/>
           <w:szCs w:val="20"/>
-        </w:rPr>
-        <w:t>în interacț</w:t>
-      </w:r>
+          <w:lang w:val="ro-RO"/>
+        </w:rPr>
+      </w:pPr>
       <w:r>
         <w:rPr>
           <w:noProof/>
           <w:sz w:val="20"/>
           <w:szCs w:val="20"/>
         </w:rPr>
-        <w:t>iunea</w:t>
+        <w:t xml:space="preserve">Figura </w:t>
       </w:r>
       <w:r>
         <w:rPr>
@@ -7326,7 +7550,245 @@
           <w:sz w:val="20"/>
           <w:szCs w:val="20"/>
         </w:rPr>
-        <w:t xml:space="preserve"> dintre componente</w:t>
+        <w:t>5</w:t>
+      </w:r>
+      <w:r>
+        <w:rPr>
+          <w:noProof/>
+          <w:sz w:val="20"/>
+          <w:szCs w:val="20"/>
+        </w:rPr>
+        <w:t>:</w:t>
+      </w:r>
+      <w:r>
+        <w:rPr>
+          <w:noProof/>
+          <w:sz w:val="20"/>
+          <w:szCs w:val="20"/>
+        </w:rPr>
+        <w:t xml:space="preserve"> Spa</w:t>
+      </w:r>
+      <w:r>
+        <w:rPr>
+          <w:noProof/>
+          <w:sz w:val="20"/>
+          <w:szCs w:val="20"/>
+          <w:lang w:val="ro-RO"/>
+        </w:rPr>
+        <w:t>țiul de lucru</w:t>
+      </w:r>
+    </w:p>
+    <w:p>
+      <w:pPr>
+        <w:pStyle w:val="redactare"/>
+        <w:jc w:val="center"/>
+        <w:rPr>
+          <w:noProof/>
+          <w:sz w:val="20"/>
+          <w:szCs w:val="20"/>
+          <w:lang w:val="ro-RO"/>
+        </w:rPr>
+      </w:pPr>
+    </w:p>
+    <w:p>
+      <w:pPr>
+        <w:pStyle w:val="redactare"/>
+        <w:rPr>
+          <w:noProof/>
+        </w:rPr>
+      </w:pPr>
+      <w:r>
+        <w:rPr>
+          <w:noProof/>
+        </w:rPr>
+        <w:t xml:space="preserve">Motoarele sunt legate la </w:t>
+      </w:r>
+      <w:r>
+        <w:rPr>
+          <w:noProof/>
+        </w:rPr>
+        <w:t>pinii 0, 1, 2, 16, 17, 18 ai plă</w:t>
+      </w:r>
+      <w:r>
+        <w:rPr>
+          <w:noProof/>
+        </w:rPr>
+        <w:t>cii SSC-32</w:t>
+      </w:r>
+      <w:r>
+        <w:rPr>
+          <w:noProof/>
+        </w:rPr>
+        <w:t xml:space="preserve"> și corespund articulațiilor robotului conform listei de mai jos, considerându-se spatele robotului partea unde este fixat controllerul SSC-32</w:t>
+      </w:r>
+      <w:r>
+        <w:rPr>
+          <w:noProof/>
+        </w:rPr>
+        <w:t>.</w:t>
+      </w:r>
+    </w:p>
+    <w:p>
+      <w:pPr>
+        <w:pStyle w:val="redactare"/>
+        <w:numPr>
+          <w:ilvl w:val="0"/>
+          <w:numId w:val="16"/>
+        </w:numPr>
+        <w:rPr>
+          <w:noProof/>
+        </w:rPr>
+      </w:pPr>
+      <w:r>
+        <w:rPr>
+          <w:noProof/>
+        </w:rPr>
+        <w:t>16- glezna stângă</w:t>
+      </w:r>
+    </w:p>
+    <w:p>
+      <w:pPr>
+        <w:pStyle w:val="redactare"/>
+        <w:numPr>
+          <w:ilvl w:val="0"/>
+          <w:numId w:val="14"/>
+        </w:numPr>
+        <w:rPr>
+          <w:noProof/>
+        </w:rPr>
+      </w:pPr>
+      <w:r>
+        <w:rPr>
+          <w:noProof/>
+        </w:rPr>
+        <w:t>17- genunchiul stâng</w:t>
+      </w:r>
+    </w:p>
+    <w:p>
+      <w:pPr>
+        <w:pStyle w:val="redactare"/>
+        <w:numPr>
+          <w:ilvl w:val="0"/>
+          <w:numId w:val="14"/>
+        </w:numPr>
+        <w:rPr>
+          <w:noProof/>
+        </w:rPr>
+      </w:pPr>
+      <w:r>
+        <w:rPr>
+          <w:noProof/>
+        </w:rPr>
+        <w:t>18- șoldul stâng</w:t>
+      </w:r>
+    </w:p>
+    <w:p>
+      <w:pPr>
+        <w:pStyle w:val="redactare"/>
+        <w:numPr>
+          <w:ilvl w:val="0"/>
+          <w:numId w:val="14"/>
+        </w:numPr>
+        <w:rPr>
+          <w:noProof/>
+        </w:rPr>
+      </w:pPr>
+      <w:r>
+        <w:rPr>
+          <w:noProof/>
+        </w:rPr>
+        <w:t>0- glezna dreaptă</w:t>
+      </w:r>
+    </w:p>
+    <w:p>
+      <w:pPr>
+        <w:pStyle w:val="redactare"/>
+        <w:numPr>
+          <w:ilvl w:val="0"/>
+          <w:numId w:val="14"/>
+        </w:numPr>
+        <w:rPr>
+          <w:noProof/>
+        </w:rPr>
+      </w:pPr>
+      <w:r>
+        <w:rPr>
+          <w:noProof/>
+        </w:rPr>
+        <w:t>1- genunchiul drept</w:t>
+      </w:r>
+    </w:p>
+    <w:p>
+      <w:pPr>
+        <w:pStyle w:val="redactare"/>
+        <w:numPr>
+          <w:ilvl w:val="0"/>
+          <w:numId w:val="14"/>
+        </w:numPr>
+        <w:rPr>
+          <w:noProof/>
+        </w:rPr>
+      </w:pPr>
+      <w:r>
+        <w:rPr>
+          <w:noProof/>
+        </w:rPr>
+        <w:t>2- șoldul drept</w:t>
+      </w:r>
+    </w:p>
+    <w:p>
+      <w:pPr>
+        <w:pStyle w:val="redactare"/>
+        <w:rPr>
+          <w:noProof/>
+          <w:lang w:val="ro-RO"/>
+        </w:rPr>
+      </w:pPr>
+      <w:r>
+        <w:rPr>
+          <w:noProof/>
+        </w:rPr>
+        <w:t>Conexiunile dintre Arduino și SSC-32 sunt următoarele:</w:t>
+      </w:r>
+    </w:p>
+    <w:p>
+      <w:pPr>
+        <w:pStyle w:val="redactare"/>
+        <w:numPr>
+          <w:ilvl w:val="0"/>
+          <w:numId w:val="15"/>
+        </w:numPr>
+        <w:rPr>
+          <w:noProof/>
+          <w:lang w:val="ro-RO"/>
+        </w:rPr>
+      </w:pPr>
+      <w:r>
+        <w:rPr>
+          <w:noProof/>
+          <w:lang w:val="ro-RO"/>
+        </w:rPr>
+        <w:t>GND la GND</w:t>
+      </w:r>
+    </w:p>
+    <w:p>
+      <w:pPr>
+        <w:pStyle w:val="redactare"/>
+        <w:numPr>
+          <w:ilvl w:val="0"/>
+          <w:numId w:val="15"/>
+        </w:numPr>
+        <w:rPr>
+          <w:noProof/>
+          <w:lang w:val="ro-RO"/>
+        </w:rPr>
+      </w:pPr>
+      <w:r>
+        <w:rPr>
+          <w:noProof/>
+          <w:lang w:val="ro-RO"/>
+        </w:rPr>
+        <w:t>Tx-ul de la Arduino la Rx-ul de la SSC-32</w:t>
       </w:r>
     </w:p>
     <w:p>
@@ -7338,14 +7800,14 @@
       <w:pPr>
         <w:pStyle w:val="SubLicenta"/>
       </w:pPr>
-      <w:bookmarkStart w:id="24" w:name="_Toc4178516"/>
+      <w:bookmarkStart w:id="27" w:name="_Toc4255243"/>
       <w:r>
         <w:t>4</w:t>
       </w:r>
       <w:r>
         <w:t>.2 Arhitectura software</w:t>
       </w:r>
-      <w:bookmarkEnd w:id="24"/>
+      <w:bookmarkEnd w:id="27"/>
     </w:p>
     <w:p>
       <w:pPr>
@@ -7375,13 +7837,111 @@
         <w:rPr>
           <w:noProof/>
         </w:rPr>
-        <w:t>voltat doar programul ce rulează</w:t>
-      </w:r>
-      <w:r>
-        <w:rPr>
-          <w:noProof/>
-        </w:rPr>
-        <w:t xml:space="preserve"> pe Arduino. </w:t>
+        <w:t xml:space="preserve">voltat </w:t>
+      </w:r>
+      <w:r>
+        <w:rPr>
+          <w:noProof/>
+        </w:rPr>
+        <w:t>programe pentru următoarele componente:</w:t>
+      </w:r>
+    </w:p>
+    <w:p>
+      <w:pPr>
+        <w:pStyle w:val="redactare"/>
+        <w:numPr>
+          <w:ilvl w:val="0"/>
+          <w:numId w:val="21"/>
+        </w:numPr>
+        <w:rPr>
+          <w:noProof/>
+        </w:rPr>
+      </w:pPr>
+      <w:r>
+        <w:rPr>
+          <w:noProof/>
+        </w:rPr>
+        <w:t>Arduino</w:t>
+      </w:r>
+    </w:p>
+    <w:p>
+      <w:pPr>
+        <w:pStyle w:val="redactare"/>
+        <w:numPr>
+          <w:ilvl w:val="0"/>
+          <w:numId w:val="21"/>
+        </w:numPr>
+        <w:rPr>
+          <w:noProof/>
+        </w:rPr>
+      </w:pPr>
+      <w:r>
+        <w:rPr>
+          <w:noProof/>
+        </w:rPr>
+        <w:t>Esp32</w:t>
+      </w:r>
+    </w:p>
+    <w:p>
+      <w:pPr>
+        <w:pStyle w:val="redactare"/>
+        <w:numPr>
+          <w:ilvl w:val="0"/>
+          <w:numId w:val="21"/>
+        </w:numPr>
+        <w:rPr>
+          <w:noProof/>
+        </w:rPr>
+      </w:pPr>
+      <w:r>
+        <w:rPr>
+          <w:noProof/>
+        </w:rPr>
+        <w:t>Telefon cu Android</w:t>
+      </w:r>
+    </w:p>
+    <w:p>
+      <w:pPr>
+        <w:pStyle w:val="redactare"/>
+        <w:rPr>
+          <w:noProof/>
+        </w:rPr>
+      </w:pPr>
+    </w:p>
+    <w:p>
+      <w:pPr>
+        <w:pStyle w:val="SubSUbLicenta"/>
+      </w:pPr>
+      <w:bookmarkStart w:id="28" w:name="_Toc4255244"/>
+      <w:r>
+        <w:t>4.2.1 Arduino</w:t>
+      </w:r>
+      <w:bookmarkEnd w:id="28"/>
+    </w:p>
+    <w:p>
+      <w:pPr>
+        <w:pStyle w:val="SubSUbLicenta"/>
+      </w:pPr>
+    </w:p>
+    <w:p>
+      <w:pPr>
+        <w:pStyle w:val="redactare"/>
+        <w:rPr>
+          <w:noProof/>
+          <w:lang w:val="ro-RO"/>
+        </w:rPr>
+      </w:pPr>
+      <w:r>
+        <w:rPr>
+          <w:noProof/>
+        </w:rPr>
+        <w:t xml:space="preserve"> </w:t>
+      </w:r>
+      <w:r>
+        <w:rPr>
+          <w:noProof/>
+        </w:rPr>
+        <w:t xml:space="preserve">Placa Arduino este nucleul sistemului. </w:t>
       </w:r>
       <w:r>
         <w:rPr>
@@ -7393,7 +7953,19 @@
         <w:rPr>
           <w:noProof/>
         </w:rPr>
-        <w:t>a camera Pixy, de a le procesa și de a transmite o comandă plăcii SSC-32 în funcț</w:t>
+        <w:t>a camera Pixy</w:t>
+      </w:r>
+      <w:r>
+        <w:rPr>
+          <w:noProof/>
+        </w:rPr>
+        <w:t xml:space="preserve"> sau de la placa Esp32</w:t>
+      </w:r>
+      <w:r>
+        <w:rPr>
+          <w:noProof/>
+        </w:rPr>
+        <w:t>, de a le procesa și de a transmite o comandă plăcii SSC-32 în funcț</w:t>
       </w:r>
       <w:r>
         <w:rPr>
@@ -7413,6 +7985,7 @@
         <w:rPr>
           <w:noProof/>
         </w:rPr>
+        <w:lastRenderedPageBreak/>
         <w:t xml:space="preserve">Preluarea de date </w:t>
       </w:r>
       <w:r>
@@ -7879,7 +8452,7 @@
       <w:pPr>
         <w:pStyle w:val="SubLicenta"/>
       </w:pPr>
-      <w:bookmarkStart w:id="25" w:name="_Toc4178517"/>
+      <w:bookmarkStart w:id="29" w:name="_Toc4255245"/>
       <w:r>
         <w:t>4</w:t>
       </w:r>
@@ -7889,7 +8462,7 @@
       <w:r>
         <w:t>iile sistemului</w:t>
       </w:r>
-      <w:bookmarkEnd w:id="25"/>
+      <w:bookmarkEnd w:id="29"/>
     </w:p>
     <w:p>
       <w:pPr>
@@ -7918,7 +8491,7 @@
           <w:lang w:val="ro-RO"/>
         </w:rPr>
       </w:pPr>
-      <w:bookmarkStart w:id="26" w:name="_Toc4178518"/>
+      <w:bookmarkStart w:id="30" w:name="_Toc4255246"/>
       <w:r>
         <w:rPr>
           <w:lang w:val="ro-RO"/>
@@ -7931,7 +8504,7 @@
         </w:rPr>
         <w:t>. Implementare</w:t>
       </w:r>
-      <w:bookmarkEnd w:id="26"/>
+      <w:bookmarkEnd w:id="30"/>
     </w:p>
     <w:p>
       <w:pPr>
@@ -7943,16 +8516,147 @@
     </w:p>
     <w:p>
       <w:pPr>
+        <w:pStyle w:val="redactare"/>
+        <w:ind w:firstLine="0"/>
+        <w:jc w:val="center"/>
+        <w:rPr>
+          <w:lang w:val="ro-RO"/>
+        </w:rPr>
+      </w:pPr>
+      <w:r>
+        <w:rPr>
+          <w:noProof/>
+        </w:rPr>
+        <w:drawing>
+          <wp:inline distT="0" distB="0" distL="0" distR="0" wp14:anchorId="0183F4AD" wp14:editId="3E4E3EB4">
+            <wp:extent cx="6400800" cy="3433741"/>
+            <wp:effectExtent l="0" t="0" r="0" b="0"/>
+            <wp:docPr id="7" name="Picture 7"/>
+            <wp:cNvGraphicFramePr>
+              <a:graphicFrameLocks xmlns:a="http://schemas.openxmlformats.org/drawingml/2006/main" noChangeAspect="1"/>
+            </wp:cNvGraphicFramePr>
+            <a:graphic xmlns:a="http://schemas.openxmlformats.org/drawingml/2006/main">
+              <a:graphicData uri="http://schemas.openxmlformats.org/drawingml/2006/picture">
+                <pic:pic xmlns:pic="http://schemas.openxmlformats.org/drawingml/2006/picture">
+                  <pic:nvPicPr>
+                    <pic:cNvPr id="0" name="54730218_266263844282108_8337508055365189632_n.png"/>
+                    <pic:cNvPicPr/>
+                  </pic:nvPicPr>
+                  <pic:blipFill>
+                    <a:blip r:embed="rId23" cstate="print">
+                      <a:extLst>
+                        <a:ext uri="{28A0092B-C50C-407E-A947-70E740481C1C}">
+                          <a14:useLocalDpi xmlns:a14="http://schemas.microsoft.com/office/drawing/2010/main" val="0"/>
+                        </a:ext>
+                      </a:extLst>
+                    </a:blip>
+                    <a:stretch>
+                      <a:fillRect/>
+                    </a:stretch>
+                  </pic:blipFill>
+                  <pic:spPr>
+                    <a:xfrm>
+                      <a:off x="0" y="0"/>
+                      <a:ext cx="6402074" cy="3434425"/>
+                    </a:xfrm>
+                    <a:prstGeom prst="rect">
+                      <a:avLst/>
+                    </a:prstGeom>
+                  </pic:spPr>
+                </pic:pic>
+              </a:graphicData>
+            </a:graphic>
+          </wp:inline>
+        </w:drawing>
+      </w:r>
+    </w:p>
+    <w:p>
+      <w:pPr>
+        <w:pStyle w:val="redactare"/>
+        <w:jc w:val="center"/>
+        <w:rPr>
+          <w:sz w:val="20"/>
+          <w:szCs w:val="20"/>
+          <w:lang w:val="ro-RO"/>
+        </w:rPr>
+      </w:pPr>
+      <w:r>
+        <w:rPr>
+          <w:sz w:val="20"/>
+          <w:szCs w:val="20"/>
+          <w:lang w:val="ro-RO"/>
+        </w:rPr>
+        <w:t xml:space="preserve">Figura </w:t>
+      </w:r>
+      <w:r>
+        <w:rPr>
+          <w:sz w:val="20"/>
+          <w:szCs w:val="20"/>
+          <w:lang w:val="ro-RO"/>
+        </w:rPr>
+        <w:t>6</w:t>
+      </w:r>
+      <w:r>
+        <w:rPr>
+          <w:sz w:val="20"/>
+          <w:szCs w:val="20"/>
+        </w:rPr>
+        <w:t xml:space="preserve">: </w:t>
+      </w:r>
+      <w:r>
+        <w:rPr>
+          <w:noProof/>
+          <w:sz w:val="20"/>
+          <w:szCs w:val="20"/>
+        </w:rPr>
+        <w:t>Împărțirea imaginii în cadrane conform algoritmului</w:t>
+      </w:r>
+    </w:p>
+    <w:p>
+      <w:pPr>
         <w:pStyle w:val="Licenta"/>
         <w:rPr>
           <w:lang w:val="ro-RO"/>
         </w:rPr>
       </w:pPr>
-      <w:bookmarkStart w:id="27" w:name="_Toc4178519"/>
-      <w:r>
-        <w:rPr>
-          <w:lang w:val="ro-RO"/>
-        </w:rPr>
+    </w:p>
+    <w:p>
+      <w:pPr>
+        <w:pStyle w:val="Licenta"/>
+        <w:rPr>
+          <w:lang w:val="ro-RO"/>
+        </w:rPr>
+      </w:pPr>
+      <w:bookmarkStart w:id="31" w:name="_Toc4255247"/>
+    </w:p>
+    <w:p>
+      <w:pPr>
+        <w:pStyle w:val="Licenta"/>
+        <w:rPr>
+          <w:lang w:val="ro-RO"/>
+        </w:rPr>
+      </w:pPr>
+    </w:p>
+    <w:p>
+      <w:pPr>
+        <w:pStyle w:val="Licenta"/>
+        <w:rPr>
+          <w:lang w:val="ro-RO"/>
+        </w:rPr>
+      </w:pPr>
+    </w:p>
+    <w:p>
+      <w:pPr>
+        <w:pStyle w:val="Licenta"/>
+        <w:rPr>
+          <w:lang w:val="ro-RO"/>
+        </w:rPr>
+      </w:pPr>
+      <w:r>
+        <w:rPr>
+          <w:lang w:val="ro-RO"/>
+        </w:rPr>
+        <w:lastRenderedPageBreak/>
         <w:t>6</w:t>
       </w:r>
       <w:r>
@@ -7967,56 +8671,12 @@
         </w:rPr>
         <w:t xml:space="preserve"> și probleme întâmpinate</w:t>
       </w:r>
-      <w:bookmarkEnd w:id="27"/>
-    </w:p>
-    <w:p>
-      <w:pPr>
-        <w:pStyle w:val="SubLicenta"/>
-        <w:rPr>
-          <w:lang w:val="ro-RO"/>
-        </w:rPr>
-      </w:pPr>
-      <w:bookmarkStart w:id="28" w:name="_Toc4178520"/>
-      <w:r>
-        <w:rPr>
-          <w:lang w:val="ro-RO"/>
-        </w:rPr>
-        <w:t>6.1 Rezultate</w:t>
-      </w:r>
-      <w:bookmarkEnd w:id="28"/>
-    </w:p>
-    <w:p>
-      <w:pPr>
-        <w:pStyle w:val="SubLicenta"/>
-        <w:rPr>
-          <w:highlight w:val="red"/>
-          <w:lang w:val="ro-RO"/>
-        </w:rPr>
-      </w:pPr>
-      <w:bookmarkStart w:id="29" w:name="_Toc4178521"/>
-      <w:r>
-        <w:rPr>
-          <w:lang w:val="ro-RO"/>
-        </w:rPr>
-        <w:t xml:space="preserve">6.2 Probleme </w:t>
-      </w:r>
-      <w:r>
-        <w:rPr>
-          <w:lang w:val="ro-RO"/>
-        </w:rPr>
-        <w:t>întâ</w:t>
-      </w:r>
-      <w:r>
-        <w:rPr>
-          <w:lang w:val="ro-RO"/>
-        </w:rPr>
-        <w:t>mpinate</w:t>
-      </w:r>
-      <w:bookmarkEnd w:id="29"/>
-    </w:p>
-    <w:p>
-      <w:pPr>
-        <w:pStyle w:val="redactare"/>
+      <w:bookmarkEnd w:id="31"/>
+    </w:p>
+    <w:p>
+      <w:pPr>
+        <w:pStyle w:val="redactare"/>
+        <w:ind w:firstLine="0"/>
         <w:rPr>
           <w:lang w:val="ro-RO"/>
         </w:rPr>
@@ -8141,6 +8801,15 @@
     <w:p>
       <w:pPr>
         <w:pStyle w:val="redactare"/>
+        <w:ind w:left="1429" w:firstLine="0"/>
+        <w:rPr>
+          <w:lang w:val="ro-RO"/>
+        </w:rPr>
+      </w:pPr>
+    </w:p>
+    <w:p>
+      <w:pPr>
+        <w:pStyle w:val="redactare"/>
         <w:numPr>
           <w:ilvl w:val="0"/>
           <w:numId w:val="18"/>
@@ -8195,6 +8864,15 @@
     <w:p>
       <w:pPr>
         <w:pStyle w:val="redactare"/>
+        <w:ind w:firstLine="0"/>
+        <w:rPr>
+          <w:lang w:val="ro-RO"/>
+        </w:rPr>
+      </w:pPr>
+    </w:p>
+    <w:p>
+      <w:pPr>
+        <w:pStyle w:val="redactare"/>
         <w:numPr>
           <w:ilvl w:val="0"/>
           <w:numId w:val="18"/>
@@ -8279,6 +8957,15 @@
     <w:p>
       <w:pPr>
         <w:pStyle w:val="redactare"/>
+        <w:ind w:firstLine="0"/>
+        <w:rPr>
+          <w:lang w:val="ro-RO"/>
+        </w:rPr>
+      </w:pPr>
+    </w:p>
+    <w:p>
+      <w:pPr>
+        <w:pStyle w:val="redactare"/>
         <w:numPr>
           <w:ilvl w:val="0"/>
           <w:numId w:val="18"/>
@@ -8345,6 +9032,15 @@
     <w:p>
       <w:pPr>
         <w:pStyle w:val="redactare"/>
+        <w:ind w:firstLine="0"/>
+        <w:rPr>
+          <w:lang w:val="ro-RO"/>
+        </w:rPr>
+      </w:pPr>
+    </w:p>
+    <w:p>
+      <w:pPr>
+        <w:pStyle w:val="redactare"/>
         <w:numPr>
           <w:ilvl w:val="0"/>
           <w:numId w:val="18"/>
@@ -8387,6 +9083,15 @@
     <w:p>
       <w:pPr>
         <w:pStyle w:val="redactare"/>
+        <w:ind w:firstLine="0"/>
+        <w:rPr>
+          <w:lang w:val="ro-RO"/>
+        </w:rPr>
+      </w:pPr>
+    </w:p>
+    <w:p>
+      <w:pPr>
+        <w:pStyle w:val="redactare"/>
         <w:numPr>
           <w:ilvl w:val="0"/>
           <w:numId w:val="18"/>
@@ -8435,6 +9140,15 @@
     <w:p>
       <w:pPr>
         <w:pStyle w:val="redactare"/>
+        <w:ind w:firstLine="0"/>
+        <w:rPr>
+          <w:lang w:val="ro-RO"/>
+        </w:rPr>
+      </w:pPr>
+    </w:p>
+    <w:p>
+      <w:pPr>
+        <w:pStyle w:val="redactare"/>
         <w:numPr>
           <w:ilvl w:val="0"/>
           <w:numId w:val="18"/>
@@ -8489,6 +9203,15 @@
     <w:p>
       <w:pPr>
         <w:pStyle w:val="redactare"/>
+        <w:ind w:firstLine="0"/>
+        <w:rPr>
+          <w:lang w:val="ro-RO"/>
+        </w:rPr>
+      </w:pPr>
+    </w:p>
+    <w:p>
+      <w:pPr>
+        <w:pStyle w:val="redactare"/>
         <w:numPr>
           <w:ilvl w:val="0"/>
           <w:numId w:val="18"/>
@@ -8525,6 +9248,15 @@
     <w:p>
       <w:pPr>
         <w:pStyle w:val="redactare"/>
+        <w:ind w:firstLine="0"/>
+        <w:rPr>
+          <w:lang w:val="ro-RO"/>
+        </w:rPr>
+      </w:pPr>
+    </w:p>
+    <w:p>
+      <w:pPr>
+        <w:pStyle w:val="redactare"/>
         <w:numPr>
           <w:ilvl w:val="0"/>
           <w:numId w:val="18"/>
@@ -8543,6 +9275,15 @@
     <w:p>
       <w:pPr>
         <w:pStyle w:val="redactare"/>
+        <w:ind w:firstLine="0"/>
+        <w:rPr>
+          <w:lang w:val="ro-RO"/>
+        </w:rPr>
+      </w:pPr>
+    </w:p>
+    <w:p>
+      <w:pPr>
+        <w:pStyle w:val="redactare"/>
         <w:numPr>
           <w:ilvl w:val="0"/>
           <w:numId w:val="18"/>
@@ -8591,10 +9332,25 @@
     <w:p>
       <w:pPr>
         <w:pStyle w:val="redactare"/>
-        <w:rPr>
-          <w:lang w:val="ro-RO"/>
-        </w:rPr>
-      </w:pPr>
+        <w:ind w:left="1429" w:firstLine="0"/>
+        <w:rPr>
+          <w:lang w:val="ro-RO"/>
+        </w:rPr>
+      </w:pPr>
+    </w:p>
+    <w:p>
+      <w:pPr>
+        <w:pStyle w:val="redactare"/>
+        <w:rPr>
+          <w:lang w:val="ro-RO"/>
+        </w:rPr>
+      </w:pPr>
+      <w:r>
+        <w:rPr>
+          <w:lang w:val="ro-RO"/>
+        </w:rPr>
+        <w:t>În final, am reușit să depășim toate problemele și să livrăm un robot funcțional. Acesta reacționează conform așteptărilor.</w:t>
+      </w:r>
     </w:p>
     <w:p>
       <w:pPr>
@@ -8667,12 +9423,11 @@
           <w:lang w:val="ro-RO"/>
         </w:rPr>
       </w:pPr>
-      <w:bookmarkStart w:id="30" w:name="_Toc4178522"/>
-      <w:r>
-        <w:rPr>
-          <w:lang w:val="ro-RO"/>
-        </w:rPr>
-        <w:lastRenderedPageBreak/>
+      <w:bookmarkStart w:id="32" w:name="_Toc4255248"/>
+      <w:r>
+        <w:rPr>
+          <w:lang w:val="ro-RO"/>
+        </w:rPr>
         <w:t>7</w:t>
       </w:r>
       <w:r>
@@ -8693,7 +9448,7 @@
         </w:rPr>
         <w:t>Concluzii și direcții de dezvoltare</w:t>
       </w:r>
-      <w:bookmarkEnd w:id="30"/>
+      <w:bookmarkEnd w:id="32"/>
     </w:p>
     <w:p>
       <w:pPr>
@@ -8710,7 +9465,7 @@
           <w:lang w:val="ro-RO"/>
         </w:rPr>
       </w:pPr>
-      <w:bookmarkStart w:id="31" w:name="_Toc4178523"/>
+      <w:bookmarkStart w:id="33" w:name="_Toc4255249"/>
       <w:r>
         <w:rPr>
           <w:lang w:val="ro-RO"/>
@@ -8723,7 +9478,7 @@
         </w:rPr>
         <w:t>ii de dezvoltare</w:t>
       </w:r>
-      <w:bookmarkEnd w:id="31"/>
+      <w:bookmarkEnd w:id="33"/>
     </w:p>
     <w:p>
       <w:pPr>
@@ -8843,8 +9598,6 @@
           <w:lang w:val="ro-RO"/>
         </w:rPr>
       </w:pPr>
-      <w:bookmarkStart w:id="32" w:name="_GoBack"/>
-      <w:bookmarkEnd w:id="32"/>
     </w:p>
     <w:p>
       <w:pPr>
@@ -8859,14 +9612,14 @@
       <w:pPr>
         <w:pStyle w:val="SubLicenta"/>
       </w:pPr>
-      <w:bookmarkStart w:id="33" w:name="_Toc4178524"/>
+      <w:bookmarkStart w:id="34" w:name="_Toc4255250"/>
       <w:r>
         <w:rPr>
           <w:lang w:val="ro-RO"/>
         </w:rPr>
         <w:t>7.2 Concluzii</w:t>
       </w:r>
-      <w:bookmarkEnd w:id="33"/>
+      <w:bookmarkEnd w:id="34"/>
     </w:p>
     <w:p>
       <w:pPr>
@@ -8883,7 +9636,7 @@
           <w:lang w:val="ro-RO"/>
         </w:rPr>
       </w:pPr>
-      <w:bookmarkStart w:id="34" w:name="_Toc4178525"/>
+      <w:bookmarkStart w:id="35" w:name="_Toc4255251"/>
       <w:r>
         <w:rPr>
           <w:lang w:val="ro-RO"/>
@@ -8908,7 +9661,7 @@
         </w:rPr>
         <w:t>Bibliografie</w:t>
       </w:r>
-      <w:bookmarkEnd w:id="34"/>
+      <w:bookmarkEnd w:id="35"/>
     </w:p>
     <w:p>
       <w:pPr>
@@ -8920,8 +9673,8 @@
       </w:pPr>
     </w:p>
     <w:sectPr>
-      <w:headerReference w:type="default" r:id="rId20"/>
-      <w:footerReference w:type="default" r:id="rId21"/>
+      <w:headerReference w:type="default" r:id="rId24"/>
+      <w:footerReference w:type="default" r:id="rId25"/>
       <w:pgSz w:w="11906" w:h="16838" w:code="9"/>
       <w:pgMar w:top="1134" w:right="1134" w:bottom="1134" w:left="1418" w:header="720" w:footer="720" w:gutter="0"/>
       <w:cols w:space="720"/>
@@ -9059,7 +9812,7 @@
             </wp:anchor>
           </w:drawing>
         </mc:Choice>
-        <mc:Fallback xmlns:w16se="http://schemas.microsoft.com/office/word/2015/wordml/symex" xmlns:w16cid="http://schemas.microsoft.com/office/word/2016/wordml/cid" xmlns:w15="http://schemas.microsoft.com/office/word/2012/wordml" xmlns:am3d="http://schemas.microsoft.com/office/drawing/2017/model3d" xmlns:aink="http://schemas.microsoft.com/office/drawing/2016/ink" xmlns:cx8="http://schemas.microsoft.com/office/drawing/2016/5/14/chartex" xmlns:cx7="http://schemas.microsoft.com/office/drawing/2016/5/13/chartex" xmlns:cx6="http://schemas.microsoft.com/office/drawing/2016/5/12/chartex" xmlns:cx5="http://schemas.microsoft.com/office/drawing/2016/5/11/chartex" xmlns:cx4="http://schemas.microsoft.com/office/drawing/2016/5/10/chartex" xmlns:cx3="http://schemas.microsoft.com/office/drawing/2016/5/9/chartex" xmlns:cx2="http://schemas.microsoft.com/office/drawing/2015/10/21/chartex" xmlns:cx1="http://schemas.microsoft.com/office/drawing/2015/9/8/chartex" xmlns:cx="http://schemas.microsoft.com/office/drawing/2014/chartex">
+        <mc:Fallback xmlns:cx="http://schemas.microsoft.com/office/drawing/2014/chartex" xmlns:cx1="http://schemas.microsoft.com/office/drawing/2015/9/8/chartex" xmlns:cx2="http://schemas.microsoft.com/office/drawing/2015/10/21/chartex" xmlns:cx3="http://schemas.microsoft.com/office/drawing/2016/5/9/chartex" xmlns:cx4="http://schemas.microsoft.com/office/drawing/2016/5/10/chartex" xmlns:cx5="http://schemas.microsoft.com/office/drawing/2016/5/11/chartex" xmlns:cx6="http://schemas.microsoft.com/office/drawing/2016/5/12/chartex" xmlns:cx7="http://schemas.microsoft.com/office/drawing/2016/5/13/chartex" xmlns:cx8="http://schemas.microsoft.com/office/drawing/2016/5/14/chartex" xmlns:aink="http://schemas.microsoft.com/office/drawing/2016/ink" xmlns:am3d="http://schemas.microsoft.com/office/drawing/2017/model3d" xmlns:w15="http://schemas.microsoft.com/office/word/2012/wordml" xmlns:w16cid="http://schemas.microsoft.com/office/word/2016/wordml/cid" xmlns:w16se="http://schemas.microsoft.com/office/word/2015/wordml/symex">
           <w:pict>
             <v:line w14:anchorId="1C7EA855" id="Straight Connector 22" o:spid="_x0000_s1026" style="position:absolute;z-index:251680768;visibility:visible;mso-wrap-style:square;mso-width-percent:0;mso-height-percent:0;mso-wrap-distance-left:9pt;mso-wrap-distance-top:0;mso-wrap-distance-right:9pt;mso-wrap-distance-bottom:0;mso-position-horizontal:left;mso-position-horizontal-relative:page;mso-position-vertical:absolute;mso-position-vertical-relative:text;mso-width-percent:0;mso-height-percent:0;mso-width-relative:margin;mso-height-relative:margin" from="0,.2pt" to="599.25pt,.2pt" o:gfxdata="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" strokecolor="#4472c4 [3204]" strokeweight=".5pt">
               <v:stroke joinstyle="miter"/>
@@ -9134,7 +9887,7 @@
             <w:sz w:val="20"/>
             <w:szCs w:val="20"/>
           </w:rPr>
-          <w:t>11</w:t>
+          <w:t>6</w:t>
         </w:r>
         <w:r>
           <w:rPr>
@@ -9390,7 +10143,7 @@
             </wp:anchor>
           </w:drawing>
         </mc:Choice>
-        <mc:Fallback xmlns:w16se="http://schemas.microsoft.com/office/word/2015/wordml/symex" xmlns:w16cid="http://schemas.microsoft.com/office/word/2016/wordml/cid" xmlns:w15="http://schemas.microsoft.com/office/word/2012/wordml" xmlns:am3d="http://schemas.microsoft.com/office/drawing/2017/model3d" xmlns:aink="http://schemas.microsoft.com/office/drawing/2016/ink" xmlns:cx8="http://schemas.microsoft.com/office/drawing/2016/5/14/chartex" xmlns:cx7="http://schemas.microsoft.com/office/drawing/2016/5/13/chartex" xmlns:cx6="http://schemas.microsoft.com/office/drawing/2016/5/12/chartex" xmlns:cx5="http://schemas.microsoft.com/office/drawing/2016/5/11/chartex" xmlns:cx4="http://schemas.microsoft.com/office/drawing/2016/5/10/chartex" xmlns:cx3="http://schemas.microsoft.com/office/drawing/2016/5/9/chartex" xmlns:cx2="http://schemas.microsoft.com/office/drawing/2015/10/21/chartex" xmlns:cx1="http://schemas.microsoft.com/office/drawing/2015/9/8/chartex" xmlns:cx="http://schemas.microsoft.com/office/drawing/2014/chartex">
+        <mc:Fallback xmlns:cx="http://schemas.microsoft.com/office/drawing/2014/chartex" xmlns:cx1="http://schemas.microsoft.com/office/drawing/2015/9/8/chartex" xmlns:cx2="http://schemas.microsoft.com/office/drawing/2015/10/21/chartex" xmlns:cx3="http://schemas.microsoft.com/office/drawing/2016/5/9/chartex" xmlns:cx4="http://schemas.microsoft.com/office/drawing/2016/5/10/chartex" xmlns:cx5="http://schemas.microsoft.com/office/drawing/2016/5/11/chartex" xmlns:cx6="http://schemas.microsoft.com/office/drawing/2016/5/12/chartex" xmlns:cx7="http://schemas.microsoft.com/office/drawing/2016/5/13/chartex" xmlns:cx8="http://schemas.microsoft.com/office/drawing/2016/5/14/chartex" xmlns:aink="http://schemas.microsoft.com/office/drawing/2016/ink" xmlns:am3d="http://schemas.microsoft.com/office/drawing/2017/model3d" xmlns:w15="http://schemas.microsoft.com/office/word/2012/wordml" xmlns:w16cid="http://schemas.microsoft.com/office/word/2016/wordml/cid" xmlns:w16se="http://schemas.microsoft.com/office/word/2015/wordml/symex">
           <w:pict>
             <v:line w14:anchorId="32B87AF9" id="Straight Connector 21" o:spid="_x0000_s1026" style="position:absolute;z-index:251678720;visibility:visible;mso-wrap-style:square;mso-wrap-distance-left:9pt;mso-wrap-distance-top:0;mso-wrap-distance-right:9pt;mso-wrap-distance-bottom:0;mso-position-horizontal:absolute;mso-position-horizontal-relative:text;mso-position-vertical:absolute;mso-position-vertical-relative:text" from="-70.9pt,17.35pt" to="528.45pt,17.35pt" o:gfxdata="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" strokecolor="#4472c4 [3204]" strokeweight=".5pt">
               <v:stroke joinstyle="miter"/>
@@ -10776,6 +11529,119 @@
     </w:lvl>
   </w:abstractNum>
   <w:abstractNum w:abstractNumId="12">
+    <w:nsid w:val="3FE74F97"/>
+    <w:multiLevelType w:val="hybridMultilevel"/>
+    <w:tmpl w:val="10A25BA4"/>
+    <w:lvl w:ilvl="0" w:tplc="04090001">
+      <w:start w:val="1"/>
+      <w:numFmt w:val="bullet"/>
+      <w:lvlText w:val=""/>
+      <w:lvlJc w:val="left"/>
+      <w:pPr>
+        <w:ind w:left="1429" w:hanging="360"/>
+      </w:pPr>
+      <w:rPr>
+        <w:rFonts w:ascii="Symbol" w:hAnsi="Symbol" w:hint="default"/>
+      </w:rPr>
+    </w:lvl>
+    <w:lvl w:ilvl="1" w:tplc="04090003" w:tentative="1">
+      <w:start w:val="1"/>
+      <w:numFmt w:val="bullet"/>
+      <w:lvlText w:val="o"/>
+      <w:lvlJc w:val="left"/>
+      <w:pPr>
+        <w:ind w:left="2149" w:hanging="360"/>
+      </w:pPr>
+      <w:rPr>
+        <w:rFonts w:ascii="Courier New" w:hAnsi="Courier New" w:cs="Courier New" w:hint="default"/>
+      </w:rPr>
+    </w:lvl>
+    <w:lvl w:ilvl="2" w:tplc="04090005" w:tentative="1">
+      <w:start w:val="1"/>
+      <w:numFmt w:val="bullet"/>
+      <w:lvlText w:val=""/>
+      <w:lvlJc w:val="left"/>
+      <w:pPr>
+        <w:ind w:left="2869" w:hanging="360"/>
+      </w:pPr>
+      <w:rPr>
+        <w:rFonts w:ascii="Wingdings" w:hAnsi="Wingdings" w:hint="default"/>
+      </w:rPr>
+    </w:lvl>
+    <w:lvl w:ilvl="3" w:tplc="04090001" w:tentative="1">
+      <w:start w:val="1"/>
+      <w:numFmt w:val="bullet"/>
+      <w:lvlText w:val=""/>
+      <w:lvlJc w:val="left"/>
+      <w:pPr>
+        <w:ind w:left="3589" w:hanging="360"/>
+      </w:pPr>
+      <w:rPr>
+        <w:rFonts w:ascii="Symbol" w:hAnsi="Symbol" w:hint="default"/>
+      </w:rPr>
+    </w:lvl>
+    <w:lvl w:ilvl="4" w:tplc="04090003" w:tentative="1">
+      <w:start w:val="1"/>
+      <w:numFmt w:val="bullet"/>
+      <w:lvlText w:val="o"/>
+      <w:lvlJc w:val="left"/>
+      <w:pPr>
+        <w:ind w:left="4309" w:hanging="360"/>
+      </w:pPr>
+      <w:rPr>
+        <w:rFonts w:ascii="Courier New" w:hAnsi="Courier New" w:cs="Courier New" w:hint="default"/>
+      </w:rPr>
+    </w:lvl>
+    <w:lvl w:ilvl="5" w:tplc="04090005" w:tentative="1">
+      <w:start w:val="1"/>
+      <w:numFmt w:val="bullet"/>
+      <w:lvlText w:val=""/>
+      <w:lvlJc w:val="left"/>
+      <w:pPr>
+        <w:ind w:left="5029" w:hanging="360"/>
+      </w:pPr>
+      <w:rPr>
+        <w:rFonts w:ascii="Wingdings" w:hAnsi="Wingdings" w:hint="default"/>
+      </w:rPr>
+    </w:lvl>
+    <w:lvl w:ilvl="6" w:tplc="04090001" w:tentative="1">
+      <w:start w:val="1"/>
+      <w:numFmt w:val="bullet"/>
+      <w:lvlText w:val=""/>
+      <w:lvlJc w:val="left"/>
+      <w:pPr>
+        <w:ind w:left="5749" w:hanging="360"/>
+      </w:pPr>
+      <w:rPr>
+        <w:rFonts w:ascii="Symbol" w:hAnsi="Symbol" w:hint="default"/>
+      </w:rPr>
+    </w:lvl>
+    <w:lvl w:ilvl="7" w:tplc="04090003" w:tentative="1">
+      <w:start w:val="1"/>
+      <w:numFmt w:val="bullet"/>
+      <w:lvlText w:val="o"/>
+      <w:lvlJc w:val="left"/>
+      <w:pPr>
+        <w:ind w:left="6469" w:hanging="360"/>
+      </w:pPr>
+      <w:rPr>
+        <w:rFonts w:ascii="Courier New" w:hAnsi="Courier New" w:cs="Courier New" w:hint="default"/>
+      </w:rPr>
+    </w:lvl>
+    <w:lvl w:ilvl="8" w:tplc="04090005" w:tentative="1">
+      <w:start w:val="1"/>
+      <w:numFmt w:val="bullet"/>
+      <w:lvlText w:val=""/>
+      <w:lvlJc w:val="left"/>
+      <w:pPr>
+        <w:ind w:left="7189" w:hanging="360"/>
+      </w:pPr>
+      <w:rPr>
+        <w:rFonts w:ascii="Wingdings" w:hAnsi="Wingdings" w:hint="default"/>
+      </w:rPr>
+    </w:lvl>
+  </w:abstractNum>
+  <w:abstractNum w:abstractNumId="13">
     <w:nsid w:val="48506868"/>
     <w:multiLevelType w:val="hybridMultilevel"/>
     <w:tmpl w:val="435C871C"/>
@@ -10888,7 +11754,7 @@
       </w:rPr>
     </w:lvl>
   </w:abstractNum>
-  <w:abstractNum w:abstractNumId="13">
+  <w:abstractNum w:abstractNumId="14">
     <w:nsid w:val="494A6DC9"/>
     <w:multiLevelType w:val="hybridMultilevel"/>
     <w:tmpl w:val="FC781D2C"/>
@@ -11001,7 +11867,7 @@
       </w:rPr>
     </w:lvl>
   </w:abstractNum>
-  <w:abstractNum w:abstractNumId="14">
+  <w:abstractNum w:abstractNumId="15">
     <w:nsid w:val="4AD355B3"/>
     <w:multiLevelType w:val="hybridMultilevel"/>
     <w:tmpl w:val="0EFC2A4A"/>
@@ -11114,7 +11980,7 @@
       </w:rPr>
     </w:lvl>
   </w:abstractNum>
-  <w:abstractNum w:abstractNumId="15">
+  <w:abstractNum w:abstractNumId="16">
     <w:nsid w:val="7174458F"/>
     <w:multiLevelType w:val="hybridMultilevel"/>
     <w:tmpl w:val="63FAD27C"/>
@@ -11227,7 +12093,7 @@
       </w:rPr>
     </w:lvl>
   </w:abstractNum>
-  <w:abstractNum w:abstractNumId="16">
+  <w:abstractNum w:abstractNumId="17">
     <w:nsid w:val="72EE60CA"/>
     <w:multiLevelType w:val="hybridMultilevel"/>
     <w:tmpl w:val="D164A554"/>
@@ -11340,7 +12206,7 @@
       </w:rPr>
     </w:lvl>
   </w:abstractNum>
-  <w:abstractNum w:abstractNumId="17">
+  <w:abstractNum w:abstractNumId="18">
     <w:nsid w:val="73BA0A42"/>
     <w:multiLevelType w:val="hybridMultilevel"/>
     <w:tmpl w:val="5ED8F0DE"/>
@@ -11453,7 +12319,7 @@
       </w:rPr>
     </w:lvl>
   </w:abstractNum>
-  <w:abstractNum w:abstractNumId="18">
+  <w:abstractNum w:abstractNumId="19">
     <w:nsid w:val="75E34EBE"/>
     <w:multiLevelType w:val="hybridMultilevel"/>
     <w:tmpl w:val="1A3CDE24"/>
@@ -11566,7 +12432,7 @@
       </w:rPr>
     </w:lvl>
   </w:abstractNum>
-  <w:abstractNum w:abstractNumId="19">
+  <w:abstractNum w:abstractNumId="20">
     <w:nsid w:val="773F078E"/>
     <w:multiLevelType w:val="hybridMultilevel"/>
     <w:tmpl w:val="FA40EC32"/>
@@ -11683,25 +12549,25 @@
     <w:abstractNumId w:val="3"/>
   </w:num>
   <w:num w:numId="2">
-    <w:abstractNumId w:val="19"/>
+    <w:abstractNumId w:val="20"/>
   </w:num>
   <w:num w:numId="3">
-    <w:abstractNumId w:val="12"/>
+    <w:abstractNumId w:val="13"/>
   </w:num>
   <w:num w:numId="4">
-    <w:abstractNumId w:val="18"/>
+    <w:abstractNumId w:val="19"/>
   </w:num>
   <w:num w:numId="5">
     <w:abstractNumId w:val="0"/>
   </w:num>
   <w:num w:numId="6">
-    <w:abstractNumId w:val="14"/>
+    <w:abstractNumId w:val="15"/>
   </w:num>
   <w:num w:numId="7">
     <w:abstractNumId w:val="1"/>
   </w:num>
   <w:num w:numId="8">
-    <w:abstractNumId w:val="15"/>
+    <w:abstractNumId w:val="16"/>
   </w:num>
   <w:num w:numId="9">
     <w:abstractNumId w:val="9"/>
@@ -11722,10 +12588,10 @@
     <w:abstractNumId w:val="11"/>
   </w:num>
   <w:num w:numId="15">
-    <w:abstractNumId w:val="17"/>
+    <w:abstractNumId w:val="18"/>
   </w:num>
   <w:num w:numId="16">
-    <w:abstractNumId w:val="16"/>
+    <w:abstractNumId w:val="17"/>
   </w:num>
   <w:num w:numId="17">
     <w:abstractNumId w:val="10"/>
@@ -11734,10 +12600,13 @@
     <w:abstractNumId w:val="4"/>
   </w:num>
   <w:num w:numId="19">
-    <w:abstractNumId w:val="13"/>
+    <w:abstractNumId w:val="14"/>
   </w:num>
   <w:num w:numId="20">
     <w:abstractNumId w:val="6"/>
+  </w:num>
+  <w:num w:numId="21">
+    <w:abstractNumId w:val="12"/>
   </w:num>
 </w:numbering>
 </file>
@@ -14471,7 +15340,7 @@
   <a:extraClrSchemeLst/>
   <a:extLst>
     <a:ext uri="{05A4C25C-085E-4340-85A3-A5531E510DB2}">
-      <thm15:themeFamily xmlns:thm15="http://schemas.microsoft.com/office/thememl/2012/main" xmlns="" name="Office Theme" id="{62F939B6-93AF-4DB8-9C6B-D6C7DFDC589F}" vid="{4A3C46E8-61CC-4603-A589-7422A47A8E4A}"/>
+      <thm15:themeFamily xmlns="" xmlns:thm15="http://schemas.microsoft.com/office/thememl/2012/main" name="Office Theme" id="{62F939B6-93AF-4DB8-9C6B-D6C7DFDC589F}" vid="{4A3C46E8-61CC-4603-A589-7422A47A8E4A}"/>
     </a:ext>
   </a:extLst>
 </a:theme>
@@ -14482,7 +15351,7 @@
 </file>
 
 <file path=customXml/itemProps1.xml><?xml version="1.0" encoding="utf-8"?>
-<ds:datastoreItem xmlns:ds="http://schemas.openxmlformats.org/officeDocument/2006/customXml" ds:itemID="{58309599-A705-4DD8-BF45-3582248C06D6}">
+<ds:datastoreItem xmlns:ds="http://schemas.openxmlformats.org/officeDocument/2006/customXml" ds:itemID="{408398D0-DE53-45C3-949E-5D3921DFD0A5}">
   <ds:schemaRefs>
     <ds:schemaRef ds:uri="http://schemas.openxmlformats.org/officeDocument/2006/bibliography"/>
   </ds:schemaRefs>

--- a/Licenta.docx
+++ b/Licenta.docx
@@ -288,9 +288,13 @@
         <w:jc w:val="both"/>
         <w:rPr>
           <w:rFonts w:ascii="Arial" w:hAnsi="Arial" w:cs="Arial"/>
-          <w:lang w:val="ro-RO"/>
-        </w:rPr>
-      </w:pPr>
+          <w:sz w:val="40"/>
+          <w:szCs w:val="40"/>
+          <w:lang w:val="ro-RO"/>
+        </w:rPr>
+      </w:pPr>
+      <w:bookmarkStart w:id="0" w:name="_GoBack"/>
+      <w:bookmarkEnd w:id="0"/>
     </w:p>
     <w:p>
       <w:pPr>
@@ -1714,7 +1718,7 @@
           <w:rPr>
             <w:webHidden/>
           </w:rPr>
-          <w:t>7</w:t>
+          <w:t>6</w:t>
         </w:r>
         <w:r>
           <w:rPr>
@@ -2627,7 +2631,7 @@
           <w:rPr>
             <w:webHidden/>
           </w:rPr>
-          <w:t>12</w:t>
+          <w:t>13</w:t>
         </w:r>
         <w:r>
           <w:rPr>
@@ -2691,7 +2695,7 @@
           <w:rPr>
             <w:webHidden/>
           </w:rPr>
-          <w:t>12</w:t>
+          <w:t>13</w:t>
         </w:r>
         <w:r>
           <w:rPr>
@@ -2755,7 +2759,7 @@
           <w:rPr>
             <w:webHidden/>
           </w:rPr>
-          <w:t>12</w:t>
+          <w:t>13</w:t>
         </w:r>
         <w:r>
           <w:rPr>
@@ -2821,7 +2825,7 @@
           <w:rPr>
             <w:webHidden/>
           </w:rPr>
-          <w:t>12</w:t>
+          <w:t>13</w:t>
         </w:r>
         <w:r>
           <w:rPr>
@@ -3024,8 +3028,8 @@
           <w:lang w:val="ro-RO"/>
         </w:rPr>
       </w:pPr>
-      <w:bookmarkStart w:id="0" w:name="_Toc3884916"/>
-      <w:bookmarkStart w:id="1" w:name="_Toc4255224"/>
+      <w:bookmarkStart w:id="1" w:name="_Toc3884916"/>
+      <w:bookmarkStart w:id="2" w:name="_Toc4255224"/>
       <w:r>
         <w:rPr>
           <w:lang w:val="ro-RO"/>
@@ -3039,8 +3043,8 @@
         </w:rPr>
         <w:t>INTRODUCERE</w:t>
       </w:r>
-      <w:bookmarkEnd w:id="0"/>
       <w:bookmarkEnd w:id="1"/>
+      <w:bookmarkEnd w:id="2"/>
     </w:p>
     <w:p>
       <w:pPr>
@@ -3058,8 +3062,8 @@
           <w:lang w:val="ro-RO"/>
         </w:rPr>
       </w:pPr>
-      <w:bookmarkStart w:id="2" w:name="_Toc3884917"/>
-      <w:bookmarkStart w:id="3" w:name="_Toc4255225"/>
+      <w:bookmarkStart w:id="3" w:name="_Toc3884917"/>
+      <w:bookmarkStart w:id="4" w:name="_Toc4255225"/>
       <w:r>
         <w:rPr>
           <w:lang w:val="ro-RO"/>
@@ -3072,8 +3076,8 @@
         </w:rPr>
         <w:t>Contextul aplicației</w:t>
       </w:r>
-      <w:bookmarkEnd w:id="2"/>
       <w:bookmarkEnd w:id="3"/>
+      <w:bookmarkEnd w:id="4"/>
     </w:p>
     <w:p>
       <w:pPr>
@@ -3246,16 +3250,16 @@
           <w:lang w:val="ro-RO"/>
         </w:rPr>
       </w:pPr>
-      <w:bookmarkStart w:id="4" w:name="_Toc3884918"/>
-      <w:bookmarkStart w:id="5" w:name="_Toc4255226"/>
+      <w:bookmarkStart w:id="5" w:name="_Toc3884918"/>
+      <w:bookmarkStart w:id="6" w:name="_Toc4255226"/>
       <w:r>
         <w:rPr>
           <w:lang w:val="ro-RO"/>
         </w:rPr>
         <w:t>1.2 Prezentarea temei</w:t>
       </w:r>
-      <w:bookmarkEnd w:id="4"/>
       <w:bookmarkEnd w:id="5"/>
+      <w:bookmarkEnd w:id="6"/>
     </w:p>
     <w:p>
       <w:pPr>
@@ -3440,7 +3444,7 @@
           <w:noProof/>
         </w:rPr>
       </w:pPr>
-      <w:bookmarkStart w:id="6" w:name="_Toc4255227"/>
+      <w:bookmarkStart w:id="7" w:name="_Toc4255227"/>
       <w:r>
         <w:rPr>
           <w:rStyle w:val="LicentaChar"/>
@@ -3463,7 +3467,7 @@
         </w:rPr>
         <w:t>N DOMENIU</w:t>
       </w:r>
-      <w:bookmarkEnd w:id="6"/>
+      <w:bookmarkEnd w:id="7"/>
     </w:p>
     <w:p>
       <w:pPr>
@@ -3988,8 +3992,8 @@
           <w:lang w:val="ro-RO"/>
         </w:rPr>
       </w:pPr>
-      <w:bookmarkStart w:id="7" w:name="_Toc3884919"/>
-      <w:bookmarkStart w:id="8" w:name="_Toc4255228"/>
+      <w:bookmarkStart w:id="8" w:name="_Toc3884919"/>
+      <w:bookmarkStart w:id="9" w:name="_Toc4255228"/>
       <w:r>
         <w:rPr>
           <w:rStyle w:val="LicentaChar"/>
@@ -4023,8 +4027,8 @@
         </w:rPr>
         <w:t>SPECTE TEORETICE</w:t>
       </w:r>
-      <w:bookmarkEnd w:id="7"/>
       <w:bookmarkEnd w:id="8"/>
+      <w:bookmarkEnd w:id="9"/>
     </w:p>
     <w:p>
       <w:pPr>
@@ -4041,8 +4045,8 @@
           <w:lang w:val="ro-RO"/>
         </w:rPr>
       </w:pPr>
-      <w:bookmarkStart w:id="9" w:name="_Toc3884920"/>
-      <w:bookmarkStart w:id="10" w:name="_Toc4255229"/>
+      <w:bookmarkStart w:id="10" w:name="_Toc3884920"/>
+      <w:bookmarkStart w:id="11" w:name="_Toc4255229"/>
       <w:r>
         <w:rPr>
           <w:lang w:val="ro-RO"/>
@@ -4061,8 +4065,8 @@
         </w:rPr>
         <w:t xml:space="preserve"> Echipamente hardware</w:t>
       </w:r>
-      <w:bookmarkEnd w:id="9"/>
       <w:bookmarkEnd w:id="10"/>
+      <w:bookmarkEnd w:id="11"/>
     </w:p>
     <w:p>
       <w:pPr>
@@ -4200,8 +4204,8 @@
           <w:lang w:val="ro-RO"/>
         </w:rPr>
       </w:pPr>
-      <w:bookmarkStart w:id="11" w:name="_Toc3884921"/>
-      <w:bookmarkStart w:id="12" w:name="_Toc4255230"/>
+      <w:bookmarkStart w:id="12" w:name="_Toc3884921"/>
+      <w:bookmarkStart w:id="13" w:name="_Toc4255230"/>
       <w:r>
         <w:rPr>
           <w:lang w:val="ro-RO"/>
@@ -4214,8 +4218,8 @@
         </w:rPr>
         <w:t>.1.1 Arduino Uno</w:t>
       </w:r>
-      <w:bookmarkEnd w:id="11"/>
       <w:bookmarkEnd w:id="12"/>
+      <w:bookmarkEnd w:id="13"/>
     </w:p>
     <w:p>
       <w:pPr>
@@ -4757,14 +4761,14 @@
           <w:lang w:val="ro-RO"/>
         </w:rPr>
       </w:pPr>
-      <w:bookmarkStart w:id="13" w:name="_Toc4255231"/>
+      <w:bookmarkStart w:id="14" w:name="_Toc4255231"/>
       <w:r>
         <w:rPr>
           <w:lang w:val="ro-RO"/>
         </w:rPr>
         <w:t>3.1.2 ESP32 Thing</w:t>
       </w:r>
-      <w:bookmarkEnd w:id="13"/>
+      <w:bookmarkEnd w:id="14"/>
     </w:p>
     <w:p>
       <w:pPr>
@@ -4818,8 +4822,6 @@
         </w:rPr>
         <w:t xml:space="preserve"> Această placă este special realizată pentru dezvoltarea IoT(Internet of Things), de aici venindu-i și numele.</w:t>
       </w:r>
-      <w:bookmarkStart w:id="14" w:name="_GoBack"/>
-      <w:bookmarkEnd w:id="14"/>
     </w:p>
     <w:p>
       <w:pPr>
@@ -7812,11 +7814,13 @@
     <w:p>
       <w:pPr>
         <w:pStyle w:val="redactare"/>
-      </w:pPr>
-    </w:p>
-    <w:p>
-      <w:pPr>
-        <w:pStyle w:val="redactare"/>
+        <w:ind w:firstLine="0"/>
+      </w:pPr>
+    </w:p>
+    <w:p>
+      <w:pPr>
+        <w:pStyle w:val="redactare"/>
+        <w:ind w:firstLine="720"/>
         <w:rPr>
           <w:noProof/>
         </w:rPr>
@@ -7910,6 +7914,143 @@
     </w:p>
     <w:p>
       <w:pPr>
+        <w:pStyle w:val="redactare"/>
+        <w:rPr>
+          <w:noProof/>
+        </w:rPr>
+      </w:pPr>
+      <w:r>
+        <w:rPr>
+          <w:noProof/>
+        </w:rPr>
+        <w:t xml:space="preserve">Toate entitățile implicate au fost interconectate, iar comunicarea între ele este esențială. Pentru a facilita comunicarea am ales diverse protocoale. În figura următoare </w:t>
+      </w:r>
+      <w:r>
+        <w:rPr>
+          <w:noProof/>
+        </w:rPr>
+        <w:t xml:space="preserve">acestea </w:t>
+      </w:r>
+      <w:r>
+        <w:rPr>
+          <w:noProof/>
+        </w:rPr>
+        <w:t>sunt prezentate .</w:t>
+      </w:r>
+    </w:p>
+    <w:p>
+      <w:pPr>
+        <w:pStyle w:val="redactare"/>
+        <w:rPr>
+          <w:noProof/>
+        </w:rPr>
+      </w:pPr>
+    </w:p>
+    <w:p>
+      <w:pPr>
+        <w:pStyle w:val="redactare"/>
+        <w:rPr>
+          <w:noProof/>
+        </w:rPr>
+      </w:pPr>
+    </w:p>
+    <w:p>
+      <w:pPr>
+        <w:pStyle w:val="redactare"/>
+        <w:ind w:firstLine="0"/>
+        <w:jc w:val="center"/>
+        <w:rPr>
+          <w:noProof/>
+          <w:lang w:val="ro-RO"/>
+        </w:rPr>
+      </w:pPr>
+      <w:r>
+        <w:rPr>
+          <w:noProof/>
+        </w:rPr>
+        <w:lastRenderedPageBreak/>
+        <w:drawing>
+          <wp:inline distT="0" distB="0" distL="0" distR="0">
+            <wp:extent cx="4514850" cy="4824236"/>
+            <wp:effectExtent l="0" t="0" r="0" b="0"/>
+            <wp:docPr id="1" name="Picture 1"/>
+            <wp:cNvGraphicFramePr>
+              <a:graphicFrameLocks xmlns:a="http://schemas.openxmlformats.org/drawingml/2006/main" noChangeAspect="1"/>
+            </wp:cNvGraphicFramePr>
+            <a:graphic xmlns:a="http://schemas.openxmlformats.org/drawingml/2006/main">
+              <a:graphicData uri="http://schemas.openxmlformats.org/drawingml/2006/picture">
+                <pic:pic xmlns:pic="http://schemas.openxmlformats.org/drawingml/2006/picture">
+                  <pic:nvPicPr>
+                    <pic:cNvPr id="0" name="54518321_2333568300195385_8126738501023563776_n.png"/>
+                    <pic:cNvPicPr/>
+                  </pic:nvPicPr>
+                  <pic:blipFill>
+                    <a:blip r:embed="rId23">
+                      <a:extLst>
+                        <a:ext uri="{28A0092B-C50C-407E-A947-70E740481C1C}">
+                          <a14:useLocalDpi xmlns:a14="http://schemas.microsoft.com/office/drawing/2010/main" val="0"/>
+                        </a:ext>
+                      </a:extLst>
+                    </a:blip>
+                    <a:stretch>
+                      <a:fillRect/>
+                    </a:stretch>
+                  </pic:blipFill>
+                  <pic:spPr>
+                    <a:xfrm>
+                      <a:off x="0" y="0"/>
+                      <a:ext cx="4521332" cy="4831162"/>
+                    </a:xfrm>
+                    <a:prstGeom prst="rect">
+                      <a:avLst/>
+                    </a:prstGeom>
+                  </pic:spPr>
+                </pic:pic>
+              </a:graphicData>
+            </a:graphic>
+          </wp:inline>
+        </w:drawing>
+      </w:r>
+    </w:p>
+    <w:p>
+      <w:pPr>
+        <w:pStyle w:val="redactare"/>
+        <w:ind w:firstLine="0"/>
+        <w:jc w:val="center"/>
+        <w:rPr>
+          <w:noProof/>
+          <w:sz w:val="20"/>
+          <w:szCs w:val="20"/>
+        </w:rPr>
+      </w:pPr>
+      <w:r>
+        <w:rPr>
+          <w:noProof/>
+          <w:sz w:val="20"/>
+          <w:szCs w:val="20"/>
+          <w:lang w:val="ro-RO"/>
+        </w:rPr>
+        <w:t xml:space="preserve">Figura </w:t>
+      </w:r>
+      <w:r>
+        <w:rPr>
+          <w:noProof/>
+          <w:sz w:val="20"/>
+          <w:szCs w:val="20"/>
+        </w:rPr>
+        <w:t>: Protocoalele de comunicare utilizare</w:t>
+      </w:r>
+    </w:p>
+    <w:p>
+      <w:pPr>
+        <w:pStyle w:val="redactare"/>
+        <w:rPr>
+          <w:noProof/>
+        </w:rPr>
+      </w:pPr>
+    </w:p>
+    <w:p>
+      <w:pPr>
         <w:pStyle w:val="SubSUbLicenta"/>
       </w:pPr>
       <w:bookmarkStart w:id="28" w:name="_Toc4255244"/>
@@ -7985,7 +8126,6 @@
         <w:rPr>
           <w:noProof/>
         </w:rPr>
-        <w:lastRenderedPageBreak/>
         <w:t xml:space="preserve">Preluarea de date </w:t>
       </w:r>
       <w:r>
@@ -8444,16 +8584,11 @@
     </w:p>
     <w:p>
       <w:pPr>
-        <w:pStyle w:val="redactare"/>
-        <w:ind w:firstLine="0"/>
-      </w:pPr>
-    </w:p>
-    <w:p>
-      <w:pPr>
         <w:pStyle w:val="SubLicenta"/>
       </w:pPr>
       <w:bookmarkStart w:id="29" w:name="_Toc4255245"/>
       <w:r>
+        <w:lastRenderedPageBreak/>
         <w:t>4</w:t>
       </w:r>
       <w:r>
@@ -8543,7 +8678,7 @@
                     <pic:cNvPicPr/>
                   </pic:nvPicPr>
                   <pic:blipFill>
-                    <a:blip r:embed="rId23" cstate="print">
+                    <a:blip r:embed="rId24" cstate="print">
                       <a:extLst>
                         <a:ext uri="{28A0092B-C50C-407E-A947-70E740481C1C}">
                           <a14:useLocalDpi xmlns:a14="http://schemas.microsoft.com/office/drawing/2010/main" val="0"/>
@@ -8656,7 +8791,6 @@
         <w:rPr>
           <w:lang w:val="ro-RO"/>
         </w:rPr>
-        <w:lastRenderedPageBreak/>
         <w:t>6</w:t>
       </w:r>
       <w:r>
@@ -9641,6 +9775,7 @@
         <w:rPr>
           <w:lang w:val="ro-RO"/>
         </w:rPr>
+        <w:lastRenderedPageBreak/>
         <w:t>8</w:t>
       </w:r>
       <w:r>
@@ -9673,8 +9808,8 @@
       </w:pPr>
     </w:p>
     <w:sectPr>
-      <w:headerReference w:type="default" r:id="rId24"/>
-      <w:footerReference w:type="default" r:id="rId25"/>
+      <w:headerReference w:type="default" r:id="rId25"/>
+      <w:footerReference w:type="default" r:id="rId26"/>
       <w:pgSz w:w="11906" w:h="16838" w:code="9"/>
       <w:pgMar w:top="1134" w:right="1134" w:bottom="1134" w:left="1418" w:header="720" w:footer="720" w:gutter="0"/>
       <w:cols w:space="720"/>
@@ -9812,7 +9947,7 @@
             </wp:anchor>
           </w:drawing>
         </mc:Choice>
-        <mc:Fallback xmlns:cx="http://schemas.microsoft.com/office/drawing/2014/chartex" xmlns:cx1="http://schemas.microsoft.com/office/drawing/2015/9/8/chartex" xmlns:cx2="http://schemas.microsoft.com/office/drawing/2015/10/21/chartex" xmlns:cx3="http://schemas.microsoft.com/office/drawing/2016/5/9/chartex" xmlns:cx4="http://schemas.microsoft.com/office/drawing/2016/5/10/chartex" xmlns:cx5="http://schemas.microsoft.com/office/drawing/2016/5/11/chartex" xmlns:cx6="http://schemas.microsoft.com/office/drawing/2016/5/12/chartex" xmlns:cx7="http://schemas.microsoft.com/office/drawing/2016/5/13/chartex" xmlns:cx8="http://schemas.microsoft.com/office/drawing/2016/5/14/chartex" xmlns:aink="http://schemas.microsoft.com/office/drawing/2016/ink" xmlns:am3d="http://schemas.microsoft.com/office/drawing/2017/model3d" xmlns:w15="http://schemas.microsoft.com/office/word/2012/wordml" xmlns:w16cid="http://schemas.microsoft.com/office/word/2016/wordml/cid" xmlns:w16se="http://schemas.microsoft.com/office/word/2015/wordml/symex">
+        <mc:Fallback xmlns:w16se="http://schemas.microsoft.com/office/word/2015/wordml/symex" xmlns:w16cid="http://schemas.microsoft.com/office/word/2016/wordml/cid" xmlns:w15="http://schemas.microsoft.com/office/word/2012/wordml" xmlns:am3d="http://schemas.microsoft.com/office/drawing/2017/model3d" xmlns:aink="http://schemas.microsoft.com/office/drawing/2016/ink" xmlns:cx8="http://schemas.microsoft.com/office/drawing/2016/5/14/chartex" xmlns:cx7="http://schemas.microsoft.com/office/drawing/2016/5/13/chartex" xmlns:cx6="http://schemas.microsoft.com/office/drawing/2016/5/12/chartex" xmlns:cx5="http://schemas.microsoft.com/office/drawing/2016/5/11/chartex" xmlns:cx4="http://schemas.microsoft.com/office/drawing/2016/5/10/chartex" xmlns:cx3="http://schemas.microsoft.com/office/drawing/2016/5/9/chartex" xmlns:cx2="http://schemas.microsoft.com/office/drawing/2015/10/21/chartex" xmlns:cx1="http://schemas.microsoft.com/office/drawing/2015/9/8/chartex" xmlns:cx="http://schemas.microsoft.com/office/drawing/2014/chartex">
           <w:pict>
             <v:line w14:anchorId="1C7EA855" id="Straight Connector 22" o:spid="_x0000_s1026" style="position:absolute;z-index:251680768;visibility:visible;mso-wrap-style:square;mso-width-percent:0;mso-height-percent:0;mso-wrap-distance-left:9pt;mso-wrap-distance-top:0;mso-wrap-distance-right:9pt;mso-wrap-distance-bottom:0;mso-position-horizontal:left;mso-position-horizontal-relative:page;mso-position-vertical:absolute;mso-position-vertical-relative:text;mso-width-percent:0;mso-height-percent:0;mso-width-relative:margin;mso-height-relative:margin" from="0,.2pt" to="599.25pt,.2pt" o:gfxdata="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" strokecolor="#4472c4 [3204]" strokeweight=".5pt">
               <v:stroke joinstyle="miter"/>
@@ -9887,7 +10022,7 @@
             <w:sz w:val="20"/>
             <w:szCs w:val="20"/>
           </w:rPr>
-          <w:t>6</w:t>
+          <w:t>4</w:t>
         </w:r>
         <w:r>
           <w:rPr>
@@ -10143,7 +10278,7 @@
             </wp:anchor>
           </w:drawing>
         </mc:Choice>
-        <mc:Fallback xmlns:cx="http://schemas.microsoft.com/office/drawing/2014/chartex" xmlns:cx1="http://schemas.microsoft.com/office/drawing/2015/9/8/chartex" xmlns:cx2="http://schemas.microsoft.com/office/drawing/2015/10/21/chartex" xmlns:cx3="http://schemas.microsoft.com/office/drawing/2016/5/9/chartex" xmlns:cx4="http://schemas.microsoft.com/office/drawing/2016/5/10/chartex" xmlns:cx5="http://schemas.microsoft.com/office/drawing/2016/5/11/chartex" xmlns:cx6="http://schemas.microsoft.com/office/drawing/2016/5/12/chartex" xmlns:cx7="http://schemas.microsoft.com/office/drawing/2016/5/13/chartex" xmlns:cx8="http://schemas.microsoft.com/office/drawing/2016/5/14/chartex" xmlns:aink="http://schemas.microsoft.com/office/drawing/2016/ink" xmlns:am3d="http://schemas.microsoft.com/office/drawing/2017/model3d" xmlns:w15="http://schemas.microsoft.com/office/word/2012/wordml" xmlns:w16cid="http://schemas.microsoft.com/office/word/2016/wordml/cid" xmlns:w16se="http://schemas.microsoft.com/office/word/2015/wordml/symex">
+        <mc:Fallback xmlns:w16se="http://schemas.microsoft.com/office/word/2015/wordml/symex" xmlns:w16cid="http://schemas.microsoft.com/office/word/2016/wordml/cid" xmlns:w15="http://schemas.microsoft.com/office/word/2012/wordml" xmlns:am3d="http://schemas.microsoft.com/office/drawing/2017/model3d" xmlns:aink="http://schemas.microsoft.com/office/drawing/2016/ink" xmlns:cx8="http://schemas.microsoft.com/office/drawing/2016/5/14/chartex" xmlns:cx7="http://schemas.microsoft.com/office/drawing/2016/5/13/chartex" xmlns:cx6="http://schemas.microsoft.com/office/drawing/2016/5/12/chartex" xmlns:cx5="http://schemas.microsoft.com/office/drawing/2016/5/11/chartex" xmlns:cx4="http://schemas.microsoft.com/office/drawing/2016/5/10/chartex" xmlns:cx3="http://schemas.microsoft.com/office/drawing/2016/5/9/chartex" xmlns:cx2="http://schemas.microsoft.com/office/drawing/2015/10/21/chartex" xmlns:cx1="http://schemas.microsoft.com/office/drawing/2015/9/8/chartex" xmlns:cx="http://schemas.microsoft.com/office/drawing/2014/chartex">
           <w:pict>
             <v:line w14:anchorId="32B87AF9" id="Straight Connector 21" o:spid="_x0000_s1026" style="position:absolute;z-index:251678720;visibility:visible;mso-wrap-style:square;mso-wrap-distance-left:9pt;mso-wrap-distance-top:0;mso-wrap-distance-right:9pt;mso-wrap-distance-bottom:0;mso-position-horizontal:absolute;mso-position-horizontal-relative:text;mso-position-vertical:absolute;mso-position-vertical-relative:text" from="-70.9pt,17.35pt" to="528.45pt,17.35pt" o:gfxdata="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" strokecolor="#4472c4 [3204]" strokeweight=".5pt">
               <v:stroke joinstyle="miter"/>
@@ -15340,7 +15475,7 @@
   <a:extraClrSchemeLst/>
   <a:extLst>
     <a:ext uri="{05A4C25C-085E-4340-85A3-A5531E510DB2}">
-      <thm15:themeFamily xmlns="" xmlns:thm15="http://schemas.microsoft.com/office/thememl/2012/main" name="Office Theme" id="{62F939B6-93AF-4DB8-9C6B-D6C7DFDC589F}" vid="{4A3C46E8-61CC-4603-A589-7422A47A8E4A}"/>
+      <thm15:themeFamily xmlns:thm15="http://schemas.microsoft.com/office/thememl/2012/main" xmlns="" name="Office Theme" id="{62F939B6-93AF-4DB8-9C6B-D6C7DFDC589F}" vid="{4A3C46E8-61CC-4603-A589-7422A47A8E4A}"/>
     </a:ext>
   </a:extLst>
 </a:theme>
@@ -15351,7 +15486,7 @@
 </file>
 
 <file path=customXml/itemProps1.xml><?xml version="1.0" encoding="utf-8"?>
-<ds:datastoreItem xmlns:ds="http://schemas.openxmlformats.org/officeDocument/2006/customXml" ds:itemID="{408398D0-DE53-45C3-949E-5D3921DFD0A5}">
+<ds:datastoreItem xmlns:ds="http://schemas.openxmlformats.org/officeDocument/2006/customXml" ds:itemID="{470748B0-EA4C-4B10-BEEA-90E3491319A8}">
   <ds:schemaRefs>
     <ds:schemaRef ds:uri="http://schemas.openxmlformats.org/officeDocument/2006/bibliography"/>
   </ds:schemaRefs>

--- a/Licenta.docx
+++ b/Licenta.docx
@@ -1,6 +1,6 @@
 
 <file path=word/document.xml><?xml version="1.0" encoding="utf-8"?>
-<w:document xmlns:wpc="http://schemas.microsoft.com/office/word/2010/wordprocessingCanvas" xmlns:mc="http://schemas.openxmlformats.org/markup-compatibility/2006" xmlns:o="urn:schemas-microsoft-com:office:office" xmlns:r="http://schemas.openxmlformats.org/officeDocument/2006/relationships" xmlns:m="http://schemas.openxmlformats.org/officeDocument/2006/math" xmlns:v="urn:schemas-microsoft-com:vml" xmlns:wp14="http://schemas.microsoft.com/office/word/2010/wordprocessingDrawing" xmlns:wp="http://schemas.openxmlformats.org/drawingml/2006/wordprocessingDrawing" xmlns:w10="urn:schemas-microsoft-com:office:word" xmlns:w="http://schemas.openxmlformats.org/wordprocessingml/2006/main" xmlns:w14="http://schemas.microsoft.com/office/word/2010/wordml" xmlns:wpg="http://schemas.microsoft.com/office/word/2010/wordprocessingGroup" xmlns:wpi="http://schemas.microsoft.com/office/word/2010/wordprocessingInk" xmlns:wne="http://schemas.microsoft.com/office/word/2006/wordml" xmlns:wps="http://schemas.microsoft.com/office/word/2010/wordprocessingShape" mc:Ignorable="w14 wp14">
+<w:document xmlns:wpc="http://schemas.microsoft.com/office/word/2010/wordprocessingCanvas" xmlns:cx="http://schemas.microsoft.com/office/drawing/2014/chartex" xmlns:cx1="http://schemas.microsoft.com/office/drawing/2015/9/8/chartex" xmlns:cx2="http://schemas.microsoft.com/office/drawing/2015/10/21/chartex" xmlns:cx3="http://schemas.microsoft.com/office/drawing/2016/5/9/chartex" xmlns:cx4="http://schemas.microsoft.com/office/drawing/2016/5/10/chartex" xmlns:cx5="http://schemas.microsoft.com/office/drawing/2016/5/11/chartex" xmlns:cx6="http://schemas.microsoft.com/office/drawing/2016/5/12/chartex" xmlns:cx7="http://schemas.microsoft.com/office/drawing/2016/5/13/chartex" xmlns:cx8="http://schemas.microsoft.com/office/drawing/2016/5/14/chartex" xmlns:mc="http://schemas.openxmlformats.org/markup-compatibility/2006" xmlns:aink="http://schemas.microsoft.com/office/drawing/2016/ink" xmlns:am3d="http://schemas.microsoft.com/office/drawing/2017/model3d" xmlns:o="urn:schemas-microsoft-com:office:office" xmlns:r="http://schemas.openxmlformats.org/officeDocument/2006/relationships" xmlns:m="http://schemas.openxmlformats.org/officeDocument/2006/math" xmlns:v="urn:schemas-microsoft-com:vml" xmlns:wp14="http://schemas.microsoft.com/office/word/2010/wordprocessingDrawing" xmlns:wp="http://schemas.openxmlformats.org/drawingml/2006/wordprocessingDrawing" xmlns:w10="urn:schemas-microsoft-com:office:word" xmlns:w="http://schemas.openxmlformats.org/wordprocessingml/2006/main" xmlns:w14="http://schemas.microsoft.com/office/word/2010/wordml" xmlns:w15="http://schemas.microsoft.com/office/word/2012/wordml" xmlns:w16cid="http://schemas.microsoft.com/office/word/2016/wordml/cid" xmlns:w16se="http://schemas.microsoft.com/office/word/2015/wordml/symex" xmlns:wpg="http://schemas.microsoft.com/office/word/2010/wordprocessingGroup" xmlns:wpi="http://schemas.microsoft.com/office/word/2010/wordprocessingInk" xmlns:wne="http://schemas.microsoft.com/office/word/2006/wordml" xmlns:wps="http://schemas.microsoft.com/office/word/2010/wordprocessingShape" mc:Ignorable="w14 w15 w16se w16cid wp14">
   <w:body>
     <w:p>
       <w:pPr>
@@ -293,8 +293,6 @@
           <w:lang w:val="ro-RO"/>
         </w:rPr>
       </w:pPr>
-      <w:bookmarkStart w:id="0" w:name="_GoBack"/>
-      <w:bookmarkEnd w:id="0"/>
     </w:p>
     <w:p>
       <w:pPr>
@@ -930,12 +928,12 @@
           <w:lang w:val="ro-RO"/>
         </w:rPr>
         <w:sectPr>
-          <w:headerReference w:type="even" r:id="rId9"/>
-          <w:headerReference w:type="default" r:id="rId10"/>
-          <w:footerReference w:type="even" r:id="rId11"/>
-          <w:footerReference w:type="default" r:id="rId12"/>
-          <w:headerReference w:type="first" r:id="rId13"/>
-          <w:footerReference w:type="first" r:id="rId14"/>
+          <w:headerReference w:type="even" r:id="rId8"/>
+          <w:headerReference w:type="default" r:id="rId9"/>
+          <w:footerReference w:type="even" r:id="rId10"/>
+          <w:footerReference w:type="default" r:id="rId11"/>
+          <w:headerReference w:type="first" r:id="rId12"/>
+          <w:footerReference w:type="first" r:id="rId13"/>
           <w:pgSz w:w="11906" w:h="16838" w:code="9"/>
           <w:pgMar w:top="1134" w:right="1134" w:bottom="1134" w:left="1418" w:header="720" w:footer="720" w:gutter="0"/>
           <w:cols w:space="720"/>
@@ -998,32 +996,23 @@
       </w:pPr>
       <w:r>
         <w:rPr>
-          <w:b w:val="0"/>
-          <w:bCs w:val="0"/>
-          <w:caps w:val="0"/>
           <w:lang w:val="ro-RO"/>
         </w:rPr>
         <w:fldChar w:fldCharType="begin"/>
       </w:r>
       <w:r>
         <w:rPr>
-          <w:b w:val="0"/>
-          <w:bCs w:val="0"/>
-          <w:caps w:val="0"/>
-          <w:lang w:val="ro-RO"/>
-        </w:rPr>
-        <w:instrText xml:space="preserve"> TOC \h \z \t "Licenta;1;SubLicenta;2;SubSUbLicenta;3" </w:instrText>
-      </w:r>
-      <w:r>
-        <w:rPr>
-          <w:b w:val="0"/>
-          <w:bCs w:val="0"/>
-          <w:caps w:val="0"/>
+          <w:lang w:val="ro-RO"/>
+        </w:rPr>
+        <w:instrText xml:space="preserve"> TOC \h \z \t "Licenta,1,SubLicenta,2,SubSUbLicenta,3" </w:instrText>
+      </w:r>
+      <w:r>
+        <w:rPr>
           <w:lang w:val="ro-RO"/>
         </w:rPr>
         <w:fldChar w:fldCharType="separate"/>
       </w:r>
-      <w:hyperlink w:anchor="_Toc4255224" w:history="1">
+      <w:hyperlink w:anchor="_Toc4399592" w:history="1">
         <w:r>
           <w:rPr>
             <w:rStyle w:val="Hyperlink"/>
@@ -1047,7 +1036,7 @@
           <w:rPr>
             <w:webHidden/>
           </w:rPr>
-          <w:instrText xml:space="preserve"> PAGEREF _Toc4255224 \h </w:instrText>
+          <w:instrText xml:space="preserve"> PAGEREF _Toc4399592 \h </w:instrText>
         </w:r>
         <w:r>
           <w:rPr>
@@ -1087,7 +1076,7 @@
           <w:szCs w:val="22"/>
         </w:rPr>
       </w:pPr>
-      <w:hyperlink w:anchor="_Toc4255225" w:history="1">
+      <w:hyperlink w:anchor="_Toc4399593" w:history="1">
         <w:r>
           <w:rPr>
             <w:rStyle w:val="Hyperlink"/>
@@ -1111,7 +1100,7 @@
           <w:rPr>
             <w:webHidden/>
           </w:rPr>
-          <w:instrText xml:space="preserve"> PAGEREF _Toc4255225 \h </w:instrText>
+          <w:instrText xml:space="preserve"> PAGEREF _Toc4399593 \h </w:instrText>
         </w:r>
         <w:r>
           <w:rPr>
@@ -1151,7 +1140,7 @@
           <w:szCs w:val="22"/>
         </w:rPr>
       </w:pPr>
-      <w:hyperlink w:anchor="_Toc4255226" w:history="1">
+      <w:hyperlink w:anchor="_Toc4399594" w:history="1">
         <w:r>
           <w:rPr>
             <w:rStyle w:val="Hyperlink"/>
@@ -1175,7 +1164,7 @@
           <w:rPr>
             <w:webHidden/>
           </w:rPr>
-          <w:instrText xml:space="preserve"> PAGEREF _Toc4255226 \h </w:instrText>
+          <w:instrText xml:space="preserve"> PAGEREF _Toc4399594 \h </w:instrText>
         </w:r>
         <w:r>
           <w:rPr>
@@ -1217,7 +1206,7 @@
           <w:szCs w:val="22"/>
         </w:rPr>
       </w:pPr>
-      <w:hyperlink w:anchor="_Toc4255227" w:history="1">
+      <w:hyperlink w:anchor="_Toc4399595" w:history="1">
         <w:r>
           <w:rPr>
             <w:rStyle w:val="Hyperlink"/>
@@ -1247,7 +1236,7 @@
           <w:rPr>
             <w:webHidden/>
           </w:rPr>
-          <w:instrText xml:space="preserve"> PAGEREF _Toc4255227 \h </w:instrText>
+          <w:instrText xml:space="preserve"> PAGEREF _Toc4399595 \h </w:instrText>
         </w:r>
         <w:r>
           <w:rPr>
@@ -1265,6 +1254,69 @@
             <w:webHidden/>
           </w:rPr>
           <w:t>4</w:t>
+        </w:r>
+        <w:r>
+          <w:rPr>
+            <w:webHidden/>
+          </w:rPr>
+          <w:fldChar w:fldCharType="end"/>
+        </w:r>
+      </w:hyperlink>
+    </w:p>
+    <w:p>
+      <w:pPr>
+        <w:pStyle w:val="TOC2"/>
+        <w:tabs>
+          <w:tab w:val="right" w:leader="dot" w:pos="9344"/>
+        </w:tabs>
+        <w:rPr>
+          <w:rFonts w:cstheme="minorBidi"/>
+          <w:smallCaps w:val="0"/>
+          <w:sz w:val="22"/>
+          <w:szCs w:val="22"/>
+        </w:rPr>
+      </w:pPr>
+      <w:hyperlink w:anchor="_Toc4399596" w:history="1">
+        <w:r>
+          <w:rPr>
+            <w:rStyle w:val="Hyperlink"/>
+          </w:rPr>
+          <w:t>2.1 Cassie</w:t>
+        </w:r>
+        <w:r>
+          <w:rPr>
+            <w:webHidden/>
+          </w:rPr>
+          <w:tab/>
+        </w:r>
+        <w:r>
+          <w:rPr>
+            <w:webHidden/>
+          </w:rPr>
+          <w:fldChar w:fldCharType="begin"/>
+        </w:r>
+        <w:r>
+          <w:rPr>
+            <w:webHidden/>
+          </w:rPr>
+          <w:instrText xml:space="preserve"> PAGEREF _Toc4399596 \h </w:instrText>
+        </w:r>
+        <w:r>
+          <w:rPr>
+            <w:webHidden/>
+          </w:rPr>
+        </w:r>
+        <w:r>
+          <w:rPr>
+            <w:webHidden/>
+          </w:rPr>
+          <w:fldChar w:fldCharType="separate"/>
+        </w:r>
+        <w:r>
+          <w:rPr>
+            <w:webHidden/>
+          </w:rPr>
+          <w:t>5</w:t>
         </w:r>
         <w:r>
           <w:rPr>
@@ -1289,7 +1341,7 @@
           <w:szCs w:val="22"/>
         </w:rPr>
       </w:pPr>
-      <w:hyperlink w:anchor="_Toc4255228" w:history="1">
+      <w:hyperlink w:anchor="_Toc4399597" w:history="1">
         <w:r>
           <w:rPr>
             <w:rStyle w:val="Hyperlink"/>
@@ -1313,7 +1365,7 @@
           <w:rPr>
             <w:webHidden/>
           </w:rPr>
-          <w:instrText xml:space="preserve"> PAGEREF _Toc4255228 \h </w:instrText>
+          <w:instrText xml:space="preserve"> PAGEREF _Toc4399597 \h </w:instrText>
         </w:r>
         <w:r>
           <w:rPr>
@@ -1353,7 +1405,7 @@
           <w:szCs w:val="22"/>
         </w:rPr>
       </w:pPr>
-      <w:hyperlink w:anchor="_Toc4255229" w:history="1">
+      <w:hyperlink w:anchor="_Toc4399598" w:history="1">
         <w:r>
           <w:rPr>
             <w:rStyle w:val="Hyperlink"/>
@@ -1377,7 +1429,7 @@
           <w:rPr>
             <w:webHidden/>
           </w:rPr>
-          <w:instrText xml:space="preserve"> PAGEREF _Toc4255229 \h </w:instrText>
+          <w:instrText xml:space="preserve"> PAGEREF _Toc4399598 \h </w:instrText>
         </w:r>
         <w:r>
           <w:rPr>
@@ -1418,7 +1470,7 @@
           <w:szCs w:val="22"/>
         </w:rPr>
       </w:pPr>
-      <w:hyperlink w:anchor="_Toc4255230" w:history="1">
+      <w:hyperlink w:anchor="_Toc4399599" w:history="1">
         <w:r>
           <w:rPr>
             <w:rStyle w:val="Hyperlink"/>
@@ -1442,7 +1494,7 @@
           <w:rPr>
             <w:webHidden/>
           </w:rPr>
-          <w:instrText xml:space="preserve"> PAGEREF _Toc4255230 \h </w:instrText>
+          <w:instrText xml:space="preserve"> PAGEREF _Toc4399599 \h </w:instrText>
         </w:r>
         <w:r>
           <w:rPr>
@@ -1483,7 +1535,7 @@
           <w:szCs w:val="22"/>
         </w:rPr>
       </w:pPr>
-      <w:hyperlink w:anchor="_Toc4255231" w:history="1">
+      <w:hyperlink w:anchor="_Toc4399600" w:history="1">
         <w:r>
           <w:rPr>
             <w:rStyle w:val="Hyperlink"/>
@@ -1507,7 +1559,7 @@
           <w:rPr>
             <w:webHidden/>
           </w:rPr>
-          <w:instrText xml:space="preserve"> PAGEREF _Toc4255231 \h </w:instrText>
+          <w:instrText xml:space="preserve"> PAGEREF _Toc4399600 \h </w:instrText>
         </w:r>
         <w:r>
           <w:rPr>
@@ -1548,7 +1600,7 @@
           <w:szCs w:val="22"/>
         </w:rPr>
       </w:pPr>
-      <w:hyperlink w:anchor="_Toc4255232" w:history="1">
+      <w:hyperlink w:anchor="_Toc4399601" w:history="1">
         <w:r>
           <w:rPr>
             <w:rStyle w:val="Hyperlink"/>
@@ -1572,7 +1624,7 @@
           <w:rPr>
             <w:webHidden/>
           </w:rPr>
-          <w:instrText xml:space="preserve"> PAGEREF _Toc4255232 \h </w:instrText>
+          <w:instrText xml:space="preserve"> PAGEREF _Toc4399601 \h </w:instrText>
         </w:r>
         <w:r>
           <w:rPr>
@@ -1589,7 +1641,7 @@
           <w:rPr>
             <w:webHidden/>
           </w:rPr>
-          <w:t>6</w:t>
+          <w:t>7</w:t>
         </w:r>
         <w:r>
           <w:rPr>
@@ -1613,7 +1665,7 @@
           <w:szCs w:val="22"/>
         </w:rPr>
       </w:pPr>
-      <w:hyperlink w:anchor="_Toc4255233" w:history="1">
+      <w:hyperlink w:anchor="_Toc4399602" w:history="1">
         <w:r>
           <w:rPr>
             <w:rStyle w:val="Hyperlink"/>
@@ -1637,7 +1689,7 @@
           <w:rPr>
             <w:webHidden/>
           </w:rPr>
-          <w:instrText xml:space="preserve"> PAGEREF _Toc4255233 \h </w:instrText>
+          <w:instrText xml:space="preserve"> PAGEREF _Toc4399602 \h </w:instrText>
         </w:r>
         <w:r>
           <w:rPr>
@@ -1654,7 +1706,7 @@
           <w:rPr>
             <w:webHidden/>
           </w:rPr>
-          <w:t>6</w:t>
+          <w:t>7</w:t>
         </w:r>
         <w:r>
           <w:rPr>
@@ -1677,7 +1729,7 @@
           <w:szCs w:val="22"/>
         </w:rPr>
       </w:pPr>
-      <w:hyperlink w:anchor="_Toc4255234" w:history="1">
+      <w:hyperlink w:anchor="_Toc4399603" w:history="1">
         <w:r>
           <w:rPr>
             <w:rStyle w:val="Hyperlink"/>
@@ -1701,7 +1753,7 @@
           <w:rPr>
             <w:webHidden/>
           </w:rPr>
-          <w:instrText xml:space="preserve"> PAGEREF _Toc4255234 \h </w:instrText>
+          <w:instrText xml:space="preserve"> PAGEREF _Toc4399603 \h </w:instrText>
         </w:r>
         <w:r>
           <w:rPr>
@@ -1718,7 +1770,7 @@
           <w:rPr>
             <w:webHidden/>
           </w:rPr>
-          <w:t>6</w:t>
+          <w:t>7</w:t>
         </w:r>
         <w:r>
           <w:rPr>
@@ -1741,7 +1793,7 @@
           <w:szCs w:val="22"/>
         </w:rPr>
       </w:pPr>
-      <w:hyperlink w:anchor="_Toc4255235" w:history="1">
+      <w:hyperlink w:anchor="_Toc4399604" w:history="1">
         <w:r>
           <w:rPr>
             <w:rStyle w:val="Hyperlink"/>
@@ -1765,7 +1817,7 @@
           <w:rPr>
             <w:webHidden/>
           </w:rPr>
-          <w:instrText xml:space="preserve"> PAGEREF _Toc4255235 \h </w:instrText>
+          <w:instrText xml:space="preserve"> PAGEREF _Toc4399604 \h </w:instrText>
         </w:r>
         <w:r>
           <w:rPr>
@@ -1782,7 +1834,7 @@
           <w:rPr>
             <w:webHidden/>
           </w:rPr>
-          <w:t>7</w:t>
+          <w:t>8</w:t>
         </w:r>
         <w:r>
           <w:rPr>
@@ -1806,13 +1858,13 @@
           <w:szCs w:val="22"/>
         </w:rPr>
       </w:pPr>
-      <w:hyperlink w:anchor="_Toc4255236" w:history="1">
+      <w:hyperlink w:anchor="_Toc4399605" w:history="1">
         <w:r>
           <w:rPr>
             <w:rStyle w:val="Hyperlink"/>
             <w:lang w:val="ro-RO"/>
           </w:rPr>
-          <w:t>3.2.1 Arduino IDE</w:t>
+          <w:t>3.2.1 Limbajul C++</w:t>
         </w:r>
         <w:r>
           <w:rPr>
@@ -1830,7 +1882,7 @@
           <w:rPr>
             <w:webHidden/>
           </w:rPr>
-          <w:instrText xml:space="preserve"> PAGEREF _Toc4255236 \h </w:instrText>
+          <w:instrText xml:space="preserve"> PAGEREF _Toc4399605 \h </w:instrText>
         </w:r>
         <w:r>
           <w:rPr>
@@ -1847,7 +1899,7 @@
           <w:rPr>
             <w:webHidden/>
           </w:rPr>
-          <w:t>7</w:t>
+          <w:t>8</w:t>
         </w:r>
         <w:r>
           <w:rPr>
@@ -1871,13 +1923,13 @@
           <w:szCs w:val="22"/>
         </w:rPr>
       </w:pPr>
-      <w:hyperlink w:anchor="_Toc4255237" w:history="1">
+      <w:hyperlink w:anchor="_Toc4399606" w:history="1">
         <w:r>
           <w:rPr>
             <w:rStyle w:val="Hyperlink"/>
             <w:lang w:val="ro-RO"/>
           </w:rPr>
-          <w:t>3.2.2 Limbajul C++</w:t>
+          <w:t>3.2.2 Limbajul Java</w:t>
         </w:r>
         <w:r>
           <w:rPr>
@@ -1895,7 +1947,7 @@
           <w:rPr>
             <w:webHidden/>
           </w:rPr>
-          <w:instrText xml:space="preserve"> PAGEREF _Toc4255237 \h </w:instrText>
+          <w:instrText xml:space="preserve"> PAGEREF _Toc4399606 \h </w:instrText>
         </w:r>
         <w:r>
           <w:rPr>
@@ -1912,7 +1964,7 @@
           <w:rPr>
             <w:webHidden/>
           </w:rPr>
-          <w:t>7</w:t>
+          <w:t>8</w:t>
         </w:r>
         <w:r>
           <w:rPr>
@@ -1936,13 +1988,13 @@
           <w:szCs w:val="22"/>
         </w:rPr>
       </w:pPr>
-      <w:hyperlink w:anchor="_Toc4255238" w:history="1">
+      <w:hyperlink w:anchor="_Toc4399607" w:history="1">
         <w:r>
           <w:rPr>
             <w:rStyle w:val="Hyperlink"/>
             <w:lang w:val="ro-RO"/>
           </w:rPr>
-          <w:t>3.2.3 PixyMon</w:t>
+          <w:t>3.2.3 Arduino IDE</w:t>
         </w:r>
         <w:r>
           <w:rPr>
@@ -1960,7 +2012,7 @@
           <w:rPr>
             <w:webHidden/>
           </w:rPr>
-          <w:instrText xml:space="preserve"> PAGEREF _Toc4255238 \h </w:instrText>
+          <w:instrText xml:space="preserve"> PAGEREF _Toc4399607 \h </w:instrText>
         </w:r>
         <w:r>
           <w:rPr>
@@ -1977,7 +2029,7 @@
           <w:rPr>
             <w:webHidden/>
           </w:rPr>
-          <w:t>7</w:t>
+          <w:t>8</w:t>
         </w:r>
         <w:r>
           <w:rPr>
@@ -2001,13 +2053,13 @@
           <w:szCs w:val="22"/>
         </w:rPr>
       </w:pPr>
-      <w:hyperlink w:anchor="_Toc4255239" w:history="1">
+      <w:hyperlink w:anchor="_Toc4399608" w:history="1">
         <w:r>
           <w:rPr>
             <w:rStyle w:val="Hyperlink"/>
             <w:lang w:val="ro-RO"/>
           </w:rPr>
-          <w:t>3.2.4 GitHub</w:t>
+          <w:t>3.2.4 Android Studio</w:t>
         </w:r>
         <w:r>
           <w:rPr>
@@ -2025,7 +2077,7 @@
           <w:rPr>
             <w:webHidden/>
           </w:rPr>
-          <w:instrText xml:space="preserve"> PAGEREF _Toc4255239 \h </w:instrText>
+          <w:instrText xml:space="preserve"> PAGEREF _Toc4399608 \h </w:instrText>
         </w:r>
         <w:r>
           <w:rPr>
@@ -2066,13 +2118,13 @@
           <w:szCs w:val="22"/>
         </w:rPr>
       </w:pPr>
-      <w:hyperlink w:anchor="_Toc4255240" w:history="1">
+      <w:hyperlink w:anchor="_Toc4399609" w:history="1">
         <w:r>
           <w:rPr>
             <w:rStyle w:val="Hyperlink"/>
             <w:lang w:val="ro-RO"/>
           </w:rPr>
-          <w:t>3.2.5 LynxTerm</w:t>
+          <w:t>3.2.5 PixyMon</w:t>
         </w:r>
         <w:r>
           <w:rPr>
@@ -2090,7 +2142,7 @@
           <w:rPr>
             <w:webHidden/>
           </w:rPr>
-          <w:instrText xml:space="preserve"> PAGEREF _Toc4255240 \h </w:instrText>
+          <w:instrText xml:space="preserve"> PAGEREF _Toc4399609 \h </w:instrText>
         </w:r>
         <w:r>
           <w:rPr>
@@ -2108,6 +2160,136 @@
             <w:webHidden/>
           </w:rPr>
           <w:t>8</w:t>
+        </w:r>
+        <w:r>
+          <w:rPr>
+            <w:webHidden/>
+          </w:rPr>
+          <w:fldChar w:fldCharType="end"/>
+        </w:r>
+      </w:hyperlink>
+    </w:p>
+    <w:p>
+      <w:pPr>
+        <w:pStyle w:val="TOC3"/>
+        <w:tabs>
+          <w:tab w:val="right" w:leader="dot" w:pos="9344"/>
+        </w:tabs>
+        <w:rPr>
+          <w:rFonts w:cstheme="minorBidi"/>
+          <w:i w:val="0"/>
+          <w:iCs w:val="0"/>
+          <w:sz w:val="22"/>
+          <w:szCs w:val="22"/>
+        </w:rPr>
+      </w:pPr>
+      <w:hyperlink w:anchor="_Toc4399610" w:history="1">
+        <w:r>
+          <w:rPr>
+            <w:rStyle w:val="Hyperlink"/>
+            <w:lang w:val="ro-RO"/>
+          </w:rPr>
+          <w:t>3.2.6 GitHub</w:t>
+        </w:r>
+        <w:r>
+          <w:rPr>
+            <w:webHidden/>
+          </w:rPr>
+          <w:tab/>
+        </w:r>
+        <w:r>
+          <w:rPr>
+            <w:webHidden/>
+          </w:rPr>
+          <w:fldChar w:fldCharType="begin"/>
+        </w:r>
+        <w:r>
+          <w:rPr>
+            <w:webHidden/>
+          </w:rPr>
+          <w:instrText xml:space="preserve"> PAGEREF _Toc4399610 \h </w:instrText>
+        </w:r>
+        <w:r>
+          <w:rPr>
+            <w:webHidden/>
+          </w:rPr>
+        </w:r>
+        <w:r>
+          <w:rPr>
+            <w:webHidden/>
+          </w:rPr>
+          <w:fldChar w:fldCharType="separate"/>
+        </w:r>
+        <w:r>
+          <w:rPr>
+            <w:webHidden/>
+          </w:rPr>
+          <w:t>9</w:t>
+        </w:r>
+        <w:r>
+          <w:rPr>
+            <w:webHidden/>
+          </w:rPr>
+          <w:fldChar w:fldCharType="end"/>
+        </w:r>
+      </w:hyperlink>
+    </w:p>
+    <w:p>
+      <w:pPr>
+        <w:pStyle w:val="TOC3"/>
+        <w:tabs>
+          <w:tab w:val="right" w:leader="dot" w:pos="9344"/>
+        </w:tabs>
+        <w:rPr>
+          <w:rFonts w:cstheme="minorBidi"/>
+          <w:i w:val="0"/>
+          <w:iCs w:val="0"/>
+          <w:sz w:val="22"/>
+          <w:szCs w:val="22"/>
+        </w:rPr>
+      </w:pPr>
+      <w:hyperlink w:anchor="_Toc4399611" w:history="1">
+        <w:r>
+          <w:rPr>
+            <w:rStyle w:val="Hyperlink"/>
+            <w:lang w:val="ro-RO"/>
+          </w:rPr>
+          <w:t>3.2.7 LynxTerm</w:t>
+        </w:r>
+        <w:r>
+          <w:rPr>
+            <w:webHidden/>
+          </w:rPr>
+          <w:tab/>
+        </w:r>
+        <w:r>
+          <w:rPr>
+            <w:webHidden/>
+          </w:rPr>
+          <w:fldChar w:fldCharType="begin"/>
+        </w:r>
+        <w:r>
+          <w:rPr>
+            <w:webHidden/>
+          </w:rPr>
+          <w:instrText xml:space="preserve"> PAGEREF _Toc4399611 \h </w:instrText>
+        </w:r>
+        <w:r>
+          <w:rPr>
+            <w:webHidden/>
+          </w:rPr>
+        </w:r>
+        <w:r>
+          <w:rPr>
+            <w:webHidden/>
+          </w:rPr>
+          <w:fldChar w:fldCharType="separate"/>
+        </w:r>
+        <w:r>
+          <w:rPr>
+            <w:webHidden/>
+          </w:rPr>
+          <w:t>9</w:t>
         </w:r>
         <w:r>
           <w:rPr>
@@ -2132,7 +2314,7 @@
           <w:szCs w:val="22"/>
         </w:rPr>
       </w:pPr>
-      <w:hyperlink w:anchor="_Toc4255241" w:history="1">
+      <w:hyperlink w:anchor="_Toc4399612" w:history="1">
         <w:r>
           <w:rPr>
             <w:rStyle w:val="Hyperlink"/>
@@ -2156,7 +2338,7 @@
           <w:rPr>
             <w:webHidden/>
           </w:rPr>
-          <w:instrText xml:space="preserve"> PAGEREF _Toc4255241 \h </w:instrText>
+          <w:instrText xml:space="preserve"> PAGEREF _Toc4399612 \h </w:instrText>
         </w:r>
         <w:r>
           <w:rPr>
@@ -2173,7 +2355,7 @@
           <w:rPr>
             <w:webHidden/>
           </w:rPr>
-          <w:t>9</w:t>
+          <w:t>10</w:t>
         </w:r>
         <w:r>
           <w:rPr>
@@ -2196,7 +2378,7 @@
           <w:szCs w:val="22"/>
         </w:rPr>
       </w:pPr>
-      <w:hyperlink w:anchor="_Toc4255242" w:history="1">
+      <w:hyperlink w:anchor="_Toc4399613" w:history="1">
         <w:r>
           <w:rPr>
             <w:rStyle w:val="Hyperlink"/>
@@ -2226,7 +2408,7 @@
           <w:rPr>
             <w:webHidden/>
           </w:rPr>
-          <w:instrText xml:space="preserve"> PAGEREF _Toc4255242 \h </w:instrText>
+          <w:instrText xml:space="preserve"> PAGEREF _Toc4399613 \h </w:instrText>
         </w:r>
         <w:r>
           <w:rPr>
@@ -2243,7 +2425,7 @@
           <w:rPr>
             <w:webHidden/>
           </w:rPr>
-          <w:t>9</w:t>
+          <w:t>10</w:t>
         </w:r>
         <w:r>
           <w:rPr>
@@ -2266,7 +2448,7 @@
           <w:szCs w:val="22"/>
         </w:rPr>
       </w:pPr>
-      <w:hyperlink w:anchor="_Toc4255243" w:history="1">
+      <w:hyperlink w:anchor="_Toc4399614" w:history="1">
         <w:r>
           <w:rPr>
             <w:rStyle w:val="Hyperlink"/>
@@ -2289,7 +2471,7 @@
           <w:rPr>
             <w:webHidden/>
           </w:rPr>
-          <w:instrText xml:space="preserve"> PAGEREF _Toc4255243 \h </w:instrText>
+          <w:instrText xml:space="preserve"> PAGEREF _Toc4399614 \h </w:instrText>
         </w:r>
         <w:r>
           <w:rPr>
@@ -2306,7 +2488,7 @@
           <w:rPr>
             <w:webHidden/>
           </w:rPr>
-          <w:t>10</w:t>
+          <w:t>11</w:t>
         </w:r>
         <w:r>
           <w:rPr>
@@ -2330,7 +2512,7 @@
           <w:szCs w:val="22"/>
         </w:rPr>
       </w:pPr>
-      <w:hyperlink w:anchor="_Toc4255244" w:history="1">
+      <w:hyperlink w:anchor="_Toc4399615" w:history="1">
         <w:r>
           <w:rPr>
             <w:rStyle w:val="Hyperlink"/>
@@ -2353,7 +2535,7 @@
           <w:rPr>
             <w:webHidden/>
           </w:rPr>
-          <w:instrText xml:space="preserve"> PAGEREF _Toc4255244 \h </w:instrText>
+          <w:instrText xml:space="preserve"> PAGEREF _Toc4399615 \h </w:instrText>
         </w:r>
         <w:r>
           <w:rPr>
@@ -2370,7 +2552,7 @@
           <w:rPr>
             <w:webHidden/>
           </w:rPr>
-          <w:t>10</w:t>
+          <w:t>12</w:t>
         </w:r>
         <w:r>
           <w:rPr>
@@ -2393,7 +2575,7 @@
           <w:szCs w:val="22"/>
         </w:rPr>
       </w:pPr>
-      <w:hyperlink w:anchor="_Toc4255245" w:history="1">
+      <w:hyperlink w:anchor="_Toc4399616" w:history="1">
         <w:r>
           <w:rPr>
             <w:rStyle w:val="Hyperlink"/>
@@ -2416,7 +2598,7 @@
           <w:rPr>
             <w:webHidden/>
           </w:rPr>
-          <w:instrText xml:space="preserve"> PAGEREF _Toc4255245 \h </w:instrText>
+          <w:instrText xml:space="preserve"> PAGEREF _Toc4399616 \h </w:instrText>
         </w:r>
         <w:r>
           <w:rPr>
@@ -2433,7 +2615,7 @@
           <w:rPr>
             <w:webHidden/>
           </w:rPr>
-          <w:t>11</w:t>
+          <w:t>13</w:t>
         </w:r>
         <w:r>
           <w:rPr>
@@ -2458,7 +2640,7 @@
           <w:szCs w:val="22"/>
         </w:rPr>
       </w:pPr>
-      <w:hyperlink w:anchor="_Toc4255246" w:history="1">
+      <w:hyperlink w:anchor="_Toc4399617" w:history="1">
         <w:r>
           <w:rPr>
             <w:rStyle w:val="Hyperlink"/>
@@ -2482,7 +2664,7 @@
           <w:rPr>
             <w:webHidden/>
           </w:rPr>
-          <w:instrText xml:space="preserve"> PAGEREF _Toc4255246 \h </w:instrText>
+          <w:instrText xml:space="preserve"> PAGEREF _Toc4399617 \h </w:instrText>
         </w:r>
         <w:r>
           <w:rPr>
@@ -2499,7 +2681,7 @@
           <w:rPr>
             <w:webHidden/>
           </w:rPr>
-          <w:t>11</w:t>
+          <w:t>13</w:t>
         </w:r>
         <w:r>
           <w:rPr>
@@ -2524,7 +2706,7 @@
           <w:szCs w:val="22"/>
         </w:rPr>
       </w:pPr>
-      <w:hyperlink w:anchor="_Toc4255247" w:history="1">
+      <w:hyperlink w:anchor="_Toc4399618" w:history="1">
         <w:r>
           <w:rPr>
             <w:rStyle w:val="Hyperlink"/>
@@ -2548,7 +2730,7 @@
           <w:rPr>
             <w:webHidden/>
           </w:rPr>
-          <w:instrText xml:space="preserve"> PAGEREF _Toc4255247 \h </w:instrText>
+          <w:instrText xml:space="preserve"> PAGEREF _Toc4399618 \h </w:instrText>
         </w:r>
         <w:r>
           <w:rPr>
@@ -2565,7 +2747,7 @@
           <w:rPr>
             <w:webHidden/>
           </w:rPr>
-          <w:t>11</w:t>
+          <w:t>13</w:t>
         </w:r>
         <w:r>
           <w:rPr>
@@ -2590,7 +2772,7 @@
           <w:szCs w:val="22"/>
         </w:rPr>
       </w:pPr>
-      <w:hyperlink w:anchor="_Toc4255248" w:history="1">
+      <w:hyperlink w:anchor="_Toc4399619" w:history="1">
         <w:r>
           <w:rPr>
             <w:rStyle w:val="Hyperlink"/>
@@ -2614,7 +2796,7 @@
           <w:rPr>
             <w:webHidden/>
           </w:rPr>
-          <w:instrText xml:space="preserve"> PAGEREF _Toc4255248 \h </w:instrText>
+          <w:instrText xml:space="preserve"> PAGEREF _Toc4399619 \h </w:instrText>
         </w:r>
         <w:r>
           <w:rPr>
@@ -2631,7 +2813,7 @@
           <w:rPr>
             <w:webHidden/>
           </w:rPr>
-          <w:t>13</w:t>
+          <w:t>14</w:t>
         </w:r>
         <w:r>
           <w:rPr>
@@ -2654,7 +2836,7 @@
           <w:szCs w:val="22"/>
         </w:rPr>
       </w:pPr>
-      <w:hyperlink w:anchor="_Toc4255249" w:history="1">
+      <w:hyperlink w:anchor="_Toc4399620" w:history="1">
         <w:r>
           <w:rPr>
             <w:rStyle w:val="Hyperlink"/>
@@ -2678,7 +2860,7 @@
           <w:rPr>
             <w:webHidden/>
           </w:rPr>
-          <w:instrText xml:space="preserve"> PAGEREF _Toc4255249 \h </w:instrText>
+          <w:instrText xml:space="preserve"> PAGEREF _Toc4399620 \h </w:instrText>
         </w:r>
         <w:r>
           <w:rPr>
@@ -2695,7 +2877,7 @@
           <w:rPr>
             <w:webHidden/>
           </w:rPr>
-          <w:t>13</w:t>
+          <w:t>14</w:t>
         </w:r>
         <w:r>
           <w:rPr>
@@ -2718,7 +2900,7 @@
           <w:szCs w:val="22"/>
         </w:rPr>
       </w:pPr>
-      <w:hyperlink w:anchor="_Toc4255250" w:history="1">
+      <w:hyperlink w:anchor="_Toc4399621" w:history="1">
         <w:r>
           <w:rPr>
             <w:rStyle w:val="Hyperlink"/>
@@ -2742,7 +2924,7 @@
           <w:rPr>
             <w:webHidden/>
           </w:rPr>
-          <w:instrText xml:space="preserve"> PAGEREF _Toc4255250 \h </w:instrText>
+          <w:instrText xml:space="preserve"> PAGEREF _Toc4399621 \h </w:instrText>
         </w:r>
         <w:r>
           <w:rPr>
@@ -2759,7 +2941,7 @@
           <w:rPr>
             <w:webHidden/>
           </w:rPr>
-          <w:t>13</w:t>
+          <w:t>14</w:t>
         </w:r>
         <w:r>
           <w:rPr>
@@ -2784,7 +2966,7 @@
           <w:szCs w:val="22"/>
         </w:rPr>
       </w:pPr>
-      <w:hyperlink w:anchor="_Toc4255251" w:history="1">
+      <w:hyperlink w:anchor="_Toc4399622" w:history="1">
         <w:r>
           <w:rPr>
             <w:rStyle w:val="Hyperlink"/>
@@ -2808,7 +2990,7 @@
           <w:rPr>
             <w:webHidden/>
           </w:rPr>
-          <w:instrText xml:space="preserve"> PAGEREF _Toc4255251 \h </w:instrText>
+          <w:instrText xml:space="preserve"> PAGEREF _Toc4399622 \h </w:instrText>
         </w:r>
         <w:r>
           <w:rPr>
@@ -2825,7 +3007,7 @@
           <w:rPr>
             <w:webHidden/>
           </w:rPr>
-          <w:t>13</w:t>
+          <w:t>15</w:t>
         </w:r>
         <w:r>
           <w:rPr>
@@ -2845,9 +3027,9 @@
       </w:pPr>
       <w:r>
         <w:rPr>
-          <w:b/>
-          <w:bCs/>
-          <w:caps/>
+          <w:rFonts w:cstheme="minorHAnsi"/>
+          <w:sz w:val="20"/>
+          <w:szCs w:val="20"/>
           <w:lang w:val="ro-RO"/>
         </w:rPr>
         <w:fldChar w:fldCharType="end"/>
@@ -2976,43 +3158,13 @@
     <w:p>
       <w:pPr>
         <w:spacing w:after="0" w:line="240" w:lineRule="auto"/>
-        <w:ind w:firstLine="709"/>
         <w:jc w:val="both"/>
         <w:rPr>
           <w:lang w:val="ro-RO"/>
         </w:rPr>
-      </w:pPr>
-    </w:p>
-    <w:p>
-      <w:pPr>
-        <w:spacing w:after="0" w:line="240" w:lineRule="auto"/>
-        <w:ind w:firstLine="709"/>
-        <w:jc w:val="both"/>
-        <w:rPr>
-          <w:lang w:val="ro-RO"/>
-        </w:rPr>
-      </w:pPr>
-    </w:p>
-    <w:p>
-      <w:pPr>
-        <w:spacing w:after="0" w:line="240" w:lineRule="auto"/>
-        <w:ind w:firstLine="709"/>
-        <w:jc w:val="both"/>
-        <w:rPr>
-          <w:lang w:val="ro-RO"/>
-        </w:rPr>
-      </w:pPr>
-    </w:p>
-    <w:p>
-      <w:pPr>
-        <w:spacing w:after="0" w:line="240" w:lineRule="auto"/>
-        <w:jc w:val="both"/>
-        <w:rPr>
-          <w:lang w:val="ro-RO"/>
-        </w:rPr>
         <w:sectPr>
-          <w:headerReference w:type="default" r:id="rId15"/>
-          <w:footerReference w:type="default" r:id="rId16"/>
+          <w:headerReference w:type="default" r:id="rId14"/>
+          <w:footerReference w:type="default" r:id="rId15"/>
           <w:pgSz w:w="11906" w:h="16838" w:code="9"/>
           <w:pgMar w:top="1134" w:right="1134" w:bottom="1134" w:left="1418" w:header="720" w:footer="720" w:gutter="0"/>
           <w:cols w:space="720"/>
@@ -3028,8 +3180,8 @@
           <w:lang w:val="ro-RO"/>
         </w:rPr>
       </w:pPr>
-      <w:bookmarkStart w:id="1" w:name="_Toc3884916"/>
-      <w:bookmarkStart w:id="2" w:name="_Toc4255224"/>
+      <w:bookmarkStart w:id="0" w:name="_Toc3884916"/>
+      <w:bookmarkStart w:id="1" w:name="_Toc4399592"/>
       <w:r>
         <w:rPr>
           <w:lang w:val="ro-RO"/>
@@ -3043,8 +3195,8 @@
         </w:rPr>
         <w:t>INTRODUCERE</w:t>
       </w:r>
+      <w:bookmarkEnd w:id="0"/>
       <w:bookmarkEnd w:id="1"/>
-      <w:bookmarkEnd w:id="2"/>
     </w:p>
     <w:p>
       <w:pPr>
@@ -3062,8 +3214,8 @@
           <w:lang w:val="ro-RO"/>
         </w:rPr>
       </w:pPr>
-      <w:bookmarkStart w:id="3" w:name="_Toc3884917"/>
-      <w:bookmarkStart w:id="4" w:name="_Toc4255225"/>
+      <w:bookmarkStart w:id="2" w:name="_Toc3884917"/>
+      <w:bookmarkStart w:id="3" w:name="_Toc4399593"/>
       <w:r>
         <w:rPr>
           <w:lang w:val="ro-RO"/>
@@ -3076,32 +3228,220 @@
         </w:rPr>
         <w:t>Contextul aplicației</w:t>
       </w:r>
+      <w:bookmarkEnd w:id="2"/>
       <w:bookmarkEnd w:id="3"/>
+    </w:p>
+    <w:p>
+      <w:pPr>
+        <w:pStyle w:val="redactare"/>
+        <w:rPr>
+          <w:noProof/>
+          <w:lang w:val="ro-RO"/>
+        </w:rPr>
+      </w:pPr>
+    </w:p>
+    <w:p>
+      <w:pPr>
+        <w:pStyle w:val="redactare"/>
+        <w:rPr>
+          <w:noProof/>
+          <w:lang w:val="ro-RO"/>
+        </w:rPr>
+      </w:pPr>
+      <w:r>
+        <w:rPr>
+          <w:noProof/>
+          <w:lang w:val="ro-RO"/>
+        </w:rPr>
+        <w:t>În momentul actual tehnologia se schimbă într-un ritm accelerat.</w:t>
+      </w:r>
+      <w:r>
+        <w:rPr>
+          <w:noProof/>
+          <w:lang w:val="ro-RO"/>
+        </w:rPr>
+        <w:t xml:space="preserve"> </w:t>
+      </w:r>
+      <w:r>
+        <w:rPr>
+          <w:noProof/>
+          <w:lang w:val="ro-RO"/>
+        </w:rPr>
+        <w:t xml:space="preserve">În fiecare an apar paradigme noi, </w:t>
+      </w:r>
+      <w:r>
+        <w:rPr>
+          <w:noProof/>
+          <w:lang w:val="ro-RO"/>
+        </w:rPr>
+        <w:t>iar inginerii și dezvoltatorii sunt implicați într-un proces de învățare continuă.</w:t>
+      </w:r>
+      <w:r>
+        <w:rPr>
+          <w:noProof/>
+          <w:lang w:val="ro-RO"/>
+        </w:rPr>
+        <w:t xml:space="preserve"> </w:t>
+      </w:r>
+      <w:r>
+        <w:rPr>
+          <w:noProof/>
+          <w:lang w:val="ro-RO"/>
+        </w:rPr>
+        <w:t>Marile companii promovează o gamă tot mai variată de unelte și tehnologii.</w:t>
+      </w:r>
+    </w:p>
+    <w:p>
+      <w:pPr>
+        <w:pStyle w:val="redactare"/>
+        <w:rPr>
+          <w:noProof/>
+          <w:lang w:val="ro-RO"/>
+        </w:rPr>
+      </w:pPr>
+      <w:r>
+        <w:rPr>
+          <w:noProof/>
+          <w:lang w:val="ro-RO"/>
+        </w:rPr>
+        <w:t>Dacă până acuma roboții staționari au dominat industria, în ultimii ani s-a remarcat utilitatea roboților mobili.</w:t>
+      </w:r>
+      <w:r>
+        <w:rPr>
+          <w:noProof/>
+          <w:lang w:val="ro-RO"/>
+        </w:rPr>
+        <w:t xml:space="preserve"> </w:t>
+      </w:r>
+      <w:r>
+        <w:rPr>
+          <w:noProof/>
+          <w:lang w:val="ro-RO"/>
+        </w:rPr>
+        <w:t xml:space="preserve">Aceștia, dotați cu o inteligență superioară, vor fi capabili </w:t>
+      </w:r>
+      <w:r>
+        <w:rPr>
+          <w:noProof/>
+          <w:lang w:val="ro-RO"/>
+        </w:rPr>
+        <w:t xml:space="preserve">să îndeplinească </w:t>
+      </w:r>
+      <w:r>
+        <w:rPr>
+          <w:noProof/>
+          <w:lang w:val="ro-RO"/>
+        </w:rPr>
+        <w:t xml:space="preserve">o multitudine de </w:t>
+      </w:r>
+      <w:r>
+        <w:rPr>
+          <w:noProof/>
+          <w:lang w:val="ro-RO"/>
+        </w:rPr>
+        <w:t>sarcini, spre deosebire de cei statici, care aveau doar o singură atribuție.</w:t>
+      </w:r>
+    </w:p>
+    <w:p>
+      <w:pPr>
+        <w:pStyle w:val="redactare"/>
+        <w:rPr>
+          <w:noProof/>
+          <w:lang w:val="ro-RO"/>
+        </w:rPr>
+      </w:pPr>
+      <w:r>
+        <w:rPr>
+          <w:noProof/>
+          <w:lang w:val="ro-RO"/>
+        </w:rPr>
+        <w:t>Utilitatea lor este vastă.</w:t>
+      </w:r>
+      <w:r>
+        <w:rPr>
+          <w:noProof/>
+          <w:lang w:val="ro-RO"/>
+        </w:rPr>
+        <w:t xml:space="preserve"> </w:t>
+      </w:r>
+      <w:r>
+        <w:rPr>
+          <w:noProof/>
+          <w:lang w:val="ro-RO"/>
+        </w:rPr>
+        <w:t>Ei pot fi găsiți în marile depozite, pe câmpurile de luptă dar și la competiții, în scop recreativ.</w:t>
+      </w:r>
+      <w:r>
+        <w:rPr>
+          <w:noProof/>
+          <w:lang w:val="ro-RO"/>
+        </w:rPr>
+        <w:t xml:space="preserve"> </w:t>
+      </w:r>
+      <w:r>
+        <w:rPr>
+          <w:noProof/>
+          <w:lang w:val="ro-RO"/>
+        </w:rPr>
+        <w:t>Noi am hotărât să dezvoltăm un robot din ultima categorie.</w:t>
+      </w:r>
+    </w:p>
+    <w:p>
+      <w:pPr>
+        <w:pStyle w:val="redactare"/>
+        <w:rPr>
+          <w:noProof/>
+          <w:lang w:val="ro-RO"/>
+        </w:rPr>
+      </w:pPr>
+    </w:p>
+    <w:p>
+      <w:pPr>
+        <w:pStyle w:val="SubLicenta"/>
+        <w:rPr>
+          <w:lang w:val="ro-RO"/>
+        </w:rPr>
+      </w:pPr>
+      <w:bookmarkStart w:id="4" w:name="_Toc3884918"/>
+      <w:bookmarkStart w:id="5" w:name="_Toc4399594"/>
+      <w:r>
+        <w:rPr>
+          <w:lang w:val="ro-RO"/>
+        </w:rPr>
+        <w:t>1.2 Prezentarea temei</w:t>
+      </w:r>
       <w:bookmarkEnd w:id="4"/>
-    </w:p>
-    <w:p>
-      <w:pPr>
-        <w:pStyle w:val="redactare"/>
-        <w:rPr>
-          <w:noProof/>
-          <w:lang w:val="ro-RO"/>
-        </w:rPr>
-      </w:pPr>
-    </w:p>
-    <w:p>
-      <w:pPr>
-        <w:pStyle w:val="redactare"/>
-        <w:rPr>
-          <w:noProof/>
-          <w:lang w:val="ro-RO"/>
-        </w:rPr>
-      </w:pPr>
-      <w:r>
-        <w:rPr>
-          <w:noProof/>
-          <w:lang w:val="ro-RO"/>
-        </w:rPr>
-        <w:t>În momentul actual tehnologia se schimbă într-un ritm accelerat.</w:t>
+      <w:bookmarkEnd w:id="5"/>
+    </w:p>
+    <w:p>
+      <w:pPr>
+        <w:pStyle w:val="redactare"/>
+        <w:rPr>
+          <w:lang w:val="ro-RO"/>
+        </w:rPr>
+      </w:pPr>
+      <w:r>
+        <w:rPr>
+          <w:lang w:val="ro-RO"/>
+        </w:rPr>
+        <w:tab/>
+      </w:r>
+    </w:p>
+    <w:p>
+      <w:pPr>
+        <w:pStyle w:val="redactare"/>
+        <w:rPr>
+          <w:noProof/>
+          <w:highlight w:val="red"/>
+          <w:lang w:val="ro-RO"/>
+        </w:rPr>
+      </w:pPr>
+      <w:r>
+        <w:rPr>
+          <w:noProof/>
+          <w:lang w:val="ro-RO"/>
+        </w:rPr>
+        <w:t>Această lucrare își propune să livreze un robot inteligent de formă umanoidă.</w:t>
       </w:r>
       <w:r>
         <w:rPr>
@@ -3115,14 +3455,49 @@
           <w:noProof/>
           <w:lang w:val="ro-RO"/>
         </w:rPr>
-        <w:t xml:space="preserve">În fiecare an apar paradigme noi, </w:t>
-      </w:r>
-      <w:r>
-        <w:rPr>
-          <w:noProof/>
-          <w:lang w:val="ro-RO"/>
-        </w:rPr>
-        <w:t>iar inginerii și dezvoltatorii sunt implicați într-un proces de învățare continuă.</w:t>
+        <w:t>Rolul său este de a căuta un obiect de forma sferică într-un spațiu special amenajat</w:t>
+      </w:r>
+      <w:r>
+        <w:rPr>
+          <w:noProof/>
+          <w:lang w:val="ro-RO"/>
+        </w:rPr>
+        <w:t xml:space="preserve">, </w:t>
+      </w:r>
+      <w:r>
+        <w:rPr>
+          <w:noProof/>
+          <w:lang w:val="ro-RO"/>
+        </w:rPr>
+        <w:t>să se deplaseze î</w:t>
+      </w:r>
+      <w:r>
+        <w:rPr>
+          <w:noProof/>
+          <w:lang w:val="ro-RO"/>
+        </w:rPr>
+        <w:t>nspre el</w:t>
+      </w:r>
+      <w:r>
+        <w:rPr>
+          <w:noProof/>
+          <w:lang w:val="ro-RO"/>
+        </w:rPr>
+        <w:t xml:space="preserve"> și de a</w:t>
+      </w:r>
+      <w:r>
+        <w:rPr>
+          <w:noProof/>
+          <w:lang w:val="ro-RO"/>
+        </w:rPr>
+        <w:t xml:space="preserve"> șuta cu unul din membrele sale</w:t>
+      </w:r>
+      <w:r>
+        <w:rPr>
+          <w:noProof/>
+          <w:lang w:val="ro-RO"/>
+        </w:rPr>
+        <w:t>.</w:t>
       </w:r>
       <w:r>
         <w:rPr>
@@ -3136,338 +3511,115 @@
           <w:noProof/>
           <w:lang w:val="ro-RO"/>
         </w:rPr>
-        <w:t>Marile companii promovează o gamă tot mai variată de unelte și tehnologii.</w:t>
-      </w:r>
-    </w:p>
-    <w:p>
-      <w:pPr>
-        <w:pStyle w:val="redactare"/>
-        <w:rPr>
-          <w:noProof/>
-          <w:lang w:val="ro-RO"/>
-        </w:rPr>
-      </w:pPr>
-      <w:r>
-        <w:rPr>
-          <w:noProof/>
-          <w:lang w:val="ro-RO"/>
-        </w:rPr>
-        <w:t>Dacă până acuma roboții staționari au dominat industria, în ultimii ani s-a remarcat utilitatea roboților mobili.</w:t>
-      </w:r>
-      <w:r>
-        <w:rPr>
-          <w:noProof/>
-          <w:lang w:val="ro-RO"/>
-        </w:rPr>
-        <w:t xml:space="preserve"> </w:t>
-      </w:r>
-      <w:r>
-        <w:rPr>
-          <w:noProof/>
-          <w:lang w:val="ro-RO"/>
-        </w:rPr>
-        <w:t xml:space="preserve">Aceștia, dotați cu o inteligență superioară, vor fi capabili </w:t>
-      </w:r>
-      <w:r>
-        <w:rPr>
-          <w:noProof/>
-          <w:lang w:val="ro-RO"/>
-        </w:rPr>
-        <w:t xml:space="preserve">să îndeplinească </w:t>
-      </w:r>
-      <w:r>
-        <w:rPr>
-          <w:noProof/>
-          <w:lang w:val="ro-RO"/>
-        </w:rPr>
-        <w:t xml:space="preserve">o multitudine de </w:t>
-      </w:r>
-      <w:r>
-        <w:rPr>
-          <w:noProof/>
-          <w:lang w:val="ro-RO"/>
-        </w:rPr>
-        <w:t>sarcini, spre deosebire de cei statici, care aveau doar o singură atribuție.</w:t>
-      </w:r>
-    </w:p>
-    <w:p>
-      <w:pPr>
-        <w:pStyle w:val="redactare"/>
-        <w:rPr>
-          <w:noProof/>
-          <w:lang w:val="ro-RO"/>
-        </w:rPr>
-      </w:pPr>
-      <w:r>
-        <w:rPr>
-          <w:noProof/>
-          <w:lang w:val="ro-RO"/>
-        </w:rPr>
-        <w:t>Utilitatea lor este vastă.</w:t>
-      </w:r>
-      <w:r>
-        <w:rPr>
-          <w:noProof/>
-          <w:lang w:val="ro-RO"/>
-        </w:rPr>
-        <w:t xml:space="preserve"> </w:t>
-      </w:r>
-      <w:r>
-        <w:rPr>
-          <w:noProof/>
-          <w:lang w:val="ro-RO"/>
-        </w:rPr>
-        <w:t>Ei pot fi găsiți în marile depozite, pe câmpurile de luptă dar și la competiții, în scop recreativ.</w:t>
-      </w:r>
-      <w:r>
-        <w:rPr>
-          <w:noProof/>
-          <w:lang w:val="ro-RO"/>
-        </w:rPr>
-        <w:t xml:space="preserve"> </w:t>
-      </w:r>
-      <w:r>
-        <w:rPr>
-          <w:noProof/>
-          <w:lang w:val="ro-RO"/>
-        </w:rPr>
-        <w:t>Noi am hotărât să dezvoltăm un robot din ultima categorie.</w:t>
-      </w:r>
-    </w:p>
-    <w:p>
-      <w:pPr>
-        <w:pStyle w:val="redactare"/>
-        <w:rPr>
-          <w:noProof/>
-          <w:lang w:val="ro-RO"/>
-        </w:rPr>
-      </w:pPr>
-    </w:p>
-    <w:p>
-      <w:pPr>
-        <w:pStyle w:val="SubLicenta"/>
-        <w:rPr>
-          <w:lang w:val="ro-RO"/>
-        </w:rPr>
-      </w:pPr>
-      <w:bookmarkStart w:id="5" w:name="_Toc3884918"/>
-      <w:bookmarkStart w:id="6" w:name="_Toc4255226"/>
-      <w:r>
-        <w:rPr>
-          <w:lang w:val="ro-RO"/>
-        </w:rPr>
-        <w:t>1.2 Prezentarea temei</w:t>
-      </w:r>
-      <w:bookmarkEnd w:id="5"/>
+        <w:t xml:space="preserve">Acest comportament este specific modului de lucru automat, </w:t>
+      </w:r>
+      <w:r>
+        <w:rPr>
+          <w:noProof/>
+          <w:lang w:val="ro-RO"/>
+        </w:rPr>
+        <w:t>dar robotul poate fi controlat și manual de că</w:t>
+      </w:r>
+      <w:r>
+        <w:rPr>
+          <w:noProof/>
+          <w:lang w:val="ro-RO"/>
+        </w:rPr>
+        <w:t>tre uti</w:t>
+      </w:r>
+      <w:r>
+        <w:rPr>
+          <w:noProof/>
+          <w:lang w:val="ro-RO"/>
+        </w:rPr>
+        <w:t>lizator cu ajutorul unei aplicaț</w:t>
+      </w:r>
+      <w:r>
+        <w:rPr>
+          <w:noProof/>
+          <w:lang w:val="ro-RO"/>
+        </w:rPr>
+        <w:t>ii.??aici zis ce fel de aplicatie??</w:t>
+      </w:r>
+    </w:p>
+    <w:p>
+      <w:pPr>
+        <w:pStyle w:val="redactare"/>
+        <w:rPr>
+          <w:noProof/>
+          <w:lang w:val="ro-RO"/>
+        </w:rPr>
+      </w:pPr>
+      <w:r>
+        <w:rPr>
+          <w:noProof/>
+          <w:lang w:val="ro-RO"/>
+        </w:rPr>
+        <w:t>Ne-am dorit sa realizăm un robot ușor de controlat, care să</w:t>
+      </w:r>
+      <w:r>
+        <w:rPr>
+          <w:noProof/>
+          <w:lang w:val="ro-RO"/>
+        </w:rPr>
+        <w:t xml:space="preserve"> fie autonom din punct de vedere a</w:t>
+      </w:r>
+      <w:r>
+        <w:rPr>
+          <w:noProof/>
+          <w:lang w:val="ro-RO"/>
+        </w:rPr>
+        <w:t>l deciziilor și distractiv de urmă</w:t>
+      </w:r>
+      <w:r>
+        <w:rPr>
+          <w:noProof/>
+          <w:lang w:val="ro-RO"/>
+        </w:rPr>
+        <w:t>rit.</w:t>
+      </w:r>
+    </w:p>
+    <w:p>
+      <w:pPr>
+        <w:pStyle w:val="Licenta"/>
+        <w:rPr>
+          <w:lang w:val="ro-RO"/>
+        </w:rPr>
+      </w:pPr>
+    </w:p>
+    <w:p>
+      <w:pPr>
+        <w:pStyle w:val="redactare"/>
+        <w:jc w:val="center"/>
+        <w:rPr>
+          <w:rStyle w:val="LicentaChar"/>
+          <w:noProof/>
+        </w:rPr>
+      </w:pPr>
+      <w:bookmarkStart w:id="6" w:name="_Toc4399595"/>
+      <w:r>
+        <w:rPr>
+          <w:rStyle w:val="LicentaChar"/>
+          <w:noProof/>
+          <w:lang w:val="ro-RO"/>
+        </w:rPr>
+        <w:t>2. STADIUL ACTUAL AL DEZVOLT</w:t>
+      </w:r>
+      <w:r>
+        <w:rPr>
+          <w:rStyle w:val="LicentaChar"/>
+          <w:noProof/>
+        </w:rPr>
+        <w:t>ĂRILOR Î</w:t>
+      </w:r>
+      <w:r>
+        <w:rPr>
+          <w:rStyle w:val="LicentaChar"/>
+          <w:noProof/>
+        </w:rPr>
+        <w:t>N DOMENIU</w:t>
+      </w:r>
       <w:bookmarkEnd w:id="6"/>
-    </w:p>
-    <w:p>
-      <w:pPr>
-        <w:pStyle w:val="redactare"/>
-        <w:rPr>
-          <w:lang w:val="ro-RO"/>
-        </w:rPr>
-      </w:pPr>
-      <w:r>
-        <w:rPr>
-          <w:lang w:val="ro-RO"/>
-        </w:rPr>
-        <w:tab/>
-      </w:r>
-    </w:p>
-    <w:p>
-      <w:pPr>
-        <w:pStyle w:val="redactare"/>
-        <w:rPr>
-          <w:noProof/>
-          <w:highlight w:val="red"/>
-          <w:lang w:val="ro-RO"/>
-        </w:rPr>
-      </w:pPr>
-      <w:r>
-        <w:rPr>
-          <w:noProof/>
-          <w:lang w:val="ro-RO"/>
-        </w:rPr>
-        <w:t>Această lucrare își propune să livreze un robot inteligent de formă umanoidă.</w:t>
-      </w:r>
-      <w:r>
-        <w:rPr>
-          <w:noProof/>
-          <w:lang w:val="ro-RO"/>
-        </w:rPr>
-        <w:t xml:space="preserve"> </w:t>
-      </w:r>
-      <w:r>
-        <w:rPr>
-          <w:noProof/>
-          <w:lang w:val="ro-RO"/>
-        </w:rPr>
-        <w:t>Rolul său este de a căuta un obiect de forma sferică într-un spațiu special amenajat</w:t>
-      </w:r>
-      <w:r>
-        <w:rPr>
-          <w:noProof/>
-          <w:lang w:val="ro-RO"/>
-        </w:rPr>
-        <w:t xml:space="preserve">, </w:t>
-      </w:r>
-      <w:r>
-        <w:rPr>
-          <w:noProof/>
-          <w:lang w:val="ro-RO"/>
-        </w:rPr>
-        <w:t>să se deplaseze î</w:t>
-      </w:r>
-      <w:r>
-        <w:rPr>
-          <w:noProof/>
-          <w:lang w:val="ro-RO"/>
-        </w:rPr>
-        <w:t>nspre el</w:t>
-      </w:r>
-      <w:r>
-        <w:rPr>
-          <w:noProof/>
-          <w:lang w:val="ro-RO"/>
-        </w:rPr>
-        <w:t xml:space="preserve"> și de a</w:t>
-      </w:r>
-      <w:r>
-        <w:rPr>
-          <w:noProof/>
-          <w:lang w:val="ro-RO"/>
-        </w:rPr>
-        <w:t xml:space="preserve"> șuta cu unul din membrele sale</w:t>
-      </w:r>
-      <w:r>
-        <w:rPr>
-          <w:noProof/>
-          <w:lang w:val="ro-RO"/>
-        </w:rPr>
-        <w:t>.</w:t>
-      </w:r>
-      <w:r>
-        <w:rPr>
-          <w:noProof/>
-          <w:lang w:val="ro-RO"/>
-        </w:rPr>
-        <w:t xml:space="preserve"> </w:t>
-      </w:r>
-      <w:r>
-        <w:rPr>
-          <w:noProof/>
-          <w:lang w:val="ro-RO"/>
-        </w:rPr>
-        <w:t xml:space="preserve">Acest comportament este specific modului de lucru automat, </w:t>
-      </w:r>
-      <w:r>
-        <w:rPr>
-          <w:noProof/>
-          <w:lang w:val="ro-RO"/>
-        </w:rPr>
-        <w:t>dar robotul poate fi controlat și manual de că</w:t>
-      </w:r>
-      <w:r>
-        <w:rPr>
-          <w:noProof/>
-          <w:lang w:val="ro-RO"/>
-        </w:rPr>
-        <w:t>tre uti</w:t>
-      </w:r>
-      <w:r>
-        <w:rPr>
-          <w:noProof/>
-          <w:lang w:val="ro-RO"/>
-        </w:rPr>
-        <w:t>lizator cu ajutorul unei aplicaț</w:t>
-      </w:r>
-      <w:r>
-        <w:rPr>
-          <w:noProof/>
-          <w:lang w:val="ro-RO"/>
-        </w:rPr>
-        <w:t>ii.??aici zis ce fel de aplicatie??</w:t>
-      </w:r>
-    </w:p>
-    <w:p>
-      <w:pPr>
-        <w:pStyle w:val="redactare"/>
-        <w:rPr>
-          <w:noProof/>
-          <w:lang w:val="ro-RO"/>
-        </w:rPr>
-      </w:pPr>
-      <w:r>
-        <w:rPr>
-          <w:noProof/>
-          <w:lang w:val="ro-RO"/>
-        </w:rPr>
-        <w:t>Ne-am dorit sa realizăm un robot ușor de controlat, care să</w:t>
-      </w:r>
-      <w:r>
-        <w:rPr>
-          <w:noProof/>
-          <w:lang w:val="ro-RO"/>
-        </w:rPr>
-        <w:t xml:space="preserve"> fie autonom din punct de vedere a</w:t>
-      </w:r>
-      <w:r>
-        <w:rPr>
-          <w:noProof/>
-          <w:lang w:val="ro-RO"/>
-        </w:rPr>
-        <w:t>l deciziilor și distractiv de urmă</w:t>
-      </w:r>
-      <w:r>
-        <w:rPr>
-          <w:noProof/>
-          <w:lang w:val="ro-RO"/>
-        </w:rPr>
-        <w:t>rit.</w:t>
-      </w:r>
-    </w:p>
-    <w:p>
-      <w:pPr>
-        <w:pStyle w:val="Licenta"/>
-        <w:rPr>
-          <w:lang w:val="ro-RO"/>
-        </w:rPr>
-      </w:pPr>
-    </w:p>
-    <w:p>
-      <w:pPr>
-        <w:pStyle w:val="redactare"/>
-        <w:jc w:val="center"/>
-        <w:rPr>
-          <w:rStyle w:val="LicentaChar"/>
-          <w:noProof/>
-        </w:rPr>
-      </w:pPr>
-      <w:bookmarkStart w:id="7" w:name="_Toc4255227"/>
-      <w:r>
-        <w:rPr>
-          <w:rStyle w:val="LicentaChar"/>
-          <w:noProof/>
-          <w:lang w:val="ro-RO"/>
-        </w:rPr>
-        <w:t>2. STADIUL ACTUAL AL DEZVOLT</w:t>
-      </w:r>
-      <w:r>
-        <w:rPr>
-          <w:rStyle w:val="LicentaChar"/>
-          <w:noProof/>
-        </w:rPr>
-        <w:t>ĂRILOR Î</w:t>
-      </w:r>
-      <w:r>
-        <w:rPr>
-          <w:rStyle w:val="LicentaChar"/>
-          <w:noProof/>
-        </w:rPr>
-        <w:t>N DOMENIU</w:t>
-      </w:r>
-      <w:bookmarkEnd w:id="7"/>
     </w:p>
     <w:p>
       <w:pPr>
@@ -3986,21 +4138,2085 @@
     <w:p>
       <w:pPr>
         <w:pStyle w:val="redactare"/>
+        <w:ind w:left="1069" w:firstLine="0"/>
+        <w:rPr>
+          <w:noProof/>
+        </w:rPr>
+      </w:pPr>
+    </w:p>
+    <w:p>
+      <w:pPr>
+        <w:pStyle w:val="SubLicenta"/>
+      </w:pPr>
+      <w:bookmarkStart w:id="7" w:name="_Toc4399596"/>
+      <w:r>
+        <w:lastRenderedPageBreak/>
+        <w:t>2.1 Cassie</w:t>
+      </w:r>
+      <w:bookmarkEnd w:id="7"/>
+    </w:p>
+    <w:p>
+      <w:pPr>
+        <w:pStyle w:val="redactare"/>
+      </w:pPr>
+    </w:p>
+    <w:p>
+      <w:pPr>
+        <w:pStyle w:val="redactare"/>
+        <w:rPr>
+          <w:highlight w:val="red"/>
+        </w:rPr>
+      </w:pPr>
+      <w:r>
+        <w:rPr>
+          <w:highlight w:val="red"/>
+        </w:rPr>
+        <w:t xml:space="preserve">Cassie </w:t>
+      </w:r>
+      <w:proofErr w:type="spellStart"/>
+      <w:r>
+        <w:rPr>
+          <w:highlight w:val="red"/>
+        </w:rPr>
+        <w:t>este</w:t>
+      </w:r>
+      <w:proofErr w:type="spellEnd"/>
+      <w:r>
+        <w:rPr>
+          <w:highlight w:val="red"/>
+        </w:rPr>
+        <w:t xml:space="preserve"> un robot biped</w:t>
+      </w:r>
+      <w:r>
+        <w:rPr>
+          <w:highlight w:val="red"/>
+        </w:rPr>
+        <w:t xml:space="preserve">, </w:t>
+      </w:r>
+      <w:proofErr w:type="spellStart"/>
+      <w:r>
+        <w:rPr>
+          <w:highlight w:val="red"/>
+        </w:rPr>
+        <w:t>agil</w:t>
+      </w:r>
+      <w:proofErr w:type="spellEnd"/>
+      <w:r>
+        <w:rPr>
+          <w:highlight w:val="red"/>
+        </w:rPr>
+        <w:t xml:space="preserve"> </w:t>
+      </w:r>
+      <w:proofErr w:type="spellStart"/>
+      <w:r>
+        <w:rPr>
+          <w:highlight w:val="red"/>
+        </w:rPr>
+        <w:t>si</w:t>
+      </w:r>
+      <w:proofErr w:type="spellEnd"/>
+      <w:r>
+        <w:rPr>
+          <w:highlight w:val="red"/>
+        </w:rPr>
+        <w:t xml:space="preserve"> robust,</w:t>
+      </w:r>
+      <w:r>
+        <w:rPr>
+          <w:highlight w:val="red"/>
+        </w:rPr>
+        <w:t xml:space="preserve"> </w:t>
+      </w:r>
+      <w:proofErr w:type="spellStart"/>
+      <w:r>
+        <w:rPr>
+          <w:highlight w:val="red"/>
+        </w:rPr>
+        <w:t>dezvoltat</w:t>
+      </w:r>
+      <w:proofErr w:type="spellEnd"/>
+      <w:r>
+        <w:rPr>
+          <w:highlight w:val="red"/>
+        </w:rPr>
+        <w:t xml:space="preserve"> de </w:t>
+      </w:r>
+      <w:proofErr w:type="spellStart"/>
+      <w:r>
+        <w:rPr>
+          <w:highlight w:val="red"/>
+        </w:rPr>
+        <w:t>Univesitatea</w:t>
+      </w:r>
+      <w:proofErr w:type="spellEnd"/>
+      <w:r>
+        <w:rPr>
+          <w:highlight w:val="red"/>
+        </w:rPr>
+        <w:t xml:space="preserve"> din Oregon</w:t>
+      </w:r>
+      <w:r>
+        <w:rPr>
+          <w:highlight w:val="red"/>
+        </w:rPr>
+        <w:t xml:space="preserve"> in 2017. Cu </w:t>
+      </w:r>
+      <w:proofErr w:type="spellStart"/>
+      <w:r>
+        <w:rPr>
+          <w:highlight w:val="red"/>
+        </w:rPr>
+        <w:t>ajutorul</w:t>
+      </w:r>
+      <w:proofErr w:type="spellEnd"/>
+      <w:r>
+        <w:rPr>
+          <w:highlight w:val="red"/>
+        </w:rPr>
+        <w:t xml:space="preserve"> </w:t>
+      </w:r>
+      <w:proofErr w:type="spellStart"/>
+      <w:r>
+        <w:rPr>
+          <w:highlight w:val="red"/>
+        </w:rPr>
+        <w:t>unei</w:t>
+      </w:r>
+      <w:proofErr w:type="spellEnd"/>
+      <w:r>
+        <w:rPr>
+          <w:highlight w:val="red"/>
+        </w:rPr>
+        <w:t xml:space="preserve"> </w:t>
+      </w:r>
+      <w:proofErr w:type="spellStart"/>
+      <w:r>
+        <w:rPr>
+          <w:highlight w:val="red"/>
+        </w:rPr>
+        <w:t>baterii</w:t>
+      </w:r>
+      <w:proofErr w:type="spellEnd"/>
+      <w:r>
+        <w:rPr>
+          <w:highlight w:val="red"/>
+        </w:rPr>
+        <w:t xml:space="preserve"> </w:t>
+      </w:r>
+      <w:proofErr w:type="spellStart"/>
+      <w:r>
+        <w:rPr>
+          <w:highlight w:val="red"/>
+        </w:rPr>
+        <w:t>ce</w:t>
+      </w:r>
+      <w:proofErr w:type="spellEnd"/>
+      <w:r>
+        <w:rPr>
+          <w:highlight w:val="red"/>
+        </w:rPr>
+        <w:t xml:space="preserve"> </w:t>
+      </w:r>
+      <w:proofErr w:type="spellStart"/>
+      <w:r>
+        <w:rPr>
+          <w:highlight w:val="red"/>
+        </w:rPr>
+        <w:t>dureaza</w:t>
+      </w:r>
+      <w:proofErr w:type="spellEnd"/>
+      <w:r>
+        <w:rPr>
+          <w:highlight w:val="red"/>
+        </w:rPr>
+        <w:t xml:space="preserve"> 24 de ore </w:t>
+      </w:r>
+      <w:proofErr w:type="spellStart"/>
+      <w:r>
+        <w:rPr>
+          <w:highlight w:val="red"/>
+        </w:rPr>
+        <w:t>si</w:t>
+      </w:r>
+      <w:proofErr w:type="spellEnd"/>
+      <w:r>
+        <w:rPr>
+          <w:highlight w:val="red"/>
+        </w:rPr>
+        <w:t xml:space="preserve"> a </w:t>
+      </w:r>
+      <w:proofErr w:type="spellStart"/>
+      <w:r>
+        <w:rPr>
+          <w:highlight w:val="red"/>
+        </w:rPr>
+        <w:t>capacitatilor</w:t>
+      </w:r>
+      <w:proofErr w:type="spellEnd"/>
+      <w:r>
+        <w:rPr>
+          <w:highlight w:val="red"/>
+        </w:rPr>
+        <w:t xml:space="preserve"> de a merge, </w:t>
+      </w:r>
+      <w:proofErr w:type="spellStart"/>
+      <w:r>
+        <w:rPr>
+          <w:highlight w:val="red"/>
+        </w:rPr>
+        <w:t>fugi</w:t>
+      </w:r>
+      <w:proofErr w:type="spellEnd"/>
+      <w:r>
+        <w:rPr>
+          <w:highlight w:val="red"/>
+        </w:rPr>
+        <w:t xml:space="preserve"> </w:t>
+      </w:r>
+      <w:proofErr w:type="spellStart"/>
+      <w:r>
+        <w:rPr>
+          <w:highlight w:val="red"/>
+        </w:rPr>
+        <w:t>si</w:t>
+      </w:r>
+      <w:proofErr w:type="spellEnd"/>
+      <w:r>
+        <w:rPr>
+          <w:highlight w:val="red"/>
+        </w:rPr>
+        <w:t xml:space="preserve"> </w:t>
+      </w:r>
+      <w:proofErr w:type="spellStart"/>
+      <w:r>
+        <w:rPr>
+          <w:highlight w:val="red"/>
+        </w:rPr>
+        <w:t>mentine</w:t>
+      </w:r>
+      <w:proofErr w:type="spellEnd"/>
+      <w:r>
+        <w:rPr>
+          <w:highlight w:val="red"/>
+        </w:rPr>
+        <w:t xml:space="preserve"> </w:t>
+      </w:r>
+      <w:proofErr w:type="spellStart"/>
+      <w:r>
+        <w:rPr>
+          <w:highlight w:val="red"/>
+        </w:rPr>
+        <w:t>echilibrul</w:t>
+      </w:r>
+      <w:proofErr w:type="spellEnd"/>
+      <w:r>
+        <w:rPr>
+          <w:highlight w:val="red"/>
+        </w:rPr>
+        <w:t xml:space="preserve"> in </w:t>
+      </w:r>
+      <w:proofErr w:type="spellStart"/>
+      <w:r>
+        <w:rPr>
+          <w:highlight w:val="red"/>
+        </w:rPr>
+        <w:t>situatii</w:t>
+      </w:r>
+      <w:proofErr w:type="spellEnd"/>
+      <w:r>
+        <w:rPr>
+          <w:highlight w:val="red"/>
+        </w:rPr>
+        <w:t xml:space="preserve"> de </w:t>
+      </w:r>
+      <w:proofErr w:type="spellStart"/>
+      <w:r>
+        <w:rPr>
+          <w:highlight w:val="red"/>
+        </w:rPr>
+        <w:t>destabilizare</w:t>
+      </w:r>
+      <w:proofErr w:type="spellEnd"/>
+      <w:r>
+        <w:rPr>
+          <w:highlight w:val="red"/>
+        </w:rPr>
+        <w:t xml:space="preserve">, </w:t>
+      </w:r>
+      <w:proofErr w:type="spellStart"/>
+      <w:r>
+        <w:rPr>
+          <w:highlight w:val="red"/>
+        </w:rPr>
+        <w:t>acest</w:t>
+      </w:r>
+      <w:proofErr w:type="spellEnd"/>
+      <w:r>
+        <w:rPr>
+          <w:highlight w:val="red"/>
+        </w:rPr>
+        <w:t xml:space="preserve"> robot </w:t>
+      </w:r>
+      <w:proofErr w:type="spellStart"/>
+      <w:r>
+        <w:rPr>
+          <w:highlight w:val="red"/>
+        </w:rPr>
+        <w:t>reprezinta</w:t>
+      </w:r>
+      <w:proofErr w:type="spellEnd"/>
+      <w:r>
+        <w:rPr>
+          <w:highlight w:val="red"/>
+        </w:rPr>
+        <w:t xml:space="preserve"> </w:t>
+      </w:r>
+      <w:proofErr w:type="spellStart"/>
+      <w:r>
+        <w:rPr>
+          <w:highlight w:val="red"/>
+        </w:rPr>
+        <w:t>apogeul</w:t>
+      </w:r>
+      <w:proofErr w:type="spellEnd"/>
+      <w:r>
+        <w:rPr>
+          <w:highlight w:val="red"/>
+        </w:rPr>
+        <w:t xml:space="preserve"> </w:t>
+      </w:r>
+      <w:proofErr w:type="spellStart"/>
+      <w:r>
+        <w:rPr>
+          <w:highlight w:val="red"/>
+        </w:rPr>
+        <w:t>dezvoltarii</w:t>
+      </w:r>
+      <w:proofErr w:type="spellEnd"/>
+      <w:r>
+        <w:rPr>
+          <w:highlight w:val="red"/>
+        </w:rPr>
+        <w:t xml:space="preserve"> </w:t>
+      </w:r>
+      <w:proofErr w:type="spellStart"/>
+      <w:r>
+        <w:rPr>
+          <w:highlight w:val="red"/>
+        </w:rPr>
+        <w:t>tehnice</w:t>
+      </w:r>
+      <w:proofErr w:type="spellEnd"/>
+      <w:r>
+        <w:rPr>
+          <w:highlight w:val="red"/>
+        </w:rPr>
+        <w:t xml:space="preserve"> in </w:t>
+      </w:r>
+      <w:proofErr w:type="spellStart"/>
+      <w:r>
+        <w:rPr>
+          <w:highlight w:val="red"/>
+        </w:rPr>
+        <w:t>domeniu</w:t>
+      </w:r>
+      <w:proofErr w:type="spellEnd"/>
+      <w:r>
+        <w:rPr>
+          <w:highlight w:val="red"/>
+        </w:rPr>
+        <w:t>.</w:t>
+      </w:r>
+    </w:p>
+    <w:p>
+      <w:pPr>
+        <w:pStyle w:val="redactare"/>
+        <w:rPr>
+          <w:highlight w:val="red"/>
+        </w:rPr>
+      </w:pPr>
+      <w:proofErr w:type="spellStart"/>
+      <w:r>
+        <w:rPr>
+          <w:highlight w:val="red"/>
+        </w:rPr>
+        <w:t>Proiectantii</w:t>
+      </w:r>
+      <w:proofErr w:type="spellEnd"/>
+      <w:r>
+        <w:rPr>
+          <w:highlight w:val="red"/>
+        </w:rPr>
+        <w:t xml:space="preserve"> </w:t>
+      </w:r>
+      <w:proofErr w:type="spellStart"/>
+      <w:r>
+        <w:rPr>
+          <w:highlight w:val="red"/>
+        </w:rPr>
+        <w:t>acesteia</w:t>
+      </w:r>
+      <w:proofErr w:type="spellEnd"/>
+      <w:r>
+        <w:rPr>
+          <w:highlight w:val="red"/>
+        </w:rPr>
+        <w:t xml:space="preserve"> au </w:t>
+      </w:r>
+      <w:proofErr w:type="spellStart"/>
+      <w:r>
+        <w:rPr>
+          <w:highlight w:val="red"/>
+        </w:rPr>
+        <w:t>imbinat</w:t>
+      </w:r>
+      <w:proofErr w:type="spellEnd"/>
+      <w:r>
+        <w:rPr>
+          <w:highlight w:val="red"/>
+        </w:rPr>
+        <w:t xml:space="preserve"> </w:t>
+      </w:r>
+      <w:proofErr w:type="spellStart"/>
+      <w:r>
+        <w:rPr>
+          <w:highlight w:val="red"/>
+        </w:rPr>
+        <w:t>caracteristici</w:t>
+      </w:r>
+      <w:proofErr w:type="spellEnd"/>
+      <w:r>
+        <w:rPr>
+          <w:highlight w:val="red"/>
+        </w:rPr>
+        <w:t xml:space="preserve"> </w:t>
+      </w:r>
+      <w:proofErr w:type="spellStart"/>
+      <w:r>
+        <w:rPr>
+          <w:highlight w:val="red"/>
+        </w:rPr>
+        <w:t>umane</w:t>
+      </w:r>
+      <w:proofErr w:type="spellEnd"/>
+      <w:r>
+        <w:rPr>
+          <w:highlight w:val="red"/>
+        </w:rPr>
+        <w:t xml:space="preserve"> </w:t>
+      </w:r>
+      <w:proofErr w:type="spellStart"/>
+      <w:r>
+        <w:rPr>
+          <w:highlight w:val="red"/>
+        </w:rPr>
+        <w:t>dar</w:t>
+      </w:r>
+      <w:proofErr w:type="spellEnd"/>
+      <w:r>
+        <w:rPr>
+          <w:highlight w:val="red"/>
+        </w:rPr>
+        <w:t xml:space="preserve"> </w:t>
+      </w:r>
+      <w:proofErr w:type="spellStart"/>
+      <w:r>
+        <w:rPr>
+          <w:highlight w:val="red"/>
+        </w:rPr>
+        <w:t>si</w:t>
+      </w:r>
+      <w:proofErr w:type="spellEnd"/>
+      <w:r>
+        <w:rPr>
+          <w:highlight w:val="red"/>
+        </w:rPr>
+        <w:t xml:space="preserve"> de strut </w:t>
+      </w:r>
+      <w:proofErr w:type="spellStart"/>
+      <w:r>
+        <w:rPr>
+          <w:highlight w:val="red"/>
+        </w:rPr>
+        <w:t>pentru</w:t>
+      </w:r>
+      <w:proofErr w:type="spellEnd"/>
+      <w:r>
+        <w:rPr>
+          <w:highlight w:val="red"/>
+        </w:rPr>
+        <w:t xml:space="preserve"> o </w:t>
+      </w:r>
+      <w:proofErr w:type="spellStart"/>
+      <w:r>
+        <w:rPr>
+          <w:highlight w:val="red"/>
+        </w:rPr>
+        <w:t>eficienta</w:t>
+      </w:r>
+      <w:proofErr w:type="spellEnd"/>
+      <w:r>
+        <w:rPr>
+          <w:highlight w:val="red"/>
+        </w:rPr>
+        <w:t xml:space="preserve"> cat </w:t>
+      </w:r>
+      <w:proofErr w:type="spellStart"/>
+      <w:r>
+        <w:rPr>
+          <w:highlight w:val="red"/>
+        </w:rPr>
+        <w:t>mai</w:t>
+      </w:r>
+      <w:proofErr w:type="spellEnd"/>
+      <w:r>
+        <w:rPr>
+          <w:highlight w:val="red"/>
+        </w:rPr>
+        <w:t xml:space="preserve"> mare. Cu </w:t>
+      </w:r>
+      <w:proofErr w:type="spellStart"/>
+      <w:r>
+        <w:rPr>
+          <w:highlight w:val="red"/>
+        </w:rPr>
+        <w:t>cele</w:t>
+      </w:r>
+      <w:proofErr w:type="spellEnd"/>
+      <w:r>
+        <w:rPr>
+          <w:highlight w:val="red"/>
+        </w:rPr>
+        <w:t xml:space="preserve"> 6 grade de libertate, Cassie </w:t>
+      </w:r>
+      <w:proofErr w:type="spellStart"/>
+      <w:r>
+        <w:rPr>
+          <w:highlight w:val="red"/>
+        </w:rPr>
+        <w:t>este</w:t>
+      </w:r>
+      <w:proofErr w:type="spellEnd"/>
+      <w:r>
+        <w:rPr>
+          <w:highlight w:val="red"/>
+        </w:rPr>
+        <w:t xml:space="preserve"> </w:t>
+      </w:r>
+      <w:proofErr w:type="spellStart"/>
+      <w:r>
+        <w:rPr>
+          <w:highlight w:val="red"/>
+        </w:rPr>
+        <w:t>capabila</w:t>
+      </w:r>
+      <w:proofErr w:type="spellEnd"/>
+      <w:r>
+        <w:rPr>
+          <w:highlight w:val="red"/>
+        </w:rPr>
+        <w:t xml:space="preserve"> </w:t>
+      </w:r>
+      <w:proofErr w:type="spellStart"/>
+      <w:r>
+        <w:rPr>
+          <w:highlight w:val="red"/>
+        </w:rPr>
+        <w:t>sa</w:t>
+      </w:r>
+      <w:proofErr w:type="spellEnd"/>
+      <w:r>
+        <w:rPr>
+          <w:highlight w:val="red"/>
+        </w:rPr>
+        <w:t xml:space="preserve"> </w:t>
+      </w:r>
+      <w:proofErr w:type="spellStart"/>
+      <w:r>
+        <w:rPr>
+          <w:highlight w:val="red"/>
+        </w:rPr>
+        <w:t>si</w:t>
+      </w:r>
+      <w:proofErr w:type="spellEnd"/>
+      <w:r>
+        <w:rPr>
+          <w:highlight w:val="red"/>
+        </w:rPr>
+        <w:t xml:space="preserve"> se </w:t>
+      </w:r>
+      <w:proofErr w:type="spellStart"/>
+      <w:r>
+        <w:rPr>
+          <w:highlight w:val="red"/>
+        </w:rPr>
+        <w:t>aseze</w:t>
+      </w:r>
+      <w:proofErr w:type="spellEnd"/>
+      <w:r>
+        <w:rPr>
+          <w:highlight w:val="red"/>
+        </w:rPr>
+        <w:t xml:space="preserve">, </w:t>
+      </w:r>
+      <w:proofErr w:type="spellStart"/>
+      <w:r>
+        <w:rPr>
+          <w:highlight w:val="red"/>
+        </w:rPr>
+        <w:t>iar</w:t>
+      </w:r>
+      <w:proofErr w:type="spellEnd"/>
+      <w:r>
+        <w:rPr>
+          <w:highlight w:val="red"/>
+        </w:rPr>
+        <w:t xml:space="preserve"> </w:t>
+      </w:r>
+      <w:proofErr w:type="spellStart"/>
+      <w:r>
+        <w:rPr>
+          <w:highlight w:val="red"/>
+        </w:rPr>
+        <w:t>apoi</w:t>
+      </w:r>
+      <w:proofErr w:type="spellEnd"/>
+      <w:r>
+        <w:rPr>
+          <w:highlight w:val="red"/>
+        </w:rPr>
+        <w:t xml:space="preserve"> </w:t>
+      </w:r>
+      <w:proofErr w:type="spellStart"/>
+      <w:r>
+        <w:rPr>
+          <w:highlight w:val="red"/>
+        </w:rPr>
+        <w:t>sa</w:t>
+      </w:r>
+      <w:proofErr w:type="spellEnd"/>
+      <w:r>
+        <w:rPr>
+          <w:highlight w:val="red"/>
+        </w:rPr>
+        <w:t xml:space="preserve"> se </w:t>
+      </w:r>
+      <w:proofErr w:type="spellStart"/>
+      <w:r>
+        <w:rPr>
+          <w:highlight w:val="red"/>
+        </w:rPr>
+        <w:t>ridice</w:t>
+      </w:r>
+      <w:proofErr w:type="spellEnd"/>
+      <w:r>
+        <w:rPr>
+          <w:highlight w:val="red"/>
+        </w:rPr>
+        <w:t xml:space="preserve">. </w:t>
+      </w:r>
+      <w:proofErr w:type="spellStart"/>
+      <w:r>
+        <w:rPr>
+          <w:highlight w:val="red"/>
+        </w:rPr>
+        <w:t>Utilitatea</w:t>
+      </w:r>
+      <w:proofErr w:type="spellEnd"/>
+      <w:r>
+        <w:rPr>
+          <w:highlight w:val="red"/>
+        </w:rPr>
+        <w:t xml:space="preserve"> </w:t>
+      </w:r>
+      <w:proofErr w:type="spellStart"/>
+      <w:r>
+        <w:rPr>
+          <w:highlight w:val="red"/>
+        </w:rPr>
+        <w:t>ei</w:t>
+      </w:r>
+      <w:proofErr w:type="spellEnd"/>
+      <w:r>
+        <w:rPr>
+          <w:highlight w:val="red"/>
+        </w:rPr>
+        <w:t xml:space="preserve"> </w:t>
+      </w:r>
+      <w:proofErr w:type="spellStart"/>
+      <w:r>
+        <w:rPr>
+          <w:highlight w:val="red"/>
+        </w:rPr>
+        <w:t>variaza</w:t>
+      </w:r>
+      <w:proofErr w:type="spellEnd"/>
+      <w:r>
+        <w:rPr>
+          <w:highlight w:val="red"/>
+        </w:rPr>
+        <w:t xml:space="preserve"> de la </w:t>
+      </w:r>
+      <w:proofErr w:type="spellStart"/>
+      <w:r>
+        <w:rPr>
+          <w:highlight w:val="red"/>
+        </w:rPr>
+        <w:t>cautarea</w:t>
+      </w:r>
+      <w:proofErr w:type="spellEnd"/>
+      <w:r>
+        <w:rPr>
+          <w:highlight w:val="red"/>
+        </w:rPr>
+        <w:t xml:space="preserve"> de </w:t>
+      </w:r>
+      <w:proofErr w:type="spellStart"/>
+      <w:r>
+        <w:rPr>
+          <w:highlight w:val="red"/>
+        </w:rPr>
+        <w:t>victime</w:t>
+      </w:r>
+      <w:proofErr w:type="spellEnd"/>
+      <w:r>
+        <w:rPr>
+          <w:highlight w:val="red"/>
+        </w:rPr>
+        <w:t xml:space="preserve"> </w:t>
+      </w:r>
+      <w:proofErr w:type="spellStart"/>
+      <w:r>
+        <w:rPr>
+          <w:highlight w:val="red"/>
+        </w:rPr>
+        <w:t>dupa</w:t>
+      </w:r>
+      <w:proofErr w:type="spellEnd"/>
+      <w:r>
+        <w:rPr>
+          <w:highlight w:val="red"/>
+        </w:rPr>
+        <w:t xml:space="preserve"> </w:t>
+      </w:r>
+      <w:proofErr w:type="spellStart"/>
+      <w:r>
+        <w:rPr>
+          <w:highlight w:val="red"/>
+        </w:rPr>
+        <w:t>dezastre</w:t>
+      </w:r>
+      <w:proofErr w:type="spellEnd"/>
+      <w:r>
+        <w:rPr>
+          <w:highlight w:val="red"/>
+        </w:rPr>
+        <w:t xml:space="preserve"> </w:t>
+      </w:r>
+      <w:proofErr w:type="spellStart"/>
+      <w:r>
+        <w:rPr>
+          <w:highlight w:val="red"/>
+        </w:rPr>
+        <w:t>pana</w:t>
+      </w:r>
+      <w:proofErr w:type="spellEnd"/>
+      <w:r>
+        <w:rPr>
+          <w:highlight w:val="red"/>
+        </w:rPr>
+        <w:t xml:space="preserve"> la </w:t>
+      </w:r>
+      <w:proofErr w:type="spellStart"/>
+      <w:r>
+        <w:rPr>
+          <w:highlight w:val="red"/>
+        </w:rPr>
+        <w:t>livrarea</w:t>
+      </w:r>
+      <w:proofErr w:type="spellEnd"/>
+      <w:r>
+        <w:rPr>
+          <w:highlight w:val="red"/>
+        </w:rPr>
+        <w:t xml:space="preserve"> de </w:t>
+      </w:r>
+      <w:proofErr w:type="spellStart"/>
+      <w:r>
+        <w:rPr>
+          <w:highlight w:val="red"/>
+        </w:rPr>
+        <w:t>bunuri</w:t>
+      </w:r>
+      <w:proofErr w:type="spellEnd"/>
+      <w:r>
+        <w:rPr>
+          <w:highlight w:val="red"/>
+        </w:rPr>
+        <w:t>.</w:t>
+      </w:r>
+    </w:p>
+    <w:p>
+      <w:pPr>
+        <w:pStyle w:val="redactare"/>
+        <w:rPr>
+          <w:highlight w:val="red"/>
+        </w:rPr>
+      </w:pPr>
+    </w:p>
+    <w:p>
+      <w:pPr>
+        <w:pStyle w:val="redactare"/>
         <w:jc w:val="center"/>
         <w:rPr>
+          <w:highlight w:val="red"/>
+        </w:rPr>
+      </w:pPr>
+      <w:r>
+        <w:rPr>
+          <w:noProof/>
+        </w:rPr>
+        <w:drawing>
+          <wp:inline distT="0" distB="0" distL="0" distR="0">
+            <wp:extent cx="1482625" cy="2453640"/>
+            <wp:effectExtent l="0" t="0" r="3810" b="3810"/>
+            <wp:docPr id="9" name="Picture 9" descr="A picture containing indoor, wall, object&#10;&#10;Description generated with very high confidence"/>
+            <wp:cNvGraphicFramePr>
+              <a:graphicFrameLocks xmlns:a="http://schemas.openxmlformats.org/drawingml/2006/main" noChangeAspect="1"/>
+            </wp:cNvGraphicFramePr>
+            <a:graphic xmlns:a="http://schemas.openxmlformats.org/drawingml/2006/main">
+              <a:graphicData uri="http://schemas.openxmlformats.org/drawingml/2006/picture">
+                <pic:pic xmlns:pic="http://schemas.openxmlformats.org/drawingml/2006/picture">
+                  <pic:nvPicPr>
+                    <pic:cNvPr id="9" name="cassie.jpeg"/>
+                    <pic:cNvPicPr/>
+                  </pic:nvPicPr>
+                  <pic:blipFill>
+                    <a:blip r:embed="rId16" cstate="print">
+                      <a:extLst>
+                        <a:ext uri="{28A0092B-C50C-407E-A947-70E740481C1C}">
+                          <a14:useLocalDpi xmlns:a14="http://schemas.microsoft.com/office/drawing/2010/main" val="0"/>
+                        </a:ext>
+                      </a:extLst>
+                    </a:blip>
+                    <a:stretch>
+                      <a:fillRect/>
+                    </a:stretch>
+                  </pic:blipFill>
+                  <pic:spPr>
+                    <a:xfrm>
+                      <a:off x="0" y="0"/>
+                      <a:ext cx="1486914" cy="2460737"/>
+                    </a:xfrm>
+                    <a:prstGeom prst="rect">
+                      <a:avLst/>
+                    </a:prstGeom>
+                  </pic:spPr>
+                </pic:pic>
+              </a:graphicData>
+            </a:graphic>
+          </wp:inline>
+        </w:drawing>
+      </w:r>
+    </w:p>
+    <w:p>
+      <w:pPr>
+        <w:pStyle w:val="redactare"/>
+        <w:jc w:val="center"/>
+        <w:rPr>
+          <w:sz w:val="20"/>
+          <w:szCs w:val="20"/>
+          <w:highlight w:val="red"/>
+        </w:rPr>
+      </w:pPr>
+      <w:proofErr w:type="spellStart"/>
+      <w:proofErr w:type="gramStart"/>
+      <w:r>
+        <w:rPr>
+          <w:sz w:val="20"/>
+          <w:szCs w:val="20"/>
+          <w:highlight w:val="red"/>
+        </w:rPr>
+        <w:t>Figura</w:t>
+      </w:r>
+      <w:proofErr w:type="spellEnd"/>
+      <w:r>
+        <w:rPr>
+          <w:sz w:val="20"/>
+          <w:szCs w:val="20"/>
+          <w:highlight w:val="red"/>
+        </w:rPr>
+        <w:t xml:space="preserve"> :</w:t>
+      </w:r>
+      <w:proofErr w:type="gramEnd"/>
+      <w:r>
+        <w:rPr>
+          <w:sz w:val="20"/>
+          <w:szCs w:val="20"/>
+          <w:highlight w:val="red"/>
+        </w:rPr>
+        <w:t xml:space="preserve"> </w:t>
+      </w:r>
+      <w:r>
+        <w:rPr>
+          <w:sz w:val="20"/>
+          <w:szCs w:val="20"/>
+          <w:highlight w:val="red"/>
+        </w:rPr>
+        <w:t>Cassie</w:t>
+      </w:r>
+    </w:p>
+    <w:p>
+      <w:pPr>
+        <w:pStyle w:val="SubLicenta"/>
+      </w:pPr>
+    </w:p>
+    <w:p>
+      <w:pPr>
+        <w:pStyle w:val="SubLicenta"/>
+      </w:pPr>
+      <w:r>
+        <w:t xml:space="preserve">2.2 </w:t>
+      </w:r>
+      <w:r>
+        <w:t>EZ-Robot JD</w:t>
+      </w:r>
+    </w:p>
+    <w:p>
+      <w:pPr>
+        <w:pStyle w:val="SubLicenta"/>
+      </w:pPr>
+    </w:p>
+    <w:p>
+      <w:pPr>
+        <w:pStyle w:val="redactare"/>
+        <w:rPr>
+          <w:highlight w:val="red"/>
+        </w:rPr>
+      </w:pPr>
+      <w:proofErr w:type="spellStart"/>
+      <w:r>
+        <w:rPr>
+          <w:highlight w:val="red"/>
+        </w:rPr>
+        <w:t>Ez</w:t>
+      </w:r>
+      <w:proofErr w:type="spellEnd"/>
+      <w:r>
+        <w:rPr>
+          <w:highlight w:val="red"/>
+        </w:rPr>
+        <w:t xml:space="preserve">-Robot </w:t>
+      </w:r>
+      <w:proofErr w:type="spellStart"/>
+      <w:r>
+        <w:rPr>
+          <w:highlight w:val="red"/>
+        </w:rPr>
+        <w:t>este</w:t>
+      </w:r>
+      <w:proofErr w:type="spellEnd"/>
+      <w:r>
+        <w:rPr>
+          <w:highlight w:val="red"/>
+        </w:rPr>
+        <w:t xml:space="preserve"> un robot </w:t>
+      </w:r>
+      <w:proofErr w:type="spellStart"/>
+      <w:r>
+        <w:rPr>
+          <w:highlight w:val="red"/>
+        </w:rPr>
+        <w:t>umanoid</w:t>
+      </w:r>
+      <w:proofErr w:type="spellEnd"/>
+      <w:r>
+        <w:rPr>
+          <w:highlight w:val="red"/>
+        </w:rPr>
+        <w:t xml:space="preserve"> cu 16 grade de libertate, </w:t>
+      </w:r>
+      <w:proofErr w:type="spellStart"/>
+      <w:r>
+        <w:rPr>
+          <w:highlight w:val="red"/>
+        </w:rPr>
+        <w:t>fiecare</w:t>
+      </w:r>
+      <w:proofErr w:type="spellEnd"/>
+      <w:r>
+        <w:rPr>
+          <w:highlight w:val="red"/>
+        </w:rPr>
+        <w:t xml:space="preserve"> </w:t>
+      </w:r>
+      <w:proofErr w:type="spellStart"/>
+      <w:r>
+        <w:rPr>
+          <w:highlight w:val="red"/>
+        </w:rPr>
+        <w:t>reprezentat</w:t>
+      </w:r>
+      <w:proofErr w:type="spellEnd"/>
+      <w:r>
+        <w:rPr>
+          <w:highlight w:val="red"/>
+        </w:rPr>
+        <w:t xml:space="preserve"> de un motor servo de </w:t>
+      </w:r>
+      <w:proofErr w:type="spellStart"/>
+      <w:r>
+        <w:rPr>
+          <w:highlight w:val="red"/>
+        </w:rPr>
+        <w:t>calitate</w:t>
+      </w:r>
+      <w:proofErr w:type="spellEnd"/>
+      <w:r>
+        <w:rPr>
+          <w:highlight w:val="red"/>
+        </w:rPr>
+        <w:t xml:space="preserve">, cu </w:t>
+      </w:r>
+      <w:proofErr w:type="spellStart"/>
+      <w:r>
+        <w:rPr>
+          <w:highlight w:val="red"/>
+        </w:rPr>
+        <w:t>carcasa</w:t>
+      </w:r>
+      <w:proofErr w:type="spellEnd"/>
+      <w:r>
+        <w:rPr>
+          <w:highlight w:val="red"/>
+        </w:rPr>
+        <w:t xml:space="preserve"> de metal. </w:t>
+      </w:r>
+      <w:proofErr w:type="spellStart"/>
+      <w:r>
+        <w:rPr>
+          <w:highlight w:val="red"/>
+        </w:rPr>
+        <w:t>Acesta</w:t>
+      </w:r>
+      <w:proofErr w:type="spellEnd"/>
+      <w:r>
+        <w:rPr>
+          <w:highlight w:val="red"/>
+        </w:rPr>
+        <w:t xml:space="preserve"> </w:t>
+      </w:r>
+      <w:proofErr w:type="spellStart"/>
+      <w:r>
+        <w:rPr>
+          <w:highlight w:val="red"/>
+        </w:rPr>
+        <w:t>poate</w:t>
+      </w:r>
+      <w:proofErr w:type="spellEnd"/>
+      <w:r>
+        <w:rPr>
+          <w:highlight w:val="red"/>
+        </w:rPr>
+        <w:t xml:space="preserve"> </w:t>
+      </w:r>
+      <w:proofErr w:type="spellStart"/>
+      <w:r>
+        <w:rPr>
+          <w:highlight w:val="red"/>
+        </w:rPr>
+        <w:t>indeplini</w:t>
+      </w:r>
+      <w:proofErr w:type="spellEnd"/>
+      <w:r>
+        <w:rPr>
+          <w:highlight w:val="red"/>
+        </w:rPr>
+        <w:t xml:space="preserve"> multiple </w:t>
+      </w:r>
+      <w:proofErr w:type="spellStart"/>
+      <w:r>
+        <w:rPr>
+          <w:highlight w:val="red"/>
+        </w:rPr>
+        <w:t>sarcini</w:t>
+      </w:r>
+      <w:proofErr w:type="spellEnd"/>
+      <w:r>
+        <w:rPr>
+          <w:highlight w:val="red"/>
+        </w:rPr>
+        <w:t xml:space="preserve">, cum </w:t>
+      </w:r>
+      <w:proofErr w:type="spellStart"/>
+      <w:r>
+        <w:rPr>
+          <w:highlight w:val="red"/>
+        </w:rPr>
+        <w:t>ar</w:t>
+      </w:r>
+      <w:proofErr w:type="spellEnd"/>
+      <w:r>
+        <w:rPr>
+          <w:highlight w:val="red"/>
+        </w:rPr>
+        <w:t xml:space="preserve"> fi </w:t>
+      </w:r>
+      <w:proofErr w:type="spellStart"/>
+      <w:r>
+        <w:rPr>
+          <w:highlight w:val="red"/>
+        </w:rPr>
+        <w:t>deplasarea</w:t>
+      </w:r>
+      <w:proofErr w:type="spellEnd"/>
+      <w:r>
+        <w:rPr>
+          <w:highlight w:val="red"/>
+        </w:rPr>
+        <w:t xml:space="preserve">, </w:t>
+      </w:r>
+      <w:proofErr w:type="spellStart"/>
+      <w:r>
+        <w:rPr>
+          <w:highlight w:val="red"/>
+        </w:rPr>
+        <w:t>apucarea</w:t>
+      </w:r>
+      <w:proofErr w:type="spellEnd"/>
+      <w:r>
+        <w:rPr>
+          <w:highlight w:val="red"/>
+        </w:rPr>
+        <w:t xml:space="preserve"> </w:t>
+      </w:r>
+      <w:proofErr w:type="spellStart"/>
+      <w:r>
+        <w:rPr>
+          <w:highlight w:val="red"/>
+        </w:rPr>
+        <w:t>sau</w:t>
+      </w:r>
+      <w:proofErr w:type="spellEnd"/>
+      <w:r>
+        <w:rPr>
+          <w:highlight w:val="red"/>
+        </w:rPr>
+        <w:t xml:space="preserve"> </w:t>
+      </w:r>
+      <w:proofErr w:type="spellStart"/>
+      <w:r>
+        <w:rPr>
+          <w:highlight w:val="red"/>
+        </w:rPr>
+        <w:t>detectia</w:t>
+      </w:r>
+      <w:proofErr w:type="spellEnd"/>
+      <w:r>
+        <w:rPr>
+          <w:highlight w:val="red"/>
+        </w:rPr>
+        <w:t xml:space="preserve"> de </w:t>
+      </w:r>
+      <w:proofErr w:type="spellStart"/>
+      <w:r>
+        <w:rPr>
+          <w:highlight w:val="red"/>
+        </w:rPr>
+        <w:t>obiecte</w:t>
+      </w:r>
+      <w:proofErr w:type="spellEnd"/>
+      <w:r>
+        <w:rPr>
+          <w:highlight w:val="red"/>
+        </w:rPr>
+        <w:t xml:space="preserve"> cu </w:t>
+      </w:r>
+      <w:proofErr w:type="spellStart"/>
+      <w:r>
+        <w:rPr>
+          <w:highlight w:val="red"/>
+        </w:rPr>
+        <w:t>ajutorul</w:t>
+      </w:r>
+      <w:proofErr w:type="spellEnd"/>
+      <w:r>
+        <w:rPr>
+          <w:highlight w:val="red"/>
+        </w:rPr>
+        <w:t xml:space="preserve"> </w:t>
+      </w:r>
+      <w:proofErr w:type="spellStart"/>
+      <w:r>
+        <w:rPr>
+          <w:highlight w:val="red"/>
+        </w:rPr>
+        <w:t>camerei</w:t>
+      </w:r>
+      <w:proofErr w:type="spellEnd"/>
+      <w:r>
+        <w:rPr>
+          <w:highlight w:val="red"/>
+        </w:rPr>
+        <w:t xml:space="preserve"> </w:t>
+      </w:r>
+      <w:proofErr w:type="spellStart"/>
+      <w:r>
+        <w:rPr>
+          <w:highlight w:val="red"/>
+        </w:rPr>
+        <w:t>plasata</w:t>
+      </w:r>
+      <w:proofErr w:type="spellEnd"/>
+      <w:r>
+        <w:rPr>
+          <w:highlight w:val="red"/>
+        </w:rPr>
+        <w:t xml:space="preserve"> pe </w:t>
+      </w:r>
+      <w:proofErr w:type="spellStart"/>
+      <w:r>
+        <w:rPr>
+          <w:highlight w:val="red"/>
+        </w:rPr>
+        <w:t>capul</w:t>
+      </w:r>
+      <w:proofErr w:type="spellEnd"/>
+      <w:r>
+        <w:rPr>
+          <w:highlight w:val="red"/>
+        </w:rPr>
+        <w:t xml:space="preserve"> </w:t>
+      </w:r>
+      <w:proofErr w:type="spellStart"/>
+      <w:r>
+        <w:rPr>
+          <w:highlight w:val="red"/>
+        </w:rPr>
+        <w:t>robotului</w:t>
+      </w:r>
+      <w:proofErr w:type="spellEnd"/>
+      <w:r>
+        <w:rPr>
+          <w:highlight w:val="red"/>
+        </w:rPr>
+        <w:t xml:space="preserve">. Camera </w:t>
+      </w:r>
+      <w:proofErr w:type="spellStart"/>
+      <w:r>
+        <w:rPr>
+          <w:highlight w:val="red"/>
+        </w:rPr>
+        <w:t>capteaza</w:t>
+      </w:r>
+      <w:proofErr w:type="spellEnd"/>
+      <w:r>
+        <w:rPr>
+          <w:highlight w:val="red"/>
+        </w:rPr>
+        <w:t xml:space="preserve"> </w:t>
+      </w:r>
+      <w:proofErr w:type="spellStart"/>
+      <w:r>
+        <w:rPr>
+          <w:highlight w:val="red"/>
+        </w:rPr>
+        <w:t>imagini</w:t>
+      </w:r>
+      <w:proofErr w:type="spellEnd"/>
+      <w:r>
+        <w:rPr>
+          <w:highlight w:val="red"/>
+        </w:rPr>
+        <w:t xml:space="preserve">, </w:t>
+      </w:r>
+      <w:proofErr w:type="spellStart"/>
+      <w:r>
+        <w:rPr>
+          <w:highlight w:val="red"/>
+        </w:rPr>
+        <w:t>iar</w:t>
+      </w:r>
+      <w:proofErr w:type="spellEnd"/>
+      <w:r>
+        <w:rPr>
+          <w:highlight w:val="red"/>
+        </w:rPr>
+        <w:t xml:space="preserve"> un </w:t>
+      </w:r>
+      <w:proofErr w:type="spellStart"/>
+      <w:r>
+        <w:rPr>
+          <w:highlight w:val="red"/>
+        </w:rPr>
+        <w:t>algoritm</w:t>
+      </w:r>
+      <w:proofErr w:type="spellEnd"/>
+      <w:r>
+        <w:rPr>
+          <w:highlight w:val="red"/>
+        </w:rPr>
+        <w:t xml:space="preserve"> </w:t>
+      </w:r>
+      <w:proofErr w:type="spellStart"/>
+      <w:r>
+        <w:rPr>
+          <w:highlight w:val="red"/>
+        </w:rPr>
+        <w:t>inteligent</w:t>
+      </w:r>
+      <w:proofErr w:type="spellEnd"/>
+      <w:r>
+        <w:rPr>
+          <w:highlight w:val="red"/>
+        </w:rPr>
+        <w:t xml:space="preserve"> </w:t>
+      </w:r>
+      <w:proofErr w:type="spellStart"/>
+      <w:r>
+        <w:rPr>
+          <w:highlight w:val="red"/>
+        </w:rPr>
+        <w:t>detecteaza</w:t>
+      </w:r>
+      <w:proofErr w:type="spellEnd"/>
+      <w:r>
+        <w:rPr>
+          <w:highlight w:val="red"/>
+        </w:rPr>
+        <w:t xml:space="preserve"> </w:t>
+      </w:r>
+      <w:proofErr w:type="spellStart"/>
+      <w:r>
+        <w:rPr>
+          <w:highlight w:val="red"/>
+        </w:rPr>
+        <w:t>tipare</w:t>
+      </w:r>
+      <w:proofErr w:type="spellEnd"/>
+      <w:r>
+        <w:rPr>
+          <w:highlight w:val="red"/>
+        </w:rPr>
+        <w:t xml:space="preserve">, </w:t>
+      </w:r>
+      <w:proofErr w:type="spellStart"/>
+      <w:r>
+        <w:rPr>
+          <w:highlight w:val="red"/>
+        </w:rPr>
+        <w:t>culori</w:t>
+      </w:r>
+      <w:proofErr w:type="spellEnd"/>
+      <w:r>
+        <w:rPr>
+          <w:highlight w:val="red"/>
+        </w:rPr>
+        <w:t xml:space="preserve">, </w:t>
+      </w:r>
+      <w:proofErr w:type="spellStart"/>
+      <w:r>
+        <w:rPr>
+          <w:highlight w:val="red"/>
+        </w:rPr>
+        <w:t>miscare</w:t>
+      </w:r>
+      <w:proofErr w:type="spellEnd"/>
+      <w:r>
+        <w:rPr>
+          <w:highlight w:val="red"/>
+        </w:rPr>
+        <w:t xml:space="preserve">, </w:t>
+      </w:r>
+      <w:proofErr w:type="spellStart"/>
+      <w:r>
+        <w:rPr>
+          <w:highlight w:val="red"/>
+        </w:rPr>
+        <w:t>coduri</w:t>
+      </w:r>
+      <w:proofErr w:type="spellEnd"/>
+      <w:r>
+        <w:rPr>
+          <w:highlight w:val="red"/>
+        </w:rPr>
+        <w:t xml:space="preserve"> QR </w:t>
+      </w:r>
+      <w:proofErr w:type="spellStart"/>
+      <w:r>
+        <w:rPr>
+          <w:highlight w:val="red"/>
+        </w:rPr>
+        <w:t>si</w:t>
+      </w:r>
+      <w:proofErr w:type="spellEnd"/>
+      <w:r>
+        <w:rPr>
+          <w:highlight w:val="red"/>
+        </w:rPr>
+        <w:t xml:space="preserve"> </w:t>
+      </w:r>
+      <w:proofErr w:type="spellStart"/>
+      <w:r>
+        <w:rPr>
+          <w:highlight w:val="red"/>
+        </w:rPr>
+        <w:t>asa</w:t>
+      </w:r>
+      <w:proofErr w:type="spellEnd"/>
+      <w:r>
+        <w:rPr>
+          <w:highlight w:val="red"/>
+        </w:rPr>
+        <w:t xml:space="preserve"> </w:t>
+      </w:r>
+      <w:proofErr w:type="spellStart"/>
+      <w:r>
+        <w:rPr>
+          <w:highlight w:val="red"/>
+        </w:rPr>
+        <w:t>mai</w:t>
+      </w:r>
+      <w:proofErr w:type="spellEnd"/>
+      <w:r>
+        <w:rPr>
+          <w:highlight w:val="red"/>
+        </w:rPr>
+        <w:t xml:space="preserve"> </w:t>
+      </w:r>
+      <w:proofErr w:type="spellStart"/>
+      <w:r>
+        <w:rPr>
+          <w:highlight w:val="red"/>
+        </w:rPr>
+        <w:t>departe</w:t>
+      </w:r>
+      <w:proofErr w:type="spellEnd"/>
+      <w:r>
+        <w:rPr>
+          <w:highlight w:val="red"/>
+        </w:rPr>
+        <w:t xml:space="preserve">. </w:t>
+      </w:r>
+      <w:proofErr w:type="spellStart"/>
+      <w:r>
+        <w:rPr>
+          <w:highlight w:val="red"/>
+        </w:rPr>
+        <w:t>Totodata</w:t>
+      </w:r>
+      <w:proofErr w:type="spellEnd"/>
+      <w:r>
+        <w:rPr>
+          <w:highlight w:val="red"/>
+        </w:rPr>
+        <w:t xml:space="preserve">, </w:t>
+      </w:r>
+      <w:proofErr w:type="spellStart"/>
+      <w:r>
+        <w:rPr>
+          <w:highlight w:val="red"/>
+        </w:rPr>
+        <w:t>ochii</w:t>
+      </w:r>
+      <w:proofErr w:type="spellEnd"/>
+      <w:r>
+        <w:rPr>
+          <w:highlight w:val="red"/>
+        </w:rPr>
+        <w:t xml:space="preserve"> </w:t>
+      </w:r>
+      <w:proofErr w:type="spellStart"/>
+      <w:r>
+        <w:rPr>
+          <w:highlight w:val="red"/>
+        </w:rPr>
+        <w:t>sai</w:t>
+      </w:r>
+      <w:proofErr w:type="spellEnd"/>
+      <w:r>
+        <w:rPr>
+          <w:highlight w:val="red"/>
+        </w:rPr>
+        <w:t xml:space="preserve"> sunt </w:t>
+      </w:r>
+      <w:proofErr w:type="spellStart"/>
+      <w:r>
+        <w:rPr>
+          <w:highlight w:val="red"/>
+        </w:rPr>
+        <w:t>compusi</w:t>
+      </w:r>
+      <w:proofErr w:type="spellEnd"/>
+      <w:r>
+        <w:rPr>
+          <w:highlight w:val="red"/>
+        </w:rPr>
+        <w:t xml:space="preserve"> din 18 LED-</w:t>
+      </w:r>
+      <w:proofErr w:type="spellStart"/>
+      <w:r>
+        <w:rPr>
+          <w:highlight w:val="red"/>
+        </w:rPr>
+        <w:t>uri</w:t>
+      </w:r>
+      <w:proofErr w:type="spellEnd"/>
+      <w:r>
+        <w:rPr>
+          <w:highlight w:val="red"/>
+        </w:rPr>
+        <w:t xml:space="preserve">, </w:t>
+      </w:r>
+      <w:proofErr w:type="spellStart"/>
+      <w:r>
+        <w:rPr>
+          <w:highlight w:val="red"/>
+        </w:rPr>
+        <w:t>fiecare</w:t>
+      </w:r>
+      <w:proofErr w:type="spellEnd"/>
+      <w:r>
+        <w:rPr>
+          <w:highlight w:val="red"/>
+        </w:rPr>
+        <w:t xml:space="preserve"> </w:t>
+      </w:r>
+      <w:proofErr w:type="spellStart"/>
+      <w:r>
+        <w:rPr>
+          <w:highlight w:val="red"/>
+        </w:rPr>
+        <w:t>putand</w:t>
+      </w:r>
+      <w:proofErr w:type="spellEnd"/>
+      <w:r>
+        <w:rPr>
+          <w:highlight w:val="red"/>
+        </w:rPr>
+        <w:t xml:space="preserve"> fi </w:t>
+      </w:r>
+      <w:proofErr w:type="spellStart"/>
+      <w:r>
+        <w:rPr>
+          <w:highlight w:val="red"/>
+        </w:rPr>
+        <w:t>configurat</w:t>
+      </w:r>
+      <w:proofErr w:type="spellEnd"/>
+      <w:r>
+        <w:rPr>
+          <w:highlight w:val="red"/>
+        </w:rPr>
+        <w:t xml:space="preserve"> </w:t>
+      </w:r>
+      <w:proofErr w:type="spellStart"/>
+      <w:r>
+        <w:rPr>
+          <w:highlight w:val="red"/>
+        </w:rPr>
+        <w:t>sa</w:t>
+      </w:r>
+      <w:proofErr w:type="spellEnd"/>
+      <w:r>
+        <w:rPr>
+          <w:highlight w:val="red"/>
+        </w:rPr>
+        <w:t xml:space="preserve"> </w:t>
+      </w:r>
+      <w:proofErr w:type="spellStart"/>
+      <w:r>
+        <w:rPr>
+          <w:highlight w:val="red"/>
+        </w:rPr>
+        <w:t>emita</w:t>
+      </w:r>
+      <w:proofErr w:type="spellEnd"/>
+      <w:r>
+        <w:rPr>
+          <w:highlight w:val="red"/>
+        </w:rPr>
+        <w:t xml:space="preserve"> o </w:t>
+      </w:r>
+      <w:proofErr w:type="spellStart"/>
+      <w:r>
+        <w:rPr>
+          <w:highlight w:val="red"/>
+        </w:rPr>
+        <w:t>culoare</w:t>
+      </w:r>
+      <w:proofErr w:type="spellEnd"/>
+      <w:r>
+        <w:rPr>
+          <w:highlight w:val="red"/>
+        </w:rPr>
+        <w:t xml:space="preserve"> din 1 </w:t>
+      </w:r>
+      <w:proofErr w:type="spellStart"/>
+      <w:r>
+        <w:rPr>
+          <w:highlight w:val="red"/>
+        </w:rPr>
+        <w:t>milion</w:t>
+      </w:r>
+      <w:proofErr w:type="spellEnd"/>
+      <w:r>
+        <w:rPr>
+          <w:highlight w:val="red"/>
+        </w:rPr>
+        <w:t xml:space="preserve"> de </w:t>
+      </w:r>
+      <w:proofErr w:type="spellStart"/>
+      <w:r>
+        <w:rPr>
+          <w:highlight w:val="red"/>
+        </w:rPr>
+        <w:t>combinatii</w:t>
+      </w:r>
+      <w:proofErr w:type="spellEnd"/>
+      <w:r>
+        <w:rPr>
+          <w:highlight w:val="red"/>
+        </w:rPr>
+        <w:t xml:space="preserve"> </w:t>
+      </w:r>
+      <w:proofErr w:type="spellStart"/>
+      <w:r>
+        <w:rPr>
+          <w:highlight w:val="red"/>
+        </w:rPr>
+        <w:t>posibile</w:t>
+      </w:r>
+      <w:proofErr w:type="spellEnd"/>
+      <w:r>
+        <w:rPr>
+          <w:highlight w:val="red"/>
+        </w:rPr>
+        <w:t xml:space="preserve">. </w:t>
+      </w:r>
+      <w:r>
+        <w:rPr>
+          <w:highlight w:val="red"/>
+    